--- a/Informe Final - API Evaluacion de Empleados - Sistemas Pliret.docx
+++ b/Informe Final - API Evaluacion de Empleados - Sistemas Pliret.docx
@@ -2,1185 +2,6 @@
 <file path=word/document.xml><?xml version="1.0" encoding="utf-8"?>
 <w:document xmlns:wpc="http://schemas.microsoft.com/office/word/2010/wordprocessingCanvas" xmlns:cx="http://schemas.microsoft.com/office/drawing/2014/chartex" xmlns:cx1="http://schemas.microsoft.com/office/drawing/2015/9/8/chartex" xmlns:cx2="http://schemas.microsoft.com/office/drawing/2015/10/21/chartex" xmlns:cx3="http://schemas.microsoft.com/office/drawing/2016/5/9/chartex" xmlns:cx4="http://schemas.microsoft.com/office/drawing/2016/5/10/chartex" xmlns:cx5="http://schemas.microsoft.com/office/drawing/2016/5/11/chartex" xmlns:cx6="http://schemas.microsoft.com/office/drawing/2016/5/12/chartex" xmlns:cx7="http://schemas.microsoft.com/office/drawing/2016/5/13/chartex" xmlns:cx8="http://schemas.microsoft.com/office/drawing/2016/5/14/chartex" xmlns:mc="http://schemas.openxmlformats.org/markup-compatibility/2006" xmlns:aink="http://schemas.microsoft.com/office/drawing/2016/ink" xmlns:am3d="http://schemas.microsoft.com/office/drawing/2017/model3d" xmlns:o="urn:schemas-microsoft-com:office:office" xmlns:r="http://schemas.openxmlformats.org/officeDocument/2006/relationships" xmlns:m="http://schemas.openxmlformats.org/officeDocument/2006/math" xmlns:v="urn:schemas-microsoft-com:vml" xmlns:wp14="http://schemas.microsoft.com/office/word/2010/wordprocessingDrawing" xmlns:wp="http://schemas.openxmlformats.org/drawingml/2006/wordprocessingDrawing" xmlns:w10="urn:schemas-microsoft-com:office:word" xmlns:w="http://schemas.openxmlformats.org/wordprocessingml/2006/main" xmlns:w14="http://schemas.microsoft.com/office/word/2010/wordml" xmlns:w15="http://schemas.microsoft.com/office/word/2012/wordml" xmlns:w16cex="http://schemas.microsoft.com/office/word/2018/wordml/cex" xmlns:w16cid="http://schemas.microsoft.com/office/word/2016/wordml/cid" xmlns:w16="http://schemas.microsoft.com/office/word/2018/wordml" xmlns:w16sdtdh="http://schemas.microsoft.com/office/word/2020/wordml/sdtdatahash" xmlns:w16se="http://schemas.microsoft.com/office/word/2015/wordml/symex" xmlns:wpg="http://schemas.microsoft.com/office/word/2010/wordprocessingGroup" xmlns:wpi="http://schemas.microsoft.com/office/word/2010/wordprocessingInk" xmlns:wne="http://schemas.microsoft.com/office/word/2006/wordml" xmlns:wps="http://schemas.microsoft.com/office/word/2010/wordprocessingShape" mc:Ignorable="w14 w15 w16se w16cid w16 w16cex w16sdtdh wp14">
   <w:body>
-    <w:tbl>
-      <w:tblPr>
-        <w:tblStyle w:val="a3"/>
-        <w:tblW w:w="8354" w:type="dxa"/>
-        <w:tblInd w:w="-17" w:type="dxa"/>
-        <w:tblBorders>
-          <w:top w:val="single" w:sz="8" w:space="0" w:color="000000"/>
-          <w:left w:val="single" w:sz="8" w:space="0" w:color="000000"/>
-          <w:bottom w:val="single" w:sz="8" w:space="0" w:color="000000"/>
-          <w:right w:val="single" w:sz="8" w:space="0" w:color="000000"/>
-          <w:insideH w:val="single" w:sz="8" w:space="0" w:color="000000"/>
-          <w:insideV w:val="single" w:sz="8" w:space="0" w:color="000000"/>
-        </w:tblBorders>
-        <w:tblLayout w:type="fixed"/>
-        <w:tblLook w:val="0600" w:firstRow="0" w:lastRow="0" w:firstColumn="0" w:lastColumn="0" w:noHBand="1" w:noVBand="1"/>
-      </w:tblPr>
-      <w:tblGrid>
-        <w:gridCol w:w="1850"/>
-        <w:gridCol w:w="535"/>
-        <w:gridCol w:w="2415"/>
-        <w:gridCol w:w="860"/>
-        <w:gridCol w:w="993"/>
-        <w:gridCol w:w="1701"/>
-      </w:tblGrid>
-      <w:tr>
-        <w:trPr>
-          <w:trHeight w:val="440"/>
-        </w:trPr>
-        <w:tc>
-          <w:tcPr>
-            <w:tcW w:w="8354" w:type="dxa"/>
-            <w:gridSpan w:val="6"/>
-            <w:shd w:val="clear" w:color="auto" w:fill="auto"/>
-            <w:tcMar>
-              <w:top w:w="100" w:type="dxa"/>
-              <w:left w:w="100" w:type="dxa"/>
-              <w:bottom w:w="100" w:type="dxa"/>
-              <w:right w:w="100" w:type="dxa"/>
-            </w:tcMar>
-          </w:tcPr>
-          <w:p>
-            <w:pPr>
-              <w:spacing w:line="360" w:lineRule="auto"/>
-              <w:rPr>
-                <w:rFonts w:eastAsia="Times New Roman" w:cs="Times New Roman"/>
-                <w:b/>
-                <w:szCs w:val="24"/>
-              </w:rPr>
-            </w:pPr>
-            <w:r>
-              <w:rPr>
-                <w:rFonts w:eastAsia="Times New Roman" w:cs="Times New Roman"/>
-                <w:b/>
-                <w:szCs w:val="24"/>
-              </w:rPr>
-              <w:t>INFORME MENSUAL DE P</w:t>
-            </w:r>
-            <w:r>
-              <w:rPr>
-                <w:rFonts w:eastAsia="Times New Roman" w:cs="Times New Roman"/>
-                <w:b/>
-                <w:szCs w:val="24"/>
-              </w:rPr>
-              <w:t>ROYECTO</w:t>
-            </w:r>
-            <w:r>
-              <w:rPr>
-                <w:rFonts w:eastAsia="Times New Roman" w:cs="Times New Roman"/>
-                <w:b/>
-                <w:szCs w:val="24"/>
-              </w:rPr>
-              <w:t xml:space="preserve"> COMO TRABAJO DE GRADUACIÓN </w:t>
-            </w:r>
-          </w:p>
-        </w:tc>
-      </w:tr>
-      <w:tr>
-        <w:trPr>
-          <w:trHeight w:val="465"/>
-        </w:trPr>
-        <w:tc>
-          <w:tcPr>
-            <w:tcW w:w="2385" w:type="dxa"/>
-            <w:gridSpan w:val="2"/>
-            <w:shd w:val="clear" w:color="auto" w:fill="auto"/>
-            <w:tcMar>
-              <w:top w:w="100" w:type="dxa"/>
-              <w:left w:w="100" w:type="dxa"/>
-              <w:bottom w:w="100" w:type="dxa"/>
-              <w:right w:w="100" w:type="dxa"/>
-            </w:tcMar>
-          </w:tcPr>
-          <w:p>
-            <w:pPr>
-              <w:spacing w:line="360" w:lineRule="auto"/>
-              <w:jc w:val="center"/>
-              <w:rPr>
-                <w:rFonts w:eastAsia="Times New Roman" w:cs="Times New Roman"/>
-                <w:b/>
-                <w:color w:val="000000" w:themeColor="text1"/>
-                <w:szCs w:val="24"/>
-              </w:rPr>
-            </w:pPr>
-            <w:r>
-              <w:rPr>
-                <w:rFonts w:eastAsia="Times New Roman" w:cs="Times New Roman"/>
-                <w:b/>
-                <w:color w:val="000000" w:themeColor="text1"/>
-                <w:szCs w:val="24"/>
-              </w:rPr>
-              <w:t>15</w:t>
-            </w:r>
-            <w:r>
-              <w:rPr>
-                <w:rFonts w:eastAsia="Times New Roman" w:cs="Times New Roman"/>
-                <w:b/>
-                <w:color w:val="000000" w:themeColor="text1"/>
-                <w:szCs w:val="24"/>
-              </w:rPr>
-              <w:t>/</w:t>
-            </w:r>
-            <w:r>
-              <w:rPr>
-                <w:rFonts w:eastAsia="Times New Roman" w:cs="Times New Roman"/>
-                <w:b/>
-                <w:color w:val="000000" w:themeColor="text1"/>
-                <w:szCs w:val="24"/>
-              </w:rPr>
-              <w:t>0</w:t>
-            </w:r>
-            <w:r>
-              <w:rPr>
-                <w:rFonts w:eastAsia="Times New Roman" w:cs="Times New Roman"/>
-                <w:b/>
-                <w:color w:val="000000" w:themeColor="text1"/>
-                <w:szCs w:val="24"/>
-              </w:rPr>
-              <w:t>1</w:t>
-            </w:r>
-            <w:r>
-              <w:rPr>
-                <w:rFonts w:eastAsia="Times New Roman" w:cs="Times New Roman"/>
-                <w:b/>
-                <w:color w:val="000000" w:themeColor="text1"/>
-                <w:szCs w:val="24"/>
-              </w:rPr>
-              <w:t>/202</w:t>
-            </w:r>
-            <w:r>
-              <w:rPr>
-                <w:rFonts w:eastAsia="Times New Roman" w:cs="Times New Roman"/>
-                <w:b/>
-                <w:color w:val="000000" w:themeColor="text1"/>
-                <w:szCs w:val="24"/>
-              </w:rPr>
-              <w:t>4</w:t>
-            </w:r>
-          </w:p>
-        </w:tc>
-        <w:tc>
-          <w:tcPr>
-            <w:tcW w:w="2415" w:type="dxa"/>
-            <w:shd w:val="clear" w:color="auto" w:fill="auto"/>
-            <w:tcMar>
-              <w:top w:w="100" w:type="dxa"/>
-              <w:left w:w="100" w:type="dxa"/>
-              <w:bottom w:w="100" w:type="dxa"/>
-              <w:right w:w="100" w:type="dxa"/>
-            </w:tcMar>
-          </w:tcPr>
-          <w:p>
-            <w:pPr>
-              <w:widowControl w:val="0"/>
-              <w:pBdr>
-                <w:top w:val="nil"/>
-                <w:left w:val="nil"/>
-                <w:bottom w:val="nil"/>
-                <w:right w:val="nil"/>
-                <w:between w:val="nil"/>
-              </w:pBdr>
-              <w:spacing w:after="0" w:line="360" w:lineRule="auto"/>
-              <w:jc w:val="center"/>
-              <w:rPr>
-                <w:rFonts w:eastAsia="Times New Roman" w:cs="Times New Roman"/>
-                <w:b/>
-                <w:color w:val="000000" w:themeColor="text1"/>
-                <w:szCs w:val="24"/>
-                <w:u w:val="single"/>
-              </w:rPr>
-            </w:pPr>
-            <w:r>
-              <w:rPr>
-                <w:rFonts w:eastAsia="Times New Roman" w:cs="Times New Roman"/>
-                <w:b/>
-                <w:color w:val="000000" w:themeColor="text1"/>
-                <w:szCs w:val="24"/>
-              </w:rPr>
-              <w:t xml:space="preserve">Sprint </w:t>
-            </w:r>
-            <w:r>
-              <w:rPr>
-                <w:rFonts w:eastAsia="Times New Roman" w:cs="Times New Roman"/>
-                <w:b/>
-                <w:color w:val="000000" w:themeColor="text1"/>
-                <w:szCs w:val="24"/>
-              </w:rPr>
-              <w:t>3</w:t>
-            </w:r>
-          </w:p>
-        </w:tc>
-        <w:tc>
-          <w:tcPr>
-            <w:tcW w:w="1853" w:type="dxa"/>
-            <w:gridSpan w:val="2"/>
-            <w:shd w:val="clear" w:color="auto" w:fill="auto"/>
-            <w:tcMar>
-              <w:top w:w="100" w:type="dxa"/>
-              <w:left w:w="100" w:type="dxa"/>
-              <w:bottom w:w="100" w:type="dxa"/>
-              <w:right w:w="100" w:type="dxa"/>
-            </w:tcMar>
-          </w:tcPr>
-          <w:p>
-            <w:pPr>
-              <w:widowControl w:val="0"/>
-              <w:pBdr>
-                <w:top w:val="nil"/>
-                <w:left w:val="nil"/>
-                <w:bottom w:val="nil"/>
-                <w:right w:val="nil"/>
-                <w:between w:val="nil"/>
-              </w:pBdr>
-              <w:spacing w:after="0" w:line="360" w:lineRule="auto"/>
-              <w:rPr>
-                <w:rFonts w:eastAsia="Times New Roman" w:cs="Times New Roman"/>
-                <w:b/>
-                <w:color w:val="000000" w:themeColor="text1"/>
-                <w:szCs w:val="24"/>
-              </w:rPr>
-            </w:pPr>
-            <w:r>
-              <w:rPr>
-                <w:rFonts w:eastAsia="Times New Roman" w:cs="Times New Roman"/>
-                <w:b/>
-                <w:color w:val="000000" w:themeColor="text1"/>
-                <w:szCs w:val="24"/>
-              </w:rPr>
-              <w:t>de:</w:t>
-            </w:r>
-            <w:r>
-              <w:rPr>
-                <w:rFonts w:eastAsia="Times New Roman" w:cs="Times New Roman"/>
-                <w:b/>
-                <w:color w:val="000000" w:themeColor="text1"/>
-                <w:szCs w:val="24"/>
-              </w:rPr>
-              <w:t xml:space="preserve"> </w:t>
-            </w:r>
-            <w:r>
-              <w:rPr>
-                <w:rFonts w:eastAsia="Times New Roman" w:cs="Times New Roman"/>
-                <w:b/>
-                <w:color w:val="000000" w:themeColor="text1"/>
-                <w:szCs w:val="24"/>
-              </w:rPr>
-              <w:t>27</w:t>
-            </w:r>
-            <w:r>
-              <w:rPr>
-                <w:rFonts w:eastAsia="Times New Roman" w:cs="Times New Roman"/>
-                <w:b/>
-                <w:color w:val="000000" w:themeColor="text1"/>
-                <w:szCs w:val="24"/>
-              </w:rPr>
-              <w:t>/</w:t>
-            </w:r>
-            <w:r>
-              <w:rPr>
-                <w:rFonts w:eastAsia="Times New Roman" w:cs="Times New Roman"/>
-                <w:b/>
-                <w:color w:val="000000" w:themeColor="text1"/>
-                <w:szCs w:val="24"/>
-              </w:rPr>
-              <w:t>1</w:t>
-            </w:r>
-            <w:r>
-              <w:rPr>
-                <w:rFonts w:eastAsia="Times New Roman" w:cs="Times New Roman"/>
-                <w:b/>
-                <w:color w:val="000000" w:themeColor="text1"/>
-                <w:szCs w:val="24"/>
-              </w:rPr>
-              <w:t>1</w:t>
-            </w:r>
-            <w:r>
-              <w:rPr>
-                <w:rFonts w:eastAsia="Times New Roman" w:cs="Times New Roman"/>
-                <w:b/>
-                <w:color w:val="000000" w:themeColor="text1"/>
-                <w:szCs w:val="24"/>
-              </w:rPr>
-              <w:t>/</w:t>
-            </w:r>
-            <w:r>
-              <w:rPr>
-                <w:rFonts w:eastAsia="Times New Roman" w:cs="Times New Roman"/>
-                <w:b/>
-                <w:color w:val="000000" w:themeColor="text1"/>
-                <w:szCs w:val="24"/>
-              </w:rPr>
-              <w:t>202</w:t>
-            </w:r>
-            <w:r>
-              <w:rPr>
-                <w:rFonts w:eastAsia="Times New Roman" w:cs="Times New Roman"/>
-                <w:b/>
-                <w:color w:val="000000" w:themeColor="text1"/>
-                <w:szCs w:val="24"/>
-              </w:rPr>
-              <w:t>4</w:t>
-            </w:r>
-          </w:p>
-        </w:tc>
-        <w:tc>
-          <w:tcPr>
-            <w:tcW w:w="1701" w:type="dxa"/>
-            <w:shd w:val="clear" w:color="auto" w:fill="auto"/>
-            <w:tcMar>
-              <w:top w:w="100" w:type="dxa"/>
-              <w:left w:w="100" w:type="dxa"/>
-              <w:bottom w:w="100" w:type="dxa"/>
-              <w:right w:w="100" w:type="dxa"/>
-            </w:tcMar>
-          </w:tcPr>
-          <w:p>
-            <w:pPr>
-              <w:widowControl w:val="0"/>
-              <w:pBdr>
-                <w:top w:val="nil"/>
-                <w:left w:val="nil"/>
-                <w:bottom w:val="nil"/>
-                <w:right w:val="nil"/>
-                <w:between w:val="nil"/>
-              </w:pBdr>
-              <w:spacing w:after="0" w:line="360" w:lineRule="auto"/>
-              <w:rPr>
-                <w:rFonts w:eastAsia="Times New Roman" w:cs="Times New Roman"/>
-                <w:b/>
-                <w:color w:val="000000" w:themeColor="text1"/>
-                <w:szCs w:val="24"/>
-              </w:rPr>
-            </w:pPr>
-            <w:r>
-              <w:rPr>
-                <w:rFonts w:eastAsia="Times New Roman" w:cs="Times New Roman"/>
-                <w:b/>
-                <w:color w:val="000000" w:themeColor="text1"/>
-                <w:szCs w:val="24"/>
-              </w:rPr>
-              <w:t>a:</w:t>
-            </w:r>
-            <w:r>
-              <w:rPr>
-                <w:rFonts w:eastAsia="Times New Roman" w:cs="Times New Roman"/>
-                <w:b/>
-                <w:color w:val="000000" w:themeColor="text1"/>
-                <w:szCs w:val="24"/>
-              </w:rPr>
-              <w:t xml:space="preserve"> </w:t>
-            </w:r>
-            <w:r>
-              <w:rPr>
-                <w:rFonts w:eastAsia="Times New Roman" w:cs="Times New Roman"/>
-                <w:b/>
-                <w:color w:val="000000" w:themeColor="text1"/>
-                <w:szCs w:val="24"/>
-              </w:rPr>
-              <w:t>3</w:t>
-            </w:r>
-            <w:r>
-              <w:rPr>
-                <w:rFonts w:eastAsia="Times New Roman" w:cs="Times New Roman"/>
-                <w:b/>
-                <w:color w:val="000000" w:themeColor="text1"/>
-                <w:szCs w:val="24"/>
-              </w:rPr>
-              <w:t>0</w:t>
-            </w:r>
-            <w:r>
-              <w:rPr>
-                <w:rFonts w:eastAsia="Times New Roman" w:cs="Times New Roman"/>
-                <w:b/>
-                <w:color w:val="000000" w:themeColor="text1"/>
-                <w:szCs w:val="24"/>
-              </w:rPr>
-              <w:t>/</w:t>
-            </w:r>
-            <w:r>
-              <w:rPr>
-                <w:rFonts w:eastAsia="Times New Roman" w:cs="Times New Roman"/>
-                <w:b/>
-                <w:color w:val="000000" w:themeColor="text1"/>
-                <w:szCs w:val="24"/>
-              </w:rPr>
-              <w:t>12</w:t>
-            </w:r>
-            <w:r>
-              <w:rPr>
-                <w:rFonts w:eastAsia="Times New Roman" w:cs="Times New Roman"/>
-                <w:b/>
-                <w:color w:val="000000" w:themeColor="text1"/>
-                <w:szCs w:val="24"/>
-              </w:rPr>
-              <w:t>/</w:t>
-            </w:r>
-            <w:r>
-              <w:rPr>
-                <w:rFonts w:eastAsia="Times New Roman" w:cs="Times New Roman"/>
-                <w:b/>
-                <w:color w:val="000000" w:themeColor="text1"/>
-                <w:szCs w:val="24"/>
-              </w:rPr>
-              <w:t>202</w:t>
-            </w:r>
-            <w:r>
-              <w:rPr>
-                <w:rFonts w:eastAsia="Times New Roman" w:cs="Times New Roman"/>
-                <w:b/>
-                <w:color w:val="000000" w:themeColor="text1"/>
-                <w:szCs w:val="24"/>
-              </w:rPr>
-              <w:t>3</w:t>
-            </w:r>
-          </w:p>
-        </w:tc>
-      </w:tr>
-      <w:tr>
-        <w:trPr>
-          <w:trHeight w:val="440"/>
-        </w:trPr>
-        <w:tc>
-          <w:tcPr>
-            <w:tcW w:w="1850" w:type="dxa"/>
-            <w:shd w:val="clear" w:color="auto" w:fill="auto"/>
-            <w:tcMar>
-              <w:top w:w="100" w:type="dxa"/>
-              <w:left w:w="100" w:type="dxa"/>
-              <w:bottom w:w="100" w:type="dxa"/>
-              <w:right w:w="100" w:type="dxa"/>
-            </w:tcMar>
-          </w:tcPr>
-          <w:p>
-            <w:pPr>
-              <w:widowControl w:val="0"/>
-              <w:pBdr>
-                <w:top w:val="nil"/>
-                <w:left w:val="nil"/>
-                <w:bottom w:val="nil"/>
-                <w:right w:val="nil"/>
-                <w:between w:val="nil"/>
-              </w:pBdr>
-              <w:spacing w:after="0" w:line="360" w:lineRule="auto"/>
-              <w:rPr>
-                <w:rFonts w:eastAsia="Times New Roman" w:cs="Times New Roman"/>
-                <w:b/>
-                <w:color w:val="000000" w:themeColor="text1"/>
-                <w:szCs w:val="24"/>
-              </w:rPr>
-            </w:pPr>
-            <w:r>
-              <w:rPr>
-                <w:rFonts w:eastAsia="Times New Roman" w:cs="Times New Roman"/>
-                <w:b/>
-                <w:color w:val="000000" w:themeColor="text1"/>
-                <w:szCs w:val="24"/>
-              </w:rPr>
-              <w:t>Estudiante</w:t>
-            </w:r>
-          </w:p>
-        </w:tc>
-        <w:tc>
-          <w:tcPr>
-            <w:tcW w:w="3810" w:type="dxa"/>
-            <w:gridSpan w:val="3"/>
-            <w:shd w:val="clear" w:color="auto" w:fill="auto"/>
-            <w:tcMar>
-              <w:top w:w="100" w:type="dxa"/>
-              <w:left w:w="100" w:type="dxa"/>
-              <w:bottom w:w="100" w:type="dxa"/>
-              <w:right w:w="100" w:type="dxa"/>
-            </w:tcMar>
-          </w:tcPr>
-          <w:p>
-            <w:pPr>
-              <w:widowControl w:val="0"/>
-              <w:pBdr>
-                <w:top w:val="nil"/>
-                <w:left w:val="nil"/>
-                <w:bottom w:val="nil"/>
-                <w:right w:val="nil"/>
-                <w:between w:val="nil"/>
-              </w:pBdr>
-              <w:spacing w:after="0" w:line="360" w:lineRule="auto"/>
-              <w:rPr>
-                <w:rFonts w:eastAsia="Times New Roman" w:cs="Times New Roman"/>
-                <w:b/>
-                <w:color w:val="000000" w:themeColor="text1"/>
-                <w:szCs w:val="24"/>
-              </w:rPr>
-            </w:pPr>
-            <w:r>
-              <w:rPr>
-                <w:rFonts w:eastAsia="Times New Roman" w:cs="Times New Roman"/>
-                <w:b/>
-                <w:color w:val="000000" w:themeColor="text1"/>
-                <w:szCs w:val="24"/>
-              </w:rPr>
-              <w:t>Roberto Antonio Moreno Zepeda</w:t>
-            </w:r>
-          </w:p>
-        </w:tc>
-        <w:tc>
-          <w:tcPr>
-            <w:tcW w:w="993" w:type="dxa"/>
-            <w:shd w:val="clear" w:color="auto" w:fill="auto"/>
-            <w:tcMar>
-              <w:top w:w="100" w:type="dxa"/>
-              <w:left w:w="100" w:type="dxa"/>
-              <w:bottom w:w="100" w:type="dxa"/>
-              <w:right w:w="100" w:type="dxa"/>
-            </w:tcMar>
-          </w:tcPr>
-          <w:p>
-            <w:pPr>
-              <w:widowControl w:val="0"/>
-              <w:pBdr>
-                <w:top w:val="nil"/>
-                <w:left w:val="nil"/>
-                <w:bottom w:val="nil"/>
-                <w:right w:val="nil"/>
-                <w:between w:val="nil"/>
-              </w:pBdr>
-              <w:spacing w:after="0" w:line="360" w:lineRule="auto"/>
-              <w:rPr>
-                <w:rFonts w:eastAsia="Times New Roman" w:cs="Times New Roman"/>
-                <w:b/>
-                <w:color w:val="000000" w:themeColor="text1"/>
-                <w:szCs w:val="24"/>
-              </w:rPr>
-            </w:pPr>
-            <w:r>
-              <w:rPr>
-                <w:rFonts w:eastAsia="Times New Roman" w:cs="Times New Roman"/>
-                <w:b/>
-                <w:color w:val="000000" w:themeColor="text1"/>
-                <w:szCs w:val="24"/>
-              </w:rPr>
-              <w:t>Carné</w:t>
-            </w:r>
-          </w:p>
-        </w:tc>
-        <w:tc>
-          <w:tcPr>
-            <w:tcW w:w="1701" w:type="dxa"/>
-            <w:shd w:val="clear" w:color="auto" w:fill="auto"/>
-            <w:tcMar>
-              <w:top w:w="100" w:type="dxa"/>
-              <w:left w:w="100" w:type="dxa"/>
-              <w:bottom w:w="100" w:type="dxa"/>
-              <w:right w:w="100" w:type="dxa"/>
-            </w:tcMar>
-          </w:tcPr>
-          <w:p>
-            <w:pPr>
-              <w:widowControl w:val="0"/>
-              <w:pBdr>
-                <w:top w:val="nil"/>
-                <w:left w:val="nil"/>
-                <w:bottom w:val="nil"/>
-                <w:right w:val="nil"/>
-                <w:between w:val="nil"/>
-              </w:pBdr>
-              <w:spacing w:after="0" w:line="360" w:lineRule="auto"/>
-              <w:rPr>
-                <w:rFonts w:eastAsia="Times New Roman" w:cs="Times New Roman"/>
-                <w:b/>
-                <w:color w:val="000000" w:themeColor="text1"/>
-                <w:szCs w:val="24"/>
-              </w:rPr>
-            </w:pPr>
-            <w:r>
-              <w:rPr>
-                <w:rFonts w:eastAsia="Times New Roman" w:cs="Times New Roman"/>
-                <w:b/>
-                <w:color w:val="000000" w:themeColor="text1"/>
-                <w:szCs w:val="24"/>
-              </w:rPr>
-              <w:t>2018MZ601</w:t>
-            </w:r>
-          </w:p>
-        </w:tc>
-      </w:tr>
-      <w:tr>
-        <w:trPr>
-          <w:trHeight w:val="440"/>
-        </w:trPr>
-        <w:tc>
-          <w:tcPr>
-            <w:tcW w:w="1850" w:type="dxa"/>
-            <w:shd w:val="clear" w:color="auto" w:fill="auto"/>
-            <w:tcMar>
-              <w:top w:w="100" w:type="dxa"/>
-              <w:left w:w="100" w:type="dxa"/>
-              <w:bottom w:w="100" w:type="dxa"/>
-              <w:right w:w="100" w:type="dxa"/>
-            </w:tcMar>
-          </w:tcPr>
-          <w:p>
-            <w:pPr>
-              <w:widowControl w:val="0"/>
-              <w:pBdr>
-                <w:top w:val="nil"/>
-                <w:left w:val="nil"/>
-                <w:bottom w:val="nil"/>
-                <w:right w:val="nil"/>
-                <w:between w:val="nil"/>
-              </w:pBdr>
-              <w:spacing w:after="0" w:line="360" w:lineRule="auto"/>
-              <w:rPr>
-                <w:rFonts w:eastAsia="Times New Roman" w:cs="Times New Roman"/>
-                <w:b/>
-                <w:color w:val="000000" w:themeColor="text1"/>
-                <w:szCs w:val="24"/>
-              </w:rPr>
-            </w:pPr>
-            <w:r>
-              <w:rPr>
-                <w:rFonts w:eastAsia="Times New Roman" w:cs="Times New Roman"/>
-                <w:b/>
-                <w:color w:val="000000" w:themeColor="text1"/>
-                <w:szCs w:val="24"/>
-              </w:rPr>
-              <w:t>Asesor</w:t>
-            </w:r>
-          </w:p>
-        </w:tc>
-        <w:tc>
-          <w:tcPr>
-            <w:tcW w:w="6504" w:type="dxa"/>
-            <w:gridSpan w:val="5"/>
-            <w:shd w:val="clear" w:color="auto" w:fill="auto"/>
-            <w:tcMar>
-              <w:top w:w="100" w:type="dxa"/>
-              <w:left w:w="100" w:type="dxa"/>
-              <w:bottom w:w="100" w:type="dxa"/>
-              <w:right w:w="100" w:type="dxa"/>
-            </w:tcMar>
-          </w:tcPr>
-          <w:p>
-            <w:pPr>
-              <w:widowControl w:val="0"/>
-              <w:pBdr>
-                <w:top w:val="nil"/>
-                <w:left w:val="nil"/>
-                <w:bottom w:val="nil"/>
-                <w:right w:val="nil"/>
-                <w:between w:val="nil"/>
-              </w:pBdr>
-              <w:spacing w:after="0" w:line="360" w:lineRule="auto"/>
-              <w:rPr>
-                <w:rFonts w:eastAsia="Times New Roman" w:cs="Times New Roman"/>
-                <w:b/>
-                <w:color w:val="000000" w:themeColor="text1"/>
-                <w:szCs w:val="24"/>
-              </w:rPr>
-            </w:pPr>
-            <w:r>
-              <w:rPr>
-                <w:rFonts w:eastAsia="Times New Roman" w:cs="Times New Roman"/>
-                <w:b/>
-                <w:color w:val="000000" w:themeColor="text1"/>
-                <w:szCs w:val="24"/>
-              </w:rPr>
-              <w:t>Jaime</w:t>
-            </w:r>
-            <w:r>
-              <w:rPr>
-                <w:rFonts w:eastAsia="Times New Roman" w:cs="Times New Roman"/>
-                <w:b/>
-                <w:color w:val="000000" w:themeColor="text1"/>
-                <w:szCs w:val="24"/>
-              </w:rPr>
-              <w:t xml:space="preserve"> Humberto</w:t>
-            </w:r>
-            <w:r>
-              <w:rPr>
-                <w:rFonts w:eastAsia="Times New Roman" w:cs="Times New Roman"/>
-                <w:b/>
-                <w:color w:val="000000" w:themeColor="text1"/>
-                <w:szCs w:val="24"/>
-              </w:rPr>
-              <w:t xml:space="preserve"> Figueroa</w:t>
-            </w:r>
-            <w:r>
-              <w:rPr>
-                <w:rFonts w:eastAsia="Times New Roman" w:cs="Times New Roman"/>
-                <w:b/>
-                <w:color w:val="000000" w:themeColor="text1"/>
-                <w:szCs w:val="24"/>
-              </w:rPr>
-              <w:t xml:space="preserve"> Henríquez</w:t>
-            </w:r>
-          </w:p>
-        </w:tc>
-      </w:tr>
-      <w:tr>
-        <w:trPr>
-          <w:trHeight w:val="440"/>
-        </w:trPr>
-        <w:tc>
-          <w:tcPr>
-            <w:tcW w:w="1850" w:type="dxa"/>
-            <w:shd w:val="clear" w:color="auto" w:fill="auto"/>
-            <w:tcMar>
-              <w:top w:w="100" w:type="dxa"/>
-              <w:left w:w="100" w:type="dxa"/>
-              <w:bottom w:w="100" w:type="dxa"/>
-              <w:right w:w="100" w:type="dxa"/>
-            </w:tcMar>
-          </w:tcPr>
-          <w:p>
-            <w:pPr>
-              <w:widowControl w:val="0"/>
-              <w:pBdr>
-                <w:top w:val="nil"/>
-                <w:left w:val="nil"/>
-                <w:bottom w:val="nil"/>
-                <w:right w:val="nil"/>
-                <w:between w:val="nil"/>
-              </w:pBdr>
-              <w:spacing w:after="0" w:line="360" w:lineRule="auto"/>
-              <w:rPr>
-                <w:rFonts w:eastAsia="Times New Roman" w:cs="Times New Roman"/>
-                <w:b/>
-                <w:color w:val="000000" w:themeColor="text1"/>
-                <w:szCs w:val="24"/>
-              </w:rPr>
-            </w:pPr>
-            <w:r>
-              <w:rPr>
-                <w:rFonts w:eastAsia="Times New Roman" w:cs="Times New Roman"/>
-                <w:b/>
-                <w:color w:val="000000" w:themeColor="text1"/>
-                <w:szCs w:val="24"/>
-              </w:rPr>
-              <w:t>Supervisor empresarial</w:t>
-            </w:r>
-          </w:p>
-        </w:tc>
-        <w:tc>
-          <w:tcPr>
-            <w:tcW w:w="3810" w:type="dxa"/>
-            <w:gridSpan w:val="3"/>
-            <w:shd w:val="clear" w:color="auto" w:fill="auto"/>
-            <w:tcMar>
-              <w:top w:w="100" w:type="dxa"/>
-              <w:left w:w="100" w:type="dxa"/>
-              <w:bottom w:w="100" w:type="dxa"/>
-              <w:right w:w="100" w:type="dxa"/>
-            </w:tcMar>
-          </w:tcPr>
-          <w:p>
-            <w:pPr>
-              <w:widowControl w:val="0"/>
-              <w:pBdr>
-                <w:top w:val="nil"/>
-                <w:left w:val="nil"/>
-                <w:bottom w:val="nil"/>
-                <w:right w:val="nil"/>
-                <w:between w:val="nil"/>
-              </w:pBdr>
-              <w:spacing w:after="0" w:line="360" w:lineRule="auto"/>
-              <w:rPr>
-                <w:rFonts w:eastAsia="Times New Roman" w:cs="Times New Roman"/>
-                <w:b/>
-                <w:color w:val="000000" w:themeColor="text1"/>
-                <w:szCs w:val="24"/>
-              </w:rPr>
-            </w:pPr>
-            <w:r>
-              <w:rPr>
-                <w:rFonts w:eastAsia="Times New Roman" w:cs="Times New Roman"/>
-                <w:b/>
-                <w:color w:val="000000" w:themeColor="text1"/>
-                <w:szCs w:val="24"/>
-              </w:rPr>
-              <w:t>José Benjam</w:t>
-            </w:r>
-            <w:r>
-              <w:rPr>
-                <w:rFonts w:eastAsia="Times New Roman" w:cs="Times New Roman"/>
-                <w:b/>
-                <w:color w:val="000000" w:themeColor="text1"/>
-                <w:szCs w:val="24"/>
-              </w:rPr>
-              <w:t>ín Zepeda Portillo</w:t>
-            </w:r>
-          </w:p>
-        </w:tc>
-        <w:tc>
-          <w:tcPr>
-            <w:tcW w:w="993" w:type="dxa"/>
-            <w:shd w:val="clear" w:color="auto" w:fill="auto"/>
-            <w:tcMar>
-              <w:top w:w="100" w:type="dxa"/>
-              <w:left w:w="100" w:type="dxa"/>
-              <w:bottom w:w="100" w:type="dxa"/>
-              <w:right w:w="100" w:type="dxa"/>
-            </w:tcMar>
-          </w:tcPr>
-          <w:p>
-            <w:pPr>
-              <w:widowControl w:val="0"/>
-              <w:pBdr>
-                <w:top w:val="nil"/>
-                <w:left w:val="nil"/>
-                <w:bottom w:val="nil"/>
-                <w:right w:val="nil"/>
-                <w:between w:val="nil"/>
-              </w:pBdr>
-              <w:spacing w:after="0" w:line="360" w:lineRule="auto"/>
-              <w:rPr>
-                <w:rFonts w:eastAsia="Times New Roman" w:cs="Times New Roman"/>
-                <w:b/>
-                <w:color w:val="000000" w:themeColor="text1"/>
-                <w:szCs w:val="24"/>
-              </w:rPr>
-            </w:pPr>
-            <w:r>
-              <w:rPr>
-                <w:rFonts w:eastAsia="Times New Roman" w:cs="Times New Roman"/>
-                <w:b/>
-                <w:color w:val="000000" w:themeColor="text1"/>
-                <w:szCs w:val="24"/>
-              </w:rPr>
-              <w:t xml:space="preserve">Cargo </w:t>
-            </w:r>
-          </w:p>
-        </w:tc>
-        <w:tc>
-          <w:tcPr>
-            <w:tcW w:w="1701" w:type="dxa"/>
-            <w:shd w:val="clear" w:color="auto" w:fill="auto"/>
-            <w:tcMar>
-              <w:top w:w="100" w:type="dxa"/>
-              <w:left w:w="100" w:type="dxa"/>
-              <w:bottom w:w="100" w:type="dxa"/>
-              <w:right w:w="100" w:type="dxa"/>
-            </w:tcMar>
-          </w:tcPr>
-          <w:p>
-            <w:pPr>
-              <w:widowControl w:val="0"/>
-              <w:pBdr>
-                <w:top w:val="nil"/>
-                <w:left w:val="nil"/>
-                <w:bottom w:val="nil"/>
-                <w:right w:val="nil"/>
-                <w:between w:val="nil"/>
-              </w:pBdr>
-              <w:spacing w:after="0" w:line="360" w:lineRule="auto"/>
-              <w:rPr>
-                <w:rFonts w:eastAsia="Times New Roman" w:cs="Times New Roman"/>
-                <w:b/>
-                <w:color w:val="000000" w:themeColor="text1"/>
-                <w:szCs w:val="24"/>
-                <w:lang w:val="es-MX"/>
-              </w:rPr>
-            </w:pPr>
-            <w:r>
-              <w:rPr>
-                <w:rFonts w:eastAsia="Times New Roman" w:cs="Times New Roman"/>
-                <w:b/>
-                <w:color w:val="000000" w:themeColor="text1"/>
-                <w:szCs w:val="24"/>
-              </w:rPr>
-              <w:t xml:space="preserve">Gerente de </w:t>
-            </w:r>
-            <w:r>
-              <w:rPr>
-                <w:rFonts w:eastAsia="Times New Roman" w:cs="Times New Roman"/>
-                <w:b/>
-                <w:color w:val="000000" w:themeColor="text1"/>
-                <w:szCs w:val="24"/>
-              </w:rPr>
-              <w:t>Tecnología</w:t>
-            </w:r>
-          </w:p>
-        </w:tc>
-      </w:tr>
-      <w:tr>
-        <w:trPr>
-          <w:trHeight w:val="440"/>
-        </w:trPr>
-        <w:tc>
-          <w:tcPr>
-            <w:tcW w:w="1850" w:type="dxa"/>
-            <w:shd w:val="clear" w:color="auto" w:fill="auto"/>
-            <w:tcMar>
-              <w:top w:w="100" w:type="dxa"/>
-              <w:left w:w="100" w:type="dxa"/>
-              <w:bottom w:w="100" w:type="dxa"/>
-              <w:right w:w="100" w:type="dxa"/>
-            </w:tcMar>
-          </w:tcPr>
-          <w:p>
-            <w:pPr>
-              <w:widowControl w:val="0"/>
-              <w:pBdr>
-                <w:top w:val="nil"/>
-                <w:left w:val="nil"/>
-                <w:bottom w:val="nil"/>
-                <w:right w:val="nil"/>
-                <w:between w:val="nil"/>
-              </w:pBdr>
-              <w:spacing w:after="0" w:line="360" w:lineRule="auto"/>
-              <w:rPr>
-                <w:rFonts w:eastAsia="Times New Roman" w:cs="Times New Roman"/>
-                <w:b/>
-                <w:color w:val="000000" w:themeColor="text1"/>
-                <w:szCs w:val="24"/>
-              </w:rPr>
-            </w:pPr>
-            <w:r>
-              <w:rPr>
-                <w:rFonts w:eastAsia="Times New Roman" w:cs="Times New Roman"/>
-                <w:b/>
-                <w:color w:val="000000" w:themeColor="text1"/>
-                <w:szCs w:val="24"/>
-              </w:rPr>
-              <w:t>Empresa</w:t>
-            </w:r>
-          </w:p>
-        </w:tc>
-        <w:tc>
-          <w:tcPr>
-            <w:tcW w:w="6504" w:type="dxa"/>
-            <w:gridSpan w:val="5"/>
-            <w:shd w:val="clear" w:color="auto" w:fill="auto"/>
-            <w:tcMar>
-              <w:top w:w="100" w:type="dxa"/>
-              <w:left w:w="100" w:type="dxa"/>
-              <w:bottom w:w="100" w:type="dxa"/>
-              <w:right w:w="100" w:type="dxa"/>
-            </w:tcMar>
-          </w:tcPr>
-          <w:p>
-            <w:pPr>
-              <w:widowControl w:val="0"/>
-              <w:pBdr>
-                <w:top w:val="nil"/>
-                <w:left w:val="nil"/>
-                <w:bottom w:val="nil"/>
-                <w:right w:val="nil"/>
-                <w:between w:val="nil"/>
-              </w:pBdr>
-              <w:spacing w:after="0" w:line="360" w:lineRule="auto"/>
-              <w:rPr>
-                <w:rFonts w:eastAsia="Times New Roman" w:cs="Times New Roman"/>
-                <w:b/>
-                <w:color w:val="000000" w:themeColor="text1"/>
-                <w:szCs w:val="24"/>
-              </w:rPr>
-            </w:pPr>
-            <w:r>
-              <w:rPr>
-                <w:rFonts w:eastAsia="Times New Roman" w:cs="Times New Roman"/>
-                <w:b/>
-                <w:color w:val="000000" w:themeColor="text1"/>
-                <w:szCs w:val="24"/>
-              </w:rPr>
-              <w:t>Sistemas Pliret</w:t>
-            </w:r>
-          </w:p>
-        </w:tc>
-      </w:tr>
-      <w:tr>
-        <w:trPr>
-          <w:trHeight w:val="2040"/>
-        </w:trPr>
-        <w:tc>
-          <w:tcPr>
-            <w:tcW w:w="1850" w:type="dxa"/>
-            <w:shd w:val="clear" w:color="auto" w:fill="auto"/>
-            <w:tcMar>
-              <w:top w:w="100" w:type="dxa"/>
-              <w:left w:w="100" w:type="dxa"/>
-              <w:bottom w:w="100" w:type="dxa"/>
-              <w:right w:w="100" w:type="dxa"/>
-            </w:tcMar>
-          </w:tcPr>
-          <w:p>
-            <w:pPr>
-              <w:widowControl w:val="0"/>
-              <w:pBdr>
-                <w:top w:val="nil"/>
-                <w:left w:val="nil"/>
-                <w:bottom w:val="nil"/>
-                <w:right w:val="nil"/>
-                <w:between w:val="nil"/>
-              </w:pBdr>
-              <w:spacing w:after="0" w:line="360" w:lineRule="auto"/>
-              <w:rPr>
-                <w:rFonts w:eastAsia="Times New Roman" w:cs="Times New Roman"/>
-                <w:b/>
-                <w:szCs w:val="24"/>
-              </w:rPr>
-            </w:pPr>
-            <w:r>
-              <w:rPr>
-                <w:rFonts w:eastAsia="Times New Roman" w:cs="Times New Roman"/>
-                <w:b/>
-                <w:szCs w:val="24"/>
-              </w:rPr>
-              <w:t>Comentarios u observaciones del asesor para el decanato</w:t>
-            </w:r>
-            <w:r>
-              <w:rPr>
-                <w:rFonts w:eastAsia="Times New Roman" w:cs="Times New Roman"/>
-                <w:b/>
-                <w:szCs w:val="24"/>
-              </w:rPr>
-              <w:t xml:space="preserve"> (breve informe para el decanato)</w:t>
-            </w:r>
-          </w:p>
-        </w:tc>
-        <w:tc>
-          <w:tcPr>
-            <w:tcW w:w="6504" w:type="dxa"/>
-            <w:gridSpan w:val="5"/>
-            <w:shd w:val="clear" w:color="auto" w:fill="auto"/>
-            <w:tcMar>
-              <w:top w:w="100" w:type="dxa"/>
-              <w:left w:w="100" w:type="dxa"/>
-              <w:bottom w:w="100" w:type="dxa"/>
-              <w:right w:w="100" w:type="dxa"/>
-            </w:tcMar>
-          </w:tcPr>
-          <w:p>
-            <w:pPr>
-              <w:widowControl w:val="0"/>
-              <w:pBdr>
-                <w:top w:val="nil"/>
-                <w:left w:val="nil"/>
-                <w:bottom w:val="nil"/>
-                <w:right w:val="nil"/>
-                <w:between w:val="nil"/>
-              </w:pBdr>
-              <w:spacing w:after="0" w:line="360" w:lineRule="auto"/>
-              <w:rPr>
-                <w:rFonts w:eastAsia="Times New Roman" w:cs="Times New Roman"/>
-                <w:b/>
-                <w:color w:val="FF0000"/>
-                <w:szCs w:val="24"/>
-              </w:rPr>
-            </w:pPr>
-            <w:r>
-              <w:rPr>
-                <w:rFonts w:eastAsia="Times New Roman" w:cs="Times New Roman"/>
-                <w:b/>
-                <w:color w:val="FF0000"/>
-                <w:szCs w:val="24"/>
-              </w:rPr>
-              <w:t>Cualquier información que sea relevante sobre el proceso desarrollado por el estudiante, su desempeño y su grado de avance.</w:t>
-            </w:r>
-          </w:p>
-        </w:tc>
-      </w:tr>
-    </w:tbl>
-    <w:p>
-      <w:pPr>
-        <w:spacing w:line="360" w:lineRule="auto"/>
-        <w:rPr>
-          <w:rFonts w:eastAsia="Times New Roman" w:cs="Times New Roman"/>
-          <w:color w:val="FF0000"/>
-          <w:szCs w:val="24"/>
-        </w:rPr>
-      </w:pPr>
-    </w:p>
-    <w:p>
-      <w:pPr>
-        <w:spacing w:line="360" w:lineRule="auto"/>
-        <w:rPr>
-          <w:rFonts w:eastAsia="Times New Roman" w:cs="Times New Roman"/>
-          <w:color w:val="FF0000"/>
-          <w:szCs w:val="24"/>
-        </w:rPr>
-      </w:pPr>
-    </w:p>
-    <w:p>
-      <w:pPr>
-        <w:spacing w:line="360" w:lineRule="auto"/>
-        <w:rPr>
-          <w:rFonts w:eastAsia="Times New Roman" w:cs="Times New Roman"/>
-          <w:color w:val="FF0000"/>
-          <w:szCs w:val="24"/>
-        </w:rPr>
-      </w:pPr>
-    </w:p>
-    <w:p>
-      <w:pPr>
-        <w:spacing w:line="360" w:lineRule="auto"/>
-        <w:rPr>
-          <w:rFonts w:eastAsia="Times New Roman" w:cs="Times New Roman"/>
-          <w:color w:val="FF0000"/>
-          <w:szCs w:val="24"/>
-        </w:rPr>
-      </w:pPr>
-    </w:p>
-    <w:p>
-      <w:pPr>
-        <w:spacing w:line="360" w:lineRule="auto"/>
-        <w:rPr>
-          <w:rFonts w:eastAsia="Times New Roman" w:cs="Times New Roman"/>
-          <w:color w:val="FF0000"/>
-          <w:szCs w:val="24"/>
-        </w:rPr>
-      </w:pPr>
-    </w:p>
-    <w:p>
-      <w:pPr>
-        <w:spacing w:line="360" w:lineRule="auto"/>
-        <w:rPr>
-          <w:rFonts w:eastAsia="Times New Roman" w:cs="Times New Roman"/>
-          <w:color w:val="FF0000"/>
-          <w:szCs w:val="24"/>
-        </w:rPr>
-      </w:pPr>
-    </w:p>
-    <w:p>
-      <w:pPr>
-        <w:spacing w:line="360" w:lineRule="auto"/>
-        <w:rPr>
-          <w:rFonts w:eastAsia="Times New Roman" w:cs="Times New Roman"/>
-          <w:color w:val="FF0000"/>
-          <w:szCs w:val="24"/>
-        </w:rPr>
-      </w:pPr>
-    </w:p>
-    <w:p>
-      <w:pPr>
-        <w:spacing w:line="360" w:lineRule="auto"/>
-        <w:rPr>
-          <w:rFonts w:eastAsia="Times New Roman" w:cs="Times New Roman"/>
-          <w:color w:val="FF0000"/>
-          <w:szCs w:val="24"/>
-        </w:rPr>
-      </w:pPr>
-    </w:p>
-    <w:p>
-      <w:pPr>
-        <w:spacing w:line="360" w:lineRule="auto"/>
-        <w:rPr>
-          <w:rFonts w:eastAsia="Times New Roman" w:cs="Times New Roman"/>
-          <w:color w:val="FF0000"/>
-          <w:szCs w:val="24"/>
-        </w:rPr>
-      </w:pPr>
-    </w:p>
-    <w:p>
-      <w:pPr>
-        <w:spacing w:line="360" w:lineRule="auto"/>
-        <w:rPr>
-          <w:rFonts w:ascii="Arial" w:eastAsia="Times New Roman" w:hAnsi="Arial" w:cs="Arial"/>
-          <w:color w:val="FF0000"/>
-          <w:szCs w:val="24"/>
-        </w:rPr>
-      </w:pPr>
-    </w:p>
     <w:p>
       <w:pPr>
         <w:spacing w:line="360" w:lineRule="auto"/>
@@ -1200,7 +21,6 @@
           <w:bCs/>
           <w:szCs w:val="24"/>
         </w:rPr>
-        <w:lastRenderedPageBreak/>
         <w:t>CRONOGRAMA Y ACTIVIDADES DEL PERIODO</w:t>
       </w:r>
     </w:p>
@@ -11962,28 +10782,28 @@
 </file>
 
 <file path=customXml/item1.xml><?xml version="1.0" encoding="utf-8"?>
+<b:Sources xmlns:b="http://schemas.openxmlformats.org/officeDocument/2006/bibliography" xmlns="http://schemas.openxmlformats.org/officeDocument/2006/bibliography" SelectedStyle="\APASixthEditionOfficeOnline.xsl" StyleName="APA" Version="6"/>
+</file>
+
+<file path=customXml/item2.xml><?xml version="1.0" encoding="utf-8"?>
 <go:gDocsCustomXmlDataStorage xmlns:go="http://customooxmlschemas.google.com/" xmlns:r="http://schemas.openxmlformats.org/officeDocument/2006/relationships" uri="GoogleDocsCustomDataVersion1">
   <go:docsCustomData xmlns:go="http://customooxmlschemas.google.com/" roundtripDataSignature="AMtx7mgCsnzNLh5CKqBmexgLQVZnXDOGBA==">AMUW2mXfcZ/8q7HN+f8ju4JGuSFJU2cwoZL+4Y94MioPJEGsmnNRp5DMizEZMKYgXgC0E8cjomdYxAJ7ZI06NHTjQrHmneztNopivr0iRQH0wYZ/WcA4otY=</go:docsCustomData>
 </go:gDocsCustomXmlDataStorage>
 </file>
 
-<file path=customXml/item2.xml><?xml version="1.0" encoding="utf-8"?>
-<b:Sources xmlns:b="http://schemas.openxmlformats.org/officeDocument/2006/bibliography" xmlns="http://schemas.openxmlformats.org/officeDocument/2006/bibliography" SelectedStyle="\APASixthEditionOfficeOnline.xsl" StyleName="APA" Version="6"/>
+<file path=customXml/itemProps1.xml><?xml version="1.0" encoding="utf-8"?>
+<ds:datastoreItem xmlns:ds="http://schemas.openxmlformats.org/officeDocument/2006/customXml" ds:itemID="{1940228B-1337-4A8B-AF5C-817BE6054C6B}">
+  <ds:schemaRefs>
+    <ds:schemaRef ds:uri="http://schemas.openxmlformats.org/officeDocument/2006/bibliography"/>
+  </ds:schemaRefs>
+</ds:datastoreItem>
 </file>
 
-<file path=customXml/itemProps1.xml><?xml version="1.0" encoding="utf-8"?>
+<file path=customXml/itemProps2.xml><?xml version="1.0" encoding="utf-8"?>
 <ds:datastoreItem xmlns:ds="http://schemas.openxmlformats.org/officeDocument/2006/customXml" ds:itemID="{11111111-1234-1234-1234-123412341234}">
   <ds:schemaRefs>
     <ds:schemaRef ds:uri="http://customooxmlschemas.google.com/"/>
     <ds:schemaRef ds:uri="http://schemas.openxmlformats.org/officeDocument/2006/relationships"/>
   </ds:schemaRefs>
 </ds:datastoreItem>
-</file>
-
-<file path=customXml/itemProps2.xml><?xml version="1.0" encoding="utf-8"?>
-<ds:datastoreItem xmlns:ds="http://schemas.openxmlformats.org/officeDocument/2006/customXml" ds:itemID="{1940228B-1337-4A8B-AF5C-817BE6054C6B}">
-  <ds:schemaRefs>
-    <ds:schemaRef ds:uri="http://schemas.openxmlformats.org/officeDocument/2006/bibliography"/>
-  </ds:schemaRefs>
-</ds:datastoreItem>
 </file>
--- a/Informe Final - API Evaluacion de Empleados - Sistemas Pliret.docx
+++ b/Informe Final - API Evaluacion de Empleados - Sistemas Pliret.docx
@@ -4,7 +4,2382 @@
   <w:body>
     <w:p>
       <w:pPr>
+        <w:spacing w:after="112"/>
+        <w:ind w:left="718"/>
+        <w:rPr>
+          <w:lang w:val="es-MX"/>
+        </w:rPr>
+      </w:pPr>
+      <w:r>
+        <w:rPr>
+          <w:rFonts w:eastAsia="Times New Roman" w:cs="Times New Roman"/>
+          <w:b/>
+          <w:lang w:val="es-MX"/>
+        </w:rPr>
+        <w:t xml:space="preserve">            </w:t>
+      </w:r>
+      <w:r>
+        <w:rPr>
+          <w:rFonts w:eastAsia="Times New Roman" w:cs="Times New Roman"/>
+          <w:b/>
+          <w:lang w:val="es-MX"/>
+        </w:rPr>
+        <w:t>UNIVERSIDAD CATÓLICA DE EL SALVADOR</w:t>
+      </w:r>
+    </w:p>
+    <w:p>
+      <w:pPr>
+        <w:spacing w:after="108" w:line="265" w:lineRule="auto"/>
+        <w:ind w:left="452" w:right="504"/>
+        <w:jc w:val="center"/>
+        <w:rPr>
+          <w:rFonts w:eastAsia="Times New Roman" w:cs="Times New Roman"/>
+          <w:b/>
+          <w:lang w:val="es-MX"/>
+        </w:rPr>
+      </w:pPr>
+      <w:r>
+        <w:rPr>
+          <w:rFonts w:eastAsia="Times New Roman" w:cs="Times New Roman"/>
+          <w:b/>
+          <w:lang w:val="es-MX"/>
+        </w:rPr>
+        <w:t>FACULTAD DE INGENIERÍA Y ARQUITECTURA</w:t>
+      </w:r>
+    </w:p>
+    <w:p>
+      <w:pPr>
+        <w:spacing w:after="60"/>
+        <w:ind w:right="2"/>
+        <w:jc w:val="center"/>
+      </w:pPr>
+      <w:r>
+        <w:rPr>
+          <w:noProof/>
+        </w:rPr>
+        <w:drawing>
+          <wp:anchor distT="0" distB="0" distL="114300" distR="114300" simplePos="0" relativeHeight="251673600" behindDoc="1" locked="0" layoutInCell="1" allowOverlap="1" wp14:anchorId="40E0EF2E" wp14:editId="5EB9F568">
+            <wp:simplePos x="0" y="0"/>
+            <wp:positionH relativeFrom="margin">
+              <wp:align>center</wp:align>
+            </wp:positionH>
+            <wp:positionV relativeFrom="paragraph">
+              <wp:posOffset>322580</wp:posOffset>
+            </wp:positionV>
+            <wp:extent cx="1258570" cy="1285240"/>
+            <wp:effectExtent l="0" t="0" r="0" b="0"/>
+            <wp:wrapTight wrapText="bothSides">
+              <wp:wrapPolygon edited="0">
+                <wp:start x="0" y="0"/>
+                <wp:lineTo x="0" y="21130"/>
+                <wp:lineTo x="21251" y="21130"/>
+                <wp:lineTo x="21251" y="0"/>
+                <wp:lineTo x="0" y="0"/>
+              </wp:wrapPolygon>
+            </wp:wrapTight>
+            <wp:docPr id="56" name="Picture 56"/>
+            <wp:cNvGraphicFramePr/>
+            <a:graphic xmlns:a="http://schemas.openxmlformats.org/drawingml/2006/main">
+              <a:graphicData uri="http://schemas.openxmlformats.org/drawingml/2006/picture">
+                <pic:pic xmlns:pic="http://schemas.openxmlformats.org/drawingml/2006/picture">
+                  <pic:nvPicPr>
+                    <pic:cNvPr id="56" name="Picture 56"/>
+                    <pic:cNvPicPr/>
+                  </pic:nvPicPr>
+                  <pic:blipFill>
+                    <a:blip r:embed="rId9">
+                      <a:extLst>
+                        <a:ext uri="{28A0092B-C50C-407E-A947-70E740481C1C}">
+                          <a14:useLocalDpi xmlns:a14="http://schemas.microsoft.com/office/drawing/2010/main" val="0"/>
+                        </a:ext>
+                      </a:extLst>
+                    </a:blip>
+                    <a:stretch>
+                      <a:fillRect/>
+                    </a:stretch>
+                  </pic:blipFill>
+                  <pic:spPr>
+                    <a:xfrm>
+                      <a:off x="0" y="0"/>
+                      <a:ext cx="1258570" cy="1285240"/>
+                    </a:xfrm>
+                    <a:prstGeom prst="rect">
+                      <a:avLst/>
+                    </a:prstGeom>
+                  </pic:spPr>
+                </pic:pic>
+              </a:graphicData>
+            </a:graphic>
+          </wp:anchor>
+        </w:drawing>
+      </w:r>
+    </w:p>
+    <w:p>
+      <w:pPr>
+        <w:spacing w:after="115"/>
+        <w:ind w:right="3"/>
+      </w:pPr>
+    </w:p>
+    <w:p>
+      <w:pPr>
+        <w:spacing w:after="115"/>
+        <w:ind w:right="3"/>
+      </w:pPr>
+    </w:p>
+    <w:p>
+      <w:pPr>
+        <w:spacing w:after="115"/>
+        <w:ind w:right="3"/>
+      </w:pPr>
+    </w:p>
+    <w:p>
+      <w:pPr>
+        <w:spacing w:after="115"/>
+        <w:ind w:right="3"/>
+      </w:pPr>
+    </w:p>
+    <w:p>
+      <w:pPr>
+        <w:spacing w:after="108" w:line="265" w:lineRule="auto"/>
+        <w:ind w:left="452" w:right="503"/>
+        <w:jc w:val="center"/>
+        <w:rPr>
+          <w:rFonts w:eastAsia="Times New Roman" w:cs="Times New Roman"/>
+          <w:b/>
+          <w:lang w:val="es-MX"/>
+        </w:rPr>
+      </w:pPr>
+      <w:r>
+        <w:rPr>
+          <w:rFonts w:eastAsia="Times New Roman" w:cs="Times New Roman"/>
+          <w:b/>
+          <w:lang w:val="es-MX"/>
+        </w:rPr>
+        <w:t>INFORME FINAL DE PROYECTO</w:t>
+      </w:r>
+    </w:p>
+    <w:p>
+      <w:pPr>
+        <w:spacing w:after="115"/>
+        <w:ind w:right="3"/>
+        <w:jc w:val="center"/>
+        <w:rPr>
+          <w:lang w:val="es-MX"/>
+        </w:rPr>
+      </w:pPr>
+    </w:p>
+    <w:p>
+      <w:pPr>
+        <w:spacing w:after="2" w:line="356" w:lineRule="auto"/>
+        <w:ind w:left="452" w:right="444"/>
+        <w:jc w:val="center"/>
+        <w:rPr>
+          <w:lang w:val="es-MX"/>
+        </w:rPr>
+      </w:pPr>
+      <w:r>
+        <w:rPr>
+          <w:rFonts w:eastAsia="Times New Roman" w:cs="Times New Roman"/>
+          <w:b/>
+          <w:lang w:val="es-MX"/>
+        </w:rPr>
+        <w:t>DESARROLLO DE API-REST PARA LA GESTIÓN DE USUARIOS Y EVALUACIÓN DE DESEMPEÑO DE PERSONAL</w:t>
+      </w:r>
+      <w:r>
+        <w:rPr>
+          <w:rFonts w:eastAsia="Times New Roman" w:cs="Times New Roman"/>
+          <w:b/>
+          <w:lang w:val="es-MX"/>
+        </w:rPr>
+        <w:t xml:space="preserve">, </w:t>
+      </w:r>
+      <w:r>
+        <w:rPr>
+          <w:rFonts w:eastAsia="Times New Roman" w:cs="Times New Roman"/>
+          <w:b/>
+          <w:lang w:val="es-MX"/>
+        </w:rPr>
+        <w:t xml:space="preserve">SISTEMAS </w:t>
+      </w:r>
+      <w:r>
+        <w:rPr>
+          <w:rFonts w:eastAsia="Times New Roman" w:cs="Times New Roman"/>
+          <w:b/>
+          <w:lang w:val="es-MX"/>
+        </w:rPr>
+        <w:t>PLIRET</w:t>
+      </w:r>
+    </w:p>
+    <w:p>
+      <w:pPr>
+        <w:spacing w:after="115"/>
+        <w:ind w:right="3"/>
+        <w:rPr>
+          <w:lang w:val="es-MX"/>
+        </w:rPr>
+      </w:pPr>
+    </w:p>
+    <w:p>
+      <w:pPr>
+        <w:spacing w:after="108" w:line="265" w:lineRule="auto"/>
+        <w:ind w:left="452" w:right="502"/>
+        <w:jc w:val="center"/>
+        <w:rPr>
+          <w:lang w:val="es-MX"/>
+        </w:rPr>
+      </w:pPr>
+      <w:r>
+        <w:rPr>
+          <w:rFonts w:eastAsia="Times New Roman" w:cs="Times New Roman"/>
+          <w:b/>
+          <w:lang w:val="es-MX"/>
+        </w:rPr>
+        <w:t>PERÍODO DE REALIZACIÓN:</w:t>
+      </w:r>
+    </w:p>
+    <w:p>
+      <w:pPr>
+        <w:spacing w:after="108" w:line="265" w:lineRule="auto"/>
+        <w:ind w:left="452" w:right="505"/>
+        <w:jc w:val="center"/>
+        <w:rPr>
+          <w:lang w:val="es-MX"/>
+        </w:rPr>
+      </w:pPr>
+      <w:r>
+        <w:rPr>
+          <w:rFonts w:eastAsia="Times New Roman" w:cs="Times New Roman"/>
+          <w:b/>
+          <w:lang w:val="es-MX"/>
+        </w:rPr>
+        <w:t xml:space="preserve">DEL </w:t>
+      </w:r>
+      <w:r>
+        <w:rPr>
+          <w:rFonts w:eastAsia="Times New Roman" w:cs="Times New Roman"/>
+          <w:b/>
+          <w:lang w:val="es-MX"/>
+        </w:rPr>
+        <w:t>28</w:t>
+      </w:r>
+      <w:r>
+        <w:rPr>
+          <w:rFonts w:eastAsia="Times New Roman" w:cs="Times New Roman"/>
+          <w:b/>
+          <w:lang w:val="es-MX"/>
+        </w:rPr>
+        <w:t xml:space="preserve"> DE </w:t>
+      </w:r>
+      <w:r>
+        <w:rPr>
+          <w:rFonts w:eastAsia="Times New Roman" w:cs="Times New Roman"/>
+          <w:b/>
+          <w:lang w:val="es-MX"/>
+        </w:rPr>
+        <w:t>AGOSTO</w:t>
+      </w:r>
+      <w:r>
+        <w:rPr>
+          <w:rFonts w:eastAsia="Times New Roman" w:cs="Times New Roman"/>
+          <w:b/>
+          <w:lang w:val="es-MX"/>
+        </w:rPr>
+        <w:t xml:space="preserve"> DE 2023 AL 31 DE </w:t>
+      </w:r>
+      <w:r>
+        <w:rPr>
+          <w:rFonts w:eastAsia="Times New Roman" w:cs="Times New Roman"/>
+          <w:b/>
+          <w:lang w:val="es-MX"/>
+        </w:rPr>
+        <w:t>ENERO</w:t>
+      </w:r>
+      <w:r>
+        <w:rPr>
+          <w:rFonts w:eastAsia="Times New Roman" w:cs="Times New Roman"/>
+          <w:b/>
+          <w:lang w:val="es-MX"/>
+        </w:rPr>
+        <w:t xml:space="preserve"> DE 202</w:t>
+      </w:r>
+      <w:r>
+        <w:rPr>
+          <w:rFonts w:eastAsia="Times New Roman" w:cs="Times New Roman"/>
+          <w:b/>
+          <w:lang w:val="es-MX"/>
+        </w:rPr>
+        <w:t>4</w:t>
+      </w:r>
+    </w:p>
+    <w:p>
+      <w:pPr>
+        <w:spacing w:after="112"/>
+        <w:ind w:right="3"/>
+        <w:jc w:val="center"/>
+        <w:rPr>
+          <w:lang w:val="es-MX"/>
+        </w:rPr>
+      </w:pPr>
+    </w:p>
+    <w:p>
+      <w:pPr>
+        <w:spacing w:after="108" w:line="265" w:lineRule="auto"/>
+        <w:ind w:left="452" w:right="502"/>
+        <w:jc w:val="center"/>
+        <w:rPr>
+          <w:lang w:val="es-MX"/>
+        </w:rPr>
+      </w:pPr>
+      <w:r>
+        <w:rPr>
+          <w:rFonts w:eastAsia="Times New Roman" w:cs="Times New Roman"/>
+          <w:b/>
+          <w:lang w:val="es-MX"/>
+        </w:rPr>
+        <w:t>PRESENTADO POR:</w:t>
+      </w:r>
+    </w:p>
+    <w:p>
+      <w:pPr>
+        <w:spacing w:after="2" w:line="356" w:lineRule="auto"/>
+        <w:ind w:left="1274" w:right="1264"/>
+        <w:jc w:val="center"/>
+        <w:rPr>
+          <w:lang w:val="es-MX"/>
+        </w:rPr>
+      </w:pPr>
+      <w:r>
+        <w:rPr>
+          <w:rFonts w:eastAsia="Times New Roman" w:cs="Times New Roman"/>
+          <w:b/>
+          <w:lang w:val="es-MX"/>
+        </w:rPr>
+        <w:t>ROBERTO ANTONIO MORENO ZEPEDA</w:t>
+      </w:r>
+    </w:p>
+    <w:p>
+      <w:pPr>
+        <w:spacing w:after="115"/>
+        <w:ind w:right="3"/>
+        <w:jc w:val="center"/>
+        <w:rPr>
+          <w:lang w:val="es-MX"/>
+        </w:rPr>
+      </w:pPr>
+    </w:p>
+    <w:p>
+      <w:pPr>
+        <w:spacing w:after="108" w:line="265" w:lineRule="auto"/>
+        <w:ind w:left="452" w:right="505"/>
+        <w:jc w:val="center"/>
+        <w:rPr>
+          <w:lang w:val="es-MX"/>
+        </w:rPr>
+      </w:pPr>
+      <w:r>
+        <w:rPr>
+          <w:rFonts w:eastAsia="Times New Roman" w:cs="Times New Roman"/>
+          <w:b/>
+          <w:lang w:val="es-MX"/>
+        </w:rPr>
+        <w:t>PARA OPTAR AL TÍTULO DE:</w:t>
+      </w:r>
+    </w:p>
+    <w:p>
+      <w:pPr>
+        <w:spacing w:after="108" w:line="265" w:lineRule="auto"/>
+        <w:ind w:left="452" w:right="508"/>
+        <w:jc w:val="center"/>
+        <w:rPr>
+          <w:lang w:val="es-MX"/>
+        </w:rPr>
+      </w:pPr>
+      <w:r>
+        <w:rPr>
+          <w:rFonts w:eastAsia="Times New Roman" w:cs="Times New Roman"/>
+          <w:b/>
+          <w:lang w:val="es-MX"/>
+        </w:rPr>
+        <w:t>INGENIERO EN DESARROLLO DE SOFTWARE</w:t>
+      </w:r>
+    </w:p>
+    <w:p>
+      <w:pPr>
+        <w:spacing w:after="112"/>
+        <w:ind w:right="3"/>
+        <w:rPr>
+          <w:lang w:val="es-MX"/>
+        </w:rPr>
+      </w:pPr>
+    </w:p>
+    <w:p>
+      <w:pPr>
+        <w:spacing w:after="738" w:line="265" w:lineRule="auto"/>
+        <w:ind w:right="502" w:firstLine="284"/>
+        <w:jc w:val="center"/>
+        <w:rPr>
+          <w:lang w:val="es-MX"/>
+        </w:rPr>
+      </w:pPr>
+      <w:r>
+        <w:rPr>
+          <w:rFonts w:eastAsia="Times New Roman" w:cs="Times New Roman"/>
+          <w:b/>
+          <w:lang w:val="es-MX"/>
+        </w:rPr>
+        <w:t xml:space="preserve">SANTA ANA, </w:t>
+      </w:r>
+      <w:r>
+        <w:rPr>
+          <w:rFonts w:eastAsia="Times New Roman" w:cs="Times New Roman"/>
+          <w:b/>
+          <w:lang w:val="es-MX"/>
+        </w:rPr>
+        <w:t>FEBRERO</w:t>
+      </w:r>
+      <w:r>
+        <w:rPr>
+          <w:rFonts w:eastAsia="Times New Roman" w:cs="Times New Roman"/>
+          <w:b/>
+          <w:lang w:val="es-MX"/>
+        </w:rPr>
+        <w:t xml:space="preserve"> DE 202</w:t>
+      </w:r>
+      <w:r>
+        <w:rPr>
+          <w:rFonts w:eastAsia="Times New Roman" w:cs="Times New Roman"/>
+          <w:b/>
+          <w:lang w:val="es-MX"/>
+        </w:rPr>
+        <w:t>4</w:t>
+      </w:r>
+    </w:p>
+    <w:p>
+      <w:pPr>
+        <w:spacing w:after="346" w:line="265" w:lineRule="auto"/>
+        <w:ind w:right="502"/>
+        <w:jc w:val="center"/>
+        <w:rPr>
+          <w:lang w:val="es-MX"/>
+        </w:rPr>
+      </w:pPr>
+      <w:r>
+        <w:rPr>
+          <w:rFonts w:eastAsia="Times New Roman" w:cs="Times New Roman"/>
+          <w:b/>
+          <w:lang w:val="es-MX"/>
+        </w:rPr>
+        <w:lastRenderedPageBreak/>
+        <w:t>AUTORIDADES UNIVERSITARIAS</w:t>
+      </w:r>
+    </w:p>
+    <w:p>
+      <w:pPr>
+        <w:spacing w:after="346" w:line="265" w:lineRule="auto"/>
+        <w:ind w:right="502"/>
+        <w:jc w:val="center"/>
+        <w:rPr>
+          <w:lang w:val="es-MX"/>
+        </w:rPr>
+      </w:pPr>
+    </w:p>
+    <w:p>
+      <w:pPr>
+        <w:spacing w:after="355"/>
+        <w:ind w:right="3"/>
+        <w:jc w:val="center"/>
+        <w:rPr>
+          <w:lang w:val="es-MX"/>
+        </w:rPr>
+      </w:pPr>
+    </w:p>
+    <w:p>
+      <w:pPr>
+        <w:spacing w:after="350"/>
+        <w:jc w:val="center"/>
+        <w:rPr>
+          <w:lang w:val="es-MX"/>
+        </w:rPr>
+      </w:pPr>
+      <w:r>
+        <w:rPr>
+          <w:rFonts w:eastAsia="Times New Roman" w:cs="Times New Roman"/>
+          <w:b/>
+          <w:lang w:val="es-MX"/>
+        </w:rPr>
+        <w:t>MONSEÑOR Y LICENCIADO MIGUEL ÁNGEL MORÁN AQUINO</w:t>
+      </w:r>
+    </w:p>
+    <w:p>
+      <w:pPr>
+        <w:spacing w:after="349" w:line="265" w:lineRule="auto"/>
+        <w:ind w:right="504"/>
+        <w:jc w:val="center"/>
+        <w:rPr>
+          <w:lang w:val="es-MX"/>
+        </w:rPr>
+      </w:pPr>
+      <w:r>
+        <w:rPr>
+          <w:rFonts w:eastAsia="Times New Roman" w:cs="Times New Roman"/>
+          <w:b/>
+          <w:lang w:val="es-MX"/>
+        </w:rPr>
+        <w:t>RECTOR</w:t>
+      </w:r>
+    </w:p>
+    <w:p>
+      <w:pPr>
+        <w:spacing w:after="353"/>
+        <w:ind w:right="3"/>
+        <w:jc w:val="center"/>
+        <w:rPr>
+          <w:lang w:val="es-MX"/>
+        </w:rPr>
+      </w:pPr>
+    </w:p>
+    <w:p>
+      <w:pPr>
+        <w:spacing w:after="349" w:line="265" w:lineRule="auto"/>
+        <w:ind w:left="452" w:right="507"/>
+        <w:jc w:val="center"/>
+        <w:rPr>
+          <w:lang w:val="es-MX"/>
+        </w:rPr>
+      </w:pPr>
+      <w:r>
+        <w:rPr>
+          <w:rFonts w:eastAsia="Times New Roman" w:cs="Times New Roman"/>
+          <w:b/>
+          <w:lang w:val="es-MX"/>
+        </w:rPr>
+        <w:t>DOCTOR MOISÉS ANTONIO MARTÍNEZ ZALDÍVAR</w:t>
+      </w:r>
+    </w:p>
+    <w:p>
+      <w:pPr>
+        <w:spacing w:after="346" w:line="265" w:lineRule="auto"/>
+        <w:ind w:left="452" w:right="506"/>
+        <w:jc w:val="center"/>
+        <w:rPr>
+          <w:lang w:val="es-MX"/>
+        </w:rPr>
+      </w:pPr>
+      <w:r>
+        <w:rPr>
+          <w:rFonts w:eastAsia="Times New Roman" w:cs="Times New Roman"/>
+          <w:b/>
+          <w:lang w:val="es-MX"/>
+        </w:rPr>
+        <w:t>VICERRECTOR GENERAL</w:t>
+      </w:r>
+    </w:p>
+    <w:p>
+      <w:pPr>
+        <w:spacing w:after="355"/>
+        <w:ind w:right="3"/>
+        <w:jc w:val="center"/>
+        <w:rPr>
+          <w:lang w:val="es-MX"/>
+        </w:rPr>
+      </w:pPr>
+    </w:p>
+    <w:p>
+      <w:pPr>
+        <w:spacing w:after="352"/>
+        <w:ind w:right="3"/>
+        <w:jc w:val="center"/>
+        <w:rPr>
+          <w:lang w:val="es-MX"/>
+        </w:rPr>
+      </w:pPr>
+    </w:p>
+    <w:p>
+      <w:pPr>
+        <w:spacing w:after="349" w:line="265" w:lineRule="auto"/>
+        <w:ind w:left="452" w:right="506"/>
+        <w:jc w:val="center"/>
+        <w:rPr>
+          <w:lang w:val="es-MX"/>
+        </w:rPr>
+      </w:pPr>
+      <w:r>
+        <w:rPr>
+          <w:rFonts w:eastAsia="Times New Roman" w:cs="Times New Roman"/>
+          <w:b/>
+          <w:lang w:val="es-MX"/>
+        </w:rPr>
+        <w:t>MAESTRO MOISÉS ULISES GARCÍA PERDIDO</w:t>
+      </w:r>
+    </w:p>
+    <w:p>
+      <w:pPr>
+        <w:spacing w:after="347" w:line="265" w:lineRule="auto"/>
+        <w:ind w:left="452" w:right="504"/>
+        <w:jc w:val="center"/>
+        <w:rPr>
+          <w:lang w:val="es-MX"/>
+        </w:rPr>
+      </w:pPr>
+      <w:r>
+        <w:rPr>
+          <w:rFonts w:eastAsia="Times New Roman" w:cs="Times New Roman"/>
+          <w:b/>
+          <w:lang w:val="es-MX"/>
+        </w:rPr>
+        <w:t>SECRETARIO GENERAL</w:t>
+      </w:r>
+    </w:p>
+    <w:p>
+      <w:pPr>
+        <w:spacing w:after="355"/>
+        <w:ind w:right="3"/>
+        <w:jc w:val="center"/>
+        <w:rPr>
+          <w:lang w:val="es-MX"/>
+        </w:rPr>
+      </w:pPr>
+    </w:p>
+    <w:p>
+      <w:pPr>
+        <w:spacing w:after="352"/>
+        <w:ind w:right="3"/>
+        <w:jc w:val="center"/>
+        <w:rPr>
+          <w:lang w:val="es-MX"/>
+        </w:rPr>
+      </w:pPr>
+    </w:p>
+    <w:p>
+      <w:pPr>
+        <w:spacing w:after="349" w:line="265" w:lineRule="auto"/>
+        <w:ind w:left="452" w:right="505"/>
+        <w:jc w:val="center"/>
+        <w:rPr>
+          <w:lang w:val="es-MX"/>
+        </w:rPr>
+      </w:pPr>
+      <w:r>
+        <w:rPr>
+          <w:rFonts w:eastAsia="Times New Roman" w:cs="Times New Roman"/>
+          <w:b/>
+          <w:lang w:val="es-MX"/>
+        </w:rPr>
+        <w:t>MAESTRO MAURICIO ERNESTO VELÁSQUEZ SORIANO</w:t>
+      </w:r>
+    </w:p>
+    <w:p>
+      <w:pPr>
+        <w:spacing w:after="350"/>
+        <w:jc w:val="center"/>
+        <w:rPr>
+          <w:lang w:val="es-MX"/>
+        </w:rPr>
+      </w:pPr>
+      <w:r>
+        <w:rPr>
+          <w:rFonts w:eastAsia="Times New Roman" w:cs="Times New Roman"/>
+          <w:b/>
+          <w:lang w:val="es-MX"/>
+        </w:rPr>
+        <w:t>DECANO DE LA FACULTAD DE INGENIERÍA Y ARQUITECTURA</w:t>
+      </w:r>
+    </w:p>
+    <w:p>
+      <w:pPr>
+        <w:spacing w:after="355"/>
+        <w:ind w:right="3"/>
+        <w:jc w:val="center"/>
+        <w:rPr>
+          <w:lang w:val="es-MX"/>
+        </w:rPr>
+      </w:pPr>
+    </w:p>
+    <w:p>
+      <w:pPr>
+        <w:spacing w:after="352"/>
+        <w:ind w:right="3"/>
+        <w:jc w:val="center"/>
+        <w:rPr>
+          <w:lang w:val="es-MX"/>
+        </w:rPr>
+      </w:pPr>
+    </w:p>
+    <w:p>
+      <w:pPr>
+        <w:spacing w:after="355"/>
+        <w:ind w:right="3"/>
+        <w:jc w:val="center"/>
+        <w:rPr>
+          <w:lang w:val="es-MX"/>
+        </w:rPr>
+      </w:pPr>
+    </w:p>
+    <w:p>
+      <w:pPr>
+        <w:spacing w:after="346" w:line="265" w:lineRule="auto"/>
+        <w:ind w:right="502"/>
+        <w:jc w:val="center"/>
+        <w:rPr>
+          <w:lang w:val="es-MX"/>
+        </w:rPr>
+      </w:pPr>
+      <w:r>
+        <w:rPr>
+          <w:rFonts w:eastAsia="Times New Roman" w:cs="Times New Roman"/>
+          <w:b/>
+          <w:lang w:val="es-MX"/>
+        </w:rPr>
+        <w:t>SANTA ANA, JULIO 2023</w:t>
+      </w:r>
+    </w:p>
+    <w:p>
+      <w:pPr>
+        <w:spacing w:after="350"/>
+        <w:ind w:left="-3"/>
+        <w:jc w:val="left"/>
+        <w:rPr>
+          <w:lang w:val="es-MX"/>
+        </w:rPr>
+      </w:pPr>
+      <w:r>
+        <w:rPr>
+          <w:rFonts w:eastAsia="Times New Roman" w:cs="Times New Roman"/>
+          <w:b/>
+          <w:lang w:val="es-MX"/>
+        </w:rPr>
+        <w:lastRenderedPageBreak/>
+        <w:t xml:space="preserve">AGRADECIMIENTOS </w:t>
+      </w:r>
+    </w:p>
+    <w:p>
+      <w:pPr>
+        <w:spacing w:line="358" w:lineRule="auto"/>
+        <w:ind w:left="-3" w:right="52"/>
+        <w:rPr>
+          <w:lang w:val="es-MX"/>
+        </w:rPr>
+      </w:pPr>
+      <w:r>
+        <w:rPr>
+          <w:lang w:val="es-MX"/>
+        </w:rPr>
+        <w:t xml:space="preserve">En primer lugar, le agradezco a Dios por ser mi guía incondicional, quien a pesar de los problemas y dificultades nunca me ha desamparado. </w:t>
+      </w:r>
+    </w:p>
+    <w:p>
+      <w:pPr>
+        <w:spacing w:line="357" w:lineRule="auto"/>
+        <w:ind w:left="-3" w:right="52"/>
+        <w:rPr>
+          <w:lang w:val="es-MX"/>
+        </w:rPr>
+      </w:pPr>
+      <w:r>
+        <w:rPr>
+          <w:lang w:val="es-MX"/>
+        </w:rPr>
+        <w:t xml:space="preserve">A mis padres: José H. Rivas y Sonia E. de Rivas por guiarme por el camino del bien y darme todo su amor a lo largo de mi vida, que me han brindado todo su apoyo para mi formación académica y me han dado ánimos para seguir luchando. </w:t>
+      </w:r>
+    </w:p>
+    <w:p>
+      <w:pPr>
+        <w:spacing w:line="357" w:lineRule="auto"/>
+        <w:ind w:left="-3" w:right="52"/>
+        <w:rPr>
+          <w:lang w:val="es-MX"/>
+        </w:rPr>
+      </w:pPr>
+      <w:r>
+        <w:rPr>
+          <w:lang w:val="es-MX"/>
+        </w:rPr>
+        <w:t xml:space="preserve">A mi esposo: Julio E. Canizalez que trajo alegría a mi vida y que siempre me hace sentir que soy capaz de lograr lo que me proponga. Enseñándome con paciencia y mucho amor. </w:t>
+      </w:r>
+    </w:p>
+    <w:p>
+      <w:pPr>
+        <w:spacing w:line="356" w:lineRule="auto"/>
+        <w:ind w:left="-3" w:right="52"/>
+        <w:rPr>
+          <w:lang w:val="es-MX"/>
+        </w:rPr>
+      </w:pPr>
+      <w:r>
+        <w:rPr>
+          <w:lang w:val="es-MX"/>
+        </w:rPr>
+        <w:t xml:space="preserve">A mis hermanos: Winston, Daniel, Claudia y Gabriela por siempre apoyarme cuando más lo necesité; por su paciencia, comprensión y buen humor. </w:t>
+      </w:r>
+    </w:p>
+    <w:p>
+      <w:pPr>
+        <w:spacing w:line="357" w:lineRule="auto"/>
+        <w:ind w:left="-3" w:right="52"/>
+        <w:rPr>
+          <w:lang w:val="es-MX"/>
+        </w:rPr>
+      </w:pPr>
+      <w:r>
+        <w:rPr>
+          <w:lang w:val="es-MX"/>
+        </w:rPr>
+        <w:t xml:space="preserve">A la familia que me apoyó de una u otra forma: </w:t>
+      </w:r>
+      <w:proofErr w:type="spellStart"/>
+      <w:r>
+        <w:rPr>
+          <w:lang w:val="es-MX"/>
+        </w:rPr>
+        <w:t>Nicolle</w:t>
+      </w:r>
+      <w:proofErr w:type="spellEnd"/>
+      <w:r>
+        <w:rPr>
+          <w:lang w:val="es-MX"/>
+        </w:rPr>
+        <w:t xml:space="preserve">, Matthew, Cecy, Mauricio y todos los familiares que hicieron posible este logro que, a pesar de la distancia, siempre me animaron a seguir. </w:t>
+      </w:r>
+    </w:p>
+    <w:p>
+      <w:pPr>
+        <w:spacing w:line="358" w:lineRule="auto"/>
+        <w:ind w:left="-3" w:right="52"/>
+        <w:rPr>
+          <w:lang w:val="es-MX"/>
+        </w:rPr>
+      </w:pPr>
+      <w:r>
+        <w:rPr>
+          <w:lang w:val="es-MX"/>
+        </w:rPr>
+        <w:t xml:space="preserve">A mis amigas: Rebeca y Alejandra que siempre han estado para mí, en los buenos y malos momentos. Gracias por mostrar su amistad a través de los años y especialmente en esta etapa.  </w:t>
+      </w:r>
+    </w:p>
+    <w:p>
+      <w:pPr>
+        <w:spacing w:line="358" w:lineRule="auto"/>
+        <w:ind w:left="-3" w:right="52"/>
+        <w:rPr>
+          <w:lang w:val="es-MX"/>
+        </w:rPr>
+      </w:pPr>
+      <w:r>
+        <w:rPr>
+          <w:lang w:val="es-MX"/>
+        </w:rPr>
+        <w:t xml:space="preserve">A los amigos que hice gracias a la universidad: Christian (Q.E.P.D), Francisco, Mario y Roberto; por tenerme paciencia, y enseñarme con respeto, cariño y buen humor. </w:t>
+      </w:r>
+    </w:p>
+    <w:p>
+      <w:pPr>
+        <w:spacing w:line="358" w:lineRule="auto"/>
+        <w:ind w:left="-3" w:right="52"/>
+        <w:rPr>
+          <w:lang w:val="es-MX"/>
+        </w:rPr>
+      </w:pPr>
+      <w:r>
+        <w:rPr>
+          <w:lang w:val="es-MX"/>
+        </w:rPr>
+        <w:t xml:space="preserve">Al Ing. Rafael, por brindar su tiempo y asesoría para la elaboración de nuestro proyecto final; así, a los demás docentes que compartieron sus conocimientos y experiencias. </w:t>
+      </w:r>
+    </w:p>
+    <w:p>
+      <w:pPr>
+        <w:spacing w:after="355"/>
+        <w:ind w:left="-3" w:right="52"/>
+        <w:rPr>
+          <w:lang w:val="es-MX"/>
+        </w:rPr>
+      </w:pPr>
+      <w:r>
+        <w:rPr>
+          <w:lang w:val="es-MX"/>
+        </w:rPr>
+        <w:t xml:space="preserve">A mis compañeros de trabajo de grado: William e Isaac por su paciencia y compañerismo. </w:t>
+      </w:r>
+    </w:p>
+    <w:p>
+      <w:pPr>
+        <w:spacing w:line="356" w:lineRule="auto"/>
+        <w:ind w:left="-3" w:right="52"/>
+        <w:rPr>
+          <w:lang w:val="es-MX"/>
+        </w:rPr>
+      </w:pPr>
+      <w:r>
+        <w:rPr>
+          <w:lang w:val="es-MX"/>
+        </w:rPr>
+        <w:t xml:space="preserve">Finalmente, agradezco a cada una de las personas que formaron parte de este trayecto en mi vida y que confiaron en que lo podía lograr, eternamente agradecida. </w:t>
+      </w:r>
+    </w:p>
+    <w:p>
+      <w:pPr>
+        <w:rPr>
+          <w:rFonts w:eastAsia="Times New Roman" w:cs="Times New Roman"/>
+          <w:b/>
+          <w:bCs/>
+          <w:szCs w:val="24"/>
+        </w:rPr>
+      </w:pPr>
+    </w:p>
+    <w:p>
+      <w:pPr>
+        <w:rPr>
+          <w:rFonts w:eastAsia="Times New Roman" w:cs="Times New Roman"/>
+          <w:b/>
+          <w:bCs/>
+          <w:szCs w:val="24"/>
+        </w:rPr>
+      </w:pPr>
+      <w:r>
+        <w:rPr>
+          <w:rFonts w:eastAsia="Times New Roman" w:cs="Times New Roman"/>
+          <w:b/>
+          <w:bCs/>
+          <w:szCs w:val="24"/>
+        </w:rPr>
+        <w:lastRenderedPageBreak/>
+        <w:t>Índice</w:t>
+      </w:r>
+    </w:p>
+    <w:p>
+      <w:pPr>
+        <w:rPr>
+          <w:rFonts w:eastAsia="Times New Roman" w:cs="Times New Roman"/>
+          <w:b/>
+          <w:bCs/>
+          <w:szCs w:val="24"/>
+        </w:rPr>
+      </w:pPr>
+      <w:r>
+        <w:rPr>
+          <w:rFonts w:eastAsia="Times New Roman" w:cs="Times New Roman"/>
+          <w:b/>
+          <w:bCs/>
+          <w:szCs w:val="24"/>
+        </w:rPr>
+        <w:t>Índice de endpoints</w:t>
+      </w:r>
+    </w:p>
+    <w:p>
+      <w:pPr>
+        <w:rPr>
+          <w:rFonts w:eastAsia="Times New Roman" w:cs="Times New Roman"/>
+          <w:b/>
+          <w:bCs/>
+          <w:szCs w:val="24"/>
+        </w:rPr>
+      </w:pPr>
+      <w:r>
+        <w:rPr>
+          <w:rFonts w:eastAsia="Times New Roman" w:cs="Times New Roman"/>
+          <w:b/>
+          <w:bCs/>
+          <w:szCs w:val="24"/>
+        </w:rPr>
+        <w:t>Índice de tablas</w:t>
+      </w:r>
+    </w:p>
+    <w:p>
+      <w:pPr>
+        <w:rPr>
+          <w:rFonts w:eastAsia="Times New Roman" w:cs="Times New Roman"/>
+          <w:b/>
+          <w:bCs/>
+          <w:szCs w:val="24"/>
+        </w:rPr>
+      </w:pPr>
+    </w:p>
+    <w:p>
+      <w:pPr>
+        <w:rPr>
+          <w:rFonts w:eastAsia="Times New Roman" w:cs="Times New Roman"/>
+          <w:b/>
+          <w:bCs/>
+          <w:szCs w:val="24"/>
+        </w:rPr>
+      </w:pPr>
+    </w:p>
+    <w:p>
+      <w:pPr>
+        <w:rPr>
+          <w:rFonts w:eastAsia="Times New Roman" w:cs="Times New Roman"/>
+          <w:b/>
+          <w:bCs/>
+          <w:szCs w:val="24"/>
+        </w:rPr>
+      </w:pPr>
+    </w:p>
+    <w:p>
+      <w:pPr>
+        <w:rPr>
+          <w:rFonts w:eastAsia="Times New Roman" w:cs="Times New Roman"/>
+          <w:b/>
+          <w:bCs/>
+          <w:szCs w:val="24"/>
+        </w:rPr>
+      </w:pPr>
+    </w:p>
+    <w:p>
+      <w:pPr>
+        <w:rPr>
+          <w:rFonts w:eastAsia="Times New Roman" w:cs="Times New Roman"/>
+          <w:b/>
+          <w:bCs/>
+          <w:szCs w:val="24"/>
+        </w:rPr>
+      </w:pPr>
+    </w:p>
+    <w:p>
+      <w:pPr>
+        <w:rPr>
+          <w:rFonts w:eastAsia="Times New Roman" w:cs="Times New Roman"/>
+          <w:b/>
+          <w:bCs/>
+          <w:szCs w:val="24"/>
+        </w:rPr>
+      </w:pPr>
+    </w:p>
+    <w:p>
+      <w:pPr>
+        <w:rPr>
+          <w:rFonts w:eastAsia="Times New Roman" w:cs="Times New Roman"/>
+          <w:b/>
+          <w:bCs/>
+          <w:szCs w:val="24"/>
+        </w:rPr>
+      </w:pPr>
+    </w:p>
+    <w:p>
+      <w:pPr>
+        <w:rPr>
+          <w:rFonts w:eastAsia="Times New Roman" w:cs="Times New Roman"/>
+          <w:b/>
+          <w:bCs/>
+          <w:szCs w:val="24"/>
+        </w:rPr>
+      </w:pPr>
+    </w:p>
+    <w:p>
+      <w:pPr>
+        <w:rPr>
+          <w:rFonts w:eastAsia="Times New Roman" w:cs="Times New Roman"/>
+          <w:b/>
+          <w:bCs/>
+          <w:szCs w:val="24"/>
+        </w:rPr>
+      </w:pPr>
+    </w:p>
+    <w:p>
+      <w:pPr>
+        <w:rPr>
+          <w:rFonts w:eastAsia="Times New Roman" w:cs="Times New Roman"/>
+          <w:b/>
+          <w:bCs/>
+          <w:szCs w:val="24"/>
+        </w:rPr>
+      </w:pPr>
+    </w:p>
+    <w:p>
+      <w:pPr>
+        <w:rPr>
+          <w:rFonts w:eastAsia="Times New Roman" w:cs="Times New Roman"/>
+          <w:b/>
+          <w:bCs/>
+          <w:szCs w:val="24"/>
+        </w:rPr>
+      </w:pPr>
+    </w:p>
+    <w:p>
+      <w:pPr>
+        <w:rPr>
+          <w:rFonts w:eastAsia="Times New Roman" w:cs="Times New Roman"/>
+          <w:b/>
+          <w:bCs/>
+          <w:szCs w:val="24"/>
+        </w:rPr>
+      </w:pPr>
+    </w:p>
+    <w:p>
+      <w:pPr>
+        <w:rPr>
+          <w:rFonts w:eastAsia="Times New Roman" w:cs="Times New Roman"/>
+          <w:b/>
+          <w:bCs/>
+          <w:szCs w:val="24"/>
+        </w:rPr>
+      </w:pPr>
+    </w:p>
+    <w:p>
+      <w:pPr>
+        <w:rPr>
+          <w:rFonts w:eastAsia="Times New Roman" w:cs="Times New Roman"/>
+          <w:b/>
+          <w:bCs/>
+          <w:szCs w:val="24"/>
+        </w:rPr>
+      </w:pPr>
+    </w:p>
+    <w:p>
+      <w:pPr>
+        <w:rPr>
+          <w:rFonts w:eastAsia="Times New Roman" w:cs="Times New Roman"/>
+          <w:b/>
+          <w:bCs/>
+          <w:szCs w:val="24"/>
+        </w:rPr>
+      </w:pPr>
+    </w:p>
+    <w:p>
+      <w:pPr>
+        <w:rPr>
+          <w:rFonts w:eastAsia="Times New Roman" w:cs="Times New Roman"/>
+          <w:b/>
+          <w:bCs/>
+          <w:szCs w:val="24"/>
+        </w:rPr>
+      </w:pPr>
+    </w:p>
+    <w:p>
+      <w:pPr>
+        <w:rPr>
+          <w:rFonts w:eastAsia="Times New Roman" w:cs="Times New Roman"/>
+          <w:b/>
+          <w:bCs/>
+          <w:szCs w:val="24"/>
+        </w:rPr>
+      </w:pPr>
+    </w:p>
+    <w:p>
+      <w:pPr>
+        <w:rPr>
+          <w:rFonts w:eastAsia="Times New Roman" w:cs="Times New Roman"/>
+          <w:b/>
+          <w:bCs/>
+          <w:szCs w:val="24"/>
+        </w:rPr>
+      </w:pPr>
+    </w:p>
+    <w:p>
+      <w:pPr>
+        <w:pStyle w:val="Ttulo1"/>
+      </w:pPr>
+      <w:r>
+        <w:lastRenderedPageBreak/>
+        <w:t>INTRODUCCIÓN</w:t>
+      </w:r>
+    </w:p>
+    <w:p>
+      <w:pPr>
+        <w:ind w:hanging="2"/>
+        <w:rPr>
+          <w:rFonts w:cs="Times New Roman"/>
+          <w:szCs w:val="24"/>
+          <w:lang w:val="es-MX"/>
+        </w:rPr>
+      </w:pPr>
+      <w:r>
+        <w:rPr>
+          <w:rFonts w:cs="Times New Roman"/>
+          <w:szCs w:val="24"/>
+          <w:lang w:val="es-ES"/>
+        </w:rPr>
+        <w:t>En el</w:t>
+      </w:r>
+      <w:r>
+        <w:rPr>
+          <w:rFonts w:cs="Times New Roman"/>
+          <w:szCs w:val="24"/>
+          <w:lang w:val="es-MX"/>
+        </w:rPr>
+        <w:t xml:space="preserve"> mundo empresarial los cambios están en constante evolución, la necesidad de contar con herramientas eficaces y modernas para la gestión y evaluación de empleados se vuelve cada vez más imperante. La tecnología se ha convertido en un aliado estratégico en la optimización de procesos y en la toma de decisiones informadas.</w:t>
+      </w:r>
+    </w:p>
+    <w:p>
+      <w:pPr>
+        <w:ind w:hanging="2"/>
+        <w:rPr>
+          <w:szCs w:val="24"/>
+        </w:rPr>
+      </w:pPr>
+      <w:r>
+        <w:rPr>
+          <w:szCs w:val="24"/>
+        </w:rPr>
+        <w:t>Actualmente las empresas requieren una gestión de recursos humanos ágil, transparente y eficiente, que sustituya los métodos que tradicionalmente se han empleado para la evaluación del desempeño y competencias de los empleados, los cuales son llevados de forma manual o con sistemas obsoletos, lo que resulta en procesos lentos y subjetivos. Además, la falta de una plataforma centralizada y digitalizada para la recopilación y análisis de datos puede dificultar la identificación de fortalezas y áreas de mejora en el rendimiento del personal.</w:t>
+      </w:r>
+    </w:p>
+    <w:p>
+      <w:pPr>
+        <w:pStyle w:val="Textocomentario"/>
         <w:spacing w:line="360" w:lineRule="auto"/>
+        <w:jc w:val="both"/>
+        <w:rPr>
+          <w:rFonts w:cs="Times New Roman"/>
+          <w:sz w:val="24"/>
+          <w:szCs w:val="24"/>
+        </w:rPr>
+      </w:pPr>
+      <w:r>
+        <w:rPr>
+          <w:rFonts w:cs="Times New Roman"/>
+          <w:sz w:val="24"/>
+          <w:szCs w:val="24"/>
+          <w:lang w:val="es-MX"/>
+        </w:rPr>
+        <w:t xml:space="preserve">Con este panorama, surge la iniciativa de desarrollar y diseñar una Interfaz de </w:t>
+      </w:r>
+      <w:r>
+        <w:rPr>
+          <w:rFonts w:cs="Times New Roman"/>
+          <w:sz w:val="24"/>
+          <w:szCs w:val="24"/>
+          <w:lang w:val="es-MX"/>
+        </w:rPr>
+        <w:t>Programación de Aplicaciones (API por sus siglas en inglés), en la cual se pueda implementar un sistema de evaluación de empleados, moderna y actualizada, que sea una solución innovadora diseñada para potenciar la efectividad de las estrategias de gestión de talento humano en las organizaciones.</w:t>
+      </w:r>
+    </w:p>
+    <w:p>
+      <w:pPr>
+        <w:rPr>
+          <w:rFonts w:cs="Times New Roman"/>
+          <w:szCs w:val="24"/>
+          <w:lang w:val="es-MX"/>
+        </w:rPr>
+      </w:pPr>
+      <w:r>
+        <w:rPr>
+          <w:rFonts w:cs="Times New Roman"/>
+          <w:szCs w:val="24"/>
+          <w:lang w:val="es-MX"/>
+        </w:rPr>
+        <w:t>El desarrollo de esta interfaz (API) se presenta aquí como una solución viable para abordar los desafíos descritos e impulsar la eficiencia y la equidad en la evaluación de los trabajadores, la API brindará a la empresa Sistemas Pliret una herramienta integral y de vanguardia para llevar a cabo evaluaciones de desempeño, seguimiento de plan de estudios y retroalimentación para los usuarios y personal que labora en ella.</w:t>
+      </w:r>
+    </w:p>
+    <w:p>
+      <w:pPr>
+        <w:pStyle w:val="Textocomentario"/>
+        <w:spacing w:line="360" w:lineRule="auto"/>
+        <w:jc w:val="both"/>
+      </w:pPr>
+      <w:r>
+        <w:rPr>
+          <w:rFonts w:cs="Times New Roman"/>
+          <w:sz w:val="24"/>
+          <w:szCs w:val="24"/>
+        </w:rPr>
+        <w:t>Esta</w:t>
+      </w:r>
+      <w:r>
+        <w:rPr>
+          <w:rFonts w:cs="Times New Roman"/>
+          <w:sz w:val="24"/>
+          <w:szCs w:val="24"/>
+          <w:lang w:val="es-MX"/>
+        </w:rPr>
+        <w:t xml:space="preserve"> plataforma tecnológica permitirá a la empresa automatizar y personalizar los procesos de evaluación según el área técnica establecida por la empresa, promoviendo la estandarización de criterios, la transparencia y la trazabilidad. La API no solo facilitará la recopilación y análisis de datos, sino que también ofrecerá un marco flexible para adaptarse a las necesidades específicas de la organización siendo está quien establezca los módulos y temas a evaluar, impulsando así un enfoque objetivo en la toma de decisiones relacionadas con la gestión de empleados.</w:t>
+      </w:r>
+    </w:p>
+    <w:p>
+      <w:pPr>
+        <w:pStyle w:val="Ttulo"/>
+      </w:pPr>
+      <w:r>
+        <w:lastRenderedPageBreak/>
+        <w:t>ANTECEDENTES DE LA INSTITUCIÓN</w:t>
+      </w:r>
+    </w:p>
+    <w:p>
+      <w:pPr>
+        <w:ind w:hanging="2"/>
+      </w:pPr>
+      <w:r>
+        <w:t>Texto</w:t>
+      </w:r>
+    </w:p>
+    <w:p>
+      <w:pPr>
+        <w:pStyle w:val="Ttulo1"/>
+      </w:pPr>
+      <w:r>
+        <w:t>Ubicación geográfica</w:t>
+      </w:r>
+    </w:p>
+    <w:p>
+      <w:pPr>
+        <w:ind w:hanging="2"/>
+      </w:pPr>
+      <w:r>
+        <w:t>Texto</w:t>
+      </w:r>
+    </w:p>
+    <w:p>
+      <w:pPr>
+        <w:pStyle w:val="Ttulo1"/>
+      </w:pPr>
+      <w:r>
+        <w:t>Misión</w:t>
+      </w:r>
+    </w:p>
+    <w:p>
+      <w:pPr>
+        <w:ind w:hanging="2"/>
+      </w:pPr>
+      <w:r>
+        <w:t>Texto</w:t>
+      </w:r>
+    </w:p>
+    <w:p>
+      <w:pPr>
+        <w:pStyle w:val="Ttulo1"/>
+      </w:pPr>
+      <w:r>
+        <w:t>Visión</w:t>
+      </w:r>
+    </w:p>
+    <w:p>
+      <w:pPr>
+        <w:ind w:hanging="2"/>
+      </w:pPr>
+      <w:r>
+        <w:t>Texto</w:t>
+      </w:r>
+    </w:p>
+    <w:p>
+      <w:pPr>
+        <w:pStyle w:val="Ttulo1"/>
+      </w:pPr>
+      <w:r>
+        <w:t>Valores</w:t>
+      </w:r>
+    </w:p>
+    <w:p>
+      <w:pPr>
+        <w:ind w:hanging="2"/>
+      </w:pPr>
+      <w:r>
+        <w:t>Texto</w:t>
+      </w:r>
+    </w:p>
+    <w:p>
+      <w:pPr>
+        <w:pStyle w:val="Ttulo1"/>
+      </w:pPr>
+      <w:r>
+        <w:t>Necesidad del proyecto</w:t>
+      </w:r>
+    </w:p>
+    <w:p>
+      <w:pPr>
+        <w:ind w:hanging="2"/>
+      </w:pPr>
+      <w:r>
+        <w:t>Texto</w:t>
+      </w:r>
+    </w:p>
+    <w:p>
+      <w:pPr>
+        <w:ind w:hanging="2"/>
+      </w:pPr>
+    </w:p>
+    <w:p>
+      <w:pPr>
+        <w:ind w:hanging="2"/>
+      </w:pPr>
+    </w:p>
+    <w:p>
+      <w:pPr>
+        <w:ind w:hanging="2"/>
+      </w:pPr>
+    </w:p>
+    <w:p>
+      <w:pPr>
+        <w:ind w:hanging="2"/>
+      </w:pPr>
+    </w:p>
+    <w:p>
+      <w:pPr>
+        <w:ind w:hanging="2"/>
+      </w:pPr>
+    </w:p>
+    <w:p>
+      <w:pPr>
+        <w:ind w:hanging="2"/>
+      </w:pPr>
+    </w:p>
+    <w:p>
+      <w:pPr>
+        <w:ind w:hanging="2"/>
+      </w:pPr>
+    </w:p>
+    <w:p>
+      <w:pPr>
+        <w:ind w:hanging="2"/>
+      </w:pPr>
+    </w:p>
+    <w:p>
+      <w:pPr>
+        <w:pStyle w:val="Ttulo"/>
+      </w:pPr>
+      <w:r>
+        <w:lastRenderedPageBreak/>
+        <w:t>CONTRIBUCION CIENTIFICA Y TECNICA</w:t>
+      </w:r>
+    </w:p>
+    <w:p>
+      <w:pPr>
+        <w:rPr>
+          <w:lang w:val="es-MX"/>
+        </w:rPr>
+      </w:pPr>
+      <w:r>
+        <w:rPr>
+          <w:lang w:val="es-MX"/>
+        </w:rPr>
+        <w:t>Con el desarrollo de este proyecto el alumno aportará una significativa contribución científica y tecnológica en el ámbito de la gestión de recursos humanos y optimización de procesos empresariales que se verán implementados en la plataforma a implementar. Esta iniciativa busca abordar desafíos cruciales en la gestión de talento humano y aportar soluciones innovadoras para mejorar la toma de decisiones informadas y estratégicas en la organización.</w:t>
+      </w:r>
+    </w:p>
+    <w:p>
+      <w:pPr>
+        <w:rPr>
+          <w:lang w:val="es-MX"/>
+        </w:rPr>
+      </w:pPr>
+      <w:r>
+        <w:t>Entre las áreas de contribución en que se aportarán conocimientos adquiridos por el alumno, se pueden destacar:</w:t>
+      </w:r>
+    </w:p>
+    <w:p>
+      <w:pPr>
+        <w:pStyle w:val="Prrafodelista"/>
+        <w:numPr>
+          <w:ilvl w:val="0"/>
+          <w:numId w:val="22"/>
+        </w:numPr>
+        <w:rPr>
+          <w:lang w:val="es-MX"/>
+        </w:rPr>
+      </w:pPr>
+      <w:r>
+        <w:rPr>
+          <w:b/>
+          <w:bCs/>
+          <w:lang w:val="es-MX"/>
+        </w:rPr>
+        <w:t>Eficiencia y automatización de la evaluación de desempeño</w:t>
+      </w:r>
+      <w:r>
+        <w:rPr>
+          <w:lang w:val="es-MX"/>
+        </w:rPr>
+        <w:t xml:space="preserve">: </w:t>
+      </w:r>
+      <w:r>
+        <w:t xml:space="preserve">A través de </w:t>
+      </w:r>
+      <w:r>
+        <w:t>sus conocimientos en desarrollo de software</w:t>
+      </w:r>
+      <w:r>
+        <w:t xml:space="preserve">, diseño de sistemas, </w:t>
+      </w:r>
+      <w:r>
+        <w:t>infraestructura de servidores, medidas de seguridad</w:t>
+      </w:r>
+      <w:r>
+        <w:t>,</w:t>
+      </w:r>
+      <w:r>
+        <w:t xml:space="preserve"> desarrollo en la programación MVC y orientada a objetos, </w:t>
+      </w:r>
+      <w:r>
+        <w:t>se desarrollará la</w:t>
+      </w:r>
+      <w:r>
+        <w:t xml:space="preserve"> API que estandariza el proceso de evaluación de desempeño de los empleados de Sistemas Pliret. Esto se traduce en una mayor eficiencia en los procesos de evaluación, al reducir el tiempo y los recursos necesarios para realizarlos.</w:t>
+      </w:r>
+    </w:p>
+    <w:p>
+      <w:pPr>
+        <w:pStyle w:val="Prrafodelista"/>
+        <w:numPr>
+          <w:ilvl w:val="0"/>
+          <w:numId w:val="22"/>
+        </w:numPr>
+        <w:rPr>
+          <w:lang w:val="es-MX"/>
+        </w:rPr>
+      </w:pPr>
+      <w:r>
+        <w:rPr>
+          <w:b/>
+          <w:bCs/>
+          <w:lang w:val="es-MX"/>
+        </w:rPr>
+        <w:t>Transparencia y equidad en la evaluación</w:t>
+      </w:r>
+      <w:r>
+        <w:rPr>
+          <w:lang w:val="es-MX"/>
+        </w:rPr>
+        <w:t xml:space="preserve">: </w:t>
+      </w:r>
+      <w:r>
+        <w:t>U</w:t>
+      </w:r>
+      <w:r>
+        <w:t>tilizando sus conocimientos en desarrollo de software</w:t>
+      </w:r>
+      <w:r>
+        <w:t xml:space="preserve"> adquiridos durante la carrera</w:t>
+      </w:r>
+      <w:r>
+        <w:t xml:space="preserve">, </w:t>
+      </w:r>
+      <w:r>
+        <w:t>el estudiante desarrollará</w:t>
+      </w:r>
+      <w:r>
+        <w:t xml:space="preserve"> una API que estandariza la evaluación de desempeño de los empleados de Sistemas Pliret. Esto se traduce en una mayor transparencia y equidad en la evaluación, al establecer criterios y métricas claros y consistentes para todos los empleados. Además, la API permite que los empleados puedan acceder a sus resultados de evaluación de manera transparente, lo que les permite identificar sus áreas de mejora.</w:t>
+      </w:r>
+    </w:p>
+    <w:p>
+      <w:pPr>
+        <w:pStyle w:val="Prrafodelista"/>
+        <w:numPr>
+          <w:ilvl w:val="0"/>
+          <w:numId w:val="22"/>
+        </w:numPr>
+      </w:pPr>
+      <w:r>
+        <w:rPr>
+          <w:b/>
+          <w:bCs/>
+          <w:lang w:val="es-MX"/>
+        </w:rPr>
+        <w:t>Toma de decisiones basadas en datos</w:t>
+      </w:r>
+      <w:r>
+        <w:rPr>
+          <w:lang w:val="es-MX"/>
+        </w:rPr>
+        <w:t xml:space="preserve">: </w:t>
+      </w:r>
+      <w:r>
+        <w:t xml:space="preserve">El </w:t>
+      </w:r>
+      <w:r>
+        <w:t>estudiante</w:t>
+      </w:r>
+      <w:r>
+        <w:t xml:space="preserve">, utilizando sus conocimientos en desarrollo de software, ha </w:t>
+      </w:r>
+      <w:r>
+        <w:t>desarrollará</w:t>
+      </w:r>
+      <w:r>
+        <w:t xml:space="preserve"> </w:t>
+      </w:r>
+      <w:r>
+        <w:t>la</w:t>
+      </w:r>
+      <w:r>
+        <w:t xml:space="preserve"> API que recopila datos relevantes sobre </w:t>
+      </w:r>
+      <w:r>
+        <w:t>el conocimiento técnico</w:t>
+      </w:r>
+      <w:r>
+        <w:t xml:space="preserve"> de los</w:t>
+      </w:r>
+      <w:r>
+        <w:t xml:space="preserve"> nuevos</w:t>
+      </w:r>
+      <w:r>
+        <w:t xml:space="preserve"> empleados de Sistemas Pliret. Estos datos pueden ser utilizados por los líderes y responsables de toma de decisiones para identificar las áreas de mejora del equipo y tomar decisiones informadas y estratégicas.</w:t>
+      </w:r>
+    </w:p>
+    <w:p>
+      <w:pPr>
+        <w:pStyle w:val="Prrafodelista"/>
+        <w:numPr>
+          <w:ilvl w:val="0"/>
+          <w:numId w:val="22"/>
+        </w:numPr>
+      </w:pPr>
+      <w:r>
+        <w:rPr>
+          <w:b/>
+          <w:bCs/>
+          <w:lang w:val="es-MX"/>
+        </w:rPr>
+        <w:t>Desarrollo de la práctica y conocimiento</w:t>
+      </w:r>
+      <w:r>
+        <w:rPr>
+          <w:lang w:val="es-MX"/>
+        </w:rPr>
+        <w:t xml:space="preserve">: </w:t>
+      </w:r>
+      <w:bookmarkStart w:id="0" w:name="__RefHeading___Toc593_2607856427"/>
+      <w:bookmarkEnd w:id="0"/>
+      <w:r>
+        <w:t>Al</w:t>
+      </w:r>
+      <w:r>
+        <w:t xml:space="preserve"> desarrollar una API que estandariza el proceso de evaluación de desempeño, ha </w:t>
+      </w:r>
+      <w:r>
+        <w:t xml:space="preserve">contribuirá </w:t>
+      </w:r>
+      <w:r>
+        <w:t xml:space="preserve">al </w:t>
+      </w:r>
+      <w:r>
+        <w:lastRenderedPageBreak/>
+        <w:t xml:space="preserve">desarrollo de la práctica y conocimiento en el campo de la gestión de recursos humanos. </w:t>
+      </w:r>
+      <w:r>
+        <w:t>El</w:t>
+      </w:r>
+      <w:r>
+        <w:t xml:space="preserve"> trabajo </w:t>
+      </w:r>
+      <w:r>
+        <w:t>podrá</w:t>
+      </w:r>
+      <w:r>
+        <w:t xml:space="preserve"> ser utilizado por futuros trabajadores, investigadores y profesionales para mejorar los procesos de evaluación de desempeño en otras empresas.</w:t>
+      </w:r>
+    </w:p>
+    <w:p>
+      <w:pPr>
+        <w:pStyle w:val="Ttulo"/>
+      </w:pPr>
+      <w:r>
+        <w:t>OBJETIVOS</w:t>
+      </w:r>
+    </w:p>
+    <w:p>
+      <w:pPr>
+        <w:pStyle w:val="Ttulo1"/>
+      </w:pPr>
+      <w:r>
+        <w:t>Objetivo General</w:t>
+      </w:r>
+    </w:p>
+    <w:p>
+      <w:pPr>
+        <w:rPr>
+          <w:rFonts w:cs="Times New Roman"/>
+          <w:szCs w:val="24"/>
+          <w:lang w:val="es-MX"/>
+        </w:rPr>
+      </w:pPr>
+      <w:r>
+        <w:rPr>
+          <w:rFonts w:cs="Times New Roman"/>
+          <w:szCs w:val="24"/>
+          <w:lang w:val="es-MX"/>
+        </w:rPr>
+        <w:t xml:space="preserve">Desarrollar una Interfaz de Programación de Aplicaciones (API), para la evaluación y capacitación de empleados de la empresa Sistemas Pliret, S.A. de C.V., que le permita optimizar y simplificar el proceso de registro, análisis y seguimiento de datos para todo su personal. </w:t>
+      </w:r>
+    </w:p>
+    <w:p>
+      <w:pPr>
+        <w:pStyle w:val="Ttulo1"/>
+      </w:pPr>
+      <w:r>
+        <w:t>Objetivos Específicos</w:t>
+      </w:r>
+    </w:p>
+    <w:p>
+      <w:pPr>
+        <w:pStyle w:val="Prrafodelista"/>
+        <w:numPr>
+          <w:ilvl w:val="0"/>
+          <w:numId w:val="21"/>
+        </w:numPr>
+        <w:rPr>
+          <w:lang w:val="es-MX"/>
+        </w:rPr>
+      </w:pPr>
+      <w:r>
+        <w:rPr>
+          <w:lang w:val="es-MX"/>
+        </w:rPr>
+        <w:t>Diseñar una API Restful que permita al área de recursos humanos, crear programas de contenido y realizar evaluaciones a todo el personal antiguo y de nuevo ingreso.</w:t>
+      </w:r>
+    </w:p>
+    <w:p>
+      <w:pPr>
+        <w:pStyle w:val="Prrafodelista"/>
+        <w:numPr>
+          <w:ilvl w:val="0"/>
+          <w:numId w:val="21"/>
+        </w:numPr>
+        <w:rPr>
+          <w:lang w:val="es-MX"/>
+        </w:rPr>
+      </w:pPr>
+      <w:r>
+        <w:rPr>
+          <w:lang w:val="es-MX"/>
+        </w:rPr>
+        <w:t>Desarrollar módulos que permitan el registro de resultados de las evaluaciones en tiempo real para su control y posterior análisis.</w:t>
+      </w:r>
+    </w:p>
+    <w:p>
+      <w:pPr>
+        <w:pStyle w:val="Prrafodelista"/>
+        <w:numPr>
+          <w:ilvl w:val="0"/>
+          <w:numId w:val="21"/>
+        </w:numPr>
+        <w:rPr>
+          <w:lang w:val="es-MX"/>
+        </w:rPr>
+      </w:pPr>
+      <w:r>
+        <w:rPr>
+          <w:lang w:val="es-MX"/>
+        </w:rPr>
+        <w:t>Garantizar la seguridad de los datos de evaluación por medio de la encriptación, requerimiento de Json Web Tokens y autenticación por roles a los distintos endpoints de la API.</w:t>
+      </w:r>
+    </w:p>
+    <w:p>
+      <w:pPr>
+        <w:pStyle w:val="Ttulo"/>
+        <w:rPr>
+          <w:lang w:val="es-MX"/>
+        </w:rPr>
+      </w:pPr>
+      <w:r>
+        <w:rPr>
+          <w:lang w:val="es-MX"/>
+        </w:rPr>
+        <w:t>Descripción del proyecto</w:t>
+      </w:r>
+    </w:p>
+    <w:p>
+      <w:r>
+        <w:t>La empresa Sistemas Pliret, especializada en servicios de subcontratación de personal para empresas que requieren talento en el ámbito de desarrollo de software, cuenta con un equipo de entrenamiento y evaluación de nuevos empleados y demás personal. Esto se lleva a cabo a través</w:t>
+      </w:r>
+      <w:r>
+        <w:t xml:space="preserve"> de un proceso de seguimiento</w:t>
+      </w:r>
+      <w:r>
+        <w:t xml:space="preserve"> de</w:t>
+      </w:r>
+      <w:r>
+        <w:t xml:space="preserve"> una</w:t>
+      </w:r>
+      <w:r>
+        <w:t xml:space="preserve"> entrevista</w:t>
+      </w:r>
+      <w:r>
+        <w:t xml:space="preserve"> generalmente acompañada de una prueba técnica</w:t>
+      </w:r>
+      <w:r>
+        <w:t xml:space="preserve">. Actualmente, este proceso genera desafíos relacionados con la falta de estandarización debido a la diversidad de requerimientos técnicos. Por lo tanto, surge la necesidad de desarrollar una herramienta que agilice y </w:t>
+      </w:r>
+      <w:r>
+        <w:lastRenderedPageBreak/>
+        <w:t>reduzca los tiempos de evaluación, al mismo tiempo que ofrezca una capacitación más efectiva.</w:t>
+      </w:r>
+    </w:p>
+    <w:p>
+      <w:pPr>
+        <w:rPr>
+          <w:rFonts w:cs="Times New Roman"/>
+          <w:szCs w:val="24"/>
+          <w:lang w:val="es-MX"/>
+        </w:rPr>
+      </w:pPr>
+      <w:r>
+        <w:rPr>
+          <w:rFonts w:cs="Times New Roman"/>
+          <w:szCs w:val="24"/>
+          <w:lang w:val="es-MX"/>
+        </w:rPr>
+        <w:t>Tomando en consideración la problemática descrita, se plantea el desarrollo de una Interfaz de Programación de Aplicaciones o API por sus siglas en inglés, que proporcione la integración con otras aplicaciones para la gestión de usuarios, entrenamiento de empleados, capacitaciones en línea y mejora de las habilidades y conocimiento tanto de los empleados actuales como del personal de nuevo ingreso.</w:t>
+      </w:r>
+    </w:p>
+    <w:p>
+      <w:pPr>
+        <w:rPr>
+          <w:szCs w:val="24"/>
+          <w:lang w:val="es-MX"/>
+        </w:rPr>
+      </w:pPr>
+      <w:r>
+        <w:rPr>
+          <w:szCs w:val="24"/>
+          <w:lang w:val="es-MX"/>
+        </w:rPr>
+        <w:t>Esta herramienta estará destinada hacia cuatro tipos de usuarios quienes podrán interactuar con la API de acuerdo con su nivel de autorización y según la gestión hacia la cual sea requerida, así esos niveles de estratificación serían:</w:t>
+      </w:r>
+    </w:p>
+    <w:p>
+      <w:pPr>
+        <w:pStyle w:val="Prrafodelista"/>
+        <w:numPr>
+          <w:ilvl w:val="0"/>
+          <w:numId w:val="23"/>
+        </w:numPr>
+        <w:rPr>
+          <w:szCs w:val="24"/>
+          <w:lang w:val="es-MX"/>
+        </w:rPr>
+      </w:pPr>
+      <w:r>
+        <w:rPr>
+          <w:szCs w:val="24"/>
+          <w:lang w:val="es-MX"/>
+        </w:rPr>
+        <w:t>Manager: Quien se encarga de monitorizar y controlar y administrar la plataforma al resto de usuarios.</w:t>
+      </w:r>
+    </w:p>
+    <w:p>
+      <w:pPr>
+        <w:pStyle w:val="Prrafodelista"/>
+        <w:numPr>
+          <w:ilvl w:val="0"/>
+          <w:numId w:val="23"/>
+        </w:numPr>
+        <w:rPr>
+          <w:szCs w:val="24"/>
+          <w:lang w:val="es-MX"/>
+        </w:rPr>
+      </w:pPr>
+      <w:r>
+        <w:rPr>
+          <w:szCs w:val="24"/>
+          <w:lang w:val="es-MX"/>
+        </w:rPr>
+        <w:t>Developer: Quien es responsable de la creación de los programas de entrenamiento para el personal de la empresa.</w:t>
+      </w:r>
+    </w:p>
+    <w:p>
+      <w:pPr>
+        <w:pStyle w:val="Prrafodelista"/>
+        <w:numPr>
+          <w:ilvl w:val="0"/>
+          <w:numId w:val="23"/>
+        </w:numPr>
+        <w:rPr>
+          <w:szCs w:val="24"/>
+          <w:lang w:val="es-MX"/>
+        </w:rPr>
+      </w:pPr>
+      <w:r>
+        <w:rPr>
+          <w:szCs w:val="24"/>
+          <w:lang w:val="es-MX"/>
+        </w:rPr>
+        <w:t>Trainer: Usuario designado para llevar a cabo las evaluaciones del personal y nuevos empleados.</w:t>
+      </w:r>
+    </w:p>
+    <w:p>
+      <w:pPr>
+        <w:pStyle w:val="Prrafodelista"/>
+        <w:numPr>
+          <w:ilvl w:val="0"/>
+          <w:numId w:val="23"/>
+        </w:numPr>
+        <w:rPr>
+          <w:szCs w:val="24"/>
+          <w:lang w:val="es-MX"/>
+        </w:rPr>
+      </w:pPr>
+      <w:r>
+        <w:rPr>
+          <w:szCs w:val="24"/>
+          <w:lang w:val="es-MX"/>
+        </w:rPr>
+        <w:t>Trainee: Todos los usuarios que ingresan al programa de capacitaciones.</w:t>
+      </w:r>
+    </w:p>
+    <w:p>
+      <w:pPr>
+        <w:rPr>
+          <w:rFonts w:cs="Times New Roman"/>
+          <w:szCs w:val="24"/>
+          <w:lang w:val="es-MX"/>
+        </w:rPr>
+      </w:pPr>
+      <w:r>
+        <w:rPr>
+          <w:rFonts w:cs="Times New Roman"/>
+          <w:szCs w:val="24"/>
+          <w:lang w:val="es-MX"/>
+        </w:rPr>
+        <w:t xml:space="preserve">La implementación de esta herramienta permitirá brindar una solución integral y eficiente en la gestión de los procesos de capacitación y evaluación del personal actual y de nuevo ingreso. </w:t>
+      </w:r>
+    </w:p>
+    <w:p>
+      <w:pPr>
+        <w:rPr>
+          <w:rFonts w:cs="Times New Roman"/>
+          <w:szCs w:val="24"/>
+          <w:lang w:val="es-MX"/>
+        </w:rPr>
+      </w:pPr>
+      <w:r>
+        <w:rPr>
+          <w:rFonts w:cs="Times New Roman"/>
+          <w:szCs w:val="24"/>
+          <w:lang w:val="es-MX"/>
+        </w:rPr>
+        <w:t>Con el desarrollo de la Interfaz de Programación de Aplicaciones, la empresa podrá centralizar y automatizar las diversas tareas relacionadas con la formación de sus empleados en las diferentes áreas que lo requiera.</w:t>
+      </w:r>
+    </w:p>
+    <w:p>
+      <w:pPr>
+        <w:rPr>
+          <w:rFonts w:cs="Times New Roman"/>
+          <w:szCs w:val="24"/>
+          <w:lang w:val="es-MX"/>
+        </w:rPr>
+      </w:pPr>
+      <w:r>
+        <w:rPr>
+          <w:rFonts w:cs="Times New Roman"/>
+          <w:szCs w:val="24"/>
+          <w:lang w:val="es-MX"/>
+        </w:rPr>
+        <w:t>Así mismo, la API permitirá al Manager hacer un seguimiento más preciso del progreso individual y colectivo de forma eficaz y oportuna. Por otro lado, la herramienta podrá impulsar el desarrollo profesional y técnico de los empleados que conforman Sistemas Pliret, permitiéndole ajustar los programas de estudio de acuerdo con las necesidades y objetivos de la organización.</w:t>
+      </w:r>
+    </w:p>
+    <w:p>
+      <w:pPr>
+        <w:rPr>
+          <w:rFonts w:cs="Times New Roman"/>
+          <w:szCs w:val="24"/>
+          <w:lang w:val="es-MX"/>
+        </w:rPr>
+      </w:pPr>
+      <w:r>
+        <w:rPr>
+          <w:rFonts w:cs="Times New Roman"/>
+          <w:szCs w:val="24"/>
+          <w:lang w:val="es-MX"/>
+        </w:rPr>
+        <w:lastRenderedPageBreak/>
+        <w:t>Esta API impulsará a Sistemas Plire</w:t>
+      </w:r>
+      <w:r>
+        <w:rPr>
+          <w:rFonts w:cs="Times New Roman"/>
+          <w:szCs w:val="24"/>
+          <w:lang w:val="es-MX"/>
+        </w:rPr>
+        <w:t>t</w:t>
+      </w:r>
+      <w:r>
+        <w:rPr>
+          <w:rFonts w:cs="Times New Roman"/>
+          <w:szCs w:val="24"/>
+          <w:lang w:val="es-MX"/>
+        </w:rPr>
+        <w:t xml:space="preserve"> para ser más competitivos y ofrecer al mercado laboral personal altamente capacitado y actualizado con las herramientas tecnológicas y de mayor tendencia en la sociedad actual.</w:t>
+      </w:r>
+    </w:p>
+    <w:p>
+      <w:pPr>
+        <w:rPr>
+          <w:lang w:val="es-MX"/>
+        </w:rPr>
+      </w:pPr>
+    </w:p>
+    <w:p>
+      <w:pPr>
+        <w:ind w:hanging="2"/>
+        <w:rPr>
+          <w:lang w:val="es-MX"/>
+        </w:rPr>
+      </w:pPr>
+    </w:p>
+    <w:p>
+      <w:pPr>
+        <w:ind w:hanging="2"/>
+      </w:pPr>
+    </w:p>
+    <w:p>
+      <w:pPr>
+        <w:ind w:hanging="2"/>
+      </w:pPr>
+    </w:p>
+    <w:p>
+      <w:pPr>
+        <w:ind w:hanging="2"/>
+      </w:pPr>
+    </w:p>
+    <w:p>
+      <w:pPr>
+        <w:ind w:hanging="2"/>
+      </w:pPr>
+    </w:p>
+    <w:p>
+      <w:pPr>
+        <w:ind w:hanging="2"/>
+      </w:pPr>
+    </w:p>
+    <w:p>
+      <w:pPr>
+        <w:ind w:hanging="2"/>
+      </w:pPr>
+      <w:r>
+        <w:t>Diccionario de datos</w:t>
+      </w:r>
+    </w:p>
+    <w:p>
+      <w:pPr>
+        <w:ind w:hanging="2"/>
+      </w:pPr>
+      <w:r>
+        <w:t>API</w:t>
+      </w:r>
+    </w:p>
+    <w:p>
+      <w:pPr>
+        <w:ind w:hanging="2"/>
+      </w:pPr>
+      <w:r>
+        <w:t>Plataforma</w:t>
+      </w:r>
+    </w:p>
+    <w:p>
+      <w:pPr>
+        <w:ind w:hanging="2"/>
+      </w:pPr>
+      <w:r>
+        <w:t>Programación</w:t>
+      </w:r>
+    </w:p>
+    <w:p>
+      <w:pPr>
+        <w:ind w:hanging="2"/>
+      </w:pPr>
+      <w:proofErr w:type="spellStart"/>
+      <w:r>
+        <w:t>Mvc</w:t>
+      </w:r>
+      <w:proofErr w:type="spellEnd"/>
+    </w:p>
+    <w:p>
+      <w:pPr>
+        <w:ind w:hanging="2"/>
+      </w:pPr>
+    </w:p>
+    <w:p>
+      <w:pPr>
+        <w:ind w:hanging="2"/>
+      </w:pPr>
+      <w:r>
+        <w:t>Bibliografía</w:t>
+      </w:r>
+    </w:p>
+    <w:p>
+      <w:pPr>
+        <w:ind w:hanging="2"/>
+        <w:rPr>
+          <w:rFonts w:cs="Times New Roman"/>
+          <w:szCs w:val="24"/>
+          <w:lang w:val="es-ES"/>
+        </w:rPr>
+      </w:pPr>
+      <w:r>
+        <w:br w:type="page"/>
+      </w:r>
+    </w:p>
+    <w:p>
+      <w:pPr>
+        <w:rPr>
+          <w:rFonts w:eastAsia="Times New Roman" w:cs="Times New Roman"/>
+          <w:b/>
+          <w:bCs/>
+          <w:szCs w:val="24"/>
+          <w:lang w:val="es-ES"/>
+        </w:rPr>
+      </w:pPr>
+    </w:p>
+    <w:p>
+      <w:pPr>
+        <w:rPr>
+          <w:rFonts w:eastAsia="Times New Roman" w:cs="Times New Roman"/>
+          <w:b/>
+          <w:bCs/>
+          <w:szCs w:val="24"/>
+        </w:rPr>
+      </w:pPr>
+    </w:p>
+    <w:p>
+      <w:pPr>
+        <w:rPr>
+          <w:rFonts w:eastAsia="Times New Roman" w:cs="Times New Roman"/>
+          <w:b/>
+          <w:bCs/>
+          <w:szCs w:val="24"/>
+        </w:rPr>
+      </w:pPr>
+    </w:p>
+    <w:p>
+      <w:pPr>
+        <w:rPr>
+          <w:rFonts w:eastAsia="Times New Roman" w:cs="Times New Roman"/>
+          <w:b/>
+          <w:bCs/>
+          <w:szCs w:val="24"/>
+        </w:rPr>
+      </w:pPr>
+    </w:p>
+    <w:p>
+      <w:pPr>
+        <w:rPr>
+          <w:rFonts w:eastAsia="Times New Roman" w:cs="Times New Roman"/>
+          <w:b/>
+          <w:bCs/>
+          <w:szCs w:val="24"/>
+        </w:rPr>
+      </w:pPr>
+    </w:p>
+    <w:p>
+      <w:pPr>
+        <w:rPr>
+          <w:rFonts w:eastAsia="Times New Roman" w:cs="Times New Roman"/>
+          <w:b/>
+          <w:bCs/>
+          <w:szCs w:val="24"/>
+        </w:rPr>
+      </w:pPr>
+    </w:p>
+    <w:p>
+      <w:pPr>
+        <w:rPr>
+          <w:rFonts w:eastAsia="Times New Roman" w:cs="Times New Roman"/>
+          <w:b/>
+          <w:bCs/>
+          <w:szCs w:val="24"/>
+        </w:rPr>
+      </w:pPr>
+    </w:p>
+    <w:p>
+      <w:pPr>
+        <w:rPr>
+          <w:rFonts w:eastAsia="Times New Roman" w:cs="Times New Roman"/>
+          <w:b/>
+          <w:bCs/>
+          <w:szCs w:val="24"/>
+        </w:rPr>
+      </w:pPr>
+    </w:p>
+    <w:p>
+      <w:pPr>
+        <w:rPr>
+          <w:rFonts w:eastAsia="Times New Roman" w:cs="Times New Roman"/>
+          <w:b/>
+          <w:bCs/>
+          <w:szCs w:val="24"/>
+        </w:rPr>
+      </w:pPr>
+    </w:p>
+    <w:p>
+      <w:pPr>
+        <w:rPr>
+          <w:rFonts w:eastAsia="Times New Roman" w:cs="Times New Roman"/>
+          <w:b/>
+          <w:bCs/>
+          <w:szCs w:val="24"/>
+        </w:rPr>
+      </w:pPr>
+    </w:p>
+    <w:p>
+      <w:pPr>
+        <w:rPr>
+          <w:rFonts w:eastAsia="Times New Roman" w:cs="Times New Roman"/>
+          <w:b/>
+          <w:bCs/>
+          <w:szCs w:val="24"/>
+        </w:rPr>
+      </w:pPr>
+    </w:p>
+    <w:p>
+      <w:pPr>
+        <w:rPr>
+          <w:rFonts w:eastAsia="Times New Roman" w:cs="Times New Roman"/>
+          <w:b/>
+          <w:bCs/>
+          <w:szCs w:val="24"/>
+        </w:rPr>
+      </w:pPr>
+    </w:p>
+    <w:p>
+      <w:pPr>
+        <w:rPr>
+          <w:rFonts w:eastAsia="Times New Roman" w:cs="Times New Roman"/>
+          <w:b/>
+          <w:bCs/>
+          <w:szCs w:val="24"/>
+        </w:rPr>
+      </w:pPr>
+    </w:p>
+    <w:p>
+      <w:pPr>
+        <w:rPr>
+          <w:rFonts w:eastAsia="Times New Roman" w:cs="Times New Roman"/>
+          <w:b/>
+          <w:bCs/>
+          <w:szCs w:val="24"/>
+        </w:rPr>
+      </w:pPr>
+    </w:p>
+    <w:p>
+      <w:pPr>
+        <w:rPr>
+          <w:rFonts w:eastAsia="Times New Roman" w:cs="Times New Roman"/>
+          <w:b/>
+          <w:bCs/>
+          <w:szCs w:val="24"/>
+        </w:rPr>
+      </w:pPr>
+    </w:p>
+    <w:p>
+      <w:pPr>
+        <w:rPr>
+          <w:rFonts w:eastAsia="Times New Roman" w:cs="Times New Roman"/>
+          <w:b/>
+          <w:bCs/>
+          <w:szCs w:val="24"/>
+        </w:rPr>
+      </w:pPr>
+    </w:p>
+    <w:p>
+      <w:pPr>
+        <w:rPr>
+          <w:rFonts w:eastAsia="Times New Roman" w:cs="Times New Roman"/>
+          <w:b/>
+          <w:bCs/>
+          <w:szCs w:val="24"/>
+        </w:rPr>
+      </w:pPr>
+    </w:p>
+    <w:p>
+      <w:pPr>
+        <w:rPr>
+          <w:rFonts w:eastAsia="Times New Roman" w:cs="Times New Roman"/>
+          <w:b/>
+          <w:bCs/>
+          <w:szCs w:val="24"/>
+        </w:rPr>
+      </w:pPr>
+    </w:p>
+    <w:p>
+      <w:pPr>
+        <w:rPr>
+          <w:rFonts w:eastAsia="Times New Roman" w:cs="Times New Roman"/>
+          <w:b/>
+          <w:bCs/>
+          <w:szCs w:val="24"/>
+        </w:rPr>
+      </w:pPr>
+    </w:p>
+    <w:p>
+      <w:pPr>
+        <w:rPr>
+          <w:rFonts w:eastAsia="Times New Roman" w:cs="Times New Roman"/>
+          <w:b/>
+          <w:bCs/>
+          <w:szCs w:val="24"/>
+        </w:rPr>
+      </w:pPr>
+    </w:p>
+    <w:p>
+      <w:pPr>
+        <w:rPr>
+          <w:rFonts w:eastAsia="Times New Roman" w:cs="Times New Roman"/>
+          <w:b/>
+          <w:bCs/>
+          <w:szCs w:val="24"/>
+        </w:rPr>
+      </w:pPr>
+    </w:p>
+    <w:p>
+      <w:pPr>
+        <w:rPr>
+          <w:rFonts w:eastAsia="Times New Roman" w:cs="Times New Roman"/>
+          <w:b/>
+          <w:bCs/>
+          <w:szCs w:val="24"/>
+        </w:rPr>
+      </w:pPr>
+    </w:p>
+    <w:p>
+      <w:pPr>
+        <w:rPr>
+          <w:rFonts w:eastAsia="Times New Roman" w:cs="Times New Roman"/>
+          <w:b/>
+          <w:bCs/>
+          <w:szCs w:val="24"/>
+        </w:rPr>
+      </w:pPr>
+    </w:p>
+    <w:p>
+      <w:pPr>
+        <w:rPr>
+          <w:rFonts w:eastAsia="Times New Roman" w:cs="Times New Roman"/>
+          <w:b/>
+          <w:bCs/>
+          <w:szCs w:val="24"/>
+        </w:rPr>
+      </w:pPr>
+    </w:p>
+    <w:p>
+      <w:pPr>
+        <w:rPr>
+          <w:rFonts w:eastAsia="Times New Roman" w:cs="Times New Roman"/>
+          <w:b/>
+          <w:bCs/>
+          <w:szCs w:val="24"/>
+        </w:rPr>
+      </w:pPr>
+    </w:p>
+    <w:p>
+      <w:pPr>
+        <w:rPr>
+          <w:rFonts w:eastAsia="Times New Roman" w:cs="Times New Roman"/>
+          <w:b/>
+          <w:bCs/>
+          <w:szCs w:val="24"/>
+        </w:rPr>
+      </w:pPr>
+    </w:p>
+    <w:p>
+      <w:pPr>
+        <w:rPr>
+          <w:rFonts w:eastAsia="Times New Roman" w:cs="Times New Roman"/>
+          <w:b/>
+          <w:bCs/>
+          <w:szCs w:val="24"/>
+        </w:rPr>
+      </w:pPr>
+    </w:p>
+    <w:p>
+      <w:pPr>
+        <w:rPr>
+          <w:rFonts w:eastAsia="Times New Roman" w:cs="Times New Roman"/>
+          <w:b/>
+          <w:bCs/>
+          <w:szCs w:val="24"/>
+        </w:rPr>
+      </w:pPr>
+    </w:p>
+    <w:p>
+      <w:pPr>
         <w:rPr>
           <w:rFonts w:eastAsia="Times New Roman" w:cs="Times New Roman"/>
           <w:b/>
@@ -61,7 +2436,7 @@
           </w:tcPr>
           <w:p>
             <w:pPr>
-              <w:spacing w:after="0" w:line="360" w:lineRule="auto"/>
+              <w:spacing w:after="0"/>
               <w:rPr>
                 <w:rFonts w:eastAsia="Times New Roman" w:cs="Times New Roman"/>
                 <w:sz w:val="20"/>
@@ -87,7 +2462,7 @@
           </w:tcPr>
           <w:p>
             <w:pPr>
-              <w:spacing w:after="0" w:line="360" w:lineRule="auto"/>
+              <w:spacing w:after="0"/>
               <w:rPr>
                 <w:rFonts w:eastAsia="Times New Roman" w:cs="Times New Roman"/>
                 <w:sz w:val="20"/>
@@ -114,7 +2489,7 @@
           </w:tcPr>
           <w:p>
             <w:pPr>
-              <w:spacing w:after="0" w:line="360" w:lineRule="auto"/>
+              <w:spacing w:after="0"/>
               <w:jc w:val="center"/>
               <w:rPr>
                 <w:rFonts w:eastAsia="Times New Roman" w:cs="Times New Roman"/>
@@ -153,7 +2528,7 @@
           </w:tcPr>
           <w:p>
             <w:pPr>
-              <w:spacing w:after="0" w:line="360" w:lineRule="auto"/>
+              <w:spacing w:after="0"/>
               <w:rPr>
                 <w:rFonts w:eastAsia="Times New Roman" w:cs="Times New Roman"/>
                 <w:b/>
@@ -192,7 +2567,7 @@
           </w:tcPr>
           <w:p>
             <w:pPr>
-              <w:spacing w:after="0" w:line="360" w:lineRule="auto"/>
+              <w:spacing w:after="0"/>
               <w:rPr>
                 <w:rFonts w:eastAsia="Times New Roman" w:cs="Times New Roman"/>
                 <w:b/>
@@ -231,7 +2606,7 @@
           </w:tcPr>
           <w:p>
             <w:pPr>
-              <w:spacing w:after="0" w:line="360" w:lineRule="auto"/>
+              <w:spacing w:after="0"/>
               <w:rPr>
                 <w:rFonts w:eastAsia="Times New Roman" w:cs="Times New Roman"/>
                 <w:color w:val="000000"/>
@@ -266,7 +2641,7 @@
           </w:tcPr>
           <w:p>
             <w:pPr>
-              <w:spacing w:after="0" w:line="360" w:lineRule="auto"/>
+              <w:spacing w:after="0"/>
               <w:rPr>
                 <w:rFonts w:eastAsia="Times New Roman" w:cs="Times New Roman"/>
                 <w:color w:val="000000"/>
@@ -301,7 +2676,7 @@
           </w:tcPr>
           <w:p>
             <w:pPr>
-              <w:spacing w:after="0" w:line="360" w:lineRule="auto"/>
+              <w:spacing w:after="0"/>
               <w:rPr>
                 <w:rFonts w:eastAsia="Times New Roman" w:cs="Times New Roman"/>
                 <w:color w:val="000000"/>
@@ -336,7 +2711,7 @@
           </w:tcPr>
           <w:p>
             <w:pPr>
-              <w:spacing w:after="0" w:line="360" w:lineRule="auto"/>
+              <w:spacing w:after="0"/>
               <w:rPr>
                 <w:rFonts w:eastAsia="Times New Roman" w:cs="Times New Roman"/>
                 <w:color w:val="000000"/>
@@ -376,7 +2751,7 @@
           </w:tcPr>
           <w:p>
             <w:pPr>
-              <w:spacing w:after="0" w:line="360" w:lineRule="auto"/>
+              <w:spacing w:after="0"/>
               <w:rPr>
                 <w:rFonts w:eastAsia="Times New Roman" w:cs="Times New Roman"/>
                 <w:color w:val="000000"/>
@@ -411,7 +2786,7 @@
           </w:tcPr>
           <w:p>
             <w:pPr>
-              <w:spacing w:after="0" w:line="360" w:lineRule="auto"/>
+              <w:spacing w:after="0"/>
               <w:rPr>
                 <w:rFonts w:eastAsia="Times New Roman" w:cs="Times New Roman"/>
                 <w:color w:val="000000"/>
@@ -446,7 +2821,7 @@
           </w:tcPr>
           <w:p>
             <w:pPr>
-              <w:spacing w:after="0" w:line="360" w:lineRule="auto"/>
+              <w:spacing w:after="0"/>
               <w:jc w:val="center"/>
               <w:rPr>
                 <w:rFonts w:eastAsia="Times New Roman" w:cs="Times New Roman"/>
@@ -482,7 +2857,7 @@
           </w:tcPr>
           <w:p>
             <w:pPr>
-              <w:spacing w:after="0" w:line="360" w:lineRule="auto"/>
+              <w:spacing w:after="0"/>
               <w:jc w:val="center"/>
               <w:rPr>
                 <w:rFonts w:eastAsia="Times New Roman" w:cs="Times New Roman"/>
@@ -509,7 +2884,7 @@
           </w:tcPr>
           <w:p>
             <w:pPr>
-              <w:spacing w:after="0" w:line="360" w:lineRule="auto"/>
+              <w:spacing w:after="0"/>
               <w:jc w:val="center"/>
               <w:rPr>
                 <w:rFonts w:eastAsia="Times New Roman" w:cs="Times New Roman"/>
@@ -536,7 +2911,7 @@
           </w:tcPr>
           <w:p>
             <w:pPr>
-              <w:spacing w:after="0" w:line="360" w:lineRule="auto"/>
+              <w:spacing w:after="0"/>
               <w:jc w:val="center"/>
               <w:rPr>
                 <w:rFonts w:eastAsia="Times New Roman" w:cs="Times New Roman"/>
@@ -577,7 +2952,7 @@
           </w:tcPr>
           <w:p>
             <w:pPr>
-              <w:spacing w:after="0" w:line="360" w:lineRule="auto"/>
+              <w:spacing w:after="0"/>
               <w:rPr>
                 <w:rFonts w:eastAsia="Times New Roman" w:cs="Times New Roman"/>
                 <w:color w:val="000000"/>
@@ -621,7 +2996,7 @@
           </w:tcPr>
           <w:p>
             <w:pPr>
-              <w:spacing w:after="0" w:line="360" w:lineRule="auto"/>
+              <w:spacing w:after="0"/>
               <w:rPr>
                 <w:rFonts w:eastAsia="Times New Roman" w:cs="Times New Roman"/>
                 <w:color w:val="000000"/>
@@ -665,7 +3040,7 @@
           </w:tcPr>
           <w:p>
             <w:pPr>
-              <w:spacing w:after="0" w:line="360" w:lineRule="auto"/>
+              <w:spacing w:after="0"/>
               <w:jc w:val="center"/>
               <w:rPr>
                 <w:rFonts w:eastAsia="Times New Roman" w:cs="Times New Roman"/>
@@ -692,7 +3067,7 @@
           </w:tcPr>
           <w:p>
             <w:pPr>
-              <w:spacing w:after="0" w:line="360" w:lineRule="auto"/>
+              <w:spacing w:after="0"/>
               <w:jc w:val="center"/>
               <w:rPr>
                 <w:rFonts w:eastAsia="Times New Roman" w:cs="Times New Roman"/>
@@ -719,7 +3094,7 @@
           </w:tcPr>
           <w:p>
             <w:pPr>
-              <w:spacing w:after="0" w:line="360" w:lineRule="auto"/>
+              <w:spacing w:after="0"/>
               <w:jc w:val="center"/>
               <w:rPr>
                 <w:rFonts w:eastAsia="Times New Roman" w:cs="Times New Roman"/>
@@ -746,7 +3121,7 @@
           </w:tcPr>
           <w:p>
             <w:pPr>
-              <w:spacing w:after="0" w:line="360" w:lineRule="auto"/>
+              <w:spacing w:after="0"/>
               <w:jc w:val="center"/>
               <w:rPr>
                 <w:rFonts w:eastAsia="Times New Roman" w:cs="Times New Roman"/>
@@ -778,7 +3153,7 @@
           </w:tcPr>
           <w:p>
             <w:pPr>
-              <w:spacing w:after="0" w:line="360" w:lineRule="auto"/>
+              <w:spacing w:after="0"/>
               <w:rPr>
                 <w:rFonts w:eastAsia="Times New Roman" w:cs="Times New Roman"/>
                 <w:color w:val="000000"/>
@@ -822,7 +3197,7 @@
           </w:tcPr>
           <w:p>
             <w:pPr>
-              <w:spacing w:after="0" w:line="360" w:lineRule="auto"/>
+              <w:spacing w:after="0"/>
               <w:rPr>
                 <w:rFonts w:eastAsia="Times New Roman" w:cs="Times New Roman"/>
                 <w:color w:val="000000"/>
@@ -884,7 +3259,7 @@
           </w:tcPr>
           <w:p>
             <w:pPr>
-              <w:spacing w:after="0" w:line="360" w:lineRule="auto"/>
+              <w:spacing w:after="0"/>
               <w:jc w:val="center"/>
               <w:rPr>
                 <w:rFonts w:eastAsia="Times New Roman" w:cs="Times New Roman"/>
@@ -920,7 +3295,7 @@
           </w:tcPr>
           <w:p>
             <w:pPr>
-              <w:spacing w:after="0" w:line="360" w:lineRule="auto"/>
+              <w:spacing w:after="0"/>
               <w:jc w:val="center"/>
               <w:rPr>
                 <w:rFonts w:eastAsia="Times New Roman" w:cs="Times New Roman"/>
@@ -956,7 +3331,7 @@
           </w:tcPr>
           <w:p>
             <w:pPr>
-              <w:spacing w:after="0" w:line="360" w:lineRule="auto"/>
+              <w:spacing w:after="0"/>
               <w:jc w:val="center"/>
               <w:rPr>
                 <w:rFonts w:eastAsia="Times New Roman" w:cs="Times New Roman"/>
@@ -992,7 +3367,7 @@
           </w:tcPr>
           <w:p>
             <w:pPr>
-              <w:spacing w:after="0" w:line="360" w:lineRule="auto"/>
+              <w:spacing w:after="0"/>
               <w:jc w:val="center"/>
               <w:rPr>
                 <w:rFonts w:eastAsia="Times New Roman" w:cs="Times New Roman"/>
@@ -1033,7 +3408,7 @@
           </w:tcPr>
           <w:p>
             <w:pPr>
-              <w:spacing w:after="0" w:line="360" w:lineRule="auto"/>
+              <w:spacing w:after="0"/>
               <w:rPr>
                 <w:rFonts w:eastAsia="Times New Roman" w:cs="Times New Roman"/>
                 <w:color w:val="000000"/>
@@ -1113,7 +3488,7 @@
           </w:tcPr>
           <w:p>
             <w:pPr>
-              <w:spacing w:after="0" w:line="360" w:lineRule="auto"/>
+              <w:spacing w:after="0"/>
               <w:rPr>
                 <w:rFonts w:eastAsia="Times New Roman" w:cs="Times New Roman"/>
                 <w:color w:val="000000"/>
@@ -1148,7 +3523,7 @@
           </w:tcPr>
           <w:p>
             <w:pPr>
-              <w:spacing w:after="0" w:line="360" w:lineRule="auto"/>
+              <w:spacing w:after="0"/>
               <w:jc w:val="center"/>
               <w:rPr>
                 <w:rFonts w:eastAsia="Times New Roman" w:cs="Times New Roman"/>
@@ -1184,7 +3559,7 @@
           </w:tcPr>
           <w:p>
             <w:pPr>
-              <w:spacing w:after="0" w:line="360" w:lineRule="auto"/>
+              <w:spacing w:after="0"/>
               <w:jc w:val="center"/>
               <w:rPr>
                 <w:rFonts w:eastAsia="Times New Roman" w:cs="Times New Roman"/>
@@ -1220,7 +3595,7 @@
           </w:tcPr>
           <w:p>
             <w:pPr>
-              <w:spacing w:after="0" w:line="360" w:lineRule="auto"/>
+              <w:spacing w:after="0"/>
               <w:jc w:val="center"/>
               <w:rPr>
                 <w:rFonts w:eastAsia="Times New Roman" w:cs="Times New Roman"/>
@@ -1256,7 +3631,7 @@
           </w:tcPr>
           <w:p>
             <w:pPr>
-              <w:spacing w:after="0" w:line="360" w:lineRule="auto"/>
+              <w:spacing w:after="0"/>
               <w:jc w:val="center"/>
               <w:rPr>
                 <w:rFonts w:eastAsia="Times New Roman" w:cs="Times New Roman"/>
@@ -1296,7 +3671,7 @@
           </w:tcPr>
           <w:p>
             <w:pPr>
-              <w:spacing w:after="0" w:line="360" w:lineRule="auto"/>
+              <w:spacing w:after="0"/>
               <w:rPr>
                 <w:rFonts w:eastAsia="Times New Roman" w:cs="Times New Roman"/>
                 <w:color w:val="000000"/>
@@ -1375,7 +3750,7 @@
           </w:tcPr>
           <w:p>
             <w:pPr>
-              <w:spacing w:after="0" w:line="360" w:lineRule="auto"/>
+              <w:spacing w:after="0"/>
               <w:rPr>
                 <w:rFonts w:eastAsia="Times New Roman" w:cs="Times New Roman"/>
                 <w:color w:val="000000"/>
@@ -1409,7 +3784,7 @@
           </w:tcPr>
           <w:p>
             <w:pPr>
-              <w:spacing w:after="0" w:line="360" w:lineRule="auto"/>
+              <w:spacing w:after="0"/>
               <w:jc w:val="center"/>
               <w:rPr>
                 <w:rFonts w:eastAsia="Times New Roman" w:cs="Times New Roman"/>
@@ -1435,7 +3810,7 @@
           </w:tcPr>
           <w:p>
             <w:pPr>
-              <w:spacing w:after="0" w:line="360" w:lineRule="auto"/>
+              <w:spacing w:after="0"/>
               <w:jc w:val="center"/>
               <w:rPr>
                 <w:rFonts w:eastAsia="Times New Roman" w:cs="Times New Roman"/>
@@ -1461,7 +3836,7 @@
           </w:tcPr>
           <w:p>
             <w:pPr>
-              <w:spacing w:after="0" w:line="360" w:lineRule="auto"/>
+              <w:spacing w:after="0"/>
               <w:jc w:val="center"/>
               <w:rPr>
                 <w:rFonts w:eastAsia="Times New Roman" w:cs="Times New Roman"/>
@@ -1487,7 +3862,7 @@
           </w:tcPr>
           <w:p>
             <w:pPr>
-              <w:spacing w:after="0" w:line="360" w:lineRule="auto"/>
+              <w:spacing w:after="0"/>
               <w:jc w:val="center"/>
               <w:rPr>
                 <w:rFonts w:eastAsia="Times New Roman" w:cs="Times New Roman"/>
@@ -1518,7 +3893,7 @@
           </w:tcPr>
           <w:p>
             <w:pPr>
-              <w:spacing w:after="0" w:line="360" w:lineRule="auto"/>
+              <w:spacing w:after="0"/>
               <w:rPr>
                 <w:rFonts w:eastAsia="Times New Roman" w:cs="Times New Roman"/>
                 <w:color w:val="000000"/>
@@ -1597,7 +3972,7 @@
           </w:tcPr>
           <w:p>
             <w:pPr>
-              <w:spacing w:after="0" w:line="360" w:lineRule="auto"/>
+              <w:spacing w:after="0"/>
               <w:rPr>
                 <w:rFonts w:eastAsia="Times New Roman" w:cs="Times New Roman"/>
                 <w:color w:val="000000"/>
@@ -1631,7 +4006,7 @@
           </w:tcPr>
           <w:p>
             <w:pPr>
-              <w:spacing w:after="0" w:line="360" w:lineRule="auto"/>
+              <w:spacing w:after="0"/>
               <w:jc w:val="center"/>
               <w:rPr>
                 <w:rFonts w:eastAsia="Times New Roman" w:cs="Times New Roman"/>
@@ -1657,7 +4032,7 @@
           </w:tcPr>
           <w:p>
             <w:pPr>
-              <w:spacing w:after="0" w:line="360" w:lineRule="auto"/>
+              <w:spacing w:after="0"/>
               <w:jc w:val="center"/>
               <w:rPr>
                 <w:rFonts w:eastAsia="Times New Roman" w:cs="Times New Roman"/>
@@ -1683,7 +4058,7 @@
           </w:tcPr>
           <w:p>
             <w:pPr>
-              <w:spacing w:after="0" w:line="360" w:lineRule="auto"/>
+              <w:spacing w:after="0"/>
               <w:jc w:val="center"/>
               <w:rPr>
                 <w:rFonts w:eastAsia="Times New Roman" w:cs="Times New Roman"/>
@@ -1709,7 +4084,7 @@
           </w:tcPr>
           <w:p>
             <w:pPr>
-              <w:spacing w:after="0" w:line="360" w:lineRule="auto"/>
+              <w:spacing w:after="0"/>
               <w:jc w:val="center"/>
               <w:rPr>
                 <w:rFonts w:eastAsia="Times New Roman" w:cs="Times New Roman"/>
@@ -1740,7 +4115,7 @@
           </w:tcPr>
           <w:p>
             <w:pPr>
-              <w:spacing w:after="0" w:line="360" w:lineRule="auto"/>
+              <w:spacing w:after="0"/>
               <w:rPr>
                 <w:rFonts w:eastAsia="Times New Roman" w:cs="Times New Roman"/>
                 <w:color w:val="000000"/>
@@ -1775,7 +4150,7 @@
           </w:tcPr>
           <w:p>
             <w:pPr>
-              <w:spacing w:after="0" w:line="360" w:lineRule="auto"/>
+              <w:spacing w:after="0"/>
               <w:rPr>
                 <w:rFonts w:eastAsia="Times New Roman" w:cs="Times New Roman"/>
                 <w:color w:val="000000"/>
@@ -1810,7 +4185,7 @@
           </w:tcPr>
           <w:p>
             <w:pPr>
-              <w:spacing w:after="0" w:line="360" w:lineRule="auto"/>
+              <w:spacing w:after="0"/>
               <w:jc w:val="center"/>
               <w:rPr>
                 <w:rFonts w:eastAsia="Times New Roman" w:cs="Times New Roman"/>
@@ -1846,7 +4221,7 @@
           </w:tcPr>
           <w:p>
             <w:pPr>
-              <w:spacing w:after="0" w:line="360" w:lineRule="auto"/>
+              <w:spacing w:after="0"/>
               <w:jc w:val="center"/>
               <w:rPr>
                 <w:rFonts w:eastAsia="Times New Roman" w:cs="Times New Roman"/>
@@ -1882,7 +4257,7 @@
           </w:tcPr>
           <w:p>
             <w:pPr>
-              <w:spacing w:after="0" w:line="360" w:lineRule="auto"/>
+              <w:spacing w:after="0"/>
               <w:jc w:val="center"/>
               <w:rPr>
                 <w:rFonts w:eastAsia="Times New Roman" w:cs="Times New Roman"/>
@@ -1918,7 +4293,7 @@
           </w:tcPr>
           <w:p>
             <w:pPr>
-              <w:spacing w:after="0" w:line="360" w:lineRule="auto"/>
+              <w:spacing w:after="0"/>
               <w:jc w:val="center"/>
               <w:rPr>
                 <w:rFonts w:eastAsia="Times New Roman" w:cs="Times New Roman"/>
@@ -1958,7 +4333,7 @@
           </w:tcPr>
           <w:p>
             <w:pPr>
-              <w:spacing w:after="0" w:line="360" w:lineRule="auto"/>
+              <w:spacing w:after="0"/>
               <w:rPr>
                 <w:rFonts w:eastAsia="Times New Roman" w:cs="Times New Roman"/>
                 <w:color w:val="000000"/>
@@ -1984,7 +4359,7 @@
           </w:tcPr>
           <w:p>
             <w:pPr>
-              <w:spacing w:after="0" w:line="360" w:lineRule="auto"/>
+              <w:spacing w:after="0"/>
               <w:rPr>
                 <w:rFonts w:eastAsia="Times New Roman" w:cs="Times New Roman"/>
                 <w:color w:val="000000"/>
@@ -2019,7 +4394,7 @@
           </w:tcPr>
           <w:p>
             <w:pPr>
-              <w:spacing w:after="0" w:line="360" w:lineRule="auto"/>
+              <w:spacing w:after="0"/>
               <w:jc w:val="center"/>
               <w:rPr>
                 <w:rFonts w:eastAsia="Times New Roman" w:cs="Times New Roman"/>
@@ -2055,7 +4430,7 @@
           </w:tcPr>
           <w:p>
             <w:pPr>
-              <w:spacing w:after="0" w:line="360" w:lineRule="auto"/>
+              <w:spacing w:after="0"/>
               <w:jc w:val="center"/>
               <w:rPr>
                 <w:rFonts w:eastAsia="Times New Roman" w:cs="Times New Roman"/>
@@ -2091,7 +4466,7 @@
           </w:tcPr>
           <w:p>
             <w:pPr>
-              <w:spacing w:after="0" w:line="360" w:lineRule="auto"/>
+              <w:spacing w:after="0"/>
               <w:jc w:val="center"/>
               <w:rPr>
                 <w:rFonts w:eastAsia="Times New Roman" w:cs="Times New Roman"/>
@@ -2127,7 +4502,7 @@
           </w:tcPr>
           <w:p>
             <w:pPr>
-              <w:spacing w:after="0" w:line="360" w:lineRule="auto"/>
+              <w:spacing w:after="0"/>
               <w:jc w:val="center"/>
               <w:rPr>
                 <w:rFonts w:eastAsia="Times New Roman" w:cs="Times New Roman"/>
@@ -2168,7 +4543,7 @@
           </w:tcPr>
           <w:p>
             <w:pPr>
-              <w:spacing w:after="0" w:line="360" w:lineRule="auto"/>
+              <w:spacing w:after="0"/>
               <w:rPr>
                 <w:rFonts w:eastAsia="Times New Roman" w:cs="Times New Roman"/>
                 <w:color w:val="000000"/>
@@ -2194,7 +4569,7 @@
           </w:tcPr>
           <w:p>
             <w:pPr>
-              <w:spacing w:after="0" w:line="360" w:lineRule="auto"/>
+              <w:spacing w:after="0"/>
               <w:rPr>
                 <w:rFonts w:eastAsia="Times New Roman" w:cs="Times New Roman"/>
                 <w:color w:val="000000"/>
@@ -2229,7 +4604,7 @@
           </w:tcPr>
           <w:p>
             <w:pPr>
-              <w:spacing w:after="0" w:line="360" w:lineRule="auto"/>
+              <w:spacing w:after="0"/>
               <w:jc w:val="center"/>
               <w:rPr>
                 <w:rFonts w:eastAsia="Times New Roman" w:cs="Times New Roman"/>
@@ -2265,7 +4640,7 @@
           </w:tcPr>
           <w:p>
             <w:pPr>
-              <w:spacing w:after="0" w:line="360" w:lineRule="auto"/>
+              <w:spacing w:after="0"/>
               <w:jc w:val="center"/>
               <w:rPr>
                 <w:rFonts w:eastAsia="Times New Roman" w:cs="Times New Roman"/>
@@ -2301,7 +4676,7 @@
           </w:tcPr>
           <w:p>
             <w:pPr>
-              <w:spacing w:after="0" w:line="360" w:lineRule="auto"/>
+              <w:spacing w:after="0"/>
               <w:jc w:val="center"/>
               <w:rPr>
                 <w:rFonts w:eastAsia="Times New Roman" w:cs="Times New Roman"/>
@@ -2337,7 +4712,7 @@
           </w:tcPr>
           <w:p>
             <w:pPr>
-              <w:spacing w:after="0" w:line="360" w:lineRule="auto"/>
+              <w:spacing w:after="0"/>
               <w:jc w:val="center"/>
               <w:rPr>
                 <w:rFonts w:eastAsia="Times New Roman" w:cs="Times New Roman"/>
@@ -2361,7 +4736,7 @@
     </w:tbl>
     <w:p>
       <w:pPr>
-        <w:spacing w:before="120" w:line="360" w:lineRule="auto"/>
+        <w:spacing w:before="120"/>
         <w:rPr>
           <w:rFonts w:eastAsia="Times New Roman" w:cs="Times New Roman"/>
           <w:b/>
@@ -2372,7 +4747,7 @@
     </w:p>
     <w:p>
       <w:pPr>
-        <w:spacing w:before="120" w:line="360" w:lineRule="auto"/>
+        <w:spacing w:before="120"/>
         <w:rPr>
           <w:rFonts w:ascii="Arial" w:eastAsia="Times New Roman" w:hAnsi="Arial" w:cs="Arial"/>
           <w:b/>
@@ -2387,6 +4762,7 @@
           <w:color w:val="000000" w:themeColor="text1"/>
           <w:szCs w:val="24"/>
         </w:rPr>
+        <w:lastRenderedPageBreak/>
         <w:t xml:space="preserve">INFORME DE AVANCES DE EJECUCION DE PROYECTO </w:t>
       </w:r>
       <w:r>
@@ -2685,7 +5061,7 @@
           </w:tcPr>
           <w:p>
             <w:pPr>
-              <w:spacing w:after="0" w:line="360" w:lineRule="auto"/>
+              <w:spacing w:after="0"/>
               <w:rPr>
                 <w:rFonts w:eastAsia="Times New Roman" w:cs="Times New Roman"/>
                 <w:color w:val="000000"/>
@@ -2718,7 +5094,7 @@
           </w:tcPr>
           <w:p>
             <w:pPr>
-              <w:spacing w:after="0" w:line="360" w:lineRule="auto"/>
+              <w:spacing w:after="0"/>
               <w:rPr>
                 <w:rFonts w:eastAsia="Times New Roman" w:cs="Times New Roman"/>
                 <w:b/>
@@ -2760,7 +5136,7 @@
           </w:tcPr>
           <w:p>
             <w:pPr>
-              <w:spacing w:after="0" w:line="360" w:lineRule="auto"/>
+              <w:spacing w:after="0"/>
               <w:rPr>
                 <w:rFonts w:eastAsia="Times New Roman" w:cs="Times New Roman"/>
                 <w:color w:val="000000"/>
@@ -2801,7 +5177,7 @@
           </w:tcPr>
           <w:p>
             <w:pPr>
-              <w:spacing w:after="0" w:line="360" w:lineRule="auto"/>
+              <w:spacing w:after="0"/>
               <w:rPr>
                 <w:rFonts w:eastAsia="Times New Roman" w:cs="Times New Roman"/>
                 <w:color w:val="000000"/>
@@ -2847,7 +5223,7 @@
           </w:tcPr>
           <w:p>
             <w:pPr>
-              <w:spacing w:after="0" w:line="360" w:lineRule="auto"/>
+              <w:spacing w:after="0"/>
               <w:rPr>
                 <w:rFonts w:eastAsia="Times New Roman" w:cs="Times New Roman"/>
                 <w:color w:val="000000"/>
@@ -2888,7 +5264,7 @@
           </w:tcPr>
           <w:p>
             <w:pPr>
-              <w:spacing w:after="0" w:line="360" w:lineRule="auto"/>
+              <w:spacing w:after="0"/>
               <w:rPr>
                 <w:rFonts w:eastAsia="Times New Roman" w:cs="Times New Roman"/>
                 <w:color w:val="000000"/>
@@ -2949,7 +5325,7 @@
           </w:tcPr>
           <w:p>
             <w:pPr>
-              <w:spacing w:after="0" w:line="360" w:lineRule="auto"/>
+              <w:spacing w:after="0"/>
               <w:rPr>
                 <w:rFonts w:eastAsia="Times New Roman" w:cs="Times New Roman"/>
                 <w:color w:val="000000"/>
@@ -3021,7 +5397,7 @@
           </w:tcPr>
           <w:p>
             <w:pPr>
-              <w:spacing w:after="0" w:line="360" w:lineRule="auto"/>
+              <w:spacing w:after="0"/>
               <w:rPr>
                 <w:rFonts w:eastAsia="Times New Roman" w:cs="Times New Roman"/>
                 <w:color w:val="000000"/>
@@ -3059,7 +5435,7 @@
           </w:tcPr>
           <w:p>
             <w:pPr>
-              <w:spacing w:after="0" w:line="360" w:lineRule="auto"/>
+              <w:spacing w:after="0"/>
               <w:rPr>
                 <w:rFonts w:eastAsia="Times New Roman" w:cs="Times New Roman"/>
                 <w:color w:val="000000"/>
@@ -3131,7 +5507,7 @@
           </w:tcPr>
           <w:p>
             <w:pPr>
-              <w:spacing w:after="0" w:line="360" w:lineRule="auto"/>
+              <w:spacing w:after="0"/>
               <w:rPr>
                 <w:rFonts w:eastAsia="Times New Roman" w:cs="Times New Roman"/>
                 <w:color w:val="000000"/>
@@ -3169,7 +5545,7 @@
           </w:tcPr>
           <w:p>
             <w:pPr>
-              <w:spacing w:after="0" w:line="360" w:lineRule="auto"/>
+              <w:spacing w:after="0"/>
               <w:rPr>
                 <w:rFonts w:eastAsia="Times New Roman" w:cs="Times New Roman"/>
                 <w:color w:val="000000"/>
@@ -3241,7 +5617,7 @@
           </w:tcPr>
           <w:p>
             <w:pPr>
-              <w:spacing w:after="0" w:line="360" w:lineRule="auto"/>
+              <w:spacing w:after="0"/>
               <w:rPr>
                 <w:rFonts w:eastAsia="Times New Roman" w:cs="Times New Roman"/>
                 <w:color w:val="000000"/>
@@ -3263,7 +5639,6 @@
     </w:tbl>
     <w:p>
       <w:pPr>
-        <w:spacing w:line="360" w:lineRule="auto"/>
         <w:rPr>
           <w:rFonts w:ascii="Arial" w:eastAsia="Times New Roman" w:hAnsi="Arial" w:cs="Arial"/>
           <w:b/>
@@ -3273,7 +5648,6 @@
     </w:p>
     <w:p>
       <w:pPr>
-        <w:spacing w:line="360" w:lineRule="auto"/>
         <w:ind w:left="720"/>
         <w:rPr>
           <w:rFonts w:ascii="Arial" w:eastAsia="Times New Roman" w:hAnsi="Arial" w:cs="Arial"/>
@@ -3284,7 +5658,6 @@
     </w:p>
     <w:p>
       <w:pPr>
-        <w:spacing w:line="360" w:lineRule="auto"/>
         <w:ind w:left="720"/>
         <w:rPr>
           <w:rFonts w:ascii="Arial" w:eastAsia="Times New Roman" w:hAnsi="Arial" w:cs="Arial"/>
@@ -3295,7 +5668,6 @@
     </w:p>
     <w:p>
       <w:pPr>
-        <w:spacing w:line="360" w:lineRule="auto"/>
         <w:ind w:left="720"/>
         <w:rPr>
           <w:rFonts w:ascii="Arial" w:eastAsia="Times New Roman" w:hAnsi="Arial" w:cs="Arial"/>
@@ -3306,7 +5678,6 @@
     </w:p>
     <w:p>
       <w:pPr>
-        <w:spacing w:line="360" w:lineRule="auto"/>
         <w:ind w:left="720"/>
         <w:rPr>
           <w:rFonts w:ascii="Arial" w:eastAsia="Times New Roman" w:hAnsi="Arial" w:cs="Arial"/>
@@ -3336,7 +5707,6 @@
     </w:p>
     <w:p>
       <w:pPr>
-        <w:spacing w:line="360" w:lineRule="auto"/>
         <w:rPr>
           <w:rFonts w:eastAsia="Times New Roman" w:cs="Times New Roman"/>
           <w:b/>
@@ -3522,20 +5892,18 @@
     </w:p>
     <w:p>
       <w:pPr>
-        <w:spacing w:line="360" w:lineRule="auto"/>
-        <w:rPr>
-          <w:rFonts w:eastAsia="Times New Roman" w:cs="Times New Roman"/>
-          <w:b/>
-          <w:szCs w:val="24"/>
-        </w:rPr>
-      </w:pPr>
-      <w:r>
-        <w:rPr>
-          <w:rFonts w:eastAsia="Times New Roman" w:cs="Times New Roman"/>
-          <w:bCs/>
-          <w:szCs w:val="24"/>
-        </w:rPr>
-        <w:lastRenderedPageBreak/>
+        <w:rPr>
+          <w:rFonts w:eastAsia="Times New Roman" w:cs="Times New Roman"/>
+          <w:b/>
+          <w:szCs w:val="24"/>
+        </w:rPr>
+      </w:pPr>
+      <w:r>
+        <w:rPr>
+          <w:rFonts w:eastAsia="Times New Roman" w:cs="Times New Roman"/>
+          <w:bCs/>
+          <w:szCs w:val="24"/>
+        </w:rPr>
         <w:t xml:space="preserve">Nivel de avance </w:t>
       </w:r>
       <w:r>
@@ -3667,7 +6035,6 @@
     </w:p>
     <w:p>
       <w:pPr>
-        <w:spacing w:line="360" w:lineRule="auto"/>
         <w:rPr>
           <w:rFonts w:eastAsia="Times New Roman" w:cs="Times New Roman"/>
           <w:b/>
@@ -3703,19 +6070,20 @@
     </w:p>
     <w:p>
       <w:pPr>
-        <w:spacing w:after="0" w:line="360" w:lineRule="auto"/>
-        <w:rPr>
-          <w:rFonts w:eastAsia="Times New Roman" w:cs="Times New Roman"/>
-          <w:bCs/>
-          <w:szCs w:val="24"/>
-        </w:rPr>
-      </w:pPr>
-      <w:r>
-        <w:rPr>
-          <w:rFonts w:eastAsia="Times New Roman" w:cs="Times New Roman"/>
-          <w:bCs/>
-          <w:szCs w:val="24"/>
-        </w:rPr>
+        <w:spacing w:after="0"/>
+        <w:rPr>
+          <w:rFonts w:eastAsia="Times New Roman" w:cs="Times New Roman"/>
+          <w:bCs/>
+          <w:szCs w:val="24"/>
+        </w:rPr>
+      </w:pPr>
+      <w:r>
+        <w:rPr>
+          <w:rFonts w:eastAsia="Times New Roman" w:cs="Times New Roman"/>
+          <w:bCs/>
+          <w:szCs w:val="24"/>
+        </w:rPr>
+        <w:lastRenderedPageBreak/>
         <w:t xml:space="preserve">Fecha </w:t>
       </w:r>
       <w:r>
@@ -3785,7 +6153,6 @@
     </w:p>
     <w:p>
       <w:pPr>
-        <w:spacing w:line="360" w:lineRule="auto"/>
         <w:rPr>
           <w:rFonts w:ascii="Arial" w:eastAsia="Times New Roman" w:hAnsi="Arial" w:cs="Arial"/>
           <w:bCs/>
@@ -3879,7 +6246,6 @@
     </w:p>
     <w:p>
       <w:pPr>
-        <w:spacing w:line="360" w:lineRule="auto"/>
         <w:rPr>
           <w:rFonts w:eastAsia="Times New Roman" w:cs="Times New Roman"/>
           <w:bCs/>
@@ -3979,7 +6345,6 @@
     </w:p>
     <w:p>
       <w:pPr>
-        <w:spacing w:line="360" w:lineRule="auto"/>
         <w:rPr>
           <w:rFonts w:eastAsia="Times New Roman" w:cs="Times New Roman"/>
           <w:bCs/>
@@ -4005,7 +6370,6 @@
     </w:p>
     <w:p>
       <w:pPr>
-        <w:spacing w:line="360" w:lineRule="auto"/>
         <w:rPr>
           <w:rFonts w:eastAsia="Times New Roman" w:cs="Times New Roman"/>
           <w:bCs/>
@@ -4047,7 +6411,6 @@
     </w:p>
     <w:p>
       <w:pPr>
-        <w:spacing w:line="360" w:lineRule="auto"/>
         <w:rPr>
           <w:rFonts w:eastAsia="Times New Roman" w:cs="Times New Roman"/>
           <w:bCs/>
@@ -4160,16 +6523,7 @@
           <w:bCs/>
           <w:szCs w:val="24"/>
         </w:rPr>
-        <w:t xml:space="preserve">en dicha modalidad. Principalmente fue corregir errores propios del trainer a la hora de tomar las observaciones y notas de los puntos a evaluar del código del empleado y su posterior promedio por código en los endpoints de tomar evaluación </w:t>
-      </w:r>
-      <w:r>
-        <w:rPr>
-          <w:rFonts w:eastAsia="Times New Roman" w:cs="Times New Roman"/>
-          <w:bCs/>
-          <w:szCs w:val="24"/>
-        </w:rPr>
-        <w:lastRenderedPageBreak/>
-        <w:t>del trainer e ir preparando la interconectividad entre estos apartados para la siguiente parte de esta fase con services clases para delegar lógica de los procesos internos a realizar entre ambos (véase anexo 2).</w:t>
+        <w:t>en dicha modalidad. Principalmente fue corregir errores propios del trainer a la hora de tomar las observaciones y notas de los puntos a evaluar del código del empleado y su posterior promedio por código en los endpoints de tomar evaluación del trainer e ir preparando la interconectividad entre estos apartados para la siguiente parte de esta fase con services clases para delegar lógica de los procesos internos a realizar entre ambos (véase anexo 2).</w:t>
       </w:r>
     </w:p>
     <w:p>
@@ -4178,6 +6532,7 @@
         <w:spacing w:before="240"/>
       </w:pPr>
       <w:r>
+        <w:lastRenderedPageBreak/>
         <w:t>1.</w:t>
       </w:r>
       <w:r>
@@ -4192,7 +6547,6 @@
     </w:p>
     <w:p>
       <w:pPr>
-        <w:spacing w:line="360" w:lineRule="auto"/>
         <w:rPr>
           <w:rFonts w:eastAsia="Times New Roman" w:cs="Times New Roman"/>
           <w:bCs/>
@@ -4559,7 +6913,7 @@
           </w:tcPr>
           <w:p>
             <w:pPr>
-              <w:spacing w:after="0" w:line="360" w:lineRule="auto"/>
+              <w:spacing w:after="0"/>
               <w:rPr>
                 <w:rFonts w:eastAsia="Times New Roman" w:cs="Times New Roman"/>
                 <w:color w:val="000000"/>
@@ -4581,7 +6935,7 @@
           </w:tcPr>
           <w:p>
             <w:pPr>
-              <w:spacing w:after="0" w:line="360" w:lineRule="auto"/>
+              <w:spacing w:after="0"/>
               <w:rPr>
                 <w:rFonts w:eastAsia="Times New Roman" w:cs="Times New Roman"/>
                 <w:color w:val="000000"/>
@@ -4605,7 +6959,7 @@
           </w:tcPr>
           <w:p>
             <w:pPr>
-              <w:spacing w:after="0" w:line="360" w:lineRule="auto"/>
+              <w:spacing w:after="0"/>
               <w:rPr>
                 <w:rFonts w:eastAsia="Times New Roman" w:cs="Times New Roman"/>
                 <w:color w:val="000000"/>
@@ -4637,7 +6991,7 @@
           </w:tcPr>
           <w:p>
             <w:pPr>
-              <w:spacing w:after="0" w:line="360" w:lineRule="auto"/>
+              <w:spacing w:after="0"/>
               <w:rPr>
                 <w:rFonts w:eastAsia="Times New Roman" w:cs="Times New Roman"/>
                 <w:color w:val="000000"/>
@@ -4671,7 +7025,7 @@
           </w:tcPr>
           <w:p>
             <w:pPr>
-              <w:spacing w:after="0" w:line="360" w:lineRule="auto"/>
+              <w:spacing w:after="0"/>
               <w:rPr>
                 <w:rFonts w:eastAsia="Times New Roman" w:cs="Times New Roman"/>
                 <w:color w:val="000000"/>
@@ -4709,7 +7063,7 @@
           </w:tcPr>
           <w:p>
             <w:pPr>
-              <w:spacing w:after="0" w:line="360" w:lineRule="auto"/>
+              <w:spacing w:after="0"/>
               <w:rPr>
                 <w:rFonts w:eastAsia="Times New Roman" w:cs="Times New Roman"/>
                 <w:color w:val="000000"/>
@@ -4742,7 +7096,7 @@
           </w:tcPr>
           <w:p>
             <w:pPr>
-              <w:spacing w:after="0" w:line="360" w:lineRule="auto"/>
+              <w:spacing w:after="0"/>
               <w:rPr>
                 <w:rFonts w:eastAsia="Times New Roman" w:cs="Times New Roman"/>
                 <w:color w:val="000000"/>
@@ -4775,7 +7129,7 @@
           </w:tcPr>
           <w:p>
             <w:pPr>
-              <w:spacing w:after="0" w:line="360" w:lineRule="auto"/>
+              <w:spacing w:after="0"/>
               <w:rPr>
                 <w:rFonts w:eastAsia="Times New Roman" w:cs="Times New Roman"/>
                 <w:color w:val="000000"/>
@@ -4808,7 +7162,7 @@
           </w:tcPr>
           <w:p>
             <w:pPr>
-              <w:spacing w:after="0" w:line="360" w:lineRule="auto"/>
+              <w:spacing w:after="0"/>
               <w:rPr>
                 <w:rFonts w:eastAsia="Times New Roman" w:cs="Times New Roman"/>
                 <w:color w:val="000000"/>
@@ -4857,7 +7211,7 @@
           </w:tcPr>
           <w:p>
             <w:pPr>
-              <w:spacing w:after="0" w:line="360" w:lineRule="auto"/>
+              <w:spacing w:after="0"/>
               <w:jc w:val="center"/>
               <w:rPr>
                 <w:rFonts w:eastAsia="Times New Roman" w:cs="Times New Roman"/>
@@ -4912,7 +7266,7 @@
           </w:tcPr>
           <w:p>
             <w:pPr>
-              <w:spacing w:after="0" w:line="360" w:lineRule="auto"/>
+              <w:spacing w:after="0"/>
               <w:rPr>
                 <w:rFonts w:eastAsia="Times New Roman" w:cs="Times New Roman"/>
                 <w:color w:val="000000"/>
@@ -4953,7 +7307,7 @@
           </w:tcPr>
           <w:p>
             <w:pPr>
-              <w:spacing w:after="0" w:line="360" w:lineRule="auto"/>
+              <w:spacing w:after="0"/>
               <w:rPr>
                 <w:rFonts w:eastAsia="Times New Roman" w:cs="Times New Roman"/>
                 <w:color w:val="000000"/>
@@ -4994,7 +7348,7 @@
           </w:tcPr>
           <w:p>
             <w:pPr>
-              <w:spacing w:after="0" w:line="360" w:lineRule="auto"/>
+              <w:spacing w:after="0"/>
               <w:rPr>
                 <w:rFonts w:eastAsia="Times New Roman" w:cs="Times New Roman"/>
                 <w:color w:val="000000"/>
@@ -5027,7 +7381,7 @@
           </w:tcPr>
           <w:p>
             <w:pPr>
-              <w:spacing w:after="0" w:line="360" w:lineRule="auto"/>
+              <w:spacing w:after="0"/>
               <w:rPr>
                 <w:rFonts w:eastAsia="Times New Roman" w:cs="Times New Roman"/>
                 <w:color w:val="000000"/>
@@ -5068,7 +7422,7 @@
           </w:tcPr>
           <w:p>
             <w:pPr>
-              <w:spacing w:after="0" w:line="360" w:lineRule="auto"/>
+              <w:spacing w:after="0"/>
               <w:jc w:val="center"/>
               <w:rPr>
                 <w:rFonts w:eastAsia="Times New Roman" w:cs="Times New Roman"/>
@@ -5114,7 +7468,7 @@
           </w:tcPr>
           <w:p>
             <w:pPr>
-              <w:spacing w:after="0" w:line="360" w:lineRule="auto"/>
+              <w:spacing w:after="0"/>
               <w:rPr>
                 <w:rFonts w:eastAsia="Times New Roman" w:cs="Times New Roman"/>
                 <w:color w:val="000000"/>
@@ -5170,7 +7524,7 @@
           </w:tcPr>
           <w:p>
             <w:pPr>
-              <w:spacing w:after="0" w:line="360" w:lineRule="auto"/>
+              <w:spacing w:after="0"/>
               <w:rPr>
                 <w:rFonts w:eastAsia="Times New Roman" w:cs="Times New Roman"/>
                 <w:color w:val="000000"/>
@@ -5226,7 +7580,7 @@
           </w:tcPr>
           <w:p>
             <w:pPr>
-              <w:spacing w:after="0" w:line="360" w:lineRule="auto"/>
+              <w:spacing w:after="0"/>
               <w:rPr>
                 <w:rFonts w:eastAsia="Times New Roman" w:cs="Times New Roman"/>
                 <w:color w:val="000000"/>
@@ -5258,7 +7612,7 @@
           </w:tcPr>
           <w:p>
             <w:pPr>
-              <w:spacing w:after="0" w:line="360" w:lineRule="auto"/>
+              <w:spacing w:after="0"/>
               <w:rPr>
                 <w:rFonts w:eastAsia="Times New Roman" w:cs="Times New Roman"/>
                 <w:color w:val="000000"/>
@@ -5298,7 +7652,7 @@
           </w:tcPr>
           <w:p>
             <w:pPr>
-              <w:spacing w:after="0" w:line="360" w:lineRule="auto"/>
+              <w:spacing w:after="0"/>
               <w:jc w:val="center"/>
               <w:rPr>
                 <w:rFonts w:eastAsia="Times New Roman" w:cs="Times New Roman"/>
@@ -5344,7 +7698,7 @@
           </w:tcPr>
           <w:p>
             <w:pPr>
-              <w:spacing w:after="0" w:line="360" w:lineRule="auto"/>
+              <w:spacing w:after="0"/>
               <w:rPr>
                 <w:rFonts w:eastAsia="Times New Roman" w:cs="Times New Roman"/>
                 <w:color w:val="000000"/>
@@ -5416,7 +7770,7 @@
           </w:tcPr>
           <w:p>
             <w:pPr>
-              <w:spacing w:after="0" w:line="360" w:lineRule="auto"/>
+              <w:spacing w:after="0"/>
               <w:rPr>
                 <w:rFonts w:eastAsia="Times New Roman" w:cs="Times New Roman"/>
                 <w:color w:val="000000"/>
@@ -5448,7 +7802,7 @@
           </w:tcPr>
           <w:p>
             <w:pPr>
-              <w:spacing w:after="0" w:line="360" w:lineRule="auto"/>
+              <w:spacing w:after="0"/>
               <w:rPr>
                 <w:rFonts w:eastAsia="Times New Roman" w:cs="Times New Roman"/>
                 <w:color w:val="000000"/>
@@ -5480,7 +7834,7 @@
           </w:tcPr>
           <w:p>
             <w:pPr>
-              <w:spacing w:after="0" w:line="360" w:lineRule="auto"/>
+              <w:spacing w:after="0"/>
               <w:rPr>
                 <w:rFonts w:eastAsia="Times New Roman" w:cs="Times New Roman"/>
                 <w:color w:val="000000"/>
@@ -5512,7 +7866,7 @@
           </w:tcPr>
           <w:p>
             <w:pPr>
-              <w:spacing w:after="0" w:line="360" w:lineRule="auto"/>
+              <w:spacing w:after="0"/>
               <w:jc w:val="center"/>
               <w:rPr>
                 <w:rFonts w:eastAsia="Times New Roman" w:cs="Times New Roman"/>
@@ -5550,7 +7904,7 @@
           </w:tcPr>
           <w:p>
             <w:pPr>
-              <w:spacing w:after="0" w:line="360" w:lineRule="auto"/>
+              <w:spacing w:after="0"/>
               <w:rPr>
                 <w:rFonts w:eastAsia="Times New Roman" w:cs="Times New Roman"/>
                 <w:color w:val="000000"/>
@@ -5622,7 +7976,7 @@
           </w:tcPr>
           <w:p>
             <w:pPr>
-              <w:spacing w:after="0" w:line="360" w:lineRule="auto"/>
+              <w:spacing w:after="0"/>
               <w:rPr>
                 <w:rFonts w:eastAsia="Times New Roman" w:cs="Times New Roman"/>
                 <w:color w:val="000000"/>
@@ -5654,7 +8008,7 @@
           </w:tcPr>
           <w:p>
             <w:pPr>
-              <w:spacing w:after="0" w:line="360" w:lineRule="auto"/>
+              <w:spacing w:after="0"/>
               <w:rPr>
                 <w:rFonts w:eastAsia="Times New Roman" w:cs="Times New Roman"/>
                 <w:color w:val="000000"/>
@@ -5686,7 +8040,7 @@
           </w:tcPr>
           <w:p>
             <w:pPr>
-              <w:spacing w:after="0" w:line="360" w:lineRule="auto"/>
+              <w:spacing w:after="0"/>
               <w:rPr>
                 <w:rFonts w:eastAsia="Times New Roman" w:cs="Times New Roman"/>
                 <w:color w:val="000000"/>
@@ -5726,7 +8080,7 @@
           </w:tcPr>
           <w:p>
             <w:pPr>
-              <w:spacing w:after="0" w:line="360" w:lineRule="auto"/>
+              <w:spacing w:after="0"/>
               <w:jc w:val="center"/>
               <w:rPr>
                 <w:rFonts w:eastAsia="Times New Roman" w:cs="Times New Roman"/>
@@ -5772,7 +8126,7 @@
           </w:tcPr>
           <w:p>
             <w:pPr>
-              <w:spacing w:after="0" w:line="360" w:lineRule="auto"/>
+              <w:spacing w:after="0"/>
               <w:rPr>
                 <w:rFonts w:eastAsia="Times New Roman" w:cs="Times New Roman"/>
                 <w:color w:val="000000"/>
@@ -5844,7 +8198,7 @@
           </w:tcPr>
           <w:p>
             <w:pPr>
-              <w:spacing w:after="0" w:line="360" w:lineRule="auto"/>
+              <w:spacing w:after="0"/>
               <w:rPr>
                 <w:rFonts w:eastAsia="Times New Roman" w:cs="Times New Roman"/>
                 <w:color w:val="000000"/>
@@ -5876,7 +8230,7 @@
           </w:tcPr>
           <w:p>
             <w:pPr>
-              <w:spacing w:after="0" w:line="360" w:lineRule="auto"/>
+              <w:spacing w:after="0"/>
               <w:rPr>
                 <w:rFonts w:eastAsia="Times New Roman" w:cs="Times New Roman"/>
                 <w:color w:val="000000"/>
@@ -5908,7 +8262,7 @@
           </w:tcPr>
           <w:p>
             <w:pPr>
-              <w:spacing w:after="0" w:line="360" w:lineRule="auto"/>
+              <w:spacing w:after="0"/>
               <w:rPr>
                 <w:rFonts w:eastAsia="Times New Roman" w:cs="Times New Roman"/>
                 <w:color w:val="000000"/>
@@ -5940,7 +8294,7 @@
           </w:tcPr>
           <w:p>
             <w:pPr>
-              <w:spacing w:after="0" w:line="360" w:lineRule="auto"/>
+              <w:spacing w:after="0"/>
               <w:jc w:val="center"/>
               <w:rPr>
                 <w:rFonts w:eastAsia="Times New Roman" w:cs="Times New Roman"/>
@@ -6010,7 +8364,7 @@
           </w:tcPr>
           <w:p>
             <w:pPr>
-              <w:spacing w:after="0" w:line="360" w:lineRule="auto"/>
+              <w:spacing w:after="0"/>
               <w:rPr>
                 <w:rFonts w:eastAsia="Times New Roman" w:cs="Times New Roman"/>
                 <w:color w:val="000000"/>
@@ -6051,7 +8405,7 @@
           </w:tcPr>
           <w:p>
             <w:pPr>
-              <w:spacing w:after="0" w:line="360" w:lineRule="auto"/>
+              <w:spacing w:after="0"/>
               <w:rPr>
                 <w:rFonts w:eastAsia="Times New Roman" w:cs="Times New Roman"/>
                 <w:color w:val="000000"/>
@@ -6092,7 +8446,7 @@
           </w:tcPr>
           <w:p>
             <w:pPr>
-              <w:spacing w:after="0" w:line="360" w:lineRule="auto"/>
+              <w:spacing w:after="0"/>
               <w:rPr>
                 <w:rFonts w:eastAsia="Times New Roman" w:cs="Times New Roman"/>
                 <w:color w:val="000000"/>
@@ -6122,7 +8476,7 @@
           </w:tcPr>
           <w:p>
             <w:pPr>
-              <w:spacing w:after="0" w:line="360" w:lineRule="auto"/>
+              <w:spacing w:after="0"/>
               <w:rPr>
                 <w:rFonts w:eastAsia="Times New Roman" w:cs="Times New Roman"/>
                 <w:color w:val="000000"/>
@@ -6151,7 +8505,7 @@
           </w:tcPr>
           <w:p>
             <w:pPr>
-              <w:spacing w:after="0" w:line="360" w:lineRule="auto"/>
+              <w:spacing w:after="0"/>
               <w:rPr>
                 <w:rFonts w:eastAsia="Times New Roman" w:cs="Times New Roman"/>
                 <w:color w:val="000000"/>
@@ -6207,7 +8561,7 @@
           </w:tcPr>
           <w:p>
             <w:pPr>
-              <w:spacing w:after="0" w:line="360" w:lineRule="auto"/>
+              <w:spacing w:after="0"/>
               <w:jc w:val="left"/>
               <w:rPr>
                 <w:rFonts w:eastAsia="Times New Roman" w:cs="Times New Roman"/>
@@ -6264,7 +8618,7 @@
           </w:tcPr>
           <w:p>
             <w:pPr>
-              <w:spacing w:after="0" w:line="360" w:lineRule="auto"/>
+              <w:spacing w:after="0"/>
               <w:rPr>
                 <w:rFonts w:eastAsia="Times New Roman" w:cs="Times New Roman"/>
                 <w:color w:val="000000"/>
@@ -6294,7 +8648,7 @@
           </w:tcPr>
           <w:p>
             <w:pPr>
-              <w:spacing w:after="0" w:line="360" w:lineRule="auto"/>
+              <w:spacing w:after="0"/>
               <w:rPr>
                 <w:rFonts w:eastAsia="Times New Roman" w:cs="Times New Roman"/>
                 <w:color w:val="000000"/>
@@ -6323,7 +8677,7 @@
           </w:tcPr>
           <w:p>
             <w:pPr>
-              <w:spacing w:after="0" w:line="360" w:lineRule="auto"/>
+              <w:spacing w:after="0"/>
               <w:rPr>
                 <w:rFonts w:eastAsia="Times New Roman" w:cs="Times New Roman"/>
                 <w:color w:val="000000"/>
@@ -6336,6 +8690,7 @@
                 <w:color w:val="000000"/>
                 <w:lang w:val="es-ES"/>
               </w:rPr>
+              <w:lastRenderedPageBreak/>
               <w:t>1</w:t>
             </w:r>
             <w:r>
@@ -6403,7 +8758,7 @@
           </w:tcPr>
           <w:p>
             <w:pPr>
-              <w:spacing w:after="0" w:line="360" w:lineRule="auto"/>
+              <w:spacing w:after="0"/>
               <w:rPr>
                 <w:rFonts w:eastAsia="Times New Roman" w:cs="Times New Roman"/>
                 <w:color w:val="000000"/>
@@ -6435,7 +8790,7 @@
           </w:tcPr>
           <w:p>
             <w:pPr>
-              <w:spacing w:after="0" w:line="360" w:lineRule="auto"/>
+              <w:spacing w:after="0"/>
               <w:rPr>
                 <w:rFonts w:eastAsia="Times New Roman" w:cs="Times New Roman"/>
                 <w:color w:val="000000"/>
@@ -6467,7 +8822,7 @@
           </w:tcPr>
           <w:p>
             <w:pPr>
-              <w:spacing w:after="0" w:line="360" w:lineRule="auto"/>
+              <w:spacing w:after="0"/>
               <w:jc w:val="left"/>
               <w:rPr>
                 <w:rFonts w:eastAsia="Times New Roman" w:cs="Times New Roman"/>
@@ -6521,7 +8876,7 @@
           </w:tcPr>
           <w:p>
             <w:pPr>
-              <w:spacing w:after="0" w:line="360" w:lineRule="auto"/>
+              <w:spacing w:after="0"/>
               <w:rPr>
                 <w:rFonts w:eastAsia="Times New Roman" w:cs="Times New Roman"/>
                 <w:color w:val="000000"/>
@@ -6593,7 +8948,7 @@
           </w:tcPr>
           <w:p>
             <w:pPr>
-              <w:spacing w:after="0" w:line="360" w:lineRule="auto"/>
+              <w:spacing w:after="0"/>
               <w:rPr>
                 <w:rFonts w:eastAsia="Times New Roman" w:cs="Times New Roman"/>
                 <w:color w:val="000000"/>
@@ -6625,7 +8980,7 @@
           </w:tcPr>
           <w:p>
             <w:pPr>
-              <w:spacing w:after="0" w:line="360" w:lineRule="auto"/>
+              <w:spacing w:after="0"/>
               <w:rPr>
                 <w:rFonts w:eastAsia="Times New Roman" w:cs="Times New Roman"/>
                 <w:color w:val="000000"/>
@@ -6657,7 +9012,7 @@
           </w:tcPr>
           <w:p>
             <w:pPr>
-              <w:spacing w:after="0" w:line="360" w:lineRule="auto"/>
+              <w:spacing w:after="0"/>
               <w:jc w:val="left"/>
               <w:rPr>
                 <w:rFonts w:eastAsia="Times New Roman" w:cs="Times New Roman"/>
@@ -6711,7 +9066,7 @@
           </w:tcPr>
           <w:p>
             <w:pPr>
-              <w:spacing w:after="0" w:line="360" w:lineRule="auto"/>
+              <w:spacing w:after="0"/>
               <w:rPr>
                 <w:rFonts w:eastAsia="Times New Roman" w:cs="Times New Roman"/>
                 <w:color w:val="000000"/>
@@ -6783,7 +9138,7 @@
           </w:tcPr>
           <w:p>
             <w:pPr>
-              <w:spacing w:after="0" w:line="360" w:lineRule="auto"/>
+              <w:spacing w:after="0"/>
               <w:rPr>
                 <w:rFonts w:eastAsia="Times New Roman" w:cs="Times New Roman"/>
                 <w:color w:val="000000"/>
@@ -6815,7 +9170,7 @@
           </w:tcPr>
           <w:p>
             <w:pPr>
-              <w:spacing w:after="0" w:line="360" w:lineRule="auto"/>
+              <w:spacing w:after="0"/>
               <w:jc w:val="left"/>
               <w:rPr>
                 <w:rFonts w:eastAsia="Times New Roman" w:cs="Times New Roman"/>
@@ -6848,7 +9203,7 @@
           </w:tcPr>
           <w:p>
             <w:pPr>
-              <w:spacing w:after="0" w:line="360" w:lineRule="auto"/>
+              <w:spacing w:after="0"/>
               <w:jc w:val="left"/>
               <w:rPr>
                 <w:rFonts w:eastAsia="Times New Roman" w:cs="Times New Roman"/>
@@ -6889,7 +9244,6 @@
         <w:pStyle w:val="Ttulo1"/>
       </w:pPr>
       <w:r>
-        <w:lastRenderedPageBreak/>
         <w:t>Anexo de resultados</w:t>
       </w:r>
       <w:r>
@@ -6906,7 +9260,6 @@
     </w:p>
     <w:p>
       <w:pPr>
-        <w:spacing w:line="360" w:lineRule="auto"/>
         <w:rPr>
           <w:rFonts w:eastAsia="Times New Roman" w:cs="Times New Roman"/>
           <w:bCs/>
@@ -6955,7 +9308,7 @@
                     <pic:cNvPicPr/>
                   </pic:nvPicPr>
                   <pic:blipFill>
-                    <a:blip r:embed="rId9">
+                    <a:blip r:embed="rId10">
                       <a:extLst>
                         <a:ext uri="{28A0092B-C50C-407E-A947-70E740481C1C}">
                           <a14:useLocalDpi xmlns:a14="http://schemas.microsoft.com/office/drawing/2010/main" val="0"/>
@@ -6990,7 +9343,6 @@
     </w:p>
     <w:p>
       <w:pPr>
-        <w:spacing w:line="360" w:lineRule="auto"/>
         <w:rPr>
           <w:rFonts w:eastAsia="Times New Roman" w:cs="Times New Roman"/>
           <w:bCs/>
@@ -7003,7 +9355,6 @@
     </w:p>
     <w:p>
       <w:pPr>
-        <w:spacing w:line="360" w:lineRule="auto"/>
         <w:rPr>
           <w:rFonts w:eastAsia="Times New Roman" w:cs="Times New Roman"/>
           <w:bCs/>
@@ -7016,7 +9367,6 @@
     </w:p>
     <w:p>
       <w:pPr>
-        <w:spacing w:line="360" w:lineRule="auto"/>
         <w:rPr>
           <w:rFonts w:eastAsia="Times New Roman" w:cs="Times New Roman"/>
           <w:bCs/>
@@ -7029,7 +9379,6 @@
     </w:p>
     <w:p>
       <w:pPr>
-        <w:spacing w:line="360" w:lineRule="auto"/>
         <w:rPr>
           <w:rFonts w:eastAsia="Times New Roman" w:cs="Times New Roman"/>
           <w:bCs/>
@@ -7042,7 +9391,6 @@
     </w:p>
     <w:p>
       <w:pPr>
-        <w:spacing w:line="360" w:lineRule="auto"/>
         <w:rPr>
           <w:rFonts w:eastAsia="Times New Roman" w:cs="Times New Roman"/>
           <w:bCs/>
@@ -7055,7 +9403,6 @@
     </w:p>
     <w:p>
       <w:pPr>
-        <w:spacing w:line="360" w:lineRule="auto"/>
         <w:rPr>
           <w:rFonts w:eastAsia="Times New Roman" w:cs="Times New Roman"/>
           <w:bCs/>
@@ -7068,7 +9415,6 @@
     </w:p>
     <w:p>
       <w:pPr>
-        <w:spacing w:line="360" w:lineRule="auto"/>
         <w:rPr>
           <w:rFonts w:eastAsia="Times New Roman" w:cs="Times New Roman"/>
           <w:bCs/>
@@ -7081,7 +9427,6 @@
     </w:p>
     <w:p>
       <w:pPr>
-        <w:spacing w:line="360" w:lineRule="auto"/>
         <w:rPr>
           <w:rFonts w:eastAsia="Times New Roman" w:cs="Times New Roman"/>
           <w:bCs/>
@@ -7094,7 +9439,6 @@
     </w:p>
     <w:p>
       <w:pPr>
-        <w:spacing w:line="360" w:lineRule="auto"/>
         <w:rPr>
           <w:rFonts w:eastAsia="Times New Roman" w:cs="Times New Roman"/>
           <w:bCs/>
@@ -7118,7 +9462,6 @@
     </w:p>
     <w:p>
       <w:pPr>
-        <w:spacing w:line="360" w:lineRule="auto"/>
         <w:rPr>
           <w:rFonts w:eastAsia="Times New Roman" w:cs="Times New Roman"/>
           <w:bCs/>
@@ -7136,7 +9479,6 @@
     </w:p>
     <w:p>
       <w:pPr>
-        <w:spacing w:line="360" w:lineRule="auto"/>
         <w:ind w:left="720"/>
         <w:rPr>
           <w:rFonts w:eastAsia="Times New Roman" w:cs="Times New Roman"/>
@@ -7183,7 +9525,7 @@
                     <pic:cNvPicPr/>
                   </pic:nvPicPr>
                   <pic:blipFill>
-                    <a:blip r:embed="rId10">
+                    <a:blip r:embed="rId11">
                       <a:extLst>
                         <a:ext uri="{28A0092B-C50C-407E-A947-70E740481C1C}">
                           <a14:useLocalDpi xmlns:a14="http://schemas.microsoft.com/office/drawing/2010/main" val="0"/>
@@ -7218,7 +9560,6 @@
     </w:p>
     <w:p>
       <w:pPr>
-        <w:spacing w:line="360" w:lineRule="auto"/>
         <w:ind w:left="720"/>
         <w:rPr>
           <w:rFonts w:eastAsia="Times New Roman" w:cs="Times New Roman"/>
@@ -7229,7 +9570,6 @@
     </w:p>
     <w:p>
       <w:pPr>
-        <w:spacing w:line="360" w:lineRule="auto"/>
         <w:ind w:left="720"/>
         <w:rPr>
           <w:rFonts w:eastAsia="Times New Roman" w:cs="Times New Roman"/>
@@ -7240,7 +9580,6 @@
     </w:p>
     <w:p>
       <w:pPr>
-        <w:spacing w:line="360" w:lineRule="auto"/>
         <w:rPr>
           <w:rFonts w:eastAsia="Times New Roman" w:cs="Times New Roman"/>
           <w:bCs/>
@@ -7253,7 +9592,6 @@
     </w:p>
     <w:p>
       <w:pPr>
-        <w:spacing w:line="360" w:lineRule="auto"/>
         <w:rPr>
           <w:rFonts w:eastAsia="Times New Roman" w:cs="Times New Roman"/>
           <w:bCs/>
@@ -7277,7 +9615,6 @@
     </w:p>
     <w:p>
       <w:pPr>
-        <w:spacing w:line="360" w:lineRule="auto"/>
         <w:rPr>
           <w:rFonts w:eastAsia="Times New Roman" w:cs="Times New Roman"/>
           <w:bCs/>
@@ -7291,6 +9628,7 @@
           <w:noProof/>
           <w:szCs w:val="24"/>
         </w:rPr>
+        <w:lastRenderedPageBreak/>
         <w:drawing>
           <wp:anchor distT="0" distB="0" distL="114300" distR="114300" simplePos="0" relativeHeight="251670528" behindDoc="1" locked="0" layoutInCell="1" allowOverlap="1" wp14:anchorId="0CD8A1DC" wp14:editId="3D08570A">
             <wp:simplePos x="0" y="0"/>
@@ -7323,7 +9661,7 @@
                     <pic:cNvPicPr/>
                   </pic:nvPicPr>
                   <pic:blipFill>
-                    <a:blip r:embed="rId11">
+                    <a:blip r:embed="rId12">
                       <a:extLst>
                         <a:ext uri="{28A0092B-C50C-407E-A947-70E740481C1C}">
                           <a14:useLocalDpi xmlns:a14="http://schemas.microsoft.com/office/drawing/2010/main" val="0"/>
@@ -7425,7 +9763,6 @@
     <w:p>
       <w:pPr>
         <w:pStyle w:val="Bibliografa"/>
-        <w:spacing w:line="360" w:lineRule="auto"/>
         <w:ind w:left="360"/>
         <w:rPr>
           <w:rFonts w:eastAsia="Times New Roman" w:cs="Times New Roman"/>
@@ -7464,7 +9801,6 @@
     </w:p>
     <w:p>
       <w:pPr>
-        <w:spacing w:line="360" w:lineRule="auto"/>
         <w:ind w:left="720"/>
         <w:rPr>
           <w:rFonts w:eastAsia="Times New Roman" w:cs="Times New Roman"/>
@@ -7478,13 +9814,11 @@
         <w:pStyle w:val="Ttulo2"/>
       </w:pPr>
       <w:r>
-        <w:lastRenderedPageBreak/>
         <w:t>Anexo 4</w:t>
       </w:r>
     </w:p>
     <w:p>
       <w:pPr>
-        <w:spacing w:line="360" w:lineRule="auto"/>
         <w:ind w:left="720"/>
         <w:rPr>
           <w:rFonts w:eastAsia="Times New Roman" w:cs="Times New Roman"/>
@@ -7530,7 +9864,7 @@
                     <pic:cNvPicPr/>
                   </pic:nvPicPr>
                   <pic:blipFill>
-                    <a:blip r:embed="rId12">
+                    <a:blip r:embed="rId13">
                       <a:extLst>
                         <a:ext uri="{28A0092B-C50C-407E-A947-70E740481C1C}">
                           <a14:useLocalDpi xmlns:a14="http://schemas.microsoft.com/office/drawing/2010/main" val="0"/>
@@ -7559,7 +9893,6 @@
     </w:p>
     <w:p>
       <w:pPr>
-        <w:spacing w:line="360" w:lineRule="auto"/>
         <w:ind w:left="720"/>
         <w:rPr>
           <w:rFonts w:eastAsia="Times New Roman" w:cs="Times New Roman"/>
@@ -7570,7 +9903,6 @@
     </w:p>
     <w:p>
       <w:pPr>
-        <w:spacing w:line="360" w:lineRule="auto"/>
         <w:rPr>
           <w:rFonts w:eastAsia="Times New Roman" w:cs="Times New Roman"/>
           <w:szCs w:val="24"/>
@@ -8160,6 +10492,95 @@
     </w:lvl>
   </w:abstractNum>
   <w:abstractNum w:abstractNumId="4" w15:restartNumberingAfterBreak="0">
+    <w:nsid w:val="1FD67CB0"/>
+    <w:multiLevelType w:val="hybridMultilevel"/>
+    <w:tmpl w:val="88FCBE7A"/>
+    <w:lvl w:ilvl="0" w:tplc="04090005">
+      <w:start w:val="1"/>
+      <w:numFmt w:val="bullet"/>
+      <w:lvlText w:val=""/>
+      <w:lvlJc w:val="left"/>
+      <w:pPr>
+        <w:ind w:left="720" w:hanging="360"/>
+      </w:pPr>
+      <w:rPr>
+        <w:rFonts w:ascii="Wingdings" w:hAnsi="Wingdings" w:hint="default"/>
+      </w:rPr>
+    </w:lvl>
+    <w:lvl w:ilvl="1" w:tplc="04090019" w:tentative="1">
+      <w:start w:val="1"/>
+      <w:numFmt w:val="lowerLetter"/>
+      <w:lvlText w:val="%2."/>
+      <w:lvlJc w:val="left"/>
+      <w:pPr>
+        <w:ind w:left="1440" w:hanging="360"/>
+      </w:pPr>
+    </w:lvl>
+    <w:lvl w:ilvl="2" w:tplc="0409001B" w:tentative="1">
+      <w:start w:val="1"/>
+      <w:numFmt w:val="lowerRoman"/>
+      <w:lvlText w:val="%3."/>
+      <w:lvlJc w:val="right"/>
+      <w:pPr>
+        <w:ind w:left="2160" w:hanging="180"/>
+      </w:pPr>
+    </w:lvl>
+    <w:lvl w:ilvl="3" w:tplc="0409000F" w:tentative="1">
+      <w:start w:val="1"/>
+      <w:numFmt w:val="decimal"/>
+      <w:lvlText w:val="%4."/>
+      <w:lvlJc w:val="left"/>
+      <w:pPr>
+        <w:ind w:left="2880" w:hanging="360"/>
+      </w:pPr>
+    </w:lvl>
+    <w:lvl w:ilvl="4" w:tplc="04090019" w:tentative="1">
+      <w:start w:val="1"/>
+      <w:numFmt w:val="lowerLetter"/>
+      <w:lvlText w:val="%5."/>
+      <w:lvlJc w:val="left"/>
+      <w:pPr>
+        <w:ind w:left="3600" w:hanging="360"/>
+      </w:pPr>
+    </w:lvl>
+    <w:lvl w:ilvl="5" w:tplc="0409001B" w:tentative="1">
+      <w:start w:val="1"/>
+      <w:numFmt w:val="lowerRoman"/>
+      <w:lvlText w:val="%6."/>
+      <w:lvlJc w:val="right"/>
+      <w:pPr>
+        <w:ind w:left="4320" w:hanging="180"/>
+      </w:pPr>
+    </w:lvl>
+    <w:lvl w:ilvl="6" w:tplc="0409000F" w:tentative="1">
+      <w:start w:val="1"/>
+      <w:numFmt w:val="decimal"/>
+      <w:lvlText w:val="%7."/>
+      <w:lvlJc w:val="left"/>
+      <w:pPr>
+        <w:ind w:left="5040" w:hanging="360"/>
+      </w:pPr>
+    </w:lvl>
+    <w:lvl w:ilvl="7" w:tplc="04090019" w:tentative="1">
+      <w:start w:val="1"/>
+      <w:numFmt w:val="lowerLetter"/>
+      <w:lvlText w:val="%8."/>
+      <w:lvlJc w:val="left"/>
+      <w:pPr>
+        <w:ind w:left="5760" w:hanging="360"/>
+      </w:pPr>
+    </w:lvl>
+    <w:lvl w:ilvl="8" w:tplc="0409001B" w:tentative="1">
+      <w:start w:val="1"/>
+      <w:numFmt w:val="lowerRoman"/>
+      <w:lvlText w:val="%9."/>
+      <w:lvlJc w:val="right"/>
+      <w:pPr>
+        <w:ind w:left="6480" w:hanging="180"/>
+      </w:pPr>
+    </w:lvl>
+  </w:abstractNum>
+  <w:abstractNum w:abstractNumId="5" w15:restartNumberingAfterBreak="0">
     <w:nsid w:val="25E61011"/>
     <w:multiLevelType w:val="multilevel"/>
     <w:tmpl w:val="35DA4EEA"/>
@@ -8272,7 +10693,120 @@
       </w:rPr>
     </w:lvl>
   </w:abstractNum>
-  <w:abstractNum w:abstractNumId="5" w15:restartNumberingAfterBreak="0">
+  <w:abstractNum w:abstractNumId="6" w15:restartNumberingAfterBreak="0">
+    <w:nsid w:val="29236E9D"/>
+    <w:multiLevelType w:val="hybridMultilevel"/>
+    <w:tmpl w:val="B2808888"/>
+    <w:lvl w:ilvl="0" w:tplc="04090005">
+      <w:start w:val="1"/>
+      <w:numFmt w:val="bullet"/>
+      <w:lvlText w:val=""/>
+      <w:lvlJc w:val="left"/>
+      <w:pPr>
+        <w:ind w:left="720" w:hanging="360"/>
+      </w:pPr>
+      <w:rPr>
+        <w:rFonts w:ascii="Wingdings" w:hAnsi="Wingdings" w:hint="default"/>
+      </w:rPr>
+    </w:lvl>
+    <w:lvl w:ilvl="1" w:tplc="04090003" w:tentative="1">
+      <w:start w:val="1"/>
+      <w:numFmt w:val="bullet"/>
+      <w:lvlText w:val="o"/>
+      <w:lvlJc w:val="left"/>
+      <w:pPr>
+        <w:ind w:left="1440" w:hanging="360"/>
+      </w:pPr>
+      <w:rPr>
+        <w:rFonts w:ascii="Courier New" w:hAnsi="Courier New" w:cs="Courier New" w:hint="default"/>
+      </w:rPr>
+    </w:lvl>
+    <w:lvl w:ilvl="2" w:tplc="04090005" w:tentative="1">
+      <w:start w:val="1"/>
+      <w:numFmt w:val="bullet"/>
+      <w:lvlText w:val=""/>
+      <w:lvlJc w:val="left"/>
+      <w:pPr>
+        <w:ind w:left="2160" w:hanging="360"/>
+      </w:pPr>
+      <w:rPr>
+        <w:rFonts w:ascii="Wingdings" w:hAnsi="Wingdings" w:hint="default"/>
+      </w:rPr>
+    </w:lvl>
+    <w:lvl w:ilvl="3" w:tplc="04090001" w:tentative="1">
+      <w:start w:val="1"/>
+      <w:numFmt w:val="bullet"/>
+      <w:lvlText w:val=""/>
+      <w:lvlJc w:val="left"/>
+      <w:pPr>
+        <w:ind w:left="2880" w:hanging="360"/>
+      </w:pPr>
+      <w:rPr>
+        <w:rFonts w:ascii="Symbol" w:hAnsi="Symbol" w:hint="default"/>
+      </w:rPr>
+    </w:lvl>
+    <w:lvl w:ilvl="4" w:tplc="04090003" w:tentative="1">
+      <w:start w:val="1"/>
+      <w:numFmt w:val="bullet"/>
+      <w:lvlText w:val="o"/>
+      <w:lvlJc w:val="left"/>
+      <w:pPr>
+        <w:ind w:left="3600" w:hanging="360"/>
+      </w:pPr>
+      <w:rPr>
+        <w:rFonts w:ascii="Courier New" w:hAnsi="Courier New" w:cs="Courier New" w:hint="default"/>
+      </w:rPr>
+    </w:lvl>
+    <w:lvl w:ilvl="5" w:tplc="04090005" w:tentative="1">
+      <w:start w:val="1"/>
+      <w:numFmt w:val="bullet"/>
+      <w:lvlText w:val=""/>
+      <w:lvlJc w:val="left"/>
+      <w:pPr>
+        <w:ind w:left="4320" w:hanging="360"/>
+      </w:pPr>
+      <w:rPr>
+        <w:rFonts w:ascii="Wingdings" w:hAnsi="Wingdings" w:hint="default"/>
+      </w:rPr>
+    </w:lvl>
+    <w:lvl w:ilvl="6" w:tplc="04090001" w:tentative="1">
+      <w:start w:val="1"/>
+      <w:numFmt w:val="bullet"/>
+      <w:lvlText w:val=""/>
+      <w:lvlJc w:val="left"/>
+      <w:pPr>
+        <w:ind w:left="5040" w:hanging="360"/>
+      </w:pPr>
+      <w:rPr>
+        <w:rFonts w:ascii="Symbol" w:hAnsi="Symbol" w:hint="default"/>
+      </w:rPr>
+    </w:lvl>
+    <w:lvl w:ilvl="7" w:tplc="04090003" w:tentative="1">
+      <w:start w:val="1"/>
+      <w:numFmt w:val="bullet"/>
+      <w:lvlText w:val="o"/>
+      <w:lvlJc w:val="left"/>
+      <w:pPr>
+        <w:ind w:left="5760" w:hanging="360"/>
+      </w:pPr>
+      <w:rPr>
+        <w:rFonts w:ascii="Courier New" w:hAnsi="Courier New" w:cs="Courier New" w:hint="default"/>
+      </w:rPr>
+    </w:lvl>
+    <w:lvl w:ilvl="8" w:tplc="04090005" w:tentative="1">
+      <w:start w:val="1"/>
+      <w:numFmt w:val="bullet"/>
+      <w:lvlText w:val=""/>
+      <w:lvlJc w:val="left"/>
+      <w:pPr>
+        <w:ind w:left="6480" w:hanging="360"/>
+      </w:pPr>
+      <w:rPr>
+        <w:rFonts w:ascii="Wingdings" w:hAnsi="Wingdings" w:hint="default"/>
+      </w:rPr>
+    </w:lvl>
+  </w:abstractNum>
+  <w:abstractNum w:abstractNumId="7" w15:restartNumberingAfterBreak="0">
     <w:nsid w:val="2ACE587F"/>
     <w:multiLevelType w:val="hybridMultilevel"/>
     <w:tmpl w:val="77E4E4C0"/>
@@ -8385,7 +10919,7 @@
       </w:rPr>
     </w:lvl>
   </w:abstractNum>
-  <w:abstractNum w:abstractNumId="6" w15:restartNumberingAfterBreak="0">
+  <w:abstractNum w:abstractNumId="8" w15:restartNumberingAfterBreak="0">
     <w:nsid w:val="2D5C4BCD"/>
     <w:multiLevelType w:val="hybridMultilevel"/>
     <w:tmpl w:val="5DA020AE"/>
@@ -8498,7 +11032,7 @@
       </w:rPr>
     </w:lvl>
   </w:abstractNum>
-  <w:abstractNum w:abstractNumId="7" w15:restartNumberingAfterBreak="0">
+  <w:abstractNum w:abstractNumId="9" w15:restartNumberingAfterBreak="0">
     <w:nsid w:val="304C1AE0"/>
     <w:multiLevelType w:val="hybridMultilevel"/>
     <w:tmpl w:val="582CF516"/>
@@ -8587,7 +11121,7 @@
       </w:pPr>
     </w:lvl>
   </w:abstractNum>
-  <w:abstractNum w:abstractNumId="8" w15:restartNumberingAfterBreak="0">
+  <w:abstractNum w:abstractNumId="10" w15:restartNumberingAfterBreak="0">
     <w:nsid w:val="33883287"/>
     <w:multiLevelType w:val="multilevel"/>
     <w:tmpl w:val="36E0A016"/>
@@ -8703,7 +11237,7 @@
       </w:pPr>
     </w:lvl>
   </w:abstractNum>
-  <w:abstractNum w:abstractNumId="9" w15:restartNumberingAfterBreak="0">
+  <w:abstractNum w:abstractNumId="11" w15:restartNumberingAfterBreak="0">
     <w:nsid w:val="40AE1EF1"/>
     <w:multiLevelType w:val="multilevel"/>
     <w:tmpl w:val="7B060DE8"/>
@@ -8816,7 +11350,7 @@
       </w:rPr>
     </w:lvl>
   </w:abstractNum>
-  <w:abstractNum w:abstractNumId="10" w15:restartNumberingAfterBreak="0">
+  <w:abstractNum w:abstractNumId="12" w15:restartNumberingAfterBreak="0">
     <w:nsid w:val="419129DA"/>
     <w:multiLevelType w:val="multilevel"/>
     <w:tmpl w:val="853A9576"/>
@@ -8929,7 +11463,7 @@
       </w:rPr>
     </w:lvl>
   </w:abstractNum>
-  <w:abstractNum w:abstractNumId="11" w15:restartNumberingAfterBreak="0">
+  <w:abstractNum w:abstractNumId="13" w15:restartNumberingAfterBreak="0">
     <w:nsid w:val="462E0EE0"/>
     <w:multiLevelType w:val="multilevel"/>
     <w:tmpl w:val="CE16B462"/>
@@ -9042,7 +11576,7 @@
       </w:rPr>
     </w:lvl>
   </w:abstractNum>
-  <w:abstractNum w:abstractNumId="12" w15:restartNumberingAfterBreak="0">
+  <w:abstractNum w:abstractNumId="14" w15:restartNumberingAfterBreak="0">
     <w:nsid w:val="47B6549B"/>
     <w:multiLevelType w:val="hybridMultilevel"/>
     <w:tmpl w:val="2696CB84"/>
@@ -9155,7 +11689,7 @@
       </w:rPr>
     </w:lvl>
   </w:abstractNum>
-  <w:abstractNum w:abstractNumId="13" w15:restartNumberingAfterBreak="0">
+  <w:abstractNum w:abstractNumId="15" w15:restartNumberingAfterBreak="0">
     <w:nsid w:val="52357C9E"/>
     <w:multiLevelType w:val="multilevel"/>
     <w:tmpl w:val="2550F106"/>
@@ -9268,7 +11802,7 @@
       </w:rPr>
     </w:lvl>
   </w:abstractNum>
-  <w:abstractNum w:abstractNumId="14" w15:restartNumberingAfterBreak="0">
+  <w:abstractNum w:abstractNumId="16" w15:restartNumberingAfterBreak="0">
     <w:nsid w:val="5A5E239E"/>
     <w:multiLevelType w:val="hybridMultilevel"/>
     <w:tmpl w:val="4274B518"/>
@@ -9381,7 +11915,165 @@
       </w:rPr>
     </w:lvl>
   </w:abstractNum>
-  <w:abstractNum w:abstractNumId="15" w15:restartNumberingAfterBreak="0">
+  <w:abstractNum w:abstractNumId="17" w15:restartNumberingAfterBreak="0">
+    <w:nsid w:val="621B799B"/>
+    <w:multiLevelType w:val="multilevel"/>
+    <w:tmpl w:val="2A38135C"/>
+    <w:lvl w:ilvl="0">
+      <w:start w:val="1"/>
+      <w:numFmt w:val="decimal"/>
+      <w:lvlText w:val="%1."/>
+      <w:lvlJc w:val="left"/>
+      <w:pPr>
+        <w:tabs>
+          <w:tab w:val="num" w:pos="720"/>
+        </w:tabs>
+        <w:ind w:left="720" w:hanging="360"/>
+      </w:pPr>
+      <w:rPr>
+        <w:rFonts w:ascii="Times New Roman" w:hAnsi="Times New Roman"/>
+        <w:sz w:val="24"/>
+        <w:szCs w:val="24"/>
+      </w:rPr>
+    </w:lvl>
+    <w:lvl w:ilvl="1">
+      <w:start w:val="1"/>
+      <w:numFmt w:val="decimal"/>
+      <w:lvlText w:val="%2."/>
+      <w:lvlJc w:val="left"/>
+      <w:pPr>
+        <w:tabs>
+          <w:tab w:val="num" w:pos="1080"/>
+        </w:tabs>
+        <w:ind w:left="1080" w:hanging="360"/>
+      </w:pPr>
+      <w:rPr>
+        <w:rFonts w:ascii="Times New Roman" w:hAnsi="Times New Roman"/>
+        <w:sz w:val="24"/>
+        <w:szCs w:val="24"/>
+      </w:rPr>
+    </w:lvl>
+    <w:lvl w:ilvl="2">
+      <w:start w:val="1"/>
+      <w:numFmt w:val="decimal"/>
+      <w:lvlText w:val="%3."/>
+      <w:lvlJc w:val="left"/>
+      <w:pPr>
+        <w:tabs>
+          <w:tab w:val="num" w:pos="1440"/>
+        </w:tabs>
+        <w:ind w:left="1440" w:hanging="360"/>
+      </w:pPr>
+      <w:rPr>
+        <w:rFonts w:ascii="Times New Roman" w:hAnsi="Times New Roman"/>
+        <w:sz w:val="24"/>
+        <w:szCs w:val="24"/>
+      </w:rPr>
+    </w:lvl>
+    <w:lvl w:ilvl="3">
+      <w:start w:val="1"/>
+      <w:numFmt w:val="decimal"/>
+      <w:lvlText w:val="%4."/>
+      <w:lvlJc w:val="left"/>
+      <w:pPr>
+        <w:tabs>
+          <w:tab w:val="num" w:pos="1800"/>
+        </w:tabs>
+        <w:ind w:left="1800" w:hanging="360"/>
+      </w:pPr>
+      <w:rPr>
+        <w:rFonts w:ascii="Times New Roman" w:hAnsi="Times New Roman"/>
+        <w:sz w:val="24"/>
+        <w:szCs w:val="24"/>
+      </w:rPr>
+    </w:lvl>
+    <w:lvl w:ilvl="4">
+      <w:start w:val="1"/>
+      <w:numFmt w:val="decimal"/>
+      <w:lvlText w:val="%5."/>
+      <w:lvlJc w:val="left"/>
+      <w:pPr>
+        <w:tabs>
+          <w:tab w:val="num" w:pos="2160"/>
+        </w:tabs>
+        <w:ind w:left="2160" w:hanging="360"/>
+      </w:pPr>
+      <w:rPr>
+        <w:rFonts w:ascii="Times New Roman" w:hAnsi="Times New Roman"/>
+        <w:sz w:val="24"/>
+        <w:szCs w:val="24"/>
+      </w:rPr>
+    </w:lvl>
+    <w:lvl w:ilvl="5">
+      <w:start w:val="1"/>
+      <w:numFmt w:val="decimal"/>
+      <w:lvlText w:val="%6."/>
+      <w:lvlJc w:val="left"/>
+      <w:pPr>
+        <w:tabs>
+          <w:tab w:val="num" w:pos="2520"/>
+        </w:tabs>
+        <w:ind w:left="2520" w:hanging="360"/>
+      </w:pPr>
+      <w:rPr>
+        <w:rFonts w:ascii="Times New Roman" w:hAnsi="Times New Roman"/>
+        <w:sz w:val="24"/>
+        <w:szCs w:val="24"/>
+      </w:rPr>
+    </w:lvl>
+    <w:lvl w:ilvl="6">
+      <w:start w:val="1"/>
+      <w:numFmt w:val="decimal"/>
+      <w:lvlText w:val="%7."/>
+      <w:lvlJc w:val="left"/>
+      <w:pPr>
+        <w:tabs>
+          <w:tab w:val="num" w:pos="2880"/>
+        </w:tabs>
+        <w:ind w:left="2880" w:hanging="360"/>
+      </w:pPr>
+      <w:rPr>
+        <w:rFonts w:ascii="Times New Roman" w:hAnsi="Times New Roman"/>
+        <w:sz w:val="24"/>
+        <w:szCs w:val="24"/>
+      </w:rPr>
+    </w:lvl>
+    <w:lvl w:ilvl="7">
+      <w:start w:val="1"/>
+      <w:numFmt w:val="decimal"/>
+      <w:lvlText w:val="%8."/>
+      <w:lvlJc w:val="left"/>
+      <w:pPr>
+        <w:tabs>
+          <w:tab w:val="num" w:pos="3240"/>
+        </w:tabs>
+        <w:ind w:left="3240" w:hanging="360"/>
+      </w:pPr>
+      <w:rPr>
+        <w:rFonts w:ascii="Times New Roman" w:hAnsi="Times New Roman"/>
+        <w:sz w:val="24"/>
+        <w:szCs w:val="24"/>
+      </w:rPr>
+    </w:lvl>
+    <w:lvl w:ilvl="8">
+      <w:start w:val="1"/>
+      <w:numFmt w:val="decimal"/>
+      <w:lvlText w:val="%9."/>
+      <w:lvlJc w:val="left"/>
+      <w:pPr>
+        <w:tabs>
+          <w:tab w:val="num" w:pos="3600"/>
+        </w:tabs>
+        <w:ind w:left="3600" w:hanging="360"/>
+      </w:pPr>
+      <w:rPr>
+        <w:rFonts w:ascii="Times New Roman" w:hAnsi="Times New Roman"/>
+        <w:sz w:val="24"/>
+        <w:szCs w:val="24"/>
+      </w:rPr>
+    </w:lvl>
+  </w:abstractNum>
+  <w:abstractNum w:abstractNumId="18" w15:restartNumberingAfterBreak="0">
     <w:nsid w:val="64DC1946"/>
     <w:multiLevelType w:val="hybridMultilevel"/>
     <w:tmpl w:val="7444B338"/>
@@ -9494,7 +12186,346 @@
       </w:rPr>
     </w:lvl>
   </w:abstractNum>
-  <w:abstractNum w:abstractNumId="16" w15:restartNumberingAfterBreak="0">
+  <w:abstractNum w:abstractNumId="19" w15:restartNumberingAfterBreak="0">
+    <w:nsid w:val="6BEB5256"/>
+    <w:multiLevelType w:val="hybridMultilevel"/>
+    <w:tmpl w:val="E2242B78"/>
+    <w:lvl w:ilvl="0" w:tplc="0409000F">
+      <w:start w:val="1"/>
+      <w:numFmt w:val="decimal"/>
+      <w:lvlText w:val="%1."/>
+      <w:lvlJc w:val="left"/>
+      <w:pPr>
+        <w:ind w:left="720" w:hanging="360"/>
+      </w:pPr>
+    </w:lvl>
+    <w:lvl w:ilvl="1" w:tplc="04090019" w:tentative="1">
+      <w:start w:val="1"/>
+      <w:numFmt w:val="lowerLetter"/>
+      <w:lvlText w:val="%2."/>
+      <w:lvlJc w:val="left"/>
+      <w:pPr>
+        <w:ind w:left="1440" w:hanging="360"/>
+      </w:pPr>
+    </w:lvl>
+    <w:lvl w:ilvl="2" w:tplc="0409001B" w:tentative="1">
+      <w:start w:val="1"/>
+      <w:numFmt w:val="lowerRoman"/>
+      <w:lvlText w:val="%3."/>
+      <w:lvlJc w:val="right"/>
+      <w:pPr>
+        <w:ind w:left="2160" w:hanging="180"/>
+      </w:pPr>
+    </w:lvl>
+    <w:lvl w:ilvl="3" w:tplc="0409000F" w:tentative="1">
+      <w:start w:val="1"/>
+      <w:numFmt w:val="decimal"/>
+      <w:lvlText w:val="%4."/>
+      <w:lvlJc w:val="left"/>
+      <w:pPr>
+        <w:ind w:left="2880" w:hanging="360"/>
+      </w:pPr>
+    </w:lvl>
+    <w:lvl w:ilvl="4" w:tplc="04090019" w:tentative="1">
+      <w:start w:val="1"/>
+      <w:numFmt w:val="lowerLetter"/>
+      <w:lvlText w:val="%5."/>
+      <w:lvlJc w:val="left"/>
+      <w:pPr>
+        <w:ind w:left="3600" w:hanging="360"/>
+      </w:pPr>
+    </w:lvl>
+    <w:lvl w:ilvl="5" w:tplc="0409001B" w:tentative="1">
+      <w:start w:val="1"/>
+      <w:numFmt w:val="lowerRoman"/>
+      <w:lvlText w:val="%6."/>
+      <w:lvlJc w:val="right"/>
+      <w:pPr>
+        <w:ind w:left="4320" w:hanging="180"/>
+      </w:pPr>
+    </w:lvl>
+    <w:lvl w:ilvl="6" w:tplc="0409000F" w:tentative="1">
+      <w:start w:val="1"/>
+      <w:numFmt w:val="decimal"/>
+      <w:lvlText w:val="%7."/>
+      <w:lvlJc w:val="left"/>
+      <w:pPr>
+        <w:ind w:left="5040" w:hanging="360"/>
+      </w:pPr>
+    </w:lvl>
+    <w:lvl w:ilvl="7" w:tplc="04090019" w:tentative="1">
+      <w:start w:val="1"/>
+      <w:numFmt w:val="lowerLetter"/>
+      <w:lvlText w:val="%8."/>
+      <w:lvlJc w:val="left"/>
+      <w:pPr>
+        <w:ind w:left="5760" w:hanging="360"/>
+      </w:pPr>
+    </w:lvl>
+    <w:lvl w:ilvl="8" w:tplc="0409001B" w:tentative="1">
+      <w:start w:val="1"/>
+      <w:numFmt w:val="lowerRoman"/>
+      <w:lvlText w:val="%9."/>
+      <w:lvlJc w:val="right"/>
+      <w:pPr>
+        <w:ind w:left="6480" w:hanging="180"/>
+      </w:pPr>
+    </w:lvl>
+  </w:abstractNum>
+  <w:abstractNum w:abstractNumId="20" w15:restartNumberingAfterBreak="0">
+    <w:nsid w:val="6ED543BB"/>
+    <w:multiLevelType w:val="hybridMultilevel"/>
+    <w:tmpl w:val="3A60E252"/>
+    <w:lvl w:ilvl="0" w:tplc="0409000F">
+      <w:start w:val="1"/>
+      <w:numFmt w:val="decimal"/>
+      <w:lvlText w:val="%1."/>
+      <w:lvlJc w:val="left"/>
+      <w:pPr>
+        <w:ind w:left="720" w:hanging="360"/>
+      </w:pPr>
+    </w:lvl>
+    <w:lvl w:ilvl="1" w:tplc="04090019" w:tentative="1">
+      <w:start w:val="1"/>
+      <w:numFmt w:val="lowerLetter"/>
+      <w:lvlText w:val="%2."/>
+      <w:lvlJc w:val="left"/>
+      <w:pPr>
+        <w:ind w:left="1440" w:hanging="360"/>
+      </w:pPr>
+    </w:lvl>
+    <w:lvl w:ilvl="2" w:tplc="0409001B" w:tentative="1">
+      <w:start w:val="1"/>
+      <w:numFmt w:val="lowerRoman"/>
+      <w:lvlText w:val="%3."/>
+      <w:lvlJc w:val="right"/>
+      <w:pPr>
+        <w:ind w:left="2160" w:hanging="180"/>
+      </w:pPr>
+    </w:lvl>
+    <w:lvl w:ilvl="3" w:tplc="0409000F" w:tentative="1">
+      <w:start w:val="1"/>
+      <w:numFmt w:val="decimal"/>
+      <w:lvlText w:val="%4."/>
+      <w:lvlJc w:val="left"/>
+      <w:pPr>
+        <w:ind w:left="2880" w:hanging="360"/>
+      </w:pPr>
+    </w:lvl>
+    <w:lvl w:ilvl="4" w:tplc="04090019" w:tentative="1">
+      <w:start w:val="1"/>
+      <w:numFmt w:val="lowerLetter"/>
+      <w:lvlText w:val="%5."/>
+      <w:lvlJc w:val="left"/>
+      <w:pPr>
+        <w:ind w:left="3600" w:hanging="360"/>
+      </w:pPr>
+    </w:lvl>
+    <w:lvl w:ilvl="5" w:tplc="0409001B" w:tentative="1">
+      <w:start w:val="1"/>
+      <w:numFmt w:val="lowerRoman"/>
+      <w:lvlText w:val="%6."/>
+      <w:lvlJc w:val="right"/>
+      <w:pPr>
+        <w:ind w:left="4320" w:hanging="180"/>
+      </w:pPr>
+    </w:lvl>
+    <w:lvl w:ilvl="6" w:tplc="0409000F" w:tentative="1">
+      <w:start w:val="1"/>
+      <w:numFmt w:val="decimal"/>
+      <w:lvlText w:val="%7."/>
+      <w:lvlJc w:val="left"/>
+      <w:pPr>
+        <w:ind w:left="5040" w:hanging="360"/>
+      </w:pPr>
+    </w:lvl>
+    <w:lvl w:ilvl="7" w:tplc="04090019" w:tentative="1">
+      <w:start w:val="1"/>
+      <w:numFmt w:val="lowerLetter"/>
+      <w:lvlText w:val="%8."/>
+      <w:lvlJc w:val="left"/>
+      <w:pPr>
+        <w:ind w:left="5760" w:hanging="360"/>
+      </w:pPr>
+    </w:lvl>
+    <w:lvl w:ilvl="8" w:tplc="0409001B" w:tentative="1">
+      <w:start w:val="1"/>
+      <w:numFmt w:val="lowerRoman"/>
+      <w:lvlText w:val="%9."/>
+      <w:lvlJc w:val="right"/>
+      <w:pPr>
+        <w:ind w:left="6480" w:hanging="180"/>
+      </w:pPr>
+    </w:lvl>
+  </w:abstractNum>
+  <w:abstractNum w:abstractNumId="21" w15:restartNumberingAfterBreak="0">
+    <w:nsid w:val="739C6660"/>
+    <w:multiLevelType w:val="multilevel"/>
+    <w:tmpl w:val="887EE330"/>
+    <w:lvl w:ilvl="0">
+      <w:start w:val="1"/>
+      <w:numFmt w:val="decimal"/>
+      <w:lvlText w:val="%1."/>
+      <w:lvlJc w:val="left"/>
+      <w:pPr>
+        <w:tabs>
+          <w:tab w:val="num" w:pos="718"/>
+        </w:tabs>
+        <w:ind w:left="718" w:hanging="360"/>
+      </w:pPr>
+      <w:rPr>
+        <w:rFonts w:ascii="Times New Roman" w:hAnsi="Times New Roman"/>
+        <w:sz w:val="24"/>
+        <w:szCs w:val="24"/>
+        <w:lang w:val="es-MX"/>
+      </w:rPr>
+    </w:lvl>
+    <w:lvl w:ilvl="1">
+      <w:start w:val="1"/>
+      <w:numFmt w:val="decimal"/>
+      <w:lvlText w:val="%2."/>
+      <w:lvlJc w:val="left"/>
+      <w:pPr>
+        <w:tabs>
+          <w:tab w:val="num" w:pos="1078"/>
+        </w:tabs>
+        <w:ind w:left="1078" w:hanging="360"/>
+      </w:pPr>
+      <w:rPr>
+        <w:rFonts w:ascii="Times New Roman" w:hAnsi="Times New Roman"/>
+        <w:sz w:val="24"/>
+        <w:szCs w:val="24"/>
+        <w:lang w:val="es-MX"/>
+      </w:rPr>
+    </w:lvl>
+    <w:lvl w:ilvl="2">
+      <w:start w:val="1"/>
+      <w:numFmt w:val="decimal"/>
+      <w:lvlText w:val="%3."/>
+      <w:lvlJc w:val="left"/>
+      <w:pPr>
+        <w:tabs>
+          <w:tab w:val="num" w:pos="1438"/>
+        </w:tabs>
+        <w:ind w:left="1438" w:hanging="360"/>
+      </w:pPr>
+      <w:rPr>
+        <w:rFonts w:ascii="Times New Roman" w:hAnsi="Times New Roman"/>
+        <w:sz w:val="24"/>
+        <w:szCs w:val="24"/>
+        <w:lang w:val="es-MX"/>
+      </w:rPr>
+    </w:lvl>
+    <w:lvl w:ilvl="3">
+      <w:start w:val="1"/>
+      <w:numFmt w:val="decimal"/>
+      <w:lvlText w:val="%4."/>
+      <w:lvlJc w:val="left"/>
+      <w:pPr>
+        <w:tabs>
+          <w:tab w:val="num" w:pos="1798"/>
+        </w:tabs>
+        <w:ind w:left="1798" w:hanging="360"/>
+      </w:pPr>
+      <w:rPr>
+        <w:rFonts w:ascii="Times New Roman" w:hAnsi="Times New Roman"/>
+        <w:sz w:val="24"/>
+        <w:szCs w:val="24"/>
+        <w:lang w:val="es-MX"/>
+      </w:rPr>
+    </w:lvl>
+    <w:lvl w:ilvl="4">
+      <w:start w:val="1"/>
+      <w:numFmt w:val="decimal"/>
+      <w:lvlText w:val="%5."/>
+      <w:lvlJc w:val="left"/>
+      <w:pPr>
+        <w:tabs>
+          <w:tab w:val="num" w:pos="2158"/>
+        </w:tabs>
+        <w:ind w:left="2158" w:hanging="360"/>
+      </w:pPr>
+      <w:rPr>
+        <w:rFonts w:ascii="Times New Roman" w:hAnsi="Times New Roman"/>
+        <w:sz w:val="24"/>
+        <w:szCs w:val="24"/>
+        <w:lang w:val="es-MX"/>
+      </w:rPr>
+    </w:lvl>
+    <w:lvl w:ilvl="5">
+      <w:start w:val="1"/>
+      <w:numFmt w:val="decimal"/>
+      <w:lvlText w:val="%6."/>
+      <w:lvlJc w:val="left"/>
+      <w:pPr>
+        <w:tabs>
+          <w:tab w:val="num" w:pos="2518"/>
+        </w:tabs>
+        <w:ind w:left="2518" w:hanging="360"/>
+      </w:pPr>
+      <w:rPr>
+        <w:rFonts w:ascii="Times New Roman" w:hAnsi="Times New Roman"/>
+        <w:sz w:val="24"/>
+        <w:szCs w:val="24"/>
+        <w:lang w:val="es-MX"/>
+      </w:rPr>
+    </w:lvl>
+    <w:lvl w:ilvl="6">
+      <w:start w:val="1"/>
+      <w:numFmt w:val="decimal"/>
+      <w:lvlText w:val="%7."/>
+      <w:lvlJc w:val="left"/>
+      <w:pPr>
+        <w:tabs>
+          <w:tab w:val="num" w:pos="2878"/>
+        </w:tabs>
+        <w:ind w:left="2878" w:hanging="360"/>
+      </w:pPr>
+      <w:rPr>
+        <w:rFonts w:ascii="Times New Roman" w:hAnsi="Times New Roman"/>
+        <w:sz w:val="24"/>
+        <w:szCs w:val="24"/>
+        <w:lang w:val="es-MX"/>
+      </w:rPr>
+    </w:lvl>
+    <w:lvl w:ilvl="7">
+      <w:start w:val="1"/>
+      <w:numFmt w:val="decimal"/>
+      <w:lvlText w:val="%8."/>
+      <w:lvlJc w:val="left"/>
+      <w:pPr>
+        <w:tabs>
+          <w:tab w:val="num" w:pos="3238"/>
+        </w:tabs>
+        <w:ind w:left="3238" w:hanging="360"/>
+      </w:pPr>
+      <w:rPr>
+        <w:rFonts w:ascii="Times New Roman" w:hAnsi="Times New Roman"/>
+        <w:sz w:val="24"/>
+        <w:szCs w:val="24"/>
+        <w:lang w:val="es-MX"/>
+      </w:rPr>
+    </w:lvl>
+    <w:lvl w:ilvl="8">
+      <w:start w:val="1"/>
+      <w:numFmt w:val="decimal"/>
+      <w:lvlText w:val="%9."/>
+      <w:lvlJc w:val="left"/>
+      <w:pPr>
+        <w:tabs>
+          <w:tab w:val="num" w:pos="3598"/>
+        </w:tabs>
+        <w:ind w:left="3598" w:hanging="360"/>
+      </w:pPr>
+      <w:rPr>
+        <w:rFonts w:ascii="Times New Roman" w:hAnsi="Times New Roman"/>
+        <w:sz w:val="24"/>
+        <w:szCs w:val="24"/>
+        <w:lang w:val="es-MX"/>
+      </w:rPr>
+    </w:lvl>
+  </w:abstractNum>
+  <w:abstractNum w:abstractNumId="22" w15:restartNumberingAfterBreak="0">
     <w:nsid w:val="7AF25D22"/>
     <w:multiLevelType w:val="hybridMultilevel"/>
     <w:tmpl w:val="6BE6F1F0"/>
@@ -9611,52 +12642,70 @@
     <w:abstractNumId w:val="0"/>
   </w:num>
   <w:num w:numId="2">
-    <w:abstractNumId w:val="10"/>
+    <w:abstractNumId w:val="12"/>
   </w:num>
   <w:num w:numId="3">
+    <w:abstractNumId w:val="22"/>
+  </w:num>
+  <w:num w:numId="4">
     <w:abstractNumId w:val="16"/>
   </w:num>
-  <w:num w:numId="4">
-    <w:abstractNumId w:val="14"/>
-  </w:num>
   <w:num w:numId="5">
-    <w:abstractNumId w:val="9"/>
+    <w:abstractNumId w:val="11"/>
   </w:num>
   <w:num w:numId="6">
     <w:abstractNumId w:val="1"/>
   </w:num>
   <w:num w:numId="7">
-    <w:abstractNumId w:val="15"/>
+    <w:abstractNumId w:val="18"/>
   </w:num>
   <w:num w:numId="8">
-    <w:abstractNumId w:val="6"/>
+    <w:abstractNumId w:val="8"/>
   </w:num>
   <w:num w:numId="9">
-    <w:abstractNumId w:val="12"/>
+    <w:abstractNumId w:val="14"/>
   </w:num>
   <w:num w:numId="10">
-    <w:abstractNumId w:val="5"/>
+    <w:abstractNumId w:val="7"/>
   </w:num>
   <w:num w:numId="11">
     <w:abstractNumId w:val="3"/>
   </w:num>
   <w:num w:numId="12">
-    <w:abstractNumId w:val="11"/>
+    <w:abstractNumId w:val="13"/>
   </w:num>
   <w:num w:numId="13">
-    <w:abstractNumId w:val="13"/>
+    <w:abstractNumId w:val="15"/>
   </w:num>
   <w:num w:numId="14">
     <w:abstractNumId w:val="2"/>
   </w:num>
   <w:num w:numId="15">
-    <w:abstractNumId w:val="8"/>
+    <w:abstractNumId w:val="10"/>
   </w:num>
   <w:num w:numId="16">
+    <w:abstractNumId w:val="5"/>
+  </w:num>
+  <w:num w:numId="17">
+    <w:abstractNumId w:val="9"/>
+  </w:num>
+  <w:num w:numId="18">
+    <w:abstractNumId w:val="21"/>
+  </w:num>
+  <w:num w:numId="19">
+    <w:abstractNumId w:val="19"/>
+  </w:num>
+  <w:num w:numId="20">
+    <w:abstractNumId w:val="17"/>
+  </w:num>
+  <w:num w:numId="21">
+    <w:abstractNumId w:val="20"/>
+  </w:num>
+  <w:num w:numId="22">
     <w:abstractNumId w:val="4"/>
   </w:num>
-  <w:num w:numId="17">
-    <w:abstractNumId w:val="7"/>
+  <w:num w:numId="23">
+    <w:abstractNumId w:val="6"/>
   </w:num>
 </w:numbering>
 </file>
@@ -9674,7 +12723,8 @@
     </w:rPrDefault>
     <w:pPrDefault>
       <w:pPr>
-        <w:spacing w:after="160" w:line="259" w:lineRule="auto"/>
+        <w:spacing w:before="240" w:after="160" w:line="360" w:lineRule="auto"/>
+        <w:jc w:val="both"/>
       </w:pPr>
     </w:pPrDefault>
   </w:docDefaults>
@@ -9741,7 +12791,7 @@
     <w:lsdException w:name="List Number 3" w:semiHidden="1" w:unhideWhenUsed="1"/>
     <w:lsdException w:name="List Number 4" w:semiHidden="1" w:unhideWhenUsed="1"/>
     <w:lsdException w:name="List Number 5" w:semiHidden="1" w:unhideWhenUsed="1"/>
-    <w:lsdException w:name="Title" w:uiPriority="10" w:qFormat="1"/>
+    <w:lsdException w:name="Title" w:uiPriority="0" w:qFormat="1"/>
     <w:lsdException w:name="Closing" w:semiHidden="1" w:unhideWhenUsed="1"/>
     <w:lsdException w:name="Signature" w:semiHidden="1" w:unhideWhenUsed="1"/>
     <w:lsdException w:name="Default Paragraph Font" w:semiHidden="1" w:uiPriority="1" w:unhideWhenUsed="1"/>
@@ -10060,9 +13110,6 @@
     <w:name w:val="Normal"/>
     <w:qFormat/>
     <w:rsid w:val="004E1B59"/>
-    <w:pPr>
-      <w:jc w:val="both"/>
-    </w:pPr>
     <w:rPr>
       <w:rFonts w:ascii="Times New Roman" w:hAnsi="Times New Roman"/>
       <w:sz w:val="24"/>
@@ -10136,7 +13183,7 @@
     <w:pPr>
       <w:keepNext/>
       <w:keepLines/>
-      <w:spacing w:before="240" w:after="40"/>
+      <w:spacing w:after="40"/>
       <w:outlineLvl w:val="3"/>
     </w:pPr>
     <w:rPr>
@@ -10224,7 +13271,7 @@
     <w:name w:val="Title"/>
     <w:basedOn w:val="Normal"/>
     <w:next w:val="Normal"/>
-    <w:uiPriority w:val="10"/>
+    <w:link w:val="TtuloCar"/>
     <w:qFormat/>
     <w:rsid w:val="00CA45F9"/>
     <w:pPr>
@@ -10481,6 +13528,52 @@
       <w:rFonts w:ascii="Times New Roman" w:hAnsi="Times New Roman"/>
       <w:sz w:val="24"/>
       <w:szCs w:val="36"/>
+    </w:rPr>
+  </w:style>
+  <w:style w:type="character" w:customStyle="1" w:styleId="TtuloCar">
+    <w:name w:val="Título Car"/>
+    <w:basedOn w:val="Fuentedeprrafopredeter"/>
+    <w:link w:val="Ttulo"/>
+    <w:rsid w:val="000631FB"/>
+    <w:rPr>
+      <w:rFonts w:ascii="Times New Roman" w:hAnsi="Times New Roman"/>
+      <w:b/>
+      <w:sz w:val="24"/>
+      <w:szCs w:val="72"/>
+    </w:rPr>
+  </w:style>
+  <w:style w:type="paragraph" w:styleId="Textocomentario">
+    <w:name w:val="annotation text"/>
+    <w:basedOn w:val="Normal"/>
+    <w:link w:val="TextocomentarioCar"/>
+    <w:uiPriority w:val="99"/>
+    <w:semiHidden/>
+    <w:unhideWhenUsed/>
+    <w:rsid w:val="000631FB"/>
+    <w:pPr>
+      <w:suppressAutoHyphens/>
+      <w:spacing w:line="240" w:lineRule="auto"/>
+      <w:jc w:val="left"/>
+    </w:pPr>
+    <w:rPr>
+      <w:rFonts w:eastAsiaTheme="minorHAnsi" w:cstheme="minorBidi"/>
+      <w:sz w:val="20"/>
+      <w:szCs w:val="20"/>
+      <w:lang w:eastAsia="en-US"/>
+    </w:rPr>
+  </w:style>
+  <w:style w:type="character" w:customStyle="1" w:styleId="TextocomentarioCar">
+    <w:name w:val="Texto comentario Car"/>
+    <w:basedOn w:val="Fuentedeprrafopredeter"/>
+    <w:link w:val="Textocomentario"/>
+    <w:uiPriority w:val="99"/>
+    <w:semiHidden/>
+    <w:rsid w:val="000631FB"/>
+    <w:rPr>
+      <w:rFonts w:ascii="Times New Roman" w:eastAsiaTheme="minorHAnsi" w:hAnsi="Times New Roman" w:cstheme="minorBidi"/>
+      <w:sz w:val="20"/>
+      <w:szCs w:val="20"/>
+      <w:lang w:eastAsia="en-US"/>
     </w:rPr>
   </w:style>
 </w:styles>
@@ -10782,28 +13875,28 @@
 </file>
 
 <file path=customXml/item1.xml><?xml version="1.0" encoding="utf-8"?>
-<b:Sources xmlns:b="http://schemas.openxmlformats.org/officeDocument/2006/bibliography" xmlns="http://schemas.openxmlformats.org/officeDocument/2006/bibliography" SelectedStyle="\APASixthEditionOfficeOnline.xsl" StyleName="APA" Version="6"/>
-</file>
-
-<file path=customXml/item2.xml><?xml version="1.0" encoding="utf-8"?>
 <go:gDocsCustomXmlDataStorage xmlns:go="http://customooxmlschemas.google.com/" xmlns:r="http://schemas.openxmlformats.org/officeDocument/2006/relationships" uri="GoogleDocsCustomDataVersion1">
   <go:docsCustomData xmlns:go="http://customooxmlschemas.google.com/" roundtripDataSignature="AMtx7mgCsnzNLh5CKqBmexgLQVZnXDOGBA==">AMUW2mXfcZ/8q7HN+f8ju4JGuSFJU2cwoZL+4Y94MioPJEGsmnNRp5DMizEZMKYgXgC0E8cjomdYxAJ7ZI06NHTjQrHmneztNopivr0iRQH0wYZ/WcA4otY=</go:docsCustomData>
 </go:gDocsCustomXmlDataStorage>
 </file>
 
-<file path=customXml/itemProps1.xml><?xml version="1.0" encoding="utf-8"?>
-<ds:datastoreItem xmlns:ds="http://schemas.openxmlformats.org/officeDocument/2006/customXml" ds:itemID="{1940228B-1337-4A8B-AF5C-817BE6054C6B}">
-  <ds:schemaRefs>
-    <ds:schemaRef ds:uri="http://schemas.openxmlformats.org/officeDocument/2006/bibliography"/>
-  </ds:schemaRefs>
-</ds:datastoreItem>
+<file path=customXml/item2.xml><?xml version="1.0" encoding="utf-8"?>
+<b:Sources xmlns:b="http://schemas.openxmlformats.org/officeDocument/2006/bibliography" xmlns="http://schemas.openxmlformats.org/officeDocument/2006/bibliography" SelectedStyle="\APASixthEditionOfficeOnline.xsl" StyleName="APA" Version="6"/>
 </file>
 
-<file path=customXml/itemProps2.xml><?xml version="1.0" encoding="utf-8"?>
+<file path=customXml/itemProps1.xml><?xml version="1.0" encoding="utf-8"?>
 <ds:datastoreItem xmlns:ds="http://schemas.openxmlformats.org/officeDocument/2006/customXml" ds:itemID="{11111111-1234-1234-1234-123412341234}">
   <ds:schemaRefs>
     <ds:schemaRef ds:uri="http://customooxmlschemas.google.com/"/>
     <ds:schemaRef ds:uri="http://schemas.openxmlformats.org/officeDocument/2006/relationships"/>
   </ds:schemaRefs>
 </ds:datastoreItem>
+</file>
+
+<file path=customXml/itemProps2.xml><?xml version="1.0" encoding="utf-8"?>
+<ds:datastoreItem xmlns:ds="http://schemas.openxmlformats.org/officeDocument/2006/customXml" ds:itemID="{1940228B-1337-4A8B-AF5C-817BE6054C6B}">
+  <ds:schemaRefs>
+    <ds:schemaRef ds:uri="http://schemas.openxmlformats.org/officeDocument/2006/bibliography"/>
+  </ds:schemaRefs>
+</ds:datastoreItem>
 </file>
--- a/Informe Final - API Evaluacion de Empleados - Sistemas Pliret.docx
+++ b/Informe Final - API Evaluacion de Empleados - Sistemas Pliret.docx
@@ -824,21 +824,7 @@
         <w:rPr>
           <w:lang w:val="es-MX"/>
         </w:rPr>
-        <w:t xml:space="preserve">A la familia que me apoyó de una u otra forma: </w:t>
-      </w:r>
-      <w:proofErr w:type="spellStart"/>
-      <w:r>
-        <w:rPr>
-          <w:lang w:val="es-MX"/>
-        </w:rPr>
-        <w:t>Nicolle</w:t>
-      </w:r>
-      <w:proofErr w:type="spellEnd"/>
-      <w:r>
-        <w:rPr>
-          <w:lang w:val="es-MX"/>
-        </w:rPr>
-        <w:t xml:space="preserve">, Matthew, Cecy, Mauricio y todos los familiares que hicieron posible este logro que, a pesar de la distancia, siempre me animaron a seguir. </w:t>
+        <w:t xml:space="preserve">A la familia que me apoyó de una u otra forma: Nicolle, Matthew, Cecy, Mauricio y todos los familiares que hicieron posible este logro que, a pesar de la distancia, siempre me animaron a seguir. </w:t>
       </w:r>
     </w:p>
     <w:p>
@@ -1427,6 +1413,749 @@
       </w:pPr>
       <w:r>
         <w:lastRenderedPageBreak/>
+        <w:t>DESCRIPCIÓN DEL PROBLEMA</w:t>
+      </w:r>
+    </w:p>
+    <w:p>
+      <w:r>
+        <w:t>La empresa Sistemas Pliret, especializada en servicios de subcontratación de personal para empresas que requieren talento en el ámbito de desarrollo de software, cuenta con un equipo de entrenamiento y evaluación de nuevos empleados y demás personal. Esto se lleva a cabo a través</w:t>
+      </w:r>
+      <w:r>
+        <w:t xml:space="preserve"> de un proceso de seguimiento</w:t>
+      </w:r>
+      <w:r>
+        <w:t xml:space="preserve"> de</w:t>
+      </w:r>
+      <w:r>
+        <w:t xml:space="preserve"> una</w:t>
+      </w:r>
+      <w:r>
+        <w:t xml:space="preserve"> entrevista</w:t>
+      </w:r>
+      <w:r>
+        <w:t xml:space="preserve"> generalmente acompañada de una prueba técnica</w:t>
+      </w:r>
+      <w:r>
+        <w:t>. Actualmente, este proceso genera desafíos relacionados con la falta de estandarización debido a la diversidad de requerimientos técnicos. Por lo tanto, surge la necesidad de desarrollar una herramienta que agilice y reduzca los tiempos de evaluación, al mismo tiempo que ofrezca una capacitación más efectiva.</w:t>
+      </w:r>
+    </w:p>
+    <w:p>
+      <w:pPr>
+        <w:rPr>
+          <w:rFonts w:cs="Times New Roman"/>
+          <w:szCs w:val="24"/>
+          <w:lang w:val="es-MX"/>
+        </w:rPr>
+      </w:pPr>
+      <w:r>
+        <w:rPr>
+          <w:rFonts w:cs="Times New Roman"/>
+          <w:szCs w:val="24"/>
+          <w:lang w:val="es-MX"/>
+        </w:rPr>
+        <w:t>Tomando en consideración la problemática descrita, se plantea el desarrollo de una Interfaz de Programación de Aplicaciones o API por sus siglas en inglés, que proporcione la integración con otras aplicaciones para la gestión de usuarios, entrenamiento de empleados, capacitaciones en línea y mejora de las habilidades y conocimiento tanto de los empleados actuales como del personal de nuevo ingreso.</w:t>
+      </w:r>
+    </w:p>
+    <w:p>
+      <w:pPr>
+        <w:rPr>
+          <w:szCs w:val="24"/>
+          <w:lang w:val="es-MX"/>
+        </w:rPr>
+      </w:pPr>
+      <w:r>
+        <w:rPr>
+          <w:szCs w:val="24"/>
+          <w:lang w:val="es-MX"/>
+        </w:rPr>
+        <w:t>Esta herramienta estará destinada hacia cuatro tipos de usuarios quienes podrán interactuar con la API de acuerdo con su nivel de autorización y según la gestión hacia la cual sea requerida, así esos niveles de estratificación serían:</w:t>
+      </w:r>
+    </w:p>
+    <w:p>
+      <w:pPr>
+        <w:pStyle w:val="Prrafodelista"/>
+        <w:numPr>
+          <w:ilvl w:val="0"/>
+          <w:numId w:val="27"/>
+        </w:numPr>
+        <w:rPr>
+          <w:szCs w:val="24"/>
+          <w:lang w:val="es-MX"/>
+        </w:rPr>
+      </w:pPr>
+      <w:r>
+        <w:rPr>
+          <w:szCs w:val="24"/>
+          <w:lang w:val="es-MX"/>
+        </w:rPr>
+        <w:t>Manager: Quien se encarga de monitorizar y controlar y administrar la plataforma al resto de usuarios.</w:t>
+      </w:r>
+    </w:p>
+    <w:p>
+      <w:pPr>
+        <w:pStyle w:val="Prrafodelista"/>
+        <w:numPr>
+          <w:ilvl w:val="0"/>
+          <w:numId w:val="27"/>
+        </w:numPr>
+        <w:rPr>
+          <w:szCs w:val="24"/>
+          <w:lang w:val="es-MX"/>
+        </w:rPr>
+      </w:pPr>
+      <w:r>
+        <w:rPr>
+          <w:szCs w:val="24"/>
+          <w:lang w:val="es-MX"/>
+        </w:rPr>
+        <w:t>Developer: Quien es responsable de la creación de los programas de entrenamiento para el personal de la empresa.</w:t>
+      </w:r>
+    </w:p>
+    <w:p>
+      <w:pPr>
+        <w:pStyle w:val="Prrafodelista"/>
+        <w:numPr>
+          <w:ilvl w:val="0"/>
+          <w:numId w:val="27"/>
+        </w:numPr>
+        <w:rPr>
+          <w:szCs w:val="24"/>
+          <w:lang w:val="es-MX"/>
+        </w:rPr>
+      </w:pPr>
+      <w:r>
+        <w:rPr>
+          <w:szCs w:val="24"/>
+          <w:lang w:val="es-MX"/>
+        </w:rPr>
+        <w:t>Trainer: Usuario designado para llevar a cabo las evaluaciones del personal y nuevos empleados.</w:t>
+      </w:r>
+    </w:p>
+    <w:p>
+      <w:pPr>
+        <w:pStyle w:val="Prrafodelista"/>
+        <w:numPr>
+          <w:ilvl w:val="0"/>
+          <w:numId w:val="27"/>
+        </w:numPr>
+        <w:rPr>
+          <w:szCs w:val="24"/>
+          <w:lang w:val="es-MX"/>
+        </w:rPr>
+      </w:pPr>
+      <w:r>
+        <w:rPr>
+          <w:szCs w:val="24"/>
+          <w:lang w:val="es-MX"/>
+        </w:rPr>
+        <w:t>Trainee: Todos los usuarios que ingresan al programa de capacitaciones.</w:t>
+      </w:r>
+    </w:p>
+    <w:p>
+      <w:pPr>
+        <w:rPr>
+          <w:rFonts w:cs="Times New Roman"/>
+          <w:szCs w:val="24"/>
+          <w:lang w:val="es-MX"/>
+        </w:rPr>
+      </w:pPr>
+      <w:r>
+        <w:rPr>
+          <w:rFonts w:cs="Times New Roman"/>
+          <w:szCs w:val="24"/>
+          <w:lang w:val="es-MX"/>
+        </w:rPr>
+        <w:t xml:space="preserve">La implementación de esta herramienta permitirá brindar una solución integral y eficiente en la gestión de los procesos de capacitación y evaluación del personal actual y de nuevo ingreso. </w:t>
+      </w:r>
+    </w:p>
+    <w:p>
+      <w:pPr>
+        <w:rPr>
+          <w:rFonts w:cs="Times New Roman"/>
+          <w:szCs w:val="24"/>
+          <w:lang w:val="es-MX"/>
+        </w:rPr>
+      </w:pPr>
+      <w:r>
+        <w:rPr>
+          <w:rFonts w:cs="Times New Roman"/>
+          <w:szCs w:val="24"/>
+          <w:lang w:val="es-MX"/>
+        </w:rPr>
+        <w:lastRenderedPageBreak/>
+        <w:t>Con el desarrollo de la Interfaz de Programación de Aplicaciones, la empresa podrá centralizar y automatizar las diversas tareas relacionadas con la formación de sus empleados en las diferentes áreas que lo requiera.</w:t>
+      </w:r>
+    </w:p>
+    <w:p>
+      <w:pPr>
+        <w:rPr>
+          <w:rFonts w:cs="Times New Roman"/>
+          <w:szCs w:val="24"/>
+          <w:lang w:val="es-MX"/>
+        </w:rPr>
+      </w:pPr>
+      <w:r>
+        <w:rPr>
+          <w:rFonts w:cs="Times New Roman"/>
+          <w:szCs w:val="24"/>
+          <w:lang w:val="es-MX"/>
+        </w:rPr>
+        <w:t>Así mismo, la API permitirá al Manager hacer un seguimiento más preciso del progreso individual y colectivo de forma eficaz y oportuna. Por otro lado, la herramienta podrá impulsar el desarrollo profesional y técnico de los empleados que conforman Sistemas Pliret, permitiéndole ajustar los programas de estudio de acuerdo con las necesidades y objetivos de la organización.</w:t>
+      </w:r>
+    </w:p>
+    <w:p>
+      <w:pPr>
+        <w:rPr>
+          <w:rFonts w:cs="Times New Roman"/>
+          <w:szCs w:val="24"/>
+          <w:lang w:val="es-MX"/>
+        </w:rPr>
+      </w:pPr>
+      <w:r>
+        <w:rPr>
+          <w:rFonts w:cs="Times New Roman"/>
+          <w:szCs w:val="24"/>
+          <w:lang w:val="es-MX"/>
+        </w:rPr>
+        <w:t>Esta API impulsará a Sistemas Plire</w:t>
+      </w:r>
+      <w:r>
+        <w:rPr>
+          <w:rFonts w:cs="Times New Roman"/>
+          <w:szCs w:val="24"/>
+          <w:lang w:val="es-MX"/>
+        </w:rPr>
+        <w:t>t</w:t>
+      </w:r>
+      <w:r>
+        <w:rPr>
+          <w:rFonts w:cs="Times New Roman"/>
+          <w:szCs w:val="24"/>
+          <w:lang w:val="es-MX"/>
+        </w:rPr>
+        <w:t xml:space="preserve"> para ser más competitivos y ofrecer al mercado laboral personal altamente capacitado y actualizado con las herramientas tecnológicas y de mayor tendencia en la sociedad actual.</w:t>
+      </w:r>
+    </w:p>
+    <w:p>
+      <w:pPr>
+        <w:pStyle w:val="Ttulo"/>
+      </w:pPr>
+      <w:r>
+        <w:t>JUSTIFICACIÓN</w:t>
+      </w:r>
+    </w:p>
+    <w:p>
+      <w:pPr>
+        <w:rPr>
+          <w:lang w:val="es-MX"/>
+        </w:rPr>
+      </w:pPr>
+      <w:r>
+        <w:rPr>
+          <w:lang w:val="es-MX"/>
+        </w:rPr>
+        <w:t>Para el ámbito empresarial actual, la evaluación del desempeño de sus cooperadores es fundamental, poder dar seguimiento a los parámetros de crecimiento técnico de sus empleados es un punto muy importante para el crecimiento y éxito de la misma organización. Muchas empresas se enfrentan a desafíos cada vez más exigentes y requieren de herramientas adecuadas para llevar a cabo estos procesos de manera efectiva y eficiente. Dichas herramientas les permiten entre otras cosas, recopilar, analizar y dar seguimiento a datos relevantes y relacionados con el desempeño de sus empleados, que ayudan en la toma de decisiones estratégicas y a la identificación de oportunidades de crecimiento y mejora del personal.</w:t>
+      </w:r>
+    </w:p>
+    <w:p>
+      <w:pPr>
+        <w:rPr>
+          <w:lang w:val="es-MX"/>
+        </w:rPr>
+      </w:pPr>
+      <w:r>
+        <w:rPr>
+          <w:lang w:val="es-MX"/>
+        </w:rPr>
+        <w:t>Como respuesta a la problemática planteada, surge la necesidad de contar con una solución tecnológica que simplifique y optimice los procesos de evaluación del personal. De aquí la importancia de poder contar con una herramienta adecuada que permita integrar los procesos requeridos para capacitar a todo empleado en la empresa Sistemas Pliret. El desarrollo de una Interfaz de Programación de Aplicaciones (API), permitirá crear un registro eficiente y seguro de los usuarios que hagan uso de la plataforma, así como de proporcionar los datos necesarios para el posterior análisis del desempeño de cada empleado de una forma sistemática y eficaz.</w:t>
+      </w:r>
+    </w:p>
+    <w:p>
+      <w:pPr>
+        <w:rPr>
+          <w:lang w:val="es-MX"/>
+        </w:rPr>
+      </w:pPr>
+      <w:r>
+        <w:rPr>
+          <w:lang w:val="es-MX"/>
+        </w:rPr>
+        <w:lastRenderedPageBreak/>
+        <w:t>Conjuntamente con los beneficios que la empresa Sistemas Pliret obtendrá con la implementación de esta herramienta, el desarrollo de este proyecto ofrece una oportunidad de crecimiento profesional y técnico, al poder trabajar con nuevas tecnologías y diferentes metodologías modernas del desarrollo de software, entre estas la arquitectura REST, seguridad de datos, diseño y configuración de bases de datos.</w:t>
+      </w:r>
+    </w:p>
+    <w:p>
+      <w:pPr>
+        <w:rPr>
+          <w:lang w:val="es-MX"/>
+        </w:rPr>
+      </w:pPr>
+      <w:r>
+        <w:rPr>
+          <w:lang w:val="es-MX"/>
+        </w:rPr>
+        <w:t xml:space="preserve">Para Sistemas Pliret, la API permitirá un crecimiento importante en la gestión de las capacitaciones de su personal, así como poder contar con una herramienta con la que podrá estandarizar y automatizar los procesos de evaluación y capacitación de sus empleados, optimizar y agilizar la gestión de recursos humanos. </w:t>
+      </w:r>
+    </w:p>
+    <w:p>
+      <w:pPr>
+        <w:rPr>
+          <w:lang w:val="es-MX"/>
+        </w:rPr>
+      </w:pPr>
+      <w:r>
+        <w:rPr>
+          <w:lang w:val="es-MX"/>
+        </w:rPr>
+        <w:t>De igual manera la plataforma conllevará al uso más eficiente de los recursos, ahorrando tiempos en la ejecución de actividades y mejorando procesos en la administración de las evaluaciones.</w:t>
+      </w:r>
+    </w:p>
+    <w:p>
+      <w:pPr>
+        <w:rPr>
+          <w:lang w:val="es-MX"/>
+        </w:rPr>
+      </w:pPr>
+      <w:r>
+        <w:rPr>
+          <w:lang w:val="es-MX"/>
+        </w:rPr>
+        <w:t>La API brindará una mayor precisión en la recopilación y análisis de los datos, ofreciendo una comprensión más detallada del desempeño individual y colectivo del personal que forma parte de Sistemas Pliret.</w:t>
+      </w:r>
+    </w:p>
+    <w:p>
+      <w:pPr>
+        <w:rPr>
+          <w:lang w:val="es-MX"/>
+        </w:rPr>
+      </w:pPr>
+      <w:r>
+        <w:rPr>
+          <w:lang w:val="es-MX"/>
+        </w:rPr>
+        <w:t>La información obtenida a través de la plataforma facilitara la identificación de áreas de mejora, puntos fuertes y oportunidades para el desarrollo profesional del personal. Con estos datos en mano, la toma de decisiones estratégicas estará respaldada por información concreta y confiable, lo que fortalecerá el proceso de planificación y definición de objetivos corporativos.</w:t>
+      </w:r>
+    </w:p>
+    <w:p>
+      <w:pPr>
+        <w:rPr>
+          <w:lang w:val="es-MX"/>
+        </w:rPr>
+      </w:pPr>
+      <w:r>
+        <w:rPr>
+          <w:lang w:val="es-MX"/>
+        </w:rPr>
+        <w:t>Otro beneficio significativo de la API es la mejora en la comunicación y transparencia entre los distintos niveles jerárquicos de la empresa. La plataforma permitirá un acceso controlado y seguro a los datos de la evaluación, lo que fomentará una cultura organizacional basada en la confianza y retroalimentación constructiva. Los empleados podrán acceder a sus propias evaluaciones y tener una visión clara de sus fortalezas y áreas de mejora, lo que a su vez estimulará su motivación y compromiso con la empresa.</w:t>
+      </w:r>
+    </w:p>
+    <w:p>
+      <w:pPr>
+        <w:rPr>
+          <w:lang w:val="es-MX"/>
+        </w:rPr>
+      </w:pPr>
+      <w:r>
+        <w:rPr>
+          <w:lang w:val="es-MX"/>
+        </w:rPr>
+        <w:t xml:space="preserve">La plataforma facilitará la creación de informes y análisis de tendencias en el tiempo, esto significa poder hacer una revisión histórica del desempeño y seguimiento de la </w:t>
+      </w:r>
+      <w:r>
+        <w:rPr>
+          <w:lang w:val="es-MX"/>
+        </w:rPr>
+        <w:lastRenderedPageBreak/>
+        <w:t>evolución de cada empleado. Este historial será invaluable para la identificación de patrones y evaluación del impacto de las estrategias de mejora implementadas.</w:t>
+      </w:r>
+    </w:p>
+    <w:p>
+      <w:pPr>
+        <w:rPr>
+          <w:lang w:val="es-MX"/>
+        </w:rPr>
+      </w:pPr>
+      <w:r>
+        <w:rPr>
+          <w:lang w:val="es-MX"/>
+        </w:rPr>
+        <w:t>Al ser una herramienta web, la API puede ser implementada como un servicio de backend en una aplicación monolítica o bien implementarse con un framework frontend, con el lenguaje que la empresa desee utilizar en el futuro. Esta API no requerirá de una dependencia técnica, por lo que Sistemas Pliret podrá gestionar el despliegue para producción según sean sus requerimientos en el futuro.</w:t>
+      </w:r>
+    </w:p>
+    <w:p>
+      <w:pPr>
+        <w:pStyle w:val="Ttulo"/>
+        <w:rPr>
+          <w:lang w:val="es-MX"/>
+        </w:rPr>
+      </w:pPr>
+      <w:r>
+        <w:rPr>
+          <w:lang w:val="es-MX"/>
+        </w:rPr>
+        <w:t>ALCANCE</w:t>
+      </w:r>
+    </w:p>
+    <w:p>
+      <w:pPr>
+        <w:rPr>
+          <w:lang w:val="es-MX"/>
+        </w:rPr>
+      </w:pPr>
+      <w:r>
+        <w:rPr>
+          <w:lang w:val="es-MX"/>
+        </w:rPr>
+        <w:t>Para este proyecto se ha planteado la necesidad de desarrollar una API que permita la evaluación de personal, llevar un registro de usuarios, almacenamiento y análisis de datos relevantes sobre el progreso del desempeño para cada empleado de la empresa Sistemas Pliret.</w:t>
+      </w:r>
+    </w:p>
+    <w:p>
+      <w:pPr>
+        <w:rPr>
+          <w:lang w:val="es-MX"/>
+        </w:rPr>
+      </w:pPr>
+      <w:r>
+        <w:rPr>
+          <w:lang w:val="es-MX"/>
+        </w:rPr>
+        <w:t>Por tanto, el alcance del proyecto será diseñar y desarrollar una Interfaz de Programación de Aplicaciones, que permita al gerente de personal, el control, gestión y análisis de los datos almacenados, sobre el desempeño obtenido por los empleados de la empresa Sistemas Pliret, durante sus evaluaciones y capacitaciones.</w:t>
+      </w:r>
+    </w:p>
+    <w:p>
+      <w:pPr>
+        <w:rPr>
+          <w:lang w:val="es-MX"/>
+        </w:rPr>
+      </w:pPr>
+      <w:r>
+        <w:rPr>
+          <w:lang w:val="es-MX"/>
+        </w:rPr>
+        <w:t>Para el éxito de este proyecto, el alcance estará delimitado por las siguientes actividades:</w:t>
+      </w:r>
+    </w:p>
+    <w:p>
+      <w:pPr>
+        <w:pStyle w:val="Prrafodelista"/>
+        <w:numPr>
+          <w:ilvl w:val="0"/>
+          <w:numId w:val="25"/>
+        </w:numPr>
+        <w:rPr>
+          <w:lang w:val="es-MX"/>
+        </w:rPr>
+      </w:pPr>
+      <w:r>
+        <w:rPr>
+          <w:lang w:val="es-MX"/>
+        </w:rPr>
+        <w:t>Análisis de requerimientos: Consistirá en la revisión conjunta de los requerimientos solicitados por Sistemas Pliret, para asegurar que todas las necesidades y expectativas se han comprendido de forma clara y objetiva.</w:t>
+      </w:r>
+    </w:p>
+    <w:p>
+      <w:pPr>
+        <w:pStyle w:val="Prrafodelista"/>
+        <w:numPr>
+          <w:ilvl w:val="0"/>
+          <w:numId w:val="25"/>
+        </w:numPr>
+        <w:rPr>
+          <w:lang w:val="es-MX"/>
+        </w:rPr>
+      </w:pPr>
+      <w:r>
+        <w:rPr>
+          <w:lang w:val="es-MX"/>
+        </w:rPr>
+        <w:t>Selección de tecnologías y herramientas: Evaluar las diferentes tecnologías y herramientas disponibles para el desarrollo de la Interfaz de Programación de Aplicaciones, y hacer una selección apropiada basada en los criterios de eficiencia y seguridad que se requieran.</w:t>
+      </w:r>
+    </w:p>
+    <w:p>
+      <w:pPr>
+        <w:pStyle w:val="Prrafodelista"/>
+        <w:numPr>
+          <w:ilvl w:val="0"/>
+          <w:numId w:val="25"/>
+        </w:numPr>
+        <w:rPr>
+          <w:lang w:val="es-MX"/>
+        </w:rPr>
+      </w:pPr>
+      <w:r>
+        <w:rPr>
+          <w:lang w:val="es-MX"/>
+        </w:rPr>
+        <w:t>Diseño y desarrollo de la API: Tomando en consideración los requerimientos solicitados y luego de haber seleccionado las herramientas idóneas, se hará el diseño y el desarrollo, implementando los endpoints necesarios para la gestión de datos relacionados con el desempeño del personal.</w:t>
+      </w:r>
+    </w:p>
+    <w:p>
+      <w:pPr>
+        <w:pStyle w:val="Prrafodelista"/>
+        <w:numPr>
+          <w:ilvl w:val="0"/>
+          <w:numId w:val="25"/>
+        </w:numPr>
+        <w:rPr>
+          <w:lang w:val="es-MX"/>
+        </w:rPr>
+      </w:pPr>
+      <w:r>
+        <w:rPr>
+          <w:lang w:val="es-MX"/>
+        </w:rPr>
+        <w:lastRenderedPageBreak/>
+        <w:t>Pruebas y depuración: Para garantizar el correcto funcionamiento de la API, se harán las pruebas necesarias que permitan evaluar en cada etapa el cumplimiento con los requerimientos solicitados.</w:t>
+      </w:r>
+    </w:p>
+    <w:p>
+      <w:pPr>
+        <w:pStyle w:val="Prrafodelista"/>
+        <w:numPr>
+          <w:ilvl w:val="0"/>
+          <w:numId w:val="25"/>
+        </w:numPr>
+        <w:rPr>
+          <w:lang w:val="es-MX"/>
+        </w:rPr>
+      </w:pPr>
+      <w:r>
+        <w:rPr>
+          <w:lang w:val="es-MX"/>
+        </w:rPr>
+        <w:t>Entrega de producto: Finalizada la etapa de desarrollo y pruebas, se hará entrega de la API para su evaluación y uso interno en la empresa Sistemas Pliret, de la misma forma se proporcionará la documentación con los procesos detallados para su implementación y uso.</w:t>
+      </w:r>
+    </w:p>
+    <w:p>
+      <w:pPr>
+        <w:pStyle w:val="Ttulo"/>
+      </w:pPr>
+      <w:r>
+        <w:t>OBJETIVOS</w:t>
+      </w:r>
+    </w:p>
+    <w:p>
+      <w:pPr>
+        <w:pStyle w:val="Ttulo1"/>
+      </w:pPr>
+      <w:r>
+        <w:t>Objetivo General</w:t>
+      </w:r>
+    </w:p>
+    <w:p>
+      <w:pPr>
+        <w:rPr>
+          <w:rFonts w:cs="Times New Roman"/>
+          <w:szCs w:val="24"/>
+          <w:lang w:val="es-MX"/>
+        </w:rPr>
+      </w:pPr>
+      <w:r>
+        <w:rPr>
+          <w:rFonts w:cs="Times New Roman"/>
+          <w:szCs w:val="24"/>
+          <w:lang w:val="es-MX"/>
+        </w:rPr>
+        <w:t xml:space="preserve">Desarrollar una Interfaz de Programación de Aplicaciones (API), para la evaluación y capacitación de empleados de la empresa Sistemas Pliret, S.A. de C.V., que le permita optimizar y simplificar el proceso de registro, análisis y seguimiento de datos para todo su personal. </w:t>
+      </w:r>
+    </w:p>
+    <w:p>
+      <w:pPr>
+        <w:pStyle w:val="Ttulo1"/>
+      </w:pPr>
+      <w:r>
+        <w:t>Objetivos Específicos</w:t>
+      </w:r>
+    </w:p>
+    <w:p>
+      <w:pPr>
+        <w:pStyle w:val="Prrafodelista"/>
+        <w:numPr>
+          <w:ilvl w:val="0"/>
+          <w:numId w:val="21"/>
+        </w:numPr>
+        <w:rPr>
+          <w:lang w:val="es-MX"/>
+        </w:rPr>
+      </w:pPr>
+      <w:r>
+        <w:rPr>
+          <w:lang w:val="es-MX"/>
+        </w:rPr>
+        <w:t>Diseñar una API Restful que permita al área de recursos humanos, crear programas de contenido y realizar evaluaciones a todo el personal antiguo y de nuevo ingreso.</w:t>
+      </w:r>
+    </w:p>
+    <w:p>
+      <w:pPr>
+        <w:pStyle w:val="Prrafodelista"/>
+        <w:numPr>
+          <w:ilvl w:val="0"/>
+          <w:numId w:val="21"/>
+        </w:numPr>
+        <w:rPr>
+          <w:lang w:val="es-MX"/>
+        </w:rPr>
+      </w:pPr>
+      <w:r>
+        <w:rPr>
+          <w:lang w:val="es-MX"/>
+        </w:rPr>
+        <w:t>Desarrollar módulos que permitan el registro de resultados de las evaluaciones en tiempo real para su control y posterior análisis.</w:t>
+      </w:r>
+    </w:p>
+    <w:p>
+      <w:pPr>
+        <w:pStyle w:val="Prrafodelista"/>
+        <w:numPr>
+          <w:ilvl w:val="0"/>
+          <w:numId w:val="21"/>
+        </w:numPr>
+        <w:rPr>
+          <w:lang w:val="es-MX"/>
+        </w:rPr>
+      </w:pPr>
+      <w:r>
+        <w:rPr>
+          <w:lang w:val="es-MX"/>
+        </w:rPr>
+        <w:t>Garantizar la seguridad de los datos de evaluación por medio de la encriptación, requerimiento de Json Web Tokens y autenticación por roles a los distintos endpoints de la API.</w:t>
+      </w:r>
+    </w:p>
+    <w:p>
+      <w:pPr>
+        <w:pStyle w:val="Ttulo1"/>
+        <w:spacing w:before="240"/>
+        <w:rPr>
+          <w:lang w:val="es-MX"/>
+        </w:rPr>
+      </w:pPr>
+      <w:r>
+        <w:t>DESCRIPCIÓN NARRATIVA DE LOS OBJETIVOS</w:t>
+      </w:r>
+    </w:p>
+    <w:p>
+      <w:pPr>
+        <w:pStyle w:val="Ttulo1"/>
+        <w:rPr>
+          <w:rFonts w:ascii="Calibri" w:hAnsi="Calibri"/>
+          <w:lang w:val="es-MX"/>
+        </w:rPr>
+      </w:pPr>
+      <w:bookmarkStart w:id="0" w:name="__RefHeading___Toc627_2607856427"/>
+      <w:bookmarkEnd w:id="0"/>
+      <w:r>
+        <w:t xml:space="preserve">Objetivo 1: </w:t>
+      </w:r>
+      <w:r>
+        <w:rPr>
+          <w:lang w:val="es-MX"/>
+        </w:rPr>
+        <w:t>Diseñar una API Restful que permita crear programas de contenido y realizar evaluaciones a todo el personal.</w:t>
+      </w:r>
+      <w:r>
+        <w:rPr>
+          <w:rFonts w:ascii="Calibri" w:hAnsi="Calibri"/>
+          <w:lang w:val="es-MX"/>
+        </w:rPr>
+        <w:t xml:space="preserve"> </w:t>
+      </w:r>
+    </w:p>
+    <w:p>
+      <w:pPr>
+        <w:rPr>
+          <w:rFonts w:cs="Times New Roman"/>
+          <w:lang w:val="es-MX"/>
+        </w:rPr>
+      </w:pPr>
+      <w:bookmarkStart w:id="1" w:name="__RefHeading___Toc625_2607856427"/>
+      <w:bookmarkEnd w:id="1"/>
+      <w:r>
+        <w:rPr>
+          <w:rFonts w:cs="Times New Roman"/>
+          <w:lang w:val="es-MX"/>
+        </w:rPr>
+        <w:t xml:space="preserve">Consiste en diseñar y desarrollar una API Restful utilizando los lenguajes de programación Dotenv para la configuración de la API, PHP para el desarrollo de esta </w:t>
+      </w:r>
+      <w:r>
+        <w:rPr>
+          <w:rFonts w:cs="Times New Roman"/>
+          <w:lang w:val="es-MX"/>
+        </w:rPr>
+        <w:lastRenderedPageBreak/>
+        <w:t>y SQL para la base de datos, que permitan a los responsables del rendimiento de los empleados antiguos y recién contratados, para crear programas de contenido y realizar evaluaciones. Con el desarrollo de la API, se mejorará el conocimiento técnico de cada empleado según los estándares de puntuación mínimos establecidos por la empresa en diferentes áreas técnicas.</w:t>
+      </w:r>
+    </w:p>
+    <w:p>
+      <w:pPr>
+        <w:pStyle w:val="Ttulo1"/>
+        <w:rPr>
+          <w:lang w:val="es-MX"/>
+        </w:rPr>
+      </w:pPr>
+      <w:r>
+        <w:t xml:space="preserve">Objetivo 2: </w:t>
+      </w:r>
+      <w:r>
+        <w:rPr>
+          <w:lang w:val="es-MX"/>
+        </w:rPr>
+        <w:t>Desarrollar módulos que permitan el registro de resultados de las evaluaciones en tiempo real para su control y posterior análisis.</w:t>
+      </w:r>
+    </w:p>
+    <w:p>
+      <w:pPr>
+        <w:rPr>
+          <w:rFonts w:cs="Times New Roman"/>
+          <w:lang w:val="es-MX"/>
+        </w:rPr>
+      </w:pPr>
+      <w:r>
+        <w:rPr>
+          <w:rFonts w:cs="Times New Roman"/>
+          <w:lang w:val="es-MX"/>
+        </w:rPr>
+        <w:t>Consiste en el desarrollo de los diferentes módulos con las funcionalidades necesarias que permitan a los evaluadores registrar en tiempo real resultados de las pruebas hechas a los empleados. Esto permitirá a Sistemas Pliret evaluar el impacto y progreso en la mejora continua de todo su personal, preparándose para una implementación prevista para el primer trimestre de 2024.</w:t>
+      </w:r>
+    </w:p>
+    <w:p>
+      <w:pPr>
+        <w:pStyle w:val="Ttulo1"/>
+        <w:rPr>
+          <w:lang w:val="es-MX"/>
+        </w:rPr>
+      </w:pPr>
+      <w:r>
+        <w:t xml:space="preserve">Objetivo 3: </w:t>
+      </w:r>
+      <w:r>
+        <w:rPr>
+          <w:lang w:val="es-MX"/>
+        </w:rPr>
+        <w:t>Garantizar la seguridad de los datos de evaluación.</w:t>
+      </w:r>
+    </w:p>
+    <w:p>
+      <w:pPr>
+        <w:rPr>
+          <w:rFonts w:cs="Times New Roman"/>
+          <w:lang w:val="es-MX"/>
+        </w:rPr>
+      </w:pPr>
+      <w:bookmarkStart w:id="2" w:name="__RefHeading___Toc621_2607856427"/>
+      <w:bookmarkEnd w:id="2"/>
+      <w:r>
+        <w:rPr>
+          <w:rFonts w:cs="Times New Roman"/>
+          <w:lang w:val="es-MX"/>
+        </w:rPr>
+        <w:t>Se enfoca en la implementación de medidas de seguridad desde el desarrollo de los diferentes módulos, que garanticen la encriptación de los datos de evaluación. La API incluirá medidas de seguridad que estarán orientadas a salvaguardar la confidencialidad y privacidad de la información, evitando el acceso no autorizado y asegurando la integridad de los datos.</w:t>
+      </w:r>
+    </w:p>
+    <w:p>
+      <w:pPr>
+        <w:pStyle w:val="Ttulo"/>
+      </w:pPr>
+      <w:r>
         <w:t>CONTRIBUCION CIENTIFICA Y TECNICA</w:t>
       </w:r>
     </w:p>
@@ -1470,6 +2199,7 @@
           <w:bCs/>
           <w:lang w:val="es-MX"/>
         </w:rPr>
+        <w:lastRenderedPageBreak/>
         <w:t>Eficiencia y automatización de la evaluación de desempeño</w:t>
       </w:r>
       <w:r>
@@ -1625,8 +2355,8 @@
         </w:rPr>
         <w:t xml:space="preserve">: </w:t>
       </w:r>
-      <w:bookmarkStart w:id="0" w:name="__RefHeading___Toc593_2607856427"/>
-      <w:bookmarkEnd w:id="0"/>
+      <w:bookmarkStart w:id="3" w:name="__RefHeading___Toc593_2607856427"/>
+      <w:bookmarkEnd w:id="3"/>
       <w:r>
         <w:t>Al</w:t>
       </w:r>
@@ -1637,31 +2367,193 @@
         <w:t xml:space="preserve">contribuirá </w:t>
       </w:r>
       <w:r>
-        <w:t xml:space="preserve">al </w:t>
-      </w:r>
-      <w:r>
+        <w:t xml:space="preserve">al desarrollo de la práctica y conocimiento en el campo de la gestión de recursos humanos. </w:t>
+      </w:r>
+      <w:r>
+        <w:t>El</w:t>
+      </w:r>
+      <w:r>
+        <w:t xml:space="preserve"> trabajo </w:t>
+      </w:r>
+      <w:r>
+        <w:t>podrá</w:t>
+      </w:r>
+      <w:r>
+        <w:t xml:space="preserve"> ser utilizado por futuros trabajadores, investigadores y profesionales para mejorar los procesos de evaluación de desempeño en otras empresas.</w:t>
+      </w:r>
+    </w:p>
+    <w:p>
+      <w:pPr>
+        <w:pStyle w:val="Ttulo"/>
+        <w:rPr>
+          <w:lang w:val="es-MX"/>
+        </w:rPr>
+      </w:pPr>
+      <w:r>
+        <w:rPr>
+          <w:lang w:val="es-MX"/>
+        </w:rPr>
         <w:lastRenderedPageBreak/>
-        <w:t xml:space="preserve">desarrollo de la práctica y conocimiento en el campo de la gestión de recursos humanos. </w:t>
-      </w:r>
-      <w:r>
-        <w:t>El</w:t>
-      </w:r>
-      <w:r>
-        <w:t xml:space="preserve"> trabajo </w:t>
-      </w:r>
-      <w:r>
-        <w:t>podrá</w:t>
-      </w:r>
-      <w:r>
-        <w:t xml:space="preserve"> ser utilizado por futuros trabajadores, investigadores y profesionales para mejorar los procesos de evaluación de desempeño en otras empresas.</w:t>
+        <w:t>DESCRIPCCIÓN NARRATIVA DE LOS OBJETIVOS</w:t>
+      </w:r>
+    </w:p>
+    <w:p>
+      <w:pPr>
+        <w:pStyle w:val="Ttulo1"/>
+        <w:rPr>
+          <w:rFonts w:ascii="Calibri" w:hAnsi="Calibri"/>
+          <w:lang w:val="es-MX"/>
+        </w:rPr>
+      </w:pPr>
+      <w:r>
+        <w:t xml:space="preserve">Objetivo 1: </w:t>
+      </w:r>
+      <w:r>
+        <w:rPr>
+          <w:lang w:val="es-MX"/>
+        </w:rPr>
+        <w:t>Diseñar una API Restful que permita crear programas de contenido y realizar evaluaciones a todo el personal.</w:t>
+      </w:r>
+      <w:r>
+        <w:rPr>
+          <w:rFonts w:ascii="Calibri" w:hAnsi="Calibri"/>
+          <w:lang w:val="es-MX"/>
+        </w:rPr>
+        <w:t xml:space="preserve"> </w:t>
+      </w:r>
+    </w:p>
+    <w:p>
+      <w:pPr>
+        <w:rPr>
+          <w:lang w:val="es-MX"/>
+        </w:rPr>
+      </w:pPr>
+      <w:r>
+        <w:rPr>
+          <w:lang w:val="es-MX"/>
+        </w:rPr>
+        <w:t xml:space="preserve">Consiste en diseñar y desarrollar una API Restful </w:t>
+      </w:r>
+      <w:r>
+        <w:rPr>
+          <w:lang w:val="es-MX"/>
+        </w:rPr>
+        <w:t>utilizando los lenguajes de programación Dotenv para la configuración de la API, PHP para el desarrollo de esta y SQL para la base de datos</w:t>
+      </w:r>
+      <w:r>
+        <w:rPr>
+          <w:lang w:val="es-MX"/>
+        </w:rPr>
+        <w:t>, que permita</w:t>
+      </w:r>
+      <w:r>
+        <w:rPr>
+          <w:lang w:val="es-MX"/>
+        </w:rPr>
+        <w:t>n</w:t>
+      </w:r>
+      <w:r>
+        <w:rPr>
+          <w:lang w:val="es-MX"/>
+        </w:rPr>
+        <w:t xml:space="preserve"> a los responsables del rendimiento de los empleados antiguos y recién contratados, para crear programas de contenido y realizar evaluaciones. Con el desarrollo de la API, se mejorará el conocimiento técnico de cada empleado según los estándares de puntuación mínimos establecidos por la empresa en diferentes áreas técnicas.</w:t>
+      </w:r>
+    </w:p>
+    <w:p>
+      <w:pPr>
+        <w:pStyle w:val="Ttulo1"/>
+        <w:rPr>
+          <w:lang w:val="es-MX"/>
+        </w:rPr>
+      </w:pPr>
+      <w:r>
+        <w:t xml:space="preserve">Objetivo 2: </w:t>
+      </w:r>
+      <w:r>
+        <w:rPr>
+          <w:lang w:val="es-MX"/>
+        </w:rPr>
+        <w:t>Desarrollar módulos que permitan el registro de resultados de las evaluaciones en tiempo real para su control y posterior análisis.</w:t>
+      </w:r>
+    </w:p>
+    <w:p>
+      <w:pPr>
+        <w:rPr>
+          <w:lang w:val="es-MX"/>
+        </w:rPr>
+      </w:pPr>
+      <w:r>
+        <w:rPr>
+          <w:lang w:val="es-MX"/>
+        </w:rPr>
+        <w:t>Consiste en el desarrollo de los diferentes módulos con las funcionalidades necesarias que permitan a los evaluadores registrar en tiempo real resultados de las pruebas hechas a los empleados. Esto permitirá a Sistemas Pliret evaluar el impacto y progreso en la mejora continua de todo su personal, preparándose para una implementación prevista para el primer trimestre de 2024.</w:t>
+      </w:r>
+    </w:p>
+    <w:p>
+      <w:pPr>
+        <w:pStyle w:val="Ttulo1"/>
+        <w:rPr>
+          <w:lang w:val="es-MX"/>
+        </w:rPr>
+      </w:pPr>
+      <w:r>
+        <w:t xml:space="preserve">Objetivo 3: </w:t>
+      </w:r>
+      <w:r>
+        <w:rPr>
+          <w:lang w:val="es-MX"/>
+        </w:rPr>
+        <w:t>Garantizar la seguridad de los datos de evaluación.</w:t>
+      </w:r>
+    </w:p>
+    <w:p>
+      <w:pPr>
+        <w:rPr>
+          <w:lang w:val="es-MX"/>
+        </w:rPr>
+      </w:pPr>
+      <w:r>
+        <w:rPr>
+          <w:lang w:val="es-MX"/>
+        </w:rPr>
+        <w:t>Se enfoca en la implementación de medidas de seguridad desde el desarrollo de los diferentes módulos, que garanticen la encriptación de los datos de evaluación. La API incluirá medidas de seguridad que estarán orientadas a salvaguardar la confidencialidad y privacidad de la información, evitando el acceso no autorizado y asegurando la integridad de los datos.</w:t>
       </w:r>
     </w:p>
     <w:p>
       <w:pPr>
         <w:pStyle w:val="Ttulo"/>
-      </w:pPr>
-      <w:r>
-        <w:t>OBJETIVOS</w:t>
+        <w:spacing w:before="240"/>
+        <w:rPr>
+          <w:lang w:val="es-MX"/>
+        </w:rPr>
+      </w:pPr>
+      <w:r>
+        <w:rPr>
+          <w:lang w:val="es-MX"/>
+        </w:rPr>
+        <w:t>ACTORES INERVINIENTES EN EL PROYECTO</w:t>
+      </w:r>
+    </w:p>
+    <w:p>
+      <w:pPr>
+        <w:rPr>
+          <w:lang w:val="es-MX"/>
+        </w:rPr>
+      </w:pPr>
+      <w:bookmarkStart w:id="4" w:name="__RefHeading___Toc619_2607856427"/>
+      <w:bookmarkEnd w:id="4"/>
+      <w:r>
+        <w:rPr>
+          <w:lang w:val="es-MX"/>
+        </w:rPr>
+        <w:t xml:space="preserve">A continuación, se hace una descripción de los roles y su aporte, de cada uno de los actores principales (partes interesadas), que serán parte en el proyecto de desarrollo de </w:t>
+      </w:r>
+      <w:r>
+        <w:rPr>
+          <w:lang w:val="es-MX"/>
+        </w:rPr>
+        <w:lastRenderedPageBreak/>
+        <w:t>la Interfaz de Programación de Aplicaciones (API), para la evaluación y capacitación del personal de la empresa Sistemas Pliret S.A. de C.V.</w:t>
       </w:r>
     </w:p>
     <w:p>
@@ -1669,24 +2561,22 @@
         <w:pStyle w:val="Ttulo1"/>
       </w:pPr>
       <w:r>
-        <w:t>Objetivo General</w:t>
-      </w:r>
-    </w:p>
-    <w:p>
-      <w:pPr>
-        <w:rPr>
-          <w:rFonts w:cs="Times New Roman"/>
-          <w:szCs w:val="24"/>
-          <w:lang w:val="es-MX"/>
-        </w:rPr>
-      </w:pPr>
-      <w:r>
-        <w:rPr>
-          <w:rFonts w:cs="Times New Roman"/>
-          <w:szCs w:val="24"/>
-          <w:lang w:val="es-MX"/>
-        </w:rPr>
-        <w:t xml:space="preserve">Desarrollar una Interfaz de Programación de Aplicaciones (API), para la evaluación y capacitación de empleados de la empresa Sistemas Pliret, S.A. de C.V., que le permita optimizar y simplificar el proceso de registro, análisis y seguimiento de datos para todo su personal. </w:t>
+        <w:t>Facilitador:</w:t>
+      </w:r>
+    </w:p>
+    <w:p>
+      <w:pPr>
+        <w:rPr>
+          <w:lang w:val="es-MX"/>
+        </w:rPr>
+      </w:pPr>
+      <w:bookmarkStart w:id="5" w:name="__RefHeading___Toc617_2607856427"/>
+      <w:bookmarkEnd w:id="5"/>
+      <w:r>
+        <w:rPr>
+          <w:lang w:val="es-MX"/>
+        </w:rPr>
+        <w:t>Como facilitador del proyecto se reconoce al Ing. José Benjamín Zepeda Portillo, Gerente de Tecnología de la empresa Sistemas Pliret S.A. de C.V., quien ha solicitado y aprobado la ejecución del proyecto.</w:t>
       </w:r>
     </w:p>
     <w:p>
@@ -1694,315 +2584,188 @@
         <w:pStyle w:val="Ttulo1"/>
       </w:pPr>
       <w:r>
-        <w:t>Objetivos Específicos</w:t>
-      </w:r>
-    </w:p>
-    <w:p>
-      <w:pPr>
-        <w:pStyle w:val="Prrafodelista"/>
-        <w:numPr>
-          <w:ilvl w:val="0"/>
-          <w:numId w:val="21"/>
-        </w:numPr>
-        <w:rPr>
-          <w:lang w:val="es-MX"/>
-        </w:rPr>
-      </w:pPr>
-      <w:r>
-        <w:rPr>
-          <w:lang w:val="es-MX"/>
-        </w:rPr>
-        <w:t>Diseñar una API Restful que permita al área de recursos humanos, crear programas de contenido y realizar evaluaciones a todo el personal antiguo y de nuevo ingreso.</w:t>
-      </w:r>
-    </w:p>
-    <w:p>
-      <w:pPr>
-        <w:pStyle w:val="Prrafodelista"/>
-        <w:numPr>
-          <w:ilvl w:val="0"/>
-          <w:numId w:val="21"/>
-        </w:numPr>
-        <w:rPr>
-          <w:lang w:val="es-MX"/>
-        </w:rPr>
-      </w:pPr>
-      <w:r>
-        <w:rPr>
-          <w:lang w:val="es-MX"/>
-        </w:rPr>
-        <w:t>Desarrollar módulos que permitan el registro de resultados de las evaluaciones en tiempo real para su control y posterior análisis.</w:t>
-      </w:r>
-    </w:p>
-    <w:p>
-      <w:pPr>
-        <w:pStyle w:val="Prrafodelista"/>
-        <w:numPr>
-          <w:ilvl w:val="0"/>
-          <w:numId w:val="21"/>
-        </w:numPr>
-        <w:rPr>
-          <w:lang w:val="es-MX"/>
-        </w:rPr>
-      </w:pPr>
-      <w:r>
-        <w:rPr>
-          <w:lang w:val="es-MX"/>
-        </w:rPr>
-        <w:t>Garantizar la seguridad de los datos de evaluación por medio de la encriptación, requerimiento de Json Web Tokens y autenticación por roles a los distintos endpoints de la API.</w:t>
-      </w:r>
-    </w:p>
-    <w:p>
-      <w:pPr>
-        <w:pStyle w:val="Ttulo"/>
-        <w:rPr>
-          <w:lang w:val="es-MX"/>
-        </w:rPr>
-      </w:pPr>
-      <w:r>
-        <w:rPr>
-          <w:lang w:val="es-MX"/>
-        </w:rPr>
-        <w:t>Descripción del proyecto</w:t>
-      </w:r>
-    </w:p>
-    <w:p>
-      <w:r>
-        <w:t>La empresa Sistemas Pliret, especializada en servicios de subcontratación de personal para empresas que requieren talento en el ámbito de desarrollo de software, cuenta con un equipo de entrenamiento y evaluación de nuevos empleados y demás personal. Esto se lleva a cabo a través</w:t>
-      </w:r>
-      <w:r>
-        <w:t xml:space="preserve"> de un proceso de seguimiento</w:t>
-      </w:r>
-      <w:r>
-        <w:t xml:space="preserve"> de</w:t>
-      </w:r>
-      <w:r>
-        <w:t xml:space="preserve"> una</w:t>
-      </w:r>
-      <w:r>
-        <w:t xml:space="preserve"> entrevista</w:t>
-      </w:r>
-      <w:r>
-        <w:t xml:space="preserve"> generalmente acompañada de una prueba técnica</w:t>
-      </w:r>
-      <w:r>
-        <w:t xml:space="preserve">. Actualmente, este proceso genera desafíos relacionados con la falta de estandarización debido a la diversidad de requerimientos técnicos. Por lo tanto, surge la necesidad de desarrollar una herramienta que agilice y </w:t>
-      </w:r>
-      <w:r>
+        <w:t>Beneficiarios:</w:t>
+      </w:r>
+    </w:p>
+    <w:p>
+      <w:pPr>
+        <w:rPr>
+          <w:lang w:val="es-MX"/>
+        </w:rPr>
+      </w:pPr>
+      <w:bookmarkStart w:id="6" w:name="__RefHeading___Toc615_2607856427"/>
+      <w:bookmarkEnd w:id="6"/>
+      <w:r>
+        <w:rPr>
+          <w:lang w:val="es-MX"/>
+        </w:rPr>
+        <w:t>Ente los beneficiarios se puede mencionar el mismo Gerente de Tecnología, el Gerente de Recursos Humanos, los Managers, como también los futuros y actuales empleados que conforman la empresa Sistemas Pliret S.A. de C.V., a quienes la implementación exitosa de la API permitirá mejorar la evaluación y desarrollo del personal en áreas técnicas. Los resultados esperados, como la optimización del proceso de evaluación, la generación de informes detallados y la seguridad de los datos, beneficiará directamente a la organización al impulsar la toma de decisiones informadas y la mejora continua.</w:t>
+      </w:r>
+    </w:p>
+    <w:p>
+      <w:pPr>
+        <w:pStyle w:val="Ttulo1"/>
+        <w:rPr>
+          <w:lang w:val="es-MX"/>
+        </w:rPr>
+      </w:pPr>
+      <w:bookmarkStart w:id="7" w:name="__RefHeading___Toc613_2607856427"/>
+      <w:bookmarkEnd w:id="7"/>
+      <w:r>
+        <w:rPr>
+          <w:lang w:val="es-MX"/>
+        </w:rPr>
+        <w:t>Desarrollador:</w:t>
+      </w:r>
+    </w:p>
+    <w:p>
+      <w:pPr>
+        <w:rPr>
+          <w:lang w:val="es-MX"/>
+        </w:rPr>
+      </w:pPr>
+      <w:r>
+        <w:rPr>
+          <w:lang w:val="es-MX"/>
+        </w:rPr>
+        <w:t>El desarrollador para el proyecto es el estudiante Roberto Antonio Moreno Zepeda con carnet 2018-MZ-601, egresado de la carrera Ingeniería en Desarrollo de Software. Su responsabilidad es diseñar y desarrollar la API de evaluación de empleados siguiendo los requerimientos establecidos por Sistemas Pliret S.A. de C.V.</w:t>
+      </w:r>
+    </w:p>
+    <w:p>
+      <w:pPr>
+        <w:pStyle w:val="Ttulo1"/>
+        <w:rPr>
+          <w:lang w:val="es-MX"/>
+        </w:rPr>
+      </w:pPr>
+      <w:r>
+        <w:rPr>
+          <w:lang w:val="es-MX"/>
+        </w:rPr>
+        <w:t>Patrocinador:</w:t>
+      </w:r>
+    </w:p>
+    <w:p>
+      <w:pPr>
+        <w:rPr>
+          <w:lang w:val="es-MX"/>
+        </w:rPr>
+      </w:pPr>
+      <w:r>
+        <w:rPr>
+          <w:lang w:val="es-MX"/>
+        </w:rPr>
+        <w:t>El proyecto se sustentará a través de los recursos del estudiante Roberto Antonio Moreno Zepeda, quien pondrá a disposición para el desarrollo de la API: tiempo, recursos de hardware y software (equipo de cómputo personal), y cualquier otro recurso tecnológico que fuere necesario. Además de los gastos de transporte cuando sea requerido el desplazamiento hacia la empresa para presentar los respectivos avances.</w:t>
+      </w:r>
+    </w:p>
+    <w:p>
+      <w:pPr>
+        <w:pStyle w:val="Ttulo1"/>
+      </w:pPr>
+      <w:bookmarkStart w:id="8" w:name="__RefHeading___Toc611_2607856427"/>
+      <w:bookmarkEnd w:id="8"/>
+      <w:r>
+        <w:rPr>
+          <w:lang w:val="es-MX"/>
+        </w:rPr>
         <w:lastRenderedPageBreak/>
-        <w:t>reduzca los tiempos de evaluación, al mismo tiempo que ofrezca una capacitación más efectiva.</w:t>
-      </w:r>
-    </w:p>
-    <w:p>
-      <w:pPr>
-        <w:rPr>
-          <w:rFonts w:cs="Times New Roman"/>
-          <w:szCs w:val="24"/>
-          <w:lang w:val="es-MX"/>
-        </w:rPr>
-      </w:pPr>
-      <w:r>
-        <w:rPr>
-          <w:rFonts w:cs="Times New Roman"/>
-          <w:szCs w:val="24"/>
-          <w:lang w:val="es-MX"/>
-        </w:rPr>
-        <w:t>Tomando en consideración la problemática descrita, se plantea el desarrollo de una Interfaz de Programación de Aplicaciones o API por sus siglas en inglés, que proporcione la integración con otras aplicaciones para la gestión de usuarios, entrenamiento de empleados, capacitaciones en línea y mejora de las habilidades y conocimiento tanto de los empleados actuales como del personal de nuevo ingreso.</w:t>
-      </w:r>
-    </w:p>
-    <w:p>
-      <w:pPr>
-        <w:rPr>
-          <w:szCs w:val="24"/>
-          <w:lang w:val="es-MX"/>
-        </w:rPr>
-      </w:pPr>
-      <w:r>
-        <w:rPr>
-          <w:szCs w:val="24"/>
-          <w:lang w:val="es-MX"/>
-        </w:rPr>
-        <w:t>Esta herramienta estará destinada hacia cuatro tipos de usuarios quienes podrán interactuar con la API de acuerdo con su nivel de autorización y según la gestión hacia la cual sea requerida, así esos niveles de estratificación serían:</w:t>
-      </w:r>
-    </w:p>
-    <w:p>
-      <w:pPr>
-        <w:pStyle w:val="Prrafodelista"/>
-        <w:numPr>
-          <w:ilvl w:val="0"/>
-          <w:numId w:val="23"/>
-        </w:numPr>
-        <w:rPr>
-          <w:szCs w:val="24"/>
-          <w:lang w:val="es-MX"/>
-        </w:rPr>
-      </w:pPr>
-      <w:r>
-        <w:rPr>
-          <w:szCs w:val="24"/>
-          <w:lang w:val="es-MX"/>
-        </w:rPr>
-        <w:t>Manager: Quien se encarga de monitorizar y controlar y administrar la plataforma al resto de usuarios.</w:t>
-      </w:r>
-    </w:p>
-    <w:p>
-      <w:pPr>
-        <w:pStyle w:val="Prrafodelista"/>
-        <w:numPr>
-          <w:ilvl w:val="0"/>
-          <w:numId w:val="23"/>
-        </w:numPr>
-        <w:rPr>
-          <w:szCs w:val="24"/>
-          <w:lang w:val="es-MX"/>
-        </w:rPr>
-      </w:pPr>
-      <w:r>
-        <w:rPr>
-          <w:szCs w:val="24"/>
-          <w:lang w:val="es-MX"/>
-        </w:rPr>
-        <w:t>Developer: Quien es responsable de la creación de los programas de entrenamiento para el personal de la empresa.</w:t>
-      </w:r>
-    </w:p>
-    <w:p>
-      <w:pPr>
-        <w:pStyle w:val="Prrafodelista"/>
-        <w:numPr>
-          <w:ilvl w:val="0"/>
-          <w:numId w:val="23"/>
-        </w:numPr>
-        <w:rPr>
-          <w:szCs w:val="24"/>
-          <w:lang w:val="es-MX"/>
-        </w:rPr>
-      </w:pPr>
-      <w:r>
-        <w:rPr>
-          <w:szCs w:val="24"/>
-          <w:lang w:val="es-MX"/>
-        </w:rPr>
-        <w:t>Trainer: Usuario designado para llevar a cabo las evaluaciones del personal y nuevos empleados.</w:t>
-      </w:r>
-    </w:p>
-    <w:p>
-      <w:pPr>
-        <w:pStyle w:val="Prrafodelista"/>
-        <w:numPr>
-          <w:ilvl w:val="0"/>
-          <w:numId w:val="23"/>
-        </w:numPr>
-        <w:rPr>
-          <w:szCs w:val="24"/>
-          <w:lang w:val="es-MX"/>
-        </w:rPr>
-      </w:pPr>
-      <w:r>
-        <w:rPr>
-          <w:szCs w:val="24"/>
-          <w:lang w:val="es-MX"/>
-        </w:rPr>
-        <w:t>Trainee: Todos los usuarios que ingresan al programa de capacitaciones.</w:t>
-      </w:r>
-    </w:p>
-    <w:p>
-      <w:pPr>
-        <w:rPr>
-          <w:rFonts w:cs="Times New Roman"/>
-          <w:szCs w:val="24"/>
-          <w:lang w:val="es-MX"/>
-        </w:rPr>
-      </w:pPr>
-      <w:r>
-        <w:rPr>
-          <w:rFonts w:cs="Times New Roman"/>
-          <w:szCs w:val="24"/>
-          <w:lang w:val="es-MX"/>
-        </w:rPr>
-        <w:t xml:space="preserve">La implementación de esta herramienta permitirá brindar una solución integral y eficiente en la gestión de los procesos de capacitación y evaluación del personal actual y de nuevo ingreso. </w:t>
-      </w:r>
-    </w:p>
-    <w:p>
-      <w:pPr>
-        <w:rPr>
-          <w:rFonts w:cs="Times New Roman"/>
-          <w:szCs w:val="24"/>
-          <w:lang w:val="es-MX"/>
-        </w:rPr>
-      </w:pPr>
-      <w:r>
-        <w:rPr>
-          <w:rFonts w:cs="Times New Roman"/>
-          <w:szCs w:val="24"/>
-          <w:lang w:val="es-MX"/>
-        </w:rPr>
-        <w:t>Con el desarrollo de la Interfaz de Programación de Aplicaciones, la empresa podrá centralizar y automatizar las diversas tareas relacionadas con la formación de sus empleados en las diferentes áreas que lo requiera.</w:t>
-      </w:r>
-    </w:p>
-    <w:p>
-      <w:pPr>
-        <w:rPr>
-          <w:rFonts w:cs="Times New Roman"/>
-          <w:szCs w:val="24"/>
-          <w:lang w:val="es-MX"/>
-        </w:rPr>
-      </w:pPr>
-      <w:r>
-        <w:rPr>
-          <w:rFonts w:cs="Times New Roman"/>
-          <w:szCs w:val="24"/>
-          <w:lang w:val="es-MX"/>
-        </w:rPr>
-        <w:t>Así mismo, la API permitirá al Manager hacer un seguimiento más preciso del progreso individual y colectivo de forma eficaz y oportuna. Por otro lado, la herramienta podrá impulsar el desarrollo profesional y técnico de los empleados que conforman Sistemas Pliret, permitiéndole ajustar los programas de estudio de acuerdo con las necesidades y objetivos de la organización.</w:t>
-      </w:r>
-    </w:p>
-    <w:p>
-      <w:pPr>
-        <w:rPr>
-          <w:rFonts w:cs="Times New Roman"/>
-          <w:szCs w:val="24"/>
-          <w:lang w:val="es-MX"/>
-        </w:rPr>
-      </w:pPr>
-      <w:r>
-        <w:rPr>
-          <w:rFonts w:cs="Times New Roman"/>
-          <w:szCs w:val="24"/>
-          <w:lang w:val="es-MX"/>
-        </w:rPr>
-        <w:lastRenderedPageBreak/>
-        <w:t>Esta API impulsará a Sistemas Plire</w:t>
-      </w:r>
-      <w:r>
-        <w:rPr>
-          <w:rFonts w:cs="Times New Roman"/>
-          <w:szCs w:val="24"/>
-          <w:lang w:val="es-MX"/>
-        </w:rPr>
-        <w:t>t</w:t>
-      </w:r>
-      <w:r>
-        <w:rPr>
-          <w:rFonts w:cs="Times New Roman"/>
-          <w:szCs w:val="24"/>
-          <w:lang w:val="es-MX"/>
-        </w:rPr>
-        <w:t xml:space="preserve"> para ser más competitivos y ofrecer al mercado laboral personal altamente capacitado y actualizado con las herramientas tecnológicas y de mayor tendencia en la sociedad actual.</w:t>
-      </w:r>
-    </w:p>
-    <w:p>
-      <w:pPr>
-        <w:rPr>
-          <w:lang w:val="es-MX"/>
-        </w:rPr>
-      </w:pPr>
+        <w:t>Resumen de supervisor:</w:t>
+      </w:r>
+    </w:p>
+    <w:p>
+      <w:r>
+        <w:rPr>
+          <w:lang w:val="es-MX"/>
+        </w:rPr>
+        <w:t>El Gerente de Tecnología de Sistemas Pliret, el ingeniero José Benjamín Zepeda Portillo, es un profesional altamente experimentado y competente en el campo de la tecnológica de la información. Con una trayectoria laboral sólida y diversa, ha demostrado una profunda comprensión y habilidades técnicas en la implementación y administración de sistemas y bases de datos. Durante su tiempo en Sistemas Pliret ha ejercido un rol clave como Analista de Base de Datos y Gerente de Tecnología, desempeñando labores críticas en la administración total del clúster de PostgreSQL Free y PostgreSQL Plus en un entorno Linux, asegurando un rendimiento óptimo y una gestión eficiente de los sistemas en la nube para los clientes.</w:t>
+      </w:r>
+    </w:p>
+    <w:p>
+      <w:r>
+        <w:rPr>
+          <w:lang w:val="es-MX"/>
+        </w:rPr>
+        <w:t>Experiencia laboral:</w:t>
+      </w:r>
+    </w:p>
+    <w:p>
+      <w:pPr>
+        <w:rPr>
+          <w:b/>
+          <w:bCs/>
+        </w:rPr>
+      </w:pPr>
+      <w:r>
+        <w:rPr>
+          <w:b/>
+          <w:bCs/>
+          <w:lang w:val="es-MX"/>
+        </w:rPr>
+        <w:t>Sistemas Pliret, Gerente de Tecnología (febrero 2015 – a la fecha actual)</w:t>
+      </w:r>
+    </w:p>
+    <w:p>
+      <w:pPr>
+        <w:rPr>
+          <w:lang w:val="es-MX"/>
+        </w:rPr>
+      </w:pPr>
+      <w:r>
+        <w:rPr>
+          <w:b/>
+          <w:bCs/>
+          <w:lang w:val="es-MX"/>
+        </w:rPr>
+        <w:t>Descripción:</w:t>
+      </w:r>
+      <w:r>
+        <w:rPr>
+          <w:lang w:val="es-MX"/>
+        </w:rPr>
+        <w:t xml:space="preserve"> Ejecución de labores como DBA, administración total del clúster de PostgreSQL (Free y Plus) en un entorno Linux (CentOS 6 y FEDORA) de todos los sistemas en la nube para los clientes.</w:t>
+      </w:r>
+    </w:p>
+    <w:p>
+      <w:r>
+        <w:rPr>
+          <w:b/>
+          <w:bCs/>
+          <w:lang w:val="es-MX"/>
+        </w:rPr>
+        <w:t xml:space="preserve">Proyectos y labores realizadas: </w:t>
+      </w:r>
+    </w:p>
+    <w:p>
+      <w:r>
+        <w:rPr>
+          <w:lang w:val="es-MX"/>
+        </w:rPr>
+        <w:t>Gestión de las diferentes bases de datos en labores de tuning para aumentar el rendimiento de las bases de datos con los sistemas existentes, monitoreo de actividad y consumo de recursos en la base de datos, migraciones desde PostgreSQL Plus, mantenimiento preventivo de objetos de base de datos, optimización de kernel Linux para un funcionamiento adecuado del clúster de PostgreSQL y Jboss AS.</w:t>
+      </w:r>
+    </w:p>
+    <w:p>
+      <w:r>
+        <w:rPr>
+          <w:b/>
+          <w:bCs/>
+          <w:lang w:val="es-MX"/>
+        </w:rPr>
+        <w:t>Tecnologías y conceptos aplicados:</w:t>
+      </w:r>
+      <w:r>
+        <w:rPr>
+          <w:lang w:val="es-MX"/>
+        </w:rPr>
+        <w:t xml:space="preserve"> Balsamiq Mockups (desarrollo de prototipos), Toad Data Modeler, PGAdmin III, psql (linea de comandos), bash (Linux), análisis y diseño de sistemas.</w:t>
+      </w:r>
     </w:p>
     <w:p>
       <w:pPr>
         <w:ind w:hanging="2"/>
-        <w:rPr>
-          <w:lang w:val="es-MX"/>
-        </w:rPr>
-      </w:pPr>
+      </w:pPr>
+      <w:r>
+        <w:t>Plan de trabajo general</w:t>
+      </w:r>
     </w:p>
     <w:p>
       <w:pPr>
@@ -2023,18 +2786,24 @@
       <w:pPr>
         <w:ind w:hanging="2"/>
       </w:pPr>
+      <w:r>
+        <w:t>Diccionario de datos</w:t>
+      </w:r>
     </w:p>
     <w:p>
       <w:pPr>
         <w:ind w:hanging="2"/>
       </w:pPr>
+      <w:r>
+        <w:t>API</w:t>
+      </w:r>
     </w:p>
     <w:p>
       <w:pPr>
         <w:ind w:hanging="2"/>
       </w:pPr>
       <w:r>
-        <w:t>Diccionario de datos</w:t>
+        <w:t>Plataforma</w:t>
       </w:r>
     </w:p>
     <w:p>
@@ -2042,7 +2811,7 @@
         <w:ind w:hanging="2"/>
       </w:pPr>
       <w:r>
-        <w:t>API</w:t>
+        <w:t>Programación</w:t>
       </w:r>
     </w:p>
     <w:p>
@@ -2050,26 +2819,8 @@
         <w:ind w:hanging="2"/>
       </w:pPr>
       <w:r>
-        <w:t>Plataforma</w:t>
-      </w:r>
-    </w:p>
-    <w:p>
-      <w:pPr>
-        <w:ind w:hanging="2"/>
-      </w:pPr>
-      <w:r>
-        <w:t>Programación</w:t>
-      </w:r>
-    </w:p>
-    <w:p>
-      <w:pPr>
-        <w:ind w:hanging="2"/>
-      </w:pPr>
-      <w:proofErr w:type="spellStart"/>
-      <w:r>
         <w:t>Mvc</w:t>
       </w:r>
-      <w:proofErr w:type="spellEnd"/>
     </w:p>
     <w:p>
       <w:pPr>
@@ -6998,7 +7749,6 @@
                 <w:lang w:val="es-ES"/>
               </w:rPr>
             </w:pPr>
-            <w:proofErr w:type="spellStart"/>
             <w:r>
               <w:rPr>
                 <w:rFonts w:eastAsia="Times New Roman" w:cs="Times New Roman"/>
@@ -7007,7 +7757,6 @@
               </w:rPr>
               <w:t>Conc</w:t>
             </w:r>
-            <w:proofErr w:type="spellEnd"/>
           </w:p>
         </w:tc>
         <w:tc>
@@ -10379,6 +11128,277 @@
     </w:lvl>
   </w:abstractNum>
   <w:abstractNum w:abstractNumId="3" w15:restartNumberingAfterBreak="0">
+    <w:nsid w:val="08EB4E8A"/>
+    <w:multiLevelType w:val="multilevel"/>
+    <w:tmpl w:val="6F904DC4"/>
+    <w:lvl w:ilvl="0">
+      <w:start w:val="1"/>
+      <w:numFmt w:val="decimal"/>
+      <w:lvlText w:val="%1."/>
+      <w:lvlJc w:val="left"/>
+      <w:pPr>
+        <w:tabs>
+          <w:tab w:val="num" w:pos="720"/>
+        </w:tabs>
+        <w:ind w:left="720" w:hanging="360"/>
+      </w:pPr>
+      <w:rPr>
+        <w:rFonts w:ascii="Times New Roman" w:hAnsi="Times New Roman"/>
+        <w:sz w:val="24"/>
+        <w:szCs w:val="24"/>
+      </w:rPr>
+    </w:lvl>
+    <w:lvl w:ilvl="1">
+      <w:start w:val="1"/>
+      <w:numFmt w:val="decimal"/>
+      <w:lvlText w:val="%2."/>
+      <w:lvlJc w:val="left"/>
+      <w:pPr>
+        <w:tabs>
+          <w:tab w:val="num" w:pos="1080"/>
+        </w:tabs>
+        <w:ind w:left="1080" w:hanging="360"/>
+      </w:pPr>
+      <w:rPr>
+        <w:rFonts w:ascii="Times New Roman" w:hAnsi="Times New Roman"/>
+        <w:sz w:val="24"/>
+        <w:szCs w:val="24"/>
+      </w:rPr>
+    </w:lvl>
+    <w:lvl w:ilvl="2">
+      <w:start w:val="1"/>
+      <w:numFmt w:val="decimal"/>
+      <w:lvlText w:val="%3."/>
+      <w:lvlJc w:val="left"/>
+      <w:pPr>
+        <w:tabs>
+          <w:tab w:val="num" w:pos="1440"/>
+        </w:tabs>
+        <w:ind w:left="1440" w:hanging="360"/>
+      </w:pPr>
+      <w:rPr>
+        <w:rFonts w:ascii="Times New Roman" w:hAnsi="Times New Roman"/>
+        <w:sz w:val="24"/>
+        <w:szCs w:val="24"/>
+      </w:rPr>
+    </w:lvl>
+    <w:lvl w:ilvl="3">
+      <w:start w:val="1"/>
+      <w:numFmt w:val="decimal"/>
+      <w:lvlText w:val="%4."/>
+      <w:lvlJc w:val="left"/>
+      <w:pPr>
+        <w:tabs>
+          <w:tab w:val="num" w:pos="1800"/>
+        </w:tabs>
+        <w:ind w:left="1800" w:hanging="360"/>
+      </w:pPr>
+      <w:rPr>
+        <w:rFonts w:ascii="Times New Roman" w:hAnsi="Times New Roman"/>
+        <w:sz w:val="24"/>
+        <w:szCs w:val="24"/>
+      </w:rPr>
+    </w:lvl>
+    <w:lvl w:ilvl="4">
+      <w:start w:val="1"/>
+      <w:numFmt w:val="decimal"/>
+      <w:lvlText w:val="%5."/>
+      <w:lvlJc w:val="left"/>
+      <w:pPr>
+        <w:tabs>
+          <w:tab w:val="num" w:pos="2160"/>
+        </w:tabs>
+        <w:ind w:left="2160" w:hanging="360"/>
+      </w:pPr>
+      <w:rPr>
+        <w:rFonts w:ascii="Times New Roman" w:hAnsi="Times New Roman"/>
+        <w:sz w:val="24"/>
+        <w:szCs w:val="24"/>
+      </w:rPr>
+    </w:lvl>
+    <w:lvl w:ilvl="5">
+      <w:start w:val="1"/>
+      <w:numFmt w:val="decimal"/>
+      <w:lvlText w:val="%6."/>
+      <w:lvlJc w:val="left"/>
+      <w:pPr>
+        <w:tabs>
+          <w:tab w:val="num" w:pos="2520"/>
+        </w:tabs>
+        <w:ind w:left="2520" w:hanging="360"/>
+      </w:pPr>
+      <w:rPr>
+        <w:rFonts w:ascii="Times New Roman" w:hAnsi="Times New Roman"/>
+        <w:sz w:val="24"/>
+        <w:szCs w:val="24"/>
+      </w:rPr>
+    </w:lvl>
+    <w:lvl w:ilvl="6">
+      <w:start w:val="1"/>
+      <w:numFmt w:val="decimal"/>
+      <w:lvlText w:val="%7."/>
+      <w:lvlJc w:val="left"/>
+      <w:pPr>
+        <w:tabs>
+          <w:tab w:val="num" w:pos="2880"/>
+        </w:tabs>
+        <w:ind w:left="2880" w:hanging="360"/>
+      </w:pPr>
+      <w:rPr>
+        <w:rFonts w:ascii="Times New Roman" w:hAnsi="Times New Roman"/>
+        <w:sz w:val="24"/>
+        <w:szCs w:val="24"/>
+      </w:rPr>
+    </w:lvl>
+    <w:lvl w:ilvl="7">
+      <w:start w:val="1"/>
+      <w:numFmt w:val="decimal"/>
+      <w:lvlText w:val="%8."/>
+      <w:lvlJc w:val="left"/>
+      <w:pPr>
+        <w:tabs>
+          <w:tab w:val="num" w:pos="3240"/>
+        </w:tabs>
+        <w:ind w:left="3240" w:hanging="360"/>
+      </w:pPr>
+      <w:rPr>
+        <w:rFonts w:ascii="Times New Roman" w:hAnsi="Times New Roman"/>
+        <w:sz w:val="24"/>
+        <w:szCs w:val="24"/>
+      </w:rPr>
+    </w:lvl>
+    <w:lvl w:ilvl="8">
+      <w:start w:val="1"/>
+      <w:numFmt w:val="decimal"/>
+      <w:lvlText w:val="%9."/>
+      <w:lvlJc w:val="left"/>
+      <w:pPr>
+        <w:tabs>
+          <w:tab w:val="num" w:pos="3600"/>
+        </w:tabs>
+        <w:ind w:left="3600" w:hanging="360"/>
+      </w:pPr>
+      <w:rPr>
+        <w:rFonts w:ascii="Times New Roman" w:hAnsi="Times New Roman"/>
+        <w:sz w:val="24"/>
+        <w:szCs w:val="24"/>
+      </w:rPr>
+    </w:lvl>
+  </w:abstractNum>
+  <w:abstractNum w:abstractNumId="4" w15:restartNumberingAfterBreak="0">
+    <w:nsid w:val="0F1B2405"/>
+    <w:multiLevelType w:val="hybridMultilevel"/>
+    <w:tmpl w:val="008A2898"/>
+    <w:lvl w:ilvl="0" w:tplc="04090005">
+      <w:start w:val="1"/>
+      <w:numFmt w:val="bullet"/>
+      <w:lvlText w:val=""/>
+      <w:lvlJc w:val="left"/>
+      <w:pPr>
+        <w:ind w:left="720" w:hanging="360"/>
+      </w:pPr>
+      <w:rPr>
+        <w:rFonts w:ascii="Wingdings" w:hAnsi="Wingdings" w:hint="default"/>
+      </w:rPr>
+    </w:lvl>
+    <w:lvl w:ilvl="1" w:tplc="04090003" w:tentative="1">
+      <w:start w:val="1"/>
+      <w:numFmt w:val="bullet"/>
+      <w:lvlText w:val="o"/>
+      <w:lvlJc w:val="left"/>
+      <w:pPr>
+        <w:ind w:left="1440" w:hanging="360"/>
+      </w:pPr>
+      <w:rPr>
+        <w:rFonts w:ascii="Courier New" w:hAnsi="Courier New" w:cs="Courier New" w:hint="default"/>
+      </w:rPr>
+    </w:lvl>
+    <w:lvl w:ilvl="2" w:tplc="04090005" w:tentative="1">
+      <w:start w:val="1"/>
+      <w:numFmt w:val="bullet"/>
+      <w:lvlText w:val=""/>
+      <w:lvlJc w:val="left"/>
+      <w:pPr>
+        <w:ind w:left="2160" w:hanging="360"/>
+      </w:pPr>
+      <w:rPr>
+        <w:rFonts w:ascii="Wingdings" w:hAnsi="Wingdings" w:hint="default"/>
+      </w:rPr>
+    </w:lvl>
+    <w:lvl w:ilvl="3" w:tplc="04090001" w:tentative="1">
+      <w:start w:val="1"/>
+      <w:numFmt w:val="bullet"/>
+      <w:lvlText w:val=""/>
+      <w:lvlJc w:val="left"/>
+      <w:pPr>
+        <w:ind w:left="2880" w:hanging="360"/>
+      </w:pPr>
+      <w:rPr>
+        <w:rFonts w:ascii="Symbol" w:hAnsi="Symbol" w:hint="default"/>
+      </w:rPr>
+    </w:lvl>
+    <w:lvl w:ilvl="4" w:tplc="04090003" w:tentative="1">
+      <w:start w:val="1"/>
+      <w:numFmt w:val="bullet"/>
+      <w:lvlText w:val="o"/>
+      <w:lvlJc w:val="left"/>
+      <w:pPr>
+        <w:ind w:left="3600" w:hanging="360"/>
+      </w:pPr>
+      <w:rPr>
+        <w:rFonts w:ascii="Courier New" w:hAnsi="Courier New" w:cs="Courier New" w:hint="default"/>
+      </w:rPr>
+    </w:lvl>
+    <w:lvl w:ilvl="5" w:tplc="04090005" w:tentative="1">
+      <w:start w:val="1"/>
+      <w:numFmt w:val="bullet"/>
+      <w:lvlText w:val=""/>
+      <w:lvlJc w:val="left"/>
+      <w:pPr>
+        <w:ind w:left="4320" w:hanging="360"/>
+      </w:pPr>
+      <w:rPr>
+        <w:rFonts w:ascii="Wingdings" w:hAnsi="Wingdings" w:hint="default"/>
+      </w:rPr>
+    </w:lvl>
+    <w:lvl w:ilvl="6" w:tplc="04090001" w:tentative="1">
+      <w:start w:val="1"/>
+      <w:numFmt w:val="bullet"/>
+      <w:lvlText w:val=""/>
+      <w:lvlJc w:val="left"/>
+      <w:pPr>
+        <w:ind w:left="5040" w:hanging="360"/>
+      </w:pPr>
+      <w:rPr>
+        <w:rFonts w:ascii="Symbol" w:hAnsi="Symbol" w:hint="default"/>
+      </w:rPr>
+    </w:lvl>
+    <w:lvl w:ilvl="7" w:tplc="04090003" w:tentative="1">
+      <w:start w:val="1"/>
+      <w:numFmt w:val="bullet"/>
+      <w:lvlText w:val="o"/>
+      <w:lvlJc w:val="left"/>
+      <w:pPr>
+        <w:ind w:left="5760" w:hanging="360"/>
+      </w:pPr>
+      <w:rPr>
+        <w:rFonts w:ascii="Courier New" w:hAnsi="Courier New" w:cs="Courier New" w:hint="default"/>
+      </w:rPr>
+    </w:lvl>
+    <w:lvl w:ilvl="8" w:tplc="04090005" w:tentative="1">
+      <w:start w:val="1"/>
+      <w:numFmt w:val="bullet"/>
+      <w:lvlText w:val=""/>
+      <w:lvlJc w:val="left"/>
+      <w:pPr>
+        <w:ind w:left="6480" w:hanging="360"/>
+      </w:pPr>
+      <w:rPr>
+        <w:rFonts w:ascii="Wingdings" w:hAnsi="Wingdings" w:hint="default"/>
+      </w:rPr>
+    </w:lvl>
+  </w:abstractNum>
+  <w:abstractNum w:abstractNumId="5" w15:restartNumberingAfterBreak="0">
     <w:nsid w:val="103E5518"/>
     <w:multiLevelType w:val="hybridMultilevel"/>
     <w:tmpl w:val="73B2EDEA"/>
@@ -10491,7 +11511,7 @@
       </w:rPr>
     </w:lvl>
   </w:abstractNum>
-  <w:abstractNum w:abstractNumId="4" w15:restartNumberingAfterBreak="0">
+  <w:abstractNum w:abstractNumId="6" w15:restartNumberingAfterBreak="0">
     <w:nsid w:val="1FD67CB0"/>
     <w:multiLevelType w:val="hybridMultilevel"/>
     <w:tmpl w:val="88FCBE7A"/>
@@ -10580,7 +11600,7 @@
       </w:pPr>
     </w:lvl>
   </w:abstractNum>
-  <w:abstractNum w:abstractNumId="5" w15:restartNumberingAfterBreak="0">
+  <w:abstractNum w:abstractNumId="7" w15:restartNumberingAfterBreak="0">
     <w:nsid w:val="25E61011"/>
     <w:multiLevelType w:val="multilevel"/>
     <w:tmpl w:val="35DA4EEA"/>
@@ -10693,7 +11713,7 @@
       </w:rPr>
     </w:lvl>
   </w:abstractNum>
-  <w:abstractNum w:abstractNumId="6" w15:restartNumberingAfterBreak="0">
+  <w:abstractNum w:abstractNumId="8" w15:restartNumberingAfterBreak="0">
     <w:nsid w:val="29236E9D"/>
     <w:multiLevelType w:val="hybridMultilevel"/>
     <w:tmpl w:val="B2808888"/>
@@ -10806,7 +11826,7 @@
       </w:rPr>
     </w:lvl>
   </w:abstractNum>
-  <w:abstractNum w:abstractNumId="7" w15:restartNumberingAfterBreak="0">
+  <w:abstractNum w:abstractNumId="9" w15:restartNumberingAfterBreak="0">
     <w:nsid w:val="2ACE587F"/>
     <w:multiLevelType w:val="hybridMultilevel"/>
     <w:tmpl w:val="77E4E4C0"/>
@@ -10919,7 +11939,93 @@
       </w:rPr>
     </w:lvl>
   </w:abstractNum>
-  <w:abstractNum w:abstractNumId="8" w15:restartNumberingAfterBreak="0">
+  <w:abstractNum w:abstractNumId="10" w15:restartNumberingAfterBreak="0">
+    <w:nsid w:val="2BBD26B7"/>
+    <w:multiLevelType w:val="hybridMultilevel"/>
+    <w:tmpl w:val="CEAC3AFE"/>
+    <w:lvl w:ilvl="0" w:tplc="0409000F">
+      <w:start w:val="1"/>
+      <w:numFmt w:val="decimal"/>
+      <w:lvlText w:val="%1."/>
+      <w:lvlJc w:val="left"/>
+      <w:pPr>
+        <w:ind w:left="720" w:hanging="360"/>
+      </w:pPr>
+    </w:lvl>
+    <w:lvl w:ilvl="1" w:tplc="04090019" w:tentative="1">
+      <w:start w:val="1"/>
+      <w:numFmt w:val="lowerLetter"/>
+      <w:lvlText w:val="%2."/>
+      <w:lvlJc w:val="left"/>
+      <w:pPr>
+        <w:ind w:left="1440" w:hanging="360"/>
+      </w:pPr>
+    </w:lvl>
+    <w:lvl w:ilvl="2" w:tplc="0409001B" w:tentative="1">
+      <w:start w:val="1"/>
+      <w:numFmt w:val="lowerRoman"/>
+      <w:lvlText w:val="%3."/>
+      <w:lvlJc w:val="right"/>
+      <w:pPr>
+        <w:ind w:left="2160" w:hanging="180"/>
+      </w:pPr>
+    </w:lvl>
+    <w:lvl w:ilvl="3" w:tplc="0409000F" w:tentative="1">
+      <w:start w:val="1"/>
+      <w:numFmt w:val="decimal"/>
+      <w:lvlText w:val="%4."/>
+      <w:lvlJc w:val="left"/>
+      <w:pPr>
+        <w:ind w:left="2880" w:hanging="360"/>
+      </w:pPr>
+    </w:lvl>
+    <w:lvl w:ilvl="4" w:tplc="04090019" w:tentative="1">
+      <w:start w:val="1"/>
+      <w:numFmt w:val="lowerLetter"/>
+      <w:lvlText w:val="%5."/>
+      <w:lvlJc w:val="left"/>
+      <w:pPr>
+        <w:ind w:left="3600" w:hanging="360"/>
+      </w:pPr>
+    </w:lvl>
+    <w:lvl w:ilvl="5" w:tplc="0409001B" w:tentative="1">
+      <w:start w:val="1"/>
+      <w:numFmt w:val="lowerRoman"/>
+      <w:lvlText w:val="%6."/>
+      <w:lvlJc w:val="right"/>
+      <w:pPr>
+        <w:ind w:left="4320" w:hanging="180"/>
+      </w:pPr>
+    </w:lvl>
+    <w:lvl w:ilvl="6" w:tplc="0409000F" w:tentative="1">
+      <w:start w:val="1"/>
+      <w:numFmt w:val="decimal"/>
+      <w:lvlText w:val="%7."/>
+      <w:lvlJc w:val="left"/>
+      <w:pPr>
+        <w:ind w:left="5040" w:hanging="360"/>
+      </w:pPr>
+    </w:lvl>
+    <w:lvl w:ilvl="7" w:tplc="04090019" w:tentative="1">
+      <w:start w:val="1"/>
+      <w:numFmt w:val="lowerLetter"/>
+      <w:lvlText w:val="%8."/>
+      <w:lvlJc w:val="left"/>
+      <w:pPr>
+        <w:ind w:left="5760" w:hanging="360"/>
+      </w:pPr>
+    </w:lvl>
+    <w:lvl w:ilvl="8" w:tplc="0409001B" w:tentative="1">
+      <w:start w:val="1"/>
+      <w:numFmt w:val="lowerRoman"/>
+      <w:lvlText w:val="%9."/>
+      <w:lvlJc w:val="right"/>
+      <w:pPr>
+        <w:ind w:left="6480" w:hanging="180"/>
+      </w:pPr>
+    </w:lvl>
+  </w:abstractNum>
+  <w:abstractNum w:abstractNumId="11" w15:restartNumberingAfterBreak="0">
     <w:nsid w:val="2D5C4BCD"/>
     <w:multiLevelType w:val="hybridMultilevel"/>
     <w:tmpl w:val="5DA020AE"/>
@@ -11032,7 +12138,7 @@
       </w:rPr>
     </w:lvl>
   </w:abstractNum>
-  <w:abstractNum w:abstractNumId="9" w15:restartNumberingAfterBreak="0">
+  <w:abstractNum w:abstractNumId="12" w15:restartNumberingAfterBreak="0">
     <w:nsid w:val="304C1AE0"/>
     <w:multiLevelType w:val="hybridMultilevel"/>
     <w:tmpl w:val="582CF516"/>
@@ -11121,7 +12227,7 @@
       </w:pPr>
     </w:lvl>
   </w:abstractNum>
-  <w:abstractNum w:abstractNumId="10" w15:restartNumberingAfterBreak="0">
+  <w:abstractNum w:abstractNumId="13" w15:restartNumberingAfterBreak="0">
     <w:nsid w:val="33883287"/>
     <w:multiLevelType w:val="multilevel"/>
     <w:tmpl w:val="36E0A016"/>
@@ -11237,7 +12343,147 @@
       </w:pPr>
     </w:lvl>
   </w:abstractNum>
-  <w:abstractNum w:abstractNumId="11" w15:restartNumberingAfterBreak="0">
+  <w:abstractNum w:abstractNumId="14" w15:restartNumberingAfterBreak="0">
+    <w:nsid w:val="36482F71"/>
+    <w:multiLevelType w:val="multilevel"/>
+    <w:tmpl w:val="950A386E"/>
+    <w:lvl w:ilvl="0">
+      <w:start w:val="1"/>
+      <w:numFmt w:val="bullet"/>
+      <w:lvlText w:val=""/>
+      <w:lvlJc w:val="left"/>
+      <w:pPr>
+        <w:tabs>
+          <w:tab w:val="num" w:pos="720"/>
+        </w:tabs>
+        <w:ind w:left="720" w:hanging="360"/>
+      </w:pPr>
+      <w:rPr>
+        <w:rFonts w:ascii="Symbol" w:hAnsi="Symbol" w:cs="Symbol" w:hint="default"/>
+      </w:rPr>
+    </w:lvl>
+    <w:lvl w:ilvl="1">
+      <w:start w:val="1"/>
+      <w:numFmt w:val="bullet"/>
+      <w:lvlText w:val="◦"/>
+      <w:lvlJc w:val="left"/>
+      <w:pPr>
+        <w:tabs>
+          <w:tab w:val="num" w:pos="1080"/>
+        </w:tabs>
+        <w:ind w:left="1080" w:hanging="360"/>
+      </w:pPr>
+      <w:rPr>
+        <w:rFonts w:ascii="OpenSymbol" w:hAnsi="OpenSymbol" w:cs="OpenSymbol" w:hint="default"/>
+      </w:rPr>
+    </w:lvl>
+    <w:lvl w:ilvl="2">
+      <w:start w:val="1"/>
+      <w:numFmt w:val="bullet"/>
+      <w:lvlText w:val="▪"/>
+      <w:lvlJc w:val="left"/>
+      <w:pPr>
+        <w:tabs>
+          <w:tab w:val="num" w:pos="1440"/>
+        </w:tabs>
+        <w:ind w:left="1440" w:hanging="360"/>
+      </w:pPr>
+      <w:rPr>
+        <w:rFonts w:ascii="OpenSymbol" w:hAnsi="OpenSymbol" w:cs="OpenSymbol" w:hint="default"/>
+      </w:rPr>
+    </w:lvl>
+    <w:lvl w:ilvl="3">
+      <w:start w:val="1"/>
+      <w:numFmt w:val="bullet"/>
+      <w:lvlText w:val=""/>
+      <w:lvlJc w:val="left"/>
+      <w:pPr>
+        <w:tabs>
+          <w:tab w:val="num" w:pos="1800"/>
+        </w:tabs>
+        <w:ind w:left="1800" w:hanging="360"/>
+      </w:pPr>
+      <w:rPr>
+        <w:rFonts w:ascii="Symbol" w:hAnsi="Symbol" w:cs="Symbol" w:hint="default"/>
+      </w:rPr>
+    </w:lvl>
+    <w:lvl w:ilvl="4">
+      <w:start w:val="1"/>
+      <w:numFmt w:val="bullet"/>
+      <w:lvlText w:val="◦"/>
+      <w:lvlJc w:val="left"/>
+      <w:pPr>
+        <w:tabs>
+          <w:tab w:val="num" w:pos="2160"/>
+        </w:tabs>
+        <w:ind w:left="2160" w:hanging="360"/>
+      </w:pPr>
+      <w:rPr>
+        <w:rFonts w:ascii="OpenSymbol" w:hAnsi="OpenSymbol" w:cs="OpenSymbol" w:hint="default"/>
+      </w:rPr>
+    </w:lvl>
+    <w:lvl w:ilvl="5">
+      <w:start w:val="1"/>
+      <w:numFmt w:val="bullet"/>
+      <w:lvlText w:val="▪"/>
+      <w:lvlJc w:val="left"/>
+      <w:pPr>
+        <w:tabs>
+          <w:tab w:val="num" w:pos="2520"/>
+        </w:tabs>
+        <w:ind w:left="2520" w:hanging="360"/>
+      </w:pPr>
+      <w:rPr>
+        <w:rFonts w:ascii="OpenSymbol" w:hAnsi="OpenSymbol" w:cs="OpenSymbol" w:hint="default"/>
+      </w:rPr>
+    </w:lvl>
+    <w:lvl w:ilvl="6">
+      <w:start w:val="1"/>
+      <w:numFmt w:val="bullet"/>
+      <w:lvlText w:val=""/>
+      <w:lvlJc w:val="left"/>
+      <w:pPr>
+        <w:tabs>
+          <w:tab w:val="num" w:pos="2880"/>
+        </w:tabs>
+        <w:ind w:left="2880" w:hanging="360"/>
+      </w:pPr>
+      <w:rPr>
+        <w:rFonts w:ascii="Symbol" w:hAnsi="Symbol" w:cs="Symbol" w:hint="default"/>
+      </w:rPr>
+    </w:lvl>
+    <w:lvl w:ilvl="7">
+      <w:start w:val="1"/>
+      <w:numFmt w:val="bullet"/>
+      <w:lvlText w:val="◦"/>
+      <w:lvlJc w:val="left"/>
+      <w:pPr>
+        <w:tabs>
+          <w:tab w:val="num" w:pos="3240"/>
+        </w:tabs>
+        <w:ind w:left="3240" w:hanging="360"/>
+      </w:pPr>
+      <w:rPr>
+        <w:rFonts w:ascii="OpenSymbol" w:hAnsi="OpenSymbol" w:cs="OpenSymbol" w:hint="default"/>
+      </w:rPr>
+    </w:lvl>
+    <w:lvl w:ilvl="8">
+      <w:start w:val="1"/>
+      <w:numFmt w:val="bullet"/>
+      <w:lvlText w:val="▪"/>
+      <w:lvlJc w:val="left"/>
+      <w:pPr>
+        <w:tabs>
+          <w:tab w:val="num" w:pos="3600"/>
+        </w:tabs>
+        <w:ind w:left="3600" w:hanging="360"/>
+      </w:pPr>
+      <w:rPr>
+        <w:rFonts w:ascii="OpenSymbol" w:hAnsi="OpenSymbol" w:cs="OpenSymbol" w:hint="default"/>
+      </w:rPr>
+    </w:lvl>
+  </w:abstractNum>
+  <w:abstractNum w:abstractNumId="15" w15:restartNumberingAfterBreak="0">
     <w:nsid w:val="40AE1EF1"/>
     <w:multiLevelType w:val="multilevel"/>
     <w:tmpl w:val="7B060DE8"/>
@@ -11350,7 +12596,7 @@
       </w:rPr>
     </w:lvl>
   </w:abstractNum>
-  <w:abstractNum w:abstractNumId="12" w15:restartNumberingAfterBreak="0">
+  <w:abstractNum w:abstractNumId="16" w15:restartNumberingAfterBreak="0">
     <w:nsid w:val="419129DA"/>
     <w:multiLevelType w:val="multilevel"/>
     <w:tmpl w:val="853A9576"/>
@@ -11463,7 +12709,7 @@
       </w:rPr>
     </w:lvl>
   </w:abstractNum>
-  <w:abstractNum w:abstractNumId="13" w15:restartNumberingAfterBreak="0">
+  <w:abstractNum w:abstractNumId="17" w15:restartNumberingAfterBreak="0">
     <w:nsid w:val="462E0EE0"/>
     <w:multiLevelType w:val="multilevel"/>
     <w:tmpl w:val="CE16B462"/>
@@ -11576,7 +12822,7 @@
       </w:rPr>
     </w:lvl>
   </w:abstractNum>
-  <w:abstractNum w:abstractNumId="14" w15:restartNumberingAfterBreak="0">
+  <w:abstractNum w:abstractNumId="18" w15:restartNumberingAfterBreak="0">
     <w:nsid w:val="47B6549B"/>
     <w:multiLevelType w:val="hybridMultilevel"/>
     <w:tmpl w:val="2696CB84"/>
@@ -11689,7 +12935,7 @@
       </w:rPr>
     </w:lvl>
   </w:abstractNum>
-  <w:abstractNum w:abstractNumId="15" w15:restartNumberingAfterBreak="0">
+  <w:abstractNum w:abstractNumId="19" w15:restartNumberingAfterBreak="0">
     <w:nsid w:val="52357C9E"/>
     <w:multiLevelType w:val="multilevel"/>
     <w:tmpl w:val="2550F106"/>
@@ -11802,7 +13048,7 @@
       </w:rPr>
     </w:lvl>
   </w:abstractNum>
-  <w:abstractNum w:abstractNumId="16" w15:restartNumberingAfterBreak="0">
+  <w:abstractNum w:abstractNumId="20" w15:restartNumberingAfterBreak="0">
     <w:nsid w:val="5A5E239E"/>
     <w:multiLevelType w:val="hybridMultilevel"/>
     <w:tmpl w:val="4274B518"/>
@@ -11915,7 +13161,7 @@
       </w:rPr>
     </w:lvl>
   </w:abstractNum>
-  <w:abstractNum w:abstractNumId="17" w15:restartNumberingAfterBreak="0">
+  <w:abstractNum w:abstractNumId="21" w15:restartNumberingAfterBreak="0">
     <w:nsid w:val="621B799B"/>
     <w:multiLevelType w:val="multilevel"/>
     <w:tmpl w:val="2A38135C"/>
@@ -12073,7 +13319,7 @@
       </w:rPr>
     </w:lvl>
   </w:abstractNum>
-  <w:abstractNum w:abstractNumId="18" w15:restartNumberingAfterBreak="0">
+  <w:abstractNum w:abstractNumId="22" w15:restartNumberingAfterBreak="0">
     <w:nsid w:val="64DC1946"/>
     <w:multiLevelType w:val="hybridMultilevel"/>
     <w:tmpl w:val="7444B338"/>
@@ -12186,7 +13432,7 @@
       </w:rPr>
     </w:lvl>
   </w:abstractNum>
-  <w:abstractNum w:abstractNumId="19" w15:restartNumberingAfterBreak="0">
+  <w:abstractNum w:abstractNumId="23" w15:restartNumberingAfterBreak="0">
     <w:nsid w:val="6BEB5256"/>
     <w:multiLevelType w:val="hybridMultilevel"/>
     <w:tmpl w:val="E2242B78"/>
@@ -12272,7 +13518,7 @@
       </w:pPr>
     </w:lvl>
   </w:abstractNum>
-  <w:abstractNum w:abstractNumId="20" w15:restartNumberingAfterBreak="0">
+  <w:abstractNum w:abstractNumId="24" w15:restartNumberingAfterBreak="0">
     <w:nsid w:val="6ED543BB"/>
     <w:multiLevelType w:val="hybridMultilevel"/>
     <w:tmpl w:val="3A60E252"/>
@@ -12358,7 +13604,7 @@
       </w:pPr>
     </w:lvl>
   </w:abstractNum>
-  <w:abstractNum w:abstractNumId="21" w15:restartNumberingAfterBreak="0">
+  <w:abstractNum w:abstractNumId="25" w15:restartNumberingAfterBreak="0">
     <w:nsid w:val="739C6660"/>
     <w:multiLevelType w:val="multilevel"/>
     <w:tmpl w:val="887EE330"/>
@@ -12525,7 +13771,7 @@
       </w:rPr>
     </w:lvl>
   </w:abstractNum>
-  <w:abstractNum w:abstractNumId="22" w15:restartNumberingAfterBreak="0">
+  <w:abstractNum w:abstractNumId="26" w15:restartNumberingAfterBreak="0">
     <w:nsid w:val="7AF25D22"/>
     <w:multiLevelType w:val="hybridMultilevel"/>
     <w:tmpl w:val="6BE6F1F0"/>
@@ -12642,70 +13888,82 @@
     <w:abstractNumId w:val="0"/>
   </w:num>
   <w:num w:numId="2">
-    <w:abstractNumId w:val="12"/>
+    <w:abstractNumId w:val="16"/>
   </w:num>
   <w:num w:numId="3">
-    <w:abstractNumId w:val="22"/>
+    <w:abstractNumId w:val="26"/>
   </w:num>
   <w:num w:numId="4">
-    <w:abstractNumId w:val="16"/>
+    <w:abstractNumId w:val="20"/>
   </w:num>
   <w:num w:numId="5">
-    <w:abstractNumId w:val="11"/>
+    <w:abstractNumId w:val="15"/>
   </w:num>
   <w:num w:numId="6">
     <w:abstractNumId w:val="1"/>
   </w:num>
   <w:num w:numId="7">
+    <w:abstractNumId w:val="22"/>
+  </w:num>
+  <w:num w:numId="8">
+    <w:abstractNumId w:val="11"/>
+  </w:num>
+  <w:num w:numId="9">
     <w:abstractNumId w:val="18"/>
   </w:num>
-  <w:num w:numId="8">
-    <w:abstractNumId w:val="8"/>
-  </w:num>
-  <w:num w:numId="9">
-    <w:abstractNumId w:val="14"/>
-  </w:num>
   <w:num w:numId="10">
-    <w:abstractNumId w:val="7"/>
+    <w:abstractNumId w:val="9"/>
   </w:num>
   <w:num w:numId="11">
-    <w:abstractNumId w:val="3"/>
+    <w:abstractNumId w:val="5"/>
   </w:num>
   <w:num w:numId="12">
-    <w:abstractNumId w:val="13"/>
+    <w:abstractNumId w:val="17"/>
   </w:num>
   <w:num w:numId="13">
-    <w:abstractNumId w:val="15"/>
+    <w:abstractNumId w:val="19"/>
   </w:num>
   <w:num w:numId="14">
     <w:abstractNumId w:val="2"/>
   </w:num>
   <w:num w:numId="15">
+    <w:abstractNumId w:val="13"/>
+  </w:num>
+  <w:num w:numId="16">
+    <w:abstractNumId w:val="7"/>
+  </w:num>
+  <w:num w:numId="17">
+    <w:abstractNumId w:val="12"/>
+  </w:num>
+  <w:num w:numId="18">
+    <w:abstractNumId w:val="25"/>
+  </w:num>
+  <w:num w:numId="19">
+    <w:abstractNumId w:val="23"/>
+  </w:num>
+  <w:num w:numId="20">
+    <w:abstractNumId w:val="21"/>
+  </w:num>
+  <w:num w:numId="21">
+    <w:abstractNumId w:val="24"/>
+  </w:num>
+  <w:num w:numId="22">
+    <w:abstractNumId w:val="6"/>
+  </w:num>
+  <w:num w:numId="23">
+    <w:abstractNumId w:val="8"/>
+  </w:num>
+  <w:num w:numId="24">
+    <w:abstractNumId w:val="3"/>
+  </w:num>
+  <w:num w:numId="25">
     <w:abstractNumId w:val="10"/>
   </w:num>
-  <w:num w:numId="16">
-    <w:abstractNumId w:val="5"/>
+  <w:num w:numId="26">
+    <w:abstractNumId w:val="14"/>
   </w:num>
-  <w:num w:numId="17">
-    <w:abstractNumId w:val="9"/>
-  </w:num>
-  <w:num w:numId="18">
-    <w:abstractNumId w:val="21"/>
-  </w:num>
-  <w:num w:numId="19">
-    <w:abstractNumId w:val="19"/>
-  </w:num>
-  <w:num w:numId="20">
-    <w:abstractNumId w:val="17"/>
-  </w:num>
-  <w:num w:numId="21">
-    <w:abstractNumId w:val="20"/>
-  </w:num>
-  <w:num w:numId="22">
+  <w:num w:numId="27">
     <w:abstractNumId w:val="4"/>
-  </w:num>
-  <w:num w:numId="23">
-    <w:abstractNumId w:val="6"/>
   </w:num>
 </w:numbering>
 </file>

--- a/Informe Final - API Evaluacion de Empleados - Sistemas Pliret.docx
+++ b/Informe Final - API Evaluacion de Empleados - Sistemas Pliret.docx
@@ -753,6 +753,1577 @@
         <w:t>Roberto Antonio Moreno Zepeda</w:t>
       </w:r>
     </w:p>
+    <w:sdt>
+      <w:sdtPr>
+        <w:rPr>
+          <w:lang w:val="es-ES"/>
+        </w:rPr>
+        <w:id w:val="-901896926"/>
+        <w:docPartObj>
+          <w:docPartGallery w:val="Table of Contents"/>
+          <w:docPartUnique/>
+        </w:docPartObj>
+      </w:sdtPr>
+      <w:sdtEndPr>
+        <w:rPr>
+          <w:rFonts w:ascii="Times New Roman" w:eastAsia="Calibri" w:hAnsi="Times New Roman" w:cs="Calibri"/>
+          <w:b/>
+          <w:bCs/>
+          <w:color w:val="auto"/>
+          <w:sz w:val="24"/>
+          <w:szCs w:val="22"/>
+          <w:lang w:eastAsia="es-ES"/>
+        </w:rPr>
+      </w:sdtEndPr>
+      <w:sdtContent>
+        <w:p>
+          <w:pPr>
+            <w:pStyle w:val="TtuloTDC"/>
+            <w:rPr>
+              <w:rFonts w:ascii="Times New Roman" w:hAnsi="Times New Roman" w:cs="Times New Roman"/>
+              <w:b/>
+              <w:bCs/>
+              <w:color w:val="000000" w:themeColor="text1"/>
+            </w:rPr>
+          </w:pPr>
+          <w:r>
+            <w:rPr>
+              <w:rFonts w:ascii="Times New Roman" w:hAnsi="Times New Roman" w:cs="Times New Roman"/>
+              <w:b/>
+              <w:bCs/>
+              <w:color w:val="000000" w:themeColor="text1"/>
+              <w:lang w:val="es-ES"/>
+            </w:rPr>
+            <w:t>Contenido</w:t>
+          </w:r>
+        </w:p>
+        <w:p>
+          <w:pPr>
+            <w:pStyle w:val="TDC1"/>
+            <w:rPr>
+              <w:rFonts w:asciiTheme="minorHAnsi" w:eastAsiaTheme="minorEastAsia" w:hAnsiTheme="minorHAnsi" w:cstheme="minorBidi"/>
+              <w:noProof/>
+              <w:sz w:val="22"/>
+              <w:lang w:val="en-US" w:eastAsia="en-US"/>
+            </w:rPr>
+          </w:pPr>
+          <w:r>
+            <w:fldChar w:fldCharType="begin"/>
+          </w:r>
+          <w:r>
+            <w:instrText xml:space="preserve"> TOC \o "1-3" \h \z \u </w:instrText>
+          </w:r>
+          <w:r>
+            <w:fldChar w:fldCharType="separate"/>
+          </w:r>
+          <w:hyperlink w:anchor="_Toc159423298" w:history="1">
+            <w:r>
+              <w:rPr>
+                <w:rStyle w:val="Hipervnculo"/>
+                <w:noProof/>
+              </w:rPr>
+              <w:t>INTRODUCCIÓN</w:t>
+            </w:r>
+            <w:r>
+              <w:rPr>
+                <w:noProof/>
+                <w:webHidden/>
+              </w:rPr>
+              <w:tab/>
+            </w:r>
+            <w:r>
+              <w:rPr>
+                <w:noProof/>
+                <w:webHidden/>
+              </w:rPr>
+              <w:fldChar w:fldCharType="begin"/>
+            </w:r>
+            <w:r>
+              <w:rPr>
+                <w:noProof/>
+                <w:webHidden/>
+              </w:rPr>
+              <w:instrText xml:space="preserve"> PAGEREF _Toc159423298 \h </w:instrText>
+            </w:r>
+            <w:r>
+              <w:rPr>
+                <w:noProof/>
+                <w:webHidden/>
+              </w:rPr>
+            </w:r>
+            <w:r>
+              <w:rPr>
+                <w:noProof/>
+                <w:webHidden/>
+              </w:rPr>
+              <w:fldChar w:fldCharType="separate"/>
+            </w:r>
+            <w:r>
+              <w:rPr>
+                <w:noProof/>
+                <w:webHidden/>
+              </w:rPr>
+              <w:t>6</w:t>
+            </w:r>
+            <w:r>
+              <w:rPr>
+                <w:noProof/>
+                <w:webHidden/>
+              </w:rPr>
+              <w:fldChar w:fldCharType="end"/>
+            </w:r>
+          </w:hyperlink>
+        </w:p>
+        <w:p>
+          <w:pPr>
+            <w:pStyle w:val="TDC1"/>
+            <w:rPr>
+              <w:rFonts w:asciiTheme="minorHAnsi" w:eastAsiaTheme="minorEastAsia" w:hAnsiTheme="minorHAnsi" w:cstheme="minorBidi"/>
+              <w:noProof/>
+              <w:sz w:val="22"/>
+              <w:lang w:val="en-US" w:eastAsia="en-US"/>
+            </w:rPr>
+          </w:pPr>
+          <w:hyperlink w:anchor="_Toc159423299" w:history="1">
+            <w:r>
+              <w:rPr>
+                <w:rStyle w:val="Hipervnculo"/>
+                <w:noProof/>
+              </w:rPr>
+              <w:t>Ubicación geográfica</w:t>
+            </w:r>
+            <w:r>
+              <w:rPr>
+                <w:noProof/>
+                <w:webHidden/>
+              </w:rPr>
+              <w:tab/>
+            </w:r>
+            <w:r>
+              <w:rPr>
+                <w:noProof/>
+                <w:webHidden/>
+              </w:rPr>
+              <w:fldChar w:fldCharType="begin"/>
+            </w:r>
+            <w:r>
+              <w:rPr>
+                <w:noProof/>
+                <w:webHidden/>
+              </w:rPr>
+              <w:instrText xml:space="preserve"> PAGEREF _Toc159423299 \h </w:instrText>
+            </w:r>
+            <w:r>
+              <w:rPr>
+                <w:noProof/>
+                <w:webHidden/>
+              </w:rPr>
+            </w:r>
+            <w:r>
+              <w:rPr>
+                <w:noProof/>
+                <w:webHidden/>
+              </w:rPr>
+              <w:fldChar w:fldCharType="separate"/>
+            </w:r>
+            <w:r>
+              <w:rPr>
+                <w:noProof/>
+                <w:webHidden/>
+              </w:rPr>
+              <w:t>7</w:t>
+            </w:r>
+            <w:r>
+              <w:rPr>
+                <w:noProof/>
+                <w:webHidden/>
+              </w:rPr>
+              <w:fldChar w:fldCharType="end"/>
+            </w:r>
+          </w:hyperlink>
+        </w:p>
+        <w:p>
+          <w:pPr>
+            <w:pStyle w:val="TDC1"/>
+            <w:rPr>
+              <w:rFonts w:asciiTheme="minorHAnsi" w:eastAsiaTheme="minorEastAsia" w:hAnsiTheme="minorHAnsi" w:cstheme="minorBidi"/>
+              <w:noProof/>
+              <w:sz w:val="22"/>
+              <w:lang w:val="en-US" w:eastAsia="en-US"/>
+            </w:rPr>
+          </w:pPr>
+          <w:hyperlink w:anchor="_Toc159423300" w:history="1">
+            <w:r>
+              <w:rPr>
+                <w:rStyle w:val="Hipervnculo"/>
+                <w:noProof/>
+              </w:rPr>
+              <w:t>Misión</w:t>
+            </w:r>
+            <w:r>
+              <w:rPr>
+                <w:noProof/>
+                <w:webHidden/>
+              </w:rPr>
+              <w:tab/>
+            </w:r>
+            <w:r>
+              <w:rPr>
+                <w:noProof/>
+                <w:webHidden/>
+              </w:rPr>
+              <w:fldChar w:fldCharType="begin"/>
+            </w:r>
+            <w:r>
+              <w:rPr>
+                <w:noProof/>
+                <w:webHidden/>
+              </w:rPr>
+              <w:instrText xml:space="preserve"> PAGEREF _Toc159423300 \h </w:instrText>
+            </w:r>
+            <w:r>
+              <w:rPr>
+                <w:noProof/>
+                <w:webHidden/>
+              </w:rPr>
+            </w:r>
+            <w:r>
+              <w:rPr>
+                <w:noProof/>
+                <w:webHidden/>
+              </w:rPr>
+              <w:fldChar w:fldCharType="separate"/>
+            </w:r>
+            <w:r>
+              <w:rPr>
+                <w:noProof/>
+                <w:webHidden/>
+              </w:rPr>
+              <w:t>7</w:t>
+            </w:r>
+            <w:r>
+              <w:rPr>
+                <w:noProof/>
+                <w:webHidden/>
+              </w:rPr>
+              <w:fldChar w:fldCharType="end"/>
+            </w:r>
+          </w:hyperlink>
+        </w:p>
+        <w:p>
+          <w:pPr>
+            <w:pStyle w:val="TDC1"/>
+            <w:rPr>
+              <w:rFonts w:asciiTheme="minorHAnsi" w:eastAsiaTheme="minorEastAsia" w:hAnsiTheme="minorHAnsi" w:cstheme="minorBidi"/>
+              <w:noProof/>
+              <w:sz w:val="22"/>
+              <w:lang w:val="en-US" w:eastAsia="en-US"/>
+            </w:rPr>
+          </w:pPr>
+          <w:hyperlink w:anchor="_Toc159423301" w:history="1">
+            <w:r>
+              <w:rPr>
+                <w:rStyle w:val="Hipervnculo"/>
+                <w:noProof/>
+              </w:rPr>
+              <w:t>Visión</w:t>
+            </w:r>
+            <w:r>
+              <w:rPr>
+                <w:noProof/>
+                <w:webHidden/>
+              </w:rPr>
+              <w:tab/>
+            </w:r>
+            <w:r>
+              <w:rPr>
+                <w:noProof/>
+                <w:webHidden/>
+              </w:rPr>
+              <w:fldChar w:fldCharType="begin"/>
+            </w:r>
+            <w:r>
+              <w:rPr>
+                <w:noProof/>
+                <w:webHidden/>
+              </w:rPr>
+              <w:instrText xml:space="preserve"> PAGEREF _Toc159423301 \h </w:instrText>
+            </w:r>
+            <w:r>
+              <w:rPr>
+                <w:noProof/>
+                <w:webHidden/>
+              </w:rPr>
+            </w:r>
+            <w:r>
+              <w:rPr>
+                <w:noProof/>
+                <w:webHidden/>
+              </w:rPr>
+              <w:fldChar w:fldCharType="separate"/>
+            </w:r>
+            <w:r>
+              <w:rPr>
+                <w:noProof/>
+                <w:webHidden/>
+              </w:rPr>
+              <w:t>7</w:t>
+            </w:r>
+            <w:r>
+              <w:rPr>
+                <w:noProof/>
+                <w:webHidden/>
+              </w:rPr>
+              <w:fldChar w:fldCharType="end"/>
+            </w:r>
+          </w:hyperlink>
+        </w:p>
+        <w:p>
+          <w:pPr>
+            <w:pStyle w:val="TDC1"/>
+            <w:rPr>
+              <w:rFonts w:asciiTheme="minorHAnsi" w:eastAsiaTheme="minorEastAsia" w:hAnsiTheme="minorHAnsi" w:cstheme="minorBidi"/>
+              <w:noProof/>
+              <w:sz w:val="22"/>
+              <w:lang w:val="en-US" w:eastAsia="en-US"/>
+            </w:rPr>
+          </w:pPr>
+          <w:hyperlink w:anchor="_Toc159423302" w:history="1">
+            <w:r>
+              <w:rPr>
+                <w:rStyle w:val="Hipervnculo"/>
+                <w:noProof/>
+              </w:rPr>
+              <w:t>Valores</w:t>
+            </w:r>
+            <w:r>
+              <w:rPr>
+                <w:noProof/>
+                <w:webHidden/>
+              </w:rPr>
+              <w:tab/>
+            </w:r>
+            <w:r>
+              <w:rPr>
+                <w:noProof/>
+                <w:webHidden/>
+              </w:rPr>
+              <w:fldChar w:fldCharType="begin"/>
+            </w:r>
+            <w:r>
+              <w:rPr>
+                <w:noProof/>
+                <w:webHidden/>
+              </w:rPr>
+              <w:instrText xml:space="preserve"> PAGEREF _Toc159423302 \h </w:instrText>
+            </w:r>
+            <w:r>
+              <w:rPr>
+                <w:noProof/>
+                <w:webHidden/>
+              </w:rPr>
+            </w:r>
+            <w:r>
+              <w:rPr>
+                <w:noProof/>
+                <w:webHidden/>
+              </w:rPr>
+              <w:fldChar w:fldCharType="separate"/>
+            </w:r>
+            <w:r>
+              <w:rPr>
+                <w:noProof/>
+                <w:webHidden/>
+              </w:rPr>
+              <w:t>7</w:t>
+            </w:r>
+            <w:r>
+              <w:rPr>
+                <w:noProof/>
+                <w:webHidden/>
+              </w:rPr>
+              <w:fldChar w:fldCharType="end"/>
+            </w:r>
+          </w:hyperlink>
+        </w:p>
+        <w:p>
+          <w:pPr>
+            <w:pStyle w:val="TDC1"/>
+            <w:rPr>
+              <w:rFonts w:asciiTheme="minorHAnsi" w:eastAsiaTheme="minorEastAsia" w:hAnsiTheme="minorHAnsi" w:cstheme="minorBidi"/>
+              <w:noProof/>
+              <w:sz w:val="22"/>
+              <w:lang w:val="en-US" w:eastAsia="en-US"/>
+            </w:rPr>
+          </w:pPr>
+          <w:hyperlink w:anchor="_Toc159423303" w:history="1">
+            <w:r>
+              <w:rPr>
+                <w:rStyle w:val="Hipervnculo"/>
+                <w:noProof/>
+              </w:rPr>
+              <w:t>Necesidad del proyecto</w:t>
+            </w:r>
+            <w:r>
+              <w:rPr>
+                <w:noProof/>
+                <w:webHidden/>
+              </w:rPr>
+              <w:tab/>
+            </w:r>
+            <w:r>
+              <w:rPr>
+                <w:noProof/>
+                <w:webHidden/>
+              </w:rPr>
+              <w:fldChar w:fldCharType="begin"/>
+            </w:r>
+            <w:r>
+              <w:rPr>
+                <w:noProof/>
+                <w:webHidden/>
+              </w:rPr>
+              <w:instrText xml:space="preserve"> PAGEREF _Toc159423303 \h </w:instrText>
+            </w:r>
+            <w:r>
+              <w:rPr>
+                <w:noProof/>
+                <w:webHidden/>
+              </w:rPr>
+            </w:r>
+            <w:r>
+              <w:rPr>
+                <w:noProof/>
+                <w:webHidden/>
+              </w:rPr>
+              <w:fldChar w:fldCharType="separate"/>
+            </w:r>
+            <w:r>
+              <w:rPr>
+                <w:noProof/>
+                <w:webHidden/>
+              </w:rPr>
+              <w:t>7</w:t>
+            </w:r>
+            <w:r>
+              <w:rPr>
+                <w:noProof/>
+                <w:webHidden/>
+              </w:rPr>
+              <w:fldChar w:fldCharType="end"/>
+            </w:r>
+          </w:hyperlink>
+        </w:p>
+        <w:p>
+          <w:pPr>
+            <w:pStyle w:val="TDC1"/>
+            <w:rPr>
+              <w:rFonts w:asciiTheme="minorHAnsi" w:eastAsiaTheme="minorEastAsia" w:hAnsiTheme="minorHAnsi" w:cstheme="minorBidi"/>
+              <w:noProof/>
+              <w:sz w:val="22"/>
+              <w:lang w:val="en-US" w:eastAsia="en-US"/>
+            </w:rPr>
+          </w:pPr>
+          <w:hyperlink w:anchor="_Toc159423304" w:history="1">
+            <w:r>
+              <w:rPr>
+                <w:rStyle w:val="Hipervnculo"/>
+                <w:noProof/>
+              </w:rPr>
+              <w:t>Objetivo General</w:t>
+            </w:r>
+            <w:r>
+              <w:rPr>
+                <w:noProof/>
+                <w:webHidden/>
+              </w:rPr>
+              <w:tab/>
+            </w:r>
+            <w:r>
+              <w:rPr>
+                <w:noProof/>
+                <w:webHidden/>
+              </w:rPr>
+              <w:fldChar w:fldCharType="begin"/>
+            </w:r>
+            <w:r>
+              <w:rPr>
+                <w:noProof/>
+                <w:webHidden/>
+              </w:rPr>
+              <w:instrText xml:space="preserve"> PAGEREF _Toc159423304 \h </w:instrText>
+            </w:r>
+            <w:r>
+              <w:rPr>
+                <w:noProof/>
+                <w:webHidden/>
+              </w:rPr>
+            </w:r>
+            <w:r>
+              <w:rPr>
+                <w:noProof/>
+                <w:webHidden/>
+              </w:rPr>
+              <w:fldChar w:fldCharType="separate"/>
+            </w:r>
+            <w:r>
+              <w:rPr>
+                <w:noProof/>
+                <w:webHidden/>
+              </w:rPr>
+              <w:t>12</w:t>
+            </w:r>
+            <w:r>
+              <w:rPr>
+                <w:noProof/>
+                <w:webHidden/>
+              </w:rPr>
+              <w:fldChar w:fldCharType="end"/>
+            </w:r>
+          </w:hyperlink>
+        </w:p>
+        <w:p>
+          <w:pPr>
+            <w:pStyle w:val="TDC1"/>
+            <w:rPr>
+              <w:rFonts w:asciiTheme="minorHAnsi" w:eastAsiaTheme="minorEastAsia" w:hAnsiTheme="minorHAnsi" w:cstheme="minorBidi"/>
+              <w:noProof/>
+              <w:sz w:val="22"/>
+              <w:lang w:val="en-US" w:eastAsia="en-US"/>
+            </w:rPr>
+          </w:pPr>
+          <w:hyperlink w:anchor="_Toc159423305" w:history="1">
+            <w:r>
+              <w:rPr>
+                <w:rStyle w:val="Hipervnculo"/>
+                <w:noProof/>
+              </w:rPr>
+              <w:t>Objetivos Específicos</w:t>
+            </w:r>
+            <w:r>
+              <w:rPr>
+                <w:noProof/>
+                <w:webHidden/>
+              </w:rPr>
+              <w:tab/>
+            </w:r>
+            <w:r>
+              <w:rPr>
+                <w:noProof/>
+                <w:webHidden/>
+              </w:rPr>
+              <w:fldChar w:fldCharType="begin"/>
+            </w:r>
+            <w:r>
+              <w:rPr>
+                <w:noProof/>
+                <w:webHidden/>
+              </w:rPr>
+              <w:instrText xml:space="preserve"> PAGEREF _Toc159423305 \h </w:instrText>
+            </w:r>
+            <w:r>
+              <w:rPr>
+                <w:noProof/>
+                <w:webHidden/>
+              </w:rPr>
+            </w:r>
+            <w:r>
+              <w:rPr>
+                <w:noProof/>
+                <w:webHidden/>
+              </w:rPr>
+              <w:fldChar w:fldCharType="separate"/>
+            </w:r>
+            <w:r>
+              <w:rPr>
+                <w:noProof/>
+                <w:webHidden/>
+              </w:rPr>
+              <w:t>12</w:t>
+            </w:r>
+            <w:r>
+              <w:rPr>
+                <w:noProof/>
+                <w:webHidden/>
+              </w:rPr>
+              <w:fldChar w:fldCharType="end"/>
+            </w:r>
+          </w:hyperlink>
+        </w:p>
+        <w:p>
+          <w:pPr>
+            <w:pStyle w:val="TDC1"/>
+            <w:rPr>
+              <w:rFonts w:asciiTheme="minorHAnsi" w:eastAsiaTheme="minorEastAsia" w:hAnsiTheme="minorHAnsi" w:cstheme="minorBidi"/>
+              <w:noProof/>
+              <w:sz w:val="22"/>
+              <w:lang w:val="en-US" w:eastAsia="en-US"/>
+            </w:rPr>
+          </w:pPr>
+          <w:hyperlink w:anchor="_Toc159423306" w:history="1">
+            <w:r>
+              <w:rPr>
+                <w:rStyle w:val="Hipervnculo"/>
+                <w:noProof/>
+              </w:rPr>
+              <w:t>DESCRIPCIÓN NARRATIVA DE LOS OBJETIVOS</w:t>
+            </w:r>
+            <w:r>
+              <w:rPr>
+                <w:noProof/>
+                <w:webHidden/>
+              </w:rPr>
+              <w:tab/>
+            </w:r>
+            <w:r>
+              <w:rPr>
+                <w:noProof/>
+                <w:webHidden/>
+              </w:rPr>
+              <w:fldChar w:fldCharType="begin"/>
+            </w:r>
+            <w:r>
+              <w:rPr>
+                <w:noProof/>
+                <w:webHidden/>
+              </w:rPr>
+              <w:instrText xml:space="preserve"> PAGEREF _Toc159423306 \h </w:instrText>
+            </w:r>
+            <w:r>
+              <w:rPr>
+                <w:noProof/>
+                <w:webHidden/>
+              </w:rPr>
+            </w:r>
+            <w:r>
+              <w:rPr>
+                <w:noProof/>
+                <w:webHidden/>
+              </w:rPr>
+              <w:fldChar w:fldCharType="separate"/>
+            </w:r>
+            <w:r>
+              <w:rPr>
+                <w:noProof/>
+                <w:webHidden/>
+              </w:rPr>
+              <w:t>12</w:t>
+            </w:r>
+            <w:r>
+              <w:rPr>
+                <w:noProof/>
+                <w:webHidden/>
+              </w:rPr>
+              <w:fldChar w:fldCharType="end"/>
+            </w:r>
+          </w:hyperlink>
+        </w:p>
+        <w:p>
+          <w:pPr>
+            <w:pStyle w:val="TDC1"/>
+            <w:rPr>
+              <w:rFonts w:asciiTheme="minorHAnsi" w:eastAsiaTheme="minorEastAsia" w:hAnsiTheme="minorHAnsi" w:cstheme="minorBidi"/>
+              <w:noProof/>
+              <w:sz w:val="22"/>
+              <w:lang w:val="en-US" w:eastAsia="en-US"/>
+            </w:rPr>
+          </w:pPr>
+          <w:hyperlink w:anchor="_Toc159423307" w:history="1">
+            <w:r>
+              <w:rPr>
+                <w:rStyle w:val="Hipervnculo"/>
+                <w:noProof/>
+              </w:rPr>
+              <w:t>Legales</w:t>
+            </w:r>
+            <w:r>
+              <w:rPr>
+                <w:noProof/>
+                <w:webHidden/>
+              </w:rPr>
+              <w:tab/>
+            </w:r>
+            <w:r>
+              <w:rPr>
+                <w:noProof/>
+                <w:webHidden/>
+              </w:rPr>
+              <w:fldChar w:fldCharType="begin"/>
+            </w:r>
+            <w:r>
+              <w:rPr>
+                <w:noProof/>
+                <w:webHidden/>
+              </w:rPr>
+              <w:instrText xml:space="preserve"> PAGEREF _Toc159423307 \h </w:instrText>
+            </w:r>
+            <w:r>
+              <w:rPr>
+                <w:noProof/>
+                <w:webHidden/>
+              </w:rPr>
+            </w:r>
+            <w:r>
+              <w:rPr>
+                <w:noProof/>
+                <w:webHidden/>
+              </w:rPr>
+              <w:fldChar w:fldCharType="separate"/>
+            </w:r>
+            <w:r>
+              <w:rPr>
+                <w:noProof/>
+                <w:webHidden/>
+              </w:rPr>
+              <w:t>18</w:t>
+            </w:r>
+            <w:r>
+              <w:rPr>
+                <w:noProof/>
+                <w:webHidden/>
+              </w:rPr>
+              <w:fldChar w:fldCharType="end"/>
+            </w:r>
+          </w:hyperlink>
+        </w:p>
+        <w:p>
+          <w:pPr>
+            <w:pStyle w:val="TDC1"/>
+            <w:rPr>
+              <w:rFonts w:asciiTheme="minorHAnsi" w:eastAsiaTheme="minorEastAsia" w:hAnsiTheme="minorHAnsi" w:cstheme="minorBidi"/>
+              <w:noProof/>
+              <w:sz w:val="22"/>
+              <w:lang w:val="en-US" w:eastAsia="en-US"/>
+            </w:rPr>
+          </w:pPr>
+          <w:hyperlink w:anchor="_Toc159423308" w:history="1">
+            <w:r>
+              <w:rPr>
+                <w:rStyle w:val="Hipervnculo"/>
+                <w:bCs/>
+                <w:noProof/>
+              </w:rPr>
+              <w:t>CRONOGRAMA</w:t>
+            </w:r>
+            <w:r>
+              <w:rPr>
+                <w:noProof/>
+                <w:webHidden/>
+              </w:rPr>
+              <w:tab/>
+            </w:r>
+            <w:r>
+              <w:rPr>
+                <w:noProof/>
+                <w:webHidden/>
+              </w:rPr>
+              <w:fldChar w:fldCharType="begin"/>
+            </w:r>
+            <w:r>
+              <w:rPr>
+                <w:noProof/>
+                <w:webHidden/>
+              </w:rPr>
+              <w:instrText xml:space="preserve"> PAGEREF _Toc159423308 \h </w:instrText>
+            </w:r>
+            <w:r>
+              <w:rPr>
+                <w:noProof/>
+                <w:webHidden/>
+              </w:rPr>
+            </w:r>
+            <w:r>
+              <w:rPr>
+                <w:noProof/>
+                <w:webHidden/>
+              </w:rPr>
+              <w:fldChar w:fldCharType="separate"/>
+            </w:r>
+            <w:r>
+              <w:rPr>
+                <w:noProof/>
+                <w:webHidden/>
+              </w:rPr>
+              <w:t>20</w:t>
+            </w:r>
+            <w:r>
+              <w:rPr>
+                <w:noProof/>
+                <w:webHidden/>
+              </w:rPr>
+              <w:fldChar w:fldCharType="end"/>
+            </w:r>
+          </w:hyperlink>
+        </w:p>
+        <w:p>
+          <w:pPr>
+            <w:pStyle w:val="TDC1"/>
+            <w:rPr>
+              <w:rFonts w:asciiTheme="minorHAnsi" w:eastAsiaTheme="minorEastAsia" w:hAnsiTheme="minorHAnsi" w:cstheme="minorBidi"/>
+              <w:noProof/>
+              <w:sz w:val="22"/>
+              <w:lang w:val="en-US" w:eastAsia="en-US"/>
+            </w:rPr>
+          </w:pPr>
+          <w:hyperlink w:anchor="_Toc159423309" w:history="1">
+            <w:r>
+              <w:rPr>
+                <w:rStyle w:val="Hipervnculo"/>
+                <w:noProof/>
+              </w:rPr>
+              <w:t>Cronograma en formato texto</w:t>
+            </w:r>
+            <w:r>
+              <w:rPr>
+                <w:noProof/>
+                <w:webHidden/>
+              </w:rPr>
+              <w:tab/>
+            </w:r>
+            <w:r>
+              <w:rPr>
+                <w:noProof/>
+                <w:webHidden/>
+              </w:rPr>
+              <w:fldChar w:fldCharType="begin"/>
+            </w:r>
+            <w:r>
+              <w:rPr>
+                <w:noProof/>
+                <w:webHidden/>
+              </w:rPr>
+              <w:instrText xml:space="preserve"> PAGEREF _Toc159423309 \h </w:instrText>
+            </w:r>
+            <w:r>
+              <w:rPr>
+                <w:noProof/>
+                <w:webHidden/>
+              </w:rPr>
+            </w:r>
+            <w:r>
+              <w:rPr>
+                <w:noProof/>
+                <w:webHidden/>
+              </w:rPr>
+              <w:fldChar w:fldCharType="separate"/>
+            </w:r>
+            <w:r>
+              <w:rPr>
+                <w:noProof/>
+                <w:webHidden/>
+              </w:rPr>
+              <w:t>20</w:t>
+            </w:r>
+            <w:r>
+              <w:rPr>
+                <w:noProof/>
+                <w:webHidden/>
+              </w:rPr>
+              <w:fldChar w:fldCharType="end"/>
+            </w:r>
+          </w:hyperlink>
+        </w:p>
+        <w:p>
+          <w:pPr>
+            <w:pStyle w:val="TDC1"/>
+            <w:rPr>
+              <w:rFonts w:asciiTheme="minorHAnsi" w:eastAsiaTheme="minorEastAsia" w:hAnsiTheme="minorHAnsi" w:cstheme="minorBidi"/>
+              <w:noProof/>
+              <w:sz w:val="22"/>
+              <w:lang w:val="en-US" w:eastAsia="en-US"/>
+            </w:rPr>
+          </w:pPr>
+          <w:hyperlink w:anchor="_Toc159423310" w:history="1">
+            <w:r>
+              <w:rPr>
+                <w:rStyle w:val="Hipervnculo"/>
+                <w:noProof/>
+              </w:rPr>
+              <w:t>Fase 1:</w:t>
+            </w:r>
+            <w:r>
+              <w:rPr>
+                <w:noProof/>
+                <w:webHidden/>
+              </w:rPr>
+              <w:tab/>
+            </w:r>
+            <w:r>
+              <w:rPr>
+                <w:noProof/>
+                <w:webHidden/>
+              </w:rPr>
+              <w:fldChar w:fldCharType="begin"/>
+            </w:r>
+            <w:r>
+              <w:rPr>
+                <w:noProof/>
+                <w:webHidden/>
+              </w:rPr>
+              <w:instrText xml:space="preserve"> PAGEREF _Toc159423310 \h </w:instrText>
+            </w:r>
+            <w:r>
+              <w:rPr>
+                <w:noProof/>
+                <w:webHidden/>
+              </w:rPr>
+            </w:r>
+            <w:r>
+              <w:rPr>
+                <w:noProof/>
+                <w:webHidden/>
+              </w:rPr>
+              <w:fldChar w:fldCharType="separate"/>
+            </w:r>
+            <w:r>
+              <w:rPr>
+                <w:noProof/>
+                <w:webHidden/>
+              </w:rPr>
+              <w:t>20</w:t>
+            </w:r>
+            <w:r>
+              <w:rPr>
+                <w:noProof/>
+                <w:webHidden/>
+              </w:rPr>
+              <w:fldChar w:fldCharType="end"/>
+            </w:r>
+          </w:hyperlink>
+        </w:p>
+        <w:p>
+          <w:pPr>
+            <w:pStyle w:val="TDC1"/>
+            <w:rPr>
+              <w:rFonts w:asciiTheme="minorHAnsi" w:eastAsiaTheme="minorEastAsia" w:hAnsiTheme="minorHAnsi" w:cstheme="minorBidi"/>
+              <w:noProof/>
+              <w:sz w:val="22"/>
+              <w:lang w:val="en-US" w:eastAsia="en-US"/>
+            </w:rPr>
+          </w:pPr>
+          <w:hyperlink w:anchor="_Toc159423311" w:history="1">
+            <w:r>
+              <w:rPr>
+                <w:rStyle w:val="Hipervnculo"/>
+                <w:noProof/>
+              </w:rPr>
+              <w:t>Fase 2:</w:t>
+            </w:r>
+            <w:r>
+              <w:rPr>
+                <w:noProof/>
+                <w:webHidden/>
+              </w:rPr>
+              <w:tab/>
+            </w:r>
+            <w:r>
+              <w:rPr>
+                <w:noProof/>
+                <w:webHidden/>
+              </w:rPr>
+              <w:fldChar w:fldCharType="begin"/>
+            </w:r>
+            <w:r>
+              <w:rPr>
+                <w:noProof/>
+                <w:webHidden/>
+              </w:rPr>
+              <w:instrText xml:space="preserve"> PAGEREF _Toc159423311 \h </w:instrText>
+            </w:r>
+            <w:r>
+              <w:rPr>
+                <w:noProof/>
+                <w:webHidden/>
+              </w:rPr>
+            </w:r>
+            <w:r>
+              <w:rPr>
+                <w:noProof/>
+                <w:webHidden/>
+              </w:rPr>
+              <w:fldChar w:fldCharType="separate"/>
+            </w:r>
+            <w:r>
+              <w:rPr>
+                <w:noProof/>
+                <w:webHidden/>
+              </w:rPr>
+              <w:t>20</w:t>
+            </w:r>
+            <w:r>
+              <w:rPr>
+                <w:noProof/>
+                <w:webHidden/>
+              </w:rPr>
+              <w:fldChar w:fldCharType="end"/>
+            </w:r>
+          </w:hyperlink>
+        </w:p>
+        <w:p>
+          <w:pPr>
+            <w:pStyle w:val="TDC1"/>
+            <w:rPr>
+              <w:rFonts w:asciiTheme="minorHAnsi" w:eastAsiaTheme="minorEastAsia" w:hAnsiTheme="minorHAnsi" w:cstheme="minorBidi"/>
+              <w:noProof/>
+              <w:sz w:val="22"/>
+              <w:lang w:val="en-US" w:eastAsia="en-US"/>
+            </w:rPr>
+          </w:pPr>
+          <w:hyperlink w:anchor="_Toc159423312" w:history="1">
+            <w:r>
+              <w:rPr>
+                <w:rStyle w:val="Hipervnculo"/>
+                <w:noProof/>
+              </w:rPr>
+              <w:t>Fase 3:</w:t>
+            </w:r>
+            <w:r>
+              <w:rPr>
+                <w:noProof/>
+                <w:webHidden/>
+              </w:rPr>
+              <w:tab/>
+            </w:r>
+            <w:r>
+              <w:rPr>
+                <w:noProof/>
+                <w:webHidden/>
+              </w:rPr>
+              <w:fldChar w:fldCharType="begin"/>
+            </w:r>
+            <w:r>
+              <w:rPr>
+                <w:noProof/>
+                <w:webHidden/>
+              </w:rPr>
+              <w:instrText xml:space="preserve"> PAGEREF _Toc159423312 \h </w:instrText>
+            </w:r>
+            <w:r>
+              <w:rPr>
+                <w:noProof/>
+                <w:webHidden/>
+              </w:rPr>
+            </w:r>
+            <w:r>
+              <w:rPr>
+                <w:noProof/>
+                <w:webHidden/>
+              </w:rPr>
+              <w:fldChar w:fldCharType="separate"/>
+            </w:r>
+            <w:r>
+              <w:rPr>
+                <w:noProof/>
+                <w:webHidden/>
+              </w:rPr>
+              <w:t>21</w:t>
+            </w:r>
+            <w:r>
+              <w:rPr>
+                <w:noProof/>
+                <w:webHidden/>
+              </w:rPr>
+              <w:fldChar w:fldCharType="end"/>
+            </w:r>
+          </w:hyperlink>
+        </w:p>
+        <w:p>
+          <w:pPr>
+            <w:pStyle w:val="TDC1"/>
+            <w:rPr>
+              <w:rFonts w:asciiTheme="minorHAnsi" w:eastAsiaTheme="minorEastAsia" w:hAnsiTheme="minorHAnsi" w:cstheme="minorBidi"/>
+              <w:noProof/>
+              <w:sz w:val="22"/>
+              <w:lang w:val="en-US" w:eastAsia="en-US"/>
+            </w:rPr>
+          </w:pPr>
+          <w:hyperlink w:anchor="_Toc159423313" w:history="1">
+            <w:r>
+              <w:rPr>
+                <w:rStyle w:val="Hipervnculo"/>
+                <w:noProof/>
+              </w:rPr>
+              <w:t>Fase 4:</w:t>
+            </w:r>
+            <w:r>
+              <w:rPr>
+                <w:noProof/>
+                <w:webHidden/>
+              </w:rPr>
+              <w:tab/>
+            </w:r>
+            <w:r>
+              <w:rPr>
+                <w:noProof/>
+                <w:webHidden/>
+              </w:rPr>
+              <w:fldChar w:fldCharType="begin"/>
+            </w:r>
+            <w:r>
+              <w:rPr>
+                <w:noProof/>
+                <w:webHidden/>
+              </w:rPr>
+              <w:instrText xml:space="preserve"> PAGEREF _Toc159423313 \h </w:instrText>
+            </w:r>
+            <w:r>
+              <w:rPr>
+                <w:noProof/>
+                <w:webHidden/>
+              </w:rPr>
+            </w:r>
+            <w:r>
+              <w:rPr>
+                <w:noProof/>
+                <w:webHidden/>
+              </w:rPr>
+              <w:fldChar w:fldCharType="separate"/>
+            </w:r>
+            <w:r>
+              <w:rPr>
+                <w:noProof/>
+                <w:webHidden/>
+              </w:rPr>
+              <w:t>21</w:t>
+            </w:r>
+            <w:r>
+              <w:rPr>
+                <w:noProof/>
+                <w:webHidden/>
+              </w:rPr>
+              <w:fldChar w:fldCharType="end"/>
+            </w:r>
+          </w:hyperlink>
+        </w:p>
+        <w:p>
+          <w:pPr>
+            <w:pStyle w:val="TDC1"/>
+            <w:rPr>
+              <w:rFonts w:asciiTheme="minorHAnsi" w:eastAsiaTheme="minorEastAsia" w:hAnsiTheme="minorHAnsi" w:cstheme="minorBidi"/>
+              <w:noProof/>
+              <w:sz w:val="22"/>
+              <w:lang w:val="en-US" w:eastAsia="en-US"/>
+            </w:rPr>
+          </w:pPr>
+          <w:hyperlink w:anchor="_Toc159423314" w:history="1">
+            <w:r>
+              <w:rPr>
+                <w:rStyle w:val="Hipervnculo"/>
+                <w:noProof/>
+              </w:rPr>
+              <w:t>Cronograma por presupuesto</w:t>
+            </w:r>
+            <w:r>
+              <w:rPr>
+                <w:noProof/>
+                <w:webHidden/>
+              </w:rPr>
+              <w:tab/>
+            </w:r>
+            <w:r>
+              <w:rPr>
+                <w:noProof/>
+                <w:webHidden/>
+              </w:rPr>
+              <w:fldChar w:fldCharType="begin"/>
+            </w:r>
+            <w:r>
+              <w:rPr>
+                <w:noProof/>
+                <w:webHidden/>
+              </w:rPr>
+              <w:instrText xml:space="preserve"> PAGEREF _Toc159423314 \h </w:instrText>
+            </w:r>
+            <w:r>
+              <w:rPr>
+                <w:noProof/>
+                <w:webHidden/>
+              </w:rPr>
+            </w:r>
+            <w:r>
+              <w:rPr>
+                <w:noProof/>
+                <w:webHidden/>
+              </w:rPr>
+              <w:fldChar w:fldCharType="separate"/>
+            </w:r>
+            <w:r>
+              <w:rPr>
+                <w:noProof/>
+                <w:webHidden/>
+              </w:rPr>
+              <w:t>21</w:t>
+            </w:r>
+            <w:r>
+              <w:rPr>
+                <w:noProof/>
+                <w:webHidden/>
+              </w:rPr>
+              <w:fldChar w:fldCharType="end"/>
+            </w:r>
+          </w:hyperlink>
+        </w:p>
+        <w:p>
+          <w:pPr>
+            <w:pStyle w:val="TDC1"/>
+            <w:rPr>
+              <w:rFonts w:asciiTheme="minorHAnsi" w:eastAsiaTheme="minorEastAsia" w:hAnsiTheme="minorHAnsi" w:cstheme="minorBidi"/>
+              <w:noProof/>
+              <w:sz w:val="22"/>
+              <w:lang w:val="en-US" w:eastAsia="en-US"/>
+            </w:rPr>
+          </w:pPr>
+          <w:hyperlink w:anchor="_Toc159423315" w:history="1">
+            <w:r>
+              <w:rPr>
+                <w:rStyle w:val="Hipervnculo"/>
+                <w:noProof/>
+              </w:rPr>
+              <w:t>Tabla de herramientas y costos</w:t>
+            </w:r>
+            <w:r>
+              <w:rPr>
+                <w:noProof/>
+                <w:webHidden/>
+              </w:rPr>
+              <w:tab/>
+            </w:r>
+            <w:r>
+              <w:rPr>
+                <w:noProof/>
+                <w:webHidden/>
+              </w:rPr>
+              <w:fldChar w:fldCharType="begin"/>
+            </w:r>
+            <w:r>
+              <w:rPr>
+                <w:noProof/>
+                <w:webHidden/>
+              </w:rPr>
+              <w:instrText xml:space="preserve"> PAGEREF _Toc159423315 \h </w:instrText>
+            </w:r>
+            <w:r>
+              <w:rPr>
+                <w:noProof/>
+                <w:webHidden/>
+              </w:rPr>
+            </w:r>
+            <w:r>
+              <w:rPr>
+                <w:noProof/>
+                <w:webHidden/>
+              </w:rPr>
+              <w:fldChar w:fldCharType="separate"/>
+            </w:r>
+            <w:r>
+              <w:rPr>
+                <w:noProof/>
+                <w:webHidden/>
+              </w:rPr>
+              <w:t>23</w:t>
+            </w:r>
+            <w:r>
+              <w:rPr>
+                <w:noProof/>
+                <w:webHidden/>
+              </w:rPr>
+              <w:fldChar w:fldCharType="end"/>
+            </w:r>
+          </w:hyperlink>
+        </w:p>
+        <w:p>
+          <w:pPr>
+            <w:pStyle w:val="TDC1"/>
+            <w:rPr>
+              <w:rFonts w:asciiTheme="minorHAnsi" w:eastAsiaTheme="minorEastAsia" w:hAnsiTheme="minorHAnsi" w:cstheme="minorBidi"/>
+              <w:noProof/>
+              <w:sz w:val="22"/>
+              <w:lang w:val="en-US" w:eastAsia="en-US"/>
+            </w:rPr>
+          </w:pPr>
+          <w:hyperlink w:anchor="_Toc159423316" w:history="1">
+            <w:r>
+              <w:rPr>
+                <w:rStyle w:val="Hipervnculo"/>
+                <w:noProof/>
+              </w:rPr>
+              <w:t>Recursos</w:t>
+            </w:r>
+            <w:r>
+              <w:rPr>
+                <w:noProof/>
+                <w:webHidden/>
+              </w:rPr>
+              <w:tab/>
+            </w:r>
+            <w:r>
+              <w:rPr>
+                <w:noProof/>
+                <w:webHidden/>
+              </w:rPr>
+              <w:fldChar w:fldCharType="begin"/>
+            </w:r>
+            <w:r>
+              <w:rPr>
+                <w:noProof/>
+                <w:webHidden/>
+              </w:rPr>
+              <w:instrText xml:space="preserve"> PAGEREF _Toc159423316 \h </w:instrText>
+            </w:r>
+            <w:r>
+              <w:rPr>
+                <w:noProof/>
+                <w:webHidden/>
+              </w:rPr>
+            </w:r>
+            <w:r>
+              <w:rPr>
+                <w:noProof/>
+                <w:webHidden/>
+              </w:rPr>
+              <w:fldChar w:fldCharType="separate"/>
+            </w:r>
+            <w:r>
+              <w:rPr>
+                <w:noProof/>
+                <w:webHidden/>
+              </w:rPr>
+              <w:t>25</w:t>
+            </w:r>
+            <w:r>
+              <w:rPr>
+                <w:noProof/>
+                <w:webHidden/>
+              </w:rPr>
+              <w:fldChar w:fldCharType="end"/>
+            </w:r>
+          </w:hyperlink>
+        </w:p>
+        <w:p>
+          <w:pPr>
+            <w:pStyle w:val="TDC2"/>
+            <w:tabs>
+              <w:tab w:val="right" w:leader="dot" w:pos="8188"/>
+            </w:tabs>
+            <w:rPr>
+              <w:rFonts w:asciiTheme="minorHAnsi" w:eastAsiaTheme="minorEastAsia" w:hAnsiTheme="minorHAnsi" w:cstheme="minorBidi"/>
+              <w:noProof/>
+              <w:sz w:val="22"/>
+              <w:lang w:val="en-US" w:eastAsia="en-US"/>
+            </w:rPr>
+          </w:pPr>
+          <w:hyperlink w:anchor="_Toc159423317" w:history="1">
+            <w:r>
+              <w:rPr>
+                <w:rStyle w:val="Hipervnculo"/>
+                <w:noProof/>
+              </w:rPr>
+              <w:t>Recursos humanos</w:t>
+            </w:r>
+            <w:r>
+              <w:rPr>
+                <w:noProof/>
+                <w:webHidden/>
+              </w:rPr>
+              <w:tab/>
+            </w:r>
+            <w:r>
+              <w:rPr>
+                <w:noProof/>
+                <w:webHidden/>
+              </w:rPr>
+              <w:fldChar w:fldCharType="begin"/>
+            </w:r>
+            <w:r>
+              <w:rPr>
+                <w:noProof/>
+                <w:webHidden/>
+              </w:rPr>
+              <w:instrText xml:space="preserve"> PAGEREF _Toc159423317 \h </w:instrText>
+            </w:r>
+            <w:r>
+              <w:rPr>
+                <w:noProof/>
+                <w:webHidden/>
+              </w:rPr>
+            </w:r>
+            <w:r>
+              <w:rPr>
+                <w:noProof/>
+                <w:webHidden/>
+              </w:rPr>
+              <w:fldChar w:fldCharType="separate"/>
+            </w:r>
+            <w:r>
+              <w:rPr>
+                <w:noProof/>
+                <w:webHidden/>
+              </w:rPr>
+              <w:t>25</w:t>
+            </w:r>
+            <w:r>
+              <w:rPr>
+                <w:noProof/>
+                <w:webHidden/>
+              </w:rPr>
+              <w:fldChar w:fldCharType="end"/>
+            </w:r>
+          </w:hyperlink>
+        </w:p>
+        <w:p>
+          <w:pPr>
+            <w:pStyle w:val="TDC2"/>
+            <w:tabs>
+              <w:tab w:val="right" w:leader="dot" w:pos="8188"/>
+            </w:tabs>
+            <w:rPr>
+              <w:rFonts w:asciiTheme="minorHAnsi" w:eastAsiaTheme="minorEastAsia" w:hAnsiTheme="minorHAnsi" w:cstheme="minorBidi"/>
+              <w:noProof/>
+              <w:sz w:val="22"/>
+              <w:lang w:val="en-US" w:eastAsia="en-US"/>
+            </w:rPr>
+          </w:pPr>
+          <w:hyperlink w:anchor="_Toc159423318" w:history="1">
+            <w:r>
+              <w:rPr>
+                <w:rStyle w:val="Hipervnculo"/>
+                <w:noProof/>
+              </w:rPr>
+              <w:t>Recursos de hardware.</w:t>
+            </w:r>
+            <w:r>
+              <w:rPr>
+                <w:noProof/>
+                <w:webHidden/>
+              </w:rPr>
+              <w:tab/>
+            </w:r>
+            <w:r>
+              <w:rPr>
+                <w:noProof/>
+                <w:webHidden/>
+              </w:rPr>
+              <w:fldChar w:fldCharType="begin"/>
+            </w:r>
+            <w:r>
+              <w:rPr>
+                <w:noProof/>
+                <w:webHidden/>
+              </w:rPr>
+              <w:instrText xml:space="preserve"> PAGEREF _Toc159423318 \h </w:instrText>
+            </w:r>
+            <w:r>
+              <w:rPr>
+                <w:noProof/>
+                <w:webHidden/>
+              </w:rPr>
+            </w:r>
+            <w:r>
+              <w:rPr>
+                <w:noProof/>
+                <w:webHidden/>
+              </w:rPr>
+              <w:fldChar w:fldCharType="separate"/>
+            </w:r>
+            <w:r>
+              <w:rPr>
+                <w:noProof/>
+                <w:webHidden/>
+              </w:rPr>
+              <w:t>25</w:t>
+            </w:r>
+            <w:r>
+              <w:rPr>
+                <w:noProof/>
+                <w:webHidden/>
+              </w:rPr>
+              <w:fldChar w:fldCharType="end"/>
+            </w:r>
+          </w:hyperlink>
+        </w:p>
+        <w:p>
+          <w:pPr>
+            <w:pStyle w:val="TDC2"/>
+            <w:tabs>
+              <w:tab w:val="right" w:leader="dot" w:pos="8188"/>
+            </w:tabs>
+            <w:rPr>
+              <w:rFonts w:asciiTheme="minorHAnsi" w:eastAsiaTheme="minorEastAsia" w:hAnsiTheme="minorHAnsi" w:cstheme="minorBidi"/>
+              <w:noProof/>
+              <w:sz w:val="22"/>
+              <w:lang w:val="en-US" w:eastAsia="en-US"/>
+            </w:rPr>
+          </w:pPr>
+          <w:hyperlink w:anchor="_Toc159423319" w:history="1">
+            <w:r>
+              <w:rPr>
+                <w:rStyle w:val="Hipervnculo"/>
+                <w:noProof/>
+              </w:rPr>
+              <w:t>Recursos de software para el desarrollo del sistema</w:t>
+            </w:r>
+            <w:r>
+              <w:rPr>
+                <w:noProof/>
+                <w:webHidden/>
+              </w:rPr>
+              <w:tab/>
+            </w:r>
+            <w:r>
+              <w:rPr>
+                <w:noProof/>
+                <w:webHidden/>
+              </w:rPr>
+              <w:fldChar w:fldCharType="begin"/>
+            </w:r>
+            <w:r>
+              <w:rPr>
+                <w:noProof/>
+                <w:webHidden/>
+              </w:rPr>
+              <w:instrText xml:space="preserve"> PAGEREF _Toc159423319 \h </w:instrText>
+            </w:r>
+            <w:r>
+              <w:rPr>
+                <w:noProof/>
+                <w:webHidden/>
+              </w:rPr>
+            </w:r>
+            <w:r>
+              <w:rPr>
+                <w:noProof/>
+                <w:webHidden/>
+              </w:rPr>
+              <w:fldChar w:fldCharType="separate"/>
+            </w:r>
+            <w:r>
+              <w:rPr>
+                <w:noProof/>
+                <w:webHidden/>
+              </w:rPr>
+              <w:t>26</w:t>
+            </w:r>
+            <w:r>
+              <w:rPr>
+                <w:noProof/>
+                <w:webHidden/>
+              </w:rPr>
+              <w:fldChar w:fldCharType="end"/>
+            </w:r>
+          </w:hyperlink>
+        </w:p>
+        <w:p>
+          <w:r>
+            <w:rPr>
+              <w:b/>
+              <w:bCs/>
+              <w:lang w:val="es-ES"/>
+            </w:rPr>
+            <w:fldChar w:fldCharType="end"/>
+          </w:r>
+        </w:p>
+      </w:sdtContent>
+    </w:sdt>
     <w:p>
       <w:pPr>
         <w:rPr>
@@ -762,44 +2333,59 @@
           <w:szCs w:val="24"/>
         </w:rPr>
       </w:pPr>
-      <w:r>
+    </w:p>
+    <w:p>
+      <w:pPr>
         <w:rPr>
           <w:rFonts w:eastAsia="Times New Roman" w:cs="Times New Roman"/>
           <w:b/>
           <w:bCs/>
           <w:szCs w:val="24"/>
         </w:rPr>
-        <w:lastRenderedPageBreak/>
-        <w:t>Índice</w:t>
-      </w:r>
-    </w:p>
-    <w:p>
-      <w:pPr>
+      </w:pPr>
+      <w:r>
         <w:rPr>
           <w:rFonts w:eastAsia="Times New Roman" w:cs="Times New Roman"/>
           <w:b/>
           <w:bCs/>
           <w:szCs w:val="24"/>
         </w:rPr>
-      </w:pPr>
-      <w:r>
+        <w:br w:type="page"/>
+      </w:r>
+    </w:p>
+    <w:p>
+      <w:pPr>
+        <w:jc w:val="center"/>
         <w:rPr>
           <w:rFonts w:eastAsia="Times New Roman" w:cs="Times New Roman"/>
           <w:b/>
           <w:bCs/>
           <w:szCs w:val="24"/>
         </w:rPr>
-        <w:t>Índice de tablas</w:t>
-      </w:r>
-    </w:p>
-    <w:p>
-      <w:pPr>
+      </w:pPr>
+      <w:r>
         <w:rPr>
           <w:rFonts w:eastAsia="Times New Roman" w:cs="Times New Roman"/>
           <w:b/>
           <w:bCs/>
           <w:szCs w:val="24"/>
         </w:rPr>
+        <w:lastRenderedPageBreak/>
+        <w:t>INDICE DE IMÁGENES</w:t>
+      </w:r>
+    </w:p>
+    <w:p>
+      <w:pPr>
+        <w:pStyle w:val="Tabladeilustraciones"/>
+        <w:tabs>
+          <w:tab w:val="right" w:leader="dot" w:pos="8188"/>
+        </w:tabs>
+        <w:rPr>
+          <w:rFonts w:asciiTheme="minorHAnsi" w:eastAsiaTheme="minorEastAsia" w:hAnsiTheme="minorHAnsi" w:cstheme="minorBidi"/>
+          <w:noProof/>
+          <w:sz w:val="22"/>
+          <w:lang w:val="en-US" w:eastAsia="en-US"/>
+        </w:rPr>
       </w:pPr>
       <w:r>
         <w:rPr>
@@ -808,28 +2394,296 @@
           <w:bCs/>
           <w:szCs w:val="24"/>
         </w:rPr>
-        <w:t>Índice de endpoints</w:t>
-      </w:r>
-    </w:p>
-    <w:p>
-      <w:pPr>
+        <w:fldChar w:fldCharType="begin"/>
+      </w:r>
+      <w:r>
         <w:rPr>
           <w:rFonts w:eastAsia="Times New Roman" w:cs="Times New Roman"/>
           <w:b/>
           <w:bCs/>
           <w:szCs w:val="24"/>
         </w:rPr>
-      </w:pPr>
-    </w:p>
-    <w:p>
-      <w:pPr>
+        <w:instrText xml:space="preserve"> TOC \h \z \c "Ilustración" </w:instrText>
+      </w:r>
+      <w:r>
         <w:rPr>
           <w:rFonts w:eastAsia="Times New Roman" w:cs="Times New Roman"/>
           <w:b/>
           <w:bCs/>
           <w:szCs w:val="24"/>
         </w:rPr>
-      </w:pPr>
+        <w:fldChar w:fldCharType="separate"/>
+      </w:r>
+      <w:hyperlink r:id="rId10" w:anchor="_Toc159424605" w:history="1">
+        <w:r>
+          <w:rPr>
+            <w:rStyle w:val="Hipervnculo"/>
+            <w:noProof/>
+          </w:rPr>
+          <w:t>Ilustración 1: Cronograma de actividades</w:t>
+        </w:r>
+        <w:r>
+          <w:rPr>
+            <w:noProof/>
+            <w:webHidden/>
+          </w:rPr>
+          <w:tab/>
+        </w:r>
+        <w:r>
+          <w:rPr>
+            <w:noProof/>
+            <w:webHidden/>
+          </w:rPr>
+          <w:fldChar w:fldCharType="begin"/>
+        </w:r>
+        <w:r>
+          <w:rPr>
+            <w:noProof/>
+            <w:webHidden/>
+          </w:rPr>
+          <w:instrText xml:space="preserve"> PAGEREF _Toc159424605 \h </w:instrText>
+        </w:r>
+        <w:r>
+          <w:rPr>
+            <w:noProof/>
+            <w:webHidden/>
+          </w:rPr>
+        </w:r>
+        <w:r>
+          <w:rPr>
+            <w:noProof/>
+            <w:webHidden/>
+          </w:rPr>
+          <w:fldChar w:fldCharType="separate"/>
+        </w:r>
+        <w:r>
+          <w:rPr>
+            <w:noProof/>
+            <w:webHidden/>
+          </w:rPr>
+          <w:t>22</w:t>
+        </w:r>
+        <w:r>
+          <w:rPr>
+            <w:noProof/>
+            <w:webHidden/>
+          </w:rPr>
+          <w:fldChar w:fldCharType="end"/>
+        </w:r>
+      </w:hyperlink>
+    </w:p>
+    <w:p>
+      <w:pPr>
+        <w:pStyle w:val="Tabladeilustraciones"/>
+        <w:tabs>
+          <w:tab w:val="right" w:leader="dot" w:pos="8188"/>
+        </w:tabs>
+        <w:rPr>
+          <w:rFonts w:asciiTheme="minorHAnsi" w:eastAsiaTheme="minorEastAsia" w:hAnsiTheme="minorHAnsi" w:cstheme="minorBidi"/>
+          <w:noProof/>
+          <w:sz w:val="22"/>
+          <w:lang w:val="en-US" w:eastAsia="en-US"/>
+        </w:rPr>
+      </w:pPr>
+      <w:hyperlink r:id="rId11" w:anchor="_Toc159424606" w:history="1">
+        <w:r>
+          <w:rPr>
+            <w:rStyle w:val="Hipervnculo"/>
+            <w:noProof/>
+          </w:rPr>
+          <w:t>Ilustración 2: Cronograma de por presupuesto agosto a septiembre</w:t>
+        </w:r>
+        <w:r>
+          <w:rPr>
+            <w:noProof/>
+            <w:webHidden/>
+          </w:rPr>
+          <w:tab/>
+        </w:r>
+        <w:r>
+          <w:rPr>
+            <w:noProof/>
+            <w:webHidden/>
+          </w:rPr>
+          <w:fldChar w:fldCharType="begin"/>
+        </w:r>
+        <w:r>
+          <w:rPr>
+            <w:noProof/>
+            <w:webHidden/>
+          </w:rPr>
+          <w:instrText xml:space="preserve"> PAGEREF _Toc159424606 \h </w:instrText>
+        </w:r>
+        <w:r>
+          <w:rPr>
+            <w:noProof/>
+            <w:webHidden/>
+          </w:rPr>
+        </w:r>
+        <w:r>
+          <w:rPr>
+            <w:noProof/>
+            <w:webHidden/>
+          </w:rPr>
+          <w:fldChar w:fldCharType="separate"/>
+        </w:r>
+        <w:r>
+          <w:rPr>
+            <w:noProof/>
+            <w:webHidden/>
+          </w:rPr>
+          <w:t>24</w:t>
+        </w:r>
+        <w:r>
+          <w:rPr>
+            <w:noProof/>
+            <w:webHidden/>
+          </w:rPr>
+          <w:fldChar w:fldCharType="end"/>
+        </w:r>
+      </w:hyperlink>
+    </w:p>
+    <w:p>
+      <w:pPr>
+        <w:pStyle w:val="Tabladeilustraciones"/>
+        <w:tabs>
+          <w:tab w:val="right" w:leader="dot" w:pos="8188"/>
+        </w:tabs>
+        <w:rPr>
+          <w:rFonts w:asciiTheme="minorHAnsi" w:eastAsiaTheme="minorEastAsia" w:hAnsiTheme="minorHAnsi" w:cstheme="minorBidi"/>
+          <w:noProof/>
+          <w:sz w:val="22"/>
+          <w:lang w:val="en-US" w:eastAsia="en-US"/>
+        </w:rPr>
+      </w:pPr>
+      <w:hyperlink r:id="rId12" w:anchor="_Toc159424607" w:history="1">
+        <w:r>
+          <w:rPr>
+            <w:rStyle w:val="Hipervnculo"/>
+            <w:noProof/>
+          </w:rPr>
+          <w:t>Ilustración 3: Cronograma de por presupuesto octubre a noviembre</w:t>
+        </w:r>
+        <w:r>
+          <w:rPr>
+            <w:noProof/>
+            <w:webHidden/>
+          </w:rPr>
+          <w:tab/>
+        </w:r>
+        <w:r>
+          <w:rPr>
+            <w:noProof/>
+            <w:webHidden/>
+          </w:rPr>
+          <w:fldChar w:fldCharType="begin"/>
+        </w:r>
+        <w:r>
+          <w:rPr>
+            <w:noProof/>
+            <w:webHidden/>
+          </w:rPr>
+          <w:instrText xml:space="preserve"> PAGEREF _Toc159424607 \h </w:instrText>
+        </w:r>
+        <w:r>
+          <w:rPr>
+            <w:noProof/>
+            <w:webHidden/>
+          </w:rPr>
+        </w:r>
+        <w:r>
+          <w:rPr>
+            <w:noProof/>
+            <w:webHidden/>
+          </w:rPr>
+          <w:fldChar w:fldCharType="separate"/>
+        </w:r>
+        <w:r>
+          <w:rPr>
+            <w:noProof/>
+            <w:webHidden/>
+          </w:rPr>
+          <w:t>24</w:t>
+        </w:r>
+        <w:r>
+          <w:rPr>
+            <w:noProof/>
+            <w:webHidden/>
+          </w:rPr>
+          <w:fldChar w:fldCharType="end"/>
+        </w:r>
+      </w:hyperlink>
+    </w:p>
+    <w:p>
+      <w:pPr>
+        <w:pStyle w:val="Tabladeilustraciones"/>
+        <w:tabs>
+          <w:tab w:val="right" w:leader="dot" w:pos="8188"/>
+        </w:tabs>
+        <w:rPr>
+          <w:rFonts w:asciiTheme="minorHAnsi" w:eastAsiaTheme="minorEastAsia" w:hAnsiTheme="minorHAnsi" w:cstheme="minorBidi"/>
+          <w:noProof/>
+          <w:sz w:val="22"/>
+          <w:lang w:val="en-US" w:eastAsia="en-US"/>
+        </w:rPr>
+      </w:pPr>
+      <w:hyperlink r:id="rId13" w:anchor="_Toc159424608" w:history="1">
+        <w:r>
+          <w:rPr>
+            <w:rStyle w:val="Hipervnculo"/>
+            <w:noProof/>
+          </w:rPr>
+          <w:t>Ilustración 4: Cronograma de por presupuesto diciembre a enero</w:t>
+        </w:r>
+        <w:r>
+          <w:rPr>
+            <w:noProof/>
+            <w:webHidden/>
+          </w:rPr>
+          <w:tab/>
+        </w:r>
+        <w:r>
+          <w:rPr>
+            <w:noProof/>
+            <w:webHidden/>
+          </w:rPr>
+          <w:fldChar w:fldCharType="begin"/>
+        </w:r>
+        <w:r>
+          <w:rPr>
+            <w:noProof/>
+            <w:webHidden/>
+          </w:rPr>
+          <w:instrText xml:space="preserve"> PAGEREF _Toc159424608 \h </w:instrText>
+        </w:r>
+        <w:r>
+          <w:rPr>
+            <w:noProof/>
+            <w:webHidden/>
+          </w:rPr>
+        </w:r>
+        <w:r>
+          <w:rPr>
+            <w:noProof/>
+            <w:webHidden/>
+          </w:rPr>
+          <w:fldChar w:fldCharType="separate"/>
+        </w:r>
+        <w:r>
+          <w:rPr>
+            <w:noProof/>
+            <w:webHidden/>
+          </w:rPr>
+          <w:t>25</w:t>
+        </w:r>
+        <w:r>
+          <w:rPr>
+            <w:noProof/>
+            <w:webHidden/>
+          </w:rPr>
+          <w:fldChar w:fldCharType="end"/>
+        </w:r>
+      </w:hyperlink>
     </w:p>
     <w:p>
       <w:pPr>
@@ -840,16 +2694,15 @@
           <w:szCs w:val="24"/>
         </w:rPr>
       </w:pPr>
-    </w:p>
-    <w:p>
-      <w:pPr>
+      <w:r>
         <w:rPr>
           <w:rFonts w:eastAsia="Times New Roman" w:cs="Times New Roman"/>
           <w:b/>
           <w:bCs/>
           <w:szCs w:val="24"/>
         </w:rPr>
-      </w:pPr>
+        <w:fldChar w:fldCharType="end"/>
+      </w:r>
     </w:p>
     <w:p>
       <w:pPr>
@@ -860,16 +2713,15 @@
           <w:szCs w:val="24"/>
         </w:rPr>
       </w:pPr>
-    </w:p>
-    <w:p>
-      <w:pPr>
+      <w:r>
         <w:rPr>
           <w:rFonts w:eastAsia="Times New Roman" w:cs="Times New Roman"/>
           <w:b/>
           <w:bCs/>
           <w:szCs w:val="24"/>
         </w:rPr>
-      </w:pPr>
+        <w:br w:type="page"/>
+      </w:r>
     </w:p>
     <w:p>
       <w:pPr>
@@ -890,26 +2742,24 @@
           <w:szCs w:val="24"/>
         </w:rPr>
       </w:pPr>
-    </w:p>
-    <w:p>
-      <w:pPr>
+      <w:r>
         <w:rPr>
           <w:rFonts w:eastAsia="Times New Roman" w:cs="Times New Roman"/>
           <w:b/>
           <w:bCs/>
           <w:szCs w:val="24"/>
         </w:rPr>
-      </w:pPr>
-    </w:p>
-    <w:p>
-      <w:pPr>
+        <w:t xml:space="preserve">Índice de </w:t>
+      </w:r>
+      <w:r>
         <w:rPr>
           <w:rFonts w:eastAsia="Times New Roman" w:cs="Times New Roman"/>
           <w:b/>
           <w:bCs/>
           <w:szCs w:val="24"/>
         </w:rPr>
-      </w:pPr>
+        <w:t>ilustraciones</w:t>
+      </w:r>
     </w:p>
     <w:p>
       <w:pPr>
@@ -920,26 +2770,24 @@
           <w:szCs w:val="24"/>
         </w:rPr>
       </w:pPr>
-    </w:p>
-    <w:p>
-      <w:pPr>
+      <w:r>
         <w:rPr>
           <w:rFonts w:eastAsia="Times New Roman" w:cs="Times New Roman"/>
           <w:b/>
           <w:bCs/>
           <w:szCs w:val="24"/>
         </w:rPr>
-      </w:pPr>
-    </w:p>
-    <w:p>
-      <w:pPr>
+        <w:t xml:space="preserve">Índice de </w:t>
+      </w:r>
+      <w:r>
         <w:rPr>
           <w:rFonts w:eastAsia="Times New Roman" w:cs="Times New Roman"/>
           <w:b/>
           <w:bCs/>
           <w:szCs w:val="24"/>
         </w:rPr>
-      </w:pPr>
+        <w:t>tablas</w:t>
+      </w:r>
     </w:p>
     <w:p>
       <w:pPr>
@@ -993,12 +2841,144 @@
     </w:p>
     <w:p>
       <w:pPr>
+        <w:rPr>
+          <w:rFonts w:eastAsia="Times New Roman" w:cs="Times New Roman"/>
+          <w:b/>
+          <w:bCs/>
+          <w:szCs w:val="24"/>
+        </w:rPr>
+      </w:pPr>
+    </w:p>
+    <w:p>
+      <w:pPr>
+        <w:rPr>
+          <w:rFonts w:eastAsia="Times New Roman" w:cs="Times New Roman"/>
+          <w:b/>
+          <w:bCs/>
+          <w:szCs w:val="24"/>
+        </w:rPr>
+      </w:pPr>
+    </w:p>
+    <w:p>
+      <w:pPr>
+        <w:rPr>
+          <w:rFonts w:eastAsia="Times New Roman" w:cs="Times New Roman"/>
+          <w:b/>
+          <w:bCs/>
+          <w:szCs w:val="24"/>
+        </w:rPr>
+      </w:pPr>
+    </w:p>
+    <w:p>
+      <w:pPr>
+        <w:rPr>
+          <w:rFonts w:eastAsia="Times New Roman" w:cs="Times New Roman"/>
+          <w:b/>
+          <w:bCs/>
+          <w:szCs w:val="24"/>
+        </w:rPr>
+      </w:pPr>
+    </w:p>
+    <w:p>
+      <w:pPr>
+        <w:rPr>
+          <w:rFonts w:eastAsia="Times New Roman" w:cs="Times New Roman"/>
+          <w:b/>
+          <w:bCs/>
+          <w:szCs w:val="24"/>
+        </w:rPr>
+      </w:pPr>
+    </w:p>
+    <w:p>
+      <w:pPr>
+        <w:rPr>
+          <w:rFonts w:eastAsia="Times New Roman" w:cs="Times New Roman"/>
+          <w:b/>
+          <w:bCs/>
+          <w:szCs w:val="24"/>
+        </w:rPr>
+      </w:pPr>
+    </w:p>
+    <w:p>
+      <w:pPr>
+        <w:rPr>
+          <w:rFonts w:eastAsia="Times New Roman" w:cs="Times New Roman"/>
+          <w:b/>
+          <w:bCs/>
+          <w:szCs w:val="24"/>
+        </w:rPr>
+      </w:pPr>
+    </w:p>
+    <w:p>
+      <w:pPr>
+        <w:rPr>
+          <w:rFonts w:eastAsia="Times New Roman" w:cs="Times New Roman"/>
+          <w:b/>
+          <w:bCs/>
+          <w:szCs w:val="24"/>
+        </w:rPr>
+      </w:pPr>
+    </w:p>
+    <w:p>
+      <w:pPr>
+        <w:rPr>
+          <w:rFonts w:eastAsia="Times New Roman" w:cs="Times New Roman"/>
+          <w:b/>
+          <w:bCs/>
+          <w:szCs w:val="24"/>
+        </w:rPr>
+      </w:pPr>
+    </w:p>
+    <w:p>
+      <w:pPr>
+        <w:rPr>
+          <w:rFonts w:eastAsia="Times New Roman" w:cs="Times New Roman"/>
+          <w:b/>
+          <w:bCs/>
+          <w:szCs w:val="24"/>
+        </w:rPr>
+      </w:pPr>
+    </w:p>
+    <w:p>
+      <w:pPr>
+        <w:rPr>
+          <w:rFonts w:eastAsia="Times New Roman" w:cs="Times New Roman"/>
+          <w:b/>
+          <w:bCs/>
+          <w:szCs w:val="24"/>
+        </w:rPr>
+      </w:pPr>
+    </w:p>
+    <w:p>
+      <w:pPr>
+        <w:rPr>
+          <w:rFonts w:eastAsia="Times New Roman" w:cs="Times New Roman"/>
+          <w:b/>
+          <w:bCs/>
+          <w:szCs w:val="24"/>
+        </w:rPr>
+      </w:pPr>
+    </w:p>
+    <w:p>
+      <w:pPr>
+        <w:rPr>
+          <w:rFonts w:eastAsia="Times New Roman" w:cs="Times New Roman"/>
+          <w:b/>
+          <w:bCs/>
+          <w:szCs w:val="24"/>
+        </w:rPr>
+      </w:pPr>
+    </w:p>
+    <w:p>
+      <w:pPr>
         <w:pStyle w:val="Ttulo1"/>
       </w:pPr>
+      <w:bookmarkStart w:id="0" w:name="_Toc159423298"/>
       <w:r>
         <w:lastRenderedPageBreak/>
         <w:t>INTRODUCCIÓN</w:t>
       </w:r>
+      <w:bookmarkEnd w:id="0"/>
     </w:p>
     <w:p>
       <w:pPr>
@@ -1117,9 +3097,11 @@
       <w:pPr>
         <w:pStyle w:val="Ttulo1"/>
       </w:pPr>
+      <w:bookmarkStart w:id="1" w:name="_Toc159423299"/>
       <w:r>
         <w:t>Ubicación geográfica</w:t>
       </w:r>
+      <w:bookmarkEnd w:id="1"/>
     </w:p>
     <w:p>
       <w:pPr>
@@ -1133,9 +3115,11 @@
       <w:pPr>
         <w:pStyle w:val="Ttulo1"/>
       </w:pPr>
+      <w:bookmarkStart w:id="2" w:name="_Toc159423300"/>
       <w:r>
         <w:t>Misión</w:t>
       </w:r>
+      <w:bookmarkEnd w:id="2"/>
     </w:p>
     <w:p>
       <w:pPr>
@@ -1149,9 +3133,11 @@
       <w:pPr>
         <w:pStyle w:val="Ttulo1"/>
       </w:pPr>
+      <w:bookmarkStart w:id="3" w:name="_Toc159423301"/>
       <w:r>
         <w:t>Visión</w:t>
       </w:r>
+      <w:bookmarkEnd w:id="3"/>
     </w:p>
     <w:p>
       <w:pPr>
@@ -1165,9 +3151,11 @@
       <w:pPr>
         <w:pStyle w:val="Ttulo1"/>
       </w:pPr>
+      <w:bookmarkStart w:id="4" w:name="_Toc159423302"/>
       <w:r>
         <w:t>Valores</w:t>
       </w:r>
+      <w:bookmarkEnd w:id="4"/>
     </w:p>
     <w:p>
       <w:pPr>
@@ -1181,9 +3169,11 @@
       <w:pPr>
         <w:pStyle w:val="Ttulo1"/>
       </w:pPr>
+      <w:bookmarkStart w:id="5" w:name="_Toc159423303"/>
       <w:r>
         <w:t>Necesidad del proyecto</w:t>
       </w:r>
+      <w:bookmarkEnd w:id="5"/>
     </w:p>
     <w:p>
       <w:pPr>
@@ -1599,9 +3589,11 @@
       <w:pPr>
         <w:pStyle w:val="Ttulo1"/>
       </w:pPr>
+      <w:bookmarkStart w:id="6" w:name="_Toc159423304"/>
       <w:r>
         <w:t>Objetivo General</w:t>
       </w:r>
+      <w:bookmarkEnd w:id="6"/>
     </w:p>
     <w:p>
       <w:pPr>
@@ -1622,9 +3614,11 @@
       <w:pPr>
         <w:pStyle w:val="Ttulo1"/>
       </w:pPr>
+      <w:bookmarkStart w:id="7" w:name="_Toc159423305"/>
       <w:r>
         <w:t>Objetivos Específicos</w:t>
       </w:r>
+      <w:bookmarkEnd w:id="7"/>
     </w:p>
     <w:p>
       <w:pPr>
@@ -1667,19 +3661,20 @@
         <w:pStyle w:val="Ttulo1"/>
         <w:spacing w:before="240"/>
       </w:pPr>
+      <w:bookmarkStart w:id="8" w:name="_Toc159423306"/>
       <w:r>
         <w:t>DESCRIPCIÓN NARRATIVA DE LOS OBJETIVOS</w:t>
       </w:r>
-    </w:p>
-    <w:p>
-      <w:pPr>
-        <w:pStyle w:val="Ttulo1"/>
+      <w:bookmarkEnd w:id="8"/>
+    </w:p>
+    <w:p>
+      <w:pPr>
         <w:rPr>
           <w:rFonts w:ascii="Calibri" w:hAnsi="Calibri"/>
         </w:rPr>
       </w:pPr>
-      <w:bookmarkStart w:id="0" w:name="__RefHeading___Toc627_2607856427"/>
-      <w:bookmarkEnd w:id="0"/>
+      <w:bookmarkStart w:id="9" w:name="__RefHeading___Toc627_2607856427"/>
+      <w:bookmarkEnd w:id="9"/>
       <w:r>
         <w:t>Objetivo 1: Diseñar una API Restful que permita crear programas de contenido y realizar evaluaciones a todo el personal.</w:t>
       </w:r>
@@ -1696,8 +3691,8 @@
           <w:rFonts w:cs="Times New Roman"/>
         </w:rPr>
       </w:pPr>
-      <w:bookmarkStart w:id="1" w:name="__RefHeading___Toc625_2607856427"/>
-      <w:bookmarkEnd w:id="1"/>
+      <w:bookmarkStart w:id="10" w:name="__RefHeading___Toc625_2607856427"/>
+      <w:bookmarkEnd w:id="10"/>
       <w:r>
         <w:rPr>
           <w:rFonts w:cs="Times New Roman"/>
@@ -1725,9 +3720,6 @@
       </w:r>
     </w:p>
     <w:p>
-      <w:pPr>
-        <w:pStyle w:val="Ttulo1"/>
-      </w:pPr>
       <w:r>
         <w:t>Objetivo 2: Desarrollar módulos que permitan el registro de resultados de las evaluaciones en tiempo real para su control y posterior análisis.</w:t>
       </w:r>
@@ -1746,9 +3738,6 @@
       </w:r>
     </w:p>
     <w:p>
-      <w:pPr>
-        <w:pStyle w:val="Ttulo1"/>
-      </w:pPr>
       <w:r>
         <w:t>Objetivo 3: Garantizar la seguridad de los datos de evaluación.</w:t>
       </w:r>
@@ -1759,8 +3748,8 @@
           <w:rFonts w:cs="Times New Roman"/>
         </w:rPr>
       </w:pPr>
-      <w:bookmarkStart w:id="2" w:name="__RefHeading___Toc621_2607856427"/>
-      <w:bookmarkEnd w:id="2"/>
+      <w:bookmarkStart w:id="11" w:name="__RefHeading___Toc621_2607856427"/>
+      <w:bookmarkEnd w:id="11"/>
       <w:r>
         <w:rPr>
           <w:rFonts w:cs="Times New Roman"/>
@@ -1945,8 +3934,8 @@
       <w:r>
         <w:t xml:space="preserve">: </w:t>
       </w:r>
-      <w:bookmarkStart w:id="3" w:name="__RefHeading___Toc593_2607856427"/>
-      <w:bookmarkEnd w:id="3"/>
+      <w:bookmarkStart w:id="12" w:name="__RefHeading___Toc593_2607856427"/>
+      <w:bookmarkEnd w:id="12"/>
       <w:r>
         <w:t>Al</w:t>
       </w:r>
@@ -2013,7 +4002,6 @@
     </w:p>
     <w:p>
       <w:pPr>
-        <w:pStyle w:val="Ttulo1"/>
         <w:rPr>
           <w:rFonts w:ascii="Calibri" w:hAnsi="Calibri"/>
         </w:rPr>
@@ -2055,9 +4043,6 @@
       </w:r>
     </w:p>
     <w:p>
-      <w:pPr>
-        <w:pStyle w:val="Ttulo1"/>
-      </w:pPr>
       <w:r>
         <w:t xml:space="preserve">Objetivo 2: </w:t>
       </w:r>
@@ -2071,9 +4056,6 @@
       </w:r>
     </w:p>
     <w:p>
-      <w:pPr>
-        <w:pStyle w:val="Ttulo1"/>
-      </w:pPr>
       <w:r>
         <w:t xml:space="preserve">Objetivo 3: </w:t>
       </w:r>
@@ -2096,14 +4078,31 @@
       </w:r>
     </w:p>
     <w:p>
-      <w:bookmarkStart w:id="4" w:name="__RefHeading___Toc619_2607856427"/>
-      <w:bookmarkEnd w:id="4"/>
-      <w:r>
-        <w:t xml:space="preserve">A continuación, se hace una descripción de los roles y su aporte, de cada uno de los actores principales (partes interesadas), que serán parte en el proyecto de desarrollo de </w:t>
-      </w:r>
-      <w:r>
+      <w:bookmarkStart w:id="13" w:name="__RefHeading___Toc619_2607856427"/>
+      <w:bookmarkEnd w:id="13"/>
+      <w:r>
+        <w:t>A continuación, se hace una descripción de los roles y su aporte, de cada uno de los actores principales (partes interesadas), que serán parte en el proyecto de desarrollo de la Interfaz de Programación de Aplicaciones (API), para la evaluación y capacitación del personal de la empresa Sistemas Pliret S.A. de C.V.</w:t>
+      </w:r>
+    </w:p>
+    <w:p>
+      <w:pPr>
+        <w:rPr>
+          <w:b/>
+        </w:rPr>
+      </w:pPr>
+      <w:r>
+        <w:rPr>
+          <w:b/>
+        </w:rPr>
         <w:lastRenderedPageBreak/>
-        <w:t>la Interfaz de Programación de Aplicaciones (API), para la evaluación y capacitación del personal de la empresa Sistemas Pliret S.A. de C.V.</w:t>
+        <w:t>Facilitador:</w:t>
+      </w:r>
+    </w:p>
+    <w:p>
+      <w:bookmarkStart w:id="14" w:name="__RefHeading___Toc617_2607856427"/>
+      <w:bookmarkEnd w:id="14"/>
+      <w:r>
+        <w:t>Como facilitador del proyecto se reconoce al Ing. José Benjamín Zepeda Portillo, Gerente de Tecnología de la empresa Sistemas Pliret S.A. de C.V., quien ha solicitado y aprobado la ejecución del proyecto.</w:t>
       </w:r>
     </w:p>
     <w:p>
@@ -2116,81 +4115,64 @@
         <w:rPr>
           <w:b/>
         </w:rPr>
-        <w:t>Facilitador:</w:t>
-      </w:r>
-    </w:p>
-    <w:p>
-      <w:bookmarkStart w:id="5" w:name="__RefHeading___Toc617_2607856427"/>
-      <w:bookmarkEnd w:id="5"/>
-      <w:r>
-        <w:t>Como facilitador del proyecto se reconoce al Ing. José Benjamín Zepeda Portillo, Gerente de Tecnología de la empresa Sistemas Pliret S.A. de C.V., quien ha solicitado y aprobado la ejecución del proyecto.</w:t>
-      </w:r>
-    </w:p>
-    <w:p>
-      <w:pPr>
+        <w:t>Beneficiarios:</w:t>
+      </w:r>
+    </w:p>
+    <w:p>
+      <w:bookmarkStart w:id="15" w:name="__RefHeading___Toc615_2607856427"/>
+      <w:bookmarkEnd w:id="15"/>
+      <w:r>
+        <w:t>Ente los beneficiarios se puede mencionar el mismo Gerente de Tecnología, el Gerente de Recursos Humanos, los Managers, como también los futuros y actuales empleados que conforman la empresa Sistemas Pliret S.A. de C.V., a quienes la implementación exitosa de la API permitirá mejorar la evaluación y desarrollo del personal en áreas técnicas. Los resultados esperados, como la optimización del proceso de evaluación, la generación de informes detallados y la seguridad de los datos, beneficiará directamente a la organización al impulsar la toma de decisiones informadas y la mejora continua.</w:t>
+      </w:r>
+    </w:p>
+    <w:p>
+      <w:bookmarkStart w:id="16" w:name="__RefHeading___Toc613_2607856427"/>
+      <w:bookmarkEnd w:id="16"/>
+      <w:r>
         <w:rPr>
           <w:b/>
         </w:rPr>
-      </w:pPr>
+        <w:t>Desarrollador:</w:t>
+      </w:r>
+    </w:p>
+    <w:p>
+      <w:r>
+        <w:t>El desarrollador para el proyecto es el estudiante Roberto Antonio Moreno Zepeda con carnet 2018-MZ-601, egresado de la carrera Ingeniería en Desarrollo de Software. Su responsabilidad es diseñar y desarrollar la API de evaluación de empleados siguiendo los requerimientos establecidos por Sistemas Pliret S.A. de C.V.</w:t>
+      </w:r>
+    </w:p>
+    <w:p>
       <w:r>
         <w:rPr>
           <w:b/>
         </w:rPr>
-        <w:t>Beneficiarios:</w:t>
-      </w:r>
-    </w:p>
-    <w:p>
-      <w:bookmarkStart w:id="6" w:name="__RefHeading___Toc615_2607856427"/>
-      <w:bookmarkEnd w:id="6"/>
-      <w:r>
-        <w:t>Ente los beneficiarios se puede mencionar el mismo Gerente de Tecnología, el Gerente de Recursos Humanos, los Managers, como también los futuros y actuales empleados que conforman la empresa Sistemas Pliret S.A. de C.V., a quienes la implementación exitosa de la API permitirá mejorar la evaluación y desarrollo del personal en áreas técnicas. Los resultados esperados, como la optimización del proceso de evaluación, la generación de informes detallados y la seguridad de los datos, beneficiará directamente a la organización al impulsar la toma de decisiones informadas y la mejora continua.</w:t>
-      </w:r>
-    </w:p>
-    <w:p>
-      <w:bookmarkStart w:id="7" w:name="__RefHeading___Toc613_2607856427"/>
-      <w:bookmarkEnd w:id="7"/>
+        <w:t>Patrocinador</w:t>
+      </w:r>
+      <w:r>
+        <w:t>:</w:t>
+      </w:r>
+    </w:p>
+    <w:p>
+      <w:r>
+        <w:t>El proyecto se sustentará a través de los recursos del estudiante Roberto Antonio Moreno Zepeda, quien pondrá a disposición para el desarrollo de la API: tiempo, recursos de hardware y software (equipo de cómputo personal), y cualquier otro recurso tecnológico que fuere necesario. Además de los gastos de transporte cuando sea requerido el desplazamiento hacia la empresa para presentar los respectivos avances.</w:t>
+      </w:r>
+    </w:p>
+    <w:p>
+      <w:bookmarkStart w:id="17" w:name="__RefHeading___Toc611_2607856427"/>
+      <w:bookmarkEnd w:id="17"/>
       <w:r>
         <w:rPr>
           <w:b/>
         </w:rPr>
-        <w:t>Desarrollador:</w:t>
-      </w:r>
-    </w:p>
-    <w:p>
-      <w:r>
-        <w:t>El desarrollador para el proyecto es el estudiante Roberto Antonio Moreno Zepeda con carnet 2018-MZ-601, egresado de la carrera Ingeniería en Desarrollo de Software. Su responsabilidad es diseñar y desarrollar la API de evaluación de empleados siguiendo los requerimientos establecidos por Sistemas Pliret S.A. de C.V.</w:t>
-      </w:r>
-    </w:p>
-    <w:p>
-      <w:r>
-        <w:rPr>
-          <w:b/>
-        </w:rPr>
-        <w:t>Patrocinador</w:t>
-      </w:r>
-      <w:r>
-        <w:t>:</w:t>
-      </w:r>
-    </w:p>
-    <w:p>
-      <w:r>
-        <w:t>El proyecto se sustentará a través de los recursos del estudiante Roberto Antonio Moreno Zepeda, quien pondrá a disposición para el desarrollo de la API: tiempo, recursos de hardware y software (equipo de cómputo personal), y cualquier otro recurso tecnológico que fuere necesario. Además de los gastos de transporte cuando sea requerido el desplazamiento hacia la empresa para presentar los respectivos avances.</w:t>
-      </w:r>
-    </w:p>
-    <w:p>
-      <w:bookmarkStart w:id="8" w:name="__RefHeading___Toc611_2607856427"/>
-      <w:bookmarkEnd w:id="8"/>
-      <w:r>
-        <w:rPr>
-          <w:b/>
-        </w:rPr>
         <w:t>Resumen de supervisor:</w:t>
       </w:r>
     </w:p>
     <w:p>
       <w:r>
+        <w:t xml:space="preserve">El Gerente de Tecnología de Sistemas Pliret, el ingeniero José Benjamín Zepeda Portillo, es un profesional altamente experimentado y competente en el campo de la </w:t>
+      </w:r>
+      <w:r>
         <w:lastRenderedPageBreak/>
-        <w:t>El Gerente de Tecnología de Sistemas Pliret, el ingeniero José Benjamín Zepeda Portillo, es un profesional altamente experimentado y competente en el campo de la tecnológica de la información. Con una trayectoria laboral sólida y diversa, ha demostrado una profunda comprensión y habilidades técnicas en la implementación y administración de sistemas y bases de datos. Durante su tiempo en Sistemas Pliret ha ejercido un rol clave como Analista de Base de Datos y Gerente de Tecnología, desempeñando labores críticas en la administración total del clúster de PostgreSQL Free y PostgreSQL Plus en un entorno Linux, asegurando un rendimiento óptimo y una gestión eficiente de los sistemas en la nube para los clientes.</w:t>
+        <w:t>tecnológica de la información. Con una trayectoria laboral sólida y diversa, ha demostrado una profunda comprensión y habilidades técnicas en la implementación y administración de sistemas y bases de datos. Durante su tiempo en Sistemas Pliret ha ejercido un rol clave como Analista de Base de Datos y Gerente de Tecnología, desempeñando labores críticas en la administración total del clúster de PostgreSQL Free y PostgreSQL Plus en un entorno Linux, asegurando un rendimiento óptimo y una gestión eficiente de los sistemas en la nube para los clientes.</w:t>
       </w:r>
     </w:p>
     <w:p>
@@ -2337,28 +4319,30 @@
         <w:pStyle w:val="Ttulo"/>
       </w:pPr>
       <w:r>
+        <w:t>HERRAMIENTAS PARA EL DESARROLLO DEL SISTEMA</w:t>
+      </w:r>
+    </w:p>
+    <w:p>
+      <w:r>
+        <w:t xml:space="preserve">Para que el software se pueda usar sin restricciones, tiene que seguir unas normas legales que las fijan </w:t>
+      </w:r>
+      <w:r>
+        <w:t>la universidad</w:t>
+      </w:r>
+      <w:r>
+        <w:t xml:space="preserve"> o entidades del ámbito jurídico.</w:t>
+      </w:r>
+    </w:p>
+    <w:p>
+      <w:pPr>
+        <w:pStyle w:val="Ttulo1"/>
+      </w:pPr>
+      <w:bookmarkStart w:id="18" w:name="_Toc159423307"/>
+      <w:r>
         <w:lastRenderedPageBreak/>
-        <w:t>HERRAMIENTAS PARA EL DESARROLLO DEL SISTEMA</w:t>
-      </w:r>
-    </w:p>
-    <w:p>
-      <w:r>
-        <w:t xml:space="preserve">Para que el software se pueda usar sin restricciones, tiene que seguir unas normas legales que las fijan </w:t>
-      </w:r>
-      <w:r>
-        <w:t>la universidad</w:t>
-      </w:r>
-      <w:r>
-        <w:t xml:space="preserve"> o entidades del ámbito jurídico.</w:t>
-      </w:r>
-    </w:p>
-    <w:p>
-      <w:pPr>
-        <w:pStyle w:val="Ttulo1"/>
-      </w:pPr>
-      <w:r>
         <w:t>Legales</w:t>
       </w:r>
+      <w:bookmarkEnd w:id="18"/>
     </w:p>
     <w:p>
       <w:r>
@@ -2488,18 +4472,18 @@
     </w:p>
     <w:p>
       <w:r>
+        <w:t xml:space="preserve">Fase 2: Diseño de base de datos y lógica de negocios (11 de septiembre de 2023 – 22 de septiembre de 2023): </w:t>
+      </w:r>
+      <w:r>
+        <w:t>D</w:t>
+      </w:r>
+      <w:r>
+        <w:t>urante esta etapa, se diseñará la estructura de la base de datos que respaldará la API, así como la lógica de negocios necesaria para gestionar los usuarios, programas, módulos y temas.</w:t>
+      </w:r>
+    </w:p>
+    <w:p>
+      <w:r>
         <w:lastRenderedPageBreak/>
-        <w:t xml:space="preserve">Fase 2: Diseño de base de datos y lógica de negocios (11 de septiembre de 2023 – 22 de septiembre de 2023): </w:t>
-      </w:r>
-      <w:r>
-        <w:t>D</w:t>
-      </w:r>
-      <w:r>
-        <w:t>urante esta etapa, se diseñará la estructura de la base de datos que respaldará la API, así como la lógica de negocios necesaria para gestionar los usuarios, programas, módulos y temas.</w:t>
-      </w:r>
-    </w:p>
-    <w:p>
-      <w:r>
         <w:t xml:space="preserve">Fase 3: Desarrollo de funcionalidades (25 de septiembre de 2023 – 29 de diciembre de 2023): </w:t>
       </w:r>
       <w:r>
@@ -2568,26 +4552,234 @@
     <w:p/>
     <w:p>
       <w:r>
+        <w:t>Dichas actividades se consolidan en el siguiente cronograma, el cual fue aprobado</w:t>
+      </w:r>
+      <w:r>
+        <w:t xml:space="preserve"> </w:t>
+      </w:r>
+      <w:r>
+        <w:t>formalmente por las partes involucradas</w:t>
+      </w:r>
+      <w:r>
+        <w:t>.</w:t>
+      </w:r>
+    </w:p>
+    <w:p>
+      <w:pPr>
+        <w:pStyle w:val="Ttulo"/>
+      </w:pPr>
+      <w:r>
+        <w:rPr>
+          <w:noProof/>
+        </w:rPr>
         <w:lastRenderedPageBreak/>
-        <w:t>Dichas actividades se consolidan en el siguiente cronograma, el cual fue aprobado</w:t>
-      </w:r>
-      <w:r>
-        <w:t xml:space="preserve"> </w:t>
-      </w:r>
-      <w:r>
-        <w:t>formalmente por las partes involucradas</w:t>
-      </w:r>
-      <w:r>
-        <w:t>.</w:t>
-      </w:r>
-    </w:p>
-    <w:p>
-      <w:pPr>
-        <w:pStyle w:val="Ttulo1"/>
-        <w:rPr>
-          <w:rStyle w:val="Ttulo1Car"/>
-        </w:rPr>
-      </w:pPr>
+        <mc:AlternateContent>
+          <mc:Choice Requires="wps">
+            <w:drawing>
+              <wp:anchor distT="0" distB="0" distL="114300" distR="114300" simplePos="0" relativeHeight="251679744" behindDoc="1" locked="0" layoutInCell="1" allowOverlap="1" wp14:anchorId="680D43BE" wp14:editId="6CF7D3BC">
+                <wp:simplePos x="0" y="0"/>
+                <wp:positionH relativeFrom="column">
+                  <wp:posOffset>0</wp:posOffset>
+                </wp:positionH>
+                <wp:positionV relativeFrom="paragraph">
+                  <wp:posOffset>4063365</wp:posOffset>
+                </wp:positionV>
+                <wp:extent cx="5205730" cy="635"/>
+                <wp:effectExtent l="0" t="0" r="0" b="0"/>
+                <wp:wrapTight wrapText="bothSides">
+                  <wp:wrapPolygon edited="0">
+                    <wp:start x="0" y="0"/>
+                    <wp:lineTo x="0" y="21600"/>
+                    <wp:lineTo x="21600" y="21600"/>
+                    <wp:lineTo x="21600" y="0"/>
+                  </wp:wrapPolygon>
+                </wp:wrapTight>
+                <wp:docPr id="11" name="Cuadro de texto 11"/>
+                <wp:cNvGraphicFramePr/>
+                <a:graphic xmlns:a="http://schemas.openxmlformats.org/drawingml/2006/main">
+                  <a:graphicData uri="http://schemas.microsoft.com/office/word/2010/wordprocessingShape">
+                    <wps:wsp>
+                      <wps:cNvSpPr txBox="1"/>
+                      <wps:spPr>
+                        <a:xfrm>
+                          <a:off x="0" y="0"/>
+                          <a:ext cx="5205730" cy="635"/>
+                        </a:xfrm>
+                        <a:prstGeom prst="rect">
+                          <a:avLst/>
+                        </a:prstGeom>
+                        <a:solidFill>
+                          <a:prstClr val="white"/>
+                        </a:solidFill>
+                        <a:ln>
+                          <a:noFill/>
+                        </a:ln>
+                      </wps:spPr>
+                      <wps:txbx>
+                        <w:txbxContent>
+                          <w:p>
+                            <w:pPr>
+                              <w:pStyle w:val="Descripcin"/>
+                              <w:jc w:val="center"/>
+                              <w:rPr>
+                                <w:b/>
+                                <w:bCs/>
+                                <w:sz w:val="28"/>
+                                <w:szCs w:val="52"/>
+                              </w:rPr>
+                            </w:pPr>
+                            <w:bookmarkStart w:id="19" w:name="_Toc159424402"/>
+                            <w:bookmarkStart w:id="20" w:name="_Toc159424605"/>
+                            <w:r>
+                              <w:rPr>
+                                <w:sz w:val="20"/>
+                                <w:szCs w:val="20"/>
+                              </w:rPr>
+                              <w:t xml:space="preserve">Ilustración </w:t>
+                            </w:r>
+                            <w:r>
+                              <w:rPr>
+                                <w:sz w:val="20"/>
+                                <w:szCs w:val="20"/>
+                              </w:rPr>
+                              <w:fldChar w:fldCharType="begin"/>
+                            </w:r>
+                            <w:r>
+                              <w:rPr>
+                                <w:sz w:val="20"/>
+                                <w:szCs w:val="20"/>
+                              </w:rPr>
+                              <w:instrText xml:space="preserve"> SEQ Ilustración \* ARABIC </w:instrText>
+                            </w:r>
+                            <w:r>
+                              <w:rPr>
+                                <w:sz w:val="20"/>
+                                <w:szCs w:val="20"/>
+                              </w:rPr>
+                              <w:fldChar w:fldCharType="separate"/>
+                            </w:r>
+                            <w:r>
+                              <w:rPr>
+                                <w:noProof/>
+                                <w:sz w:val="20"/>
+                                <w:szCs w:val="20"/>
+                              </w:rPr>
+                              <w:t>1</w:t>
+                            </w:r>
+                            <w:r>
+                              <w:rPr>
+                                <w:sz w:val="20"/>
+                                <w:szCs w:val="20"/>
+                              </w:rPr>
+                              <w:fldChar w:fldCharType="end"/>
+                            </w:r>
+                            <w:r>
+                              <w:rPr>
+                                <w:sz w:val="20"/>
+                                <w:szCs w:val="20"/>
+                              </w:rPr>
+                              <w:t>: Cronograma de actividades</w:t>
+                            </w:r>
+                            <w:bookmarkEnd w:id="19"/>
+                            <w:bookmarkEnd w:id="20"/>
+                          </w:p>
+                        </w:txbxContent>
+                      </wps:txbx>
+                      <wps:bodyPr rot="0" spcFirstLastPara="0" vertOverflow="overflow" horzOverflow="overflow" vert="horz" wrap="square" lIns="0" tIns="0" rIns="0" bIns="0" numCol="1" spcCol="0" rtlCol="0" fromWordArt="0" anchor="t" anchorCtr="0" forceAA="0" compatLnSpc="1">
+                        <a:prstTxWarp prst="textNoShape">
+                          <a:avLst/>
+                        </a:prstTxWarp>
+                        <a:spAutoFit/>
+                      </wps:bodyPr>
+                    </wps:wsp>
+                  </a:graphicData>
+                </a:graphic>
+              </wp:anchor>
+            </w:drawing>
+          </mc:Choice>
+          <mc:Fallback>
+            <w:pict>
+              <v:shapetype w14:anchorId="680D43BE" id="_x0000_t202" coordsize="21600,21600" o:spt="202" path="m,l,21600r21600,l21600,xe">
+                <v:stroke joinstyle="miter"/>
+                <v:path gradientshapeok="t" o:connecttype="rect"/>
+              </v:shapetype>
+              <v:shape id="Cuadro de texto 11" o:spid="_x0000_s1026" type="#_x0000_t202" style="position:absolute;left:0;text-align:left;margin-left:0;margin-top:319.95pt;width:409.9pt;height:.05pt;z-index:-251636736;visibility:visible;mso-wrap-style:square;mso-wrap-distance-left:9pt;mso-wrap-distance-top:0;mso-wrap-distance-right:9pt;mso-wrap-distance-bottom:0;mso-position-horizontal:absolute;mso-position-horizontal-relative:text;mso-position-vertical:absolute;mso-position-vertical-relative:text;v-text-anchor:top" o:gfxdata="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" stroked="f">
+                <v:textbox style="mso-fit-shape-to-text:t" inset="0,0,0,0">
+                  <w:txbxContent>
+                    <w:p>
+                      <w:pPr>
+                        <w:pStyle w:val="Descripcin"/>
+                        <w:jc w:val="center"/>
+                        <w:rPr>
+                          <w:b/>
+                          <w:bCs/>
+                          <w:sz w:val="28"/>
+                          <w:szCs w:val="52"/>
+                        </w:rPr>
+                      </w:pPr>
+                      <w:bookmarkStart w:id="21" w:name="_Toc159424402"/>
+                      <w:bookmarkStart w:id="22" w:name="_Toc159424605"/>
+                      <w:r>
+                        <w:rPr>
+                          <w:sz w:val="20"/>
+                          <w:szCs w:val="20"/>
+                        </w:rPr>
+                        <w:t xml:space="preserve">Ilustración </w:t>
+                      </w:r>
+                      <w:r>
+                        <w:rPr>
+                          <w:sz w:val="20"/>
+                          <w:szCs w:val="20"/>
+                        </w:rPr>
+                        <w:fldChar w:fldCharType="begin"/>
+                      </w:r>
+                      <w:r>
+                        <w:rPr>
+                          <w:sz w:val="20"/>
+                          <w:szCs w:val="20"/>
+                        </w:rPr>
+                        <w:instrText xml:space="preserve"> SEQ Ilustración \* ARABIC </w:instrText>
+                      </w:r>
+                      <w:r>
+                        <w:rPr>
+                          <w:sz w:val="20"/>
+                          <w:szCs w:val="20"/>
+                        </w:rPr>
+                        <w:fldChar w:fldCharType="separate"/>
+                      </w:r>
+                      <w:r>
+                        <w:rPr>
+                          <w:noProof/>
+                          <w:sz w:val="20"/>
+                          <w:szCs w:val="20"/>
+                        </w:rPr>
+                        <w:t>1</w:t>
+                      </w:r>
+                      <w:r>
+                        <w:rPr>
+                          <w:sz w:val="20"/>
+                          <w:szCs w:val="20"/>
+                        </w:rPr>
+                        <w:fldChar w:fldCharType="end"/>
+                      </w:r>
+                      <w:r>
+                        <w:rPr>
+                          <w:sz w:val="20"/>
+                          <w:szCs w:val="20"/>
+                        </w:rPr>
+                        <w:t>: Cronograma de actividades</w:t>
+                      </w:r>
+                      <w:bookmarkEnd w:id="21"/>
+                      <w:bookmarkEnd w:id="22"/>
+                    </w:p>
+                  </w:txbxContent>
+                </v:textbox>
+                <w10:wrap type="tight"/>
+              </v:shape>
+            </w:pict>
+          </mc:Fallback>
+        </mc:AlternateContent>
+      </w:r>
       <w:r>
         <w:rPr>
           <w:rStyle w:val="Ttulo1Car"/>
@@ -2628,7 +4820,7 @@
                     </pic:cNvPicPr>
                   </pic:nvPicPr>
                   <pic:blipFill>
-                    <a:blip r:embed="rId10">
+                    <a:blip r:embed="rId14">
                       <a:extLst>
                         <a:ext uri="{28A0092B-C50C-407E-A947-70E740481C1C}">
                           <a14:useLocalDpi xmlns:a14="http://schemas.microsoft.com/office/drawing/2010/main" val="0"/>
@@ -2659,6 +4851,7 @@
           </wp:anchor>
         </w:drawing>
       </w:r>
+      <w:bookmarkStart w:id="23" w:name="_Toc159423308"/>
       <w:r>
         <w:rPr>
           <w:rStyle w:val="Ttulo1Car"/>
@@ -2673,38 +4866,36 @@
           <w:b/>
           <w:bCs/>
         </w:rPr>
-        <w:t>ronograma</w:t>
-      </w:r>
-    </w:p>
-    <w:p>
-      <w:pPr>
-        <w:jc w:val="center"/>
-        <w:rPr>
-          <w:rStyle w:val="nfasissutil"/>
-          <w:lang w:val="es-SV"/>
-        </w:rPr>
-      </w:pPr>
-      <w:r>
-        <w:rPr>
-          <w:rStyle w:val="nfasissutil"/>
-        </w:rPr>
-        <w:t>Ilustración 1: Cronograma de actividades</w:t>
-      </w:r>
+        <w:t>RONOGRAMA</w:t>
+      </w:r>
+      <w:bookmarkEnd w:id="23"/>
     </w:p>
     <w:p>
       <w:pPr>
         <w:pStyle w:val="Ttulo1"/>
       </w:pPr>
+      <w:bookmarkStart w:id="24" w:name="_Toc159423309"/>
       <w:r>
         <w:t>Cronograma en formato texto</w:t>
       </w:r>
+      <w:bookmarkEnd w:id="24"/>
     </w:p>
     <w:p>
       <w:pPr>
         <w:pStyle w:val="Ttulo1"/>
       </w:pPr>
-      <w:r>
-        <w:t>Fase 1: Investigación y toma de requerimientos (28 de agosto de 2023 - 8 de septiembre de 2023)</w:t>
+      <w:bookmarkStart w:id="25" w:name="_Toc159423310"/>
+      <w:r>
+        <w:t>Fase 1</w:t>
+      </w:r>
+      <w:r>
+        <w:t>:</w:t>
+      </w:r>
+      <w:bookmarkEnd w:id="25"/>
+    </w:p>
+    <w:p>
+      <w:r>
+        <w:t>Investigación y toma de requerimientos (28 de agosto de 2023 - 8 de septiembre de 2023)</w:t>
       </w:r>
       <w:r>
         <w:t>.</w:t>
@@ -2750,8 +4941,18 @@
       <w:pPr>
         <w:pStyle w:val="Ttulo1"/>
       </w:pPr>
-      <w:r>
-        <w:t>Fase 2: Diseño de base de datos y lógica de negocios (11 de septiembre de 2023 - 22 de septiembre de 2023)</w:t>
+      <w:bookmarkStart w:id="26" w:name="_Toc159423311"/>
+      <w:r>
+        <w:t>Fase 2:</w:t>
+      </w:r>
+      <w:bookmarkEnd w:id="26"/>
+      <w:r>
+        <w:t xml:space="preserve"> </w:t>
+      </w:r>
+    </w:p>
+    <w:p>
+      <w:r>
+        <w:t>Diseño de base de datos y lógica de negocios (11 de septiembre de 2023 - 22 de septiembre de 2023)</w:t>
       </w:r>
       <w:r>
         <w:t>.</w:t>
@@ -2798,8 +4999,18 @@
       <w:pPr>
         <w:pStyle w:val="Ttulo1"/>
       </w:pPr>
-      <w:r>
-        <w:t>Fase 3: Desarrollo de funcionalidades (25 de septiembre de 2023 - 29 de diciembre de 2023)</w:t>
+      <w:bookmarkStart w:id="27" w:name="_Toc159423312"/>
+      <w:r>
+        <w:t>Fase 3:</w:t>
+      </w:r>
+      <w:bookmarkEnd w:id="27"/>
+      <w:r>
+        <w:t xml:space="preserve"> </w:t>
+      </w:r>
+    </w:p>
+    <w:p>
+      <w:r>
+        <w:t>Desarrollo de funcionalidades (25 de septiembre de 2023 - 29 de diciembre de 2023)</w:t>
       </w:r>
       <w:r>
         <w:t>.</w:t>
@@ -2869,8 +5080,18 @@
       <w:pPr>
         <w:pStyle w:val="Ttulo1"/>
       </w:pPr>
-      <w:r>
-        <w:t>Fase 4: Periodo de pruebas unitarias y entrega (1 de enero de 2024 – 31 de enero de 2024)</w:t>
+      <w:bookmarkStart w:id="28" w:name="_Toc159423313"/>
+      <w:r>
+        <w:t>Fase 4:</w:t>
+      </w:r>
+      <w:bookmarkEnd w:id="28"/>
+      <w:r>
+        <w:t xml:space="preserve"> </w:t>
+      </w:r>
+    </w:p>
+    <w:p>
+      <w:r>
+        <w:t>Periodo de pruebas unitarias y entrega (1 de enero de 2024 – 31 de enero de 2024)</w:t>
       </w:r>
     </w:p>
     <w:p>
@@ -2925,9 +5146,11 @@
       <w:pPr>
         <w:pStyle w:val="Ttulo1"/>
       </w:pPr>
+      <w:bookmarkStart w:id="29" w:name="_Toc159423314"/>
       <w:r>
         <w:t>Cronograma por presupuesto</w:t>
       </w:r>
+      <w:bookmarkEnd w:id="29"/>
     </w:p>
     <w:p>
       <w:pPr>
@@ -2947,21 +5170,396 @@
     <w:p/>
     <w:p>
       <w:pPr>
-        <w:jc w:val="center"/>
         <w:rPr>
           <w:rStyle w:val="nfasissutil"/>
         </w:rPr>
       </w:pPr>
       <w:r>
+        <w:rPr>
+          <w:noProof/>
+        </w:rPr>
         <w:lastRenderedPageBreak/>
+        <mc:AlternateContent>
+          <mc:Choice Requires="wps">
+            <w:drawing>
+              <wp:anchor distT="0" distB="0" distL="114300" distR="114300" simplePos="0" relativeHeight="251683840" behindDoc="1" locked="0" layoutInCell="1" allowOverlap="1" wp14:anchorId="7C69CB12" wp14:editId="0E4C9FB5">
+                <wp:simplePos x="0" y="0"/>
+                <wp:positionH relativeFrom="margin">
+                  <wp:align>center</wp:align>
+                </wp:positionH>
+                <wp:positionV relativeFrom="paragraph">
+                  <wp:posOffset>4028440</wp:posOffset>
+                </wp:positionV>
+                <wp:extent cx="4855210" cy="635"/>
+                <wp:effectExtent l="0" t="0" r="2540" b="8255"/>
+                <wp:wrapTight wrapText="bothSides">
+                  <wp:wrapPolygon edited="0">
+                    <wp:start x="0" y="0"/>
+                    <wp:lineTo x="0" y="20698"/>
+                    <wp:lineTo x="21527" y="20698"/>
+                    <wp:lineTo x="21527" y="0"/>
+                    <wp:lineTo x="0" y="0"/>
+                  </wp:wrapPolygon>
+                </wp:wrapTight>
+                <wp:docPr id="15" name="Cuadro de texto 15"/>
+                <wp:cNvGraphicFramePr/>
+                <a:graphic xmlns:a="http://schemas.openxmlformats.org/drawingml/2006/main">
+                  <a:graphicData uri="http://schemas.microsoft.com/office/word/2010/wordprocessingShape">
+                    <wps:wsp>
+                      <wps:cNvSpPr txBox="1"/>
+                      <wps:spPr>
+                        <a:xfrm>
+                          <a:off x="0" y="0"/>
+                          <a:ext cx="4855210" cy="635"/>
+                        </a:xfrm>
+                        <a:prstGeom prst="rect">
+                          <a:avLst/>
+                        </a:prstGeom>
+                        <a:solidFill>
+                          <a:prstClr val="white"/>
+                        </a:solidFill>
+                        <a:ln>
+                          <a:noFill/>
+                        </a:ln>
+                      </wps:spPr>
+                      <wps:txbx>
+                        <w:txbxContent>
+                          <w:p>
+                            <w:pPr>
+                              <w:pStyle w:val="Descripcin"/>
+                              <w:jc w:val="center"/>
+                              <w:rPr>
+                                <w:sz w:val="24"/>
+                              </w:rPr>
+                            </w:pPr>
+                            <w:bookmarkStart w:id="30" w:name="_Toc159424403"/>
+                            <w:bookmarkStart w:id="31" w:name="_Toc159424606"/>
+                            <w:r>
+                              <w:t xml:space="preserve">Ilustración </w:t>
+                            </w:r>
+                            <w:r>
+                              <w:fldChar w:fldCharType="begin"/>
+                            </w:r>
+                            <w:r>
+                              <w:instrText xml:space="preserve"> SEQ Ilustración \* ARABIC </w:instrText>
+                            </w:r>
+                            <w:r>
+                              <w:fldChar w:fldCharType="separate"/>
+                            </w:r>
+                            <w:r>
+                              <w:rPr>
+                                <w:noProof/>
+                              </w:rPr>
+                              <w:t>2</w:t>
+                            </w:r>
+                            <w:r>
+                              <w:fldChar w:fldCharType="end"/>
+                            </w:r>
+                            <w:r>
+                              <w:t xml:space="preserve">: </w:t>
+                            </w:r>
+                            <w:r>
+                              <w:rPr>
+                                <w:sz w:val="20"/>
+                                <w:szCs w:val="20"/>
+                              </w:rPr>
+                              <w:t>Cronograma</w:t>
+                            </w:r>
+                            <w:r>
+                              <w:t xml:space="preserve"> de por presupuesto </w:t>
+                            </w:r>
+                            <w:r>
+                              <w:t>agosto</w:t>
+                            </w:r>
+                            <w:r>
+                              <w:t xml:space="preserve"> a</w:t>
+                            </w:r>
+                            <w:bookmarkEnd w:id="30"/>
+                            <w:r>
+                              <w:t xml:space="preserve"> septiembre</w:t>
+                            </w:r>
+                            <w:bookmarkEnd w:id="31"/>
+                          </w:p>
+                        </w:txbxContent>
+                      </wps:txbx>
+                      <wps:bodyPr rot="0" spcFirstLastPara="0" vertOverflow="overflow" horzOverflow="overflow" vert="horz" wrap="square" lIns="0" tIns="0" rIns="0" bIns="0" numCol="1" spcCol="0" rtlCol="0" fromWordArt="0" anchor="t" anchorCtr="0" forceAA="0" compatLnSpc="1">
+                        <a:prstTxWarp prst="textNoShape">
+                          <a:avLst/>
+                        </a:prstTxWarp>
+                        <a:spAutoFit/>
+                      </wps:bodyPr>
+                    </wps:wsp>
+                  </a:graphicData>
+                </a:graphic>
+              </wp:anchor>
+            </w:drawing>
+          </mc:Choice>
+          <mc:Fallback>
+            <w:pict>
+              <v:shape w14:anchorId="7C69CB12" id="Cuadro de texto 15" o:spid="_x0000_s1027" type="#_x0000_t202" style="position:absolute;left:0;text-align:left;margin-left:0;margin-top:317.2pt;width:382.3pt;height:.05pt;z-index:-251632640;visibility:visible;mso-wrap-style:square;mso-wrap-distance-left:9pt;mso-wrap-distance-top:0;mso-wrap-distance-right:9pt;mso-wrap-distance-bottom:0;mso-position-horizontal:center;mso-position-horizontal-relative:margin;mso-position-vertical:absolute;mso-position-vertical-relative:text;v-text-anchor:top" o:gfxdata="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" stroked="f">
+                <v:textbox style="mso-fit-shape-to-text:t" inset="0,0,0,0">
+                  <w:txbxContent>
+                    <w:p>
+                      <w:pPr>
+                        <w:pStyle w:val="Descripcin"/>
+                        <w:jc w:val="center"/>
+                        <w:rPr>
+                          <w:sz w:val="24"/>
+                        </w:rPr>
+                      </w:pPr>
+                      <w:bookmarkStart w:id="32" w:name="_Toc159424403"/>
+                      <w:bookmarkStart w:id="33" w:name="_Toc159424606"/>
+                      <w:r>
+                        <w:t xml:space="preserve">Ilustración </w:t>
+                      </w:r>
+                      <w:r>
+                        <w:fldChar w:fldCharType="begin"/>
+                      </w:r>
+                      <w:r>
+                        <w:instrText xml:space="preserve"> SEQ Ilustración \* ARABIC </w:instrText>
+                      </w:r>
+                      <w:r>
+                        <w:fldChar w:fldCharType="separate"/>
+                      </w:r>
+                      <w:r>
+                        <w:rPr>
+                          <w:noProof/>
+                        </w:rPr>
+                        <w:t>2</w:t>
+                      </w:r>
+                      <w:r>
+                        <w:fldChar w:fldCharType="end"/>
+                      </w:r>
+                      <w:r>
+                        <w:t xml:space="preserve">: </w:t>
+                      </w:r>
+                      <w:r>
+                        <w:rPr>
+                          <w:sz w:val="20"/>
+                          <w:szCs w:val="20"/>
+                        </w:rPr>
+                        <w:t>Cronograma</w:t>
+                      </w:r>
+                      <w:r>
+                        <w:t xml:space="preserve"> de por presupuesto </w:t>
+                      </w:r>
+                      <w:r>
+                        <w:t>agosto</w:t>
+                      </w:r>
+                      <w:r>
+                        <w:t xml:space="preserve"> a</w:t>
+                      </w:r>
+                      <w:bookmarkEnd w:id="32"/>
+                      <w:r>
+                        <w:t xml:space="preserve"> septiembre</w:t>
+                      </w:r>
+                      <w:bookmarkEnd w:id="33"/>
+                    </w:p>
+                  </w:txbxContent>
+                </v:textbox>
+                <w10:wrap type="tight" anchorx="margin"/>
+              </v:shape>
+            </w:pict>
+          </mc:Fallback>
+        </mc:AlternateContent>
+      </w:r>
+      <w:r>
+        <w:rPr>
+          <w:noProof/>
+        </w:rPr>
+        <mc:AlternateContent>
+          <mc:Choice Requires="wps">
+            <w:drawing>
+              <wp:anchor distT="0" distB="0" distL="114300" distR="114300" simplePos="0" relativeHeight="251681792" behindDoc="1" locked="0" layoutInCell="1" allowOverlap="1" wp14:anchorId="7A7E6BF6" wp14:editId="7D6C6A24">
+                <wp:simplePos x="0" y="0"/>
+                <wp:positionH relativeFrom="margin">
+                  <wp:posOffset>173990</wp:posOffset>
+                </wp:positionH>
+                <wp:positionV relativeFrom="paragraph">
+                  <wp:posOffset>8593455</wp:posOffset>
+                </wp:positionV>
+                <wp:extent cx="4894580" cy="635"/>
+                <wp:effectExtent l="0" t="0" r="1270" b="8255"/>
+                <wp:wrapTight wrapText="bothSides">
+                  <wp:wrapPolygon edited="0">
+                    <wp:start x="0" y="0"/>
+                    <wp:lineTo x="0" y="20698"/>
+                    <wp:lineTo x="21522" y="20698"/>
+                    <wp:lineTo x="21522" y="0"/>
+                    <wp:lineTo x="0" y="0"/>
+                  </wp:wrapPolygon>
+                </wp:wrapTight>
+                <wp:docPr id="14" name="Cuadro de texto 14"/>
+                <wp:cNvGraphicFramePr/>
+                <a:graphic xmlns:a="http://schemas.openxmlformats.org/drawingml/2006/main">
+                  <a:graphicData uri="http://schemas.microsoft.com/office/word/2010/wordprocessingShape">
+                    <wps:wsp>
+                      <wps:cNvSpPr txBox="1"/>
+                      <wps:spPr>
+                        <a:xfrm>
+                          <a:off x="0" y="0"/>
+                          <a:ext cx="4894580" cy="635"/>
+                        </a:xfrm>
+                        <a:prstGeom prst="rect">
+                          <a:avLst/>
+                        </a:prstGeom>
+                        <a:solidFill>
+                          <a:prstClr val="white"/>
+                        </a:solidFill>
+                        <a:ln>
+                          <a:noFill/>
+                        </a:ln>
+                      </wps:spPr>
+                      <wps:txbx>
+                        <w:txbxContent>
+                          <w:p>
+                            <w:pPr>
+                              <w:pStyle w:val="Descripcin"/>
+                              <w:jc w:val="center"/>
+                              <w:rPr>
+                                <w:sz w:val="24"/>
+                              </w:rPr>
+                            </w:pPr>
+                            <w:bookmarkStart w:id="34" w:name="_Toc159424404"/>
+                            <w:bookmarkStart w:id="35" w:name="_Toc159424607"/>
+                            <w:r>
+                              <w:t xml:space="preserve">Ilustración </w:t>
+                            </w:r>
+                            <w:r>
+                              <w:fldChar w:fldCharType="begin"/>
+                            </w:r>
+                            <w:r>
+                              <w:instrText xml:space="preserve"> SEQ Ilustración \* ARABIC </w:instrText>
+                            </w:r>
+                            <w:r>
+                              <w:fldChar w:fldCharType="separate"/>
+                            </w:r>
+                            <w:r>
+                              <w:rPr>
+                                <w:noProof/>
+                              </w:rPr>
+                              <w:t>3</w:t>
+                            </w:r>
+                            <w:r>
+                              <w:fldChar w:fldCharType="end"/>
+                            </w:r>
+                            <w:r>
+                              <w:t xml:space="preserve">: </w:t>
+                            </w:r>
+                            <w:r>
+                              <w:rPr>
+                                <w:sz w:val="20"/>
+                                <w:szCs w:val="20"/>
+                              </w:rPr>
+                              <w:t>Cronograma</w:t>
+                            </w:r>
+                            <w:r>
+                              <w:t xml:space="preserve"> de por presupuesto </w:t>
+                            </w:r>
+                            <w:r>
+                              <w:t>octubre</w:t>
+                            </w:r>
+                            <w:r>
+                              <w:t xml:space="preserve"> a </w:t>
+                            </w:r>
+                            <w:bookmarkEnd w:id="34"/>
+                            <w:r>
+                              <w:t>noviembre</w:t>
+                            </w:r>
+                            <w:bookmarkEnd w:id="35"/>
+                          </w:p>
+                        </w:txbxContent>
+                      </wps:txbx>
+                      <wps:bodyPr rot="0" spcFirstLastPara="0" vertOverflow="overflow" horzOverflow="overflow" vert="horz" wrap="square" lIns="0" tIns="0" rIns="0" bIns="0" numCol="1" spcCol="0" rtlCol="0" fromWordArt="0" anchor="t" anchorCtr="0" forceAA="0" compatLnSpc="1">
+                        <a:prstTxWarp prst="textNoShape">
+                          <a:avLst/>
+                        </a:prstTxWarp>
+                        <a:spAutoFit/>
+                      </wps:bodyPr>
+                    </wps:wsp>
+                  </a:graphicData>
+                </a:graphic>
+              </wp:anchor>
+            </w:drawing>
+          </mc:Choice>
+          <mc:Fallback>
+            <w:pict>
+              <v:shape w14:anchorId="7A7E6BF6" id="Cuadro de texto 14" o:spid="_x0000_s1028" type="#_x0000_t202" style="position:absolute;left:0;text-align:left;margin-left:13.7pt;margin-top:676.65pt;width:385.4pt;height:.05pt;z-index:-251634688;visibility:visible;mso-wrap-style:square;mso-wrap-distance-left:9pt;mso-wrap-distance-top:0;mso-wrap-distance-right:9pt;mso-wrap-distance-bottom:0;mso-position-horizontal:absolute;mso-position-horizontal-relative:margin;mso-position-vertical:absolute;mso-position-vertical-relative:text;v-text-anchor:top" o:gfxdata="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" stroked="f">
+                <v:textbox style="mso-fit-shape-to-text:t" inset="0,0,0,0">
+                  <w:txbxContent>
+                    <w:p>
+                      <w:pPr>
+                        <w:pStyle w:val="Descripcin"/>
+                        <w:jc w:val="center"/>
+                        <w:rPr>
+                          <w:sz w:val="24"/>
+                        </w:rPr>
+                      </w:pPr>
+                      <w:bookmarkStart w:id="36" w:name="_Toc159424404"/>
+                      <w:bookmarkStart w:id="37" w:name="_Toc159424607"/>
+                      <w:r>
+                        <w:t xml:space="preserve">Ilustración </w:t>
+                      </w:r>
+                      <w:r>
+                        <w:fldChar w:fldCharType="begin"/>
+                      </w:r>
+                      <w:r>
+                        <w:instrText xml:space="preserve"> SEQ Ilustración \* ARABIC </w:instrText>
+                      </w:r>
+                      <w:r>
+                        <w:fldChar w:fldCharType="separate"/>
+                      </w:r>
+                      <w:r>
+                        <w:rPr>
+                          <w:noProof/>
+                        </w:rPr>
+                        <w:t>3</w:t>
+                      </w:r>
+                      <w:r>
+                        <w:fldChar w:fldCharType="end"/>
+                      </w:r>
+                      <w:r>
+                        <w:t xml:space="preserve">: </w:t>
+                      </w:r>
+                      <w:r>
+                        <w:rPr>
+                          <w:sz w:val="20"/>
+                          <w:szCs w:val="20"/>
+                        </w:rPr>
+                        <w:t>Cronograma</w:t>
+                      </w:r>
+                      <w:r>
+                        <w:t xml:space="preserve"> de por presupuesto </w:t>
+                      </w:r>
+                      <w:r>
+                        <w:t>octubre</w:t>
+                      </w:r>
+                      <w:r>
+                        <w:t xml:space="preserve"> a </w:t>
+                      </w:r>
+                      <w:bookmarkEnd w:id="36"/>
+                      <w:r>
+                        <w:t>noviembre</w:t>
+                      </w:r>
+                      <w:bookmarkEnd w:id="37"/>
+                    </w:p>
+                  </w:txbxContent>
+                </v:textbox>
+                <w10:wrap type="tight" anchorx="margin"/>
+              </v:shape>
+            </w:pict>
+          </mc:Fallback>
+        </mc:AlternateContent>
+      </w:r>
+      <w:r>
         <w:drawing>
-          <wp:anchor distT="0" distB="0" distL="114300" distR="114300" simplePos="0" relativeHeight="251676672" behindDoc="1" locked="0" layoutInCell="1" allowOverlap="1" wp14:anchorId="52918F18" wp14:editId="44F2CF03">
+          <wp:anchor distT="0" distB="0" distL="114300" distR="114300" simplePos="0" relativeHeight="251676672" behindDoc="1" locked="0" layoutInCell="1" allowOverlap="1" wp14:anchorId="52918F18" wp14:editId="5AF68045">
             <wp:simplePos x="0" y="0"/>
             <wp:positionH relativeFrom="margin">
               <wp:align>center</wp:align>
             </wp:positionH>
             <wp:positionV relativeFrom="paragraph">
-              <wp:posOffset>4457700</wp:posOffset>
+              <wp:posOffset>4431030</wp:posOffset>
             </wp:positionV>
             <wp:extent cx="4855210" cy="4057650"/>
             <wp:effectExtent l="0" t="0" r="2540" b="0"/>
@@ -2986,7 +5584,7 @@
                     <pic:cNvPicPr/>
                   </pic:nvPicPr>
                   <pic:blipFill>
-                    <a:blip r:embed="rId11">
+                    <a:blip r:embed="rId15">
                       <a:extLst>
                         <a:ext uri="{28A0092B-C50C-407E-A947-70E740481C1C}">
                           <a14:useLocalDpi xmlns:a14="http://schemas.microsoft.com/office/drawing/2010/main" val="0"/>
@@ -3020,7 +5618,7 @@
       </w:r>
       <w:r>
         <w:drawing>
-          <wp:anchor distT="0" distB="0" distL="114300" distR="114300" simplePos="0" relativeHeight="251675648" behindDoc="1" locked="0" layoutInCell="1" allowOverlap="1" wp14:anchorId="34785DDD" wp14:editId="672FC4EF">
+          <wp:anchor distT="0" distB="0" distL="114300" distR="114300" simplePos="0" relativeHeight="251675648" behindDoc="1" locked="0" layoutInCell="1" allowOverlap="1" wp14:anchorId="34785DDD" wp14:editId="258F6EAA">
             <wp:simplePos x="0" y="0"/>
             <wp:positionH relativeFrom="margin">
               <wp:align>center</wp:align>
@@ -3028,14 +5626,14 @@
             <wp:positionV relativeFrom="paragraph">
               <wp:posOffset>0</wp:posOffset>
             </wp:positionV>
-            <wp:extent cx="4894580" cy="4086225"/>
-            <wp:effectExtent l="0" t="0" r="1270" b="9525"/>
+            <wp:extent cx="4762500" cy="3975735"/>
+            <wp:effectExtent l="0" t="0" r="0" b="5715"/>
             <wp:wrapTight wrapText="bothSides">
               <wp:wrapPolygon edited="0">
                 <wp:start x="0" y="0"/>
-                <wp:lineTo x="0" y="21550"/>
-                <wp:lineTo x="21522" y="21550"/>
-                <wp:lineTo x="21522" y="0"/>
+                <wp:lineTo x="0" y="21528"/>
+                <wp:lineTo x="21514" y="21528"/>
+                <wp:lineTo x="21514" y="0"/>
                 <wp:lineTo x="0" y="0"/>
               </wp:wrapPolygon>
             </wp:wrapTight>
@@ -3051,7 +5649,7 @@
                     <pic:cNvPicPr/>
                   </pic:nvPicPr>
                   <pic:blipFill>
-                    <a:blip r:embed="rId12">
+                    <a:blip r:embed="rId16">
                       <a:extLst>
                         <a:ext uri="{28A0092B-C50C-407E-A947-70E740481C1C}">
                           <a14:useLocalDpi xmlns:a14="http://schemas.microsoft.com/office/drawing/2010/main" val="0"/>
@@ -3065,7 +5663,7 @@
                   <pic:spPr>
                     <a:xfrm>
                       <a:off x="0" y="0"/>
-                      <a:ext cx="4894580" cy="4086225"/>
+                      <a:ext cx="4762500" cy="3975735"/>
                     </a:xfrm>
                     <a:prstGeom prst="rect">
                       <a:avLst/>
@@ -3083,78 +5681,199 @@
           </wp:anchor>
         </w:drawing>
       </w:r>
-      <w:r>
+    </w:p>
+    <w:p>
+      <w:pPr>
+        <w:jc w:val="center"/>
         <w:rPr>
           <w:rStyle w:val="nfasissutil"/>
         </w:rPr>
-        <w:t>Ilustración</w:t>
-      </w:r>
-      <w:r>
-        <w:rPr>
-          <w:rStyle w:val="nfasissutil"/>
-        </w:rPr>
-        <w:t xml:space="preserve"> 2</w:t>
-      </w:r>
-      <w:r>
-        <w:rPr>
-          <w:rStyle w:val="nfasissutil"/>
-        </w:rPr>
-        <w:t xml:space="preserve">: Cronograma de </w:t>
-      </w:r>
-      <w:r>
-        <w:rPr>
-          <w:rStyle w:val="nfasissutil"/>
-        </w:rPr>
-        <w:t>por presupuesto agosto a septiembre</w:t>
-      </w:r>
-    </w:p>
-    <w:p>
-      <w:pPr>
-        <w:jc w:val="center"/>
-        <w:rPr>
-          <w:rStyle w:val="nfasissutil"/>
-          <w:i w:val="0"/>
-          <w:iCs w:val="0"/>
-          <w:color w:val="auto"/>
-          <w:sz w:val="24"/>
-        </w:rPr>
-      </w:pPr>
-      <w:r>
-        <w:rPr>
-          <w:rStyle w:val="nfasissutil"/>
-        </w:rPr>
-        <w:t>I</w:t>
-      </w:r>
-      <w:r>
-        <w:rPr>
-          <w:rStyle w:val="nfasissutil"/>
-        </w:rPr>
-        <w:t>lustr</w:t>
-      </w:r>
-      <w:r>
-        <w:rPr>
-          <w:rStyle w:val="nfasissutil"/>
-        </w:rPr>
-        <w:t>ación 3: Cronograma por presupuesto octubre a noviembre</w:t>
-      </w:r>
-    </w:p>
-    <w:p>
-      <w:pPr>
-        <w:jc w:val="center"/>
-        <w:rPr>
-          <w:rStyle w:val="nfasissutil"/>
-        </w:rPr>
-      </w:pPr>
-      <w:r>
+      </w:pPr>
+      <w:r>
+        <w:rPr>
+          <w:noProof/>
+        </w:rPr>
         <w:lastRenderedPageBreak/>
+        <mc:AlternateContent>
+          <mc:Choice Requires="wps">
+            <w:drawing>
+              <wp:anchor distT="0" distB="0" distL="114300" distR="114300" simplePos="0" relativeHeight="251685888" behindDoc="1" locked="0" layoutInCell="1" allowOverlap="1" wp14:anchorId="4FD49D76" wp14:editId="43DB6BFD">
+                <wp:simplePos x="0" y="0"/>
+                <wp:positionH relativeFrom="column">
+                  <wp:posOffset>-139700</wp:posOffset>
+                </wp:positionH>
+                <wp:positionV relativeFrom="paragraph">
+                  <wp:posOffset>3981450</wp:posOffset>
+                </wp:positionV>
+                <wp:extent cx="4959350" cy="635"/>
+                <wp:effectExtent l="0" t="0" r="0" b="0"/>
+                <wp:wrapTight wrapText="bothSides">
+                  <wp:wrapPolygon edited="0">
+                    <wp:start x="0" y="0"/>
+                    <wp:lineTo x="0" y="21600"/>
+                    <wp:lineTo x="21600" y="21600"/>
+                    <wp:lineTo x="21600" y="0"/>
+                  </wp:wrapPolygon>
+                </wp:wrapTight>
+                <wp:docPr id="16" name="Cuadro de texto 16"/>
+                <wp:cNvGraphicFramePr/>
+                <a:graphic xmlns:a="http://schemas.openxmlformats.org/drawingml/2006/main">
+                  <a:graphicData uri="http://schemas.microsoft.com/office/word/2010/wordprocessingShape">
+                    <wps:wsp>
+                      <wps:cNvSpPr txBox="1"/>
+                      <wps:spPr>
+                        <a:xfrm>
+                          <a:off x="0" y="0"/>
+                          <a:ext cx="4959350" cy="635"/>
+                        </a:xfrm>
+                        <a:prstGeom prst="rect">
+                          <a:avLst/>
+                        </a:prstGeom>
+                        <a:solidFill>
+                          <a:prstClr val="white"/>
+                        </a:solidFill>
+                        <a:ln>
+                          <a:noFill/>
+                        </a:ln>
+                      </wps:spPr>
+                      <wps:txbx>
+                        <w:txbxContent>
+                          <w:p>
+                            <w:pPr>
+                              <w:pStyle w:val="Descripcin"/>
+                              <w:jc w:val="center"/>
+                              <w:rPr>
+                                <w:sz w:val="24"/>
+                              </w:rPr>
+                            </w:pPr>
+                            <w:bookmarkStart w:id="38" w:name="_Toc159424405"/>
+                            <w:bookmarkStart w:id="39" w:name="_Toc159424608"/>
+                            <w:r>
+                              <w:t xml:space="preserve">Ilustración </w:t>
+                            </w:r>
+                            <w:r>
+                              <w:fldChar w:fldCharType="begin"/>
+                            </w:r>
+                            <w:r>
+                              <w:instrText xml:space="preserve"> SEQ Ilustración \* ARABIC </w:instrText>
+                            </w:r>
+                            <w:r>
+                              <w:fldChar w:fldCharType="separate"/>
+                            </w:r>
+                            <w:r>
+                              <w:rPr>
+                                <w:noProof/>
+                              </w:rPr>
+                              <w:t>4</w:t>
+                            </w:r>
+                            <w:r>
+                              <w:fldChar w:fldCharType="end"/>
+                            </w:r>
+                            <w:r>
+                              <w:t xml:space="preserve">: </w:t>
+                            </w:r>
+                            <w:r>
+                              <w:rPr>
+                                <w:sz w:val="20"/>
+                                <w:szCs w:val="20"/>
+                              </w:rPr>
+                              <w:t>Cronograma</w:t>
+                            </w:r>
+                            <w:r>
+                              <w:t xml:space="preserve"> de por presupuesto </w:t>
+                            </w:r>
+                            <w:r>
+                              <w:t>diciembre a enero</w:t>
+                            </w:r>
+                            <w:bookmarkEnd w:id="38"/>
+                            <w:bookmarkEnd w:id="39"/>
+                          </w:p>
+                        </w:txbxContent>
+                      </wps:txbx>
+                      <wps:bodyPr rot="0" spcFirstLastPara="0" vertOverflow="overflow" horzOverflow="overflow" vert="horz" wrap="square" lIns="0" tIns="0" rIns="0" bIns="0" numCol="1" spcCol="0" rtlCol="0" fromWordArt="0" anchor="t" anchorCtr="0" forceAA="0" compatLnSpc="1">
+                        <a:prstTxWarp prst="textNoShape">
+                          <a:avLst/>
+                        </a:prstTxWarp>
+                        <a:spAutoFit/>
+                      </wps:bodyPr>
+                    </wps:wsp>
+                  </a:graphicData>
+                </a:graphic>
+              </wp:anchor>
+            </w:drawing>
+          </mc:Choice>
+          <mc:Fallback>
+            <w:pict>
+              <v:shape w14:anchorId="4FD49D76" id="Cuadro de texto 16" o:spid="_x0000_s1029" type="#_x0000_t202" style="position:absolute;left:0;text-align:left;margin-left:-11pt;margin-top:313.5pt;width:390.5pt;height:.05pt;z-index:-251630592;visibility:visible;mso-wrap-style:square;mso-wrap-distance-left:9pt;mso-wrap-distance-top:0;mso-wrap-distance-right:9pt;mso-wrap-distance-bottom:0;mso-position-horizontal:absolute;mso-position-horizontal-relative:text;mso-position-vertical:absolute;mso-position-vertical-relative:text;v-text-anchor:top" o:gfxdata="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" stroked="f">
+                <v:textbox style="mso-fit-shape-to-text:t" inset="0,0,0,0">
+                  <w:txbxContent>
+                    <w:p>
+                      <w:pPr>
+                        <w:pStyle w:val="Descripcin"/>
+                        <w:jc w:val="center"/>
+                        <w:rPr>
+                          <w:sz w:val="24"/>
+                        </w:rPr>
+                      </w:pPr>
+                      <w:bookmarkStart w:id="40" w:name="_Toc159424405"/>
+                      <w:bookmarkStart w:id="41" w:name="_Toc159424608"/>
+                      <w:r>
+                        <w:t xml:space="preserve">Ilustración </w:t>
+                      </w:r>
+                      <w:r>
+                        <w:fldChar w:fldCharType="begin"/>
+                      </w:r>
+                      <w:r>
+                        <w:instrText xml:space="preserve"> SEQ Ilustración \* ARABIC </w:instrText>
+                      </w:r>
+                      <w:r>
+                        <w:fldChar w:fldCharType="separate"/>
+                      </w:r>
+                      <w:r>
+                        <w:rPr>
+                          <w:noProof/>
+                        </w:rPr>
+                        <w:t>4</w:t>
+                      </w:r>
+                      <w:r>
+                        <w:fldChar w:fldCharType="end"/>
+                      </w:r>
+                      <w:r>
+                        <w:t xml:space="preserve">: </w:t>
+                      </w:r>
+                      <w:r>
+                        <w:rPr>
+                          <w:sz w:val="20"/>
+                          <w:szCs w:val="20"/>
+                        </w:rPr>
+                        <w:t>Cronograma</w:t>
+                      </w:r>
+                      <w:r>
+                        <w:t xml:space="preserve"> de por presupuesto </w:t>
+                      </w:r>
+                      <w:r>
+                        <w:t>diciembre a enero</w:t>
+                      </w:r>
+                      <w:bookmarkEnd w:id="40"/>
+                      <w:bookmarkEnd w:id="41"/>
+                    </w:p>
+                  </w:txbxContent>
+                </v:textbox>
+                <w10:wrap type="tight"/>
+              </v:shape>
+            </w:pict>
+          </mc:Fallback>
+        </mc:AlternateContent>
+      </w:r>
+      <w:r>
         <w:drawing>
-          <wp:anchor distT="0" distB="0" distL="114300" distR="114300" simplePos="0" relativeHeight="251677696" behindDoc="1" locked="0" layoutInCell="1" allowOverlap="1" wp14:anchorId="40FE8BDD" wp14:editId="1D77BB10">
+          <wp:anchor distT="0" distB="0" distL="114300" distR="114300" simplePos="0" relativeHeight="251677696" behindDoc="1" locked="0" layoutInCell="1" allowOverlap="1" wp14:anchorId="40FE8BDD" wp14:editId="0F6211AC">
             <wp:simplePos x="0" y="0"/>
             <wp:positionH relativeFrom="page">
               <wp:align>center</wp:align>
             </wp:positionH>
             <wp:positionV relativeFrom="paragraph">
-              <wp:posOffset>9525</wp:posOffset>
+              <wp:posOffset>0</wp:posOffset>
             </wp:positionV>
             <wp:extent cx="4959350" cy="3924300"/>
             <wp:effectExtent l="0" t="0" r="0" b="0"/>
@@ -3179,7 +5898,7 @@
                     <pic:cNvPicPr/>
                   </pic:nvPicPr>
                   <pic:blipFill>
-                    <a:blip r:embed="rId13">
+                    <a:blip r:embed="rId17">
                       <a:extLst>
                         <a:ext uri="{28A0092B-C50C-407E-A947-70E740481C1C}">
                           <a14:useLocalDpi xmlns:a14="http://schemas.microsoft.com/office/drawing/2010/main" val="0"/>
@@ -3295,11 +6014,83 @@
     <w:p>
       <w:pPr>
         <w:jc w:val="center"/>
-      </w:pPr>
-      <w:r>
         <w:rPr>
           <w:rStyle w:val="nfasissutil"/>
         </w:rPr>
+      </w:pPr>
+    </w:p>
+    <w:p>
+      <w:pPr>
+        <w:jc w:val="center"/>
+        <w:rPr>
+          <w:rStyle w:val="nfasissutil"/>
+        </w:rPr>
+      </w:pPr>
+    </w:p>
+    <w:p>
+      <w:pPr>
+        <w:jc w:val="center"/>
+        <w:rPr>
+          <w:rStyle w:val="nfasissutil"/>
+        </w:rPr>
+      </w:pPr>
+    </w:p>
+    <w:p>
+      <w:pPr>
+        <w:jc w:val="center"/>
+        <w:rPr>
+          <w:rStyle w:val="nfasissutil"/>
+        </w:rPr>
+      </w:pPr>
+    </w:p>
+    <w:p>
+      <w:pPr>
+        <w:jc w:val="center"/>
+        <w:rPr>
+          <w:rStyle w:val="nfasissutil"/>
+        </w:rPr>
+      </w:pPr>
+    </w:p>
+    <w:p>
+      <w:pPr>
+        <w:jc w:val="center"/>
+        <w:rPr>
+          <w:rStyle w:val="nfasissutil"/>
+        </w:rPr>
+      </w:pPr>
+    </w:p>
+    <w:p>
+      <w:pPr>
+        <w:jc w:val="center"/>
+        <w:rPr>
+          <w:rStyle w:val="nfasissutil"/>
+        </w:rPr>
+      </w:pPr>
+    </w:p>
+    <w:p>
+      <w:pPr>
+        <w:jc w:val="center"/>
+        <w:rPr>
+          <w:rStyle w:val="nfasissutil"/>
+        </w:rPr>
+      </w:pPr>
+    </w:p>
+    <w:p>
+      <w:pPr>
+        <w:jc w:val="center"/>
+        <w:rPr>
+          <w:rStyle w:val="nfasissutil"/>
+        </w:rPr>
+      </w:pPr>
+    </w:p>
+    <w:p>
+      <w:pPr>
+        <w:jc w:val="center"/>
+      </w:pPr>
+      <w:r>
+        <w:rPr>
+          <w:rStyle w:val="nfasissutil"/>
+        </w:rPr>
         <w:t>I</w:t>
       </w:r>
       <w:r>
@@ -3337,9 +6128,12 @@
       <w:pPr>
         <w:pStyle w:val="Ttulo1"/>
       </w:pPr>
-      <w:r>
+      <w:bookmarkStart w:id="42" w:name="_Toc159423315"/>
+      <w:r>
+        <w:lastRenderedPageBreak/>
         <w:t>Tabla de herramientas y costos</w:t>
       </w:r>
+      <w:bookmarkEnd w:id="42"/>
     </w:p>
     <w:tbl>
       <w:tblPr>
@@ -3671,7 +6465,6 @@
               </w:rPr>
             </w:pPr>
             <w:r>
-              <w:lastRenderedPageBreak/>
               <w:t>Computador tipo laptop</w:t>
             </w:r>
           </w:p>
@@ -4260,6 +7053,7 @@
               <w:jc w:val="left"/>
             </w:pPr>
             <w:r>
+              <w:lastRenderedPageBreak/>
               <w:t>Energía eléctrica</w:t>
             </w:r>
           </w:p>
@@ -5069,7 +7863,6 @@
               <w:jc w:val="left"/>
             </w:pPr>
             <w:r>
-              <w:lastRenderedPageBreak/>
               <w:t>Google OAuth 2.0</w:t>
             </w:r>
           </w:p>
@@ -5415,17 +8208,21 @@
       <w:pPr>
         <w:pStyle w:val="Ttulo1"/>
       </w:pPr>
+      <w:bookmarkStart w:id="43" w:name="_Toc159423316"/>
       <w:r>
         <w:t>Recursos</w:t>
       </w:r>
-    </w:p>
-    <w:p>
+      <w:bookmarkEnd w:id="43"/>
+    </w:p>
+    <w:p>
+      <w:bookmarkStart w:id="44" w:name="_Toc159423317"/>
       <w:r>
         <w:rPr>
           <w:rStyle w:val="Ttulo2Car"/>
         </w:rPr>
         <w:t>Recursos humanos</w:t>
       </w:r>
+      <w:bookmarkEnd w:id="44"/>
       <w:r>
         <w:t>.</w:t>
       </w:r>
@@ -5680,6 +8477,7 @@
           </w:tcPr>
           <w:p>
             <w:r>
+              <w:lastRenderedPageBreak/>
               <w:t>Asesor</w:t>
             </w:r>
           </w:p>
@@ -5785,9 +8583,11 @@
       <w:pPr>
         <w:pStyle w:val="Ttulo2"/>
       </w:pPr>
+      <w:bookmarkStart w:id="45" w:name="_Toc159423318"/>
       <w:r>
         <w:t>Recursos de hardware.</w:t>
       </w:r>
+      <w:bookmarkEnd w:id="45"/>
     </w:p>
     <w:tbl>
       <w:tblPr>
@@ -5966,14 +8766,7 @@
               <w:rPr>
                 <w:color w:val="000000"/>
               </w:rPr>
-              <w:t>Almacenamient</w:t>
-            </w:r>
-            <w:r>
-              <w:rPr>
-                <w:color w:val="000000"/>
-              </w:rPr>
-              <w:lastRenderedPageBreak/>
-              <w:t xml:space="preserve">o </w:t>
+              <w:t xml:space="preserve">Almacenamiento </w:t>
             </w:r>
           </w:p>
         </w:tc>
@@ -5996,7 +8789,6 @@
               <w:rPr>
                 <w:color w:val="000000"/>
               </w:rPr>
-              <w:lastRenderedPageBreak/>
               <w:t>SSD 1024GB + HDD 1024GB</w:t>
             </w:r>
           </w:p>
@@ -6326,9 +9118,11 @@
       <w:pPr>
         <w:pStyle w:val="Ttulo2"/>
       </w:pPr>
+      <w:bookmarkStart w:id="46" w:name="_Toc159423319"/>
       <w:r>
         <w:t>Recursos de software para el desarrollo del sistema</w:t>
       </w:r>
+      <w:bookmarkEnd w:id="46"/>
     </w:p>
     <w:tbl>
       <w:tblPr>
@@ -6465,6 +9259,7 @@
           </w:tcPr>
           <w:p>
             <w:r>
+              <w:lastRenderedPageBreak/>
               <w:t>Editor de texto</w:t>
             </w:r>
           </w:p>
@@ -6734,6 +9529,7 @@
         <w:ind w:hanging="2"/>
       </w:pPr>
       <w:r>
+        <w:lastRenderedPageBreak/>
         <w:t>Licencia</w:t>
       </w:r>
     </w:p>
@@ -6873,7 +9669,6 @@
         <w:rPr>
           <w:lang w:val="en-US"/>
         </w:rPr>
-        <w:lastRenderedPageBreak/>
         <w:t>OAuth</w:t>
       </w:r>
     </w:p>
@@ -13317,6 +16112,86 @@
       <w:iCs/>
     </w:rPr>
   </w:style>
+  <w:style w:type="paragraph" w:styleId="TtuloTDC">
+    <w:name w:val="TOC Heading"/>
+    <w:basedOn w:val="Ttulo1"/>
+    <w:next w:val="Normal"/>
+    <w:uiPriority w:val="39"/>
+    <w:unhideWhenUsed/>
+    <w:qFormat/>
+    <w:rsid w:val="00897D64"/>
+    <w:pPr>
+      <w:spacing w:before="240" w:after="0" w:line="259" w:lineRule="auto"/>
+      <w:jc w:val="left"/>
+      <w:outlineLvl w:val="9"/>
+    </w:pPr>
+    <w:rPr>
+      <w:rFonts w:asciiTheme="majorHAnsi" w:eastAsiaTheme="majorEastAsia" w:hAnsiTheme="majorHAnsi" w:cstheme="majorBidi"/>
+      <w:b w:val="0"/>
+      <w:color w:val="2F5496" w:themeColor="accent1" w:themeShade="BF"/>
+      <w:sz w:val="32"/>
+      <w:szCs w:val="32"/>
+      <w:lang w:val="en-US" w:eastAsia="en-US"/>
+    </w:rPr>
+  </w:style>
+  <w:style w:type="paragraph" w:styleId="TDC1">
+    <w:name w:val="toc 1"/>
+    <w:basedOn w:val="Normal"/>
+    <w:next w:val="Normal"/>
+    <w:autoRedefine/>
+    <w:uiPriority w:val="39"/>
+    <w:unhideWhenUsed/>
+    <w:rsid w:val="00BE7A71"/>
+    <w:pPr>
+      <w:tabs>
+        <w:tab w:val="right" w:leader="dot" w:pos="8188"/>
+      </w:tabs>
+      <w:spacing w:after="100"/>
+    </w:pPr>
+  </w:style>
+  <w:style w:type="paragraph" w:styleId="TDC2">
+    <w:name w:val="toc 2"/>
+    <w:basedOn w:val="Normal"/>
+    <w:next w:val="Normal"/>
+    <w:autoRedefine/>
+    <w:uiPriority w:val="39"/>
+    <w:unhideWhenUsed/>
+    <w:rsid w:val="00897D64"/>
+    <w:pPr>
+      <w:spacing w:after="100"/>
+      <w:ind w:left="240"/>
+    </w:pPr>
+  </w:style>
+  <w:style w:type="paragraph" w:styleId="Descripcin">
+    <w:name w:val="caption"/>
+    <w:basedOn w:val="Normal"/>
+    <w:next w:val="Normal"/>
+    <w:uiPriority w:val="35"/>
+    <w:unhideWhenUsed/>
+    <w:qFormat/>
+    <w:rsid w:val="00BE7A71"/>
+    <w:pPr>
+      <w:spacing w:before="0" w:after="200" w:line="240" w:lineRule="auto"/>
+    </w:pPr>
+    <w:rPr>
+      <w:i/>
+      <w:iCs/>
+      <w:color w:val="44546A" w:themeColor="text2"/>
+      <w:sz w:val="18"/>
+      <w:szCs w:val="18"/>
+    </w:rPr>
+  </w:style>
+  <w:style w:type="paragraph" w:styleId="Tabladeilustraciones">
+    <w:name w:val="table of figures"/>
+    <w:basedOn w:val="Normal"/>
+    <w:next w:val="Normal"/>
+    <w:uiPriority w:val="99"/>
+    <w:unhideWhenUsed/>
+    <w:rsid w:val="002B21DB"/>
+    <w:pPr>
+      <w:spacing w:after="0"/>
+    </w:pPr>
+  </w:style>
 </w:styles>
 </file>
 

--- a/Informe Final - API Evaluacion de Empleados - Sistemas Pliret.docx
+++ b/Informe Final - API Evaluacion de Empleados - Sistemas Pliret.docx
@@ -618,7 +618,13 @@
         <w:t xml:space="preserve">En primer lugar, le agradezco a Dios </w:t>
       </w:r>
       <w:r>
-        <w:t xml:space="preserve">por ser mi guía y faro durante el transcurso de mi vida y mas pertinentemente a mi periodo universitario, por nunca dejarme atrás y siempre </w:t>
+        <w:t xml:space="preserve">por ser mi guía y faro durante el transcurso de mi vida y </w:t>
+      </w:r>
+      <w:r>
+        <w:t>más</w:t>
+      </w:r>
+      <w:r>
+        <w:t xml:space="preserve"> pertinentemente a mi periodo universitario, por nunca dejarme atrás y siempre </w:t>
       </w:r>
       <w:r>
         <w:t>cuidar</w:t>
@@ -654,7 +660,13 @@
         <w:t xml:space="preserve">Ana Carolina de Moreno </w:t>
       </w:r>
       <w:r>
-        <w:t>Por siempre estar junto en todo momento en mi vida y mas especialmente durante esta etapa de aprendizaje y crecimiento profesional. Por transmitirme sus valores, su cariño, su amor y por la fe que ha puesto en mí.</w:t>
+        <w:t xml:space="preserve">Por siempre estar junto en todo momento en mi vida y </w:t>
+      </w:r>
+      <w:r>
+        <w:t>más</w:t>
+      </w:r>
+      <w:r>
+        <w:t xml:space="preserve"> especialmente durante esta etapa de aprendizaje y crecimiento profesional. Por transmitirme sus valores, su cariño, su amor y por la fe que ha puesto en mí.</w:t>
       </w:r>
     </w:p>
     <w:p>
@@ -690,7 +702,13 @@
         <w:t>A mi perro:</w:t>
       </w:r>
       <w:r>
-        <w:t xml:space="preserve"> Toby por las incontables noches que paso en desvelo junto a mí, por brindarme el mejor estado de animo en los momentos malos que me ha tocado vivir y por estar siempre junto a mí.</w:t>
+        <w:t xml:space="preserve"> Toby por las incontables noches que paso en desvelo junto a mí, por brindarme el mejor estado de </w:t>
+      </w:r>
+      <w:r>
+        <w:t>ánimo</w:t>
+      </w:r>
+      <w:r>
+        <w:t xml:space="preserve"> en los momentos malos que me ha tocado vivir y por estar siempre junto a mí.</w:t>
       </w:r>
     </w:p>
     <w:p>
@@ -816,7 +834,7 @@
           <w:r>
             <w:fldChar w:fldCharType="separate"/>
           </w:r>
-          <w:hyperlink w:anchor="_Toc159423298" w:history="1">
+          <w:hyperlink w:anchor="_Toc159435708" w:history="1">
             <w:r>
               <w:rPr>
                 <w:rStyle w:val="Hipervnculo"/>
@@ -843,7 +861,7 @@
                 <w:noProof/>
                 <w:webHidden/>
               </w:rPr>
-              <w:instrText xml:space="preserve"> PAGEREF _Toc159423298 \h </w:instrText>
+              <w:instrText xml:space="preserve"> PAGEREF _Toc159435708 \h </w:instrText>
             </w:r>
             <w:r>
               <w:rPr>
@@ -863,7 +881,7 @@
                 <w:noProof/>
                 <w:webHidden/>
               </w:rPr>
-              <w:t>6</w:t>
+              <w:t>8</w:t>
             </w:r>
             <w:r>
               <w:rPr>
@@ -884,7 +902,7 @@
               <w:lang w:val="en-US" w:eastAsia="en-US"/>
             </w:rPr>
           </w:pPr>
-          <w:hyperlink w:anchor="_Toc159423299" w:history="1">
+          <w:hyperlink w:anchor="_Toc159435709" w:history="1">
             <w:r>
               <w:rPr>
                 <w:rStyle w:val="Hipervnculo"/>
@@ -911,7 +929,7 @@
                 <w:noProof/>
                 <w:webHidden/>
               </w:rPr>
-              <w:instrText xml:space="preserve"> PAGEREF _Toc159423299 \h </w:instrText>
+              <w:instrText xml:space="preserve"> PAGEREF _Toc159435709 \h </w:instrText>
             </w:r>
             <w:r>
               <w:rPr>
@@ -931,7 +949,7 @@
                 <w:noProof/>
                 <w:webHidden/>
               </w:rPr>
-              <w:t>7</w:t>
+              <w:t>9</w:t>
             </w:r>
             <w:r>
               <w:rPr>
@@ -952,7 +970,7 @@
               <w:lang w:val="en-US" w:eastAsia="en-US"/>
             </w:rPr>
           </w:pPr>
-          <w:hyperlink w:anchor="_Toc159423300" w:history="1">
+          <w:hyperlink w:anchor="_Toc159435710" w:history="1">
             <w:r>
               <w:rPr>
                 <w:rStyle w:val="Hipervnculo"/>
@@ -979,7 +997,7 @@
                 <w:noProof/>
                 <w:webHidden/>
               </w:rPr>
-              <w:instrText xml:space="preserve"> PAGEREF _Toc159423300 \h </w:instrText>
+              <w:instrText xml:space="preserve"> PAGEREF _Toc159435710 \h </w:instrText>
             </w:r>
             <w:r>
               <w:rPr>
@@ -999,7 +1017,7 @@
                 <w:noProof/>
                 <w:webHidden/>
               </w:rPr>
-              <w:t>7</w:t>
+              <w:t>9</w:t>
             </w:r>
             <w:r>
               <w:rPr>
@@ -1020,7 +1038,7 @@
               <w:lang w:val="en-US" w:eastAsia="en-US"/>
             </w:rPr>
           </w:pPr>
-          <w:hyperlink w:anchor="_Toc159423301" w:history="1">
+          <w:hyperlink w:anchor="_Toc159435711" w:history="1">
             <w:r>
               <w:rPr>
                 <w:rStyle w:val="Hipervnculo"/>
@@ -1047,7 +1065,7 @@
                 <w:noProof/>
                 <w:webHidden/>
               </w:rPr>
-              <w:instrText xml:space="preserve"> PAGEREF _Toc159423301 \h </w:instrText>
+              <w:instrText xml:space="preserve"> PAGEREF _Toc159435711 \h </w:instrText>
             </w:r>
             <w:r>
               <w:rPr>
@@ -1067,7 +1085,7 @@
                 <w:noProof/>
                 <w:webHidden/>
               </w:rPr>
-              <w:t>7</w:t>
+              <w:t>10</w:t>
             </w:r>
             <w:r>
               <w:rPr>
@@ -1088,7 +1106,7 @@
               <w:lang w:val="en-US" w:eastAsia="en-US"/>
             </w:rPr>
           </w:pPr>
-          <w:hyperlink w:anchor="_Toc159423302" w:history="1">
+          <w:hyperlink w:anchor="_Toc159435712" w:history="1">
             <w:r>
               <w:rPr>
                 <w:rStyle w:val="Hipervnculo"/>
@@ -1115,7 +1133,7 @@
                 <w:noProof/>
                 <w:webHidden/>
               </w:rPr>
-              <w:instrText xml:space="preserve"> PAGEREF _Toc159423302 \h </w:instrText>
+              <w:instrText xml:space="preserve"> PAGEREF _Toc159435712 \h </w:instrText>
             </w:r>
             <w:r>
               <w:rPr>
@@ -1135,7 +1153,7 @@
                 <w:noProof/>
                 <w:webHidden/>
               </w:rPr>
-              <w:t>7</w:t>
+              <w:t>10</w:t>
             </w:r>
             <w:r>
               <w:rPr>
@@ -1156,13 +1174,13 @@
               <w:lang w:val="en-US" w:eastAsia="en-US"/>
             </w:rPr>
           </w:pPr>
-          <w:hyperlink w:anchor="_Toc159423303" w:history="1">
+          <w:hyperlink w:anchor="_Toc159435713" w:history="1">
             <w:r>
               <w:rPr>
                 <w:rStyle w:val="Hipervnculo"/>
                 <w:noProof/>
               </w:rPr>
-              <w:t>Necesidad del proyecto</w:t>
+              <w:t>Objetivo General</w:t>
             </w:r>
             <w:r>
               <w:rPr>
@@ -1183,7 +1201,7 @@
                 <w:noProof/>
                 <w:webHidden/>
               </w:rPr>
-              <w:instrText xml:space="preserve"> PAGEREF _Toc159423303 \h </w:instrText>
+              <w:instrText xml:space="preserve"> PAGEREF _Toc159435713 \h </w:instrText>
             </w:r>
             <w:r>
               <w:rPr>
@@ -1203,7 +1221,7 @@
                 <w:noProof/>
                 <w:webHidden/>
               </w:rPr>
-              <w:t>7</w:t>
+              <w:t>15</w:t>
             </w:r>
             <w:r>
               <w:rPr>
@@ -1224,13 +1242,13 @@
               <w:lang w:val="en-US" w:eastAsia="en-US"/>
             </w:rPr>
           </w:pPr>
-          <w:hyperlink w:anchor="_Toc159423304" w:history="1">
+          <w:hyperlink w:anchor="_Toc159435714" w:history="1">
             <w:r>
               <w:rPr>
                 <w:rStyle w:val="Hipervnculo"/>
                 <w:noProof/>
               </w:rPr>
-              <w:t>Objetivo General</w:t>
+              <w:t>Objetivos Específicos</w:t>
             </w:r>
             <w:r>
               <w:rPr>
@@ -1251,7 +1269,7 @@
                 <w:noProof/>
                 <w:webHidden/>
               </w:rPr>
-              <w:instrText xml:space="preserve"> PAGEREF _Toc159423304 \h </w:instrText>
+              <w:instrText xml:space="preserve"> PAGEREF _Toc159435714 \h </w:instrText>
             </w:r>
             <w:r>
               <w:rPr>
@@ -1271,7 +1289,7 @@
                 <w:noProof/>
                 <w:webHidden/>
               </w:rPr>
-              <w:t>12</w:t>
+              <w:t>15</w:t>
             </w:r>
             <w:r>
               <w:rPr>
@@ -1292,13 +1310,13 @@
               <w:lang w:val="en-US" w:eastAsia="en-US"/>
             </w:rPr>
           </w:pPr>
-          <w:hyperlink w:anchor="_Toc159423305" w:history="1">
+          <w:hyperlink w:anchor="_Toc159435715" w:history="1">
             <w:r>
               <w:rPr>
                 <w:rStyle w:val="Hipervnculo"/>
                 <w:noProof/>
               </w:rPr>
-              <w:t>Objetivos Específicos</w:t>
+              <w:t>DESCRIPCIÓN NARRATIVA DE LOS OBJETIVOS</w:t>
             </w:r>
             <w:r>
               <w:rPr>
@@ -1319,7 +1337,7 @@
                 <w:noProof/>
                 <w:webHidden/>
               </w:rPr>
-              <w:instrText xml:space="preserve"> PAGEREF _Toc159423305 \h </w:instrText>
+              <w:instrText xml:space="preserve"> PAGEREF _Toc159435715 \h </w:instrText>
             </w:r>
             <w:r>
               <w:rPr>
@@ -1339,7 +1357,7 @@
                 <w:noProof/>
                 <w:webHidden/>
               </w:rPr>
-              <w:t>12</w:t>
+              <w:t>15</w:t>
             </w:r>
             <w:r>
               <w:rPr>
@@ -1360,13 +1378,14 @@
               <w:lang w:val="en-US" w:eastAsia="en-US"/>
             </w:rPr>
           </w:pPr>
-          <w:hyperlink w:anchor="_Toc159423306" w:history="1">
+          <w:hyperlink w:anchor="_Toc159435716" w:history="1">
             <w:r>
               <w:rPr>
                 <w:rStyle w:val="Hipervnculo"/>
+                <w:bCs/>
                 <w:noProof/>
               </w:rPr>
-              <w:t>DESCRIPCIÓN NARRATIVA DE LOS OBJETIVOS</w:t>
+              <w:t>CRONOGRAMA</w:t>
             </w:r>
             <w:r>
               <w:rPr>
@@ -1387,7 +1406,7 @@
                 <w:noProof/>
                 <w:webHidden/>
               </w:rPr>
-              <w:instrText xml:space="preserve"> PAGEREF _Toc159423306 \h </w:instrText>
+              <w:instrText xml:space="preserve"> PAGEREF _Toc159435716 \h </w:instrText>
             </w:r>
             <w:r>
               <w:rPr>
@@ -1407,7 +1426,7 @@
                 <w:noProof/>
                 <w:webHidden/>
               </w:rPr>
-              <w:t>12</w:t>
+              <w:t>22</w:t>
             </w:r>
             <w:r>
               <w:rPr>
@@ -1428,13 +1447,13 @@
               <w:lang w:val="en-US" w:eastAsia="en-US"/>
             </w:rPr>
           </w:pPr>
-          <w:hyperlink w:anchor="_Toc159423307" w:history="1">
+          <w:hyperlink w:anchor="_Toc159435717" w:history="1">
             <w:r>
               <w:rPr>
                 <w:rStyle w:val="Hipervnculo"/>
                 <w:noProof/>
               </w:rPr>
-              <w:t>Legales</w:t>
+              <w:t>Cronograma en formato texto</w:t>
             </w:r>
             <w:r>
               <w:rPr>
@@ -1455,7 +1474,7 @@
                 <w:noProof/>
                 <w:webHidden/>
               </w:rPr>
-              <w:instrText xml:space="preserve"> PAGEREF _Toc159423307 \h </w:instrText>
+              <w:instrText xml:space="preserve"> PAGEREF _Toc159435717 \h </w:instrText>
             </w:r>
             <w:r>
               <w:rPr>
@@ -1475,7 +1494,7 @@
                 <w:noProof/>
                 <w:webHidden/>
               </w:rPr>
-              <w:t>18</w:t>
+              <w:t>23</w:t>
             </w:r>
             <w:r>
               <w:rPr>
@@ -1496,14 +1515,13 @@
               <w:lang w:val="en-US" w:eastAsia="en-US"/>
             </w:rPr>
           </w:pPr>
-          <w:hyperlink w:anchor="_Toc159423308" w:history="1">
+          <w:hyperlink w:anchor="_Toc159435718" w:history="1">
             <w:r>
               <w:rPr>
                 <w:rStyle w:val="Hipervnculo"/>
-                <w:bCs/>
                 <w:noProof/>
               </w:rPr>
-              <w:t>CRONOGRAMA</w:t>
+              <w:t>Fase 1:</w:t>
             </w:r>
             <w:r>
               <w:rPr>
@@ -1524,7 +1542,7 @@
                 <w:noProof/>
                 <w:webHidden/>
               </w:rPr>
-              <w:instrText xml:space="preserve"> PAGEREF _Toc159423308 \h </w:instrText>
+              <w:instrText xml:space="preserve"> PAGEREF _Toc159435718 \h </w:instrText>
             </w:r>
             <w:r>
               <w:rPr>
@@ -1544,7 +1562,7 @@
                 <w:noProof/>
                 <w:webHidden/>
               </w:rPr>
-              <w:t>20</w:t>
+              <w:t>23</w:t>
             </w:r>
             <w:r>
               <w:rPr>
@@ -1565,13 +1583,13 @@
               <w:lang w:val="en-US" w:eastAsia="en-US"/>
             </w:rPr>
           </w:pPr>
-          <w:hyperlink w:anchor="_Toc159423309" w:history="1">
+          <w:hyperlink w:anchor="_Toc159435719" w:history="1">
             <w:r>
               <w:rPr>
                 <w:rStyle w:val="Hipervnculo"/>
                 <w:noProof/>
               </w:rPr>
-              <w:t>Cronograma en formato texto</w:t>
+              <w:t>Fase 2:</w:t>
             </w:r>
             <w:r>
               <w:rPr>
@@ -1592,7 +1610,7 @@
                 <w:noProof/>
                 <w:webHidden/>
               </w:rPr>
-              <w:instrText xml:space="preserve"> PAGEREF _Toc159423309 \h </w:instrText>
+              <w:instrText xml:space="preserve"> PAGEREF _Toc159435719 \h </w:instrText>
             </w:r>
             <w:r>
               <w:rPr>
@@ -1612,7 +1630,7 @@
                 <w:noProof/>
                 <w:webHidden/>
               </w:rPr>
-              <w:t>20</w:t>
+              <w:t>23</w:t>
             </w:r>
             <w:r>
               <w:rPr>
@@ -1633,13 +1651,13 @@
               <w:lang w:val="en-US" w:eastAsia="en-US"/>
             </w:rPr>
           </w:pPr>
-          <w:hyperlink w:anchor="_Toc159423310" w:history="1">
+          <w:hyperlink w:anchor="_Toc159435720" w:history="1">
             <w:r>
               <w:rPr>
                 <w:rStyle w:val="Hipervnculo"/>
                 <w:noProof/>
               </w:rPr>
-              <w:t>Fase 1:</w:t>
+              <w:t>Fase 3:</w:t>
             </w:r>
             <w:r>
               <w:rPr>
@@ -1660,7 +1678,7 @@
                 <w:noProof/>
                 <w:webHidden/>
               </w:rPr>
-              <w:instrText xml:space="preserve"> PAGEREF _Toc159423310 \h </w:instrText>
+              <w:instrText xml:space="preserve"> PAGEREF _Toc159435720 \h </w:instrText>
             </w:r>
             <w:r>
               <w:rPr>
@@ -1680,7 +1698,7 @@
                 <w:noProof/>
                 <w:webHidden/>
               </w:rPr>
-              <w:t>20</w:t>
+              <w:t>23</w:t>
             </w:r>
             <w:r>
               <w:rPr>
@@ -1701,13 +1719,13 @@
               <w:lang w:val="en-US" w:eastAsia="en-US"/>
             </w:rPr>
           </w:pPr>
-          <w:hyperlink w:anchor="_Toc159423311" w:history="1">
+          <w:hyperlink w:anchor="_Toc159435721" w:history="1">
             <w:r>
               <w:rPr>
                 <w:rStyle w:val="Hipervnculo"/>
                 <w:noProof/>
               </w:rPr>
-              <w:t>Fase 2:</w:t>
+              <w:t>Fase 4:</w:t>
             </w:r>
             <w:r>
               <w:rPr>
@@ -1728,7 +1746,7 @@
                 <w:noProof/>
                 <w:webHidden/>
               </w:rPr>
-              <w:instrText xml:space="preserve"> PAGEREF _Toc159423311 \h </w:instrText>
+              <w:instrText xml:space="preserve"> PAGEREF _Toc159435721 \h </w:instrText>
             </w:r>
             <w:r>
               <w:rPr>
@@ -1748,7 +1766,7 @@
                 <w:noProof/>
                 <w:webHidden/>
               </w:rPr>
-              <w:t>20</w:t>
+              <w:t>23</w:t>
             </w:r>
             <w:r>
               <w:rPr>
@@ -1769,13 +1787,13 @@
               <w:lang w:val="en-US" w:eastAsia="en-US"/>
             </w:rPr>
           </w:pPr>
-          <w:hyperlink w:anchor="_Toc159423312" w:history="1">
+          <w:hyperlink w:anchor="_Toc159435722" w:history="1">
             <w:r>
               <w:rPr>
                 <w:rStyle w:val="Hipervnculo"/>
                 <w:noProof/>
               </w:rPr>
-              <w:t>Fase 3:</w:t>
+              <w:t>Cronograma por presupuesto</w:t>
             </w:r>
             <w:r>
               <w:rPr>
@@ -1796,7 +1814,7 @@
                 <w:noProof/>
                 <w:webHidden/>
               </w:rPr>
-              <w:instrText xml:space="preserve"> PAGEREF _Toc159423312 \h </w:instrText>
+              <w:instrText xml:space="preserve"> PAGEREF _Toc159435722 \h </w:instrText>
             </w:r>
             <w:r>
               <w:rPr>
@@ -1816,7 +1834,7 @@
                 <w:noProof/>
                 <w:webHidden/>
               </w:rPr>
-              <w:t>21</w:t>
+              <w:t>24</w:t>
             </w:r>
             <w:r>
               <w:rPr>
@@ -1837,13 +1855,13 @@
               <w:lang w:val="en-US" w:eastAsia="en-US"/>
             </w:rPr>
           </w:pPr>
-          <w:hyperlink w:anchor="_Toc159423313" w:history="1">
+          <w:hyperlink w:anchor="_Toc159435723" w:history="1">
             <w:r>
               <w:rPr>
                 <w:rStyle w:val="Hipervnculo"/>
                 <w:noProof/>
               </w:rPr>
-              <w:t>Fase 4:</w:t>
+              <w:t>Tabla de herramientas y costos</w:t>
             </w:r>
             <w:r>
               <w:rPr>
@@ -1864,7 +1882,7 @@
                 <w:noProof/>
                 <w:webHidden/>
               </w:rPr>
-              <w:instrText xml:space="preserve"> PAGEREF _Toc159423313 \h </w:instrText>
+              <w:instrText xml:space="preserve"> PAGEREF _Toc159435723 \h </w:instrText>
             </w:r>
             <w:r>
               <w:rPr>
@@ -1884,7 +1902,7 @@
                 <w:noProof/>
                 <w:webHidden/>
               </w:rPr>
-              <w:t>21</w:t>
+              <w:t>26</w:t>
             </w:r>
             <w:r>
               <w:rPr>
@@ -1905,13 +1923,13 @@
               <w:lang w:val="en-US" w:eastAsia="en-US"/>
             </w:rPr>
           </w:pPr>
-          <w:hyperlink w:anchor="_Toc159423314" w:history="1">
+          <w:hyperlink w:anchor="_Toc159435724" w:history="1">
             <w:r>
               <w:rPr>
                 <w:rStyle w:val="Hipervnculo"/>
                 <w:noProof/>
               </w:rPr>
-              <w:t>Cronograma por presupuesto</w:t>
+              <w:t>Recursos</w:t>
             </w:r>
             <w:r>
               <w:rPr>
@@ -1932,7 +1950,7 @@
                 <w:noProof/>
                 <w:webHidden/>
               </w:rPr>
-              <w:instrText xml:space="preserve"> PAGEREF _Toc159423314 \h </w:instrText>
+              <w:instrText xml:space="preserve"> PAGEREF _Toc159435724 \h </w:instrText>
             </w:r>
             <w:r>
               <w:rPr>
@@ -1952,143 +1970,7 @@
                 <w:noProof/>
                 <w:webHidden/>
               </w:rPr>
-              <w:t>21</w:t>
-            </w:r>
-            <w:r>
-              <w:rPr>
-                <w:noProof/>
-                <w:webHidden/>
-              </w:rPr>
-              <w:fldChar w:fldCharType="end"/>
-            </w:r>
-          </w:hyperlink>
-        </w:p>
-        <w:p>
-          <w:pPr>
-            <w:pStyle w:val="TDC1"/>
-            <w:rPr>
-              <w:rFonts w:asciiTheme="minorHAnsi" w:eastAsiaTheme="minorEastAsia" w:hAnsiTheme="minorHAnsi" w:cstheme="minorBidi"/>
-              <w:noProof/>
-              <w:sz w:val="22"/>
-              <w:lang w:val="en-US" w:eastAsia="en-US"/>
-            </w:rPr>
-          </w:pPr>
-          <w:hyperlink w:anchor="_Toc159423315" w:history="1">
-            <w:r>
-              <w:rPr>
-                <w:rStyle w:val="Hipervnculo"/>
-                <w:noProof/>
-              </w:rPr>
-              <w:t>Tabla de herramientas y costos</w:t>
-            </w:r>
-            <w:r>
-              <w:rPr>
-                <w:noProof/>
-                <w:webHidden/>
-              </w:rPr>
-              <w:tab/>
-            </w:r>
-            <w:r>
-              <w:rPr>
-                <w:noProof/>
-                <w:webHidden/>
-              </w:rPr>
-              <w:fldChar w:fldCharType="begin"/>
-            </w:r>
-            <w:r>
-              <w:rPr>
-                <w:noProof/>
-                <w:webHidden/>
-              </w:rPr>
-              <w:instrText xml:space="preserve"> PAGEREF _Toc159423315 \h </w:instrText>
-            </w:r>
-            <w:r>
-              <w:rPr>
-                <w:noProof/>
-                <w:webHidden/>
-              </w:rPr>
-            </w:r>
-            <w:r>
-              <w:rPr>
-                <w:noProof/>
-                <w:webHidden/>
-              </w:rPr>
-              <w:fldChar w:fldCharType="separate"/>
-            </w:r>
-            <w:r>
-              <w:rPr>
-                <w:noProof/>
-                <w:webHidden/>
-              </w:rPr>
-              <w:t>23</w:t>
-            </w:r>
-            <w:r>
-              <w:rPr>
-                <w:noProof/>
-                <w:webHidden/>
-              </w:rPr>
-              <w:fldChar w:fldCharType="end"/>
-            </w:r>
-          </w:hyperlink>
-        </w:p>
-        <w:p>
-          <w:pPr>
-            <w:pStyle w:val="TDC1"/>
-            <w:rPr>
-              <w:rFonts w:asciiTheme="minorHAnsi" w:eastAsiaTheme="minorEastAsia" w:hAnsiTheme="minorHAnsi" w:cstheme="minorBidi"/>
-              <w:noProof/>
-              <w:sz w:val="22"/>
-              <w:lang w:val="en-US" w:eastAsia="en-US"/>
-            </w:rPr>
-          </w:pPr>
-          <w:hyperlink w:anchor="_Toc159423316" w:history="1">
-            <w:r>
-              <w:rPr>
-                <w:rStyle w:val="Hipervnculo"/>
-                <w:noProof/>
-              </w:rPr>
-              <w:t>Recursos</w:t>
-            </w:r>
-            <w:r>
-              <w:rPr>
-                <w:noProof/>
-                <w:webHidden/>
-              </w:rPr>
-              <w:tab/>
-            </w:r>
-            <w:r>
-              <w:rPr>
-                <w:noProof/>
-                <w:webHidden/>
-              </w:rPr>
-              <w:fldChar w:fldCharType="begin"/>
-            </w:r>
-            <w:r>
-              <w:rPr>
-                <w:noProof/>
-                <w:webHidden/>
-              </w:rPr>
-              <w:instrText xml:space="preserve"> PAGEREF _Toc159423316 \h </w:instrText>
-            </w:r>
-            <w:r>
-              <w:rPr>
-                <w:noProof/>
-                <w:webHidden/>
-              </w:rPr>
-            </w:r>
-            <w:r>
-              <w:rPr>
-                <w:noProof/>
-                <w:webHidden/>
-              </w:rPr>
-              <w:fldChar w:fldCharType="separate"/>
-            </w:r>
-            <w:r>
-              <w:rPr>
-                <w:noProof/>
-                <w:webHidden/>
-              </w:rPr>
-              <w:t>25</w:t>
+              <w:t>27</w:t>
             </w:r>
             <w:r>
               <w:rPr>
@@ -2112,7 +1994,7 @@
               <w:lang w:val="en-US" w:eastAsia="en-US"/>
             </w:rPr>
           </w:pPr>
-          <w:hyperlink w:anchor="_Toc159423317" w:history="1">
+          <w:hyperlink w:anchor="_Toc159435725" w:history="1">
             <w:r>
               <w:rPr>
                 <w:rStyle w:val="Hipervnculo"/>
@@ -2139,7 +2021,7 @@
                 <w:noProof/>
                 <w:webHidden/>
               </w:rPr>
-              <w:instrText xml:space="preserve"> PAGEREF _Toc159423317 \h </w:instrText>
+              <w:instrText xml:space="preserve"> PAGEREF _Toc159435725 \h </w:instrText>
             </w:r>
             <w:r>
               <w:rPr>
@@ -2159,7 +2041,7 @@
                 <w:noProof/>
                 <w:webHidden/>
               </w:rPr>
-              <w:t>25</w:t>
+              <w:t>27</w:t>
             </w:r>
             <w:r>
               <w:rPr>
@@ -2183,7 +2065,7 @@
               <w:lang w:val="en-US" w:eastAsia="en-US"/>
             </w:rPr>
           </w:pPr>
-          <w:hyperlink w:anchor="_Toc159423318" w:history="1">
+          <w:hyperlink w:anchor="_Toc159435726" w:history="1">
             <w:r>
               <w:rPr>
                 <w:rStyle w:val="Hipervnculo"/>
@@ -2210,7 +2092,7 @@
                 <w:noProof/>
                 <w:webHidden/>
               </w:rPr>
-              <w:instrText xml:space="preserve"> PAGEREF _Toc159423318 \h </w:instrText>
+              <w:instrText xml:space="preserve"> PAGEREF _Toc159435726 \h </w:instrText>
             </w:r>
             <w:r>
               <w:rPr>
@@ -2230,7 +2112,7 @@
                 <w:noProof/>
                 <w:webHidden/>
               </w:rPr>
-              <w:t>25</w:t>
+              <w:t>28</w:t>
             </w:r>
             <w:r>
               <w:rPr>
@@ -2254,7 +2136,7 @@
               <w:lang w:val="en-US" w:eastAsia="en-US"/>
             </w:rPr>
           </w:pPr>
-          <w:hyperlink w:anchor="_Toc159423319" w:history="1">
+          <w:hyperlink w:anchor="_Toc159435727" w:history="1">
             <w:r>
               <w:rPr>
                 <w:rStyle w:val="Hipervnculo"/>
@@ -2281,7 +2163,7 @@
                 <w:noProof/>
                 <w:webHidden/>
               </w:rPr>
-              <w:instrText xml:space="preserve"> PAGEREF _Toc159423319 \h </w:instrText>
+              <w:instrText xml:space="preserve"> PAGEREF _Toc159435727 \h </w:instrText>
             </w:r>
             <w:r>
               <w:rPr>
@@ -2301,7 +2183,7 @@
                 <w:noProof/>
                 <w:webHidden/>
               </w:rPr>
-              <w:t>26</w:t>
+              <w:t>28</w:t>
             </w:r>
             <w:r>
               <w:rPr>
@@ -2319,6 +2201,7 @@
               <w:bCs/>
               <w:lang w:val="es-ES"/>
             </w:rPr>
+            <w:lastRenderedPageBreak/>
             <w:fldChar w:fldCharType="end"/>
           </w:r>
         </w:p>
@@ -2414,7 +2297,7 @@
         </w:rPr>
         <w:fldChar w:fldCharType="separate"/>
       </w:r>
-      <w:hyperlink r:id="rId10" w:anchor="_Toc159424605" w:history="1">
+      <w:hyperlink r:id="rId10" w:anchor="_Toc159435828" w:history="1">
         <w:r>
           <w:rPr>
             <w:rStyle w:val="Hipervnculo"/>
@@ -2441,7 +2324,7 @@
             <w:noProof/>
             <w:webHidden/>
           </w:rPr>
-          <w:instrText xml:space="preserve"> PAGEREF _Toc159424605 \h </w:instrText>
+          <w:instrText xml:space="preserve"> PAGEREF _Toc159435828 \h </w:instrText>
         </w:r>
         <w:r>
           <w:rPr>
@@ -2485,7 +2368,7 @@
           <w:lang w:val="en-US" w:eastAsia="en-US"/>
         </w:rPr>
       </w:pPr>
-      <w:hyperlink r:id="rId11" w:anchor="_Toc159424606" w:history="1">
+      <w:hyperlink r:id="rId11" w:anchor="_Toc159435829" w:history="1">
         <w:r>
           <w:rPr>
             <w:rStyle w:val="Hipervnculo"/>
@@ -2512,7 +2395,7 @@
             <w:noProof/>
             <w:webHidden/>
           </w:rPr>
-          <w:instrText xml:space="preserve"> PAGEREF _Toc159424606 \h </w:instrText>
+          <w:instrText xml:space="preserve"> PAGEREF _Toc159435829 \h </w:instrText>
         </w:r>
         <w:r>
           <w:rPr>
@@ -2556,7 +2439,7 @@
           <w:lang w:val="en-US" w:eastAsia="en-US"/>
         </w:rPr>
       </w:pPr>
-      <w:hyperlink r:id="rId12" w:anchor="_Toc159424607" w:history="1">
+      <w:hyperlink r:id="rId12" w:anchor="_Toc159435830" w:history="1">
         <w:r>
           <w:rPr>
             <w:rStyle w:val="Hipervnculo"/>
@@ -2583,78 +2466,7 @@
             <w:noProof/>
             <w:webHidden/>
           </w:rPr>
-          <w:instrText xml:space="preserve"> PAGEREF _Toc159424607 \h </w:instrText>
-        </w:r>
-        <w:r>
-          <w:rPr>
-            <w:noProof/>
-            <w:webHidden/>
-          </w:rPr>
-        </w:r>
-        <w:r>
-          <w:rPr>
-            <w:noProof/>
-            <w:webHidden/>
-          </w:rPr>
-          <w:fldChar w:fldCharType="separate"/>
-        </w:r>
-        <w:r>
-          <w:rPr>
-            <w:noProof/>
-            <w:webHidden/>
-          </w:rPr>
-          <w:t>24</w:t>
-        </w:r>
-        <w:r>
-          <w:rPr>
-            <w:noProof/>
-            <w:webHidden/>
-          </w:rPr>
-          <w:fldChar w:fldCharType="end"/>
-        </w:r>
-      </w:hyperlink>
-    </w:p>
-    <w:p>
-      <w:pPr>
-        <w:pStyle w:val="Tabladeilustraciones"/>
-        <w:tabs>
-          <w:tab w:val="right" w:leader="dot" w:pos="8188"/>
-        </w:tabs>
-        <w:rPr>
-          <w:rFonts w:asciiTheme="minorHAnsi" w:eastAsiaTheme="minorEastAsia" w:hAnsiTheme="minorHAnsi" w:cstheme="minorBidi"/>
-          <w:noProof/>
-          <w:sz w:val="22"/>
-          <w:lang w:val="en-US" w:eastAsia="en-US"/>
-        </w:rPr>
-      </w:pPr>
-      <w:hyperlink r:id="rId13" w:anchor="_Toc159424608" w:history="1">
-        <w:r>
-          <w:rPr>
-            <w:rStyle w:val="Hipervnculo"/>
-            <w:noProof/>
-          </w:rPr>
-          <w:t>Ilustración 4: Cronograma de por presupuesto diciembre a enero</w:t>
-        </w:r>
-        <w:r>
-          <w:rPr>
-            <w:noProof/>
-            <w:webHidden/>
-          </w:rPr>
-          <w:tab/>
-        </w:r>
-        <w:r>
-          <w:rPr>
-            <w:noProof/>
-            <w:webHidden/>
-          </w:rPr>
-          <w:fldChar w:fldCharType="begin"/>
-        </w:r>
-        <w:r>
-          <w:rPr>
-            <w:noProof/>
-            <w:webHidden/>
-          </w:rPr>
-          <w:instrText xml:space="preserve"> PAGEREF _Toc159424608 \h </w:instrText>
+          <w:instrText xml:space="preserve"> PAGEREF _Toc159435830 \h </w:instrText>
         </w:r>
         <w:r>
           <w:rPr>
@@ -2687,6 +2499,77 @@
     </w:p>
     <w:p>
       <w:pPr>
+        <w:pStyle w:val="Tabladeilustraciones"/>
+        <w:tabs>
+          <w:tab w:val="right" w:leader="dot" w:pos="8188"/>
+        </w:tabs>
+        <w:rPr>
+          <w:rFonts w:asciiTheme="minorHAnsi" w:eastAsiaTheme="minorEastAsia" w:hAnsiTheme="minorHAnsi" w:cstheme="minorBidi"/>
+          <w:noProof/>
+          <w:sz w:val="22"/>
+          <w:lang w:val="en-US" w:eastAsia="en-US"/>
+        </w:rPr>
+      </w:pPr>
+      <w:hyperlink r:id="rId13" w:anchor="_Toc159435831" w:history="1">
+        <w:r>
+          <w:rPr>
+            <w:rStyle w:val="Hipervnculo"/>
+            <w:noProof/>
+          </w:rPr>
+          <w:t>Ilustración 4: Cronograma de por presupuesto diciembre a enero</w:t>
+        </w:r>
+        <w:r>
+          <w:rPr>
+            <w:noProof/>
+            <w:webHidden/>
+          </w:rPr>
+          <w:tab/>
+        </w:r>
+        <w:r>
+          <w:rPr>
+            <w:noProof/>
+            <w:webHidden/>
+          </w:rPr>
+          <w:fldChar w:fldCharType="begin"/>
+        </w:r>
+        <w:r>
+          <w:rPr>
+            <w:noProof/>
+            <w:webHidden/>
+          </w:rPr>
+          <w:instrText xml:space="preserve"> PAGEREF _Toc159435831 \h </w:instrText>
+        </w:r>
+        <w:r>
+          <w:rPr>
+            <w:noProof/>
+            <w:webHidden/>
+          </w:rPr>
+        </w:r>
+        <w:r>
+          <w:rPr>
+            <w:noProof/>
+            <w:webHidden/>
+          </w:rPr>
+          <w:fldChar w:fldCharType="separate"/>
+        </w:r>
+        <w:r>
+          <w:rPr>
+            <w:noProof/>
+            <w:webHidden/>
+          </w:rPr>
+          <w:t>25</w:t>
+        </w:r>
+        <w:r>
+          <w:rPr>
+            <w:noProof/>
+            <w:webHidden/>
+          </w:rPr>
+          <w:fldChar w:fldCharType="end"/>
+        </w:r>
+      </w:hyperlink>
+    </w:p>
+    <w:p>
+      <w:pPr>
         <w:rPr>
           <w:rFonts w:eastAsia="Times New Roman" w:cs="Times New Roman"/>
           <w:b/>
@@ -2725,6 +2608,9 @@
     </w:p>
     <w:p>
       <w:pPr>
+        <w:tabs>
+          <w:tab w:val="left" w:pos="2100"/>
+        </w:tabs>
         <w:rPr>
           <w:rFonts w:eastAsia="Times New Roman" w:cs="Times New Roman"/>
           <w:b/>
@@ -2732,15 +2618,29 @@
           <w:szCs w:val="24"/>
         </w:rPr>
       </w:pPr>
-    </w:p>
-    <w:p>
-      <w:pPr>
+      <w:r>
         <w:rPr>
           <w:rFonts w:eastAsia="Times New Roman" w:cs="Times New Roman"/>
           <w:b/>
           <w:bCs/>
           <w:szCs w:val="24"/>
         </w:rPr>
+        <w:lastRenderedPageBreak/>
+        <w:t>Titulo</w:t>
+      </w:r>
+    </w:p>
+    <w:p>
+      <w:pPr>
+        <w:pStyle w:val="Tabladeilustraciones"/>
+        <w:tabs>
+          <w:tab w:val="right" w:leader="dot" w:pos="8188"/>
+        </w:tabs>
+        <w:rPr>
+          <w:rFonts w:asciiTheme="minorHAnsi" w:eastAsiaTheme="minorEastAsia" w:hAnsiTheme="minorHAnsi" w:cstheme="minorBidi"/>
+          <w:noProof/>
+          <w:sz w:val="22"/>
+          <w:lang w:val="en-US" w:eastAsia="en-US"/>
+        </w:rPr>
       </w:pPr>
       <w:r>
         <w:rPr>
@@ -2749,7 +2649,7 @@
           <w:bCs/>
           <w:szCs w:val="24"/>
         </w:rPr>
-        <w:t xml:space="preserve">Índice de </w:t>
+        <w:fldChar w:fldCharType="begin"/>
       </w:r>
       <w:r>
         <w:rPr>
@@ -2758,27 +2658,300 @@
           <w:bCs/>
           <w:szCs w:val="24"/>
         </w:rPr>
-        <w:t>ilustraciones</w:t>
-      </w:r>
-    </w:p>
-    <w:p>
-      <w:pPr>
+        <w:instrText xml:space="preserve"> TOC \h \z \c "Tabla" </w:instrText>
+      </w:r>
+      <w:r>
         <w:rPr>
           <w:rFonts w:eastAsia="Times New Roman" w:cs="Times New Roman"/>
           <w:b/>
           <w:bCs/>
           <w:szCs w:val="24"/>
         </w:rPr>
-      </w:pPr>
-      <w:r>
+        <w:fldChar w:fldCharType="separate"/>
+      </w:r>
+      <w:hyperlink w:anchor="_Toc159435756" w:history="1">
+        <w:r>
+          <w:rPr>
+            <w:rStyle w:val="Hipervnculo"/>
+            <w:noProof/>
+          </w:rPr>
+          <w:t>Tabla 1: Definición y análisis de herramientas con sus costos</w:t>
+        </w:r>
+        <w:r>
+          <w:rPr>
+            <w:noProof/>
+            <w:webHidden/>
+          </w:rPr>
+          <w:tab/>
+        </w:r>
+        <w:r>
+          <w:rPr>
+            <w:noProof/>
+            <w:webHidden/>
+          </w:rPr>
+          <w:fldChar w:fldCharType="begin"/>
+        </w:r>
+        <w:r>
+          <w:rPr>
+            <w:noProof/>
+            <w:webHidden/>
+          </w:rPr>
+          <w:instrText xml:space="preserve"> PAGEREF _Toc159435756 \h </w:instrText>
+        </w:r>
+        <w:r>
+          <w:rPr>
+            <w:noProof/>
+            <w:webHidden/>
+          </w:rPr>
+        </w:r>
+        <w:r>
+          <w:rPr>
+            <w:noProof/>
+            <w:webHidden/>
+          </w:rPr>
+          <w:fldChar w:fldCharType="separate"/>
+        </w:r>
+        <w:r>
+          <w:rPr>
+            <w:noProof/>
+            <w:webHidden/>
+          </w:rPr>
+          <w:t>27</w:t>
+        </w:r>
+        <w:r>
+          <w:rPr>
+            <w:noProof/>
+            <w:webHidden/>
+          </w:rPr>
+          <w:fldChar w:fldCharType="end"/>
+        </w:r>
+      </w:hyperlink>
+    </w:p>
+    <w:p>
+      <w:pPr>
+        <w:pStyle w:val="Tabladeilustraciones"/>
+        <w:tabs>
+          <w:tab w:val="right" w:leader="dot" w:pos="8188"/>
+        </w:tabs>
+        <w:rPr>
+          <w:rFonts w:asciiTheme="minorHAnsi" w:eastAsiaTheme="minorEastAsia" w:hAnsiTheme="minorHAnsi" w:cstheme="minorBidi"/>
+          <w:noProof/>
+          <w:sz w:val="22"/>
+          <w:lang w:val="en-US" w:eastAsia="en-US"/>
+        </w:rPr>
+      </w:pPr>
+      <w:hyperlink w:anchor="_Toc159435757" w:history="1">
+        <w:r>
+          <w:rPr>
+            <w:rStyle w:val="Hipervnculo"/>
+            <w:noProof/>
+          </w:rPr>
+          <w:t>Tabla 2: Recursos humanos - Recursos</w:t>
+        </w:r>
+        <w:r>
+          <w:rPr>
+            <w:noProof/>
+            <w:webHidden/>
+          </w:rPr>
+          <w:tab/>
+        </w:r>
+        <w:r>
+          <w:rPr>
+            <w:noProof/>
+            <w:webHidden/>
+          </w:rPr>
+          <w:fldChar w:fldCharType="begin"/>
+        </w:r>
+        <w:r>
+          <w:rPr>
+            <w:noProof/>
+            <w:webHidden/>
+          </w:rPr>
+          <w:instrText xml:space="preserve"> PAGEREF _Toc159435757 \h </w:instrText>
+        </w:r>
+        <w:r>
+          <w:rPr>
+            <w:noProof/>
+            <w:webHidden/>
+          </w:rPr>
+        </w:r>
+        <w:r>
+          <w:rPr>
+            <w:noProof/>
+            <w:webHidden/>
+          </w:rPr>
+          <w:fldChar w:fldCharType="separate"/>
+        </w:r>
+        <w:r>
+          <w:rPr>
+            <w:noProof/>
+            <w:webHidden/>
+          </w:rPr>
+          <w:t>28</w:t>
+        </w:r>
+        <w:r>
+          <w:rPr>
+            <w:noProof/>
+            <w:webHidden/>
+          </w:rPr>
+          <w:fldChar w:fldCharType="end"/>
+        </w:r>
+      </w:hyperlink>
+    </w:p>
+    <w:p>
+      <w:pPr>
+        <w:pStyle w:val="Tabladeilustraciones"/>
+        <w:tabs>
+          <w:tab w:val="right" w:leader="dot" w:pos="8188"/>
+        </w:tabs>
+        <w:rPr>
+          <w:rFonts w:asciiTheme="minorHAnsi" w:eastAsiaTheme="minorEastAsia" w:hAnsiTheme="minorHAnsi" w:cstheme="minorBidi"/>
+          <w:noProof/>
+          <w:sz w:val="22"/>
+          <w:lang w:val="en-US" w:eastAsia="en-US"/>
+        </w:rPr>
+      </w:pPr>
+      <w:hyperlink w:anchor="_Toc159435758" w:history="1">
+        <w:r>
+          <w:rPr>
+            <w:rStyle w:val="Hipervnculo"/>
+            <w:noProof/>
+          </w:rPr>
+          <w:t>Tabla 3: Recursos de hardware - Recursos</w:t>
+        </w:r>
+        <w:r>
+          <w:rPr>
+            <w:noProof/>
+            <w:webHidden/>
+          </w:rPr>
+          <w:tab/>
+        </w:r>
+        <w:r>
+          <w:rPr>
+            <w:noProof/>
+            <w:webHidden/>
+          </w:rPr>
+          <w:fldChar w:fldCharType="begin"/>
+        </w:r>
+        <w:r>
+          <w:rPr>
+            <w:noProof/>
+            <w:webHidden/>
+          </w:rPr>
+          <w:instrText xml:space="preserve"> PAGEREF _Toc159435758 \h </w:instrText>
+        </w:r>
+        <w:r>
+          <w:rPr>
+            <w:noProof/>
+            <w:webHidden/>
+          </w:rPr>
+        </w:r>
+        <w:r>
+          <w:rPr>
+            <w:noProof/>
+            <w:webHidden/>
+          </w:rPr>
+          <w:fldChar w:fldCharType="separate"/>
+        </w:r>
+        <w:r>
+          <w:rPr>
+            <w:noProof/>
+            <w:webHidden/>
+          </w:rPr>
+          <w:t>28</w:t>
+        </w:r>
+        <w:r>
+          <w:rPr>
+            <w:noProof/>
+            <w:webHidden/>
+          </w:rPr>
+          <w:fldChar w:fldCharType="end"/>
+        </w:r>
+      </w:hyperlink>
+    </w:p>
+    <w:p>
+      <w:pPr>
+        <w:pStyle w:val="Tabladeilustraciones"/>
+        <w:tabs>
+          <w:tab w:val="right" w:leader="dot" w:pos="8188"/>
+        </w:tabs>
+        <w:rPr>
+          <w:rFonts w:asciiTheme="minorHAnsi" w:eastAsiaTheme="minorEastAsia" w:hAnsiTheme="minorHAnsi" w:cstheme="minorBidi"/>
+          <w:noProof/>
+          <w:sz w:val="22"/>
+          <w:lang w:val="en-US" w:eastAsia="en-US"/>
+        </w:rPr>
+      </w:pPr>
+      <w:hyperlink w:anchor="_Toc159435759" w:history="1">
+        <w:r>
+          <w:rPr>
+            <w:rStyle w:val="Hipervnculo"/>
+            <w:noProof/>
+          </w:rPr>
+          <w:t>Tabla 4: Recursos de software - Recursos</w:t>
+        </w:r>
+        <w:r>
+          <w:rPr>
+            <w:noProof/>
+            <w:webHidden/>
+          </w:rPr>
+          <w:tab/>
+        </w:r>
+        <w:r>
+          <w:rPr>
+            <w:noProof/>
+            <w:webHidden/>
+          </w:rPr>
+          <w:fldChar w:fldCharType="begin"/>
+        </w:r>
+        <w:r>
+          <w:rPr>
+            <w:noProof/>
+            <w:webHidden/>
+          </w:rPr>
+          <w:instrText xml:space="preserve"> PAGEREF _Toc159435759 \h </w:instrText>
+        </w:r>
+        <w:r>
+          <w:rPr>
+            <w:noProof/>
+            <w:webHidden/>
+          </w:rPr>
+        </w:r>
+        <w:r>
+          <w:rPr>
+            <w:noProof/>
+            <w:webHidden/>
+          </w:rPr>
+          <w:fldChar w:fldCharType="separate"/>
+        </w:r>
+        <w:r>
+          <w:rPr>
+            <w:noProof/>
+            <w:webHidden/>
+          </w:rPr>
+          <w:t>29</w:t>
+        </w:r>
+        <w:r>
+          <w:rPr>
+            <w:noProof/>
+            <w:webHidden/>
+          </w:rPr>
+          <w:fldChar w:fldCharType="end"/>
+        </w:r>
+      </w:hyperlink>
+    </w:p>
+    <w:p>
+      <w:pPr>
+        <w:tabs>
+          <w:tab w:val="left" w:pos="2100"/>
+        </w:tabs>
         <w:rPr>
           <w:rFonts w:eastAsia="Times New Roman" w:cs="Times New Roman"/>
           <w:b/>
           <w:bCs/>
           <w:szCs w:val="24"/>
         </w:rPr>
-        <w:t xml:space="preserve">Índice de </w:t>
-      </w:r>
+      </w:pPr>
       <w:r>
         <w:rPr>
           <w:rFonts w:eastAsia="Times New Roman" w:cs="Times New Roman"/>
@@ -2786,7 +2959,7 @@
           <w:bCs/>
           <w:szCs w:val="24"/>
         </w:rPr>
-        <w:t>tablas</w:t>
+        <w:fldChar w:fldCharType="end"/>
       </w:r>
     </w:p>
     <w:p>
@@ -2798,182 +2971,19 @@
           <w:szCs w:val="24"/>
         </w:rPr>
       </w:pPr>
-    </w:p>
-    <w:p>
-      <w:pPr>
+      <w:r>
         <w:rPr>
           <w:rFonts w:eastAsia="Times New Roman" w:cs="Times New Roman"/>
-          <w:b/>
-          <w:bCs/>
           <w:szCs w:val="24"/>
         </w:rPr>
-      </w:pPr>
-    </w:p>
-    <w:p>
-      <w:pPr>
-        <w:rPr>
-          <w:rFonts w:eastAsia="Times New Roman" w:cs="Times New Roman"/>
-          <w:b/>
-          <w:bCs/>
-          <w:szCs w:val="24"/>
-        </w:rPr>
-      </w:pPr>
-    </w:p>
-    <w:p>
-      <w:pPr>
-        <w:rPr>
-          <w:rFonts w:eastAsia="Times New Roman" w:cs="Times New Roman"/>
-          <w:b/>
-          <w:bCs/>
-          <w:szCs w:val="24"/>
-        </w:rPr>
-      </w:pPr>
-    </w:p>
-    <w:p>
-      <w:pPr>
-        <w:rPr>
-          <w:rFonts w:eastAsia="Times New Roman" w:cs="Times New Roman"/>
-          <w:b/>
-          <w:bCs/>
-          <w:szCs w:val="24"/>
-        </w:rPr>
-      </w:pPr>
-    </w:p>
-    <w:p>
-      <w:pPr>
-        <w:rPr>
-          <w:rFonts w:eastAsia="Times New Roman" w:cs="Times New Roman"/>
-          <w:b/>
-          <w:bCs/>
-          <w:szCs w:val="24"/>
-        </w:rPr>
-      </w:pPr>
-    </w:p>
-    <w:p>
-      <w:pPr>
-        <w:rPr>
-          <w:rFonts w:eastAsia="Times New Roman" w:cs="Times New Roman"/>
-          <w:b/>
-          <w:bCs/>
-          <w:szCs w:val="24"/>
-        </w:rPr>
-      </w:pPr>
-    </w:p>
-    <w:p>
-      <w:pPr>
-        <w:rPr>
-          <w:rFonts w:eastAsia="Times New Roman" w:cs="Times New Roman"/>
-          <w:b/>
-          <w:bCs/>
-          <w:szCs w:val="24"/>
-        </w:rPr>
-      </w:pPr>
-    </w:p>
-    <w:p>
-      <w:pPr>
-        <w:rPr>
-          <w:rFonts w:eastAsia="Times New Roman" w:cs="Times New Roman"/>
-          <w:b/>
-          <w:bCs/>
-          <w:szCs w:val="24"/>
-        </w:rPr>
-      </w:pPr>
-    </w:p>
-    <w:p>
-      <w:pPr>
-        <w:rPr>
-          <w:rFonts w:eastAsia="Times New Roman" w:cs="Times New Roman"/>
-          <w:b/>
-          <w:bCs/>
-          <w:szCs w:val="24"/>
-        </w:rPr>
-      </w:pPr>
-    </w:p>
-    <w:p>
-      <w:pPr>
-        <w:rPr>
-          <w:rFonts w:eastAsia="Times New Roman" w:cs="Times New Roman"/>
-          <w:b/>
-          <w:bCs/>
-          <w:szCs w:val="24"/>
-        </w:rPr>
-      </w:pPr>
-    </w:p>
-    <w:p>
-      <w:pPr>
-        <w:rPr>
-          <w:rFonts w:eastAsia="Times New Roman" w:cs="Times New Roman"/>
-          <w:b/>
-          <w:bCs/>
-          <w:szCs w:val="24"/>
-        </w:rPr>
-      </w:pPr>
-    </w:p>
-    <w:p>
-      <w:pPr>
-        <w:rPr>
-          <w:rFonts w:eastAsia="Times New Roman" w:cs="Times New Roman"/>
-          <w:b/>
-          <w:bCs/>
-          <w:szCs w:val="24"/>
-        </w:rPr>
-      </w:pPr>
-    </w:p>
-    <w:p>
-      <w:pPr>
-        <w:rPr>
-          <w:rFonts w:eastAsia="Times New Roman" w:cs="Times New Roman"/>
-          <w:b/>
-          <w:bCs/>
-          <w:szCs w:val="24"/>
-        </w:rPr>
-      </w:pPr>
-    </w:p>
-    <w:p>
-      <w:pPr>
-        <w:rPr>
-          <w:rFonts w:eastAsia="Times New Roman" w:cs="Times New Roman"/>
-          <w:b/>
-          <w:bCs/>
-          <w:szCs w:val="24"/>
-        </w:rPr>
-      </w:pPr>
-    </w:p>
-    <w:p>
-      <w:pPr>
-        <w:rPr>
-          <w:rFonts w:eastAsia="Times New Roman" w:cs="Times New Roman"/>
-          <w:b/>
-          <w:bCs/>
-          <w:szCs w:val="24"/>
-        </w:rPr>
-      </w:pPr>
-    </w:p>
-    <w:p>
-      <w:pPr>
-        <w:rPr>
-          <w:rFonts w:eastAsia="Times New Roman" w:cs="Times New Roman"/>
-          <w:b/>
-          <w:bCs/>
-          <w:szCs w:val="24"/>
-        </w:rPr>
-      </w:pPr>
-    </w:p>
-    <w:p>
-      <w:pPr>
-        <w:rPr>
-          <w:rFonts w:eastAsia="Times New Roman" w:cs="Times New Roman"/>
-          <w:b/>
-          <w:bCs/>
-          <w:szCs w:val="24"/>
-        </w:rPr>
-      </w:pPr>
+        <w:br w:type="page"/>
+      </w:r>
     </w:p>
     <w:p>
       <w:pPr>
         <w:pStyle w:val="Ttulo1"/>
       </w:pPr>
-      <w:bookmarkStart w:id="0" w:name="_Toc159423298"/>
+      <w:bookmarkStart w:id="0" w:name="_Toc159435708"/>
       <w:r>
         <w:lastRenderedPageBreak/>
         <w:t>INTRODUCCIÓN</w:t>
@@ -3090,14 +3100,76 @@
         <w:ind w:hanging="2"/>
       </w:pPr>
       <w:r>
-        <w:t>Texto</w:t>
+        <w:t>Fundada en el año</w:t>
+      </w:r>
+      <w:r>
+        <w:t xml:space="preserve"> </w:t>
+      </w:r>
+      <w:r>
+        <w:t>#</w:t>
+      </w:r>
+      <w:r>
+        <w:t xml:space="preserve"> por </w:t>
+      </w:r>
+      <w:r>
+        <w:t xml:space="preserve">el por entonces aun estudiante en ingeniería en sistemas el joven José Benjamín Zepeda Portillo. </w:t>
+      </w:r>
+      <w:r>
+        <w:t xml:space="preserve">Siendo la empresa conocida inicialmente como Soluciones Aplicativas S.A de C.V. </w:t>
+      </w:r>
+      <w:r>
+        <w:t xml:space="preserve">El ahora actual ingeniero </w:t>
+      </w:r>
+      <w:r>
+        <w:t>José Benjamín Zepeda Portillo, que además de dueño y fundador dentro de la empresa su puesto</w:t>
+      </w:r>
+      <w:r>
+        <w:t xml:space="preserve"> dentro de la empresa</w:t>
+      </w:r>
+      <w:r>
+        <w:t xml:space="preserve"> oficialmente es el de </w:t>
+      </w:r>
+      <w:r>
+        <w:t>G</w:t>
+      </w:r>
+      <w:r>
+        <w:t xml:space="preserve">erente de </w:t>
+      </w:r>
+      <w:r>
+        <w:t>T</w:t>
+      </w:r>
+      <w:r>
+        <w:t>ecnología.</w:t>
+      </w:r>
+    </w:p>
+    <w:p>
+      <w:pPr>
+        <w:ind w:hanging="2"/>
+      </w:pPr>
+      <w:r>
+        <w:t xml:space="preserve">Hoy en </w:t>
+      </w:r>
+      <w:r>
+        <w:t>día</w:t>
+      </w:r>
+      <w:r>
+        <w:t xml:space="preserve"> Sistemas Pliret se dedica principalmente al </w:t>
+      </w:r>
+      <w:r>
+        <w:t xml:space="preserve">outsourcing, es decir a proveer de personal altamente capacitado en conocimiento y experiencia tecnológica, a entidades bancarias y en menor medida al desarrollo de proyectos para empresas externas principalmente enfocados </w:t>
+      </w:r>
+      <w:r>
+        <w:t>a la índole financiera</w:t>
+      </w:r>
+      <w:r>
+        <w:t>.</w:t>
       </w:r>
     </w:p>
     <w:p>
       <w:pPr>
         <w:pStyle w:val="Ttulo1"/>
       </w:pPr>
-      <w:bookmarkStart w:id="1" w:name="_Toc159423299"/>
+      <w:bookmarkStart w:id="1" w:name="_Toc159435709"/>
       <w:r>
         <w:t>Ubicación geográfica</w:t>
       </w:r>
@@ -3108,14 +3180,67 @@
         <w:ind w:hanging="2"/>
       </w:pPr>
       <w:r>
-        <w:t>Texto</w:t>
+        <w:t xml:space="preserve">Corría </w:t>
+      </w:r>
+      <w:r>
+        <w:t>a inicios del</w:t>
+      </w:r>
+      <w:r>
+        <w:t xml:space="preserve"> año 2020</w:t>
+      </w:r>
+      <w:r>
+        <w:t xml:space="preserve"> cuando Sistemas Pliret pudo</w:t>
+      </w:r>
+      <w:r>
+        <w:t xml:space="preserve"> por fin</w:t>
+      </w:r>
+      <w:r>
+        <w:t xml:space="preserve"> cambiar de ubicación a la </w:t>
+      </w:r>
+      <w:r>
+        <w:t>T</w:t>
+      </w:r>
+      <w:r>
+        <w:t>orre Insigne</w:t>
+      </w:r>
+      <w:r>
+        <w:t xml:space="preserve">, Colonia San Benito, San Salvador. Habían llegado a ser </w:t>
+      </w:r>
+      <w:r>
+        <w:t>más</w:t>
+      </w:r>
+      <w:r>
+        <w:t xml:space="preserve"> 100 empleados y la empresa había dejado de estar ubicada en la casa de residencia de su fundador para cada ves ir convirtiéndose en una institución más profesional, sin </w:t>
+      </w:r>
+      <w:r>
+        <w:t>embargo,</w:t>
+      </w:r>
+      <w:r>
+        <w:t xml:space="preserve"> ese mismo año llego la pandemia y sus clientes bajaron por lo que rápidamente debieron dejar ese nuevo sitio que tanto les había costado conseguir y hasta tuvieron que recurrir a dejar ir a la gran mayoría de sus empleados quedando únicamente con 15 empleados en su peor momento.</w:t>
+      </w:r>
+    </w:p>
+    <w:p>
+      <w:pPr>
+        <w:ind w:hanging="2"/>
+      </w:pPr>
+      <w:r>
+        <w:t>Desde entonces poco a poco se ha ido levantando, incluso estando hoy mejor que a inicios del 2020 teniendo actualmente a la fecha de</w:t>
+      </w:r>
+      <w:r>
+        <w:t xml:space="preserve"> escrito</w:t>
+      </w:r>
+      <w:r>
+        <w:t xml:space="preserve"> este informe más de 120 empleados y estando ubicados en Torre Futura, Colonia Escalón, San Salvador</w:t>
+      </w:r>
+      <w:r>
+        <w:t>.</w:t>
       </w:r>
     </w:p>
     <w:p>
       <w:pPr>
         <w:pStyle w:val="Ttulo1"/>
       </w:pPr>
-      <w:bookmarkStart w:id="2" w:name="_Toc159423300"/>
+      <w:bookmarkStart w:id="2" w:name="_Toc159435710"/>
       <w:r>
         <w:t>Misión</w:t>
       </w:r>
@@ -3126,133 +3251,85 @@
         <w:ind w:hanging="2"/>
       </w:pPr>
       <w:r>
-        <w:t>Texto</w:t>
+        <w:t xml:space="preserve">Somos una empresa líder en desarrollo de software que ofrece soluciones innovadoras y personalizadas para impulsar el éxito de nuestros clientes a nivel nacional e internacional. Contamos con un equipo altamente calificado de ingenieros de software que utilizan las últimas tecnologías para crear software escalable, adaptable y eficiente que satisfaga las necesidades específicas de cada cliente. Nos comprometemos a </w:t>
+      </w:r>
+      <w:r>
+        <w:lastRenderedPageBreak/>
+        <w:t>brindar un servicio de excelencia con una comunicación constante y un enfoque centrado en la satisfacción del cliente. Nuestro objetivo es ayudar a nuestros clientes a alcanzar sus metas de negocio a través de la implementación de soluciones tecnológicas de vanguardia.</w:t>
       </w:r>
     </w:p>
     <w:p>
       <w:pPr>
         <w:pStyle w:val="Ttulo1"/>
       </w:pPr>
-      <w:bookmarkStart w:id="3" w:name="_Toc159423301"/>
+      <w:bookmarkStart w:id="3" w:name="_Toc159435711"/>
       <w:r>
         <w:t>Visión</w:t>
       </w:r>
       <w:bookmarkEnd w:id="3"/>
     </w:p>
     <w:p>
+      <w:r>
+        <w:t>C</w:t>
+      </w:r>
+      <w:r>
+        <w:t>onvertirnos en la mejor opción para el desarrollo de software y posicionamiento del personal de TI a nivel nacional e internacional. Aspiramos a lograrlo a través de un enfoque centrado en las necesidades y el presupuesto de nuestros clientes. Nos comprometemos a ofrecer soluciones innovadoras y personalizadas, utilizando las últimas tecnologías y un equipo altamente calificado. Buscamos establecer relaciones duraderas con nuestros clientes, brindándoles un servicio de excelencia y acompañándolos en su camino hacia el éxito.</w:t>
+      </w:r>
+      <w:r>
+        <w:t xml:space="preserve"> </w:t>
+      </w:r>
+    </w:p>
+    <w:p>
+      <w:pPr>
+        <w:pStyle w:val="Ttulo1"/>
+      </w:pPr>
+      <w:bookmarkStart w:id="4" w:name="_Toc159435712"/>
+      <w:r>
+        <w:t>Valores</w:t>
+      </w:r>
+      <w:bookmarkEnd w:id="4"/>
+    </w:p>
+    <w:p>
       <w:pPr>
         <w:ind w:hanging="2"/>
       </w:pPr>
       <w:r>
-        <w:t>Texto</w:t>
-      </w:r>
-    </w:p>
-    <w:p>
-      <w:pPr>
-        <w:pStyle w:val="Ttulo1"/>
-      </w:pPr>
-      <w:bookmarkStart w:id="4" w:name="_Toc159423302"/>
-      <w:r>
-        <w:t>Valores</w:t>
-      </w:r>
-      <w:bookmarkEnd w:id="4"/>
-    </w:p>
-    <w:p>
-      <w:pPr>
-        <w:ind w:hanging="2"/>
-      </w:pPr>
-      <w:r>
-        <w:t>Texto</w:t>
-      </w:r>
-    </w:p>
-    <w:p>
-      <w:pPr>
-        <w:pStyle w:val="Ttulo1"/>
-      </w:pPr>
-      <w:bookmarkStart w:id="5" w:name="_Toc159423303"/>
-      <w:r>
-        <w:t>Necesidad del proyecto</w:t>
-      </w:r>
-      <w:bookmarkEnd w:id="5"/>
-    </w:p>
-    <w:p>
-      <w:pPr>
-        <w:ind w:hanging="2"/>
-      </w:pPr>
-      <w:r>
-        <w:t>Texto</w:t>
-      </w:r>
-    </w:p>
-    <w:p>
-      <w:pPr>
-        <w:ind w:hanging="2"/>
-      </w:pPr>
-    </w:p>
-    <w:p>
-      <w:pPr>
-        <w:ind w:hanging="2"/>
-      </w:pPr>
-    </w:p>
-    <w:p>
-      <w:pPr>
-        <w:ind w:hanging="2"/>
-      </w:pPr>
-    </w:p>
-    <w:p>
-      <w:pPr>
-        <w:ind w:hanging="2"/>
-      </w:pPr>
-    </w:p>
-    <w:p>
-      <w:pPr>
-        <w:ind w:hanging="2"/>
-      </w:pPr>
-    </w:p>
-    <w:p>
-      <w:pPr>
-        <w:ind w:hanging="2"/>
-      </w:pPr>
-    </w:p>
-    <w:p>
-      <w:pPr>
-        <w:ind w:hanging="2"/>
-      </w:pPr>
-    </w:p>
-    <w:p>
-      <w:pPr>
-        <w:ind w:hanging="2"/>
-      </w:pPr>
+        <w:t>En nuestra empresa, los valores de cooperación, respeto, integridad y pasión por la excelencia son los pilares fundamentales que guían nuestra estrategia y operativa. Creemos en la fuerza del trabajo en equipo y la colaboración para alcanzar objetivos comunes. Promovemos un ambiente de respeto mutuo donde cada miembro del equipo se sienta valorado y escuchado. La integridad es innegociable en todas nuestras acciones, y nos comprometemos a actuar con honestidad y transparencia en todo momento. Finalmente, nuestra pasión por la excelencia nos impulsa a buscar la mejora continua en todo lo que hacemos, y a ofrecer a nuestros clientes un servicio y productos de la más alta calidad.</w:t>
+      </w:r>
     </w:p>
     <w:p>
       <w:pPr>
         <w:pStyle w:val="Ttulo"/>
       </w:pPr>
       <w:r>
+        <w:t>DESCRIPCIÓN DEL PROBLEMA</w:t>
+      </w:r>
+    </w:p>
+    <w:p>
+      <w:r>
+        <w:t>La empresa Sistemas Pliret, especializada en servicios de subcontratación de personal para empresas que requieren talento en el ámbito de desarrollo de software, cuenta con un equipo de entrenamiento y evaluación de nuevos empleados y demás personal. Esto se lleva a cabo a través</w:t>
+      </w:r>
+      <w:r>
+        <w:t xml:space="preserve"> de un proceso de seguimiento</w:t>
+      </w:r>
+      <w:r>
+        <w:t xml:space="preserve"> de</w:t>
+      </w:r>
+      <w:r>
+        <w:t xml:space="preserve"> una</w:t>
+      </w:r>
+      <w:r>
+        <w:t xml:space="preserve"> entrevista</w:t>
+      </w:r>
+      <w:r>
+        <w:t xml:space="preserve"> generalmente acompañada de una prueba técnica</w:t>
+      </w:r>
+      <w:r>
+        <w:t xml:space="preserve">. Actualmente, este proceso genera desafíos </w:t>
+      </w:r>
+      <w:r>
         <w:lastRenderedPageBreak/>
-        <w:t>DESCRIPCIÓN DEL PROBLEMA</w:t>
-      </w:r>
-    </w:p>
-    <w:p>
-      <w:r>
-        <w:t>La empresa Sistemas Pliret, especializada en servicios de subcontratación de personal para empresas que requieren talento en el ámbito de desarrollo de software, cuenta con un equipo de entrenamiento y evaluación de nuevos empleados y demás personal. Esto se lleva a cabo a través</w:t>
-      </w:r>
-      <w:r>
-        <w:t xml:space="preserve"> de un proceso de seguimiento</w:t>
-      </w:r>
-      <w:r>
-        <w:t xml:space="preserve"> de</w:t>
-      </w:r>
-      <w:r>
-        <w:t xml:space="preserve"> una</w:t>
-      </w:r>
-      <w:r>
-        <w:t xml:space="preserve"> entrevista</w:t>
-      </w:r>
-      <w:r>
-        <w:t xml:space="preserve"> generalmente acompañada de una prueba técnica</w:t>
-      </w:r>
-      <w:r>
-        <w:t>. Actualmente, este proceso genera desafíos relacionados con la falta de estandarización debido a la diversidad de requerimientos técnicos. Por lo tanto, surge la necesidad de desarrollar una herramienta que agilice y reduzca los tiempos de evaluación, al mismo tiempo que ofrezca una capacitación más efectiva.</w:t>
+        <w:t>relacionados con la falta de estandarización debido a la diversidad de requerimientos técnicos. Por lo tanto, surge la necesidad de desarrollar una herramienta que agilice y reduzca los tiempos de evaluación, al mismo tiempo que ofrezca una capacitación más efectiva.</w:t>
       </w:r>
     </w:p>
     <w:p>
@@ -3382,7 +3459,6 @@
           <w:rFonts w:cs="Times New Roman"/>
           <w:szCs w:val="24"/>
         </w:rPr>
-        <w:lastRenderedPageBreak/>
         <w:t>Con el desarrollo de la Interfaz de Programación de Aplicaciones, la empresa podrá centralizar y automatizar las diversas tareas relacionadas con la formación de sus empleados en las diferentes áreas que lo requiera.</w:t>
       </w:r>
     </w:p>
@@ -3413,6 +3489,7 @@
           <w:rFonts w:cs="Times New Roman"/>
           <w:szCs w:val="24"/>
         </w:rPr>
+        <w:lastRenderedPageBreak/>
         <w:t>Esta API impulsará a Sistemas Plire</w:t>
       </w:r>
       <w:r>
@@ -3450,17 +3527,17 @@
     </w:p>
     <w:p>
       <w:r>
+        <w:t>Conjuntamente con los beneficios que la empresa Sistemas Pliret obtendrá con la implementación de esta herramienta, el desarrollo de este proyecto ofrece una oportunidad de crecimiento profesional y técnico, al poder trabajar con nuevas tecnologías y diferentes metodologías modernas del desarrollo de software, entre estas la arquitectura REST, seguridad de datos, diseño y configuración de bases de datos.</w:t>
+      </w:r>
+    </w:p>
+    <w:p>
+      <w:r>
+        <w:t xml:space="preserve">Para Sistemas Pliret, la API permitirá un crecimiento importante en la gestión de las capacitaciones de su personal, así como poder contar con una herramienta con la que podrá estandarizar y automatizar los procesos de evaluación y capacitación de sus empleados, optimizar y agilizar la gestión de recursos humanos. </w:t>
+      </w:r>
+    </w:p>
+    <w:p>
+      <w:r>
         <w:lastRenderedPageBreak/>
-        <w:t>Conjuntamente con los beneficios que la empresa Sistemas Pliret obtendrá con la implementación de esta herramienta, el desarrollo de este proyecto ofrece una oportunidad de crecimiento profesional y técnico, al poder trabajar con nuevas tecnologías y diferentes metodologías modernas del desarrollo de software, entre estas la arquitectura REST, seguridad de datos, diseño y configuración de bases de datos.</w:t>
-      </w:r>
-    </w:p>
-    <w:p>
-      <w:r>
-        <w:t xml:space="preserve">Para Sistemas Pliret, la API permitirá un crecimiento importante en la gestión de las capacitaciones de su personal, así como poder contar con una herramienta con la que podrá estandarizar y automatizar los procesos de evaluación y capacitación de sus empleados, optimizar y agilizar la gestión de recursos humanos. </w:t>
-      </w:r>
-    </w:p>
-    <w:p>
-      <w:r>
         <w:t>De igual manera la plataforma conllevará al uso más eficiente de los recursos, ahorrando tiempos en la ejecución de actividades y mejorando procesos en la administración de las evaluaciones.</w:t>
       </w:r>
     </w:p>
@@ -3481,23 +3558,20 @@
     </w:p>
     <w:p>
       <w:r>
-        <w:t xml:space="preserve">La plataforma facilitará la creación de informes y análisis de tendencias en el tiempo, esto significa poder hacer una revisión histórica del desempeño y seguimiento de la </w:t>
-      </w:r>
+        <w:t>La plataforma facilitará la creación de informes y análisis de tendencias en el tiempo, esto significa poder hacer una revisión histórica del desempeño y seguimiento de la evolución de cada empleado. Este historial será invaluable para la identificación de patrones y evaluación del impacto de las estrategias de mejora implementadas.</w:t>
+      </w:r>
+    </w:p>
+    <w:p>
+      <w:r>
+        <w:t>Al ser una herramienta web, la API puede ser implementada como un servicio de backend en una aplicación monolítica o bien implementarse con un framework frontend, con el lenguaje que la empresa desee utilizar en el futuro. Esta API no requerirá de una dependencia técnica, por lo que Sistemas Pliret podrá gestionar el despliegue para producción según sean sus requerimientos en el futuro.</w:t>
+      </w:r>
+    </w:p>
+    <w:p>
+      <w:pPr>
+        <w:pStyle w:val="Ttulo"/>
+      </w:pPr>
       <w:r>
         <w:lastRenderedPageBreak/>
-        <w:t>evolución de cada empleado. Este historial será invaluable para la identificación de patrones y evaluación del impacto de las estrategias de mejora implementadas.</w:t>
-      </w:r>
-    </w:p>
-    <w:p>
-      <w:r>
-        <w:t>Al ser una herramienta web, la API puede ser implementada como un servicio de backend en una aplicación monolítica o bien implementarse con un framework frontend, con el lenguaje que la empresa desee utilizar en el futuro. Esta API no requerirá de una dependencia técnica, por lo que Sistemas Pliret podrá gestionar el despliegue para producción según sean sus requerimientos en el futuro.</w:t>
-      </w:r>
-    </w:p>
-    <w:p>
-      <w:pPr>
-        <w:pStyle w:val="Ttulo"/>
-      </w:pPr>
-      <w:r>
         <w:t>ALCANCE</w:t>
       </w:r>
     </w:p>
@@ -3561,7 +3635,6 @@
         </w:numPr>
       </w:pPr>
       <w:r>
-        <w:lastRenderedPageBreak/>
         <w:t>Pruebas y depuración: Para garantizar el correcto funcionamiento de la API, se harán las pruebas necesarias que permitan evaluar en cada etapa el cumplimiento con los requerimientos solicitados.</w:t>
       </w:r>
     </w:p>
@@ -3582,6 +3655,7 @@
         <w:pStyle w:val="Ttulo"/>
       </w:pPr>
       <w:r>
+        <w:lastRenderedPageBreak/>
         <w:t>OBJETIVOS</w:t>
       </w:r>
     </w:p>
@@ -3589,11 +3663,11 @@
       <w:pPr>
         <w:pStyle w:val="Ttulo1"/>
       </w:pPr>
-      <w:bookmarkStart w:id="6" w:name="_Toc159423304"/>
+      <w:bookmarkStart w:id="5" w:name="_Toc159435713"/>
       <w:r>
         <w:t>Objetivo General</w:t>
       </w:r>
-      <w:bookmarkEnd w:id="6"/>
+      <w:bookmarkEnd w:id="5"/>
     </w:p>
     <w:p>
       <w:pPr>
@@ -3614,11 +3688,11 @@
       <w:pPr>
         <w:pStyle w:val="Ttulo1"/>
       </w:pPr>
-      <w:bookmarkStart w:id="7" w:name="_Toc159423305"/>
+      <w:bookmarkStart w:id="6" w:name="_Toc159435714"/>
       <w:r>
         <w:t>Objetivos Específicos</w:t>
       </w:r>
-      <w:bookmarkEnd w:id="7"/>
+      <w:bookmarkEnd w:id="6"/>
     </w:p>
     <w:p>
       <w:pPr>
@@ -3661,95 +3735,89 @@
         <w:pStyle w:val="Ttulo1"/>
         <w:spacing w:before="240"/>
       </w:pPr>
-      <w:bookmarkStart w:id="8" w:name="_Toc159423306"/>
+      <w:bookmarkStart w:id="7" w:name="_Toc159435715"/>
       <w:r>
         <w:t>DESCRIPCIÓN NARRATIVA DE LOS OBJETIVOS</w:t>
       </w:r>
+      <w:bookmarkEnd w:id="7"/>
+    </w:p>
+    <w:p>
+      <w:pPr>
+        <w:rPr>
+          <w:rFonts w:ascii="Calibri" w:hAnsi="Calibri"/>
+        </w:rPr>
+      </w:pPr>
+      <w:bookmarkStart w:id="8" w:name="__RefHeading___Toc627_2607856427"/>
       <w:bookmarkEnd w:id="8"/>
-    </w:p>
-    <w:p>
-      <w:pPr>
+      <w:r>
+        <w:t>Objetivo 1: Diseñar una API Restful que permita crear programas de contenido y realizar evaluaciones a todo el personal.</w:t>
+      </w:r>
+      <w:r>
         <w:rPr>
           <w:rFonts w:ascii="Calibri" w:hAnsi="Calibri"/>
         </w:rPr>
-      </w:pPr>
-      <w:bookmarkStart w:id="9" w:name="__RefHeading___Toc627_2607856427"/>
+        <w:t xml:space="preserve"> </w:t>
+      </w:r>
+    </w:p>
+    <w:p>
+      <w:pPr>
+        <w:rPr>
+          <w:rFonts w:cs="Times New Roman"/>
+        </w:rPr>
+      </w:pPr>
+      <w:bookmarkStart w:id="9" w:name="__RefHeading___Toc625_2607856427"/>
       <w:bookmarkEnd w:id="9"/>
       <w:r>
-        <w:t>Objetivo 1: Diseñar una API Restful que permita crear programas de contenido y realizar evaluaciones a todo el personal.</w:t>
-      </w:r>
-      <w:r>
-        <w:rPr>
-          <w:rFonts w:ascii="Calibri" w:hAnsi="Calibri"/>
-        </w:rPr>
-        <w:t xml:space="preserve"> </w:t>
-      </w:r>
-    </w:p>
-    <w:p>
-      <w:pPr>
         <w:rPr>
           <w:rFonts w:cs="Times New Roman"/>
         </w:rPr>
-      </w:pPr>
-      <w:bookmarkStart w:id="10" w:name="__RefHeading___Toc625_2607856427"/>
+        <w:t xml:space="preserve">Consiste en diseñar y desarrollar una API Restful utilizando los lenguajes de programación Dotenv para la configuración de la API, </w:t>
+      </w:r>
+      <w:r>
+        <w:rPr>
+          <w:rFonts w:cs="Times New Roman"/>
+        </w:rPr>
+        <w:t>un lenguaje a definir</w:t>
+      </w:r>
+      <w:r>
+        <w:rPr>
+          <w:rFonts w:cs="Times New Roman"/>
+        </w:rPr>
+        <w:t xml:space="preserve"> para el desarrollo de esta y SQL para la base de datos, que permitan a los responsables del rendimiento de los empleados antiguos y recién contratados, para crear programas de contenido y realizar evaluaciones. Con el desarrollo de la API, se mejorará el conocimiento técnico de cada empleado según los estándares de puntuación mínimos establecidos por la empresa en diferentes áreas técnicas.</w:t>
+      </w:r>
+    </w:p>
+    <w:p>
+      <w:r>
+        <w:t>Objetivo 2: Desarrollar módulos que permitan el registro de resultados de las evaluaciones en tiempo real para su control y posterior análisis.</w:t>
+      </w:r>
+    </w:p>
+    <w:p>
+      <w:pPr>
+        <w:rPr>
+          <w:rFonts w:cs="Times New Roman"/>
+        </w:rPr>
+      </w:pPr>
+      <w:r>
+        <w:rPr>
+          <w:rFonts w:cs="Times New Roman"/>
+        </w:rPr>
+        <w:lastRenderedPageBreak/>
+        <w:t>Consiste en el desarrollo de los diferentes módulos con las funcionalidades necesarias que permitan a los evaluadores registrar en tiempo real resultados de las pruebas hechas a los empleados. Esto permitirá a Sistemas Pliret evaluar el impacto y progreso en la mejora continua de todo su personal, preparándose para una implementación prevista para el primer trimestre de 2024.</w:t>
+      </w:r>
+    </w:p>
+    <w:p>
+      <w:r>
+        <w:t>Objetivo 3: Garantizar la seguridad de los datos de evaluación.</w:t>
+      </w:r>
+    </w:p>
+    <w:p>
+      <w:pPr>
+        <w:rPr>
+          <w:rFonts w:cs="Times New Roman"/>
+        </w:rPr>
+      </w:pPr>
+      <w:bookmarkStart w:id="10" w:name="__RefHeading___Toc621_2607856427"/>
       <w:bookmarkEnd w:id="10"/>
-      <w:r>
-        <w:rPr>
-          <w:rFonts w:cs="Times New Roman"/>
-        </w:rPr>
-        <w:t xml:space="preserve">Consiste en diseñar y desarrollar una API Restful utilizando los lenguajes de programación Dotenv para la configuración de la API, </w:t>
-      </w:r>
-      <w:r>
-        <w:rPr>
-          <w:rFonts w:cs="Times New Roman"/>
-        </w:rPr>
-        <w:t>un lenguaje a definir</w:t>
-      </w:r>
-      <w:r>
-        <w:rPr>
-          <w:rFonts w:cs="Times New Roman"/>
-        </w:rPr>
-        <w:t xml:space="preserve"> para el </w:t>
-      </w:r>
-      <w:r>
-        <w:rPr>
-          <w:rFonts w:cs="Times New Roman"/>
-        </w:rPr>
-        <w:lastRenderedPageBreak/>
-        <w:t>desarrollo de esta y SQL para la base de datos, que permitan a los responsables del rendimiento de los empleados antiguos y recién contratados, para crear programas de contenido y realizar evaluaciones. Con el desarrollo de la API, se mejorará el conocimiento técnico de cada empleado según los estándares de puntuación mínimos establecidos por la empresa en diferentes áreas técnicas.</w:t>
-      </w:r>
-    </w:p>
-    <w:p>
-      <w:r>
-        <w:t>Objetivo 2: Desarrollar módulos que permitan el registro de resultados de las evaluaciones en tiempo real para su control y posterior análisis.</w:t>
-      </w:r>
-    </w:p>
-    <w:p>
-      <w:pPr>
-        <w:rPr>
-          <w:rFonts w:cs="Times New Roman"/>
-        </w:rPr>
-      </w:pPr>
-      <w:r>
-        <w:rPr>
-          <w:rFonts w:cs="Times New Roman"/>
-        </w:rPr>
-        <w:t>Consiste en el desarrollo de los diferentes módulos con las funcionalidades necesarias que permitan a los evaluadores registrar en tiempo real resultados de las pruebas hechas a los empleados. Esto permitirá a Sistemas Pliret evaluar el impacto y progreso en la mejora continua de todo su personal, preparándose para una implementación prevista para el primer trimestre de 2024.</w:t>
-      </w:r>
-    </w:p>
-    <w:p>
-      <w:r>
-        <w:t>Objetivo 3: Garantizar la seguridad de los datos de evaluación.</w:t>
-      </w:r>
-    </w:p>
-    <w:p>
-      <w:pPr>
-        <w:rPr>
-          <w:rFonts w:cs="Times New Roman"/>
-        </w:rPr>
-      </w:pPr>
-      <w:bookmarkStart w:id="11" w:name="__RefHeading___Toc621_2607856427"/>
-      <w:bookmarkEnd w:id="11"/>
       <w:r>
         <w:rPr>
           <w:rFonts w:cs="Times New Roman"/>
@@ -3788,7 +3856,6 @@
           <w:b/>
           <w:bCs/>
         </w:rPr>
-        <w:lastRenderedPageBreak/>
         <w:t>Eficiencia y automatización de la evaluación de desempeño</w:t>
       </w:r>
       <w:r>
@@ -3853,7 +3920,11 @@
         <w:t>el estudiante desarrollará</w:t>
       </w:r>
       <w:r>
-        <w:t xml:space="preserve"> una API que estandariza la evaluación de desempeño de los empleados de Sistemas Pliret. </w:t>
+        <w:t xml:space="preserve"> </w:t>
+      </w:r>
+      <w:r>
+        <w:lastRenderedPageBreak/>
+        <w:t xml:space="preserve">una API que estandariza la evaluación de desempeño de los empleados de Sistemas Pliret. </w:t>
       </w:r>
     </w:p>
     <w:p>
@@ -3934,8 +4005,8 @@
       <w:r>
         <w:t xml:space="preserve">: </w:t>
       </w:r>
-      <w:bookmarkStart w:id="12" w:name="__RefHeading___Toc593_2607856427"/>
-      <w:bookmarkEnd w:id="12"/>
+      <w:bookmarkStart w:id="11" w:name="__RefHeading___Toc593_2607856427"/>
+      <w:bookmarkEnd w:id="11"/>
       <w:r>
         <w:t>Al</w:t>
       </w:r>
@@ -3996,50 +4067,53 @@
         </w:rPr>
       </w:pPr>
       <w:r>
+        <w:t>DESCRIPCCIÓN NARRATIVA DE LOS OBJETIVOS</w:t>
+      </w:r>
+    </w:p>
+    <w:p>
+      <w:pPr>
+        <w:rPr>
+          <w:rFonts w:ascii="Calibri" w:hAnsi="Calibri"/>
+        </w:rPr>
+      </w:pPr>
+      <w:r>
+        <w:t xml:space="preserve">Objetivo 1: </w:t>
+      </w:r>
+      <w:r>
+        <w:t>Diseñar una API Restful que permita crear programas de contenido y realizar evaluaciones a todo el personal.</w:t>
+      </w:r>
+      <w:r>
+        <w:rPr>
+          <w:rFonts w:ascii="Calibri" w:hAnsi="Calibri"/>
+        </w:rPr>
+        <w:t xml:space="preserve"> </w:t>
+      </w:r>
+    </w:p>
+    <w:p>
+      <w:r>
+        <w:t xml:space="preserve">Consiste en diseñar y desarrollar una API Restful </w:t>
+      </w:r>
+      <w:r>
+        <w:t xml:space="preserve">utilizando los lenguajes de programación Dotenv para la configuración de la API, </w:t>
+      </w:r>
+      <w:r>
+        <w:t>el lenguaje a definir</w:t>
+      </w:r>
+      <w:r>
+        <w:t xml:space="preserve"> para el desarrollo de esta y SQL para la base de datos</w:t>
+      </w:r>
+      <w:r>
+        <w:t>, que permita</w:t>
+      </w:r>
+      <w:r>
+        <w:t>n</w:t>
+      </w:r>
+      <w:r>
+        <w:t xml:space="preserve"> a los responsables del rendimiento de los empleados antiguos y recién contratados, para crear programas de contenido y realizar evaluaciones. Con el desarrollo de la API, se mejorará el </w:t>
+      </w:r>
+      <w:r>
         <w:lastRenderedPageBreak/>
-        <w:t>DESCRIPCCIÓN NARRATIVA DE LOS OBJETIVOS</w:t>
-      </w:r>
-    </w:p>
-    <w:p>
-      <w:pPr>
-        <w:rPr>
-          <w:rFonts w:ascii="Calibri" w:hAnsi="Calibri"/>
-        </w:rPr>
-      </w:pPr>
-      <w:r>
-        <w:t xml:space="preserve">Objetivo 1: </w:t>
-      </w:r>
-      <w:r>
-        <w:t>Diseñar una API Restful que permita crear programas de contenido y realizar evaluaciones a todo el personal.</w:t>
-      </w:r>
-      <w:r>
-        <w:rPr>
-          <w:rFonts w:ascii="Calibri" w:hAnsi="Calibri"/>
-        </w:rPr>
-        <w:t xml:space="preserve"> </w:t>
-      </w:r>
-    </w:p>
-    <w:p>
-      <w:r>
-        <w:t xml:space="preserve">Consiste en diseñar y desarrollar una API Restful </w:t>
-      </w:r>
-      <w:r>
-        <w:t xml:space="preserve">utilizando los lenguajes de programación Dotenv para la configuración de la API, </w:t>
-      </w:r>
-      <w:r>
-        <w:t>el lenguaje a definir</w:t>
-      </w:r>
-      <w:r>
-        <w:t xml:space="preserve"> para el desarrollo de esta y SQL para la base de datos</w:t>
-      </w:r>
-      <w:r>
-        <w:t>, que permita</w:t>
-      </w:r>
-      <w:r>
-        <w:t>n</w:t>
-      </w:r>
-      <w:r>
-        <w:t xml:space="preserve"> a los responsables del rendimiento de los empleados antiguos y recién contratados, para crear programas de contenido y realizar evaluaciones. Con el desarrollo de la API, se mejorará el conocimiento técnico de cada empleado según los estándares de puntuación mínimos establecidos por la empresa en diferentes áreas técnicas.</w:t>
+        <w:t>conocimiento técnico de cada empleado según los estándares de puntuación mínimos establecidos por la empresa en diferentes áreas técnicas.</w:t>
       </w:r>
     </w:p>
     <w:p>
@@ -4078,10 +4152,30 @@
       </w:r>
     </w:p>
     <w:p>
-      <w:bookmarkStart w:id="13" w:name="__RefHeading___Toc619_2607856427"/>
+      <w:bookmarkStart w:id="12" w:name="__RefHeading___Toc619_2607856427"/>
+      <w:bookmarkEnd w:id="12"/>
+      <w:r>
+        <w:t>A continuación, se hace una descripción de los roles y su aporte, de cada uno de los actores principales (partes interesadas), que serán parte en el proyecto de desarrollo de la Interfaz de Programación de Aplicaciones (API), para la evaluación y capacitación del personal de la empresa Sistemas Pliret S.A. de C.V.</w:t>
+      </w:r>
+    </w:p>
+    <w:p>
+      <w:pPr>
+        <w:rPr>
+          <w:b/>
+        </w:rPr>
+      </w:pPr>
+      <w:r>
+        <w:rPr>
+          <w:b/>
+        </w:rPr>
+        <w:t>Facilitador:</w:t>
+      </w:r>
+    </w:p>
+    <w:p>
+      <w:bookmarkStart w:id="13" w:name="__RefHeading___Toc617_2607856427"/>
       <w:bookmarkEnd w:id="13"/>
       <w:r>
-        <w:t>A continuación, se hace una descripción de los roles y su aporte, de cada uno de los actores principales (partes interesadas), que serán parte en el proyecto de desarrollo de la Interfaz de Programación de Aplicaciones (API), para la evaluación y capacitación del personal de la empresa Sistemas Pliret S.A. de C.V.</w:t>
+        <w:t>Como facilitador del proyecto se reconoce al Ing. José Benjamín Zepeda Portillo, Gerente de Tecnología de la empresa Sistemas Pliret S.A. de C.V., quien ha solicitado y aprobado la ejecución del proyecto.</w:t>
       </w:r>
     </w:p>
     <w:p>
@@ -4094,85 +4188,64 @@
         <w:rPr>
           <w:b/>
         </w:rPr>
+        <w:t>Beneficiarios:</w:t>
+      </w:r>
+    </w:p>
+    <w:p>
+      <w:bookmarkStart w:id="14" w:name="__RefHeading___Toc615_2607856427"/>
+      <w:bookmarkEnd w:id="14"/>
+      <w:r>
+        <w:t xml:space="preserve">Ente los beneficiarios se puede mencionar el mismo Gerente de Tecnología, el Gerente de Recursos Humanos, los Managers, como también los futuros y actuales empleados que conforman la empresa Sistemas Pliret S.A. de C.V., a quienes la implementación </w:t>
+      </w:r>
+      <w:r>
         <w:lastRenderedPageBreak/>
-        <w:t>Facilitador:</w:t>
-      </w:r>
-    </w:p>
-    <w:p>
-      <w:bookmarkStart w:id="14" w:name="__RefHeading___Toc617_2607856427"/>
-      <w:bookmarkEnd w:id="14"/>
-      <w:r>
-        <w:t>Como facilitador del proyecto se reconoce al Ing. José Benjamín Zepeda Portillo, Gerente de Tecnología de la empresa Sistemas Pliret S.A. de C.V., quien ha solicitado y aprobado la ejecución del proyecto.</w:t>
-      </w:r>
-    </w:p>
-    <w:p>
-      <w:pPr>
+        <w:t>exitosa de la API permitirá mejorar la evaluación y desarrollo del personal en áreas técnicas. Los resultados esperados, como la optimización del proceso de evaluación, la generación de informes detallados y la seguridad de los datos, beneficiará directamente a la organización al impulsar la toma de decisiones informadas y la mejora continua.</w:t>
+      </w:r>
+    </w:p>
+    <w:p>
+      <w:bookmarkStart w:id="15" w:name="__RefHeading___Toc613_2607856427"/>
+      <w:bookmarkEnd w:id="15"/>
+      <w:r>
         <w:rPr>
           <w:b/>
         </w:rPr>
-      </w:pPr>
+        <w:t>Desarrollador:</w:t>
+      </w:r>
+    </w:p>
+    <w:p>
+      <w:r>
+        <w:t>El desarrollador para el proyecto es el estudiante Roberto Antonio Moreno Zepeda con carnet 2018-MZ-601, egresado de la carrera Ingeniería en Desarrollo de Software. Su responsabilidad es diseñar y desarrollar la API de evaluación de empleados siguiendo los requerimientos establecidos por Sistemas Pliret S.A. de C.V.</w:t>
+      </w:r>
+    </w:p>
+    <w:p>
       <w:r>
         <w:rPr>
           <w:b/>
         </w:rPr>
-        <w:t>Beneficiarios:</w:t>
-      </w:r>
-    </w:p>
-    <w:p>
-      <w:bookmarkStart w:id="15" w:name="__RefHeading___Toc615_2607856427"/>
-      <w:bookmarkEnd w:id="15"/>
-      <w:r>
-        <w:t>Ente los beneficiarios se puede mencionar el mismo Gerente de Tecnología, el Gerente de Recursos Humanos, los Managers, como también los futuros y actuales empleados que conforman la empresa Sistemas Pliret S.A. de C.V., a quienes la implementación exitosa de la API permitirá mejorar la evaluación y desarrollo del personal en áreas técnicas. Los resultados esperados, como la optimización del proceso de evaluación, la generación de informes detallados y la seguridad de los datos, beneficiará directamente a la organización al impulsar la toma de decisiones informadas y la mejora continua.</w:t>
-      </w:r>
-    </w:p>
-    <w:p>
-      <w:bookmarkStart w:id="16" w:name="__RefHeading___Toc613_2607856427"/>
+        <w:t>Patrocinador</w:t>
+      </w:r>
+      <w:r>
+        <w:t>:</w:t>
+      </w:r>
+    </w:p>
+    <w:p>
+      <w:r>
+        <w:t>El proyecto se sustentará a través de los recursos del estudiante Roberto Antonio Moreno Zepeda, quien pondrá a disposición para el desarrollo de la API: tiempo, recursos de hardware y software (equipo de cómputo personal), y cualquier otro recurso tecnológico que fuere necesario. Además de los gastos de transporte cuando sea requerido el desplazamiento hacia la empresa para presentar los respectivos avances.</w:t>
+      </w:r>
+    </w:p>
+    <w:p>
+      <w:bookmarkStart w:id="16" w:name="__RefHeading___Toc611_2607856427"/>
       <w:bookmarkEnd w:id="16"/>
       <w:r>
         <w:rPr>
           <w:b/>
         </w:rPr>
-        <w:t>Desarrollador:</w:t>
-      </w:r>
-    </w:p>
-    <w:p>
-      <w:r>
-        <w:t>El desarrollador para el proyecto es el estudiante Roberto Antonio Moreno Zepeda con carnet 2018-MZ-601, egresado de la carrera Ingeniería en Desarrollo de Software. Su responsabilidad es diseñar y desarrollar la API de evaluación de empleados siguiendo los requerimientos establecidos por Sistemas Pliret S.A. de C.V.</w:t>
-      </w:r>
-    </w:p>
-    <w:p>
-      <w:r>
-        <w:rPr>
-          <w:b/>
-        </w:rPr>
-        <w:t>Patrocinador</w:t>
-      </w:r>
-      <w:r>
-        <w:t>:</w:t>
-      </w:r>
-    </w:p>
-    <w:p>
-      <w:r>
-        <w:t>El proyecto se sustentará a través de los recursos del estudiante Roberto Antonio Moreno Zepeda, quien pondrá a disposición para el desarrollo de la API: tiempo, recursos de hardware y software (equipo de cómputo personal), y cualquier otro recurso tecnológico que fuere necesario. Además de los gastos de transporte cuando sea requerido el desplazamiento hacia la empresa para presentar los respectivos avances.</w:t>
-      </w:r>
-    </w:p>
-    <w:p>
-      <w:bookmarkStart w:id="17" w:name="__RefHeading___Toc611_2607856427"/>
-      <w:bookmarkEnd w:id="17"/>
-      <w:r>
-        <w:rPr>
-          <w:b/>
-        </w:rPr>
         <w:t>Resumen de supervisor:</w:t>
       </w:r>
     </w:p>
     <w:p>
       <w:r>
-        <w:t xml:space="preserve">El Gerente de Tecnología de Sistemas Pliret, el ingeniero José Benjamín Zepeda Portillo, es un profesional altamente experimentado y competente en el campo de la </w:t>
-      </w:r>
-      <w:r>
-        <w:lastRenderedPageBreak/>
-        <w:t>tecnológica de la información. Con una trayectoria laboral sólida y diversa, ha demostrado una profunda comprensión y habilidades técnicas en la implementación y administración de sistemas y bases de datos. Durante su tiempo en Sistemas Pliret ha ejercido un rol clave como Analista de Base de Datos y Gerente de Tecnología, desempeñando labores críticas en la administración total del clúster de PostgreSQL Free y PostgreSQL Plus en un entorno Linux, asegurando un rendimiento óptimo y una gestión eficiente de los sistemas en la nube para los clientes.</w:t>
+        <w:t>El Gerente de Tecnología de Sistemas Pliret, el ingeniero José Benjamín Zepeda Portillo, es un profesional altamente experimentado y competente en el campo de la tecnológica de la información. Con una trayectoria laboral sólida y diversa, ha demostrado una profunda comprensión y habilidades técnicas en la implementación y administración de sistemas y bases de datos. Durante su tiempo en Sistemas Pliret ha ejercido un rol clave como Analista de Base de Datos y Gerente de Tecnología, desempeñando labores críticas en la administración total del clúster de PostgreSQL Free y PostgreSQL Plus en un entorno Linux, asegurando un rendimiento óptimo y una gestión eficiente de los sistemas en la nube para los clientes.</w:t>
       </w:r>
     </w:p>
     <w:p>
@@ -4201,6 +4274,7 @@
           <w:b/>
           <w:bCs/>
         </w:rPr>
+        <w:lastRenderedPageBreak/>
         <w:t>Descripción:</w:t>
       </w:r>
       <w:r>
@@ -4218,31 +4292,7 @@
     </w:p>
     <w:p>
       <w:r>
-        <w:t xml:space="preserve">Gestión de las diferentes bases de datos en labores de </w:t>
-      </w:r>
-      <w:proofErr w:type="spellStart"/>
-      <w:r>
-        <w:t>tuning</w:t>
-      </w:r>
-      <w:proofErr w:type="spellEnd"/>
-      <w:r>
-        <w:t xml:space="preserve"> para aumentar el rendimiento de las bases de datos con los sistemas existentes, monitoreo de actividad y consumo de recursos en la base de datos, migraciones desde PostgreSQL Plus, mantenimiento preventivo de objetos de base de datos, optimización de </w:t>
-      </w:r>
-      <w:proofErr w:type="spellStart"/>
-      <w:r>
-        <w:t>kernel</w:t>
-      </w:r>
-      <w:proofErr w:type="spellEnd"/>
-      <w:r>
-        <w:t xml:space="preserve"> Linux para un funcionamiento adecuado del clúster de PostgreSQL y </w:t>
-      </w:r>
-      <w:proofErr w:type="spellStart"/>
-      <w:r>
-        <w:t>Jboss</w:t>
-      </w:r>
-      <w:proofErr w:type="spellEnd"/>
-      <w:r>
-        <w:t xml:space="preserve"> AS.</w:t>
+        <w:t>Gestión de las diferentes bases de datos en labores de tuning para aumentar el rendimiento de las bases de datos con los sistemas existentes, monitoreo de actividad y consumo de recursos en la base de datos, migraciones desde PostgreSQL Plus, mantenimiento preventivo de objetos de base de datos, optimización de kernel Linux para un funcionamiento adecuado del clúster de PostgreSQL y Jboss AS.</w:t>
       </w:r>
     </w:p>
     <w:p>
@@ -4254,65 +4304,8 @@
         <w:t>Tecnologías y conceptos aplicados:</w:t>
       </w:r>
       <w:r>
-        <w:t xml:space="preserve"> Balsamiq Mockups (desarrollo de prototipos), </w:t>
-      </w:r>
-      <w:proofErr w:type="spellStart"/>
-      <w:r>
-        <w:t>Toad</w:t>
-      </w:r>
-      <w:proofErr w:type="spellEnd"/>
-      <w:r>
-        <w:t xml:space="preserve"> Data </w:t>
-      </w:r>
-      <w:proofErr w:type="spellStart"/>
-      <w:r>
-        <w:t>Modeler</w:t>
-      </w:r>
-      <w:proofErr w:type="spellEnd"/>
-      <w:r>
-        <w:t xml:space="preserve">, </w:t>
-      </w:r>
-      <w:proofErr w:type="spellStart"/>
-      <w:r>
-        <w:t>PGAdmin</w:t>
-      </w:r>
-      <w:proofErr w:type="spellEnd"/>
-      <w:r>
-        <w:t xml:space="preserve"> III, </w:t>
-      </w:r>
-      <w:proofErr w:type="spellStart"/>
-      <w:r>
-        <w:t>psql</w:t>
-      </w:r>
-      <w:proofErr w:type="spellEnd"/>
-      <w:r>
-        <w:t xml:space="preserve"> (</w:t>
-      </w:r>
-      <w:proofErr w:type="spellStart"/>
-      <w:r>
-        <w:t>linea</w:t>
-      </w:r>
-      <w:proofErr w:type="spellEnd"/>
-      <w:r>
-        <w:t xml:space="preserve"> de comandos), </w:t>
-      </w:r>
-      <w:proofErr w:type="spellStart"/>
-      <w:r>
-        <w:t>bash</w:t>
-      </w:r>
-      <w:proofErr w:type="spellEnd"/>
-      <w:r>
-        <w:t xml:space="preserve"> (Linux), análisis y diseño de sistemas.</w:t>
-      </w:r>
-    </w:p>
-    <w:p/>
-    <w:p/>
-    <w:p>
-      <w:pPr>
-        <w:rPr>
-          <w:lang w:val="es-SV"/>
-        </w:rPr>
-      </w:pPr>
+        <w:t xml:space="preserve"> Balsamiq Mockups (desarrollo de prototipos), Toad Data Modeler, PGAdmin III, psql (linea de comandos), bash (Linux), análisis y diseño de sistemas.</w:t>
+      </w:r>
     </w:p>
     <w:p>
       <w:pPr>
@@ -4335,14 +4328,18 @@
     </w:p>
     <w:p>
       <w:pPr>
-        <w:pStyle w:val="Ttulo1"/>
-      </w:pPr>
-      <w:bookmarkStart w:id="18" w:name="_Toc159423307"/>
-      <w:r>
-        <w:lastRenderedPageBreak/>
+        <w:rPr>
+          <w:b/>
+          <w:bCs/>
+        </w:rPr>
+      </w:pPr>
+      <w:r>
+        <w:rPr>
+          <w:b/>
+          <w:bCs/>
+        </w:rPr>
         <w:t>Legales</w:t>
       </w:r>
-      <w:bookmarkEnd w:id="18"/>
     </w:p>
     <w:p>
       <w:r>
@@ -4384,6 +4381,7 @@
         <w:rPr>
           <w:b/>
         </w:rPr>
+        <w:lastRenderedPageBreak/>
         <w:t xml:space="preserve">Tiempo del desarrollo del sistema </w:t>
       </w:r>
     </w:p>
@@ -4483,40 +4481,43 @@
     </w:p>
     <w:p>
       <w:r>
+        <w:t xml:space="preserve">Fase 3: Desarrollo de funcionalidades (25 de septiembre de 2023 – 29 de diciembre de 2023): </w:t>
+      </w:r>
+      <w:r>
+        <w:t>E</w:t>
+      </w:r>
+      <w:r>
+        <w:t>sta fase consiste en el desarrollo de las funcionalidades específicas para cada tipo de usuario y las interacciones necesarias entre ellos.</w:t>
+      </w:r>
+    </w:p>
+    <w:p>
+      <w:r>
+        <w:t xml:space="preserve">Fase 4: Periodo de pruebas unitarias (enero de 2024): </w:t>
+      </w:r>
+      <w:r>
+        <w:t>D</w:t>
+      </w:r>
+      <w:r>
+        <w:t>urante esta fase se realizarán pruebas unitarias para garantizar que la API funcione de manera óptima y cumpla con los requerimientos establecido.</w:t>
+      </w:r>
+    </w:p>
+    <w:p>
+      <w:r>
+        <w:t>Se hará la entrega de la API funcional y la documentación necesaria a través del compromiso del desarrollador a proporcionar la API a Sistemas Pliret en el plazo acordado con fecha límite del 31 de enero de 2024, permitiendo que la empresa pueda empezar a utilizarla.</w:t>
+      </w:r>
+    </w:p>
+    <w:p>
+      <w:pPr>
+        <w:rPr>
+          <w:lang w:val="es-SV"/>
+        </w:rPr>
+      </w:pPr>
+      <w:r>
+        <w:t xml:space="preserve">Cuyos avances serán entregados a la empresa el último viernes de cada mes en el periodo de desarrollo y depuración el cual comprende del 25 de septiembre de 2023 al 31 de enero de 2024, permitiendo que la empresa Sistemas Pliret pueda empezar a </w:t>
+      </w:r>
+      <w:r>
         <w:lastRenderedPageBreak/>
-        <w:t xml:space="preserve">Fase 3: Desarrollo de funcionalidades (25 de septiembre de 2023 – 29 de diciembre de 2023): </w:t>
-      </w:r>
-      <w:r>
-        <w:t>E</w:t>
-      </w:r>
-      <w:r>
-        <w:t>sta fase consiste en el desarrollo de las funcionalidades específicas para cada tipo de usuario y las interacciones necesarias entre ellos.</w:t>
-      </w:r>
-    </w:p>
-    <w:p>
-      <w:r>
-        <w:t xml:space="preserve">Fase 4: Periodo de pruebas unitarias (enero de 2024): </w:t>
-      </w:r>
-      <w:r>
-        <w:t>D</w:t>
-      </w:r>
-      <w:r>
-        <w:t>urante esta fase se realizarán pruebas unitarias para garantizar que la API funcione de manera óptima y cumpla con los requerimientos establecido.</w:t>
-      </w:r>
-    </w:p>
-    <w:p>
-      <w:r>
-        <w:t>Se hará la entrega de la API funcional y la documentación necesaria a través del compromiso del desarrollador a proporcionar la API a Sistemas Pliret en el plazo acordado con fecha límite del 31 de enero de 2024, permitiendo que la empresa pueda empezar a utilizarla.</w:t>
-      </w:r>
-    </w:p>
-    <w:p>
-      <w:pPr>
-        <w:rPr>
-          <w:lang w:val="es-SV"/>
-        </w:rPr>
-      </w:pPr>
-      <w:r>
-        <w:t>Cuyos avances serán entregados a la empresa el último viernes de cada mes en el periodo de desarrollo y depuración el cual comprende del 25 de septiembre de 2023 al 31 de enero de 2024, permitiendo que la empresa Sistemas Pliret pueda empezar a utilizarla y pueda evaluar el impacto en la mejora continua de sus empleados para febrero de 2024.</w:t>
+        <w:t>utilizarla y pueda evaluar el impacto en la mejora continua de sus empleados para febrero de 2024.</w:t>
       </w:r>
     </w:p>
     <w:p>
@@ -4548,8 +4549,6 @@
         <w:t>Soporte del sistema: el desarrollo del proyecto no abarcará el soporte continuo de la API una vez se haga la entrega satisfactoria del mismo. Sistemas Pliret evaluará los resultados y beneficios obtenidos antes de considerar el soporte a largo plazo.</w:t>
       </w:r>
     </w:p>
-    <w:p/>
-    <w:p/>
     <w:p>
       <w:r>
         <w:t>Dichas actividades se consolidan en el siguiente cronograma, el cual fue aprobado</w:t>
@@ -4568,218 +4567,6 @@
       <w:pPr>
         <w:pStyle w:val="Ttulo"/>
       </w:pPr>
-      <w:r>
-        <w:rPr>
-          <w:noProof/>
-        </w:rPr>
-        <w:lastRenderedPageBreak/>
-        <mc:AlternateContent>
-          <mc:Choice Requires="wps">
-            <w:drawing>
-              <wp:anchor distT="0" distB="0" distL="114300" distR="114300" simplePos="0" relativeHeight="251679744" behindDoc="1" locked="0" layoutInCell="1" allowOverlap="1" wp14:anchorId="680D43BE" wp14:editId="6CF7D3BC">
-                <wp:simplePos x="0" y="0"/>
-                <wp:positionH relativeFrom="column">
-                  <wp:posOffset>0</wp:posOffset>
-                </wp:positionH>
-                <wp:positionV relativeFrom="paragraph">
-                  <wp:posOffset>4063365</wp:posOffset>
-                </wp:positionV>
-                <wp:extent cx="5205730" cy="635"/>
-                <wp:effectExtent l="0" t="0" r="0" b="0"/>
-                <wp:wrapTight wrapText="bothSides">
-                  <wp:wrapPolygon edited="0">
-                    <wp:start x="0" y="0"/>
-                    <wp:lineTo x="0" y="21600"/>
-                    <wp:lineTo x="21600" y="21600"/>
-                    <wp:lineTo x="21600" y="0"/>
-                  </wp:wrapPolygon>
-                </wp:wrapTight>
-                <wp:docPr id="11" name="Cuadro de texto 11"/>
-                <wp:cNvGraphicFramePr/>
-                <a:graphic xmlns:a="http://schemas.openxmlformats.org/drawingml/2006/main">
-                  <a:graphicData uri="http://schemas.microsoft.com/office/word/2010/wordprocessingShape">
-                    <wps:wsp>
-                      <wps:cNvSpPr txBox="1"/>
-                      <wps:spPr>
-                        <a:xfrm>
-                          <a:off x="0" y="0"/>
-                          <a:ext cx="5205730" cy="635"/>
-                        </a:xfrm>
-                        <a:prstGeom prst="rect">
-                          <a:avLst/>
-                        </a:prstGeom>
-                        <a:solidFill>
-                          <a:prstClr val="white"/>
-                        </a:solidFill>
-                        <a:ln>
-                          <a:noFill/>
-                        </a:ln>
-                      </wps:spPr>
-                      <wps:txbx>
-                        <w:txbxContent>
-                          <w:p>
-                            <w:pPr>
-                              <w:pStyle w:val="Descripcin"/>
-                              <w:jc w:val="center"/>
-                              <w:rPr>
-                                <w:b/>
-                                <w:bCs/>
-                                <w:sz w:val="28"/>
-                                <w:szCs w:val="52"/>
-                              </w:rPr>
-                            </w:pPr>
-                            <w:bookmarkStart w:id="19" w:name="_Toc159424402"/>
-                            <w:bookmarkStart w:id="20" w:name="_Toc159424605"/>
-                            <w:r>
-                              <w:rPr>
-                                <w:sz w:val="20"/>
-                                <w:szCs w:val="20"/>
-                              </w:rPr>
-                              <w:t xml:space="preserve">Ilustración </w:t>
-                            </w:r>
-                            <w:r>
-                              <w:rPr>
-                                <w:sz w:val="20"/>
-                                <w:szCs w:val="20"/>
-                              </w:rPr>
-                              <w:fldChar w:fldCharType="begin"/>
-                            </w:r>
-                            <w:r>
-                              <w:rPr>
-                                <w:sz w:val="20"/>
-                                <w:szCs w:val="20"/>
-                              </w:rPr>
-                              <w:instrText xml:space="preserve"> SEQ Ilustración \* ARABIC </w:instrText>
-                            </w:r>
-                            <w:r>
-                              <w:rPr>
-                                <w:sz w:val="20"/>
-                                <w:szCs w:val="20"/>
-                              </w:rPr>
-                              <w:fldChar w:fldCharType="separate"/>
-                            </w:r>
-                            <w:r>
-                              <w:rPr>
-                                <w:noProof/>
-                                <w:sz w:val="20"/>
-                                <w:szCs w:val="20"/>
-                              </w:rPr>
-                              <w:t>1</w:t>
-                            </w:r>
-                            <w:r>
-                              <w:rPr>
-                                <w:sz w:val="20"/>
-                                <w:szCs w:val="20"/>
-                              </w:rPr>
-                              <w:fldChar w:fldCharType="end"/>
-                            </w:r>
-                            <w:r>
-                              <w:rPr>
-                                <w:sz w:val="20"/>
-                                <w:szCs w:val="20"/>
-                              </w:rPr>
-                              <w:t>: Cronograma de actividades</w:t>
-                            </w:r>
-                            <w:bookmarkEnd w:id="19"/>
-                            <w:bookmarkEnd w:id="20"/>
-                          </w:p>
-                        </w:txbxContent>
-                      </wps:txbx>
-                      <wps:bodyPr rot="0" spcFirstLastPara="0" vertOverflow="overflow" horzOverflow="overflow" vert="horz" wrap="square" lIns="0" tIns="0" rIns="0" bIns="0" numCol="1" spcCol="0" rtlCol="0" fromWordArt="0" anchor="t" anchorCtr="0" forceAA="0" compatLnSpc="1">
-                        <a:prstTxWarp prst="textNoShape">
-                          <a:avLst/>
-                        </a:prstTxWarp>
-                        <a:spAutoFit/>
-                      </wps:bodyPr>
-                    </wps:wsp>
-                  </a:graphicData>
-                </a:graphic>
-              </wp:anchor>
-            </w:drawing>
-          </mc:Choice>
-          <mc:Fallback>
-            <w:pict>
-              <v:shapetype w14:anchorId="680D43BE" id="_x0000_t202" coordsize="21600,21600" o:spt="202" path="m,l,21600r21600,l21600,xe">
-                <v:stroke joinstyle="miter"/>
-                <v:path gradientshapeok="t" o:connecttype="rect"/>
-              </v:shapetype>
-              <v:shape id="Cuadro de texto 11" o:spid="_x0000_s1026" type="#_x0000_t202" style="position:absolute;left:0;text-align:left;margin-left:0;margin-top:319.95pt;width:409.9pt;height:.05pt;z-index:-251636736;visibility:visible;mso-wrap-style:square;mso-wrap-distance-left:9pt;mso-wrap-distance-top:0;mso-wrap-distance-right:9pt;mso-wrap-distance-bottom:0;mso-position-horizontal:absolute;mso-position-horizontal-relative:text;mso-position-vertical:absolute;mso-position-vertical-relative:text;v-text-anchor:top" o:gfxdata="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" stroked="f">
-                <v:textbox style="mso-fit-shape-to-text:t" inset="0,0,0,0">
-                  <w:txbxContent>
-                    <w:p>
-                      <w:pPr>
-                        <w:pStyle w:val="Descripcin"/>
-                        <w:jc w:val="center"/>
-                        <w:rPr>
-                          <w:b/>
-                          <w:bCs/>
-                          <w:sz w:val="28"/>
-                          <w:szCs w:val="52"/>
-                        </w:rPr>
-                      </w:pPr>
-                      <w:bookmarkStart w:id="21" w:name="_Toc159424402"/>
-                      <w:bookmarkStart w:id="22" w:name="_Toc159424605"/>
-                      <w:r>
-                        <w:rPr>
-                          <w:sz w:val="20"/>
-                          <w:szCs w:val="20"/>
-                        </w:rPr>
-                        <w:t xml:space="preserve">Ilustración </w:t>
-                      </w:r>
-                      <w:r>
-                        <w:rPr>
-                          <w:sz w:val="20"/>
-                          <w:szCs w:val="20"/>
-                        </w:rPr>
-                        <w:fldChar w:fldCharType="begin"/>
-                      </w:r>
-                      <w:r>
-                        <w:rPr>
-                          <w:sz w:val="20"/>
-                          <w:szCs w:val="20"/>
-                        </w:rPr>
-                        <w:instrText xml:space="preserve"> SEQ Ilustración \* ARABIC </w:instrText>
-                      </w:r>
-                      <w:r>
-                        <w:rPr>
-                          <w:sz w:val="20"/>
-                          <w:szCs w:val="20"/>
-                        </w:rPr>
-                        <w:fldChar w:fldCharType="separate"/>
-                      </w:r>
-                      <w:r>
-                        <w:rPr>
-                          <w:noProof/>
-                          <w:sz w:val="20"/>
-                          <w:szCs w:val="20"/>
-                        </w:rPr>
-                        <w:t>1</w:t>
-                      </w:r>
-                      <w:r>
-                        <w:rPr>
-                          <w:sz w:val="20"/>
-                          <w:szCs w:val="20"/>
-                        </w:rPr>
-                        <w:fldChar w:fldCharType="end"/>
-                      </w:r>
-                      <w:r>
-                        <w:rPr>
-                          <w:sz w:val="20"/>
-                          <w:szCs w:val="20"/>
-                        </w:rPr>
-                        <w:t>: Cronograma de actividades</w:t>
-                      </w:r>
-                      <w:bookmarkEnd w:id="21"/>
-                      <w:bookmarkEnd w:id="22"/>
-                    </w:p>
-                  </w:txbxContent>
-                </v:textbox>
-                <w10:wrap type="tight"/>
-              </v:shape>
-            </w:pict>
-          </mc:Fallback>
-        </mc:AlternateContent>
-      </w:r>
       <w:r>
         <w:rPr>
           <w:rStyle w:val="Ttulo1Car"/>
@@ -4787,13 +4574,13 @@
           <w:bCs/>
         </w:rPr>
         <w:drawing>
-          <wp:anchor distT="0" distB="0" distL="114300" distR="114300" simplePos="0" relativeHeight="251674624" behindDoc="1" locked="0" layoutInCell="1" allowOverlap="1" wp14:anchorId="7B4E7D1F" wp14:editId="59FB2E5B">
+          <wp:anchor distT="0" distB="0" distL="114300" distR="114300" simplePos="0" relativeHeight="251687936" behindDoc="1" locked="0" layoutInCell="1" allowOverlap="1" wp14:anchorId="67ABFB12" wp14:editId="48460320">
             <wp:simplePos x="0" y="0"/>
             <wp:positionH relativeFrom="margin">
               <wp:align>right</wp:align>
             </wp:positionH>
             <wp:positionV relativeFrom="paragraph">
-              <wp:posOffset>647065</wp:posOffset>
+              <wp:posOffset>818515</wp:posOffset>
             </wp:positionV>
             <wp:extent cx="5205730" cy="3359150"/>
             <wp:effectExtent l="0" t="0" r="0" b="0"/>
@@ -4806,7 +4593,7 @@
                 <wp:lineTo x="0" y="0"/>
               </wp:wrapPolygon>
             </wp:wrapTight>
-            <wp:docPr id="7" name="Imagen 7"/>
+            <wp:docPr id="19" name="Imagen 19"/>
             <wp:cNvGraphicFramePr>
               <a:graphicFrameLocks xmlns:a="http://schemas.openxmlformats.org/drawingml/2006/main" noChangeAspect="1"/>
             </wp:cNvGraphicFramePr>
@@ -4851,7 +4638,7 @@
           </wp:anchor>
         </w:drawing>
       </w:r>
-      <w:bookmarkStart w:id="23" w:name="_Toc159423308"/>
+      <w:bookmarkStart w:id="17" w:name="_Toc159435716"/>
       <w:r>
         <w:rPr>
           <w:rStyle w:val="Ttulo1Car"/>
@@ -4868,30 +4655,235 @@
         </w:rPr>
         <w:t>RONOGRAMA</w:t>
       </w:r>
-      <w:bookmarkEnd w:id="23"/>
+      <w:bookmarkEnd w:id="17"/>
+    </w:p>
+    <w:p>
+      <w:r>
+        <w:rPr>
+          <w:noProof/>
+        </w:rPr>
+        <mc:AlternateContent>
+          <mc:Choice Requires="wps">
+            <w:drawing>
+              <wp:anchor distT="0" distB="0" distL="114300" distR="114300" simplePos="0" relativeHeight="251688960" behindDoc="1" locked="0" layoutInCell="1" allowOverlap="1" wp14:anchorId="276D8D18" wp14:editId="7AC0A593">
+                <wp:simplePos x="0" y="0"/>
+                <wp:positionH relativeFrom="margin">
+                  <wp:align>right</wp:align>
+                </wp:positionH>
+                <wp:positionV relativeFrom="paragraph">
+                  <wp:posOffset>3797300</wp:posOffset>
+                </wp:positionV>
+                <wp:extent cx="5205730" cy="635"/>
+                <wp:effectExtent l="0" t="0" r="0" b="0"/>
+                <wp:wrapTight wrapText="bothSides">
+                  <wp:wrapPolygon edited="0">
+                    <wp:start x="0" y="0"/>
+                    <wp:lineTo x="0" y="19591"/>
+                    <wp:lineTo x="21500" y="19591"/>
+                    <wp:lineTo x="21500" y="0"/>
+                    <wp:lineTo x="0" y="0"/>
+                  </wp:wrapPolygon>
+                </wp:wrapTight>
+                <wp:docPr id="18" name="Cuadro de texto 18"/>
+                <wp:cNvGraphicFramePr/>
+                <a:graphic xmlns:a="http://schemas.openxmlformats.org/drawingml/2006/main">
+                  <a:graphicData uri="http://schemas.microsoft.com/office/word/2010/wordprocessingShape">
+                    <wps:wsp>
+                      <wps:cNvSpPr txBox="1"/>
+                      <wps:spPr>
+                        <a:xfrm>
+                          <a:off x="0" y="0"/>
+                          <a:ext cx="5205730" cy="635"/>
+                        </a:xfrm>
+                        <a:prstGeom prst="rect">
+                          <a:avLst/>
+                        </a:prstGeom>
+                        <a:solidFill>
+                          <a:prstClr val="white"/>
+                        </a:solidFill>
+                        <a:ln>
+                          <a:noFill/>
+                        </a:ln>
+                      </wps:spPr>
+                      <wps:txbx>
+                        <w:txbxContent>
+                          <w:p>
+                            <w:pPr>
+                              <w:pStyle w:val="Descripcin"/>
+                              <w:jc w:val="center"/>
+                              <w:rPr>
+                                <w:sz w:val="20"/>
+                                <w:szCs w:val="20"/>
+                              </w:rPr>
+                            </w:pPr>
+                            <w:bookmarkStart w:id="18" w:name="_Toc159435828"/>
+                            <w:r>
+                              <w:rPr>
+                                <w:sz w:val="20"/>
+                                <w:szCs w:val="20"/>
+                              </w:rPr>
+                              <w:t xml:space="preserve">Ilustración </w:t>
+                            </w:r>
+                            <w:r>
+                              <w:rPr>
+                                <w:sz w:val="20"/>
+                                <w:szCs w:val="20"/>
+                              </w:rPr>
+                              <w:fldChar w:fldCharType="begin"/>
+                            </w:r>
+                            <w:r>
+                              <w:rPr>
+                                <w:sz w:val="20"/>
+                                <w:szCs w:val="20"/>
+                              </w:rPr>
+                              <w:instrText xml:space="preserve"> SEQ Ilustración \* ARABIC </w:instrText>
+                            </w:r>
+                            <w:r>
+                              <w:rPr>
+                                <w:sz w:val="20"/>
+                                <w:szCs w:val="20"/>
+                              </w:rPr>
+                              <w:fldChar w:fldCharType="separate"/>
+                            </w:r>
+                            <w:r>
+                              <w:rPr>
+                                <w:sz w:val="20"/>
+                                <w:szCs w:val="20"/>
+                              </w:rPr>
+                              <w:t>1</w:t>
+                            </w:r>
+                            <w:r>
+                              <w:rPr>
+                                <w:sz w:val="20"/>
+                                <w:szCs w:val="20"/>
+                              </w:rPr>
+                              <w:fldChar w:fldCharType="end"/>
+                            </w:r>
+                            <w:r>
+                              <w:rPr>
+                                <w:sz w:val="20"/>
+                                <w:szCs w:val="20"/>
+                              </w:rPr>
+                              <w:t>: Cronograma de actividades</w:t>
+                            </w:r>
+                            <w:bookmarkEnd w:id="18"/>
+                          </w:p>
+                        </w:txbxContent>
+                      </wps:txbx>
+                      <wps:bodyPr rot="0" spcFirstLastPara="0" vertOverflow="overflow" horzOverflow="overflow" vert="horz" wrap="square" lIns="0" tIns="0" rIns="0" bIns="0" numCol="1" spcCol="0" rtlCol="0" fromWordArt="0" anchor="t" anchorCtr="0" forceAA="0" compatLnSpc="1">
+                        <a:prstTxWarp prst="textNoShape">
+                          <a:avLst/>
+                        </a:prstTxWarp>
+                        <a:spAutoFit/>
+                      </wps:bodyPr>
+                    </wps:wsp>
+                  </a:graphicData>
+                </a:graphic>
+              </wp:anchor>
+            </w:drawing>
+          </mc:Choice>
+          <mc:Fallback>
+            <w:pict>
+              <v:shapetype w14:anchorId="276D8D18" id="_x0000_t202" coordsize="21600,21600" o:spt="202" path="m,l,21600r21600,l21600,xe">
+                <v:stroke joinstyle="miter"/>
+                <v:path gradientshapeok="t" o:connecttype="rect"/>
+              </v:shapetype>
+              <v:shape id="Cuadro de texto 18" o:spid="_x0000_s1026" type="#_x0000_t202" style="position:absolute;left:0;text-align:left;margin-left:358.7pt;margin-top:299pt;width:409.9pt;height:.05pt;z-index:-251627520;visibility:visible;mso-wrap-style:square;mso-wrap-distance-left:9pt;mso-wrap-distance-top:0;mso-wrap-distance-right:9pt;mso-wrap-distance-bottom:0;mso-position-horizontal:right;mso-position-horizontal-relative:margin;mso-position-vertical:absolute;mso-position-vertical-relative:text;v-text-anchor:top" o:gfxdata="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" stroked="f">
+                <v:textbox style="mso-fit-shape-to-text:t" inset="0,0,0,0">
+                  <w:txbxContent>
+                    <w:p>
+                      <w:pPr>
+                        <w:pStyle w:val="Descripcin"/>
+                        <w:jc w:val="center"/>
+                        <w:rPr>
+                          <w:sz w:val="20"/>
+                          <w:szCs w:val="20"/>
+                        </w:rPr>
+                      </w:pPr>
+                      <w:bookmarkStart w:id="19" w:name="_Toc159435828"/>
+                      <w:r>
+                        <w:rPr>
+                          <w:sz w:val="20"/>
+                          <w:szCs w:val="20"/>
+                        </w:rPr>
+                        <w:t xml:space="preserve">Ilustración </w:t>
+                      </w:r>
+                      <w:r>
+                        <w:rPr>
+                          <w:sz w:val="20"/>
+                          <w:szCs w:val="20"/>
+                        </w:rPr>
+                        <w:fldChar w:fldCharType="begin"/>
+                      </w:r>
+                      <w:r>
+                        <w:rPr>
+                          <w:sz w:val="20"/>
+                          <w:szCs w:val="20"/>
+                        </w:rPr>
+                        <w:instrText xml:space="preserve"> SEQ Ilustración \* ARABIC </w:instrText>
+                      </w:r>
+                      <w:r>
+                        <w:rPr>
+                          <w:sz w:val="20"/>
+                          <w:szCs w:val="20"/>
+                        </w:rPr>
+                        <w:fldChar w:fldCharType="separate"/>
+                      </w:r>
+                      <w:r>
+                        <w:rPr>
+                          <w:sz w:val="20"/>
+                          <w:szCs w:val="20"/>
+                        </w:rPr>
+                        <w:t>1</w:t>
+                      </w:r>
+                      <w:r>
+                        <w:rPr>
+                          <w:sz w:val="20"/>
+                          <w:szCs w:val="20"/>
+                        </w:rPr>
+                        <w:fldChar w:fldCharType="end"/>
+                      </w:r>
+                      <w:r>
+                        <w:rPr>
+                          <w:sz w:val="20"/>
+                          <w:szCs w:val="20"/>
+                        </w:rPr>
+                        <w:t>: Cronograma de actividades</w:t>
+                      </w:r>
+                      <w:bookmarkEnd w:id="19"/>
+                    </w:p>
+                  </w:txbxContent>
+                </v:textbox>
+                <w10:wrap type="tight" anchorx="margin"/>
+              </v:shape>
+            </w:pict>
+          </mc:Fallback>
+        </mc:AlternateContent>
+      </w:r>
     </w:p>
     <w:p>
       <w:pPr>
         <w:pStyle w:val="Ttulo1"/>
       </w:pPr>
-      <w:bookmarkStart w:id="24" w:name="_Toc159423309"/>
-      <w:r>
+      <w:bookmarkStart w:id="20" w:name="_Toc159435717"/>
+      <w:r>
+        <w:lastRenderedPageBreak/>
         <w:t>Cronograma en formato texto</w:t>
       </w:r>
-      <w:bookmarkEnd w:id="24"/>
+      <w:bookmarkEnd w:id="20"/>
     </w:p>
     <w:p>
       <w:pPr>
         <w:pStyle w:val="Ttulo1"/>
       </w:pPr>
-      <w:bookmarkStart w:id="25" w:name="_Toc159423310"/>
+      <w:bookmarkStart w:id="21" w:name="_Toc159435718"/>
       <w:r>
         <w:t>Fase 1</w:t>
       </w:r>
       <w:r>
         <w:t>:</w:t>
       </w:r>
-      <w:bookmarkEnd w:id="25"/>
+      <w:bookmarkEnd w:id="21"/>
     </w:p>
     <w:p>
       <w:r>
@@ -4941,11 +4933,11 @@
       <w:pPr>
         <w:pStyle w:val="Ttulo1"/>
       </w:pPr>
-      <w:bookmarkStart w:id="26" w:name="_Toc159423311"/>
+      <w:bookmarkStart w:id="22" w:name="_Toc159435719"/>
       <w:r>
         <w:t>Fase 2:</w:t>
       </w:r>
-      <w:bookmarkEnd w:id="26"/>
+      <w:bookmarkEnd w:id="22"/>
       <w:r>
         <w:t xml:space="preserve"> </w:t>
       </w:r>
@@ -4991,7 +4983,6 @@
         </w:numPr>
       </w:pPr>
       <w:r>
-        <w:lastRenderedPageBreak/>
         <w:t>Diseño de la lógica de evaluación y generación de informes (20 de septiembre al 22 de septiembre).</w:t>
       </w:r>
     </w:p>
@@ -4999,11 +4990,11 @@
       <w:pPr>
         <w:pStyle w:val="Ttulo1"/>
       </w:pPr>
-      <w:bookmarkStart w:id="27" w:name="_Toc159423312"/>
+      <w:bookmarkStart w:id="23" w:name="_Toc159435720"/>
       <w:r>
         <w:t>Fase 3:</w:t>
       </w:r>
-      <w:bookmarkEnd w:id="27"/>
+      <w:bookmarkEnd w:id="23"/>
       <w:r>
         <w:t xml:space="preserve"> </w:t>
       </w:r>
@@ -5080,11 +5071,11 @@
       <w:pPr>
         <w:pStyle w:val="Ttulo1"/>
       </w:pPr>
-      <w:bookmarkStart w:id="28" w:name="_Toc159423313"/>
+      <w:bookmarkStart w:id="24" w:name="_Toc159435721"/>
       <w:r>
         <w:t>Fase 4:</w:t>
       </w:r>
-      <w:bookmarkEnd w:id="28"/>
+      <w:bookmarkEnd w:id="24"/>
       <w:r>
         <w:t xml:space="preserve"> </w:t>
       </w:r>
@@ -5127,6 +5118,7 @@
         </w:numPr>
       </w:pPr>
       <w:r>
+        <w:lastRenderedPageBreak/>
         <w:t>Creación de manual de usuario (1 de enero al 31 de enero).</w:t>
       </w:r>
     </w:p>
@@ -5146,49 +5138,93 @@
       <w:pPr>
         <w:pStyle w:val="Ttulo1"/>
       </w:pPr>
-      <w:bookmarkStart w:id="29" w:name="_Toc159423314"/>
+      <w:bookmarkStart w:id="25" w:name="_Toc159435722"/>
       <w:r>
         <w:t>Cronograma por presupuesto</w:t>
       </w:r>
-      <w:bookmarkEnd w:id="29"/>
-    </w:p>
-    <w:p>
-      <w:pPr>
-        <w:rPr>
-          <w:lang w:val="es-SV"/>
-        </w:rPr>
-      </w:pPr>
-      <w:proofErr w:type="spellStart"/>
-      <w:r>
-        <w:t>fsdf</w:t>
-      </w:r>
-      <w:proofErr w:type="spellEnd"/>
+      <w:bookmarkEnd w:id="25"/>
+    </w:p>
+    <w:p>
+      <w:r>
+        <w:drawing>
+          <wp:anchor distT="0" distB="0" distL="114300" distR="114300" simplePos="0" relativeHeight="251691008" behindDoc="1" locked="0" layoutInCell="1" allowOverlap="1" wp14:anchorId="7F9BA6F7" wp14:editId="30B288F6">
+            <wp:simplePos x="0" y="0"/>
+            <wp:positionH relativeFrom="margin">
+              <wp:align>left</wp:align>
+            </wp:positionH>
+            <wp:positionV relativeFrom="paragraph">
+              <wp:posOffset>85725</wp:posOffset>
+            </wp:positionV>
+            <wp:extent cx="4867275" cy="4062730"/>
+            <wp:effectExtent l="0" t="0" r="9525" b="0"/>
+            <wp:wrapTight wrapText="bothSides">
+              <wp:wrapPolygon edited="0">
+                <wp:start x="0" y="0"/>
+                <wp:lineTo x="0" y="21472"/>
+                <wp:lineTo x="21558" y="21472"/>
+                <wp:lineTo x="21558" y="0"/>
+                <wp:lineTo x="0" y="0"/>
+              </wp:wrapPolygon>
+            </wp:wrapTight>
+            <wp:docPr id="21" name="Imagen 21"/>
+            <wp:cNvGraphicFramePr>
+              <a:graphicFrameLocks xmlns:a="http://schemas.openxmlformats.org/drawingml/2006/main" noChangeAspect="1"/>
+            </wp:cNvGraphicFramePr>
+            <a:graphic xmlns:a="http://schemas.openxmlformats.org/drawingml/2006/main">
+              <a:graphicData uri="http://schemas.openxmlformats.org/drawingml/2006/picture">
+                <pic:pic xmlns:pic="http://schemas.openxmlformats.org/drawingml/2006/picture">
+                  <pic:nvPicPr>
+                    <pic:cNvPr id="1" name=""/>
+                    <pic:cNvPicPr/>
+                  </pic:nvPicPr>
+                  <pic:blipFill>
+                    <a:blip r:embed="rId15">
+                      <a:extLst>
+                        <a:ext uri="{28A0092B-C50C-407E-A947-70E740481C1C}">
+                          <a14:useLocalDpi xmlns:a14="http://schemas.microsoft.com/office/drawing/2010/main" val="0"/>
+                        </a:ext>
+                      </a:extLst>
+                    </a:blip>
+                    <a:stretch>
+                      <a:fillRect/>
+                    </a:stretch>
+                  </pic:blipFill>
+                  <pic:spPr>
+                    <a:xfrm>
+                      <a:off x="0" y="0"/>
+                      <a:ext cx="4867275" cy="4062730"/>
+                    </a:xfrm>
+                    <a:prstGeom prst="rect">
+                      <a:avLst/>
+                    </a:prstGeom>
+                  </pic:spPr>
+                </pic:pic>
+              </a:graphicData>
+            </a:graphic>
+            <wp14:sizeRelH relativeFrom="margin">
+              <wp14:pctWidth>0</wp14:pctWidth>
+            </wp14:sizeRelH>
+            <wp14:sizeRelV relativeFrom="margin">
+              <wp14:pctHeight>0</wp14:pctHeight>
+            </wp14:sizeRelV>
+          </wp:anchor>
+        </w:drawing>
+      </w:r>
     </w:p>
     <w:p/>
     <w:p/>
-    <w:p/>
-    <w:p/>
-    <w:p>
-      <w:pPr>
-        <w:rPr>
-          <w:rStyle w:val="nfasissutil"/>
-        </w:rPr>
-      </w:pPr>
-      <w:r>
-        <w:rPr>
-          <w:noProof/>
-        </w:rPr>
-        <w:lastRenderedPageBreak/>
+    <w:p>
+      <w:r>
         <mc:AlternateContent>
           <mc:Choice Requires="wps">
             <w:drawing>
-              <wp:anchor distT="0" distB="0" distL="114300" distR="114300" simplePos="0" relativeHeight="251683840" behindDoc="1" locked="0" layoutInCell="1" allowOverlap="1" wp14:anchorId="7C69CB12" wp14:editId="0E4C9FB5">
+              <wp:anchor distT="0" distB="0" distL="114300" distR="114300" simplePos="0" relativeHeight="251692032" behindDoc="1" locked="0" layoutInCell="1" allowOverlap="1" wp14:anchorId="5DD32CAC" wp14:editId="0A899D25">
                 <wp:simplePos x="0" y="0"/>
                 <wp:positionH relativeFrom="margin">
-                  <wp:align>center</wp:align>
+                  <wp:posOffset>28575</wp:posOffset>
                 </wp:positionH>
                 <wp:positionV relativeFrom="paragraph">
-                  <wp:posOffset>4028440</wp:posOffset>
+                  <wp:posOffset>2938145</wp:posOffset>
                 </wp:positionV>
                 <wp:extent cx="4855210" cy="635"/>
                 <wp:effectExtent l="0" t="0" r="2540" b="8255"/>
@@ -5201,7 +5237,7 @@
                     <wp:lineTo x="0" y="0"/>
                   </wp:wrapPolygon>
                 </wp:wrapTight>
-                <wp:docPr id="15" name="Cuadro de texto 15"/>
+                <wp:docPr id="20" name="Cuadro de texto 20"/>
                 <wp:cNvGraphicFramePr/>
                 <a:graphic xmlns:a="http://schemas.openxmlformats.org/drawingml/2006/main">
                   <a:graphicData uri="http://schemas.microsoft.com/office/word/2010/wordprocessingShape">
@@ -5226,59 +5262,88 @@
                         <w:txbxContent>
                           <w:p>
                             <w:pPr>
-                              <w:pStyle w:val="Descripcin"/>
+                              <w:pStyle w:val="nfasis"/>
                               <w:jc w:val="center"/>
                               <w:rPr>
-                                <w:sz w:val="24"/>
+                                <w:i/>
+                                <w:iCs/>
+                                <w:color w:val="44546A" w:themeColor="text2"/>
+                                <w:sz w:val="20"/>
+                                <w:szCs w:val="20"/>
                               </w:rPr>
                             </w:pPr>
-                            <w:bookmarkStart w:id="30" w:name="_Toc159424403"/>
-                            <w:bookmarkStart w:id="31" w:name="_Toc159424606"/>
+                            <w:bookmarkStart w:id="26" w:name="_Toc159435829"/>
                             <w:r>
+                              <w:rPr>
+                                <w:i/>
+                                <w:iCs/>
+                                <w:color w:val="44546A" w:themeColor="text2"/>
+                                <w:sz w:val="20"/>
+                                <w:szCs w:val="20"/>
+                              </w:rPr>
                               <w:t xml:space="preserve">Ilustración </w:t>
                             </w:r>
                             <w:r>
+                              <w:rPr>
+                                <w:i/>
+                                <w:iCs/>
+                                <w:color w:val="44546A" w:themeColor="text2"/>
+                                <w:sz w:val="20"/>
+                                <w:szCs w:val="20"/>
+                              </w:rPr>
                               <w:fldChar w:fldCharType="begin"/>
                             </w:r>
                             <w:r>
+                              <w:rPr>
+                                <w:i/>
+                                <w:iCs/>
+                                <w:color w:val="44546A" w:themeColor="text2"/>
+                                <w:sz w:val="20"/>
+                                <w:szCs w:val="20"/>
+                              </w:rPr>
                               <w:instrText xml:space="preserve"> SEQ Ilustración \* ARABIC </w:instrText>
                             </w:r>
                             <w:r>
+                              <w:rPr>
+                                <w:i/>
+                                <w:iCs/>
+                                <w:color w:val="44546A" w:themeColor="text2"/>
+                                <w:sz w:val="20"/>
+                                <w:szCs w:val="20"/>
+                              </w:rPr>
                               <w:fldChar w:fldCharType="separate"/>
                             </w:r>
                             <w:r>
                               <w:rPr>
-                                <w:noProof/>
+                                <w:i/>
+                                <w:iCs/>
+                                <w:color w:val="44546A" w:themeColor="text2"/>
+                                <w:sz w:val="20"/>
+                                <w:szCs w:val="20"/>
                               </w:rPr>
                               <w:t>2</w:t>
                             </w:r>
                             <w:r>
+                              <w:rPr>
+                                <w:i/>
+                                <w:iCs/>
+                                <w:color w:val="44546A" w:themeColor="text2"/>
+                                <w:sz w:val="20"/>
+                                <w:szCs w:val="20"/>
+                              </w:rPr>
                               <w:fldChar w:fldCharType="end"/>
                             </w:r>
                             <w:r>
-                              <w:t xml:space="preserve">: </w:t>
-                            </w:r>
-                            <w:r>
                               <w:rPr>
+                                <w:i/>
+                                <w:iCs/>
+                                <w:color w:val="44546A" w:themeColor="text2"/>
                                 <w:sz w:val="20"/>
                                 <w:szCs w:val="20"/>
                               </w:rPr>
-                              <w:t>Cronograma</w:t>
+                              <w:t>: Cronograma de por presupuesto agosto a septiembre</w:t>
                             </w:r>
-                            <w:r>
-                              <w:t xml:space="preserve"> de por presupuesto </w:t>
-                            </w:r>
-                            <w:r>
-                              <w:t>agosto</w:t>
-                            </w:r>
-                            <w:r>
-                              <w:t xml:space="preserve"> a</w:t>
-                            </w:r>
-                            <w:bookmarkEnd w:id="30"/>
-                            <w:r>
-                              <w:t xml:space="preserve"> septiembre</w:t>
-                            </w:r>
-                            <w:bookmarkEnd w:id="31"/>
+                            <w:bookmarkEnd w:id="26"/>
                           </w:p>
                         </w:txbxContent>
                       </wps:txbx>
@@ -5296,64 +5361,93 @@
           </mc:Choice>
           <mc:Fallback>
             <w:pict>
-              <v:shape w14:anchorId="7C69CB12" id="Cuadro de texto 15" o:spid="_x0000_s1027" type="#_x0000_t202" style="position:absolute;left:0;text-align:left;margin-left:0;margin-top:317.2pt;width:382.3pt;height:.05pt;z-index:-251632640;visibility:visible;mso-wrap-style:square;mso-wrap-distance-left:9pt;mso-wrap-distance-top:0;mso-wrap-distance-right:9pt;mso-wrap-distance-bottom:0;mso-position-horizontal:center;mso-position-horizontal-relative:margin;mso-position-vertical:absolute;mso-position-vertical-relative:text;v-text-anchor:top" o:gfxdata="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" stroked="f">
+              <v:shape w14:anchorId="5DD32CAC" id="Cuadro de texto 20" o:spid="_x0000_s1027" type="#_x0000_t202" style="position:absolute;left:0;text-align:left;margin-left:2.25pt;margin-top:231.35pt;width:382.3pt;height:.05pt;z-index:-251624448;visibility:visible;mso-wrap-style:square;mso-wrap-distance-left:9pt;mso-wrap-distance-top:0;mso-wrap-distance-right:9pt;mso-wrap-distance-bottom:0;mso-position-horizontal:absolute;mso-position-horizontal-relative:margin;mso-position-vertical:absolute;mso-position-vertical-relative:text;v-text-anchor:top" o:gfxdata="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" stroked="f">
                 <v:textbox style="mso-fit-shape-to-text:t" inset="0,0,0,0">
                   <w:txbxContent>
                     <w:p>
                       <w:pPr>
-                        <w:pStyle w:val="Descripcin"/>
+                        <w:pStyle w:val="nfasis"/>
                         <w:jc w:val="center"/>
                         <w:rPr>
-                          <w:sz w:val="24"/>
+                          <w:i/>
+                          <w:iCs/>
+                          <w:color w:val="44546A" w:themeColor="text2"/>
+                          <w:sz w:val="20"/>
+                          <w:szCs w:val="20"/>
                         </w:rPr>
                       </w:pPr>
-                      <w:bookmarkStart w:id="32" w:name="_Toc159424403"/>
-                      <w:bookmarkStart w:id="33" w:name="_Toc159424606"/>
+                      <w:bookmarkStart w:id="27" w:name="_Toc159435829"/>
                       <w:r>
+                        <w:rPr>
+                          <w:i/>
+                          <w:iCs/>
+                          <w:color w:val="44546A" w:themeColor="text2"/>
+                          <w:sz w:val="20"/>
+                          <w:szCs w:val="20"/>
+                        </w:rPr>
                         <w:t xml:space="preserve">Ilustración </w:t>
                       </w:r>
                       <w:r>
+                        <w:rPr>
+                          <w:i/>
+                          <w:iCs/>
+                          <w:color w:val="44546A" w:themeColor="text2"/>
+                          <w:sz w:val="20"/>
+                          <w:szCs w:val="20"/>
+                        </w:rPr>
                         <w:fldChar w:fldCharType="begin"/>
                       </w:r>
                       <w:r>
+                        <w:rPr>
+                          <w:i/>
+                          <w:iCs/>
+                          <w:color w:val="44546A" w:themeColor="text2"/>
+                          <w:sz w:val="20"/>
+                          <w:szCs w:val="20"/>
+                        </w:rPr>
                         <w:instrText xml:space="preserve"> SEQ Ilustración \* ARABIC </w:instrText>
                       </w:r>
                       <w:r>
+                        <w:rPr>
+                          <w:i/>
+                          <w:iCs/>
+                          <w:color w:val="44546A" w:themeColor="text2"/>
+                          <w:sz w:val="20"/>
+                          <w:szCs w:val="20"/>
+                        </w:rPr>
                         <w:fldChar w:fldCharType="separate"/>
                       </w:r>
                       <w:r>
                         <w:rPr>
-                          <w:noProof/>
+                          <w:i/>
+                          <w:iCs/>
+                          <w:color w:val="44546A" w:themeColor="text2"/>
+                          <w:sz w:val="20"/>
+                          <w:szCs w:val="20"/>
                         </w:rPr>
                         <w:t>2</w:t>
                       </w:r>
                       <w:r>
+                        <w:rPr>
+                          <w:i/>
+                          <w:iCs/>
+                          <w:color w:val="44546A" w:themeColor="text2"/>
+                          <w:sz w:val="20"/>
+                          <w:szCs w:val="20"/>
+                        </w:rPr>
                         <w:fldChar w:fldCharType="end"/>
                       </w:r>
                       <w:r>
-                        <w:t xml:space="preserve">: </w:t>
-                      </w:r>
-                      <w:r>
                         <w:rPr>
+                          <w:i/>
+                          <w:iCs/>
+                          <w:color w:val="44546A" w:themeColor="text2"/>
                           <w:sz w:val="20"/>
                           <w:szCs w:val="20"/>
                         </w:rPr>
-                        <w:t>Cronograma</w:t>
+                        <w:t>: Cronograma de por presupuesto agosto a septiembre</w:t>
                       </w:r>
-                      <w:r>
-                        <w:t xml:space="preserve"> de por presupuesto </w:t>
-                      </w:r>
-                      <w:r>
-                        <w:t>agosto</w:t>
-                      </w:r>
-                      <w:r>
-                        <w:t xml:space="preserve"> a</w:t>
-                      </w:r>
-                      <w:bookmarkEnd w:id="32"/>
-                      <w:r>
-                        <w:t xml:space="preserve"> septiembre</w:t>
-                      </w:r>
-                      <w:bookmarkEnd w:id="33"/>
+                      <w:bookmarkEnd w:id="27"/>
                     </w:p>
                   </w:txbxContent>
                 </v:textbox>
@@ -5363,6 +5457,203 @@
           </mc:Fallback>
         </mc:AlternateContent>
       </w:r>
+    </w:p>
+    <w:p>
+      <w:pPr>
+        <w:rPr>
+          <w:rStyle w:val="nfasissutil"/>
+        </w:rPr>
+      </w:pPr>
+    </w:p>
+    <w:p>
+      <w:pPr>
+        <w:jc w:val="center"/>
+        <w:rPr>
+          <w:rStyle w:val="nfasissutil"/>
+        </w:rPr>
+      </w:pPr>
+    </w:p>
+    <w:p>
+      <w:pPr>
+        <w:tabs>
+          <w:tab w:val="left" w:pos="975"/>
+        </w:tabs>
+        <w:rPr>
+          <w:rStyle w:val="nfasissutil"/>
+        </w:rPr>
+      </w:pPr>
+      <w:r>
+        <w:rPr>
+          <w:rStyle w:val="nfasissutil"/>
+        </w:rPr>
+        <w:tab/>
+      </w:r>
+    </w:p>
+    <w:p>
+      <w:pPr>
+        <w:tabs>
+          <w:tab w:val="left" w:pos="975"/>
+        </w:tabs>
+        <w:rPr>
+          <w:rStyle w:val="nfasissutil"/>
+        </w:rPr>
+      </w:pPr>
+    </w:p>
+    <w:p>
+      <w:pPr>
+        <w:tabs>
+          <w:tab w:val="left" w:pos="975"/>
+        </w:tabs>
+        <w:rPr>
+          <w:rStyle w:val="nfasissutil"/>
+        </w:rPr>
+      </w:pPr>
+    </w:p>
+    <w:p>
+      <w:pPr>
+        <w:tabs>
+          <w:tab w:val="left" w:pos="975"/>
+        </w:tabs>
+        <w:rPr>
+          <w:rStyle w:val="nfasissutil"/>
+        </w:rPr>
+      </w:pPr>
+    </w:p>
+    <w:p>
+      <w:pPr>
+        <w:tabs>
+          <w:tab w:val="left" w:pos="975"/>
+        </w:tabs>
+        <w:rPr>
+          <w:rStyle w:val="nfasissutil"/>
+        </w:rPr>
+      </w:pPr>
+    </w:p>
+    <w:p>
+      <w:pPr>
+        <w:tabs>
+          <w:tab w:val="left" w:pos="975"/>
+        </w:tabs>
+        <w:rPr>
+          <w:rStyle w:val="nfasissutil"/>
+        </w:rPr>
+      </w:pPr>
+    </w:p>
+    <w:p>
+      <w:pPr>
+        <w:tabs>
+          <w:tab w:val="left" w:pos="975"/>
+        </w:tabs>
+        <w:rPr>
+          <w:rStyle w:val="nfasissutil"/>
+        </w:rPr>
+      </w:pPr>
+    </w:p>
+    <w:p>
+      <w:pPr>
+        <w:tabs>
+          <w:tab w:val="left" w:pos="975"/>
+        </w:tabs>
+        <w:rPr>
+          <w:rStyle w:val="nfasissutil"/>
+        </w:rPr>
+      </w:pPr>
+    </w:p>
+    <w:p>
+      <w:pPr>
+        <w:tabs>
+          <w:tab w:val="left" w:pos="975"/>
+        </w:tabs>
+        <w:rPr>
+          <w:rStyle w:val="nfasissutil"/>
+        </w:rPr>
+      </w:pPr>
+    </w:p>
+    <w:p>
+      <w:pPr>
+        <w:tabs>
+          <w:tab w:val="left" w:pos="975"/>
+        </w:tabs>
+        <w:rPr>
+          <w:rStyle w:val="nfasissutil"/>
+        </w:rPr>
+      </w:pPr>
+    </w:p>
+    <w:p>
+      <w:pPr>
+        <w:tabs>
+          <w:tab w:val="left" w:pos="975"/>
+        </w:tabs>
+        <w:rPr>
+          <w:rStyle w:val="nfasissutil"/>
+        </w:rPr>
+      </w:pPr>
+      <w:r>
+        <w:lastRenderedPageBreak/>
+        <w:drawing>
+          <wp:anchor distT="0" distB="0" distL="114300" distR="114300" simplePos="0" relativeHeight="251676672" behindDoc="1" locked="0" layoutInCell="1" allowOverlap="1" wp14:anchorId="52918F18" wp14:editId="375E1FCE">
+            <wp:simplePos x="0" y="0"/>
+            <wp:positionH relativeFrom="page">
+              <wp:posOffset>1447800</wp:posOffset>
+            </wp:positionH>
+            <wp:positionV relativeFrom="paragraph">
+              <wp:posOffset>0</wp:posOffset>
+            </wp:positionV>
+            <wp:extent cx="4832350" cy="4038600"/>
+            <wp:effectExtent l="0" t="0" r="6350" b="0"/>
+            <wp:wrapTight wrapText="bothSides">
+              <wp:wrapPolygon edited="0">
+                <wp:start x="0" y="0"/>
+                <wp:lineTo x="0" y="21498"/>
+                <wp:lineTo x="21543" y="21498"/>
+                <wp:lineTo x="21543" y="0"/>
+                <wp:lineTo x="0" y="0"/>
+              </wp:wrapPolygon>
+            </wp:wrapTight>
+            <wp:docPr id="9" name="Imagen 9"/>
+            <wp:cNvGraphicFramePr>
+              <a:graphicFrameLocks xmlns:a="http://schemas.openxmlformats.org/drawingml/2006/main" noChangeAspect="1"/>
+            </wp:cNvGraphicFramePr>
+            <a:graphic xmlns:a="http://schemas.openxmlformats.org/drawingml/2006/main">
+              <a:graphicData uri="http://schemas.openxmlformats.org/drawingml/2006/picture">
+                <pic:pic xmlns:pic="http://schemas.openxmlformats.org/drawingml/2006/picture">
+                  <pic:nvPicPr>
+                    <pic:cNvPr id="1" name=""/>
+                    <pic:cNvPicPr/>
+                  </pic:nvPicPr>
+                  <pic:blipFill>
+                    <a:blip r:embed="rId16">
+                      <a:extLst>
+                        <a:ext uri="{28A0092B-C50C-407E-A947-70E740481C1C}">
+                          <a14:useLocalDpi xmlns:a14="http://schemas.microsoft.com/office/drawing/2010/main" val="0"/>
+                        </a:ext>
+                      </a:extLst>
+                    </a:blip>
+                    <a:stretch>
+                      <a:fillRect/>
+                    </a:stretch>
+                  </pic:blipFill>
+                  <pic:spPr>
+                    <a:xfrm>
+                      <a:off x="0" y="0"/>
+                      <a:ext cx="4832350" cy="4038600"/>
+                    </a:xfrm>
+                    <a:prstGeom prst="rect">
+                      <a:avLst/>
+                    </a:prstGeom>
+                  </pic:spPr>
+                </pic:pic>
+              </a:graphicData>
+            </a:graphic>
+            <wp14:sizeRelH relativeFrom="margin">
+              <wp14:pctWidth>0</wp14:pctWidth>
+            </wp14:sizeRelH>
+            <wp14:sizeRelV relativeFrom="margin">
+              <wp14:pctHeight>0</wp14:pctHeight>
+            </wp14:sizeRelV>
+          </wp:anchor>
+        </w:drawing>
+      </w:r>
       <w:r>
         <w:rPr>
           <w:noProof/>
@@ -5370,21 +5661,21 @@
         <mc:AlternateContent>
           <mc:Choice Requires="wps">
             <w:drawing>
-              <wp:anchor distT="0" distB="0" distL="114300" distR="114300" simplePos="0" relativeHeight="251681792" behindDoc="1" locked="0" layoutInCell="1" allowOverlap="1" wp14:anchorId="7A7E6BF6" wp14:editId="7D6C6A24">
+              <wp:anchor distT="0" distB="0" distL="114300" distR="114300" simplePos="0" relativeHeight="251681792" behindDoc="1" locked="0" layoutInCell="1" allowOverlap="1" wp14:anchorId="7A7E6BF6" wp14:editId="33737F9D">
                 <wp:simplePos x="0" y="0"/>
                 <wp:positionH relativeFrom="margin">
-                  <wp:posOffset>173990</wp:posOffset>
+                  <wp:align>center</wp:align>
                 </wp:positionH>
                 <wp:positionV relativeFrom="paragraph">
-                  <wp:posOffset>8593455</wp:posOffset>
+                  <wp:posOffset>4286250</wp:posOffset>
                 </wp:positionV>
                 <wp:extent cx="4894580" cy="635"/>
-                <wp:effectExtent l="0" t="0" r="1270" b="8255"/>
+                <wp:effectExtent l="0" t="0" r="1270" b="0"/>
                 <wp:wrapTight wrapText="bothSides">
                   <wp:wrapPolygon edited="0">
                     <wp:start x="0" y="0"/>
-                    <wp:lineTo x="0" y="20698"/>
-                    <wp:lineTo x="21522" y="20698"/>
+                    <wp:lineTo x="0" y="19591"/>
+                    <wp:lineTo x="21522" y="19591"/>
                     <wp:lineTo x="21522" y="0"/>
                     <wp:lineTo x="0" y="0"/>
                   </wp:wrapPolygon>
@@ -5417,56 +5708,85 @@
                               <w:pStyle w:val="Descripcin"/>
                               <w:jc w:val="center"/>
                               <w:rPr>
-                                <w:sz w:val="24"/>
+                                <w:sz w:val="20"/>
+                                <w:szCs w:val="20"/>
                               </w:rPr>
                             </w:pPr>
-                            <w:bookmarkStart w:id="34" w:name="_Toc159424404"/>
-                            <w:bookmarkStart w:id="35" w:name="_Toc159424607"/>
-                            <w:r>
-                              <w:t xml:space="preserve">Ilustración </w:t>
-                            </w:r>
-                            <w:r>
-                              <w:fldChar w:fldCharType="begin"/>
-                            </w:r>
-                            <w:r>
-                              <w:instrText xml:space="preserve"> SEQ Ilustración \* ARABIC </w:instrText>
-                            </w:r>
-                            <w:r>
-                              <w:fldChar w:fldCharType="separate"/>
-                            </w:r>
+                            <w:bookmarkStart w:id="28" w:name="_Toc159424404"/>
+                            <w:bookmarkStart w:id="29" w:name="_Toc159435830"/>
                             <w:r>
                               <w:rPr>
-                                <w:noProof/>
+                                <w:sz w:val="20"/>
+                                <w:szCs w:val="20"/>
                               </w:rPr>
-                              <w:t>3</w:t>
-                            </w:r>
-                            <w:r>
-                              <w:fldChar w:fldCharType="end"/>
-                            </w:r>
-                            <w:r>
-                              <w:t xml:space="preserve">: </w:t>
+                              <w:t xml:space="preserve">Ilustración </w:t>
                             </w:r>
                             <w:r>
                               <w:rPr>
                                 <w:sz w:val="20"/>
                                 <w:szCs w:val="20"/>
                               </w:rPr>
-                              <w:t>Cronograma</w:t>
+                              <w:fldChar w:fldCharType="begin"/>
                             </w:r>
                             <w:r>
-                              <w:t xml:space="preserve"> de por presupuesto </w:t>
+                              <w:rPr>
+                                <w:sz w:val="20"/>
+                                <w:szCs w:val="20"/>
+                              </w:rPr>
+                              <w:instrText xml:space="preserve"> SEQ Ilustración \* ARABIC </w:instrText>
                             </w:r>
                             <w:r>
+                              <w:rPr>
+                                <w:sz w:val="20"/>
+                                <w:szCs w:val="20"/>
+                              </w:rPr>
+                              <w:fldChar w:fldCharType="separate"/>
+                            </w:r>
+                            <w:r>
+                              <w:rPr>
+                                <w:noProof/>
+                                <w:sz w:val="20"/>
+                                <w:szCs w:val="20"/>
+                              </w:rPr>
+                              <w:t>3</w:t>
+                            </w:r>
+                            <w:r>
+                              <w:rPr>
+                                <w:sz w:val="20"/>
+                                <w:szCs w:val="20"/>
+                              </w:rPr>
+                              <w:fldChar w:fldCharType="end"/>
+                            </w:r>
+                            <w:r>
+                              <w:rPr>
+                                <w:sz w:val="20"/>
+                                <w:szCs w:val="20"/>
+                              </w:rPr>
+                              <w:t xml:space="preserve">: Cronograma de por presupuesto </w:t>
+                            </w:r>
+                            <w:r>
+                              <w:rPr>
+                                <w:sz w:val="20"/>
+                                <w:szCs w:val="20"/>
+                              </w:rPr>
                               <w:t>octubre</w:t>
                             </w:r>
                             <w:r>
+                              <w:rPr>
+                                <w:sz w:val="20"/>
+                                <w:szCs w:val="20"/>
+                              </w:rPr>
                               <w:t xml:space="preserve"> a </w:t>
                             </w:r>
-                            <w:bookmarkEnd w:id="34"/>
+                            <w:bookmarkEnd w:id="28"/>
                             <w:r>
+                              <w:rPr>
+                                <w:sz w:val="20"/>
+                                <w:szCs w:val="20"/>
+                              </w:rPr>
                               <w:t>noviembre</w:t>
                             </w:r>
-                            <w:bookmarkEnd w:id="35"/>
+                            <w:bookmarkEnd w:id="29"/>
                           </w:p>
                         </w:txbxContent>
                       </wps:txbx>
@@ -5484,7 +5804,7 @@
           </mc:Choice>
           <mc:Fallback>
             <w:pict>
-              <v:shape w14:anchorId="7A7E6BF6" id="Cuadro de texto 14" o:spid="_x0000_s1028" type="#_x0000_t202" style="position:absolute;left:0;text-align:left;margin-left:13.7pt;margin-top:676.65pt;width:385.4pt;height:.05pt;z-index:-251634688;visibility:visible;mso-wrap-style:square;mso-wrap-distance-left:9pt;mso-wrap-distance-top:0;mso-wrap-distance-right:9pt;mso-wrap-distance-bottom:0;mso-position-horizontal:absolute;mso-position-horizontal-relative:margin;mso-position-vertical:absolute;mso-position-vertical-relative:text;v-text-anchor:top" o:gfxdata="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" stroked="f">
+              <v:shape w14:anchorId="7A7E6BF6" id="Cuadro de texto 14" o:spid="_x0000_s1028" type="#_x0000_t202" style="position:absolute;left:0;text-align:left;margin-left:0;margin-top:337.5pt;width:385.4pt;height:.05pt;z-index:-251634688;visibility:visible;mso-wrap-style:square;mso-wrap-distance-left:9pt;mso-wrap-distance-top:0;mso-wrap-distance-right:9pt;mso-wrap-distance-bottom:0;mso-position-horizontal:center;mso-position-horizontal-relative:margin;mso-position-vertical:absolute;mso-position-vertical-relative:text;v-text-anchor:top" o:gfxdata="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" stroked="f">
                 <v:textbox style="mso-fit-shape-to-text:t" inset="0,0,0,0">
                   <w:txbxContent>
                     <w:p>
@@ -5492,56 +5812,85 @@
                         <w:pStyle w:val="Descripcin"/>
                         <w:jc w:val="center"/>
                         <w:rPr>
-                          <w:sz w:val="24"/>
+                          <w:sz w:val="20"/>
+                          <w:szCs w:val="20"/>
                         </w:rPr>
                       </w:pPr>
-                      <w:bookmarkStart w:id="36" w:name="_Toc159424404"/>
-                      <w:bookmarkStart w:id="37" w:name="_Toc159424607"/>
-                      <w:r>
-                        <w:t xml:space="preserve">Ilustración </w:t>
-                      </w:r>
-                      <w:r>
-                        <w:fldChar w:fldCharType="begin"/>
-                      </w:r>
-                      <w:r>
-                        <w:instrText xml:space="preserve"> SEQ Ilustración \* ARABIC </w:instrText>
-                      </w:r>
-                      <w:r>
-                        <w:fldChar w:fldCharType="separate"/>
-                      </w:r>
+                      <w:bookmarkStart w:id="30" w:name="_Toc159424404"/>
+                      <w:bookmarkStart w:id="31" w:name="_Toc159435830"/>
                       <w:r>
                         <w:rPr>
-                          <w:noProof/>
+                          <w:sz w:val="20"/>
+                          <w:szCs w:val="20"/>
                         </w:rPr>
-                        <w:t>3</w:t>
-                      </w:r>
-                      <w:r>
-                        <w:fldChar w:fldCharType="end"/>
-                      </w:r>
-                      <w:r>
-                        <w:t xml:space="preserve">: </w:t>
+                        <w:t xml:space="preserve">Ilustración </w:t>
                       </w:r>
                       <w:r>
                         <w:rPr>
                           <w:sz w:val="20"/>
                           <w:szCs w:val="20"/>
                         </w:rPr>
-                        <w:t>Cronograma</w:t>
+                        <w:fldChar w:fldCharType="begin"/>
                       </w:r>
                       <w:r>
-                        <w:t xml:space="preserve"> de por presupuesto </w:t>
+                        <w:rPr>
+                          <w:sz w:val="20"/>
+                          <w:szCs w:val="20"/>
+                        </w:rPr>
+                        <w:instrText xml:space="preserve"> SEQ Ilustración \* ARABIC </w:instrText>
                       </w:r>
                       <w:r>
+                        <w:rPr>
+                          <w:sz w:val="20"/>
+                          <w:szCs w:val="20"/>
+                        </w:rPr>
+                        <w:fldChar w:fldCharType="separate"/>
+                      </w:r>
+                      <w:r>
+                        <w:rPr>
+                          <w:noProof/>
+                          <w:sz w:val="20"/>
+                          <w:szCs w:val="20"/>
+                        </w:rPr>
+                        <w:t>3</w:t>
+                      </w:r>
+                      <w:r>
+                        <w:rPr>
+                          <w:sz w:val="20"/>
+                          <w:szCs w:val="20"/>
+                        </w:rPr>
+                        <w:fldChar w:fldCharType="end"/>
+                      </w:r>
+                      <w:r>
+                        <w:rPr>
+                          <w:sz w:val="20"/>
+                          <w:szCs w:val="20"/>
+                        </w:rPr>
+                        <w:t xml:space="preserve">: Cronograma de por presupuesto </w:t>
+                      </w:r>
+                      <w:r>
+                        <w:rPr>
+                          <w:sz w:val="20"/>
+                          <w:szCs w:val="20"/>
+                        </w:rPr>
                         <w:t>octubre</w:t>
                       </w:r>
                       <w:r>
+                        <w:rPr>
+                          <w:sz w:val="20"/>
+                          <w:szCs w:val="20"/>
+                        </w:rPr>
                         <w:t xml:space="preserve"> a </w:t>
                       </w:r>
-                      <w:bookmarkEnd w:id="36"/>
+                      <w:bookmarkEnd w:id="30"/>
                       <w:r>
+                        <w:rPr>
+                          <w:sz w:val="20"/>
+                          <w:szCs w:val="20"/>
+                        </w:rPr>
                         <w:t>noviembre</w:t>
                       </w:r>
-                      <w:bookmarkEnd w:id="37"/>
+                      <w:bookmarkEnd w:id="31"/>
                     </w:p>
                   </w:txbxContent>
                 </v:textbox>
@@ -5551,28 +5900,126 @@
           </mc:Fallback>
         </mc:AlternateContent>
       </w:r>
+    </w:p>
+    <w:p>
+      <w:pPr>
+        <w:tabs>
+          <w:tab w:val="left" w:pos="975"/>
+        </w:tabs>
+        <w:rPr>
+          <w:rStyle w:val="nfasissutil"/>
+        </w:rPr>
+      </w:pPr>
+    </w:p>
+    <w:p>
+      <w:pPr>
+        <w:jc w:val="center"/>
+        <w:rPr>
+          <w:rStyle w:val="nfasissutil"/>
+        </w:rPr>
+      </w:pPr>
+    </w:p>
+    <w:p>
+      <w:pPr>
+        <w:jc w:val="center"/>
+        <w:rPr>
+          <w:rStyle w:val="nfasissutil"/>
+        </w:rPr>
+      </w:pPr>
+    </w:p>
+    <w:p>
+      <w:pPr>
+        <w:jc w:val="center"/>
+        <w:rPr>
+          <w:rStyle w:val="nfasissutil"/>
+        </w:rPr>
+      </w:pPr>
+    </w:p>
+    <w:p>
+      <w:pPr>
+        <w:jc w:val="center"/>
+        <w:rPr>
+          <w:rStyle w:val="nfasissutil"/>
+        </w:rPr>
+      </w:pPr>
+    </w:p>
+    <w:p>
+      <w:pPr>
+        <w:jc w:val="center"/>
+        <w:rPr>
+          <w:rStyle w:val="nfasissutil"/>
+        </w:rPr>
+      </w:pPr>
+    </w:p>
+    <w:p>
+      <w:pPr>
+        <w:jc w:val="center"/>
+        <w:rPr>
+          <w:rStyle w:val="nfasissutil"/>
+        </w:rPr>
+      </w:pPr>
+    </w:p>
+    <w:p>
+      <w:pPr>
+        <w:jc w:val="center"/>
+        <w:rPr>
+          <w:rStyle w:val="nfasissutil"/>
+        </w:rPr>
+      </w:pPr>
+    </w:p>
+    <w:p>
+      <w:pPr>
+        <w:jc w:val="center"/>
+        <w:rPr>
+          <w:rStyle w:val="nfasissutil"/>
+        </w:rPr>
+      </w:pPr>
+    </w:p>
+    <w:p>
+      <w:pPr>
+        <w:jc w:val="center"/>
+        <w:rPr>
+          <w:rStyle w:val="nfasissutil"/>
+        </w:rPr>
+      </w:pPr>
+    </w:p>
+    <w:p>
+      <w:pPr>
+        <w:jc w:val="center"/>
+        <w:rPr>
+          <w:rStyle w:val="nfasissutil"/>
+        </w:rPr>
+      </w:pPr>
+    </w:p>
+    <w:p>
+      <w:pPr>
+        <w:jc w:val="center"/>
+        <w:rPr>
+          <w:rStyle w:val="nfasissutil"/>
+        </w:rPr>
+      </w:pPr>
       <w:r>
         <w:drawing>
-          <wp:anchor distT="0" distB="0" distL="114300" distR="114300" simplePos="0" relativeHeight="251676672" behindDoc="1" locked="0" layoutInCell="1" allowOverlap="1" wp14:anchorId="52918F18" wp14:editId="5AF68045">
+          <wp:anchor distT="0" distB="0" distL="114300" distR="114300" simplePos="0" relativeHeight="251677696" behindDoc="1" locked="0" layoutInCell="1" allowOverlap="1" wp14:anchorId="40FE8BDD" wp14:editId="167BE1D4">
             <wp:simplePos x="0" y="0"/>
-            <wp:positionH relativeFrom="margin">
+            <wp:positionH relativeFrom="page">
               <wp:align>center</wp:align>
             </wp:positionH>
             <wp:positionV relativeFrom="paragraph">
-              <wp:posOffset>4431030</wp:posOffset>
+              <wp:posOffset>250825</wp:posOffset>
             </wp:positionV>
-            <wp:extent cx="4855210" cy="4057650"/>
-            <wp:effectExtent l="0" t="0" r="2540" b="0"/>
+            <wp:extent cx="4826635" cy="3819525"/>
+            <wp:effectExtent l="0" t="0" r="0" b="9525"/>
             <wp:wrapTight wrapText="bothSides">
               <wp:wrapPolygon edited="0">
                 <wp:start x="0" y="0"/>
-                <wp:lineTo x="0" y="21499"/>
-                <wp:lineTo x="21527" y="21499"/>
-                <wp:lineTo x="21527" y="0"/>
+                <wp:lineTo x="0" y="21546"/>
+                <wp:lineTo x="21483" y="21546"/>
+                <wp:lineTo x="21483" y="0"/>
                 <wp:lineTo x="0" y="0"/>
               </wp:wrapPolygon>
             </wp:wrapTight>
-            <wp:docPr id="9" name="Imagen 9"/>
+            <wp:docPr id="10" name="Imagen 10"/>
             <wp:cNvGraphicFramePr>
               <a:graphicFrameLocks xmlns:a="http://schemas.openxmlformats.org/drawingml/2006/main" noChangeAspect="1"/>
             </wp:cNvGraphicFramePr>
@@ -5584,7 +6031,7 @@
                     <pic:cNvPicPr/>
                   </pic:nvPicPr>
                   <pic:blipFill>
-                    <a:blip r:embed="rId15">
+                    <a:blip r:embed="rId17">
                       <a:extLst>
                         <a:ext uri="{28A0092B-C50C-407E-A947-70E740481C1C}">
                           <a14:useLocalDpi xmlns:a14="http://schemas.microsoft.com/office/drawing/2010/main" val="0"/>
@@ -5598,7 +6045,7 @@
                   <pic:spPr>
                     <a:xfrm>
                       <a:off x="0" y="0"/>
-                      <a:ext cx="4855210" cy="4057650"/>
+                      <a:ext cx="4826635" cy="3819525"/>
                     </a:xfrm>
                     <a:prstGeom prst="rect">
                       <a:avLst/>
@@ -5616,71 +6063,6 @@
           </wp:anchor>
         </w:drawing>
       </w:r>
-      <w:r>
-        <w:drawing>
-          <wp:anchor distT="0" distB="0" distL="114300" distR="114300" simplePos="0" relativeHeight="251675648" behindDoc="1" locked="0" layoutInCell="1" allowOverlap="1" wp14:anchorId="34785DDD" wp14:editId="258F6EAA">
-            <wp:simplePos x="0" y="0"/>
-            <wp:positionH relativeFrom="margin">
-              <wp:align>center</wp:align>
-            </wp:positionH>
-            <wp:positionV relativeFrom="paragraph">
-              <wp:posOffset>0</wp:posOffset>
-            </wp:positionV>
-            <wp:extent cx="4762500" cy="3975735"/>
-            <wp:effectExtent l="0" t="0" r="0" b="5715"/>
-            <wp:wrapTight wrapText="bothSides">
-              <wp:wrapPolygon edited="0">
-                <wp:start x="0" y="0"/>
-                <wp:lineTo x="0" y="21528"/>
-                <wp:lineTo x="21514" y="21528"/>
-                <wp:lineTo x="21514" y="0"/>
-                <wp:lineTo x="0" y="0"/>
-              </wp:wrapPolygon>
-            </wp:wrapTight>
-            <wp:docPr id="1" name="Imagen 1"/>
-            <wp:cNvGraphicFramePr>
-              <a:graphicFrameLocks xmlns:a="http://schemas.openxmlformats.org/drawingml/2006/main" noChangeAspect="1"/>
-            </wp:cNvGraphicFramePr>
-            <a:graphic xmlns:a="http://schemas.openxmlformats.org/drawingml/2006/main">
-              <a:graphicData uri="http://schemas.openxmlformats.org/drawingml/2006/picture">
-                <pic:pic xmlns:pic="http://schemas.openxmlformats.org/drawingml/2006/picture">
-                  <pic:nvPicPr>
-                    <pic:cNvPr id="1" name=""/>
-                    <pic:cNvPicPr/>
-                  </pic:nvPicPr>
-                  <pic:blipFill>
-                    <a:blip r:embed="rId16">
-                      <a:extLst>
-                        <a:ext uri="{28A0092B-C50C-407E-A947-70E740481C1C}">
-                          <a14:useLocalDpi xmlns:a14="http://schemas.microsoft.com/office/drawing/2010/main" val="0"/>
-                        </a:ext>
-                      </a:extLst>
-                    </a:blip>
-                    <a:stretch>
-                      <a:fillRect/>
-                    </a:stretch>
-                  </pic:blipFill>
-                  <pic:spPr>
-                    <a:xfrm>
-                      <a:off x="0" y="0"/>
-                      <a:ext cx="4762500" cy="3975735"/>
-                    </a:xfrm>
-                    <a:prstGeom prst="rect">
-                      <a:avLst/>
-                    </a:prstGeom>
-                  </pic:spPr>
-                </pic:pic>
-              </a:graphicData>
-            </a:graphic>
-            <wp14:sizeRelH relativeFrom="margin">
-              <wp14:pctWidth>0</wp14:pctWidth>
-            </wp14:sizeRelH>
-            <wp14:sizeRelV relativeFrom="margin">
-              <wp14:pctHeight>0</wp14:pctHeight>
-            </wp14:sizeRelV>
-          </wp:anchor>
-        </w:drawing>
-      </w:r>
     </w:p>
     <w:p>
       <w:pPr>
@@ -5689,30 +6071,78 @@
           <w:rStyle w:val="nfasissutil"/>
         </w:rPr>
       </w:pPr>
+    </w:p>
+    <w:p>
+      <w:pPr>
+        <w:jc w:val="center"/>
+        <w:rPr>
+          <w:rStyle w:val="nfasissutil"/>
+        </w:rPr>
+      </w:pPr>
+    </w:p>
+    <w:p>
+      <w:pPr>
+        <w:jc w:val="center"/>
+        <w:rPr>
+          <w:rStyle w:val="nfasissutil"/>
+        </w:rPr>
+      </w:pPr>
+    </w:p>
+    <w:p>
+      <w:pPr>
+        <w:jc w:val="center"/>
+        <w:rPr>
+          <w:rStyle w:val="nfasissutil"/>
+        </w:rPr>
+      </w:pPr>
+    </w:p>
+    <w:p>
+      <w:pPr>
+        <w:jc w:val="center"/>
+        <w:rPr>
+          <w:rStyle w:val="nfasissutil"/>
+        </w:rPr>
+      </w:pPr>
+    </w:p>
+    <w:p>
+      <w:pPr>
+        <w:jc w:val="center"/>
+        <w:rPr>
+          <w:rStyle w:val="nfasissutil"/>
+        </w:rPr>
+      </w:pPr>
+    </w:p>
+    <w:p>
+      <w:pPr>
+        <w:jc w:val="center"/>
+        <w:rPr>
+          <w:rStyle w:val="nfasissutil"/>
+        </w:rPr>
+      </w:pPr>
       <w:r>
         <w:rPr>
           <w:noProof/>
         </w:rPr>
-        <w:lastRenderedPageBreak/>
         <mc:AlternateContent>
           <mc:Choice Requires="wps">
             <w:drawing>
-              <wp:anchor distT="0" distB="0" distL="114300" distR="114300" simplePos="0" relativeHeight="251685888" behindDoc="1" locked="0" layoutInCell="1" allowOverlap="1" wp14:anchorId="4FD49D76" wp14:editId="43DB6BFD">
+              <wp:anchor distT="0" distB="0" distL="114300" distR="114300" simplePos="0" relativeHeight="251685888" behindDoc="1" locked="0" layoutInCell="1" allowOverlap="1" wp14:anchorId="4FD49D76" wp14:editId="3F1DFFA9">
                 <wp:simplePos x="0" y="0"/>
-                <wp:positionH relativeFrom="column">
-                  <wp:posOffset>-139700</wp:posOffset>
+                <wp:positionH relativeFrom="page">
+                  <wp:align>center</wp:align>
                 </wp:positionH>
                 <wp:positionV relativeFrom="paragraph">
-                  <wp:posOffset>3981450</wp:posOffset>
+                  <wp:posOffset>1372870</wp:posOffset>
                 </wp:positionV>
                 <wp:extent cx="4959350" cy="635"/>
                 <wp:effectExtent l="0" t="0" r="0" b="0"/>
                 <wp:wrapTight wrapText="bothSides">
                   <wp:wrapPolygon edited="0">
                     <wp:start x="0" y="0"/>
-                    <wp:lineTo x="0" y="21600"/>
-                    <wp:lineTo x="21600" y="21600"/>
-                    <wp:lineTo x="21600" y="0"/>
+                    <wp:lineTo x="0" y="19591"/>
+                    <wp:lineTo x="21489" y="19591"/>
+                    <wp:lineTo x="21489" y="0"/>
+                    <wp:lineTo x="0" y="0"/>
                   </wp:wrapPolygon>
                 </wp:wrapTight>
                 <wp:docPr id="16" name="Cuadro de texto 16"/>
@@ -5743,50 +6173,64 @@
                               <w:pStyle w:val="Descripcin"/>
                               <w:jc w:val="center"/>
                               <w:rPr>
-                                <w:sz w:val="24"/>
+                                <w:sz w:val="20"/>
+                                <w:szCs w:val="20"/>
                               </w:rPr>
                             </w:pPr>
-                            <w:bookmarkStart w:id="38" w:name="_Toc159424405"/>
-                            <w:bookmarkStart w:id="39" w:name="_Toc159424608"/>
-                            <w:r>
-                              <w:t xml:space="preserve">Ilustración </w:t>
-                            </w:r>
-                            <w:r>
-                              <w:fldChar w:fldCharType="begin"/>
-                            </w:r>
-                            <w:r>
-                              <w:instrText xml:space="preserve"> SEQ Ilustración \* ARABIC </w:instrText>
-                            </w:r>
-                            <w:r>
-                              <w:fldChar w:fldCharType="separate"/>
-                            </w:r>
+                            <w:bookmarkStart w:id="32" w:name="_Toc159424405"/>
+                            <w:bookmarkStart w:id="33" w:name="_Toc159435831"/>
                             <w:r>
                               <w:rPr>
-                                <w:noProof/>
+                                <w:sz w:val="20"/>
+                                <w:szCs w:val="20"/>
                               </w:rPr>
-                              <w:t>4</w:t>
-                            </w:r>
-                            <w:r>
-                              <w:fldChar w:fldCharType="end"/>
-                            </w:r>
-                            <w:r>
-                              <w:t xml:space="preserve">: </w:t>
+                              <w:t xml:space="preserve">Ilustración </w:t>
                             </w:r>
                             <w:r>
                               <w:rPr>
                                 <w:sz w:val="20"/>
                                 <w:szCs w:val="20"/>
                               </w:rPr>
-                              <w:t>Cronograma</w:t>
+                              <w:fldChar w:fldCharType="begin"/>
                             </w:r>
                             <w:r>
-                              <w:t xml:space="preserve"> de por presupuesto </w:t>
+                              <w:rPr>
+                                <w:sz w:val="20"/>
+                                <w:szCs w:val="20"/>
+                              </w:rPr>
+                              <w:instrText xml:space="preserve"> SEQ Ilustración \* ARABIC </w:instrText>
                             </w:r>
                             <w:r>
-                              <w:t>diciembre a enero</w:t>
+                              <w:rPr>
+                                <w:sz w:val="20"/>
+                                <w:szCs w:val="20"/>
+                              </w:rPr>
+                              <w:fldChar w:fldCharType="separate"/>
                             </w:r>
-                            <w:bookmarkEnd w:id="38"/>
-                            <w:bookmarkEnd w:id="39"/>
+                            <w:r>
+                              <w:rPr>
+                                <w:noProof/>
+                                <w:sz w:val="20"/>
+                                <w:szCs w:val="20"/>
+                              </w:rPr>
+                              <w:t>4</w:t>
+                            </w:r>
+                            <w:r>
+                              <w:rPr>
+                                <w:sz w:val="20"/>
+                                <w:szCs w:val="20"/>
+                              </w:rPr>
+                              <w:fldChar w:fldCharType="end"/>
+                            </w:r>
+                            <w:r>
+                              <w:rPr>
+                                <w:sz w:val="20"/>
+                                <w:szCs w:val="20"/>
+                              </w:rPr>
+                              <w:t>: Cronograma de por presupuesto diciembre a enero</w:t>
+                            </w:r>
+                            <w:bookmarkEnd w:id="32"/>
+                            <w:bookmarkEnd w:id="33"/>
                           </w:p>
                         </w:txbxContent>
                       </wps:txbx>
@@ -5804,7 +6248,7 @@
           </mc:Choice>
           <mc:Fallback>
             <w:pict>
-              <v:shape w14:anchorId="4FD49D76" id="Cuadro de texto 16" o:spid="_x0000_s1029" type="#_x0000_t202" style="position:absolute;left:0;text-align:left;margin-left:-11pt;margin-top:313.5pt;width:390.5pt;height:.05pt;z-index:-251630592;visibility:visible;mso-wrap-style:square;mso-wrap-distance-left:9pt;mso-wrap-distance-top:0;mso-wrap-distance-right:9pt;mso-wrap-distance-bottom:0;mso-position-horizontal:absolute;mso-position-horizontal-relative:text;mso-position-vertical:absolute;mso-position-vertical-relative:text;v-text-anchor:top" o:gfxdata="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" stroked="f">
+              <v:shape w14:anchorId="4FD49D76" id="Cuadro de texto 16" o:spid="_x0000_s1029" type="#_x0000_t202" style="position:absolute;left:0;text-align:left;margin-left:0;margin-top:108.1pt;width:390.5pt;height:.05pt;z-index:-251630592;visibility:visible;mso-wrap-style:square;mso-wrap-distance-left:9pt;mso-wrap-distance-top:0;mso-wrap-distance-right:9pt;mso-wrap-distance-bottom:0;mso-position-horizontal:center;mso-position-horizontal-relative:page;mso-position-vertical:absolute;mso-position-vertical-relative:text;v-text-anchor:top" o:gfxdata="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" stroked="f">
                 <v:textbox style="mso-fit-shape-to-text:t" inset="0,0,0,0">
                   <w:txbxContent>
                     <w:p>
@@ -5812,328 +6256,84 @@
                         <w:pStyle w:val="Descripcin"/>
                         <w:jc w:val="center"/>
                         <w:rPr>
-                          <w:sz w:val="24"/>
+                          <w:sz w:val="20"/>
+                          <w:szCs w:val="20"/>
                         </w:rPr>
                       </w:pPr>
-                      <w:bookmarkStart w:id="40" w:name="_Toc159424405"/>
-                      <w:bookmarkStart w:id="41" w:name="_Toc159424608"/>
-                      <w:r>
-                        <w:t xml:space="preserve">Ilustración </w:t>
-                      </w:r>
-                      <w:r>
-                        <w:fldChar w:fldCharType="begin"/>
-                      </w:r>
-                      <w:r>
-                        <w:instrText xml:space="preserve"> SEQ Ilustración \* ARABIC </w:instrText>
-                      </w:r>
-                      <w:r>
-                        <w:fldChar w:fldCharType="separate"/>
-                      </w:r>
+                      <w:bookmarkStart w:id="34" w:name="_Toc159424405"/>
+                      <w:bookmarkStart w:id="35" w:name="_Toc159435831"/>
                       <w:r>
                         <w:rPr>
-                          <w:noProof/>
+                          <w:sz w:val="20"/>
+                          <w:szCs w:val="20"/>
                         </w:rPr>
-                        <w:t>4</w:t>
-                      </w:r>
-                      <w:r>
-                        <w:fldChar w:fldCharType="end"/>
-                      </w:r>
-                      <w:r>
-                        <w:t xml:space="preserve">: </w:t>
+                        <w:t xml:space="preserve">Ilustración </w:t>
                       </w:r>
                       <w:r>
                         <w:rPr>
                           <w:sz w:val="20"/>
                           <w:szCs w:val="20"/>
                         </w:rPr>
-                        <w:t>Cronograma</w:t>
+                        <w:fldChar w:fldCharType="begin"/>
                       </w:r>
                       <w:r>
-                        <w:t xml:space="preserve"> de por presupuesto </w:t>
+                        <w:rPr>
+                          <w:sz w:val="20"/>
+                          <w:szCs w:val="20"/>
+                        </w:rPr>
+                        <w:instrText xml:space="preserve"> SEQ Ilustración \* ARABIC </w:instrText>
                       </w:r>
                       <w:r>
-                        <w:t>diciembre a enero</w:t>
+                        <w:rPr>
+                          <w:sz w:val="20"/>
+                          <w:szCs w:val="20"/>
+                        </w:rPr>
+                        <w:fldChar w:fldCharType="separate"/>
                       </w:r>
-                      <w:bookmarkEnd w:id="40"/>
-                      <w:bookmarkEnd w:id="41"/>
+                      <w:r>
+                        <w:rPr>
+                          <w:noProof/>
+                          <w:sz w:val="20"/>
+                          <w:szCs w:val="20"/>
+                        </w:rPr>
+                        <w:t>4</w:t>
+                      </w:r>
+                      <w:r>
+                        <w:rPr>
+                          <w:sz w:val="20"/>
+                          <w:szCs w:val="20"/>
+                        </w:rPr>
+                        <w:fldChar w:fldCharType="end"/>
+                      </w:r>
+                      <w:r>
+                        <w:rPr>
+                          <w:sz w:val="20"/>
+                          <w:szCs w:val="20"/>
+                        </w:rPr>
+                        <w:t>: Cronograma de por presupuesto diciembre a enero</w:t>
+                      </w:r>
+                      <w:bookmarkEnd w:id="34"/>
+                      <w:bookmarkEnd w:id="35"/>
                     </w:p>
                   </w:txbxContent>
                 </v:textbox>
-                <w10:wrap type="tight"/>
+                <w10:wrap type="tight" anchorx="page"/>
               </v:shape>
             </w:pict>
           </mc:Fallback>
         </mc:AlternateContent>
       </w:r>
-      <w:r>
-        <w:drawing>
-          <wp:anchor distT="0" distB="0" distL="114300" distR="114300" simplePos="0" relativeHeight="251677696" behindDoc="1" locked="0" layoutInCell="1" allowOverlap="1" wp14:anchorId="40FE8BDD" wp14:editId="0F6211AC">
-            <wp:simplePos x="0" y="0"/>
-            <wp:positionH relativeFrom="page">
-              <wp:align>center</wp:align>
-            </wp:positionH>
-            <wp:positionV relativeFrom="paragraph">
-              <wp:posOffset>0</wp:posOffset>
-            </wp:positionV>
-            <wp:extent cx="4959350" cy="3924300"/>
-            <wp:effectExtent l="0" t="0" r="0" b="0"/>
-            <wp:wrapTight wrapText="bothSides">
-              <wp:wrapPolygon edited="0">
-                <wp:start x="0" y="0"/>
-                <wp:lineTo x="0" y="21495"/>
-                <wp:lineTo x="21489" y="21495"/>
-                <wp:lineTo x="21489" y="0"/>
-                <wp:lineTo x="0" y="0"/>
-              </wp:wrapPolygon>
-            </wp:wrapTight>
-            <wp:docPr id="10" name="Imagen 10"/>
-            <wp:cNvGraphicFramePr>
-              <a:graphicFrameLocks xmlns:a="http://schemas.openxmlformats.org/drawingml/2006/main" noChangeAspect="1"/>
-            </wp:cNvGraphicFramePr>
-            <a:graphic xmlns:a="http://schemas.openxmlformats.org/drawingml/2006/main">
-              <a:graphicData uri="http://schemas.openxmlformats.org/drawingml/2006/picture">
-                <pic:pic xmlns:pic="http://schemas.openxmlformats.org/drawingml/2006/picture">
-                  <pic:nvPicPr>
-                    <pic:cNvPr id="1" name=""/>
-                    <pic:cNvPicPr/>
-                  </pic:nvPicPr>
-                  <pic:blipFill>
-                    <a:blip r:embed="rId17">
-                      <a:extLst>
-                        <a:ext uri="{28A0092B-C50C-407E-A947-70E740481C1C}">
-                          <a14:useLocalDpi xmlns:a14="http://schemas.microsoft.com/office/drawing/2010/main" val="0"/>
-                        </a:ext>
-                      </a:extLst>
-                    </a:blip>
-                    <a:stretch>
-                      <a:fillRect/>
-                    </a:stretch>
-                  </pic:blipFill>
-                  <pic:spPr>
-                    <a:xfrm>
-                      <a:off x="0" y="0"/>
-                      <a:ext cx="4959350" cy="3924300"/>
-                    </a:xfrm>
-                    <a:prstGeom prst="rect">
-                      <a:avLst/>
-                    </a:prstGeom>
-                  </pic:spPr>
-                </pic:pic>
-              </a:graphicData>
-            </a:graphic>
-            <wp14:sizeRelH relativeFrom="margin">
-              <wp14:pctWidth>0</wp14:pctWidth>
-            </wp14:sizeRelH>
-            <wp14:sizeRelV relativeFrom="margin">
-              <wp14:pctHeight>0</wp14:pctHeight>
-            </wp14:sizeRelV>
-          </wp:anchor>
-        </w:drawing>
-      </w:r>
-    </w:p>
-    <w:p>
-      <w:pPr>
-        <w:jc w:val="center"/>
-        <w:rPr>
-          <w:rStyle w:val="nfasissutil"/>
-        </w:rPr>
-      </w:pPr>
-    </w:p>
-    <w:p>
-      <w:pPr>
-        <w:jc w:val="center"/>
-        <w:rPr>
-          <w:rStyle w:val="nfasissutil"/>
-        </w:rPr>
-      </w:pPr>
-    </w:p>
-    <w:p>
-      <w:pPr>
-        <w:jc w:val="center"/>
-        <w:rPr>
-          <w:rStyle w:val="nfasissutil"/>
-        </w:rPr>
-      </w:pPr>
-    </w:p>
-    <w:p>
-      <w:pPr>
-        <w:jc w:val="center"/>
-        <w:rPr>
-          <w:rStyle w:val="nfasissutil"/>
-        </w:rPr>
-      </w:pPr>
-    </w:p>
-    <w:p>
-      <w:pPr>
-        <w:jc w:val="center"/>
-        <w:rPr>
-          <w:rStyle w:val="nfasissutil"/>
-        </w:rPr>
-      </w:pPr>
-    </w:p>
-    <w:p>
-      <w:pPr>
-        <w:jc w:val="center"/>
-        <w:rPr>
-          <w:rStyle w:val="nfasissutil"/>
-        </w:rPr>
-      </w:pPr>
-    </w:p>
-    <w:p>
-      <w:pPr>
-        <w:jc w:val="center"/>
-        <w:rPr>
-          <w:rStyle w:val="nfasissutil"/>
-        </w:rPr>
-      </w:pPr>
-    </w:p>
-    <w:p>
-      <w:pPr>
-        <w:jc w:val="center"/>
-        <w:rPr>
-          <w:rStyle w:val="nfasissutil"/>
-        </w:rPr>
-      </w:pPr>
-    </w:p>
-    <w:p>
-      <w:pPr>
-        <w:jc w:val="center"/>
-        <w:rPr>
-          <w:rStyle w:val="nfasissutil"/>
-        </w:rPr>
-      </w:pPr>
-    </w:p>
-    <w:p>
-      <w:pPr>
-        <w:jc w:val="center"/>
-        <w:rPr>
-          <w:rStyle w:val="nfasissutil"/>
-        </w:rPr>
-      </w:pPr>
-    </w:p>
-    <w:p>
-      <w:pPr>
-        <w:jc w:val="center"/>
-        <w:rPr>
-          <w:rStyle w:val="nfasissutil"/>
-        </w:rPr>
-      </w:pPr>
-    </w:p>
-    <w:p>
-      <w:pPr>
-        <w:jc w:val="center"/>
-        <w:rPr>
-          <w:rStyle w:val="nfasissutil"/>
-        </w:rPr>
-      </w:pPr>
-    </w:p>
-    <w:p>
-      <w:pPr>
-        <w:jc w:val="center"/>
-        <w:rPr>
-          <w:rStyle w:val="nfasissutil"/>
-        </w:rPr>
-      </w:pPr>
-    </w:p>
-    <w:p>
-      <w:pPr>
-        <w:jc w:val="center"/>
-        <w:rPr>
-          <w:rStyle w:val="nfasissutil"/>
-        </w:rPr>
-      </w:pPr>
-    </w:p>
-    <w:p>
-      <w:pPr>
-        <w:jc w:val="center"/>
-        <w:rPr>
-          <w:rStyle w:val="nfasissutil"/>
-        </w:rPr>
-      </w:pPr>
-    </w:p>
-    <w:p>
-      <w:pPr>
-        <w:jc w:val="center"/>
-        <w:rPr>
-          <w:rStyle w:val="nfasissutil"/>
-        </w:rPr>
-      </w:pPr>
-    </w:p>
-    <w:p>
-      <w:pPr>
-        <w:jc w:val="center"/>
-        <w:rPr>
-          <w:rStyle w:val="nfasissutil"/>
-        </w:rPr>
-      </w:pPr>
-    </w:p>
-    <w:p>
-      <w:pPr>
-        <w:jc w:val="center"/>
-        <w:rPr>
-          <w:rStyle w:val="nfasissutil"/>
-        </w:rPr>
-      </w:pPr>
-    </w:p>
-    <w:p>
-      <w:pPr>
-        <w:jc w:val="center"/>
-        <w:rPr>
-          <w:rStyle w:val="nfasissutil"/>
-        </w:rPr>
-      </w:pPr>
-    </w:p>
-    <w:p>
-      <w:pPr>
-        <w:jc w:val="center"/>
-      </w:pPr>
-      <w:r>
-        <w:rPr>
-          <w:rStyle w:val="nfasissutil"/>
-        </w:rPr>
-        <w:t>I</w:t>
-      </w:r>
-      <w:r>
-        <w:rPr>
-          <w:rStyle w:val="nfasissutil"/>
-        </w:rPr>
-        <w:t>lustr</w:t>
-      </w:r>
-      <w:r>
-        <w:rPr>
-          <w:rStyle w:val="nfasissutil"/>
-        </w:rPr>
-        <w:t xml:space="preserve">ación </w:t>
-      </w:r>
-      <w:r>
-        <w:rPr>
-          <w:rStyle w:val="nfasissutil"/>
-        </w:rPr>
-        <w:t>4</w:t>
-      </w:r>
-      <w:r>
-        <w:rPr>
-          <w:rStyle w:val="nfasissutil"/>
-        </w:rPr>
-        <w:t>: Cronograma por presupuesto</w:t>
-      </w:r>
-      <w:r>
-        <w:rPr>
-          <w:rStyle w:val="nfasissutil"/>
-        </w:rPr>
-        <w:t xml:space="preserve"> diciembre a enero</w:t>
-      </w:r>
     </w:p>
     <w:p>
       <w:pPr>
         <w:pStyle w:val="Ttulo1"/>
       </w:pPr>
-      <w:bookmarkStart w:id="42" w:name="_Toc159423315"/>
+      <w:bookmarkStart w:id="36" w:name="_Toc159435723"/>
       <w:r>
         <w:lastRenderedPageBreak/>
         <w:t>Tabla de herramientas y costos</w:t>
       </w:r>
-      <w:bookmarkEnd w:id="42"/>
+      <w:bookmarkEnd w:id="36"/>
     </w:p>
     <w:tbl>
       <w:tblPr>
@@ -6583,11 +6783,9 @@
             <w:pPr>
               <w:jc w:val="left"/>
             </w:pPr>
-            <w:proofErr w:type="spellStart"/>
             <w:r>
               <w:t>Instagantt</w:t>
             </w:r>
-            <w:proofErr w:type="spellEnd"/>
           </w:p>
         </w:tc>
         <w:tc>
@@ -7281,11 +7479,9 @@
             <w:pPr>
               <w:jc w:val="left"/>
             </w:pPr>
-            <w:proofErr w:type="spellStart"/>
             <w:r>
               <w:t>StarUML</w:t>
             </w:r>
-            <w:proofErr w:type="spellEnd"/>
           </w:p>
         </w:tc>
         <w:tc>
@@ -7397,11 +7593,9 @@
             <w:pPr>
               <w:jc w:val="left"/>
             </w:pPr>
-            <w:proofErr w:type="spellStart"/>
             <w:r>
               <w:t>Postman</w:t>
             </w:r>
-            <w:proofErr w:type="spellEnd"/>
           </w:p>
         </w:tc>
         <w:tc>
@@ -7628,13 +7822,8 @@
               <w:jc w:val="left"/>
             </w:pPr>
             <w:r>
-              <w:t>Github/</w:t>
-            </w:r>
-            <w:proofErr w:type="spellStart"/>
-            <w:r>
-              <w:t>Gitlab</w:t>
-            </w:r>
-            <w:proofErr w:type="spellEnd"/>
+              <w:t>Github/Gitlab</w:t>
+            </w:r>
           </w:p>
         </w:tc>
         <w:tc>
@@ -7746,11 +7935,9 @@
             <w:pPr>
               <w:jc w:val="left"/>
             </w:pPr>
-            <w:proofErr w:type="spellStart"/>
             <w:r>
               <w:t>HeidySQL</w:t>
             </w:r>
-            <w:proofErr w:type="spellEnd"/>
           </w:p>
         </w:tc>
         <w:tc>
@@ -8175,6 +8362,7 @@
           </w:tcPr>
           <w:p>
             <w:pPr>
+              <w:keepNext/>
               <w:jc w:val="center"/>
             </w:pPr>
             <w:r>
@@ -8186,43 +8374,85 @@
     </w:tbl>
     <w:p>
       <w:pPr>
+        <w:pStyle w:val="Descripcin"/>
         <w:jc w:val="center"/>
         <w:rPr>
-          <w:rStyle w:val="nfasissutil"/>
-        </w:rPr>
-      </w:pPr>
-      <w:r>
-        <w:rPr>
-          <w:rStyle w:val="nfasissutil"/>
-        </w:rPr>
-        <w:t>Tabla 1</w:t>
-      </w:r>
-      <w:r>
-        <w:rPr>
-          <w:rStyle w:val="nfasissutil"/>
+          <w:sz w:val="20"/>
+          <w:szCs w:val="20"/>
+        </w:rPr>
+      </w:pPr>
+      <w:bookmarkStart w:id="37" w:name="_Toc159435756"/>
+      <w:r>
+        <w:rPr>
+          <w:sz w:val="20"/>
+          <w:szCs w:val="20"/>
+        </w:rPr>
+        <w:t xml:space="preserve">Tabla </w:t>
+      </w:r>
+      <w:r>
+        <w:rPr>
+          <w:sz w:val="20"/>
+          <w:szCs w:val="20"/>
+        </w:rPr>
+        <w:fldChar w:fldCharType="begin"/>
+      </w:r>
+      <w:r>
+        <w:rPr>
+          <w:sz w:val="20"/>
+          <w:szCs w:val="20"/>
+        </w:rPr>
+        <w:instrText xml:space="preserve"> SEQ Tabla \* ARABIC </w:instrText>
+      </w:r>
+      <w:r>
+        <w:rPr>
+          <w:sz w:val="20"/>
+          <w:szCs w:val="20"/>
+        </w:rPr>
+        <w:fldChar w:fldCharType="separate"/>
+      </w:r>
+      <w:r>
+        <w:rPr>
+          <w:noProof/>
+          <w:sz w:val="20"/>
+          <w:szCs w:val="20"/>
+        </w:rPr>
+        <w:t>1</w:t>
+      </w:r>
+      <w:r>
+        <w:rPr>
+          <w:sz w:val="20"/>
+          <w:szCs w:val="20"/>
+        </w:rPr>
+        <w:fldChar w:fldCharType="end"/>
+      </w:r>
+      <w:r>
+        <w:rPr>
+          <w:sz w:val="20"/>
+          <w:szCs w:val="20"/>
         </w:rPr>
         <w:t>: Definición y análisis de herramientas con sus costos</w:t>
       </w:r>
+      <w:bookmarkEnd w:id="37"/>
     </w:p>
     <w:p>
       <w:pPr>
         <w:pStyle w:val="Ttulo1"/>
       </w:pPr>
-      <w:bookmarkStart w:id="43" w:name="_Toc159423316"/>
+      <w:bookmarkStart w:id="38" w:name="_Toc159435724"/>
       <w:r>
         <w:t>Recursos</w:t>
       </w:r>
-      <w:bookmarkEnd w:id="43"/>
-    </w:p>
-    <w:p>
-      <w:bookmarkStart w:id="44" w:name="_Toc159423317"/>
+      <w:bookmarkEnd w:id="38"/>
+    </w:p>
+    <w:p>
+      <w:bookmarkStart w:id="39" w:name="_Toc159435725"/>
       <w:r>
         <w:rPr>
           <w:rStyle w:val="Ttulo2Car"/>
         </w:rPr>
         <w:t>Recursos humanos</w:t>
       </w:r>
-      <w:bookmarkEnd w:id="44"/>
+      <w:bookmarkEnd w:id="39"/>
       <w:r>
         <w:t>.</w:t>
       </w:r>
@@ -8241,8 +8471,8 @@
         <w:gridCol w:w="2405"/>
         <w:gridCol w:w="1134"/>
         <w:gridCol w:w="1418"/>
-        <w:gridCol w:w="1984"/>
-        <w:gridCol w:w="1134"/>
+        <w:gridCol w:w="1701"/>
+        <w:gridCol w:w="1417"/>
       </w:tblGrid>
       <w:tr>
         <w:trPr>
@@ -8323,13 +8553,13 @@
                 <w:b/>
                 <w:bCs/>
               </w:rPr>
-              <w:t>Meses de Trabajo</w:t>
+              <w:t>Tiempo</w:t>
             </w:r>
           </w:p>
         </w:tc>
         <w:tc>
           <w:tcPr>
-            <w:tcW w:w="1984" w:type="dxa"/>
+            <w:tcW w:w="1701" w:type="dxa"/>
             <w:tcBorders>
               <w:top w:val="single" w:sz="4" w:space="0" w:color="000000"/>
               <w:bottom w:val="single" w:sz="4" w:space="0" w:color="000000"/>
@@ -8355,7 +8585,7 @@
         </w:tc>
         <w:tc>
           <w:tcPr>
-            <w:tcW w:w="1134" w:type="dxa"/>
+            <w:tcW w:w="1417" w:type="dxa"/>
             <w:tcBorders>
               <w:top w:val="single" w:sz="4" w:space="0" w:color="000000"/>
               <w:bottom w:val="single" w:sz="4" w:space="0" w:color="000000"/>
@@ -8432,7 +8662,7 @@
         </w:tc>
         <w:tc>
           <w:tcPr>
-            <w:tcW w:w="1984" w:type="dxa"/>
+            <w:tcW w:w="1701" w:type="dxa"/>
             <w:tcBorders>
               <w:bottom w:val="single" w:sz="4" w:space="0" w:color="000000"/>
               <w:right w:val="single" w:sz="4" w:space="0" w:color="000000"/>
@@ -8447,7 +8677,7 @@
         </w:tc>
         <w:tc>
           <w:tcPr>
-            <w:tcW w:w="1134" w:type="dxa"/>
+            <w:tcW w:w="1417" w:type="dxa"/>
             <w:tcBorders>
               <w:bottom w:val="single" w:sz="4" w:space="0" w:color="000000"/>
               <w:right w:val="single" w:sz="4" w:space="0" w:color="000000"/>
@@ -8514,7 +8744,7 @@
         </w:tc>
         <w:tc>
           <w:tcPr>
-            <w:tcW w:w="1984" w:type="dxa"/>
+            <w:tcW w:w="1701" w:type="dxa"/>
             <w:tcBorders>
               <w:bottom w:val="single" w:sz="4" w:space="0" w:color="000000"/>
               <w:right w:val="single" w:sz="4" w:space="0" w:color="000000"/>
@@ -8529,7 +8759,7 @@
         </w:tc>
         <w:tc>
           <w:tcPr>
-            <w:tcW w:w="1134" w:type="dxa"/>
+            <w:tcW w:w="1417" w:type="dxa"/>
             <w:tcBorders>
               <w:bottom w:val="single" w:sz="4" w:space="0" w:color="000000"/>
               <w:right w:val="single" w:sz="4" w:space="0" w:color="000000"/>
@@ -8537,6 +8767,9 @@
             <w:vAlign w:val="bottom"/>
           </w:tcPr>
           <w:p>
+            <w:pPr>
+              <w:keepNext/>
+            </w:pPr>
             <w:r>
               <w:t>31/01/2024</w:t>
             </w:r>
@@ -8546,48 +8779,58 @@
     </w:tbl>
     <w:p>
       <w:pPr>
+        <w:pStyle w:val="Descripcin"/>
         <w:jc w:val="center"/>
-        <w:rPr>
-          <w:i/>
-          <w:iCs/>
-          <w:color w:val="000000" w:themeColor="text1"/>
+      </w:pPr>
+      <w:bookmarkStart w:id="40" w:name="_Toc159435757"/>
+      <w:r>
+        <w:t xml:space="preserve">Tabla </w:t>
+      </w:r>
+      <w:r>
+        <w:fldChar w:fldCharType="begin"/>
+      </w:r>
+      <w:r>
+        <w:instrText xml:space="preserve"> SEQ Tabla \* ARABIC </w:instrText>
+      </w:r>
+      <w:r>
+        <w:fldChar w:fldCharType="separate"/>
+      </w:r>
+      <w:r>
+        <w:rPr>
+          <w:noProof/>
+        </w:rPr>
+        <w:t>2</w:t>
+      </w:r>
+      <w:r>
+        <w:fldChar w:fldCharType="end"/>
+      </w:r>
+      <w:r>
+        <w:t xml:space="preserve">: </w:t>
+      </w:r>
+      <w:r>
+        <w:rPr>
           <w:sz w:val="20"/>
-        </w:rPr>
-      </w:pPr>
-      <w:r>
-        <w:rPr>
-          <w:rStyle w:val="nfasissutil"/>
-        </w:rPr>
-        <w:t xml:space="preserve">Tabla </w:t>
-      </w:r>
-      <w:r>
-        <w:rPr>
-          <w:rStyle w:val="nfasissutil"/>
-        </w:rPr>
-        <w:t>2</w:t>
-      </w:r>
-      <w:r>
-        <w:rPr>
-          <w:rStyle w:val="nfasissutil"/>
-        </w:rPr>
-        <w:t xml:space="preserve">: </w:t>
-      </w:r>
-      <w:r>
-        <w:rPr>
-          <w:rStyle w:val="nfasissutil"/>
-        </w:rPr>
-        <w:t>Recursos humanos</w:t>
-      </w:r>
+          <w:szCs w:val="20"/>
+        </w:rPr>
+        <w:t>Recursos</w:t>
+      </w:r>
+      <w:r>
+        <w:t xml:space="preserve"> humanos</w:t>
+      </w:r>
+      <w:r>
+        <w:t xml:space="preserve"> - Recursos</w:t>
+      </w:r>
+      <w:bookmarkEnd w:id="40"/>
     </w:p>
     <w:p>
       <w:pPr>
         <w:pStyle w:val="Ttulo2"/>
       </w:pPr>
-      <w:bookmarkStart w:id="45" w:name="_Toc159423318"/>
+      <w:bookmarkStart w:id="41" w:name="_Toc159435726"/>
       <w:r>
         <w:t>Recursos de hardware.</w:t>
       </w:r>
-      <w:bookmarkEnd w:id="45"/>
+      <w:bookmarkEnd w:id="41"/>
     </w:p>
     <w:tbl>
       <w:tblPr>
@@ -9042,38 +9285,17 @@
           </w:tcPr>
           <w:p>
             <w:pPr>
+              <w:keepNext/>
               <w:widowControl w:val="0"/>
               <w:rPr>
                 <w:color w:val="000000"/>
               </w:rPr>
             </w:pPr>
-            <w:proofErr w:type="spellStart"/>
             <w:r>
               <w:rPr>
                 <w:color w:val="000000"/>
               </w:rPr>
-              <w:t>Razer</w:t>
-            </w:r>
-            <w:proofErr w:type="spellEnd"/>
-            <w:r>
-              <w:rPr>
-                <w:color w:val="000000"/>
-              </w:rPr>
-              <w:t xml:space="preserve"> </w:t>
-            </w:r>
-            <w:proofErr w:type="spellStart"/>
-            <w:r>
-              <w:rPr>
-                <w:color w:val="000000"/>
-              </w:rPr>
-              <w:t>BlackShark</w:t>
-            </w:r>
-            <w:proofErr w:type="spellEnd"/>
-            <w:r>
-              <w:rPr>
-                <w:color w:val="000000"/>
-              </w:rPr>
-              <w:t xml:space="preserve"> V2</w:t>
+              <w:t>Razer BlackShark V2</w:t>
             </w:r>
           </w:p>
         </w:tc>
@@ -9081,48 +9303,75 @@
     </w:tbl>
     <w:p>
       <w:pPr>
+        <w:pStyle w:val="Descripcin"/>
         <w:jc w:val="center"/>
         <w:rPr>
-          <w:i/>
-          <w:iCs/>
-          <w:color w:val="000000" w:themeColor="text1"/>
           <w:sz w:val="20"/>
-        </w:rPr>
-      </w:pPr>
-      <w:r>
-        <w:rPr>
-          <w:rStyle w:val="nfasissutil"/>
+          <w:szCs w:val="20"/>
+        </w:rPr>
+      </w:pPr>
+      <w:bookmarkStart w:id="42" w:name="_Toc159435758"/>
+      <w:r>
+        <w:rPr>
+          <w:sz w:val="20"/>
+          <w:szCs w:val="20"/>
         </w:rPr>
         <w:t xml:space="preserve">Tabla </w:t>
       </w:r>
       <w:r>
         <w:rPr>
-          <w:rStyle w:val="nfasissutil"/>
+          <w:sz w:val="20"/>
+          <w:szCs w:val="20"/>
+        </w:rPr>
+        <w:fldChar w:fldCharType="begin"/>
+      </w:r>
+      <w:r>
+        <w:rPr>
+          <w:sz w:val="20"/>
+          <w:szCs w:val="20"/>
+        </w:rPr>
+        <w:instrText xml:space="preserve"> SEQ Tabla \* ARABIC </w:instrText>
+      </w:r>
+      <w:r>
+        <w:rPr>
+          <w:sz w:val="20"/>
+          <w:szCs w:val="20"/>
+        </w:rPr>
+        <w:fldChar w:fldCharType="separate"/>
+      </w:r>
+      <w:r>
+        <w:rPr>
+          <w:noProof/>
+          <w:sz w:val="20"/>
+          <w:szCs w:val="20"/>
         </w:rPr>
         <w:t>3</w:t>
       </w:r>
       <w:r>
         <w:rPr>
-          <w:rStyle w:val="nfasissutil"/>
-        </w:rPr>
-        <w:t xml:space="preserve">: </w:t>
-      </w:r>
-      <w:r>
-        <w:rPr>
-          <w:rStyle w:val="nfasissutil"/>
-        </w:rPr>
-        <w:t>Recursos de hardware</w:t>
-      </w:r>
+          <w:sz w:val="20"/>
+          <w:szCs w:val="20"/>
+        </w:rPr>
+        <w:fldChar w:fldCharType="end"/>
+      </w:r>
+      <w:r>
+        <w:rPr>
+          <w:sz w:val="20"/>
+          <w:szCs w:val="20"/>
+        </w:rPr>
+        <w:t>: Recursos de hardware - Recursos</w:t>
+      </w:r>
+      <w:bookmarkEnd w:id="42"/>
     </w:p>
     <w:p>
       <w:pPr>
         <w:pStyle w:val="Ttulo2"/>
       </w:pPr>
-      <w:bookmarkStart w:id="46" w:name="_Toc159423319"/>
+      <w:bookmarkStart w:id="43" w:name="_Toc159435727"/>
       <w:r>
         <w:t>Recursos de software para el desarrollo del sistema</w:t>
       </w:r>
-      <w:bookmarkEnd w:id="46"/>
+      <w:bookmarkEnd w:id="43"/>
     </w:p>
     <w:tbl>
       <w:tblPr>
@@ -9259,7 +9508,6 @@
           </w:tcPr>
           <w:p>
             <w:r>
-              <w:lastRenderedPageBreak/>
               <w:t>Editor de texto</w:t>
             </w:r>
           </w:p>
@@ -9303,6 +9551,7 @@
           </w:tcPr>
           <w:p>
             <w:r>
+              <w:lastRenderedPageBreak/>
               <w:t>Cliente HTTP</w:t>
             </w:r>
           </w:p>
@@ -9318,11 +9567,9 @@
             <w:vAlign w:val="bottom"/>
           </w:tcPr>
           <w:p>
-            <w:proofErr w:type="spellStart"/>
             <w:r>
               <w:t>Postman</w:t>
             </w:r>
-            <w:proofErr w:type="spellEnd"/>
           </w:p>
         </w:tc>
       </w:tr>
@@ -9394,6 +9641,9 @@
             <w:vAlign w:val="bottom"/>
           </w:tcPr>
           <w:p>
+            <w:pPr>
+              <w:keepNext/>
+            </w:pPr>
             <w:r>
               <w:t>Git</w:t>
             </w:r>
@@ -9403,52 +9653,115 @@
     </w:tbl>
     <w:p>
       <w:pPr>
+        <w:pStyle w:val="Descripcin"/>
         <w:jc w:val="center"/>
         <w:rPr>
-          <w:rStyle w:val="nfasissutil"/>
-        </w:rPr>
-      </w:pPr>
-      <w:r>
-        <w:rPr>
-          <w:rStyle w:val="nfasissutil"/>
+          <w:sz w:val="20"/>
+          <w:szCs w:val="20"/>
+        </w:rPr>
+      </w:pPr>
+      <w:bookmarkStart w:id="44" w:name="_Toc159435759"/>
+      <w:r>
+        <w:rPr>
+          <w:sz w:val="20"/>
+          <w:szCs w:val="20"/>
         </w:rPr>
         <w:t xml:space="preserve">Tabla </w:t>
       </w:r>
       <w:r>
         <w:rPr>
-          <w:rStyle w:val="nfasissutil"/>
+          <w:sz w:val="20"/>
+          <w:szCs w:val="20"/>
+        </w:rPr>
+        <w:fldChar w:fldCharType="begin"/>
+      </w:r>
+      <w:r>
+        <w:rPr>
+          <w:sz w:val="20"/>
+          <w:szCs w:val="20"/>
+        </w:rPr>
+        <w:instrText xml:space="preserve"> SEQ Tabla \* ARABIC </w:instrText>
+      </w:r>
+      <w:r>
+        <w:rPr>
+          <w:sz w:val="20"/>
+          <w:szCs w:val="20"/>
+        </w:rPr>
+        <w:fldChar w:fldCharType="separate"/>
+      </w:r>
+      <w:r>
+        <w:rPr>
+          <w:noProof/>
+          <w:sz w:val="20"/>
+          <w:szCs w:val="20"/>
         </w:rPr>
         <w:t>4</w:t>
       </w:r>
       <w:r>
         <w:rPr>
-          <w:rStyle w:val="nfasissutil"/>
-        </w:rPr>
-        <w:t xml:space="preserve">: </w:t>
-      </w:r>
-      <w:r>
-        <w:rPr>
-          <w:rStyle w:val="nfasissutil"/>
-        </w:rPr>
-        <w:t>Recursos de software</w:t>
-      </w:r>
+          <w:sz w:val="20"/>
+          <w:szCs w:val="20"/>
+        </w:rPr>
+        <w:fldChar w:fldCharType="end"/>
+      </w:r>
+      <w:r>
+        <w:rPr>
+          <w:sz w:val="20"/>
+          <w:szCs w:val="20"/>
+        </w:rPr>
+        <w:t>: Recursos de software - Recursos</w:t>
+      </w:r>
+      <w:bookmarkEnd w:id="44"/>
     </w:p>
     <w:p>
       <w:pPr>
         <w:pStyle w:val="Ttulo"/>
       </w:pPr>
       <w:r>
-        <w:t>API Restful</w:t>
+        <w:t xml:space="preserve">API </w:t>
+      </w:r>
+      <w:r>
+        <w:t>REST</w:t>
+      </w:r>
+      <w:r>
+        <w:t>ful</w:t>
       </w:r>
     </w:p>
     <w:p>
       <w:r>
         <w:t>Para llevar a cabo</w:t>
+      </w:r>
+      <w:r>
+        <w:t xml:space="preserve"> el desarrollo de la API fue necesario definir primeramente que iba a tratar el sistema a desarrollar, para ello la primera fase del desarrollo se enfoco en llevar a cabo reuniones con los interesados para así a partir de las historias de usuario obtener los requerimientos funcionales y no funcionales. Seguidamente una vez definido eso se debía llevar a cabo la decisión de las tecnologías a implementar acorde a las necesidades de la empresa. A continuación, se detallan las primeras etapas del desarrollo:</w:t>
+      </w:r>
+    </w:p>
+    <w:p>
+      <w:r>
+        <w:t>Primeramente, de las entrevistas realizadas se acordó que los requerimientos acordes a su funcionalidad iban a ser los siguientes:</w:t>
+      </w:r>
+    </w:p>
+    <w:p>
+      <w:r>
+        <w:t xml:space="preserve">Lo que desembocaba en la creación de los siguientes </w:t>
+      </w:r>
+      <w:r>
+        <w:rPr>
+          <w:i/>
+          <w:iCs/>
+        </w:rPr>
+        <w:t>endpoints</w:t>
+      </w:r>
+      <w:r>
+        <w:t>, después de todo el desarrollo de este proyecto abarca únicamente la programación de la API por lo que no llevara ningún tipo de backend así que las funcionalidades finales se representaran a través de los endpoints del programa. Son los siguientes:</w:t>
+      </w:r>
+    </w:p>
+    <w:p>
+      <w:r>
+        <w:t>Las tecnologías a implementar.</w:t>
       </w:r>
     </w:p>
     <w:p/>
     <w:p/>
-    <w:p/>
     <w:p>
       <w:pPr>
         <w:ind w:hanging="2"/>
@@ -9471,10 +9784,18 @@
     </w:p>
     <w:p>
       <w:pPr>
+        <w:pStyle w:val="Ttulo"/>
+      </w:pPr>
+      <w:r>
+        <w:t>Diccionario de datos</w:t>
+      </w:r>
+    </w:p>
+    <w:p>
+      <w:pPr>
         <w:ind w:hanging="2"/>
       </w:pPr>
       <w:r>
-        <w:t>Diccionario de datos</w:t>
+        <w:t>API</w:t>
       </w:r>
     </w:p>
     <w:p>
@@ -9482,7 +9803,7 @@
         <w:ind w:hanging="2"/>
       </w:pPr>
       <w:r>
-        <w:t>API</w:t>
+        <w:t>Api rest</w:t>
       </w:r>
     </w:p>
     <w:p>
@@ -9490,19 +9811,38 @@
         <w:ind w:hanging="2"/>
       </w:pPr>
       <w:r>
-        <w:t xml:space="preserve">Api </w:t>
-      </w:r>
-      <w:proofErr w:type="spellStart"/>
-      <w:r>
-        <w:t>rest</w:t>
-      </w:r>
-      <w:proofErr w:type="spellEnd"/>
+        <w:t>Requerimientos funcionales</w:t>
+      </w:r>
     </w:p>
     <w:p>
       <w:pPr>
         <w:ind w:hanging="2"/>
       </w:pPr>
       <w:r>
+        <w:t>Requerimientos no funcionales</w:t>
+      </w:r>
+    </w:p>
+    <w:p>
+      <w:pPr>
+        <w:ind w:hanging="2"/>
+      </w:pPr>
+      <w:r>
+        <w:t>Historias de usuario</w:t>
+      </w:r>
+    </w:p>
+    <w:p>
+      <w:pPr>
+        <w:ind w:hanging="2"/>
+      </w:pPr>
+      <w:r>
+        <w:t>REST ful</w:t>
+      </w:r>
+    </w:p>
+    <w:p>
+      <w:pPr>
+        <w:ind w:hanging="2"/>
+      </w:pPr>
+      <w:r>
         <w:t>Plataforma</w:t>
       </w:r>
     </w:p>
@@ -9518,19 +9858,97 @@
       <w:pPr>
         <w:ind w:hanging="2"/>
       </w:pPr>
-      <w:proofErr w:type="spellStart"/>
       <w:r>
         <w:t>Mysql</w:t>
       </w:r>
-      <w:proofErr w:type="spellEnd"/>
     </w:p>
     <w:p>
       <w:pPr>
         <w:ind w:hanging="2"/>
       </w:pPr>
       <w:r>
+        <w:t>Licencia</w:t>
+      </w:r>
+    </w:p>
+    <w:p>
+      <w:pPr>
+        <w:ind w:hanging="2"/>
+      </w:pPr>
+      <w:r>
+        <w:t>Visual studio</w:t>
+      </w:r>
+    </w:p>
+    <w:p>
+      <w:pPr>
+        <w:ind w:hanging="2"/>
+      </w:pPr>
+      <w:r>
+        <w:t>Star uml</w:t>
+      </w:r>
+    </w:p>
+    <w:p>
+      <w:pPr>
+        <w:ind w:hanging="2"/>
+      </w:pPr>
+      <w:r>
+        <w:t>Postman</w:t>
+      </w:r>
+    </w:p>
+    <w:p>
+      <w:pPr>
+        <w:ind w:hanging="2"/>
+      </w:pPr>
+      <w:r>
+        <w:t>Git</w:t>
+      </w:r>
+    </w:p>
+    <w:p>
+      <w:pPr>
+        <w:ind w:hanging="2"/>
+      </w:pPr>
+      <w:r>
+        <w:t>Github</w:t>
+      </w:r>
+    </w:p>
+    <w:p>
+      <w:pPr>
+        <w:ind w:hanging="2"/>
+      </w:pPr>
+      <w:r>
+        <w:t>Gitlab</w:t>
+      </w:r>
+    </w:p>
+    <w:p>
+      <w:pPr>
+        <w:ind w:hanging="2"/>
+      </w:pPr>
+      <w:r>
+        <w:t>Heidysql</w:t>
+      </w:r>
+    </w:p>
+    <w:p>
+      <w:pPr>
+        <w:ind w:hanging="2"/>
+      </w:pPr>
+      <w:r>
+        <w:t>Sql</w:t>
+      </w:r>
+    </w:p>
+    <w:p>
+      <w:pPr>
+        <w:ind w:hanging="2"/>
+      </w:pPr>
+      <w:r>
+        <w:t>OAuth</w:t>
+      </w:r>
+    </w:p>
+    <w:p>
+      <w:pPr>
+        <w:ind w:hanging="2"/>
+      </w:pPr>
+      <w:r>
         <w:lastRenderedPageBreak/>
-        <w:t>Licencia</w:t>
+        <w:t>Navegador web</w:t>
       </w:r>
     </w:p>
     <w:p>
@@ -9538,310 +9956,73 @@
         <w:ind w:hanging="2"/>
       </w:pPr>
       <w:r>
-        <w:t xml:space="preserve">Visual </w:t>
-      </w:r>
-      <w:proofErr w:type="spellStart"/>
-      <w:r>
-        <w:t>studio</w:t>
-      </w:r>
-      <w:proofErr w:type="spellEnd"/>
+        <w:t>Mvc</w:t>
+      </w:r>
     </w:p>
     <w:p>
       <w:pPr>
         <w:ind w:hanging="2"/>
       </w:pPr>
-      <w:proofErr w:type="spellStart"/>
-      <w:r>
-        <w:t>Star</w:t>
-      </w:r>
-      <w:proofErr w:type="spellEnd"/>
-      <w:r>
-        <w:t xml:space="preserve"> </w:t>
-      </w:r>
-      <w:proofErr w:type="spellStart"/>
-      <w:r>
-        <w:t>uml</w:t>
-      </w:r>
-      <w:proofErr w:type="spellEnd"/>
+      <w:r>
+        <w:t>Editor de texto</w:t>
+      </w:r>
     </w:p>
     <w:p>
       <w:pPr>
         <w:ind w:hanging="2"/>
-        <w:rPr>
-          <w:lang w:val="en-US"/>
-        </w:rPr>
-      </w:pPr>
-      <w:r>
-        <w:rPr>
-          <w:lang w:val="en-US"/>
-        </w:rPr>
-        <w:t>Postman</w:t>
+      </w:pPr>
+      <w:r>
+        <w:t>Cliente http</w:t>
       </w:r>
     </w:p>
     <w:p>
       <w:pPr>
         <w:ind w:hanging="2"/>
-        <w:rPr>
-          <w:lang w:val="en-US"/>
-        </w:rPr>
-      </w:pPr>
-      <w:r>
-        <w:rPr>
-          <w:lang w:val="en-US"/>
-        </w:rPr>
-        <w:t>Git</w:t>
+      </w:pPr>
+      <w:r>
+        <w:t>http</w:t>
       </w:r>
     </w:p>
     <w:p>
       <w:pPr>
         <w:ind w:hanging="2"/>
-        <w:rPr>
-          <w:lang w:val="en-US"/>
-        </w:rPr>
-      </w:pPr>
-      <w:r>
-        <w:rPr>
-          <w:lang w:val="en-US"/>
-        </w:rPr>
-        <w:t>Github</w:t>
+      </w:pPr>
+      <w:r>
+        <w:t>ofimatica</w:t>
       </w:r>
     </w:p>
     <w:p>
       <w:pPr>
         <w:ind w:hanging="2"/>
-        <w:rPr>
-          <w:lang w:val="en-US"/>
-        </w:rPr>
-      </w:pPr>
-      <w:r>
-        <w:rPr>
-          <w:lang w:val="en-US"/>
-        </w:rPr>
-        <w:t>G</w:t>
-      </w:r>
-      <w:r>
-        <w:rPr>
-          <w:lang w:val="en-US"/>
-        </w:rPr>
-        <w:t>itlab</w:t>
+      </w:pPr>
+      <w:r>
+        <w:t>repositorio de archivos</w:t>
       </w:r>
     </w:p>
     <w:p>
       <w:pPr>
         <w:ind w:hanging="2"/>
-        <w:rPr>
-          <w:lang w:val="en-US"/>
-        </w:rPr>
-      </w:pPr>
-      <w:proofErr w:type="spellStart"/>
-      <w:r>
-        <w:rPr>
-          <w:lang w:val="en-US"/>
-        </w:rPr>
-        <w:t>Heidysql</w:t>
-      </w:r>
-      <w:proofErr w:type="spellEnd"/>
+      </w:pPr>
+      <w:r>
+        <w:t>git</w:t>
+      </w:r>
     </w:p>
     <w:p>
       <w:pPr>
         <w:ind w:hanging="2"/>
-        <w:rPr>
-          <w:lang w:val="en-US"/>
-        </w:rPr>
-      </w:pPr>
-      <w:proofErr w:type="spellStart"/>
-      <w:r>
-        <w:rPr>
-          <w:lang w:val="en-US"/>
-        </w:rPr>
-        <w:t>Sql</w:t>
-      </w:r>
-      <w:proofErr w:type="spellEnd"/>
+      </w:pPr>
+      <w:r>
+        <w:t>outsorcing</w:t>
+      </w:r>
     </w:p>
     <w:p>
       <w:pPr>
         <w:ind w:hanging="2"/>
-        <w:rPr>
-          <w:lang w:val="en-US"/>
-        </w:rPr>
-      </w:pPr>
-      <w:r>
-        <w:rPr>
-          <w:lang w:val="en-US"/>
-        </w:rPr>
-        <w:t>OAuth</w:t>
-      </w:r>
+      </w:pPr>
     </w:p>
     <w:p>
       <w:pPr>
         <w:ind w:hanging="2"/>
-        <w:rPr>
-          <w:lang w:val="en-US"/>
-        </w:rPr>
-      </w:pPr>
-      <w:proofErr w:type="spellStart"/>
-      <w:r>
-        <w:rPr>
-          <w:lang w:val="en-US"/>
-        </w:rPr>
-        <w:t>Navegador</w:t>
-      </w:r>
-      <w:proofErr w:type="spellEnd"/>
-      <w:r>
-        <w:rPr>
-          <w:lang w:val="en-US"/>
-        </w:rPr>
-        <w:t xml:space="preserve"> web</w:t>
-      </w:r>
-    </w:p>
-    <w:p>
-      <w:pPr>
-        <w:ind w:hanging="2"/>
-        <w:rPr>
-          <w:lang w:val="en-US"/>
-        </w:rPr>
-      </w:pPr>
-      <w:proofErr w:type="spellStart"/>
-      <w:r>
-        <w:rPr>
-          <w:lang w:val="en-US"/>
-        </w:rPr>
-        <w:t>Mvc</w:t>
-      </w:r>
-      <w:proofErr w:type="spellEnd"/>
-    </w:p>
-    <w:p>
-      <w:pPr>
-        <w:ind w:hanging="2"/>
-        <w:rPr>
-          <w:lang w:val="en-US"/>
-        </w:rPr>
-      </w:pPr>
-      <w:r>
-        <w:rPr>
-          <w:lang w:val="en-US"/>
-        </w:rPr>
-        <w:t xml:space="preserve">Editor de </w:t>
-      </w:r>
-      <w:proofErr w:type="spellStart"/>
-      <w:r>
-        <w:rPr>
-          <w:lang w:val="en-US"/>
-        </w:rPr>
-        <w:t>texto</w:t>
-      </w:r>
-      <w:proofErr w:type="spellEnd"/>
-    </w:p>
-    <w:p>
-      <w:pPr>
-        <w:ind w:hanging="2"/>
-        <w:rPr>
-          <w:lang w:val="en-US"/>
-        </w:rPr>
-      </w:pPr>
-      <w:proofErr w:type="spellStart"/>
-      <w:r>
-        <w:rPr>
-          <w:lang w:val="en-US"/>
-        </w:rPr>
-        <w:t>Cliente</w:t>
-      </w:r>
-      <w:proofErr w:type="spellEnd"/>
-      <w:r>
-        <w:rPr>
-          <w:lang w:val="en-US"/>
-        </w:rPr>
-        <w:t xml:space="preserve"> http</w:t>
-      </w:r>
-    </w:p>
-    <w:p>
-      <w:pPr>
-        <w:ind w:hanging="2"/>
-        <w:rPr>
-          <w:lang w:val="en-US"/>
-        </w:rPr>
-      </w:pPr>
-      <w:r>
-        <w:rPr>
-          <w:lang w:val="en-US"/>
-        </w:rPr>
-        <w:t>http</w:t>
-      </w:r>
-    </w:p>
-    <w:p>
-      <w:pPr>
-        <w:ind w:hanging="2"/>
-        <w:rPr>
-          <w:lang w:val="en-US"/>
-        </w:rPr>
-      </w:pPr>
-      <w:proofErr w:type="spellStart"/>
-      <w:r>
-        <w:rPr>
-          <w:lang w:val="en-US"/>
-        </w:rPr>
-        <w:t>ofimatica</w:t>
-      </w:r>
-      <w:proofErr w:type="spellEnd"/>
-    </w:p>
-    <w:p>
-      <w:pPr>
-        <w:ind w:hanging="2"/>
-        <w:rPr>
-          <w:lang w:val="en-US"/>
-        </w:rPr>
-      </w:pPr>
-      <w:proofErr w:type="spellStart"/>
-      <w:r>
-        <w:rPr>
-          <w:lang w:val="en-US"/>
-        </w:rPr>
-        <w:t>repositorio</w:t>
-      </w:r>
-      <w:proofErr w:type="spellEnd"/>
-      <w:r>
-        <w:rPr>
-          <w:lang w:val="en-US"/>
-        </w:rPr>
-        <w:t xml:space="preserve"> de </w:t>
-      </w:r>
-      <w:proofErr w:type="spellStart"/>
-      <w:r>
-        <w:rPr>
-          <w:lang w:val="en-US"/>
-        </w:rPr>
-        <w:t>archivos</w:t>
-      </w:r>
-      <w:proofErr w:type="spellEnd"/>
-    </w:p>
-    <w:p>
-      <w:pPr>
-        <w:ind w:hanging="2"/>
-        <w:rPr>
-          <w:lang w:val="en-US"/>
-        </w:rPr>
-      </w:pPr>
-      <w:r>
-        <w:rPr>
-          <w:lang w:val="en-US"/>
-        </w:rPr>
-        <w:t>git</w:t>
-      </w:r>
-    </w:p>
-    <w:p>
-      <w:pPr>
-        <w:ind w:hanging="2"/>
-        <w:rPr>
-          <w:lang w:val="en-US"/>
-        </w:rPr>
-      </w:pPr>
-    </w:p>
-    <w:p>
-      <w:pPr>
-        <w:ind w:hanging="2"/>
-        <w:rPr>
-          <w:lang w:val="en-US"/>
-        </w:rPr>
       </w:pPr>
     </w:p>
     <w:p>
@@ -16192,6 +16373,17 @@
       <w:spacing w:after="0"/>
     </w:pPr>
   </w:style>
+  <w:style w:type="character" w:styleId="Textoennegrita">
+    <w:name w:val="Strong"/>
+    <w:basedOn w:val="Fuentedeprrafopredeter"/>
+    <w:uiPriority w:val="22"/>
+    <w:qFormat/>
+    <w:rsid w:val="00E4281B"/>
+    <w:rPr>
+      <w:b/>
+      <w:bCs/>
+    </w:rPr>
+  </w:style>
 </w:styles>
 </file>
 

--- a/Informe Final - API Evaluacion de Empleados - Sistemas Pliret.docx
+++ b/Informe Final - API Evaluacion de Empleados - Sistemas Pliret.docx
@@ -687,7 +687,13 @@
         <w:ind w:left="-3" w:right="52"/>
       </w:pPr>
       <w:r>
-        <w:t>A mi hermano:</w:t>
+        <w:t>A mi hermano</w:t>
+      </w:r>
+      <w:r>
+        <w:t xml:space="preserve"> mayor</w:t>
+      </w:r>
+      <w:r>
+        <w:t>:</w:t>
       </w:r>
       <w:r>
         <w:t xml:space="preserve"> Por el apoyo brindado durante mi vida y especialmente agradecido por esta etapa que estoy por terminar, su apoyo incondicional y paciencia para orientarme.</w:t>
@@ -699,7 +705,13 @@
         <w:ind w:left="-3" w:right="52"/>
       </w:pPr>
       <w:r>
-        <w:t>A mi perro:</w:t>
+        <w:t xml:space="preserve">A mi </w:t>
+      </w:r>
+      <w:r>
+        <w:t>hermano menor</w:t>
+      </w:r>
+      <w:r>
+        <w:t>:</w:t>
       </w:r>
       <w:r>
         <w:t xml:space="preserve"> Toby por las incontables noches que paso en desvelo junto a mí, por brindarme el mejor estado de </w:t>
@@ -4292,7 +4304,31 @@
     </w:p>
     <w:p>
       <w:r>
-        <w:t>Gestión de las diferentes bases de datos en labores de tuning para aumentar el rendimiento de las bases de datos con los sistemas existentes, monitoreo de actividad y consumo de recursos en la base de datos, migraciones desde PostgreSQL Plus, mantenimiento preventivo de objetos de base de datos, optimización de kernel Linux para un funcionamiento adecuado del clúster de PostgreSQL y Jboss AS.</w:t>
+        <w:t xml:space="preserve">Gestión de las diferentes bases de datos en labores de </w:t>
+      </w:r>
+      <w:proofErr w:type="spellStart"/>
+      <w:r>
+        <w:t>tuning</w:t>
+      </w:r>
+      <w:proofErr w:type="spellEnd"/>
+      <w:r>
+        <w:t xml:space="preserve"> para aumentar el rendimiento de las bases de datos con los sistemas existentes, monitoreo de actividad y consumo de recursos en la base de datos, migraciones desde PostgreSQL Plus, mantenimiento preventivo de objetos de base de datos, optimización de </w:t>
+      </w:r>
+      <w:proofErr w:type="spellStart"/>
+      <w:r>
+        <w:t>kernel</w:t>
+      </w:r>
+      <w:proofErr w:type="spellEnd"/>
+      <w:r>
+        <w:t xml:space="preserve"> Linux para un funcionamiento adecuado del clúster de PostgreSQL y </w:t>
+      </w:r>
+      <w:proofErr w:type="spellStart"/>
+      <w:r>
+        <w:t>Jboss</w:t>
+      </w:r>
+      <w:proofErr w:type="spellEnd"/>
+      <w:r>
+        <w:t xml:space="preserve"> AS.</w:t>
       </w:r>
     </w:p>
     <w:p>
@@ -4304,7 +4340,55 @@
         <w:t>Tecnologías y conceptos aplicados:</w:t>
       </w:r>
       <w:r>
-        <w:t xml:space="preserve"> Balsamiq Mockups (desarrollo de prototipos), Toad Data Modeler, PGAdmin III, psql (linea de comandos), bash (Linux), análisis y diseño de sistemas.</w:t>
+        <w:t xml:space="preserve"> Balsamiq Mockups (desarrollo de prototipos), </w:t>
+      </w:r>
+      <w:proofErr w:type="spellStart"/>
+      <w:r>
+        <w:t>Toad</w:t>
+      </w:r>
+      <w:proofErr w:type="spellEnd"/>
+      <w:r>
+        <w:t xml:space="preserve"> Data </w:t>
+      </w:r>
+      <w:proofErr w:type="spellStart"/>
+      <w:r>
+        <w:t>Modeler</w:t>
+      </w:r>
+      <w:proofErr w:type="spellEnd"/>
+      <w:r>
+        <w:t xml:space="preserve">, </w:t>
+      </w:r>
+      <w:proofErr w:type="spellStart"/>
+      <w:r>
+        <w:t>PGAdmin</w:t>
+      </w:r>
+      <w:proofErr w:type="spellEnd"/>
+      <w:r>
+        <w:t xml:space="preserve"> III, </w:t>
+      </w:r>
+      <w:proofErr w:type="spellStart"/>
+      <w:r>
+        <w:t>psql</w:t>
+      </w:r>
+      <w:proofErr w:type="spellEnd"/>
+      <w:r>
+        <w:t xml:space="preserve"> (</w:t>
+      </w:r>
+      <w:proofErr w:type="spellStart"/>
+      <w:r>
+        <w:t>linea</w:t>
+      </w:r>
+      <w:proofErr w:type="spellEnd"/>
+      <w:r>
+        <w:t xml:space="preserve"> de comandos), </w:t>
+      </w:r>
+      <w:proofErr w:type="spellStart"/>
+      <w:r>
+        <w:t>bash</w:t>
+      </w:r>
+      <w:proofErr w:type="spellEnd"/>
+      <w:r>
+        <w:t xml:space="preserve"> (Linux), análisis y diseño de sistemas.</w:t>
       </w:r>
     </w:p>
     <w:p>
@@ -6783,9 +6867,11 @@
             <w:pPr>
               <w:jc w:val="left"/>
             </w:pPr>
+            <w:proofErr w:type="spellStart"/>
             <w:r>
               <w:t>Instagantt</w:t>
             </w:r>
+            <w:proofErr w:type="spellEnd"/>
           </w:p>
         </w:tc>
         <w:tc>
@@ -7479,9 +7565,11 @@
             <w:pPr>
               <w:jc w:val="left"/>
             </w:pPr>
+            <w:proofErr w:type="spellStart"/>
             <w:r>
               <w:t>StarUML</w:t>
             </w:r>
+            <w:proofErr w:type="spellEnd"/>
           </w:p>
         </w:tc>
         <w:tc>
@@ -7593,9 +7681,11 @@
             <w:pPr>
               <w:jc w:val="left"/>
             </w:pPr>
+            <w:proofErr w:type="spellStart"/>
             <w:r>
               <w:t>Postman</w:t>
             </w:r>
+            <w:proofErr w:type="spellEnd"/>
           </w:p>
         </w:tc>
         <w:tc>
@@ -7822,8 +7912,13 @@
               <w:jc w:val="left"/>
             </w:pPr>
             <w:r>
-              <w:t>Github/Gitlab</w:t>
-            </w:r>
+              <w:t>Github/</w:t>
+            </w:r>
+            <w:proofErr w:type="spellStart"/>
+            <w:r>
+              <w:t>Gitlab</w:t>
+            </w:r>
+            <w:proofErr w:type="spellEnd"/>
           </w:p>
         </w:tc>
         <w:tc>
@@ -7935,9 +8030,11 @@
             <w:pPr>
               <w:jc w:val="left"/>
             </w:pPr>
+            <w:proofErr w:type="spellStart"/>
             <w:r>
               <w:t>HeidySQL</w:t>
             </w:r>
+            <w:proofErr w:type="spellEnd"/>
           </w:p>
         </w:tc>
         <w:tc>
@@ -9291,11 +9388,33 @@
                 <w:color w:val="000000"/>
               </w:rPr>
             </w:pPr>
+            <w:proofErr w:type="spellStart"/>
             <w:r>
               <w:rPr>
                 <w:color w:val="000000"/>
               </w:rPr>
-              <w:t>Razer BlackShark V2</w:t>
+              <w:t>Razer</w:t>
+            </w:r>
+            <w:proofErr w:type="spellEnd"/>
+            <w:r>
+              <w:rPr>
+                <w:color w:val="000000"/>
+              </w:rPr>
+              <w:t xml:space="preserve"> </w:t>
+            </w:r>
+            <w:proofErr w:type="spellStart"/>
+            <w:r>
+              <w:rPr>
+                <w:color w:val="000000"/>
+              </w:rPr>
+              <w:t>BlackShark</w:t>
+            </w:r>
+            <w:proofErr w:type="spellEnd"/>
+            <w:r>
+              <w:rPr>
+                <w:color w:val="000000"/>
+              </w:rPr>
+              <w:t xml:space="preserve"> V2</w:t>
             </w:r>
           </w:p>
         </w:tc>
@@ -9567,9 +9686,11 @@
             <w:vAlign w:val="bottom"/>
           </w:tcPr>
           <w:p>
+            <w:proofErr w:type="spellStart"/>
             <w:r>
               <w:t>Postman</w:t>
             </w:r>
+            <w:proofErr w:type="spellEnd"/>
           </w:p>
         </w:tc>
       </w:tr>
@@ -9732,7 +9853,10 @@
         <w:t>Para llevar a cabo</w:t>
       </w:r>
       <w:r>
-        <w:t xml:space="preserve"> el desarrollo de la API fue necesario definir primeramente que iba a tratar el sistema a desarrollar, para ello la primera fase del desarrollo se enfoco en llevar a cabo reuniones con los interesados para así a partir de las historias de usuario obtener los requerimientos funcionales y no funcionales. Seguidamente una vez definido eso se debía llevar a cabo la decisión de las tecnologías a implementar acorde a las necesidades de la empresa. A continuación, se detallan las primeras etapas del desarrollo:</w:t>
+        <w:t xml:space="preserve"> el desarrollo de la API fue necesario definir primeramente que iba a tratar el sistema a desarrollar, para ello la primera fase del desarrollo se enfoco en llevar a cabo reuniones con los interesados para así a partir de las historias de usuario obtener los requerimientos funcionales y no funcionales. Seguidamente una vez definido eso se debía llevar a cabo la decisión de las tecnologías a implementar acorde a las necesidades de la empresa. A continuación, se detallan las primeras etapas del desarrollo</w:t>
+      </w:r>
+      <w:r>
+        <w:t>.</w:t>
       </w:r>
     </w:p>
     <w:p>
@@ -9741,8 +9865,637 @@
       </w:r>
     </w:p>
     <w:p>
-      <w:r>
-        <w:t xml:space="preserve">Lo que desembocaba en la creación de los siguientes </w:t>
+      <w:pPr>
+        <w:pStyle w:val="Ttulo1"/>
+      </w:pPr>
+      <w:r>
+        <w:t>Requerimientos funcionales:</w:t>
+      </w:r>
+    </w:p>
+    <w:p>
+      <w:pPr>
+        <w:pStyle w:val="Prrafodelista"/>
+        <w:numPr>
+          <w:ilvl w:val="0"/>
+          <w:numId w:val="44"/>
+        </w:numPr>
+        <w:spacing w:before="0"/>
+        <w:rPr>
+          <w:rFonts w:eastAsia="Times New Roman" w:cs="Times New Roman"/>
+          <w:bCs/>
+          <w:szCs w:val="24"/>
+        </w:rPr>
+      </w:pPr>
+      <w:r>
+        <w:rPr>
+          <w:rFonts w:eastAsia="Times New Roman" w:cs="Times New Roman"/>
+          <w:bCs/>
+          <w:szCs w:val="24"/>
+        </w:rPr>
+        <w:t>Los usuarios de tipo manager pueden crear, editar y eliminar usuarios.</w:t>
+      </w:r>
+    </w:p>
+    <w:p>
+      <w:pPr>
+        <w:pStyle w:val="Prrafodelista"/>
+        <w:numPr>
+          <w:ilvl w:val="0"/>
+          <w:numId w:val="44"/>
+        </w:numPr>
+        <w:spacing w:before="0"/>
+        <w:rPr>
+          <w:rFonts w:eastAsia="Times New Roman" w:cs="Times New Roman"/>
+          <w:bCs/>
+          <w:szCs w:val="24"/>
+        </w:rPr>
+      </w:pPr>
+      <w:r>
+        <w:rPr>
+          <w:rFonts w:eastAsia="Times New Roman" w:cs="Times New Roman"/>
+          <w:bCs/>
+          <w:szCs w:val="24"/>
+        </w:rPr>
+        <w:t>Los usuarios pueden iniciar sesión y acceder a la API.</w:t>
+      </w:r>
+    </w:p>
+    <w:p>
+      <w:pPr>
+        <w:pStyle w:val="Prrafodelista"/>
+        <w:numPr>
+          <w:ilvl w:val="0"/>
+          <w:numId w:val="44"/>
+        </w:numPr>
+        <w:spacing w:before="0"/>
+        <w:rPr>
+          <w:rFonts w:eastAsia="Times New Roman" w:cs="Times New Roman"/>
+          <w:bCs/>
+          <w:szCs w:val="24"/>
+        </w:rPr>
+      </w:pPr>
+      <w:r>
+        <w:rPr>
+          <w:rFonts w:eastAsia="Times New Roman" w:cs="Times New Roman"/>
+          <w:bCs/>
+          <w:szCs w:val="24"/>
+        </w:rPr>
+        <w:t>Los managers pueden crear programas.</w:t>
+      </w:r>
+    </w:p>
+    <w:p>
+      <w:pPr>
+        <w:pStyle w:val="Prrafodelista"/>
+        <w:numPr>
+          <w:ilvl w:val="0"/>
+          <w:numId w:val="44"/>
+        </w:numPr>
+        <w:spacing w:before="0"/>
+        <w:rPr>
+          <w:rFonts w:eastAsia="Times New Roman" w:cs="Times New Roman"/>
+          <w:bCs/>
+          <w:szCs w:val="24"/>
+        </w:rPr>
+      </w:pPr>
+      <w:r>
+        <w:rPr>
+          <w:rFonts w:eastAsia="Times New Roman" w:cs="Times New Roman"/>
+          <w:bCs/>
+          <w:szCs w:val="24"/>
+        </w:rPr>
+        <w:t>Los managers pueden iniciar ejecuciones de programas.</w:t>
+      </w:r>
+    </w:p>
+    <w:p>
+      <w:pPr>
+        <w:pStyle w:val="Prrafodelista"/>
+        <w:numPr>
+          <w:ilvl w:val="0"/>
+          <w:numId w:val="44"/>
+        </w:numPr>
+        <w:spacing w:before="0"/>
+        <w:rPr>
+          <w:rFonts w:eastAsia="Times New Roman" w:cs="Times New Roman"/>
+          <w:bCs/>
+          <w:szCs w:val="24"/>
+        </w:rPr>
+      </w:pPr>
+      <w:r>
+        <w:rPr>
+          <w:rFonts w:eastAsia="Times New Roman" w:cs="Times New Roman"/>
+          <w:bCs/>
+          <w:szCs w:val="24"/>
+        </w:rPr>
+        <w:t>Los managers pueden asignar developers a programas.</w:t>
+      </w:r>
+    </w:p>
+    <w:p>
+      <w:pPr>
+        <w:pStyle w:val="Prrafodelista"/>
+        <w:numPr>
+          <w:ilvl w:val="0"/>
+          <w:numId w:val="44"/>
+        </w:numPr>
+        <w:spacing w:before="0"/>
+        <w:rPr>
+          <w:rFonts w:eastAsia="Times New Roman" w:cs="Times New Roman"/>
+          <w:bCs/>
+          <w:szCs w:val="24"/>
+        </w:rPr>
+      </w:pPr>
+      <w:r>
+        <w:rPr>
+          <w:rFonts w:eastAsia="Times New Roman" w:cs="Times New Roman"/>
+          <w:bCs/>
+          <w:szCs w:val="24"/>
+        </w:rPr>
+        <w:t>Los managers pueden crear asignar trainers a ejecuciones.</w:t>
+      </w:r>
+    </w:p>
+    <w:p>
+      <w:pPr>
+        <w:pStyle w:val="Prrafodelista"/>
+        <w:numPr>
+          <w:ilvl w:val="0"/>
+          <w:numId w:val="44"/>
+        </w:numPr>
+        <w:spacing w:before="0"/>
+        <w:rPr>
+          <w:rFonts w:eastAsia="Times New Roman" w:cs="Times New Roman"/>
+          <w:bCs/>
+          <w:szCs w:val="24"/>
+        </w:rPr>
+      </w:pPr>
+      <w:r>
+        <w:rPr>
+          <w:rFonts w:eastAsia="Times New Roman" w:cs="Times New Roman"/>
+          <w:bCs/>
+          <w:szCs w:val="24"/>
+        </w:rPr>
+        <w:t>Los managers pueden crear asignar trainees a ejecuciones.</w:t>
+      </w:r>
+    </w:p>
+    <w:p>
+      <w:pPr>
+        <w:pStyle w:val="Prrafodelista"/>
+        <w:numPr>
+          <w:ilvl w:val="0"/>
+          <w:numId w:val="44"/>
+        </w:numPr>
+        <w:spacing w:before="0"/>
+        <w:rPr>
+          <w:rFonts w:eastAsia="Times New Roman" w:cs="Times New Roman"/>
+          <w:bCs/>
+          <w:szCs w:val="24"/>
+        </w:rPr>
+      </w:pPr>
+      <w:r>
+        <w:rPr>
+          <w:rFonts w:eastAsia="Times New Roman" w:cs="Times New Roman"/>
+          <w:bCs/>
+          <w:szCs w:val="24"/>
+        </w:rPr>
+        <w:t>Los developers pueden crear, editar y eliminar temas de módulos de programas.</w:t>
+      </w:r>
+    </w:p>
+    <w:p>
+      <w:pPr>
+        <w:pStyle w:val="Prrafodelista"/>
+        <w:numPr>
+          <w:ilvl w:val="0"/>
+          <w:numId w:val="44"/>
+        </w:numPr>
+        <w:spacing w:before="0"/>
+        <w:rPr>
+          <w:rFonts w:eastAsia="Times New Roman" w:cs="Times New Roman"/>
+          <w:bCs/>
+          <w:szCs w:val="24"/>
+        </w:rPr>
+      </w:pPr>
+      <w:r>
+        <w:rPr>
+          <w:rFonts w:eastAsia="Times New Roman" w:cs="Times New Roman"/>
+          <w:bCs/>
+          <w:szCs w:val="24"/>
+        </w:rPr>
+        <w:t>Los developers pueden crear, editar y eliminar temas de módulos.</w:t>
+      </w:r>
+    </w:p>
+    <w:p>
+      <w:pPr>
+        <w:pStyle w:val="Prrafodelista"/>
+        <w:numPr>
+          <w:ilvl w:val="0"/>
+          <w:numId w:val="44"/>
+        </w:numPr>
+        <w:spacing w:before="0"/>
+        <w:rPr>
+          <w:rFonts w:eastAsia="Times New Roman" w:cs="Times New Roman"/>
+          <w:bCs/>
+          <w:szCs w:val="24"/>
+        </w:rPr>
+      </w:pPr>
+      <w:r>
+        <w:rPr>
+          <w:rFonts w:eastAsia="Times New Roman" w:cs="Times New Roman"/>
+          <w:bCs/>
+          <w:szCs w:val="24"/>
+        </w:rPr>
+        <w:t>Los developers pueden crear, editar y eliminar preguntas de los temas.</w:t>
+      </w:r>
+    </w:p>
+    <w:p>
+      <w:pPr>
+        <w:pStyle w:val="Prrafodelista"/>
+        <w:numPr>
+          <w:ilvl w:val="0"/>
+          <w:numId w:val="44"/>
+        </w:numPr>
+        <w:spacing w:before="0"/>
+        <w:rPr>
+          <w:rFonts w:eastAsia="Times New Roman" w:cs="Times New Roman"/>
+          <w:bCs/>
+          <w:szCs w:val="24"/>
+        </w:rPr>
+      </w:pPr>
+      <w:r>
+        <w:rPr>
+          <w:rFonts w:eastAsia="Times New Roman" w:cs="Times New Roman"/>
+          <w:bCs/>
+          <w:szCs w:val="24"/>
+        </w:rPr>
+        <w:lastRenderedPageBreak/>
+        <w:t>Los developers pueden crear, editar y eliminar los criterios a evaluar de los módulos.</w:t>
+      </w:r>
+    </w:p>
+    <w:p>
+      <w:pPr>
+        <w:pStyle w:val="Prrafodelista"/>
+        <w:numPr>
+          <w:ilvl w:val="0"/>
+          <w:numId w:val="44"/>
+        </w:numPr>
+        <w:spacing w:before="0"/>
+        <w:rPr>
+          <w:rFonts w:eastAsia="Times New Roman" w:cs="Times New Roman"/>
+          <w:bCs/>
+          <w:szCs w:val="24"/>
+        </w:rPr>
+      </w:pPr>
+      <w:r>
+        <w:rPr>
+          <w:rFonts w:eastAsia="Times New Roman" w:cs="Times New Roman"/>
+          <w:bCs/>
+          <w:szCs w:val="24"/>
+        </w:rPr>
+        <w:t>Los trainers pueden tomaran las notas de los trainees.</w:t>
+      </w:r>
+    </w:p>
+    <w:p>
+      <w:pPr>
+        <w:pStyle w:val="Prrafodelista"/>
+        <w:numPr>
+          <w:ilvl w:val="0"/>
+          <w:numId w:val="44"/>
+        </w:numPr>
+        <w:spacing w:before="0"/>
+        <w:rPr>
+          <w:rFonts w:eastAsia="Times New Roman" w:cs="Times New Roman"/>
+          <w:bCs/>
+          <w:szCs w:val="24"/>
+        </w:rPr>
+      </w:pPr>
+      <w:r>
+        <w:rPr>
+          <w:rFonts w:eastAsia="Times New Roman" w:cs="Times New Roman"/>
+          <w:bCs/>
+          <w:szCs w:val="24"/>
+        </w:rPr>
+        <w:t>Los trainers pueden tomaran las respuestas de los trainees en los cuestionarios.</w:t>
+      </w:r>
+    </w:p>
+    <w:p>
+      <w:pPr>
+        <w:pStyle w:val="Prrafodelista"/>
+        <w:numPr>
+          <w:ilvl w:val="0"/>
+          <w:numId w:val="44"/>
+        </w:numPr>
+        <w:spacing w:before="0"/>
+        <w:rPr>
+          <w:rFonts w:eastAsia="Times New Roman" w:cs="Times New Roman"/>
+          <w:bCs/>
+          <w:szCs w:val="24"/>
+        </w:rPr>
+      </w:pPr>
+      <w:r>
+        <w:rPr>
+          <w:rFonts w:eastAsia="Times New Roman" w:cs="Times New Roman"/>
+          <w:bCs/>
+          <w:szCs w:val="24"/>
+        </w:rPr>
+        <w:t>Los trainers pueden evaluar las soluciones de los trainees en sus actividades.</w:t>
+      </w:r>
+    </w:p>
+    <w:p>
+      <w:pPr>
+        <w:pStyle w:val="Prrafodelista"/>
+        <w:numPr>
+          <w:ilvl w:val="0"/>
+          <w:numId w:val="44"/>
+        </w:numPr>
+        <w:spacing w:before="0"/>
+        <w:rPr>
+          <w:rFonts w:eastAsia="Times New Roman" w:cs="Times New Roman"/>
+          <w:bCs/>
+          <w:szCs w:val="24"/>
+        </w:rPr>
+      </w:pPr>
+      <w:r>
+        <w:rPr>
+          <w:rFonts w:eastAsia="Times New Roman" w:cs="Times New Roman"/>
+          <w:bCs/>
+          <w:szCs w:val="24"/>
+        </w:rPr>
+        <w:t>Los trainers pueden exportar a Excel el reporte de sus trainees.</w:t>
+      </w:r>
+    </w:p>
+    <w:p>
+      <w:pPr>
+        <w:pStyle w:val="Prrafodelista"/>
+        <w:numPr>
+          <w:ilvl w:val="0"/>
+          <w:numId w:val="44"/>
+        </w:numPr>
+        <w:spacing w:before="0"/>
+        <w:rPr>
+          <w:rFonts w:eastAsia="Times New Roman" w:cs="Times New Roman"/>
+          <w:bCs/>
+          <w:szCs w:val="24"/>
+        </w:rPr>
+      </w:pPr>
+      <w:r>
+        <w:rPr>
+          <w:rFonts w:eastAsia="Times New Roman" w:cs="Times New Roman"/>
+          <w:bCs/>
+          <w:szCs w:val="24"/>
+        </w:rPr>
+        <w:t>Los trainers pueden ver las ejecuciones en los que participan.</w:t>
+      </w:r>
+    </w:p>
+    <w:p>
+      <w:pPr>
+        <w:pStyle w:val="Prrafodelista"/>
+        <w:numPr>
+          <w:ilvl w:val="0"/>
+          <w:numId w:val="44"/>
+        </w:numPr>
+        <w:spacing w:before="0"/>
+        <w:rPr>
+          <w:rFonts w:eastAsia="Times New Roman" w:cs="Times New Roman"/>
+          <w:bCs/>
+          <w:szCs w:val="24"/>
+        </w:rPr>
+      </w:pPr>
+      <w:r>
+        <w:rPr>
+          <w:rFonts w:eastAsia="Times New Roman" w:cs="Times New Roman"/>
+          <w:bCs/>
+          <w:szCs w:val="24"/>
+        </w:rPr>
+        <w:t>El sistema calcula el promedio de las calificaciones de los trainees a disposición de los trainers.</w:t>
+      </w:r>
+    </w:p>
+    <w:p>
+      <w:pPr>
+        <w:pStyle w:val="Prrafodelista"/>
+        <w:numPr>
+          <w:ilvl w:val="0"/>
+          <w:numId w:val="44"/>
+        </w:numPr>
+        <w:spacing w:before="0"/>
+        <w:rPr>
+          <w:rFonts w:eastAsia="Times New Roman" w:cs="Times New Roman"/>
+          <w:bCs/>
+          <w:szCs w:val="24"/>
+        </w:rPr>
+      </w:pPr>
+      <w:r>
+        <w:rPr>
+          <w:rFonts w:eastAsia="Times New Roman" w:cs="Times New Roman"/>
+          <w:bCs/>
+          <w:szCs w:val="24"/>
+        </w:rPr>
+        <w:t>Los trainees pueden enviar soluciones a las tareas.</w:t>
+      </w:r>
+    </w:p>
+    <w:p>
+      <w:pPr>
+        <w:pStyle w:val="Prrafodelista"/>
+        <w:numPr>
+          <w:ilvl w:val="0"/>
+          <w:numId w:val="44"/>
+        </w:numPr>
+        <w:spacing w:before="0"/>
+        <w:rPr>
+          <w:rFonts w:eastAsia="Times New Roman" w:cs="Times New Roman"/>
+          <w:bCs/>
+          <w:szCs w:val="24"/>
+        </w:rPr>
+      </w:pPr>
+      <w:r>
+        <w:rPr>
+          <w:rFonts w:eastAsia="Times New Roman" w:cs="Times New Roman"/>
+          <w:bCs/>
+          <w:szCs w:val="24"/>
+        </w:rPr>
+        <w:t>Los trainees pueden ver las ejecuciones en los que participan.</w:t>
+      </w:r>
+    </w:p>
+    <w:p>
+      <w:pPr>
+        <w:pStyle w:val="Ttulo1"/>
+      </w:pPr>
+      <w:r>
+        <w:t>Requisitos no funcionales</w:t>
+      </w:r>
+    </w:p>
+    <w:p>
+      <w:pPr>
+        <w:pStyle w:val="Prrafodelista"/>
+        <w:numPr>
+          <w:ilvl w:val="0"/>
+          <w:numId w:val="43"/>
+        </w:numPr>
+        <w:spacing w:before="0"/>
+        <w:rPr>
+          <w:rFonts w:eastAsia="Times New Roman" w:cs="Times New Roman"/>
+          <w:bCs/>
+          <w:szCs w:val="24"/>
+        </w:rPr>
+      </w:pPr>
+      <w:r>
+        <w:rPr>
+          <w:rFonts w:eastAsia="Times New Roman" w:cs="Times New Roman"/>
+          <w:bCs/>
+          <w:szCs w:val="24"/>
+        </w:rPr>
+        <w:t>El sistema seguirá los estándares de api resource.</w:t>
+      </w:r>
+    </w:p>
+    <w:p>
+      <w:pPr>
+        <w:pStyle w:val="Prrafodelista"/>
+        <w:numPr>
+          <w:ilvl w:val="0"/>
+          <w:numId w:val="43"/>
+        </w:numPr>
+        <w:spacing w:before="0"/>
+        <w:rPr>
+          <w:rFonts w:eastAsia="Times New Roman" w:cs="Times New Roman"/>
+          <w:bCs/>
+          <w:szCs w:val="24"/>
+        </w:rPr>
+      </w:pPr>
+      <w:r>
+        <w:rPr>
+          <w:rFonts w:eastAsia="Times New Roman" w:cs="Times New Roman"/>
+          <w:bCs/>
+          <w:szCs w:val="24"/>
+        </w:rPr>
+        <w:t>El sistema tendrá métodos de autorización con login con correo y contraseña, y Google</w:t>
+      </w:r>
+      <w:r>
+        <w:rPr>
+          <w:rFonts w:eastAsia="Times New Roman" w:cs="Times New Roman"/>
+          <w:bCs/>
+          <w:szCs w:val="24"/>
+        </w:rPr>
+        <w:t>.</w:t>
+      </w:r>
+    </w:p>
+    <w:p>
+      <w:pPr>
+        <w:pStyle w:val="Prrafodelista"/>
+        <w:numPr>
+          <w:ilvl w:val="0"/>
+          <w:numId w:val="43"/>
+        </w:numPr>
+        <w:spacing w:before="0"/>
+        <w:rPr>
+          <w:rFonts w:eastAsia="Times New Roman" w:cs="Times New Roman"/>
+          <w:bCs/>
+          <w:szCs w:val="24"/>
+        </w:rPr>
+      </w:pPr>
+      <w:r>
+        <w:rPr>
+          <w:rFonts w:eastAsia="Times New Roman" w:cs="Times New Roman"/>
+          <w:bCs/>
+          <w:szCs w:val="24"/>
+        </w:rPr>
+        <w:t>El sistema tendrá autentificación para la información de cada tipo de usuario</w:t>
+      </w:r>
+      <w:r>
+        <w:rPr>
+          <w:rFonts w:eastAsia="Times New Roman" w:cs="Times New Roman"/>
+          <w:bCs/>
+          <w:szCs w:val="24"/>
+        </w:rPr>
+        <w:t>.</w:t>
+      </w:r>
+    </w:p>
+    <w:p>
+      <w:pPr>
+        <w:pStyle w:val="Prrafodelista"/>
+        <w:numPr>
+          <w:ilvl w:val="0"/>
+          <w:numId w:val="43"/>
+        </w:numPr>
+        <w:spacing w:before="0"/>
+        <w:rPr>
+          <w:rFonts w:eastAsia="Times New Roman" w:cs="Times New Roman"/>
+          <w:bCs/>
+          <w:szCs w:val="24"/>
+        </w:rPr>
+      </w:pPr>
+      <w:r>
+        <w:rPr>
+          <w:rFonts w:eastAsia="Times New Roman" w:cs="Times New Roman"/>
+          <w:bCs/>
+          <w:szCs w:val="24"/>
+        </w:rPr>
+        <w:t>El sistema cifrara las contraseñas en la base de datos</w:t>
+      </w:r>
+      <w:r>
+        <w:rPr>
+          <w:rFonts w:eastAsia="Times New Roman" w:cs="Times New Roman"/>
+          <w:bCs/>
+          <w:szCs w:val="24"/>
+        </w:rPr>
+        <w:t>.</w:t>
+      </w:r>
+    </w:p>
+    <w:p>
+      <w:pPr>
+        <w:pStyle w:val="Prrafodelista"/>
+        <w:numPr>
+          <w:ilvl w:val="0"/>
+          <w:numId w:val="43"/>
+        </w:numPr>
+        <w:spacing w:before="0"/>
+        <w:rPr>
+          <w:rFonts w:eastAsia="Times New Roman" w:cs="Times New Roman"/>
+          <w:bCs/>
+          <w:szCs w:val="24"/>
+        </w:rPr>
+      </w:pPr>
+      <w:r>
+        <w:rPr>
+          <w:rFonts w:eastAsia="Times New Roman" w:cs="Times New Roman"/>
+          <w:bCs/>
+          <w:szCs w:val="24"/>
+        </w:rPr>
+        <w:t>Tiempo de respuesta rápido.</w:t>
+      </w:r>
+    </w:p>
+    <w:p>
+      <w:pPr>
+        <w:pStyle w:val="Prrafodelista"/>
+        <w:numPr>
+          <w:ilvl w:val="0"/>
+          <w:numId w:val="43"/>
+        </w:numPr>
+      </w:pPr>
+      <w:r>
+        <w:rPr>
+          <w:rFonts w:eastAsia="Times New Roman" w:cs="Times New Roman"/>
+          <w:bCs/>
+          <w:szCs w:val="24"/>
+        </w:rPr>
+        <w:t>Podrán existir más de 1 trainee por ejecución.</w:t>
+      </w:r>
+    </w:p>
+    <w:p>
+      <w:pPr>
+        <w:pStyle w:val="Ttulo1"/>
+      </w:pPr>
+      <w:r>
+        <w:t>DESCRIPCCIÓN DE LA API</w:t>
+      </w:r>
+    </w:p>
+    <w:p>
+      <w:r>
+        <w:t>DASDA</w:t>
+      </w:r>
+    </w:p>
+    <w:p>
+      <w:r>
+        <w:t xml:space="preserve">Lo que desembocaba en la </w:t>
+      </w:r>
+      <w:r>
+        <w:t>planeación</w:t>
+      </w:r>
+      <w:r>
+        <w:t xml:space="preserve"> de los siguientes </w:t>
       </w:r>
       <w:r>
         <w:rPr>
@@ -9752,16 +10505,336 @@
         <w:t>endpoints</w:t>
       </w:r>
       <w:r>
-        <w:t>, después de todo el desarrollo de este proyecto abarca únicamente la programación de la API por lo que no llevara ningún tipo de backend así que las funcionalidades finales se representaran a través de los endpoints del programa. Son los siguientes:</w:t>
-      </w:r>
-    </w:p>
-    <w:p>
-      <w:r>
-        <w:t>Las tecnologías a implementar.</w:t>
-      </w:r>
+        <w:t xml:space="preserve">, después de todo el desarrollo de este proyecto abarca únicamente la programación de la API por lo que no llevara ningún tipo de </w:t>
+      </w:r>
+      <w:r>
+        <w:rPr>
+          <w:i/>
+          <w:iCs/>
+        </w:rPr>
+        <w:t>frontend</w:t>
+      </w:r>
+      <w:r>
+        <w:t xml:space="preserve">, sino únicamente el </w:t>
+      </w:r>
+      <w:r>
+        <w:rPr>
+          <w:i/>
+          <w:iCs/>
+        </w:rPr>
+        <w:t>backend</w:t>
+      </w:r>
+      <w:r>
+        <w:t xml:space="preserve"> así que las funcionalidades finales se representaran a través de los </w:t>
+      </w:r>
+      <w:r>
+        <w:rPr>
+          <w:i/>
+          <w:iCs/>
+        </w:rPr>
+        <w:t>endpoints</w:t>
+      </w:r>
+      <w:r>
+        <w:t xml:space="preserve"> del programa. </w:t>
+      </w:r>
+      <w:r>
+        <w:t xml:space="preserve">Las funcionalidades que tendrán los </w:t>
+      </w:r>
+      <w:r>
+        <w:rPr>
+          <w:i/>
+          <w:iCs/>
+        </w:rPr>
+        <w:t>endpoints</w:t>
+      </w:r>
+      <w:r>
+        <w:t xml:space="preserve"> son</w:t>
+      </w:r>
+      <w:r>
+        <w:t xml:space="preserve"> los siguientes</w:t>
+      </w:r>
+      <w:r>
+        <w:t xml:space="preserve"> </w:t>
+      </w:r>
+      <w:r>
+        <w:t>agrupados</w:t>
+      </w:r>
+      <w:r>
+        <w:t xml:space="preserve"> por los cuatro tipos de usuario que harán peticiones a la API</w:t>
+      </w:r>
+      <w:r>
+        <w:t>:</w:t>
+      </w:r>
+    </w:p>
+    <w:p>
+      <w:pPr>
+        <w:pStyle w:val="Ttulo1"/>
+      </w:pPr>
+      <w:r>
+        <w:lastRenderedPageBreak/>
+        <w:t>Manager:</w:t>
+      </w:r>
+    </w:p>
+    <w:p>
+      <w:pPr>
+        <w:pStyle w:val="Prrafodelista"/>
+        <w:numPr>
+          <w:ilvl w:val="0"/>
+          <w:numId w:val="45"/>
+        </w:numPr>
+      </w:pPr>
+      <w:r>
+        <w:t>Crear una nueva ejecución.</w:t>
+      </w:r>
+    </w:p>
+    <w:p>
+      <w:pPr>
+        <w:pStyle w:val="Prrafodelista"/>
+        <w:numPr>
+          <w:ilvl w:val="0"/>
+          <w:numId w:val="45"/>
+        </w:numPr>
+      </w:pPr>
+      <w:r>
+        <w:t>Listar todas las ejecuciones.</w:t>
+      </w:r>
+    </w:p>
+    <w:p>
+      <w:pPr>
+        <w:pStyle w:val="Prrafodelista"/>
+        <w:numPr>
+          <w:ilvl w:val="0"/>
+          <w:numId w:val="45"/>
+        </w:numPr>
+      </w:pPr>
+      <w:r>
+        <w:t>Listar todos los programas</w:t>
+      </w:r>
+      <w:r>
+        <w:t>.</w:t>
+      </w:r>
+    </w:p>
+    <w:p>
+      <w:pPr>
+        <w:pStyle w:val="Prrafodelista"/>
+        <w:numPr>
+          <w:ilvl w:val="0"/>
+          <w:numId w:val="45"/>
+        </w:numPr>
+      </w:pPr>
+      <w:r>
+        <w:t>Crear un nuevo programa</w:t>
+      </w:r>
+      <w:r>
+        <w:t>.</w:t>
+      </w:r>
+    </w:p>
+    <w:p>
+      <w:pPr>
+        <w:pStyle w:val="Prrafodelista"/>
+        <w:numPr>
+          <w:ilvl w:val="0"/>
+          <w:numId w:val="45"/>
+        </w:numPr>
+      </w:pPr>
+      <w:r>
+        <w:t>Crear un empleado</w:t>
+      </w:r>
+      <w:r>
+        <w:t>.</w:t>
+      </w:r>
+    </w:p>
+    <w:p>
+      <w:pPr>
+        <w:pStyle w:val="Prrafodelista"/>
+        <w:numPr>
+          <w:ilvl w:val="0"/>
+          <w:numId w:val="45"/>
+        </w:numPr>
+      </w:pPr>
+      <w:r>
+        <w:t xml:space="preserve">Crear un </w:t>
+      </w:r>
+      <w:r>
+        <w:rPr>
+          <w:i/>
+          <w:iCs/>
+        </w:rPr>
+        <w:t>trainee</w:t>
+      </w:r>
+      <w:r>
+        <w:t>.</w:t>
+      </w:r>
+    </w:p>
+    <w:p>
+      <w:pPr>
+        <w:pStyle w:val="Prrafodelista"/>
+        <w:numPr>
+          <w:ilvl w:val="0"/>
+          <w:numId w:val="45"/>
+        </w:numPr>
+      </w:pPr>
+      <w:r>
+        <w:t>Listar usuarios</w:t>
+      </w:r>
+      <w:r>
+        <w:t>.</w:t>
+      </w:r>
+    </w:p>
+    <w:p>
+      <w:pPr>
+        <w:pStyle w:val="Prrafodelista"/>
+        <w:numPr>
+          <w:ilvl w:val="0"/>
+          <w:numId w:val="45"/>
+        </w:numPr>
+      </w:pPr>
+      <w:r>
+        <w:t>Ver detalle de usuarios</w:t>
+      </w:r>
+      <w:r>
+        <w:t>.</w:t>
+      </w:r>
+    </w:p>
+    <w:p>
+      <w:pPr>
+        <w:pStyle w:val="Prrafodelista"/>
+        <w:numPr>
+          <w:ilvl w:val="0"/>
+          <w:numId w:val="45"/>
+        </w:numPr>
+      </w:pPr>
+      <w:r>
+        <w:t xml:space="preserve">Enrolar trainees </w:t>
+      </w:r>
+      <w:r>
+        <w:t>a ejecuciones.</w:t>
+      </w:r>
+    </w:p>
+    <w:p>
+      <w:pPr>
+        <w:pStyle w:val="Prrafodelista"/>
+        <w:numPr>
+          <w:ilvl w:val="0"/>
+          <w:numId w:val="45"/>
+        </w:numPr>
+      </w:pPr>
+      <w:r>
+        <w:t>Asignar modulo a una ejecución.</w:t>
+      </w:r>
+    </w:p>
+    <w:p>
+      <w:pPr>
+        <w:pStyle w:val="Prrafodelista"/>
+        <w:numPr>
+          <w:ilvl w:val="0"/>
+          <w:numId w:val="45"/>
+        </w:numPr>
+      </w:pPr>
+      <w:r>
+        <w:t>Editar usuarios.</w:t>
+      </w:r>
+    </w:p>
+    <w:p>
+      <w:pPr>
+        <w:pStyle w:val="Prrafodelista"/>
+        <w:numPr>
+          <w:ilvl w:val="0"/>
+          <w:numId w:val="45"/>
+        </w:numPr>
+      </w:pPr>
+      <w:r>
+        <w:t>Eliminar usuarios.</w:t>
+      </w:r>
+    </w:p>
+    <w:p>
+      <w:pPr>
+        <w:pStyle w:val="Prrafodelista"/>
+        <w:numPr>
+          <w:ilvl w:val="0"/>
+          <w:numId w:val="45"/>
+        </w:numPr>
+      </w:pPr>
+      <w:r>
+        <w:t xml:space="preserve">Asignar </w:t>
+      </w:r>
+      <w:r>
+        <w:rPr>
+          <w:i/>
+          <w:iCs/>
+        </w:rPr>
+        <w:t>developer</w:t>
+      </w:r>
+      <w:r>
+        <w:t xml:space="preserve"> para que cree contenido para el programa.</w:t>
+      </w:r>
+    </w:p>
+    <w:p>
+      <w:pPr>
+        <w:pStyle w:val="Prrafodelista"/>
+        <w:numPr>
+          <w:ilvl w:val="0"/>
+          <w:numId w:val="45"/>
+        </w:numPr>
+      </w:pPr>
+      <w:r>
+        <w:t xml:space="preserve">Asignar </w:t>
+      </w:r>
+      <w:r>
+        <w:rPr>
+          <w:i/>
+          <w:iCs/>
+        </w:rPr>
+        <w:t>trainer</w:t>
+      </w:r>
+      <w:r>
+        <w:t xml:space="preserve"> a una ejecución.</w:t>
+      </w:r>
+    </w:p>
+    <w:p>
+      <w:r>
+        <w:t>Las tecnologías a implementar</w:t>
+      </w:r>
+      <w:r>
+        <w:t xml:space="preserve"> seleccionadas fueron</w:t>
+      </w:r>
+      <w:r>
+        <w:t>:</w:t>
+      </w:r>
+    </w:p>
+    <w:p>
+      <w:pPr>
+        <w:pStyle w:val="Ttulo1"/>
+      </w:pPr>
+      <w:r>
+        <w:t>Lenguaje</w:t>
+      </w:r>
+    </w:p>
+    <w:p>
+      <w:proofErr w:type="spellStart"/>
+      <w:r>
+        <w:t>Dsad</w:t>
+      </w:r>
+      <w:proofErr w:type="spellEnd"/>
+    </w:p>
+    <w:p>
+      <w:pPr>
+        <w:pStyle w:val="Ttulo"/>
+      </w:pPr>
+      <w:r>
+        <w:t>DISEÑO DEL SISTEMA</w:t>
+      </w:r>
+    </w:p>
+    <w:p>
+      <w:proofErr w:type="spellStart"/>
+      <w:r>
+        <w:t>Fdsdf</w:t>
+      </w:r>
+      <w:proofErr w:type="spellEnd"/>
     </w:p>
     <w:p/>
     <w:p/>
+    <w:p/>
     <w:p>
       <w:pPr>
         <w:ind w:hanging="2"/>
@@ -9803,8 +10876,13 @@
         <w:ind w:hanging="2"/>
       </w:pPr>
       <w:r>
-        <w:t>Api rest</w:t>
-      </w:r>
+        <w:t xml:space="preserve">Api </w:t>
+      </w:r>
+      <w:proofErr w:type="spellStart"/>
+      <w:r>
+        <w:t>rest</w:t>
+      </w:r>
+      <w:proofErr w:type="spellEnd"/>
     </w:p>
     <w:p>
       <w:pPr>
@@ -9835,7 +10913,7 @@
         <w:ind w:hanging="2"/>
       </w:pPr>
       <w:r>
-        <w:t>REST ful</w:t>
+        <w:t>RESTful</w:t>
       </w:r>
     </w:p>
     <w:p>
@@ -9858,9 +10936,11 @@
       <w:pPr>
         <w:ind w:hanging="2"/>
       </w:pPr>
+      <w:proofErr w:type="spellStart"/>
       <w:r>
         <w:t>Mysql</w:t>
       </w:r>
+      <w:proofErr w:type="spellEnd"/>
     </w:p>
     <w:p>
       <w:pPr>
@@ -9875,24 +10955,41 @@
         <w:ind w:hanging="2"/>
       </w:pPr>
       <w:r>
-        <w:t>Visual studio</w:t>
-      </w:r>
+        <w:t xml:space="preserve">Visual </w:t>
+      </w:r>
+      <w:proofErr w:type="spellStart"/>
+      <w:r>
+        <w:t>studio</w:t>
+      </w:r>
+      <w:proofErr w:type="spellEnd"/>
     </w:p>
     <w:p>
       <w:pPr>
         <w:ind w:hanging="2"/>
       </w:pPr>
-      <w:r>
-        <w:t>Star uml</w:t>
-      </w:r>
+      <w:proofErr w:type="spellStart"/>
+      <w:r>
+        <w:t>Star</w:t>
+      </w:r>
+      <w:proofErr w:type="spellEnd"/>
+      <w:r>
+        <w:t xml:space="preserve"> </w:t>
+      </w:r>
+      <w:proofErr w:type="spellStart"/>
+      <w:r>
+        <w:t>uml</w:t>
+      </w:r>
+      <w:proofErr w:type="spellEnd"/>
     </w:p>
     <w:p>
       <w:pPr>
         <w:ind w:hanging="2"/>
       </w:pPr>
+      <w:proofErr w:type="spellStart"/>
       <w:r>
         <w:t>Postman</w:t>
       </w:r>
+      <w:proofErr w:type="spellEnd"/>
     </w:p>
     <w:p>
       <w:pPr>
@@ -9914,31 +11011,38 @@
       <w:pPr>
         <w:ind w:hanging="2"/>
       </w:pPr>
+      <w:proofErr w:type="spellStart"/>
       <w:r>
         <w:t>Gitlab</w:t>
       </w:r>
+      <w:proofErr w:type="spellEnd"/>
     </w:p>
     <w:p>
       <w:pPr>
         <w:ind w:hanging="2"/>
       </w:pPr>
+      <w:proofErr w:type="spellStart"/>
       <w:r>
         <w:t>Heidysql</w:t>
       </w:r>
+      <w:proofErr w:type="spellEnd"/>
     </w:p>
     <w:p>
       <w:pPr>
         <w:ind w:hanging="2"/>
       </w:pPr>
+      <w:proofErr w:type="spellStart"/>
       <w:r>
         <w:t>Sql</w:t>
       </w:r>
+      <w:proofErr w:type="spellEnd"/>
     </w:p>
     <w:p>
       <w:pPr>
         <w:ind w:hanging="2"/>
       </w:pPr>
       <w:r>
+        <w:lastRenderedPageBreak/>
         <w:t>OAuth</w:t>
       </w:r>
     </w:p>
@@ -9947,7 +11051,6 @@
         <w:ind w:hanging="2"/>
       </w:pPr>
       <w:r>
-        <w:lastRenderedPageBreak/>
         <w:t>Navegador web</w:t>
       </w:r>
     </w:p>
@@ -9955,9 +11058,11 @@
       <w:pPr>
         <w:ind w:hanging="2"/>
       </w:pPr>
+      <w:proofErr w:type="spellStart"/>
       <w:r>
         <w:t>Mvc</w:t>
       </w:r>
+      <w:proofErr w:type="spellEnd"/>
     </w:p>
     <w:p>
       <w:pPr>
@@ -9987,15 +11092,33 @@
       <w:pPr>
         <w:ind w:hanging="2"/>
       </w:pPr>
+      <w:proofErr w:type="spellStart"/>
       <w:r>
         <w:t>ofimatica</w:t>
       </w:r>
+      <w:proofErr w:type="spellEnd"/>
     </w:p>
     <w:p>
       <w:pPr>
         <w:ind w:hanging="2"/>
       </w:pPr>
       <w:r>
+        <w:t>backend</w:t>
+      </w:r>
+    </w:p>
+    <w:p>
+      <w:pPr>
+        <w:ind w:hanging="2"/>
+      </w:pPr>
+      <w:r>
+        <w:t>frontend</w:t>
+      </w:r>
+    </w:p>
+    <w:p>
+      <w:pPr>
+        <w:ind w:hanging="2"/>
+      </w:pPr>
+      <w:r>
         <w:t>repositorio de archivos</w:t>
       </w:r>
     </w:p>
@@ -10011,9 +11134,11 @@
       <w:pPr>
         <w:ind w:hanging="2"/>
       </w:pPr>
+      <w:proofErr w:type="spellStart"/>
       <w:r>
         <w:t>outsorcing</w:t>
       </w:r>
+      <w:proofErr w:type="spellEnd"/>
     </w:p>
     <w:p>
       <w:pPr>
@@ -10964,6 +12089,119 @@
     </w:lvl>
   </w:abstractNum>
   <w:abstractNum w:abstractNumId="7" w15:restartNumberingAfterBreak="0">
+    <w:nsid w:val="174B3F9D"/>
+    <w:multiLevelType w:val="hybridMultilevel"/>
+    <w:tmpl w:val="643013BC"/>
+    <w:lvl w:ilvl="0" w:tplc="04090005">
+      <w:start w:val="1"/>
+      <w:numFmt w:val="bullet"/>
+      <w:lvlText w:val=""/>
+      <w:lvlJc w:val="left"/>
+      <w:pPr>
+        <w:ind w:left="720" w:hanging="360"/>
+      </w:pPr>
+      <w:rPr>
+        <w:rFonts w:ascii="Wingdings" w:hAnsi="Wingdings" w:hint="default"/>
+      </w:rPr>
+    </w:lvl>
+    <w:lvl w:ilvl="1" w:tplc="04090003" w:tentative="1">
+      <w:start w:val="1"/>
+      <w:numFmt w:val="bullet"/>
+      <w:lvlText w:val="o"/>
+      <w:lvlJc w:val="left"/>
+      <w:pPr>
+        <w:ind w:left="1440" w:hanging="360"/>
+      </w:pPr>
+      <w:rPr>
+        <w:rFonts w:ascii="Courier New" w:hAnsi="Courier New" w:cs="Courier New" w:hint="default"/>
+      </w:rPr>
+    </w:lvl>
+    <w:lvl w:ilvl="2" w:tplc="04090005" w:tentative="1">
+      <w:start w:val="1"/>
+      <w:numFmt w:val="bullet"/>
+      <w:lvlText w:val=""/>
+      <w:lvlJc w:val="left"/>
+      <w:pPr>
+        <w:ind w:left="2160" w:hanging="360"/>
+      </w:pPr>
+      <w:rPr>
+        <w:rFonts w:ascii="Wingdings" w:hAnsi="Wingdings" w:hint="default"/>
+      </w:rPr>
+    </w:lvl>
+    <w:lvl w:ilvl="3" w:tplc="04090001" w:tentative="1">
+      <w:start w:val="1"/>
+      <w:numFmt w:val="bullet"/>
+      <w:lvlText w:val=""/>
+      <w:lvlJc w:val="left"/>
+      <w:pPr>
+        <w:ind w:left="2880" w:hanging="360"/>
+      </w:pPr>
+      <w:rPr>
+        <w:rFonts w:ascii="Symbol" w:hAnsi="Symbol" w:hint="default"/>
+      </w:rPr>
+    </w:lvl>
+    <w:lvl w:ilvl="4" w:tplc="04090003" w:tentative="1">
+      <w:start w:val="1"/>
+      <w:numFmt w:val="bullet"/>
+      <w:lvlText w:val="o"/>
+      <w:lvlJc w:val="left"/>
+      <w:pPr>
+        <w:ind w:left="3600" w:hanging="360"/>
+      </w:pPr>
+      <w:rPr>
+        <w:rFonts w:ascii="Courier New" w:hAnsi="Courier New" w:cs="Courier New" w:hint="default"/>
+      </w:rPr>
+    </w:lvl>
+    <w:lvl w:ilvl="5" w:tplc="04090005" w:tentative="1">
+      <w:start w:val="1"/>
+      <w:numFmt w:val="bullet"/>
+      <w:lvlText w:val=""/>
+      <w:lvlJc w:val="left"/>
+      <w:pPr>
+        <w:ind w:left="4320" w:hanging="360"/>
+      </w:pPr>
+      <w:rPr>
+        <w:rFonts w:ascii="Wingdings" w:hAnsi="Wingdings" w:hint="default"/>
+      </w:rPr>
+    </w:lvl>
+    <w:lvl w:ilvl="6" w:tplc="04090001" w:tentative="1">
+      <w:start w:val="1"/>
+      <w:numFmt w:val="bullet"/>
+      <w:lvlText w:val=""/>
+      <w:lvlJc w:val="left"/>
+      <w:pPr>
+        <w:ind w:left="5040" w:hanging="360"/>
+      </w:pPr>
+      <w:rPr>
+        <w:rFonts w:ascii="Symbol" w:hAnsi="Symbol" w:hint="default"/>
+      </w:rPr>
+    </w:lvl>
+    <w:lvl w:ilvl="7" w:tplc="04090003" w:tentative="1">
+      <w:start w:val="1"/>
+      <w:numFmt w:val="bullet"/>
+      <w:lvlText w:val="o"/>
+      <w:lvlJc w:val="left"/>
+      <w:pPr>
+        <w:ind w:left="5760" w:hanging="360"/>
+      </w:pPr>
+      <w:rPr>
+        <w:rFonts w:ascii="Courier New" w:hAnsi="Courier New" w:cs="Courier New" w:hint="default"/>
+      </w:rPr>
+    </w:lvl>
+    <w:lvl w:ilvl="8" w:tplc="04090005" w:tentative="1">
+      <w:start w:val="1"/>
+      <w:numFmt w:val="bullet"/>
+      <w:lvlText w:val=""/>
+      <w:lvlJc w:val="left"/>
+      <w:pPr>
+        <w:ind w:left="6480" w:hanging="360"/>
+      </w:pPr>
+      <w:rPr>
+        <w:rFonts w:ascii="Wingdings" w:hAnsi="Wingdings" w:hint="default"/>
+      </w:rPr>
+    </w:lvl>
+  </w:abstractNum>
+  <w:abstractNum w:abstractNumId="8" w15:restartNumberingAfterBreak="0">
     <w:nsid w:val="1CE06C01"/>
     <w:multiLevelType w:val="hybridMultilevel"/>
     <w:tmpl w:val="7584EB8E"/>
@@ -11076,7 +12314,7 @@
       </w:rPr>
     </w:lvl>
   </w:abstractNum>
-  <w:abstractNum w:abstractNumId="8" w15:restartNumberingAfterBreak="0">
+  <w:abstractNum w:abstractNumId="9" w15:restartNumberingAfterBreak="0">
     <w:nsid w:val="1FD67CB0"/>
     <w:multiLevelType w:val="hybridMultilevel"/>
     <w:tmpl w:val="88FCBE7A"/>
@@ -11165,7 +12403,7 @@
       </w:pPr>
     </w:lvl>
   </w:abstractNum>
-  <w:abstractNum w:abstractNumId="9" w15:restartNumberingAfterBreak="0">
+  <w:abstractNum w:abstractNumId="10" w15:restartNumberingAfterBreak="0">
     <w:nsid w:val="25E61011"/>
     <w:multiLevelType w:val="multilevel"/>
     <w:tmpl w:val="35DA4EEA"/>
@@ -11278,7 +12516,7 @@
       </w:rPr>
     </w:lvl>
   </w:abstractNum>
-  <w:abstractNum w:abstractNumId="10" w15:restartNumberingAfterBreak="0">
+  <w:abstractNum w:abstractNumId="11" w15:restartNumberingAfterBreak="0">
     <w:nsid w:val="279C431B"/>
     <w:multiLevelType w:val="hybridMultilevel"/>
     <w:tmpl w:val="532656F2"/>
@@ -11391,7 +12629,7 @@
       </w:rPr>
     </w:lvl>
   </w:abstractNum>
-  <w:abstractNum w:abstractNumId="11" w15:restartNumberingAfterBreak="0">
+  <w:abstractNum w:abstractNumId="12" w15:restartNumberingAfterBreak="0">
     <w:nsid w:val="29236E9D"/>
     <w:multiLevelType w:val="hybridMultilevel"/>
     <w:tmpl w:val="B2808888"/>
@@ -11504,7 +12742,7 @@
       </w:rPr>
     </w:lvl>
   </w:abstractNum>
-  <w:abstractNum w:abstractNumId="12" w15:restartNumberingAfterBreak="0">
+  <w:abstractNum w:abstractNumId="13" w15:restartNumberingAfterBreak="0">
     <w:nsid w:val="29642A53"/>
     <w:multiLevelType w:val="hybridMultilevel"/>
     <w:tmpl w:val="D310B0B8"/>
@@ -11617,7 +12855,120 @@
       </w:rPr>
     </w:lvl>
   </w:abstractNum>
-  <w:abstractNum w:abstractNumId="13" w15:restartNumberingAfterBreak="0">
+  <w:abstractNum w:abstractNumId="14" w15:restartNumberingAfterBreak="0">
+    <w:nsid w:val="2A036687"/>
+    <w:multiLevelType w:val="hybridMultilevel"/>
+    <w:tmpl w:val="1E1A4E56"/>
+    <w:lvl w:ilvl="0" w:tplc="04090005">
+      <w:start w:val="1"/>
+      <w:numFmt w:val="bullet"/>
+      <w:lvlText w:val=""/>
+      <w:lvlJc w:val="left"/>
+      <w:pPr>
+        <w:ind w:left="720" w:hanging="360"/>
+      </w:pPr>
+      <w:rPr>
+        <w:rFonts w:ascii="Wingdings" w:hAnsi="Wingdings" w:hint="default"/>
+      </w:rPr>
+    </w:lvl>
+    <w:lvl w:ilvl="1" w:tplc="04090003" w:tentative="1">
+      <w:start w:val="1"/>
+      <w:numFmt w:val="bullet"/>
+      <w:lvlText w:val="o"/>
+      <w:lvlJc w:val="left"/>
+      <w:pPr>
+        <w:ind w:left="1440" w:hanging="360"/>
+      </w:pPr>
+      <w:rPr>
+        <w:rFonts w:ascii="Courier New" w:hAnsi="Courier New" w:cs="Courier New" w:hint="default"/>
+      </w:rPr>
+    </w:lvl>
+    <w:lvl w:ilvl="2" w:tplc="04090005" w:tentative="1">
+      <w:start w:val="1"/>
+      <w:numFmt w:val="bullet"/>
+      <w:lvlText w:val=""/>
+      <w:lvlJc w:val="left"/>
+      <w:pPr>
+        <w:ind w:left="2160" w:hanging="360"/>
+      </w:pPr>
+      <w:rPr>
+        <w:rFonts w:ascii="Wingdings" w:hAnsi="Wingdings" w:hint="default"/>
+      </w:rPr>
+    </w:lvl>
+    <w:lvl w:ilvl="3" w:tplc="04090001" w:tentative="1">
+      <w:start w:val="1"/>
+      <w:numFmt w:val="bullet"/>
+      <w:lvlText w:val=""/>
+      <w:lvlJc w:val="left"/>
+      <w:pPr>
+        <w:ind w:left="2880" w:hanging="360"/>
+      </w:pPr>
+      <w:rPr>
+        <w:rFonts w:ascii="Symbol" w:hAnsi="Symbol" w:hint="default"/>
+      </w:rPr>
+    </w:lvl>
+    <w:lvl w:ilvl="4" w:tplc="04090003" w:tentative="1">
+      <w:start w:val="1"/>
+      <w:numFmt w:val="bullet"/>
+      <w:lvlText w:val="o"/>
+      <w:lvlJc w:val="left"/>
+      <w:pPr>
+        <w:ind w:left="3600" w:hanging="360"/>
+      </w:pPr>
+      <w:rPr>
+        <w:rFonts w:ascii="Courier New" w:hAnsi="Courier New" w:cs="Courier New" w:hint="default"/>
+      </w:rPr>
+    </w:lvl>
+    <w:lvl w:ilvl="5" w:tplc="04090005" w:tentative="1">
+      <w:start w:val="1"/>
+      <w:numFmt w:val="bullet"/>
+      <w:lvlText w:val=""/>
+      <w:lvlJc w:val="left"/>
+      <w:pPr>
+        <w:ind w:left="4320" w:hanging="360"/>
+      </w:pPr>
+      <w:rPr>
+        <w:rFonts w:ascii="Wingdings" w:hAnsi="Wingdings" w:hint="default"/>
+      </w:rPr>
+    </w:lvl>
+    <w:lvl w:ilvl="6" w:tplc="04090001" w:tentative="1">
+      <w:start w:val="1"/>
+      <w:numFmt w:val="bullet"/>
+      <w:lvlText w:val=""/>
+      <w:lvlJc w:val="left"/>
+      <w:pPr>
+        <w:ind w:left="5040" w:hanging="360"/>
+      </w:pPr>
+      <w:rPr>
+        <w:rFonts w:ascii="Symbol" w:hAnsi="Symbol" w:hint="default"/>
+      </w:rPr>
+    </w:lvl>
+    <w:lvl w:ilvl="7" w:tplc="04090003" w:tentative="1">
+      <w:start w:val="1"/>
+      <w:numFmt w:val="bullet"/>
+      <w:lvlText w:val="o"/>
+      <w:lvlJc w:val="left"/>
+      <w:pPr>
+        <w:ind w:left="5760" w:hanging="360"/>
+      </w:pPr>
+      <w:rPr>
+        <w:rFonts w:ascii="Courier New" w:hAnsi="Courier New" w:cs="Courier New" w:hint="default"/>
+      </w:rPr>
+    </w:lvl>
+    <w:lvl w:ilvl="8" w:tplc="04090005" w:tentative="1">
+      <w:start w:val="1"/>
+      <w:numFmt w:val="bullet"/>
+      <w:lvlText w:val=""/>
+      <w:lvlJc w:val="left"/>
+      <w:pPr>
+        <w:ind w:left="6480" w:hanging="360"/>
+      </w:pPr>
+      <w:rPr>
+        <w:rFonts w:ascii="Wingdings" w:hAnsi="Wingdings" w:hint="default"/>
+      </w:rPr>
+    </w:lvl>
+  </w:abstractNum>
+  <w:abstractNum w:abstractNumId="15" w15:restartNumberingAfterBreak="0">
     <w:nsid w:val="2ACE587F"/>
     <w:multiLevelType w:val="hybridMultilevel"/>
     <w:tmpl w:val="77E4E4C0"/>
@@ -11730,7 +13081,7 @@
       </w:rPr>
     </w:lvl>
   </w:abstractNum>
-  <w:abstractNum w:abstractNumId="14" w15:restartNumberingAfterBreak="0">
+  <w:abstractNum w:abstractNumId="16" w15:restartNumberingAfterBreak="0">
     <w:nsid w:val="2BBD26B7"/>
     <w:multiLevelType w:val="hybridMultilevel"/>
     <w:tmpl w:val="CEAC3AFE"/>
@@ -11816,7 +13167,7 @@
       </w:pPr>
     </w:lvl>
   </w:abstractNum>
-  <w:abstractNum w:abstractNumId="15" w15:restartNumberingAfterBreak="0">
+  <w:abstractNum w:abstractNumId="17" w15:restartNumberingAfterBreak="0">
     <w:nsid w:val="2C992E21"/>
     <w:multiLevelType w:val="multilevel"/>
     <w:tmpl w:val="AF0E50DE"/>
@@ -11956,7 +13307,7 @@
       </w:rPr>
     </w:lvl>
   </w:abstractNum>
-  <w:abstractNum w:abstractNumId="16" w15:restartNumberingAfterBreak="0">
+  <w:abstractNum w:abstractNumId="18" w15:restartNumberingAfterBreak="0">
     <w:nsid w:val="2D5C4BCD"/>
     <w:multiLevelType w:val="hybridMultilevel"/>
     <w:tmpl w:val="5DA020AE"/>
@@ -12069,7 +13420,7 @@
       </w:rPr>
     </w:lvl>
   </w:abstractNum>
-  <w:abstractNum w:abstractNumId="17" w15:restartNumberingAfterBreak="0">
+  <w:abstractNum w:abstractNumId="19" w15:restartNumberingAfterBreak="0">
     <w:nsid w:val="304C1AE0"/>
     <w:multiLevelType w:val="hybridMultilevel"/>
     <w:tmpl w:val="582CF516"/>
@@ -12158,7 +13509,7 @@
       </w:pPr>
     </w:lvl>
   </w:abstractNum>
-  <w:abstractNum w:abstractNumId="18" w15:restartNumberingAfterBreak="0">
+  <w:abstractNum w:abstractNumId="20" w15:restartNumberingAfterBreak="0">
     <w:nsid w:val="33883287"/>
     <w:multiLevelType w:val="multilevel"/>
     <w:tmpl w:val="36E0A016"/>
@@ -12274,7 +13625,7 @@
       </w:pPr>
     </w:lvl>
   </w:abstractNum>
-  <w:abstractNum w:abstractNumId="19" w15:restartNumberingAfterBreak="0">
+  <w:abstractNum w:abstractNumId="21" w15:restartNumberingAfterBreak="0">
     <w:nsid w:val="36482F71"/>
     <w:multiLevelType w:val="multilevel"/>
     <w:tmpl w:val="950A386E"/>
@@ -12414,7 +13765,7 @@
       </w:rPr>
     </w:lvl>
   </w:abstractNum>
-  <w:abstractNum w:abstractNumId="20" w15:restartNumberingAfterBreak="0">
+  <w:abstractNum w:abstractNumId="22" w15:restartNumberingAfterBreak="0">
     <w:nsid w:val="37F321B7"/>
     <w:multiLevelType w:val="multilevel"/>
     <w:tmpl w:val="502405DA"/>
@@ -12554,7 +13905,7 @@
       </w:rPr>
     </w:lvl>
   </w:abstractNum>
-  <w:abstractNum w:abstractNumId="21" w15:restartNumberingAfterBreak="0">
+  <w:abstractNum w:abstractNumId="23" w15:restartNumberingAfterBreak="0">
     <w:nsid w:val="380B2D00"/>
     <w:multiLevelType w:val="hybridMultilevel"/>
     <w:tmpl w:val="2BA6EBD0"/>
@@ -12766,7 +14117,7 @@
       </w:rPr>
     </w:lvl>
   </w:abstractNum>
-  <w:abstractNum w:abstractNumId="22" w15:restartNumberingAfterBreak="0">
+  <w:abstractNum w:abstractNumId="24" w15:restartNumberingAfterBreak="0">
     <w:nsid w:val="40AE1EF1"/>
     <w:multiLevelType w:val="multilevel"/>
     <w:tmpl w:val="7B060DE8"/>
@@ -12879,7 +14230,7 @@
       </w:rPr>
     </w:lvl>
   </w:abstractNum>
-  <w:abstractNum w:abstractNumId="23" w15:restartNumberingAfterBreak="0">
+  <w:abstractNum w:abstractNumId="25" w15:restartNumberingAfterBreak="0">
     <w:nsid w:val="419129DA"/>
     <w:multiLevelType w:val="multilevel"/>
     <w:tmpl w:val="853A9576"/>
@@ -12992,7 +14343,7 @@
       </w:rPr>
     </w:lvl>
   </w:abstractNum>
-  <w:abstractNum w:abstractNumId="24" w15:restartNumberingAfterBreak="0">
+  <w:abstractNum w:abstractNumId="26" w15:restartNumberingAfterBreak="0">
     <w:nsid w:val="462E0EE0"/>
     <w:multiLevelType w:val="multilevel"/>
     <w:tmpl w:val="CE16B462"/>
@@ -13105,7 +14456,7 @@
       </w:rPr>
     </w:lvl>
   </w:abstractNum>
-  <w:abstractNum w:abstractNumId="25" w15:restartNumberingAfterBreak="0">
+  <w:abstractNum w:abstractNumId="27" w15:restartNumberingAfterBreak="0">
     <w:nsid w:val="47B6549B"/>
     <w:multiLevelType w:val="hybridMultilevel"/>
     <w:tmpl w:val="2696CB84"/>
@@ -13218,7 +14569,7 @@
       </w:rPr>
     </w:lvl>
   </w:abstractNum>
-  <w:abstractNum w:abstractNumId="26" w15:restartNumberingAfterBreak="0">
+  <w:abstractNum w:abstractNumId="28" w15:restartNumberingAfterBreak="0">
     <w:nsid w:val="52357C9E"/>
     <w:multiLevelType w:val="multilevel"/>
     <w:tmpl w:val="2550F106"/>
@@ -13331,7 +14682,7 @@
       </w:rPr>
     </w:lvl>
   </w:abstractNum>
-  <w:abstractNum w:abstractNumId="27" w15:restartNumberingAfterBreak="0">
+  <w:abstractNum w:abstractNumId="29" w15:restartNumberingAfterBreak="0">
     <w:nsid w:val="5A5E239E"/>
     <w:multiLevelType w:val="hybridMultilevel"/>
     <w:tmpl w:val="4274B518"/>
@@ -13444,7 +14795,7 @@
       </w:rPr>
     </w:lvl>
   </w:abstractNum>
-  <w:abstractNum w:abstractNumId="28" w15:restartNumberingAfterBreak="0">
+  <w:abstractNum w:abstractNumId="30" w15:restartNumberingAfterBreak="0">
     <w:nsid w:val="5C8A63CF"/>
     <w:multiLevelType w:val="multilevel"/>
     <w:tmpl w:val="8042D6F2"/>
@@ -13602,7 +14953,7 @@
       </w:rPr>
     </w:lvl>
   </w:abstractNum>
-  <w:abstractNum w:abstractNumId="29" w15:restartNumberingAfterBreak="0">
+  <w:abstractNum w:abstractNumId="31" w15:restartNumberingAfterBreak="0">
     <w:nsid w:val="5F116591"/>
     <w:multiLevelType w:val="hybridMultilevel"/>
     <w:tmpl w:val="55CCF71C"/>
@@ -13715,7 +15066,7 @@
       </w:rPr>
     </w:lvl>
   </w:abstractNum>
-  <w:abstractNum w:abstractNumId="30" w15:restartNumberingAfterBreak="0">
+  <w:abstractNum w:abstractNumId="32" w15:restartNumberingAfterBreak="0">
     <w:nsid w:val="621B799B"/>
     <w:multiLevelType w:val="multilevel"/>
     <w:tmpl w:val="2A38135C"/>
@@ -13873,7 +15224,7 @@
       </w:rPr>
     </w:lvl>
   </w:abstractNum>
-  <w:abstractNum w:abstractNumId="31" w15:restartNumberingAfterBreak="0">
+  <w:abstractNum w:abstractNumId="33" w15:restartNumberingAfterBreak="0">
     <w:nsid w:val="64DC1946"/>
     <w:multiLevelType w:val="hybridMultilevel"/>
     <w:tmpl w:val="7444B338"/>
@@ -13986,7 +15337,7 @@
       </w:rPr>
     </w:lvl>
   </w:abstractNum>
-  <w:abstractNum w:abstractNumId="32" w15:restartNumberingAfterBreak="0">
+  <w:abstractNum w:abstractNumId="34" w15:restartNumberingAfterBreak="0">
     <w:nsid w:val="664B1140"/>
     <w:multiLevelType w:val="multilevel"/>
     <w:tmpl w:val="D7FEEE4C"/>
@@ -14126,7 +15477,7 @@
       </w:rPr>
     </w:lvl>
   </w:abstractNum>
-  <w:abstractNum w:abstractNumId="33" w15:restartNumberingAfterBreak="0">
+  <w:abstractNum w:abstractNumId="35" w15:restartNumberingAfterBreak="0">
     <w:nsid w:val="6BEB5256"/>
     <w:multiLevelType w:val="hybridMultilevel"/>
     <w:tmpl w:val="E2242B78"/>
@@ -14212,7 +15563,7 @@
       </w:pPr>
     </w:lvl>
   </w:abstractNum>
-  <w:abstractNum w:abstractNumId="34" w15:restartNumberingAfterBreak="0">
+  <w:abstractNum w:abstractNumId="36" w15:restartNumberingAfterBreak="0">
     <w:nsid w:val="6E5172B2"/>
     <w:multiLevelType w:val="hybridMultilevel"/>
     <w:tmpl w:val="89B670F4"/>
@@ -14325,7 +15676,7 @@
       </w:rPr>
     </w:lvl>
   </w:abstractNum>
-  <w:abstractNum w:abstractNumId="35" w15:restartNumberingAfterBreak="0">
+  <w:abstractNum w:abstractNumId="37" w15:restartNumberingAfterBreak="0">
     <w:nsid w:val="6ED543BB"/>
     <w:multiLevelType w:val="hybridMultilevel"/>
     <w:tmpl w:val="3A60E252"/>
@@ -14411,7 +15762,7 @@
       </w:pPr>
     </w:lvl>
   </w:abstractNum>
-  <w:abstractNum w:abstractNumId="36" w15:restartNumberingAfterBreak="0">
+  <w:abstractNum w:abstractNumId="38" w15:restartNumberingAfterBreak="0">
     <w:nsid w:val="6F3D3ED5"/>
     <w:multiLevelType w:val="hybridMultilevel"/>
     <w:tmpl w:val="8324662C"/>
@@ -14623,7 +15974,120 @@
       </w:rPr>
     </w:lvl>
   </w:abstractNum>
-  <w:abstractNum w:abstractNumId="37" w15:restartNumberingAfterBreak="0">
+  <w:abstractNum w:abstractNumId="39" w15:restartNumberingAfterBreak="0">
+    <w:nsid w:val="71232E47"/>
+    <w:multiLevelType w:val="hybridMultilevel"/>
+    <w:tmpl w:val="71A435E2"/>
+    <w:lvl w:ilvl="0" w:tplc="04090005">
+      <w:start w:val="1"/>
+      <w:numFmt w:val="bullet"/>
+      <w:lvlText w:val=""/>
+      <w:lvlJc w:val="left"/>
+      <w:pPr>
+        <w:ind w:left="720" w:hanging="360"/>
+      </w:pPr>
+      <w:rPr>
+        <w:rFonts w:ascii="Wingdings" w:hAnsi="Wingdings" w:hint="default"/>
+      </w:rPr>
+    </w:lvl>
+    <w:lvl w:ilvl="1" w:tplc="04090003" w:tentative="1">
+      <w:start w:val="1"/>
+      <w:numFmt w:val="bullet"/>
+      <w:lvlText w:val="o"/>
+      <w:lvlJc w:val="left"/>
+      <w:pPr>
+        <w:ind w:left="1440" w:hanging="360"/>
+      </w:pPr>
+      <w:rPr>
+        <w:rFonts w:ascii="Courier New" w:hAnsi="Courier New" w:cs="Courier New" w:hint="default"/>
+      </w:rPr>
+    </w:lvl>
+    <w:lvl w:ilvl="2" w:tplc="04090005" w:tentative="1">
+      <w:start w:val="1"/>
+      <w:numFmt w:val="bullet"/>
+      <w:lvlText w:val=""/>
+      <w:lvlJc w:val="left"/>
+      <w:pPr>
+        <w:ind w:left="2160" w:hanging="360"/>
+      </w:pPr>
+      <w:rPr>
+        <w:rFonts w:ascii="Wingdings" w:hAnsi="Wingdings" w:hint="default"/>
+      </w:rPr>
+    </w:lvl>
+    <w:lvl w:ilvl="3" w:tplc="04090001" w:tentative="1">
+      <w:start w:val="1"/>
+      <w:numFmt w:val="bullet"/>
+      <w:lvlText w:val=""/>
+      <w:lvlJc w:val="left"/>
+      <w:pPr>
+        <w:ind w:left="2880" w:hanging="360"/>
+      </w:pPr>
+      <w:rPr>
+        <w:rFonts w:ascii="Symbol" w:hAnsi="Symbol" w:hint="default"/>
+      </w:rPr>
+    </w:lvl>
+    <w:lvl w:ilvl="4" w:tplc="04090003" w:tentative="1">
+      <w:start w:val="1"/>
+      <w:numFmt w:val="bullet"/>
+      <w:lvlText w:val="o"/>
+      <w:lvlJc w:val="left"/>
+      <w:pPr>
+        <w:ind w:left="3600" w:hanging="360"/>
+      </w:pPr>
+      <w:rPr>
+        <w:rFonts w:ascii="Courier New" w:hAnsi="Courier New" w:cs="Courier New" w:hint="default"/>
+      </w:rPr>
+    </w:lvl>
+    <w:lvl w:ilvl="5" w:tplc="04090005" w:tentative="1">
+      <w:start w:val="1"/>
+      <w:numFmt w:val="bullet"/>
+      <w:lvlText w:val=""/>
+      <w:lvlJc w:val="left"/>
+      <w:pPr>
+        <w:ind w:left="4320" w:hanging="360"/>
+      </w:pPr>
+      <w:rPr>
+        <w:rFonts w:ascii="Wingdings" w:hAnsi="Wingdings" w:hint="default"/>
+      </w:rPr>
+    </w:lvl>
+    <w:lvl w:ilvl="6" w:tplc="04090001" w:tentative="1">
+      <w:start w:val="1"/>
+      <w:numFmt w:val="bullet"/>
+      <w:lvlText w:val=""/>
+      <w:lvlJc w:val="left"/>
+      <w:pPr>
+        <w:ind w:left="5040" w:hanging="360"/>
+      </w:pPr>
+      <w:rPr>
+        <w:rFonts w:ascii="Symbol" w:hAnsi="Symbol" w:hint="default"/>
+      </w:rPr>
+    </w:lvl>
+    <w:lvl w:ilvl="7" w:tplc="04090003" w:tentative="1">
+      <w:start w:val="1"/>
+      <w:numFmt w:val="bullet"/>
+      <w:lvlText w:val="o"/>
+      <w:lvlJc w:val="left"/>
+      <w:pPr>
+        <w:ind w:left="5760" w:hanging="360"/>
+      </w:pPr>
+      <w:rPr>
+        <w:rFonts w:ascii="Courier New" w:hAnsi="Courier New" w:cs="Courier New" w:hint="default"/>
+      </w:rPr>
+    </w:lvl>
+    <w:lvl w:ilvl="8" w:tplc="04090005" w:tentative="1">
+      <w:start w:val="1"/>
+      <w:numFmt w:val="bullet"/>
+      <w:lvlText w:val=""/>
+      <w:lvlJc w:val="left"/>
+      <w:pPr>
+        <w:ind w:left="6480" w:hanging="360"/>
+      </w:pPr>
+      <w:rPr>
+        <w:rFonts w:ascii="Wingdings" w:hAnsi="Wingdings" w:hint="default"/>
+      </w:rPr>
+    </w:lvl>
+  </w:abstractNum>
+  <w:abstractNum w:abstractNumId="40" w15:restartNumberingAfterBreak="0">
     <w:nsid w:val="739C6660"/>
     <w:multiLevelType w:val="multilevel"/>
     <w:tmpl w:val="887EE330"/>
@@ -14790,7 +16254,7 @@
       </w:rPr>
     </w:lvl>
   </w:abstractNum>
-  <w:abstractNum w:abstractNumId="38" w15:restartNumberingAfterBreak="0">
+  <w:abstractNum w:abstractNumId="41" w15:restartNumberingAfterBreak="0">
     <w:nsid w:val="747D33E5"/>
     <w:multiLevelType w:val="hybridMultilevel"/>
     <w:tmpl w:val="306646B4"/>
@@ -14903,7 +16367,7 @@
       </w:rPr>
     </w:lvl>
   </w:abstractNum>
-  <w:abstractNum w:abstractNumId="39" w15:restartNumberingAfterBreak="0">
+  <w:abstractNum w:abstractNumId="42" w15:restartNumberingAfterBreak="0">
     <w:nsid w:val="7A5C7826"/>
     <w:multiLevelType w:val="multilevel"/>
     <w:tmpl w:val="18D889DE"/>
@@ -15043,7 +16507,7 @@
       </w:rPr>
     </w:lvl>
   </w:abstractNum>
-  <w:abstractNum w:abstractNumId="40" w15:restartNumberingAfterBreak="0">
+  <w:abstractNum w:abstractNumId="43" w15:restartNumberingAfterBreak="0">
     <w:nsid w:val="7AF25D22"/>
     <w:multiLevelType w:val="hybridMultilevel"/>
     <w:tmpl w:val="6BE6F1F0"/>
@@ -15156,7 +16620,7 @@
       </w:rPr>
     </w:lvl>
   </w:abstractNum>
-  <w:abstractNum w:abstractNumId="41" w15:restartNumberingAfterBreak="0">
+  <w:abstractNum w:abstractNumId="44" w15:restartNumberingAfterBreak="0">
     <w:nsid w:val="7D2957D8"/>
     <w:multiLevelType w:val="hybridMultilevel"/>
     <w:tmpl w:val="8EA00B7C"/>
@@ -15246,127 +16710,136 @@
     <w:abstractNumId w:val="0"/>
   </w:num>
   <w:num w:numId="2">
-    <w:abstractNumId w:val="23"/>
+    <w:abstractNumId w:val="25"/>
   </w:num>
   <w:num w:numId="3">
-    <w:abstractNumId w:val="40"/>
+    <w:abstractNumId w:val="43"/>
   </w:num>
   <w:num w:numId="4">
-    <w:abstractNumId w:val="27"/>
+    <w:abstractNumId w:val="29"/>
   </w:num>
   <w:num w:numId="5">
-    <w:abstractNumId w:val="22"/>
+    <w:abstractNumId w:val="24"/>
   </w:num>
   <w:num w:numId="6">
     <w:abstractNumId w:val="1"/>
   </w:num>
   <w:num w:numId="7">
-    <w:abstractNumId w:val="31"/>
+    <w:abstractNumId w:val="33"/>
   </w:num>
   <w:num w:numId="8">
-    <w:abstractNumId w:val="16"/>
+    <w:abstractNumId w:val="18"/>
   </w:num>
   <w:num w:numId="9">
-    <w:abstractNumId w:val="25"/>
+    <w:abstractNumId w:val="27"/>
   </w:num>
   <w:num w:numId="10">
-    <w:abstractNumId w:val="13"/>
+    <w:abstractNumId w:val="15"/>
   </w:num>
   <w:num w:numId="11">
     <w:abstractNumId w:val="6"/>
   </w:num>
   <w:num w:numId="12">
-    <w:abstractNumId w:val="24"/>
+    <w:abstractNumId w:val="26"/>
   </w:num>
   <w:num w:numId="13">
-    <w:abstractNumId w:val="26"/>
+    <w:abstractNumId w:val="28"/>
   </w:num>
   <w:num w:numId="14">
     <w:abstractNumId w:val="3"/>
   </w:num>
   <w:num w:numId="15">
-    <w:abstractNumId w:val="18"/>
+    <w:abstractNumId w:val="20"/>
   </w:num>
   <w:num w:numId="16">
+    <w:abstractNumId w:val="10"/>
+  </w:num>
+  <w:num w:numId="17">
+    <w:abstractNumId w:val="19"/>
+  </w:num>
+  <w:num w:numId="18">
+    <w:abstractNumId w:val="40"/>
+  </w:num>
+  <w:num w:numId="19">
+    <w:abstractNumId w:val="35"/>
+  </w:num>
+  <w:num w:numId="20">
+    <w:abstractNumId w:val="32"/>
+  </w:num>
+  <w:num w:numId="21">
+    <w:abstractNumId w:val="37"/>
+  </w:num>
+  <w:num w:numId="22">
     <w:abstractNumId w:val="9"/>
   </w:num>
-  <w:num w:numId="17">
-    <w:abstractNumId w:val="17"/>
-  </w:num>
-  <w:num w:numId="18">
-    <w:abstractNumId w:val="37"/>
-  </w:num>
-  <w:num w:numId="19">
-    <w:abstractNumId w:val="33"/>
-  </w:num>
-  <w:num w:numId="20">
-    <w:abstractNumId w:val="30"/>
-  </w:num>
-  <w:num w:numId="21">
-    <w:abstractNumId w:val="35"/>
-  </w:num>
-  <w:num w:numId="22">
-    <w:abstractNumId w:val="8"/>
-  </w:num>
   <w:num w:numId="23">
-    <w:abstractNumId w:val="11"/>
+    <w:abstractNumId w:val="12"/>
   </w:num>
   <w:num w:numId="24">
     <w:abstractNumId w:val="4"/>
   </w:num>
   <w:num w:numId="25">
-    <w:abstractNumId w:val="14"/>
+    <w:abstractNumId w:val="16"/>
   </w:num>
   <w:num w:numId="26">
-    <w:abstractNumId w:val="19"/>
+    <w:abstractNumId w:val="21"/>
   </w:num>
   <w:num w:numId="27">
     <w:abstractNumId w:val="5"/>
   </w:num>
   <w:num w:numId="28">
-    <w:abstractNumId w:val="21"/>
+    <w:abstractNumId w:val="23"/>
   </w:num>
   <w:num w:numId="29">
-    <w:abstractNumId w:val="36"/>
+    <w:abstractNumId w:val="38"/>
   </w:num>
   <w:num w:numId="30">
-    <w:abstractNumId w:val="12"/>
+    <w:abstractNumId w:val="13"/>
   </w:num>
   <w:num w:numId="31">
-    <w:abstractNumId w:val="28"/>
+    <w:abstractNumId w:val="30"/>
   </w:num>
   <w:num w:numId="32">
     <w:abstractNumId w:val="2"/>
   </w:num>
   <w:num w:numId="33">
-    <w:abstractNumId w:val="10"/>
+    <w:abstractNumId w:val="11"/>
   </w:num>
   <w:num w:numId="34">
+    <w:abstractNumId w:val="44"/>
+  </w:num>
+  <w:num w:numId="35">
+    <w:abstractNumId w:val="42"/>
+  </w:num>
+  <w:num w:numId="36">
+    <w:abstractNumId w:val="22"/>
+  </w:num>
+  <w:num w:numId="37">
+    <w:abstractNumId w:val="34"/>
+  </w:num>
+  <w:num w:numId="38">
+    <w:abstractNumId w:val="17"/>
+  </w:num>
+  <w:num w:numId="39">
+    <w:abstractNumId w:val="31"/>
+  </w:num>
+  <w:num w:numId="40">
+    <w:abstractNumId w:val="36"/>
+  </w:num>
+  <w:num w:numId="41">
+    <w:abstractNumId w:val="8"/>
+  </w:num>
+  <w:num w:numId="42">
     <w:abstractNumId w:val="41"/>
   </w:num>
-  <w:num w:numId="35">
+  <w:num w:numId="43">
     <w:abstractNumId w:val="39"/>
   </w:num>
-  <w:num w:numId="36">
-    <w:abstractNumId w:val="20"/>
+  <w:num w:numId="44">
+    <w:abstractNumId w:val="14"/>
   </w:num>
-  <w:num w:numId="37">
-    <w:abstractNumId w:val="32"/>
-  </w:num>
-  <w:num w:numId="38">
-    <w:abstractNumId w:val="15"/>
-  </w:num>
-  <w:num w:numId="39">
-    <w:abstractNumId w:val="29"/>
-  </w:num>
-  <w:num w:numId="40">
-    <w:abstractNumId w:val="34"/>
-  </w:num>
-  <w:num w:numId="41">
+  <w:num w:numId="45">
     <w:abstractNumId w:val="7"/>
-  </w:num>
-  <w:num w:numId="42">
-    <w:abstractNumId w:val="38"/>
   </w:num>
 </w:numbering>
 </file>

--- a/Informe Final - API Evaluacion de Empleados - Sistemas Pliret.docx
+++ b/Informe Final - API Evaluacion de Empleados - Sistemas Pliret.docx
@@ -591,7 +591,28 @@
           <w:rFonts w:eastAsia="Times New Roman" w:cs="Times New Roman"/>
           <w:b/>
         </w:rPr>
-        <w:t>SANTA ANA, JULIO 2023</w:t>
+        <w:t xml:space="preserve">SANTA ANA, </w:t>
+      </w:r>
+      <w:r>
+        <w:rPr>
+          <w:rFonts w:eastAsia="Times New Roman" w:cs="Times New Roman"/>
+          <w:b/>
+        </w:rPr>
+        <w:t>FEBRERO</w:t>
+      </w:r>
+      <w:r>
+        <w:rPr>
+          <w:rFonts w:eastAsia="Times New Roman" w:cs="Times New Roman"/>
+          <w:b/>
+        </w:rPr>
+        <w:t xml:space="preserve"> 202</w:t>
+      </w:r>
+      <w:r>
+        <w:rPr>
+          <w:rFonts w:eastAsia="Times New Roman" w:cs="Times New Roman"/>
+          <w:b/>
+        </w:rPr>
+        <w:t>4</w:t>
       </w:r>
     </w:p>
     <w:p>
@@ -720,7 +741,13 @@
         <w:t>ánimo</w:t>
       </w:r>
       <w:r>
-        <w:t xml:space="preserve"> en los momentos malos que me ha tocado vivir y por estar siempre junto a mí.</w:t>
+        <w:t xml:space="preserve"> </w:t>
+      </w:r>
+      <w:r>
+        <w:t>durante mi vida y más especialmente durante esta etapa</w:t>
+      </w:r>
+      <w:r>
+        <w:t>.</w:t>
       </w:r>
     </w:p>
     <w:p>
@@ -786,7 +813,11 @@
     <w:sdt>
       <w:sdtPr>
         <w:rPr>
-          <w:lang w:val="es-ES"/>
+          <w:rFonts w:ascii="Times New Roman" w:eastAsia="Calibri" w:hAnsi="Times New Roman" w:cs="Calibri"/>
+          <w:color w:val="auto"/>
+          <w:sz w:val="24"/>
+          <w:szCs w:val="22"/>
+          <w:lang w:val="es-ES" w:eastAsia="es-ES"/>
         </w:rPr>
         <w:id w:val="-901896926"/>
         <w:docPartObj>
@@ -796,13 +827,8 @@
       </w:sdtPr>
       <w:sdtEndPr>
         <w:rPr>
-          <w:rFonts w:ascii="Times New Roman" w:eastAsia="Calibri" w:hAnsi="Times New Roman" w:cs="Calibri"/>
           <w:b/>
           <w:bCs/>
-          <w:color w:val="auto"/>
-          <w:sz w:val="24"/>
-          <w:szCs w:val="22"/>
-          <w:lang w:eastAsia="es-ES"/>
         </w:rPr>
       </w:sdtEndPr>
       <w:sdtContent>
@@ -3282,13 +3308,7 @@
     </w:p>
     <w:p>
       <w:r>
-        <w:t>C</w:t>
-      </w:r>
-      <w:r>
-        <w:t>onvertirnos en la mejor opción para el desarrollo de software y posicionamiento del personal de TI a nivel nacional e internacional. Aspiramos a lograrlo a través de un enfoque centrado en las necesidades y el presupuesto de nuestros clientes. Nos comprometemos a ofrecer soluciones innovadoras y personalizadas, utilizando las últimas tecnologías y un equipo altamente calificado. Buscamos establecer relaciones duraderas con nuestros clientes, brindándoles un servicio de excelencia y acompañándolos en su camino hacia el éxito.</w:t>
-      </w:r>
-      <w:r>
-        <w:t xml:space="preserve"> </w:t>
+        <w:t xml:space="preserve">Convertirnos en la mejor opción para el desarrollo de software y posicionamiento del personal de TI a nivel nacional e internacional. Aspiramos a lograrlo a través de un enfoque centrado en las necesidades y el presupuesto de nuestros clientes. Nos comprometemos a ofrecer soluciones innovadoras y personalizadas, utilizando las últimas tecnologías y un equipo altamente calificado. Buscamos establecer relaciones duraderas con nuestros clientes, brindándoles un servicio de excelencia y acompañándolos en su camino hacia el éxito. </w:t>
       </w:r>
     </w:p>
     <w:p>
@@ -4304,31 +4324,7 @@
     </w:p>
     <w:p>
       <w:r>
-        <w:t xml:space="preserve">Gestión de las diferentes bases de datos en labores de </w:t>
-      </w:r>
-      <w:proofErr w:type="spellStart"/>
-      <w:r>
-        <w:t>tuning</w:t>
-      </w:r>
-      <w:proofErr w:type="spellEnd"/>
-      <w:r>
-        <w:t xml:space="preserve"> para aumentar el rendimiento de las bases de datos con los sistemas existentes, monitoreo de actividad y consumo de recursos en la base de datos, migraciones desde PostgreSQL Plus, mantenimiento preventivo de objetos de base de datos, optimización de </w:t>
-      </w:r>
-      <w:proofErr w:type="spellStart"/>
-      <w:r>
-        <w:t>kernel</w:t>
-      </w:r>
-      <w:proofErr w:type="spellEnd"/>
-      <w:r>
-        <w:t xml:space="preserve"> Linux para un funcionamiento adecuado del clúster de PostgreSQL y </w:t>
-      </w:r>
-      <w:proofErr w:type="spellStart"/>
-      <w:r>
-        <w:t>Jboss</w:t>
-      </w:r>
-      <w:proofErr w:type="spellEnd"/>
-      <w:r>
-        <w:t xml:space="preserve"> AS.</w:t>
+        <w:t>Gestión de las diferentes bases de datos en labores de tuning para aumentar el rendimiento de las bases de datos con los sistemas existentes, monitoreo de actividad y consumo de recursos en la base de datos, migraciones desde PostgreSQL Plus, mantenimiento preventivo de objetos de base de datos, optimización de kernel Linux para un funcionamiento adecuado del clúster de PostgreSQL y Jboss AS.</w:t>
       </w:r>
     </w:p>
     <w:p>
@@ -4340,55 +4336,7 @@
         <w:t>Tecnologías y conceptos aplicados:</w:t>
       </w:r>
       <w:r>
-        <w:t xml:space="preserve"> Balsamiq Mockups (desarrollo de prototipos), </w:t>
-      </w:r>
-      <w:proofErr w:type="spellStart"/>
-      <w:r>
-        <w:t>Toad</w:t>
-      </w:r>
-      <w:proofErr w:type="spellEnd"/>
-      <w:r>
-        <w:t xml:space="preserve"> Data </w:t>
-      </w:r>
-      <w:proofErr w:type="spellStart"/>
-      <w:r>
-        <w:t>Modeler</w:t>
-      </w:r>
-      <w:proofErr w:type="spellEnd"/>
-      <w:r>
-        <w:t xml:space="preserve">, </w:t>
-      </w:r>
-      <w:proofErr w:type="spellStart"/>
-      <w:r>
-        <w:t>PGAdmin</w:t>
-      </w:r>
-      <w:proofErr w:type="spellEnd"/>
-      <w:r>
-        <w:t xml:space="preserve"> III, </w:t>
-      </w:r>
-      <w:proofErr w:type="spellStart"/>
-      <w:r>
-        <w:t>psql</w:t>
-      </w:r>
-      <w:proofErr w:type="spellEnd"/>
-      <w:r>
-        <w:t xml:space="preserve"> (</w:t>
-      </w:r>
-      <w:proofErr w:type="spellStart"/>
-      <w:r>
-        <w:t>linea</w:t>
-      </w:r>
-      <w:proofErr w:type="spellEnd"/>
-      <w:r>
-        <w:t xml:space="preserve"> de comandos), </w:t>
-      </w:r>
-      <w:proofErr w:type="spellStart"/>
-      <w:r>
-        <w:t>bash</w:t>
-      </w:r>
-      <w:proofErr w:type="spellEnd"/>
-      <w:r>
-        <w:t xml:space="preserve"> (Linux), análisis y diseño de sistemas.</w:t>
+        <w:t xml:space="preserve"> Balsamiq Mockups (desarrollo de prototipos), Toad Data Modeler, PGAdmin III, psql (linea de comandos), bash (Linux), análisis y diseño de sistemas.</w:t>
       </w:r>
     </w:p>
     <w:p>
@@ -4656,6 +4604,7 @@
           <w:rStyle w:val="Ttulo1Car"/>
           <w:b/>
           <w:bCs/>
+          <w:noProof/>
         </w:rPr>
         <w:drawing>
           <wp:anchor distT="0" distB="0" distL="114300" distR="114300" simplePos="0" relativeHeight="251687936" behindDoc="1" locked="0" layoutInCell="1" allowOverlap="1" wp14:anchorId="67ABFB12" wp14:editId="48460320">
@@ -5230,6 +5179,9 @@
     </w:p>
     <w:p>
       <w:r>
+        <w:rPr>
+          <w:noProof/>
+        </w:rPr>
         <w:drawing>
           <wp:anchor distT="0" distB="0" distL="114300" distR="114300" simplePos="0" relativeHeight="251691008" behindDoc="1" locked="0" layoutInCell="1" allowOverlap="1" wp14:anchorId="7F9BA6F7" wp14:editId="30B288F6">
             <wp:simplePos x="0" y="0"/>
@@ -5299,6 +5251,9 @@
     <w:p/>
     <w:p>
       <w:r>
+        <w:rPr>
+          <w:noProof/>
+        </w:rPr>
         <mc:AlternateContent>
           <mc:Choice Requires="wps">
             <w:drawing>
@@ -5346,7 +5301,6 @@
                         <w:txbxContent>
                           <w:p>
                             <w:pPr>
-                              <w:pStyle w:val="nfasis"/>
                               <w:jc w:val="center"/>
                               <w:rPr>
                                 <w:i/>
@@ -5450,7 +5404,6 @@
                   <w:txbxContent>
                     <w:p>
                       <w:pPr>
-                        <w:pStyle w:val="nfasis"/>
                         <w:jc w:val="center"/>
                         <w:rPr>
                           <w:i/>
@@ -5673,6 +5626,9 @@
         </w:rPr>
       </w:pPr>
       <w:r>
+        <w:rPr>
+          <w:noProof/>
+        </w:rPr>
         <w:lastRenderedPageBreak/>
         <w:drawing>
           <wp:anchor distT="0" distB="0" distL="114300" distR="114300" simplePos="0" relativeHeight="251676672" behindDoc="1" locked="0" layoutInCell="1" allowOverlap="1" wp14:anchorId="52918F18" wp14:editId="375E1FCE">
@@ -6083,6 +6039,9 @@
         </w:rPr>
       </w:pPr>
       <w:r>
+        <w:rPr>
+          <w:noProof/>
+        </w:rPr>
         <w:drawing>
           <wp:anchor distT="0" distB="0" distL="114300" distR="114300" simplePos="0" relativeHeight="251677696" behindDoc="1" locked="0" layoutInCell="1" allowOverlap="1" wp14:anchorId="40FE8BDD" wp14:editId="167BE1D4">
             <wp:simplePos x="0" y="0"/>
@@ -6867,11 +6826,9 @@
             <w:pPr>
               <w:jc w:val="left"/>
             </w:pPr>
-            <w:proofErr w:type="spellStart"/>
             <w:r>
               <w:t>Instagantt</w:t>
             </w:r>
-            <w:proofErr w:type="spellEnd"/>
           </w:p>
         </w:tc>
         <w:tc>
@@ -7565,11 +7522,9 @@
             <w:pPr>
               <w:jc w:val="left"/>
             </w:pPr>
-            <w:proofErr w:type="spellStart"/>
             <w:r>
               <w:t>StarUML</w:t>
             </w:r>
-            <w:proofErr w:type="spellEnd"/>
           </w:p>
         </w:tc>
         <w:tc>
@@ -7681,11 +7636,9 @@
             <w:pPr>
               <w:jc w:val="left"/>
             </w:pPr>
-            <w:proofErr w:type="spellStart"/>
             <w:r>
               <w:t>Postman</w:t>
             </w:r>
-            <w:proofErr w:type="spellEnd"/>
           </w:p>
         </w:tc>
         <w:tc>
@@ -7912,13 +7865,8 @@
               <w:jc w:val="left"/>
             </w:pPr>
             <w:r>
-              <w:t>Github/</w:t>
-            </w:r>
-            <w:proofErr w:type="spellStart"/>
-            <w:r>
-              <w:t>Gitlab</w:t>
-            </w:r>
-            <w:proofErr w:type="spellEnd"/>
+              <w:t>Github/Gitlab</w:t>
+            </w:r>
           </w:p>
         </w:tc>
         <w:tc>
@@ -8030,11 +7978,9 @@
             <w:pPr>
               <w:jc w:val="left"/>
             </w:pPr>
-            <w:proofErr w:type="spellStart"/>
             <w:r>
               <w:t>HeidySQL</w:t>
             </w:r>
-            <w:proofErr w:type="spellEnd"/>
           </w:p>
         </w:tc>
         <w:tc>
@@ -9388,33 +9334,11 @@
                 <w:color w:val="000000"/>
               </w:rPr>
             </w:pPr>
-            <w:proofErr w:type="spellStart"/>
             <w:r>
               <w:rPr>
                 <w:color w:val="000000"/>
               </w:rPr>
-              <w:t>Razer</w:t>
-            </w:r>
-            <w:proofErr w:type="spellEnd"/>
-            <w:r>
-              <w:rPr>
-                <w:color w:val="000000"/>
-              </w:rPr>
-              <w:t xml:space="preserve"> </w:t>
-            </w:r>
-            <w:proofErr w:type="spellStart"/>
-            <w:r>
-              <w:rPr>
-                <w:color w:val="000000"/>
-              </w:rPr>
-              <w:t>BlackShark</w:t>
-            </w:r>
-            <w:proofErr w:type="spellEnd"/>
-            <w:r>
-              <w:rPr>
-                <w:color w:val="000000"/>
-              </w:rPr>
-              <w:t xml:space="preserve"> V2</w:t>
+              <w:t>Razer BlackShark V2</w:t>
             </w:r>
           </w:p>
         </w:tc>
@@ -9686,11 +9610,9 @@
             <w:vAlign w:val="bottom"/>
           </w:tcPr>
           <w:p>
-            <w:proofErr w:type="spellStart"/>
             <w:r>
               <w:t>Postman</w:t>
             </w:r>
-            <w:proofErr w:type="spellEnd"/>
           </w:p>
         </w:tc>
       </w:tr>
@@ -10484,70 +10406,211 @@
     </w:p>
     <w:p>
       <w:r>
-        <w:t>DASDA</w:t>
-      </w:r>
-    </w:p>
-    <w:p>
-      <w:r>
-        <w:t xml:space="preserve">Lo que desembocaba en la </w:t>
-      </w:r>
-      <w:r>
-        <w:t>planeación</w:t>
-      </w:r>
-      <w:r>
-        <w:t xml:space="preserve"> de los siguientes </w:t>
+        <w:t>La API funciona de la siguiente manera. Existen cuatro tipos de usuarios: Manager, developer, trainer y trainee que son los que pueden acceder autentificarse en el sistema y dependiendo de los permisos de cada uno de estos serán las acciones que podrán llevar a cabo. Cada una de estas acciones en el contexto de la API se traduce a peticiones por medio de un cliente HTTP que accede a las URLs de la API que son escuchadas por el servidor. En el encabezado de la petición se anexa el token de acceso que contiene los permisos de acceso del usuario y si los permisos necesarios para realizar la acción de la petición los contiene el token del usuario que envía la petición esta es realizada o de lo contrario la petición es denegada.</w:t>
+      </w:r>
+      <w:r>
+        <w:t xml:space="preserve"> Cada respuesta independientemente del resultado de la petición viene acompañada de un código </w:t>
+      </w:r>
+      <w:r>
+        <w:lastRenderedPageBreak/>
+        <w:t>HTTP para ser entendido por una futura implementación de un frontend por parte de la empresa.</w:t>
+      </w:r>
+    </w:p>
+    <w:p>
+      <w:r>
+        <w:t>Existen los programas que son agrupaciones de módulos que a su vez son agrupaciones de temas. Los programas tienen etiquetas para un futuro filtro en la plataforma interna de Pliret, por ejemplo, un programa puede ser de backend, bancos, java sprint boot, etc. Temas que requiera le empresa evaluar a su personal antiguo y de nuevo ingreso para filtrar a los mejores candidatos para las plazas de trabajo que manejan y poder enviarlos. Los módulos son agrupaciones de contenido orientado a ser el contenido de una semana y los temas son los distintos temas que contendrán todo un programa.</w:t>
+      </w:r>
+    </w:p>
+    <w:p>
+      <w:r>
+        <w:t>Para cada modulo de un programa se realizará una evaluación al código de la semana a revisar y una entrevista sobre el tema. Cada uno de estos puntos a evaluar se registra y por cada modulo se obtiene un promedio y al final del programa se obtiene el promedio general.</w:t>
+      </w:r>
+    </w:p>
+    <w:p>
+      <w:r>
+        <w:t>Todo este apartado se refiere únicamente a la planeación del contenido a evaluar, la puesta en practica del programa se llama ejecuciones que contiene enrolamientos que hace referencia al modulo puesto en marcha. Se puede entender los programas como las clases</w:t>
+      </w:r>
+      <w:r>
+        <w:t xml:space="preserve"> y las ejecuciones como la instancia de esas clases para un mejor entendimiento.</w:t>
+      </w:r>
+    </w:p>
+    <w:p>
+      <w:r>
+        <w:t xml:space="preserve">Los usuarios </w:t>
       </w:r>
       <w:r>
         <w:rPr>
           <w:i/>
           <w:iCs/>
         </w:rPr>
-        <w:t>endpoints</w:t>
-      </w:r>
-      <w:r>
-        <w:t xml:space="preserve">, después de todo el desarrollo de este proyecto abarca únicamente la programación de la API por lo que no llevara ningún tipo de </w:t>
+        <w:t>manager</w:t>
+      </w:r>
+      <w:r>
+        <w:t xml:space="preserve"> son los encargados de monitorear los programas y ejecuciones además de la creación de los otros tipos de usuarios en el programa; también son los responsables de crear las ejecuciones de los programas y los enrolamientos de los trainees en las ejecuciones.</w:t>
+      </w:r>
+    </w:p>
+    <w:p>
+      <w:r>
+        <w:t xml:space="preserve">Los usuarios </w:t>
       </w:r>
       <w:r>
         <w:rPr>
           <w:i/>
           <w:iCs/>
         </w:rPr>
-        <w:t>frontend</w:t>
-      </w:r>
-      <w:r>
-        <w:t xml:space="preserve">, sino únicamente el </w:t>
+        <w:t>developer</w:t>
+      </w:r>
+      <w:r>
+        <w:t xml:space="preserve"> son los encargados de generar el contenido de un programa, los manager asignan a usuarios de tipo </w:t>
       </w:r>
       <w:r>
         <w:rPr>
           <w:i/>
           <w:iCs/>
         </w:rPr>
-        <w:t>backend</w:t>
-      </w:r>
-      <w:r>
-        <w:t xml:space="preserve"> así que las funcionalidades finales se representaran a través de los </w:t>
+        <w:t>developer</w:t>
+      </w:r>
+      <w:r>
+        <w:t xml:space="preserve"> para ser los encargados de agregar el contenido que se seguirá durante toda la ejecución de un programa como los temas, criterios de evaluación y las preguntas de cada módulo.</w:t>
+      </w:r>
+    </w:p>
+    <w:p>
+      <w:r>
+        <w:t xml:space="preserve">Los </w:t>
       </w:r>
       <w:r>
         <w:rPr>
           <w:i/>
           <w:iCs/>
         </w:rPr>
-        <w:t>endpoints</w:t>
-      </w:r>
-      <w:r>
-        <w:t xml:space="preserve"> del programa. </w:t>
-      </w:r>
-      <w:r>
-        <w:t xml:space="preserve">Las funcionalidades que tendrán los </w:t>
+        <w:t>trainers</w:t>
+      </w:r>
+      <w:r>
+        <w:t xml:space="preserve"> son los que supervisan a los </w:t>
       </w:r>
       <w:r>
         <w:rPr>
           <w:i/>
           <w:iCs/>
         </w:rPr>
+        <w:t>trainees</w:t>
+      </w:r>
+      <w:r>
+        <w:t xml:space="preserve"> que son asignados por el manager en su proceso a través de la ejecución, son los que toman el código de estos y los puntúan según los criterios de evaluación establecidos por el </w:t>
+      </w:r>
+      <w:r>
+        <w:rPr>
+          <w:i/>
+          <w:iCs/>
+        </w:rPr>
+        <w:t>developer</w:t>
+      </w:r>
+      <w:r>
+        <w:t xml:space="preserve"> del programa además de ser los responsables de realizar la entrevistas al </w:t>
+      </w:r>
+      <w:r>
+        <w:rPr>
+          <w:i/>
+          <w:iCs/>
+        </w:rPr>
+        <w:t>trainee</w:t>
+      </w:r>
+      <w:r>
+        <w:t xml:space="preserve"> durante la ejecución.</w:t>
+      </w:r>
+    </w:p>
+    <w:p>
+      <w:r>
+        <w:lastRenderedPageBreak/>
+        <w:t xml:space="preserve">Los usuarios </w:t>
+      </w:r>
+      <w:r>
+        <w:rPr>
+          <w:i/>
+          <w:iCs/>
+        </w:rPr>
+        <w:t>trainees</w:t>
+      </w:r>
+      <w:r>
+        <w:t xml:space="preserve">, es decir los usuarios en periodo de evaluación, </w:t>
+      </w:r>
+      <w:r>
+        <w:t>son los que se someten a la ejecución de un programa y cada modulo van obteniendo una puntuación por entrevista, que es el promedio de las preguntas de las entrevistas, y una puntuación del código que se les evaluó, que a su vez es un promedio de los criterios de evaluación asignados por el developer a su modulo, estos promedios a su vez son promediados para obtener la nota final al finalizar la ejecución.</w:t>
+      </w:r>
+    </w:p>
+    <w:p>
+      <w:r>
+        <w:t xml:space="preserve">Lo que </w:t>
+      </w:r>
+      <w:r>
+        <w:t xml:space="preserve">sintetizado en una </w:t>
+      </w:r>
+      <w:r>
+        <w:t>estructura</w:t>
+      </w:r>
+      <w:r>
+        <w:t xml:space="preserve"> orientada para una API es</w:t>
+      </w:r>
+      <w:r>
+        <w:t xml:space="preserve"> en la </w:t>
+      </w:r>
+      <w:r>
+        <w:t>planeación</w:t>
+      </w:r>
+      <w:r>
+        <w:t xml:space="preserve"> de los siguientes </w:t>
+      </w:r>
+      <w:r>
+        <w:rPr>
+          <w:i/>
+          <w:iCs/>
+        </w:rPr>
         <w:t>endpoints</w:t>
       </w:r>
       <w:r>
+        <w:t xml:space="preserve">, después de todo el desarrollo de este proyecto abarca únicamente la programación de la API por lo que no llevara ningún tipo de </w:t>
+      </w:r>
+      <w:r>
+        <w:rPr>
+          <w:i/>
+          <w:iCs/>
+        </w:rPr>
+        <w:t>frontend</w:t>
+      </w:r>
+      <w:r>
+        <w:t xml:space="preserve">, sino únicamente el </w:t>
+      </w:r>
+      <w:r>
+        <w:rPr>
+          <w:i/>
+          <w:iCs/>
+        </w:rPr>
+        <w:t>backend</w:t>
+      </w:r>
+      <w:r>
+        <w:t xml:space="preserve"> así que las funcionalidades finales se representaran a través de los </w:t>
+      </w:r>
+      <w:r>
+        <w:rPr>
+          <w:i/>
+          <w:iCs/>
+        </w:rPr>
+        <w:t>endpoints</w:t>
+      </w:r>
+      <w:r>
+        <w:t xml:space="preserve"> del programa. </w:t>
+      </w:r>
+      <w:r>
+        <w:t xml:space="preserve">Las funcionalidades que tendrán los </w:t>
+      </w:r>
+      <w:r>
+        <w:rPr>
+          <w:i/>
+          <w:iCs/>
+        </w:rPr>
+        <w:t>endpoints</w:t>
+      </w:r>
+      <w:r>
         <w:t xml:space="preserve"> son</w:t>
       </w:r>
       <w:r>
@@ -10571,7 +10634,6 @@
         <w:pStyle w:val="Ttulo1"/>
       </w:pPr>
       <w:r>
-        <w:lastRenderedPageBreak/>
         <w:t>Manager:</w:t>
       </w:r>
     </w:p>
@@ -10792,49 +10854,1175 @@
       </w:r>
     </w:p>
     <w:p>
-      <w:r>
-        <w:t>Las tecnologías a implementar</w:t>
-      </w:r>
-      <w:r>
-        <w:t xml:space="preserve"> seleccionadas fueron</w:t>
+      <w:pPr>
+        <w:pStyle w:val="Ttulo1"/>
+      </w:pPr>
+      <w:r>
+        <w:t>Developer:</w:t>
+      </w:r>
+    </w:p>
+    <w:p>
+      <w:pPr>
+        <w:pStyle w:val="Prrafodelista"/>
+        <w:numPr>
+          <w:ilvl w:val="0"/>
+          <w:numId w:val="45"/>
+        </w:numPr>
+      </w:pPr>
+      <w:r>
+        <w:t>Listar todos los programas.</w:t>
+      </w:r>
+    </w:p>
+    <w:p>
+      <w:pPr>
+        <w:pStyle w:val="Prrafodelista"/>
+        <w:numPr>
+          <w:ilvl w:val="0"/>
+          <w:numId w:val="45"/>
+        </w:numPr>
+      </w:pPr>
+      <w:r>
+        <w:lastRenderedPageBreak/>
+        <w:t>Ver detalle de programas.</w:t>
+      </w:r>
+    </w:p>
+    <w:p>
+      <w:pPr>
+        <w:pStyle w:val="Prrafodelista"/>
+        <w:numPr>
+          <w:ilvl w:val="0"/>
+          <w:numId w:val="45"/>
+        </w:numPr>
+      </w:pPr>
+      <w:r>
+        <w:t>Crear un módulo.</w:t>
+      </w:r>
+    </w:p>
+    <w:p>
+      <w:pPr>
+        <w:pStyle w:val="Prrafodelista"/>
+        <w:numPr>
+          <w:ilvl w:val="0"/>
+          <w:numId w:val="45"/>
+        </w:numPr>
+      </w:pPr>
+      <w:r>
+        <w:t>Editar módulos.</w:t>
+      </w:r>
+    </w:p>
+    <w:p>
+      <w:pPr>
+        <w:pStyle w:val="Prrafodelista"/>
+        <w:numPr>
+          <w:ilvl w:val="0"/>
+          <w:numId w:val="45"/>
+        </w:numPr>
+      </w:pPr>
+      <w:r>
+        <w:t>Eliminar módulos.</w:t>
+      </w:r>
+    </w:p>
+    <w:p>
+      <w:pPr>
+        <w:pStyle w:val="Prrafodelista"/>
+        <w:numPr>
+          <w:ilvl w:val="0"/>
+          <w:numId w:val="45"/>
+        </w:numPr>
+      </w:pPr>
+      <w:r>
+        <w:t xml:space="preserve">Crear un </w:t>
+      </w:r>
+      <w:r>
+        <w:t>tema</w:t>
+      </w:r>
+      <w:r>
+        <w:t>.</w:t>
+      </w:r>
+    </w:p>
+    <w:p>
+      <w:pPr>
+        <w:pStyle w:val="Prrafodelista"/>
+        <w:numPr>
+          <w:ilvl w:val="0"/>
+          <w:numId w:val="45"/>
+        </w:numPr>
+      </w:pPr>
+      <w:r>
+        <w:t xml:space="preserve">Editar </w:t>
+      </w:r>
+      <w:r>
+        <w:t>temas</w:t>
+      </w:r>
+      <w:r>
+        <w:t>.</w:t>
+      </w:r>
+    </w:p>
+    <w:p>
+      <w:pPr>
+        <w:pStyle w:val="Prrafodelista"/>
+        <w:numPr>
+          <w:ilvl w:val="0"/>
+          <w:numId w:val="45"/>
+        </w:numPr>
+      </w:pPr>
+      <w:r>
+        <w:t xml:space="preserve">Eliminar </w:t>
+      </w:r>
+      <w:r>
+        <w:t>temas</w:t>
+      </w:r>
+      <w:r>
+        <w:t>.</w:t>
+      </w:r>
+    </w:p>
+    <w:p>
+      <w:pPr>
+        <w:pStyle w:val="Prrafodelista"/>
+        <w:numPr>
+          <w:ilvl w:val="0"/>
+          <w:numId w:val="45"/>
+        </w:numPr>
+      </w:pPr>
+      <w:r>
+        <w:t>Crear u</w:t>
+      </w:r>
+      <w:r>
+        <w:t>na pregunta</w:t>
+      </w:r>
+      <w:r>
+        <w:t>.</w:t>
+      </w:r>
+    </w:p>
+    <w:p>
+      <w:pPr>
+        <w:pStyle w:val="Prrafodelista"/>
+        <w:numPr>
+          <w:ilvl w:val="0"/>
+          <w:numId w:val="45"/>
+        </w:numPr>
+      </w:pPr>
+      <w:r>
+        <w:t xml:space="preserve">Editar </w:t>
+      </w:r>
+      <w:r>
+        <w:t>preguntas</w:t>
+      </w:r>
+      <w:r>
+        <w:t>.</w:t>
+      </w:r>
+    </w:p>
+    <w:p>
+      <w:pPr>
+        <w:pStyle w:val="Prrafodelista"/>
+        <w:numPr>
+          <w:ilvl w:val="0"/>
+          <w:numId w:val="45"/>
+        </w:numPr>
+      </w:pPr>
+      <w:r>
+        <w:t xml:space="preserve">Eliminar </w:t>
+      </w:r>
+      <w:r>
+        <w:t>preguntas</w:t>
+      </w:r>
+      <w:r>
+        <w:t>.</w:t>
+      </w:r>
+    </w:p>
+    <w:p>
+      <w:pPr>
+        <w:pStyle w:val="Prrafodelista"/>
+        <w:numPr>
+          <w:ilvl w:val="0"/>
+          <w:numId w:val="45"/>
+        </w:numPr>
+      </w:pPr>
+      <w:r>
+        <w:t xml:space="preserve">Crear un </w:t>
+      </w:r>
+      <w:r>
+        <w:t>criterio de evaluación</w:t>
+      </w:r>
+      <w:r>
+        <w:t>.</w:t>
+      </w:r>
+    </w:p>
+    <w:p>
+      <w:pPr>
+        <w:pStyle w:val="Prrafodelista"/>
+        <w:numPr>
+          <w:ilvl w:val="0"/>
+          <w:numId w:val="45"/>
+        </w:numPr>
+      </w:pPr>
+      <w:r>
+        <w:t xml:space="preserve">Editar </w:t>
+      </w:r>
+      <w:r>
+        <w:t>criterios de evaluación</w:t>
+      </w:r>
+      <w:r>
+        <w:t>.</w:t>
+      </w:r>
+    </w:p>
+    <w:p>
+      <w:pPr>
+        <w:pStyle w:val="Prrafodelista"/>
+        <w:numPr>
+          <w:ilvl w:val="0"/>
+          <w:numId w:val="45"/>
+        </w:numPr>
+      </w:pPr>
+      <w:r>
+        <w:t xml:space="preserve">Eliminar </w:t>
+      </w:r>
+      <w:r>
+        <w:t>criterios de evaluación</w:t>
+      </w:r>
+      <w:r>
+        <w:t>.</w:t>
+      </w:r>
+    </w:p>
+    <w:p>
+      <w:pPr>
+        <w:pStyle w:val="Ttulo1"/>
+      </w:pPr>
+      <w:r>
+        <w:t>Trainer:</w:t>
+      </w:r>
+    </w:p>
+    <w:p>
+      <w:pPr>
+        <w:pStyle w:val="Prrafodelista"/>
+        <w:numPr>
+          <w:ilvl w:val="0"/>
+          <w:numId w:val="45"/>
+        </w:numPr>
+      </w:pPr>
+      <w:r>
+        <w:t>Listar todas las ejecuciones.</w:t>
+      </w:r>
+    </w:p>
+    <w:p>
+      <w:pPr>
+        <w:pStyle w:val="Prrafodelista"/>
+        <w:numPr>
+          <w:ilvl w:val="0"/>
+          <w:numId w:val="45"/>
+        </w:numPr>
+      </w:pPr>
+      <w:r>
+        <w:t xml:space="preserve">Ver detalle de </w:t>
+      </w:r>
+      <w:r>
+        <w:t>ejecuciones.</w:t>
+      </w:r>
+    </w:p>
+    <w:p>
+      <w:pPr>
+        <w:pStyle w:val="Prrafodelista"/>
+        <w:numPr>
+          <w:ilvl w:val="0"/>
+          <w:numId w:val="45"/>
+        </w:numPr>
+      </w:pPr>
+      <w:r>
+        <w:t>Iniciar entrevista</w:t>
+      </w:r>
+      <w:r>
+        <w:t>.</w:t>
+      </w:r>
+    </w:p>
+    <w:p>
+      <w:pPr>
+        <w:pStyle w:val="Prrafodelista"/>
+        <w:numPr>
+          <w:ilvl w:val="0"/>
+          <w:numId w:val="45"/>
+        </w:numPr>
+      </w:pPr>
+      <w:r>
+        <w:t>Guardar respuestas.</w:t>
+      </w:r>
+    </w:p>
+    <w:p>
+      <w:pPr>
+        <w:pStyle w:val="Prrafodelista"/>
+        <w:numPr>
+          <w:ilvl w:val="0"/>
+          <w:numId w:val="45"/>
+        </w:numPr>
+      </w:pPr>
+      <w:r>
+        <w:t>Terminar entrevistas.</w:t>
+      </w:r>
+    </w:p>
+    <w:p>
+      <w:pPr>
+        <w:pStyle w:val="Prrafodelista"/>
+        <w:numPr>
+          <w:ilvl w:val="0"/>
+          <w:numId w:val="45"/>
+        </w:numPr>
+      </w:pPr>
+      <w:r>
+        <w:t>Iniciar evaluación de código.</w:t>
+      </w:r>
+    </w:p>
+    <w:p>
+      <w:pPr>
+        <w:pStyle w:val="Prrafodelista"/>
+        <w:numPr>
+          <w:ilvl w:val="0"/>
+          <w:numId w:val="45"/>
+        </w:numPr>
+      </w:pPr>
+      <w:r>
+        <w:t>Guardar notas de la evaluación de código.</w:t>
+      </w:r>
+    </w:p>
+    <w:p>
+      <w:pPr>
+        <w:pStyle w:val="Prrafodelista"/>
+        <w:numPr>
+          <w:ilvl w:val="0"/>
+          <w:numId w:val="45"/>
+        </w:numPr>
+      </w:pPr>
+      <w:r>
+        <w:t>Terminar evaluación de código.</w:t>
+      </w:r>
+    </w:p>
+    <w:p>
+      <w:pPr>
+        <w:pStyle w:val="Prrafodelista"/>
+        <w:numPr>
+          <w:ilvl w:val="0"/>
+          <w:numId w:val="45"/>
+        </w:numPr>
+      </w:pPr>
+      <w:r>
+        <w:t>Crear reporte de trainee.</w:t>
+      </w:r>
+    </w:p>
+    <w:p>
+      <w:pPr>
+        <w:pStyle w:val="Ttulo1"/>
+      </w:pPr>
+      <w:r>
+        <w:t>Trainee:</w:t>
+      </w:r>
+    </w:p>
+    <w:p>
+      <w:pPr>
+        <w:pStyle w:val="Prrafodelista"/>
+        <w:numPr>
+          <w:ilvl w:val="0"/>
+          <w:numId w:val="46"/>
+        </w:numPr>
+      </w:pPr>
+      <w:r>
+        <w:t>Enviar código a evaluar.</w:t>
+      </w:r>
+    </w:p>
+    <w:p>
+      <w:pPr>
+        <w:pStyle w:val="Prrafodelista"/>
+        <w:numPr>
+          <w:ilvl w:val="0"/>
+          <w:numId w:val="46"/>
+        </w:numPr>
+      </w:pPr>
+      <w:r>
+        <w:t>Listar todas las ejecuciones.</w:t>
+      </w:r>
+    </w:p>
+    <w:p>
+      <w:pPr>
+        <w:pStyle w:val="Prrafodelista"/>
+        <w:numPr>
+          <w:ilvl w:val="0"/>
+          <w:numId w:val="46"/>
+        </w:numPr>
+      </w:pPr>
+      <w:r>
+        <w:t>Ver detalle de ejecuciones.</w:t>
+      </w:r>
+    </w:p>
+    <w:p>
+      <w:pPr>
+        <w:pStyle w:val="Ttulo1"/>
+      </w:pPr>
+      <w:r>
+        <w:lastRenderedPageBreak/>
+        <w:t>Generales:</w:t>
+      </w:r>
+    </w:p>
+    <w:p>
+      <w:pPr>
+        <w:pStyle w:val="Prrafodelista"/>
+        <w:numPr>
+          <w:ilvl w:val="0"/>
+          <w:numId w:val="47"/>
+        </w:numPr>
+      </w:pPr>
+      <w:r>
+        <w:t>Login básico</w:t>
+      </w:r>
+    </w:p>
+    <w:p>
+      <w:pPr>
+        <w:pStyle w:val="Prrafodelista"/>
+        <w:numPr>
+          <w:ilvl w:val="0"/>
+          <w:numId w:val="47"/>
+        </w:numPr>
+      </w:pPr>
+      <w:r>
+        <w:t>Google login</w:t>
+      </w:r>
+    </w:p>
+    <w:p>
+      <w:r>
+        <w:t xml:space="preserve">Hay que tener en cuenta que, aunque puedan compartir algunos </w:t>
+      </w:r>
+      <w:r>
+        <w:rPr>
+          <w:i/>
+          <w:iCs/>
+        </w:rPr>
+        <w:t>endpoints</w:t>
+      </w:r>
+      <w:r>
+        <w:t xml:space="preserve"> algunos tipos de usuarios la información a mostrar variara según el tipo de usuario que reciba en la petición de la </w:t>
+      </w:r>
+      <w:r>
+        <w:rPr>
+          <w:i/>
+          <w:iCs/>
+        </w:rPr>
+        <w:t>API</w:t>
+      </w:r>
+      <w:r>
+        <w:t xml:space="preserve">, por lo que, aunque pueda ser el mismo </w:t>
+      </w:r>
+      <w:r>
+        <w:rPr>
+          <w:i/>
+          <w:iCs/>
+        </w:rPr>
+        <w:t>endpoint</w:t>
+      </w:r>
+      <w:r>
+        <w:t>, dependiendo el usuario la respuesta variara en función a sus permisos</w:t>
+      </w:r>
+      <w:r>
+        <w:t xml:space="preserve"> siendo la única excepción los endpoints para iniciar sesión</w:t>
+      </w:r>
+      <w:r>
+        <w:t>.</w:t>
+      </w:r>
+    </w:p>
+    <w:p>
+      <w:pPr>
+        <w:pStyle w:val="Ttulo1"/>
+      </w:pPr>
+      <w:r>
+        <w:t>Tecnologías utilizadas</w:t>
       </w:r>
       <w:r>
         <w:t>:</w:t>
       </w:r>
     </w:p>
     <w:p>
+      <w:r>
+        <w:t xml:space="preserve">Se decidió que el lenguaje debía ser de código abierto, no estar atado a una implementación especifica de alguna empresa y debería tener una gran comunidad entorno a ella para una documentación extensa y de fácil acceso. </w:t>
+      </w:r>
+      <w:r>
+        <w:t>Se determinó que la mejor selección para el proyecto sería el lenguaje PHP</w:t>
+      </w:r>
+      <w:r>
+        <w:t xml:space="preserve"> porque además de estar orientado exclusivamente al desarrollo web</w:t>
+      </w:r>
+      <w:r>
+        <w:t xml:space="preserve"> ofrece varias </w:t>
+      </w:r>
+      <w:r>
+        <w:t>maneras</w:t>
+      </w:r>
+      <w:r>
+        <w:t xml:space="preserve"> de implementación</w:t>
+      </w:r>
+      <w:r>
+        <w:t xml:space="preserve"> en servicios de hosting</w:t>
+      </w:r>
+      <w:r>
+        <w:t xml:space="preserve"> y</w:t>
+      </w:r>
+      <w:r>
+        <w:t xml:space="preserve"> </w:t>
+      </w:r>
+      <w:r>
+        <w:t xml:space="preserve">se eligió el framework Laravel para la maquetación y estructura de la </w:t>
+      </w:r>
+      <w:r>
+        <w:t>API</w:t>
+      </w:r>
+      <w:r>
+        <w:t xml:space="preserve"> que se utiliza junto al lenguaje de programación</w:t>
+      </w:r>
+      <w:r>
+        <w:t>, así mismo se estableció como gestor de la base de datos el motor de MySQL. Entre las ventajas que ofrecen las tecnologías seleccionadas se detallan los siguientes</w:t>
+      </w:r>
+      <w:r>
+        <w:t>:</w:t>
+      </w:r>
+    </w:p>
+    <w:p>
+      <w:pPr>
+        <w:pStyle w:val="Prrafodelista"/>
+        <w:numPr>
+          <w:ilvl w:val="0"/>
+          <w:numId w:val="49"/>
+        </w:numPr>
+        <w:spacing w:before="0"/>
+        <w:rPr>
+          <w:rFonts w:eastAsia="Times New Roman" w:cs="Times New Roman"/>
+          <w:bCs/>
+          <w:szCs w:val="24"/>
+        </w:rPr>
+      </w:pPr>
+      <w:r>
+        <w:rPr>
+          <w:rFonts w:eastAsia="Times New Roman" w:cs="Times New Roman"/>
+          <w:bCs/>
+          <w:szCs w:val="24"/>
+        </w:rPr>
+        <w:t>Amplia disponibilidad a la hora de ser montada en un servidor</w:t>
+      </w:r>
+      <w:r>
+        <w:rPr>
+          <w:rFonts w:eastAsia="Times New Roman" w:cs="Times New Roman"/>
+          <w:bCs/>
+          <w:szCs w:val="24"/>
+        </w:rPr>
+        <w:t xml:space="preserve">: Esto se refiere a </w:t>
+      </w:r>
+      <w:r>
+        <w:rPr>
+          <w:rFonts w:eastAsia="Times New Roman" w:cs="Times New Roman"/>
+          <w:bCs/>
+          <w:szCs w:val="24"/>
+        </w:rPr>
+        <w:t>que,</w:t>
+      </w:r>
+      <w:r>
+        <w:rPr>
+          <w:rFonts w:eastAsia="Times New Roman" w:cs="Times New Roman"/>
+          <w:bCs/>
+          <w:szCs w:val="24"/>
+        </w:rPr>
+        <w:t xml:space="preserve"> una vez </w:t>
+      </w:r>
+      <w:r>
+        <w:rPr>
+          <w:rFonts w:eastAsia="Times New Roman" w:cs="Times New Roman"/>
+          <w:bCs/>
+          <w:szCs w:val="24"/>
+        </w:rPr>
+        <w:t>finalizado el desarrollo</w:t>
+      </w:r>
+      <w:r>
+        <w:rPr>
+          <w:rFonts w:eastAsia="Times New Roman" w:cs="Times New Roman"/>
+          <w:bCs/>
+          <w:szCs w:val="24"/>
+        </w:rPr>
+        <w:t xml:space="preserve"> </w:t>
+      </w:r>
+      <w:r>
+        <w:rPr>
+          <w:rFonts w:eastAsia="Times New Roman" w:cs="Times New Roman"/>
+          <w:bCs/>
+          <w:szCs w:val="24"/>
+        </w:rPr>
+        <w:t>d</w:t>
+      </w:r>
+      <w:r>
+        <w:rPr>
+          <w:rFonts w:eastAsia="Times New Roman" w:cs="Times New Roman"/>
+          <w:bCs/>
+          <w:szCs w:val="24"/>
+        </w:rPr>
+        <w:t xml:space="preserve">el proyecto, la API no estará restringida a ser desplegada en un servicio en específico de la compañía propietaria de la tecnología como en el caso de Azure (C#, .NET), Oracle Cloud Infrastructure (Java SE, Java EE, Spring, Hibernate, etc.). Por otro lado, </w:t>
+      </w:r>
+      <w:r>
+        <w:rPr>
+          <w:rFonts w:eastAsia="Times New Roman" w:cs="Times New Roman"/>
+          <w:bCs/>
+          <w:szCs w:val="24"/>
+        </w:rPr>
+        <w:t>PHP no requiere de una plataforma específica para montarse en internet y</w:t>
+      </w:r>
+      <w:r>
+        <w:rPr>
+          <w:rFonts w:eastAsia="Times New Roman" w:cs="Times New Roman"/>
+          <w:bCs/>
+          <w:szCs w:val="24"/>
+        </w:rPr>
+        <w:t xml:space="preserve"> </w:t>
+      </w:r>
+      <w:r>
+        <w:rPr>
+          <w:rFonts w:eastAsia="Times New Roman" w:cs="Times New Roman"/>
+          <w:bCs/>
+          <w:szCs w:val="24"/>
+        </w:rPr>
+        <w:t>puede</w:t>
+      </w:r>
+      <w:r>
+        <w:rPr>
+          <w:rFonts w:eastAsia="Times New Roman" w:cs="Times New Roman"/>
+          <w:bCs/>
+          <w:szCs w:val="24"/>
+        </w:rPr>
+        <w:t xml:space="preserve"> basar todas sus versiones</w:t>
+      </w:r>
+      <w:r>
+        <w:rPr>
+          <w:rFonts w:eastAsia="Times New Roman" w:cs="Times New Roman"/>
+          <w:bCs/>
+          <w:szCs w:val="24"/>
+        </w:rPr>
+        <w:t xml:space="preserve"> de la API</w:t>
+      </w:r>
+      <w:r>
+        <w:rPr>
+          <w:rFonts w:eastAsia="Times New Roman" w:cs="Times New Roman"/>
+          <w:bCs/>
+          <w:szCs w:val="24"/>
+        </w:rPr>
+        <w:t xml:space="preserve"> en código abierto</w:t>
+      </w:r>
+      <w:r>
+        <w:rPr>
+          <w:rFonts w:eastAsia="Times New Roman" w:cs="Times New Roman"/>
+          <w:bCs/>
+          <w:szCs w:val="24"/>
+        </w:rPr>
+        <w:t xml:space="preserve"> lo que no ata al proyecto a costos extra</w:t>
+      </w:r>
+      <w:r>
+        <w:rPr>
+          <w:rFonts w:eastAsia="Times New Roman" w:cs="Times New Roman"/>
+          <w:bCs/>
+          <w:szCs w:val="24"/>
+        </w:rPr>
+        <w:t xml:space="preserve">, lo que reduce costos tanto en el desarrollo como si se lleva a producción, pudiendo desplegarla en la plataforma que más le convenga a la empresa, además de no requerir licencias para los IDEs de programación o del lenguaje </w:t>
+      </w:r>
+      <w:r>
+        <w:rPr>
+          <w:rFonts w:eastAsia="Times New Roman" w:cs="Times New Roman"/>
+          <w:bCs/>
+          <w:szCs w:val="24"/>
+        </w:rPr>
+        <w:t>mismo</w:t>
+      </w:r>
+      <w:r>
+        <w:rPr>
+          <w:rFonts w:eastAsia="Times New Roman" w:cs="Times New Roman"/>
+          <w:bCs/>
+          <w:szCs w:val="24"/>
+        </w:rPr>
+        <w:t xml:space="preserve"> o framework</w:t>
+      </w:r>
+      <w:r>
+        <w:rPr>
+          <w:rFonts w:eastAsia="Times New Roman" w:cs="Times New Roman"/>
+          <w:bCs/>
+          <w:szCs w:val="24"/>
+        </w:rPr>
+        <w:t>.</w:t>
+      </w:r>
+    </w:p>
+    <w:p>
+      <w:pPr>
+        <w:pStyle w:val="Prrafodelista"/>
+        <w:numPr>
+          <w:ilvl w:val="0"/>
+          <w:numId w:val="49"/>
+        </w:numPr>
+        <w:spacing w:before="0"/>
+        <w:rPr>
+          <w:rFonts w:eastAsia="Times New Roman" w:cs="Times New Roman"/>
+          <w:bCs/>
+          <w:szCs w:val="24"/>
+        </w:rPr>
+      </w:pPr>
+      <w:r>
+        <w:rPr>
+          <w:rFonts w:eastAsia="Times New Roman" w:cs="Times New Roman"/>
+          <w:bCs/>
+          <w:szCs w:val="24"/>
+        </w:rPr>
+        <w:lastRenderedPageBreak/>
+        <w:t>Comunidad activa y vigente: E</w:t>
+      </w:r>
+      <w:r>
+        <w:rPr>
+          <w:rFonts w:eastAsia="Times New Roman" w:cs="Times New Roman"/>
+          <w:bCs/>
+          <w:szCs w:val="24"/>
+        </w:rPr>
+        <w:t xml:space="preserve">l soporte tanto del lenguaje PHP como de su framework Laravel que se </w:t>
+      </w:r>
+      <w:r>
+        <w:rPr>
+          <w:rFonts w:eastAsia="Times New Roman" w:cs="Times New Roman"/>
+          <w:bCs/>
+          <w:szCs w:val="24"/>
+        </w:rPr>
+        <w:t>utilizó</w:t>
+      </w:r>
+      <w:r>
+        <w:rPr>
+          <w:rFonts w:eastAsia="Times New Roman" w:cs="Times New Roman"/>
+          <w:bCs/>
+          <w:szCs w:val="24"/>
+        </w:rPr>
+        <w:t xml:space="preserve"> en el desarrollo cuentan con una documentación frecuentemente actualizada por una comunidad vigente, lista para ser utilizada en todo momento, además de que siguen teniendo actualizaciones tanto de funcionalidades como de seguridad constantemente.</w:t>
+      </w:r>
+    </w:p>
+    <w:p>
       <w:pPr>
         <w:pStyle w:val="Ttulo1"/>
       </w:pPr>
       <w:r>
-        <w:t>Lenguaje</w:t>
-      </w:r>
-    </w:p>
-    <w:p>
-      <w:proofErr w:type="spellStart"/>
-      <w:r>
-        <w:t>Dsad</w:t>
-      </w:r>
-      <w:proofErr w:type="spellEnd"/>
-    </w:p>
+        <w:t>Ingles</w:t>
+      </w:r>
+    </w:p>
+    <w:p>
+      <w:r>
+        <w:t xml:space="preserve">Al ser el framework Laravel la herramienta principal de desarrollo se trabajaron los archivos y toda la configuración interna de la </w:t>
+      </w:r>
+      <w:r>
+        <w:t>API</w:t>
+      </w:r>
+      <w:r>
+        <w:t xml:space="preserve"> en el idioma inglés, esto debido a que el framework automatiza varias configuraciones porque internamente este interconecta los archivos de </w:t>
+      </w:r>
+      <w:r>
+        <w:rPr>
+          <w:i/>
+          <w:iCs/>
+        </w:rPr>
+        <w:t>migrations</w:t>
+      </w:r>
+      <w:r>
+        <w:t xml:space="preserve">, </w:t>
+      </w:r>
+      <w:r>
+        <w:rPr>
+          <w:i/>
+          <w:iCs/>
+        </w:rPr>
+        <w:t>models</w:t>
+      </w:r>
+      <w:r>
+        <w:t xml:space="preserve">, </w:t>
+      </w:r>
+      <w:r>
+        <w:rPr>
+          <w:i/>
+          <w:iCs/>
+        </w:rPr>
+        <w:t>resources</w:t>
+      </w:r>
+      <w:r>
+        <w:t xml:space="preserve"> y la base de datos entre si guiándose únicamente por el nombre. Por ejemplo:</w:t>
+      </w:r>
+    </w:p>
+    <w:p>
+      <w:r>
+        <w:t xml:space="preserve">Un </w:t>
+      </w:r>
+      <w:r>
+        <w:rPr>
+          <w:i/>
+          <w:iCs/>
+        </w:rPr>
+        <w:t>model</w:t>
+      </w:r>
+      <w:r>
+        <w:t xml:space="preserve"> de nombre </w:t>
+      </w:r>
+      <w:r>
+        <w:t>“</w:t>
+      </w:r>
+      <w:r>
+        <w:t>User</w:t>
+      </w:r>
+      <w:r>
+        <w:t xml:space="preserve">” </w:t>
+      </w:r>
+      <w:r>
+        <w:t xml:space="preserve">el </w:t>
+      </w:r>
+      <w:r>
+        <w:rPr>
+          <w:i/>
+          <w:iCs/>
+        </w:rPr>
+        <w:t>framework</w:t>
+      </w:r>
+      <w:r>
+        <w:t xml:space="preserve"> automáticamente lo relacionara con la tabla de la base de datos llamada</w:t>
+      </w:r>
+      <w:r>
+        <w:t xml:space="preserve"> “</w:t>
+      </w:r>
+      <w:r>
+        <w:t>users</w:t>
+      </w:r>
+      <w:r>
+        <w:t>”</w:t>
+      </w:r>
+      <w:r>
+        <w:t xml:space="preserve">, es decir el diminutivo en plural, y ese a su vez con la </w:t>
+      </w:r>
+      <w:r>
+        <w:rPr>
+          <w:i/>
+          <w:iCs/>
+        </w:rPr>
+        <w:t>migra</w:t>
+      </w:r>
+      <w:r>
+        <w:rPr>
+          <w:i/>
+          <w:iCs/>
+        </w:rPr>
+        <w:t>tion</w:t>
+      </w:r>
+      <w:r>
+        <w:t xml:space="preserve"> “table</w:t>
+      </w:r>
+      <w:r>
+        <w:t>_</w:t>
+      </w:r>
+      <w:r>
+        <w:t xml:space="preserve">users” que luego la conecta con el </w:t>
+      </w:r>
+      <w:r>
+        <w:rPr>
+          <w:i/>
+          <w:iCs/>
+        </w:rPr>
+        <w:t>resource</w:t>
+      </w:r>
+      <w:r>
+        <w:t xml:space="preserve"> “</w:t>
+      </w:r>
+      <w:r>
+        <w:t>UserResource</w:t>
+      </w:r>
+      <w:r>
+        <w:t xml:space="preserve">” para el despliegue de datos; otro ejemplo es: Enlazar el </w:t>
+      </w:r>
+      <w:r>
+        <w:rPr>
+          <w:i/>
+          <w:iCs/>
+        </w:rPr>
+        <w:t>model</w:t>
+      </w:r>
+      <w:r>
+        <w:t xml:space="preserve"> con los atributos que este está persistiendo de la base de datos al lenguaje de programación. Todo esto únicamente lo hará si se usan palabras en inglés para el desarrollo para que sean detectadas por </w:t>
+      </w:r>
+      <w:r>
+        <w:t>Laravel</w:t>
+      </w:r>
+      <w:r>
+        <w:t>, si se usa el idioma español todas estas configuraciones deben hacerse manualmente por cada modelo a utilizar.</w:t>
+      </w:r>
+    </w:p>
+    <w:p>
+      <w:pPr>
+        <w:pStyle w:val="Ttulo1"/>
+      </w:pPr>
+      <w:r>
+        <w:t>Laravel</w:t>
+      </w:r>
+    </w:p>
+    <w:p>
+      <w:r>
+        <w:t xml:space="preserve">Laravel es un </w:t>
+      </w:r>
+      <w:r>
+        <w:rPr>
+          <w:i/>
+          <w:iCs/>
+        </w:rPr>
+        <w:t>framework</w:t>
+      </w:r>
+      <w:r>
+        <w:t xml:space="preserve"> del lenguaje de programación PHP por lo que, aunque el </w:t>
+      </w:r>
+      <w:r>
+        <w:rPr>
+          <w:i/>
+          <w:iCs/>
+        </w:rPr>
+        <w:t>framework</w:t>
+      </w:r>
+      <w:r>
+        <w:t xml:space="preserve"> utilice varios tipos de archivos para hacer un proyecto funcional (</w:t>
+      </w:r>
+      <w:r>
+        <w:t>models</w:t>
+      </w:r>
+      <w:r>
+        <w:t xml:space="preserve">, </w:t>
+      </w:r>
+      <w:r>
+        <w:t>migrations</w:t>
+      </w:r>
+      <w:r>
+        <w:t xml:space="preserve">, </w:t>
+      </w:r>
+      <w:r>
+        <w:t>resources</w:t>
+      </w:r>
+      <w:r>
+        <w:t xml:space="preserve">, </w:t>
+      </w:r>
+      <w:r>
+        <w:t>etc.</w:t>
+      </w:r>
+      <w:r>
+        <w:t>) en la practica todos son archivos PHP</w:t>
+      </w:r>
+      <w:r>
+        <w:t xml:space="preserve"> (.php) por lo que el nombre del tipo de archivo hace referencia a la función que este tiene y no a la extensión de archivo que maneja. A continuación, se listarán los tipos de archivos del framework mas relevantes y su función del que hace uso el proyecto:</w:t>
+      </w:r>
+    </w:p>
+    <w:p>
+      <w:pPr>
+        <w:pStyle w:val="Prrafodelista"/>
+        <w:numPr>
+          <w:ilvl w:val="0"/>
+          <w:numId w:val="50"/>
+        </w:numPr>
+      </w:pPr>
+      <w:r>
+        <w:t xml:space="preserve">Models: Son los archivos que representan una entidad en la base de datos. Por cada tabla de la base de datos existirá un archivo model que lo representará en tiempo de ejecución y hará la persistencia en el proyecto. Es decir que si se </w:t>
+      </w:r>
+      <w:r>
+        <w:lastRenderedPageBreak/>
+        <w:t>accede al objeto de tipo model de usuarios este contiene todos los registros que existen de usuarios en la tabla usuarios de la base de datos.</w:t>
+      </w:r>
+    </w:p>
+    <w:p>
+      <w:pPr>
+        <w:pStyle w:val="Prrafodelista"/>
+        <w:numPr>
+          <w:ilvl w:val="0"/>
+          <w:numId w:val="50"/>
+        </w:numPr>
+      </w:pPr>
+      <w:r>
+        <w:t>Controler:</w:t>
+      </w:r>
+      <w:r>
+        <w:t xml:space="preserve"> Es el archivo que procesa la petición que se le hace a la API y en base a los parámetros requeridos por el request, el header de la petición y el método HTTP empleado enviara la respuesta, es donde se ejecuta la lógica de programación como tal pero no literalmente donde esta plasmada en el código.</w:t>
+      </w:r>
+    </w:p>
+    <w:p>
+      <w:pPr>
+        <w:pStyle w:val="Prrafodelista"/>
+        <w:numPr>
+          <w:ilvl w:val="0"/>
+          <w:numId w:val="50"/>
+        </w:numPr>
+      </w:pPr>
+      <w:r>
+        <w:t>Services:</w:t>
+      </w:r>
+      <w:r>
+        <w:t xml:space="preserve"> Estos tipos de archivos contienen toda la lógica de programación que luego es instanciada en los controladores para llevarlo a cabo, por </w:t>
+      </w:r>
+      <w:r>
+        <w:t>ejemplo,</w:t>
+      </w:r>
+      <w:r>
+        <w:t xml:space="preserve"> en este proyecto es en uno de estos tipos de archivos donde se promedia la nota por modulo y por ejecución de los trainees, pero es hasta su instanciación en un controlador donde es llevado a cabo este proceso.</w:t>
+      </w:r>
+    </w:p>
+    <w:p>
+      <w:pPr>
+        <w:pStyle w:val="Prrafodelista"/>
+        <w:numPr>
+          <w:ilvl w:val="0"/>
+          <w:numId w:val="50"/>
+        </w:numPr>
+      </w:pPr>
+      <w:r>
+        <w:t>Migration:</w:t>
+      </w:r>
+      <w:r>
+        <w:t xml:space="preserve"> Laravel nos permite crear el script de la base de datos en el mismo lenguaje PHP por medio de clases llamadas </w:t>
+      </w:r>
+      <w:r>
+        <w:rPr>
+          <w:i/>
+          <w:iCs/>
+        </w:rPr>
+        <w:t>migrations</w:t>
+      </w:r>
+      <w:r>
+        <w:t>. Cada una de estas clases hace referencia a una entidad de la base de datos que luego es creada en la base de datos. Esto es una ventaja porque permite manejar la estructura de la base de datos desde el mismo proyecto con estos tipos de archivos y no con un archivo externo con extensión SQL que contenga el script de la base de datos.</w:t>
+      </w:r>
+    </w:p>
+    <w:p>
+      <w:pPr>
+        <w:pStyle w:val="Prrafodelista"/>
+        <w:numPr>
+          <w:ilvl w:val="0"/>
+          <w:numId w:val="50"/>
+        </w:numPr>
+      </w:pPr>
+      <w:r>
+        <w:t>Resource:</w:t>
+      </w:r>
+      <w:r>
+        <w:t xml:space="preserve"> Se encarga de maquetar la respuesta de la petición, el orden de los datos y si es requerido de llamar a otros </w:t>
+      </w:r>
+      <w:r>
+        <w:rPr>
+          <w:i/>
+          <w:iCs/>
+        </w:rPr>
+        <w:t>resources</w:t>
+      </w:r>
+      <w:r>
+        <w:t xml:space="preserve"> en su respuesta. Es el que contiene la estructura de la respuesta. Por ejemplo, si se quiere ver el detalle de un usuario el archivo “</w:t>
+      </w:r>
+      <w:r>
+        <w:t>UserResource</w:t>
+      </w:r>
+      <w:r>
+        <w:t>” tendrá en su maquetación de respuesta todos los detalles del usuario a mostrar (nombre, apellido, tipo de usuario).</w:t>
+      </w:r>
+    </w:p>
+    <w:p>
+      <w:pPr>
+        <w:pStyle w:val="Prrafodelista"/>
+        <w:numPr>
+          <w:ilvl w:val="0"/>
+          <w:numId w:val="50"/>
+        </w:numPr>
+      </w:pPr>
+      <w:r>
+        <w:t>Events:</w:t>
+      </w:r>
+    </w:p>
+    <w:p>
+      <w:pPr>
+        <w:pStyle w:val="Prrafodelista"/>
+        <w:numPr>
+          <w:ilvl w:val="0"/>
+          <w:numId w:val="50"/>
+        </w:numPr>
+      </w:pPr>
+      <w:r>
+        <w:t>Listeners:</w:t>
+      </w:r>
+    </w:p>
+    <w:p>
+      <w:pPr>
+        <w:pStyle w:val="Prrafodelista"/>
+        <w:numPr>
+          <w:ilvl w:val="0"/>
+          <w:numId w:val="50"/>
+        </w:numPr>
+      </w:pPr>
+      <w:r>
+        <w:t>Requests:</w:t>
+      </w:r>
+    </w:p>
+    <w:p>
+      <w:pPr>
+        <w:pStyle w:val="Prrafodelista"/>
+        <w:numPr>
+          <w:ilvl w:val="0"/>
+          <w:numId w:val="50"/>
+        </w:numPr>
+      </w:pPr>
+      <w:r>
+        <w:t>Tests:</w:t>
+      </w:r>
+    </w:p>
+    <w:p>
+      <w:pPr>
+        <w:pStyle w:val="Ttulo1"/>
+      </w:pPr>
+      <w:r>
+        <w:t>MySQL</w:t>
+      </w:r>
+    </w:p>
+    <w:p>
+      <w:r>
+        <w:t>Dsd</w:t>
+      </w:r>
+    </w:p>
+    <w:p/>
     <w:p>
       <w:pPr>
         <w:pStyle w:val="Ttulo"/>
       </w:pPr>
       <w:r>
+        <w:lastRenderedPageBreak/>
         <w:t>DISEÑO DEL SISTEMA</w:t>
       </w:r>
     </w:p>
     <w:p>
-      <w:proofErr w:type="spellStart"/>
       <w:r>
         <w:t>Fdsdf</w:t>
       </w:r>
-      <w:proofErr w:type="spellEnd"/>
+    </w:p>
+    <w:p>
+      <w:r>
+        <w:t>Diargama</w:t>
+      </w:r>
+    </w:p>
+    <w:p>
+      <w:r>
+        <w:t>Endpoints</w:t>
+      </w:r>
+    </w:p>
+    <w:p>
+      <w:r>
+        <w:t>Diccionadio de datos</w:t>
+      </w:r>
+    </w:p>
+    <w:p>
+      <w:r>
+        <w:t>Tabla de tablas</w:t>
+      </w:r>
+    </w:p>
+    <w:p>
+      <w:r>
+        <w:t>Tablas de atributos por tabla</w:t>
+      </w:r>
+    </w:p>
+    <w:p>
+      <w:r>
+        <w:t>referencias</w:t>
+      </w:r>
     </w:p>
     <w:p/>
     <w:p/>
-    <w:p/>
     <w:p>
       <w:pPr>
         <w:ind w:hanging="2"/>
@@ -10876,19 +12064,22 @@
         <w:ind w:hanging="2"/>
       </w:pPr>
       <w:r>
-        <w:t xml:space="preserve">Api </w:t>
-      </w:r>
-      <w:proofErr w:type="spellStart"/>
-      <w:r>
-        <w:t>rest</w:t>
-      </w:r>
-      <w:proofErr w:type="spellEnd"/>
+        <w:t>Api rest</w:t>
+      </w:r>
     </w:p>
     <w:p>
       <w:pPr>
         <w:ind w:hanging="2"/>
       </w:pPr>
       <w:r>
+        <w:t>Cliente http</w:t>
+      </w:r>
+    </w:p>
+    <w:p>
+      <w:pPr>
+        <w:ind w:hanging="2"/>
+      </w:pPr>
+      <w:r>
         <w:t>Requerimientos funcionales</w:t>
       </w:r>
     </w:p>
@@ -10897,6 +12088,23 @@
         <w:ind w:hanging="2"/>
       </w:pPr>
       <w:r>
+        <w:t>url</w:t>
+      </w:r>
+    </w:p>
+    <w:p>
+      <w:pPr>
+        <w:ind w:hanging="2"/>
+      </w:pPr>
+      <w:r>
+        <w:t>persistencia</w:t>
+      </w:r>
+    </w:p>
+    <w:p>
+      <w:pPr>
+        <w:ind w:hanging="2"/>
+      </w:pPr>
+      <w:r>
+        <w:lastRenderedPageBreak/>
         <w:t>Requerimientos no funcionales</w:t>
       </w:r>
     </w:p>
@@ -10905,6 +12113,14 @@
         <w:ind w:hanging="2"/>
       </w:pPr>
       <w:r>
+        <w:t>script</w:t>
+      </w:r>
+    </w:p>
+    <w:p>
+      <w:pPr>
+        <w:ind w:hanging="2"/>
+      </w:pPr>
+      <w:r>
         <w:t>Historias de usuario</w:t>
       </w:r>
     </w:p>
@@ -10927,20 +12143,107 @@
     <w:p>
       <w:pPr>
         <w:ind w:hanging="2"/>
-      </w:pPr>
-      <w:r>
+        <w:rPr>
+          <w:lang w:val="en-US"/>
+        </w:rPr>
+      </w:pPr>
+      <w:r>
+        <w:rPr>
+          <w:lang w:val="en-US"/>
+        </w:rPr>
+        <w:t>pet</w:t>
+      </w:r>
+      <w:r>
+        <w:rPr>
+          <w:lang w:val="en-US"/>
+        </w:rPr>
+        <w:t>icion</w:t>
+      </w:r>
+    </w:p>
+    <w:p>
+      <w:pPr>
+        <w:ind w:hanging="2"/>
+        <w:rPr>
+          <w:lang w:val="en-US"/>
+        </w:rPr>
+      </w:pPr>
+      <w:r>
+        <w:rPr>
+          <w:lang w:val="en-US"/>
+        </w:rPr>
+        <w:t>Header.</w:t>
+      </w:r>
+    </w:p>
+    <w:p>
+      <w:pPr>
+        <w:ind w:hanging="2"/>
+        <w:rPr>
+          <w:lang w:val="en-US"/>
+        </w:rPr>
+      </w:pPr>
+      <w:r>
+        <w:rPr>
+          <w:lang w:val="en-US"/>
+        </w:rPr>
         <w:t>Programación</w:t>
       </w:r>
     </w:p>
     <w:p>
       <w:pPr>
         <w:ind w:hanging="2"/>
-      </w:pPr>
-      <w:proofErr w:type="spellStart"/>
+        <w:rPr>
+          <w:lang w:val="en-US"/>
+        </w:rPr>
+      </w:pPr>
+      <w:r>
+        <w:rPr>
+          <w:lang w:val="en-US"/>
+        </w:rPr>
+        <w:t>Migrations</w:t>
+      </w:r>
+    </w:p>
+    <w:p>
+      <w:pPr>
+        <w:ind w:hanging="2"/>
+        <w:rPr>
+          <w:lang w:val="en-US"/>
+        </w:rPr>
+      </w:pPr>
+      <w:r>
+        <w:rPr>
+          <w:lang w:val="en-US"/>
+        </w:rPr>
+        <w:t>Models</w:t>
+      </w:r>
+    </w:p>
+    <w:p>
+      <w:pPr>
+        <w:ind w:hanging="2"/>
+        <w:rPr>
+          <w:lang w:val="en-US"/>
+        </w:rPr>
+      </w:pPr>
+      <w:r>
+        <w:rPr>
+          <w:lang w:val="en-US"/>
+        </w:rPr>
+        <w:t>Resources</w:t>
+      </w:r>
+    </w:p>
+    <w:p>
+      <w:pPr>
+        <w:rPr>
+          <w:lang w:val="en-US"/>
+        </w:rPr>
+      </w:pPr>
+    </w:p>
+    <w:p>
+      <w:pPr>
+        <w:ind w:hanging="2"/>
+      </w:pPr>
       <w:r>
         <w:t>Mysql</w:t>
       </w:r>
-      <w:proofErr w:type="spellEnd"/>
     </w:p>
     <w:p>
       <w:pPr>
@@ -10955,206 +12258,289 @@
         <w:ind w:hanging="2"/>
       </w:pPr>
       <w:r>
-        <w:t xml:space="preserve">Visual </w:t>
-      </w:r>
-      <w:proofErr w:type="spellStart"/>
-      <w:r>
-        <w:t>studio</w:t>
-      </w:r>
-      <w:proofErr w:type="spellEnd"/>
+        <w:t>Visual studio</w:t>
+      </w:r>
     </w:p>
     <w:p>
       <w:pPr>
         <w:ind w:hanging="2"/>
       </w:pPr>
-      <w:proofErr w:type="spellStart"/>
-      <w:r>
-        <w:t>Star</w:t>
-      </w:r>
-      <w:proofErr w:type="spellEnd"/>
-      <w:r>
-        <w:t xml:space="preserve"> </w:t>
-      </w:r>
-      <w:proofErr w:type="spellStart"/>
-      <w:r>
-        <w:t>uml</w:t>
-      </w:r>
-      <w:proofErr w:type="spellEnd"/>
+      <w:r>
+        <w:t>PHP</w:t>
+      </w:r>
     </w:p>
     <w:p>
       <w:pPr>
         <w:ind w:hanging="2"/>
       </w:pPr>
-      <w:proofErr w:type="spellStart"/>
-      <w:r>
+      <w:r>
+        <w:t>Lenguaje de programación</w:t>
+      </w:r>
+    </w:p>
+    <w:p>
+      <w:pPr>
+        <w:ind w:hanging="2"/>
+      </w:pPr>
+      <w:r>
+        <w:t>framework</w:t>
+      </w:r>
+    </w:p>
+    <w:p>
+      <w:pPr>
+        <w:ind w:hanging="2"/>
+      </w:pPr>
+      <w:r>
+        <w:t>Star uml</w:t>
+      </w:r>
+    </w:p>
+    <w:p>
+      <w:pPr>
+        <w:ind w:hanging="2"/>
+      </w:pPr>
+      <w:r>
+        <w:t>login</w:t>
+      </w:r>
+    </w:p>
+    <w:p>
+      <w:pPr>
+        <w:ind w:hanging="2"/>
+        <w:rPr>
+          <w:lang w:val="en-US"/>
+        </w:rPr>
+      </w:pPr>
+      <w:r>
+        <w:rPr>
+          <w:lang w:val="en-US"/>
+        </w:rPr>
         <w:t>Postman</w:t>
       </w:r>
-      <w:proofErr w:type="spellEnd"/>
     </w:p>
     <w:p>
       <w:pPr>
         <w:ind w:hanging="2"/>
-      </w:pPr>
-      <w:r>
+        <w:rPr>
+          <w:lang w:val="en-US"/>
+        </w:rPr>
+      </w:pPr>
+      <w:r>
+        <w:rPr>
+          <w:lang w:val="en-US"/>
+        </w:rPr>
+        <w:lastRenderedPageBreak/>
         <w:t>Git</w:t>
       </w:r>
     </w:p>
     <w:p>
       <w:pPr>
         <w:ind w:hanging="2"/>
-      </w:pPr>
-      <w:r>
+        <w:rPr>
+          <w:lang w:val="en-US"/>
+        </w:rPr>
+      </w:pPr>
+      <w:r>
+        <w:rPr>
+          <w:lang w:val="en-US"/>
+        </w:rPr>
         <w:t>Github</w:t>
       </w:r>
     </w:p>
     <w:p>
       <w:pPr>
         <w:ind w:hanging="2"/>
-      </w:pPr>
-      <w:proofErr w:type="spellStart"/>
-      <w:r>
+        <w:rPr>
+          <w:lang w:val="en-US"/>
+        </w:rPr>
+      </w:pPr>
+      <w:r>
+        <w:rPr>
+          <w:lang w:val="en-US"/>
+        </w:rPr>
+        <w:t>Peticion</w:t>
+      </w:r>
+    </w:p>
+    <w:p>
+      <w:pPr>
+        <w:ind w:hanging="2"/>
+        <w:rPr>
+          <w:lang w:val="en-US"/>
+        </w:rPr>
+      </w:pPr>
+      <w:r>
+        <w:rPr>
+          <w:lang w:val="en-US"/>
+        </w:rPr>
         <w:t>Gitlab</w:t>
       </w:r>
-      <w:proofErr w:type="spellEnd"/>
     </w:p>
     <w:p>
       <w:pPr>
         <w:ind w:hanging="2"/>
-      </w:pPr>
-      <w:proofErr w:type="spellStart"/>
-      <w:r>
+        <w:rPr>
+          <w:lang w:val="en-US"/>
+        </w:rPr>
+      </w:pPr>
+      <w:r>
+        <w:rPr>
+          <w:lang w:val="en-US"/>
+        </w:rPr>
         <w:t>Heidysql</w:t>
       </w:r>
-      <w:proofErr w:type="spellEnd"/>
     </w:p>
     <w:p>
       <w:pPr>
         <w:ind w:hanging="2"/>
-      </w:pPr>
-      <w:proofErr w:type="spellStart"/>
-      <w:r>
+        <w:rPr>
+          <w:lang w:val="en-US"/>
+        </w:rPr>
+      </w:pPr>
+      <w:r>
+        <w:rPr>
+          <w:lang w:val="en-US"/>
+        </w:rPr>
         <w:t>Sql</w:t>
       </w:r>
-      <w:proofErr w:type="spellEnd"/>
     </w:p>
     <w:p>
       <w:pPr>
         <w:ind w:hanging="2"/>
+        <w:rPr>
+          <w:lang w:val="en-US"/>
+        </w:rPr>
+      </w:pPr>
+      <w:r>
+        <w:rPr>
+          <w:lang w:val="en-US"/>
+        </w:rPr>
+        <w:t>OAuth</w:t>
+      </w:r>
+    </w:p>
+    <w:p>
+      <w:pPr>
+        <w:ind w:hanging="2"/>
+        <w:rPr>
+          <w:lang w:val="en-US"/>
+        </w:rPr>
+      </w:pPr>
+      <w:r>
+        <w:rPr>
+          <w:lang w:val="en-US"/>
+        </w:rPr>
+        <w:t>Navegador web</w:t>
+      </w:r>
+    </w:p>
+    <w:p>
+      <w:pPr>
+        <w:ind w:hanging="2"/>
+        <w:rPr>
+          <w:lang w:val="en-US"/>
+        </w:rPr>
+      </w:pPr>
+      <w:r>
+        <w:rPr>
+          <w:lang w:val="en-US"/>
+        </w:rPr>
+        <w:t>Mvc</w:t>
+      </w:r>
+    </w:p>
+    <w:p>
+      <w:pPr>
+        <w:ind w:hanging="2"/>
+      </w:pPr>
+      <w:r>
+        <w:t>Editor de texto</w:t>
+      </w:r>
+    </w:p>
+    <w:p>
+      <w:pPr>
+        <w:ind w:hanging="2"/>
+      </w:pPr>
+      <w:r>
+        <w:t>Cliente http</w:t>
+      </w:r>
+    </w:p>
+    <w:p>
+      <w:pPr>
+        <w:ind w:hanging="2"/>
+      </w:pPr>
+      <w:r>
+        <w:t>http</w:t>
+      </w:r>
+    </w:p>
+    <w:p>
+      <w:pPr>
+        <w:ind w:hanging="2"/>
+      </w:pPr>
+      <w:r>
+        <w:t>ofimatica</w:t>
+      </w:r>
+    </w:p>
+    <w:p>
+      <w:pPr>
+        <w:ind w:hanging="2"/>
+      </w:pPr>
+      <w:r>
+        <w:t>backend</w:t>
+      </w:r>
+    </w:p>
+    <w:p>
+      <w:pPr>
+        <w:ind w:hanging="2"/>
+      </w:pPr>
+      <w:r>
+        <w:t>frontend</w:t>
+      </w:r>
+    </w:p>
+    <w:p>
+      <w:pPr>
+        <w:ind w:hanging="2"/>
+      </w:pPr>
+      <w:r>
+        <w:t>código http</w:t>
+      </w:r>
+    </w:p>
+    <w:p>
+      <w:pPr>
+        <w:ind w:hanging="2"/>
+      </w:pPr>
+      <w:r>
+        <w:t>repositorio de archivos</w:t>
+      </w:r>
+    </w:p>
+    <w:p>
+      <w:pPr>
+        <w:ind w:hanging="2"/>
+      </w:pPr>
+      <w:r>
+        <w:t>git</w:t>
+      </w:r>
+    </w:p>
+    <w:p>
+      <w:pPr>
+        <w:ind w:hanging="2"/>
+      </w:pPr>
+      <w:r>
+        <w:t>outsorcing</w:t>
+      </w:r>
+    </w:p>
+    <w:p>
+      <w:pPr>
+        <w:ind w:hanging="2"/>
+      </w:pPr>
+      <w:r>
+        <w:t>token</w:t>
+      </w:r>
+    </w:p>
+    <w:p>
+      <w:pPr>
+        <w:ind w:hanging="2"/>
+      </w:pPr>
+    </w:p>
+    <w:p>
+      <w:pPr>
+        <w:ind w:hanging="2"/>
       </w:pPr>
       <w:r>
         <w:lastRenderedPageBreak/>
-        <w:t>OAuth</w:t>
-      </w:r>
-    </w:p>
-    <w:p>
-      <w:pPr>
-        <w:ind w:hanging="2"/>
-      </w:pPr>
-      <w:r>
-        <w:t>Navegador web</w:t>
-      </w:r>
-    </w:p>
-    <w:p>
-      <w:pPr>
-        <w:ind w:hanging="2"/>
-      </w:pPr>
-      <w:proofErr w:type="spellStart"/>
-      <w:r>
-        <w:t>Mvc</w:t>
-      </w:r>
-      <w:proofErr w:type="spellEnd"/>
-    </w:p>
-    <w:p>
-      <w:pPr>
-        <w:ind w:hanging="2"/>
-      </w:pPr>
-      <w:r>
-        <w:t>Editor de texto</w:t>
-      </w:r>
-    </w:p>
-    <w:p>
-      <w:pPr>
-        <w:ind w:hanging="2"/>
-      </w:pPr>
-      <w:r>
-        <w:t>Cliente http</w:t>
-      </w:r>
-    </w:p>
-    <w:p>
-      <w:pPr>
-        <w:ind w:hanging="2"/>
-      </w:pPr>
-      <w:r>
-        <w:t>http</w:t>
-      </w:r>
-    </w:p>
-    <w:p>
-      <w:pPr>
-        <w:ind w:hanging="2"/>
-      </w:pPr>
-      <w:proofErr w:type="spellStart"/>
-      <w:r>
-        <w:t>ofimatica</w:t>
-      </w:r>
-      <w:proofErr w:type="spellEnd"/>
-    </w:p>
-    <w:p>
-      <w:pPr>
-        <w:ind w:hanging="2"/>
-      </w:pPr>
-      <w:r>
-        <w:t>backend</w:t>
-      </w:r>
-    </w:p>
-    <w:p>
-      <w:pPr>
-        <w:ind w:hanging="2"/>
-      </w:pPr>
-      <w:r>
-        <w:t>frontend</w:t>
-      </w:r>
-    </w:p>
-    <w:p>
-      <w:pPr>
-        <w:ind w:hanging="2"/>
-      </w:pPr>
-      <w:r>
-        <w:t>repositorio de archivos</w:t>
-      </w:r>
-    </w:p>
-    <w:p>
-      <w:pPr>
-        <w:ind w:hanging="2"/>
-      </w:pPr>
-      <w:r>
-        <w:t>git</w:t>
-      </w:r>
-    </w:p>
-    <w:p>
-      <w:pPr>
-        <w:ind w:hanging="2"/>
-      </w:pPr>
-      <w:proofErr w:type="spellStart"/>
-      <w:r>
-        <w:t>outsorcing</w:t>
-      </w:r>
-      <w:proofErr w:type="spellEnd"/>
-    </w:p>
-    <w:p>
-      <w:pPr>
-        <w:ind w:hanging="2"/>
-      </w:pPr>
-    </w:p>
-    <w:p>
-      <w:pPr>
-        <w:ind w:hanging="2"/>
-      </w:pPr>
-    </w:p>
-    <w:p>
-      <w:pPr>
-        <w:ind w:hanging="2"/>
-      </w:pPr>
-      <w:r>
         <w:t>Bibliografía</w:t>
       </w:r>
     </w:p>
@@ -12315,6 +13701,119 @@
     </w:lvl>
   </w:abstractNum>
   <w:abstractNum w:abstractNumId="9" w15:restartNumberingAfterBreak="0">
+    <w:nsid w:val="1D43430C"/>
+    <w:multiLevelType w:val="hybridMultilevel"/>
+    <w:tmpl w:val="E0FA5D1A"/>
+    <w:lvl w:ilvl="0" w:tplc="04090005">
+      <w:start w:val="1"/>
+      <w:numFmt w:val="bullet"/>
+      <w:lvlText w:val=""/>
+      <w:lvlJc w:val="left"/>
+      <w:pPr>
+        <w:ind w:left="720" w:hanging="360"/>
+      </w:pPr>
+      <w:rPr>
+        <w:rFonts w:ascii="Wingdings" w:hAnsi="Wingdings" w:hint="default"/>
+      </w:rPr>
+    </w:lvl>
+    <w:lvl w:ilvl="1" w:tplc="080A0003" w:tentative="1">
+      <w:start w:val="1"/>
+      <w:numFmt w:val="bullet"/>
+      <w:lvlText w:val="o"/>
+      <w:lvlJc w:val="left"/>
+      <w:pPr>
+        <w:ind w:left="1440" w:hanging="360"/>
+      </w:pPr>
+      <w:rPr>
+        <w:rFonts w:ascii="Courier New" w:hAnsi="Courier New" w:cs="Courier New" w:hint="default"/>
+      </w:rPr>
+    </w:lvl>
+    <w:lvl w:ilvl="2" w:tplc="080A0005" w:tentative="1">
+      <w:start w:val="1"/>
+      <w:numFmt w:val="bullet"/>
+      <w:lvlText w:val=""/>
+      <w:lvlJc w:val="left"/>
+      <w:pPr>
+        <w:ind w:left="2160" w:hanging="360"/>
+      </w:pPr>
+      <w:rPr>
+        <w:rFonts w:ascii="Wingdings" w:hAnsi="Wingdings" w:hint="default"/>
+      </w:rPr>
+    </w:lvl>
+    <w:lvl w:ilvl="3" w:tplc="080A0001" w:tentative="1">
+      <w:start w:val="1"/>
+      <w:numFmt w:val="bullet"/>
+      <w:lvlText w:val=""/>
+      <w:lvlJc w:val="left"/>
+      <w:pPr>
+        <w:ind w:left="2880" w:hanging="360"/>
+      </w:pPr>
+      <w:rPr>
+        <w:rFonts w:ascii="Symbol" w:hAnsi="Symbol" w:hint="default"/>
+      </w:rPr>
+    </w:lvl>
+    <w:lvl w:ilvl="4" w:tplc="080A0003" w:tentative="1">
+      <w:start w:val="1"/>
+      <w:numFmt w:val="bullet"/>
+      <w:lvlText w:val="o"/>
+      <w:lvlJc w:val="left"/>
+      <w:pPr>
+        <w:ind w:left="3600" w:hanging="360"/>
+      </w:pPr>
+      <w:rPr>
+        <w:rFonts w:ascii="Courier New" w:hAnsi="Courier New" w:cs="Courier New" w:hint="default"/>
+      </w:rPr>
+    </w:lvl>
+    <w:lvl w:ilvl="5" w:tplc="080A0005" w:tentative="1">
+      <w:start w:val="1"/>
+      <w:numFmt w:val="bullet"/>
+      <w:lvlText w:val=""/>
+      <w:lvlJc w:val="left"/>
+      <w:pPr>
+        <w:ind w:left="4320" w:hanging="360"/>
+      </w:pPr>
+      <w:rPr>
+        <w:rFonts w:ascii="Wingdings" w:hAnsi="Wingdings" w:hint="default"/>
+      </w:rPr>
+    </w:lvl>
+    <w:lvl w:ilvl="6" w:tplc="080A0001" w:tentative="1">
+      <w:start w:val="1"/>
+      <w:numFmt w:val="bullet"/>
+      <w:lvlText w:val=""/>
+      <w:lvlJc w:val="left"/>
+      <w:pPr>
+        <w:ind w:left="5040" w:hanging="360"/>
+      </w:pPr>
+      <w:rPr>
+        <w:rFonts w:ascii="Symbol" w:hAnsi="Symbol" w:hint="default"/>
+      </w:rPr>
+    </w:lvl>
+    <w:lvl w:ilvl="7" w:tplc="080A0003" w:tentative="1">
+      <w:start w:val="1"/>
+      <w:numFmt w:val="bullet"/>
+      <w:lvlText w:val="o"/>
+      <w:lvlJc w:val="left"/>
+      <w:pPr>
+        <w:ind w:left="5760" w:hanging="360"/>
+      </w:pPr>
+      <w:rPr>
+        <w:rFonts w:ascii="Courier New" w:hAnsi="Courier New" w:cs="Courier New" w:hint="default"/>
+      </w:rPr>
+    </w:lvl>
+    <w:lvl w:ilvl="8" w:tplc="080A0005" w:tentative="1">
+      <w:start w:val="1"/>
+      <w:numFmt w:val="bullet"/>
+      <w:lvlText w:val=""/>
+      <w:lvlJc w:val="left"/>
+      <w:pPr>
+        <w:ind w:left="6480" w:hanging="360"/>
+      </w:pPr>
+      <w:rPr>
+        <w:rFonts w:ascii="Wingdings" w:hAnsi="Wingdings" w:hint="default"/>
+      </w:rPr>
+    </w:lvl>
+  </w:abstractNum>
+  <w:abstractNum w:abstractNumId="10" w15:restartNumberingAfterBreak="0">
     <w:nsid w:val="1FD67CB0"/>
     <w:multiLevelType w:val="hybridMultilevel"/>
     <w:tmpl w:val="88FCBE7A"/>
@@ -12403,7 +13902,7 @@
       </w:pPr>
     </w:lvl>
   </w:abstractNum>
-  <w:abstractNum w:abstractNumId="10" w15:restartNumberingAfterBreak="0">
+  <w:abstractNum w:abstractNumId="11" w15:restartNumberingAfterBreak="0">
     <w:nsid w:val="25E61011"/>
     <w:multiLevelType w:val="multilevel"/>
     <w:tmpl w:val="35DA4EEA"/>
@@ -12516,7 +14015,7 @@
       </w:rPr>
     </w:lvl>
   </w:abstractNum>
-  <w:abstractNum w:abstractNumId="11" w15:restartNumberingAfterBreak="0">
+  <w:abstractNum w:abstractNumId="12" w15:restartNumberingAfterBreak="0">
     <w:nsid w:val="279C431B"/>
     <w:multiLevelType w:val="hybridMultilevel"/>
     <w:tmpl w:val="532656F2"/>
@@ -12629,7 +14128,7 @@
       </w:rPr>
     </w:lvl>
   </w:abstractNum>
-  <w:abstractNum w:abstractNumId="12" w15:restartNumberingAfterBreak="0">
+  <w:abstractNum w:abstractNumId="13" w15:restartNumberingAfterBreak="0">
     <w:nsid w:val="29236E9D"/>
     <w:multiLevelType w:val="hybridMultilevel"/>
     <w:tmpl w:val="B2808888"/>
@@ -12742,7 +14241,7 @@
       </w:rPr>
     </w:lvl>
   </w:abstractNum>
-  <w:abstractNum w:abstractNumId="13" w15:restartNumberingAfterBreak="0">
+  <w:abstractNum w:abstractNumId="14" w15:restartNumberingAfterBreak="0">
     <w:nsid w:val="29642A53"/>
     <w:multiLevelType w:val="hybridMultilevel"/>
     <w:tmpl w:val="D310B0B8"/>
@@ -12855,7 +14354,7 @@
       </w:rPr>
     </w:lvl>
   </w:abstractNum>
-  <w:abstractNum w:abstractNumId="14" w15:restartNumberingAfterBreak="0">
+  <w:abstractNum w:abstractNumId="15" w15:restartNumberingAfterBreak="0">
     <w:nsid w:val="2A036687"/>
     <w:multiLevelType w:val="hybridMultilevel"/>
     <w:tmpl w:val="1E1A4E56"/>
@@ -12968,7 +14467,7 @@
       </w:rPr>
     </w:lvl>
   </w:abstractNum>
-  <w:abstractNum w:abstractNumId="15" w15:restartNumberingAfterBreak="0">
+  <w:abstractNum w:abstractNumId="16" w15:restartNumberingAfterBreak="0">
     <w:nsid w:val="2ACE587F"/>
     <w:multiLevelType w:val="hybridMultilevel"/>
     <w:tmpl w:val="77E4E4C0"/>
@@ -13081,7 +14580,7 @@
       </w:rPr>
     </w:lvl>
   </w:abstractNum>
-  <w:abstractNum w:abstractNumId="16" w15:restartNumberingAfterBreak="0">
+  <w:abstractNum w:abstractNumId="17" w15:restartNumberingAfterBreak="0">
     <w:nsid w:val="2BBD26B7"/>
     <w:multiLevelType w:val="hybridMultilevel"/>
     <w:tmpl w:val="CEAC3AFE"/>
@@ -13167,7 +14666,7 @@
       </w:pPr>
     </w:lvl>
   </w:abstractNum>
-  <w:abstractNum w:abstractNumId="17" w15:restartNumberingAfterBreak="0">
+  <w:abstractNum w:abstractNumId="18" w15:restartNumberingAfterBreak="0">
     <w:nsid w:val="2C992E21"/>
     <w:multiLevelType w:val="multilevel"/>
     <w:tmpl w:val="AF0E50DE"/>
@@ -13307,7 +14806,7 @@
       </w:rPr>
     </w:lvl>
   </w:abstractNum>
-  <w:abstractNum w:abstractNumId="18" w15:restartNumberingAfterBreak="0">
+  <w:abstractNum w:abstractNumId="19" w15:restartNumberingAfterBreak="0">
     <w:nsid w:val="2D5C4BCD"/>
     <w:multiLevelType w:val="hybridMultilevel"/>
     <w:tmpl w:val="5DA020AE"/>
@@ -13420,7 +14919,7 @@
       </w:rPr>
     </w:lvl>
   </w:abstractNum>
-  <w:abstractNum w:abstractNumId="19" w15:restartNumberingAfterBreak="0">
+  <w:abstractNum w:abstractNumId="20" w15:restartNumberingAfterBreak="0">
     <w:nsid w:val="304C1AE0"/>
     <w:multiLevelType w:val="hybridMultilevel"/>
     <w:tmpl w:val="582CF516"/>
@@ -13509,7 +15008,233 @@
       </w:pPr>
     </w:lvl>
   </w:abstractNum>
-  <w:abstractNum w:abstractNumId="20" w15:restartNumberingAfterBreak="0">
+  <w:abstractNum w:abstractNumId="21" w15:restartNumberingAfterBreak="0">
+    <w:nsid w:val="31461292"/>
+    <w:multiLevelType w:val="hybridMultilevel"/>
+    <w:tmpl w:val="36E2F46C"/>
+    <w:lvl w:ilvl="0" w:tplc="04090005">
+      <w:start w:val="1"/>
+      <w:numFmt w:val="bullet"/>
+      <w:lvlText w:val=""/>
+      <w:lvlJc w:val="left"/>
+      <w:pPr>
+        <w:ind w:left="720" w:hanging="360"/>
+      </w:pPr>
+      <w:rPr>
+        <w:rFonts w:ascii="Wingdings" w:hAnsi="Wingdings" w:hint="default"/>
+      </w:rPr>
+    </w:lvl>
+    <w:lvl w:ilvl="1" w:tplc="080A0003" w:tentative="1">
+      <w:start w:val="1"/>
+      <w:numFmt w:val="bullet"/>
+      <w:lvlText w:val="o"/>
+      <w:lvlJc w:val="left"/>
+      <w:pPr>
+        <w:ind w:left="1440" w:hanging="360"/>
+      </w:pPr>
+      <w:rPr>
+        <w:rFonts w:ascii="Courier New" w:hAnsi="Courier New" w:cs="Courier New" w:hint="default"/>
+      </w:rPr>
+    </w:lvl>
+    <w:lvl w:ilvl="2" w:tplc="080A0005" w:tentative="1">
+      <w:start w:val="1"/>
+      <w:numFmt w:val="bullet"/>
+      <w:lvlText w:val=""/>
+      <w:lvlJc w:val="left"/>
+      <w:pPr>
+        <w:ind w:left="2160" w:hanging="360"/>
+      </w:pPr>
+      <w:rPr>
+        <w:rFonts w:ascii="Wingdings" w:hAnsi="Wingdings" w:hint="default"/>
+      </w:rPr>
+    </w:lvl>
+    <w:lvl w:ilvl="3" w:tplc="080A0001" w:tentative="1">
+      <w:start w:val="1"/>
+      <w:numFmt w:val="bullet"/>
+      <w:lvlText w:val=""/>
+      <w:lvlJc w:val="left"/>
+      <w:pPr>
+        <w:ind w:left="2880" w:hanging="360"/>
+      </w:pPr>
+      <w:rPr>
+        <w:rFonts w:ascii="Symbol" w:hAnsi="Symbol" w:hint="default"/>
+      </w:rPr>
+    </w:lvl>
+    <w:lvl w:ilvl="4" w:tplc="080A0003" w:tentative="1">
+      <w:start w:val="1"/>
+      <w:numFmt w:val="bullet"/>
+      <w:lvlText w:val="o"/>
+      <w:lvlJc w:val="left"/>
+      <w:pPr>
+        <w:ind w:left="3600" w:hanging="360"/>
+      </w:pPr>
+      <w:rPr>
+        <w:rFonts w:ascii="Courier New" w:hAnsi="Courier New" w:cs="Courier New" w:hint="default"/>
+      </w:rPr>
+    </w:lvl>
+    <w:lvl w:ilvl="5" w:tplc="080A0005" w:tentative="1">
+      <w:start w:val="1"/>
+      <w:numFmt w:val="bullet"/>
+      <w:lvlText w:val=""/>
+      <w:lvlJc w:val="left"/>
+      <w:pPr>
+        <w:ind w:left="4320" w:hanging="360"/>
+      </w:pPr>
+      <w:rPr>
+        <w:rFonts w:ascii="Wingdings" w:hAnsi="Wingdings" w:hint="default"/>
+      </w:rPr>
+    </w:lvl>
+    <w:lvl w:ilvl="6" w:tplc="080A0001" w:tentative="1">
+      <w:start w:val="1"/>
+      <w:numFmt w:val="bullet"/>
+      <w:lvlText w:val=""/>
+      <w:lvlJc w:val="left"/>
+      <w:pPr>
+        <w:ind w:left="5040" w:hanging="360"/>
+      </w:pPr>
+      <w:rPr>
+        <w:rFonts w:ascii="Symbol" w:hAnsi="Symbol" w:hint="default"/>
+      </w:rPr>
+    </w:lvl>
+    <w:lvl w:ilvl="7" w:tplc="080A0003" w:tentative="1">
+      <w:start w:val="1"/>
+      <w:numFmt w:val="bullet"/>
+      <w:lvlText w:val="o"/>
+      <w:lvlJc w:val="left"/>
+      <w:pPr>
+        <w:ind w:left="5760" w:hanging="360"/>
+      </w:pPr>
+      <w:rPr>
+        <w:rFonts w:ascii="Courier New" w:hAnsi="Courier New" w:cs="Courier New" w:hint="default"/>
+      </w:rPr>
+    </w:lvl>
+    <w:lvl w:ilvl="8" w:tplc="080A0005" w:tentative="1">
+      <w:start w:val="1"/>
+      <w:numFmt w:val="bullet"/>
+      <w:lvlText w:val=""/>
+      <w:lvlJc w:val="left"/>
+      <w:pPr>
+        <w:ind w:left="6480" w:hanging="360"/>
+      </w:pPr>
+      <w:rPr>
+        <w:rFonts w:ascii="Wingdings" w:hAnsi="Wingdings" w:hint="default"/>
+      </w:rPr>
+    </w:lvl>
+  </w:abstractNum>
+  <w:abstractNum w:abstractNumId="22" w15:restartNumberingAfterBreak="0">
+    <w:nsid w:val="322E4073"/>
+    <w:multiLevelType w:val="hybridMultilevel"/>
+    <w:tmpl w:val="6E309D3C"/>
+    <w:lvl w:ilvl="0" w:tplc="04090005">
+      <w:start w:val="1"/>
+      <w:numFmt w:val="bullet"/>
+      <w:lvlText w:val=""/>
+      <w:lvlJc w:val="left"/>
+      <w:pPr>
+        <w:ind w:left="720" w:hanging="360"/>
+      </w:pPr>
+      <w:rPr>
+        <w:rFonts w:ascii="Wingdings" w:hAnsi="Wingdings" w:hint="default"/>
+      </w:rPr>
+    </w:lvl>
+    <w:lvl w:ilvl="1" w:tplc="04090003" w:tentative="1">
+      <w:start w:val="1"/>
+      <w:numFmt w:val="bullet"/>
+      <w:lvlText w:val="o"/>
+      <w:lvlJc w:val="left"/>
+      <w:pPr>
+        <w:ind w:left="1440" w:hanging="360"/>
+      </w:pPr>
+      <w:rPr>
+        <w:rFonts w:ascii="Courier New" w:hAnsi="Courier New" w:cs="Courier New" w:hint="default"/>
+      </w:rPr>
+    </w:lvl>
+    <w:lvl w:ilvl="2" w:tplc="04090005" w:tentative="1">
+      <w:start w:val="1"/>
+      <w:numFmt w:val="bullet"/>
+      <w:lvlText w:val=""/>
+      <w:lvlJc w:val="left"/>
+      <w:pPr>
+        <w:ind w:left="2160" w:hanging="360"/>
+      </w:pPr>
+      <w:rPr>
+        <w:rFonts w:ascii="Wingdings" w:hAnsi="Wingdings" w:hint="default"/>
+      </w:rPr>
+    </w:lvl>
+    <w:lvl w:ilvl="3" w:tplc="04090001" w:tentative="1">
+      <w:start w:val="1"/>
+      <w:numFmt w:val="bullet"/>
+      <w:lvlText w:val=""/>
+      <w:lvlJc w:val="left"/>
+      <w:pPr>
+        <w:ind w:left="2880" w:hanging="360"/>
+      </w:pPr>
+      <w:rPr>
+        <w:rFonts w:ascii="Symbol" w:hAnsi="Symbol" w:hint="default"/>
+      </w:rPr>
+    </w:lvl>
+    <w:lvl w:ilvl="4" w:tplc="04090003" w:tentative="1">
+      <w:start w:val="1"/>
+      <w:numFmt w:val="bullet"/>
+      <w:lvlText w:val="o"/>
+      <w:lvlJc w:val="left"/>
+      <w:pPr>
+        <w:ind w:left="3600" w:hanging="360"/>
+      </w:pPr>
+      <w:rPr>
+        <w:rFonts w:ascii="Courier New" w:hAnsi="Courier New" w:cs="Courier New" w:hint="default"/>
+      </w:rPr>
+    </w:lvl>
+    <w:lvl w:ilvl="5" w:tplc="04090005" w:tentative="1">
+      <w:start w:val="1"/>
+      <w:numFmt w:val="bullet"/>
+      <w:lvlText w:val=""/>
+      <w:lvlJc w:val="left"/>
+      <w:pPr>
+        <w:ind w:left="4320" w:hanging="360"/>
+      </w:pPr>
+      <w:rPr>
+        <w:rFonts w:ascii="Wingdings" w:hAnsi="Wingdings" w:hint="default"/>
+      </w:rPr>
+    </w:lvl>
+    <w:lvl w:ilvl="6" w:tplc="04090001" w:tentative="1">
+      <w:start w:val="1"/>
+      <w:numFmt w:val="bullet"/>
+      <w:lvlText w:val=""/>
+      <w:lvlJc w:val="left"/>
+      <w:pPr>
+        <w:ind w:left="5040" w:hanging="360"/>
+      </w:pPr>
+      <w:rPr>
+        <w:rFonts w:ascii="Symbol" w:hAnsi="Symbol" w:hint="default"/>
+      </w:rPr>
+    </w:lvl>
+    <w:lvl w:ilvl="7" w:tplc="04090003" w:tentative="1">
+      <w:start w:val="1"/>
+      <w:numFmt w:val="bullet"/>
+      <w:lvlText w:val="o"/>
+      <w:lvlJc w:val="left"/>
+      <w:pPr>
+        <w:ind w:left="5760" w:hanging="360"/>
+      </w:pPr>
+      <w:rPr>
+        <w:rFonts w:ascii="Courier New" w:hAnsi="Courier New" w:cs="Courier New" w:hint="default"/>
+      </w:rPr>
+    </w:lvl>
+    <w:lvl w:ilvl="8" w:tplc="04090005" w:tentative="1">
+      <w:start w:val="1"/>
+      <w:numFmt w:val="bullet"/>
+      <w:lvlText w:val=""/>
+      <w:lvlJc w:val="left"/>
+      <w:pPr>
+        <w:ind w:left="6480" w:hanging="360"/>
+      </w:pPr>
+      <w:rPr>
+        <w:rFonts w:ascii="Wingdings" w:hAnsi="Wingdings" w:hint="default"/>
+      </w:rPr>
+    </w:lvl>
+  </w:abstractNum>
+  <w:abstractNum w:abstractNumId="23" w15:restartNumberingAfterBreak="0">
     <w:nsid w:val="33883287"/>
     <w:multiLevelType w:val="multilevel"/>
     <w:tmpl w:val="36E0A016"/>
@@ -13625,7 +15350,7 @@
       </w:pPr>
     </w:lvl>
   </w:abstractNum>
-  <w:abstractNum w:abstractNumId="21" w15:restartNumberingAfterBreak="0">
+  <w:abstractNum w:abstractNumId="24" w15:restartNumberingAfterBreak="0">
     <w:nsid w:val="36482F71"/>
     <w:multiLevelType w:val="multilevel"/>
     <w:tmpl w:val="950A386E"/>
@@ -13765,7 +15490,7 @@
       </w:rPr>
     </w:lvl>
   </w:abstractNum>
-  <w:abstractNum w:abstractNumId="22" w15:restartNumberingAfterBreak="0">
+  <w:abstractNum w:abstractNumId="25" w15:restartNumberingAfterBreak="0">
     <w:nsid w:val="37F321B7"/>
     <w:multiLevelType w:val="multilevel"/>
     <w:tmpl w:val="502405DA"/>
@@ -13905,7 +15630,7 @@
       </w:rPr>
     </w:lvl>
   </w:abstractNum>
-  <w:abstractNum w:abstractNumId="23" w15:restartNumberingAfterBreak="0">
+  <w:abstractNum w:abstractNumId="26" w15:restartNumberingAfterBreak="0">
     <w:nsid w:val="380B2D00"/>
     <w:multiLevelType w:val="hybridMultilevel"/>
     <w:tmpl w:val="2BA6EBD0"/>
@@ -14117,7 +15842,7 @@
       </w:rPr>
     </w:lvl>
   </w:abstractNum>
-  <w:abstractNum w:abstractNumId="24" w15:restartNumberingAfterBreak="0">
+  <w:abstractNum w:abstractNumId="27" w15:restartNumberingAfterBreak="0">
     <w:nsid w:val="40AE1EF1"/>
     <w:multiLevelType w:val="multilevel"/>
     <w:tmpl w:val="7B060DE8"/>
@@ -14230,7 +15955,7 @@
       </w:rPr>
     </w:lvl>
   </w:abstractNum>
-  <w:abstractNum w:abstractNumId="25" w15:restartNumberingAfterBreak="0">
+  <w:abstractNum w:abstractNumId="28" w15:restartNumberingAfterBreak="0">
     <w:nsid w:val="419129DA"/>
     <w:multiLevelType w:val="multilevel"/>
     <w:tmpl w:val="853A9576"/>
@@ -14343,7 +16068,7 @@
       </w:rPr>
     </w:lvl>
   </w:abstractNum>
-  <w:abstractNum w:abstractNumId="26" w15:restartNumberingAfterBreak="0">
+  <w:abstractNum w:abstractNumId="29" w15:restartNumberingAfterBreak="0">
     <w:nsid w:val="462E0EE0"/>
     <w:multiLevelType w:val="multilevel"/>
     <w:tmpl w:val="CE16B462"/>
@@ -14456,7 +16181,7 @@
       </w:rPr>
     </w:lvl>
   </w:abstractNum>
-  <w:abstractNum w:abstractNumId="27" w15:restartNumberingAfterBreak="0">
+  <w:abstractNum w:abstractNumId="30" w15:restartNumberingAfterBreak="0">
     <w:nsid w:val="47B6549B"/>
     <w:multiLevelType w:val="hybridMultilevel"/>
     <w:tmpl w:val="2696CB84"/>
@@ -14569,7 +16294,7 @@
       </w:rPr>
     </w:lvl>
   </w:abstractNum>
-  <w:abstractNum w:abstractNumId="28" w15:restartNumberingAfterBreak="0">
+  <w:abstractNum w:abstractNumId="31" w15:restartNumberingAfterBreak="0">
     <w:nsid w:val="52357C9E"/>
     <w:multiLevelType w:val="multilevel"/>
     <w:tmpl w:val="2550F106"/>
@@ -14682,7 +16407,7 @@
       </w:rPr>
     </w:lvl>
   </w:abstractNum>
-  <w:abstractNum w:abstractNumId="29" w15:restartNumberingAfterBreak="0">
+  <w:abstractNum w:abstractNumId="32" w15:restartNumberingAfterBreak="0">
     <w:nsid w:val="5A5E239E"/>
     <w:multiLevelType w:val="hybridMultilevel"/>
     <w:tmpl w:val="4274B518"/>
@@ -14795,7 +16520,7 @@
       </w:rPr>
     </w:lvl>
   </w:abstractNum>
-  <w:abstractNum w:abstractNumId="30" w15:restartNumberingAfterBreak="0">
+  <w:abstractNum w:abstractNumId="33" w15:restartNumberingAfterBreak="0">
     <w:nsid w:val="5C8A63CF"/>
     <w:multiLevelType w:val="multilevel"/>
     <w:tmpl w:val="8042D6F2"/>
@@ -14953,7 +16678,7 @@
       </w:rPr>
     </w:lvl>
   </w:abstractNum>
-  <w:abstractNum w:abstractNumId="31" w15:restartNumberingAfterBreak="0">
+  <w:abstractNum w:abstractNumId="34" w15:restartNumberingAfterBreak="0">
     <w:nsid w:val="5F116591"/>
     <w:multiLevelType w:val="hybridMultilevel"/>
     <w:tmpl w:val="55CCF71C"/>
@@ -15066,7 +16791,7 @@
       </w:rPr>
     </w:lvl>
   </w:abstractNum>
-  <w:abstractNum w:abstractNumId="32" w15:restartNumberingAfterBreak="0">
+  <w:abstractNum w:abstractNumId="35" w15:restartNumberingAfterBreak="0">
     <w:nsid w:val="621B799B"/>
     <w:multiLevelType w:val="multilevel"/>
     <w:tmpl w:val="2A38135C"/>
@@ -15224,7 +16949,7 @@
       </w:rPr>
     </w:lvl>
   </w:abstractNum>
-  <w:abstractNum w:abstractNumId="33" w15:restartNumberingAfterBreak="0">
+  <w:abstractNum w:abstractNumId="36" w15:restartNumberingAfterBreak="0">
     <w:nsid w:val="64DC1946"/>
     <w:multiLevelType w:val="hybridMultilevel"/>
     <w:tmpl w:val="7444B338"/>
@@ -15337,7 +17062,7 @@
       </w:rPr>
     </w:lvl>
   </w:abstractNum>
-  <w:abstractNum w:abstractNumId="34" w15:restartNumberingAfterBreak="0">
+  <w:abstractNum w:abstractNumId="37" w15:restartNumberingAfterBreak="0">
     <w:nsid w:val="664B1140"/>
     <w:multiLevelType w:val="multilevel"/>
     <w:tmpl w:val="D7FEEE4C"/>
@@ -15477,7 +17202,7 @@
       </w:rPr>
     </w:lvl>
   </w:abstractNum>
-  <w:abstractNum w:abstractNumId="35" w15:restartNumberingAfterBreak="0">
+  <w:abstractNum w:abstractNumId="38" w15:restartNumberingAfterBreak="0">
     <w:nsid w:val="6BEB5256"/>
     <w:multiLevelType w:val="hybridMultilevel"/>
     <w:tmpl w:val="E2242B78"/>
@@ -15563,7 +17288,120 @@
       </w:pPr>
     </w:lvl>
   </w:abstractNum>
-  <w:abstractNum w:abstractNumId="36" w15:restartNumberingAfterBreak="0">
+  <w:abstractNum w:abstractNumId="39" w15:restartNumberingAfterBreak="0">
+    <w:nsid w:val="6D99474A"/>
+    <w:multiLevelType w:val="hybridMultilevel"/>
+    <w:tmpl w:val="60C4B4E2"/>
+    <w:lvl w:ilvl="0" w:tplc="04090005">
+      <w:start w:val="1"/>
+      <w:numFmt w:val="bullet"/>
+      <w:lvlText w:val=""/>
+      <w:lvlJc w:val="left"/>
+      <w:pPr>
+        <w:ind w:left="720" w:hanging="360"/>
+      </w:pPr>
+      <w:rPr>
+        <w:rFonts w:ascii="Wingdings" w:hAnsi="Wingdings" w:hint="default"/>
+      </w:rPr>
+    </w:lvl>
+    <w:lvl w:ilvl="1" w:tplc="04090003" w:tentative="1">
+      <w:start w:val="1"/>
+      <w:numFmt w:val="bullet"/>
+      <w:lvlText w:val="o"/>
+      <w:lvlJc w:val="left"/>
+      <w:pPr>
+        <w:ind w:left="1440" w:hanging="360"/>
+      </w:pPr>
+      <w:rPr>
+        <w:rFonts w:ascii="Courier New" w:hAnsi="Courier New" w:cs="Courier New" w:hint="default"/>
+      </w:rPr>
+    </w:lvl>
+    <w:lvl w:ilvl="2" w:tplc="04090005" w:tentative="1">
+      <w:start w:val="1"/>
+      <w:numFmt w:val="bullet"/>
+      <w:lvlText w:val=""/>
+      <w:lvlJc w:val="left"/>
+      <w:pPr>
+        <w:ind w:left="2160" w:hanging="360"/>
+      </w:pPr>
+      <w:rPr>
+        <w:rFonts w:ascii="Wingdings" w:hAnsi="Wingdings" w:hint="default"/>
+      </w:rPr>
+    </w:lvl>
+    <w:lvl w:ilvl="3" w:tplc="04090001" w:tentative="1">
+      <w:start w:val="1"/>
+      <w:numFmt w:val="bullet"/>
+      <w:lvlText w:val=""/>
+      <w:lvlJc w:val="left"/>
+      <w:pPr>
+        <w:ind w:left="2880" w:hanging="360"/>
+      </w:pPr>
+      <w:rPr>
+        <w:rFonts w:ascii="Symbol" w:hAnsi="Symbol" w:hint="default"/>
+      </w:rPr>
+    </w:lvl>
+    <w:lvl w:ilvl="4" w:tplc="04090003" w:tentative="1">
+      <w:start w:val="1"/>
+      <w:numFmt w:val="bullet"/>
+      <w:lvlText w:val="o"/>
+      <w:lvlJc w:val="left"/>
+      <w:pPr>
+        <w:ind w:left="3600" w:hanging="360"/>
+      </w:pPr>
+      <w:rPr>
+        <w:rFonts w:ascii="Courier New" w:hAnsi="Courier New" w:cs="Courier New" w:hint="default"/>
+      </w:rPr>
+    </w:lvl>
+    <w:lvl w:ilvl="5" w:tplc="04090005" w:tentative="1">
+      <w:start w:val="1"/>
+      <w:numFmt w:val="bullet"/>
+      <w:lvlText w:val=""/>
+      <w:lvlJc w:val="left"/>
+      <w:pPr>
+        <w:ind w:left="4320" w:hanging="360"/>
+      </w:pPr>
+      <w:rPr>
+        <w:rFonts w:ascii="Wingdings" w:hAnsi="Wingdings" w:hint="default"/>
+      </w:rPr>
+    </w:lvl>
+    <w:lvl w:ilvl="6" w:tplc="04090001" w:tentative="1">
+      <w:start w:val="1"/>
+      <w:numFmt w:val="bullet"/>
+      <w:lvlText w:val=""/>
+      <w:lvlJc w:val="left"/>
+      <w:pPr>
+        <w:ind w:left="5040" w:hanging="360"/>
+      </w:pPr>
+      <w:rPr>
+        <w:rFonts w:ascii="Symbol" w:hAnsi="Symbol" w:hint="default"/>
+      </w:rPr>
+    </w:lvl>
+    <w:lvl w:ilvl="7" w:tplc="04090003" w:tentative="1">
+      <w:start w:val="1"/>
+      <w:numFmt w:val="bullet"/>
+      <w:lvlText w:val="o"/>
+      <w:lvlJc w:val="left"/>
+      <w:pPr>
+        <w:ind w:left="5760" w:hanging="360"/>
+      </w:pPr>
+      <w:rPr>
+        <w:rFonts w:ascii="Courier New" w:hAnsi="Courier New" w:cs="Courier New" w:hint="default"/>
+      </w:rPr>
+    </w:lvl>
+    <w:lvl w:ilvl="8" w:tplc="04090005" w:tentative="1">
+      <w:start w:val="1"/>
+      <w:numFmt w:val="bullet"/>
+      <w:lvlText w:val=""/>
+      <w:lvlJc w:val="left"/>
+      <w:pPr>
+        <w:ind w:left="6480" w:hanging="360"/>
+      </w:pPr>
+      <w:rPr>
+        <w:rFonts w:ascii="Wingdings" w:hAnsi="Wingdings" w:hint="default"/>
+      </w:rPr>
+    </w:lvl>
+  </w:abstractNum>
+  <w:abstractNum w:abstractNumId="40" w15:restartNumberingAfterBreak="0">
     <w:nsid w:val="6E5172B2"/>
     <w:multiLevelType w:val="hybridMultilevel"/>
     <w:tmpl w:val="89B670F4"/>
@@ -15676,7 +17514,7 @@
       </w:rPr>
     </w:lvl>
   </w:abstractNum>
-  <w:abstractNum w:abstractNumId="37" w15:restartNumberingAfterBreak="0">
+  <w:abstractNum w:abstractNumId="41" w15:restartNumberingAfterBreak="0">
     <w:nsid w:val="6ED543BB"/>
     <w:multiLevelType w:val="hybridMultilevel"/>
     <w:tmpl w:val="3A60E252"/>
@@ -15762,7 +17600,7 @@
       </w:pPr>
     </w:lvl>
   </w:abstractNum>
-  <w:abstractNum w:abstractNumId="38" w15:restartNumberingAfterBreak="0">
+  <w:abstractNum w:abstractNumId="42" w15:restartNumberingAfterBreak="0">
     <w:nsid w:val="6F3D3ED5"/>
     <w:multiLevelType w:val="hybridMultilevel"/>
     <w:tmpl w:val="8324662C"/>
@@ -15974,7 +17812,7 @@
       </w:rPr>
     </w:lvl>
   </w:abstractNum>
-  <w:abstractNum w:abstractNumId="39" w15:restartNumberingAfterBreak="0">
+  <w:abstractNum w:abstractNumId="43" w15:restartNumberingAfterBreak="0">
     <w:nsid w:val="71232E47"/>
     <w:multiLevelType w:val="hybridMultilevel"/>
     <w:tmpl w:val="71A435E2"/>
@@ -16087,7 +17925,7 @@
       </w:rPr>
     </w:lvl>
   </w:abstractNum>
-  <w:abstractNum w:abstractNumId="40" w15:restartNumberingAfterBreak="0">
+  <w:abstractNum w:abstractNumId="44" w15:restartNumberingAfterBreak="0">
     <w:nsid w:val="739C6660"/>
     <w:multiLevelType w:val="multilevel"/>
     <w:tmpl w:val="887EE330"/>
@@ -16254,7 +18092,7 @@
       </w:rPr>
     </w:lvl>
   </w:abstractNum>
-  <w:abstractNum w:abstractNumId="41" w15:restartNumberingAfterBreak="0">
+  <w:abstractNum w:abstractNumId="45" w15:restartNumberingAfterBreak="0">
     <w:nsid w:val="747D33E5"/>
     <w:multiLevelType w:val="hybridMultilevel"/>
     <w:tmpl w:val="306646B4"/>
@@ -16367,7 +18205,120 @@
       </w:rPr>
     </w:lvl>
   </w:abstractNum>
-  <w:abstractNum w:abstractNumId="42" w15:restartNumberingAfterBreak="0">
+  <w:abstractNum w:abstractNumId="46" w15:restartNumberingAfterBreak="0">
+    <w:nsid w:val="78A77358"/>
+    <w:multiLevelType w:val="hybridMultilevel"/>
+    <w:tmpl w:val="AEF477E2"/>
+    <w:lvl w:ilvl="0" w:tplc="04090005">
+      <w:start w:val="1"/>
+      <w:numFmt w:val="bullet"/>
+      <w:lvlText w:val=""/>
+      <w:lvlJc w:val="left"/>
+      <w:pPr>
+        <w:ind w:left="720" w:hanging="360"/>
+      </w:pPr>
+      <w:rPr>
+        <w:rFonts w:ascii="Wingdings" w:hAnsi="Wingdings" w:hint="default"/>
+      </w:rPr>
+    </w:lvl>
+    <w:lvl w:ilvl="1" w:tplc="080A0003" w:tentative="1">
+      <w:start w:val="1"/>
+      <w:numFmt w:val="bullet"/>
+      <w:lvlText w:val="o"/>
+      <w:lvlJc w:val="left"/>
+      <w:pPr>
+        <w:ind w:left="1440" w:hanging="360"/>
+      </w:pPr>
+      <w:rPr>
+        <w:rFonts w:ascii="Courier New" w:hAnsi="Courier New" w:cs="Courier New" w:hint="default"/>
+      </w:rPr>
+    </w:lvl>
+    <w:lvl w:ilvl="2" w:tplc="080A0005" w:tentative="1">
+      <w:start w:val="1"/>
+      <w:numFmt w:val="bullet"/>
+      <w:lvlText w:val=""/>
+      <w:lvlJc w:val="left"/>
+      <w:pPr>
+        <w:ind w:left="2160" w:hanging="360"/>
+      </w:pPr>
+      <w:rPr>
+        <w:rFonts w:ascii="Wingdings" w:hAnsi="Wingdings" w:hint="default"/>
+      </w:rPr>
+    </w:lvl>
+    <w:lvl w:ilvl="3" w:tplc="080A0001" w:tentative="1">
+      <w:start w:val="1"/>
+      <w:numFmt w:val="bullet"/>
+      <w:lvlText w:val=""/>
+      <w:lvlJc w:val="left"/>
+      <w:pPr>
+        <w:ind w:left="2880" w:hanging="360"/>
+      </w:pPr>
+      <w:rPr>
+        <w:rFonts w:ascii="Symbol" w:hAnsi="Symbol" w:hint="default"/>
+      </w:rPr>
+    </w:lvl>
+    <w:lvl w:ilvl="4" w:tplc="080A0003" w:tentative="1">
+      <w:start w:val="1"/>
+      <w:numFmt w:val="bullet"/>
+      <w:lvlText w:val="o"/>
+      <w:lvlJc w:val="left"/>
+      <w:pPr>
+        <w:ind w:left="3600" w:hanging="360"/>
+      </w:pPr>
+      <w:rPr>
+        <w:rFonts w:ascii="Courier New" w:hAnsi="Courier New" w:cs="Courier New" w:hint="default"/>
+      </w:rPr>
+    </w:lvl>
+    <w:lvl w:ilvl="5" w:tplc="080A0005" w:tentative="1">
+      <w:start w:val="1"/>
+      <w:numFmt w:val="bullet"/>
+      <w:lvlText w:val=""/>
+      <w:lvlJc w:val="left"/>
+      <w:pPr>
+        <w:ind w:left="4320" w:hanging="360"/>
+      </w:pPr>
+      <w:rPr>
+        <w:rFonts w:ascii="Wingdings" w:hAnsi="Wingdings" w:hint="default"/>
+      </w:rPr>
+    </w:lvl>
+    <w:lvl w:ilvl="6" w:tplc="080A0001" w:tentative="1">
+      <w:start w:val="1"/>
+      <w:numFmt w:val="bullet"/>
+      <w:lvlText w:val=""/>
+      <w:lvlJc w:val="left"/>
+      <w:pPr>
+        <w:ind w:left="5040" w:hanging="360"/>
+      </w:pPr>
+      <w:rPr>
+        <w:rFonts w:ascii="Symbol" w:hAnsi="Symbol" w:hint="default"/>
+      </w:rPr>
+    </w:lvl>
+    <w:lvl w:ilvl="7" w:tplc="080A0003" w:tentative="1">
+      <w:start w:val="1"/>
+      <w:numFmt w:val="bullet"/>
+      <w:lvlText w:val="o"/>
+      <w:lvlJc w:val="left"/>
+      <w:pPr>
+        <w:ind w:left="5760" w:hanging="360"/>
+      </w:pPr>
+      <w:rPr>
+        <w:rFonts w:ascii="Courier New" w:hAnsi="Courier New" w:cs="Courier New" w:hint="default"/>
+      </w:rPr>
+    </w:lvl>
+    <w:lvl w:ilvl="8" w:tplc="080A0005" w:tentative="1">
+      <w:start w:val="1"/>
+      <w:numFmt w:val="bullet"/>
+      <w:lvlText w:val=""/>
+      <w:lvlJc w:val="left"/>
+      <w:pPr>
+        <w:ind w:left="6480" w:hanging="360"/>
+      </w:pPr>
+      <w:rPr>
+        <w:rFonts w:ascii="Wingdings" w:hAnsi="Wingdings" w:hint="default"/>
+      </w:rPr>
+    </w:lvl>
+  </w:abstractNum>
+  <w:abstractNum w:abstractNumId="47" w15:restartNumberingAfterBreak="0">
     <w:nsid w:val="7A5C7826"/>
     <w:multiLevelType w:val="multilevel"/>
     <w:tmpl w:val="18D889DE"/>
@@ -16507,7 +18458,7 @@
       </w:rPr>
     </w:lvl>
   </w:abstractNum>
-  <w:abstractNum w:abstractNumId="43" w15:restartNumberingAfterBreak="0">
+  <w:abstractNum w:abstractNumId="48" w15:restartNumberingAfterBreak="0">
     <w:nsid w:val="7AF25D22"/>
     <w:multiLevelType w:val="hybridMultilevel"/>
     <w:tmpl w:val="6BE6F1F0"/>
@@ -16620,7 +18571,7 @@
       </w:rPr>
     </w:lvl>
   </w:abstractNum>
-  <w:abstractNum w:abstractNumId="44" w15:restartNumberingAfterBreak="0">
+  <w:abstractNum w:abstractNumId="49" w15:restartNumberingAfterBreak="0">
     <w:nsid w:val="7D2957D8"/>
     <w:multiLevelType w:val="hybridMultilevel"/>
     <w:tmpl w:val="8EA00B7C"/>
@@ -16710,136 +18661,151 @@
     <w:abstractNumId w:val="0"/>
   </w:num>
   <w:num w:numId="2">
-    <w:abstractNumId w:val="25"/>
+    <w:abstractNumId w:val="28"/>
   </w:num>
   <w:num w:numId="3">
-    <w:abstractNumId w:val="43"/>
+    <w:abstractNumId w:val="48"/>
   </w:num>
   <w:num w:numId="4">
-    <w:abstractNumId w:val="29"/>
+    <w:abstractNumId w:val="32"/>
   </w:num>
   <w:num w:numId="5">
-    <w:abstractNumId w:val="24"/>
+    <w:abstractNumId w:val="27"/>
   </w:num>
   <w:num w:numId="6">
     <w:abstractNumId w:val="1"/>
   </w:num>
   <w:num w:numId="7">
-    <w:abstractNumId w:val="33"/>
+    <w:abstractNumId w:val="36"/>
   </w:num>
   <w:num w:numId="8">
-    <w:abstractNumId w:val="18"/>
+    <w:abstractNumId w:val="19"/>
   </w:num>
   <w:num w:numId="9">
-    <w:abstractNumId w:val="27"/>
+    <w:abstractNumId w:val="30"/>
   </w:num>
   <w:num w:numId="10">
-    <w:abstractNumId w:val="15"/>
+    <w:abstractNumId w:val="16"/>
   </w:num>
   <w:num w:numId="11">
     <w:abstractNumId w:val="6"/>
   </w:num>
   <w:num w:numId="12">
-    <w:abstractNumId w:val="26"/>
+    <w:abstractNumId w:val="29"/>
   </w:num>
   <w:num w:numId="13">
-    <w:abstractNumId w:val="28"/>
+    <w:abstractNumId w:val="31"/>
   </w:num>
   <w:num w:numId="14">
     <w:abstractNumId w:val="3"/>
   </w:num>
   <w:num w:numId="15">
+    <w:abstractNumId w:val="23"/>
+  </w:num>
+  <w:num w:numId="16">
+    <w:abstractNumId w:val="11"/>
+  </w:num>
+  <w:num w:numId="17">
     <w:abstractNumId w:val="20"/>
   </w:num>
-  <w:num w:numId="16">
+  <w:num w:numId="18">
+    <w:abstractNumId w:val="44"/>
+  </w:num>
+  <w:num w:numId="19">
+    <w:abstractNumId w:val="38"/>
+  </w:num>
+  <w:num w:numId="20">
+    <w:abstractNumId w:val="35"/>
+  </w:num>
+  <w:num w:numId="21">
+    <w:abstractNumId w:val="41"/>
+  </w:num>
+  <w:num w:numId="22">
     <w:abstractNumId w:val="10"/>
   </w:num>
-  <w:num w:numId="17">
-    <w:abstractNumId w:val="19"/>
-  </w:num>
-  <w:num w:numId="18">
-    <w:abstractNumId w:val="40"/>
-  </w:num>
-  <w:num w:numId="19">
-    <w:abstractNumId w:val="35"/>
-  </w:num>
-  <w:num w:numId="20">
-    <w:abstractNumId w:val="32"/>
-  </w:num>
-  <w:num w:numId="21">
-    <w:abstractNumId w:val="37"/>
-  </w:num>
-  <w:num w:numId="22">
-    <w:abstractNumId w:val="9"/>
-  </w:num>
   <w:num w:numId="23">
-    <w:abstractNumId w:val="12"/>
+    <w:abstractNumId w:val="13"/>
   </w:num>
   <w:num w:numId="24">
     <w:abstractNumId w:val="4"/>
   </w:num>
   <w:num w:numId="25">
-    <w:abstractNumId w:val="16"/>
+    <w:abstractNumId w:val="17"/>
   </w:num>
   <w:num w:numId="26">
-    <w:abstractNumId w:val="21"/>
+    <w:abstractNumId w:val="24"/>
   </w:num>
   <w:num w:numId="27">
     <w:abstractNumId w:val="5"/>
   </w:num>
   <w:num w:numId="28">
-    <w:abstractNumId w:val="23"/>
+    <w:abstractNumId w:val="26"/>
   </w:num>
   <w:num w:numId="29">
-    <w:abstractNumId w:val="38"/>
+    <w:abstractNumId w:val="42"/>
   </w:num>
   <w:num w:numId="30">
-    <w:abstractNumId w:val="13"/>
+    <w:abstractNumId w:val="14"/>
   </w:num>
   <w:num w:numId="31">
-    <w:abstractNumId w:val="30"/>
+    <w:abstractNumId w:val="33"/>
   </w:num>
   <w:num w:numId="32">
     <w:abstractNumId w:val="2"/>
   </w:num>
   <w:num w:numId="33">
-    <w:abstractNumId w:val="11"/>
+    <w:abstractNumId w:val="12"/>
   </w:num>
   <w:num w:numId="34">
-    <w:abstractNumId w:val="44"/>
+    <w:abstractNumId w:val="49"/>
   </w:num>
   <w:num w:numId="35">
-    <w:abstractNumId w:val="42"/>
+    <w:abstractNumId w:val="47"/>
   </w:num>
   <w:num w:numId="36">
-    <w:abstractNumId w:val="22"/>
+    <w:abstractNumId w:val="25"/>
   </w:num>
   <w:num w:numId="37">
+    <w:abstractNumId w:val="37"/>
+  </w:num>
+  <w:num w:numId="38">
+    <w:abstractNumId w:val="18"/>
+  </w:num>
+  <w:num w:numId="39">
     <w:abstractNumId w:val="34"/>
   </w:num>
-  <w:num w:numId="38">
-    <w:abstractNumId w:val="17"/>
-  </w:num>
-  <w:num w:numId="39">
-    <w:abstractNumId w:val="31"/>
-  </w:num>
   <w:num w:numId="40">
-    <w:abstractNumId w:val="36"/>
+    <w:abstractNumId w:val="40"/>
   </w:num>
   <w:num w:numId="41">
     <w:abstractNumId w:val="8"/>
   </w:num>
   <w:num w:numId="42">
-    <w:abstractNumId w:val="41"/>
+    <w:abstractNumId w:val="45"/>
   </w:num>
   <w:num w:numId="43">
-    <w:abstractNumId w:val="39"/>
+    <w:abstractNumId w:val="43"/>
   </w:num>
   <w:num w:numId="44">
-    <w:abstractNumId w:val="14"/>
+    <w:abstractNumId w:val="15"/>
   </w:num>
   <w:num w:numId="45">
     <w:abstractNumId w:val="7"/>
+  </w:num>
+  <w:num w:numId="46">
+    <w:abstractNumId w:val="9"/>
+  </w:num>
+  <w:num w:numId="47">
+    <w:abstractNumId w:val="46"/>
+  </w:num>
+  <w:num w:numId="48">
+    <w:abstractNumId w:val="22"/>
+  </w:num>
+  <w:num w:numId="49">
+    <w:abstractNumId w:val="39"/>
+  </w:num>
+  <w:num w:numId="50">
+    <w:abstractNumId w:val="21"/>
   </w:num>
 </w:numbering>
 </file>
@@ -18156,28 +20122,28 @@
 </file>
 
 <file path=customXml/item1.xml><?xml version="1.0" encoding="utf-8"?>
+<b:Sources xmlns:b="http://schemas.openxmlformats.org/officeDocument/2006/bibliography" xmlns="http://schemas.openxmlformats.org/officeDocument/2006/bibliography" SelectedStyle="\APASixthEditionOfficeOnline.xsl" StyleName="APA" Version="6"/>
+</file>
+
+<file path=customXml/item2.xml><?xml version="1.0" encoding="utf-8"?>
 <go:gDocsCustomXmlDataStorage xmlns:go="http://customooxmlschemas.google.com/" xmlns:r="http://schemas.openxmlformats.org/officeDocument/2006/relationships" uri="GoogleDocsCustomDataVersion1">
   <go:docsCustomData xmlns:go="http://customooxmlschemas.google.com/" roundtripDataSignature="AMtx7mgCsnzNLh5CKqBmexgLQVZnXDOGBA==">AMUW2mXfcZ/8q7HN+f8ju4JGuSFJU2cwoZL+4Y94MioPJEGsmnNRp5DMizEZMKYgXgC0E8cjomdYxAJ7ZI06NHTjQrHmneztNopivr0iRQH0wYZ/WcA4otY=</go:docsCustomData>
 </go:gDocsCustomXmlDataStorage>
 </file>
 
-<file path=customXml/item2.xml><?xml version="1.0" encoding="utf-8"?>
-<b:Sources xmlns:b="http://schemas.openxmlformats.org/officeDocument/2006/bibliography" xmlns="http://schemas.openxmlformats.org/officeDocument/2006/bibliography" SelectedStyle="\APASixthEditionOfficeOnline.xsl" StyleName="APA" Version="6"/>
+<file path=customXml/itemProps1.xml><?xml version="1.0" encoding="utf-8"?>
+<ds:datastoreItem xmlns:ds="http://schemas.openxmlformats.org/officeDocument/2006/customXml" ds:itemID="{1940228B-1337-4A8B-AF5C-817BE6054C6B}">
+  <ds:schemaRefs>
+    <ds:schemaRef ds:uri="http://schemas.openxmlformats.org/officeDocument/2006/bibliography"/>
+  </ds:schemaRefs>
+</ds:datastoreItem>
 </file>
 
-<file path=customXml/itemProps1.xml><?xml version="1.0" encoding="utf-8"?>
+<file path=customXml/itemProps2.xml><?xml version="1.0" encoding="utf-8"?>
 <ds:datastoreItem xmlns:ds="http://schemas.openxmlformats.org/officeDocument/2006/customXml" ds:itemID="{11111111-1234-1234-1234-123412341234}">
   <ds:schemaRefs>
     <ds:schemaRef ds:uri="http://customooxmlschemas.google.com/"/>
     <ds:schemaRef ds:uri="http://schemas.openxmlformats.org/officeDocument/2006/relationships"/>
   </ds:schemaRefs>
 </ds:datastoreItem>
-</file>
-
-<file path=customXml/itemProps2.xml><?xml version="1.0" encoding="utf-8"?>
-<ds:datastoreItem xmlns:ds="http://schemas.openxmlformats.org/officeDocument/2006/customXml" ds:itemID="{1940228B-1337-4A8B-AF5C-817BE6054C6B}">
-  <ds:schemaRefs>
-    <ds:schemaRef ds:uri="http://schemas.openxmlformats.org/officeDocument/2006/bibliography"/>
-  </ds:schemaRefs>
-</ds:datastoreItem>
 </file>
--- a/Informe Final - API Evaluacion de Empleados - Sistemas Pliret.docx
+++ b/Informe Final - API Evaluacion de Empleados - Sistemas Pliret.docx
@@ -5207,7 +5207,31 @@
     </w:p>
     <w:p>
       <w:r>
-        <w:t>Gestión de las diferentes bases de datos en labores de tuning para aumentar el rendimiento de las bases de datos con los sistemas existentes, monitoreo de actividad y consumo de recursos en la base de datos, migraciones desde PostgreSQL Plus, mantenimiento preventivo de objetos de base de datos, optimización de kernel Linux para un funcionamiento adecuado del clúster de PostgreSQL y Jboss AS.</w:t>
+        <w:t xml:space="preserve">Gestión de las diferentes bases de datos en labores de </w:t>
+      </w:r>
+      <w:proofErr w:type="spellStart"/>
+      <w:r>
+        <w:t>tuning</w:t>
+      </w:r>
+      <w:proofErr w:type="spellEnd"/>
+      <w:r>
+        <w:t xml:space="preserve"> para aumentar el rendimiento de las bases de datos con los sistemas existentes, monitoreo de actividad y consumo de recursos en la base de datos, migraciones desde PostgreSQL Plus, mantenimiento preventivo de objetos de base de datos, optimización de </w:t>
+      </w:r>
+      <w:proofErr w:type="spellStart"/>
+      <w:r>
+        <w:t>kernel</w:t>
+      </w:r>
+      <w:proofErr w:type="spellEnd"/>
+      <w:r>
+        <w:t xml:space="preserve"> Linux para un funcionamiento adecuado del clúster de PostgreSQL y </w:t>
+      </w:r>
+      <w:proofErr w:type="spellStart"/>
+      <w:r>
+        <w:t>Jboss</w:t>
+      </w:r>
+      <w:proofErr w:type="spellEnd"/>
+      <w:r>
+        <w:t xml:space="preserve"> AS.</w:t>
       </w:r>
     </w:p>
     <w:p>
@@ -5219,7 +5243,55 @@
         <w:t>Tecnologías y conceptos aplicados:</w:t>
       </w:r>
       <w:r>
-        <w:t xml:space="preserve"> Balsamiq Mockups (desarrollo de prototipos), Toad Data Modeler, PGAdmin III, psql (linea de comandos), bash (Linux), análisis y diseño de sistemas.</w:t>
+        <w:t xml:space="preserve"> Balsamiq Mockups (desarrollo de prototipos), </w:t>
+      </w:r>
+      <w:proofErr w:type="spellStart"/>
+      <w:r>
+        <w:t>Toad</w:t>
+      </w:r>
+      <w:proofErr w:type="spellEnd"/>
+      <w:r>
+        <w:t xml:space="preserve"> Data </w:t>
+      </w:r>
+      <w:proofErr w:type="spellStart"/>
+      <w:r>
+        <w:t>Modeler</w:t>
+      </w:r>
+      <w:proofErr w:type="spellEnd"/>
+      <w:r>
+        <w:t xml:space="preserve">, </w:t>
+      </w:r>
+      <w:proofErr w:type="spellStart"/>
+      <w:r>
+        <w:t>PGAdmin</w:t>
+      </w:r>
+      <w:proofErr w:type="spellEnd"/>
+      <w:r>
+        <w:t xml:space="preserve"> III, </w:t>
+      </w:r>
+      <w:proofErr w:type="spellStart"/>
+      <w:r>
+        <w:t>psql</w:t>
+      </w:r>
+      <w:proofErr w:type="spellEnd"/>
+      <w:r>
+        <w:t xml:space="preserve"> (</w:t>
+      </w:r>
+      <w:proofErr w:type="spellStart"/>
+      <w:r>
+        <w:t>linea</w:t>
+      </w:r>
+      <w:proofErr w:type="spellEnd"/>
+      <w:r>
+        <w:t xml:space="preserve"> de comandos), </w:t>
+      </w:r>
+      <w:proofErr w:type="spellStart"/>
+      <w:r>
+        <w:t>bash</w:t>
+      </w:r>
+      <w:proofErr w:type="spellEnd"/>
+      <w:r>
+        <w:t xml:space="preserve"> (Linux), análisis y diseño de sistemas.</w:t>
       </w:r>
     </w:p>
     <w:p>
@@ -7711,9 +7783,11 @@
             <w:pPr>
               <w:jc w:val="left"/>
             </w:pPr>
+            <w:proofErr w:type="spellStart"/>
             <w:r>
               <w:t>Instagantt</w:t>
             </w:r>
+            <w:proofErr w:type="spellEnd"/>
           </w:p>
         </w:tc>
         <w:tc>
@@ -8521,9 +8595,11 @@
             <w:pPr>
               <w:jc w:val="left"/>
             </w:pPr>
+            <w:proofErr w:type="spellStart"/>
             <w:r>
               <w:t>Postman</w:t>
             </w:r>
+            <w:proofErr w:type="spellEnd"/>
           </w:p>
         </w:tc>
         <w:tc>
@@ -8750,8 +8826,13 @@
               <w:jc w:val="left"/>
             </w:pPr>
             <w:r>
-              <w:t>Github/Gitlab</w:t>
-            </w:r>
+              <w:t>Github/</w:t>
+            </w:r>
+            <w:proofErr w:type="spellStart"/>
+            <w:r>
+              <w:t>Gitlab</w:t>
+            </w:r>
+            <w:proofErr w:type="spellEnd"/>
           </w:p>
         </w:tc>
         <w:tc>
@@ -8863,9 +8944,11 @@
             <w:pPr>
               <w:jc w:val="left"/>
             </w:pPr>
+            <w:proofErr w:type="spellStart"/>
             <w:r>
               <w:t>HeidySQL</w:t>
             </w:r>
+            <w:proofErr w:type="spellEnd"/>
           </w:p>
         </w:tc>
         <w:tc>
@@ -10219,11 +10302,33 @@
                 <w:color w:val="000000"/>
               </w:rPr>
             </w:pPr>
+            <w:proofErr w:type="spellStart"/>
             <w:r>
               <w:rPr>
                 <w:color w:val="000000"/>
               </w:rPr>
-              <w:t>Razer BlackShark V2</w:t>
+              <w:t>Razer</w:t>
+            </w:r>
+            <w:proofErr w:type="spellEnd"/>
+            <w:r>
+              <w:rPr>
+                <w:color w:val="000000"/>
+              </w:rPr>
+              <w:t xml:space="preserve"> </w:t>
+            </w:r>
+            <w:proofErr w:type="spellStart"/>
+            <w:r>
+              <w:rPr>
+                <w:color w:val="000000"/>
+              </w:rPr>
+              <w:t>BlackShark</w:t>
+            </w:r>
+            <w:proofErr w:type="spellEnd"/>
+            <w:r>
+              <w:rPr>
+                <w:color w:val="000000"/>
+              </w:rPr>
+              <w:t xml:space="preserve"> V2</w:t>
             </w:r>
           </w:p>
         </w:tc>
@@ -10495,9 +10600,11 @@
             <w:vAlign w:val="bottom"/>
           </w:tcPr>
           <w:p>
+            <w:proofErr w:type="spellStart"/>
             <w:r>
               <w:t>Postman</w:t>
             </w:r>
+            <w:proofErr w:type="spellEnd"/>
           </w:p>
         </w:tc>
       </w:tr>
@@ -12656,13 +12763,21 @@
         <w:t>tion</w:t>
       </w:r>
       <w:r>
-        <w:t xml:space="preserve"> “table</w:t>
+        <w:t xml:space="preserve"> “</w:t>
+      </w:r>
+      <w:proofErr w:type="spellStart"/>
+      <w:r>
+        <w:t>table</w:t>
       </w:r>
       <w:r>
         <w:t>_</w:t>
       </w:r>
       <w:r>
-        <w:t xml:space="preserve">users” que luego la conecta con el </w:t>
+        <w:t>users</w:t>
+      </w:r>
+      <w:proofErr w:type="spellEnd"/>
+      <w:r>
+        <w:t xml:space="preserve">” que luego la conecta con el </w:t>
       </w:r>
       <w:r>
         <w:rPr>
@@ -13063,10 +13178,7 @@
         <w:t>Para este proyecto se utilizó la modalidad gratuita y el único integrante fue el desarrollador del proyecto</w:t>
       </w:r>
       <w:r>
-        <w:t xml:space="preserve">, se integra con diversas herramientas de desarrollo y cuenta con una comunidad activa de desarrolladores que comparten código, conocimiento y mejores </w:t>
-      </w:r>
-      <w:r>
-        <w:t>prácticas,</w:t>
+        <w:t>, se integra con diversas herramientas de desarrollo y cuenta con una comunidad activa de desarrolladores que comparten código, conocimiento y mejores prácticas,</w:t>
       </w:r>
       <w:r>
         <w:t xml:space="preserve"> aunque en esta ocasión todo el código fue desarrollado en su totalidad para esta ocasión durante el transcurso del proyecto</w:t>
@@ -13303,6 +13415,9 @@
         </mc:AlternateContent>
       </w:r>
       <w:r>
+        <w:rPr>
+          <w:noProof/>
+        </w:rPr>
         <w:drawing>
           <wp:anchor distT="0" distB="0" distL="114300" distR="114300" simplePos="0" relativeHeight="251693056" behindDoc="1" locked="0" layoutInCell="1" allowOverlap="1" wp14:anchorId="32E94BD2" wp14:editId="5B4B4B2E">
             <wp:simplePos x="0" y="0"/>
@@ -13398,92 +13513,1886 @@
       <w:tblPr>
         <w:tblStyle w:val="Tablaconcuadrcula"/>
         <w:tblW w:w="0" w:type="auto"/>
+        <w:tblInd w:w="1927" w:type="dxa"/>
         <w:tblLook w:val="04A0" w:firstRow="1" w:lastRow="0" w:firstColumn="1" w:lastColumn="0" w:noHBand="0" w:noVBand="1"/>
       </w:tblPr>
       <w:tblGrid>
-        <w:gridCol w:w="4094"/>
-        <w:gridCol w:w="4094"/>
+        <w:gridCol w:w="1129"/>
+        <w:gridCol w:w="3261"/>
       </w:tblGrid>
       <w:tr>
-        <w:tc>
-          <w:tcPr>
-            <w:tcW w:w="4094" w:type="dxa"/>
-          </w:tcPr>
-          <w:p>
-            <w:r>
-              <w:t>Numero</w:t>
-            </w:r>
-          </w:p>
-        </w:tc>
-        <w:tc>
-          <w:tcPr>
-            <w:tcW w:w="4094" w:type="dxa"/>
-          </w:tcPr>
-          <w:p>
-            <w:r>
+        <w:trPr>
+          <w:trHeight w:val="478"/>
+        </w:trPr>
+        <w:tc>
+          <w:tcPr>
+            <w:tcW w:w="1129" w:type="dxa"/>
+          </w:tcPr>
+          <w:p>
+            <w:pPr>
+              <w:rPr>
+                <w:b/>
+                <w:bCs/>
+              </w:rPr>
+            </w:pPr>
+            <w:r>
+              <w:rPr>
+                <w:b/>
+                <w:bCs/>
+              </w:rPr>
+              <w:t>N</w:t>
+            </w:r>
+            <w:r>
+              <w:rPr>
+                <w:b/>
+                <w:bCs/>
+              </w:rPr>
+              <w:t>ú</w:t>
+            </w:r>
+            <w:r>
+              <w:rPr>
+                <w:b/>
+                <w:bCs/>
+              </w:rPr>
+              <w:t>mero</w:t>
+            </w:r>
+          </w:p>
+        </w:tc>
+        <w:tc>
+          <w:tcPr>
+            <w:tcW w:w="3261" w:type="dxa"/>
+          </w:tcPr>
+          <w:p>
+            <w:pPr>
+              <w:rPr>
+                <w:b/>
+                <w:bCs/>
+              </w:rPr>
+            </w:pPr>
+            <w:r>
+              <w:rPr>
+                <w:b/>
+                <w:bCs/>
+              </w:rPr>
               <w:t>Nombre</w:t>
             </w:r>
           </w:p>
         </w:tc>
       </w:tr>
       <w:tr>
-        <w:tc>
-          <w:tcPr>
-            <w:tcW w:w="4094" w:type="dxa"/>
+        <w:trPr>
+          <w:trHeight w:val="469"/>
+        </w:trPr>
+        <w:tc>
+          <w:tcPr>
+            <w:tcW w:w="1129" w:type="dxa"/>
+          </w:tcPr>
+          <w:p>
+            <w:r>
+              <w:t>1</w:t>
+            </w:r>
+          </w:p>
+        </w:tc>
+        <w:tc>
+          <w:tcPr>
+            <w:tcW w:w="3261" w:type="dxa"/>
           </w:tcPr>
           <w:p>
             <w:r>
               <w:t>users</w:t>
             </w:r>
           </w:p>
-        </w:tc>
-        <w:tc>
-          <w:tcPr>
-            <w:tcW w:w="4094" w:type="dxa"/>
-          </w:tcPr>
-          <w:p/>
         </w:tc>
       </w:tr>
       <w:tr>
-        <w:tc>
-          <w:tcPr>
-            <w:tcW w:w="4094" w:type="dxa"/>
-          </w:tcPr>
-          <w:p/>
-        </w:tc>
-        <w:tc>
-          <w:tcPr>
-            <w:tcW w:w="4094" w:type="dxa"/>
-          </w:tcPr>
-          <w:p/>
+        <w:trPr>
+          <w:trHeight w:val="419"/>
+        </w:trPr>
+        <w:tc>
+          <w:tcPr>
+            <w:tcW w:w="1129" w:type="dxa"/>
+          </w:tcPr>
+          <w:p>
+            <w:pPr>
+              <w:rPr>
+                <w:lang w:val="en-US"/>
+              </w:rPr>
+            </w:pPr>
+            <w:r>
+              <w:t>2</w:t>
+            </w:r>
+          </w:p>
+        </w:tc>
+        <w:tc>
+          <w:tcPr>
+            <w:tcW w:w="3261" w:type="dxa"/>
+          </w:tcPr>
+          <w:p>
+            <w:r>
+              <w:t>role</w:t>
+            </w:r>
+            <w:r>
+              <w:rPr>
+                <w:lang w:val="en-US"/>
+              </w:rPr>
+              <w:t>_user</w:t>
+            </w:r>
+          </w:p>
         </w:tc>
       </w:tr>
       <w:tr>
-        <w:tc>
-          <w:tcPr>
-            <w:tcW w:w="4094" w:type="dxa"/>
-          </w:tcPr>
-          <w:p/>
-        </w:tc>
-        <w:tc>
-          <w:tcPr>
-            <w:tcW w:w="4094" w:type="dxa"/>
-          </w:tcPr>
-          <w:p/>
+        <w:trPr>
+          <w:trHeight w:val="413"/>
+        </w:trPr>
+        <w:tc>
+          <w:tcPr>
+            <w:tcW w:w="1129" w:type="dxa"/>
+          </w:tcPr>
+          <w:p>
+            <w:r>
+              <w:t>3</w:t>
+            </w:r>
+          </w:p>
+        </w:tc>
+        <w:tc>
+          <w:tcPr>
+            <w:tcW w:w="3261" w:type="dxa"/>
+          </w:tcPr>
+          <w:p>
+            <w:r>
+              <w:t>roles</w:t>
+            </w:r>
+          </w:p>
         </w:tc>
       </w:tr>
       <w:tr>
-        <w:tc>
-          <w:tcPr>
-            <w:tcW w:w="4094" w:type="dxa"/>
-          </w:tcPr>
-          <w:p/>
-        </w:tc>
-        <w:tc>
-          <w:tcPr>
-            <w:tcW w:w="4094" w:type="dxa"/>
-          </w:tcPr>
-          <w:p/>
+        <w:trPr>
+          <w:trHeight w:val="421"/>
+        </w:trPr>
+        <w:tc>
+          <w:tcPr>
+            <w:tcW w:w="1129" w:type="dxa"/>
+          </w:tcPr>
+          <w:p>
+            <w:r>
+              <w:t>4</w:t>
+            </w:r>
+          </w:p>
+        </w:tc>
+        <w:tc>
+          <w:tcPr>
+            <w:tcW w:w="3261" w:type="dxa"/>
+          </w:tcPr>
+          <w:p>
+            <w:proofErr w:type="spellStart"/>
+            <w:r>
+              <w:t>ability_role</w:t>
+            </w:r>
+            <w:proofErr w:type="spellEnd"/>
+          </w:p>
+        </w:tc>
+      </w:tr>
+      <w:tr>
+        <w:trPr>
+          <w:trHeight w:val="415"/>
+        </w:trPr>
+        <w:tc>
+          <w:tcPr>
+            <w:tcW w:w="1129" w:type="dxa"/>
+          </w:tcPr>
+          <w:p>
+            <w:r>
+              <w:t>5</w:t>
+            </w:r>
+          </w:p>
+        </w:tc>
+        <w:tc>
+          <w:tcPr>
+            <w:tcW w:w="3261" w:type="dxa"/>
+          </w:tcPr>
+          <w:p>
+            <w:proofErr w:type="spellStart"/>
+            <w:r>
+              <w:t>abilities</w:t>
+            </w:r>
+            <w:proofErr w:type="spellEnd"/>
+          </w:p>
+        </w:tc>
+      </w:tr>
+      <w:tr>
+        <w:trPr>
+          <w:trHeight w:val="423"/>
+        </w:trPr>
+        <w:tc>
+          <w:tcPr>
+            <w:tcW w:w="1129" w:type="dxa"/>
+          </w:tcPr>
+          <w:p>
+            <w:r>
+              <w:t>6</w:t>
+            </w:r>
+          </w:p>
+        </w:tc>
+        <w:tc>
+          <w:tcPr>
+            <w:tcW w:w="3261" w:type="dxa"/>
+          </w:tcPr>
+          <w:p>
+            <w:r>
+              <w:t>developers</w:t>
+            </w:r>
+          </w:p>
+        </w:tc>
+      </w:tr>
+      <w:tr>
+        <w:trPr>
+          <w:trHeight w:val="406"/>
+        </w:trPr>
+        <w:tc>
+          <w:tcPr>
+            <w:tcW w:w="1129" w:type="dxa"/>
+          </w:tcPr>
+          <w:p>
+            <w:r>
+              <w:t>7</w:t>
+            </w:r>
+          </w:p>
+        </w:tc>
+        <w:tc>
+          <w:tcPr>
+            <w:tcW w:w="3261" w:type="dxa"/>
+          </w:tcPr>
+          <w:p>
+            <w:r>
+              <w:t>trainers</w:t>
+            </w:r>
+          </w:p>
+        </w:tc>
+      </w:tr>
+      <w:tr>
+        <w:trPr>
+          <w:trHeight w:val="427"/>
+        </w:trPr>
+        <w:tc>
+          <w:tcPr>
+            <w:tcW w:w="1129" w:type="dxa"/>
+          </w:tcPr>
+          <w:p>
+            <w:r>
+              <w:t>8</w:t>
+            </w:r>
+          </w:p>
+        </w:tc>
+        <w:tc>
+          <w:tcPr>
+            <w:tcW w:w="3261" w:type="dxa"/>
+          </w:tcPr>
+          <w:p>
+            <w:r>
+              <w:t>tags</w:t>
+            </w:r>
+          </w:p>
+        </w:tc>
+      </w:tr>
+      <w:tr>
+        <w:trPr>
+          <w:trHeight w:val="391"/>
+        </w:trPr>
+        <w:tc>
+          <w:tcPr>
+            <w:tcW w:w="1129" w:type="dxa"/>
+          </w:tcPr>
+          <w:p>
+            <w:r>
+              <w:t>9</w:t>
+            </w:r>
+          </w:p>
+        </w:tc>
+        <w:tc>
+          <w:tcPr>
+            <w:tcW w:w="3261" w:type="dxa"/>
+          </w:tcPr>
+          <w:p>
+            <w:proofErr w:type="spellStart"/>
+            <w:r>
+              <w:t>program_tags</w:t>
+            </w:r>
+            <w:proofErr w:type="spellEnd"/>
+          </w:p>
+        </w:tc>
+      </w:tr>
+      <w:tr>
+        <w:trPr>
+          <w:trHeight w:val="439"/>
+        </w:trPr>
+        <w:tc>
+          <w:tcPr>
+            <w:tcW w:w="1129" w:type="dxa"/>
+          </w:tcPr>
+          <w:p>
+            <w:r>
+              <w:t>10</w:t>
+            </w:r>
+          </w:p>
+        </w:tc>
+        <w:tc>
+          <w:tcPr>
+            <w:tcW w:w="3261" w:type="dxa"/>
+          </w:tcPr>
+          <w:p>
+            <w:proofErr w:type="spellStart"/>
+            <w:r>
+              <w:t>programs</w:t>
+            </w:r>
+            <w:proofErr w:type="spellEnd"/>
+          </w:p>
+        </w:tc>
+      </w:tr>
+      <w:tr>
+        <w:trPr>
+          <w:trHeight w:val="402"/>
+        </w:trPr>
+        <w:tc>
+          <w:tcPr>
+            <w:tcW w:w="1129" w:type="dxa"/>
+          </w:tcPr>
+          <w:p>
+            <w:r>
+              <w:t>11</w:t>
+            </w:r>
+          </w:p>
+        </w:tc>
+        <w:tc>
+          <w:tcPr>
+            <w:tcW w:w="3261" w:type="dxa"/>
+          </w:tcPr>
+          <w:p>
+            <w:r>
+              <w:t>modules</w:t>
+            </w:r>
+          </w:p>
+        </w:tc>
+      </w:tr>
+      <w:tr>
+        <w:trPr>
+          <w:trHeight w:val="409"/>
+        </w:trPr>
+        <w:tc>
+          <w:tcPr>
+            <w:tcW w:w="1129" w:type="dxa"/>
+          </w:tcPr>
+          <w:p>
+            <w:r>
+              <w:t>12</w:t>
+            </w:r>
+          </w:p>
+        </w:tc>
+        <w:tc>
+          <w:tcPr>
+            <w:tcW w:w="3261" w:type="dxa"/>
+          </w:tcPr>
+          <w:p>
+            <w:proofErr w:type="spellStart"/>
+            <w:r>
+              <w:t>topics</w:t>
+            </w:r>
+            <w:proofErr w:type="spellEnd"/>
+          </w:p>
+        </w:tc>
+      </w:tr>
+      <w:tr>
+        <w:trPr>
+          <w:trHeight w:val="415"/>
+        </w:trPr>
+        <w:tc>
+          <w:tcPr>
+            <w:tcW w:w="1129" w:type="dxa"/>
+          </w:tcPr>
+          <w:p>
+            <w:r>
+              <w:t>13</w:t>
+            </w:r>
+          </w:p>
+        </w:tc>
+        <w:tc>
+          <w:tcPr>
+            <w:tcW w:w="3261" w:type="dxa"/>
+          </w:tcPr>
+          <w:p>
+            <w:proofErr w:type="spellStart"/>
+            <w:r>
+              <w:t>questions</w:t>
+            </w:r>
+            <w:proofErr w:type="spellEnd"/>
+          </w:p>
+        </w:tc>
+      </w:tr>
+      <w:tr>
+        <w:trPr>
+          <w:trHeight w:val="421"/>
+        </w:trPr>
+        <w:tc>
+          <w:tcPr>
+            <w:tcW w:w="1129" w:type="dxa"/>
+          </w:tcPr>
+          <w:p>
+            <w:r>
+              <w:t>14</w:t>
+            </w:r>
+          </w:p>
+        </w:tc>
+        <w:tc>
+          <w:tcPr>
+            <w:tcW w:w="3261" w:type="dxa"/>
+          </w:tcPr>
+          <w:p>
+            <w:proofErr w:type="spellStart"/>
+            <w:r>
+              <w:t>evaluation_criterias</w:t>
+            </w:r>
+            <w:proofErr w:type="spellEnd"/>
+          </w:p>
+        </w:tc>
+      </w:tr>
+      <w:tr>
+        <w:trPr>
+          <w:trHeight w:val="412"/>
+        </w:trPr>
+        <w:tc>
+          <w:tcPr>
+            <w:tcW w:w="1129" w:type="dxa"/>
+          </w:tcPr>
+          <w:p>
+            <w:r>
+              <w:t>15</w:t>
+            </w:r>
+          </w:p>
+        </w:tc>
+        <w:tc>
+          <w:tcPr>
+            <w:tcW w:w="3261" w:type="dxa"/>
+          </w:tcPr>
+          <w:p>
+            <w:r>
+              <w:t>gradings</w:t>
+            </w:r>
+          </w:p>
+        </w:tc>
+      </w:tr>
+      <w:tr>
+        <w:trPr>
+          <w:trHeight w:val="418"/>
+        </w:trPr>
+        <w:tc>
+          <w:tcPr>
+            <w:tcW w:w="1129" w:type="dxa"/>
+          </w:tcPr>
+          <w:p>
+            <w:r>
+              <w:t>16</w:t>
+            </w:r>
+          </w:p>
+        </w:tc>
+        <w:tc>
+          <w:tcPr>
+            <w:tcW w:w="3261" w:type="dxa"/>
+          </w:tcPr>
+          <w:p>
+            <w:r>
+              <w:t>assignments</w:t>
+            </w:r>
+          </w:p>
+        </w:tc>
+      </w:tr>
+      <w:tr>
+        <w:trPr>
+          <w:trHeight w:val="425"/>
+        </w:trPr>
+        <w:tc>
+          <w:tcPr>
+            <w:tcW w:w="1129" w:type="dxa"/>
+          </w:tcPr>
+          <w:p>
+            <w:r>
+              <w:t>17</w:t>
+            </w:r>
+          </w:p>
+        </w:tc>
+        <w:tc>
+          <w:tcPr>
+            <w:tcW w:w="3261" w:type="dxa"/>
+          </w:tcPr>
+          <w:p>
+            <w:r>
+              <w:t>enrollments</w:t>
+            </w:r>
+          </w:p>
+        </w:tc>
+      </w:tr>
+      <w:tr>
+        <w:trPr>
+          <w:trHeight w:val="417"/>
+        </w:trPr>
+        <w:tc>
+          <w:tcPr>
+            <w:tcW w:w="1129" w:type="dxa"/>
+          </w:tcPr>
+          <w:p>
+            <w:r>
+              <w:t>18</w:t>
+            </w:r>
+          </w:p>
+        </w:tc>
+        <w:tc>
+          <w:tcPr>
+            <w:tcW w:w="3261" w:type="dxa"/>
+          </w:tcPr>
+          <w:p>
+            <w:pPr>
+              <w:keepNext/>
+            </w:pPr>
+            <w:r>
+              <w:t>executions</w:t>
+            </w:r>
+          </w:p>
+        </w:tc>
+      </w:tr>
+    </w:tbl>
+    <w:p>
+      <w:pPr>
+        <w:pStyle w:val="Descripcin"/>
+        <w:jc w:val="center"/>
+        <w:rPr>
+          <w:sz w:val="20"/>
+          <w:szCs w:val="20"/>
+        </w:rPr>
+      </w:pPr>
+      <w:r>
+        <w:rPr>
+          <w:sz w:val="20"/>
+          <w:szCs w:val="20"/>
+        </w:rPr>
+        <w:t xml:space="preserve">Tabla </w:t>
+      </w:r>
+      <w:r>
+        <w:rPr>
+          <w:sz w:val="20"/>
+          <w:szCs w:val="20"/>
+        </w:rPr>
+        <w:fldChar w:fldCharType="begin"/>
+      </w:r>
+      <w:r>
+        <w:rPr>
+          <w:sz w:val="20"/>
+          <w:szCs w:val="20"/>
+        </w:rPr>
+        <w:instrText xml:space="preserve"> SEQ Tabla \* ARABIC </w:instrText>
+      </w:r>
+      <w:r>
+        <w:rPr>
+          <w:sz w:val="20"/>
+          <w:szCs w:val="20"/>
+        </w:rPr>
+        <w:fldChar w:fldCharType="separate"/>
+      </w:r>
+      <w:r>
+        <w:rPr>
+          <w:noProof/>
+          <w:sz w:val="20"/>
+          <w:szCs w:val="20"/>
+        </w:rPr>
+        <w:t>5</w:t>
+      </w:r>
+      <w:r>
+        <w:rPr>
+          <w:sz w:val="20"/>
+          <w:szCs w:val="20"/>
+        </w:rPr>
+        <w:fldChar w:fldCharType="end"/>
+      </w:r>
+      <w:r>
+        <w:rPr>
+          <w:sz w:val="20"/>
+          <w:szCs w:val="20"/>
+        </w:rPr>
+        <w:t>: Entidades - Diccionario de Datos</w:t>
+      </w:r>
+    </w:p>
+    <w:p>
+      <w:pPr>
+        <w:pStyle w:val="Ttulo1"/>
+      </w:pPr>
+      <w:r>
+        <w:t>Tablas</w:t>
+      </w:r>
+    </w:p>
+    <w:tbl>
+      <w:tblPr>
+        <w:tblStyle w:val="Tablaconcuadrcula"/>
+        <w:tblW w:w="0" w:type="auto"/>
+        <w:tblLook w:val="04A0" w:firstRow="1" w:lastRow="0" w:firstColumn="1" w:lastColumn="0" w:noHBand="0" w:noVBand="1"/>
+      </w:tblPr>
+      <w:tblGrid>
+        <w:gridCol w:w="2047"/>
+        <w:gridCol w:w="2047"/>
+        <w:gridCol w:w="2047"/>
+        <w:gridCol w:w="2047"/>
+      </w:tblGrid>
+      <w:tr>
+        <w:trPr>
+          <w:trHeight w:val="373"/>
+        </w:trPr>
+        <w:tc>
+          <w:tcPr>
+            <w:tcW w:w="2047" w:type="dxa"/>
+          </w:tcPr>
+          <w:p>
+            <w:pPr>
+              <w:rPr>
+                <w:b/>
+                <w:bCs/>
+              </w:rPr>
+            </w:pPr>
+            <w:r>
+              <w:rPr>
+                <w:b/>
+                <w:bCs/>
+              </w:rPr>
+              <w:t>Atributo</w:t>
+            </w:r>
+          </w:p>
+        </w:tc>
+        <w:tc>
+          <w:tcPr>
+            <w:tcW w:w="2047" w:type="dxa"/>
+          </w:tcPr>
+          <w:p>
+            <w:pPr>
+              <w:rPr>
+                <w:b/>
+                <w:bCs/>
+              </w:rPr>
+            </w:pPr>
+            <w:r>
+              <w:rPr>
+                <w:b/>
+                <w:bCs/>
+              </w:rPr>
+              <w:t>Tipo</w:t>
+            </w:r>
+          </w:p>
+        </w:tc>
+        <w:tc>
+          <w:tcPr>
+            <w:tcW w:w="2047" w:type="dxa"/>
+          </w:tcPr>
+          <w:p>
+            <w:pPr>
+              <w:rPr>
+                <w:b/>
+                <w:bCs/>
+              </w:rPr>
+            </w:pPr>
+            <w:r>
+              <w:rPr>
+                <w:b/>
+                <w:bCs/>
+              </w:rPr>
+              <w:t>Nulo</w:t>
+            </w:r>
+          </w:p>
+        </w:tc>
+        <w:tc>
+          <w:tcPr>
+            <w:tcW w:w="2047" w:type="dxa"/>
+          </w:tcPr>
+          <w:p>
+            <w:pPr>
+              <w:rPr>
+                <w:b/>
+                <w:bCs/>
+              </w:rPr>
+            </w:pPr>
+            <w:r>
+              <w:rPr>
+                <w:b/>
+                <w:bCs/>
+              </w:rPr>
+              <w:t>PK</w:t>
+            </w:r>
+          </w:p>
+        </w:tc>
+      </w:tr>
+      <w:tr>
+        <w:trPr>
+          <w:trHeight w:val="417"/>
+        </w:trPr>
+        <w:tc>
+          <w:tcPr>
+            <w:tcW w:w="2047" w:type="dxa"/>
+          </w:tcPr>
+          <w:p>
+            <w:r>
+              <w:t>id</w:t>
+            </w:r>
+          </w:p>
+        </w:tc>
+        <w:tc>
+          <w:tcPr>
+            <w:tcW w:w="2047" w:type="dxa"/>
+          </w:tcPr>
+          <w:p>
+            <w:proofErr w:type="spellStart"/>
+            <w:r>
+              <w:t>int</w:t>
+            </w:r>
+            <w:proofErr w:type="spellEnd"/>
+          </w:p>
+        </w:tc>
+        <w:tc>
+          <w:tcPr>
+            <w:tcW w:w="2047" w:type="dxa"/>
+          </w:tcPr>
+          <w:p>
+            <w:r>
+              <w:t>0</w:t>
+            </w:r>
+          </w:p>
+        </w:tc>
+        <w:tc>
+          <w:tcPr>
+            <w:tcW w:w="2047" w:type="dxa"/>
+          </w:tcPr>
+          <w:p>
+            <w:r>
+              <w:t>1</w:t>
+            </w:r>
+          </w:p>
+        </w:tc>
+      </w:tr>
+      <w:tr>
+        <w:trPr>
+          <w:trHeight w:val="409"/>
+        </w:trPr>
+        <w:tc>
+          <w:tcPr>
+            <w:tcW w:w="2047" w:type="dxa"/>
+          </w:tcPr>
+          <w:p>
+            <w:proofErr w:type="spellStart"/>
+            <w:r>
+              <w:t>name</w:t>
+            </w:r>
+            <w:proofErr w:type="spellEnd"/>
+          </w:p>
+        </w:tc>
+        <w:tc>
+          <w:tcPr>
+            <w:tcW w:w="2047" w:type="dxa"/>
+          </w:tcPr>
+          <w:p>
+            <w:proofErr w:type="spellStart"/>
+            <w:r>
+              <w:t>varchar</w:t>
+            </w:r>
+            <w:proofErr w:type="spellEnd"/>
+          </w:p>
+        </w:tc>
+        <w:tc>
+          <w:tcPr>
+            <w:tcW w:w="2047" w:type="dxa"/>
+          </w:tcPr>
+          <w:p>
+            <w:r>
+              <w:t>1</w:t>
+            </w:r>
+          </w:p>
+        </w:tc>
+        <w:tc>
+          <w:tcPr>
+            <w:tcW w:w="2047" w:type="dxa"/>
+          </w:tcPr>
+          <w:p>
+            <w:r>
+              <w:t>0</w:t>
+            </w:r>
+          </w:p>
+        </w:tc>
+      </w:tr>
+      <w:tr>
+        <w:trPr>
+          <w:trHeight w:val="429"/>
+        </w:trPr>
+        <w:tc>
+          <w:tcPr>
+            <w:tcW w:w="2047" w:type="dxa"/>
+          </w:tcPr>
+          <w:p>
+            <w:r>
+              <w:t>email</w:t>
+            </w:r>
+          </w:p>
+        </w:tc>
+        <w:tc>
+          <w:tcPr>
+            <w:tcW w:w="2047" w:type="dxa"/>
+          </w:tcPr>
+          <w:p>
+            <w:proofErr w:type="spellStart"/>
+            <w:r>
+              <w:t>varchar</w:t>
+            </w:r>
+            <w:proofErr w:type="spellEnd"/>
+          </w:p>
+        </w:tc>
+        <w:tc>
+          <w:tcPr>
+            <w:tcW w:w="2047" w:type="dxa"/>
+          </w:tcPr>
+          <w:p>
+            <w:r>
+              <w:t>0</w:t>
+            </w:r>
+          </w:p>
+        </w:tc>
+        <w:tc>
+          <w:tcPr>
+            <w:tcW w:w="2047" w:type="dxa"/>
+          </w:tcPr>
+          <w:p>
+            <w:r>
+              <w:t>0</w:t>
+            </w:r>
+          </w:p>
+        </w:tc>
+      </w:tr>
+      <w:tr>
+        <w:trPr>
+          <w:trHeight w:val="406"/>
+        </w:trPr>
+        <w:tc>
+          <w:tcPr>
+            <w:tcW w:w="2047" w:type="dxa"/>
+          </w:tcPr>
+          <w:p>
+            <w:proofErr w:type="spellStart"/>
+            <w:r>
+              <w:lastRenderedPageBreak/>
+              <w:t>password</w:t>
+            </w:r>
+            <w:proofErr w:type="spellEnd"/>
+          </w:p>
+        </w:tc>
+        <w:tc>
+          <w:tcPr>
+            <w:tcW w:w="2047" w:type="dxa"/>
+          </w:tcPr>
+          <w:p>
+            <w:proofErr w:type="spellStart"/>
+            <w:r>
+              <w:t>varchar</w:t>
+            </w:r>
+            <w:proofErr w:type="spellEnd"/>
+          </w:p>
+        </w:tc>
+        <w:tc>
+          <w:tcPr>
+            <w:tcW w:w="2047" w:type="dxa"/>
+          </w:tcPr>
+          <w:p>
+            <w:r>
+              <w:t>0</w:t>
+            </w:r>
+          </w:p>
+        </w:tc>
+        <w:tc>
+          <w:tcPr>
+            <w:tcW w:w="2047" w:type="dxa"/>
+          </w:tcPr>
+          <w:p>
+            <w:r>
+              <w:t>0</w:t>
+            </w:r>
+          </w:p>
+        </w:tc>
+      </w:tr>
+      <w:tr>
+        <w:trPr>
+          <w:trHeight w:val="416"/>
+        </w:trPr>
+        <w:tc>
+          <w:tcPr>
+            <w:tcW w:w="2047" w:type="dxa"/>
+          </w:tcPr>
+          <w:p>
+            <w:pPr>
+              <w:rPr>
+                <w:lang w:val="en-US"/>
+              </w:rPr>
+            </w:pPr>
+            <w:proofErr w:type="spellStart"/>
+            <w:r>
+              <w:t>created</w:t>
+            </w:r>
+            <w:proofErr w:type="spellEnd"/>
+            <w:r>
+              <w:rPr>
+                <w:lang w:val="en-US"/>
+              </w:rPr>
+              <w:t>_at</w:t>
+            </w:r>
+          </w:p>
+        </w:tc>
+        <w:tc>
+          <w:tcPr>
+            <w:tcW w:w="2047" w:type="dxa"/>
+          </w:tcPr>
+          <w:p>
+            <w:proofErr w:type="spellStart"/>
+            <w:r>
+              <w:t>timestamp</w:t>
+            </w:r>
+            <w:proofErr w:type="spellEnd"/>
+          </w:p>
+        </w:tc>
+        <w:tc>
+          <w:tcPr>
+            <w:tcW w:w="2047" w:type="dxa"/>
+          </w:tcPr>
+          <w:p>
+            <w:r>
+              <w:t>0</w:t>
+            </w:r>
+          </w:p>
+        </w:tc>
+        <w:tc>
+          <w:tcPr>
+            <w:tcW w:w="2047" w:type="dxa"/>
+          </w:tcPr>
+          <w:p>
+            <w:r>
+              <w:t>0</w:t>
+            </w:r>
+          </w:p>
+        </w:tc>
+      </w:tr>
+      <w:tr>
+        <w:trPr>
+          <w:trHeight w:val="422"/>
+        </w:trPr>
+        <w:tc>
+          <w:tcPr>
+            <w:tcW w:w="2047" w:type="dxa"/>
+          </w:tcPr>
+          <w:p>
+            <w:proofErr w:type="spellStart"/>
+            <w:r>
+              <w:t>updated_at</w:t>
+            </w:r>
+            <w:proofErr w:type="spellEnd"/>
+          </w:p>
+        </w:tc>
+        <w:tc>
+          <w:tcPr>
+            <w:tcW w:w="2047" w:type="dxa"/>
+          </w:tcPr>
+          <w:p>
+            <w:proofErr w:type="spellStart"/>
+            <w:r>
+              <w:t>timestamp</w:t>
+            </w:r>
+            <w:proofErr w:type="spellEnd"/>
+          </w:p>
+        </w:tc>
+        <w:tc>
+          <w:tcPr>
+            <w:tcW w:w="2047" w:type="dxa"/>
+          </w:tcPr>
+          <w:p>
+            <w:r>
+              <w:t>1</w:t>
+            </w:r>
+          </w:p>
+        </w:tc>
+        <w:tc>
+          <w:tcPr>
+            <w:tcW w:w="2047" w:type="dxa"/>
+          </w:tcPr>
+          <w:p>
+            <w:r>
+              <w:t>0</w:t>
+            </w:r>
+          </w:p>
+        </w:tc>
+      </w:tr>
+      <w:tr>
+        <w:trPr>
+          <w:trHeight w:val="413"/>
+        </w:trPr>
+        <w:tc>
+          <w:tcPr>
+            <w:tcW w:w="2047" w:type="dxa"/>
+          </w:tcPr>
+          <w:p>
+            <w:proofErr w:type="spellStart"/>
+            <w:r>
+              <w:t>deleted_at</w:t>
+            </w:r>
+            <w:proofErr w:type="spellEnd"/>
+          </w:p>
+        </w:tc>
+        <w:tc>
+          <w:tcPr>
+            <w:tcW w:w="2047" w:type="dxa"/>
+          </w:tcPr>
+          <w:p>
+            <w:proofErr w:type="spellStart"/>
+            <w:r>
+              <w:t>timestamp</w:t>
+            </w:r>
+            <w:proofErr w:type="spellEnd"/>
+          </w:p>
+        </w:tc>
+        <w:tc>
+          <w:tcPr>
+            <w:tcW w:w="2047" w:type="dxa"/>
+          </w:tcPr>
+          <w:p>
+            <w:r>
+              <w:t>1</w:t>
+            </w:r>
+          </w:p>
+        </w:tc>
+        <w:tc>
+          <w:tcPr>
+            <w:tcW w:w="2047" w:type="dxa"/>
+          </w:tcPr>
+          <w:p>
+            <w:pPr>
+              <w:keepNext/>
+            </w:pPr>
+            <w:r>
+              <w:t>0</w:t>
+            </w:r>
+          </w:p>
+        </w:tc>
+      </w:tr>
+    </w:tbl>
+    <w:p>
+      <w:pPr>
+        <w:pStyle w:val="Descripcin"/>
+        <w:jc w:val="center"/>
+        <w:rPr>
+          <w:sz w:val="20"/>
+          <w:szCs w:val="20"/>
+        </w:rPr>
+      </w:pPr>
+      <w:r>
+        <w:rPr>
+          <w:sz w:val="20"/>
+          <w:szCs w:val="20"/>
+        </w:rPr>
+        <w:t xml:space="preserve">Tabla </w:t>
+      </w:r>
+      <w:r>
+        <w:rPr>
+          <w:sz w:val="20"/>
+          <w:szCs w:val="20"/>
+        </w:rPr>
+        <w:fldChar w:fldCharType="begin"/>
+      </w:r>
+      <w:r>
+        <w:rPr>
+          <w:sz w:val="20"/>
+          <w:szCs w:val="20"/>
+        </w:rPr>
+        <w:instrText xml:space="preserve"> SEQ Tabla \* ARABIC </w:instrText>
+      </w:r>
+      <w:r>
+        <w:rPr>
+          <w:sz w:val="20"/>
+          <w:szCs w:val="20"/>
+        </w:rPr>
+        <w:fldChar w:fldCharType="separate"/>
+      </w:r>
+      <w:r>
+        <w:rPr>
+          <w:noProof/>
+          <w:sz w:val="20"/>
+          <w:szCs w:val="20"/>
+        </w:rPr>
+        <w:t>6</w:t>
+      </w:r>
+      <w:r>
+        <w:rPr>
+          <w:sz w:val="20"/>
+          <w:szCs w:val="20"/>
+        </w:rPr>
+        <w:fldChar w:fldCharType="end"/>
+      </w:r>
+      <w:r>
+        <w:rPr>
+          <w:sz w:val="20"/>
+          <w:szCs w:val="20"/>
+        </w:rPr>
+        <w:t>: Usuarios - Entidades</w:t>
+      </w:r>
+    </w:p>
+    <w:tbl>
+      <w:tblPr>
+        <w:tblStyle w:val="Tablaconcuadrcula"/>
+        <w:tblW w:w="0" w:type="auto"/>
+        <w:tblInd w:w="-5" w:type="dxa"/>
+        <w:tblLook w:val="04A0" w:firstRow="1" w:lastRow="0" w:firstColumn="1" w:lastColumn="0" w:noHBand="0" w:noVBand="1"/>
+      </w:tblPr>
+      <w:tblGrid>
+        <w:gridCol w:w="2047"/>
+        <w:gridCol w:w="2047"/>
+        <w:gridCol w:w="2047"/>
+        <w:gridCol w:w="2047"/>
+      </w:tblGrid>
+      <w:tr>
+        <w:trPr>
+          <w:trHeight w:val="373"/>
+        </w:trPr>
+        <w:tc>
+          <w:tcPr>
+            <w:tcW w:w="2047" w:type="dxa"/>
+          </w:tcPr>
+          <w:p>
+            <w:pPr>
+              <w:rPr>
+                <w:b/>
+                <w:bCs/>
+              </w:rPr>
+            </w:pPr>
+            <w:r>
+              <w:rPr>
+                <w:b/>
+                <w:bCs/>
+              </w:rPr>
+              <w:t>Atributo</w:t>
+            </w:r>
+          </w:p>
+        </w:tc>
+        <w:tc>
+          <w:tcPr>
+            <w:tcW w:w="2047" w:type="dxa"/>
+          </w:tcPr>
+          <w:p>
+            <w:pPr>
+              <w:rPr>
+                <w:b/>
+                <w:bCs/>
+              </w:rPr>
+            </w:pPr>
+            <w:r>
+              <w:rPr>
+                <w:b/>
+                <w:bCs/>
+              </w:rPr>
+              <w:t>Tipo</w:t>
+            </w:r>
+          </w:p>
+        </w:tc>
+        <w:tc>
+          <w:tcPr>
+            <w:tcW w:w="2047" w:type="dxa"/>
+          </w:tcPr>
+          <w:p>
+            <w:pPr>
+              <w:rPr>
+                <w:b/>
+                <w:bCs/>
+              </w:rPr>
+            </w:pPr>
+            <w:r>
+              <w:rPr>
+                <w:b/>
+                <w:bCs/>
+              </w:rPr>
+              <w:t>Nulo</w:t>
+            </w:r>
+          </w:p>
+        </w:tc>
+        <w:tc>
+          <w:tcPr>
+            <w:tcW w:w="2047" w:type="dxa"/>
+          </w:tcPr>
+          <w:p>
+            <w:pPr>
+              <w:rPr>
+                <w:b/>
+                <w:bCs/>
+              </w:rPr>
+            </w:pPr>
+            <w:r>
+              <w:rPr>
+                <w:b/>
+                <w:bCs/>
+              </w:rPr>
+              <w:t>PK</w:t>
+            </w:r>
+          </w:p>
+        </w:tc>
+      </w:tr>
+      <w:tr>
+        <w:trPr>
+          <w:trHeight w:val="417"/>
+        </w:trPr>
+        <w:tc>
+          <w:tcPr>
+            <w:tcW w:w="2047" w:type="dxa"/>
+          </w:tcPr>
+          <w:p>
+            <w:r>
+              <w:t>id</w:t>
+            </w:r>
+          </w:p>
+        </w:tc>
+        <w:tc>
+          <w:tcPr>
+            <w:tcW w:w="2047" w:type="dxa"/>
+          </w:tcPr>
+          <w:p>
+            <w:proofErr w:type="spellStart"/>
+            <w:r>
+              <w:t>int</w:t>
+            </w:r>
+            <w:proofErr w:type="spellEnd"/>
+          </w:p>
+        </w:tc>
+        <w:tc>
+          <w:tcPr>
+            <w:tcW w:w="2047" w:type="dxa"/>
+          </w:tcPr>
+          <w:p>
+            <w:r>
+              <w:t>0</w:t>
+            </w:r>
+          </w:p>
+        </w:tc>
+        <w:tc>
+          <w:tcPr>
+            <w:tcW w:w="2047" w:type="dxa"/>
+          </w:tcPr>
+          <w:p>
+            <w:r>
+              <w:t>1</w:t>
+            </w:r>
+          </w:p>
+        </w:tc>
+      </w:tr>
+      <w:tr>
+        <w:trPr>
+          <w:trHeight w:val="409"/>
+        </w:trPr>
+        <w:tc>
+          <w:tcPr>
+            <w:tcW w:w="2047" w:type="dxa"/>
+          </w:tcPr>
+          <w:p>
+            <w:proofErr w:type="spellStart"/>
+            <w:r>
+              <w:t>role_id</w:t>
+            </w:r>
+            <w:proofErr w:type="spellEnd"/>
+          </w:p>
+        </w:tc>
+        <w:tc>
+          <w:tcPr>
+            <w:tcW w:w="2047" w:type="dxa"/>
+          </w:tcPr>
+          <w:p>
+            <w:proofErr w:type="spellStart"/>
+            <w:r>
+              <w:t>varchar</w:t>
+            </w:r>
+            <w:proofErr w:type="spellEnd"/>
+          </w:p>
+        </w:tc>
+        <w:tc>
+          <w:tcPr>
+            <w:tcW w:w="2047" w:type="dxa"/>
+          </w:tcPr>
+          <w:p>
+            <w:r>
+              <w:t>0</w:t>
+            </w:r>
+          </w:p>
+        </w:tc>
+        <w:tc>
+          <w:tcPr>
+            <w:tcW w:w="2047" w:type="dxa"/>
+          </w:tcPr>
+          <w:p>
+            <w:r>
+              <w:t>0</w:t>
+            </w:r>
+          </w:p>
+        </w:tc>
+      </w:tr>
+      <w:tr>
+        <w:trPr>
+          <w:trHeight w:val="429"/>
+        </w:trPr>
+        <w:tc>
+          <w:tcPr>
+            <w:tcW w:w="2047" w:type="dxa"/>
+          </w:tcPr>
+          <w:p>
+            <w:proofErr w:type="spellStart"/>
+            <w:r>
+              <w:t>user_id</w:t>
+            </w:r>
+            <w:proofErr w:type="spellEnd"/>
+          </w:p>
+        </w:tc>
+        <w:tc>
+          <w:tcPr>
+            <w:tcW w:w="2047" w:type="dxa"/>
+          </w:tcPr>
+          <w:p>
+            <w:proofErr w:type="spellStart"/>
+            <w:r>
+              <w:t>varchar</w:t>
+            </w:r>
+            <w:proofErr w:type="spellEnd"/>
+          </w:p>
+        </w:tc>
+        <w:tc>
+          <w:tcPr>
+            <w:tcW w:w="2047" w:type="dxa"/>
+          </w:tcPr>
+          <w:p>
+            <w:r>
+              <w:t>0</w:t>
+            </w:r>
+          </w:p>
+        </w:tc>
+        <w:tc>
+          <w:tcPr>
+            <w:tcW w:w="2047" w:type="dxa"/>
+          </w:tcPr>
+          <w:p>
+            <w:pPr>
+              <w:keepNext/>
+            </w:pPr>
+            <w:r>
+              <w:t>0</w:t>
+            </w:r>
+          </w:p>
+        </w:tc>
+      </w:tr>
+    </w:tbl>
+    <w:p>
+      <w:pPr>
+        <w:pStyle w:val="Descripcin"/>
+        <w:jc w:val="center"/>
+        <w:rPr>
+          <w:sz w:val="20"/>
+          <w:szCs w:val="20"/>
+        </w:rPr>
+      </w:pPr>
+      <w:r>
+        <w:rPr>
+          <w:sz w:val="20"/>
+          <w:szCs w:val="20"/>
+        </w:rPr>
+        <w:t xml:space="preserve">Tabla </w:t>
+      </w:r>
+      <w:r>
+        <w:rPr>
+          <w:sz w:val="20"/>
+          <w:szCs w:val="20"/>
+        </w:rPr>
+        <w:fldChar w:fldCharType="begin"/>
+      </w:r>
+      <w:r>
+        <w:rPr>
+          <w:sz w:val="20"/>
+          <w:szCs w:val="20"/>
+        </w:rPr>
+        <w:instrText xml:space="preserve"> SEQ Tabla \* ARABIC </w:instrText>
+      </w:r>
+      <w:r>
+        <w:rPr>
+          <w:sz w:val="20"/>
+          <w:szCs w:val="20"/>
+        </w:rPr>
+        <w:fldChar w:fldCharType="separate"/>
+      </w:r>
+      <w:r>
+        <w:rPr>
+          <w:noProof/>
+          <w:sz w:val="20"/>
+          <w:szCs w:val="20"/>
+        </w:rPr>
+        <w:t>7</w:t>
+      </w:r>
+      <w:r>
+        <w:rPr>
+          <w:sz w:val="20"/>
+          <w:szCs w:val="20"/>
+        </w:rPr>
+        <w:fldChar w:fldCharType="end"/>
+      </w:r>
+      <w:r>
+        <w:rPr>
+          <w:sz w:val="20"/>
+          <w:szCs w:val="20"/>
+        </w:rPr>
+        <w:t>: Rol-Usuario - Entidades</w:t>
+      </w:r>
+    </w:p>
+    <w:tbl>
+      <w:tblPr>
+        <w:tblStyle w:val="Tablaconcuadrcula"/>
+        <w:tblW w:w="0" w:type="auto"/>
+        <w:tblInd w:w="-5" w:type="dxa"/>
+        <w:tblLook w:val="04A0" w:firstRow="1" w:lastRow="0" w:firstColumn="1" w:lastColumn="0" w:noHBand="0" w:noVBand="1"/>
+      </w:tblPr>
+      <w:tblGrid>
+        <w:gridCol w:w="2047"/>
+        <w:gridCol w:w="2047"/>
+        <w:gridCol w:w="2047"/>
+        <w:gridCol w:w="2047"/>
+      </w:tblGrid>
+      <w:tr>
+        <w:trPr>
+          <w:trHeight w:val="373"/>
+        </w:trPr>
+        <w:tc>
+          <w:tcPr>
+            <w:tcW w:w="2047" w:type="dxa"/>
+          </w:tcPr>
+          <w:p>
+            <w:pPr>
+              <w:rPr>
+                <w:b/>
+                <w:bCs/>
+              </w:rPr>
+            </w:pPr>
+            <w:r>
+              <w:rPr>
+                <w:b/>
+                <w:bCs/>
+              </w:rPr>
+              <w:t>Atributo</w:t>
+            </w:r>
+          </w:p>
+        </w:tc>
+        <w:tc>
+          <w:tcPr>
+            <w:tcW w:w="2047" w:type="dxa"/>
+          </w:tcPr>
+          <w:p>
+            <w:pPr>
+              <w:rPr>
+                <w:b/>
+                <w:bCs/>
+              </w:rPr>
+            </w:pPr>
+            <w:r>
+              <w:rPr>
+                <w:b/>
+                <w:bCs/>
+              </w:rPr>
+              <w:t>Tipo</w:t>
+            </w:r>
+          </w:p>
+        </w:tc>
+        <w:tc>
+          <w:tcPr>
+            <w:tcW w:w="2047" w:type="dxa"/>
+          </w:tcPr>
+          <w:p>
+            <w:pPr>
+              <w:rPr>
+                <w:b/>
+                <w:bCs/>
+              </w:rPr>
+            </w:pPr>
+            <w:r>
+              <w:rPr>
+                <w:b/>
+                <w:bCs/>
+              </w:rPr>
+              <w:t>Nulo</w:t>
+            </w:r>
+          </w:p>
+        </w:tc>
+        <w:tc>
+          <w:tcPr>
+            <w:tcW w:w="2047" w:type="dxa"/>
+          </w:tcPr>
+          <w:p>
+            <w:pPr>
+              <w:rPr>
+                <w:b/>
+                <w:bCs/>
+              </w:rPr>
+            </w:pPr>
+            <w:r>
+              <w:rPr>
+                <w:b/>
+                <w:bCs/>
+              </w:rPr>
+              <w:t>PK</w:t>
+            </w:r>
+          </w:p>
+        </w:tc>
+      </w:tr>
+      <w:tr>
+        <w:trPr>
+          <w:trHeight w:val="417"/>
+        </w:trPr>
+        <w:tc>
+          <w:tcPr>
+            <w:tcW w:w="2047" w:type="dxa"/>
+          </w:tcPr>
+          <w:p>
+            <w:r>
+              <w:t>id</w:t>
+            </w:r>
+          </w:p>
+        </w:tc>
+        <w:tc>
+          <w:tcPr>
+            <w:tcW w:w="2047" w:type="dxa"/>
+          </w:tcPr>
+          <w:p>
+            <w:proofErr w:type="spellStart"/>
+            <w:r>
+              <w:t>int</w:t>
+            </w:r>
+            <w:proofErr w:type="spellEnd"/>
+          </w:p>
+        </w:tc>
+        <w:tc>
+          <w:tcPr>
+            <w:tcW w:w="2047" w:type="dxa"/>
+          </w:tcPr>
+          <w:p>
+            <w:r>
+              <w:t>0</w:t>
+            </w:r>
+          </w:p>
+        </w:tc>
+        <w:tc>
+          <w:tcPr>
+            <w:tcW w:w="2047" w:type="dxa"/>
+          </w:tcPr>
+          <w:p>
+            <w:r>
+              <w:t>1</w:t>
+            </w:r>
+          </w:p>
+        </w:tc>
+      </w:tr>
+      <w:tr>
+        <w:trPr>
+          <w:trHeight w:val="409"/>
+        </w:trPr>
+        <w:tc>
+          <w:tcPr>
+            <w:tcW w:w="2047" w:type="dxa"/>
+          </w:tcPr>
+          <w:p>
+            <w:proofErr w:type="spellStart"/>
+            <w:r>
+              <w:t>Role_id</w:t>
+            </w:r>
+            <w:proofErr w:type="spellEnd"/>
+          </w:p>
+        </w:tc>
+        <w:tc>
+          <w:tcPr>
+            <w:tcW w:w="2047" w:type="dxa"/>
+          </w:tcPr>
+          <w:p>
+            <w:proofErr w:type="spellStart"/>
+            <w:r>
+              <w:t>varchar</w:t>
+            </w:r>
+            <w:proofErr w:type="spellEnd"/>
+          </w:p>
+        </w:tc>
+        <w:tc>
+          <w:tcPr>
+            <w:tcW w:w="2047" w:type="dxa"/>
+          </w:tcPr>
+          <w:p>
+            <w:r>
+              <w:t>1</w:t>
+            </w:r>
+          </w:p>
+        </w:tc>
+        <w:tc>
+          <w:tcPr>
+            <w:tcW w:w="2047" w:type="dxa"/>
+          </w:tcPr>
+          <w:p>
+            <w:r>
+              <w:t>0</w:t>
+            </w:r>
+          </w:p>
+        </w:tc>
+      </w:tr>
+      <w:tr>
+        <w:trPr>
+          <w:trHeight w:val="429"/>
+        </w:trPr>
+        <w:tc>
+          <w:tcPr>
+            <w:tcW w:w="2047" w:type="dxa"/>
+          </w:tcPr>
+          <w:p>
+            <w:proofErr w:type="spellStart"/>
+            <w:r>
+              <w:t>User_id</w:t>
+            </w:r>
+            <w:proofErr w:type="spellEnd"/>
+          </w:p>
+        </w:tc>
+        <w:tc>
+          <w:tcPr>
+            <w:tcW w:w="2047" w:type="dxa"/>
+          </w:tcPr>
+          <w:p>
+            <w:proofErr w:type="spellStart"/>
+            <w:r>
+              <w:t>varchar</w:t>
+            </w:r>
+            <w:proofErr w:type="spellEnd"/>
+          </w:p>
+        </w:tc>
+        <w:tc>
+          <w:tcPr>
+            <w:tcW w:w="2047" w:type="dxa"/>
+          </w:tcPr>
+          <w:p>
+            <w:r>
+              <w:t>0</w:t>
+            </w:r>
+          </w:p>
+        </w:tc>
+        <w:tc>
+          <w:tcPr>
+            <w:tcW w:w="2047" w:type="dxa"/>
+          </w:tcPr>
+          <w:p>
+            <w:r>
+              <w:t>0</w:t>
+            </w:r>
+          </w:p>
+        </w:tc>
+      </w:tr>
+      <w:tr>
+        <w:trPr>
+          <w:trHeight w:val="406"/>
+        </w:trPr>
+        <w:tc>
+          <w:tcPr>
+            <w:tcW w:w="2047" w:type="dxa"/>
+          </w:tcPr>
+          <w:p>
+            <w:proofErr w:type="spellStart"/>
+            <w:r>
+              <w:t>password</w:t>
+            </w:r>
+            <w:proofErr w:type="spellEnd"/>
+          </w:p>
+        </w:tc>
+        <w:tc>
+          <w:tcPr>
+            <w:tcW w:w="2047" w:type="dxa"/>
+          </w:tcPr>
+          <w:p>
+            <w:proofErr w:type="spellStart"/>
+            <w:r>
+              <w:t>varchar</w:t>
+            </w:r>
+            <w:proofErr w:type="spellEnd"/>
+          </w:p>
+        </w:tc>
+        <w:tc>
+          <w:tcPr>
+            <w:tcW w:w="2047" w:type="dxa"/>
+          </w:tcPr>
+          <w:p>
+            <w:r>
+              <w:t>0</w:t>
+            </w:r>
+          </w:p>
+        </w:tc>
+        <w:tc>
+          <w:tcPr>
+            <w:tcW w:w="2047" w:type="dxa"/>
+          </w:tcPr>
+          <w:p>
+            <w:r>
+              <w:t>0</w:t>
+            </w:r>
+          </w:p>
+        </w:tc>
+      </w:tr>
+      <w:tr>
+        <w:trPr>
+          <w:trHeight w:val="416"/>
+        </w:trPr>
+        <w:tc>
+          <w:tcPr>
+            <w:tcW w:w="2047" w:type="dxa"/>
+          </w:tcPr>
+          <w:p>
+            <w:pPr>
+              <w:rPr>
+                <w:lang w:val="en-US"/>
+              </w:rPr>
+            </w:pPr>
+            <w:proofErr w:type="spellStart"/>
+            <w:r>
+              <w:t>created</w:t>
+            </w:r>
+            <w:proofErr w:type="spellEnd"/>
+            <w:r>
+              <w:rPr>
+                <w:lang w:val="en-US"/>
+              </w:rPr>
+              <w:t>_at</w:t>
+            </w:r>
+          </w:p>
+        </w:tc>
+        <w:tc>
+          <w:tcPr>
+            <w:tcW w:w="2047" w:type="dxa"/>
+          </w:tcPr>
+          <w:p>
+            <w:proofErr w:type="spellStart"/>
+            <w:r>
+              <w:t>timestamp</w:t>
+            </w:r>
+            <w:proofErr w:type="spellEnd"/>
+          </w:p>
+        </w:tc>
+        <w:tc>
+          <w:tcPr>
+            <w:tcW w:w="2047" w:type="dxa"/>
+          </w:tcPr>
+          <w:p>
+            <w:r>
+              <w:t>0</w:t>
+            </w:r>
+          </w:p>
+        </w:tc>
+        <w:tc>
+          <w:tcPr>
+            <w:tcW w:w="2047" w:type="dxa"/>
+          </w:tcPr>
+          <w:p>
+            <w:r>
+              <w:t>0</w:t>
+            </w:r>
+          </w:p>
+        </w:tc>
+      </w:tr>
+      <w:tr>
+        <w:trPr>
+          <w:trHeight w:val="422"/>
+        </w:trPr>
+        <w:tc>
+          <w:tcPr>
+            <w:tcW w:w="2047" w:type="dxa"/>
+          </w:tcPr>
+          <w:p>
+            <w:proofErr w:type="spellStart"/>
+            <w:r>
+              <w:t>updated_at</w:t>
+            </w:r>
+            <w:proofErr w:type="spellEnd"/>
+          </w:p>
+        </w:tc>
+        <w:tc>
+          <w:tcPr>
+            <w:tcW w:w="2047" w:type="dxa"/>
+          </w:tcPr>
+          <w:p>
+            <w:proofErr w:type="spellStart"/>
+            <w:r>
+              <w:t>timestamp</w:t>
+            </w:r>
+            <w:proofErr w:type="spellEnd"/>
+          </w:p>
+        </w:tc>
+        <w:tc>
+          <w:tcPr>
+            <w:tcW w:w="2047" w:type="dxa"/>
+          </w:tcPr>
+          <w:p>
+            <w:r>
+              <w:t>1</w:t>
+            </w:r>
+          </w:p>
+        </w:tc>
+        <w:tc>
+          <w:tcPr>
+            <w:tcW w:w="2047" w:type="dxa"/>
+          </w:tcPr>
+          <w:p>
+            <w:r>
+              <w:t>0</w:t>
+            </w:r>
+          </w:p>
+        </w:tc>
+      </w:tr>
+      <w:tr>
+        <w:trPr>
+          <w:trHeight w:val="413"/>
+        </w:trPr>
+        <w:tc>
+          <w:tcPr>
+            <w:tcW w:w="2047" w:type="dxa"/>
+          </w:tcPr>
+          <w:p>
+            <w:proofErr w:type="spellStart"/>
+            <w:r>
+              <w:t>deleted_at</w:t>
+            </w:r>
+            <w:proofErr w:type="spellEnd"/>
+          </w:p>
+        </w:tc>
+        <w:tc>
+          <w:tcPr>
+            <w:tcW w:w="2047" w:type="dxa"/>
+          </w:tcPr>
+          <w:p>
+            <w:proofErr w:type="spellStart"/>
+            <w:r>
+              <w:t>timestamp</w:t>
+            </w:r>
+            <w:proofErr w:type="spellEnd"/>
+          </w:p>
+        </w:tc>
+        <w:tc>
+          <w:tcPr>
+            <w:tcW w:w="2047" w:type="dxa"/>
+          </w:tcPr>
+          <w:p>
+            <w:r>
+              <w:t>1</w:t>
+            </w:r>
+          </w:p>
+        </w:tc>
+        <w:tc>
+          <w:tcPr>
+            <w:tcW w:w="2047" w:type="dxa"/>
+          </w:tcPr>
+          <w:p>
+            <w:r>
+              <w:t>0</w:t>
+            </w:r>
+          </w:p>
         </w:tc>
       </w:tr>
     </w:tbl>
@@ -13493,33 +15402,6882 @@
     <w:p/>
     <w:p/>
     <w:p/>
-    <w:p>
-      <w:r>
-        <w:t>Endpoints</w:t>
-      </w:r>
-    </w:p>
-    <w:p>
-      <w:r>
-        <w:t>Diccionadio de datos</w:t>
-      </w:r>
-    </w:p>
-    <w:p>
-      <w:r>
-        <w:t>Tabla de tablas</w:t>
-      </w:r>
-    </w:p>
-    <w:p>
-      <w:r>
-        <w:t>Tablas de atributos por tabla</w:t>
-      </w:r>
-    </w:p>
-    <w:p>
-      <w:r>
-        <w:t>referencias</w:t>
-      </w:r>
-    </w:p>
+    <w:tbl>
+      <w:tblPr>
+        <w:tblStyle w:val="Tablaconcuadrcula"/>
+        <w:tblW w:w="0" w:type="auto"/>
+        <w:tblInd w:w="-5" w:type="dxa"/>
+        <w:tblLook w:val="04A0" w:firstRow="1" w:lastRow="0" w:firstColumn="1" w:lastColumn="0" w:noHBand="0" w:noVBand="1"/>
+      </w:tblPr>
+      <w:tblGrid>
+        <w:gridCol w:w="2047"/>
+        <w:gridCol w:w="2047"/>
+        <w:gridCol w:w="2047"/>
+        <w:gridCol w:w="2047"/>
+      </w:tblGrid>
+      <w:tr>
+        <w:trPr>
+          <w:trHeight w:val="373"/>
+        </w:trPr>
+        <w:tc>
+          <w:tcPr>
+            <w:tcW w:w="2047" w:type="dxa"/>
+          </w:tcPr>
+          <w:p>
+            <w:pPr>
+              <w:rPr>
+                <w:b/>
+                <w:bCs/>
+              </w:rPr>
+            </w:pPr>
+            <w:r>
+              <w:rPr>
+                <w:b/>
+                <w:bCs/>
+              </w:rPr>
+              <w:t>Atributo</w:t>
+            </w:r>
+          </w:p>
+        </w:tc>
+        <w:tc>
+          <w:tcPr>
+            <w:tcW w:w="2047" w:type="dxa"/>
+          </w:tcPr>
+          <w:p>
+            <w:pPr>
+              <w:rPr>
+                <w:b/>
+                <w:bCs/>
+              </w:rPr>
+            </w:pPr>
+            <w:r>
+              <w:rPr>
+                <w:b/>
+                <w:bCs/>
+              </w:rPr>
+              <w:t>Tipo</w:t>
+            </w:r>
+          </w:p>
+        </w:tc>
+        <w:tc>
+          <w:tcPr>
+            <w:tcW w:w="2047" w:type="dxa"/>
+          </w:tcPr>
+          <w:p>
+            <w:pPr>
+              <w:rPr>
+                <w:b/>
+                <w:bCs/>
+              </w:rPr>
+            </w:pPr>
+            <w:r>
+              <w:rPr>
+                <w:b/>
+                <w:bCs/>
+              </w:rPr>
+              <w:t>Nulo</w:t>
+            </w:r>
+          </w:p>
+        </w:tc>
+        <w:tc>
+          <w:tcPr>
+            <w:tcW w:w="2047" w:type="dxa"/>
+          </w:tcPr>
+          <w:p>
+            <w:pPr>
+              <w:rPr>
+                <w:b/>
+                <w:bCs/>
+              </w:rPr>
+            </w:pPr>
+            <w:r>
+              <w:rPr>
+                <w:b/>
+                <w:bCs/>
+              </w:rPr>
+              <w:t>PK</w:t>
+            </w:r>
+          </w:p>
+        </w:tc>
+      </w:tr>
+      <w:tr>
+        <w:trPr>
+          <w:trHeight w:val="417"/>
+        </w:trPr>
+        <w:tc>
+          <w:tcPr>
+            <w:tcW w:w="2047" w:type="dxa"/>
+          </w:tcPr>
+          <w:p>
+            <w:r>
+              <w:t>id</w:t>
+            </w:r>
+          </w:p>
+        </w:tc>
+        <w:tc>
+          <w:tcPr>
+            <w:tcW w:w="2047" w:type="dxa"/>
+          </w:tcPr>
+          <w:p>
+            <w:proofErr w:type="spellStart"/>
+            <w:r>
+              <w:t>int</w:t>
+            </w:r>
+            <w:proofErr w:type="spellEnd"/>
+          </w:p>
+        </w:tc>
+        <w:tc>
+          <w:tcPr>
+            <w:tcW w:w="2047" w:type="dxa"/>
+          </w:tcPr>
+          <w:p>
+            <w:r>
+              <w:t>0</w:t>
+            </w:r>
+          </w:p>
+        </w:tc>
+        <w:tc>
+          <w:tcPr>
+            <w:tcW w:w="2047" w:type="dxa"/>
+          </w:tcPr>
+          <w:p>
+            <w:r>
+              <w:t>1</w:t>
+            </w:r>
+          </w:p>
+        </w:tc>
+      </w:tr>
+      <w:tr>
+        <w:trPr>
+          <w:trHeight w:val="409"/>
+        </w:trPr>
+        <w:tc>
+          <w:tcPr>
+            <w:tcW w:w="2047" w:type="dxa"/>
+          </w:tcPr>
+          <w:p>
+            <w:proofErr w:type="spellStart"/>
+            <w:r>
+              <w:t>Role_id</w:t>
+            </w:r>
+            <w:proofErr w:type="spellEnd"/>
+          </w:p>
+        </w:tc>
+        <w:tc>
+          <w:tcPr>
+            <w:tcW w:w="2047" w:type="dxa"/>
+          </w:tcPr>
+          <w:p>
+            <w:proofErr w:type="spellStart"/>
+            <w:r>
+              <w:t>varchar</w:t>
+            </w:r>
+            <w:proofErr w:type="spellEnd"/>
+          </w:p>
+        </w:tc>
+        <w:tc>
+          <w:tcPr>
+            <w:tcW w:w="2047" w:type="dxa"/>
+          </w:tcPr>
+          <w:p>
+            <w:r>
+              <w:t>1</w:t>
+            </w:r>
+          </w:p>
+        </w:tc>
+        <w:tc>
+          <w:tcPr>
+            <w:tcW w:w="2047" w:type="dxa"/>
+          </w:tcPr>
+          <w:p>
+            <w:r>
+              <w:t>0</w:t>
+            </w:r>
+          </w:p>
+        </w:tc>
+      </w:tr>
+      <w:tr>
+        <w:trPr>
+          <w:trHeight w:val="429"/>
+        </w:trPr>
+        <w:tc>
+          <w:tcPr>
+            <w:tcW w:w="2047" w:type="dxa"/>
+          </w:tcPr>
+          <w:p>
+            <w:proofErr w:type="spellStart"/>
+            <w:r>
+              <w:t>User_id</w:t>
+            </w:r>
+            <w:proofErr w:type="spellEnd"/>
+          </w:p>
+        </w:tc>
+        <w:tc>
+          <w:tcPr>
+            <w:tcW w:w="2047" w:type="dxa"/>
+          </w:tcPr>
+          <w:p>
+            <w:proofErr w:type="spellStart"/>
+            <w:r>
+              <w:t>varchar</w:t>
+            </w:r>
+            <w:proofErr w:type="spellEnd"/>
+          </w:p>
+        </w:tc>
+        <w:tc>
+          <w:tcPr>
+            <w:tcW w:w="2047" w:type="dxa"/>
+          </w:tcPr>
+          <w:p>
+            <w:r>
+              <w:t>0</w:t>
+            </w:r>
+          </w:p>
+        </w:tc>
+        <w:tc>
+          <w:tcPr>
+            <w:tcW w:w="2047" w:type="dxa"/>
+          </w:tcPr>
+          <w:p>
+            <w:r>
+              <w:t>0</w:t>
+            </w:r>
+          </w:p>
+        </w:tc>
+      </w:tr>
+      <w:tr>
+        <w:trPr>
+          <w:trHeight w:val="406"/>
+        </w:trPr>
+        <w:tc>
+          <w:tcPr>
+            <w:tcW w:w="2047" w:type="dxa"/>
+          </w:tcPr>
+          <w:p>
+            <w:proofErr w:type="spellStart"/>
+            <w:r>
+              <w:t>password</w:t>
+            </w:r>
+            <w:proofErr w:type="spellEnd"/>
+          </w:p>
+        </w:tc>
+        <w:tc>
+          <w:tcPr>
+            <w:tcW w:w="2047" w:type="dxa"/>
+          </w:tcPr>
+          <w:p>
+            <w:proofErr w:type="spellStart"/>
+            <w:r>
+              <w:t>varchar</w:t>
+            </w:r>
+            <w:proofErr w:type="spellEnd"/>
+          </w:p>
+        </w:tc>
+        <w:tc>
+          <w:tcPr>
+            <w:tcW w:w="2047" w:type="dxa"/>
+          </w:tcPr>
+          <w:p>
+            <w:r>
+              <w:t>0</w:t>
+            </w:r>
+          </w:p>
+        </w:tc>
+        <w:tc>
+          <w:tcPr>
+            <w:tcW w:w="2047" w:type="dxa"/>
+          </w:tcPr>
+          <w:p>
+            <w:r>
+              <w:t>0</w:t>
+            </w:r>
+          </w:p>
+        </w:tc>
+      </w:tr>
+      <w:tr>
+        <w:trPr>
+          <w:trHeight w:val="416"/>
+        </w:trPr>
+        <w:tc>
+          <w:tcPr>
+            <w:tcW w:w="2047" w:type="dxa"/>
+          </w:tcPr>
+          <w:p>
+            <w:pPr>
+              <w:rPr>
+                <w:lang w:val="en-US"/>
+              </w:rPr>
+            </w:pPr>
+            <w:proofErr w:type="spellStart"/>
+            <w:r>
+              <w:lastRenderedPageBreak/>
+              <w:t>created</w:t>
+            </w:r>
+            <w:proofErr w:type="spellEnd"/>
+            <w:r>
+              <w:rPr>
+                <w:lang w:val="en-US"/>
+              </w:rPr>
+              <w:t>_at</w:t>
+            </w:r>
+          </w:p>
+        </w:tc>
+        <w:tc>
+          <w:tcPr>
+            <w:tcW w:w="2047" w:type="dxa"/>
+          </w:tcPr>
+          <w:p>
+            <w:proofErr w:type="spellStart"/>
+            <w:r>
+              <w:t>timestamp</w:t>
+            </w:r>
+            <w:proofErr w:type="spellEnd"/>
+          </w:p>
+        </w:tc>
+        <w:tc>
+          <w:tcPr>
+            <w:tcW w:w="2047" w:type="dxa"/>
+          </w:tcPr>
+          <w:p>
+            <w:r>
+              <w:t>0</w:t>
+            </w:r>
+          </w:p>
+        </w:tc>
+        <w:tc>
+          <w:tcPr>
+            <w:tcW w:w="2047" w:type="dxa"/>
+          </w:tcPr>
+          <w:p>
+            <w:r>
+              <w:t>0</w:t>
+            </w:r>
+          </w:p>
+        </w:tc>
+      </w:tr>
+      <w:tr>
+        <w:trPr>
+          <w:trHeight w:val="422"/>
+        </w:trPr>
+        <w:tc>
+          <w:tcPr>
+            <w:tcW w:w="2047" w:type="dxa"/>
+          </w:tcPr>
+          <w:p>
+            <w:proofErr w:type="spellStart"/>
+            <w:r>
+              <w:t>updated_at</w:t>
+            </w:r>
+            <w:proofErr w:type="spellEnd"/>
+          </w:p>
+        </w:tc>
+        <w:tc>
+          <w:tcPr>
+            <w:tcW w:w="2047" w:type="dxa"/>
+          </w:tcPr>
+          <w:p>
+            <w:proofErr w:type="spellStart"/>
+            <w:r>
+              <w:t>timestamp</w:t>
+            </w:r>
+            <w:proofErr w:type="spellEnd"/>
+          </w:p>
+        </w:tc>
+        <w:tc>
+          <w:tcPr>
+            <w:tcW w:w="2047" w:type="dxa"/>
+          </w:tcPr>
+          <w:p>
+            <w:r>
+              <w:t>1</w:t>
+            </w:r>
+          </w:p>
+        </w:tc>
+        <w:tc>
+          <w:tcPr>
+            <w:tcW w:w="2047" w:type="dxa"/>
+          </w:tcPr>
+          <w:p>
+            <w:r>
+              <w:t>0</w:t>
+            </w:r>
+          </w:p>
+        </w:tc>
+      </w:tr>
+      <w:tr>
+        <w:trPr>
+          <w:trHeight w:val="413"/>
+        </w:trPr>
+        <w:tc>
+          <w:tcPr>
+            <w:tcW w:w="2047" w:type="dxa"/>
+          </w:tcPr>
+          <w:p>
+            <w:proofErr w:type="spellStart"/>
+            <w:r>
+              <w:t>deleted_at</w:t>
+            </w:r>
+            <w:proofErr w:type="spellEnd"/>
+          </w:p>
+        </w:tc>
+        <w:tc>
+          <w:tcPr>
+            <w:tcW w:w="2047" w:type="dxa"/>
+          </w:tcPr>
+          <w:p>
+            <w:proofErr w:type="spellStart"/>
+            <w:r>
+              <w:t>timestamp</w:t>
+            </w:r>
+            <w:proofErr w:type="spellEnd"/>
+          </w:p>
+        </w:tc>
+        <w:tc>
+          <w:tcPr>
+            <w:tcW w:w="2047" w:type="dxa"/>
+          </w:tcPr>
+          <w:p>
+            <w:r>
+              <w:t>1</w:t>
+            </w:r>
+          </w:p>
+        </w:tc>
+        <w:tc>
+          <w:tcPr>
+            <w:tcW w:w="2047" w:type="dxa"/>
+          </w:tcPr>
+          <w:p>
+            <w:r>
+              <w:t>0</w:t>
+            </w:r>
+          </w:p>
+        </w:tc>
+      </w:tr>
+    </w:tbl>
+    <w:p/>
+    <w:tbl>
+      <w:tblPr>
+        <w:tblStyle w:val="Tablaconcuadrcula"/>
+        <w:tblW w:w="0" w:type="auto"/>
+        <w:tblInd w:w="-5" w:type="dxa"/>
+        <w:tblLook w:val="04A0" w:firstRow="1" w:lastRow="0" w:firstColumn="1" w:lastColumn="0" w:noHBand="0" w:noVBand="1"/>
+      </w:tblPr>
+      <w:tblGrid>
+        <w:gridCol w:w="2047"/>
+        <w:gridCol w:w="2047"/>
+        <w:gridCol w:w="2047"/>
+        <w:gridCol w:w="2047"/>
+      </w:tblGrid>
+      <w:tr>
+        <w:trPr>
+          <w:trHeight w:val="373"/>
+        </w:trPr>
+        <w:tc>
+          <w:tcPr>
+            <w:tcW w:w="2047" w:type="dxa"/>
+          </w:tcPr>
+          <w:p>
+            <w:pPr>
+              <w:rPr>
+                <w:b/>
+                <w:bCs/>
+              </w:rPr>
+            </w:pPr>
+            <w:r>
+              <w:rPr>
+                <w:b/>
+                <w:bCs/>
+              </w:rPr>
+              <w:t>Atributo</w:t>
+            </w:r>
+          </w:p>
+        </w:tc>
+        <w:tc>
+          <w:tcPr>
+            <w:tcW w:w="2047" w:type="dxa"/>
+          </w:tcPr>
+          <w:p>
+            <w:pPr>
+              <w:rPr>
+                <w:b/>
+                <w:bCs/>
+              </w:rPr>
+            </w:pPr>
+            <w:r>
+              <w:rPr>
+                <w:b/>
+                <w:bCs/>
+              </w:rPr>
+              <w:t>Tipo</w:t>
+            </w:r>
+          </w:p>
+        </w:tc>
+        <w:tc>
+          <w:tcPr>
+            <w:tcW w:w="2047" w:type="dxa"/>
+          </w:tcPr>
+          <w:p>
+            <w:pPr>
+              <w:rPr>
+                <w:b/>
+                <w:bCs/>
+              </w:rPr>
+            </w:pPr>
+            <w:r>
+              <w:rPr>
+                <w:b/>
+                <w:bCs/>
+              </w:rPr>
+              <w:t>Nulo</w:t>
+            </w:r>
+          </w:p>
+        </w:tc>
+        <w:tc>
+          <w:tcPr>
+            <w:tcW w:w="2047" w:type="dxa"/>
+          </w:tcPr>
+          <w:p>
+            <w:pPr>
+              <w:rPr>
+                <w:b/>
+                <w:bCs/>
+              </w:rPr>
+            </w:pPr>
+            <w:r>
+              <w:rPr>
+                <w:b/>
+                <w:bCs/>
+              </w:rPr>
+              <w:t>PK</w:t>
+            </w:r>
+          </w:p>
+        </w:tc>
+      </w:tr>
+      <w:tr>
+        <w:trPr>
+          <w:trHeight w:val="417"/>
+        </w:trPr>
+        <w:tc>
+          <w:tcPr>
+            <w:tcW w:w="2047" w:type="dxa"/>
+          </w:tcPr>
+          <w:p>
+            <w:r>
+              <w:t>id</w:t>
+            </w:r>
+          </w:p>
+        </w:tc>
+        <w:tc>
+          <w:tcPr>
+            <w:tcW w:w="2047" w:type="dxa"/>
+          </w:tcPr>
+          <w:p>
+            <w:proofErr w:type="spellStart"/>
+            <w:r>
+              <w:t>int</w:t>
+            </w:r>
+            <w:proofErr w:type="spellEnd"/>
+          </w:p>
+        </w:tc>
+        <w:tc>
+          <w:tcPr>
+            <w:tcW w:w="2047" w:type="dxa"/>
+          </w:tcPr>
+          <w:p>
+            <w:r>
+              <w:t>0</w:t>
+            </w:r>
+          </w:p>
+        </w:tc>
+        <w:tc>
+          <w:tcPr>
+            <w:tcW w:w="2047" w:type="dxa"/>
+          </w:tcPr>
+          <w:p>
+            <w:r>
+              <w:t>1</w:t>
+            </w:r>
+          </w:p>
+        </w:tc>
+      </w:tr>
+      <w:tr>
+        <w:trPr>
+          <w:trHeight w:val="409"/>
+        </w:trPr>
+        <w:tc>
+          <w:tcPr>
+            <w:tcW w:w="2047" w:type="dxa"/>
+          </w:tcPr>
+          <w:p>
+            <w:proofErr w:type="spellStart"/>
+            <w:r>
+              <w:t>Role_id</w:t>
+            </w:r>
+            <w:proofErr w:type="spellEnd"/>
+          </w:p>
+        </w:tc>
+        <w:tc>
+          <w:tcPr>
+            <w:tcW w:w="2047" w:type="dxa"/>
+          </w:tcPr>
+          <w:p>
+            <w:proofErr w:type="spellStart"/>
+            <w:r>
+              <w:t>varchar</w:t>
+            </w:r>
+            <w:proofErr w:type="spellEnd"/>
+          </w:p>
+        </w:tc>
+        <w:tc>
+          <w:tcPr>
+            <w:tcW w:w="2047" w:type="dxa"/>
+          </w:tcPr>
+          <w:p>
+            <w:r>
+              <w:t>1</w:t>
+            </w:r>
+          </w:p>
+        </w:tc>
+        <w:tc>
+          <w:tcPr>
+            <w:tcW w:w="2047" w:type="dxa"/>
+          </w:tcPr>
+          <w:p>
+            <w:r>
+              <w:t>0</w:t>
+            </w:r>
+          </w:p>
+        </w:tc>
+      </w:tr>
+      <w:tr>
+        <w:trPr>
+          <w:trHeight w:val="429"/>
+        </w:trPr>
+        <w:tc>
+          <w:tcPr>
+            <w:tcW w:w="2047" w:type="dxa"/>
+          </w:tcPr>
+          <w:p>
+            <w:proofErr w:type="spellStart"/>
+            <w:r>
+              <w:t>User_id</w:t>
+            </w:r>
+            <w:proofErr w:type="spellEnd"/>
+          </w:p>
+        </w:tc>
+        <w:tc>
+          <w:tcPr>
+            <w:tcW w:w="2047" w:type="dxa"/>
+          </w:tcPr>
+          <w:p>
+            <w:proofErr w:type="spellStart"/>
+            <w:r>
+              <w:t>varchar</w:t>
+            </w:r>
+            <w:proofErr w:type="spellEnd"/>
+          </w:p>
+        </w:tc>
+        <w:tc>
+          <w:tcPr>
+            <w:tcW w:w="2047" w:type="dxa"/>
+          </w:tcPr>
+          <w:p>
+            <w:r>
+              <w:t>0</w:t>
+            </w:r>
+          </w:p>
+        </w:tc>
+        <w:tc>
+          <w:tcPr>
+            <w:tcW w:w="2047" w:type="dxa"/>
+          </w:tcPr>
+          <w:p>
+            <w:r>
+              <w:t>0</w:t>
+            </w:r>
+          </w:p>
+        </w:tc>
+      </w:tr>
+      <w:tr>
+        <w:trPr>
+          <w:trHeight w:val="406"/>
+        </w:trPr>
+        <w:tc>
+          <w:tcPr>
+            <w:tcW w:w="2047" w:type="dxa"/>
+          </w:tcPr>
+          <w:p>
+            <w:proofErr w:type="spellStart"/>
+            <w:r>
+              <w:t>password</w:t>
+            </w:r>
+            <w:proofErr w:type="spellEnd"/>
+          </w:p>
+        </w:tc>
+        <w:tc>
+          <w:tcPr>
+            <w:tcW w:w="2047" w:type="dxa"/>
+          </w:tcPr>
+          <w:p>
+            <w:proofErr w:type="spellStart"/>
+            <w:r>
+              <w:t>varchar</w:t>
+            </w:r>
+            <w:proofErr w:type="spellEnd"/>
+          </w:p>
+        </w:tc>
+        <w:tc>
+          <w:tcPr>
+            <w:tcW w:w="2047" w:type="dxa"/>
+          </w:tcPr>
+          <w:p>
+            <w:r>
+              <w:t>0</w:t>
+            </w:r>
+          </w:p>
+        </w:tc>
+        <w:tc>
+          <w:tcPr>
+            <w:tcW w:w="2047" w:type="dxa"/>
+          </w:tcPr>
+          <w:p>
+            <w:r>
+              <w:t>0</w:t>
+            </w:r>
+          </w:p>
+        </w:tc>
+      </w:tr>
+      <w:tr>
+        <w:trPr>
+          <w:trHeight w:val="416"/>
+        </w:trPr>
+        <w:tc>
+          <w:tcPr>
+            <w:tcW w:w="2047" w:type="dxa"/>
+          </w:tcPr>
+          <w:p>
+            <w:pPr>
+              <w:rPr>
+                <w:lang w:val="en-US"/>
+              </w:rPr>
+            </w:pPr>
+            <w:proofErr w:type="spellStart"/>
+            <w:r>
+              <w:t>created</w:t>
+            </w:r>
+            <w:proofErr w:type="spellEnd"/>
+            <w:r>
+              <w:rPr>
+                <w:lang w:val="en-US"/>
+              </w:rPr>
+              <w:t>_at</w:t>
+            </w:r>
+          </w:p>
+        </w:tc>
+        <w:tc>
+          <w:tcPr>
+            <w:tcW w:w="2047" w:type="dxa"/>
+          </w:tcPr>
+          <w:p>
+            <w:proofErr w:type="spellStart"/>
+            <w:r>
+              <w:t>timestamp</w:t>
+            </w:r>
+            <w:proofErr w:type="spellEnd"/>
+          </w:p>
+        </w:tc>
+        <w:tc>
+          <w:tcPr>
+            <w:tcW w:w="2047" w:type="dxa"/>
+          </w:tcPr>
+          <w:p>
+            <w:r>
+              <w:t>0</w:t>
+            </w:r>
+          </w:p>
+        </w:tc>
+        <w:tc>
+          <w:tcPr>
+            <w:tcW w:w="2047" w:type="dxa"/>
+          </w:tcPr>
+          <w:p>
+            <w:r>
+              <w:t>0</w:t>
+            </w:r>
+          </w:p>
+        </w:tc>
+      </w:tr>
+      <w:tr>
+        <w:trPr>
+          <w:trHeight w:val="422"/>
+        </w:trPr>
+        <w:tc>
+          <w:tcPr>
+            <w:tcW w:w="2047" w:type="dxa"/>
+          </w:tcPr>
+          <w:p>
+            <w:proofErr w:type="spellStart"/>
+            <w:r>
+              <w:t>updated_at</w:t>
+            </w:r>
+            <w:proofErr w:type="spellEnd"/>
+          </w:p>
+        </w:tc>
+        <w:tc>
+          <w:tcPr>
+            <w:tcW w:w="2047" w:type="dxa"/>
+          </w:tcPr>
+          <w:p>
+            <w:proofErr w:type="spellStart"/>
+            <w:r>
+              <w:t>timestamp</w:t>
+            </w:r>
+            <w:proofErr w:type="spellEnd"/>
+          </w:p>
+        </w:tc>
+        <w:tc>
+          <w:tcPr>
+            <w:tcW w:w="2047" w:type="dxa"/>
+          </w:tcPr>
+          <w:p>
+            <w:r>
+              <w:t>1</w:t>
+            </w:r>
+          </w:p>
+        </w:tc>
+        <w:tc>
+          <w:tcPr>
+            <w:tcW w:w="2047" w:type="dxa"/>
+          </w:tcPr>
+          <w:p>
+            <w:r>
+              <w:t>0</w:t>
+            </w:r>
+          </w:p>
+        </w:tc>
+      </w:tr>
+      <w:tr>
+        <w:trPr>
+          <w:trHeight w:val="413"/>
+        </w:trPr>
+        <w:tc>
+          <w:tcPr>
+            <w:tcW w:w="2047" w:type="dxa"/>
+          </w:tcPr>
+          <w:p>
+            <w:proofErr w:type="spellStart"/>
+            <w:r>
+              <w:t>deleted_at</w:t>
+            </w:r>
+            <w:proofErr w:type="spellEnd"/>
+          </w:p>
+        </w:tc>
+        <w:tc>
+          <w:tcPr>
+            <w:tcW w:w="2047" w:type="dxa"/>
+          </w:tcPr>
+          <w:p>
+            <w:proofErr w:type="spellStart"/>
+            <w:r>
+              <w:t>timestamp</w:t>
+            </w:r>
+            <w:proofErr w:type="spellEnd"/>
+          </w:p>
+        </w:tc>
+        <w:tc>
+          <w:tcPr>
+            <w:tcW w:w="2047" w:type="dxa"/>
+          </w:tcPr>
+          <w:p>
+            <w:r>
+              <w:t>1</w:t>
+            </w:r>
+          </w:p>
+        </w:tc>
+        <w:tc>
+          <w:tcPr>
+            <w:tcW w:w="2047" w:type="dxa"/>
+          </w:tcPr>
+          <w:p>
+            <w:r>
+              <w:t>0</w:t>
+            </w:r>
+          </w:p>
+        </w:tc>
+      </w:tr>
+    </w:tbl>
+    <w:p/>
+    <w:tbl>
+      <w:tblPr>
+        <w:tblStyle w:val="Tablaconcuadrcula"/>
+        <w:tblW w:w="0" w:type="auto"/>
+        <w:tblInd w:w="-5" w:type="dxa"/>
+        <w:tblLook w:val="04A0" w:firstRow="1" w:lastRow="0" w:firstColumn="1" w:lastColumn="0" w:noHBand="0" w:noVBand="1"/>
+      </w:tblPr>
+      <w:tblGrid>
+        <w:gridCol w:w="2047"/>
+        <w:gridCol w:w="2047"/>
+        <w:gridCol w:w="2047"/>
+        <w:gridCol w:w="2047"/>
+      </w:tblGrid>
+      <w:tr>
+        <w:trPr>
+          <w:trHeight w:val="373"/>
+        </w:trPr>
+        <w:tc>
+          <w:tcPr>
+            <w:tcW w:w="2047" w:type="dxa"/>
+          </w:tcPr>
+          <w:p>
+            <w:pPr>
+              <w:rPr>
+                <w:b/>
+                <w:bCs/>
+              </w:rPr>
+            </w:pPr>
+            <w:r>
+              <w:rPr>
+                <w:b/>
+                <w:bCs/>
+              </w:rPr>
+              <w:t>Atributo</w:t>
+            </w:r>
+          </w:p>
+        </w:tc>
+        <w:tc>
+          <w:tcPr>
+            <w:tcW w:w="2047" w:type="dxa"/>
+          </w:tcPr>
+          <w:p>
+            <w:pPr>
+              <w:rPr>
+                <w:b/>
+                <w:bCs/>
+              </w:rPr>
+            </w:pPr>
+            <w:r>
+              <w:rPr>
+                <w:b/>
+                <w:bCs/>
+              </w:rPr>
+              <w:t>Tipo</w:t>
+            </w:r>
+          </w:p>
+        </w:tc>
+        <w:tc>
+          <w:tcPr>
+            <w:tcW w:w="2047" w:type="dxa"/>
+          </w:tcPr>
+          <w:p>
+            <w:pPr>
+              <w:rPr>
+                <w:b/>
+                <w:bCs/>
+              </w:rPr>
+            </w:pPr>
+            <w:r>
+              <w:rPr>
+                <w:b/>
+                <w:bCs/>
+              </w:rPr>
+              <w:t>Nulo</w:t>
+            </w:r>
+          </w:p>
+        </w:tc>
+        <w:tc>
+          <w:tcPr>
+            <w:tcW w:w="2047" w:type="dxa"/>
+          </w:tcPr>
+          <w:p>
+            <w:pPr>
+              <w:rPr>
+                <w:b/>
+                <w:bCs/>
+              </w:rPr>
+            </w:pPr>
+            <w:r>
+              <w:rPr>
+                <w:b/>
+                <w:bCs/>
+              </w:rPr>
+              <w:t>PK</w:t>
+            </w:r>
+          </w:p>
+        </w:tc>
+      </w:tr>
+      <w:tr>
+        <w:trPr>
+          <w:trHeight w:val="417"/>
+        </w:trPr>
+        <w:tc>
+          <w:tcPr>
+            <w:tcW w:w="2047" w:type="dxa"/>
+          </w:tcPr>
+          <w:p>
+            <w:r>
+              <w:t>id</w:t>
+            </w:r>
+          </w:p>
+        </w:tc>
+        <w:tc>
+          <w:tcPr>
+            <w:tcW w:w="2047" w:type="dxa"/>
+          </w:tcPr>
+          <w:p>
+            <w:proofErr w:type="spellStart"/>
+            <w:r>
+              <w:t>int</w:t>
+            </w:r>
+            <w:proofErr w:type="spellEnd"/>
+          </w:p>
+        </w:tc>
+        <w:tc>
+          <w:tcPr>
+            <w:tcW w:w="2047" w:type="dxa"/>
+          </w:tcPr>
+          <w:p>
+            <w:r>
+              <w:t>0</w:t>
+            </w:r>
+          </w:p>
+        </w:tc>
+        <w:tc>
+          <w:tcPr>
+            <w:tcW w:w="2047" w:type="dxa"/>
+          </w:tcPr>
+          <w:p>
+            <w:r>
+              <w:t>1</w:t>
+            </w:r>
+          </w:p>
+        </w:tc>
+      </w:tr>
+      <w:tr>
+        <w:trPr>
+          <w:trHeight w:val="409"/>
+        </w:trPr>
+        <w:tc>
+          <w:tcPr>
+            <w:tcW w:w="2047" w:type="dxa"/>
+          </w:tcPr>
+          <w:p>
+            <w:proofErr w:type="spellStart"/>
+            <w:r>
+              <w:t>Role_id</w:t>
+            </w:r>
+            <w:proofErr w:type="spellEnd"/>
+          </w:p>
+        </w:tc>
+        <w:tc>
+          <w:tcPr>
+            <w:tcW w:w="2047" w:type="dxa"/>
+          </w:tcPr>
+          <w:p>
+            <w:proofErr w:type="spellStart"/>
+            <w:r>
+              <w:t>varchar</w:t>
+            </w:r>
+            <w:proofErr w:type="spellEnd"/>
+          </w:p>
+        </w:tc>
+        <w:tc>
+          <w:tcPr>
+            <w:tcW w:w="2047" w:type="dxa"/>
+          </w:tcPr>
+          <w:p>
+            <w:r>
+              <w:t>1</w:t>
+            </w:r>
+          </w:p>
+        </w:tc>
+        <w:tc>
+          <w:tcPr>
+            <w:tcW w:w="2047" w:type="dxa"/>
+          </w:tcPr>
+          <w:p>
+            <w:r>
+              <w:t>0</w:t>
+            </w:r>
+          </w:p>
+        </w:tc>
+      </w:tr>
+      <w:tr>
+        <w:trPr>
+          <w:trHeight w:val="429"/>
+        </w:trPr>
+        <w:tc>
+          <w:tcPr>
+            <w:tcW w:w="2047" w:type="dxa"/>
+          </w:tcPr>
+          <w:p>
+            <w:proofErr w:type="spellStart"/>
+            <w:r>
+              <w:t>User_id</w:t>
+            </w:r>
+            <w:proofErr w:type="spellEnd"/>
+          </w:p>
+        </w:tc>
+        <w:tc>
+          <w:tcPr>
+            <w:tcW w:w="2047" w:type="dxa"/>
+          </w:tcPr>
+          <w:p>
+            <w:proofErr w:type="spellStart"/>
+            <w:r>
+              <w:t>varchar</w:t>
+            </w:r>
+            <w:proofErr w:type="spellEnd"/>
+          </w:p>
+        </w:tc>
+        <w:tc>
+          <w:tcPr>
+            <w:tcW w:w="2047" w:type="dxa"/>
+          </w:tcPr>
+          <w:p>
+            <w:r>
+              <w:t>0</w:t>
+            </w:r>
+          </w:p>
+        </w:tc>
+        <w:tc>
+          <w:tcPr>
+            <w:tcW w:w="2047" w:type="dxa"/>
+          </w:tcPr>
+          <w:p>
+            <w:r>
+              <w:t>0</w:t>
+            </w:r>
+          </w:p>
+        </w:tc>
+      </w:tr>
+      <w:tr>
+        <w:trPr>
+          <w:trHeight w:val="406"/>
+        </w:trPr>
+        <w:tc>
+          <w:tcPr>
+            <w:tcW w:w="2047" w:type="dxa"/>
+          </w:tcPr>
+          <w:p>
+            <w:proofErr w:type="spellStart"/>
+            <w:r>
+              <w:t>password</w:t>
+            </w:r>
+            <w:proofErr w:type="spellEnd"/>
+          </w:p>
+        </w:tc>
+        <w:tc>
+          <w:tcPr>
+            <w:tcW w:w="2047" w:type="dxa"/>
+          </w:tcPr>
+          <w:p>
+            <w:proofErr w:type="spellStart"/>
+            <w:r>
+              <w:t>varchar</w:t>
+            </w:r>
+            <w:proofErr w:type="spellEnd"/>
+          </w:p>
+        </w:tc>
+        <w:tc>
+          <w:tcPr>
+            <w:tcW w:w="2047" w:type="dxa"/>
+          </w:tcPr>
+          <w:p>
+            <w:r>
+              <w:t>0</w:t>
+            </w:r>
+          </w:p>
+        </w:tc>
+        <w:tc>
+          <w:tcPr>
+            <w:tcW w:w="2047" w:type="dxa"/>
+          </w:tcPr>
+          <w:p>
+            <w:r>
+              <w:t>0</w:t>
+            </w:r>
+          </w:p>
+        </w:tc>
+      </w:tr>
+      <w:tr>
+        <w:trPr>
+          <w:trHeight w:val="416"/>
+        </w:trPr>
+        <w:tc>
+          <w:tcPr>
+            <w:tcW w:w="2047" w:type="dxa"/>
+          </w:tcPr>
+          <w:p>
+            <w:pPr>
+              <w:rPr>
+                <w:lang w:val="en-US"/>
+              </w:rPr>
+            </w:pPr>
+            <w:proofErr w:type="spellStart"/>
+            <w:r>
+              <w:t>created</w:t>
+            </w:r>
+            <w:proofErr w:type="spellEnd"/>
+            <w:r>
+              <w:rPr>
+                <w:lang w:val="en-US"/>
+              </w:rPr>
+              <w:t>_at</w:t>
+            </w:r>
+          </w:p>
+        </w:tc>
+        <w:tc>
+          <w:tcPr>
+            <w:tcW w:w="2047" w:type="dxa"/>
+          </w:tcPr>
+          <w:p>
+            <w:proofErr w:type="spellStart"/>
+            <w:r>
+              <w:t>timestamp</w:t>
+            </w:r>
+            <w:proofErr w:type="spellEnd"/>
+          </w:p>
+        </w:tc>
+        <w:tc>
+          <w:tcPr>
+            <w:tcW w:w="2047" w:type="dxa"/>
+          </w:tcPr>
+          <w:p>
+            <w:r>
+              <w:t>0</w:t>
+            </w:r>
+          </w:p>
+        </w:tc>
+        <w:tc>
+          <w:tcPr>
+            <w:tcW w:w="2047" w:type="dxa"/>
+          </w:tcPr>
+          <w:p>
+            <w:r>
+              <w:t>0</w:t>
+            </w:r>
+          </w:p>
+        </w:tc>
+      </w:tr>
+      <w:tr>
+        <w:trPr>
+          <w:trHeight w:val="422"/>
+        </w:trPr>
+        <w:tc>
+          <w:tcPr>
+            <w:tcW w:w="2047" w:type="dxa"/>
+          </w:tcPr>
+          <w:p>
+            <w:proofErr w:type="spellStart"/>
+            <w:r>
+              <w:t>updated_at</w:t>
+            </w:r>
+            <w:proofErr w:type="spellEnd"/>
+          </w:p>
+        </w:tc>
+        <w:tc>
+          <w:tcPr>
+            <w:tcW w:w="2047" w:type="dxa"/>
+          </w:tcPr>
+          <w:p>
+            <w:proofErr w:type="spellStart"/>
+            <w:r>
+              <w:t>timestamp</w:t>
+            </w:r>
+            <w:proofErr w:type="spellEnd"/>
+          </w:p>
+        </w:tc>
+        <w:tc>
+          <w:tcPr>
+            <w:tcW w:w="2047" w:type="dxa"/>
+          </w:tcPr>
+          <w:p>
+            <w:r>
+              <w:t>1</w:t>
+            </w:r>
+          </w:p>
+        </w:tc>
+        <w:tc>
+          <w:tcPr>
+            <w:tcW w:w="2047" w:type="dxa"/>
+          </w:tcPr>
+          <w:p>
+            <w:r>
+              <w:t>0</w:t>
+            </w:r>
+          </w:p>
+        </w:tc>
+      </w:tr>
+      <w:tr>
+        <w:trPr>
+          <w:trHeight w:val="413"/>
+        </w:trPr>
+        <w:tc>
+          <w:tcPr>
+            <w:tcW w:w="2047" w:type="dxa"/>
+          </w:tcPr>
+          <w:p>
+            <w:proofErr w:type="spellStart"/>
+            <w:r>
+              <w:t>deleted_at</w:t>
+            </w:r>
+            <w:proofErr w:type="spellEnd"/>
+          </w:p>
+        </w:tc>
+        <w:tc>
+          <w:tcPr>
+            <w:tcW w:w="2047" w:type="dxa"/>
+          </w:tcPr>
+          <w:p>
+            <w:proofErr w:type="spellStart"/>
+            <w:r>
+              <w:t>timestamp</w:t>
+            </w:r>
+            <w:proofErr w:type="spellEnd"/>
+          </w:p>
+        </w:tc>
+        <w:tc>
+          <w:tcPr>
+            <w:tcW w:w="2047" w:type="dxa"/>
+          </w:tcPr>
+          <w:p>
+            <w:r>
+              <w:t>1</w:t>
+            </w:r>
+          </w:p>
+        </w:tc>
+        <w:tc>
+          <w:tcPr>
+            <w:tcW w:w="2047" w:type="dxa"/>
+          </w:tcPr>
+          <w:p>
+            <w:r>
+              <w:t>0</w:t>
+            </w:r>
+          </w:p>
+        </w:tc>
+      </w:tr>
+    </w:tbl>
+    <w:p/>
+    <w:tbl>
+      <w:tblPr>
+        <w:tblStyle w:val="Tablaconcuadrcula"/>
+        <w:tblW w:w="0" w:type="auto"/>
+        <w:tblInd w:w="-5" w:type="dxa"/>
+        <w:tblLook w:val="04A0" w:firstRow="1" w:lastRow="0" w:firstColumn="1" w:lastColumn="0" w:noHBand="0" w:noVBand="1"/>
+      </w:tblPr>
+      <w:tblGrid>
+        <w:gridCol w:w="2047"/>
+        <w:gridCol w:w="2047"/>
+        <w:gridCol w:w="2047"/>
+        <w:gridCol w:w="2047"/>
+      </w:tblGrid>
+      <w:tr>
+        <w:trPr>
+          <w:trHeight w:val="373"/>
+        </w:trPr>
+        <w:tc>
+          <w:tcPr>
+            <w:tcW w:w="2047" w:type="dxa"/>
+          </w:tcPr>
+          <w:p>
+            <w:pPr>
+              <w:rPr>
+                <w:b/>
+                <w:bCs/>
+              </w:rPr>
+            </w:pPr>
+            <w:r>
+              <w:rPr>
+                <w:b/>
+                <w:bCs/>
+              </w:rPr>
+              <w:t>Atributo</w:t>
+            </w:r>
+          </w:p>
+        </w:tc>
+        <w:tc>
+          <w:tcPr>
+            <w:tcW w:w="2047" w:type="dxa"/>
+          </w:tcPr>
+          <w:p>
+            <w:pPr>
+              <w:rPr>
+                <w:b/>
+                <w:bCs/>
+              </w:rPr>
+            </w:pPr>
+            <w:r>
+              <w:rPr>
+                <w:b/>
+                <w:bCs/>
+              </w:rPr>
+              <w:t>Tipo</w:t>
+            </w:r>
+          </w:p>
+        </w:tc>
+        <w:tc>
+          <w:tcPr>
+            <w:tcW w:w="2047" w:type="dxa"/>
+          </w:tcPr>
+          <w:p>
+            <w:pPr>
+              <w:rPr>
+                <w:b/>
+                <w:bCs/>
+              </w:rPr>
+            </w:pPr>
+            <w:r>
+              <w:rPr>
+                <w:b/>
+                <w:bCs/>
+              </w:rPr>
+              <w:t>Nulo</w:t>
+            </w:r>
+          </w:p>
+        </w:tc>
+        <w:tc>
+          <w:tcPr>
+            <w:tcW w:w="2047" w:type="dxa"/>
+          </w:tcPr>
+          <w:p>
+            <w:pPr>
+              <w:rPr>
+                <w:b/>
+                <w:bCs/>
+              </w:rPr>
+            </w:pPr>
+            <w:r>
+              <w:rPr>
+                <w:b/>
+                <w:bCs/>
+              </w:rPr>
+              <w:t>PK</w:t>
+            </w:r>
+          </w:p>
+        </w:tc>
+      </w:tr>
+      <w:tr>
+        <w:trPr>
+          <w:trHeight w:val="417"/>
+        </w:trPr>
+        <w:tc>
+          <w:tcPr>
+            <w:tcW w:w="2047" w:type="dxa"/>
+          </w:tcPr>
+          <w:p>
+            <w:r>
+              <w:t>id</w:t>
+            </w:r>
+          </w:p>
+        </w:tc>
+        <w:tc>
+          <w:tcPr>
+            <w:tcW w:w="2047" w:type="dxa"/>
+          </w:tcPr>
+          <w:p>
+            <w:proofErr w:type="spellStart"/>
+            <w:r>
+              <w:t>int</w:t>
+            </w:r>
+            <w:proofErr w:type="spellEnd"/>
+          </w:p>
+        </w:tc>
+        <w:tc>
+          <w:tcPr>
+            <w:tcW w:w="2047" w:type="dxa"/>
+          </w:tcPr>
+          <w:p>
+            <w:r>
+              <w:t>0</w:t>
+            </w:r>
+          </w:p>
+        </w:tc>
+        <w:tc>
+          <w:tcPr>
+            <w:tcW w:w="2047" w:type="dxa"/>
+          </w:tcPr>
+          <w:p>
+            <w:r>
+              <w:t>1</w:t>
+            </w:r>
+          </w:p>
+        </w:tc>
+      </w:tr>
+      <w:tr>
+        <w:trPr>
+          <w:trHeight w:val="409"/>
+        </w:trPr>
+        <w:tc>
+          <w:tcPr>
+            <w:tcW w:w="2047" w:type="dxa"/>
+          </w:tcPr>
+          <w:p>
+            <w:proofErr w:type="spellStart"/>
+            <w:r>
+              <w:t>Role_id</w:t>
+            </w:r>
+            <w:proofErr w:type="spellEnd"/>
+          </w:p>
+        </w:tc>
+        <w:tc>
+          <w:tcPr>
+            <w:tcW w:w="2047" w:type="dxa"/>
+          </w:tcPr>
+          <w:p>
+            <w:proofErr w:type="spellStart"/>
+            <w:r>
+              <w:t>varchar</w:t>
+            </w:r>
+            <w:proofErr w:type="spellEnd"/>
+          </w:p>
+        </w:tc>
+        <w:tc>
+          <w:tcPr>
+            <w:tcW w:w="2047" w:type="dxa"/>
+          </w:tcPr>
+          <w:p>
+            <w:r>
+              <w:t>1</w:t>
+            </w:r>
+          </w:p>
+        </w:tc>
+        <w:tc>
+          <w:tcPr>
+            <w:tcW w:w="2047" w:type="dxa"/>
+          </w:tcPr>
+          <w:p>
+            <w:r>
+              <w:t>0</w:t>
+            </w:r>
+          </w:p>
+        </w:tc>
+      </w:tr>
+      <w:tr>
+        <w:trPr>
+          <w:trHeight w:val="429"/>
+        </w:trPr>
+        <w:tc>
+          <w:tcPr>
+            <w:tcW w:w="2047" w:type="dxa"/>
+          </w:tcPr>
+          <w:p>
+            <w:proofErr w:type="spellStart"/>
+            <w:r>
+              <w:t>User_id</w:t>
+            </w:r>
+            <w:proofErr w:type="spellEnd"/>
+          </w:p>
+        </w:tc>
+        <w:tc>
+          <w:tcPr>
+            <w:tcW w:w="2047" w:type="dxa"/>
+          </w:tcPr>
+          <w:p>
+            <w:proofErr w:type="spellStart"/>
+            <w:r>
+              <w:t>varchar</w:t>
+            </w:r>
+            <w:proofErr w:type="spellEnd"/>
+          </w:p>
+        </w:tc>
+        <w:tc>
+          <w:tcPr>
+            <w:tcW w:w="2047" w:type="dxa"/>
+          </w:tcPr>
+          <w:p>
+            <w:r>
+              <w:t>0</w:t>
+            </w:r>
+          </w:p>
+        </w:tc>
+        <w:tc>
+          <w:tcPr>
+            <w:tcW w:w="2047" w:type="dxa"/>
+          </w:tcPr>
+          <w:p>
+            <w:r>
+              <w:t>0</w:t>
+            </w:r>
+          </w:p>
+        </w:tc>
+      </w:tr>
+      <w:tr>
+        <w:trPr>
+          <w:trHeight w:val="406"/>
+        </w:trPr>
+        <w:tc>
+          <w:tcPr>
+            <w:tcW w:w="2047" w:type="dxa"/>
+          </w:tcPr>
+          <w:p>
+            <w:proofErr w:type="spellStart"/>
+            <w:r>
+              <w:t>password</w:t>
+            </w:r>
+            <w:proofErr w:type="spellEnd"/>
+          </w:p>
+        </w:tc>
+        <w:tc>
+          <w:tcPr>
+            <w:tcW w:w="2047" w:type="dxa"/>
+          </w:tcPr>
+          <w:p>
+            <w:proofErr w:type="spellStart"/>
+            <w:r>
+              <w:t>varchar</w:t>
+            </w:r>
+            <w:proofErr w:type="spellEnd"/>
+          </w:p>
+        </w:tc>
+        <w:tc>
+          <w:tcPr>
+            <w:tcW w:w="2047" w:type="dxa"/>
+          </w:tcPr>
+          <w:p>
+            <w:r>
+              <w:t>0</w:t>
+            </w:r>
+          </w:p>
+        </w:tc>
+        <w:tc>
+          <w:tcPr>
+            <w:tcW w:w="2047" w:type="dxa"/>
+          </w:tcPr>
+          <w:p>
+            <w:r>
+              <w:t>0</w:t>
+            </w:r>
+          </w:p>
+        </w:tc>
+      </w:tr>
+      <w:tr>
+        <w:trPr>
+          <w:trHeight w:val="416"/>
+        </w:trPr>
+        <w:tc>
+          <w:tcPr>
+            <w:tcW w:w="2047" w:type="dxa"/>
+          </w:tcPr>
+          <w:p>
+            <w:pPr>
+              <w:rPr>
+                <w:lang w:val="en-US"/>
+              </w:rPr>
+            </w:pPr>
+            <w:proofErr w:type="spellStart"/>
+            <w:r>
+              <w:t>created</w:t>
+            </w:r>
+            <w:proofErr w:type="spellEnd"/>
+            <w:r>
+              <w:rPr>
+                <w:lang w:val="en-US"/>
+              </w:rPr>
+              <w:t>_at</w:t>
+            </w:r>
+          </w:p>
+        </w:tc>
+        <w:tc>
+          <w:tcPr>
+            <w:tcW w:w="2047" w:type="dxa"/>
+          </w:tcPr>
+          <w:p>
+            <w:proofErr w:type="spellStart"/>
+            <w:r>
+              <w:t>timestamp</w:t>
+            </w:r>
+            <w:proofErr w:type="spellEnd"/>
+          </w:p>
+        </w:tc>
+        <w:tc>
+          <w:tcPr>
+            <w:tcW w:w="2047" w:type="dxa"/>
+          </w:tcPr>
+          <w:p>
+            <w:r>
+              <w:t>0</w:t>
+            </w:r>
+          </w:p>
+        </w:tc>
+        <w:tc>
+          <w:tcPr>
+            <w:tcW w:w="2047" w:type="dxa"/>
+          </w:tcPr>
+          <w:p>
+            <w:r>
+              <w:t>0</w:t>
+            </w:r>
+          </w:p>
+        </w:tc>
+      </w:tr>
+      <w:tr>
+        <w:trPr>
+          <w:trHeight w:val="422"/>
+        </w:trPr>
+        <w:tc>
+          <w:tcPr>
+            <w:tcW w:w="2047" w:type="dxa"/>
+          </w:tcPr>
+          <w:p>
+            <w:proofErr w:type="spellStart"/>
+            <w:r>
+              <w:t>updated_at</w:t>
+            </w:r>
+            <w:proofErr w:type="spellEnd"/>
+          </w:p>
+        </w:tc>
+        <w:tc>
+          <w:tcPr>
+            <w:tcW w:w="2047" w:type="dxa"/>
+          </w:tcPr>
+          <w:p>
+            <w:proofErr w:type="spellStart"/>
+            <w:r>
+              <w:t>timestamp</w:t>
+            </w:r>
+            <w:proofErr w:type="spellEnd"/>
+          </w:p>
+        </w:tc>
+        <w:tc>
+          <w:tcPr>
+            <w:tcW w:w="2047" w:type="dxa"/>
+          </w:tcPr>
+          <w:p>
+            <w:r>
+              <w:t>1</w:t>
+            </w:r>
+          </w:p>
+        </w:tc>
+        <w:tc>
+          <w:tcPr>
+            <w:tcW w:w="2047" w:type="dxa"/>
+          </w:tcPr>
+          <w:p>
+            <w:r>
+              <w:t>0</w:t>
+            </w:r>
+          </w:p>
+        </w:tc>
+      </w:tr>
+      <w:tr>
+        <w:trPr>
+          <w:trHeight w:val="413"/>
+        </w:trPr>
+        <w:tc>
+          <w:tcPr>
+            <w:tcW w:w="2047" w:type="dxa"/>
+          </w:tcPr>
+          <w:p>
+            <w:proofErr w:type="spellStart"/>
+            <w:r>
+              <w:t>deleted_at</w:t>
+            </w:r>
+            <w:proofErr w:type="spellEnd"/>
+          </w:p>
+        </w:tc>
+        <w:tc>
+          <w:tcPr>
+            <w:tcW w:w="2047" w:type="dxa"/>
+          </w:tcPr>
+          <w:p>
+            <w:proofErr w:type="spellStart"/>
+            <w:r>
+              <w:t>timestamp</w:t>
+            </w:r>
+            <w:proofErr w:type="spellEnd"/>
+          </w:p>
+        </w:tc>
+        <w:tc>
+          <w:tcPr>
+            <w:tcW w:w="2047" w:type="dxa"/>
+          </w:tcPr>
+          <w:p>
+            <w:r>
+              <w:t>1</w:t>
+            </w:r>
+          </w:p>
+        </w:tc>
+        <w:tc>
+          <w:tcPr>
+            <w:tcW w:w="2047" w:type="dxa"/>
+          </w:tcPr>
+          <w:p>
+            <w:r>
+              <w:t>0</w:t>
+            </w:r>
+          </w:p>
+        </w:tc>
+      </w:tr>
+    </w:tbl>
+    <w:p/>
+    <w:tbl>
+      <w:tblPr>
+        <w:tblStyle w:val="Tablaconcuadrcula"/>
+        <w:tblW w:w="0" w:type="auto"/>
+        <w:tblInd w:w="-5" w:type="dxa"/>
+        <w:tblLook w:val="04A0" w:firstRow="1" w:lastRow="0" w:firstColumn="1" w:lastColumn="0" w:noHBand="0" w:noVBand="1"/>
+      </w:tblPr>
+      <w:tblGrid>
+        <w:gridCol w:w="2047"/>
+        <w:gridCol w:w="2047"/>
+        <w:gridCol w:w="2047"/>
+        <w:gridCol w:w="2047"/>
+      </w:tblGrid>
+      <w:tr>
+        <w:trPr>
+          <w:trHeight w:val="373"/>
+        </w:trPr>
+        <w:tc>
+          <w:tcPr>
+            <w:tcW w:w="2047" w:type="dxa"/>
+          </w:tcPr>
+          <w:p>
+            <w:pPr>
+              <w:rPr>
+                <w:b/>
+                <w:bCs/>
+              </w:rPr>
+            </w:pPr>
+            <w:r>
+              <w:rPr>
+                <w:b/>
+                <w:bCs/>
+              </w:rPr>
+              <w:t>Atributo</w:t>
+            </w:r>
+          </w:p>
+        </w:tc>
+        <w:tc>
+          <w:tcPr>
+            <w:tcW w:w="2047" w:type="dxa"/>
+          </w:tcPr>
+          <w:p>
+            <w:pPr>
+              <w:rPr>
+                <w:b/>
+                <w:bCs/>
+              </w:rPr>
+            </w:pPr>
+            <w:r>
+              <w:rPr>
+                <w:b/>
+                <w:bCs/>
+              </w:rPr>
+              <w:t>Tipo</w:t>
+            </w:r>
+          </w:p>
+        </w:tc>
+        <w:tc>
+          <w:tcPr>
+            <w:tcW w:w="2047" w:type="dxa"/>
+          </w:tcPr>
+          <w:p>
+            <w:pPr>
+              <w:rPr>
+                <w:b/>
+                <w:bCs/>
+              </w:rPr>
+            </w:pPr>
+            <w:r>
+              <w:rPr>
+                <w:b/>
+                <w:bCs/>
+              </w:rPr>
+              <w:t>Nulo</w:t>
+            </w:r>
+          </w:p>
+        </w:tc>
+        <w:tc>
+          <w:tcPr>
+            <w:tcW w:w="2047" w:type="dxa"/>
+          </w:tcPr>
+          <w:p>
+            <w:pPr>
+              <w:rPr>
+                <w:b/>
+                <w:bCs/>
+              </w:rPr>
+            </w:pPr>
+            <w:r>
+              <w:rPr>
+                <w:b/>
+                <w:bCs/>
+              </w:rPr>
+              <w:t>PK</w:t>
+            </w:r>
+          </w:p>
+        </w:tc>
+      </w:tr>
+      <w:tr>
+        <w:trPr>
+          <w:trHeight w:val="417"/>
+        </w:trPr>
+        <w:tc>
+          <w:tcPr>
+            <w:tcW w:w="2047" w:type="dxa"/>
+          </w:tcPr>
+          <w:p>
+            <w:r>
+              <w:t>id</w:t>
+            </w:r>
+          </w:p>
+        </w:tc>
+        <w:tc>
+          <w:tcPr>
+            <w:tcW w:w="2047" w:type="dxa"/>
+          </w:tcPr>
+          <w:p>
+            <w:proofErr w:type="spellStart"/>
+            <w:r>
+              <w:t>int</w:t>
+            </w:r>
+            <w:proofErr w:type="spellEnd"/>
+          </w:p>
+        </w:tc>
+        <w:tc>
+          <w:tcPr>
+            <w:tcW w:w="2047" w:type="dxa"/>
+          </w:tcPr>
+          <w:p>
+            <w:r>
+              <w:t>0</w:t>
+            </w:r>
+          </w:p>
+        </w:tc>
+        <w:tc>
+          <w:tcPr>
+            <w:tcW w:w="2047" w:type="dxa"/>
+          </w:tcPr>
+          <w:p>
+            <w:r>
+              <w:t>1</w:t>
+            </w:r>
+          </w:p>
+        </w:tc>
+      </w:tr>
+      <w:tr>
+        <w:trPr>
+          <w:trHeight w:val="409"/>
+        </w:trPr>
+        <w:tc>
+          <w:tcPr>
+            <w:tcW w:w="2047" w:type="dxa"/>
+          </w:tcPr>
+          <w:p>
+            <w:proofErr w:type="spellStart"/>
+            <w:r>
+              <w:t>Role_id</w:t>
+            </w:r>
+            <w:proofErr w:type="spellEnd"/>
+          </w:p>
+        </w:tc>
+        <w:tc>
+          <w:tcPr>
+            <w:tcW w:w="2047" w:type="dxa"/>
+          </w:tcPr>
+          <w:p>
+            <w:proofErr w:type="spellStart"/>
+            <w:r>
+              <w:t>varchar</w:t>
+            </w:r>
+            <w:proofErr w:type="spellEnd"/>
+          </w:p>
+        </w:tc>
+        <w:tc>
+          <w:tcPr>
+            <w:tcW w:w="2047" w:type="dxa"/>
+          </w:tcPr>
+          <w:p>
+            <w:r>
+              <w:t>1</w:t>
+            </w:r>
+          </w:p>
+        </w:tc>
+        <w:tc>
+          <w:tcPr>
+            <w:tcW w:w="2047" w:type="dxa"/>
+          </w:tcPr>
+          <w:p>
+            <w:r>
+              <w:t>0</w:t>
+            </w:r>
+          </w:p>
+        </w:tc>
+      </w:tr>
+      <w:tr>
+        <w:trPr>
+          <w:trHeight w:val="429"/>
+        </w:trPr>
+        <w:tc>
+          <w:tcPr>
+            <w:tcW w:w="2047" w:type="dxa"/>
+          </w:tcPr>
+          <w:p>
+            <w:proofErr w:type="spellStart"/>
+            <w:r>
+              <w:t>User_id</w:t>
+            </w:r>
+            <w:proofErr w:type="spellEnd"/>
+          </w:p>
+        </w:tc>
+        <w:tc>
+          <w:tcPr>
+            <w:tcW w:w="2047" w:type="dxa"/>
+          </w:tcPr>
+          <w:p>
+            <w:proofErr w:type="spellStart"/>
+            <w:r>
+              <w:t>varchar</w:t>
+            </w:r>
+            <w:proofErr w:type="spellEnd"/>
+          </w:p>
+        </w:tc>
+        <w:tc>
+          <w:tcPr>
+            <w:tcW w:w="2047" w:type="dxa"/>
+          </w:tcPr>
+          <w:p>
+            <w:r>
+              <w:t>0</w:t>
+            </w:r>
+          </w:p>
+        </w:tc>
+        <w:tc>
+          <w:tcPr>
+            <w:tcW w:w="2047" w:type="dxa"/>
+          </w:tcPr>
+          <w:p>
+            <w:r>
+              <w:t>0</w:t>
+            </w:r>
+          </w:p>
+        </w:tc>
+      </w:tr>
+      <w:tr>
+        <w:trPr>
+          <w:trHeight w:val="406"/>
+        </w:trPr>
+        <w:tc>
+          <w:tcPr>
+            <w:tcW w:w="2047" w:type="dxa"/>
+          </w:tcPr>
+          <w:p>
+            <w:proofErr w:type="spellStart"/>
+            <w:r>
+              <w:t>password</w:t>
+            </w:r>
+            <w:proofErr w:type="spellEnd"/>
+          </w:p>
+        </w:tc>
+        <w:tc>
+          <w:tcPr>
+            <w:tcW w:w="2047" w:type="dxa"/>
+          </w:tcPr>
+          <w:p>
+            <w:proofErr w:type="spellStart"/>
+            <w:r>
+              <w:t>varchar</w:t>
+            </w:r>
+            <w:proofErr w:type="spellEnd"/>
+          </w:p>
+        </w:tc>
+        <w:tc>
+          <w:tcPr>
+            <w:tcW w:w="2047" w:type="dxa"/>
+          </w:tcPr>
+          <w:p>
+            <w:r>
+              <w:t>0</w:t>
+            </w:r>
+          </w:p>
+        </w:tc>
+        <w:tc>
+          <w:tcPr>
+            <w:tcW w:w="2047" w:type="dxa"/>
+          </w:tcPr>
+          <w:p>
+            <w:r>
+              <w:t>0</w:t>
+            </w:r>
+          </w:p>
+        </w:tc>
+      </w:tr>
+      <w:tr>
+        <w:trPr>
+          <w:trHeight w:val="416"/>
+        </w:trPr>
+        <w:tc>
+          <w:tcPr>
+            <w:tcW w:w="2047" w:type="dxa"/>
+          </w:tcPr>
+          <w:p>
+            <w:pPr>
+              <w:rPr>
+                <w:lang w:val="en-US"/>
+              </w:rPr>
+            </w:pPr>
+            <w:proofErr w:type="spellStart"/>
+            <w:r>
+              <w:t>created</w:t>
+            </w:r>
+            <w:proofErr w:type="spellEnd"/>
+            <w:r>
+              <w:rPr>
+                <w:lang w:val="en-US"/>
+              </w:rPr>
+              <w:t>_at</w:t>
+            </w:r>
+          </w:p>
+        </w:tc>
+        <w:tc>
+          <w:tcPr>
+            <w:tcW w:w="2047" w:type="dxa"/>
+          </w:tcPr>
+          <w:p>
+            <w:proofErr w:type="spellStart"/>
+            <w:r>
+              <w:t>timestamp</w:t>
+            </w:r>
+            <w:proofErr w:type="spellEnd"/>
+          </w:p>
+        </w:tc>
+        <w:tc>
+          <w:tcPr>
+            <w:tcW w:w="2047" w:type="dxa"/>
+          </w:tcPr>
+          <w:p>
+            <w:r>
+              <w:t>0</w:t>
+            </w:r>
+          </w:p>
+        </w:tc>
+        <w:tc>
+          <w:tcPr>
+            <w:tcW w:w="2047" w:type="dxa"/>
+          </w:tcPr>
+          <w:p>
+            <w:r>
+              <w:t>0</w:t>
+            </w:r>
+          </w:p>
+        </w:tc>
+      </w:tr>
+      <w:tr>
+        <w:trPr>
+          <w:trHeight w:val="422"/>
+        </w:trPr>
+        <w:tc>
+          <w:tcPr>
+            <w:tcW w:w="2047" w:type="dxa"/>
+          </w:tcPr>
+          <w:p>
+            <w:proofErr w:type="spellStart"/>
+            <w:r>
+              <w:t>updated_at</w:t>
+            </w:r>
+            <w:proofErr w:type="spellEnd"/>
+          </w:p>
+        </w:tc>
+        <w:tc>
+          <w:tcPr>
+            <w:tcW w:w="2047" w:type="dxa"/>
+          </w:tcPr>
+          <w:p>
+            <w:proofErr w:type="spellStart"/>
+            <w:r>
+              <w:t>timestamp</w:t>
+            </w:r>
+            <w:proofErr w:type="spellEnd"/>
+          </w:p>
+        </w:tc>
+        <w:tc>
+          <w:tcPr>
+            <w:tcW w:w="2047" w:type="dxa"/>
+          </w:tcPr>
+          <w:p>
+            <w:r>
+              <w:t>1</w:t>
+            </w:r>
+          </w:p>
+        </w:tc>
+        <w:tc>
+          <w:tcPr>
+            <w:tcW w:w="2047" w:type="dxa"/>
+          </w:tcPr>
+          <w:p>
+            <w:r>
+              <w:t>0</w:t>
+            </w:r>
+          </w:p>
+        </w:tc>
+      </w:tr>
+      <w:tr>
+        <w:trPr>
+          <w:trHeight w:val="413"/>
+        </w:trPr>
+        <w:tc>
+          <w:tcPr>
+            <w:tcW w:w="2047" w:type="dxa"/>
+          </w:tcPr>
+          <w:p>
+            <w:proofErr w:type="spellStart"/>
+            <w:r>
+              <w:t>deleted_at</w:t>
+            </w:r>
+            <w:proofErr w:type="spellEnd"/>
+          </w:p>
+        </w:tc>
+        <w:tc>
+          <w:tcPr>
+            <w:tcW w:w="2047" w:type="dxa"/>
+          </w:tcPr>
+          <w:p>
+            <w:proofErr w:type="spellStart"/>
+            <w:r>
+              <w:t>timestamp</w:t>
+            </w:r>
+            <w:proofErr w:type="spellEnd"/>
+          </w:p>
+        </w:tc>
+        <w:tc>
+          <w:tcPr>
+            <w:tcW w:w="2047" w:type="dxa"/>
+          </w:tcPr>
+          <w:p>
+            <w:r>
+              <w:t>1</w:t>
+            </w:r>
+          </w:p>
+        </w:tc>
+        <w:tc>
+          <w:tcPr>
+            <w:tcW w:w="2047" w:type="dxa"/>
+          </w:tcPr>
+          <w:p>
+            <w:r>
+              <w:t>0</w:t>
+            </w:r>
+          </w:p>
+        </w:tc>
+      </w:tr>
+    </w:tbl>
+    <w:p/>
+    <w:tbl>
+      <w:tblPr>
+        <w:tblStyle w:val="Tablaconcuadrcula"/>
+        <w:tblW w:w="0" w:type="auto"/>
+        <w:tblInd w:w="-5" w:type="dxa"/>
+        <w:tblLook w:val="04A0" w:firstRow="1" w:lastRow="0" w:firstColumn="1" w:lastColumn="0" w:noHBand="0" w:noVBand="1"/>
+      </w:tblPr>
+      <w:tblGrid>
+        <w:gridCol w:w="2047"/>
+        <w:gridCol w:w="2047"/>
+        <w:gridCol w:w="2047"/>
+        <w:gridCol w:w="2047"/>
+      </w:tblGrid>
+      <w:tr>
+        <w:trPr>
+          <w:trHeight w:val="373"/>
+        </w:trPr>
+        <w:tc>
+          <w:tcPr>
+            <w:tcW w:w="2047" w:type="dxa"/>
+          </w:tcPr>
+          <w:p>
+            <w:pPr>
+              <w:rPr>
+                <w:b/>
+                <w:bCs/>
+              </w:rPr>
+            </w:pPr>
+            <w:r>
+              <w:rPr>
+                <w:b/>
+                <w:bCs/>
+              </w:rPr>
+              <w:t>Atributo</w:t>
+            </w:r>
+          </w:p>
+        </w:tc>
+        <w:tc>
+          <w:tcPr>
+            <w:tcW w:w="2047" w:type="dxa"/>
+          </w:tcPr>
+          <w:p>
+            <w:pPr>
+              <w:rPr>
+                <w:b/>
+                <w:bCs/>
+              </w:rPr>
+            </w:pPr>
+            <w:r>
+              <w:rPr>
+                <w:b/>
+                <w:bCs/>
+              </w:rPr>
+              <w:t>Tipo</w:t>
+            </w:r>
+          </w:p>
+        </w:tc>
+        <w:tc>
+          <w:tcPr>
+            <w:tcW w:w="2047" w:type="dxa"/>
+          </w:tcPr>
+          <w:p>
+            <w:pPr>
+              <w:rPr>
+                <w:b/>
+                <w:bCs/>
+              </w:rPr>
+            </w:pPr>
+            <w:r>
+              <w:rPr>
+                <w:b/>
+                <w:bCs/>
+              </w:rPr>
+              <w:t>Nulo</w:t>
+            </w:r>
+          </w:p>
+        </w:tc>
+        <w:tc>
+          <w:tcPr>
+            <w:tcW w:w="2047" w:type="dxa"/>
+          </w:tcPr>
+          <w:p>
+            <w:pPr>
+              <w:rPr>
+                <w:b/>
+                <w:bCs/>
+              </w:rPr>
+            </w:pPr>
+            <w:r>
+              <w:rPr>
+                <w:b/>
+                <w:bCs/>
+              </w:rPr>
+              <w:t>PK</w:t>
+            </w:r>
+          </w:p>
+        </w:tc>
+      </w:tr>
+      <w:tr>
+        <w:trPr>
+          <w:trHeight w:val="417"/>
+        </w:trPr>
+        <w:tc>
+          <w:tcPr>
+            <w:tcW w:w="2047" w:type="dxa"/>
+          </w:tcPr>
+          <w:p>
+            <w:r>
+              <w:t>id</w:t>
+            </w:r>
+          </w:p>
+        </w:tc>
+        <w:tc>
+          <w:tcPr>
+            <w:tcW w:w="2047" w:type="dxa"/>
+          </w:tcPr>
+          <w:p>
+            <w:proofErr w:type="spellStart"/>
+            <w:r>
+              <w:t>int</w:t>
+            </w:r>
+            <w:proofErr w:type="spellEnd"/>
+          </w:p>
+        </w:tc>
+        <w:tc>
+          <w:tcPr>
+            <w:tcW w:w="2047" w:type="dxa"/>
+          </w:tcPr>
+          <w:p>
+            <w:r>
+              <w:t>0</w:t>
+            </w:r>
+          </w:p>
+        </w:tc>
+        <w:tc>
+          <w:tcPr>
+            <w:tcW w:w="2047" w:type="dxa"/>
+          </w:tcPr>
+          <w:p>
+            <w:r>
+              <w:t>1</w:t>
+            </w:r>
+          </w:p>
+        </w:tc>
+      </w:tr>
+      <w:tr>
+        <w:trPr>
+          <w:trHeight w:val="409"/>
+        </w:trPr>
+        <w:tc>
+          <w:tcPr>
+            <w:tcW w:w="2047" w:type="dxa"/>
+          </w:tcPr>
+          <w:p>
+            <w:proofErr w:type="spellStart"/>
+            <w:r>
+              <w:t>Role_id</w:t>
+            </w:r>
+            <w:proofErr w:type="spellEnd"/>
+          </w:p>
+        </w:tc>
+        <w:tc>
+          <w:tcPr>
+            <w:tcW w:w="2047" w:type="dxa"/>
+          </w:tcPr>
+          <w:p>
+            <w:proofErr w:type="spellStart"/>
+            <w:r>
+              <w:t>varchar</w:t>
+            </w:r>
+            <w:proofErr w:type="spellEnd"/>
+          </w:p>
+        </w:tc>
+        <w:tc>
+          <w:tcPr>
+            <w:tcW w:w="2047" w:type="dxa"/>
+          </w:tcPr>
+          <w:p>
+            <w:r>
+              <w:t>1</w:t>
+            </w:r>
+          </w:p>
+        </w:tc>
+        <w:tc>
+          <w:tcPr>
+            <w:tcW w:w="2047" w:type="dxa"/>
+          </w:tcPr>
+          <w:p>
+            <w:r>
+              <w:t>0</w:t>
+            </w:r>
+          </w:p>
+        </w:tc>
+      </w:tr>
+      <w:tr>
+        <w:trPr>
+          <w:trHeight w:val="429"/>
+        </w:trPr>
+        <w:tc>
+          <w:tcPr>
+            <w:tcW w:w="2047" w:type="dxa"/>
+          </w:tcPr>
+          <w:p>
+            <w:proofErr w:type="spellStart"/>
+            <w:r>
+              <w:t>User_id</w:t>
+            </w:r>
+            <w:proofErr w:type="spellEnd"/>
+          </w:p>
+        </w:tc>
+        <w:tc>
+          <w:tcPr>
+            <w:tcW w:w="2047" w:type="dxa"/>
+          </w:tcPr>
+          <w:p>
+            <w:proofErr w:type="spellStart"/>
+            <w:r>
+              <w:t>varchar</w:t>
+            </w:r>
+            <w:proofErr w:type="spellEnd"/>
+          </w:p>
+        </w:tc>
+        <w:tc>
+          <w:tcPr>
+            <w:tcW w:w="2047" w:type="dxa"/>
+          </w:tcPr>
+          <w:p>
+            <w:r>
+              <w:t>0</w:t>
+            </w:r>
+          </w:p>
+        </w:tc>
+        <w:tc>
+          <w:tcPr>
+            <w:tcW w:w="2047" w:type="dxa"/>
+          </w:tcPr>
+          <w:p>
+            <w:r>
+              <w:t>0</w:t>
+            </w:r>
+          </w:p>
+        </w:tc>
+      </w:tr>
+      <w:tr>
+        <w:trPr>
+          <w:trHeight w:val="406"/>
+        </w:trPr>
+        <w:tc>
+          <w:tcPr>
+            <w:tcW w:w="2047" w:type="dxa"/>
+          </w:tcPr>
+          <w:p>
+            <w:proofErr w:type="spellStart"/>
+            <w:r>
+              <w:t>password</w:t>
+            </w:r>
+            <w:proofErr w:type="spellEnd"/>
+          </w:p>
+        </w:tc>
+        <w:tc>
+          <w:tcPr>
+            <w:tcW w:w="2047" w:type="dxa"/>
+          </w:tcPr>
+          <w:p>
+            <w:proofErr w:type="spellStart"/>
+            <w:r>
+              <w:t>varchar</w:t>
+            </w:r>
+            <w:proofErr w:type="spellEnd"/>
+          </w:p>
+        </w:tc>
+        <w:tc>
+          <w:tcPr>
+            <w:tcW w:w="2047" w:type="dxa"/>
+          </w:tcPr>
+          <w:p>
+            <w:r>
+              <w:t>0</w:t>
+            </w:r>
+          </w:p>
+        </w:tc>
+        <w:tc>
+          <w:tcPr>
+            <w:tcW w:w="2047" w:type="dxa"/>
+          </w:tcPr>
+          <w:p>
+            <w:r>
+              <w:t>0</w:t>
+            </w:r>
+          </w:p>
+        </w:tc>
+      </w:tr>
+      <w:tr>
+        <w:trPr>
+          <w:trHeight w:val="416"/>
+        </w:trPr>
+        <w:tc>
+          <w:tcPr>
+            <w:tcW w:w="2047" w:type="dxa"/>
+          </w:tcPr>
+          <w:p>
+            <w:pPr>
+              <w:rPr>
+                <w:lang w:val="en-US"/>
+              </w:rPr>
+            </w:pPr>
+            <w:proofErr w:type="spellStart"/>
+            <w:r>
+              <w:t>created</w:t>
+            </w:r>
+            <w:proofErr w:type="spellEnd"/>
+            <w:r>
+              <w:rPr>
+                <w:lang w:val="en-US"/>
+              </w:rPr>
+              <w:t>_at</w:t>
+            </w:r>
+          </w:p>
+        </w:tc>
+        <w:tc>
+          <w:tcPr>
+            <w:tcW w:w="2047" w:type="dxa"/>
+          </w:tcPr>
+          <w:p>
+            <w:proofErr w:type="spellStart"/>
+            <w:r>
+              <w:t>timestamp</w:t>
+            </w:r>
+            <w:proofErr w:type="spellEnd"/>
+          </w:p>
+        </w:tc>
+        <w:tc>
+          <w:tcPr>
+            <w:tcW w:w="2047" w:type="dxa"/>
+          </w:tcPr>
+          <w:p>
+            <w:r>
+              <w:t>0</w:t>
+            </w:r>
+          </w:p>
+        </w:tc>
+        <w:tc>
+          <w:tcPr>
+            <w:tcW w:w="2047" w:type="dxa"/>
+          </w:tcPr>
+          <w:p>
+            <w:r>
+              <w:t>0</w:t>
+            </w:r>
+          </w:p>
+        </w:tc>
+      </w:tr>
+      <w:tr>
+        <w:trPr>
+          <w:trHeight w:val="422"/>
+        </w:trPr>
+        <w:tc>
+          <w:tcPr>
+            <w:tcW w:w="2047" w:type="dxa"/>
+          </w:tcPr>
+          <w:p>
+            <w:proofErr w:type="spellStart"/>
+            <w:r>
+              <w:t>updated_at</w:t>
+            </w:r>
+            <w:proofErr w:type="spellEnd"/>
+          </w:p>
+        </w:tc>
+        <w:tc>
+          <w:tcPr>
+            <w:tcW w:w="2047" w:type="dxa"/>
+          </w:tcPr>
+          <w:p>
+            <w:proofErr w:type="spellStart"/>
+            <w:r>
+              <w:t>timestamp</w:t>
+            </w:r>
+            <w:proofErr w:type="spellEnd"/>
+          </w:p>
+        </w:tc>
+        <w:tc>
+          <w:tcPr>
+            <w:tcW w:w="2047" w:type="dxa"/>
+          </w:tcPr>
+          <w:p>
+            <w:r>
+              <w:t>1</w:t>
+            </w:r>
+          </w:p>
+        </w:tc>
+        <w:tc>
+          <w:tcPr>
+            <w:tcW w:w="2047" w:type="dxa"/>
+          </w:tcPr>
+          <w:p>
+            <w:r>
+              <w:t>0</w:t>
+            </w:r>
+          </w:p>
+        </w:tc>
+      </w:tr>
+      <w:tr>
+        <w:trPr>
+          <w:trHeight w:val="413"/>
+        </w:trPr>
+        <w:tc>
+          <w:tcPr>
+            <w:tcW w:w="2047" w:type="dxa"/>
+          </w:tcPr>
+          <w:p>
+            <w:proofErr w:type="spellStart"/>
+            <w:r>
+              <w:t>deleted_at</w:t>
+            </w:r>
+            <w:proofErr w:type="spellEnd"/>
+          </w:p>
+        </w:tc>
+        <w:tc>
+          <w:tcPr>
+            <w:tcW w:w="2047" w:type="dxa"/>
+          </w:tcPr>
+          <w:p>
+            <w:proofErr w:type="spellStart"/>
+            <w:r>
+              <w:t>timestamp</w:t>
+            </w:r>
+            <w:proofErr w:type="spellEnd"/>
+          </w:p>
+        </w:tc>
+        <w:tc>
+          <w:tcPr>
+            <w:tcW w:w="2047" w:type="dxa"/>
+          </w:tcPr>
+          <w:p>
+            <w:r>
+              <w:t>1</w:t>
+            </w:r>
+          </w:p>
+        </w:tc>
+        <w:tc>
+          <w:tcPr>
+            <w:tcW w:w="2047" w:type="dxa"/>
+          </w:tcPr>
+          <w:p>
+            <w:r>
+              <w:t>0</w:t>
+            </w:r>
+          </w:p>
+        </w:tc>
+      </w:tr>
+    </w:tbl>
+    <w:p/>
+    <w:tbl>
+      <w:tblPr>
+        <w:tblStyle w:val="Tablaconcuadrcula"/>
+        <w:tblW w:w="0" w:type="auto"/>
+        <w:tblInd w:w="-5" w:type="dxa"/>
+        <w:tblLook w:val="04A0" w:firstRow="1" w:lastRow="0" w:firstColumn="1" w:lastColumn="0" w:noHBand="0" w:noVBand="1"/>
+      </w:tblPr>
+      <w:tblGrid>
+        <w:gridCol w:w="2047"/>
+        <w:gridCol w:w="2047"/>
+        <w:gridCol w:w="2047"/>
+        <w:gridCol w:w="2047"/>
+      </w:tblGrid>
+      <w:tr>
+        <w:trPr>
+          <w:trHeight w:val="373"/>
+        </w:trPr>
+        <w:tc>
+          <w:tcPr>
+            <w:tcW w:w="2047" w:type="dxa"/>
+          </w:tcPr>
+          <w:p>
+            <w:pPr>
+              <w:rPr>
+                <w:b/>
+                <w:bCs/>
+              </w:rPr>
+            </w:pPr>
+            <w:r>
+              <w:rPr>
+                <w:b/>
+                <w:bCs/>
+              </w:rPr>
+              <w:t>Atributo</w:t>
+            </w:r>
+          </w:p>
+        </w:tc>
+        <w:tc>
+          <w:tcPr>
+            <w:tcW w:w="2047" w:type="dxa"/>
+          </w:tcPr>
+          <w:p>
+            <w:pPr>
+              <w:rPr>
+                <w:b/>
+                <w:bCs/>
+              </w:rPr>
+            </w:pPr>
+            <w:r>
+              <w:rPr>
+                <w:b/>
+                <w:bCs/>
+              </w:rPr>
+              <w:t>Tipo</w:t>
+            </w:r>
+          </w:p>
+        </w:tc>
+        <w:tc>
+          <w:tcPr>
+            <w:tcW w:w="2047" w:type="dxa"/>
+          </w:tcPr>
+          <w:p>
+            <w:pPr>
+              <w:rPr>
+                <w:b/>
+                <w:bCs/>
+              </w:rPr>
+            </w:pPr>
+            <w:r>
+              <w:rPr>
+                <w:b/>
+                <w:bCs/>
+              </w:rPr>
+              <w:t>Nulo</w:t>
+            </w:r>
+          </w:p>
+        </w:tc>
+        <w:tc>
+          <w:tcPr>
+            <w:tcW w:w="2047" w:type="dxa"/>
+          </w:tcPr>
+          <w:p>
+            <w:pPr>
+              <w:rPr>
+                <w:b/>
+                <w:bCs/>
+              </w:rPr>
+            </w:pPr>
+            <w:r>
+              <w:rPr>
+                <w:b/>
+                <w:bCs/>
+              </w:rPr>
+              <w:t>PK</w:t>
+            </w:r>
+          </w:p>
+        </w:tc>
+      </w:tr>
+      <w:tr>
+        <w:trPr>
+          <w:trHeight w:val="417"/>
+        </w:trPr>
+        <w:tc>
+          <w:tcPr>
+            <w:tcW w:w="2047" w:type="dxa"/>
+          </w:tcPr>
+          <w:p>
+            <w:r>
+              <w:t>id</w:t>
+            </w:r>
+          </w:p>
+        </w:tc>
+        <w:tc>
+          <w:tcPr>
+            <w:tcW w:w="2047" w:type="dxa"/>
+          </w:tcPr>
+          <w:p>
+            <w:proofErr w:type="spellStart"/>
+            <w:r>
+              <w:t>int</w:t>
+            </w:r>
+            <w:proofErr w:type="spellEnd"/>
+          </w:p>
+        </w:tc>
+        <w:tc>
+          <w:tcPr>
+            <w:tcW w:w="2047" w:type="dxa"/>
+          </w:tcPr>
+          <w:p>
+            <w:r>
+              <w:t>0</w:t>
+            </w:r>
+          </w:p>
+        </w:tc>
+        <w:tc>
+          <w:tcPr>
+            <w:tcW w:w="2047" w:type="dxa"/>
+          </w:tcPr>
+          <w:p>
+            <w:r>
+              <w:t>1</w:t>
+            </w:r>
+          </w:p>
+        </w:tc>
+      </w:tr>
+      <w:tr>
+        <w:trPr>
+          <w:trHeight w:val="409"/>
+        </w:trPr>
+        <w:tc>
+          <w:tcPr>
+            <w:tcW w:w="2047" w:type="dxa"/>
+          </w:tcPr>
+          <w:p>
+            <w:proofErr w:type="spellStart"/>
+            <w:r>
+              <w:t>Role_id</w:t>
+            </w:r>
+            <w:proofErr w:type="spellEnd"/>
+          </w:p>
+        </w:tc>
+        <w:tc>
+          <w:tcPr>
+            <w:tcW w:w="2047" w:type="dxa"/>
+          </w:tcPr>
+          <w:p>
+            <w:proofErr w:type="spellStart"/>
+            <w:r>
+              <w:t>varchar</w:t>
+            </w:r>
+            <w:proofErr w:type="spellEnd"/>
+          </w:p>
+        </w:tc>
+        <w:tc>
+          <w:tcPr>
+            <w:tcW w:w="2047" w:type="dxa"/>
+          </w:tcPr>
+          <w:p>
+            <w:r>
+              <w:t>1</w:t>
+            </w:r>
+          </w:p>
+        </w:tc>
+        <w:tc>
+          <w:tcPr>
+            <w:tcW w:w="2047" w:type="dxa"/>
+          </w:tcPr>
+          <w:p>
+            <w:r>
+              <w:t>0</w:t>
+            </w:r>
+          </w:p>
+        </w:tc>
+      </w:tr>
+      <w:tr>
+        <w:trPr>
+          <w:trHeight w:val="429"/>
+        </w:trPr>
+        <w:tc>
+          <w:tcPr>
+            <w:tcW w:w="2047" w:type="dxa"/>
+          </w:tcPr>
+          <w:p>
+            <w:proofErr w:type="spellStart"/>
+            <w:r>
+              <w:t>User_id</w:t>
+            </w:r>
+            <w:proofErr w:type="spellEnd"/>
+          </w:p>
+        </w:tc>
+        <w:tc>
+          <w:tcPr>
+            <w:tcW w:w="2047" w:type="dxa"/>
+          </w:tcPr>
+          <w:p>
+            <w:proofErr w:type="spellStart"/>
+            <w:r>
+              <w:t>varchar</w:t>
+            </w:r>
+            <w:proofErr w:type="spellEnd"/>
+          </w:p>
+        </w:tc>
+        <w:tc>
+          <w:tcPr>
+            <w:tcW w:w="2047" w:type="dxa"/>
+          </w:tcPr>
+          <w:p>
+            <w:r>
+              <w:t>0</w:t>
+            </w:r>
+          </w:p>
+        </w:tc>
+        <w:tc>
+          <w:tcPr>
+            <w:tcW w:w="2047" w:type="dxa"/>
+          </w:tcPr>
+          <w:p>
+            <w:r>
+              <w:t>0</w:t>
+            </w:r>
+          </w:p>
+        </w:tc>
+      </w:tr>
+      <w:tr>
+        <w:trPr>
+          <w:trHeight w:val="406"/>
+        </w:trPr>
+        <w:tc>
+          <w:tcPr>
+            <w:tcW w:w="2047" w:type="dxa"/>
+          </w:tcPr>
+          <w:p>
+            <w:proofErr w:type="spellStart"/>
+            <w:r>
+              <w:t>password</w:t>
+            </w:r>
+            <w:proofErr w:type="spellEnd"/>
+          </w:p>
+        </w:tc>
+        <w:tc>
+          <w:tcPr>
+            <w:tcW w:w="2047" w:type="dxa"/>
+          </w:tcPr>
+          <w:p>
+            <w:proofErr w:type="spellStart"/>
+            <w:r>
+              <w:t>varchar</w:t>
+            </w:r>
+            <w:proofErr w:type="spellEnd"/>
+          </w:p>
+        </w:tc>
+        <w:tc>
+          <w:tcPr>
+            <w:tcW w:w="2047" w:type="dxa"/>
+          </w:tcPr>
+          <w:p>
+            <w:r>
+              <w:t>0</w:t>
+            </w:r>
+          </w:p>
+        </w:tc>
+        <w:tc>
+          <w:tcPr>
+            <w:tcW w:w="2047" w:type="dxa"/>
+          </w:tcPr>
+          <w:p>
+            <w:r>
+              <w:t>0</w:t>
+            </w:r>
+          </w:p>
+        </w:tc>
+      </w:tr>
+      <w:tr>
+        <w:trPr>
+          <w:trHeight w:val="416"/>
+        </w:trPr>
+        <w:tc>
+          <w:tcPr>
+            <w:tcW w:w="2047" w:type="dxa"/>
+          </w:tcPr>
+          <w:p>
+            <w:pPr>
+              <w:rPr>
+                <w:lang w:val="en-US"/>
+              </w:rPr>
+            </w:pPr>
+            <w:proofErr w:type="spellStart"/>
+            <w:r>
+              <w:t>created</w:t>
+            </w:r>
+            <w:proofErr w:type="spellEnd"/>
+            <w:r>
+              <w:rPr>
+                <w:lang w:val="en-US"/>
+              </w:rPr>
+              <w:t>_at</w:t>
+            </w:r>
+          </w:p>
+        </w:tc>
+        <w:tc>
+          <w:tcPr>
+            <w:tcW w:w="2047" w:type="dxa"/>
+          </w:tcPr>
+          <w:p>
+            <w:proofErr w:type="spellStart"/>
+            <w:r>
+              <w:t>timestamp</w:t>
+            </w:r>
+            <w:proofErr w:type="spellEnd"/>
+          </w:p>
+        </w:tc>
+        <w:tc>
+          <w:tcPr>
+            <w:tcW w:w="2047" w:type="dxa"/>
+          </w:tcPr>
+          <w:p>
+            <w:r>
+              <w:t>0</w:t>
+            </w:r>
+          </w:p>
+        </w:tc>
+        <w:tc>
+          <w:tcPr>
+            <w:tcW w:w="2047" w:type="dxa"/>
+          </w:tcPr>
+          <w:p>
+            <w:r>
+              <w:t>0</w:t>
+            </w:r>
+          </w:p>
+        </w:tc>
+      </w:tr>
+      <w:tr>
+        <w:trPr>
+          <w:trHeight w:val="422"/>
+        </w:trPr>
+        <w:tc>
+          <w:tcPr>
+            <w:tcW w:w="2047" w:type="dxa"/>
+          </w:tcPr>
+          <w:p>
+            <w:proofErr w:type="spellStart"/>
+            <w:r>
+              <w:t>updated_at</w:t>
+            </w:r>
+            <w:proofErr w:type="spellEnd"/>
+          </w:p>
+        </w:tc>
+        <w:tc>
+          <w:tcPr>
+            <w:tcW w:w="2047" w:type="dxa"/>
+          </w:tcPr>
+          <w:p>
+            <w:proofErr w:type="spellStart"/>
+            <w:r>
+              <w:t>timestamp</w:t>
+            </w:r>
+            <w:proofErr w:type="spellEnd"/>
+          </w:p>
+        </w:tc>
+        <w:tc>
+          <w:tcPr>
+            <w:tcW w:w="2047" w:type="dxa"/>
+          </w:tcPr>
+          <w:p>
+            <w:r>
+              <w:t>1</w:t>
+            </w:r>
+          </w:p>
+        </w:tc>
+        <w:tc>
+          <w:tcPr>
+            <w:tcW w:w="2047" w:type="dxa"/>
+          </w:tcPr>
+          <w:p>
+            <w:r>
+              <w:t>0</w:t>
+            </w:r>
+          </w:p>
+        </w:tc>
+      </w:tr>
+      <w:tr>
+        <w:trPr>
+          <w:trHeight w:val="413"/>
+        </w:trPr>
+        <w:tc>
+          <w:tcPr>
+            <w:tcW w:w="2047" w:type="dxa"/>
+          </w:tcPr>
+          <w:p>
+            <w:proofErr w:type="spellStart"/>
+            <w:r>
+              <w:t>deleted_at</w:t>
+            </w:r>
+            <w:proofErr w:type="spellEnd"/>
+          </w:p>
+        </w:tc>
+        <w:tc>
+          <w:tcPr>
+            <w:tcW w:w="2047" w:type="dxa"/>
+          </w:tcPr>
+          <w:p>
+            <w:proofErr w:type="spellStart"/>
+            <w:r>
+              <w:t>timestamp</w:t>
+            </w:r>
+            <w:proofErr w:type="spellEnd"/>
+          </w:p>
+        </w:tc>
+        <w:tc>
+          <w:tcPr>
+            <w:tcW w:w="2047" w:type="dxa"/>
+          </w:tcPr>
+          <w:p>
+            <w:r>
+              <w:t>1</w:t>
+            </w:r>
+          </w:p>
+        </w:tc>
+        <w:tc>
+          <w:tcPr>
+            <w:tcW w:w="2047" w:type="dxa"/>
+          </w:tcPr>
+          <w:p>
+            <w:r>
+              <w:t>0</w:t>
+            </w:r>
+          </w:p>
+        </w:tc>
+      </w:tr>
+    </w:tbl>
+    <w:p/>
+    <w:tbl>
+      <w:tblPr>
+        <w:tblStyle w:val="Tablaconcuadrcula"/>
+        <w:tblW w:w="0" w:type="auto"/>
+        <w:tblInd w:w="-5" w:type="dxa"/>
+        <w:tblLook w:val="04A0" w:firstRow="1" w:lastRow="0" w:firstColumn="1" w:lastColumn="0" w:noHBand="0" w:noVBand="1"/>
+      </w:tblPr>
+      <w:tblGrid>
+        <w:gridCol w:w="2047"/>
+        <w:gridCol w:w="2047"/>
+        <w:gridCol w:w="2047"/>
+        <w:gridCol w:w="2047"/>
+      </w:tblGrid>
+      <w:tr>
+        <w:trPr>
+          <w:trHeight w:val="373"/>
+        </w:trPr>
+        <w:tc>
+          <w:tcPr>
+            <w:tcW w:w="2047" w:type="dxa"/>
+          </w:tcPr>
+          <w:p>
+            <w:pPr>
+              <w:rPr>
+                <w:b/>
+                <w:bCs/>
+              </w:rPr>
+            </w:pPr>
+            <w:r>
+              <w:rPr>
+                <w:b/>
+                <w:bCs/>
+              </w:rPr>
+              <w:t>Atributo</w:t>
+            </w:r>
+          </w:p>
+        </w:tc>
+        <w:tc>
+          <w:tcPr>
+            <w:tcW w:w="2047" w:type="dxa"/>
+          </w:tcPr>
+          <w:p>
+            <w:pPr>
+              <w:rPr>
+                <w:b/>
+                <w:bCs/>
+              </w:rPr>
+            </w:pPr>
+            <w:r>
+              <w:rPr>
+                <w:b/>
+                <w:bCs/>
+              </w:rPr>
+              <w:t>Tipo</w:t>
+            </w:r>
+          </w:p>
+        </w:tc>
+        <w:tc>
+          <w:tcPr>
+            <w:tcW w:w="2047" w:type="dxa"/>
+          </w:tcPr>
+          <w:p>
+            <w:pPr>
+              <w:rPr>
+                <w:b/>
+                <w:bCs/>
+              </w:rPr>
+            </w:pPr>
+            <w:r>
+              <w:rPr>
+                <w:b/>
+                <w:bCs/>
+              </w:rPr>
+              <w:t>Nulo</w:t>
+            </w:r>
+          </w:p>
+        </w:tc>
+        <w:tc>
+          <w:tcPr>
+            <w:tcW w:w="2047" w:type="dxa"/>
+          </w:tcPr>
+          <w:p>
+            <w:pPr>
+              <w:rPr>
+                <w:b/>
+                <w:bCs/>
+              </w:rPr>
+            </w:pPr>
+            <w:r>
+              <w:rPr>
+                <w:b/>
+                <w:bCs/>
+              </w:rPr>
+              <w:t>PK</w:t>
+            </w:r>
+          </w:p>
+        </w:tc>
+      </w:tr>
+      <w:tr>
+        <w:trPr>
+          <w:trHeight w:val="417"/>
+        </w:trPr>
+        <w:tc>
+          <w:tcPr>
+            <w:tcW w:w="2047" w:type="dxa"/>
+          </w:tcPr>
+          <w:p>
+            <w:r>
+              <w:lastRenderedPageBreak/>
+              <w:t>id</w:t>
+            </w:r>
+          </w:p>
+        </w:tc>
+        <w:tc>
+          <w:tcPr>
+            <w:tcW w:w="2047" w:type="dxa"/>
+          </w:tcPr>
+          <w:p>
+            <w:proofErr w:type="spellStart"/>
+            <w:r>
+              <w:t>int</w:t>
+            </w:r>
+            <w:proofErr w:type="spellEnd"/>
+          </w:p>
+        </w:tc>
+        <w:tc>
+          <w:tcPr>
+            <w:tcW w:w="2047" w:type="dxa"/>
+          </w:tcPr>
+          <w:p>
+            <w:r>
+              <w:t>0</w:t>
+            </w:r>
+          </w:p>
+        </w:tc>
+        <w:tc>
+          <w:tcPr>
+            <w:tcW w:w="2047" w:type="dxa"/>
+          </w:tcPr>
+          <w:p>
+            <w:r>
+              <w:t>1</w:t>
+            </w:r>
+          </w:p>
+        </w:tc>
+      </w:tr>
+      <w:tr>
+        <w:trPr>
+          <w:trHeight w:val="409"/>
+        </w:trPr>
+        <w:tc>
+          <w:tcPr>
+            <w:tcW w:w="2047" w:type="dxa"/>
+          </w:tcPr>
+          <w:p>
+            <w:proofErr w:type="spellStart"/>
+            <w:r>
+              <w:t>Role_id</w:t>
+            </w:r>
+            <w:proofErr w:type="spellEnd"/>
+          </w:p>
+        </w:tc>
+        <w:tc>
+          <w:tcPr>
+            <w:tcW w:w="2047" w:type="dxa"/>
+          </w:tcPr>
+          <w:p>
+            <w:proofErr w:type="spellStart"/>
+            <w:r>
+              <w:t>varchar</w:t>
+            </w:r>
+            <w:proofErr w:type="spellEnd"/>
+          </w:p>
+        </w:tc>
+        <w:tc>
+          <w:tcPr>
+            <w:tcW w:w="2047" w:type="dxa"/>
+          </w:tcPr>
+          <w:p>
+            <w:r>
+              <w:t>1</w:t>
+            </w:r>
+          </w:p>
+        </w:tc>
+        <w:tc>
+          <w:tcPr>
+            <w:tcW w:w="2047" w:type="dxa"/>
+          </w:tcPr>
+          <w:p>
+            <w:r>
+              <w:t>0</w:t>
+            </w:r>
+          </w:p>
+        </w:tc>
+      </w:tr>
+      <w:tr>
+        <w:trPr>
+          <w:trHeight w:val="429"/>
+        </w:trPr>
+        <w:tc>
+          <w:tcPr>
+            <w:tcW w:w="2047" w:type="dxa"/>
+          </w:tcPr>
+          <w:p>
+            <w:proofErr w:type="spellStart"/>
+            <w:r>
+              <w:t>User_id</w:t>
+            </w:r>
+            <w:proofErr w:type="spellEnd"/>
+          </w:p>
+        </w:tc>
+        <w:tc>
+          <w:tcPr>
+            <w:tcW w:w="2047" w:type="dxa"/>
+          </w:tcPr>
+          <w:p>
+            <w:proofErr w:type="spellStart"/>
+            <w:r>
+              <w:t>varchar</w:t>
+            </w:r>
+            <w:proofErr w:type="spellEnd"/>
+          </w:p>
+        </w:tc>
+        <w:tc>
+          <w:tcPr>
+            <w:tcW w:w="2047" w:type="dxa"/>
+          </w:tcPr>
+          <w:p>
+            <w:r>
+              <w:t>0</w:t>
+            </w:r>
+          </w:p>
+        </w:tc>
+        <w:tc>
+          <w:tcPr>
+            <w:tcW w:w="2047" w:type="dxa"/>
+          </w:tcPr>
+          <w:p>
+            <w:r>
+              <w:t>0</w:t>
+            </w:r>
+          </w:p>
+        </w:tc>
+      </w:tr>
+      <w:tr>
+        <w:trPr>
+          <w:trHeight w:val="406"/>
+        </w:trPr>
+        <w:tc>
+          <w:tcPr>
+            <w:tcW w:w="2047" w:type="dxa"/>
+          </w:tcPr>
+          <w:p>
+            <w:proofErr w:type="spellStart"/>
+            <w:r>
+              <w:t>password</w:t>
+            </w:r>
+            <w:proofErr w:type="spellEnd"/>
+          </w:p>
+        </w:tc>
+        <w:tc>
+          <w:tcPr>
+            <w:tcW w:w="2047" w:type="dxa"/>
+          </w:tcPr>
+          <w:p>
+            <w:proofErr w:type="spellStart"/>
+            <w:r>
+              <w:t>varchar</w:t>
+            </w:r>
+            <w:proofErr w:type="spellEnd"/>
+          </w:p>
+        </w:tc>
+        <w:tc>
+          <w:tcPr>
+            <w:tcW w:w="2047" w:type="dxa"/>
+          </w:tcPr>
+          <w:p>
+            <w:r>
+              <w:t>0</w:t>
+            </w:r>
+          </w:p>
+        </w:tc>
+        <w:tc>
+          <w:tcPr>
+            <w:tcW w:w="2047" w:type="dxa"/>
+          </w:tcPr>
+          <w:p>
+            <w:r>
+              <w:t>0</w:t>
+            </w:r>
+          </w:p>
+        </w:tc>
+      </w:tr>
+      <w:tr>
+        <w:trPr>
+          <w:trHeight w:val="416"/>
+        </w:trPr>
+        <w:tc>
+          <w:tcPr>
+            <w:tcW w:w="2047" w:type="dxa"/>
+          </w:tcPr>
+          <w:p>
+            <w:pPr>
+              <w:rPr>
+                <w:lang w:val="en-US"/>
+              </w:rPr>
+            </w:pPr>
+            <w:proofErr w:type="spellStart"/>
+            <w:r>
+              <w:t>created</w:t>
+            </w:r>
+            <w:proofErr w:type="spellEnd"/>
+            <w:r>
+              <w:rPr>
+                <w:lang w:val="en-US"/>
+              </w:rPr>
+              <w:t>_at</w:t>
+            </w:r>
+          </w:p>
+        </w:tc>
+        <w:tc>
+          <w:tcPr>
+            <w:tcW w:w="2047" w:type="dxa"/>
+          </w:tcPr>
+          <w:p>
+            <w:proofErr w:type="spellStart"/>
+            <w:r>
+              <w:t>timestamp</w:t>
+            </w:r>
+            <w:proofErr w:type="spellEnd"/>
+          </w:p>
+        </w:tc>
+        <w:tc>
+          <w:tcPr>
+            <w:tcW w:w="2047" w:type="dxa"/>
+          </w:tcPr>
+          <w:p>
+            <w:r>
+              <w:t>0</w:t>
+            </w:r>
+          </w:p>
+        </w:tc>
+        <w:tc>
+          <w:tcPr>
+            <w:tcW w:w="2047" w:type="dxa"/>
+          </w:tcPr>
+          <w:p>
+            <w:r>
+              <w:t>0</w:t>
+            </w:r>
+          </w:p>
+        </w:tc>
+      </w:tr>
+      <w:tr>
+        <w:trPr>
+          <w:trHeight w:val="422"/>
+        </w:trPr>
+        <w:tc>
+          <w:tcPr>
+            <w:tcW w:w="2047" w:type="dxa"/>
+          </w:tcPr>
+          <w:p>
+            <w:proofErr w:type="spellStart"/>
+            <w:r>
+              <w:t>updated_at</w:t>
+            </w:r>
+            <w:proofErr w:type="spellEnd"/>
+          </w:p>
+        </w:tc>
+        <w:tc>
+          <w:tcPr>
+            <w:tcW w:w="2047" w:type="dxa"/>
+          </w:tcPr>
+          <w:p>
+            <w:proofErr w:type="spellStart"/>
+            <w:r>
+              <w:t>timestamp</w:t>
+            </w:r>
+            <w:proofErr w:type="spellEnd"/>
+          </w:p>
+        </w:tc>
+        <w:tc>
+          <w:tcPr>
+            <w:tcW w:w="2047" w:type="dxa"/>
+          </w:tcPr>
+          <w:p>
+            <w:r>
+              <w:t>1</w:t>
+            </w:r>
+          </w:p>
+        </w:tc>
+        <w:tc>
+          <w:tcPr>
+            <w:tcW w:w="2047" w:type="dxa"/>
+          </w:tcPr>
+          <w:p>
+            <w:r>
+              <w:t>0</w:t>
+            </w:r>
+          </w:p>
+        </w:tc>
+      </w:tr>
+      <w:tr>
+        <w:trPr>
+          <w:trHeight w:val="413"/>
+        </w:trPr>
+        <w:tc>
+          <w:tcPr>
+            <w:tcW w:w="2047" w:type="dxa"/>
+          </w:tcPr>
+          <w:p>
+            <w:proofErr w:type="spellStart"/>
+            <w:r>
+              <w:t>deleted_at</w:t>
+            </w:r>
+            <w:proofErr w:type="spellEnd"/>
+          </w:p>
+        </w:tc>
+        <w:tc>
+          <w:tcPr>
+            <w:tcW w:w="2047" w:type="dxa"/>
+          </w:tcPr>
+          <w:p>
+            <w:proofErr w:type="spellStart"/>
+            <w:r>
+              <w:t>timestamp</w:t>
+            </w:r>
+            <w:proofErr w:type="spellEnd"/>
+          </w:p>
+        </w:tc>
+        <w:tc>
+          <w:tcPr>
+            <w:tcW w:w="2047" w:type="dxa"/>
+          </w:tcPr>
+          <w:p>
+            <w:r>
+              <w:t>1</w:t>
+            </w:r>
+          </w:p>
+        </w:tc>
+        <w:tc>
+          <w:tcPr>
+            <w:tcW w:w="2047" w:type="dxa"/>
+          </w:tcPr>
+          <w:p>
+            <w:r>
+              <w:t>0</w:t>
+            </w:r>
+          </w:p>
+        </w:tc>
+      </w:tr>
+    </w:tbl>
+    <w:p/>
+    <w:tbl>
+      <w:tblPr>
+        <w:tblStyle w:val="Tablaconcuadrcula"/>
+        <w:tblW w:w="0" w:type="auto"/>
+        <w:tblInd w:w="-5" w:type="dxa"/>
+        <w:tblLook w:val="04A0" w:firstRow="1" w:lastRow="0" w:firstColumn="1" w:lastColumn="0" w:noHBand="0" w:noVBand="1"/>
+      </w:tblPr>
+      <w:tblGrid>
+        <w:gridCol w:w="2047"/>
+        <w:gridCol w:w="2047"/>
+        <w:gridCol w:w="2047"/>
+        <w:gridCol w:w="2047"/>
+      </w:tblGrid>
+      <w:tr>
+        <w:trPr>
+          <w:trHeight w:val="373"/>
+        </w:trPr>
+        <w:tc>
+          <w:tcPr>
+            <w:tcW w:w="2047" w:type="dxa"/>
+          </w:tcPr>
+          <w:p>
+            <w:pPr>
+              <w:rPr>
+                <w:b/>
+                <w:bCs/>
+              </w:rPr>
+            </w:pPr>
+            <w:r>
+              <w:rPr>
+                <w:b/>
+                <w:bCs/>
+              </w:rPr>
+              <w:t>Atributo</w:t>
+            </w:r>
+          </w:p>
+        </w:tc>
+        <w:tc>
+          <w:tcPr>
+            <w:tcW w:w="2047" w:type="dxa"/>
+          </w:tcPr>
+          <w:p>
+            <w:pPr>
+              <w:rPr>
+                <w:b/>
+                <w:bCs/>
+              </w:rPr>
+            </w:pPr>
+            <w:r>
+              <w:rPr>
+                <w:b/>
+                <w:bCs/>
+              </w:rPr>
+              <w:t>Tipo</w:t>
+            </w:r>
+          </w:p>
+        </w:tc>
+        <w:tc>
+          <w:tcPr>
+            <w:tcW w:w="2047" w:type="dxa"/>
+          </w:tcPr>
+          <w:p>
+            <w:pPr>
+              <w:rPr>
+                <w:b/>
+                <w:bCs/>
+              </w:rPr>
+            </w:pPr>
+            <w:r>
+              <w:rPr>
+                <w:b/>
+                <w:bCs/>
+              </w:rPr>
+              <w:t>Nulo</w:t>
+            </w:r>
+          </w:p>
+        </w:tc>
+        <w:tc>
+          <w:tcPr>
+            <w:tcW w:w="2047" w:type="dxa"/>
+          </w:tcPr>
+          <w:p>
+            <w:pPr>
+              <w:rPr>
+                <w:b/>
+                <w:bCs/>
+              </w:rPr>
+            </w:pPr>
+            <w:r>
+              <w:rPr>
+                <w:b/>
+                <w:bCs/>
+              </w:rPr>
+              <w:t>PK</w:t>
+            </w:r>
+          </w:p>
+        </w:tc>
+      </w:tr>
+      <w:tr>
+        <w:trPr>
+          <w:trHeight w:val="417"/>
+        </w:trPr>
+        <w:tc>
+          <w:tcPr>
+            <w:tcW w:w="2047" w:type="dxa"/>
+          </w:tcPr>
+          <w:p>
+            <w:r>
+              <w:t>id</w:t>
+            </w:r>
+          </w:p>
+        </w:tc>
+        <w:tc>
+          <w:tcPr>
+            <w:tcW w:w="2047" w:type="dxa"/>
+          </w:tcPr>
+          <w:p>
+            <w:proofErr w:type="spellStart"/>
+            <w:r>
+              <w:t>int</w:t>
+            </w:r>
+            <w:proofErr w:type="spellEnd"/>
+          </w:p>
+        </w:tc>
+        <w:tc>
+          <w:tcPr>
+            <w:tcW w:w="2047" w:type="dxa"/>
+          </w:tcPr>
+          <w:p>
+            <w:r>
+              <w:t>0</w:t>
+            </w:r>
+          </w:p>
+        </w:tc>
+        <w:tc>
+          <w:tcPr>
+            <w:tcW w:w="2047" w:type="dxa"/>
+          </w:tcPr>
+          <w:p>
+            <w:r>
+              <w:t>1</w:t>
+            </w:r>
+          </w:p>
+        </w:tc>
+      </w:tr>
+      <w:tr>
+        <w:trPr>
+          <w:trHeight w:val="409"/>
+        </w:trPr>
+        <w:tc>
+          <w:tcPr>
+            <w:tcW w:w="2047" w:type="dxa"/>
+          </w:tcPr>
+          <w:p>
+            <w:proofErr w:type="spellStart"/>
+            <w:r>
+              <w:t>Role_id</w:t>
+            </w:r>
+            <w:proofErr w:type="spellEnd"/>
+          </w:p>
+        </w:tc>
+        <w:tc>
+          <w:tcPr>
+            <w:tcW w:w="2047" w:type="dxa"/>
+          </w:tcPr>
+          <w:p>
+            <w:proofErr w:type="spellStart"/>
+            <w:r>
+              <w:t>varchar</w:t>
+            </w:r>
+            <w:proofErr w:type="spellEnd"/>
+          </w:p>
+        </w:tc>
+        <w:tc>
+          <w:tcPr>
+            <w:tcW w:w="2047" w:type="dxa"/>
+          </w:tcPr>
+          <w:p>
+            <w:r>
+              <w:t>1</w:t>
+            </w:r>
+          </w:p>
+        </w:tc>
+        <w:tc>
+          <w:tcPr>
+            <w:tcW w:w="2047" w:type="dxa"/>
+          </w:tcPr>
+          <w:p>
+            <w:r>
+              <w:t>0</w:t>
+            </w:r>
+          </w:p>
+        </w:tc>
+      </w:tr>
+      <w:tr>
+        <w:trPr>
+          <w:trHeight w:val="429"/>
+        </w:trPr>
+        <w:tc>
+          <w:tcPr>
+            <w:tcW w:w="2047" w:type="dxa"/>
+          </w:tcPr>
+          <w:p>
+            <w:proofErr w:type="spellStart"/>
+            <w:r>
+              <w:t>User_id</w:t>
+            </w:r>
+            <w:proofErr w:type="spellEnd"/>
+          </w:p>
+        </w:tc>
+        <w:tc>
+          <w:tcPr>
+            <w:tcW w:w="2047" w:type="dxa"/>
+          </w:tcPr>
+          <w:p>
+            <w:proofErr w:type="spellStart"/>
+            <w:r>
+              <w:t>varchar</w:t>
+            </w:r>
+            <w:proofErr w:type="spellEnd"/>
+          </w:p>
+        </w:tc>
+        <w:tc>
+          <w:tcPr>
+            <w:tcW w:w="2047" w:type="dxa"/>
+          </w:tcPr>
+          <w:p>
+            <w:r>
+              <w:t>0</w:t>
+            </w:r>
+          </w:p>
+        </w:tc>
+        <w:tc>
+          <w:tcPr>
+            <w:tcW w:w="2047" w:type="dxa"/>
+          </w:tcPr>
+          <w:p>
+            <w:r>
+              <w:t>0</w:t>
+            </w:r>
+          </w:p>
+        </w:tc>
+      </w:tr>
+      <w:tr>
+        <w:trPr>
+          <w:trHeight w:val="406"/>
+        </w:trPr>
+        <w:tc>
+          <w:tcPr>
+            <w:tcW w:w="2047" w:type="dxa"/>
+          </w:tcPr>
+          <w:p>
+            <w:proofErr w:type="spellStart"/>
+            <w:r>
+              <w:t>password</w:t>
+            </w:r>
+            <w:proofErr w:type="spellEnd"/>
+          </w:p>
+        </w:tc>
+        <w:tc>
+          <w:tcPr>
+            <w:tcW w:w="2047" w:type="dxa"/>
+          </w:tcPr>
+          <w:p>
+            <w:proofErr w:type="spellStart"/>
+            <w:r>
+              <w:t>varchar</w:t>
+            </w:r>
+            <w:proofErr w:type="spellEnd"/>
+          </w:p>
+        </w:tc>
+        <w:tc>
+          <w:tcPr>
+            <w:tcW w:w="2047" w:type="dxa"/>
+          </w:tcPr>
+          <w:p>
+            <w:r>
+              <w:t>0</w:t>
+            </w:r>
+          </w:p>
+        </w:tc>
+        <w:tc>
+          <w:tcPr>
+            <w:tcW w:w="2047" w:type="dxa"/>
+          </w:tcPr>
+          <w:p>
+            <w:r>
+              <w:t>0</w:t>
+            </w:r>
+          </w:p>
+        </w:tc>
+      </w:tr>
+      <w:tr>
+        <w:trPr>
+          <w:trHeight w:val="416"/>
+        </w:trPr>
+        <w:tc>
+          <w:tcPr>
+            <w:tcW w:w="2047" w:type="dxa"/>
+          </w:tcPr>
+          <w:p>
+            <w:pPr>
+              <w:rPr>
+                <w:lang w:val="en-US"/>
+              </w:rPr>
+            </w:pPr>
+            <w:proofErr w:type="spellStart"/>
+            <w:r>
+              <w:t>created</w:t>
+            </w:r>
+            <w:proofErr w:type="spellEnd"/>
+            <w:r>
+              <w:rPr>
+                <w:lang w:val="en-US"/>
+              </w:rPr>
+              <w:t>_at</w:t>
+            </w:r>
+          </w:p>
+        </w:tc>
+        <w:tc>
+          <w:tcPr>
+            <w:tcW w:w="2047" w:type="dxa"/>
+          </w:tcPr>
+          <w:p>
+            <w:proofErr w:type="spellStart"/>
+            <w:r>
+              <w:t>timestamp</w:t>
+            </w:r>
+            <w:proofErr w:type="spellEnd"/>
+          </w:p>
+        </w:tc>
+        <w:tc>
+          <w:tcPr>
+            <w:tcW w:w="2047" w:type="dxa"/>
+          </w:tcPr>
+          <w:p>
+            <w:r>
+              <w:t>0</w:t>
+            </w:r>
+          </w:p>
+        </w:tc>
+        <w:tc>
+          <w:tcPr>
+            <w:tcW w:w="2047" w:type="dxa"/>
+          </w:tcPr>
+          <w:p>
+            <w:r>
+              <w:t>0</w:t>
+            </w:r>
+          </w:p>
+        </w:tc>
+      </w:tr>
+      <w:tr>
+        <w:trPr>
+          <w:trHeight w:val="422"/>
+        </w:trPr>
+        <w:tc>
+          <w:tcPr>
+            <w:tcW w:w="2047" w:type="dxa"/>
+          </w:tcPr>
+          <w:p>
+            <w:proofErr w:type="spellStart"/>
+            <w:r>
+              <w:t>updated_at</w:t>
+            </w:r>
+            <w:proofErr w:type="spellEnd"/>
+          </w:p>
+        </w:tc>
+        <w:tc>
+          <w:tcPr>
+            <w:tcW w:w="2047" w:type="dxa"/>
+          </w:tcPr>
+          <w:p>
+            <w:proofErr w:type="spellStart"/>
+            <w:r>
+              <w:t>timestamp</w:t>
+            </w:r>
+            <w:proofErr w:type="spellEnd"/>
+          </w:p>
+        </w:tc>
+        <w:tc>
+          <w:tcPr>
+            <w:tcW w:w="2047" w:type="dxa"/>
+          </w:tcPr>
+          <w:p>
+            <w:r>
+              <w:t>1</w:t>
+            </w:r>
+          </w:p>
+        </w:tc>
+        <w:tc>
+          <w:tcPr>
+            <w:tcW w:w="2047" w:type="dxa"/>
+          </w:tcPr>
+          <w:p>
+            <w:r>
+              <w:t>0</w:t>
+            </w:r>
+          </w:p>
+        </w:tc>
+      </w:tr>
+      <w:tr>
+        <w:trPr>
+          <w:trHeight w:val="413"/>
+        </w:trPr>
+        <w:tc>
+          <w:tcPr>
+            <w:tcW w:w="2047" w:type="dxa"/>
+          </w:tcPr>
+          <w:p>
+            <w:proofErr w:type="spellStart"/>
+            <w:r>
+              <w:t>deleted_at</w:t>
+            </w:r>
+            <w:proofErr w:type="spellEnd"/>
+          </w:p>
+        </w:tc>
+        <w:tc>
+          <w:tcPr>
+            <w:tcW w:w="2047" w:type="dxa"/>
+          </w:tcPr>
+          <w:p>
+            <w:proofErr w:type="spellStart"/>
+            <w:r>
+              <w:t>timestamp</w:t>
+            </w:r>
+            <w:proofErr w:type="spellEnd"/>
+          </w:p>
+        </w:tc>
+        <w:tc>
+          <w:tcPr>
+            <w:tcW w:w="2047" w:type="dxa"/>
+          </w:tcPr>
+          <w:p>
+            <w:r>
+              <w:t>1</w:t>
+            </w:r>
+          </w:p>
+        </w:tc>
+        <w:tc>
+          <w:tcPr>
+            <w:tcW w:w="2047" w:type="dxa"/>
+          </w:tcPr>
+          <w:p>
+            <w:r>
+              <w:t>0</w:t>
+            </w:r>
+          </w:p>
+        </w:tc>
+      </w:tr>
+    </w:tbl>
+    <w:p/>
+    <w:tbl>
+      <w:tblPr>
+        <w:tblStyle w:val="Tablaconcuadrcula"/>
+        <w:tblW w:w="0" w:type="auto"/>
+        <w:tblInd w:w="-5" w:type="dxa"/>
+        <w:tblLook w:val="04A0" w:firstRow="1" w:lastRow="0" w:firstColumn="1" w:lastColumn="0" w:noHBand="0" w:noVBand="1"/>
+      </w:tblPr>
+      <w:tblGrid>
+        <w:gridCol w:w="2047"/>
+        <w:gridCol w:w="2047"/>
+        <w:gridCol w:w="2047"/>
+        <w:gridCol w:w="2047"/>
+      </w:tblGrid>
+      <w:tr>
+        <w:trPr>
+          <w:trHeight w:val="373"/>
+        </w:trPr>
+        <w:tc>
+          <w:tcPr>
+            <w:tcW w:w="2047" w:type="dxa"/>
+          </w:tcPr>
+          <w:p>
+            <w:pPr>
+              <w:rPr>
+                <w:b/>
+                <w:bCs/>
+              </w:rPr>
+            </w:pPr>
+            <w:r>
+              <w:rPr>
+                <w:b/>
+                <w:bCs/>
+              </w:rPr>
+              <w:t>Atributo</w:t>
+            </w:r>
+          </w:p>
+        </w:tc>
+        <w:tc>
+          <w:tcPr>
+            <w:tcW w:w="2047" w:type="dxa"/>
+          </w:tcPr>
+          <w:p>
+            <w:pPr>
+              <w:rPr>
+                <w:b/>
+                <w:bCs/>
+              </w:rPr>
+            </w:pPr>
+            <w:r>
+              <w:rPr>
+                <w:b/>
+                <w:bCs/>
+              </w:rPr>
+              <w:t>Tipo</w:t>
+            </w:r>
+          </w:p>
+        </w:tc>
+        <w:tc>
+          <w:tcPr>
+            <w:tcW w:w="2047" w:type="dxa"/>
+          </w:tcPr>
+          <w:p>
+            <w:pPr>
+              <w:rPr>
+                <w:b/>
+                <w:bCs/>
+              </w:rPr>
+            </w:pPr>
+            <w:r>
+              <w:rPr>
+                <w:b/>
+                <w:bCs/>
+              </w:rPr>
+              <w:t>Nulo</w:t>
+            </w:r>
+          </w:p>
+        </w:tc>
+        <w:tc>
+          <w:tcPr>
+            <w:tcW w:w="2047" w:type="dxa"/>
+          </w:tcPr>
+          <w:p>
+            <w:pPr>
+              <w:rPr>
+                <w:b/>
+                <w:bCs/>
+              </w:rPr>
+            </w:pPr>
+            <w:r>
+              <w:rPr>
+                <w:b/>
+                <w:bCs/>
+              </w:rPr>
+              <w:t>PK</w:t>
+            </w:r>
+          </w:p>
+        </w:tc>
+      </w:tr>
+      <w:tr>
+        <w:trPr>
+          <w:trHeight w:val="417"/>
+        </w:trPr>
+        <w:tc>
+          <w:tcPr>
+            <w:tcW w:w="2047" w:type="dxa"/>
+          </w:tcPr>
+          <w:p>
+            <w:r>
+              <w:t>id</w:t>
+            </w:r>
+          </w:p>
+        </w:tc>
+        <w:tc>
+          <w:tcPr>
+            <w:tcW w:w="2047" w:type="dxa"/>
+          </w:tcPr>
+          <w:p>
+            <w:proofErr w:type="spellStart"/>
+            <w:r>
+              <w:t>int</w:t>
+            </w:r>
+            <w:proofErr w:type="spellEnd"/>
+          </w:p>
+        </w:tc>
+        <w:tc>
+          <w:tcPr>
+            <w:tcW w:w="2047" w:type="dxa"/>
+          </w:tcPr>
+          <w:p>
+            <w:r>
+              <w:t>0</w:t>
+            </w:r>
+          </w:p>
+        </w:tc>
+        <w:tc>
+          <w:tcPr>
+            <w:tcW w:w="2047" w:type="dxa"/>
+          </w:tcPr>
+          <w:p>
+            <w:r>
+              <w:t>1</w:t>
+            </w:r>
+          </w:p>
+        </w:tc>
+      </w:tr>
+      <w:tr>
+        <w:trPr>
+          <w:trHeight w:val="409"/>
+        </w:trPr>
+        <w:tc>
+          <w:tcPr>
+            <w:tcW w:w="2047" w:type="dxa"/>
+          </w:tcPr>
+          <w:p>
+            <w:proofErr w:type="spellStart"/>
+            <w:r>
+              <w:t>Role_id</w:t>
+            </w:r>
+            <w:proofErr w:type="spellEnd"/>
+          </w:p>
+        </w:tc>
+        <w:tc>
+          <w:tcPr>
+            <w:tcW w:w="2047" w:type="dxa"/>
+          </w:tcPr>
+          <w:p>
+            <w:proofErr w:type="spellStart"/>
+            <w:r>
+              <w:t>varchar</w:t>
+            </w:r>
+            <w:proofErr w:type="spellEnd"/>
+          </w:p>
+        </w:tc>
+        <w:tc>
+          <w:tcPr>
+            <w:tcW w:w="2047" w:type="dxa"/>
+          </w:tcPr>
+          <w:p>
+            <w:r>
+              <w:t>1</w:t>
+            </w:r>
+          </w:p>
+        </w:tc>
+        <w:tc>
+          <w:tcPr>
+            <w:tcW w:w="2047" w:type="dxa"/>
+          </w:tcPr>
+          <w:p>
+            <w:r>
+              <w:t>0</w:t>
+            </w:r>
+          </w:p>
+        </w:tc>
+      </w:tr>
+      <w:tr>
+        <w:trPr>
+          <w:trHeight w:val="429"/>
+        </w:trPr>
+        <w:tc>
+          <w:tcPr>
+            <w:tcW w:w="2047" w:type="dxa"/>
+          </w:tcPr>
+          <w:p>
+            <w:proofErr w:type="spellStart"/>
+            <w:r>
+              <w:t>User_id</w:t>
+            </w:r>
+            <w:proofErr w:type="spellEnd"/>
+          </w:p>
+        </w:tc>
+        <w:tc>
+          <w:tcPr>
+            <w:tcW w:w="2047" w:type="dxa"/>
+          </w:tcPr>
+          <w:p>
+            <w:proofErr w:type="spellStart"/>
+            <w:r>
+              <w:t>varchar</w:t>
+            </w:r>
+            <w:proofErr w:type="spellEnd"/>
+          </w:p>
+        </w:tc>
+        <w:tc>
+          <w:tcPr>
+            <w:tcW w:w="2047" w:type="dxa"/>
+          </w:tcPr>
+          <w:p>
+            <w:r>
+              <w:t>0</w:t>
+            </w:r>
+          </w:p>
+        </w:tc>
+        <w:tc>
+          <w:tcPr>
+            <w:tcW w:w="2047" w:type="dxa"/>
+          </w:tcPr>
+          <w:p>
+            <w:r>
+              <w:t>0</w:t>
+            </w:r>
+          </w:p>
+        </w:tc>
+      </w:tr>
+      <w:tr>
+        <w:trPr>
+          <w:trHeight w:val="406"/>
+        </w:trPr>
+        <w:tc>
+          <w:tcPr>
+            <w:tcW w:w="2047" w:type="dxa"/>
+          </w:tcPr>
+          <w:p>
+            <w:proofErr w:type="spellStart"/>
+            <w:r>
+              <w:t>password</w:t>
+            </w:r>
+            <w:proofErr w:type="spellEnd"/>
+          </w:p>
+        </w:tc>
+        <w:tc>
+          <w:tcPr>
+            <w:tcW w:w="2047" w:type="dxa"/>
+          </w:tcPr>
+          <w:p>
+            <w:proofErr w:type="spellStart"/>
+            <w:r>
+              <w:t>varchar</w:t>
+            </w:r>
+            <w:proofErr w:type="spellEnd"/>
+          </w:p>
+        </w:tc>
+        <w:tc>
+          <w:tcPr>
+            <w:tcW w:w="2047" w:type="dxa"/>
+          </w:tcPr>
+          <w:p>
+            <w:r>
+              <w:t>0</w:t>
+            </w:r>
+          </w:p>
+        </w:tc>
+        <w:tc>
+          <w:tcPr>
+            <w:tcW w:w="2047" w:type="dxa"/>
+          </w:tcPr>
+          <w:p>
+            <w:r>
+              <w:t>0</w:t>
+            </w:r>
+          </w:p>
+        </w:tc>
+      </w:tr>
+      <w:tr>
+        <w:trPr>
+          <w:trHeight w:val="416"/>
+        </w:trPr>
+        <w:tc>
+          <w:tcPr>
+            <w:tcW w:w="2047" w:type="dxa"/>
+          </w:tcPr>
+          <w:p>
+            <w:pPr>
+              <w:rPr>
+                <w:lang w:val="en-US"/>
+              </w:rPr>
+            </w:pPr>
+            <w:proofErr w:type="spellStart"/>
+            <w:r>
+              <w:t>created</w:t>
+            </w:r>
+            <w:proofErr w:type="spellEnd"/>
+            <w:r>
+              <w:rPr>
+                <w:lang w:val="en-US"/>
+              </w:rPr>
+              <w:t>_at</w:t>
+            </w:r>
+          </w:p>
+        </w:tc>
+        <w:tc>
+          <w:tcPr>
+            <w:tcW w:w="2047" w:type="dxa"/>
+          </w:tcPr>
+          <w:p>
+            <w:proofErr w:type="spellStart"/>
+            <w:r>
+              <w:t>timestamp</w:t>
+            </w:r>
+            <w:proofErr w:type="spellEnd"/>
+          </w:p>
+        </w:tc>
+        <w:tc>
+          <w:tcPr>
+            <w:tcW w:w="2047" w:type="dxa"/>
+          </w:tcPr>
+          <w:p>
+            <w:r>
+              <w:t>0</w:t>
+            </w:r>
+          </w:p>
+        </w:tc>
+        <w:tc>
+          <w:tcPr>
+            <w:tcW w:w="2047" w:type="dxa"/>
+          </w:tcPr>
+          <w:p>
+            <w:r>
+              <w:t>0</w:t>
+            </w:r>
+          </w:p>
+        </w:tc>
+      </w:tr>
+      <w:tr>
+        <w:trPr>
+          <w:trHeight w:val="422"/>
+        </w:trPr>
+        <w:tc>
+          <w:tcPr>
+            <w:tcW w:w="2047" w:type="dxa"/>
+          </w:tcPr>
+          <w:p>
+            <w:proofErr w:type="spellStart"/>
+            <w:r>
+              <w:t>updated_at</w:t>
+            </w:r>
+            <w:proofErr w:type="spellEnd"/>
+          </w:p>
+        </w:tc>
+        <w:tc>
+          <w:tcPr>
+            <w:tcW w:w="2047" w:type="dxa"/>
+          </w:tcPr>
+          <w:p>
+            <w:proofErr w:type="spellStart"/>
+            <w:r>
+              <w:t>timestamp</w:t>
+            </w:r>
+            <w:proofErr w:type="spellEnd"/>
+          </w:p>
+        </w:tc>
+        <w:tc>
+          <w:tcPr>
+            <w:tcW w:w="2047" w:type="dxa"/>
+          </w:tcPr>
+          <w:p>
+            <w:r>
+              <w:t>1</w:t>
+            </w:r>
+          </w:p>
+        </w:tc>
+        <w:tc>
+          <w:tcPr>
+            <w:tcW w:w="2047" w:type="dxa"/>
+          </w:tcPr>
+          <w:p>
+            <w:r>
+              <w:t>0</w:t>
+            </w:r>
+          </w:p>
+        </w:tc>
+      </w:tr>
+      <w:tr>
+        <w:trPr>
+          <w:trHeight w:val="413"/>
+        </w:trPr>
+        <w:tc>
+          <w:tcPr>
+            <w:tcW w:w="2047" w:type="dxa"/>
+          </w:tcPr>
+          <w:p>
+            <w:proofErr w:type="spellStart"/>
+            <w:r>
+              <w:t>deleted_at</w:t>
+            </w:r>
+            <w:proofErr w:type="spellEnd"/>
+          </w:p>
+        </w:tc>
+        <w:tc>
+          <w:tcPr>
+            <w:tcW w:w="2047" w:type="dxa"/>
+          </w:tcPr>
+          <w:p>
+            <w:proofErr w:type="spellStart"/>
+            <w:r>
+              <w:t>timestamp</w:t>
+            </w:r>
+            <w:proofErr w:type="spellEnd"/>
+          </w:p>
+        </w:tc>
+        <w:tc>
+          <w:tcPr>
+            <w:tcW w:w="2047" w:type="dxa"/>
+          </w:tcPr>
+          <w:p>
+            <w:r>
+              <w:t>1</w:t>
+            </w:r>
+          </w:p>
+        </w:tc>
+        <w:tc>
+          <w:tcPr>
+            <w:tcW w:w="2047" w:type="dxa"/>
+          </w:tcPr>
+          <w:p>
+            <w:r>
+              <w:t>0</w:t>
+            </w:r>
+          </w:p>
+        </w:tc>
+      </w:tr>
+    </w:tbl>
+    <w:p/>
+    <w:tbl>
+      <w:tblPr>
+        <w:tblStyle w:val="Tablaconcuadrcula"/>
+        <w:tblW w:w="0" w:type="auto"/>
+        <w:tblInd w:w="-5" w:type="dxa"/>
+        <w:tblLook w:val="04A0" w:firstRow="1" w:lastRow="0" w:firstColumn="1" w:lastColumn="0" w:noHBand="0" w:noVBand="1"/>
+      </w:tblPr>
+      <w:tblGrid>
+        <w:gridCol w:w="2047"/>
+        <w:gridCol w:w="2047"/>
+        <w:gridCol w:w="2047"/>
+        <w:gridCol w:w="2047"/>
+      </w:tblGrid>
+      <w:tr>
+        <w:trPr>
+          <w:trHeight w:val="373"/>
+        </w:trPr>
+        <w:tc>
+          <w:tcPr>
+            <w:tcW w:w="2047" w:type="dxa"/>
+          </w:tcPr>
+          <w:p>
+            <w:pPr>
+              <w:rPr>
+                <w:b/>
+                <w:bCs/>
+              </w:rPr>
+            </w:pPr>
+            <w:r>
+              <w:rPr>
+                <w:b/>
+                <w:bCs/>
+              </w:rPr>
+              <w:t>Atributo</w:t>
+            </w:r>
+          </w:p>
+        </w:tc>
+        <w:tc>
+          <w:tcPr>
+            <w:tcW w:w="2047" w:type="dxa"/>
+          </w:tcPr>
+          <w:p>
+            <w:pPr>
+              <w:rPr>
+                <w:b/>
+                <w:bCs/>
+              </w:rPr>
+            </w:pPr>
+            <w:r>
+              <w:rPr>
+                <w:b/>
+                <w:bCs/>
+              </w:rPr>
+              <w:t>Tipo</w:t>
+            </w:r>
+          </w:p>
+        </w:tc>
+        <w:tc>
+          <w:tcPr>
+            <w:tcW w:w="2047" w:type="dxa"/>
+          </w:tcPr>
+          <w:p>
+            <w:pPr>
+              <w:rPr>
+                <w:b/>
+                <w:bCs/>
+              </w:rPr>
+            </w:pPr>
+            <w:r>
+              <w:rPr>
+                <w:b/>
+                <w:bCs/>
+              </w:rPr>
+              <w:t>Nulo</w:t>
+            </w:r>
+          </w:p>
+        </w:tc>
+        <w:tc>
+          <w:tcPr>
+            <w:tcW w:w="2047" w:type="dxa"/>
+          </w:tcPr>
+          <w:p>
+            <w:pPr>
+              <w:rPr>
+                <w:b/>
+                <w:bCs/>
+              </w:rPr>
+            </w:pPr>
+            <w:r>
+              <w:rPr>
+                <w:b/>
+                <w:bCs/>
+              </w:rPr>
+              <w:t>PK</w:t>
+            </w:r>
+          </w:p>
+        </w:tc>
+      </w:tr>
+      <w:tr>
+        <w:trPr>
+          <w:trHeight w:val="417"/>
+        </w:trPr>
+        <w:tc>
+          <w:tcPr>
+            <w:tcW w:w="2047" w:type="dxa"/>
+          </w:tcPr>
+          <w:p>
+            <w:r>
+              <w:t>id</w:t>
+            </w:r>
+          </w:p>
+        </w:tc>
+        <w:tc>
+          <w:tcPr>
+            <w:tcW w:w="2047" w:type="dxa"/>
+          </w:tcPr>
+          <w:p>
+            <w:proofErr w:type="spellStart"/>
+            <w:r>
+              <w:t>int</w:t>
+            </w:r>
+            <w:proofErr w:type="spellEnd"/>
+          </w:p>
+        </w:tc>
+        <w:tc>
+          <w:tcPr>
+            <w:tcW w:w="2047" w:type="dxa"/>
+          </w:tcPr>
+          <w:p>
+            <w:r>
+              <w:t>0</w:t>
+            </w:r>
+          </w:p>
+        </w:tc>
+        <w:tc>
+          <w:tcPr>
+            <w:tcW w:w="2047" w:type="dxa"/>
+          </w:tcPr>
+          <w:p>
+            <w:r>
+              <w:t>1</w:t>
+            </w:r>
+          </w:p>
+        </w:tc>
+      </w:tr>
+      <w:tr>
+        <w:trPr>
+          <w:trHeight w:val="409"/>
+        </w:trPr>
+        <w:tc>
+          <w:tcPr>
+            <w:tcW w:w="2047" w:type="dxa"/>
+          </w:tcPr>
+          <w:p>
+            <w:proofErr w:type="spellStart"/>
+            <w:r>
+              <w:t>Role_id</w:t>
+            </w:r>
+            <w:proofErr w:type="spellEnd"/>
+          </w:p>
+        </w:tc>
+        <w:tc>
+          <w:tcPr>
+            <w:tcW w:w="2047" w:type="dxa"/>
+          </w:tcPr>
+          <w:p>
+            <w:proofErr w:type="spellStart"/>
+            <w:r>
+              <w:t>varchar</w:t>
+            </w:r>
+            <w:proofErr w:type="spellEnd"/>
+          </w:p>
+        </w:tc>
+        <w:tc>
+          <w:tcPr>
+            <w:tcW w:w="2047" w:type="dxa"/>
+          </w:tcPr>
+          <w:p>
+            <w:r>
+              <w:t>1</w:t>
+            </w:r>
+          </w:p>
+        </w:tc>
+        <w:tc>
+          <w:tcPr>
+            <w:tcW w:w="2047" w:type="dxa"/>
+          </w:tcPr>
+          <w:p>
+            <w:r>
+              <w:t>0</w:t>
+            </w:r>
+          </w:p>
+        </w:tc>
+      </w:tr>
+      <w:tr>
+        <w:trPr>
+          <w:trHeight w:val="429"/>
+        </w:trPr>
+        <w:tc>
+          <w:tcPr>
+            <w:tcW w:w="2047" w:type="dxa"/>
+          </w:tcPr>
+          <w:p>
+            <w:proofErr w:type="spellStart"/>
+            <w:r>
+              <w:t>User_id</w:t>
+            </w:r>
+            <w:proofErr w:type="spellEnd"/>
+          </w:p>
+        </w:tc>
+        <w:tc>
+          <w:tcPr>
+            <w:tcW w:w="2047" w:type="dxa"/>
+          </w:tcPr>
+          <w:p>
+            <w:proofErr w:type="spellStart"/>
+            <w:r>
+              <w:t>varchar</w:t>
+            </w:r>
+            <w:proofErr w:type="spellEnd"/>
+          </w:p>
+        </w:tc>
+        <w:tc>
+          <w:tcPr>
+            <w:tcW w:w="2047" w:type="dxa"/>
+          </w:tcPr>
+          <w:p>
+            <w:r>
+              <w:t>0</w:t>
+            </w:r>
+          </w:p>
+        </w:tc>
+        <w:tc>
+          <w:tcPr>
+            <w:tcW w:w="2047" w:type="dxa"/>
+          </w:tcPr>
+          <w:p>
+            <w:r>
+              <w:t>0</w:t>
+            </w:r>
+          </w:p>
+        </w:tc>
+      </w:tr>
+      <w:tr>
+        <w:trPr>
+          <w:trHeight w:val="406"/>
+        </w:trPr>
+        <w:tc>
+          <w:tcPr>
+            <w:tcW w:w="2047" w:type="dxa"/>
+          </w:tcPr>
+          <w:p>
+            <w:proofErr w:type="spellStart"/>
+            <w:r>
+              <w:lastRenderedPageBreak/>
+              <w:t>password</w:t>
+            </w:r>
+            <w:proofErr w:type="spellEnd"/>
+          </w:p>
+        </w:tc>
+        <w:tc>
+          <w:tcPr>
+            <w:tcW w:w="2047" w:type="dxa"/>
+          </w:tcPr>
+          <w:p>
+            <w:proofErr w:type="spellStart"/>
+            <w:r>
+              <w:t>varchar</w:t>
+            </w:r>
+            <w:proofErr w:type="spellEnd"/>
+          </w:p>
+        </w:tc>
+        <w:tc>
+          <w:tcPr>
+            <w:tcW w:w="2047" w:type="dxa"/>
+          </w:tcPr>
+          <w:p>
+            <w:r>
+              <w:t>0</w:t>
+            </w:r>
+          </w:p>
+        </w:tc>
+        <w:tc>
+          <w:tcPr>
+            <w:tcW w:w="2047" w:type="dxa"/>
+          </w:tcPr>
+          <w:p>
+            <w:r>
+              <w:t>0</w:t>
+            </w:r>
+          </w:p>
+        </w:tc>
+      </w:tr>
+      <w:tr>
+        <w:trPr>
+          <w:trHeight w:val="416"/>
+        </w:trPr>
+        <w:tc>
+          <w:tcPr>
+            <w:tcW w:w="2047" w:type="dxa"/>
+          </w:tcPr>
+          <w:p>
+            <w:pPr>
+              <w:rPr>
+                <w:lang w:val="en-US"/>
+              </w:rPr>
+            </w:pPr>
+            <w:proofErr w:type="spellStart"/>
+            <w:r>
+              <w:t>created</w:t>
+            </w:r>
+            <w:proofErr w:type="spellEnd"/>
+            <w:r>
+              <w:rPr>
+                <w:lang w:val="en-US"/>
+              </w:rPr>
+              <w:t>_at</w:t>
+            </w:r>
+          </w:p>
+        </w:tc>
+        <w:tc>
+          <w:tcPr>
+            <w:tcW w:w="2047" w:type="dxa"/>
+          </w:tcPr>
+          <w:p>
+            <w:proofErr w:type="spellStart"/>
+            <w:r>
+              <w:t>timestamp</w:t>
+            </w:r>
+            <w:proofErr w:type="spellEnd"/>
+          </w:p>
+        </w:tc>
+        <w:tc>
+          <w:tcPr>
+            <w:tcW w:w="2047" w:type="dxa"/>
+          </w:tcPr>
+          <w:p>
+            <w:r>
+              <w:t>0</w:t>
+            </w:r>
+          </w:p>
+        </w:tc>
+        <w:tc>
+          <w:tcPr>
+            <w:tcW w:w="2047" w:type="dxa"/>
+          </w:tcPr>
+          <w:p>
+            <w:r>
+              <w:t>0</w:t>
+            </w:r>
+          </w:p>
+        </w:tc>
+      </w:tr>
+      <w:tr>
+        <w:trPr>
+          <w:trHeight w:val="422"/>
+        </w:trPr>
+        <w:tc>
+          <w:tcPr>
+            <w:tcW w:w="2047" w:type="dxa"/>
+          </w:tcPr>
+          <w:p>
+            <w:proofErr w:type="spellStart"/>
+            <w:r>
+              <w:t>updated_at</w:t>
+            </w:r>
+            <w:proofErr w:type="spellEnd"/>
+          </w:p>
+        </w:tc>
+        <w:tc>
+          <w:tcPr>
+            <w:tcW w:w="2047" w:type="dxa"/>
+          </w:tcPr>
+          <w:p>
+            <w:proofErr w:type="spellStart"/>
+            <w:r>
+              <w:t>timestamp</w:t>
+            </w:r>
+            <w:proofErr w:type="spellEnd"/>
+          </w:p>
+        </w:tc>
+        <w:tc>
+          <w:tcPr>
+            <w:tcW w:w="2047" w:type="dxa"/>
+          </w:tcPr>
+          <w:p>
+            <w:r>
+              <w:t>1</w:t>
+            </w:r>
+          </w:p>
+        </w:tc>
+        <w:tc>
+          <w:tcPr>
+            <w:tcW w:w="2047" w:type="dxa"/>
+          </w:tcPr>
+          <w:p>
+            <w:r>
+              <w:t>0</w:t>
+            </w:r>
+          </w:p>
+        </w:tc>
+      </w:tr>
+      <w:tr>
+        <w:trPr>
+          <w:trHeight w:val="413"/>
+        </w:trPr>
+        <w:tc>
+          <w:tcPr>
+            <w:tcW w:w="2047" w:type="dxa"/>
+          </w:tcPr>
+          <w:p>
+            <w:proofErr w:type="spellStart"/>
+            <w:r>
+              <w:t>deleted_at</w:t>
+            </w:r>
+            <w:proofErr w:type="spellEnd"/>
+          </w:p>
+        </w:tc>
+        <w:tc>
+          <w:tcPr>
+            <w:tcW w:w="2047" w:type="dxa"/>
+          </w:tcPr>
+          <w:p>
+            <w:proofErr w:type="spellStart"/>
+            <w:r>
+              <w:t>timestamp</w:t>
+            </w:r>
+            <w:proofErr w:type="spellEnd"/>
+          </w:p>
+        </w:tc>
+        <w:tc>
+          <w:tcPr>
+            <w:tcW w:w="2047" w:type="dxa"/>
+          </w:tcPr>
+          <w:p>
+            <w:r>
+              <w:t>1</w:t>
+            </w:r>
+          </w:p>
+        </w:tc>
+        <w:tc>
+          <w:tcPr>
+            <w:tcW w:w="2047" w:type="dxa"/>
+          </w:tcPr>
+          <w:p>
+            <w:r>
+              <w:t>0</w:t>
+            </w:r>
+          </w:p>
+        </w:tc>
+      </w:tr>
+    </w:tbl>
+    <w:p/>
+    <w:tbl>
+      <w:tblPr>
+        <w:tblStyle w:val="Tablaconcuadrcula"/>
+        <w:tblW w:w="0" w:type="auto"/>
+        <w:tblInd w:w="-5" w:type="dxa"/>
+        <w:tblLook w:val="04A0" w:firstRow="1" w:lastRow="0" w:firstColumn="1" w:lastColumn="0" w:noHBand="0" w:noVBand="1"/>
+      </w:tblPr>
+      <w:tblGrid>
+        <w:gridCol w:w="2047"/>
+        <w:gridCol w:w="2047"/>
+        <w:gridCol w:w="2047"/>
+        <w:gridCol w:w="2047"/>
+      </w:tblGrid>
+      <w:tr>
+        <w:trPr>
+          <w:trHeight w:val="373"/>
+        </w:trPr>
+        <w:tc>
+          <w:tcPr>
+            <w:tcW w:w="2047" w:type="dxa"/>
+          </w:tcPr>
+          <w:p>
+            <w:pPr>
+              <w:rPr>
+                <w:b/>
+                <w:bCs/>
+              </w:rPr>
+            </w:pPr>
+            <w:r>
+              <w:rPr>
+                <w:b/>
+                <w:bCs/>
+              </w:rPr>
+              <w:t>Atributo</w:t>
+            </w:r>
+          </w:p>
+        </w:tc>
+        <w:tc>
+          <w:tcPr>
+            <w:tcW w:w="2047" w:type="dxa"/>
+          </w:tcPr>
+          <w:p>
+            <w:pPr>
+              <w:rPr>
+                <w:b/>
+                <w:bCs/>
+              </w:rPr>
+            </w:pPr>
+            <w:r>
+              <w:rPr>
+                <w:b/>
+                <w:bCs/>
+              </w:rPr>
+              <w:t>Tipo</w:t>
+            </w:r>
+          </w:p>
+        </w:tc>
+        <w:tc>
+          <w:tcPr>
+            <w:tcW w:w="2047" w:type="dxa"/>
+          </w:tcPr>
+          <w:p>
+            <w:pPr>
+              <w:rPr>
+                <w:b/>
+                <w:bCs/>
+              </w:rPr>
+            </w:pPr>
+            <w:r>
+              <w:rPr>
+                <w:b/>
+                <w:bCs/>
+              </w:rPr>
+              <w:t>Nulo</w:t>
+            </w:r>
+          </w:p>
+        </w:tc>
+        <w:tc>
+          <w:tcPr>
+            <w:tcW w:w="2047" w:type="dxa"/>
+          </w:tcPr>
+          <w:p>
+            <w:pPr>
+              <w:rPr>
+                <w:b/>
+                <w:bCs/>
+              </w:rPr>
+            </w:pPr>
+            <w:r>
+              <w:rPr>
+                <w:b/>
+                <w:bCs/>
+              </w:rPr>
+              <w:t>PK</w:t>
+            </w:r>
+          </w:p>
+        </w:tc>
+      </w:tr>
+      <w:tr>
+        <w:trPr>
+          <w:trHeight w:val="417"/>
+        </w:trPr>
+        <w:tc>
+          <w:tcPr>
+            <w:tcW w:w="2047" w:type="dxa"/>
+          </w:tcPr>
+          <w:p>
+            <w:r>
+              <w:t>id</w:t>
+            </w:r>
+          </w:p>
+        </w:tc>
+        <w:tc>
+          <w:tcPr>
+            <w:tcW w:w="2047" w:type="dxa"/>
+          </w:tcPr>
+          <w:p>
+            <w:proofErr w:type="spellStart"/>
+            <w:r>
+              <w:t>int</w:t>
+            </w:r>
+            <w:proofErr w:type="spellEnd"/>
+          </w:p>
+        </w:tc>
+        <w:tc>
+          <w:tcPr>
+            <w:tcW w:w="2047" w:type="dxa"/>
+          </w:tcPr>
+          <w:p>
+            <w:r>
+              <w:t>0</w:t>
+            </w:r>
+          </w:p>
+        </w:tc>
+        <w:tc>
+          <w:tcPr>
+            <w:tcW w:w="2047" w:type="dxa"/>
+          </w:tcPr>
+          <w:p>
+            <w:r>
+              <w:t>1</w:t>
+            </w:r>
+          </w:p>
+        </w:tc>
+      </w:tr>
+      <w:tr>
+        <w:trPr>
+          <w:trHeight w:val="409"/>
+        </w:trPr>
+        <w:tc>
+          <w:tcPr>
+            <w:tcW w:w="2047" w:type="dxa"/>
+          </w:tcPr>
+          <w:p>
+            <w:proofErr w:type="spellStart"/>
+            <w:r>
+              <w:t>Role_id</w:t>
+            </w:r>
+            <w:proofErr w:type="spellEnd"/>
+          </w:p>
+        </w:tc>
+        <w:tc>
+          <w:tcPr>
+            <w:tcW w:w="2047" w:type="dxa"/>
+          </w:tcPr>
+          <w:p>
+            <w:proofErr w:type="spellStart"/>
+            <w:r>
+              <w:t>varchar</w:t>
+            </w:r>
+            <w:proofErr w:type="spellEnd"/>
+          </w:p>
+        </w:tc>
+        <w:tc>
+          <w:tcPr>
+            <w:tcW w:w="2047" w:type="dxa"/>
+          </w:tcPr>
+          <w:p>
+            <w:r>
+              <w:t>1</w:t>
+            </w:r>
+          </w:p>
+        </w:tc>
+        <w:tc>
+          <w:tcPr>
+            <w:tcW w:w="2047" w:type="dxa"/>
+          </w:tcPr>
+          <w:p>
+            <w:r>
+              <w:t>0</w:t>
+            </w:r>
+          </w:p>
+        </w:tc>
+      </w:tr>
+      <w:tr>
+        <w:trPr>
+          <w:trHeight w:val="429"/>
+        </w:trPr>
+        <w:tc>
+          <w:tcPr>
+            <w:tcW w:w="2047" w:type="dxa"/>
+          </w:tcPr>
+          <w:p>
+            <w:proofErr w:type="spellStart"/>
+            <w:r>
+              <w:t>User_id</w:t>
+            </w:r>
+            <w:proofErr w:type="spellEnd"/>
+          </w:p>
+        </w:tc>
+        <w:tc>
+          <w:tcPr>
+            <w:tcW w:w="2047" w:type="dxa"/>
+          </w:tcPr>
+          <w:p>
+            <w:proofErr w:type="spellStart"/>
+            <w:r>
+              <w:t>varchar</w:t>
+            </w:r>
+            <w:proofErr w:type="spellEnd"/>
+          </w:p>
+        </w:tc>
+        <w:tc>
+          <w:tcPr>
+            <w:tcW w:w="2047" w:type="dxa"/>
+          </w:tcPr>
+          <w:p>
+            <w:r>
+              <w:t>0</w:t>
+            </w:r>
+          </w:p>
+        </w:tc>
+        <w:tc>
+          <w:tcPr>
+            <w:tcW w:w="2047" w:type="dxa"/>
+          </w:tcPr>
+          <w:p>
+            <w:r>
+              <w:t>0</w:t>
+            </w:r>
+          </w:p>
+        </w:tc>
+      </w:tr>
+      <w:tr>
+        <w:trPr>
+          <w:trHeight w:val="406"/>
+        </w:trPr>
+        <w:tc>
+          <w:tcPr>
+            <w:tcW w:w="2047" w:type="dxa"/>
+          </w:tcPr>
+          <w:p>
+            <w:proofErr w:type="spellStart"/>
+            <w:r>
+              <w:t>password</w:t>
+            </w:r>
+            <w:proofErr w:type="spellEnd"/>
+          </w:p>
+        </w:tc>
+        <w:tc>
+          <w:tcPr>
+            <w:tcW w:w="2047" w:type="dxa"/>
+          </w:tcPr>
+          <w:p>
+            <w:proofErr w:type="spellStart"/>
+            <w:r>
+              <w:t>varchar</w:t>
+            </w:r>
+            <w:proofErr w:type="spellEnd"/>
+          </w:p>
+        </w:tc>
+        <w:tc>
+          <w:tcPr>
+            <w:tcW w:w="2047" w:type="dxa"/>
+          </w:tcPr>
+          <w:p>
+            <w:r>
+              <w:t>0</w:t>
+            </w:r>
+          </w:p>
+        </w:tc>
+        <w:tc>
+          <w:tcPr>
+            <w:tcW w:w="2047" w:type="dxa"/>
+          </w:tcPr>
+          <w:p>
+            <w:r>
+              <w:t>0</w:t>
+            </w:r>
+          </w:p>
+        </w:tc>
+      </w:tr>
+      <w:tr>
+        <w:trPr>
+          <w:trHeight w:val="416"/>
+        </w:trPr>
+        <w:tc>
+          <w:tcPr>
+            <w:tcW w:w="2047" w:type="dxa"/>
+          </w:tcPr>
+          <w:p>
+            <w:pPr>
+              <w:rPr>
+                <w:lang w:val="en-US"/>
+              </w:rPr>
+            </w:pPr>
+            <w:proofErr w:type="spellStart"/>
+            <w:r>
+              <w:t>created</w:t>
+            </w:r>
+            <w:proofErr w:type="spellEnd"/>
+            <w:r>
+              <w:rPr>
+                <w:lang w:val="en-US"/>
+              </w:rPr>
+              <w:t>_at</w:t>
+            </w:r>
+          </w:p>
+        </w:tc>
+        <w:tc>
+          <w:tcPr>
+            <w:tcW w:w="2047" w:type="dxa"/>
+          </w:tcPr>
+          <w:p>
+            <w:proofErr w:type="spellStart"/>
+            <w:r>
+              <w:t>timestamp</w:t>
+            </w:r>
+            <w:proofErr w:type="spellEnd"/>
+          </w:p>
+        </w:tc>
+        <w:tc>
+          <w:tcPr>
+            <w:tcW w:w="2047" w:type="dxa"/>
+          </w:tcPr>
+          <w:p>
+            <w:r>
+              <w:t>0</w:t>
+            </w:r>
+          </w:p>
+        </w:tc>
+        <w:tc>
+          <w:tcPr>
+            <w:tcW w:w="2047" w:type="dxa"/>
+          </w:tcPr>
+          <w:p>
+            <w:r>
+              <w:t>0</w:t>
+            </w:r>
+          </w:p>
+        </w:tc>
+      </w:tr>
+      <w:tr>
+        <w:trPr>
+          <w:trHeight w:val="422"/>
+        </w:trPr>
+        <w:tc>
+          <w:tcPr>
+            <w:tcW w:w="2047" w:type="dxa"/>
+          </w:tcPr>
+          <w:p>
+            <w:proofErr w:type="spellStart"/>
+            <w:r>
+              <w:t>updated_at</w:t>
+            </w:r>
+            <w:proofErr w:type="spellEnd"/>
+          </w:p>
+        </w:tc>
+        <w:tc>
+          <w:tcPr>
+            <w:tcW w:w="2047" w:type="dxa"/>
+          </w:tcPr>
+          <w:p>
+            <w:proofErr w:type="spellStart"/>
+            <w:r>
+              <w:t>timestamp</w:t>
+            </w:r>
+            <w:proofErr w:type="spellEnd"/>
+          </w:p>
+        </w:tc>
+        <w:tc>
+          <w:tcPr>
+            <w:tcW w:w="2047" w:type="dxa"/>
+          </w:tcPr>
+          <w:p>
+            <w:r>
+              <w:t>1</w:t>
+            </w:r>
+          </w:p>
+        </w:tc>
+        <w:tc>
+          <w:tcPr>
+            <w:tcW w:w="2047" w:type="dxa"/>
+          </w:tcPr>
+          <w:p>
+            <w:r>
+              <w:t>0</w:t>
+            </w:r>
+          </w:p>
+        </w:tc>
+      </w:tr>
+      <w:tr>
+        <w:trPr>
+          <w:trHeight w:val="413"/>
+        </w:trPr>
+        <w:tc>
+          <w:tcPr>
+            <w:tcW w:w="2047" w:type="dxa"/>
+          </w:tcPr>
+          <w:p>
+            <w:proofErr w:type="spellStart"/>
+            <w:r>
+              <w:t>deleted_at</w:t>
+            </w:r>
+            <w:proofErr w:type="spellEnd"/>
+          </w:p>
+        </w:tc>
+        <w:tc>
+          <w:tcPr>
+            <w:tcW w:w="2047" w:type="dxa"/>
+          </w:tcPr>
+          <w:p>
+            <w:proofErr w:type="spellStart"/>
+            <w:r>
+              <w:t>timestamp</w:t>
+            </w:r>
+            <w:proofErr w:type="spellEnd"/>
+          </w:p>
+        </w:tc>
+        <w:tc>
+          <w:tcPr>
+            <w:tcW w:w="2047" w:type="dxa"/>
+          </w:tcPr>
+          <w:p>
+            <w:r>
+              <w:t>1</w:t>
+            </w:r>
+          </w:p>
+        </w:tc>
+        <w:tc>
+          <w:tcPr>
+            <w:tcW w:w="2047" w:type="dxa"/>
+          </w:tcPr>
+          <w:p>
+            <w:r>
+              <w:t>0</w:t>
+            </w:r>
+          </w:p>
+        </w:tc>
+      </w:tr>
+    </w:tbl>
+    <w:p/>
+    <w:tbl>
+      <w:tblPr>
+        <w:tblStyle w:val="Tablaconcuadrcula"/>
+        <w:tblW w:w="0" w:type="auto"/>
+        <w:tblInd w:w="-5" w:type="dxa"/>
+        <w:tblLook w:val="04A0" w:firstRow="1" w:lastRow="0" w:firstColumn="1" w:lastColumn="0" w:noHBand="0" w:noVBand="1"/>
+      </w:tblPr>
+      <w:tblGrid>
+        <w:gridCol w:w="2047"/>
+        <w:gridCol w:w="2047"/>
+        <w:gridCol w:w="2047"/>
+        <w:gridCol w:w="2047"/>
+      </w:tblGrid>
+      <w:tr>
+        <w:trPr>
+          <w:trHeight w:val="373"/>
+        </w:trPr>
+        <w:tc>
+          <w:tcPr>
+            <w:tcW w:w="2047" w:type="dxa"/>
+          </w:tcPr>
+          <w:p>
+            <w:pPr>
+              <w:rPr>
+                <w:b/>
+                <w:bCs/>
+              </w:rPr>
+            </w:pPr>
+            <w:r>
+              <w:rPr>
+                <w:b/>
+                <w:bCs/>
+              </w:rPr>
+              <w:t>Atributo</w:t>
+            </w:r>
+          </w:p>
+        </w:tc>
+        <w:tc>
+          <w:tcPr>
+            <w:tcW w:w="2047" w:type="dxa"/>
+          </w:tcPr>
+          <w:p>
+            <w:pPr>
+              <w:rPr>
+                <w:b/>
+                <w:bCs/>
+              </w:rPr>
+            </w:pPr>
+            <w:r>
+              <w:rPr>
+                <w:b/>
+                <w:bCs/>
+              </w:rPr>
+              <w:t>Tipo</w:t>
+            </w:r>
+          </w:p>
+        </w:tc>
+        <w:tc>
+          <w:tcPr>
+            <w:tcW w:w="2047" w:type="dxa"/>
+          </w:tcPr>
+          <w:p>
+            <w:pPr>
+              <w:rPr>
+                <w:b/>
+                <w:bCs/>
+              </w:rPr>
+            </w:pPr>
+            <w:r>
+              <w:rPr>
+                <w:b/>
+                <w:bCs/>
+              </w:rPr>
+              <w:t>Nulo</w:t>
+            </w:r>
+          </w:p>
+        </w:tc>
+        <w:tc>
+          <w:tcPr>
+            <w:tcW w:w="2047" w:type="dxa"/>
+          </w:tcPr>
+          <w:p>
+            <w:pPr>
+              <w:rPr>
+                <w:b/>
+                <w:bCs/>
+              </w:rPr>
+            </w:pPr>
+            <w:r>
+              <w:rPr>
+                <w:b/>
+                <w:bCs/>
+              </w:rPr>
+              <w:t>PK</w:t>
+            </w:r>
+          </w:p>
+        </w:tc>
+      </w:tr>
+      <w:tr>
+        <w:trPr>
+          <w:trHeight w:val="417"/>
+        </w:trPr>
+        <w:tc>
+          <w:tcPr>
+            <w:tcW w:w="2047" w:type="dxa"/>
+          </w:tcPr>
+          <w:p>
+            <w:r>
+              <w:t>id</w:t>
+            </w:r>
+          </w:p>
+        </w:tc>
+        <w:tc>
+          <w:tcPr>
+            <w:tcW w:w="2047" w:type="dxa"/>
+          </w:tcPr>
+          <w:p>
+            <w:proofErr w:type="spellStart"/>
+            <w:r>
+              <w:t>int</w:t>
+            </w:r>
+            <w:proofErr w:type="spellEnd"/>
+          </w:p>
+        </w:tc>
+        <w:tc>
+          <w:tcPr>
+            <w:tcW w:w="2047" w:type="dxa"/>
+          </w:tcPr>
+          <w:p>
+            <w:r>
+              <w:t>0</w:t>
+            </w:r>
+          </w:p>
+        </w:tc>
+        <w:tc>
+          <w:tcPr>
+            <w:tcW w:w="2047" w:type="dxa"/>
+          </w:tcPr>
+          <w:p>
+            <w:r>
+              <w:t>1</w:t>
+            </w:r>
+          </w:p>
+        </w:tc>
+      </w:tr>
+      <w:tr>
+        <w:trPr>
+          <w:trHeight w:val="409"/>
+        </w:trPr>
+        <w:tc>
+          <w:tcPr>
+            <w:tcW w:w="2047" w:type="dxa"/>
+          </w:tcPr>
+          <w:p>
+            <w:proofErr w:type="spellStart"/>
+            <w:r>
+              <w:t>Role_id</w:t>
+            </w:r>
+            <w:proofErr w:type="spellEnd"/>
+          </w:p>
+        </w:tc>
+        <w:tc>
+          <w:tcPr>
+            <w:tcW w:w="2047" w:type="dxa"/>
+          </w:tcPr>
+          <w:p>
+            <w:proofErr w:type="spellStart"/>
+            <w:r>
+              <w:t>varchar</w:t>
+            </w:r>
+            <w:proofErr w:type="spellEnd"/>
+          </w:p>
+        </w:tc>
+        <w:tc>
+          <w:tcPr>
+            <w:tcW w:w="2047" w:type="dxa"/>
+          </w:tcPr>
+          <w:p>
+            <w:r>
+              <w:t>1</w:t>
+            </w:r>
+          </w:p>
+        </w:tc>
+        <w:tc>
+          <w:tcPr>
+            <w:tcW w:w="2047" w:type="dxa"/>
+          </w:tcPr>
+          <w:p>
+            <w:r>
+              <w:t>0</w:t>
+            </w:r>
+          </w:p>
+        </w:tc>
+      </w:tr>
+      <w:tr>
+        <w:trPr>
+          <w:trHeight w:val="429"/>
+        </w:trPr>
+        <w:tc>
+          <w:tcPr>
+            <w:tcW w:w="2047" w:type="dxa"/>
+          </w:tcPr>
+          <w:p>
+            <w:proofErr w:type="spellStart"/>
+            <w:r>
+              <w:t>User_id</w:t>
+            </w:r>
+            <w:proofErr w:type="spellEnd"/>
+          </w:p>
+        </w:tc>
+        <w:tc>
+          <w:tcPr>
+            <w:tcW w:w="2047" w:type="dxa"/>
+          </w:tcPr>
+          <w:p>
+            <w:proofErr w:type="spellStart"/>
+            <w:r>
+              <w:t>varchar</w:t>
+            </w:r>
+            <w:proofErr w:type="spellEnd"/>
+          </w:p>
+        </w:tc>
+        <w:tc>
+          <w:tcPr>
+            <w:tcW w:w="2047" w:type="dxa"/>
+          </w:tcPr>
+          <w:p>
+            <w:r>
+              <w:t>0</w:t>
+            </w:r>
+          </w:p>
+        </w:tc>
+        <w:tc>
+          <w:tcPr>
+            <w:tcW w:w="2047" w:type="dxa"/>
+          </w:tcPr>
+          <w:p>
+            <w:r>
+              <w:t>0</w:t>
+            </w:r>
+          </w:p>
+        </w:tc>
+      </w:tr>
+      <w:tr>
+        <w:trPr>
+          <w:trHeight w:val="406"/>
+        </w:trPr>
+        <w:tc>
+          <w:tcPr>
+            <w:tcW w:w="2047" w:type="dxa"/>
+          </w:tcPr>
+          <w:p>
+            <w:proofErr w:type="spellStart"/>
+            <w:r>
+              <w:t>password</w:t>
+            </w:r>
+            <w:proofErr w:type="spellEnd"/>
+          </w:p>
+        </w:tc>
+        <w:tc>
+          <w:tcPr>
+            <w:tcW w:w="2047" w:type="dxa"/>
+          </w:tcPr>
+          <w:p>
+            <w:proofErr w:type="spellStart"/>
+            <w:r>
+              <w:t>varchar</w:t>
+            </w:r>
+            <w:proofErr w:type="spellEnd"/>
+          </w:p>
+        </w:tc>
+        <w:tc>
+          <w:tcPr>
+            <w:tcW w:w="2047" w:type="dxa"/>
+          </w:tcPr>
+          <w:p>
+            <w:r>
+              <w:t>0</w:t>
+            </w:r>
+          </w:p>
+        </w:tc>
+        <w:tc>
+          <w:tcPr>
+            <w:tcW w:w="2047" w:type="dxa"/>
+          </w:tcPr>
+          <w:p>
+            <w:r>
+              <w:t>0</w:t>
+            </w:r>
+          </w:p>
+        </w:tc>
+      </w:tr>
+      <w:tr>
+        <w:trPr>
+          <w:trHeight w:val="416"/>
+        </w:trPr>
+        <w:tc>
+          <w:tcPr>
+            <w:tcW w:w="2047" w:type="dxa"/>
+          </w:tcPr>
+          <w:p>
+            <w:pPr>
+              <w:rPr>
+                <w:lang w:val="en-US"/>
+              </w:rPr>
+            </w:pPr>
+            <w:proofErr w:type="spellStart"/>
+            <w:r>
+              <w:t>created</w:t>
+            </w:r>
+            <w:proofErr w:type="spellEnd"/>
+            <w:r>
+              <w:rPr>
+                <w:lang w:val="en-US"/>
+              </w:rPr>
+              <w:t>_at</w:t>
+            </w:r>
+          </w:p>
+        </w:tc>
+        <w:tc>
+          <w:tcPr>
+            <w:tcW w:w="2047" w:type="dxa"/>
+          </w:tcPr>
+          <w:p>
+            <w:proofErr w:type="spellStart"/>
+            <w:r>
+              <w:t>timestamp</w:t>
+            </w:r>
+            <w:proofErr w:type="spellEnd"/>
+          </w:p>
+        </w:tc>
+        <w:tc>
+          <w:tcPr>
+            <w:tcW w:w="2047" w:type="dxa"/>
+          </w:tcPr>
+          <w:p>
+            <w:r>
+              <w:t>0</w:t>
+            </w:r>
+          </w:p>
+        </w:tc>
+        <w:tc>
+          <w:tcPr>
+            <w:tcW w:w="2047" w:type="dxa"/>
+          </w:tcPr>
+          <w:p>
+            <w:r>
+              <w:t>0</w:t>
+            </w:r>
+          </w:p>
+        </w:tc>
+      </w:tr>
+      <w:tr>
+        <w:trPr>
+          <w:trHeight w:val="422"/>
+        </w:trPr>
+        <w:tc>
+          <w:tcPr>
+            <w:tcW w:w="2047" w:type="dxa"/>
+          </w:tcPr>
+          <w:p>
+            <w:proofErr w:type="spellStart"/>
+            <w:r>
+              <w:t>updated_at</w:t>
+            </w:r>
+            <w:proofErr w:type="spellEnd"/>
+          </w:p>
+        </w:tc>
+        <w:tc>
+          <w:tcPr>
+            <w:tcW w:w="2047" w:type="dxa"/>
+          </w:tcPr>
+          <w:p>
+            <w:proofErr w:type="spellStart"/>
+            <w:r>
+              <w:t>timestamp</w:t>
+            </w:r>
+            <w:proofErr w:type="spellEnd"/>
+          </w:p>
+        </w:tc>
+        <w:tc>
+          <w:tcPr>
+            <w:tcW w:w="2047" w:type="dxa"/>
+          </w:tcPr>
+          <w:p>
+            <w:r>
+              <w:t>1</w:t>
+            </w:r>
+          </w:p>
+        </w:tc>
+        <w:tc>
+          <w:tcPr>
+            <w:tcW w:w="2047" w:type="dxa"/>
+          </w:tcPr>
+          <w:p>
+            <w:r>
+              <w:t>0</w:t>
+            </w:r>
+          </w:p>
+        </w:tc>
+      </w:tr>
+      <w:tr>
+        <w:trPr>
+          <w:trHeight w:val="413"/>
+        </w:trPr>
+        <w:tc>
+          <w:tcPr>
+            <w:tcW w:w="2047" w:type="dxa"/>
+          </w:tcPr>
+          <w:p>
+            <w:proofErr w:type="spellStart"/>
+            <w:r>
+              <w:t>deleted_at</w:t>
+            </w:r>
+            <w:proofErr w:type="spellEnd"/>
+          </w:p>
+        </w:tc>
+        <w:tc>
+          <w:tcPr>
+            <w:tcW w:w="2047" w:type="dxa"/>
+          </w:tcPr>
+          <w:p>
+            <w:proofErr w:type="spellStart"/>
+            <w:r>
+              <w:t>timestamp</w:t>
+            </w:r>
+            <w:proofErr w:type="spellEnd"/>
+          </w:p>
+        </w:tc>
+        <w:tc>
+          <w:tcPr>
+            <w:tcW w:w="2047" w:type="dxa"/>
+          </w:tcPr>
+          <w:p>
+            <w:r>
+              <w:t>1</w:t>
+            </w:r>
+          </w:p>
+        </w:tc>
+        <w:tc>
+          <w:tcPr>
+            <w:tcW w:w="2047" w:type="dxa"/>
+          </w:tcPr>
+          <w:p>
+            <w:r>
+              <w:t>0</w:t>
+            </w:r>
+          </w:p>
+        </w:tc>
+      </w:tr>
+    </w:tbl>
+    <w:p/>
+    <w:tbl>
+      <w:tblPr>
+        <w:tblStyle w:val="Tablaconcuadrcula"/>
+        <w:tblW w:w="0" w:type="auto"/>
+        <w:tblInd w:w="-5" w:type="dxa"/>
+        <w:tblLook w:val="04A0" w:firstRow="1" w:lastRow="0" w:firstColumn="1" w:lastColumn="0" w:noHBand="0" w:noVBand="1"/>
+      </w:tblPr>
+      <w:tblGrid>
+        <w:gridCol w:w="2047"/>
+        <w:gridCol w:w="2047"/>
+        <w:gridCol w:w="2047"/>
+        <w:gridCol w:w="2047"/>
+      </w:tblGrid>
+      <w:tr>
+        <w:trPr>
+          <w:trHeight w:val="373"/>
+        </w:trPr>
+        <w:tc>
+          <w:tcPr>
+            <w:tcW w:w="2047" w:type="dxa"/>
+          </w:tcPr>
+          <w:p>
+            <w:pPr>
+              <w:rPr>
+                <w:b/>
+                <w:bCs/>
+              </w:rPr>
+            </w:pPr>
+            <w:r>
+              <w:rPr>
+                <w:b/>
+                <w:bCs/>
+              </w:rPr>
+              <w:t>Atributo</w:t>
+            </w:r>
+          </w:p>
+        </w:tc>
+        <w:tc>
+          <w:tcPr>
+            <w:tcW w:w="2047" w:type="dxa"/>
+          </w:tcPr>
+          <w:p>
+            <w:pPr>
+              <w:rPr>
+                <w:b/>
+                <w:bCs/>
+              </w:rPr>
+            </w:pPr>
+            <w:r>
+              <w:rPr>
+                <w:b/>
+                <w:bCs/>
+              </w:rPr>
+              <w:t>Tipo</w:t>
+            </w:r>
+          </w:p>
+        </w:tc>
+        <w:tc>
+          <w:tcPr>
+            <w:tcW w:w="2047" w:type="dxa"/>
+          </w:tcPr>
+          <w:p>
+            <w:pPr>
+              <w:rPr>
+                <w:b/>
+                <w:bCs/>
+              </w:rPr>
+            </w:pPr>
+            <w:r>
+              <w:rPr>
+                <w:b/>
+                <w:bCs/>
+              </w:rPr>
+              <w:t>Nulo</w:t>
+            </w:r>
+          </w:p>
+        </w:tc>
+        <w:tc>
+          <w:tcPr>
+            <w:tcW w:w="2047" w:type="dxa"/>
+          </w:tcPr>
+          <w:p>
+            <w:pPr>
+              <w:rPr>
+                <w:b/>
+                <w:bCs/>
+              </w:rPr>
+            </w:pPr>
+            <w:r>
+              <w:rPr>
+                <w:b/>
+                <w:bCs/>
+              </w:rPr>
+              <w:t>PK</w:t>
+            </w:r>
+          </w:p>
+        </w:tc>
+      </w:tr>
+      <w:tr>
+        <w:trPr>
+          <w:trHeight w:val="417"/>
+        </w:trPr>
+        <w:tc>
+          <w:tcPr>
+            <w:tcW w:w="2047" w:type="dxa"/>
+          </w:tcPr>
+          <w:p>
+            <w:r>
+              <w:t>id</w:t>
+            </w:r>
+          </w:p>
+        </w:tc>
+        <w:tc>
+          <w:tcPr>
+            <w:tcW w:w="2047" w:type="dxa"/>
+          </w:tcPr>
+          <w:p>
+            <w:proofErr w:type="spellStart"/>
+            <w:r>
+              <w:t>int</w:t>
+            </w:r>
+            <w:proofErr w:type="spellEnd"/>
+          </w:p>
+        </w:tc>
+        <w:tc>
+          <w:tcPr>
+            <w:tcW w:w="2047" w:type="dxa"/>
+          </w:tcPr>
+          <w:p>
+            <w:r>
+              <w:t>0</w:t>
+            </w:r>
+          </w:p>
+        </w:tc>
+        <w:tc>
+          <w:tcPr>
+            <w:tcW w:w="2047" w:type="dxa"/>
+          </w:tcPr>
+          <w:p>
+            <w:r>
+              <w:t>1</w:t>
+            </w:r>
+          </w:p>
+        </w:tc>
+      </w:tr>
+      <w:tr>
+        <w:trPr>
+          <w:trHeight w:val="409"/>
+        </w:trPr>
+        <w:tc>
+          <w:tcPr>
+            <w:tcW w:w="2047" w:type="dxa"/>
+          </w:tcPr>
+          <w:p>
+            <w:proofErr w:type="spellStart"/>
+            <w:r>
+              <w:t>Role_id</w:t>
+            </w:r>
+            <w:proofErr w:type="spellEnd"/>
+          </w:p>
+        </w:tc>
+        <w:tc>
+          <w:tcPr>
+            <w:tcW w:w="2047" w:type="dxa"/>
+          </w:tcPr>
+          <w:p>
+            <w:proofErr w:type="spellStart"/>
+            <w:r>
+              <w:t>varchar</w:t>
+            </w:r>
+            <w:proofErr w:type="spellEnd"/>
+          </w:p>
+        </w:tc>
+        <w:tc>
+          <w:tcPr>
+            <w:tcW w:w="2047" w:type="dxa"/>
+          </w:tcPr>
+          <w:p>
+            <w:r>
+              <w:t>1</w:t>
+            </w:r>
+          </w:p>
+        </w:tc>
+        <w:tc>
+          <w:tcPr>
+            <w:tcW w:w="2047" w:type="dxa"/>
+          </w:tcPr>
+          <w:p>
+            <w:r>
+              <w:t>0</w:t>
+            </w:r>
+          </w:p>
+        </w:tc>
+      </w:tr>
+      <w:tr>
+        <w:trPr>
+          <w:trHeight w:val="429"/>
+        </w:trPr>
+        <w:tc>
+          <w:tcPr>
+            <w:tcW w:w="2047" w:type="dxa"/>
+          </w:tcPr>
+          <w:p>
+            <w:proofErr w:type="spellStart"/>
+            <w:r>
+              <w:t>User_id</w:t>
+            </w:r>
+            <w:proofErr w:type="spellEnd"/>
+          </w:p>
+        </w:tc>
+        <w:tc>
+          <w:tcPr>
+            <w:tcW w:w="2047" w:type="dxa"/>
+          </w:tcPr>
+          <w:p>
+            <w:proofErr w:type="spellStart"/>
+            <w:r>
+              <w:t>varchar</w:t>
+            </w:r>
+            <w:proofErr w:type="spellEnd"/>
+          </w:p>
+        </w:tc>
+        <w:tc>
+          <w:tcPr>
+            <w:tcW w:w="2047" w:type="dxa"/>
+          </w:tcPr>
+          <w:p>
+            <w:r>
+              <w:t>0</w:t>
+            </w:r>
+          </w:p>
+        </w:tc>
+        <w:tc>
+          <w:tcPr>
+            <w:tcW w:w="2047" w:type="dxa"/>
+          </w:tcPr>
+          <w:p>
+            <w:r>
+              <w:t>0</w:t>
+            </w:r>
+          </w:p>
+        </w:tc>
+      </w:tr>
+      <w:tr>
+        <w:trPr>
+          <w:trHeight w:val="406"/>
+        </w:trPr>
+        <w:tc>
+          <w:tcPr>
+            <w:tcW w:w="2047" w:type="dxa"/>
+          </w:tcPr>
+          <w:p>
+            <w:proofErr w:type="spellStart"/>
+            <w:r>
+              <w:t>password</w:t>
+            </w:r>
+            <w:proofErr w:type="spellEnd"/>
+          </w:p>
+        </w:tc>
+        <w:tc>
+          <w:tcPr>
+            <w:tcW w:w="2047" w:type="dxa"/>
+          </w:tcPr>
+          <w:p>
+            <w:proofErr w:type="spellStart"/>
+            <w:r>
+              <w:t>varchar</w:t>
+            </w:r>
+            <w:proofErr w:type="spellEnd"/>
+          </w:p>
+        </w:tc>
+        <w:tc>
+          <w:tcPr>
+            <w:tcW w:w="2047" w:type="dxa"/>
+          </w:tcPr>
+          <w:p>
+            <w:r>
+              <w:t>0</w:t>
+            </w:r>
+          </w:p>
+        </w:tc>
+        <w:tc>
+          <w:tcPr>
+            <w:tcW w:w="2047" w:type="dxa"/>
+          </w:tcPr>
+          <w:p>
+            <w:r>
+              <w:t>0</w:t>
+            </w:r>
+          </w:p>
+        </w:tc>
+      </w:tr>
+      <w:tr>
+        <w:trPr>
+          <w:trHeight w:val="416"/>
+        </w:trPr>
+        <w:tc>
+          <w:tcPr>
+            <w:tcW w:w="2047" w:type="dxa"/>
+          </w:tcPr>
+          <w:p>
+            <w:pPr>
+              <w:rPr>
+                <w:lang w:val="en-US"/>
+              </w:rPr>
+            </w:pPr>
+            <w:proofErr w:type="spellStart"/>
+            <w:r>
+              <w:t>created</w:t>
+            </w:r>
+            <w:proofErr w:type="spellEnd"/>
+            <w:r>
+              <w:rPr>
+                <w:lang w:val="en-US"/>
+              </w:rPr>
+              <w:t>_at</w:t>
+            </w:r>
+          </w:p>
+        </w:tc>
+        <w:tc>
+          <w:tcPr>
+            <w:tcW w:w="2047" w:type="dxa"/>
+          </w:tcPr>
+          <w:p>
+            <w:proofErr w:type="spellStart"/>
+            <w:r>
+              <w:t>timestamp</w:t>
+            </w:r>
+            <w:proofErr w:type="spellEnd"/>
+          </w:p>
+        </w:tc>
+        <w:tc>
+          <w:tcPr>
+            <w:tcW w:w="2047" w:type="dxa"/>
+          </w:tcPr>
+          <w:p>
+            <w:r>
+              <w:t>0</w:t>
+            </w:r>
+          </w:p>
+        </w:tc>
+        <w:tc>
+          <w:tcPr>
+            <w:tcW w:w="2047" w:type="dxa"/>
+          </w:tcPr>
+          <w:p>
+            <w:r>
+              <w:t>0</w:t>
+            </w:r>
+          </w:p>
+        </w:tc>
+      </w:tr>
+      <w:tr>
+        <w:trPr>
+          <w:trHeight w:val="422"/>
+        </w:trPr>
+        <w:tc>
+          <w:tcPr>
+            <w:tcW w:w="2047" w:type="dxa"/>
+          </w:tcPr>
+          <w:p>
+            <w:proofErr w:type="spellStart"/>
+            <w:r>
+              <w:t>updated_at</w:t>
+            </w:r>
+            <w:proofErr w:type="spellEnd"/>
+          </w:p>
+        </w:tc>
+        <w:tc>
+          <w:tcPr>
+            <w:tcW w:w="2047" w:type="dxa"/>
+          </w:tcPr>
+          <w:p>
+            <w:proofErr w:type="spellStart"/>
+            <w:r>
+              <w:t>timestamp</w:t>
+            </w:r>
+            <w:proofErr w:type="spellEnd"/>
+          </w:p>
+        </w:tc>
+        <w:tc>
+          <w:tcPr>
+            <w:tcW w:w="2047" w:type="dxa"/>
+          </w:tcPr>
+          <w:p>
+            <w:r>
+              <w:t>1</w:t>
+            </w:r>
+          </w:p>
+        </w:tc>
+        <w:tc>
+          <w:tcPr>
+            <w:tcW w:w="2047" w:type="dxa"/>
+          </w:tcPr>
+          <w:p>
+            <w:r>
+              <w:t>0</w:t>
+            </w:r>
+          </w:p>
+        </w:tc>
+      </w:tr>
+      <w:tr>
+        <w:trPr>
+          <w:trHeight w:val="413"/>
+        </w:trPr>
+        <w:tc>
+          <w:tcPr>
+            <w:tcW w:w="2047" w:type="dxa"/>
+          </w:tcPr>
+          <w:p>
+            <w:proofErr w:type="spellStart"/>
+            <w:r>
+              <w:lastRenderedPageBreak/>
+              <w:t>deleted_at</w:t>
+            </w:r>
+            <w:proofErr w:type="spellEnd"/>
+          </w:p>
+        </w:tc>
+        <w:tc>
+          <w:tcPr>
+            <w:tcW w:w="2047" w:type="dxa"/>
+          </w:tcPr>
+          <w:p>
+            <w:proofErr w:type="spellStart"/>
+            <w:r>
+              <w:t>timestamp</w:t>
+            </w:r>
+            <w:proofErr w:type="spellEnd"/>
+          </w:p>
+        </w:tc>
+        <w:tc>
+          <w:tcPr>
+            <w:tcW w:w="2047" w:type="dxa"/>
+          </w:tcPr>
+          <w:p>
+            <w:r>
+              <w:t>1</w:t>
+            </w:r>
+          </w:p>
+        </w:tc>
+        <w:tc>
+          <w:tcPr>
+            <w:tcW w:w="2047" w:type="dxa"/>
+          </w:tcPr>
+          <w:p>
+            <w:r>
+              <w:t>0</w:t>
+            </w:r>
+          </w:p>
+        </w:tc>
+      </w:tr>
+    </w:tbl>
+    <w:p/>
+    <w:tbl>
+      <w:tblPr>
+        <w:tblStyle w:val="Tablaconcuadrcula"/>
+        <w:tblW w:w="0" w:type="auto"/>
+        <w:tblInd w:w="-5" w:type="dxa"/>
+        <w:tblLook w:val="04A0" w:firstRow="1" w:lastRow="0" w:firstColumn="1" w:lastColumn="0" w:noHBand="0" w:noVBand="1"/>
+      </w:tblPr>
+      <w:tblGrid>
+        <w:gridCol w:w="2047"/>
+        <w:gridCol w:w="2047"/>
+        <w:gridCol w:w="2047"/>
+        <w:gridCol w:w="2047"/>
+      </w:tblGrid>
+      <w:tr>
+        <w:trPr>
+          <w:trHeight w:val="373"/>
+        </w:trPr>
+        <w:tc>
+          <w:tcPr>
+            <w:tcW w:w="2047" w:type="dxa"/>
+          </w:tcPr>
+          <w:p>
+            <w:pPr>
+              <w:rPr>
+                <w:b/>
+                <w:bCs/>
+              </w:rPr>
+            </w:pPr>
+            <w:r>
+              <w:rPr>
+                <w:b/>
+                <w:bCs/>
+              </w:rPr>
+              <w:t>Atributo</w:t>
+            </w:r>
+          </w:p>
+        </w:tc>
+        <w:tc>
+          <w:tcPr>
+            <w:tcW w:w="2047" w:type="dxa"/>
+          </w:tcPr>
+          <w:p>
+            <w:pPr>
+              <w:rPr>
+                <w:b/>
+                <w:bCs/>
+              </w:rPr>
+            </w:pPr>
+            <w:r>
+              <w:rPr>
+                <w:b/>
+                <w:bCs/>
+              </w:rPr>
+              <w:t>Tipo</w:t>
+            </w:r>
+          </w:p>
+        </w:tc>
+        <w:tc>
+          <w:tcPr>
+            <w:tcW w:w="2047" w:type="dxa"/>
+          </w:tcPr>
+          <w:p>
+            <w:pPr>
+              <w:rPr>
+                <w:b/>
+                <w:bCs/>
+              </w:rPr>
+            </w:pPr>
+            <w:r>
+              <w:rPr>
+                <w:b/>
+                <w:bCs/>
+              </w:rPr>
+              <w:t>Nulo</w:t>
+            </w:r>
+          </w:p>
+        </w:tc>
+        <w:tc>
+          <w:tcPr>
+            <w:tcW w:w="2047" w:type="dxa"/>
+          </w:tcPr>
+          <w:p>
+            <w:pPr>
+              <w:rPr>
+                <w:b/>
+                <w:bCs/>
+              </w:rPr>
+            </w:pPr>
+            <w:r>
+              <w:rPr>
+                <w:b/>
+                <w:bCs/>
+              </w:rPr>
+              <w:t>PK</w:t>
+            </w:r>
+          </w:p>
+        </w:tc>
+      </w:tr>
+      <w:tr>
+        <w:trPr>
+          <w:trHeight w:val="417"/>
+        </w:trPr>
+        <w:tc>
+          <w:tcPr>
+            <w:tcW w:w="2047" w:type="dxa"/>
+          </w:tcPr>
+          <w:p>
+            <w:r>
+              <w:t>id</w:t>
+            </w:r>
+          </w:p>
+        </w:tc>
+        <w:tc>
+          <w:tcPr>
+            <w:tcW w:w="2047" w:type="dxa"/>
+          </w:tcPr>
+          <w:p>
+            <w:proofErr w:type="spellStart"/>
+            <w:r>
+              <w:t>int</w:t>
+            </w:r>
+            <w:proofErr w:type="spellEnd"/>
+          </w:p>
+        </w:tc>
+        <w:tc>
+          <w:tcPr>
+            <w:tcW w:w="2047" w:type="dxa"/>
+          </w:tcPr>
+          <w:p>
+            <w:r>
+              <w:t>0</w:t>
+            </w:r>
+          </w:p>
+        </w:tc>
+        <w:tc>
+          <w:tcPr>
+            <w:tcW w:w="2047" w:type="dxa"/>
+          </w:tcPr>
+          <w:p>
+            <w:r>
+              <w:t>1</w:t>
+            </w:r>
+          </w:p>
+        </w:tc>
+      </w:tr>
+      <w:tr>
+        <w:trPr>
+          <w:trHeight w:val="409"/>
+        </w:trPr>
+        <w:tc>
+          <w:tcPr>
+            <w:tcW w:w="2047" w:type="dxa"/>
+          </w:tcPr>
+          <w:p>
+            <w:proofErr w:type="spellStart"/>
+            <w:r>
+              <w:t>Role_id</w:t>
+            </w:r>
+            <w:proofErr w:type="spellEnd"/>
+          </w:p>
+        </w:tc>
+        <w:tc>
+          <w:tcPr>
+            <w:tcW w:w="2047" w:type="dxa"/>
+          </w:tcPr>
+          <w:p>
+            <w:proofErr w:type="spellStart"/>
+            <w:r>
+              <w:t>varchar</w:t>
+            </w:r>
+            <w:proofErr w:type="spellEnd"/>
+          </w:p>
+        </w:tc>
+        <w:tc>
+          <w:tcPr>
+            <w:tcW w:w="2047" w:type="dxa"/>
+          </w:tcPr>
+          <w:p>
+            <w:r>
+              <w:t>1</w:t>
+            </w:r>
+          </w:p>
+        </w:tc>
+        <w:tc>
+          <w:tcPr>
+            <w:tcW w:w="2047" w:type="dxa"/>
+          </w:tcPr>
+          <w:p>
+            <w:r>
+              <w:t>0</w:t>
+            </w:r>
+          </w:p>
+        </w:tc>
+      </w:tr>
+      <w:tr>
+        <w:trPr>
+          <w:trHeight w:val="429"/>
+        </w:trPr>
+        <w:tc>
+          <w:tcPr>
+            <w:tcW w:w="2047" w:type="dxa"/>
+          </w:tcPr>
+          <w:p>
+            <w:proofErr w:type="spellStart"/>
+            <w:r>
+              <w:t>User_id</w:t>
+            </w:r>
+            <w:proofErr w:type="spellEnd"/>
+          </w:p>
+        </w:tc>
+        <w:tc>
+          <w:tcPr>
+            <w:tcW w:w="2047" w:type="dxa"/>
+          </w:tcPr>
+          <w:p>
+            <w:proofErr w:type="spellStart"/>
+            <w:r>
+              <w:t>varchar</w:t>
+            </w:r>
+            <w:proofErr w:type="spellEnd"/>
+          </w:p>
+        </w:tc>
+        <w:tc>
+          <w:tcPr>
+            <w:tcW w:w="2047" w:type="dxa"/>
+          </w:tcPr>
+          <w:p>
+            <w:r>
+              <w:t>0</w:t>
+            </w:r>
+          </w:p>
+        </w:tc>
+        <w:tc>
+          <w:tcPr>
+            <w:tcW w:w="2047" w:type="dxa"/>
+          </w:tcPr>
+          <w:p>
+            <w:r>
+              <w:t>0</w:t>
+            </w:r>
+          </w:p>
+        </w:tc>
+      </w:tr>
+      <w:tr>
+        <w:trPr>
+          <w:trHeight w:val="406"/>
+        </w:trPr>
+        <w:tc>
+          <w:tcPr>
+            <w:tcW w:w="2047" w:type="dxa"/>
+          </w:tcPr>
+          <w:p>
+            <w:proofErr w:type="spellStart"/>
+            <w:r>
+              <w:t>password</w:t>
+            </w:r>
+            <w:proofErr w:type="spellEnd"/>
+          </w:p>
+        </w:tc>
+        <w:tc>
+          <w:tcPr>
+            <w:tcW w:w="2047" w:type="dxa"/>
+          </w:tcPr>
+          <w:p>
+            <w:proofErr w:type="spellStart"/>
+            <w:r>
+              <w:t>varchar</w:t>
+            </w:r>
+            <w:proofErr w:type="spellEnd"/>
+          </w:p>
+        </w:tc>
+        <w:tc>
+          <w:tcPr>
+            <w:tcW w:w="2047" w:type="dxa"/>
+          </w:tcPr>
+          <w:p>
+            <w:r>
+              <w:t>0</w:t>
+            </w:r>
+          </w:p>
+        </w:tc>
+        <w:tc>
+          <w:tcPr>
+            <w:tcW w:w="2047" w:type="dxa"/>
+          </w:tcPr>
+          <w:p>
+            <w:r>
+              <w:t>0</w:t>
+            </w:r>
+          </w:p>
+        </w:tc>
+      </w:tr>
+      <w:tr>
+        <w:trPr>
+          <w:trHeight w:val="416"/>
+        </w:trPr>
+        <w:tc>
+          <w:tcPr>
+            <w:tcW w:w="2047" w:type="dxa"/>
+          </w:tcPr>
+          <w:p>
+            <w:pPr>
+              <w:rPr>
+                <w:lang w:val="en-US"/>
+              </w:rPr>
+            </w:pPr>
+            <w:proofErr w:type="spellStart"/>
+            <w:r>
+              <w:t>created</w:t>
+            </w:r>
+            <w:proofErr w:type="spellEnd"/>
+            <w:r>
+              <w:rPr>
+                <w:lang w:val="en-US"/>
+              </w:rPr>
+              <w:t>_at</w:t>
+            </w:r>
+          </w:p>
+        </w:tc>
+        <w:tc>
+          <w:tcPr>
+            <w:tcW w:w="2047" w:type="dxa"/>
+          </w:tcPr>
+          <w:p>
+            <w:proofErr w:type="spellStart"/>
+            <w:r>
+              <w:t>timestamp</w:t>
+            </w:r>
+            <w:proofErr w:type="spellEnd"/>
+          </w:p>
+        </w:tc>
+        <w:tc>
+          <w:tcPr>
+            <w:tcW w:w="2047" w:type="dxa"/>
+          </w:tcPr>
+          <w:p>
+            <w:r>
+              <w:t>0</w:t>
+            </w:r>
+          </w:p>
+        </w:tc>
+        <w:tc>
+          <w:tcPr>
+            <w:tcW w:w="2047" w:type="dxa"/>
+          </w:tcPr>
+          <w:p>
+            <w:r>
+              <w:t>0</w:t>
+            </w:r>
+          </w:p>
+        </w:tc>
+      </w:tr>
+      <w:tr>
+        <w:trPr>
+          <w:trHeight w:val="422"/>
+        </w:trPr>
+        <w:tc>
+          <w:tcPr>
+            <w:tcW w:w="2047" w:type="dxa"/>
+          </w:tcPr>
+          <w:p>
+            <w:proofErr w:type="spellStart"/>
+            <w:r>
+              <w:t>updated_at</w:t>
+            </w:r>
+            <w:proofErr w:type="spellEnd"/>
+          </w:p>
+        </w:tc>
+        <w:tc>
+          <w:tcPr>
+            <w:tcW w:w="2047" w:type="dxa"/>
+          </w:tcPr>
+          <w:p>
+            <w:proofErr w:type="spellStart"/>
+            <w:r>
+              <w:t>timestamp</w:t>
+            </w:r>
+            <w:proofErr w:type="spellEnd"/>
+          </w:p>
+        </w:tc>
+        <w:tc>
+          <w:tcPr>
+            <w:tcW w:w="2047" w:type="dxa"/>
+          </w:tcPr>
+          <w:p>
+            <w:r>
+              <w:t>1</w:t>
+            </w:r>
+          </w:p>
+        </w:tc>
+        <w:tc>
+          <w:tcPr>
+            <w:tcW w:w="2047" w:type="dxa"/>
+          </w:tcPr>
+          <w:p>
+            <w:r>
+              <w:t>0</w:t>
+            </w:r>
+          </w:p>
+        </w:tc>
+      </w:tr>
+      <w:tr>
+        <w:trPr>
+          <w:trHeight w:val="413"/>
+        </w:trPr>
+        <w:tc>
+          <w:tcPr>
+            <w:tcW w:w="2047" w:type="dxa"/>
+          </w:tcPr>
+          <w:p>
+            <w:proofErr w:type="spellStart"/>
+            <w:r>
+              <w:t>deleted_at</w:t>
+            </w:r>
+            <w:proofErr w:type="spellEnd"/>
+          </w:p>
+        </w:tc>
+        <w:tc>
+          <w:tcPr>
+            <w:tcW w:w="2047" w:type="dxa"/>
+          </w:tcPr>
+          <w:p>
+            <w:proofErr w:type="spellStart"/>
+            <w:r>
+              <w:t>timestamp</w:t>
+            </w:r>
+            <w:proofErr w:type="spellEnd"/>
+          </w:p>
+        </w:tc>
+        <w:tc>
+          <w:tcPr>
+            <w:tcW w:w="2047" w:type="dxa"/>
+          </w:tcPr>
+          <w:p>
+            <w:r>
+              <w:t>1</w:t>
+            </w:r>
+          </w:p>
+        </w:tc>
+        <w:tc>
+          <w:tcPr>
+            <w:tcW w:w="2047" w:type="dxa"/>
+          </w:tcPr>
+          <w:p>
+            <w:r>
+              <w:t>0</w:t>
+            </w:r>
+          </w:p>
+        </w:tc>
+      </w:tr>
+    </w:tbl>
     <w:p/>
     <w:p/>
+    <w:p/>
+    <w:p/>
+    <w:p/>
+    <w:p/>
+    <w:p/>
+    <w:p/>
+    <w:p/>
+    <w:p/>
+    <w:p/>
+    <w:p/>
+    <w:p/>
+    <w:p/>
+    <w:p/>
+    <w:p/>
+    <w:p/>
+    <w:p/>
+    <w:p/>
+    <w:p/>
+    <w:p/>
+    <w:p/>
+    <w:p/>
+    <w:p/>
+    <w:p/>
+    <w:p/>
+    <w:p/>
+    <w:p/>
+    <w:p/>
+    <w:p/>
+    <w:p/>
+    <w:p/>
+    <w:p/>
+    <w:p/>
+    <w:p/>
+    <w:p/>
+    <w:p/>
+    <w:p/>
+    <w:p/>
+    <w:p/>
+    <w:p/>
+    <w:p/>
+    <w:p/>
+    <w:p/>
+    <w:p/>
+    <w:p/>
+    <w:p/>
+    <w:p/>
+    <w:p/>
+    <w:p/>
+    <w:p/>
+    <w:p/>
+    <w:p/>
+    <w:p/>
+    <w:p/>
+    <w:p/>
+    <w:p/>
+    <w:p/>
+    <w:p/>
+    <w:p/>
+    <w:p/>
+    <w:p>
+      <w:r>
+        <w:t>Endpoints</w:t>
+      </w:r>
+    </w:p>
+    <w:p>
+      <w:proofErr w:type="spellStart"/>
+      <w:r>
+        <w:t>Diccionadio</w:t>
+      </w:r>
+      <w:proofErr w:type="spellEnd"/>
+      <w:r>
+        <w:t xml:space="preserve"> de datos</w:t>
+      </w:r>
+    </w:p>
+    <w:p>
+      <w:r>
+        <w:t>Tabla de tablas</w:t>
+      </w:r>
+    </w:p>
+    <w:p>
+      <w:r>
+        <w:t>Tablas de atributos por tabla</w:t>
+      </w:r>
+    </w:p>
+    <w:p>
+      <w:r>
+        <w:t>referencias</w:t>
+      </w:r>
+    </w:p>
+    <w:p/>
+    <w:p/>
     <w:p>
       <w:pPr>
         <w:ind w:hanging="2"/>
@@ -13561,8 +22319,13 @@
         <w:ind w:hanging="2"/>
       </w:pPr>
       <w:r>
-        <w:t>Api rest</w:t>
-      </w:r>
+        <w:t xml:space="preserve">Api </w:t>
+      </w:r>
+      <w:proofErr w:type="spellStart"/>
+      <w:r>
+        <w:t>rest</w:t>
+      </w:r>
+      <w:proofErr w:type="spellEnd"/>
     </w:p>
     <w:p>
       <w:pPr>
@@ -13584,9 +22347,12 @@
       <w:pPr>
         <w:ind w:hanging="2"/>
       </w:pPr>
-      <w:r>
+      <w:proofErr w:type="spellStart"/>
+      <w:r>
+        <w:lastRenderedPageBreak/>
         <w:t>url</w:t>
       </w:r>
+      <w:proofErr w:type="spellEnd"/>
     </w:p>
     <w:p>
       <w:pPr>
@@ -13601,8 +22367,13 @@
         <w:ind w:hanging="2"/>
       </w:pPr>
       <w:r>
-        <w:t>depuración de codigo</w:t>
-      </w:r>
+        <w:t xml:space="preserve">depuración de </w:t>
+      </w:r>
+      <w:proofErr w:type="spellStart"/>
+      <w:r>
+        <w:t>codigo</w:t>
+      </w:r>
+      <w:proofErr w:type="spellEnd"/>
     </w:p>
     <w:p>
       <w:pPr>
@@ -13648,9 +22419,11 @@
       <w:pPr>
         <w:ind w:hanging="2"/>
       </w:pPr>
+      <w:proofErr w:type="spellStart"/>
       <w:r>
         <w:t>peticion</w:t>
       </w:r>
+      <w:proofErr w:type="spellEnd"/>
     </w:p>
     <w:p>
       <w:pPr>
@@ -13697,9 +22470,11 @@
       <w:pPr>
         <w:ind w:hanging="2"/>
       </w:pPr>
+      <w:proofErr w:type="spellStart"/>
       <w:r>
         <w:t>Mysql</w:t>
       </w:r>
+      <w:proofErr w:type="spellEnd"/>
     </w:p>
     <w:p>
       <w:pPr>
@@ -13714,8 +22489,13 @@
         <w:ind w:hanging="2"/>
       </w:pPr>
       <w:r>
-        <w:t>Visual studio</w:t>
-      </w:r>
+        <w:t xml:space="preserve">Visual </w:t>
+      </w:r>
+      <w:proofErr w:type="spellStart"/>
+      <w:r>
+        <w:t>studio</w:t>
+      </w:r>
+      <w:proofErr w:type="spellEnd"/>
     </w:p>
     <w:p>
       <w:pPr>
@@ -13745,9 +22525,20 @@
       <w:pPr>
         <w:ind w:hanging="2"/>
       </w:pPr>
-      <w:r>
-        <w:t>Star uml</w:t>
-      </w:r>
+      <w:proofErr w:type="spellStart"/>
+      <w:r>
+        <w:lastRenderedPageBreak/>
+        <w:t>Star</w:t>
+      </w:r>
+      <w:proofErr w:type="spellEnd"/>
+      <w:r>
+        <w:t xml:space="preserve"> </w:t>
+      </w:r>
+      <w:proofErr w:type="spellStart"/>
+      <w:r>
+        <w:t>uml</w:t>
+      </w:r>
+      <w:proofErr w:type="spellEnd"/>
     </w:p>
     <w:p>
       <w:pPr>
@@ -13780,9 +22571,11 @@
       <w:pPr>
         <w:ind w:hanging="2"/>
       </w:pPr>
+      <w:proofErr w:type="spellStart"/>
       <w:r>
         <w:t>Postman</w:t>
       </w:r>
+      <w:proofErr w:type="spellEnd"/>
     </w:p>
     <w:p>
       <w:pPr>
@@ -13804,33 +22597,41 @@
       <w:pPr>
         <w:ind w:hanging="2"/>
       </w:pPr>
+      <w:proofErr w:type="spellStart"/>
       <w:r>
         <w:t>Peticion</w:t>
       </w:r>
+      <w:proofErr w:type="spellEnd"/>
     </w:p>
     <w:p>
       <w:pPr>
         <w:ind w:hanging="2"/>
       </w:pPr>
+      <w:proofErr w:type="spellStart"/>
       <w:r>
         <w:t>Gitlab</w:t>
       </w:r>
+      <w:proofErr w:type="spellEnd"/>
     </w:p>
     <w:p>
       <w:pPr>
         <w:ind w:hanging="2"/>
       </w:pPr>
+      <w:proofErr w:type="spellStart"/>
       <w:r>
         <w:t>Heidysql</w:t>
       </w:r>
+      <w:proofErr w:type="spellEnd"/>
     </w:p>
     <w:p>
       <w:pPr>
         <w:ind w:hanging="2"/>
       </w:pPr>
+      <w:proofErr w:type="spellStart"/>
       <w:r>
         <w:t>Sql</w:t>
       </w:r>
+      <w:proofErr w:type="spellEnd"/>
     </w:p>
     <w:p>
       <w:pPr>
@@ -13852,17 +22653,77 @@
       <w:pPr>
         <w:ind w:hanging="2"/>
       </w:pPr>
+      <w:proofErr w:type="spellStart"/>
       <w:r>
         <w:t>Mvc</w:t>
       </w:r>
+      <w:proofErr w:type="spellEnd"/>
     </w:p>
     <w:p>
       <w:pPr>
         <w:ind w:hanging="2"/>
       </w:pPr>
       <w:r>
+        <w:t>Editor de texto</w:t>
+      </w:r>
+    </w:p>
+    <w:p>
+      <w:pPr>
+        <w:ind w:hanging="2"/>
+      </w:pPr>
+      <w:r>
+        <w:t>Cliente http</w:t>
+      </w:r>
+    </w:p>
+    <w:p>
+      <w:pPr>
+        <w:ind w:hanging="2"/>
+      </w:pPr>
+      <w:r>
+        <w:t>http</w:t>
+      </w:r>
+    </w:p>
+    <w:p>
+      <w:pPr>
+        <w:ind w:hanging="2"/>
+      </w:pPr>
+      <w:proofErr w:type="spellStart"/>
+      <w:r>
+        <w:t>ofimatica</w:t>
+      </w:r>
+      <w:proofErr w:type="spellEnd"/>
+    </w:p>
+    <w:p>
+      <w:pPr>
+        <w:ind w:hanging="2"/>
+      </w:pPr>
+      <w:r>
+        <w:t>backend</w:t>
+      </w:r>
+    </w:p>
+    <w:p>
+      <w:pPr>
+        <w:ind w:hanging="2"/>
+      </w:pPr>
+      <w:r>
+        <w:t>frontend</w:t>
+      </w:r>
+    </w:p>
+    <w:p>
+      <w:pPr>
+        <w:ind w:hanging="2"/>
+      </w:pPr>
+      <w:r>
+        <w:t>código http</w:t>
+      </w:r>
+    </w:p>
+    <w:p>
+      <w:pPr>
+        <w:ind w:hanging="2"/>
+      </w:pPr>
+      <w:r>
         <w:lastRenderedPageBreak/>
-        <w:t>Editor de texto</w:t>
+        <w:t>repositorio de archivos</w:t>
       </w:r>
     </w:p>
     <w:p>
@@ -13870,72 +22731,18 @@
         <w:ind w:hanging="2"/>
       </w:pPr>
       <w:r>
-        <w:t>Cliente http</w:t>
+        <w:t>git</w:t>
       </w:r>
     </w:p>
     <w:p>
       <w:pPr>
         <w:ind w:hanging="2"/>
       </w:pPr>
-      <w:r>
-        <w:t>http</w:t>
-      </w:r>
-    </w:p>
-    <w:p>
-      <w:pPr>
-        <w:ind w:hanging="2"/>
-      </w:pPr>
-      <w:r>
-        <w:t>ofimatica</w:t>
-      </w:r>
-    </w:p>
-    <w:p>
-      <w:pPr>
-        <w:ind w:hanging="2"/>
-      </w:pPr>
-      <w:r>
-        <w:t>backend</w:t>
-      </w:r>
-    </w:p>
-    <w:p>
-      <w:pPr>
-        <w:ind w:hanging="2"/>
-      </w:pPr>
-      <w:r>
-        <w:t>frontend</w:t>
-      </w:r>
-    </w:p>
-    <w:p>
-      <w:pPr>
-        <w:ind w:hanging="2"/>
-      </w:pPr>
-      <w:r>
-        <w:t>código http</w:t>
-      </w:r>
-    </w:p>
-    <w:p>
-      <w:pPr>
-        <w:ind w:hanging="2"/>
-      </w:pPr>
-      <w:r>
-        <w:t>repositorio de archivos</w:t>
-      </w:r>
-    </w:p>
-    <w:p>
-      <w:pPr>
-        <w:ind w:hanging="2"/>
-      </w:pPr>
-      <w:r>
-        <w:t>git</w:t>
-      </w:r>
-    </w:p>
-    <w:p>
-      <w:pPr>
-        <w:ind w:hanging="2"/>
-      </w:pPr>
+      <w:proofErr w:type="spellStart"/>
       <w:r>
         <w:t>outsorcing</w:t>
       </w:r>
+      <w:proofErr w:type="spellEnd"/>
     </w:p>
     <w:p>
       <w:pPr>
@@ -16321,7 +25128,7 @@
   <w:style w:type="paragraph" w:default="1" w:styleId="Normal">
     <w:name w:val="Normal"/>
     <w:qFormat/>
-    <w:rsid w:val="0080569A"/>
+    <w:rsid w:val="00EE2481"/>
     <w:rPr>
       <w:rFonts w:ascii="Times New Roman" w:hAnsi="Times New Roman"/>
       <w:sz w:val="24"/>
@@ -17253,28 +26060,28 @@
 </file>
 
 <file path=customXml/item1.xml><?xml version="1.0" encoding="utf-8"?>
+<b:Sources xmlns:b="http://schemas.openxmlformats.org/officeDocument/2006/bibliography" xmlns="http://schemas.openxmlformats.org/officeDocument/2006/bibliography" SelectedStyle="\APASixthEditionOfficeOnline.xsl" StyleName="APA" Version="6"/>
+</file>
+
+<file path=customXml/item2.xml><?xml version="1.0" encoding="utf-8"?>
 <go:gDocsCustomXmlDataStorage xmlns:go="http://customooxmlschemas.google.com/" xmlns:r="http://schemas.openxmlformats.org/officeDocument/2006/relationships" uri="GoogleDocsCustomDataVersion1">
   <go:docsCustomData xmlns:go="http://customooxmlschemas.google.com/" roundtripDataSignature="AMtx7mgCsnzNLh5CKqBmexgLQVZnXDOGBA==">AMUW2mXfcZ/8q7HN+f8ju4JGuSFJU2cwoZL+4Y94MioPJEGsmnNRp5DMizEZMKYgXgC0E8cjomdYxAJ7ZI06NHTjQrHmneztNopivr0iRQH0wYZ/WcA4otY=</go:docsCustomData>
 </go:gDocsCustomXmlDataStorage>
 </file>
 
-<file path=customXml/item2.xml><?xml version="1.0" encoding="utf-8"?>
-<b:Sources xmlns:b="http://schemas.openxmlformats.org/officeDocument/2006/bibliography" xmlns="http://schemas.openxmlformats.org/officeDocument/2006/bibliography" SelectedStyle="\APASixthEditionOfficeOnline.xsl" StyleName="APA" Version="6"/>
+<file path=customXml/itemProps1.xml><?xml version="1.0" encoding="utf-8"?>
+<ds:datastoreItem xmlns:ds="http://schemas.openxmlformats.org/officeDocument/2006/customXml" ds:itemID="{1940228B-1337-4A8B-AF5C-817BE6054C6B}">
+  <ds:schemaRefs>
+    <ds:schemaRef ds:uri="http://schemas.openxmlformats.org/officeDocument/2006/bibliography"/>
+  </ds:schemaRefs>
+</ds:datastoreItem>
 </file>
 
-<file path=customXml/itemProps1.xml><?xml version="1.0" encoding="utf-8"?>
+<file path=customXml/itemProps2.xml><?xml version="1.0" encoding="utf-8"?>
 <ds:datastoreItem xmlns:ds="http://schemas.openxmlformats.org/officeDocument/2006/customXml" ds:itemID="{11111111-1234-1234-1234-123412341234}">
   <ds:schemaRefs>
     <ds:schemaRef ds:uri="http://customooxmlschemas.google.com/"/>
     <ds:schemaRef ds:uri="http://schemas.openxmlformats.org/officeDocument/2006/relationships"/>
   </ds:schemaRefs>
 </ds:datastoreItem>
-</file>
-
-<file path=customXml/itemProps2.xml><?xml version="1.0" encoding="utf-8"?>
-<ds:datastoreItem xmlns:ds="http://schemas.openxmlformats.org/officeDocument/2006/customXml" ds:itemID="{1940228B-1337-4A8B-AF5C-817BE6054C6B}">
-  <ds:schemaRefs>
-    <ds:schemaRef ds:uri="http://schemas.openxmlformats.org/officeDocument/2006/bibliography"/>
-  </ds:schemaRefs>
-</ds:datastoreItem>
 </file>
--- a/Informe Final - API Evaluacion de Empleados - Sistemas Pliret.docx
+++ b/Informe Final - API Evaluacion de Empleados - Sistemas Pliret.docx
@@ -17136,7 +17136,7 @@
           </w:tcPr>
           <w:p>
             <w:r>
-              <w:t>0</w:t>
+              <w:t>1</w:t>
             </w:r>
           </w:p>
         </w:tc>
@@ -17185,7 +17185,7 @@
           </w:tcPr>
           <w:p>
             <w:r>
-              <w:t>0</w:t>
+              <w:t>1</w:t>
             </w:r>
           </w:p>
         </w:tc>
@@ -18059,7 +18059,7 @@
           </w:tcPr>
           <w:p>
             <w:r>
-              <w:t>0</w:t>
+              <w:t>1</w:t>
             </w:r>
           </w:p>
         </w:tc>
@@ -18108,7 +18108,7 @@
           </w:tcPr>
           <w:p>
             <w:r>
-              <w:t>0</w:t>
+              <w:t>1</w:t>
             </w:r>
           </w:p>
         </w:tc>
@@ -18693,7 +18693,7 @@
           </w:tcPr>
           <w:p>
             <w:r>
-              <w:t>0</w:t>
+              <w:t>1</w:t>
             </w:r>
           </w:p>
         </w:tc>
@@ -18742,7 +18742,7 @@
           </w:tcPr>
           <w:p>
             <w:r>
-              <w:t>0</w:t>
+              <w:t>1</w:t>
             </w:r>
           </w:p>
         </w:tc>
@@ -19331,7 +19331,7 @@
           </w:tcPr>
           <w:p>
             <w:r>
-              <w:t>0</w:t>
+              <w:t>1</w:t>
             </w:r>
           </w:p>
         </w:tc>
@@ -19380,7 +19380,7 @@
           </w:tcPr>
           <w:p>
             <w:r>
-              <w:t>0</w:t>
+              <w:t>1</w:t>
             </w:r>
           </w:p>
         </w:tc>
@@ -19867,7 +19867,7 @@
           </w:tcPr>
           <w:p>
             <w:r>
-              <w:t>0</w:t>
+              <w:t>1</w:t>
             </w:r>
           </w:p>
         </w:tc>
@@ -19916,7 +19916,7 @@
           </w:tcPr>
           <w:p>
             <w:r>
-              <w:t>0</w:t>
+              <w:t>1</w:t>
             </w:r>
           </w:p>
         </w:tc>
@@ -20401,7 +20401,7 @@
           </w:tcPr>
           <w:p>
             <w:r>
-              <w:t>0</w:t>
+              <w:t>1</w:t>
             </w:r>
           </w:p>
         </w:tc>
@@ -20450,7 +20450,7 @@
           </w:tcPr>
           <w:p>
             <w:r>
-              <w:t>0</w:t>
+              <w:t>1</w:t>
             </w:r>
           </w:p>
         </w:tc>
@@ -21030,7 +21030,7 @@
           </w:tcPr>
           <w:p>
             <w:r>
-              <w:t>0</w:t>
+              <w:t>1</w:t>
             </w:r>
           </w:p>
         </w:tc>
@@ -21079,7 +21079,7 @@
           </w:tcPr>
           <w:p>
             <w:r>
-              <w:t>0</w:t>
+              <w:t>1</w:t>
             </w:r>
           </w:p>
         </w:tc>
@@ -21336,7 +21336,7 @@
           <w:p>
             <w:proofErr w:type="spellStart"/>
             <w:r>
-              <w:t>Role_id</w:t>
+              <w:t>program_id</w:t>
             </w:r>
             <w:proofErr w:type="spellEnd"/>
           </w:p>
@@ -21348,7 +21348,7 @@
           <w:p>
             <w:proofErr w:type="spellStart"/>
             <w:r>
-              <w:t>varchar</w:t>
+              <w:t>int</w:t>
             </w:r>
             <w:proofErr w:type="spellEnd"/>
           </w:p>
@@ -21359,7 +21359,7 @@
           </w:tcPr>
           <w:p>
             <w:r>
-              <w:t>1</w:t>
+              <w:t>0</w:t>
             </w:r>
           </w:p>
         </w:tc>
@@ -21385,7 +21385,7 @@
           <w:p>
             <w:proofErr w:type="spellStart"/>
             <w:r>
-              <w:t>User_id</w:t>
+              <w:t>user_id</w:t>
             </w:r>
             <w:proofErr w:type="spellEnd"/>
           </w:p>
@@ -21397,7 +21397,7 @@
           <w:p>
             <w:proofErr w:type="spellStart"/>
             <w:r>
-              <w:t>varchar</w:t>
+              <w:t>int</w:t>
             </w:r>
             <w:proofErr w:type="spellEnd"/>
           </w:p>
@@ -21432,21 +21432,19 @@
             <w:tcW w:w="2047" w:type="dxa"/>
           </w:tcPr>
           <w:p>
+            <w:r>
+              <w:t>active</w:t>
+            </w:r>
+          </w:p>
+        </w:tc>
+        <w:tc>
+          <w:tcPr>
+            <w:tcW w:w="2047" w:type="dxa"/>
+          </w:tcPr>
+          <w:p>
             <w:proofErr w:type="spellStart"/>
             <w:r>
-              <w:t>password</w:t>
-            </w:r>
-            <w:proofErr w:type="spellEnd"/>
-          </w:p>
-        </w:tc>
-        <w:tc>
-          <w:tcPr>
-            <w:tcW w:w="2047" w:type="dxa"/>
-          </w:tcPr>
-          <w:p>
-            <w:proofErr w:type="spellStart"/>
-            <w:r>
-              <w:t>varchar</w:t>
+              <w:t>boolean</w:t>
             </w:r>
             <w:proofErr w:type="spellEnd"/>
           </w:p>
@@ -21624,6 +21622,9 @@
             <w:tcW w:w="2047" w:type="dxa"/>
           </w:tcPr>
           <w:p>
+            <w:pPr>
+              <w:keepNext/>
+            </w:pPr>
             <w:r>
               <w:t>0</w:t>
             </w:r>
@@ -21631,7 +21632,91 @@
         </w:tc>
       </w:tr>
     </w:tbl>
-    <w:p/>
+    <w:p>
+      <w:pPr>
+        <w:pStyle w:val="Descripcin"/>
+        <w:jc w:val="center"/>
+        <w:rPr>
+          <w:sz w:val="20"/>
+          <w:szCs w:val="20"/>
+        </w:rPr>
+      </w:pPr>
+      <w:r>
+        <w:rPr>
+          <w:sz w:val="20"/>
+          <w:szCs w:val="20"/>
+        </w:rPr>
+        <w:t xml:space="preserve">Tabla </w:t>
+      </w:r>
+      <w:r>
+        <w:rPr>
+          <w:sz w:val="20"/>
+          <w:szCs w:val="20"/>
+        </w:rPr>
+        <w:fldChar w:fldCharType="begin"/>
+      </w:r>
+      <w:r>
+        <w:rPr>
+          <w:sz w:val="20"/>
+          <w:szCs w:val="20"/>
+        </w:rPr>
+        <w:instrText xml:space="preserve"> SEQ Tabla \* ARABIC </w:instrText>
+      </w:r>
+      <w:r>
+        <w:rPr>
+          <w:sz w:val="20"/>
+          <w:szCs w:val="20"/>
+        </w:rPr>
+        <w:fldChar w:fldCharType="separate"/>
+      </w:r>
+      <w:r>
+        <w:rPr>
+          <w:noProof/>
+          <w:sz w:val="20"/>
+          <w:szCs w:val="20"/>
+        </w:rPr>
+        <w:t>18</w:t>
+      </w:r>
+      <w:r>
+        <w:rPr>
+          <w:sz w:val="20"/>
+          <w:szCs w:val="20"/>
+        </w:rPr>
+        <w:fldChar w:fldCharType="end"/>
+      </w:r>
+      <w:r>
+        <w:rPr>
+          <w:sz w:val="20"/>
+          <w:szCs w:val="20"/>
+        </w:rPr>
+        <w:t xml:space="preserve">: Desarrolladores </w:t>
+      </w:r>
+      <w:r>
+        <w:rPr>
+          <w:sz w:val="20"/>
+          <w:szCs w:val="20"/>
+        </w:rPr>
+        <w:t>–</w:t>
+      </w:r>
+      <w:r>
+        <w:rPr>
+          <w:sz w:val="20"/>
+          <w:szCs w:val="20"/>
+        </w:rPr>
+        <w:t xml:space="preserve"> Entidades</w:t>
+      </w:r>
+    </w:p>
+    <w:p>
+      <w:pPr>
+        <w:pStyle w:val="Ttulo2"/>
+      </w:pPr>
+      <w:r>
+        <w:t>Entrenador</w:t>
+      </w:r>
+      <w:r>
+        <w:t>es</w:t>
+      </w:r>
+    </w:p>
     <w:tbl>
       <w:tblPr>
         <w:tblStyle w:val="Tablaconcuadrcula"/>
@@ -21788,7 +21873,7 @@
           <w:p>
             <w:proofErr w:type="spellStart"/>
             <w:r>
-              <w:t>Role_id</w:t>
+              <w:t>execution_id</w:t>
             </w:r>
             <w:proofErr w:type="spellEnd"/>
           </w:p>
@@ -21811,7 +21896,7 @@
           </w:tcPr>
           <w:p>
             <w:r>
-              <w:t>1</w:t>
+              <w:t>0</w:t>
             </w:r>
           </w:p>
         </w:tc>
@@ -21837,7 +21922,7 @@
           <w:p>
             <w:proofErr w:type="spellStart"/>
             <w:r>
-              <w:t>User_id</w:t>
+              <w:t>user_id</w:t>
             </w:r>
             <w:proofErr w:type="spellEnd"/>
           </w:p>
@@ -21884,11 +21969,9 @@
             <w:tcW w:w="2047" w:type="dxa"/>
           </w:tcPr>
           <w:p>
-            <w:proofErr w:type="spellStart"/>
-            <w:r>
-              <w:t>password</w:t>
-            </w:r>
-            <w:proofErr w:type="spellEnd"/>
+            <w:r>
+              <w:t>active</w:t>
+            </w:r>
           </w:p>
         </w:tc>
         <w:tc>
@@ -22076,6 +22159,9 @@
             <w:tcW w:w="2047" w:type="dxa"/>
           </w:tcPr>
           <w:p>
+            <w:pPr>
+              <w:keepNext/>
+            </w:pPr>
             <w:r>
               <w:t>0</w:t>
             </w:r>
@@ -22083,7 +22169,1720 @@
         </w:tc>
       </w:tr>
     </w:tbl>
-    <w:p/>
+    <w:p>
+      <w:pPr>
+        <w:pStyle w:val="Descripcin"/>
+        <w:jc w:val="center"/>
+        <w:rPr>
+          <w:sz w:val="20"/>
+          <w:szCs w:val="20"/>
+        </w:rPr>
+      </w:pPr>
+      <w:r>
+        <w:rPr>
+          <w:sz w:val="20"/>
+          <w:szCs w:val="20"/>
+        </w:rPr>
+        <w:t xml:space="preserve">Tabla </w:t>
+      </w:r>
+      <w:r>
+        <w:rPr>
+          <w:sz w:val="20"/>
+          <w:szCs w:val="20"/>
+        </w:rPr>
+        <w:fldChar w:fldCharType="begin"/>
+      </w:r>
+      <w:r>
+        <w:rPr>
+          <w:sz w:val="20"/>
+          <w:szCs w:val="20"/>
+        </w:rPr>
+        <w:instrText xml:space="preserve"> SEQ Tabla \* ARABIC </w:instrText>
+      </w:r>
+      <w:r>
+        <w:rPr>
+          <w:sz w:val="20"/>
+          <w:szCs w:val="20"/>
+        </w:rPr>
+        <w:fldChar w:fldCharType="separate"/>
+      </w:r>
+      <w:r>
+        <w:rPr>
+          <w:noProof/>
+          <w:sz w:val="20"/>
+          <w:szCs w:val="20"/>
+        </w:rPr>
+        <w:t>19</w:t>
+      </w:r>
+      <w:r>
+        <w:rPr>
+          <w:sz w:val="20"/>
+          <w:szCs w:val="20"/>
+        </w:rPr>
+        <w:fldChar w:fldCharType="end"/>
+      </w:r>
+      <w:r>
+        <w:rPr>
+          <w:sz w:val="20"/>
+          <w:szCs w:val="20"/>
+        </w:rPr>
+        <w:t xml:space="preserve">: Entrenadores </w:t>
+      </w:r>
+      <w:r>
+        <w:rPr>
+          <w:sz w:val="20"/>
+          <w:szCs w:val="20"/>
+        </w:rPr>
+        <w:t>–</w:t>
+      </w:r>
+      <w:r>
+        <w:rPr>
+          <w:sz w:val="20"/>
+          <w:szCs w:val="20"/>
+        </w:rPr>
+        <w:t xml:space="preserve"> Entidades</w:t>
+      </w:r>
+    </w:p>
+    <w:p>
+      <w:pPr>
+        <w:pStyle w:val="Ttulo2"/>
+      </w:pPr>
+      <w:r>
+        <w:lastRenderedPageBreak/>
+        <w:t>Ejecuciones</w:t>
+      </w:r>
+    </w:p>
+    <w:tbl>
+      <w:tblPr>
+        <w:tblStyle w:val="Tablaconcuadrcula"/>
+        <w:tblW w:w="0" w:type="auto"/>
+        <w:tblInd w:w="-5" w:type="dxa"/>
+        <w:tblLook w:val="04A0" w:firstRow="1" w:lastRow="0" w:firstColumn="1" w:lastColumn="0" w:noHBand="0" w:noVBand="1"/>
+      </w:tblPr>
+      <w:tblGrid>
+        <w:gridCol w:w="2909"/>
+        <w:gridCol w:w="1853"/>
+        <w:gridCol w:w="1734"/>
+        <w:gridCol w:w="1697"/>
+      </w:tblGrid>
+      <w:tr>
+        <w:trPr>
+          <w:trHeight w:val="373"/>
+        </w:trPr>
+        <w:tc>
+          <w:tcPr>
+            <w:tcW w:w="2047" w:type="dxa"/>
+          </w:tcPr>
+          <w:p>
+            <w:pPr>
+              <w:rPr>
+                <w:b/>
+                <w:bCs/>
+              </w:rPr>
+            </w:pPr>
+            <w:r>
+              <w:rPr>
+                <w:b/>
+                <w:bCs/>
+              </w:rPr>
+              <w:t>Atributo</w:t>
+            </w:r>
+          </w:p>
+        </w:tc>
+        <w:tc>
+          <w:tcPr>
+            <w:tcW w:w="2047" w:type="dxa"/>
+          </w:tcPr>
+          <w:p>
+            <w:pPr>
+              <w:rPr>
+                <w:b/>
+                <w:bCs/>
+              </w:rPr>
+            </w:pPr>
+            <w:r>
+              <w:rPr>
+                <w:b/>
+                <w:bCs/>
+              </w:rPr>
+              <w:t>Tipo</w:t>
+            </w:r>
+          </w:p>
+        </w:tc>
+        <w:tc>
+          <w:tcPr>
+            <w:tcW w:w="2047" w:type="dxa"/>
+          </w:tcPr>
+          <w:p>
+            <w:pPr>
+              <w:rPr>
+                <w:b/>
+                <w:bCs/>
+              </w:rPr>
+            </w:pPr>
+            <w:r>
+              <w:rPr>
+                <w:b/>
+                <w:bCs/>
+              </w:rPr>
+              <w:t>Nulo</w:t>
+            </w:r>
+          </w:p>
+        </w:tc>
+        <w:tc>
+          <w:tcPr>
+            <w:tcW w:w="2047" w:type="dxa"/>
+          </w:tcPr>
+          <w:p>
+            <w:pPr>
+              <w:rPr>
+                <w:b/>
+                <w:bCs/>
+              </w:rPr>
+            </w:pPr>
+            <w:r>
+              <w:rPr>
+                <w:b/>
+                <w:bCs/>
+              </w:rPr>
+              <w:t>PK</w:t>
+            </w:r>
+          </w:p>
+        </w:tc>
+      </w:tr>
+      <w:tr>
+        <w:trPr>
+          <w:trHeight w:val="417"/>
+        </w:trPr>
+        <w:tc>
+          <w:tcPr>
+            <w:tcW w:w="2047" w:type="dxa"/>
+          </w:tcPr>
+          <w:p>
+            <w:r>
+              <w:t>id</w:t>
+            </w:r>
+          </w:p>
+        </w:tc>
+        <w:tc>
+          <w:tcPr>
+            <w:tcW w:w="2047" w:type="dxa"/>
+          </w:tcPr>
+          <w:p>
+            <w:proofErr w:type="spellStart"/>
+            <w:r>
+              <w:t>int</w:t>
+            </w:r>
+            <w:proofErr w:type="spellEnd"/>
+          </w:p>
+        </w:tc>
+        <w:tc>
+          <w:tcPr>
+            <w:tcW w:w="2047" w:type="dxa"/>
+          </w:tcPr>
+          <w:p>
+            <w:r>
+              <w:t>0</w:t>
+            </w:r>
+          </w:p>
+        </w:tc>
+        <w:tc>
+          <w:tcPr>
+            <w:tcW w:w="2047" w:type="dxa"/>
+          </w:tcPr>
+          <w:p>
+            <w:r>
+              <w:t>1</w:t>
+            </w:r>
+          </w:p>
+        </w:tc>
+      </w:tr>
+      <w:tr>
+        <w:trPr>
+          <w:trHeight w:val="409"/>
+        </w:trPr>
+        <w:tc>
+          <w:tcPr>
+            <w:tcW w:w="2047" w:type="dxa"/>
+          </w:tcPr>
+          <w:p>
+            <w:proofErr w:type="spellStart"/>
+            <w:r>
+              <w:t>program_id</w:t>
+            </w:r>
+            <w:proofErr w:type="spellEnd"/>
+          </w:p>
+        </w:tc>
+        <w:tc>
+          <w:tcPr>
+            <w:tcW w:w="2047" w:type="dxa"/>
+          </w:tcPr>
+          <w:p>
+            <w:proofErr w:type="spellStart"/>
+            <w:r>
+              <w:t>int</w:t>
+            </w:r>
+            <w:proofErr w:type="spellEnd"/>
+          </w:p>
+        </w:tc>
+        <w:tc>
+          <w:tcPr>
+            <w:tcW w:w="2047" w:type="dxa"/>
+          </w:tcPr>
+          <w:p>
+            <w:r>
+              <w:t>0</w:t>
+            </w:r>
+          </w:p>
+        </w:tc>
+        <w:tc>
+          <w:tcPr>
+            <w:tcW w:w="2047" w:type="dxa"/>
+          </w:tcPr>
+          <w:p>
+            <w:r>
+              <w:t>0</w:t>
+            </w:r>
+          </w:p>
+        </w:tc>
+      </w:tr>
+      <w:tr>
+        <w:trPr>
+          <w:trHeight w:val="429"/>
+        </w:trPr>
+        <w:tc>
+          <w:tcPr>
+            <w:tcW w:w="2047" w:type="dxa"/>
+          </w:tcPr>
+          <w:p>
+            <w:proofErr w:type="spellStart"/>
+            <w:r>
+              <w:t>start_date</w:t>
+            </w:r>
+            <w:proofErr w:type="spellEnd"/>
+          </w:p>
+        </w:tc>
+        <w:tc>
+          <w:tcPr>
+            <w:tcW w:w="2047" w:type="dxa"/>
+          </w:tcPr>
+          <w:p>
+            <w:r>
+              <w:t>date</w:t>
+            </w:r>
+          </w:p>
+        </w:tc>
+        <w:tc>
+          <w:tcPr>
+            <w:tcW w:w="2047" w:type="dxa"/>
+          </w:tcPr>
+          <w:p>
+            <w:r>
+              <w:t>0</w:t>
+            </w:r>
+          </w:p>
+        </w:tc>
+        <w:tc>
+          <w:tcPr>
+            <w:tcW w:w="2047" w:type="dxa"/>
+          </w:tcPr>
+          <w:p>
+            <w:r>
+              <w:t>0</w:t>
+            </w:r>
+          </w:p>
+        </w:tc>
+      </w:tr>
+      <w:tr>
+        <w:trPr>
+          <w:trHeight w:val="406"/>
+        </w:trPr>
+        <w:tc>
+          <w:tcPr>
+            <w:tcW w:w="2047" w:type="dxa"/>
+          </w:tcPr>
+          <w:p>
+            <w:proofErr w:type="spellStart"/>
+            <w:r>
+              <w:t>end_date</w:t>
+            </w:r>
+            <w:proofErr w:type="spellEnd"/>
+          </w:p>
+        </w:tc>
+        <w:tc>
+          <w:tcPr>
+            <w:tcW w:w="2047" w:type="dxa"/>
+          </w:tcPr>
+          <w:p>
+            <w:r>
+              <w:t>date</w:t>
+            </w:r>
+          </w:p>
+        </w:tc>
+        <w:tc>
+          <w:tcPr>
+            <w:tcW w:w="2047" w:type="dxa"/>
+          </w:tcPr>
+          <w:p>
+            <w:r>
+              <w:t>0</w:t>
+            </w:r>
+          </w:p>
+        </w:tc>
+        <w:tc>
+          <w:tcPr>
+            <w:tcW w:w="2047" w:type="dxa"/>
+          </w:tcPr>
+          <w:p>
+            <w:r>
+              <w:t>0</w:t>
+            </w:r>
+          </w:p>
+        </w:tc>
+      </w:tr>
+      <w:tr>
+        <w:trPr>
+          <w:trHeight w:val="416"/>
+        </w:trPr>
+        <w:tc>
+          <w:tcPr>
+            <w:tcW w:w="2047" w:type="dxa"/>
+          </w:tcPr>
+          <w:p>
+            <w:pPr>
+              <w:rPr>
+                <w:lang w:val="en-US"/>
+              </w:rPr>
+            </w:pPr>
+            <w:proofErr w:type="spellStart"/>
+            <w:r>
+              <w:t>program_execution_content</w:t>
+            </w:r>
+            <w:proofErr w:type="spellEnd"/>
+          </w:p>
+        </w:tc>
+        <w:tc>
+          <w:tcPr>
+            <w:tcW w:w="2047" w:type="dxa"/>
+          </w:tcPr>
+          <w:p>
+            <w:r>
+              <w:t>json</w:t>
+            </w:r>
+          </w:p>
+        </w:tc>
+        <w:tc>
+          <w:tcPr>
+            <w:tcW w:w="2047" w:type="dxa"/>
+          </w:tcPr>
+          <w:p>
+            <w:r>
+              <w:t>1</w:t>
+            </w:r>
+          </w:p>
+        </w:tc>
+        <w:tc>
+          <w:tcPr>
+            <w:tcW w:w="2047" w:type="dxa"/>
+          </w:tcPr>
+          <w:p>
+            <w:r>
+              <w:t>0</w:t>
+            </w:r>
+          </w:p>
+        </w:tc>
+      </w:tr>
+      <w:tr>
+        <w:trPr>
+          <w:trHeight w:val="422"/>
+        </w:trPr>
+        <w:tc>
+          <w:tcPr>
+            <w:tcW w:w="2047" w:type="dxa"/>
+          </w:tcPr>
+          <w:p>
+            <w:proofErr w:type="spellStart"/>
+            <w:r>
+              <w:t>finished</w:t>
+            </w:r>
+            <w:proofErr w:type="spellEnd"/>
+          </w:p>
+        </w:tc>
+        <w:tc>
+          <w:tcPr>
+            <w:tcW w:w="2047" w:type="dxa"/>
+          </w:tcPr>
+          <w:p>
+            <w:proofErr w:type="spellStart"/>
+            <w:r>
+              <w:t>timestamp</w:t>
+            </w:r>
+            <w:proofErr w:type="spellEnd"/>
+          </w:p>
+        </w:tc>
+        <w:tc>
+          <w:tcPr>
+            <w:tcW w:w="2047" w:type="dxa"/>
+          </w:tcPr>
+          <w:p>
+            <w:r>
+              <w:t>1</w:t>
+            </w:r>
+          </w:p>
+        </w:tc>
+        <w:tc>
+          <w:tcPr>
+            <w:tcW w:w="2047" w:type="dxa"/>
+          </w:tcPr>
+          <w:p>
+            <w:r>
+              <w:t>0</w:t>
+            </w:r>
+          </w:p>
+        </w:tc>
+      </w:tr>
+      <w:tr>
+        <w:trPr>
+          <w:trHeight w:val="413"/>
+        </w:trPr>
+        <w:tc>
+          <w:tcPr>
+            <w:tcW w:w="2047" w:type="dxa"/>
+          </w:tcPr>
+          <w:p>
+            <w:proofErr w:type="spellStart"/>
+            <w:r>
+              <w:t>created</w:t>
+            </w:r>
+            <w:proofErr w:type="spellEnd"/>
+            <w:r>
+              <w:rPr>
+                <w:lang w:val="en-US"/>
+              </w:rPr>
+              <w:t>_at</w:t>
+            </w:r>
+          </w:p>
+        </w:tc>
+        <w:tc>
+          <w:tcPr>
+            <w:tcW w:w="2047" w:type="dxa"/>
+          </w:tcPr>
+          <w:p>
+            <w:proofErr w:type="spellStart"/>
+            <w:r>
+              <w:t>timestamp</w:t>
+            </w:r>
+            <w:proofErr w:type="spellEnd"/>
+          </w:p>
+        </w:tc>
+        <w:tc>
+          <w:tcPr>
+            <w:tcW w:w="2047" w:type="dxa"/>
+          </w:tcPr>
+          <w:p>
+            <w:r>
+              <w:t>0</w:t>
+            </w:r>
+          </w:p>
+        </w:tc>
+        <w:tc>
+          <w:tcPr>
+            <w:tcW w:w="2047" w:type="dxa"/>
+          </w:tcPr>
+          <w:p>
+            <w:pPr>
+              <w:keepNext/>
+            </w:pPr>
+            <w:r>
+              <w:t>0</w:t>
+            </w:r>
+          </w:p>
+        </w:tc>
+      </w:tr>
+      <w:tr>
+        <w:trPr>
+          <w:trHeight w:val="413"/>
+        </w:trPr>
+        <w:tc>
+          <w:tcPr>
+            <w:tcW w:w="2047" w:type="dxa"/>
+          </w:tcPr>
+          <w:p>
+            <w:proofErr w:type="spellStart"/>
+            <w:r>
+              <w:t>updated_at</w:t>
+            </w:r>
+            <w:proofErr w:type="spellEnd"/>
+          </w:p>
+        </w:tc>
+        <w:tc>
+          <w:tcPr>
+            <w:tcW w:w="2047" w:type="dxa"/>
+          </w:tcPr>
+          <w:p>
+            <w:proofErr w:type="spellStart"/>
+            <w:r>
+              <w:t>timestamp</w:t>
+            </w:r>
+            <w:proofErr w:type="spellEnd"/>
+          </w:p>
+        </w:tc>
+        <w:tc>
+          <w:tcPr>
+            <w:tcW w:w="2047" w:type="dxa"/>
+          </w:tcPr>
+          <w:p>
+            <w:r>
+              <w:t>1</w:t>
+            </w:r>
+          </w:p>
+        </w:tc>
+        <w:tc>
+          <w:tcPr>
+            <w:tcW w:w="2047" w:type="dxa"/>
+          </w:tcPr>
+          <w:p>
+            <w:pPr>
+              <w:keepNext/>
+            </w:pPr>
+            <w:r>
+              <w:t>0</w:t>
+            </w:r>
+          </w:p>
+        </w:tc>
+      </w:tr>
+      <w:tr>
+        <w:trPr>
+          <w:trHeight w:val="413"/>
+        </w:trPr>
+        <w:tc>
+          <w:tcPr>
+            <w:tcW w:w="2047" w:type="dxa"/>
+          </w:tcPr>
+          <w:p>
+            <w:proofErr w:type="spellStart"/>
+            <w:r>
+              <w:t>deleted_at</w:t>
+            </w:r>
+            <w:proofErr w:type="spellEnd"/>
+          </w:p>
+        </w:tc>
+        <w:tc>
+          <w:tcPr>
+            <w:tcW w:w="2047" w:type="dxa"/>
+          </w:tcPr>
+          <w:p>
+            <w:proofErr w:type="spellStart"/>
+            <w:r>
+              <w:t>timestamp</w:t>
+            </w:r>
+            <w:proofErr w:type="spellEnd"/>
+          </w:p>
+        </w:tc>
+        <w:tc>
+          <w:tcPr>
+            <w:tcW w:w="2047" w:type="dxa"/>
+          </w:tcPr>
+          <w:p>
+            <w:r>
+              <w:t>1</w:t>
+            </w:r>
+          </w:p>
+        </w:tc>
+        <w:tc>
+          <w:tcPr>
+            <w:tcW w:w="2047" w:type="dxa"/>
+          </w:tcPr>
+          <w:p>
+            <w:pPr>
+              <w:keepNext/>
+            </w:pPr>
+            <w:r>
+              <w:t>0</w:t>
+            </w:r>
+          </w:p>
+        </w:tc>
+      </w:tr>
+    </w:tbl>
+    <w:p>
+      <w:pPr>
+        <w:pStyle w:val="Descripcin"/>
+        <w:jc w:val="center"/>
+        <w:rPr>
+          <w:sz w:val="20"/>
+          <w:szCs w:val="20"/>
+        </w:rPr>
+      </w:pPr>
+      <w:r>
+        <w:rPr>
+          <w:sz w:val="20"/>
+          <w:szCs w:val="20"/>
+        </w:rPr>
+        <w:t xml:space="preserve">Tabla </w:t>
+      </w:r>
+      <w:r>
+        <w:rPr>
+          <w:sz w:val="20"/>
+          <w:szCs w:val="20"/>
+        </w:rPr>
+        <w:fldChar w:fldCharType="begin"/>
+      </w:r>
+      <w:r>
+        <w:rPr>
+          <w:sz w:val="20"/>
+          <w:szCs w:val="20"/>
+        </w:rPr>
+        <w:instrText xml:space="preserve"> SEQ Tabla \* ARABIC </w:instrText>
+      </w:r>
+      <w:r>
+        <w:rPr>
+          <w:sz w:val="20"/>
+          <w:szCs w:val="20"/>
+        </w:rPr>
+        <w:fldChar w:fldCharType="separate"/>
+      </w:r>
+      <w:r>
+        <w:rPr>
+          <w:noProof/>
+          <w:sz w:val="20"/>
+          <w:szCs w:val="20"/>
+        </w:rPr>
+        <w:t>20</w:t>
+      </w:r>
+      <w:r>
+        <w:rPr>
+          <w:sz w:val="20"/>
+          <w:szCs w:val="20"/>
+        </w:rPr>
+        <w:fldChar w:fldCharType="end"/>
+      </w:r>
+      <w:r>
+        <w:rPr>
+          <w:sz w:val="20"/>
+          <w:szCs w:val="20"/>
+        </w:rPr>
+        <w:t xml:space="preserve">: Ejecuciones </w:t>
+      </w:r>
+      <w:r>
+        <w:rPr>
+          <w:sz w:val="20"/>
+          <w:szCs w:val="20"/>
+        </w:rPr>
+        <w:t>–</w:t>
+      </w:r>
+      <w:r>
+        <w:rPr>
+          <w:sz w:val="20"/>
+          <w:szCs w:val="20"/>
+        </w:rPr>
+        <w:t xml:space="preserve"> Entidades</w:t>
+      </w:r>
+    </w:p>
+    <w:p>
+      <w:pPr>
+        <w:pStyle w:val="Ttulo2"/>
+      </w:pPr>
+      <w:r>
+        <w:t>Asignaciones</w:t>
+      </w:r>
+    </w:p>
+    <w:tbl>
+      <w:tblPr>
+        <w:tblStyle w:val="Tablaconcuadrcula"/>
+        <w:tblW w:w="0" w:type="auto"/>
+        <w:tblInd w:w="-5" w:type="dxa"/>
+        <w:tblLook w:val="04A0" w:firstRow="1" w:lastRow="0" w:firstColumn="1" w:lastColumn="0" w:noHBand="0" w:noVBand="1"/>
+      </w:tblPr>
+      <w:tblGrid>
+        <w:gridCol w:w="2203"/>
+        <w:gridCol w:w="2013"/>
+        <w:gridCol w:w="1992"/>
+        <w:gridCol w:w="1985"/>
+      </w:tblGrid>
+      <w:tr>
+        <w:trPr>
+          <w:trHeight w:val="373"/>
+        </w:trPr>
+        <w:tc>
+          <w:tcPr>
+            <w:tcW w:w="2047" w:type="dxa"/>
+          </w:tcPr>
+          <w:p>
+            <w:pPr>
+              <w:rPr>
+                <w:b/>
+                <w:bCs/>
+              </w:rPr>
+            </w:pPr>
+            <w:r>
+              <w:rPr>
+                <w:b/>
+                <w:bCs/>
+              </w:rPr>
+              <w:t>Atributo</w:t>
+            </w:r>
+          </w:p>
+        </w:tc>
+        <w:tc>
+          <w:tcPr>
+            <w:tcW w:w="2047" w:type="dxa"/>
+          </w:tcPr>
+          <w:p>
+            <w:pPr>
+              <w:rPr>
+                <w:b/>
+                <w:bCs/>
+              </w:rPr>
+            </w:pPr>
+            <w:r>
+              <w:rPr>
+                <w:b/>
+                <w:bCs/>
+              </w:rPr>
+              <w:t>Tipo</w:t>
+            </w:r>
+          </w:p>
+        </w:tc>
+        <w:tc>
+          <w:tcPr>
+            <w:tcW w:w="2047" w:type="dxa"/>
+          </w:tcPr>
+          <w:p>
+            <w:pPr>
+              <w:rPr>
+                <w:b/>
+                <w:bCs/>
+              </w:rPr>
+            </w:pPr>
+            <w:r>
+              <w:rPr>
+                <w:b/>
+                <w:bCs/>
+              </w:rPr>
+              <w:t>Nulo</w:t>
+            </w:r>
+          </w:p>
+        </w:tc>
+        <w:tc>
+          <w:tcPr>
+            <w:tcW w:w="2047" w:type="dxa"/>
+          </w:tcPr>
+          <w:p>
+            <w:pPr>
+              <w:rPr>
+                <w:b/>
+                <w:bCs/>
+              </w:rPr>
+            </w:pPr>
+            <w:r>
+              <w:rPr>
+                <w:b/>
+                <w:bCs/>
+              </w:rPr>
+              <w:t>PK</w:t>
+            </w:r>
+          </w:p>
+        </w:tc>
+      </w:tr>
+      <w:tr>
+        <w:trPr>
+          <w:trHeight w:val="417"/>
+        </w:trPr>
+        <w:tc>
+          <w:tcPr>
+            <w:tcW w:w="2047" w:type="dxa"/>
+          </w:tcPr>
+          <w:p>
+            <w:r>
+              <w:t>id</w:t>
+            </w:r>
+          </w:p>
+        </w:tc>
+        <w:tc>
+          <w:tcPr>
+            <w:tcW w:w="2047" w:type="dxa"/>
+          </w:tcPr>
+          <w:p>
+            <w:proofErr w:type="spellStart"/>
+            <w:r>
+              <w:t>int</w:t>
+            </w:r>
+            <w:proofErr w:type="spellEnd"/>
+          </w:p>
+        </w:tc>
+        <w:tc>
+          <w:tcPr>
+            <w:tcW w:w="2047" w:type="dxa"/>
+          </w:tcPr>
+          <w:p>
+            <w:r>
+              <w:t>0</w:t>
+            </w:r>
+          </w:p>
+        </w:tc>
+        <w:tc>
+          <w:tcPr>
+            <w:tcW w:w="2047" w:type="dxa"/>
+          </w:tcPr>
+          <w:p>
+            <w:r>
+              <w:t>1</w:t>
+            </w:r>
+          </w:p>
+        </w:tc>
+      </w:tr>
+      <w:tr>
+        <w:trPr>
+          <w:trHeight w:val="409"/>
+        </w:trPr>
+        <w:tc>
+          <w:tcPr>
+            <w:tcW w:w="2047" w:type="dxa"/>
+          </w:tcPr>
+          <w:p>
+            <w:proofErr w:type="spellStart"/>
+            <w:r>
+              <w:t>execution_id</w:t>
+            </w:r>
+            <w:proofErr w:type="spellEnd"/>
+          </w:p>
+        </w:tc>
+        <w:tc>
+          <w:tcPr>
+            <w:tcW w:w="2047" w:type="dxa"/>
+          </w:tcPr>
+          <w:p>
+            <w:proofErr w:type="spellStart"/>
+            <w:r>
+              <w:t>int</w:t>
+            </w:r>
+            <w:proofErr w:type="spellEnd"/>
+          </w:p>
+        </w:tc>
+        <w:tc>
+          <w:tcPr>
+            <w:tcW w:w="2047" w:type="dxa"/>
+          </w:tcPr>
+          <w:p>
+            <w:r>
+              <w:t>0</w:t>
+            </w:r>
+          </w:p>
+        </w:tc>
+        <w:tc>
+          <w:tcPr>
+            <w:tcW w:w="2047" w:type="dxa"/>
+          </w:tcPr>
+          <w:p>
+            <w:r>
+              <w:t>0</w:t>
+            </w:r>
+          </w:p>
+        </w:tc>
+      </w:tr>
+      <w:tr>
+        <w:trPr>
+          <w:trHeight w:val="429"/>
+        </w:trPr>
+        <w:tc>
+          <w:tcPr>
+            <w:tcW w:w="2047" w:type="dxa"/>
+          </w:tcPr>
+          <w:p>
+            <w:proofErr w:type="spellStart"/>
+            <w:r>
+              <w:t>module_id</w:t>
+            </w:r>
+            <w:proofErr w:type="spellEnd"/>
+          </w:p>
+        </w:tc>
+        <w:tc>
+          <w:tcPr>
+            <w:tcW w:w="2047" w:type="dxa"/>
+          </w:tcPr>
+          <w:p>
+            <w:proofErr w:type="spellStart"/>
+            <w:r>
+              <w:t>int</w:t>
+            </w:r>
+            <w:proofErr w:type="spellEnd"/>
+          </w:p>
+        </w:tc>
+        <w:tc>
+          <w:tcPr>
+            <w:tcW w:w="2047" w:type="dxa"/>
+          </w:tcPr>
+          <w:p>
+            <w:r>
+              <w:t>0</w:t>
+            </w:r>
+          </w:p>
+        </w:tc>
+        <w:tc>
+          <w:tcPr>
+            <w:tcW w:w="2047" w:type="dxa"/>
+          </w:tcPr>
+          <w:p>
+            <w:r>
+              <w:t>0</w:t>
+            </w:r>
+          </w:p>
+        </w:tc>
+      </w:tr>
+      <w:tr>
+        <w:trPr>
+          <w:trHeight w:val="406"/>
+        </w:trPr>
+        <w:tc>
+          <w:tcPr>
+            <w:tcW w:w="2047" w:type="dxa"/>
+          </w:tcPr>
+          <w:p>
+            <w:proofErr w:type="spellStart"/>
+            <w:r>
+              <w:t>user_id</w:t>
+            </w:r>
+            <w:proofErr w:type="spellEnd"/>
+          </w:p>
+        </w:tc>
+        <w:tc>
+          <w:tcPr>
+            <w:tcW w:w="2047" w:type="dxa"/>
+          </w:tcPr>
+          <w:p>
+            <w:proofErr w:type="spellStart"/>
+            <w:r>
+              <w:t>int</w:t>
+            </w:r>
+            <w:proofErr w:type="spellEnd"/>
+          </w:p>
+        </w:tc>
+        <w:tc>
+          <w:tcPr>
+            <w:tcW w:w="2047" w:type="dxa"/>
+          </w:tcPr>
+          <w:p>
+            <w:r>
+              <w:t>0</w:t>
+            </w:r>
+          </w:p>
+        </w:tc>
+        <w:tc>
+          <w:tcPr>
+            <w:tcW w:w="2047" w:type="dxa"/>
+          </w:tcPr>
+          <w:p>
+            <w:r>
+              <w:t>0</w:t>
+            </w:r>
+          </w:p>
+        </w:tc>
+      </w:tr>
+      <w:tr>
+        <w:trPr>
+          <w:trHeight w:val="416"/>
+        </w:trPr>
+        <w:tc>
+          <w:tcPr>
+            <w:tcW w:w="2047" w:type="dxa"/>
+          </w:tcPr>
+          <w:p>
+            <w:pPr>
+              <w:rPr>
+                <w:lang w:val="en-US"/>
+              </w:rPr>
+            </w:pPr>
+            <w:r>
+              <w:t>interview_grade</w:t>
+            </w:r>
+          </w:p>
+        </w:tc>
+        <w:tc>
+          <w:tcPr>
+            <w:tcW w:w="2047" w:type="dxa"/>
+          </w:tcPr>
+          <w:p>
+            <w:proofErr w:type="spellStart"/>
+            <w:r>
+              <w:t>float</w:t>
+            </w:r>
+            <w:proofErr w:type="spellEnd"/>
+          </w:p>
+        </w:tc>
+        <w:tc>
+          <w:tcPr>
+            <w:tcW w:w="2047" w:type="dxa"/>
+          </w:tcPr>
+          <w:p>
+            <w:r>
+              <w:t>0</w:t>
+            </w:r>
+          </w:p>
+        </w:tc>
+        <w:tc>
+          <w:tcPr>
+            <w:tcW w:w="2047" w:type="dxa"/>
+          </w:tcPr>
+          <w:p>
+            <w:r>
+              <w:t>0</w:t>
+            </w:r>
+          </w:p>
+        </w:tc>
+      </w:tr>
+      <w:tr>
+        <w:trPr>
+          <w:trHeight w:val="422"/>
+        </w:trPr>
+        <w:tc>
+          <w:tcPr>
+            <w:tcW w:w="2047" w:type="dxa"/>
+          </w:tcPr>
+          <w:p>
+            <w:proofErr w:type="spellStart"/>
+            <w:r>
+              <w:t>interview_start_at</w:t>
+            </w:r>
+            <w:proofErr w:type="spellEnd"/>
+          </w:p>
+        </w:tc>
+        <w:tc>
+          <w:tcPr>
+            <w:tcW w:w="2047" w:type="dxa"/>
+          </w:tcPr>
+          <w:p>
+            <w:proofErr w:type="spellStart"/>
+            <w:r>
+              <w:t>timestamp</w:t>
+            </w:r>
+            <w:proofErr w:type="spellEnd"/>
+          </w:p>
+        </w:tc>
+        <w:tc>
+          <w:tcPr>
+            <w:tcW w:w="2047" w:type="dxa"/>
+          </w:tcPr>
+          <w:p>
+            <w:r>
+              <w:t>1</w:t>
+            </w:r>
+          </w:p>
+        </w:tc>
+        <w:tc>
+          <w:tcPr>
+            <w:tcW w:w="2047" w:type="dxa"/>
+          </w:tcPr>
+          <w:p>
+            <w:r>
+              <w:t>0</w:t>
+            </w:r>
+          </w:p>
+        </w:tc>
+      </w:tr>
+      <w:tr>
+        <w:trPr>
+          <w:trHeight w:val="413"/>
+        </w:trPr>
+        <w:tc>
+          <w:tcPr>
+            <w:tcW w:w="2047" w:type="dxa"/>
+          </w:tcPr>
+          <w:p>
+            <w:proofErr w:type="spellStart"/>
+            <w:r>
+              <w:t>interview_finish_at</w:t>
+            </w:r>
+            <w:proofErr w:type="spellEnd"/>
+          </w:p>
+        </w:tc>
+        <w:tc>
+          <w:tcPr>
+            <w:tcW w:w="2047" w:type="dxa"/>
+          </w:tcPr>
+          <w:p>
+            <w:proofErr w:type="spellStart"/>
+            <w:r>
+              <w:t>timestamp</w:t>
+            </w:r>
+            <w:proofErr w:type="spellEnd"/>
+          </w:p>
+        </w:tc>
+        <w:tc>
+          <w:tcPr>
+            <w:tcW w:w="2047" w:type="dxa"/>
+          </w:tcPr>
+          <w:p>
+            <w:r>
+              <w:t>1</w:t>
+            </w:r>
+          </w:p>
+        </w:tc>
+        <w:tc>
+          <w:tcPr>
+            <w:tcW w:w="2047" w:type="dxa"/>
+          </w:tcPr>
+          <w:p>
+            <w:pPr>
+              <w:keepNext/>
+            </w:pPr>
+            <w:r>
+              <w:t>0</w:t>
+            </w:r>
+          </w:p>
+        </w:tc>
+      </w:tr>
+      <w:tr>
+        <w:trPr>
+          <w:trHeight w:val="413"/>
+        </w:trPr>
+        <w:tc>
+          <w:tcPr>
+            <w:tcW w:w="2047" w:type="dxa"/>
+          </w:tcPr>
+          <w:p>
+            <w:proofErr w:type="spellStart"/>
+            <w:r>
+              <w:t>interview_snapshot</w:t>
+            </w:r>
+            <w:proofErr w:type="spellEnd"/>
+          </w:p>
+        </w:tc>
+        <w:tc>
+          <w:tcPr>
+            <w:tcW w:w="2047" w:type="dxa"/>
+          </w:tcPr>
+          <w:p>
+            <w:r>
+              <w:t>json</w:t>
+            </w:r>
+          </w:p>
+        </w:tc>
+        <w:tc>
+          <w:tcPr>
+            <w:tcW w:w="2047" w:type="dxa"/>
+          </w:tcPr>
+          <w:p>
+            <w:r>
+              <w:t>1</w:t>
+            </w:r>
+          </w:p>
+        </w:tc>
+        <w:tc>
+          <w:tcPr>
+            <w:tcW w:w="2047" w:type="dxa"/>
+          </w:tcPr>
+          <w:p>
+            <w:pPr>
+              <w:keepNext/>
+            </w:pPr>
+            <w:r>
+              <w:t>0</w:t>
+            </w:r>
+          </w:p>
+        </w:tc>
+      </w:tr>
+      <w:tr>
+        <w:trPr>
+          <w:trHeight w:val="413"/>
+        </w:trPr>
+        <w:tc>
+          <w:tcPr>
+            <w:tcW w:w="2047" w:type="dxa"/>
+          </w:tcPr>
+          <w:p>
+            <w:r>
+              <w:t>homework_grade</w:t>
+            </w:r>
+          </w:p>
+        </w:tc>
+        <w:tc>
+          <w:tcPr>
+            <w:tcW w:w="2047" w:type="dxa"/>
+          </w:tcPr>
+          <w:p>
+            <w:proofErr w:type="spellStart"/>
+            <w:r>
+              <w:t>float</w:t>
+            </w:r>
+            <w:proofErr w:type="spellEnd"/>
+          </w:p>
+        </w:tc>
+        <w:tc>
+          <w:tcPr>
+            <w:tcW w:w="2047" w:type="dxa"/>
+          </w:tcPr>
+          <w:p>
+            <w:r>
+              <w:t>0</w:t>
+            </w:r>
+          </w:p>
+        </w:tc>
+        <w:tc>
+          <w:tcPr>
+            <w:tcW w:w="2047" w:type="dxa"/>
+          </w:tcPr>
+          <w:p>
+            <w:pPr>
+              <w:keepNext/>
+            </w:pPr>
+            <w:r>
+              <w:t>0</w:t>
+            </w:r>
+          </w:p>
+        </w:tc>
+      </w:tr>
+      <w:tr>
+        <w:trPr>
+          <w:trHeight w:val="413"/>
+        </w:trPr>
+        <w:tc>
+          <w:tcPr>
+            <w:tcW w:w="2047" w:type="dxa"/>
+          </w:tcPr>
+          <w:p>
+            <w:proofErr w:type="spellStart"/>
+            <w:r>
+              <w:t>homework_start_at</w:t>
+            </w:r>
+            <w:proofErr w:type="spellEnd"/>
+          </w:p>
+        </w:tc>
+        <w:tc>
+          <w:tcPr>
+            <w:tcW w:w="2047" w:type="dxa"/>
+          </w:tcPr>
+          <w:p>
+            <w:proofErr w:type="spellStart"/>
+            <w:r>
+              <w:t>timestamp</w:t>
+            </w:r>
+            <w:proofErr w:type="spellEnd"/>
+          </w:p>
+        </w:tc>
+        <w:tc>
+          <w:tcPr>
+            <w:tcW w:w="2047" w:type="dxa"/>
+          </w:tcPr>
+          <w:p>
+            <w:r>
+              <w:t>1</w:t>
+            </w:r>
+          </w:p>
+        </w:tc>
+        <w:tc>
+          <w:tcPr>
+            <w:tcW w:w="2047" w:type="dxa"/>
+          </w:tcPr>
+          <w:p>
+            <w:pPr>
+              <w:keepNext/>
+            </w:pPr>
+            <w:r>
+              <w:t>0</w:t>
+            </w:r>
+          </w:p>
+        </w:tc>
+      </w:tr>
+      <w:tr>
+        <w:trPr>
+          <w:trHeight w:val="413"/>
+        </w:trPr>
+        <w:tc>
+          <w:tcPr>
+            <w:tcW w:w="2047" w:type="dxa"/>
+          </w:tcPr>
+          <w:p>
+            <w:proofErr w:type="spellStart"/>
+            <w:r>
+              <w:t>homework_finish_at</w:t>
+            </w:r>
+            <w:proofErr w:type="spellEnd"/>
+          </w:p>
+        </w:tc>
+        <w:tc>
+          <w:tcPr>
+            <w:tcW w:w="2047" w:type="dxa"/>
+          </w:tcPr>
+          <w:p>
+            <w:proofErr w:type="spellStart"/>
+            <w:r>
+              <w:t>timestamp</w:t>
+            </w:r>
+            <w:proofErr w:type="spellEnd"/>
+          </w:p>
+        </w:tc>
+        <w:tc>
+          <w:tcPr>
+            <w:tcW w:w="2047" w:type="dxa"/>
+          </w:tcPr>
+          <w:p>
+            <w:r>
+              <w:t>1</w:t>
+            </w:r>
+          </w:p>
+        </w:tc>
+        <w:tc>
+          <w:tcPr>
+            <w:tcW w:w="2047" w:type="dxa"/>
+          </w:tcPr>
+          <w:p>
+            <w:pPr>
+              <w:keepNext/>
+            </w:pPr>
+            <w:r>
+              <w:t>0</w:t>
+            </w:r>
+          </w:p>
+        </w:tc>
+      </w:tr>
+      <w:tr>
+        <w:trPr>
+          <w:trHeight w:val="413"/>
+        </w:trPr>
+        <w:tc>
+          <w:tcPr>
+            <w:tcW w:w="2047" w:type="dxa"/>
+          </w:tcPr>
+          <w:p>
+            <w:proofErr w:type="spellStart"/>
+            <w:r>
+              <w:t>homework_solution</w:t>
+            </w:r>
+            <w:proofErr w:type="spellEnd"/>
+          </w:p>
+        </w:tc>
+        <w:tc>
+          <w:tcPr>
+            <w:tcW w:w="2047" w:type="dxa"/>
+          </w:tcPr>
+          <w:p>
+            <w:proofErr w:type="spellStart"/>
+            <w:r>
+              <w:t>text</w:t>
+            </w:r>
+            <w:proofErr w:type="spellEnd"/>
+          </w:p>
+        </w:tc>
+        <w:tc>
+          <w:tcPr>
+            <w:tcW w:w="2047" w:type="dxa"/>
+          </w:tcPr>
+          <w:p>
+            <w:r>
+              <w:t>1</w:t>
+            </w:r>
+          </w:p>
+        </w:tc>
+        <w:tc>
+          <w:tcPr>
+            <w:tcW w:w="2047" w:type="dxa"/>
+          </w:tcPr>
+          <w:p>
+            <w:pPr>
+              <w:keepNext/>
+            </w:pPr>
+            <w:r>
+              <w:t>0</w:t>
+            </w:r>
+          </w:p>
+        </w:tc>
+      </w:tr>
+      <w:tr>
+        <w:trPr>
+          <w:trHeight w:val="413"/>
+        </w:trPr>
+        <w:tc>
+          <w:tcPr>
+            <w:tcW w:w="2047" w:type="dxa"/>
+          </w:tcPr>
+          <w:p>
+            <w:proofErr w:type="spellStart"/>
+            <w:r>
+              <w:t>homework_snapshot</w:t>
+            </w:r>
+            <w:proofErr w:type="spellEnd"/>
+          </w:p>
+        </w:tc>
+        <w:tc>
+          <w:tcPr>
+            <w:tcW w:w="2047" w:type="dxa"/>
+          </w:tcPr>
+          <w:p>
+            <w:r>
+              <w:t>json</w:t>
+            </w:r>
+          </w:p>
+        </w:tc>
+        <w:tc>
+          <w:tcPr>
+            <w:tcW w:w="2047" w:type="dxa"/>
+          </w:tcPr>
+          <w:p>
+            <w:r>
+              <w:t>1</w:t>
+            </w:r>
+          </w:p>
+        </w:tc>
+        <w:tc>
+          <w:tcPr>
+            <w:tcW w:w="2047" w:type="dxa"/>
+          </w:tcPr>
+          <w:p>
+            <w:pPr>
+              <w:keepNext/>
+            </w:pPr>
+            <w:r>
+              <w:t>0</w:t>
+            </w:r>
+          </w:p>
+        </w:tc>
+      </w:tr>
+      <w:tr>
+        <w:trPr>
+          <w:trHeight w:val="413"/>
+        </w:trPr>
+        <w:tc>
+          <w:tcPr>
+            <w:tcW w:w="2047" w:type="dxa"/>
+          </w:tcPr>
+          <w:p>
+            <w:proofErr w:type="spellStart"/>
+            <w:r>
+              <w:t>created</w:t>
+            </w:r>
+            <w:proofErr w:type="spellEnd"/>
+            <w:r>
+              <w:rPr>
+                <w:lang w:val="en-US"/>
+              </w:rPr>
+              <w:t>_at</w:t>
+            </w:r>
+          </w:p>
+        </w:tc>
+        <w:tc>
+          <w:tcPr>
+            <w:tcW w:w="2047" w:type="dxa"/>
+          </w:tcPr>
+          <w:p>
+            <w:proofErr w:type="spellStart"/>
+            <w:r>
+              <w:t>timestamp</w:t>
+            </w:r>
+            <w:proofErr w:type="spellEnd"/>
+          </w:p>
+        </w:tc>
+        <w:tc>
+          <w:tcPr>
+            <w:tcW w:w="2047" w:type="dxa"/>
+          </w:tcPr>
+          <w:p>
+            <w:r>
+              <w:t>0</w:t>
+            </w:r>
+          </w:p>
+        </w:tc>
+        <w:tc>
+          <w:tcPr>
+            <w:tcW w:w="2047" w:type="dxa"/>
+          </w:tcPr>
+          <w:p>
+            <w:pPr>
+              <w:keepNext/>
+            </w:pPr>
+            <w:r>
+              <w:t>0</w:t>
+            </w:r>
+          </w:p>
+        </w:tc>
+      </w:tr>
+      <w:tr>
+        <w:trPr>
+          <w:trHeight w:val="413"/>
+        </w:trPr>
+        <w:tc>
+          <w:tcPr>
+            <w:tcW w:w="2047" w:type="dxa"/>
+          </w:tcPr>
+          <w:p>
+            <w:proofErr w:type="spellStart"/>
+            <w:r>
+              <w:t>updated_at</w:t>
+            </w:r>
+            <w:proofErr w:type="spellEnd"/>
+          </w:p>
+        </w:tc>
+        <w:tc>
+          <w:tcPr>
+            <w:tcW w:w="2047" w:type="dxa"/>
+          </w:tcPr>
+          <w:p>
+            <w:proofErr w:type="spellStart"/>
+            <w:r>
+              <w:t>timestamp</w:t>
+            </w:r>
+            <w:proofErr w:type="spellEnd"/>
+          </w:p>
+        </w:tc>
+        <w:tc>
+          <w:tcPr>
+            <w:tcW w:w="2047" w:type="dxa"/>
+          </w:tcPr>
+          <w:p>
+            <w:r>
+              <w:t>1</w:t>
+            </w:r>
+          </w:p>
+        </w:tc>
+        <w:tc>
+          <w:tcPr>
+            <w:tcW w:w="2047" w:type="dxa"/>
+          </w:tcPr>
+          <w:p>
+            <w:pPr>
+              <w:keepNext/>
+            </w:pPr>
+            <w:r>
+              <w:t>0</w:t>
+            </w:r>
+          </w:p>
+        </w:tc>
+      </w:tr>
+      <w:tr>
+        <w:trPr>
+          <w:trHeight w:val="413"/>
+        </w:trPr>
+        <w:tc>
+          <w:tcPr>
+            <w:tcW w:w="2047" w:type="dxa"/>
+          </w:tcPr>
+          <w:p>
+            <w:proofErr w:type="spellStart"/>
+            <w:r>
+              <w:t>deleted_at</w:t>
+            </w:r>
+            <w:proofErr w:type="spellEnd"/>
+          </w:p>
+        </w:tc>
+        <w:tc>
+          <w:tcPr>
+            <w:tcW w:w="2047" w:type="dxa"/>
+          </w:tcPr>
+          <w:p>
+            <w:proofErr w:type="spellStart"/>
+            <w:r>
+              <w:t>timestamp</w:t>
+            </w:r>
+            <w:proofErr w:type="spellEnd"/>
+          </w:p>
+        </w:tc>
+        <w:tc>
+          <w:tcPr>
+            <w:tcW w:w="2047" w:type="dxa"/>
+          </w:tcPr>
+          <w:p>
+            <w:r>
+              <w:t>1</w:t>
+            </w:r>
+          </w:p>
+        </w:tc>
+        <w:tc>
+          <w:tcPr>
+            <w:tcW w:w="2047" w:type="dxa"/>
+          </w:tcPr>
+          <w:p>
+            <w:pPr>
+              <w:keepNext/>
+            </w:pPr>
+            <w:r>
+              <w:t>0</w:t>
+            </w:r>
+          </w:p>
+        </w:tc>
+      </w:tr>
+    </w:tbl>
+    <w:p>
+      <w:pPr>
+        <w:pStyle w:val="Descripcin"/>
+        <w:jc w:val="center"/>
+        <w:rPr>
+          <w:sz w:val="20"/>
+          <w:szCs w:val="20"/>
+        </w:rPr>
+      </w:pPr>
+      <w:r>
+        <w:rPr>
+          <w:sz w:val="20"/>
+          <w:szCs w:val="20"/>
+        </w:rPr>
+        <w:t xml:space="preserve">Tabla </w:t>
+      </w:r>
+      <w:r>
+        <w:rPr>
+          <w:sz w:val="20"/>
+          <w:szCs w:val="20"/>
+        </w:rPr>
+        <w:fldChar w:fldCharType="begin"/>
+      </w:r>
+      <w:r>
+        <w:rPr>
+          <w:sz w:val="20"/>
+          <w:szCs w:val="20"/>
+        </w:rPr>
+        <w:instrText xml:space="preserve"> SEQ Tabla \* ARABIC </w:instrText>
+      </w:r>
+      <w:r>
+        <w:rPr>
+          <w:sz w:val="20"/>
+          <w:szCs w:val="20"/>
+        </w:rPr>
+        <w:fldChar w:fldCharType="separate"/>
+      </w:r>
+      <w:r>
+        <w:rPr>
+          <w:noProof/>
+          <w:sz w:val="20"/>
+          <w:szCs w:val="20"/>
+        </w:rPr>
+        <w:t>21</w:t>
+      </w:r>
+      <w:r>
+        <w:rPr>
+          <w:sz w:val="20"/>
+          <w:szCs w:val="20"/>
+        </w:rPr>
+        <w:fldChar w:fldCharType="end"/>
+      </w:r>
+      <w:r>
+        <w:rPr>
+          <w:sz w:val="20"/>
+          <w:szCs w:val="20"/>
+        </w:rPr>
+        <w:t xml:space="preserve">: Asignaciones </w:t>
+      </w:r>
+      <w:r>
+        <w:rPr>
+          <w:sz w:val="20"/>
+          <w:szCs w:val="20"/>
+        </w:rPr>
+        <w:t>–</w:t>
+      </w:r>
+      <w:r>
+        <w:rPr>
+          <w:sz w:val="20"/>
+          <w:szCs w:val="20"/>
+        </w:rPr>
+        <w:t xml:space="preserve"> Entidades</w:t>
+      </w:r>
+    </w:p>
+    <w:p>
+      <w:pPr>
+        <w:pStyle w:val="Ttulo2"/>
+      </w:pPr>
+      <w:r>
+        <w:lastRenderedPageBreak/>
+        <w:t>Enrolamientos</w:t>
+      </w:r>
+    </w:p>
     <w:tbl>
       <w:tblPr>
         <w:tblStyle w:val="Tablaconcuadrcula"/>
@@ -22117,7 +23916,6 @@
                 <w:b/>
                 <w:bCs/>
               </w:rPr>
-              <w:lastRenderedPageBreak/>
               <w:t>Atributo</w:t>
             </w:r>
           </w:p>
@@ -22241,7 +24039,7 @@
           <w:p>
             <w:proofErr w:type="spellStart"/>
             <w:r>
-              <w:t>Role_id</w:t>
+              <w:t>execution_id</w:t>
             </w:r>
             <w:proofErr w:type="spellEnd"/>
           </w:p>
@@ -22253,7 +24051,7 @@
           <w:p>
             <w:proofErr w:type="spellStart"/>
             <w:r>
-              <w:t>varchar</w:t>
+              <w:t>int</w:t>
             </w:r>
             <w:proofErr w:type="spellEnd"/>
           </w:p>
@@ -22264,7 +24062,7 @@
           </w:tcPr>
           <w:p>
             <w:r>
-              <w:t>1</w:t>
+              <w:t>0</w:t>
             </w:r>
           </w:p>
         </w:tc>
@@ -22290,7 +24088,7 @@
           <w:p>
             <w:proofErr w:type="spellStart"/>
             <w:r>
-              <w:t>User_id</w:t>
+              <w:t>user_id</w:t>
             </w:r>
             <w:proofErr w:type="spellEnd"/>
           </w:p>
@@ -22302,7 +24100,7 @@
           <w:p>
             <w:proofErr w:type="spellStart"/>
             <w:r>
-              <w:t>varchar</w:t>
+              <w:t>int</w:t>
             </w:r>
             <w:proofErr w:type="spellEnd"/>
           </w:p>
@@ -22337,21 +24135,19 @@
             <w:tcW w:w="2047" w:type="dxa"/>
           </w:tcPr>
           <w:p>
+            <w:r>
+              <w:t>score</w:t>
+            </w:r>
+          </w:p>
+        </w:tc>
+        <w:tc>
+          <w:tcPr>
+            <w:tcW w:w="2047" w:type="dxa"/>
+          </w:tcPr>
+          <w:p>
             <w:proofErr w:type="spellStart"/>
             <w:r>
-              <w:t>password</w:t>
-            </w:r>
-            <w:proofErr w:type="spellEnd"/>
-          </w:p>
-        </w:tc>
-        <w:tc>
-          <w:tcPr>
-            <w:tcW w:w="2047" w:type="dxa"/>
-          </w:tcPr>
-          <w:p>
-            <w:proofErr w:type="spellStart"/>
-            <w:r>
-              <w:t>varchar</w:t>
+              <w:t>float</w:t>
             </w:r>
             <w:proofErr w:type="spellEnd"/>
           </w:p>
@@ -22391,27 +24187,19 @@
                 <w:lang w:val="en-US"/>
               </w:rPr>
             </w:pPr>
+            <w:r>
+              <w:t>active</w:t>
+            </w:r>
+          </w:p>
+        </w:tc>
+        <w:tc>
+          <w:tcPr>
+            <w:tcW w:w="2047" w:type="dxa"/>
+          </w:tcPr>
+          <w:p>
             <w:proofErr w:type="spellStart"/>
             <w:r>
-              <w:t>created</w:t>
-            </w:r>
-            <w:proofErr w:type="spellEnd"/>
-            <w:r>
-              <w:rPr>
-                <w:lang w:val="en-US"/>
-              </w:rPr>
-              <w:t>_at</w:t>
-            </w:r>
-          </w:p>
-        </w:tc>
-        <w:tc>
-          <w:tcPr>
-            <w:tcW w:w="2047" w:type="dxa"/>
-          </w:tcPr>
-          <w:p>
-            <w:proofErr w:type="spellStart"/>
-            <w:r>
-              <w:t>timestamp</w:t>
+              <w:t>boolean</w:t>
             </w:r>
             <w:proofErr w:type="spellEnd"/>
           </w:p>
@@ -22448,7 +24236,7 @@
           <w:p>
             <w:proofErr w:type="spellStart"/>
             <w:r>
-              <w:t>updated_at</w:t>
+              <w:t>created_at</w:t>
             </w:r>
             <w:proofErr w:type="spellEnd"/>
           </w:p>
@@ -22497,7 +24285,7 @@
           <w:p>
             <w:proofErr w:type="spellStart"/>
             <w:r>
-              <w:t>deleted_at</w:t>
+              <w:t>updated_at</w:t>
             </w:r>
             <w:proofErr w:type="spellEnd"/>
           </w:p>
@@ -22520,15 +24308,18 @@
           </w:tcPr>
           <w:p>
             <w:r>
-              <w:t>1</w:t>
-            </w:r>
-          </w:p>
-        </w:tc>
-        <w:tc>
-          <w:tcPr>
-            <w:tcW w:w="2047" w:type="dxa"/>
-          </w:tcPr>
-          <w:p>
+              <w:t>0</w:t>
+            </w:r>
+          </w:p>
+        </w:tc>
+        <w:tc>
+          <w:tcPr>
+            <w:tcW w:w="2047" w:type="dxa"/>
+          </w:tcPr>
+          <w:p>
+            <w:pPr>
+              <w:keepNext/>
+            </w:pPr>
             <w:r>
               <w:t>0</w:t>
             </w:r>
@@ -22536,7 +24327,74 @@
         </w:tc>
       </w:tr>
     </w:tbl>
-    <w:p/>
+    <w:p>
+      <w:pPr>
+        <w:pStyle w:val="Descripcin"/>
+        <w:jc w:val="center"/>
+        <w:rPr>
+          <w:sz w:val="20"/>
+          <w:szCs w:val="20"/>
+        </w:rPr>
+      </w:pPr>
+      <w:r>
+        <w:rPr>
+          <w:sz w:val="20"/>
+          <w:szCs w:val="20"/>
+        </w:rPr>
+        <w:t xml:space="preserve">Tabla </w:t>
+      </w:r>
+      <w:r>
+        <w:rPr>
+          <w:sz w:val="20"/>
+          <w:szCs w:val="20"/>
+        </w:rPr>
+        <w:fldChar w:fldCharType="begin"/>
+      </w:r>
+      <w:r>
+        <w:rPr>
+          <w:sz w:val="20"/>
+          <w:szCs w:val="20"/>
+        </w:rPr>
+        <w:instrText xml:space="preserve"> SEQ Tabla \* ARABIC </w:instrText>
+      </w:r>
+      <w:r>
+        <w:rPr>
+          <w:sz w:val="20"/>
+          <w:szCs w:val="20"/>
+        </w:rPr>
+        <w:fldChar w:fldCharType="separate"/>
+      </w:r>
+      <w:r>
+        <w:rPr>
+          <w:noProof/>
+          <w:sz w:val="20"/>
+          <w:szCs w:val="20"/>
+        </w:rPr>
+        <w:t>22</w:t>
+      </w:r>
+      <w:r>
+        <w:rPr>
+          <w:sz w:val="20"/>
+          <w:szCs w:val="20"/>
+        </w:rPr>
+        <w:fldChar w:fldCharType="end"/>
+      </w:r>
+      <w:r>
+        <w:rPr>
+          <w:sz w:val="20"/>
+          <w:szCs w:val="20"/>
+        </w:rPr>
+        <w:t>: Enrolamientos - Entidades</w:t>
+      </w:r>
+    </w:p>
+    <w:p>
+      <w:pPr>
+        <w:pStyle w:val="Ttulo1"/>
+      </w:pPr>
+      <w:r>
+        <w:t>Llaves primarias</w:t>
+      </w:r>
+    </w:p>
     <w:tbl>
       <w:tblPr>
         <w:tblStyle w:val="Tablaconcuadrcula"/>
@@ -22693,7 +24551,7 @@
           <w:p>
             <w:proofErr w:type="spellStart"/>
             <w:r>
-              <w:t>Role_id</w:t>
+              <w:t>execution_id</w:t>
             </w:r>
             <w:proofErr w:type="spellEnd"/>
           </w:p>
@@ -22705,7 +24563,7 @@
           <w:p>
             <w:proofErr w:type="spellStart"/>
             <w:r>
-              <w:t>varchar</w:t>
+              <w:t>int</w:t>
             </w:r>
             <w:proofErr w:type="spellEnd"/>
           </w:p>
@@ -22716,7 +24574,7 @@
           </w:tcPr>
           <w:p>
             <w:r>
-              <w:t>1</w:t>
+              <w:t>0</w:t>
             </w:r>
           </w:p>
         </w:tc>
@@ -22742,7 +24600,7 @@
           <w:p>
             <w:proofErr w:type="spellStart"/>
             <w:r>
-              <w:t>User_id</w:t>
+              <w:t>user_id</w:t>
             </w:r>
             <w:proofErr w:type="spellEnd"/>
           </w:p>
@@ -22754,7 +24612,7 @@
           <w:p>
             <w:proofErr w:type="spellStart"/>
             <w:r>
-              <w:t>varchar</w:t>
+              <w:t>int</w:t>
             </w:r>
             <w:proofErr w:type="spellEnd"/>
           </w:p>
@@ -22789,21 +24647,19 @@
             <w:tcW w:w="2047" w:type="dxa"/>
           </w:tcPr>
           <w:p>
+            <w:r>
+              <w:t>score</w:t>
+            </w:r>
+          </w:p>
+        </w:tc>
+        <w:tc>
+          <w:tcPr>
+            <w:tcW w:w="2047" w:type="dxa"/>
+          </w:tcPr>
+          <w:p>
             <w:proofErr w:type="spellStart"/>
             <w:r>
-              <w:t>password</w:t>
-            </w:r>
-            <w:proofErr w:type="spellEnd"/>
-          </w:p>
-        </w:tc>
-        <w:tc>
-          <w:tcPr>
-            <w:tcW w:w="2047" w:type="dxa"/>
-          </w:tcPr>
-          <w:p>
-            <w:proofErr w:type="spellStart"/>
-            <w:r>
-              <w:t>varchar</w:t>
+              <w:t>float</w:t>
             </w:r>
             <w:proofErr w:type="spellEnd"/>
           </w:p>
@@ -22843,27 +24699,19 @@
                 <w:lang w:val="en-US"/>
               </w:rPr>
             </w:pPr>
+            <w:r>
+              <w:t>active</w:t>
+            </w:r>
+          </w:p>
+        </w:tc>
+        <w:tc>
+          <w:tcPr>
+            <w:tcW w:w="2047" w:type="dxa"/>
+          </w:tcPr>
+          <w:p>
             <w:proofErr w:type="spellStart"/>
             <w:r>
-              <w:t>created</w:t>
-            </w:r>
-            <w:proofErr w:type="spellEnd"/>
-            <w:r>
-              <w:rPr>
-                <w:lang w:val="en-US"/>
-              </w:rPr>
-              <w:t>_at</w:t>
-            </w:r>
-          </w:p>
-        </w:tc>
-        <w:tc>
-          <w:tcPr>
-            <w:tcW w:w="2047" w:type="dxa"/>
-          </w:tcPr>
-          <w:p>
-            <w:proofErr w:type="spellStart"/>
-            <w:r>
-              <w:t>timestamp</w:t>
+              <w:t>boolean</w:t>
             </w:r>
             <w:proofErr w:type="spellEnd"/>
           </w:p>
@@ -22900,7 +24748,7 @@
           <w:p>
             <w:proofErr w:type="spellStart"/>
             <w:r>
-              <w:t>updated_at</w:t>
+              <w:t>created_at</w:t>
             </w:r>
             <w:proofErr w:type="spellEnd"/>
           </w:p>
@@ -22949,7 +24797,7 @@
           <w:p>
             <w:proofErr w:type="spellStart"/>
             <w:r>
-              <w:t>deleted_at</w:t>
+              <w:t>updated_at</w:t>
             </w:r>
             <w:proofErr w:type="spellEnd"/>
           </w:p>
@@ -22972,15 +24820,18 @@
           </w:tcPr>
           <w:p>
             <w:r>
-              <w:t>1</w:t>
-            </w:r>
-          </w:p>
-        </w:tc>
-        <w:tc>
-          <w:tcPr>
-            <w:tcW w:w="2047" w:type="dxa"/>
-          </w:tcPr>
-          <w:p>
+              <w:t>0</w:t>
+            </w:r>
+          </w:p>
+        </w:tc>
+        <w:tc>
+          <w:tcPr>
+            <w:tcW w:w="2047" w:type="dxa"/>
+          </w:tcPr>
+          <w:p>
+            <w:pPr>
+              <w:keepNext/>
+            </w:pPr>
             <w:r>
               <w:t>0</w:t>
             </w:r>
@@ -22988,19 +24839,85 @@
         </w:tc>
       </w:tr>
     </w:tbl>
-    <w:p/>
+    <w:p>
+      <w:pPr>
+        <w:pStyle w:val="Descripcin"/>
+        <w:jc w:val="center"/>
+        <w:rPr>
+          <w:sz w:val="20"/>
+          <w:szCs w:val="20"/>
+        </w:rPr>
+      </w:pPr>
+      <w:r>
+        <w:rPr>
+          <w:sz w:val="20"/>
+          <w:szCs w:val="20"/>
+        </w:rPr>
+        <w:t xml:space="preserve">Tabla </w:t>
+      </w:r>
+      <w:r>
+        <w:rPr>
+          <w:sz w:val="20"/>
+          <w:szCs w:val="20"/>
+        </w:rPr>
+        <w:fldChar w:fldCharType="begin"/>
+      </w:r>
+      <w:r>
+        <w:rPr>
+          <w:sz w:val="20"/>
+          <w:szCs w:val="20"/>
+        </w:rPr>
+        <w:instrText xml:space="preserve"> SEQ Tabla \* ARABIC </w:instrText>
+      </w:r>
+      <w:r>
+        <w:rPr>
+          <w:sz w:val="20"/>
+          <w:szCs w:val="20"/>
+        </w:rPr>
+        <w:fldChar w:fldCharType="separate"/>
+      </w:r>
+      <w:r>
+        <w:rPr>
+          <w:noProof/>
+          <w:sz w:val="20"/>
+          <w:szCs w:val="20"/>
+        </w:rPr>
+        <w:t>23</w:t>
+      </w:r>
+      <w:r>
+        <w:rPr>
+          <w:sz w:val="20"/>
+          <w:szCs w:val="20"/>
+        </w:rPr>
+        <w:fldChar w:fldCharType="end"/>
+      </w:r>
+      <w:r>
+        <w:rPr>
+          <w:sz w:val="20"/>
+          <w:szCs w:val="20"/>
+        </w:rPr>
+        <w:t>: Llaves primarias - Diccionario de datos</w:t>
+      </w:r>
+    </w:p>
+    <w:p>
+      <w:pPr>
+        <w:pStyle w:val="Ttulo1"/>
+      </w:pPr>
+      <w:r>
+        <w:t>Cardinalidad</w:t>
+      </w:r>
+    </w:p>
     <w:tbl>
       <w:tblPr>
         <w:tblStyle w:val="Tablaconcuadrcula"/>
-        <w:tblW w:w="0" w:type="auto"/>
+        <w:tblW w:w="8222" w:type="dxa"/>
         <w:tblInd w:w="-5" w:type="dxa"/>
         <w:tblLook w:val="04A0" w:firstRow="1" w:lastRow="0" w:firstColumn="1" w:lastColumn="0" w:noHBand="0" w:noVBand="1"/>
       </w:tblPr>
       <w:tblGrid>
-        <w:gridCol w:w="2047"/>
-        <w:gridCol w:w="2047"/>
-        <w:gridCol w:w="2047"/>
-        <w:gridCol w:w="2047"/>
+        <w:gridCol w:w="2835"/>
+        <w:gridCol w:w="2694"/>
+        <w:gridCol w:w="2693"/>
       </w:tblGrid>
       <w:tr>
         <w:trPr>
@@ -23008,7 +24925,7 @@
         </w:trPr>
         <w:tc>
           <w:tcPr>
-            <w:tcW w:w="2047" w:type="dxa"/>
+            <w:tcW w:w="2835" w:type="dxa"/>
           </w:tcPr>
           <w:p>
             <w:pPr>
@@ -23028,7 +24945,7 @@
         </w:tc>
         <w:tc>
           <w:tcPr>
-            <w:tcW w:w="2047" w:type="dxa"/>
+            <w:tcW w:w="2694" w:type="dxa"/>
           </w:tcPr>
           <w:p>
             <w:pPr>
@@ -23048,7 +24965,7 @@
         </w:tc>
         <w:tc>
           <w:tcPr>
-            <w:tcW w:w="2047" w:type="dxa"/>
+            <w:tcW w:w="2693" w:type="dxa"/>
           </w:tcPr>
           <w:p>
             <w:pPr>
@@ -23063,26 +24980,6 @@
                 <w:bCs/>
               </w:rPr>
               <w:t>Nulo</w:t>
-            </w:r>
-          </w:p>
-        </w:tc>
-        <w:tc>
-          <w:tcPr>
-            <w:tcW w:w="2047" w:type="dxa"/>
-          </w:tcPr>
-          <w:p>
-            <w:pPr>
-              <w:rPr>
-                <w:b/>
-                <w:bCs/>
-              </w:rPr>
-            </w:pPr>
-            <w:r>
-              <w:rPr>
-                <w:b/>
-                <w:bCs/>
-              </w:rPr>
-              <w:t>PK</w:t>
             </w:r>
           </w:p>
         </w:tc>
@@ -23093,7 +24990,7 @@
         </w:trPr>
         <w:tc>
           <w:tcPr>
-            <w:tcW w:w="2047" w:type="dxa"/>
+            <w:tcW w:w="2835" w:type="dxa"/>
           </w:tcPr>
           <w:p>
             <w:r>
@@ -23103,7 +25000,7 @@
         </w:tc>
         <w:tc>
           <w:tcPr>
-            <w:tcW w:w="2047" w:type="dxa"/>
+            <w:tcW w:w="2694" w:type="dxa"/>
           </w:tcPr>
           <w:p>
             <w:proofErr w:type="spellStart"/>
@@ -23115,21 +25012,11 @@
         </w:tc>
         <w:tc>
           <w:tcPr>
-            <w:tcW w:w="2047" w:type="dxa"/>
+            <w:tcW w:w="2693" w:type="dxa"/>
           </w:tcPr>
           <w:p>
             <w:r>
               <w:t>0</w:t>
-            </w:r>
-          </w:p>
-        </w:tc>
-        <w:tc>
-          <w:tcPr>
-            <w:tcW w:w="2047" w:type="dxa"/>
-          </w:tcPr>
-          <w:p>
-            <w:r>
-              <w:t>1</w:t>
             </w:r>
           </w:p>
         </w:tc>
@@ -23140,41 +25027,31 @@
         </w:trPr>
         <w:tc>
           <w:tcPr>
-            <w:tcW w:w="2047" w:type="dxa"/>
+            <w:tcW w:w="2835" w:type="dxa"/>
           </w:tcPr>
           <w:p>
             <w:proofErr w:type="spellStart"/>
             <w:r>
-              <w:t>Role_id</w:t>
+              <w:t>execution_id</w:t>
             </w:r>
             <w:proofErr w:type="spellEnd"/>
           </w:p>
         </w:tc>
         <w:tc>
           <w:tcPr>
-            <w:tcW w:w="2047" w:type="dxa"/>
+            <w:tcW w:w="2694" w:type="dxa"/>
           </w:tcPr>
           <w:p>
             <w:proofErr w:type="spellStart"/>
             <w:r>
-              <w:t>varchar</w:t>
+              <w:t>int</w:t>
             </w:r>
             <w:proofErr w:type="spellEnd"/>
           </w:p>
         </w:tc>
         <w:tc>
           <w:tcPr>
-            <w:tcW w:w="2047" w:type="dxa"/>
-          </w:tcPr>
-          <w:p>
-            <w:r>
-              <w:t>1</w:t>
-            </w:r>
-          </w:p>
-        </w:tc>
-        <w:tc>
-          <w:tcPr>
-            <w:tcW w:w="2047" w:type="dxa"/>
+            <w:tcW w:w="2693" w:type="dxa"/>
           </w:tcPr>
           <w:p>
             <w:r>
@@ -23189,41 +25066,31 @@
         </w:trPr>
         <w:tc>
           <w:tcPr>
-            <w:tcW w:w="2047" w:type="dxa"/>
+            <w:tcW w:w="2835" w:type="dxa"/>
           </w:tcPr>
           <w:p>
             <w:proofErr w:type="spellStart"/>
             <w:r>
-              <w:t>User_id</w:t>
+              <w:t>user_id</w:t>
             </w:r>
             <w:proofErr w:type="spellEnd"/>
           </w:p>
         </w:tc>
         <w:tc>
           <w:tcPr>
-            <w:tcW w:w="2047" w:type="dxa"/>
+            <w:tcW w:w="2694" w:type="dxa"/>
           </w:tcPr>
           <w:p>
             <w:proofErr w:type="spellStart"/>
             <w:r>
-              <w:t>varchar</w:t>
+              <w:t>int</w:t>
             </w:r>
             <w:proofErr w:type="spellEnd"/>
           </w:p>
         </w:tc>
         <w:tc>
           <w:tcPr>
-            <w:tcW w:w="2047" w:type="dxa"/>
-          </w:tcPr>
-          <w:p>
-            <w:r>
-              <w:t>0</w:t>
-            </w:r>
-          </w:p>
-        </w:tc>
-        <w:tc>
-          <w:tcPr>
-            <w:tcW w:w="2047" w:type="dxa"/>
+            <w:tcW w:w="2693" w:type="dxa"/>
           </w:tcPr>
           <w:p>
             <w:r>
@@ -23238,41 +25105,29 @@
         </w:trPr>
         <w:tc>
           <w:tcPr>
-            <w:tcW w:w="2047" w:type="dxa"/>
+            <w:tcW w:w="2835" w:type="dxa"/>
+          </w:tcPr>
+          <w:p>
+            <w:r>
+              <w:t>score</w:t>
+            </w:r>
+          </w:p>
+        </w:tc>
+        <w:tc>
+          <w:tcPr>
+            <w:tcW w:w="2694" w:type="dxa"/>
           </w:tcPr>
           <w:p>
             <w:proofErr w:type="spellStart"/>
             <w:r>
-              <w:t>password</w:t>
+              <w:t>float</w:t>
             </w:r>
             <w:proofErr w:type="spellEnd"/>
           </w:p>
         </w:tc>
         <w:tc>
           <w:tcPr>
-            <w:tcW w:w="2047" w:type="dxa"/>
-          </w:tcPr>
-          <w:p>
-            <w:proofErr w:type="spellStart"/>
-            <w:r>
-              <w:t>varchar</w:t>
-            </w:r>
-            <w:proofErr w:type="spellEnd"/>
-          </w:p>
-        </w:tc>
-        <w:tc>
-          <w:tcPr>
-            <w:tcW w:w="2047" w:type="dxa"/>
-          </w:tcPr>
-          <w:p>
-            <w:r>
-              <w:t>0</w:t>
-            </w:r>
-          </w:p>
-        </w:tc>
-        <w:tc>
-          <w:tcPr>
-            <w:tcW w:w="2047" w:type="dxa"/>
+            <w:tcW w:w="2693" w:type="dxa"/>
           </w:tcPr>
           <w:p>
             <w:r>
@@ -23287,7 +25142,7 @@
         </w:trPr>
         <w:tc>
           <w:tcPr>
-            <w:tcW w:w="2047" w:type="dxa"/>
+            <w:tcW w:w="2835" w:type="dxa"/>
           </w:tcPr>
           <w:p>
             <w:pPr>
@@ -23295,44 +25150,26 @@
                 <w:lang w:val="en-US"/>
               </w:rPr>
             </w:pPr>
+            <w:r>
+              <w:t>active</w:t>
+            </w:r>
+          </w:p>
+        </w:tc>
+        <w:tc>
+          <w:tcPr>
+            <w:tcW w:w="2694" w:type="dxa"/>
+          </w:tcPr>
+          <w:p>
             <w:proofErr w:type="spellStart"/>
             <w:r>
-              <w:t>created</w:t>
+              <w:t>boolean</w:t>
             </w:r>
             <w:proofErr w:type="spellEnd"/>
-            <w:r>
-              <w:rPr>
-                <w:lang w:val="en-US"/>
-              </w:rPr>
-              <w:t>_at</w:t>
-            </w:r>
-          </w:p>
-        </w:tc>
-        <w:tc>
-          <w:tcPr>
-            <w:tcW w:w="2047" w:type="dxa"/>
-          </w:tcPr>
-          <w:p>
-            <w:proofErr w:type="spellStart"/>
-            <w:r>
-              <w:t>timestamp</w:t>
-            </w:r>
-            <w:proofErr w:type="spellEnd"/>
-          </w:p>
-        </w:tc>
-        <w:tc>
-          <w:tcPr>
-            <w:tcW w:w="2047" w:type="dxa"/>
-          </w:tcPr>
-          <w:p>
-            <w:r>
-              <w:t>0</w:t>
-            </w:r>
-          </w:p>
-        </w:tc>
-        <w:tc>
-          <w:tcPr>
-            <w:tcW w:w="2047" w:type="dxa"/>
+          </w:p>
+        </w:tc>
+        <w:tc>
+          <w:tcPr>
+            <w:tcW w:w="2693" w:type="dxa"/>
           </w:tcPr>
           <w:p>
             <w:r>
@@ -23347,19 +25184,19 @@
         </w:trPr>
         <w:tc>
           <w:tcPr>
-            <w:tcW w:w="2047" w:type="dxa"/>
+            <w:tcW w:w="2835" w:type="dxa"/>
           </w:tcPr>
           <w:p>
             <w:proofErr w:type="spellStart"/>
             <w:r>
-              <w:t>updated_at</w:t>
+              <w:t>created_at</w:t>
             </w:r>
             <w:proofErr w:type="spellEnd"/>
           </w:p>
         </w:tc>
         <w:tc>
           <w:tcPr>
-            <w:tcW w:w="2047" w:type="dxa"/>
+            <w:tcW w:w="2694" w:type="dxa"/>
           </w:tcPr>
           <w:p>
             <w:proofErr w:type="spellStart"/>
@@ -23371,21 +25208,11 @@
         </w:tc>
         <w:tc>
           <w:tcPr>
-            <w:tcW w:w="2047" w:type="dxa"/>
+            <w:tcW w:w="2693" w:type="dxa"/>
           </w:tcPr>
           <w:p>
             <w:r>
               <w:t>1</w:t>
-            </w:r>
-          </w:p>
-        </w:tc>
-        <w:tc>
-          <w:tcPr>
-            <w:tcW w:w="2047" w:type="dxa"/>
-          </w:tcPr>
-          <w:p>
-            <w:r>
-              <w:t>0</w:t>
             </w:r>
           </w:p>
         </w:tc>
@@ -23396,19 +25223,19 @@
         </w:trPr>
         <w:tc>
           <w:tcPr>
-            <w:tcW w:w="2047" w:type="dxa"/>
+            <w:tcW w:w="2835" w:type="dxa"/>
           </w:tcPr>
           <w:p>
             <w:proofErr w:type="spellStart"/>
             <w:r>
-              <w:t>deleted_at</w:t>
+              <w:t>updated_at</w:t>
             </w:r>
             <w:proofErr w:type="spellEnd"/>
           </w:p>
         </w:tc>
         <w:tc>
           <w:tcPr>
-            <w:tcW w:w="2047" w:type="dxa"/>
+            <w:tcW w:w="2694" w:type="dxa"/>
           </w:tcPr>
           <w:p>
             <w:proofErr w:type="spellStart"/>
@@ -23420,17 +25247,7 @@
         </w:tc>
         <w:tc>
           <w:tcPr>
-            <w:tcW w:w="2047" w:type="dxa"/>
-          </w:tcPr>
-          <w:p>
-            <w:r>
-              <w:t>1</w:t>
-            </w:r>
-          </w:p>
-        </w:tc>
-        <w:tc>
-          <w:tcPr>
-            <w:tcW w:w="2047" w:type="dxa"/>
+            <w:tcW w:w="2693" w:type="dxa"/>
           </w:tcPr>
           <w:p>
             <w:r>
@@ -23441,458 +25258,32 @@
       </w:tr>
     </w:tbl>
     <w:p/>
-    <w:tbl>
-      <w:tblPr>
-        <w:tblStyle w:val="Tablaconcuadrcula"/>
-        <w:tblW w:w="0" w:type="auto"/>
-        <w:tblInd w:w="-5" w:type="dxa"/>
-        <w:tblLook w:val="04A0" w:firstRow="1" w:lastRow="0" w:firstColumn="1" w:lastColumn="0" w:noHBand="0" w:noVBand="1"/>
-      </w:tblPr>
-      <w:tblGrid>
-        <w:gridCol w:w="2047"/>
-        <w:gridCol w:w="2047"/>
-        <w:gridCol w:w="2047"/>
-        <w:gridCol w:w="2047"/>
-      </w:tblGrid>
-      <w:tr>
-        <w:trPr>
-          <w:trHeight w:val="373"/>
-        </w:trPr>
-        <w:tc>
-          <w:tcPr>
-            <w:tcW w:w="2047" w:type="dxa"/>
-          </w:tcPr>
-          <w:p>
-            <w:pPr>
-              <w:rPr>
-                <w:b/>
-                <w:bCs/>
-              </w:rPr>
-            </w:pPr>
-            <w:r>
-              <w:rPr>
-                <w:b/>
-                <w:bCs/>
-              </w:rPr>
-              <w:t>Atributo</w:t>
-            </w:r>
-          </w:p>
-        </w:tc>
-        <w:tc>
-          <w:tcPr>
-            <w:tcW w:w="2047" w:type="dxa"/>
-          </w:tcPr>
-          <w:p>
-            <w:pPr>
-              <w:rPr>
-                <w:b/>
-                <w:bCs/>
-              </w:rPr>
-            </w:pPr>
-            <w:r>
-              <w:rPr>
-                <w:b/>
-                <w:bCs/>
-              </w:rPr>
-              <w:t>Tipo</w:t>
-            </w:r>
-          </w:p>
-        </w:tc>
-        <w:tc>
-          <w:tcPr>
-            <w:tcW w:w="2047" w:type="dxa"/>
-          </w:tcPr>
-          <w:p>
-            <w:pPr>
-              <w:rPr>
-                <w:b/>
-                <w:bCs/>
-              </w:rPr>
-            </w:pPr>
-            <w:r>
-              <w:rPr>
-                <w:b/>
-                <w:bCs/>
-              </w:rPr>
-              <w:t>Nulo</w:t>
-            </w:r>
-          </w:p>
-        </w:tc>
-        <w:tc>
-          <w:tcPr>
-            <w:tcW w:w="2047" w:type="dxa"/>
-          </w:tcPr>
-          <w:p>
-            <w:pPr>
-              <w:rPr>
-                <w:b/>
-                <w:bCs/>
-              </w:rPr>
-            </w:pPr>
-            <w:r>
-              <w:rPr>
-                <w:b/>
-                <w:bCs/>
-              </w:rPr>
-              <w:t>PK</w:t>
-            </w:r>
-          </w:p>
-        </w:tc>
-      </w:tr>
-      <w:tr>
-        <w:trPr>
-          <w:trHeight w:val="417"/>
-        </w:trPr>
-        <w:tc>
-          <w:tcPr>
-            <w:tcW w:w="2047" w:type="dxa"/>
-          </w:tcPr>
-          <w:p>
-            <w:r>
-              <w:t>id</w:t>
-            </w:r>
-          </w:p>
-        </w:tc>
-        <w:tc>
-          <w:tcPr>
-            <w:tcW w:w="2047" w:type="dxa"/>
-          </w:tcPr>
-          <w:p>
-            <w:proofErr w:type="spellStart"/>
-            <w:r>
-              <w:t>int</w:t>
-            </w:r>
-            <w:proofErr w:type="spellEnd"/>
-          </w:p>
-        </w:tc>
-        <w:tc>
-          <w:tcPr>
-            <w:tcW w:w="2047" w:type="dxa"/>
-          </w:tcPr>
-          <w:p>
-            <w:r>
-              <w:t>0</w:t>
-            </w:r>
-          </w:p>
-        </w:tc>
-        <w:tc>
-          <w:tcPr>
-            <w:tcW w:w="2047" w:type="dxa"/>
-          </w:tcPr>
-          <w:p>
-            <w:r>
-              <w:t>1</w:t>
-            </w:r>
-          </w:p>
-        </w:tc>
-      </w:tr>
-      <w:tr>
-        <w:trPr>
-          <w:trHeight w:val="409"/>
-        </w:trPr>
-        <w:tc>
-          <w:tcPr>
-            <w:tcW w:w="2047" w:type="dxa"/>
-          </w:tcPr>
-          <w:p>
-            <w:proofErr w:type="spellStart"/>
-            <w:r>
-              <w:t>Role_id</w:t>
-            </w:r>
-            <w:proofErr w:type="spellEnd"/>
-          </w:p>
-        </w:tc>
-        <w:tc>
-          <w:tcPr>
-            <w:tcW w:w="2047" w:type="dxa"/>
-          </w:tcPr>
-          <w:p>
-            <w:proofErr w:type="spellStart"/>
-            <w:r>
-              <w:t>varchar</w:t>
-            </w:r>
-            <w:proofErr w:type="spellEnd"/>
-          </w:p>
-        </w:tc>
-        <w:tc>
-          <w:tcPr>
-            <w:tcW w:w="2047" w:type="dxa"/>
-          </w:tcPr>
-          <w:p>
-            <w:r>
-              <w:t>1</w:t>
-            </w:r>
-          </w:p>
-        </w:tc>
-        <w:tc>
-          <w:tcPr>
-            <w:tcW w:w="2047" w:type="dxa"/>
-          </w:tcPr>
-          <w:p>
-            <w:r>
-              <w:t>0</w:t>
-            </w:r>
-          </w:p>
-        </w:tc>
-      </w:tr>
-      <w:tr>
-        <w:trPr>
-          <w:trHeight w:val="429"/>
-        </w:trPr>
-        <w:tc>
-          <w:tcPr>
-            <w:tcW w:w="2047" w:type="dxa"/>
-          </w:tcPr>
-          <w:p>
-            <w:proofErr w:type="spellStart"/>
-            <w:r>
-              <w:lastRenderedPageBreak/>
-              <w:t>User_id</w:t>
-            </w:r>
-            <w:proofErr w:type="spellEnd"/>
-          </w:p>
-        </w:tc>
-        <w:tc>
-          <w:tcPr>
-            <w:tcW w:w="2047" w:type="dxa"/>
-          </w:tcPr>
-          <w:p>
-            <w:proofErr w:type="spellStart"/>
-            <w:r>
-              <w:t>varchar</w:t>
-            </w:r>
-            <w:proofErr w:type="spellEnd"/>
-          </w:p>
-        </w:tc>
-        <w:tc>
-          <w:tcPr>
-            <w:tcW w:w="2047" w:type="dxa"/>
-          </w:tcPr>
-          <w:p>
-            <w:r>
-              <w:t>0</w:t>
-            </w:r>
-          </w:p>
-        </w:tc>
-        <w:tc>
-          <w:tcPr>
-            <w:tcW w:w="2047" w:type="dxa"/>
-          </w:tcPr>
-          <w:p>
-            <w:r>
-              <w:t>0</w:t>
-            </w:r>
-          </w:p>
-        </w:tc>
-      </w:tr>
-      <w:tr>
-        <w:trPr>
-          <w:trHeight w:val="406"/>
-        </w:trPr>
-        <w:tc>
-          <w:tcPr>
-            <w:tcW w:w="2047" w:type="dxa"/>
-          </w:tcPr>
-          <w:p>
-            <w:proofErr w:type="spellStart"/>
-            <w:r>
-              <w:t>password</w:t>
-            </w:r>
-            <w:proofErr w:type="spellEnd"/>
-          </w:p>
-        </w:tc>
-        <w:tc>
-          <w:tcPr>
-            <w:tcW w:w="2047" w:type="dxa"/>
-          </w:tcPr>
-          <w:p>
-            <w:proofErr w:type="spellStart"/>
-            <w:r>
-              <w:t>varchar</w:t>
-            </w:r>
-            <w:proofErr w:type="spellEnd"/>
-          </w:p>
-        </w:tc>
-        <w:tc>
-          <w:tcPr>
-            <w:tcW w:w="2047" w:type="dxa"/>
-          </w:tcPr>
-          <w:p>
-            <w:r>
-              <w:t>0</w:t>
-            </w:r>
-          </w:p>
-        </w:tc>
-        <w:tc>
-          <w:tcPr>
-            <w:tcW w:w="2047" w:type="dxa"/>
-          </w:tcPr>
-          <w:p>
-            <w:r>
-              <w:t>0</w:t>
-            </w:r>
-          </w:p>
-        </w:tc>
-      </w:tr>
-      <w:tr>
-        <w:trPr>
-          <w:trHeight w:val="416"/>
-        </w:trPr>
-        <w:tc>
-          <w:tcPr>
-            <w:tcW w:w="2047" w:type="dxa"/>
-          </w:tcPr>
-          <w:p>
-            <w:pPr>
-              <w:rPr>
-                <w:lang w:val="en-US"/>
-              </w:rPr>
-            </w:pPr>
-            <w:proofErr w:type="spellStart"/>
-            <w:r>
-              <w:t>created</w:t>
-            </w:r>
-            <w:proofErr w:type="spellEnd"/>
-            <w:r>
-              <w:rPr>
-                <w:lang w:val="en-US"/>
-              </w:rPr>
-              <w:t>_at</w:t>
-            </w:r>
-          </w:p>
-        </w:tc>
-        <w:tc>
-          <w:tcPr>
-            <w:tcW w:w="2047" w:type="dxa"/>
-          </w:tcPr>
-          <w:p>
-            <w:proofErr w:type="spellStart"/>
-            <w:r>
-              <w:t>timestamp</w:t>
-            </w:r>
-            <w:proofErr w:type="spellEnd"/>
-          </w:p>
-        </w:tc>
-        <w:tc>
-          <w:tcPr>
-            <w:tcW w:w="2047" w:type="dxa"/>
-          </w:tcPr>
-          <w:p>
-            <w:r>
-              <w:t>0</w:t>
-            </w:r>
-          </w:p>
-        </w:tc>
-        <w:tc>
-          <w:tcPr>
-            <w:tcW w:w="2047" w:type="dxa"/>
-          </w:tcPr>
-          <w:p>
-            <w:r>
-              <w:t>0</w:t>
-            </w:r>
-          </w:p>
-        </w:tc>
-      </w:tr>
-      <w:tr>
-        <w:trPr>
-          <w:trHeight w:val="422"/>
-        </w:trPr>
-        <w:tc>
-          <w:tcPr>
-            <w:tcW w:w="2047" w:type="dxa"/>
-          </w:tcPr>
-          <w:p>
-            <w:proofErr w:type="spellStart"/>
-            <w:r>
-              <w:t>updated_at</w:t>
-            </w:r>
-            <w:proofErr w:type="spellEnd"/>
-          </w:p>
-        </w:tc>
-        <w:tc>
-          <w:tcPr>
-            <w:tcW w:w="2047" w:type="dxa"/>
-          </w:tcPr>
-          <w:p>
-            <w:proofErr w:type="spellStart"/>
-            <w:r>
-              <w:t>timestamp</w:t>
-            </w:r>
-            <w:proofErr w:type="spellEnd"/>
-          </w:p>
-        </w:tc>
-        <w:tc>
-          <w:tcPr>
-            <w:tcW w:w="2047" w:type="dxa"/>
-          </w:tcPr>
-          <w:p>
-            <w:r>
-              <w:t>1</w:t>
-            </w:r>
-          </w:p>
-        </w:tc>
-        <w:tc>
-          <w:tcPr>
-            <w:tcW w:w="2047" w:type="dxa"/>
-          </w:tcPr>
-          <w:p>
-            <w:r>
-              <w:t>0</w:t>
-            </w:r>
-          </w:p>
-        </w:tc>
-      </w:tr>
-      <w:tr>
-        <w:trPr>
-          <w:trHeight w:val="413"/>
-        </w:trPr>
-        <w:tc>
-          <w:tcPr>
-            <w:tcW w:w="2047" w:type="dxa"/>
-          </w:tcPr>
-          <w:p>
-            <w:proofErr w:type="spellStart"/>
-            <w:r>
-              <w:t>deleted_at</w:t>
-            </w:r>
-            <w:proofErr w:type="spellEnd"/>
-          </w:p>
-        </w:tc>
-        <w:tc>
-          <w:tcPr>
-            <w:tcW w:w="2047" w:type="dxa"/>
-          </w:tcPr>
-          <w:p>
-            <w:proofErr w:type="spellStart"/>
-            <w:r>
-              <w:t>timestamp</w:t>
-            </w:r>
-            <w:proofErr w:type="spellEnd"/>
-          </w:p>
-        </w:tc>
-        <w:tc>
-          <w:tcPr>
-            <w:tcW w:w="2047" w:type="dxa"/>
-          </w:tcPr>
-          <w:p>
-            <w:r>
-              <w:t>1</w:t>
-            </w:r>
-          </w:p>
-        </w:tc>
-        <w:tc>
-          <w:tcPr>
-            <w:tcW w:w="2047" w:type="dxa"/>
-          </w:tcPr>
-          <w:p>
-            <w:r>
-              <w:t>0</w:t>
-            </w:r>
-          </w:p>
-        </w:tc>
-      </w:tr>
-    </w:tbl>
+    <w:p/>
+    <w:p/>
+    <w:p/>
+    <w:p/>
+    <w:p/>
+    <w:p/>
+    <w:p/>
+    <w:p/>
+    <w:p/>
+    <w:p/>
+    <w:p/>
+    <w:p/>
+    <w:p/>
+    <w:p/>
+    <w:p>
+      <w:r>
+        <w:t>ENDPOINTS</w:t>
+      </w:r>
+    </w:p>
+    <w:p>
+      <w:proofErr w:type="spellStart"/>
+      <w:r>
+        <w:t>Sdadas</w:t>
+      </w:r>
+      <w:proofErr w:type="spellEnd"/>
+    </w:p>
     <w:p/>
     <w:p/>
     <w:p/>
@@ -24095,8 +25486,74 @@
         <w:ind w:hanging="2"/>
       </w:pPr>
       <w:r>
+        <w:t>script</w:t>
+      </w:r>
+    </w:p>
+    <w:p>
+      <w:pPr>
+        <w:ind w:hanging="2"/>
+      </w:pPr>
+      <w:r>
+        <w:t>Historias de usuario</w:t>
+      </w:r>
+    </w:p>
+    <w:p>
+      <w:pPr>
+        <w:ind w:hanging="2"/>
+      </w:pPr>
+      <w:r>
+        <w:t>RESTful</w:t>
+      </w:r>
+    </w:p>
+    <w:p>
+      <w:pPr>
+        <w:ind w:hanging="2"/>
+      </w:pPr>
+      <w:r>
+        <w:t>Plataforma</w:t>
+      </w:r>
+    </w:p>
+    <w:p>
+      <w:pPr>
+        <w:ind w:hanging="2"/>
+      </w:pPr>
+      <w:proofErr w:type="spellStart"/>
+      <w:r>
+        <w:t>peticion</w:t>
+      </w:r>
+      <w:proofErr w:type="spellEnd"/>
+    </w:p>
+    <w:p>
+      <w:pPr>
+        <w:ind w:hanging="2"/>
+      </w:pPr>
+      <w:r>
+        <w:t>Header.</w:t>
+      </w:r>
+    </w:p>
+    <w:p>
+      <w:pPr>
+        <w:ind w:hanging="2"/>
+      </w:pPr>
+      <w:r>
+        <w:t>Programación</w:t>
+      </w:r>
+    </w:p>
+    <w:p>
+      <w:pPr>
+        <w:ind w:hanging="2"/>
+      </w:pPr>
+      <w:r>
+        <w:t>Migrations</w:t>
+      </w:r>
+    </w:p>
+    <w:p>
+      <w:pPr>
+        <w:ind w:hanging="2"/>
+      </w:pPr>
+      <w:r>
         <w:lastRenderedPageBreak/>
-        <w:t>script</w:t>
+        <w:t>Models</w:t>
       </w:r>
     </w:p>
     <w:p>
@@ -24104,32 +25561,38 @@
         <w:ind w:hanging="2"/>
       </w:pPr>
       <w:r>
-        <w:t>Historias de usuario</w:t>
-      </w:r>
-    </w:p>
+        <w:t>Resources</w:t>
+      </w:r>
+    </w:p>
+    <w:p/>
     <w:p>
       <w:pPr>
         <w:ind w:hanging="2"/>
       </w:pPr>
-      <w:r>
-        <w:t>RESTful</w:t>
-      </w:r>
+      <w:proofErr w:type="spellStart"/>
+      <w:r>
+        <w:t>Mysql</w:t>
+      </w:r>
+      <w:proofErr w:type="spellEnd"/>
     </w:p>
     <w:p>
       <w:pPr>
         <w:ind w:hanging="2"/>
       </w:pPr>
       <w:r>
-        <w:t>Plataforma</w:t>
+        <w:t>Licencia</w:t>
       </w:r>
     </w:p>
     <w:p>
       <w:pPr>
         <w:ind w:hanging="2"/>
       </w:pPr>
+      <w:r>
+        <w:t xml:space="preserve">Visual </w:t>
+      </w:r>
       <w:proofErr w:type="spellStart"/>
       <w:r>
-        <w:t>peticion</w:t>
+        <w:t>studio</w:t>
       </w:r>
       <w:proofErr w:type="spellEnd"/>
     </w:p>
@@ -24138,7 +25601,7 @@
         <w:ind w:hanging="2"/>
       </w:pPr>
       <w:r>
-        <w:t>Header.</w:t>
+        <w:t>PHP</w:t>
       </w:r>
     </w:p>
     <w:p>
@@ -24146,7 +25609,7 @@
         <w:ind w:hanging="2"/>
       </w:pPr>
       <w:r>
-        <w:t>Programación</w:t>
+        <w:t>Lenguaje de programación</w:t>
       </w:r>
     </w:p>
     <w:p>
@@ -24154,33 +25617,61 @@
         <w:ind w:hanging="2"/>
       </w:pPr>
       <w:r>
-        <w:t>Migrations</w:t>
+        <w:t>framework</w:t>
       </w:r>
     </w:p>
     <w:p>
       <w:pPr>
         <w:ind w:hanging="2"/>
       </w:pPr>
-      <w:r>
-        <w:t>Models</w:t>
-      </w:r>
+      <w:proofErr w:type="spellStart"/>
+      <w:r>
+        <w:t>Star</w:t>
+      </w:r>
+      <w:proofErr w:type="spellEnd"/>
+      <w:r>
+        <w:t xml:space="preserve"> </w:t>
+      </w:r>
+      <w:proofErr w:type="spellStart"/>
+      <w:r>
+        <w:t>uml</w:t>
+      </w:r>
+      <w:proofErr w:type="spellEnd"/>
     </w:p>
     <w:p>
       <w:pPr>
         <w:ind w:hanging="2"/>
       </w:pPr>
       <w:r>
-        <w:t>Resources</w:t>
-      </w:r>
-    </w:p>
-    <w:p/>
+        <w:t>L</w:t>
+      </w:r>
+      <w:r>
+        <w:t>ogin</w:t>
+      </w:r>
+    </w:p>
     <w:p>
       <w:pPr>
         <w:ind w:hanging="2"/>
       </w:pPr>
+      <w:r>
+        <w:t>git</w:t>
+      </w:r>
+    </w:p>
+    <w:p>
+      <w:pPr>
+        <w:ind w:hanging="2"/>
+      </w:pPr>
+      <w:r>
+        <w:t>Github</w:t>
+      </w:r>
+    </w:p>
+    <w:p>
+      <w:pPr>
+        <w:ind w:hanging="2"/>
+      </w:pPr>
       <w:proofErr w:type="spellStart"/>
       <w:r>
-        <w:t>Mysql</w:t>
+        <w:t>Postman</w:t>
       </w:r>
       <w:proofErr w:type="spellEnd"/>
     </w:p>
@@ -24189,7 +25680,7 @@
         <w:ind w:hanging="2"/>
       </w:pPr>
       <w:r>
-        <w:t>Licencia</w:t>
+        <w:t>Git</w:t>
       </w:r>
     </w:p>
     <w:p>
@@ -24197,11 +25688,16 @@
         <w:ind w:hanging="2"/>
       </w:pPr>
       <w:r>
-        <w:t xml:space="preserve">Visual </w:t>
-      </w:r>
+        <w:t>Github</w:t>
+      </w:r>
+    </w:p>
+    <w:p>
+      <w:pPr>
+        <w:ind w:hanging="2"/>
+      </w:pPr>
       <w:proofErr w:type="spellStart"/>
       <w:r>
-        <w:t>studio</w:t>
+        <w:t>Peticion</w:t>
       </w:r>
       <w:proofErr w:type="spellEnd"/>
     </w:p>
@@ -24209,151 +25705,46 @@
       <w:pPr>
         <w:ind w:hanging="2"/>
       </w:pPr>
-      <w:r>
-        <w:t>PHP</w:t>
-      </w:r>
+      <w:proofErr w:type="spellStart"/>
+      <w:r>
+        <w:t>Gitlab</w:t>
+      </w:r>
+      <w:proofErr w:type="spellEnd"/>
     </w:p>
     <w:p>
       <w:pPr>
         <w:ind w:hanging="2"/>
       </w:pPr>
-      <w:r>
-        <w:t>Lenguaje de programación</w:t>
-      </w:r>
+      <w:proofErr w:type="spellStart"/>
+      <w:r>
+        <w:t>Heidysql</w:t>
+      </w:r>
+      <w:proofErr w:type="spellEnd"/>
     </w:p>
     <w:p>
       <w:pPr>
         <w:ind w:hanging="2"/>
       </w:pPr>
-      <w:r>
-        <w:t>framework</w:t>
-      </w:r>
+      <w:proofErr w:type="spellStart"/>
+      <w:r>
+        <w:t>Sql</w:t>
+      </w:r>
+      <w:proofErr w:type="spellEnd"/>
     </w:p>
     <w:p>
       <w:pPr>
         <w:ind w:hanging="2"/>
       </w:pPr>
-      <w:proofErr w:type="spellStart"/>
-      <w:r>
-        <w:t>Star</w:t>
-      </w:r>
-      <w:proofErr w:type="spellEnd"/>
-      <w:r>
-        <w:t xml:space="preserve"> </w:t>
-      </w:r>
-      <w:proofErr w:type="spellStart"/>
-      <w:r>
-        <w:t>uml</w:t>
-      </w:r>
-      <w:proofErr w:type="spellEnd"/>
+      <w:r>
+        <w:t>OAuth</w:t>
+      </w:r>
     </w:p>
     <w:p>
       <w:pPr>
         <w:ind w:hanging="2"/>
       </w:pPr>
       <w:r>
-        <w:t>L</w:t>
-      </w:r>
-      <w:r>
-        <w:t>ogin</w:t>
-      </w:r>
-    </w:p>
-    <w:p>
-      <w:pPr>
-        <w:ind w:hanging="2"/>
-      </w:pPr>
-      <w:r>
-        <w:t>git</w:t>
-      </w:r>
-    </w:p>
-    <w:p>
-      <w:pPr>
-        <w:ind w:hanging="2"/>
-      </w:pPr>
-      <w:r>
-        <w:t>Github</w:t>
-      </w:r>
-    </w:p>
-    <w:p>
-      <w:pPr>
-        <w:ind w:hanging="2"/>
-      </w:pPr>
-      <w:proofErr w:type="spellStart"/>
-      <w:r>
         <w:lastRenderedPageBreak/>
-        <w:t>Postman</w:t>
-      </w:r>
-      <w:proofErr w:type="spellEnd"/>
-    </w:p>
-    <w:p>
-      <w:pPr>
-        <w:ind w:hanging="2"/>
-      </w:pPr>
-      <w:r>
-        <w:t>Git</w:t>
-      </w:r>
-    </w:p>
-    <w:p>
-      <w:pPr>
-        <w:ind w:hanging="2"/>
-      </w:pPr>
-      <w:r>
-        <w:t>Github</w:t>
-      </w:r>
-    </w:p>
-    <w:p>
-      <w:pPr>
-        <w:ind w:hanging="2"/>
-      </w:pPr>
-      <w:proofErr w:type="spellStart"/>
-      <w:r>
-        <w:t>Peticion</w:t>
-      </w:r>
-      <w:proofErr w:type="spellEnd"/>
-    </w:p>
-    <w:p>
-      <w:pPr>
-        <w:ind w:hanging="2"/>
-      </w:pPr>
-      <w:proofErr w:type="spellStart"/>
-      <w:r>
-        <w:t>Gitlab</w:t>
-      </w:r>
-      <w:proofErr w:type="spellEnd"/>
-    </w:p>
-    <w:p>
-      <w:pPr>
-        <w:ind w:hanging="2"/>
-      </w:pPr>
-      <w:proofErr w:type="spellStart"/>
-      <w:r>
-        <w:t>Heidysql</w:t>
-      </w:r>
-      <w:proofErr w:type="spellEnd"/>
-    </w:p>
-    <w:p>
-      <w:pPr>
-        <w:ind w:hanging="2"/>
-      </w:pPr>
-      <w:proofErr w:type="spellStart"/>
-      <w:r>
-        <w:t>Sql</w:t>
-      </w:r>
-      <w:proofErr w:type="spellEnd"/>
-    </w:p>
-    <w:p>
-      <w:pPr>
-        <w:ind w:hanging="2"/>
-      </w:pPr>
-      <w:r>
-        <w:t>OAuth</w:t>
-      </w:r>
-    </w:p>
-    <w:p>
-      <w:pPr>
-        <w:ind w:hanging="2"/>
-      </w:pPr>
-      <w:r>
         <w:t>Navegador web</w:t>
       </w:r>
     </w:p>
@@ -26835,7 +28226,7 @@
   <w:style w:type="paragraph" w:default="1" w:styleId="Normal">
     <w:name w:val="Normal"/>
     <w:qFormat/>
-    <w:rsid w:val="00EE2481"/>
+    <w:rsid w:val="00DA37D5"/>
     <w:rPr>
       <w:rFonts w:ascii="Times New Roman" w:hAnsi="Times New Roman"/>
       <w:sz w:val="24"/>

--- a/Informe Final - API Evaluacion de Empleados - Sistemas Pliret.docx
+++ b/Informe Final - API Evaluacion de Empleados - Sistemas Pliret.docx
@@ -6430,31 +6430,7 @@
     </w:p>
     <w:p>
       <w:r>
-        <w:t xml:space="preserve">Gestión de las diferentes bases de datos en labores de </w:t>
-      </w:r>
-      <w:proofErr w:type="spellStart"/>
-      <w:r>
-        <w:t>tuning</w:t>
-      </w:r>
-      <w:proofErr w:type="spellEnd"/>
-      <w:r>
-        <w:t xml:space="preserve"> para aumentar el rendimiento de las bases de datos con los sistemas existentes, monitoreo de actividad y consumo de recursos en la base de datos, migraciones desde PostgreSQL Plus, mantenimiento preventivo de objetos de base de datos, optimización de </w:t>
-      </w:r>
-      <w:proofErr w:type="spellStart"/>
-      <w:r>
-        <w:t>kernel</w:t>
-      </w:r>
-      <w:proofErr w:type="spellEnd"/>
-      <w:r>
-        <w:t xml:space="preserve"> Linux para un funcionamiento adecuado del clúster de PostgreSQL y </w:t>
-      </w:r>
-      <w:proofErr w:type="spellStart"/>
-      <w:r>
-        <w:t>Jboss</w:t>
-      </w:r>
-      <w:proofErr w:type="spellEnd"/>
-      <w:r>
-        <w:t xml:space="preserve"> AS.</w:t>
+        <w:t>Gestión de las diferentes bases de datos en labores de tuning para aumentar el rendimiento de las bases de datos con los sistemas existentes, monitoreo de actividad y consumo de recursos en la base de datos, migraciones desde PostgreSQL Plus, mantenimiento preventivo de objetos de base de datos, optimización de kernel Linux para un funcionamiento adecuado del clúster de PostgreSQL y Jboss AS.</w:t>
       </w:r>
     </w:p>
     <w:p>
@@ -6466,55 +6442,7 @@
         <w:t>Tecnologías y conceptos aplicados:</w:t>
       </w:r>
       <w:r>
-        <w:t xml:space="preserve"> Balsamiq Mockups (desarrollo de prototipos), </w:t>
-      </w:r>
-      <w:proofErr w:type="spellStart"/>
-      <w:r>
-        <w:t>Toad</w:t>
-      </w:r>
-      <w:proofErr w:type="spellEnd"/>
-      <w:r>
-        <w:t xml:space="preserve"> Data </w:t>
-      </w:r>
-      <w:proofErr w:type="spellStart"/>
-      <w:r>
-        <w:t>Modeler</w:t>
-      </w:r>
-      <w:proofErr w:type="spellEnd"/>
-      <w:r>
-        <w:t xml:space="preserve">, </w:t>
-      </w:r>
-      <w:proofErr w:type="spellStart"/>
-      <w:r>
-        <w:t>PGAdmin</w:t>
-      </w:r>
-      <w:proofErr w:type="spellEnd"/>
-      <w:r>
-        <w:t xml:space="preserve"> III, </w:t>
-      </w:r>
-      <w:proofErr w:type="spellStart"/>
-      <w:r>
-        <w:t>psql</w:t>
-      </w:r>
-      <w:proofErr w:type="spellEnd"/>
-      <w:r>
-        <w:t xml:space="preserve"> (</w:t>
-      </w:r>
-      <w:proofErr w:type="spellStart"/>
-      <w:r>
-        <w:t>linea</w:t>
-      </w:r>
-      <w:proofErr w:type="spellEnd"/>
-      <w:r>
-        <w:t xml:space="preserve"> de comandos), </w:t>
-      </w:r>
-      <w:proofErr w:type="spellStart"/>
-      <w:r>
-        <w:t>bash</w:t>
-      </w:r>
-      <w:proofErr w:type="spellEnd"/>
-      <w:r>
-        <w:t xml:space="preserve"> (Linux), análisis y diseño de sistemas.</w:t>
+        <w:t xml:space="preserve"> Balsamiq Mockups (desarrollo de prototipos), Toad Data Modeler, PGAdmin III, psql (linea de comandos), bash (Linux), análisis y diseño de sistemas.</w:t>
       </w:r>
     </w:p>
     <w:p>
@@ -9006,11 +8934,9 @@
             <w:pPr>
               <w:jc w:val="left"/>
             </w:pPr>
-            <w:proofErr w:type="spellStart"/>
             <w:r>
               <w:t>Instagantt</w:t>
             </w:r>
-            <w:proofErr w:type="spellEnd"/>
           </w:p>
         </w:tc>
         <w:tc>
@@ -9818,11 +9744,9 @@
             <w:pPr>
               <w:jc w:val="left"/>
             </w:pPr>
-            <w:proofErr w:type="spellStart"/>
             <w:r>
               <w:t>Postman</w:t>
             </w:r>
-            <w:proofErr w:type="spellEnd"/>
           </w:p>
         </w:tc>
         <w:tc>
@@ -10049,13 +9973,8 @@
               <w:jc w:val="left"/>
             </w:pPr>
             <w:r>
-              <w:t>Github/</w:t>
-            </w:r>
-            <w:proofErr w:type="spellStart"/>
-            <w:r>
-              <w:t>Gitlab</w:t>
-            </w:r>
-            <w:proofErr w:type="spellEnd"/>
+              <w:t>Github/Gitlab</w:t>
+            </w:r>
           </w:p>
         </w:tc>
         <w:tc>
@@ -10167,11 +10086,9 @@
             <w:pPr>
               <w:jc w:val="left"/>
             </w:pPr>
-            <w:proofErr w:type="spellStart"/>
             <w:r>
               <w:t>HeidySQL</w:t>
             </w:r>
-            <w:proofErr w:type="spellEnd"/>
           </w:p>
         </w:tc>
         <w:tc>
@@ -11525,33 +11442,11 @@
                 <w:color w:val="000000"/>
               </w:rPr>
             </w:pPr>
-            <w:proofErr w:type="spellStart"/>
             <w:r>
               <w:rPr>
                 <w:color w:val="000000"/>
               </w:rPr>
-              <w:t>Razer</w:t>
-            </w:r>
-            <w:proofErr w:type="spellEnd"/>
-            <w:r>
-              <w:rPr>
-                <w:color w:val="000000"/>
-              </w:rPr>
-              <w:t xml:space="preserve"> </w:t>
-            </w:r>
-            <w:proofErr w:type="spellStart"/>
-            <w:r>
-              <w:rPr>
-                <w:color w:val="000000"/>
-              </w:rPr>
-              <w:t>BlackShark</w:t>
-            </w:r>
-            <w:proofErr w:type="spellEnd"/>
-            <w:r>
-              <w:rPr>
-                <w:color w:val="000000"/>
-              </w:rPr>
-              <w:t xml:space="preserve"> V2</w:t>
+              <w:t>Razer BlackShark V2</w:t>
             </w:r>
           </w:p>
         </w:tc>
@@ -11823,11 +11718,9 @@
             <w:vAlign w:val="bottom"/>
           </w:tcPr>
           <w:p>
-            <w:proofErr w:type="spellStart"/>
             <w:r>
               <w:t>Postman</w:t>
             </w:r>
-            <w:proofErr w:type="spellEnd"/>
           </w:p>
         </w:tc>
       </w:tr>
@@ -13986,21 +13879,13 @@
         <w:t>tion</w:t>
       </w:r>
       <w:r>
-        <w:t xml:space="preserve"> “</w:t>
-      </w:r>
-      <w:proofErr w:type="spellStart"/>
-      <w:r>
-        <w:t>table</w:t>
+        <w:t xml:space="preserve"> “table</w:t>
       </w:r>
       <w:r>
         <w:t>_</w:t>
       </w:r>
       <w:r>
-        <w:t>users</w:t>
-      </w:r>
-      <w:proofErr w:type="spellEnd"/>
-      <w:r>
-        <w:t xml:space="preserve">” que luego la conecta con el </w:t>
+        <w:t xml:space="preserve">users” que luego la conecta con el </w:t>
       </w:r>
       <w:r>
         <w:rPr>
@@ -14935,11 +14820,9 @@
             <w:tcW w:w="3261" w:type="dxa"/>
           </w:tcPr>
           <w:p>
-            <w:proofErr w:type="spellStart"/>
             <w:r>
               <w:t>ability_role</w:t>
             </w:r>
-            <w:proofErr w:type="spellEnd"/>
           </w:p>
         </w:tc>
       </w:tr>
@@ -14962,11 +14845,9 @@
             <w:tcW w:w="3261" w:type="dxa"/>
           </w:tcPr>
           <w:p>
-            <w:proofErr w:type="spellStart"/>
             <w:r>
               <w:t>abilities</w:t>
             </w:r>
-            <w:proofErr w:type="spellEnd"/>
           </w:p>
         </w:tc>
       </w:tr>
@@ -15064,11 +14945,9 @@
             <w:tcW w:w="3261" w:type="dxa"/>
           </w:tcPr>
           <w:p>
-            <w:proofErr w:type="spellStart"/>
             <w:r>
               <w:t>program_tags</w:t>
             </w:r>
-            <w:proofErr w:type="spellEnd"/>
           </w:p>
         </w:tc>
       </w:tr>
@@ -15091,11 +14970,9 @@
             <w:tcW w:w="3261" w:type="dxa"/>
           </w:tcPr>
           <w:p>
-            <w:proofErr w:type="spellStart"/>
             <w:r>
               <w:t>programs</w:t>
             </w:r>
-            <w:proofErr w:type="spellEnd"/>
           </w:p>
         </w:tc>
       </w:tr>
@@ -15143,11 +15020,9 @@
             <w:tcW w:w="3261" w:type="dxa"/>
           </w:tcPr>
           <w:p>
-            <w:proofErr w:type="spellStart"/>
             <w:r>
               <w:t>topics</w:t>
             </w:r>
-            <w:proofErr w:type="spellEnd"/>
           </w:p>
         </w:tc>
       </w:tr>
@@ -15170,11 +15045,9 @@
             <w:tcW w:w="3261" w:type="dxa"/>
           </w:tcPr>
           <w:p>
-            <w:proofErr w:type="spellStart"/>
             <w:r>
               <w:t>questions</w:t>
             </w:r>
-            <w:proofErr w:type="spellEnd"/>
           </w:p>
         </w:tc>
       </w:tr>
@@ -15197,11 +15070,9 @@
             <w:tcW w:w="3261" w:type="dxa"/>
           </w:tcPr>
           <w:p>
-            <w:proofErr w:type="spellStart"/>
             <w:r>
               <w:t>evaluation_criterias</w:t>
             </w:r>
-            <w:proofErr w:type="spellEnd"/>
           </w:p>
         </w:tc>
       </w:tr>
@@ -15512,11 +15383,9 @@
             <w:tcW w:w="2047" w:type="dxa"/>
           </w:tcPr>
           <w:p>
-            <w:proofErr w:type="spellStart"/>
             <w:r>
               <w:t>int</w:t>
             </w:r>
-            <w:proofErr w:type="spellEnd"/>
           </w:p>
         </w:tc>
         <w:tc>
@@ -15549,24 +15418,20 @@
             <w:tcW w:w="2047" w:type="dxa"/>
           </w:tcPr>
           <w:p>
-            <w:proofErr w:type="spellStart"/>
             <w:r>
               <w:lastRenderedPageBreak/>
               <w:t>name</w:t>
             </w:r>
-            <w:proofErr w:type="spellEnd"/>
-          </w:p>
-        </w:tc>
-        <w:tc>
-          <w:tcPr>
-            <w:tcW w:w="2047" w:type="dxa"/>
-          </w:tcPr>
-          <w:p>
-            <w:proofErr w:type="spellStart"/>
+          </w:p>
+        </w:tc>
+        <w:tc>
+          <w:tcPr>
+            <w:tcW w:w="2047" w:type="dxa"/>
+          </w:tcPr>
+          <w:p>
             <w:r>
               <w:t>varchar</w:t>
             </w:r>
-            <w:proofErr w:type="spellEnd"/>
           </w:p>
         </w:tc>
         <w:tc>
@@ -15609,11 +15474,9 @@
             <w:tcW w:w="2047" w:type="dxa"/>
           </w:tcPr>
           <w:p>
-            <w:proofErr w:type="spellStart"/>
             <w:r>
               <w:t>varchar</w:t>
             </w:r>
-            <w:proofErr w:type="spellEnd"/>
           </w:p>
         </w:tc>
         <w:tc>
@@ -15646,23 +15509,19 @@
             <w:tcW w:w="2047" w:type="dxa"/>
           </w:tcPr>
           <w:p>
-            <w:proofErr w:type="spellStart"/>
             <w:r>
               <w:t>password</w:t>
             </w:r>
-            <w:proofErr w:type="spellEnd"/>
-          </w:p>
-        </w:tc>
-        <w:tc>
-          <w:tcPr>
-            <w:tcW w:w="2047" w:type="dxa"/>
-          </w:tcPr>
-          <w:p>
-            <w:proofErr w:type="spellStart"/>
+          </w:p>
+        </w:tc>
+        <w:tc>
+          <w:tcPr>
+            <w:tcW w:w="2047" w:type="dxa"/>
+          </w:tcPr>
+          <w:p>
             <w:r>
               <w:t>varchar</w:t>
             </w:r>
-            <w:proofErr w:type="spellEnd"/>
           </w:p>
         </w:tc>
         <w:tc>
@@ -15700,11 +15559,9 @@
                 <w:lang w:val="en-US"/>
               </w:rPr>
             </w:pPr>
-            <w:proofErr w:type="spellStart"/>
             <w:r>
               <w:t>created</w:t>
             </w:r>
-            <w:proofErr w:type="spellEnd"/>
             <w:r>
               <w:rPr>
                 <w:lang w:val="en-US"/>
@@ -15718,11 +15575,9 @@
             <w:tcW w:w="2047" w:type="dxa"/>
           </w:tcPr>
           <w:p>
-            <w:proofErr w:type="spellStart"/>
             <w:r>
               <w:t>timestamp</w:t>
             </w:r>
-            <w:proofErr w:type="spellEnd"/>
           </w:p>
         </w:tc>
         <w:tc>
@@ -15755,23 +15610,19 @@
             <w:tcW w:w="2047" w:type="dxa"/>
           </w:tcPr>
           <w:p>
-            <w:proofErr w:type="spellStart"/>
             <w:r>
               <w:t>updated_at</w:t>
             </w:r>
-            <w:proofErr w:type="spellEnd"/>
-          </w:p>
-        </w:tc>
-        <w:tc>
-          <w:tcPr>
-            <w:tcW w:w="2047" w:type="dxa"/>
-          </w:tcPr>
-          <w:p>
-            <w:proofErr w:type="spellStart"/>
+          </w:p>
+        </w:tc>
+        <w:tc>
+          <w:tcPr>
+            <w:tcW w:w="2047" w:type="dxa"/>
+          </w:tcPr>
+          <w:p>
             <w:r>
               <w:t>timestamp</w:t>
             </w:r>
-            <w:proofErr w:type="spellEnd"/>
           </w:p>
         </w:tc>
         <w:tc>
@@ -15804,23 +15655,19 @@
             <w:tcW w:w="2047" w:type="dxa"/>
           </w:tcPr>
           <w:p>
-            <w:proofErr w:type="spellStart"/>
             <w:r>
               <w:t>deleted_at</w:t>
             </w:r>
-            <w:proofErr w:type="spellEnd"/>
-          </w:p>
-        </w:tc>
-        <w:tc>
-          <w:tcPr>
-            <w:tcW w:w="2047" w:type="dxa"/>
-          </w:tcPr>
-          <w:p>
-            <w:proofErr w:type="spellStart"/>
+          </w:p>
+        </w:tc>
+        <w:tc>
+          <w:tcPr>
+            <w:tcW w:w="2047" w:type="dxa"/>
+          </w:tcPr>
+          <w:p>
             <w:r>
               <w:t>timestamp</w:t>
             </w:r>
-            <w:proofErr w:type="spellEnd"/>
           </w:p>
         </w:tc>
         <w:tc>
@@ -16051,11 +15898,9 @@
             <w:tcW w:w="2047" w:type="dxa"/>
           </w:tcPr>
           <w:p>
-            <w:proofErr w:type="spellStart"/>
             <w:r>
               <w:t>int</w:t>
             </w:r>
-            <w:proofErr w:type="spellEnd"/>
           </w:p>
         </w:tc>
         <w:tc>
@@ -16088,23 +15933,19 @@
             <w:tcW w:w="2047" w:type="dxa"/>
           </w:tcPr>
           <w:p>
-            <w:proofErr w:type="spellStart"/>
             <w:r>
               <w:t>role_id</w:t>
             </w:r>
-            <w:proofErr w:type="spellEnd"/>
-          </w:p>
-        </w:tc>
-        <w:tc>
-          <w:tcPr>
-            <w:tcW w:w="2047" w:type="dxa"/>
-          </w:tcPr>
-          <w:p>
-            <w:proofErr w:type="spellStart"/>
+          </w:p>
+        </w:tc>
+        <w:tc>
+          <w:tcPr>
+            <w:tcW w:w="2047" w:type="dxa"/>
+          </w:tcPr>
+          <w:p>
             <w:r>
               <w:t>int</w:t>
             </w:r>
-            <w:proofErr w:type="spellEnd"/>
           </w:p>
         </w:tc>
         <w:tc>
@@ -16137,23 +15978,19 @@
             <w:tcW w:w="2047" w:type="dxa"/>
           </w:tcPr>
           <w:p>
-            <w:proofErr w:type="spellStart"/>
             <w:r>
               <w:t>user_id</w:t>
             </w:r>
-            <w:proofErr w:type="spellEnd"/>
-          </w:p>
-        </w:tc>
-        <w:tc>
-          <w:tcPr>
-            <w:tcW w:w="2047" w:type="dxa"/>
-          </w:tcPr>
-          <w:p>
-            <w:proofErr w:type="spellStart"/>
+          </w:p>
+        </w:tc>
+        <w:tc>
+          <w:tcPr>
+            <w:tcW w:w="2047" w:type="dxa"/>
+          </w:tcPr>
+          <w:p>
             <w:r>
               <w:t>int</w:t>
             </w:r>
-            <w:proofErr w:type="spellEnd"/>
           </w:p>
         </w:tc>
         <w:tc>
@@ -16384,11 +16221,9 @@
             <w:tcW w:w="2047" w:type="dxa"/>
           </w:tcPr>
           <w:p>
-            <w:proofErr w:type="spellStart"/>
             <w:r>
               <w:t>int</w:t>
             </w:r>
-            <w:proofErr w:type="spellEnd"/>
           </w:p>
         </w:tc>
         <w:tc>
@@ -16421,23 +16256,19 @@
             <w:tcW w:w="2047" w:type="dxa"/>
           </w:tcPr>
           <w:p>
-            <w:proofErr w:type="spellStart"/>
             <w:r>
               <w:t>name</w:t>
             </w:r>
-            <w:proofErr w:type="spellEnd"/>
-          </w:p>
-        </w:tc>
-        <w:tc>
-          <w:tcPr>
-            <w:tcW w:w="2047" w:type="dxa"/>
-          </w:tcPr>
-          <w:p>
-            <w:proofErr w:type="spellStart"/>
+          </w:p>
+        </w:tc>
+        <w:tc>
+          <w:tcPr>
+            <w:tcW w:w="2047" w:type="dxa"/>
+          </w:tcPr>
+          <w:p>
             <w:r>
               <w:t>varchar</w:t>
             </w:r>
-            <w:proofErr w:type="spellEnd"/>
           </w:p>
         </w:tc>
         <w:tc>
@@ -16692,11 +16523,9 @@
             <w:tcW w:w="2047" w:type="dxa"/>
           </w:tcPr>
           <w:p>
-            <w:proofErr w:type="spellStart"/>
             <w:r>
               <w:t>int</w:t>
             </w:r>
-            <w:proofErr w:type="spellEnd"/>
           </w:p>
         </w:tc>
         <w:tc>
@@ -16729,23 +16558,19 @@
             <w:tcW w:w="2047" w:type="dxa"/>
           </w:tcPr>
           <w:p>
-            <w:proofErr w:type="spellStart"/>
             <w:r>
               <w:t>ability_id</w:t>
             </w:r>
-            <w:proofErr w:type="spellEnd"/>
-          </w:p>
-        </w:tc>
-        <w:tc>
-          <w:tcPr>
-            <w:tcW w:w="2047" w:type="dxa"/>
-          </w:tcPr>
-          <w:p>
-            <w:proofErr w:type="spellStart"/>
+          </w:p>
+        </w:tc>
+        <w:tc>
+          <w:tcPr>
+            <w:tcW w:w="2047" w:type="dxa"/>
+          </w:tcPr>
+          <w:p>
             <w:r>
               <w:t>int</w:t>
             </w:r>
-            <w:proofErr w:type="spellEnd"/>
           </w:p>
         </w:tc>
         <w:tc>
@@ -16778,23 +16603,19 @@
             <w:tcW w:w="2047" w:type="dxa"/>
           </w:tcPr>
           <w:p>
-            <w:proofErr w:type="spellStart"/>
             <w:r>
               <w:t>role_id</w:t>
             </w:r>
-            <w:proofErr w:type="spellEnd"/>
-          </w:p>
-        </w:tc>
-        <w:tc>
-          <w:tcPr>
-            <w:tcW w:w="2047" w:type="dxa"/>
-          </w:tcPr>
-          <w:p>
-            <w:proofErr w:type="spellStart"/>
+          </w:p>
+        </w:tc>
+        <w:tc>
+          <w:tcPr>
+            <w:tcW w:w="2047" w:type="dxa"/>
+          </w:tcPr>
+          <w:p>
             <w:r>
               <w:t>int</w:t>
             </w:r>
-            <w:proofErr w:type="spellEnd"/>
           </w:p>
         </w:tc>
         <w:tc>
@@ -17025,11 +16846,9 @@
             <w:tcW w:w="2047" w:type="dxa"/>
           </w:tcPr>
           <w:p>
-            <w:proofErr w:type="spellStart"/>
             <w:r>
               <w:t>int</w:t>
             </w:r>
-            <w:proofErr w:type="spellEnd"/>
           </w:p>
         </w:tc>
         <w:tc>
@@ -17062,23 +16881,19 @@
             <w:tcW w:w="2047" w:type="dxa"/>
           </w:tcPr>
           <w:p>
-            <w:proofErr w:type="spellStart"/>
             <w:r>
               <w:t>name</w:t>
             </w:r>
-            <w:proofErr w:type="spellEnd"/>
-          </w:p>
-        </w:tc>
-        <w:tc>
-          <w:tcPr>
-            <w:tcW w:w="2047" w:type="dxa"/>
-          </w:tcPr>
-          <w:p>
-            <w:proofErr w:type="spellStart"/>
+          </w:p>
+        </w:tc>
+        <w:tc>
+          <w:tcPr>
+            <w:tcW w:w="2047" w:type="dxa"/>
+          </w:tcPr>
+          <w:p>
             <w:r>
               <w:t>varchar</w:t>
             </w:r>
-            <w:proofErr w:type="spellEnd"/>
           </w:p>
         </w:tc>
         <w:tc>
@@ -17111,23 +16926,19 @@
             <w:tcW w:w="2047" w:type="dxa"/>
           </w:tcPr>
           <w:p>
-            <w:proofErr w:type="spellStart"/>
             <w:r>
               <w:t>created_at</w:t>
             </w:r>
-            <w:proofErr w:type="spellEnd"/>
-          </w:p>
-        </w:tc>
-        <w:tc>
-          <w:tcPr>
-            <w:tcW w:w="2047" w:type="dxa"/>
-          </w:tcPr>
-          <w:p>
-            <w:proofErr w:type="spellStart"/>
+          </w:p>
+        </w:tc>
+        <w:tc>
+          <w:tcPr>
+            <w:tcW w:w="2047" w:type="dxa"/>
+          </w:tcPr>
+          <w:p>
             <w:r>
               <w:t>timestamp</w:t>
             </w:r>
-            <w:proofErr w:type="spellEnd"/>
           </w:p>
         </w:tc>
         <w:tc>
@@ -17160,23 +16971,19 @@
             <w:tcW w:w="2047" w:type="dxa"/>
           </w:tcPr>
           <w:p>
-            <w:proofErr w:type="spellStart"/>
             <w:r>
               <w:t>updated_at</w:t>
             </w:r>
-            <w:proofErr w:type="spellEnd"/>
-          </w:p>
-        </w:tc>
-        <w:tc>
-          <w:tcPr>
-            <w:tcW w:w="2047" w:type="dxa"/>
-          </w:tcPr>
-          <w:p>
-            <w:proofErr w:type="spellStart"/>
+          </w:p>
+        </w:tc>
+        <w:tc>
+          <w:tcPr>
+            <w:tcW w:w="2047" w:type="dxa"/>
+          </w:tcPr>
+          <w:p>
             <w:r>
               <w:t>timestamp</w:t>
             </w:r>
-            <w:proofErr w:type="spellEnd"/>
           </w:p>
         </w:tc>
         <w:tc>
@@ -17408,11 +17215,9 @@
             <w:tcW w:w="2047" w:type="dxa"/>
           </w:tcPr>
           <w:p>
-            <w:proofErr w:type="spellStart"/>
             <w:r>
               <w:t>int</w:t>
             </w:r>
-            <w:proofErr w:type="spellEnd"/>
           </w:p>
         </w:tc>
         <w:tc>
@@ -17445,23 +17250,19 @@
             <w:tcW w:w="2047" w:type="dxa"/>
           </w:tcPr>
           <w:p>
-            <w:proofErr w:type="spellStart"/>
             <w:r>
               <w:t>name</w:t>
             </w:r>
-            <w:proofErr w:type="spellEnd"/>
-          </w:p>
-        </w:tc>
-        <w:tc>
-          <w:tcPr>
-            <w:tcW w:w="2047" w:type="dxa"/>
-          </w:tcPr>
-          <w:p>
-            <w:proofErr w:type="spellStart"/>
+          </w:p>
+        </w:tc>
+        <w:tc>
+          <w:tcPr>
+            <w:tcW w:w="2047" w:type="dxa"/>
+          </w:tcPr>
+          <w:p>
             <w:r>
               <w:t>varchar</w:t>
             </w:r>
-            <w:proofErr w:type="spellEnd"/>
           </w:p>
         </w:tc>
         <w:tc>
@@ -17494,23 +17295,19 @@
             <w:tcW w:w="2047" w:type="dxa"/>
           </w:tcPr>
           <w:p>
-            <w:proofErr w:type="spellStart"/>
             <w:r>
               <w:t>program_id</w:t>
             </w:r>
-            <w:proofErr w:type="spellEnd"/>
-          </w:p>
-        </w:tc>
-        <w:tc>
-          <w:tcPr>
-            <w:tcW w:w="2047" w:type="dxa"/>
-          </w:tcPr>
-          <w:p>
-            <w:proofErr w:type="spellStart"/>
+          </w:p>
+        </w:tc>
+        <w:tc>
+          <w:tcPr>
+            <w:tcW w:w="2047" w:type="dxa"/>
+          </w:tcPr>
+          <w:p>
             <w:r>
               <w:t>int</w:t>
             </w:r>
-            <w:proofErr w:type="spellEnd"/>
           </w:p>
         </w:tc>
         <w:tc>
@@ -17543,23 +17340,19 @@
             <w:tcW w:w="2047" w:type="dxa"/>
           </w:tcPr>
           <w:p>
-            <w:proofErr w:type="spellStart"/>
             <w:r>
               <w:t>tag_id</w:t>
             </w:r>
-            <w:proofErr w:type="spellEnd"/>
-          </w:p>
-        </w:tc>
-        <w:tc>
-          <w:tcPr>
-            <w:tcW w:w="2047" w:type="dxa"/>
-          </w:tcPr>
-          <w:p>
-            <w:proofErr w:type="spellStart"/>
+          </w:p>
+        </w:tc>
+        <w:tc>
+          <w:tcPr>
+            <w:tcW w:w="2047" w:type="dxa"/>
+          </w:tcPr>
+          <w:p>
             <w:r>
               <w:t>int</w:t>
             </w:r>
-            <w:proofErr w:type="spellEnd"/>
           </w:p>
         </w:tc>
         <w:tc>
@@ -17790,11 +17583,9 @@
             <w:tcW w:w="2047" w:type="dxa"/>
           </w:tcPr>
           <w:p>
-            <w:proofErr w:type="spellStart"/>
             <w:r>
               <w:t>int</w:t>
             </w:r>
-            <w:proofErr w:type="spellEnd"/>
           </w:p>
         </w:tc>
         <w:tc>
@@ -17827,23 +17618,19 @@
             <w:tcW w:w="2047" w:type="dxa"/>
           </w:tcPr>
           <w:p>
-            <w:proofErr w:type="spellStart"/>
             <w:r>
               <w:t>title</w:t>
             </w:r>
-            <w:proofErr w:type="spellEnd"/>
-          </w:p>
-        </w:tc>
-        <w:tc>
-          <w:tcPr>
-            <w:tcW w:w="2047" w:type="dxa"/>
-          </w:tcPr>
-          <w:p>
-            <w:proofErr w:type="spellStart"/>
+          </w:p>
+        </w:tc>
+        <w:tc>
+          <w:tcPr>
+            <w:tcW w:w="2047" w:type="dxa"/>
+          </w:tcPr>
+          <w:p>
             <w:r>
               <w:t>varchar</w:t>
             </w:r>
-            <w:proofErr w:type="spellEnd"/>
           </w:p>
         </w:tc>
         <w:tc>
@@ -17876,23 +17663,19 @@
             <w:tcW w:w="2047" w:type="dxa"/>
           </w:tcPr>
           <w:p>
-            <w:proofErr w:type="spellStart"/>
             <w:r>
               <w:t>description</w:t>
             </w:r>
-            <w:proofErr w:type="spellEnd"/>
-          </w:p>
-        </w:tc>
-        <w:tc>
-          <w:tcPr>
-            <w:tcW w:w="2047" w:type="dxa"/>
-          </w:tcPr>
-          <w:p>
-            <w:proofErr w:type="spellStart"/>
+          </w:p>
+        </w:tc>
+        <w:tc>
+          <w:tcPr>
+            <w:tcW w:w="2047" w:type="dxa"/>
+          </w:tcPr>
+          <w:p>
             <w:r>
               <w:t>varchar</w:t>
             </w:r>
-            <w:proofErr w:type="spellEnd"/>
           </w:p>
         </w:tc>
         <w:tc>
@@ -17925,23 +17708,19 @@
             <w:tcW w:w="2047" w:type="dxa"/>
           </w:tcPr>
           <w:p>
-            <w:proofErr w:type="spellStart"/>
             <w:r>
               <w:t>content</w:t>
             </w:r>
-            <w:proofErr w:type="spellEnd"/>
-          </w:p>
-        </w:tc>
-        <w:tc>
-          <w:tcPr>
-            <w:tcW w:w="2047" w:type="dxa"/>
-          </w:tcPr>
-          <w:p>
-            <w:proofErr w:type="spellStart"/>
+          </w:p>
+        </w:tc>
+        <w:tc>
+          <w:tcPr>
+            <w:tcW w:w="2047" w:type="dxa"/>
+          </w:tcPr>
+          <w:p>
             <w:r>
               <w:t>text</w:t>
             </w:r>
-            <w:proofErr w:type="spellEnd"/>
           </w:p>
         </w:tc>
         <w:tc>
@@ -17979,11 +17758,9 @@
                 <w:lang w:val="en-US"/>
               </w:rPr>
             </w:pPr>
-            <w:proofErr w:type="spellStart"/>
             <w:r>
               <w:t>created</w:t>
             </w:r>
-            <w:proofErr w:type="spellEnd"/>
             <w:r>
               <w:rPr>
                 <w:lang w:val="en-US"/>
@@ -17997,11 +17774,9 @@
             <w:tcW w:w="2047" w:type="dxa"/>
           </w:tcPr>
           <w:p>
-            <w:proofErr w:type="spellStart"/>
             <w:r>
               <w:t>timestamp</w:t>
             </w:r>
-            <w:proofErr w:type="spellEnd"/>
           </w:p>
         </w:tc>
         <w:tc>
@@ -18034,23 +17809,19 @@
             <w:tcW w:w="2047" w:type="dxa"/>
           </w:tcPr>
           <w:p>
-            <w:proofErr w:type="spellStart"/>
             <w:r>
               <w:t>updated_at</w:t>
             </w:r>
-            <w:proofErr w:type="spellEnd"/>
-          </w:p>
-        </w:tc>
-        <w:tc>
-          <w:tcPr>
-            <w:tcW w:w="2047" w:type="dxa"/>
-          </w:tcPr>
-          <w:p>
-            <w:proofErr w:type="spellStart"/>
+          </w:p>
+        </w:tc>
+        <w:tc>
+          <w:tcPr>
+            <w:tcW w:w="2047" w:type="dxa"/>
+          </w:tcPr>
+          <w:p>
             <w:r>
               <w:t>timestamp</w:t>
             </w:r>
-            <w:proofErr w:type="spellEnd"/>
           </w:p>
         </w:tc>
         <w:tc>
@@ -18083,23 +17854,19 @@
             <w:tcW w:w="2047" w:type="dxa"/>
           </w:tcPr>
           <w:p>
-            <w:proofErr w:type="spellStart"/>
             <w:r>
               <w:t>deleted_at</w:t>
             </w:r>
-            <w:proofErr w:type="spellEnd"/>
-          </w:p>
-        </w:tc>
-        <w:tc>
-          <w:tcPr>
-            <w:tcW w:w="2047" w:type="dxa"/>
-          </w:tcPr>
-          <w:p>
-            <w:proofErr w:type="spellStart"/>
+          </w:p>
+        </w:tc>
+        <w:tc>
+          <w:tcPr>
+            <w:tcW w:w="2047" w:type="dxa"/>
+          </w:tcPr>
+          <w:p>
             <w:r>
               <w:t>timestamp</w:t>
             </w:r>
-            <w:proofErr w:type="spellEnd"/>
           </w:p>
         </w:tc>
         <w:tc>
@@ -18326,11 +18093,9 @@
             <w:tcW w:w="2047" w:type="dxa"/>
           </w:tcPr>
           <w:p>
-            <w:proofErr w:type="spellStart"/>
             <w:r>
               <w:t>int</w:t>
             </w:r>
-            <w:proofErr w:type="spellEnd"/>
           </w:p>
         </w:tc>
         <w:tc>
@@ -18363,23 +18128,19 @@
             <w:tcW w:w="2047" w:type="dxa"/>
           </w:tcPr>
           <w:p>
-            <w:proofErr w:type="spellStart"/>
             <w:r>
               <w:t>title</w:t>
             </w:r>
-            <w:proofErr w:type="spellEnd"/>
-          </w:p>
-        </w:tc>
-        <w:tc>
-          <w:tcPr>
-            <w:tcW w:w="2047" w:type="dxa"/>
-          </w:tcPr>
-          <w:p>
-            <w:proofErr w:type="spellStart"/>
+          </w:p>
+        </w:tc>
+        <w:tc>
+          <w:tcPr>
+            <w:tcW w:w="2047" w:type="dxa"/>
+          </w:tcPr>
+          <w:p>
             <w:r>
               <w:t>varchar</w:t>
             </w:r>
-            <w:proofErr w:type="spellEnd"/>
           </w:p>
         </w:tc>
         <w:tc>
@@ -18412,23 +18173,19 @@
             <w:tcW w:w="2047" w:type="dxa"/>
           </w:tcPr>
           <w:p>
-            <w:proofErr w:type="spellStart"/>
             <w:r>
               <w:t>descripcion</w:t>
             </w:r>
-            <w:proofErr w:type="spellEnd"/>
-          </w:p>
-        </w:tc>
-        <w:tc>
-          <w:tcPr>
-            <w:tcW w:w="2047" w:type="dxa"/>
-          </w:tcPr>
-          <w:p>
-            <w:proofErr w:type="spellStart"/>
+          </w:p>
+        </w:tc>
+        <w:tc>
+          <w:tcPr>
+            <w:tcW w:w="2047" w:type="dxa"/>
+          </w:tcPr>
+          <w:p>
             <w:r>
               <w:t>varchar</w:t>
             </w:r>
-            <w:proofErr w:type="spellEnd"/>
           </w:p>
         </w:tc>
         <w:tc>
@@ -18461,23 +18218,19 @@
             <w:tcW w:w="2047" w:type="dxa"/>
           </w:tcPr>
           <w:p>
-            <w:proofErr w:type="spellStart"/>
             <w:r>
               <w:t>content</w:t>
             </w:r>
-            <w:proofErr w:type="spellEnd"/>
-          </w:p>
-        </w:tc>
-        <w:tc>
-          <w:tcPr>
-            <w:tcW w:w="2047" w:type="dxa"/>
-          </w:tcPr>
-          <w:p>
-            <w:proofErr w:type="spellStart"/>
+          </w:p>
+        </w:tc>
+        <w:tc>
+          <w:tcPr>
+            <w:tcW w:w="2047" w:type="dxa"/>
+          </w:tcPr>
+          <w:p>
             <w:r>
               <w:t>text</w:t>
             </w:r>
-            <w:proofErr w:type="spellEnd"/>
           </w:p>
         </w:tc>
         <w:tc>
@@ -18515,23 +18268,19 @@
                 <w:lang w:val="en-US"/>
               </w:rPr>
             </w:pPr>
-            <w:proofErr w:type="spellStart"/>
             <w:r>
               <w:t>homework_content</w:t>
             </w:r>
-            <w:proofErr w:type="spellEnd"/>
-          </w:p>
-        </w:tc>
-        <w:tc>
-          <w:tcPr>
-            <w:tcW w:w="2047" w:type="dxa"/>
-          </w:tcPr>
-          <w:p>
-            <w:proofErr w:type="spellStart"/>
+          </w:p>
+        </w:tc>
+        <w:tc>
+          <w:tcPr>
+            <w:tcW w:w="2047" w:type="dxa"/>
+          </w:tcPr>
+          <w:p>
             <w:r>
               <w:t>timestamp</w:t>
             </w:r>
-            <w:proofErr w:type="spellEnd"/>
           </w:p>
         </w:tc>
         <w:tc>
@@ -18564,23 +18313,19 @@
             <w:tcW w:w="2047" w:type="dxa"/>
           </w:tcPr>
           <w:p>
-            <w:proofErr w:type="spellStart"/>
             <w:r>
               <w:t>program_id</w:t>
             </w:r>
-            <w:proofErr w:type="spellEnd"/>
-          </w:p>
-        </w:tc>
-        <w:tc>
-          <w:tcPr>
-            <w:tcW w:w="2047" w:type="dxa"/>
-          </w:tcPr>
-          <w:p>
-            <w:proofErr w:type="spellStart"/>
+          </w:p>
+        </w:tc>
+        <w:tc>
+          <w:tcPr>
+            <w:tcW w:w="2047" w:type="dxa"/>
+          </w:tcPr>
+          <w:p>
             <w:r>
               <w:t>int</w:t>
             </w:r>
-            <w:proofErr w:type="spellEnd"/>
           </w:p>
         </w:tc>
         <w:tc>
@@ -18613,11 +18358,9 @@
             <w:tcW w:w="2047" w:type="dxa"/>
           </w:tcPr>
           <w:p>
-            <w:proofErr w:type="spellStart"/>
             <w:r>
               <w:t>created</w:t>
             </w:r>
-            <w:proofErr w:type="spellEnd"/>
             <w:r>
               <w:rPr>
                 <w:lang w:val="en-US"/>
@@ -18631,11 +18374,9 @@
             <w:tcW w:w="2047" w:type="dxa"/>
           </w:tcPr>
           <w:p>
-            <w:proofErr w:type="spellStart"/>
             <w:r>
               <w:t>timestamp</w:t>
             </w:r>
-            <w:proofErr w:type="spellEnd"/>
           </w:p>
         </w:tc>
         <w:tc>
@@ -18668,23 +18409,19 @@
             <w:tcW w:w="2047" w:type="dxa"/>
           </w:tcPr>
           <w:p>
-            <w:proofErr w:type="spellStart"/>
             <w:r>
               <w:t>updated_at</w:t>
             </w:r>
-            <w:proofErr w:type="spellEnd"/>
-          </w:p>
-        </w:tc>
-        <w:tc>
-          <w:tcPr>
-            <w:tcW w:w="2047" w:type="dxa"/>
-          </w:tcPr>
-          <w:p>
-            <w:proofErr w:type="spellStart"/>
+          </w:p>
+        </w:tc>
+        <w:tc>
+          <w:tcPr>
+            <w:tcW w:w="2047" w:type="dxa"/>
+          </w:tcPr>
+          <w:p>
             <w:r>
               <w:t>timestamp</w:t>
             </w:r>
-            <w:proofErr w:type="spellEnd"/>
           </w:p>
         </w:tc>
         <w:tc>
@@ -18717,23 +18454,19 @@
             <w:tcW w:w="2047" w:type="dxa"/>
           </w:tcPr>
           <w:p>
-            <w:proofErr w:type="spellStart"/>
             <w:r>
               <w:t>deleted_at</w:t>
             </w:r>
-            <w:proofErr w:type="spellEnd"/>
-          </w:p>
-        </w:tc>
-        <w:tc>
-          <w:tcPr>
-            <w:tcW w:w="2047" w:type="dxa"/>
-          </w:tcPr>
-          <w:p>
-            <w:proofErr w:type="spellStart"/>
+          </w:p>
+        </w:tc>
+        <w:tc>
+          <w:tcPr>
+            <w:tcW w:w="2047" w:type="dxa"/>
+          </w:tcPr>
+          <w:p>
             <w:r>
               <w:t>timestamp</w:t>
             </w:r>
-            <w:proofErr w:type="spellEnd"/>
           </w:p>
         </w:tc>
         <w:tc>
@@ -18961,11 +18694,9 @@
             <w:tcW w:w="2047" w:type="dxa"/>
           </w:tcPr>
           <w:p>
-            <w:proofErr w:type="spellStart"/>
             <w:r>
               <w:t>int</w:t>
             </w:r>
-            <w:proofErr w:type="spellEnd"/>
           </w:p>
         </w:tc>
         <w:tc>
@@ -18998,23 +18729,19 @@
             <w:tcW w:w="2047" w:type="dxa"/>
           </w:tcPr>
           <w:p>
-            <w:proofErr w:type="spellStart"/>
             <w:r>
               <w:t>index</w:t>
             </w:r>
-            <w:proofErr w:type="spellEnd"/>
-          </w:p>
-        </w:tc>
-        <w:tc>
-          <w:tcPr>
-            <w:tcW w:w="2047" w:type="dxa"/>
-          </w:tcPr>
-          <w:p>
-            <w:proofErr w:type="spellStart"/>
+          </w:p>
+        </w:tc>
+        <w:tc>
+          <w:tcPr>
+            <w:tcW w:w="2047" w:type="dxa"/>
+          </w:tcPr>
+          <w:p>
             <w:r>
               <w:t>int</w:t>
             </w:r>
-            <w:proofErr w:type="spellEnd"/>
           </w:p>
         </w:tc>
         <w:tc>
@@ -19047,23 +18774,19 @@
             <w:tcW w:w="2047" w:type="dxa"/>
           </w:tcPr>
           <w:p>
-            <w:proofErr w:type="spellStart"/>
             <w:r>
               <w:t>title</w:t>
             </w:r>
-            <w:proofErr w:type="spellEnd"/>
-          </w:p>
-        </w:tc>
-        <w:tc>
-          <w:tcPr>
-            <w:tcW w:w="2047" w:type="dxa"/>
-          </w:tcPr>
-          <w:p>
-            <w:proofErr w:type="spellStart"/>
+          </w:p>
+        </w:tc>
+        <w:tc>
+          <w:tcPr>
+            <w:tcW w:w="2047" w:type="dxa"/>
+          </w:tcPr>
+          <w:p>
             <w:r>
               <w:t>varchar</w:t>
             </w:r>
-            <w:proofErr w:type="spellEnd"/>
           </w:p>
         </w:tc>
         <w:tc>
@@ -19096,23 +18819,19 @@
             <w:tcW w:w="2047" w:type="dxa"/>
           </w:tcPr>
           <w:p>
-            <w:proofErr w:type="spellStart"/>
             <w:r>
               <w:t>descripcion</w:t>
             </w:r>
-            <w:proofErr w:type="spellEnd"/>
-          </w:p>
-        </w:tc>
-        <w:tc>
-          <w:tcPr>
-            <w:tcW w:w="2047" w:type="dxa"/>
-          </w:tcPr>
-          <w:p>
-            <w:proofErr w:type="spellStart"/>
+          </w:p>
+        </w:tc>
+        <w:tc>
+          <w:tcPr>
+            <w:tcW w:w="2047" w:type="dxa"/>
+          </w:tcPr>
+          <w:p>
             <w:r>
               <w:t>varchar</w:t>
             </w:r>
-            <w:proofErr w:type="spellEnd"/>
           </w:p>
         </w:tc>
         <w:tc>
@@ -19150,23 +18869,19 @@
                 <w:lang w:val="en-US"/>
               </w:rPr>
             </w:pPr>
-            <w:proofErr w:type="spellStart"/>
             <w:r>
               <w:t>content</w:t>
             </w:r>
-            <w:proofErr w:type="spellEnd"/>
-          </w:p>
-        </w:tc>
-        <w:tc>
-          <w:tcPr>
-            <w:tcW w:w="2047" w:type="dxa"/>
-          </w:tcPr>
-          <w:p>
-            <w:proofErr w:type="spellStart"/>
+          </w:p>
+        </w:tc>
+        <w:tc>
+          <w:tcPr>
+            <w:tcW w:w="2047" w:type="dxa"/>
+          </w:tcPr>
+          <w:p>
             <w:r>
               <w:t>text</w:t>
             </w:r>
-            <w:proofErr w:type="spellEnd"/>
           </w:p>
         </w:tc>
         <w:tc>
@@ -19199,23 +18914,19 @@
             <w:tcW w:w="2047" w:type="dxa"/>
           </w:tcPr>
           <w:p>
-            <w:proofErr w:type="spellStart"/>
             <w:r>
               <w:t>module_id</w:t>
             </w:r>
-            <w:proofErr w:type="spellEnd"/>
-          </w:p>
-        </w:tc>
-        <w:tc>
-          <w:tcPr>
-            <w:tcW w:w="2047" w:type="dxa"/>
-          </w:tcPr>
-          <w:p>
-            <w:proofErr w:type="spellStart"/>
+          </w:p>
+        </w:tc>
+        <w:tc>
+          <w:tcPr>
+            <w:tcW w:w="2047" w:type="dxa"/>
+          </w:tcPr>
+          <w:p>
             <w:r>
               <w:t>int</w:t>
             </w:r>
-            <w:proofErr w:type="spellEnd"/>
           </w:p>
         </w:tc>
         <w:tc>
@@ -19248,11 +18959,9 @@
             <w:tcW w:w="2047" w:type="dxa"/>
           </w:tcPr>
           <w:p>
-            <w:proofErr w:type="spellStart"/>
             <w:r>
               <w:t>created</w:t>
             </w:r>
-            <w:proofErr w:type="spellEnd"/>
             <w:r>
               <w:rPr>
                 <w:lang w:val="en-US"/>
@@ -19266,11 +18975,9 @@
             <w:tcW w:w="2047" w:type="dxa"/>
           </w:tcPr>
           <w:p>
-            <w:proofErr w:type="spellStart"/>
             <w:r>
               <w:t>timestamp</w:t>
             </w:r>
-            <w:proofErr w:type="spellEnd"/>
           </w:p>
         </w:tc>
         <w:tc>
@@ -19303,11 +19010,9 @@
             <w:tcW w:w="2047" w:type="dxa"/>
           </w:tcPr>
           <w:p>
-            <w:proofErr w:type="spellStart"/>
             <w:r>
               <w:t>updated_at</w:t>
             </w:r>
-            <w:proofErr w:type="spellEnd"/>
           </w:p>
         </w:tc>
         <w:tc>
@@ -19318,11 +19023,9 @@
             <w:pPr>
               <w:jc w:val="left"/>
             </w:pPr>
-            <w:proofErr w:type="spellStart"/>
             <w:r>
               <w:t>timestamp</w:t>
             </w:r>
-            <w:proofErr w:type="spellEnd"/>
           </w:p>
         </w:tc>
         <w:tc>
@@ -19355,23 +19058,19 @@
             <w:tcW w:w="2047" w:type="dxa"/>
           </w:tcPr>
           <w:p>
-            <w:proofErr w:type="spellStart"/>
             <w:r>
               <w:t>deleted_at</w:t>
             </w:r>
-            <w:proofErr w:type="spellEnd"/>
-          </w:p>
-        </w:tc>
-        <w:tc>
-          <w:tcPr>
-            <w:tcW w:w="2047" w:type="dxa"/>
-          </w:tcPr>
-          <w:p>
-            <w:proofErr w:type="spellStart"/>
+          </w:p>
+        </w:tc>
+        <w:tc>
+          <w:tcPr>
+            <w:tcW w:w="2047" w:type="dxa"/>
+          </w:tcPr>
+          <w:p>
             <w:r>
               <w:t>timestamp</w:t>
             </w:r>
-            <w:proofErr w:type="spellEnd"/>
           </w:p>
         </w:tc>
         <w:tc>
@@ -19598,11 +19297,9 @@
             <w:tcW w:w="2047" w:type="dxa"/>
           </w:tcPr>
           <w:p>
-            <w:proofErr w:type="spellStart"/>
             <w:r>
               <w:t>int</w:t>
             </w:r>
-            <w:proofErr w:type="spellEnd"/>
           </w:p>
         </w:tc>
         <w:tc>
@@ -19635,23 +19332,19 @@
             <w:tcW w:w="2047" w:type="dxa"/>
           </w:tcPr>
           <w:p>
-            <w:proofErr w:type="spellStart"/>
             <w:r>
               <w:t>question</w:t>
             </w:r>
-            <w:proofErr w:type="spellEnd"/>
-          </w:p>
-        </w:tc>
-        <w:tc>
-          <w:tcPr>
-            <w:tcW w:w="2047" w:type="dxa"/>
-          </w:tcPr>
-          <w:p>
-            <w:proofErr w:type="spellStart"/>
+          </w:p>
+        </w:tc>
+        <w:tc>
+          <w:tcPr>
+            <w:tcW w:w="2047" w:type="dxa"/>
+          </w:tcPr>
+          <w:p>
             <w:r>
               <w:t>varchar</w:t>
             </w:r>
-            <w:proofErr w:type="spellEnd"/>
           </w:p>
         </w:tc>
         <w:tc>
@@ -19684,23 +19377,19 @@
             <w:tcW w:w="2047" w:type="dxa"/>
           </w:tcPr>
           <w:p>
-            <w:proofErr w:type="spellStart"/>
             <w:r>
               <w:t>grade_definition</w:t>
             </w:r>
-            <w:proofErr w:type="spellEnd"/>
-          </w:p>
-        </w:tc>
-        <w:tc>
-          <w:tcPr>
-            <w:tcW w:w="2047" w:type="dxa"/>
-          </w:tcPr>
-          <w:p>
-            <w:proofErr w:type="spellStart"/>
+          </w:p>
+        </w:tc>
+        <w:tc>
+          <w:tcPr>
+            <w:tcW w:w="2047" w:type="dxa"/>
+          </w:tcPr>
+          <w:p>
             <w:r>
               <w:t>varchar</w:t>
             </w:r>
-            <w:proofErr w:type="spellEnd"/>
           </w:p>
         </w:tc>
         <w:tc>
@@ -19733,23 +19422,19 @@
             <w:tcW w:w="2047" w:type="dxa"/>
           </w:tcPr>
           <w:p>
-            <w:proofErr w:type="spellStart"/>
             <w:r>
               <w:t>topic_id</w:t>
             </w:r>
-            <w:proofErr w:type="spellEnd"/>
-          </w:p>
-        </w:tc>
-        <w:tc>
-          <w:tcPr>
-            <w:tcW w:w="2047" w:type="dxa"/>
-          </w:tcPr>
-          <w:p>
-            <w:proofErr w:type="spellStart"/>
+          </w:p>
+        </w:tc>
+        <w:tc>
+          <w:tcPr>
+            <w:tcW w:w="2047" w:type="dxa"/>
+          </w:tcPr>
+          <w:p>
             <w:r>
               <w:t>int</w:t>
             </w:r>
-            <w:proofErr w:type="spellEnd"/>
           </w:p>
         </w:tc>
         <w:tc>
@@ -19787,11 +19472,9 @@
                 <w:lang w:val="en-US"/>
               </w:rPr>
             </w:pPr>
-            <w:proofErr w:type="spellStart"/>
             <w:r>
               <w:t>created</w:t>
             </w:r>
-            <w:proofErr w:type="spellEnd"/>
             <w:r>
               <w:rPr>
                 <w:lang w:val="en-US"/>
@@ -19805,11 +19488,9 @@
             <w:tcW w:w="2047" w:type="dxa"/>
           </w:tcPr>
           <w:p>
-            <w:proofErr w:type="spellStart"/>
             <w:r>
               <w:t>timestamp</w:t>
             </w:r>
-            <w:proofErr w:type="spellEnd"/>
           </w:p>
         </w:tc>
         <w:tc>
@@ -19842,23 +19523,19 @@
             <w:tcW w:w="2047" w:type="dxa"/>
           </w:tcPr>
           <w:p>
-            <w:proofErr w:type="spellStart"/>
             <w:r>
               <w:t>updated_at</w:t>
             </w:r>
-            <w:proofErr w:type="spellEnd"/>
-          </w:p>
-        </w:tc>
-        <w:tc>
-          <w:tcPr>
-            <w:tcW w:w="2047" w:type="dxa"/>
-          </w:tcPr>
-          <w:p>
-            <w:proofErr w:type="spellStart"/>
+          </w:p>
+        </w:tc>
+        <w:tc>
+          <w:tcPr>
+            <w:tcW w:w="2047" w:type="dxa"/>
+          </w:tcPr>
+          <w:p>
             <w:r>
               <w:t>timestamp</w:t>
             </w:r>
-            <w:proofErr w:type="spellEnd"/>
           </w:p>
         </w:tc>
         <w:tc>
@@ -19891,23 +19568,19 @@
             <w:tcW w:w="2047" w:type="dxa"/>
           </w:tcPr>
           <w:p>
-            <w:proofErr w:type="spellStart"/>
             <w:r>
               <w:t>deleted_at</w:t>
             </w:r>
-            <w:proofErr w:type="spellEnd"/>
-          </w:p>
-        </w:tc>
-        <w:tc>
-          <w:tcPr>
-            <w:tcW w:w="2047" w:type="dxa"/>
-          </w:tcPr>
-          <w:p>
-            <w:proofErr w:type="spellStart"/>
+          </w:p>
+        </w:tc>
+        <w:tc>
+          <w:tcPr>
+            <w:tcW w:w="2047" w:type="dxa"/>
+          </w:tcPr>
+          <w:p>
             <w:r>
               <w:t>timestamp</w:t>
             </w:r>
-            <w:proofErr w:type="spellEnd"/>
           </w:p>
         </w:tc>
         <w:tc>
@@ -20134,11 +19807,9 @@
             <w:tcW w:w="2047" w:type="dxa"/>
           </w:tcPr>
           <w:p>
-            <w:proofErr w:type="spellStart"/>
             <w:r>
               <w:t>int</w:t>
             </w:r>
-            <w:proofErr w:type="spellEnd"/>
           </w:p>
         </w:tc>
         <w:tc>
@@ -20181,11 +19852,9 @@
             <w:tcW w:w="2047" w:type="dxa"/>
           </w:tcPr>
           <w:p>
-            <w:proofErr w:type="spellStart"/>
             <w:r>
               <w:t>varchar</w:t>
             </w:r>
-            <w:proofErr w:type="spellEnd"/>
           </w:p>
         </w:tc>
         <w:tc>
@@ -20218,23 +19887,19 @@
             <w:tcW w:w="2047" w:type="dxa"/>
           </w:tcPr>
           <w:p>
-            <w:proofErr w:type="spellStart"/>
             <w:r>
               <w:t>grade_definition</w:t>
             </w:r>
-            <w:proofErr w:type="spellEnd"/>
-          </w:p>
-        </w:tc>
-        <w:tc>
-          <w:tcPr>
-            <w:tcW w:w="2047" w:type="dxa"/>
-          </w:tcPr>
-          <w:p>
-            <w:proofErr w:type="spellStart"/>
+          </w:p>
+        </w:tc>
+        <w:tc>
+          <w:tcPr>
+            <w:tcW w:w="2047" w:type="dxa"/>
+          </w:tcPr>
+          <w:p>
             <w:r>
               <w:t>varchar</w:t>
             </w:r>
-            <w:proofErr w:type="spellEnd"/>
           </w:p>
         </w:tc>
         <w:tc>
@@ -20267,23 +19932,19 @@
             <w:tcW w:w="2047" w:type="dxa"/>
           </w:tcPr>
           <w:p>
-            <w:proofErr w:type="spellStart"/>
             <w:r>
               <w:t>module_id</w:t>
             </w:r>
-            <w:proofErr w:type="spellEnd"/>
-          </w:p>
-        </w:tc>
-        <w:tc>
-          <w:tcPr>
-            <w:tcW w:w="2047" w:type="dxa"/>
-          </w:tcPr>
-          <w:p>
-            <w:proofErr w:type="spellStart"/>
+          </w:p>
+        </w:tc>
+        <w:tc>
+          <w:tcPr>
+            <w:tcW w:w="2047" w:type="dxa"/>
+          </w:tcPr>
+          <w:p>
             <w:r>
               <w:t>int</w:t>
             </w:r>
-            <w:proofErr w:type="spellEnd"/>
           </w:p>
         </w:tc>
         <w:tc>
@@ -20321,11 +19982,9 @@
                 <w:lang w:val="en-US"/>
               </w:rPr>
             </w:pPr>
-            <w:proofErr w:type="spellStart"/>
             <w:r>
               <w:t>created</w:t>
             </w:r>
-            <w:proofErr w:type="spellEnd"/>
             <w:r>
               <w:rPr>
                 <w:lang w:val="en-US"/>
@@ -20339,11 +19998,9 @@
             <w:tcW w:w="2047" w:type="dxa"/>
           </w:tcPr>
           <w:p>
-            <w:proofErr w:type="spellStart"/>
             <w:r>
               <w:t>timestamp</w:t>
             </w:r>
-            <w:proofErr w:type="spellEnd"/>
           </w:p>
         </w:tc>
         <w:tc>
@@ -20376,23 +20033,19 @@
             <w:tcW w:w="2047" w:type="dxa"/>
           </w:tcPr>
           <w:p>
-            <w:proofErr w:type="spellStart"/>
             <w:r>
               <w:t>updated_at</w:t>
             </w:r>
-            <w:proofErr w:type="spellEnd"/>
-          </w:p>
-        </w:tc>
-        <w:tc>
-          <w:tcPr>
-            <w:tcW w:w="2047" w:type="dxa"/>
-          </w:tcPr>
-          <w:p>
-            <w:proofErr w:type="spellStart"/>
+          </w:p>
+        </w:tc>
+        <w:tc>
+          <w:tcPr>
+            <w:tcW w:w="2047" w:type="dxa"/>
+          </w:tcPr>
+          <w:p>
             <w:r>
               <w:t>timestamp</w:t>
             </w:r>
-            <w:proofErr w:type="spellEnd"/>
           </w:p>
         </w:tc>
         <w:tc>
@@ -20425,23 +20078,19 @@
             <w:tcW w:w="2047" w:type="dxa"/>
           </w:tcPr>
           <w:p>
-            <w:proofErr w:type="spellStart"/>
             <w:r>
               <w:t>deleted_at</w:t>
             </w:r>
-            <w:proofErr w:type="spellEnd"/>
-          </w:p>
-        </w:tc>
-        <w:tc>
-          <w:tcPr>
-            <w:tcW w:w="2047" w:type="dxa"/>
-          </w:tcPr>
-          <w:p>
-            <w:proofErr w:type="spellStart"/>
+          </w:p>
+        </w:tc>
+        <w:tc>
+          <w:tcPr>
+            <w:tcW w:w="2047" w:type="dxa"/>
+          </w:tcPr>
+          <w:p>
             <w:r>
               <w:t>timestamp</w:t>
             </w:r>
-            <w:proofErr w:type="spellEnd"/>
           </w:p>
         </w:tc>
         <w:tc>
@@ -20669,11 +20318,9 @@
             <w:tcW w:w="2047" w:type="dxa"/>
           </w:tcPr>
           <w:p>
-            <w:proofErr w:type="spellStart"/>
             <w:r>
               <w:t>int</w:t>
             </w:r>
-            <w:proofErr w:type="spellEnd"/>
           </w:p>
         </w:tc>
         <w:tc>
@@ -20706,23 +20353,19 @@
             <w:tcW w:w="2047" w:type="dxa"/>
           </w:tcPr>
           <w:p>
-            <w:proofErr w:type="spellStart"/>
             <w:r>
               <w:t>assignment_id</w:t>
             </w:r>
-            <w:proofErr w:type="spellEnd"/>
-          </w:p>
-        </w:tc>
-        <w:tc>
-          <w:tcPr>
-            <w:tcW w:w="2047" w:type="dxa"/>
-          </w:tcPr>
-          <w:p>
-            <w:proofErr w:type="spellStart"/>
+          </w:p>
+        </w:tc>
+        <w:tc>
+          <w:tcPr>
+            <w:tcW w:w="2047" w:type="dxa"/>
+          </w:tcPr>
+          <w:p>
             <w:r>
               <w:t>int</w:t>
             </w:r>
-            <w:proofErr w:type="spellEnd"/>
           </w:p>
         </w:tc>
         <w:tc>
@@ -20765,11 +20408,9 @@
             <w:tcW w:w="2047" w:type="dxa"/>
           </w:tcPr>
           <w:p>
-            <w:proofErr w:type="spellStart"/>
             <w:r>
               <w:t>int</w:t>
             </w:r>
-            <w:proofErr w:type="spellEnd"/>
           </w:p>
         </w:tc>
         <w:tc>
@@ -20812,11 +20453,9 @@
             <w:tcW w:w="2047" w:type="dxa"/>
           </w:tcPr>
           <w:p>
-            <w:proofErr w:type="spellStart"/>
             <w:r>
               <w:t>varchar</w:t>
             </w:r>
-            <w:proofErr w:type="spellEnd"/>
           </w:p>
         </w:tc>
         <w:tc>
@@ -20854,23 +20493,19 @@
                 <w:lang w:val="en-US"/>
               </w:rPr>
             </w:pPr>
-            <w:proofErr w:type="spellStart"/>
             <w:r>
               <w:t>comments</w:t>
             </w:r>
-            <w:proofErr w:type="spellEnd"/>
-          </w:p>
-        </w:tc>
-        <w:tc>
-          <w:tcPr>
-            <w:tcW w:w="2047" w:type="dxa"/>
-          </w:tcPr>
-          <w:p>
-            <w:proofErr w:type="spellStart"/>
+          </w:p>
+        </w:tc>
+        <w:tc>
+          <w:tcPr>
+            <w:tcW w:w="2047" w:type="dxa"/>
+          </w:tcPr>
+          <w:p>
             <w:r>
               <w:t>varchar</w:t>
             </w:r>
-            <w:proofErr w:type="spellEnd"/>
           </w:p>
         </w:tc>
         <w:tc>
@@ -20913,11 +20548,9 @@
             <w:tcW w:w="2047" w:type="dxa"/>
           </w:tcPr>
           <w:p>
-            <w:proofErr w:type="spellStart"/>
             <w:r>
               <w:t>float</w:t>
             </w:r>
-            <w:proofErr w:type="spellEnd"/>
           </w:p>
         </w:tc>
         <w:tc>
@@ -20950,11 +20583,9 @@
             <w:tcW w:w="2047" w:type="dxa"/>
           </w:tcPr>
           <w:p>
-            <w:proofErr w:type="spellStart"/>
             <w:r>
               <w:t>created</w:t>
             </w:r>
-            <w:proofErr w:type="spellEnd"/>
             <w:r>
               <w:rPr>
                 <w:lang w:val="en-US"/>
@@ -20968,11 +20599,9 @@
             <w:tcW w:w="2047" w:type="dxa"/>
           </w:tcPr>
           <w:p>
-            <w:proofErr w:type="spellStart"/>
             <w:r>
               <w:t>timestamp</w:t>
             </w:r>
-            <w:proofErr w:type="spellEnd"/>
           </w:p>
         </w:tc>
         <w:tc>
@@ -21005,23 +20634,19 @@
             <w:tcW w:w="2047" w:type="dxa"/>
           </w:tcPr>
           <w:p>
-            <w:proofErr w:type="spellStart"/>
             <w:r>
               <w:t>updated_at</w:t>
             </w:r>
-            <w:proofErr w:type="spellEnd"/>
-          </w:p>
-        </w:tc>
-        <w:tc>
-          <w:tcPr>
-            <w:tcW w:w="2047" w:type="dxa"/>
-          </w:tcPr>
-          <w:p>
-            <w:proofErr w:type="spellStart"/>
+          </w:p>
+        </w:tc>
+        <w:tc>
+          <w:tcPr>
+            <w:tcW w:w="2047" w:type="dxa"/>
+          </w:tcPr>
+          <w:p>
             <w:r>
               <w:t>timestamp</w:t>
             </w:r>
-            <w:proofErr w:type="spellEnd"/>
           </w:p>
         </w:tc>
         <w:tc>
@@ -21054,23 +20679,19 @@
             <w:tcW w:w="2047" w:type="dxa"/>
           </w:tcPr>
           <w:p>
-            <w:proofErr w:type="spellStart"/>
             <w:r>
               <w:t>deleted_at</w:t>
             </w:r>
-            <w:proofErr w:type="spellEnd"/>
-          </w:p>
-        </w:tc>
-        <w:tc>
-          <w:tcPr>
-            <w:tcW w:w="2047" w:type="dxa"/>
-          </w:tcPr>
-          <w:p>
-            <w:proofErr w:type="spellStart"/>
+          </w:p>
+        </w:tc>
+        <w:tc>
+          <w:tcPr>
+            <w:tcW w:w="2047" w:type="dxa"/>
+          </w:tcPr>
+          <w:p>
             <w:r>
               <w:t>timestamp</w:t>
             </w:r>
-            <w:proofErr w:type="spellEnd"/>
           </w:p>
         </w:tc>
         <w:tc>
@@ -21297,11 +20918,9 @@
             <w:tcW w:w="2047" w:type="dxa"/>
           </w:tcPr>
           <w:p>
-            <w:proofErr w:type="spellStart"/>
             <w:r>
               <w:t>int</w:t>
             </w:r>
-            <w:proofErr w:type="spellEnd"/>
           </w:p>
         </w:tc>
         <w:tc>
@@ -21334,23 +20953,19 @@
             <w:tcW w:w="2047" w:type="dxa"/>
           </w:tcPr>
           <w:p>
-            <w:proofErr w:type="spellStart"/>
             <w:r>
               <w:t>program_id</w:t>
             </w:r>
-            <w:proofErr w:type="spellEnd"/>
-          </w:p>
-        </w:tc>
-        <w:tc>
-          <w:tcPr>
-            <w:tcW w:w="2047" w:type="dxa"/>
-          </w:tcPr>
-          <w:p>
-            <w:proofErr w:type="spellStart"/>
+          </w:p>
+        </w:tc>
+        <w:tc>
+          <w:tcPr>
+            <w:tcW w:w="2047" w:type="dxa"/>
+          </w:tcPr>
+          <w:p>
             <w:r>
               <w:t>int</w:t>
             </w:r>
-            <w:proofErr w:type="spellEnd"/>
           </w:p>
         </w:tc>
         <w:tc>
@@ -21383,23 +20998,19 @@
             <w:tcW w:w="2047" w:type="dxa"/>
           </w:tcPr>
           <w:p>
-            <w:proofErr w:type="spellStart"/>
             <w:r>
               <w:t>user_id</w:t>
             </w:r>
-            <w:proofErr w:type="spellEnd"/>
-          </w:p>
-        </w:tc>
-        <w:tc>
-          <w:tcPr>
-            <w:tcW w:w="2047" w:type="dxa"/>
-          </w:tcPr>
-          <w:p>
-            <w:proofErr w:type="spellStart"/>
+          </w:p>
+        </w:tc>
+        <w:tc>
+          <w:tcPr>
+            <w:tcW w:w="2047" w:type="dxa"/>
+          </w:tcPr>
+          <w:p>
             <w:r>
               <w:t>int</w:t>
             </w:r>
-            <w:proofErr w:type="spellEnd"/>
           </w:p>
         </w:tc>
         <w:tc>
@@ -21442,11 +21053,9 @@
             <w:tcW w:w="2047" w:type="dxa"/>
           </w:tcPr>
           <w:p>
-            <w:proofErr w:type="spellStart"/>
             <w:r>
               <w:t>boolean</w:t>
             </w:r>
-            <w:proofErr w:type="spellEnd"/>
           </w:p>
         </w:tc>
         <w:tc>
@@ -21484,11 +21093,9 @@
                 <w:lang w:val="en-US"/>
               </w:rPr>
             </w:pPr>
-            <w:proofErr w:type="spellStart"/>
             <w:r>
               <w:t>created</w:t>
             </w:r>
-            <w:proofErr w:type="spellEnd"/>
             <w:r>
               <w:rPr>
                 <w:lang w:val="en-US"/>
@@ -21502,11 +21109,9 @@
             <w:tcW w:w="2047" w:type="dxa"/>
           </w:tcPr>
           <w:p>
-            <w:proofErr w:type="spellStart"/>
             <w:r>
               <w:t>timestamp</w:t>
             </w:r>
-            <w:proofErr w:type="spellEnd"/>
           </w:p>
         </w:tc>
         <w:tc>
@@ -21539,23 +21144,19 @@
             <w:tcW w:w="2047" w:type="dxa"/>
           </w:tcPr>
           <w:p>
-            <w:proofErr w:type="spellStart"/>
             <w:r>
               <w:t>updated_at</w:t>
             </w:r>
-            <w:proofErr w:type="spellEnd"/>
-          </w:p>
-        </w:tc>
-        <w:tc>
-          <w:tcPr>
-            <w:tcW w:w="2047" w:type="dxa"/>
-          </w:tcPr>
-          <w:p>
-            <w:proofErr w:type="spellStart"/>
+          </w:p>
+        </w:tc>
+        <w:tc>
+          <w:tcPr>
+            <w:tcW w:w="2047" w:type="dxa"/>
+          </w:tcPr>
+          <w:p>
             <w:r>
               <w:t>timestamp</w:t>
             </w:r>
-            <w:proofErr w:type="spellEnd"/>
           </w:p>
         </w:tc>
         <w:tc>
@@ -21588,23 +21189,19 @@
             <w:tcW w:w="2047" w:type="dxa"/>
           </w:tcPr>
           <w:p>
-            <w:proofErr w:type="spellStart"/>
             <w:r>
               <w:t>deleted_at</w:t>
             </w:r>
-            <w:proofErr w:type="spellEnd"/>
-          </w:p>
-        </w:tc>
-        <w:tc>
-          <w:tcPr>
-            <w:tcW w:w="2047" w:type="dxa"/>
-          </w:tcPr>
-          <w:p>
-            <w:proofErr w:type="spellStart"/>
+          </w:p>
+        </w:tc>
+        <w:tc>
+          <w:tcPr>
+            <w:tcW w:w="2047" w:type="dxa"/>
+          </w:tcPr>
+          <w:p>
             <w:r>
               <w:t>timestamp</w:t>
             </w:r>
-            <w:proofErr w:type="spellEnd"/>
           </w:p>
         </w:tc>
         <w:tc>
@@ -21834,11 +21431,9 @@
             <w:tcW w:w="2047" w:type="dxa"/>
           </w:tcPr>
           <w:p>
-            <w:proofErr w:type="spellStart"/>
             <w:r>
               <w:t>int</w:t>
             </w:r>
-            <w:proofErr w:type="spellEnd"/>
           </w:p>
         </w:tc>
         <w:tc>
@@ -21871,23 +21466,19 @@
             <w:tcW w:w="2047" w:type="dxa"/>
           </w:tcPr>
           <w:p>
-            <w:proofErr w:type="spellStart"/>
             <w:r>
               <w:t>execution_id</w:t>
             </w:r>
-            <w:proofErr w:type="spellEnd"/>
-          </w:p>
-        </w:tc>
-        <w:tc>
-          <w:tcPr>
-            <w:tcW w:w="2047" w:type="dxa"/>
-          </w:tcPr>
-          <w:p>
-            <w:proofErr w:type="spellStart"/>
+          </w:p>
+        </w:tc>
+        <w:tc>
+          <w:tcPr>
+            <w:tcW w:w="2047" w:type="dxa"/>
+          </w:tcPr>
+          <w:p>
             <w:r>
               <w:t>varchar</w:t>
             </w:r>
-            <w:proofErr w:type="spellEnd"/>
           </w:p>
         </w:tc>
         <w:tc>
@@ -21920,23 +21511,19 @@
             <w:tcW w:w="2047" w:type="dxa"/>
           </w:tcPr>
           <w:p>
-            <w:proofErr w:type="spellStart"/>
             <w:r>
               <w:t>user_id</w:t>
             </w:r>
-            <w:proofErr w:type="spellEnd"/>
-          </w:p>
-        </w:tc>
-        <w:tc>
-          <w:tcPr>
-            <w:tcW w:w="2047" w:type="dxa"/>
-          </w:tcPr>
-          <w:p>
-            <w:proofErr w:type="spellStart"/>
+          </w:p>
+        </w:tc>
+        <w:tc>
+          <w:tcPr>
+            <w:tcW w:w="2047" w:type="dxa"/>
+          </w:tcPr>
+          <w:p>
             <w:r>
               <w:t>varchar</w:t>
             </w:r>
-            <w:proofErr w:type="spellEnd"/>
           </w:p>
         </w:tc>
         <w:tc>
@@ -21979,11 +21566,9 @@
             <w:tcW w:w="2047" w:type="dxa"/>
           </w:tcPr>
           <w:p>
-            <w:proofErr w:type="spellStart"/>
             <w:r>
               <w:t>varchar</w:t>
             </w:r>
-            <w:proofErr w:type="spellEnd"/>
           </w:p>
         </w:tc>
         <w:tc>
@@ -22021,11 +21606,9 @@
                 <w:lang w:val="en-US"/>
               </w:rPr>
             </w:pPr>
-            <w:proofErr w:type="spellStart"/>
             <w:r>
               <w:t>created</w:t>
             </w:r>
-            <w:proofErr w:type="spellEnd"/>
             <w:r>
               <w:rPr>
                 <w:lang w:val="en-US"/>
@@ -22039,11 +21622,9 @@
             <w:tcW w:w="2047" w:type="dxa"/>
           </w:tcPr>
           <w:p>
-            <w:proofErr w:type="spellStart"/>
             <w:r>
               <w:t>timestamp</w:t>
             </w:r>
-            <w:proofErr w:type="spellEnd"/>
           </w:p>
         </w:tc>
         <w:tc>
@@ -22076,23 +21657,19 @@
             <w:tcW w:w="2047" w:type="dxa"/>
           </w:tcPr>
           <w:p>
-            <w:proofErr w:type="spellStart"/>
             <w:r>
               <w:t>updated_at</w:t>
             </w:r>
-            <w:proofErr w:type="spellEnd"/>
-          </w:p>
-        </w:tc>
-        <w:tc>
-          <w:tcPr>
-            <w:tcW w:w="2047" w:type="dxa"/>
-          </w:tcPr>
-          <w:p>
-            <w:proofErr w:type="spellStart"/>
+          </w:p>
+        </w:tc>
+        <w:tc>
+          <w:tcPr>
+            <w:tcW w:w="2047" w:type="dxa"/>
+          </w:tcPr>
+          <w:p>
             <w:r>
               <w:t>timestamp</w:t>
             </w:r>
-            <w:proofErr w:type="spellEnd"/>
           </w:p>
         </w:tc>
         <w:tc>
@@ -22125,23 +21702,19 @@
             <w:tcW w:w="2047" w:type="dxa"/>
           </w:tcPr>
           <w:p>
-            <w:proofErr w:type="spellStart"/>
             <w:r>
               <w:t>deleted_at</w:t>
             </w:r>
-            <w:proofErr w:type="spellEnd"/>
-          </w:p>
-        </w:tc>
-        <w:tc>
-          <w:tcPr>
-            <w:tcW w:w="2047" w:type="dxa"/>
-          </w:tcPr>
-          <w:p>
-            <w:proofErr w:type="spellStart"/>
+          </w:p>
+        </w:tc>
+        <w:tc>
+          <w:tcPr>
+            <w:tcW w:w="2047" w:type="dxa"/>
+          </w:tcPr>
+          <w:p>
             <w:r>
               <w:t>timestamp</w:t>
             </w:r>
-            <w:proofErr w:type="spellEnd"/>
           </w:p>
         </w:tc>
         <w:tc>
@@ -22369,11 +21942,9 @@
             <w:tcW w:w="2047" w:type="dxa"/>
           </w:tcPr>
           <w:p>
-            <w:proofErr w:type="spellStart"/>
             <w:r>
               <w:t>int</w:t>
             </w:r>
-            <w:proofErr w:type="spellEnd"/>
           </w:p>
         </w:tc>
         <w:tc>
@@ -22406,23 +21977,19 @@
             <w:tcW w:w="2047" w:type="dxa"/>
           </w:tcPr>
           <w:p>
-            <w:proofErr w:type="spellStart"/>
             <w:r>
               <w:t>program_id</w:t>
             </w:r>
-            <w:proofErr w:type="spellEnd"/>
-          </w:p>
-        </w:tc>
-        <w:tc>
-          <w:tcPr>
-            <w:tcW w:w="2047" w:type="dxa"/>
-          </w:tcPr>
-          <w:p>
-            <w:proofErr w:type="spellStart"/>
+          </w:p>
+        </w:tc>
+        <w:tc>
+          <w:tcPr>
+            <w:tcW w:w="2047" w:type="dxa"/>
+          </w:tcPr>
+          <w:p>
             <w:r>
               <w:t>int</w:t>
             </w:r>
-            <w:proofErr w:type="spellEnd"/>
           </w:p>
         </w:tc>
         <w:tc>
@@ -22455,11 +22022,9 @@
             <w:tcW w:w="2047" w:type="dxa"/>
           </w:tcPr>
           <w:p>
-            <w:proofErr w:type="spellStart"/>
             <w:r>
               <w:t>start_date</w:t>
             </w:r>
-            <w:proofErr w:type="spellEnd"/>
           </w:p>
         </w:tc>
         <w:tc>
@@ -22502,11 +22067,9 @@
             <w:tcW w:w="2047" w:type="dxa"/>
           </w:tcPr>
           <w:p>
-            <w:proofErr w:type="spellStart"/>
             <w:r>
               <w:t>end_date</w:t>
             </w:r>
-            <w:proofErr w:type="spellEnd"/>
           </w:p>
         </w:tc>
         <w:tc>
@@ -22554,11 +22117,9 @@
                 <w:lang w:val="en-US"/>
               </w:rPr>
             </w:pPr>
-            <w:proofErr w:type="spellStart"/>
             <w:r>
               <w:t>program_execution_content</w:t>
             </w:r>
-            <w:proofErr w:type="spellEnd"/>
           </w:p>
         </w:tc>
         <w:tc>
@@ -22601,23 +22162,19 @@
             <w:tcW w:w="2047" w:type="dxa"/>
           </w:tcPr>
           <w:p>
-            <w:proofErr w:type="spellStart"/>
             <w:r>
               <w:t>finished</w:t>
             </w:r>
-            <w:proofErr w:type="spellEnd"/>
-          </w:p>
-        </w:tc>
-        <w:tc>
-          <w:tcPr>
-            <w:tcW w:w="2047" w:type="dxa"/>
-          </w:tcPr>
-          <w:p>
-            <w:proofErr w:type="spellStart"/>
+          </w:p>
+        </w:tc>
+        <w:tc>
+          <w:tcPr>
+            <w:tcW w:w="2047" w:type="dxa"/>
+          </w:tcPr>
+          <w:p>
             <w:r>
               <w:t>timestamp</w:t>
             </w:r>
-            <w:proofErr w:type="spellEnd"/>
           </w:p>
         </w:tc>
         <w:tc>
@@ -22650,11 +22207,9 @@
             <w:tcW w:w="2047" w:type="dxa"/>
           </w:tcPr>
           <w:p>
-            <w:proofErr w:type="spellStart"/>
             <w:r>
               <w:t>created</w:t>
             </w:r>
-            <w:proofErr w:type="spellEnd"/>
             <w:r>
               <w:rPr>
                 <w:lang w:val="en-US"/>
@@ -22668,11 +22223,9 @@
             <w:tcW w:w="2047" w:type="dxa"/>
           </w:tcPr>
           <w:p>
-            <w:proofErr w:type="spellStart"/>
             <w:r>
               <w:t>timestamp</w:t>
             </w:r>
-            <w:proofErr w:type="spellEnd"/>
           </w:p>
         </w:tc>
         <w:tc>
@@ -22708,23 +22261,19 @@
             <w:tcW w:w="2047" w:type="dxa"/>
           </w:tcPr>
           <w:p>
-            <w:proofErr w:type="spellStart"/>
             <w:r>
               <w:t>updated_at</w:t>
             </w:r>
-            <w:proofErr w:type="spellEnd"/>
-          </w:p>
-        </w:tc>
-        <w:tc>
-          <w:tcPr>
-            <w:tcW w:w="2047" w:type="dxa"/>
-          </w:tcPr>
-          <w:p>
-            <w:proofErr w:type="spellStart"/>
+          </w:p>
+        </w:tc>
+        <w:tc>
+          <w:tcPr>
+            <w:tcW w:w="2047" w:type="dxa"/>
+          </w:tcPr>
+          <w:p>
             <w:r>
               <w:t>timestamp</w:t>
             </w:r>
-            <w:proofErr w:type="spellEnd"/>
           </w:p>
         </w:tc>
         <w:tc>
@@ -22760,23 +22309,19 @@
             <w:tcW w:w="2047" w:type="dxa"/>
           </w:tcPr>
           <w:p>
-            <w:proofErr w:type="spellStart"/>
             <w:r>
               <w:t>deleted_at</w:t>
             </w:r>
-            <w:proofErr w:type="spellEnd"/>
-          </w:p>
-        </w:tc>
-        <w:tc>
-          <w:tcPr>
-            <w:tcW w:w="2047" w:type="dxa"/>
-          </w:tcPr>
-          <w:p>
-            <w:proofErr w:type="spellStart"/>
+          </w:p>
+        </w:tc>
+        <w:tc>
+          <w:tcPr>
+            <w:tcW w:w="2047" w:type="dxa"/>
+          </w:tcPr>
+          <w:p>
             <w:r>
               <w:t>timestamp</w:t>
             </w:r>
-            <w:proofErr w:type="spellEnd"/>
           </w:p>
         </w:tc>
         <w:tc>
@@ -23003,11 +22548,9 @@
             <w:tcW w:w="2047" w:type="dxa"/>
           </w:tcPr>
           <w:p>
-            <w:proofErr w:type="spellStart"/>
             <w:r>
               <w:t>int</w:t>
             </w:r>
-            <w:proofErr w:type="spellEnd"/>
           </w:p>
         </w:tc>
         <w:tc>
@@ -23040,23 +22583,19 @@
             <w:tcW w:w="2047" w:type="dxa"/>
           </w:tcPr>
           <w:p>
-            <w:proofErr w:type="spellStart"/>
             <w:r>
               <w:t>execution_id</w:t>
             </w:r>
-            <w:proofErr w:type="spellEnd"/>
-          </w:p>
-        </w:tc>
-        <w:tc>
-          <w:tcPr>
-            <w:tcW w:w="2047" w:type="dxa"/>
-          </w:tcPr>
-          <w:p>
-            <w:proofErr w:type="spellStart"/>
+          </w:p>
+        </w:tc>
+        <w:tc>
+          <w:tcPr>
+            <w:tcW w:w="2047" w:type="dxa"/>
+          </w:tcPr>
+          <w:p>
             <w:r>
               <w:t>int</w:t>
             </w:r>
-            <w:proofErr w:type="spellEnd"/>
           </w:p>
         </w:tc>
         <w:tc>
@@ -23089,23 +22628,19 @@
             <w:tcW w:w="2047" w:type="dxa"/>
           </w:tcPr>
           <w:p>
-            <w:proofErr w:type="spellStart"/>
             <w:r>
               <w:t>module_id</w:t>
             </w:r>
-            <w:proofErr w:type="spellEnd"/>
-          </w:p>
-        </w:tc>
-        <w:tc>
-          <w:tcPr>
-            <w:tcW w:w="2047" w:type="dxa"/>
-          </w:tcPr>
-          <w:p>
-            <w:proofErr w:type="spellStart"/>
+          </w:p>
+        </w:tc>
+        <w:tc>
+          <w:tcPr>
+            <w:tcW w:w="2047" w:type="dxa"/>
+          </w:tcPr>
+          <w:p>
             <w:r>
               <w:t>int</w:t>
             </w:r>
-            <w:proofErr w:type="spellEnd"/>
           </w:p>
         </w:tc>
         <w:tc>
@@ -23138,23 +22673,19 @@
             <w:tcW w:w="2047" w:type="dxa"/>
           </w:tcPr>
           <w:p>
-            <w:proofErr w:type="spellStart"/>
             <w:r>
               <w:t>user_id</w:t>
             </w:r>
-            <w:proofErr w:type="spellEnd"/>
-          </w:p>
-        </w:tc>
-        <w:tc>
-          <w:tcPr>
-            <w:tcW w:w="2047" w:type="dxa"/>
-          </w:tcPr>
-          <w:p>
-            <w:proofErr w:type="spellStart"/>
+          </w:p>
+        </w:tc>
+        <w:tc>
+          <w:tcPr>
+            <w:tcW w:w="2047" w:type="dxa"/>
+          </w:tcPr>
+          <w:p>
             <w:r>
               <w:t>int</w:t>
             </w:r>
-            <w:proofErr w:type="spellEnd"/>
           </w:p>
         </w:tc>
         <w:tc>
@@ -23202,11 +22733,9 @@
             <w:tcW w:w="2047" w:type="dxa"/>
           </w:tcPr>
           <w:p>
-            <w:proofErr w:type="spellStart"/>
             <w:r>
               <w:t>float</w:t>
             </w:r>
-            <w:proofErr w:type="spellEnd"/>
           </w:p>
         </w:tc>
         <w:tc>
@@ -23239,23 +22768,19 @@
             <w:tcW w:w="2047" w:type="dxa"/>
           </w:tcPr>
           <w:p>
-            <w:proofErr w:type="spellStart"/>
             <w:r>
               <w:t>interview_start_at</w:t>
             </w:r>
-            <w:proofErr w:type="spellEnd"/>
-          </w:p>
-        </w:tc>
-        <w:tc>
-          <w:tcPr>
-            <w:tcW w:w="2047" w:type="dxa"/>
-          </w:tcPr>
-          <w:p>
-            <w:proofErr w:type="spellStart"/>
+          </w:p>
+        </w:tc>
+        <w:tc>
+          <w:tcPr>
+            <w:tcW w:w="2047" w:type="dxa"/>
+          </w:tcPr>
+          <w:p>
             <w:r>
               <w:t>timestamp</w:t>
             </w:r>
-            <w:proofErr w:type="spellEnd"/>
           </w:p>
         </w:tc>
         <w:tc>
@@ -23288,23 +22813,19 @@
             <w:tcW w:w="2047" w:type="dxa"/>
           </w:tcPr>
           <w:p>
-            <w:proofErr w:type="spellStart"/>
             <w:r>
               <w:t>interview_finish_at</w:t>
             </w:r>
-            <w:proofErr w:type="spellEnd"/>
-          </w:p>
-        </w:tc>
-        <w:tc>
-          <w:tcPr>
-            <w:tcW w:w="2047" w:type="dxa"/>
-          </w:tcPr>
-          <w:p>
-            <w:proofErr w:type="spellStart"/>
+          </w:p>
+        </w:tc>
+        <w:tc>
+          <w:tcPr>
+            <w:tcW w:w="2047" w:type="dxa"/>
+          </w:tcPr>
+          <w:p>
             <w:r>
               <w:t>timestamp</w:t>
             </w:r>
-            <w:proofErr w:type="spellEnd"/>
           </w:p>
         </w:tc>
         <w:tc>
@@ -23340,11 +22861,9 @@
             <w:tcW w:w="2047" w:type="dxa"/>
           </w:tcPr>
           <w:p>
-            <w:proofErr w:type="spellStart"/>
             <w:r>
               <w:t>interview_snapshot</w:t>
             </w:r>
-            <w:proofErr w:type="spellEnd"/>
           </w:p>
         </w:tc>
         <w:tc>
@@ -23400,11 +22919,9 @@
             <w:tcW w:w="2047" w:type="dxa"/>
           </w:tcPr>
           <w:p>
-            <w:proofErr w:type="spellStart"/>
             <w:r>
               <w:t>float</w:t>
             </w:r>
-            <w:proofErr w:type="spellEnd"/>
           </w:p>
         </w:tc>
         <w:tc>
@@ -23440,23 +22957,19 @@
             <w:tcW w:w="2047" w:type="dxa"/>
           </w:tcPr>
           <w:p>
-            <w:proofErr w:type="spellStart"/>
             <w:r>
               <w:t>homework_start_at</w:t>
             </w:r>
-            <w:proofErr w:type="spellEnd"/>
-          </w:p>
-        </w:tc>
-        <w:tc>
-          <w:tcPr>
-            <w:tcW w:w="2047" w:type="dxa"/>
-          </w:tcPr>
-          <w:p>
-            <w:proofErr w:type="spellStart"/>
+          </w:p>
+        </w:tc>
+        <w:tc>
+          <w:tcPr>
+            <w:tcW w:w="2047" w:type="dxa"/>
+          </w:tcPr>
+          <w:p>
             <w:r>
               <w:t>timestamp</w:t>
             </w:r>
-            <w:proofErr w:type="spellEnd"/>
           </w:p>
         </w:tc>
         <w:tc>
@@ -23492,23 +23005,19 @@
             <w:tcW w:w="2047" w:type="dxa"/>
           </w:tcPr>
           <w:p>
-            <w:proofErr w:type="spellStart"/>
             <w:r>
               <w:t>homework_finish_at</w:t>
             </w:r>
-            <w:proofErr w:type="spellEnd"/>
-          </w:p>
-        </w:tc>
-        <w:tc>
-          <w:tcPr>
-            <w:tcW w:w="2047" w:type="dxa"/>
-          </w:tcPr>
-          <w:p>
-            <w:proofErr w:type="spellStart"/>
+          </w:p>
+        </w:tc>
+        <w:tc>
+          <w:tcPr>
+            <w:tcW w:w="2047" w:type="dxa"/>
+          </w:tcPr>
+          <w:p>
             <w:r>
               <w:t>timestamp</w:t>
             </w:r>
-            <w:proofErr w:type="spellEnd"/>
           </w:p>
         </w:tc>
         <w:tc>
@@ -23544,23 +23053,19 @@
             <w:tcW w:w="2047" w:type="dxa"/>
           </w:tcPr>
           <w:p>
-            <w:proofErr w:type="spellStart"/>
             <w:r>
               <w:t>homework_solution</w:t>
             </w:r>
-            <w:proofErr w:type="spellEnd"/>
-          </w:p>
-        </w:tc>
-        <w:tc>
-          <w:tcPr>
-            <w:tcW w:w="2047" w:type="dxa"/>
-          </w:tcPr>
-          <w:p>
-            <w:proofErr w:type="spellStart"/>
+          </w:p>
+        </w:tc>
+        <w:tc>
+          <w:tcPr>
+            <w:tcW w:w="2047" w:type="dxa"/>
+          </w:tcPr>
+          <w:p>
             <w:r>
               <w:t>text</w:t>
             </w:r>
-            <w:proofErr w:type="spellEnd"/>
           </w:p>
         </w:tc>
         <w:tc>
@@ -23596,11 +23101,9 @@
             <w:tcW w:w="2047" w:type="dxa"/>
           </w:tcPr>
           <w:p>
-            <w:proofErr w:type="spellStart"/>
             <w:r>
               <w:t>homework_snapshot</w:t>
             </w:r>
-            <w:proofErr w:type="spellEnd"/>
           </w:p>
         </w:tc>
         <w:tc>
@@ -23646,11 +23149,9 @@
             <w:tcW w:w="2047" w:type="dxa"/>
           </w:tcPr>
           <w:p>
-            <w:proofErr w:type="spellStart"/>
             <w:r>
               <w:t>created</w:t>
             </w:r>
-            <w:proofErr w:type="spellEnd"/>
             <w:r>
               <w:rPr>
                 <w:lang w:val="en-US"/>
@@ -23664,11 +23165,9 @@
             <w:tcW w:w="2047" w:type="dxa"/>
           </w:tcPr>
           <w:p>
-            <w:proofErr w:type="spellStart"/>
             <w:r>
               <w:t>timestamp</w:t>
             </w:r>
-            <w:proofErr w:type="spellEnd"/>
           </w:p>
         </w:tc>
         <w:tc>
@@ -23704,23 +23203,19 @@
             <w:tcW w:w="2047" w:type="dxa"/>
           </w:tcPr>
           <w:p>
-            <w:proofErr w:type="spellStart"/>
             <w:r>
               <w:t>updated_at</w:t>
             </w:r>
-            <w:proofErr w:type="spellEnd"/>
-          </w:p>
-        </w:tc>
-        <w:tc>
-          <w:tcPr>
-            <w:tcW w:w="2047" w:type="dxa"/>
-          </w:tcPr>
-          <w:p>
-            <w:proofErr w:type="spellStart"/>
+          </w:p>
+        </w:tc>
+        <w:tc>
+          <w:tcPr>
+            <w:tcW w:w="2047" w:type="dxa"/>
+          </w:tcPr>
+          <w:p>
             <w:r>
               <w:t>timestamp</w:t>
             </w:r>
-            <w:proofErr w:type="spellEnd"/>
           </w:p>
         </w:tc>
         <w:tc>
@@ -23756,23 +23251,19 @@
             <w:tcW w:w="2047" w:type="dxa"/>
           </w:tcPr>
           <w:p>
-            <w:proofErr w:type="spellStart"/>
             <w:r>
               <w:t>deleted_at</w:t>
             </w:r>
-            <w:proofErr w:type="spellEnd"/>
-          </w:p>
-        </w:tc>
-        <w:tc>
-          <w:tcPr>
-            <w:tcW w:w="2047" w:type="dxa"/>
-          </w:tcPr>
-          <w:p>
-            <w:proofErr w:type="spellStart"/>
+          </w:p>
+        </w:tc>
+        <w:tc>
+          <w:tcPr>
+            <w:tcW w:w="2047" w:type="dxa"/>
+          </w:tcPr>
+          <w:p>
             <w:r>
               <w:t>timestamp</w:t>
             </w:r>
-            <w:proofErr w:type="spellEnd"/>
           </w:p>
         </w:tc>
         <w:tc>
@@ -24000,11 +23491,9 @@
             <w:tcW w:w="2047" w:type="dxa"/>
           </w:tcPr>
           <w:p>
-            <w:proofErr w:type="spellStart"/>
             <w:r>
               <w:t>int</w:t>
             </w:r>
-            <w:proofErr w:type="spellEnd"/>
           </w:p>
         </w:tc>
         <w:tc>
@@ -24037,23 +23526,19 @@
             <w:tcW w:w="2047" w:type="dxa"/>
           </w:tcPr>
           <w:p>
-            <w:proofErr w:type="spellStart"/>
             <w:r>
               <w:t>execution_id</w:t>
             </w:r>
-            <w:proofErr w:type="spellEnd"/>
-          </w:p>
-        </w:tc>
-        <w:tc>
-          <w:tcPr>
-            <w:tcW w:w="2047" w:type="dxa"/>
-          </w:tcPr>
-          <w:p>
-            <w:proofErr w:type="spellStart"/>
+          </w:p>
+        </w:tc>
+        <w:tc>
+          <w:tcPr>
+            <w:tcW w:w="2047" w:type="dxa"/>
+          </w:tcPr>
+          <w:p>
             <w:r>
               <w:t>int</w:t>
             </w:r>
-            <w:proofErr w:type="spellEnd"/>
           </w:p>
         </w:tc>
         <w:tc>
@@ -24086,23 +23571,19 @@
             <w:tcW w:w="2047" w:type="dxa"/>
           </w:tcPr>
           <w:p>
-            <w:proofErr w:type="spellStart"/>
             <w:r>
               <w:t>user_id</w:t>
             </w:r>
-            <w:proofErr w:type="spellEnd"/>
-          </w:p>
-        </w:tc>
-        <w:tc>
-          <w:tcPr>
-            <w:tcW w:w="2047" w:type="dxa"/>
-          </w:tcPr>
-          <w:p>
-            <w:proofErr w:type="spellStart"/>
+          </w:p>
+        </w:tc>
+        <w:tc>
+          <w:tcPr>
+            <w:tcW w:w="2047" w:type="dxa"/>
+          </w:tcPr>
+          <w:p>
             <w:r>
               <w:t>int</w:t>
             </w:r>
-            <w:proofErr w:type="spellEnd"/>
           </w:p>
         </w:tc>
         <w:tc>
@@ -24145,11 +23626,9 @@
             <w:tcW w:w="2047" w:type="dxa"/>
           </w:tcPr>
           <w:p>
-            <w:proofErr w:type="spellStart"/>
             <w:r>
               <w:t>float</w:t>
             </w:r>
-            <w:proofErr w:type="spellEnd"/>
           </w:p>
         </w:tc>
         <w:tc>
@@ -24197,11 +23676,9 @@
             <w:tcW w:w="2047" w:type="dxa"/>
           </w:tcPr>
           <w:p>
-            <w:proofErr w:type="spellStart"/>
             <w:r>
               <w:t>boolean</w:t>
             </w:r>
-            <w:proofErr w:type="spellEnd"/>
           </w:p>
         </w:tc>
         <w:tc>
@@ -24234,23 +23711,19 @@
             <w:tcW w:w="2047" w:type="dxa"/>
           </w:tcPr>
           <w:p>
-            <w:proofErr w:type="spellStart"/>
             <w:r>
               <w:t>created_at</w:t>
             </w:r>
-            <w:proofErr w:type="spellEnd"/>
-          </w:p>
-        </w:tc>
-        <w:tc>
-          <w:tcPr>
-            <w:tcW w:w="2047" w:type="dxa"/>
-          </w:tcPr>
-          <w:p>
-            <w:proofErr w:type="spellStart"/>
+          </w:p>
+        </w:tc>
+        <w:tc>
+          <w:tcPr>
+            <w:tcW w:w="2047" w:type="dxa"/>
+          </w:tcPr>
+          <w:p>
             <w:r>
               <w:t>timestamp</w:t>
             </w:r>
-            <w:proofErr w:type="spellEnd"/>
           </w:p>
         </w:tc>
         <w:tc>
@@ -24283,23 +23756,19 @@
             <w:tcW w:w="2047" w:type="dxa"/>
           </w:tcPr>
           <w:p>
-            <w:proofErr w:type="spellStart"/>
             <w:r>
               <w:t>updated_at</w:t>
             </w:r>
-            <w:proofErr w:type="spellEnd"/>
-          </w:p>
-        </w:tc>
-        <w:tc>
-          <w:tcPr>
-            <w:tcW w:w="2047" w:type="dxa"/>
-          </w:tcPr>
-          <w:p>
-            <w:proofErr w:type="spellStart"/>
+          </w:p>
+        </w:tc>
+        <w:tc>
+          <w:tcPr>
+            <w:tcW w:w="2047" w:type="dxa"/>
+          </w:tcPr>
+          <w:p>
             <w:r>
               <w:t>timestamp</w:t>
             </w:r>
-            <w:proofErr w:type="spellEnd"/>
           </w:p>
         </w:tc>
         <w:tc>
@@ -24398,15 +23867,13 @@
     <w:tbl>
       <w:tblPr>
         <w:tblStyle w:val="Tablaconcuadrcula"/>
-        <w:tblW w:w="0" w:type="auto"/>
-        <w:tblInd w:w="-5" w:type="dxa"/>
+        <w:tblW w:w="5529" w:type="dxa"/>
+        <w:tblInd w:w="1387" w:type="dxa"/>
         <w:tblLook w:val="04A0" w:firstRow="1" w:lastRow="0" w:firstColumn="1" w:lastColumn="0" w:noHBand="0" w:noVBand="1"/>
       </w:tblPr>
       <w:tblGrid>
-        <w:gridCol w:w="2047"/>
-        <w:gridCol w:w="2047"/>
-        <w:gridCol w:w="2047"/>
-        <w:gridCol w:w="2047"/>
+        <w:gridCol w:w="2835"/>
+        <w:gridCol w:w="2694"/>
       </w:tblGrid>
       <w:tr>
         <w:trPr>
@@ -24414,7 +23881,7 @@
         </w:trPr>
         <w:tc>
           <w:tcPr>
-            <w:tcW w:w="2047" w:type="dxa"/>
+            <w:tcW w:w="2835" w:type="dxa"/>
           </w:tcPr>
           <w:p>
             <w:pPr>
@@ -24428,13 +23895,13 @@
                 <w:b/>
                 <w:bCs/>
               </w:rPr>
-              <w:t>Atributo</w:t>
-            </w:r>
-          </w:p>
-        </w:tc>
-        <w:tc>
-          <w:tcPr>
-            <w:tcW w:w="2047" w:type="dxa"/>
+              <w:t>Tabla</w:t>
+            </w:r>
+          </w:p>
+        </w:tc>
+        <w:tc>
+          <w:tcPr>
+            <w:tcW w:w="2694" w:type="dxa"/>
           </w:tcPr>
           <w:p>
             <w:pPr>
@@ -24448,47 +23915,7 @@
                 <w:b/>
                 <w:bCs/>
               </w:rPr>
-              <w:t>Tipo</w:t>
-            </w:r>
-          </w:p>
-        </w:tc>
-        <w:tc>
-          <w:tcPr>
-            <w:tcW w:w="2047" w:type="dxa"/>
-          </w:tcPr>
-          <w:p>
-            <w:pPr>
-              <w:rPr>
-                <w:b/>
-                <w:bCs/>
-              </w:rPr>
-            </w:pPr>
-            <w:r>
-              <w:rPr>
-                <w:b/>
-                <w:bCs/>
-              </w:rPr>
-              <w:t>Nulo</w:t>
-            </w:r>
-          </w:p>
-        </w:tc>
-        <w:tc>
-          <w:tcPr>
-            <w:tcW w:w="2047" w:type="dxa"/>
-          </w:tcPr>
-          <w:p>
-            <w:pPr>
-              <w:rPr>
-                <w:b/>
-                <w:bCs/>
-              </w:rPr>
-            </w:pPr>
-            <w:r>
-              <w:rPr>
-                <w:b/>
-                <w:bCs/>
-              </w:rPr>
-              <w:t>PK</w:t>
+              <w:t>Nombre</w:t>
             </w:r>
           </w:p>
         </w:tc>
@@ -24499,43 +23926,21 @@
         </w:trPr>
         <w:tc>
           <w:tcPr>
-            <w:tcW w:w="2047" w:type="dxa"/>
+            <w:tcW w:w="2835" w:type="dxa"/>
+          </w:tcPr>
+          <w:p>
+            <w:r>
+              <w:t>users</w:t>
+            </w:r>
+          </w:p>
+        </w:tc>
+        <w:tc>
+          <w:tcPr>
+            <w:tcW w:w="2694" w:type="dxa"/>
           </w:tcPr>
           <w:p>
             <w:r>
               <w:t>id</w:t>
-            </w:r>
-          </w:p>
-        </w:tc>
-        <w:tc>
-          <w:tcPr>
-            <w:tcW w:w="2047" w:type="dxa"/>
-          </w:tcPr>
-          <w:p>
-            <w:proofErr w:type="spellStart"/>
-            <w:r>
-              <w:t>int</w:t>
-            </w:r>
-            <w:proofErr w:type="spellEnd"/>
-          </w:p>
-        </w:tc>
-        <w:tc>
-          <w:tcPr>
-            <w:tcW w:w="2047" w:type="dxa"/>
-          </w:tcPr>
-          <w:p>
-            <w:r>
-              <w:t>0</w:t>
-            </w:r>
-          </w:p>
-        </w:tc>
-        <w:tc>
-          <w:tcPr>
-            <w:tcW w:w="2047" w:type="dxa"/>
-          </w:tcPr>
-          <w:p>
-            <w:r>
-              <w:t>1</w:t>
             </w:r>
           </w:p>
         </w:tc>
@@ -24546,45 +23951,21 @@
         </w:trPr>
         <w:tc>
           <w:tcPr>
-            <w:tcW w:w="2047" w:type="dxa"/>
-          </w:tcPr>
-          <w:p>
-            <w:proofErr w:type="spellStart"/>
-            <w:r>
-              <w:t>execution_id</w:t>
-            </w:r>
-            <w:proofErr w:type="spellEnd"/>
-          </w:p>
-        </w:tc>
-        <w:tc>
-          <w:tcPr>
-            <w:tcW w:w="2047" w:type="dxa"/>
-          </w:tcPr>
-          <w:p>
-            <w:proofErr w:type="spellStart"/>
-            <w:r>
-              <w:t>int</w:t>
-            </w:r>
-            <w:proofErr w:type="spellEnd"/>
-          </w:p>
-        </w:tc>
-        <w:tc>
-          <w:tcPr>
-            <w:tcW w:w="2047" w:type="dxa"/>
-          </w:tcPr>
-          <w:p>
-            <w:r>
-              <w:t>0</w:t>
-            </w:r>
-          </w:p>
-        </w:tc>
-        <w:tc>
-          <w:tcPr>
-            <w:tcW w:w="2047" w:type="dxa"/>
-          </w:tcPr>
-          <w:p>
-            <w:r>
-              <w:t>0</w:t>
+            <w:tcW w:w="2835" w:type="dxa"/>
+          </w:tcPr>
+          <w:p>
+            <w:r>
+              <w:t>role_user</w:t>
+            </w:r>
+          </w:p>
+        </w:tc>
+        <w:tc>
+          <w:tcPr>
+            <w:tcW w:w="2694" w:type="dxa"/>
+          </w:tcPr>
+          <w:p>
+            <w:r>
+              <w:t>id</w:t>
             </w:r>
           </w:p>
         </w:tc>
@@ -24595,45 +23976,21 @@
         </w:trPr>
         <w:tc>
           <w:tcPr>
-            <w:tcW w:w="2047" w:type="dxa"/>
-          </w:tcPr>
-          <w:p>
-            <w:proofErr w:type="spellStart"/>
-            <w:r>
-              <w:t>user_id</w:t>
-            </w:r>
-            <w:proofErr w:type="spellEnd"/>
-          </w:p>
-        </w:tc>
-        <w:tc>
-          <w:tcPr>
-            <w:tcW w:w="2047" w:type="dxa"/>
-          </w:tcPr>
-          <w:p>
-            <w:proofErr w:type="spellStart"/>
-            <w:r>
-              <w:t>int</w:t>
-            </w:r>
-            <w:proofErr w:type="spellEnd"/>
-          </w:p>
-        </w:tc>
-        <w:tc>
-          <w:tcPr>
-            <w:tcW w:w="2047" w:type="dxa"/>
-          </w:tcPr>
-          <w:p>
-            <w:r>
-              <w:t>0</w:t>
-            </w:r>
-          </w:p>
-        </w:tc>
-        <w:tc>
-          <w:tcPr>
-            <w:tcW w:w="2047" w:type="dxa"/>
-          </w:tcPr>
-          <w:p>
-            <w:r>
-              <w:t>0</w:t>
+            <w:tcW w:w="2835" w:type="dxa"/>
+          </w:tcPr>
+          <w:p>
+            <w:r>
+              <w:t>roles</w:t>
+            </w:r>
+          </w:p>
+        </w:tc>
+        <w:tc>
+          <w:tcPr>
+            <w:tcW w:w="2694" w:type="dxa"/>
+          </w:tcPr>
+          <w:p>
+            <w:r>
+              <w:t>id</w:t>
             </w:r>
           </w:p>
         </w:tc>
@@ -24644,43 +24001,21 @@
         </w:trPr>
         <w:tc>
           <w:tcPr>
-            <w:tcW w:w="2047" w:type="dxa"/>
-          </w:tcPr>
-          <w:p>
-            <w:r>
-              <w:t>score</w:t>
-            </w:r>
-          </w:p>
-        </w:tc>
-        <w:tc>
-          <w:tcPr>
-            <w:tcW w:w="2047" w:type="dxa"/>
-          </w:tcPr>
-          <w:p>
-            <w:proofErr w:type="spellStart"/>
-            <w:r>
-              <w:t>float</w:t>
-            </w:r>
-            <w:proofErr w:type="spellEnd"/>
-          </w:p>
-        </w:tc>
-        <w:tc>
-          <w:tcPr>
-            <w:tcW w:w="2047" w:type="dxa"/>
-          </w:tcPr>
-          <w:p>
-            <w:r>
-              <w:t>0</w:t>
-            </w:r>
-          </w:p>
-        </w:tc>
-        <w:tc>
-          <w:tcPr>
-            <w:tcW w:w="2047" w:type="dxa"/>
-          </w:tcPr>
-          <w:p>
-            <w:r>
-              <w:t>0</w:t>
+            <w:tcW w:w="2835" w:type="dxa"/>
+          </w:tcPr>
+          <w:p>
+            <w:r>
+              <w:t>ability_role</w:t>
+            </w:r>
+          </w:p>
+        </w:tc>
+        <w:tc>
+          <w:tcPr>
+            <w:tcW w:w="2694" w:type="dxa"/>
+          </w:tcPr>
+          <w:p>
+            <w:r>
+              <w:t>id</w:t>
             </w:r>
           </w:p>
         </w:tc>
@@ -24691,7 +24026,7 @@
         </w:trPr>
         <w:tc>
           <w:tcPr>
-            <w:tcW w:w="2047" w:type="dxa"/>
+            <w:tcW w:w="2835" w:type="dxa"/>
           </w:tcPr>
           <w:p>
             <w:pPr>
@@ -24700,39 +24035,17 @@
               </w:rPr>
             </w:pPr>
             <w:r>
-              <w:t>active</w:t>
-            </w:r>
-          </w:p>
-        </w:tc>
-        <w:tc>
-          <w:tcPr>
-            <w:tcW w:w="2047" w:type="dxa"/>
-          </w:tcPr>
-          <w:p>
-            <w:proofErr w:type="spellStart"/>
-            <w:r>
-              <w:t>boolean</w:t>
-            </w:r>
-            <w:proofErr w:type="spellEnd"/>
-          </w:p>
-        </w:tc>
-        <w:tc>
-          <w:tcPr>
-            <w:tcW w:w="2047" w:type="dxa"/>
-          </w:tcPr>
-          <w:p>
-            <w:r>
-              <w:t>0</w:t>
-            </w:r>
-          </w:p>
-        </w:tc>
-        <w:tc>
-          <w:tcPr>
-            <w:tcW w:w="2047" w:type="dxa"/>
-          </w:tcPr>
-          <w:p>
-            <w:r>
-              <w:t>0</w:t>
+              <w:t>abilities</w:t>
+            </w:r>
+          </w:p>
+        </w:tc>
+        <w:tc>
+          <w:tcPr>
+            <w:tcW w:w="2694" w:type="dxa"/>
+          </w:tcPr>
+          <w:p>
+            <w:r>
+              <w:t>id</w:t>
             </w:r>
           </w:p>
         </w:tc>
@@ -24743,45 +24056,21 @@
         </w:trPr>
         <w:tc>
           <w:tcPr>
-            <w:tcW w:w="2047" w:type="dxa"/>
-          </w:tcPr>
-          <w:p>
-            <w:proofErr w:type="spellStart"/>
-            <w:r>
-              <w:t>created_at</w:t>
-            </w:r>
-            <w:proofErr w:type="spellEnd"/>
-          </w:p>
-        </w:tc>
-        <w:tc>
-          <w:tcPr>
-            <w:tcW w:w="2047" w:type="dxa"/>
-          </w:tcPr>
-          <w:p>
-            <w:proofErr w:type="spellStart"/>
-            <w:r>
-              <w:t>timestamp</w:t>
-            </w:r>
-            <w:proofErr w:type="spellEnd"/>
-          </w:p>
-        </w:tc>
-        <w:tc>
-          <w:tcPr>
-            <w:tcW w:w="2047" w:type="dxa"/>
-          </w:tcPr>
-          <w:p>
-            <w:r>
-              <w:t>1</w:t>
-            </w:r>
-          </w:p>
-        </w:tc>
-        <w:tc>
-          <w:tcPr>
-            <w:tcW w:w="2047" w:type="dxa"/>
-          </w:tcPr>
-          <w:p>
-            <w:r>
-              <w:t>0</w:t>
+            <w:tcW w:w="2835" w:type="dxa"/>
+          </w:tcPr>
+          <w:p>
+            <w:r>
+              <w:t>tags</w:t>
+            </w:r>
+          </w:p>
+        </w:tc>
+        <w:tc>
+          <w:tcPr>
+            <w:tcW w:w="2694" w:type="dxa"/>
+          </w:tcPr>
+          <w:p>
+            <w:r>
+              <w:t>id</w:t>
             </w:r>
           </w:p>
         </w:tc>
@@ -24792,48 +24081,296 @@
         </w:trPr>
         <w:tc>
           <w:tcPr>
-            <w:tcW w:w="2047" w:type="dxa"/>
-          </w:tcPr>
-          <w:p>
-            <w:proofErr w:type="spellStart"/>
-            <w:r>
-              <w:t>updated_at</w:t>
-            </w:r>
-            <w:proofErr w:type="spellEnd"/>
-          </w:p>
-        </w:tc>
-        <w:tc>
-          <w:tcPr>
-            <w:tcW w:w="2047" w:type="dxa"/>
-          </w:tcPr>
-          <w:p>
-            <w:proofErr w:type="spellStart"/>
-            <w:r>
-              <w:t>timestamp</w:t>
-            </w:r>
-            <w:proofErr w:type="spellEnd"/>
-          </w:p>
-        </w:tc>
-        <w:tc>
-          <w:tcPr>
-            <w:tcW w:w="2047" w:type="dxa"/>
-          </w:tcPr>
-          <w:p>
-            <w:r>
-              <w:t>0</w:t>
-            </w:r>
-          </w:p>
-        </w:tc>
-        <w:tc>
-          <w:tcPr>
-            <w:tcW w:w="2047" w:type="dxa"/>
-          </w:tcPr>
-          <w:p>
-            <w:pPr>
-              <w:keepNext/>
-            </w:pPr>
-            <w:r>
-              <w:t>0</w:t>
+            <w:tcW w:w="2835" w:type="dxa"/>
+          </w:tcPr>
+          <w:p>
+            <w:r>
+              <w:t>program_tag</w:t>
+            </w:r>
+          </w:p>
+        </w:tc>
+        <w:tc>
+          <w:tcPr>
+            <w:tcW w:w="2694" w:type="dxa"/>
+          </w:tcPr>
+          <w:p>
+            <w:r>
+              <w:t>id</w:t>
+            </w:r>
+          </w:p>
+        </w:tc>
+      </w:tr>
+      <w:tr>
+        <w:trPr>
+          <w:trHeight w:val="413"/>
+        </w:trPr>
+        <w:tc>
+          <w:tcPr>
+            <w:tcW w:w="2835" w:type="dxa"/>
+          </w:tcPr>
+          <w:p>
+            <w:r>
+              <w:t>developers</w:t>
+            </w:r>
+          </w:p>
+        </w:tc>
+        <w:tc>
+          <w:tcPr>
+            <w:tcW w:w="2694" w:type="dxa"/>
+          </w:tcPr>
+          <w:p>
+            <w:r>
+              <w:t>id</w:t>
+            </w:r>
+          </w:p>
+        </w:tc>
+      </w:tr>
+      <w:tr>
+        <w:trPr>
+          <w:trHeight w:val="413"/>
+        </w:trPr>
+        <w:tc>
+          <w:tcPr>
+            <w:tcW w:w="2835" w:type="dxa"/>
+          </w:tcPr>
+          <w:p>
+            <w:r>
+              <w:t>trainers</w:t>
+            </w:r>
+          </w:p>
+        </w:tc>
+        <w:tc>
+          <w:tcPr>
+            <w:tcW w:w="2694" w:type="dxa"/>
+          </w:tcPr>
+          <w:p>
+            <w:r>
+              <w:t>id</w:t>
+            </w:r>
+          </w:p>
+        </w:tc>
+      </w:tr>
+      <w:tr>
+        <w:trPr>
+          <w:trHeight w:val="413"/>
+        </w:trPr>
+        <w:tc>
+          <w:tcPr>
+            <w:tcW w:w="2835" w:type="dxa"/>
+          </w:tcPr>
+          <w:p>
+            <w:r>
+              <w:t>programs</w:t>
+            </w:r>
+          </w:p>
+        </w:tc>
+        <w:tc>
+          <w:tcPr>
+            <w:tcW w:w="2694" w:type="dxa"/>
+          </w:tcPr>
+          <w:p>
+            <w:r>
+              <w:t>id</w:t>
+            </w:r>
+          </w:p>
+        </w:tc>
+      </w:tr>
+      <w:tr>
+        <w:trPr>
+          <w:trHeight w:val="413"/>
+        </w:trPr>
+        <w:tc>
+          <w:tcPr>
+            <w:tcW w:w="2835" w:type="dxa"/>
+          </w:tcPr>
+          <w:p>
+            <w:r>
+              <w:t>modules</w:t>
+            </w:r>
+          </w:p>
+        </w:tc>
+        <w:tc>
+          <w:tcPr>
+            <w:tcW w:w="2694" w:type="dxa"/>
+          </w:tcPr>
+          <w:p>
+            <w:r>
+              <w:t>id</w:t>
+            </w:r>
+          </w:p>
+        </w:tc>
+      </w:tr>
+      <w:tr>
+        <w:trPr>
+          <w:trHeight w:val="413"/>
+        </w:trPr>
+        <w:tc>
+          <w:tcPr>
+            <w:tcW w:w="2835" w:type="dxa"/>
+          </w:tcPr>
+          <w:p>
+            <w:r>
+              <w:t>topics</w:t>
+            </w:r>
+          </w:p>
+        </w:tc>
+        <w:tc>
+          <w:tcPr>
+            <w:tcW w:w="2694" w:type="dxa"/>
+          </w:tcPr>
+          <w:p>
+            <w:r>
+              <w:t>id</w:t>
+            </w:r>
+          </w:p>
+        </w:tc>
+      </w:tr>
+      <w:tr>
+        <w:trPr>
+          <w:trHeight w:val="413"/>
+        </w:trPr>
+        <w:tc>
+          <w:tcPr>
+            <w:tcW w:w="2835" w:type="dxa"/>
+          </w:tcPr>
+          <w:p>
+            <w:r>
+              <w:t>questions</w:t>
+            </w:r>
+          </w:p>
+        </w:tc>
+        <w:tc>
+          <w:tcPr>
+            <w:tcW w:w="2694" w:type="dxa"/>
+          </w:tcPr>
+          <w:p>
+            <w:r>
+              <w:t>id</w:t>
+            </w:r>
+          </w:p>
+        </w:tc>
+      </w:tr>
+      <w:tr>
+        <w:trPr>
+          <w:trHeight w:val="413"/>
+        </w:trPr>
+        <w:tc>
+          <w:tcPr>
+            <w:tcW w:w="2835" w:type="dxa"/>
+          </w:tcPr>
+          <w:p>
+            <w:r>
+              <w:t>evaluation_criterias</w:t>
+            </w:r>
+          </w:p>
+        </w:tc>
+        <w:tc>
+          <w:tcPr>
+            <w:tcW w:w="2694" w:type="dxa"/>
+          </w:tcPr>
+          <w:p>
+            <w:r>
+              <w:t>id</w:t>
+            </w:r>
+          </w:p>
+        </w:tc>
+      </w:tr>
+      <w:tr>
+        <w:trPr>
+          <w:trHeight w:val="413"/>
+        </w:trPr>
+        <w:tc>
+          <w:tcPr>
+            <w:tcW w:w="2835" w:type="dxa"/>
+          </w:tcPr>
+          <w:p>
+            <w:r>
+              <w:t>gradings</w:t>
+            </w:r>
+          </w:p>
+        </w:tc>
+        <w:tc>
+          <w:tcPr>
+            <w:tcW w:w="2694" w:type="dxa"/>
+          </w:tcPr>
+          <w:p>
+            <w:r>
+              <w:t>id</w:t>
+            </w:r>
+          </w:p>
+        </w:tc>
+      </w:tr>
+      <w:tr>
+        <w:trPr>
+          <w:trHeight w:val="413"/>
+        </w:trPr>
+        <w:tc>
+          <w:tcPr>
+            <w:tcW w:w="2835" w:type="dxa"/>
+          </w:tcPr>
+          <w:p>
+            <w:r>
+              <w:t>executions</w:t>
+            </w:r>
+          </w:p>
+        </w:tc>
+        <w:tc>
+          <w:tcPr>
+            <w:tcW w:w="2694" w:type="dxa"/>
+          </w:tcPr>
+          <w:p>
+            <w:r>
+              <w:t>id</w:t>
+            </w:r>
+          </w:p>
+        </w:tc>
+      </w:tr>
+      <w:tr>
+        <w:trPr>
+          <w:trHeight w:val="413"/>
+        </w:trPr>
+        <w:tc>
+          <w:tcPr>
+            <w:tcW w:w="2835" w:type="dxa"/>
+          </w:tcPr>
+          <w:p>
+            <w:r>
+              <w:t>assignments</w:t>
+            </w:r>
+          </w:p>
+        </w:tc>
+        <w:tc>
+          <w:tcPr>
+            <w:tcW w:w="2694" w:type="dxa"/>
+          </w:tcPr>
+          <w:p>
+            <w:r>
+              <w:t>id</w:t>
+            </w:r>
+          </w:p>
+        </w:tc>
+      </w:tr>
+      <w:tr>
+        <w:trPr>
+          <w:trHeight w:val="413"/>
+        </w:trPr>
+        <w:tc>
+          <w:tcPr>
+            <w:tcW w:w="2835" w:type="dxa"/>
+          </w:tcPr>
+          <w:p>
+            <w:r>
+              <w:t>enrollments</w:t>
+            </w:r>
+          </w:p>
+        </w:tc>
+        <w:tc>
+          <w:tcPr>
+            <w:tcW w:w="2694" w:type="dxa"/>
+          </w:tcPr>
+          <w:p>
+            <w:r>
+              <w:t>id</w:t>
             </w:r>
           </w:p>
         </w:tc>
@@ -24904,20 +24441,23 @@
         <w:pStyle w:val="Ttulo1"/>
       </w:pPr>
       <w:r>
+        <w:lastRenderedPageBreak/>
         <w:t>Cardinalidad</w:t>
       </w:r>
     </w:p>
     <w:tbl>
       <w:tblPr>
         <w:tblStyle w:val="Tablaconcuadrcula"/>
-        <w:tblW w:w="8222" w:type="dxa"/>
+        <w:tblW w:w="8080" w:type="dxa"/>
         <w:tblInd w:w="-5" w:type="dxa"/>
         <w:tblLook w:val="04A0" w:firstRow="1" w:lastRow="0" w:firstColumn="1" w:lastColumn="0" w:noHBand="0" w:noVBand="1"/>
       </w:tblPr>
       <w:tblGrid>
-        <w:gridCol w:w="2835"/>
-        <w:gridCol w:w="2694"/>
-        <w:gridCol w:w="2693"/>
+        <w:gridCol w:w="1758"/>
+        <w:gridCol w:w="1629"/>
+        <w:gridCol w:w="1738"/>
+        <w:gridCol w:w="1645"/>
+        <w:gridCol w:w="1310"/>
       </w:tblGrid>
       <w:tr>
         <w:trPr>
@@ -24925,7 +24465,7 @@
         </w:trPr>
         <w:tc>
           <w:tcPr>
-            <w:tcW w:w="2835" w:type="dxa"/>
+            <w:tcW w:w="1843" w:type="dxa"/>
           </w:tcPr>
           <w:p>
             <w:pPr>
@@ -24939,13 +24479,13 @@
                 <w:b/>
                 <w:bCs/>
               </w:rPr>
-              <w:t>Atributo</w:t>
-            </w:r>
-          </w:p>
-        </w:tc>
-        <w:tc>
-          <w:tcPr>
-            <w:tcW w:w="2694" w:type="dxa"/>
+              <w:t>Tabla primaria</w:t>
+            </w:r>
+          </w:p>
+        </w:tc>
+        <w:tc>
+          <w:tcPr>
+            <w:tcW w:w="1701" w:type="dxa"/>
           </w:tcPr>
           <w:p>
             <w:pPr>
@@ -24959,13 +24499,13 @@
                 <w:b/>
                 <w:bCs/>
               </w:rPr>
-              <w:t>Tipo</w:t>
-            </w:r>
-          </w:p>
-        </w:tc>
-        <w:tc>
-          <w:tcPr>
-            <w:tcW w:w="2693" w:type="dxa"/>
+              <w:t>Tabla foránea</w:t>
+            </w:r>
+          </w:p>
+        </w:tc>
+        <w:tc>
+          <w:tcPr>
+            <w:tcW w:w="1843" w:type="dxa"/>
           </w:tcPr>
           <w:p>
             <w:pPr>
@@ -24979,7 +24519,47 @@
                 <w:b/>
                 <w:bCs/>
               </w:rPr>
-              <w:t>Nulo</w:t>
+              <w:t>Llave primaria</w:t>
+            </w:r>
+          </w:p>
+        </w:tc>
+        <w:tc>
+          <w:tcPr>
+            <w:tcW w:w="1755" w:type="dxa"/>
+          </w:tcPr>
+          <w:p>
+            <w:pPr>
+              <w:rPr>
+                <w:b/>
+                <w:bCs/>
+              </w:rPr>
+            </w:pPr>
+            <w:r>
+              <w:rPr>
+                <w:b/>
+                <w:bCs/>
+              </w:rPr>
+              <w:t>Llave foránea</w:t>
+            </w:r>
+          </w:p>
+        </w:tc>
+        <w:tc>
+          <w:tcPr>
+            <w:tcW w:w="938" w:type="dxa"/>
+          </w:tcPr>
+          <w:p>
+            <w:pPr>
+              <w:rPr>
+                <w:b/>
+                <w:bCs/>
+              </w:rPr>
+            </w:pPr>
+            <w:r>
+              <w:rPr>
+                <w:b/>
+                <w:bCs/>
+              </w:rPr>
+              <w:t>Relaciones</w:t>
             </w:r>
           </w:p>
         </w:tc>
@@ -24990,7 +24570,27 @@
         </w:trPr>
         <w:tc>
           <w:tcPr>
-            <w:tcW w:w="2835" w:type="dxa"/>
+            <w:tcW w:w="1843" w:type="dxa"/>
+          </w:tcPr>
+          <w:p>
+            <w:r>
+              <w:t>users</w:t>
+            </w:r>
+          </w:p>
+        </w:tc>
+        <w:tc>
+          <w:tcPr>
+            <w:tcW w:w="1701" w:type="dxa"/>
+          </w:tcPr>
+          <w:p>
+            <w:r>
+              <w:t>role_user</w:t>
+            </w:r>
+          </w:p>
+        </w:tc>
+        <w:tc>
+          <w:tcPr>
+            <w:tcW w:w="1843" w:type="dxa"/>
           </w:tcPr>
           <w:p>
             <w:r>
@@ -25000,23 +24600,24 @@
         </w:tc>
         <w:tc>
           <w:tcPr>
-            <w:tcW w:w="2694" w:type="dxa"/>
-          </w:tcPr>
-          <w:p>
-            <w:proofErr w:type="spellStart"/>
-            <w:r>
-              <w:t>int</w:t>
-            </w:r>
-            <w:proofErr w:type="spellEnd"/>
-          </w:p>
-        </w:tc>
-        <w:tc>
-          <w:tcPr>
-            <w:tcW w:w="2693" w:type="dxa"/>
-          </w:tcPr>
-          <w:p>
-            <w:r>
-              <w:t>0</w:t>
+            <w:tcW w:w="1755" w:type="dxa"/>
+          </w:tcPr>
+          <w:p>
+            <w:r>
+              <w:t>users_id</w:t>
+            </w:r>
+          </w:p>
+        </w:tc>
+        <w:tc>
+          <w:tcPr>
+            <w:tcW w:w="938" w:type="dxa"/>
+          </w:tcPr>
+          <w:p>
+            <w:pPr>
+              <w:jc w:val="center"/>
+            </w:pPr>
+            <w:r>
+              <w:t>1:M</w:t>
             </w:r>
           </w:p>
         </w:tc>
@@ -25027,36 +24628,51 @@
         </w:trPr>
         <w:tc>
           <w:tcPr>
-            <w:tcW w:w="2835" w:type="dxa"/>
-          </w:tcPr>
-          <w:p>
-            <w:proofErr w:type="spellStart"/>
-            <w:r>
-              <w:t>execution_id</w:t>
-            </w:r>
-            <w:proofErr w:type="spellEnd"/>
-          </w:p>
-        </w:tc>
-        <w:tc>
-          <w:tcPr>
-            <w:tcW w:w="2694" w:type="dxa"/>
-          </w:tcPr>
-          <w:p>
-            <w:proofErr w:type="spellStart"/>
-            <w:r>
-              <w:t>int</w:t>
-            </w:r>
-            <w:proofErr w:type="spellEnd"/>
-          </w:p>
-        </w:tc>
-        <w:tc>
-          <w:tcPr>
-            <w:tcW w:w="2693" w:type="dxa"/>
+            <w:tcW w:w="1843" w:type="dxa"/>
+          </w:tcPr>
+          <w:p>
+            <w:r>
+              <w:t>rol</w:t>
+            </w:r>
+            <w:r>
+              <w:t>es</w:t>
+            </w:r>
+          </w:p>
+        </w:tc>
+        <w:tc>
+          <w:tcPr>
+            <w:tcW w:w="1701" w:type="dxa"/>
+          </w:tcPr>
+          <w:p>
+            <w:r>
+              <w:t>role_user</w:t>
+            </w:r>
+          </w:p>
+        </w:tc>
+        <w:tc>
+          <w:tcPr>
+            <w:tcW w:w="1843" w:type="dxa"/>
           </w:tcPr>
           <w:p>
             <w:r>
               <w:t>0</w:t>
             </w:r>
+          </w:p>
+        </w:tc>
+        <w:tc>
+          <w:tcPr>
+            <w:tcW w:w="1755" w:type="dxa"/>
+          </w:tcPr>
+          <w:p/>
+        </w:tc>
+        <w:tc>
+          <w:tcPr>
+            <w:tcW w:w="938" w:type="dxa"/>
+          </w:tcPr>
+          <w:p>
+            <w:pPr>
+              <w:jc w:val="center"/>
+            </w:pPr>
           </w:p>
         </w:tc>
       </w:tr>
@@ -25066,36 +24682,48 @@
         </w:trPr>
         <w:tc>
           <w:tcPr>
-            <w:tcW w:w="2835" w:type="dxa"/>
-          </w:tcPr>
-          <w:p>
-            <w:proofErr w:type="spellStart"/>
+            <w:tcW w:w="1843" w:type="dxa"/>
+          </w:tcPr>
+          <w:p>
             <w:r>
               <w:t>user_id</w:t>
             </w:r>
-            <w:proofErr w:type="spellEnd"/>
-          </w:p>
-        </w:tc>
-        <w:tc>
-          <w:tcPr>
-            <w:tcW w:w="2694" w:type="dxa"/>
-          </w:tcPr>
-          <w:p>
-            <w:proofErr w:type="spellStart"/>
+          </w:p>
+        </w:tc>
+        <w:tc>
+          <w:tcPr>
+            <w:tcW w:w="1701" w:type="dxa"/>
+          </w:tcPr>
+          <w:p>
             <w:r>
               <w:t>int</w:t>
             </w:r>
-            <w:proofErr w:type="spellEnd"/>
-          </w:p>
-        </w:tc>
-        <w:tc>
-          <w:tcPr>
-            <w:tcW w:w="2693" w:type="dxa"/>
+          </w:p>
+        </w:tc>
+        <w:tc>
+          <w:tcPr>
+            <w:tcW w:w="1843" w:type="dxa"/>
           </w:tcPr>
           <w:p>
             <w:r>
               <w:t>0</w:t>
             </w:r>
+          </w:p>
+        </w:tc>
+        <w:tc>
+          <w:tcPr>
+            <w:tcW w:w="1755" w:type="dxa"/>
+          </w:tcPr>
+          <w:p/>
+        </w:tc>
+        <w:tc>
+          <w:tcPr>
+            <w:tcW w:w="938" w:type="dxa"/>
+          </w:tcPr>
+          <w:p>
+            <w:pPr>
+              <w:jc w:val="center"/>
+            </w:pPr>
           </w:p>
         </w:tc>
       </w:tr>
@@ -25105,7 +24733,7 @@
         </w:trPr>
         <w:tc>
           <w:tcPr>
-            <w:tcW w:w="2835" w:type="dxa"/>
+            <w:tcW w:w="1843" w:type="dxa"/>
           </w:tcPr>
           <w:p>
             <w:r>
@@ -25115,24 +24743,38 @@
         </w:tc>
         <w:tc>
           <w:tcPr>
-            <w:tcW w:w="2694" w:type="dxa"/>
-          </w:tcPr>
-          <w:p>
-            <w:proofErr w:type="spellStart"/>
+            <w:tcW w:w="1701" w:type="dxa"/>
+          </w:tcPr>
+          <w:p>
             <w:r>
               <w:t>float</w:t>
             </w:r>
-            <w:proofErr w:type="spellEnd"/>
-          </w:p>
-        </w:tc>
-        <w:tc>
-          <w:tcPr>
-            <w:tcW w:w="2693" w:type="dxa"/>
+          </w:p>
+        </w:tc>
+        <w:tc>
+          <w:tcPr>
+            <w:tcW w:w="1843" w:type="dxa"/>
           </w:tcPr>
           <w:p>
             <w:r>
               <w:t>0</w:t>
             </w:r>
+          </w:p>
+        </w:tc>
+        <w:tc>
+          <w:tcPr>
+            <w:tcW w:w="1755" w:type="dxa"/>
+          </w:tcPr>
+          <w:p/>
+        </w:tc>
+        <w:tc>
+          <w:tcPr>
+            <w:tcW w:w="938" w:type="dxa"/>
+          </w:tcPr>
+          <w:p>
+            <w:pPr>
+              <w:jc w:val="center"/>
+            </w:pPr>
           </w:p>
         </w:tc>
       </w:tr>
@@ -25142,7 +24784,7 @@
         </w:trPr>
         <w:tc>
           <w:tcPr>
-            <w:tcW w:w="2835" w:type="dxa"/>
+            <w:tcW w:w="1843" w:type="dxa"/>
           </w:tcPr>
           <w:p>
             <w:pPr>
@@ -25157,24 +24799,38 @@
         </w:tc>
         <w:tc>
           <w:tcPr>
-            <w:tcW w:w="2694" w:type="dxa"/>
-          </w:tcPr>
-          <w:p>
-            <w:proofErr w:type="spellStart"/>
+            <w:tcW w:w="1701" w:type="dxa"/>
+          </w:tcPr>
+          <w:p>
             <w:r>
               <w:t>boolean</w:t>
             </w:r>
-            <w:proofErr w:type="spellEnd"/>
-          </w:p>
-        </w:tc>
-        <w:tc>
-          <w:tcPr>
-            <w:tcW w:w="2693" w:type="dxa"/>
+          </w:p>
+        </w:tc>
+        <w:tc>
+          <w:tcPr>
+            <w:tcW w:w="1843" w:type="dxa"/>
           </w:tcPr>
           <w:p>
             <w:r>
               <w:t>0</w:t>
             </w:r>
+          </w:p>
+        </w:tc>
+        <w:tc>
+          <w:tcPr>
+            <w:tcW w:w="1755" w:type="dxa"/>
+          </w:tcPr>
+          <w:p/>
+        </w:tc>
+        <w:tc>
+          <w:tcPr>
+            <w:tcW w:w="938" w:type="dxa"/>
+          </w:tcPr>
+          <w:p>
+            <w:pPr>
+              <w:jc w:val="center"/>
+            </w:pPr>
           </w:p>
         </w:tc>
       </w:tr>
@@ -25184,36 +24840,48 @@
         </w:trPr>
         <w:tc>
           <w:tcPr>
-            <w:tcW w:w="2835" w:type="dxa"/>
-          </w:tcPr>
-          <w:p>
-            <w:proofErr w:type="spellStart"/>
+            <w:tcW w:w="1843" w:type="dxa"/>
+          </w:tcPr>
+          <w:p>
             <w:r>
               <w:t>created_at</w:t>
             </w:r>
-            <w:proofErr w:type="spellEnd"/>
-          </w:p>
-        </w:tc>
-        <w:tc>
-          <w:tcPr>
-            <w:tcW w:w="2694" w:type="dxa"/>
-          </w:tcPr>
-          <w:p>
-            <w:proofErr w:type="spellStart"/>
+          </w:p>
+        </w:tc>
+        <w:tc>
+          <w:tcPr>
+            <w:tcW w:w="1701" w:type="dxa"/>
+          </w:tcPr>
+          <w:p>
             <w:r>
               <w:t>timestamp</w:t>
             </w:r>
-            <w:proofErr w:type="spellEnd"/>
-          </w:p>
-        </w:tc>
-        <w:tc>
-          <w:tcPr>
-            <w:tcW w:w="2693" w:type="dxa"/>
+          </w:p>
+        </w:tc>
+        <w:tc>
+          <w:tcPr>
+            <w:tcW w:w="1843" w:type="dxa"/>
           </w:tcPr>
           <w:p>
             <w:r>
               <w:t>1</w:t>
             </w:r>
+          </w:p>
+        </w:tc>
+        <w:tc>
+          <w:tcPr>
+            <w:tcW w:w="1755" w:type="dxa"/>
+          </w:tcPr>
+          <w:p/>
+        </w:tc>
+        <w:tc>
+          <w:tcPr>
+            <w:tcW w:w="938" w:type="dxa"/>
+          </w:tcPr>
+          <w:p>
+            <w:pPr>
+              <w:jc w:val="center"/>
+            </w:pPr>
           </w:p>
         </w:tc>
       </w:tr>
@@ -25223,36 +24891,48 @@
         </w:trPr>
         <w:tc>
           <w:tcPr>
-            <w:tcW w:w="2835" w:type="dxa"/>
-          </w:tcPr>
-          <w:p>
-            <w:proofErr w:type="spellStart"/>
+            <w:tcW w:w="1843" w:type="dxa"/>
+          </w:tcPr>
+          <w:p>
             <w:r>
               <w:t>updated_at</w:t>
             </w:r>
-            <w:proofErr w:type="spellEnd"/>
-          </w:p>
-        </w:tc>
-        <w:tc>
-          <w:tcPr>
-            <w:tcW w:w="2694" w:type="dxa"/>
-          </w:tcPr>
-          <w:p>
-            <w:proofErr w:type="spellStart"/>
+          </w:p>
+        </w:tc>
+        <w:tc>
+          <w:tcPr>
+            <w:tcW w:w="1701" w:type="dxa"/>
+          </w:tcPr>
+          <w:p>
             <w:r>
               <w:t>timestamp</w:t>
             </w:r>
-            <w:proofErr w:type="spellEnd"/>
-          </w:p>
-        </w:tc>
-        <w:tc>
-          <w:tcPr>
-            <w:tcW w:w="2693" w:type="dxa"/>
+          </w:p>
+        </w:tc>
+        <w:tc>
+          <w:tcPr>
+            <w:tcW w:w="1843" w:type="dxa"/>
           </w:tcPr>
           <w:p>
             <w:r>
               <w:t>0</w:t>
             </w:r>
+          </w:p>
+        </w:tc>
+        <w:tc>
+          <w:tcPr>
+            <w:tcW w:w="1755" w:type="dxa"/>
+          </w:tcPr>
+          <w:p/>
+        </w:tc>
+        <w:tc>
+          <w:tcPr>
+            <w:tcW w:w="938" w:type="dxa"/>
+          </w:tcPr>
+          <w:p>
+            <w:pPr>
+              <w:jc w:val="center"/>
+            </w:pPr>
           </w:p>
         </w:tc>
       </w:tr>
@@ -25274,15 +24954,14 @@
     <w:p/>
     <w:p>
       <w:r>
+        <w:lastRenderedPageBreak/>
         <w:t>ENDPOINTS</w:t>
       </w:r>
     </w:p>
     <w:p>
-      <w:proofErr w:type="spellStart"/>
       <w:r>
         <w:t>Sdadas</w:t>
       </w:r>
-      <w:proofErr w:type="spellEnd"/>
     </w:p>
     <w:p/>
     <w:p/>
@@ -25347,17 +25026,13 @@
     <w:p/>
     <w:p>
       <w:r>
+        <w:lastRenderedPageBreak/>
         <w:t>Endpoints</w:t>
       </w:r>
     </w:p>
     <w:p>
-      <w:proofErr w:type="spellStart"/>
-      <w:r>
-        <w:t>Diccionadio</w:t>
-      </w:r>
-      <w:proofErr w:type="spellEnd"/>
-      <w:r>
-        <w:t xml:space="preserve"> de datos</w:t>
+      <w:r>
+        <w:t>Diccionadio de datos</w:t>
       </w:r>
     </w:p>
     <w:p>
@@ -25399,10 +25074,10 @@
     </w:p>
     <w:p>
       <w:pPr>
-        <w:pStyle w:val="Ttulo"/>
-      </w:pPr>
-      <w:r>
-        <w:t>Diccionario de datos</w:t>
+        <w:pStyle w:val="Ttulo1"/>
+      </w:pPr>
+      <w:r>
+        <w:t>Glosario</w:t>
       </w:r>
     </w:p>
     <w:p>
@@ -25418,13 +25093,8 @@
         <w:ind w:hanging="2"/>
       </w:pPr>
       <w:r>
-        <w:t xml:space="preserve">Api </w:t>
-      </w:r>
-      <w:proofErr w:type="spellStart"/>
-      <w:r>
-        <w:t>rest</w:t>
-      </w:r>
-      <w:proofErr w:type="spellEnd"/>
+        <w:t>Api rest</w:t>
+      </w:r>
     </w:p>
     <w:p>
       <w:pPr>
@@ -25446,11 +25116,9 @@
       <w:pPr>
         <w:ind w:hanging="2"/>
       </w:pPr>
-      <w:proofErr w:type="spellStart"/>
       <w:r>
         <w:t>url</w:t>
       </w:r>
-      <w:proofErr w:type="spellEnd"/>
     </w:p>
     <w:p>
       <w:pPr>
@@ -25465,13 +25133,8 @@
         <w:ind w:hanging="2"/>
       </w:pPr>
       <w:r>
-        <w:t xml:space="preserve">depuración de </w:t>
-      </w:r>
-      <w:proofErr w:type="spellStart"/>
-      <w:r>
-        <w:t>codigo</w:t>
-      </w:r>
-      <w:proofErr w:type="spellEnd"/>
+        <w:t>depuración de codigo</w:t>
+      </w:r>
     </w:p>
     <w:p>
       <w:pPr>
@@ -25494,6 +25157,7 @@
         <w:ind w:hanging="2"/>
       </w:pPr>
       <w:r>
+        <w:lastRenderedPageBreak/>
         <w:t>Historias de usuario</w:t>
       </w:r>
     </w:p>
@@ -25517,11 +25181,9 @@
       <w:pPr>
         <w:ind w:hanging="2"/>
       </w:pPr>
-      <w:proofErr w:type="spellStart"/>
       <w:r>
         <w:t>peticion</w:t>
       </w:r>
-      <w:proofErr w:type="spellEnd"/>
     </w:p>
     <w:p>
       <w:pPr>
@@ -25552,8 +25214,116 @@
         <w:ind w:hanging="2"/>
       </w:pPr>
       <w:r>
+        <w:t>Models</w:t>
+      </w:r>
+    </w:p>
+    <w:p>
+      <w:pPr>
+        <w:ind w:hanging="2"/>
+      </w:pPr>
+      <w:r>
+        <w:t>Resources</w:t>
+      </w:r>
+    </w:p>
+    <w:p/>
+    <w:p>
+      <w:pPr>
+        <w:ind w:hanging="2"/>
+      </w:pPr>
+      <w:r>
+        <w:t>Mysql</w:t>
+      </w:r>
+    </w:p>
+    <w:p>
+      <w:pPr>
+        <w:ind w:hanging="2"/>
+      </w:pPr>
+      <w:r>
+        <w:t>Licencia</w:t>
+      </w:r>
+    </w:p>
+    <w:p>
+      <w:pPr>
+        <w:ind w:hanging="2"/>
+      </w:pPr>
+      <w:r>
+        <w:t>Visual studio</w:t>
+      </w:r>
+    </w:p>
+    <w:p>
+      <w:pPr>
+        <w:ind w:hanging="2"/>
+      </w:pPr>
+      <w:r>
+        <w:t>PHP</w:t>
+      </w:r>
+    </w:p>
+    <w:p>
+      <w:pPr>
+        <w:ind w:hanging="2"/>
+      </w:pPr>
+      <w:r>
+        <w:t>Lenguaje de programación</w:t>
+      </w:r>
+    </w:p>
+    <w:p>
+      <w:pPr>
+        <w:ind w:hanging="2"/>
+      </w:pPr>
+      <w:r>
+        <w:t>framework</w:t>
+      </w:r>
+    </w:p>
+    <w:p>
+      <w:pPr>
+        <w:ind w:hanging="2"/>
+      </w:pPr>
+      <w:r>
+        <w:t>Star uml</w:t>
+      </w:r>
+    </w:p>
+    <w:p>
+      <w:pPr>
+        <w:ind w:hanging="2"/>
+      </w:pPr>
+      <w:r>
+        <w:t>L</w:t>
+      </w:r>
+      <w:r>
+        <w:t>ogin</w:t>
+      </w:r>
+    </w:p>
+    <w:p>
+      <w:pPr>
+        <w:ind w:hanging="2"/>
+      </w:pPr>
+      <w:r>
+        <w:t>git</w:t>
+      </w:r>
+    </w:p>
+    <w:p>
+      <w:pPr>
+        <w:ind w:hanging="2"/>
+      </w:pPr>
+      <w:r>
+        <w:t>Github</w:t>
+      </w:r>
+    </w:p>
+    <w:p>
+      <w:pPr>
+        <w:ind w:hanging="2"/>
+      </w:pPr>
+      <w:r>
+        <w:t>Postman</w:t>
+      </w:r>
+    </w:p>
+    <w:p>
+      <w:pPr>
+        <w:ind w:hanging="2"/>
+      </w:pPr>
+      <w:r>
         <w:lastRenderedPageBreak/>
-        <w:t>Models</w:t>
+        <w:t>Git</w:t>
       </w:r>
     </w:p>
     <w:p>
@@ -25561,26 +25331,23 @@
         <w:ind w:hanging="2"/>
       </w:pPr>
       <w:r>
-        <w:t>Resources</w:t>
-      </w:r>
-    </w:p>
-    <w:p/>
+        <w:t>Github</w:t>
+      </w:r>
+    </w:p>
     <w:p>
       <w:pPr>
         <w:ind w:hanging="2"/>
       </w:pPr>
-      <w:proofErr w:type="spellStart"/>
-      <w:r>
-        <w:t>Mysql</w:t>
-      </w:r>
-      <w:proofErr w:type="spellEnd"/>
+      <w:r>
+        <w:t>Peticion</w:t>
+      </w:r>
     </w:p>
     <w:p>
       <w:pPr>
         <w:ind w:hanging="2"/>
       </w:pPr>
       <w:r>
-        <w:t>Licencia</w:t>
+        <w:t>Gitlab</w:t>
       </w:r>
     </w:p>
     <w:p>
@@ -25588,20 +25355,15 @@
         <w:ind w:hanging="2"/>
       </w:pPr>
       <w:r>
-        <w:t xml:space="preserve">Visual </w:t>
-      </w:r>
-      <w:proofErr w:type="spellStart"/>
-      <w:r>
-        <w:t>studio</w:t>
-      </w:r>
-      <w:proofErr w:type="spellEnd"/>
+        <w:t>Heidysql</w:t>
+      </w:r>
     </w:p>
     <w:p>
       <w:pPr>
         <w:ind w:hanging="2"/>
       </w:pPr>
       <w:r>
-        <w:t>PHP</w:t>
+        <w:t>Sql</w:t>
       </w:r>
     </w:p>
     <w:p>
@@ -25609,7 +25371,7 @@
         <w:ind w:hanging="2"/>
       </w:pPr>
       <w:r>
-        <w:t>Lenguaje de programación</w:t>
+        <w:t>OAuth</w:t>
       </w:r>
     </w:p>
     <w:p>
@@ -25617,36 +25379,23 @@
         <w:ind w:hanging="2"/>
       </w:pPr>
       <w:r>
-        <w:t>framework</w:t>
+        <w:t>Navegador web</w:t>
       </w:r>
     </w:p>
     <w:p>
       <w:pPr>
         <w:ind w:hanging="2"/>
       </w:pPr>
-      <w:proofErr w:type="spellStart"/>
-      <w:r>
-        <w:t>Star</w:t>
-      </w:r>
-      <w:proofErr w:type="spellEnd"/>
-      <w:r>
-        <w:t xml:space="preserve"> </w:t>
-      </w:r>
-      <w:proofErr w:type="spellStart"/>
-      <w:r>
-        <w:t>uml</w:t>
-      </w:r>
-      <w:proofErr w:type="spellEnd"/>
+      <w:r>
+        <w:t>Mvc</w:t>
+      </w:r>
     </w:p>
     <w:p>
       <w:pPr>
         <w:ind w:hanging="2"/>
       </w:pPr>
       <w:r>
-        <w:t>L</w:t>
-      </w:r>
-      <w:r>
-        <w:t>ogin</w:t>
+        <w:t>Editor de texto</w:t>
       </w:r>
     </w:p>
     <w:p>
@@ -25654,6 +25403,62 @@
         <w:ind w:hanging="2"/>
       </w:pPr>
       <w:r>
+        <w:t>Cliente http</w:t>
+      </w:r>
+    </w:p>
+    <w:p>
+      <w:pPr>
+        <w:ind w:hanging="2"/>
+      </w:pPr>
+      <w:r>
+        <w:t>http</w:t>
+      </w:r>
+    </w:p>
+    <w:p>
+      <w:pPr>
+        <w:ind w:hanging="2"/>
+      </w:pPr>
+      <w:r>
+        <w:t>ofimatica</w:t>
+      </w:r>
+    </w:p>
+    <w:p>
+      <w:pPr>
+        <w:ind w:hanging="2"/>
+      </w:pPr>
+      <w:r>
+        <w:t>backend</w:t>
+      </w:r>
+    </w:p>
+    <w:p>
+      <w:pPr>
+        <w:ind w:hanging="2"/>
+      </w:pPr>
+      <w:r>
+        <w:t>frontend</w:t>
+      </w:r>
+    </w:p>
+    <w:p>
+      <w:pPr>
+        <w:ind w:hanging="2"/>
+      </w:pPr>
+      <w:r>
+        <w:t>código http</w:t>
+      </w:r>
+    </w:p>
+    <w:p>
+      <w:pPr>
+        <w:ind w:hanging="2"/>
+      </w:pPr>
+      <w:r>
+        <w:t>repositorio de archivos</w:t>
+      </w:r>
+    </w:p>
+    <w:p>
+      <w:pPr>
+        <w:ind w:hanging="2"/>
+      </w:pPr>
+      <w:r>
         <w:t>git</w:t>
       </w:r>
     </w:p>
@@ -25662,204 +25467,28 @@
         <w:ind w:hanging="2"/>
       </w:pPr>
       <w:r>
-        <w:t>Github</w:t>
+        <w:t>outsorcing</w:t>
       </w:r>
     </w:p>
     <w:p>
       <w:pPr>
         <w:ind w:hanging="2"/>
       </w:pPr>
-      <w:proofErr w:type="spellStart"/>
-      <w:r>
-        <w:t>Postman</w:t>
-      </w:r>
-      <w:proofErr w:type="spellEnd"/>
+      <w:r>
+        <w:t>token</w:t>
+      </w:r>
     </w:p>
     <w:p>
       <w:pPr>
         <w:ind w:hanging="2"/>
       </w:pPr>
-      <w:r>
-        <w:t>Git</w:t>
-      </w:r>
     </w:p>
     <w:p>
       <w:pPr>
         <w:ind w:hanging="2"/>
       </w:pPr>
       <w:r>
-        <w:t>Github</w:t>
-      </w:r>
-    </w:p>
-    <w:p>
-      <w:pPr>
-        <w:ind w:hanging="2"/>
-      </w:pPr>
-      <w:proofErr w:type="spellStart"/>
-      <w:r>
-        <w:t>Peticion</w:t>
-      </w:r>
-      <w:proofErr w:type="spellEnd"/>
-    </w:p>
-    <w:p>
-      <w:pPr>
-        <w:ind w:hanging="2"/>
-      </w:pPr>
-      <w:proofErr w:type="spellStart"/>
-      <w:r>
-        <w:t>Gitlab</w:t>
-      </w:r>
-      <w:proofErr w:type="spellEnd"/>
-    </w:p>
-    <w:p>
-      <w:pPr>
-        <w:ind w:hanging="2"/>
-      </w:pPr>
-      <w:proofErr w:type="spellStart"/>
-      <w:r>
-        <w:t>Heidysql</w:t>
-      </w:r>
-      <w:proofErr w:type="spellEnd"/>
-    </w:p>
-    <w:p>
-      <w:pPr>
-        <w:ind w:hanging="2"/>
-      </w:pPr>
-      <w:proofErr w:type="spellStart"/>
-      <w:r>
-        <w:t>Sql</w:t>
-      </w:r>
-      <w:proofErr w:type="spellEnd"/>
-    </w:p>
-    <w:p>
-      <w:pPr>
-        <w:ind w:hanging="2"/>
-      </w:pPr>
-      <w:r>
-        <w:t>OAuth</w:t>
-      </w:r>
-    </w:p>
-    <w:p>
-      <w:pPr>
-        <w:ind w:hanging="2"/>
-      </w:pPr>
-      <w:r>
         <w:lastRenderedPageBreak/>
-        <w:t>Navegador web</w:t>
-      </w:r>
-    </w:p>
-    <w:p>
-      <w:pPr>
-        <w:ind w:hanging="2"/>
-      </w:pPr>
-      <w:proofErr w:type="spellStart"/>
-      <w:r>
-        <w:t>Mvc</w:t>
-      </w:r>
-      <w:proofErr w:type="spellEnd"/>
-    </w:p>
-    <w:p>
-      <w:pPr>
-        <w:ind w:hanging="2"/>
-      </w:pPr>
-      <w:r>
-        <w:t>Editor de texto</w:t>
-      </w:r>
-    </w:p>
-    <w:p>
-      <w:pPr>
-        <w:ind w:hanging="2"/>
-      </w:pPr>
-      <w:r>
-        <w:t>Cliente http</w:t>
-      </w:r>
-    </w:p>
-    <w:p>
-      <w:pPr>
-        <w:ind w:hanging="2"/>
-      </w:pPr>
-      <w:r>
-        <w:t>http</w:t>
-      </w:r>
-    </w:p>
-    <w:p>
-      <w:pPr>
-        <w:ind w:hanging="2"/>
-      </w:pPr>
-      <w:proofErr w:type="spellStart"/>
-      <w:r>
-        <w:t>ofimatica</w:t>
-      </w:r>
-      <w:proofErr w:type="spellEnd"/>
-    </w:p>
-    <w:p>
-      <w:pPr>
-        <w:ind w:hanging="2"/>
-      </w:pPr>
-      <w:r>
-        <w:t>backend</w:t>
-      </w:r>
-    </w:p>
-    <w:p>
-      <w:pPr>
-        <w:ind w:hanging="2"/>
-      </w:pPr>
-      <w:r>
-        <w:t>frontend</w:t>
-      </w:r>
-    </w:p>
-    <w:p>
-      <w:pPr>
-        <w:ind w:hanging="2"/>
-      </w:pPr>
-      <w:r>
-        <w:t>código http</w:t>
-      </w:r>
-    </w:p>
-    <w:p>
-      <w:pPr>
-        <w:ind w:hanging="2"/>
-      </w:pPr>
-      <w:r>
-        <w:t>repositorio de archivos</w:t>
-      </w:r>
-    </w:p>
-    <w:p>
-      <w:pPr>
-        <w:ind w:hanging="2"/>
-      </w:pPr>
-      <w:r>
-        <w:t>git</w:t>
-      </w:r>
-    </w:p>
-    <w:p>
-      <w:pPr>
-        <w:ind w:hanging="2"/>
-      </w:pPr>
-      <w:proofErr w:type="spellStart"/>
-      <w:r>
-        <w:t>outsorcing</w:t>
-      </w:r>
-      <w:proofErr w:type="spellEnd"/>
-    </w:p>
-    <w:p>
-      <w:pPr>
-        <w:ind w:hanging="2"/>
-      </w:pPr>
-      <w:r>
-        <w:t>token</w:t>
-      </w:r>
-    </w:p>
-    <w:p>
-      <w:pPr>
-        <w:ind w:hanging="2"/>
-      </w:pPr>
-    </w:p>
-    <w:p>
-      <w:pPr>
-        <w:ind w:hanging="2"/>
-      </w:pPr>
-      <w:r>
         <w:t>Bibliografía</w:t>
       </w:r>
     </w:p>

--- a/Informe Final - API Evaluacion de Empleados - Sistemas Pliret.docx
+++ b/Informe Final - API Evaluacion de Empleados - Sistemas Pliret.docx
@@ -14326,20 +14326,82 @@
       </w:pPr>
       <w:bookmarkStart w:id="58" w:name="_Toc159532333"/>
       <w:r>
+        <w:lastRenderedPageBreak/>
+        <w:drawing>
+          <wp:anchor distT="0" distB="0" distL="114300" distR="114300" simplePos="0" relativeHeight="251696128" behindDoc="1" locked="0" layoutInCell="1" allowOverlap="1" wp14:anchorId="1F4677B9" wp14:editId="1B545AEB">
+            <wp:simplePos x="0" y="0"/>
+            <wp:positionH relativeFrom="margin">
+              <wp:align>right</wp:align>
+            </wp:positionH>
+            <wp:positionV relativeFrom="paragraph">
+              <wp:posOffset>438150</wp:posOffset>
+            </wp:positionV>
+            <wp:extent cx="5205730" cy="7934325"/>
+            <wp:effectExtent l="0" t="0" r="0" b="9525"/>
+            <wp:wrapTight wrapText="bothSides">
+              <wp:wrapPolygon edited="0">
+                <wp:start x="0" y="0"/>
+                <wp:lineTo x="0" y="21574"/>
+                <wp:lineTo x="21500" y="21574"/>
+                <wp:lineTo x="21500" y="0"/>
+                <wp:lineTo x="0" y="0"/>
+              </wp:wrapPolygon>
+            </wp:wrapTight>
+            <wp:docPr id="1" name="Imagen 1"/>
+            <wp:cNvGraphicFramePr>
+              <a:graphicFrameLocks xmlns:a="http://schemas.openxmlformats.org/drawingml/2006/main" noChangeAspect="1"/>
+            </wp:cNvGraphicFramePr>
+            <a:graphic xmlns:a="http://schemas.openxmlformats.org/drawingml/2006/main">
+              <a:graphicData uri="http://schemas.openxmlformats.org/drawingml/2006/picture">
+                <pic:pic xmlns:pic="http://schemas.openxmlformats.org/drawingml/2006/picture">
+                  <pic:nvPicPr>
+                    <pic:cNvPr id="1" name=""/>
+                    <pic:cNvPicPr/>
+                  </pic:nvPicPr>
+                  <pic:blipFill>
+                    <a:blip r:embed="rId19">
+                      <a:extLst>
+                        <a:ext uri="{28A0092B-C50C-407E-A947-70E740481C1C}">
+                          <a14:useLocalDpi xmlns:a14="http://schemas.microsoft.com/office/drawing/2010/main" val="0"/>
+                        </a:ext>
+                      </a:extLst>
+                    </a:blip>
+                    <a:stretch>
+                      <a:fillRect/>
+                    </a:stretch>
+                  </pic:blipFill>
+                  <pic:spPr>
+                    <a:xfrm>
+                      <a:off x="0" y="0"/>
+                      <a:ext cx="5205730" cy="7934325"/>
+                    </a:xfrm>
+                    <a:prstGeom prst="rect">
+                      <a:avLst/>
+                    </a:prstGeom>
+                  </pic:spPr>
+                </pic:pic>
+              </a:graphicData>
+            </a:graphic>
+            <wp14:sizeRelV relativeFrom="margin">
+              <wp14:pctHeight>0</wp14:pctHeight>
+            </wp14:sizeRelV>
+          </wp:anchor>
+        </w:drawing>
+      </w:r>
+      <w:r>
         <w:rPr>
           <w:noProof/>
         </w:rPr>
-        <w:lastRenderedPageBreak/>
         <mc:AlternateContent>
           <mc:Choice Requires="wps">
             <w:drawing>
-              <wp:anchor distT="0" distB="0" distL="114300" distR="114300" simplePos="0" relativeHeight="251695104" behindDoc="1" locked="0" layoutInCell="1" allowOverlap="1" wp14:anchorId="5AD2EDA6" wp14:editId="2C7B46DC">
+              <wp:anchor distT="0" distB="0" distL="114300" distR="114300" simplePos="0" relativeHeight="251695104" behindDoc="1" locked="0" layoutInCell="1" allowOverlap="1" wp14:anchorId="5AD2EDA6" wp14:editId="00C400C9">
                 <wp:simplePos x="0" y="0"/>
                 <wp:positionH relativeFrom="page">
                   <wp:align>center</wp:align>
                 </wp:positionH>
                 <wp:positionV relativeFrom="paragraph">
-                  <wp:posOffset>8361045</wp:posOffset>
+                  <wp:posOffset>8513445</wp:posOffset>
                 </wp:positionV>
                 <wp:extent cx="5205730" cy="635"/>
                 <wp:effectExtent l="0" t="0" r="0" b="0"/>
@@ -14453,7 +14515,7 @@
           </mc:Choice>
           <mc:Fallback>
             <w:pict>
-              <v:shape w14:anchorId="5AD2EDA6" id="Cuadro de texto 2" o:spid="_x0000_s1030" type="#_x0000_t202" style="position:absolute;left:0;text-align:left;margin-left:0;margin-top:658.35pt;width:409.9pt;height:.05pt;z-index:-251621376;visibility:visible;mso-wrap-style:square;mso-wrap-distance-left:9pt;mso-wrap-distance-top:0;mso-wrap-distance-right:9pt;mso-wrap-distance-bottom:0;mso-position-horizontal:center;mso-position-horizontal-relative:page;mso-position-vertical:absolute;mso-position-vertical-relative:text;v-text-anchor:top" o:gfxdata="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" stroked="f">
+              <v:shape w14:anchorId="5AD2EDA6" id="Cuadro de texto 2" o:spid="_x0000_s1030" type="#_x0000_t202" style="position:absolute;left:0;text-align:left;margin-left:0;margin-top:670.35pt;width:409.9pt;height:.05pt;z-index:-251621376;visibility:visible;mso-wrap-style:square;mso-wrap-distance-left:9pt;mso-wrap-distance-top:0;mso-wrap-distance-right:9pt;mso-wrap-distance-bottom:0;mso-position-horizontal:center;mso-position-horizontal-relative:page;mso-position-vertical:absolute;mso-position-vertical-relative:text;v-text-anchor:top" o:gfxdata="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" stroked="f">
                 <v:textbox style="mso-fit-shape-to-text:t" inset="0,0,0,0">
                   <w:txbxContent>
                     <w:p>
@@ -14527,78 +14589,13 @@
         </mc:AlternateContent>
       </w:r>
       <w:r>
-        <w:rPr>
-          <w:noProof/>
-        </w:rPr>
-        <w:drawing>
-          <wp:anchor distT="0" distB="0" distL="114300" distR="114300" simplePos="0" relativeHeight="251693056" behindDoc="1" locked="0" layoutInCell="1" allowOverlap="1" wp14:anchorId="32E94BD2" wp14:editId="5B4B4B2E">
-            <wp:simplePos x="0" y="0"/>
-            <wp:positionH relativeFrom="margin">
-              <wp:align>left</wp:align>
-            </wp:positionH>
-            <wp:positionV relativeFrom="paragraph">
-              <wp:posOffset>418465</wp:posOffset>
-            </wp:positionV>
-            <wp:extent cx="5171440" cy="7848600"/>
-            <wp:effectExtent l="0" t="0" r="0" b="0"/>
-            <wp:wrapTight wrapText="bothSides">
-              <wp:wrapPolygon edited="0">
-                <wp:start x="0" y="0"/>
-                <wp:lineTo x="0" y="21548"/>
-                <wp:lineTo x="21483" y="21548"/>
-                <wp:lineTo x="21483" y="0"/>
-                <wp:lineTo x="0" y="0"/>
-              </wp:wrapPolygon>
-            </wp:wrapTight>
-            <wp:docPr id="1" name="Imagen 1"/>
-            <wp:cNvGraphicFramePr>
-              <a:graphicFrameLocks xmlns:a="http://schemas.openxmlformats.org/drawingml/2006/main" noChangeAspect="1"/>
-            </wp:cNvGraphicFramePr>
-            <a:graphic xmlns:a="http://schemas.openxmlformats.org/drawingml/2006/main">
-              <a:graphicData uri="http://schemas.openxmlformats.org/drawingml/2006/picture">
-                <pic:pic xmlns:pic="http://schemas.openxmlformats.org/drawingml/2006/picture">
-                  <pic:nvPicPr>
-                    <pic:cNvPr id="1" name=""/>
-                    <pic:cNvPicPr/>
-                  </pic:nvPicPr>
-                  <pic:blipFill>
-                    <a:blip r:embed="rId19">
-                      <a:extLst>
-                        <a:ext uri="{28A0092B-C50C-407E-A947-70E740481C1C}">
-                          <a14:useLocalDpi xmlns:a14="http://schemas.microsoft.com/office/drawing/2010/main" val="0"/>
-                        </a:ext>
-                      </a:extLst>
-                    </a:blip>
-                    <a:stretch>
-                      <a:fillRect/>
-                    </a:stretch>
-                  </pic:blipFill>
-                  <pic:spPr>
-                    <a:xfrm>
-                      <a:off x="0" y="0"/>
-                      <a:ext cx="5171440" cy="7848600"/>
-                    </a:xfrm>
-                    <a:prstGeom prst="rect">
-                      <a:avLst/>
-                    </a:prstGeom>
-                  </pic:spPr>
-                </pic:pic>
-              </a:graphicData>
-            </a:graphic>
-            <wp14:sizeRelH relativeFrom="margin">
-              <wp14:pctWidth>0</wp14:pctWidth>
-            </wp14:sizeRelH>
-            <wp14:sizeRelV relativeFrom="margin">
-              <wp14:pctHeight>0</wp14:pctHeight>
-            </wp14:sizeRelV>
-          </wp:anchor>
-        </w:drawing>
+        <w:t xml:space="preserve"> </w:t>
       </w:r>
       <w:r>
         <w:t>Diagrama Entidad Relación</w:t>
       </w:r>
-      <w:bookmarkEnd w:id="58"/>
-    </w:p>
+    </w:p>
+    <w:bookmarkEnd w:id="58"/>
     <w:p>
       <w:pPr>
         <w:pStyle w:val="Ttulo"/>
@@ -24453,10 +24450,10 @@
         <w:tblLook w:val="04A0" w:firstRow="1" w:lastRow="0" w:firstColumn="1" w:lastColumn="0" w:noHBand="0" w:noVBand="1"/>
       </w:tblPr>
       <w:tblGrid>
-        <w:gridCol w:w="1758"/>
-        <w:gridCol w:w="1629"/>
-        <w:gridCol w:w="1738"/>
-        <w:gridCol w:w="1645"/>
+        <w:gridCol w:w="1718"/>
+        <w:gridCol w:w="1655"/>
+        <w:gridCol w:w="1717"/>
+        <w:gridCol w:w="1680"/>
         <w:gridCol w:w="1310"/>
       </w:tblGrid>
       <w:tr>
@@ -24604,7 +24601,7 @@
           </w:tcPr>
           <w:p>
             <w:r>
-              <w:t>users_id</w:t>
+              <w:t>user_id</w:t>
             </w:r>
           </w:p>
         </w:tc>
@@ -24632,10 +24629,7 @@
           </w:tcPr>
           <w:p>
             <w:r>
-              <w:t>rol</w:t>
-            </w:r>
-            <w:r>
-              <w:t>es</w:t>
+              <w:t>roles</w:t>
             </w:r>
           </w:p>
         </w:tc>
@@ -24655,7 +24649,7 @@
           </w:tcPr>
           <w:p>
             <w:r>
-              <w:t>0</w:t>
+              <w:t>id</w:t>
             </w:r>
           </w:p>
         </w:tc>
@@ -24663,7 +24657,11 @@
           <w:tcPr>
             <w:tcW w:w="1755" w:type="dxa"/>
           </w:tcPr>
-          <w:p/>
+          <w:p>
+            <w:r>
+              <w:t>role_id</w:t>
+            </w:r>
+          </w:p>
         </w:tc>
         <w:tc>
           <w:tcPr>
@@ -24673,6 +24671,9 @@
             <w:pPr>
               <w:jc w:val="center"/>
             </w:pPr>
+            <w:r>
+              <w:t>1:M</w:t>
+            </w:r>
           </w:p>
         </w:tc>
       </w:tr>
@@ -24686,7 +24687,7 @@
           </w:tcPr>
           <w:p>
             <w:r>
-              <w:t>user_id</w:t>
+              <w:t>roles</w:t>
             </w:r>
           </w:p>
         </w:tc>
@@ -24696,7 +24697,7 @@
           </w:tcPr>
           <w:p>
             <w:r>
-              <w:t>int</w:t>
+              <w:t>ability_role</w:t>
             </w:r>
           </w:p>
         </w:tc>
@@ -24706,7 +24707,7 @@
           </w:tcPr>
           <w:p>
             <w:r>
-              <w:t>0</w:t>
+              <w:t>id</w:t>
             </w:r>
           </w:p>
         </w:tc>
@@ -24714,7 +24715,11 @@
           <w:tcPr>
             <w:tcW w:w="1755" w:type="dxa"/>
           </w:tcPr>
-          <w:p/>
+          <w:p>
+            <w:r>
+              <w:t>role_id</w:t>
+            </w:r>
+          </w:p>
         </w:tc>
         <w:tc>
           <w:tcPr>
@@ -24724,6 +24729,9 @@
             <w:pPr>
               <w:jc w:val="center"/>
             </w:pPr>
+            <w:r>
+              <w:t>1:M</w:t>
+            </w:r>
           </w:p>
         </w:tc>
       </w:tr>
@@ -24737,7 +24745,7 @@
           </w:tcPr>
           <w:p>
             <w:r>
-              <w:t>score</w:t>
+              <w:t>abilities</w:t>
             </w:r>
           </w:p>
         </w:tc>
@@ -24747,7 +24755,7 @@
           </w:tcPr>
           <w:p>
             <w:r>
-              <w:t>float</w:t>
+              <w:t>ability_role</w:t>
             </w:r>
           </w:p>
         </w:tc>
@@ -24757,7 +24765,7 @@
           </w:tcPr>
           <w:p>
             <w:r>
-              <w:t>0</w:t>
+              <w:t>id</w:t>
             </w:r>
           </w:p>
         </w:tc>
@@ -24765,7 +24773,11 @@
           <w:tcPr>
             <w:tcW w:w="1755" w:type="dxa"/>
           </w:tcPr>
-          <w:p/>
+          <w:p>
+            <w:r>
+              <w:t>ability_id</w:t>
+            </w:r>
+          </w:p>
         </w:tc>
         <w:tc>
           <w:tcPr>
@@ -24775,6 +24787,9 @@
             <w:pPr>
               <w:jc w:val="center"/>
             </w:pPr>
+            <w:r>
+              <w:t>1:M</w:t>
+            </w:r>
           </w:p>
         </w:tc>
       </w:tr>
@@ -24793,7 +24808,7 @@
               </w:rPr>
             </w:pPr>
             <w:r>
-              <w:t>active</w:t>
+              <w:t>users</w:t>
             </w:r>
           </w:p>
         </w:tc>
@@ -24803,7 +24818,7 @@
           </w:tcPr>
           <w:p>
             <w:r>
-              <w:t>boolean</w:t>
+              <w:t>developers</w:t>
             </w:r>
           </w:p>
         </w:tc>
@@ -24813,7 +24828,7 @@
           </w:tcPr>
           <w:p>
             <w:r>
-              <w:t>0</w:t>
+              <w:t>id</w:t>
             </w:r>
           </w:p>
         </w:tc>
@@ -24821,7 +24836,11 @@
           <w:tcPr>
             <w:tcW w:w="1755" w:type="dxa"/>
           </w:tcPr>
-          <w:p/>
+          <w:p>
+            <w:r>
+              <w:t>user_id</w:t>
+            </w:r>
+          </w:p>
         </w:tc>
         <w:tc>
           <w:tcPr>
@@ -24831,6 +24850,9 @@
             <w:pPr>
               <w:jc w:val="center"/>
             </w:pPr>
+            <w:r>
+              <w:t>1:M</w:t>
+            </w:r>
           </w:p>
         </w:tc>
       </w:tr>
@@ -24844,7 +24866,7 @@
           </w:tcPr>
           <w:p>
             <w:r>
-              <w:t>created_at</w:t>
+              <w:t>programs</w:t>
             </w:r>
           </w:p>
         </w:tc>
@@ -24854,7 +24876,7 @@
           </w:tcPr>
           <w:p>
             <w:r>
-              <w:t>timestamp</w:t>
+              <w:t>developeres</w:t>
             </w:r>
           </w:p>
         </w:tc>
@@ -24864,7 +24886,7 @@
           </w:tcPr>
           <w:p>
             <w:r>
-              <w:t>1</w:t>
+              <w:t>id</w:t>
             </w:r>
           </w:p>
         </w:tc>
@@ -24872,7 +24894,11 @@
           <w:tcPr>
             <w:tcW w:w="1755" w:type="dxa"/>
           </w:tcPr>
-          <w:p/>
+          <w:p>
+            <w:r>
+              <w:t>program_id</w:t>
+            </w:r>
+          </w:p>
         </w:tc>
         <w:tc>
           <w:tcPr>
@@ -24882,6 +24908,9 @@
             <w:pPr>
               <w:jc w:val="center"/>
             </w:pPr>
+            <w:r>
+              <w:t>1:M</w:t>
+            </w:r>
           </w:p>
         </w:tc>
       </w:tr>
@@ -24895,7 +24924,7 @@
           </w:tcPr>
           <w:p>
             <w:r>
-              <w:t>updated_at</w:t>
+              <w:t>tags</w:t>
             </w:r>
           </w:p>
         </w:tc>
@@ -24905,7 +24934,7 @@
           </w:tcPr>
           <w:p>
             <w:r>
-              <w:t>timestamp</w:t>
+              <w:t>program_tag</w:t>
             </w:r>
           </w:p>
         </w:tc>
@@ -24915,7 +24944,7 @@
           </w:tcPr>
           <w:p>
             <w:r>
-              <w:t>0</w:t>
+              <w:t>id</w:t>
             </w:r>
           </w:p>
         </w:tc>
@@ -24923,7 +24952,11 @@
           <w:tcPr>
             <w:tcW w:w="1755" w:type="dxa"/>
           </w:tcPr>
-          <w:p/>
+          <w:p>
+            <w:r>
+              <w:t>tag_id</w:t>
+            </w:r>
+          </w:p>
         </w:tc>
         <w:tc>
           <w:tcPr>
@@ -24933,6 +24966,619 @@
             <w:pPr>
               <w:jc w:val="center"/>
             </w:pPr>
+            <w:r>
+              <w:t>1:M</w:t>
+            </w:r>
+          </w:p>
+        </w:tc>
+      </w:tr>
+      <w:tr>
+        <w:trPr>
+          <w:trHeight w:val="413"/>
+        </w:trPr>
+        <w:tc>
+          <w:tcPr>
+            <w:tcW w:w="1843" w:type="dxa"/>
+          </w:tcPr>
+          <w:p>
+            <w:r>
+              <w:t>programs</w:t>
+            </w:r>
+          </w:p>
+        </w:tc>
+        <w:tc>
+          <w:tcPr>
+            <w:tcW w:w="1701" w:type="dxa"/>
+          </w:tcPr>
+          <w:p>
+            <w:r>
+              <w:t>program_tag</w:t>
+            </w:r>
+          </w:p>
+        </w:tc>
+        <w:tc>
+          <w:tcPr>
+            <w:tcW w:w="1843" w:type="dxa"/>
+          </w:tcPr>
+          <w:p>
+            <w:r>
+              <w:t>id</w:t>
+            </w:r>
+          </w:p>
+        </w:tc>
+        <w:tc>
+          <w:tcPr>
+            <w:tcW w:w="1755" w:type="dxa"/>
+          </w:tcPr>
+          <w:p>
+            <w:r>
+              <w:t>program_id</w:t>
+            </w:r>
+          </w:p>
+        </w:tc>
+        <w:tc>
+          <w:tcPr>
+            <w:tcW w:w="938" w:type="dxa"/>
+          </w:tcPr>
+          <w:p>
+            <w:pPr>
+              <w:jc w:val="center"/>
+            </w:pPr>
+            <w:r>
+              <w:t>1:M</w:t>
+            </w:r>
+          </w:p>
+        </w:tc>
+      </w:tr>
+      <w:tr>
+        <w:trPr>
+          <w:trHeight w:val="413"/>
+        </w:trPr>
+        <w:tc>
+          <w:tcPr>
+            <w:tcW w:w="1843" w:type="dxa"/>
+          </w:tcPr>
+          <w:p/>
+        </w:tc>
+        <w:tc>
+          <w:tcPr>
+            <w:tcW w:w="1701" w:type="dxa"/>
+          </w:tcPr>
+          <w:p/>
+        </w:tc>
+        <w:tc>
+          <w:tcPr>
+            <w:tcW w:w="1843" w:type="dxa"/>
+          </w:tcPr>
+          <w:p>
+            <w:r>
+              <w:t>id</w:t>
+            </w:r>
+          </w:p>
+        </w:tc>
+        <w:tc>
+          <w:tcPr>
+            <w:tcW w:w="1755" w:type="dxa"/>
+          </w:tcPr>
+          <w:p/>
+        </w:tc>
+        <w:tc>
+          <w:tcPr>
+            <w:tcW w:w="938" w:type="dxa"/>
+          </w:tcPr>
+          <w:p>
+            <w:pPr>
+              <w:jc w:val="center"/>
+            </w:pPr>
+            <w:r>
+              <w:t>1:M</w:t>
+            </w:r>
+          </w:p>
+        </w:tc>
+      </w:tr>
+      <w:tr>
+        <w:trPr>
+          <w:trHeight w:val="413"/>
+        </w:trPr>
+        <w:tc>
+          <w:tcPr>
+            <w:tcW w:w="1843" w:type="dxa"/>
+          </w:tcPr>
+          <w:p/>
+        </w:tc>
+        <w:tc>
+          <w:tcPr>
+            <w:tcW w:w="1701" w:type="dxa"/>
+          </w:tcPr>
+          <w:p/>
+        </w:tc>
+        <w:tc>
+          <w:tcPr>
+            <w:tcW w:w="1843" w:type="dxa"/>
+          </w:tcPr>
+          <w:p>
+            <w:r>
+              <w:t>id</w:t>
+            </w:r>
+          </w:p>
+        </w:tc>
+        <w:tc>
+          <w:tcPr>
+            <w:tcW w:w="1755" w:type="dxa"/>
+          </w:tcPr>
+          <w:p/>
+        </w:tc>
+        <w:tc>
+          <w:tcPr>
+            <w:tcW w:w="938" w:type="dxa"/>
+          </w:tcPr>
+          <w:p>
+            <w:pPr>
+              <w:jc w:val="center"/>
+            </w:pPr>
+            <w:r>
+              <w:t>1:M</w:t>
+            </w:r>
+          </w:p>
+        </w:tc>
+      </w:tr>
+      <w:tr>
+        <w:trPr>
+          <w:trHeight w:val="413"/>
+        </w:trPr>
+        <w:tc>
+          <w:tcPr>
+            <w:tcW w:w="1843" w:type="dxa"/>
+          </w:tcPr>
+          <w:p/>
+        </w:tc>
+        <w:tc>
+          <w:tcPr>
+            <w:tcW w:w="1701" w:type="dxa"/>
+          </w:tcPr>
+          <w:p/>
+        </w:tc>
+        <w:tc>
+          <w:tcPr>
+            <w:tcW w:w="1843" w:type="dxa"/>
+          </w:tcPr>
+          <w:p>
+            <w:r>
+              <w:t>id</w:t>
+            </w:r>
+          </w:p>
+        </w:tc>
+        <w:tc>
+          <w:tcPr>
+            <w:tcW w:w="1755" w:type="dxa"/>
+          </w:tcPr>
+          <w:p/>
+        </w:tc>
+        <w:tc>
+          <w:tcPr>
+            <w:tcW w:w="938" w:type="dxa"/>
+          </w:tcPr>
+          <w:p>
+            <w:pPr>
+              <w:jc w:val="center"/>
+            </w:pPr>
+            <w:r>
+              <w:t>1:M</w:t>
+            </w:r>
+          </w:p>
+        </w:tc>
+      </w:tr>
+      <w:tr>
+        <w:trPr>
+          <w:trHeight w:val="413"/>
+        </w:trPr>
+        <w:tc>
+          <w:tcPr>
+            <w:tcW w:w="1843" w:type="dxa"/>
+          </w:tcPr>
+          <w:p/>
+        </w:tc>
+        <w:tc>
+          <w:tcPr>
+            <w:tcW w:w="1701" w:type="dxa"/>
+          </w:tcPr>
+          <w:p/>
+        </w:tc>
+        <w:tc>
+          <w:tcPr>
+            <w:tcW w:w="1843" w:type="dxa"/>
+          </w:tcPr>
+          <w:p>
+            <w:r>
+              <w:t>id</w:t>
+            </w:r>
+          </w:p>
+        </w:tc>
+        <w:tc>
+          <w:tcPr>
+            <w:tcW w:w="1755" w:type="dxa"/>
+          </w:tcPr>
+          <w:p/>
+        </w:tc>
+        <w:tc>
+          <w:tcPr>
+            <w:tcW w:w="938" w:type="dxa"/>
+          </w:tcPr>
+          <w:p>
+            <w:pPr>
+              <w:jc w:val="center"/>
+            </w:pPr>
+            <w:r>
+              <w:t>1:M</w:t>
+            </w:r>
+          </w:p>
+        </w:tc>
+      </w:tr>
+      <w:tr>
+        <w:trPr>
+          <w:trHeight w:val="413"/>
+        </w:trPr>
+        <w:tc>
+          <w:tcPr>
+            <w:tcW w:w="1843" w:type="dxa"/>
+          </w:tcPr>
+          <w:p/>
+        </w:tc>
+        <w:tc>
+          <w:tcPr>
+            <w:tcW w:w="1701" w:type="dxa"/>
+          </w:tcPr>
+          <w:p/>
+        </w:tc>
+        <w:tc>
+          <w:tcPr>
+            <w:tcW w:w="1843" w:type="dxa"/>
+          </w:tcPr>
+          <w:p>
+            <w:r>
+              <w:t>id</w:t>
+            </w:r>
+          </w:p>
+        </w:tc>
+        <w:tc>
+          <w:tcPr>
+            <w:tcW w:w="1755" w:type="dxa"/>
+          </w:tcPr>
+          <w:p/>
+        </w:tc>
+        <w:tc>
+          <w:tcPr>
+            <w:tcW w:w="938" w:type="dxa"/>
+          </w:tcPr>
+          <w:p>
+            <w:pPr>
+              <w:jc w:val="center"/>
+            </w:pPr>
+            <w:r>
+              <w:t>1:M</w:t>
+            </w:r>
+          </w:p>
+        </w:tc>
+      </w:tr>
+      <w:tr>
+        <w:trPr>
+          <w:trHeight w:val="413"/>
+        </w:trPr>
+        <w:tc>
+          <w:tcPr>
+            <w:tcW w:w="1843" w:type="dxa"/>
+          </w:tcPr>
+          <w:p/>
+        </w:tc>
+        <w:tc>
+          <w:tcPr>
+            <w:tcW w:w="1701" w:type="dxa"/>
+          </w:tcPr>
+          <w:p/>
+        </w:tc>
+        <w:tc>
+          <w:tcPr>
+            <w:tcW w:w="1843" w:type="dxa"/>
+          </w:tcPr>
+          <w:p>
+            <w:r>
+              <w:t>id</w:t>
+            </w:r>
+          </w:p>
+        </w:tc>
+        <w:tc>
+          <w:tcPr>
+            <w:tcW w:w="1755" w:type="dxa"/>
+          </w:tcPr>
+          <w:p/>
+        </w:tc>
+        <w:tc>
+          <w:tcPr>
+            <w:tcW w:w="938" w:type="dxa"/>
+          </w:tcPr>
+          <w:p>
+            <w:pPr>
+              <w:jc w:val="center"/>
+            </w:pPr>
+            <w:r>
+              <w:t>1:M</w:t>
+            </w:r>
+          </w:p>
+        </w:tc>
+      </w:tr>
+      <w:tr>
+        <w:trPr>
+          <w:trHeight w:val="413"/>
+        </w:trPr>
+        <w:tc>
+          <w:tcPr>
+            <w:tcW w:w="1843" w:type="dxa"/>
+          </w:tcPr>
+          <w:p/>
+        </w:tc>
+        <w:tc>
+          <w:tcPr>
+            <w:tcW w:w="1701" w:type="dxa"/>
+          </w:tcPr>
+          <w:p/>
+        </w:tc>
+        <w:tc>
+          <w:tcPr>
+            <w:tcW w:w="1843" w:type="dxa"/>
+          </w:tcPr>
+          <w:p>
+            <w:r>
+              <w:t>id</w:t>
+            </w:r>
+          </w:p>
+        </w:tc>
+        <w:tc>
+          <w:tcPr>
+            <w:tcW w:w="1755" w:type="dxa"/>
+          </w:tcPr>
+          <w:p/>
+        </w:tc>
+        <w:tc>
+          <w:tcPr>
+            <w:tcW w:w="938" w:type="dxa"/>
+          </w:tcPr>
+          <w:p>
+            <w:pPr>
+              <w:jc w:val="center"/>
+            </w:pPr>
+            <w:r>
+              <w:t>1:M</w:t>
+            </w:r>
+          </w:p>
+        </w:tc>
+      </w:tr>
+      <w:tr>
+        <w:trPr>
+          <w:trHeight w:val="413"/>
+        </w:trPr>
+        <w:tc>
+          <w:tcPr>
+            <w:tcW w:w="1843" w:type="dxa"/>
+          </w:tcPr>
+          <w:p/>
+        </w:tc>
+        <w:tc>
+          <w:tcPr>
+            <w:tcW w:w="1701" w:type="dxa"/>
+          </w:tcPr>
+          <w:p/>
+        </w:tc>
+        <w:tc>
+          <w:tcPr>
+            <w:tcW w:w="1843" w:type="dxa"/>
+          </w:tcPr>
+          <w:p>
+            <w:r>
+              <w:t>id</w:t>
+            </w:r>
+          </w:p>
+        </w:tc>
+        <w:tc>
+          <w:tcPr>
+            <w:tcW w:w="1755" w:type="dxa"/>
+          </w:tcPr>
+          <w:p/>
+        </w:tc>
+        <w:tc>
+          <w:tcPr>
+            <w:tcW w:w="938" w:type="dxa"/>
+          </w:tcPr>
+          <w:p>
+            <w:pPr>
+              <w:jc w:val="center"/>
+            </w:pPr>
+            <w:r>
+              <w:t>1:M</w:t>
+            </w:r>
+          </w:p>
+        </w:tc>
+      </w:tr>
+      <w:tr>
+        <w:trPr>
+          <w:trHeight w:val="413"/>
+        </w:trPr>
+        <w:tc>
+          <w:tcPr>
+            <w:tcW w:w="1843" w:type="dxa"/>
+          </w:tcPr>
+          <w:p/>
+        </w:tc>
+        <w:tc>
+          <w:tcPr>
+            <w:tcW w:w="1701" w:type="dxa"/>
+          </w:tcPr>
+          <w:p/>
+        </w:tc>
+        <w:tc>
+          <w:tcPr>
+            <w:tcW w:w="1843" w:type="dxa"/>
+          </w:tcPr>
+          <w:p>
+            <w:r>
+              <w:t>id</w:t>
+            </w:r>
+          </w:p>
+        </w:tc>
+        <w:tc>
+          <w:tcPr>
+            <w:tcW w:w="1755" w:type="dxa"/>
+          </w:tcPr>
+          <w:p/>
+        </w:tc>
+        <w:tc>
+          <w:tcPr>
+            <w:tcW w:w="938" w:type="dxa"/>
+          </w:tcPr>
+          <w:p>
+            <w:pPr>
+              <w:jc w:val="center"/>
+            </w:pPr>
+            <w:r>
+              <w:t>1:M</w:t>
+            </w:r>
+          </w:p>
+        </w:tc>
+      </w:tr>
+      <w:tr>
+        <w:trPr>
+          <w:trHeight w:val="413"/>
+        </w:trPr>
+        <w:tc>
+          <w:tcPr>
+            <w:tcW w:w="1843" w:type="dxa"/>
+          </w:tcPr>
+          <w:p/>
+        </w:tc>
+        <w:tc>
+          <w:tcPr>
+            <w:tcW w:w="1701" w:type="dxa"/>
+          </w:tcPr>
+          <w:p/>
+        </w:tc>
+        <w:tc>
+          <w:tcPr>
+            <w:tcW w:w="1843" w:type="dxa"/>
+          </w:tcPr>
+          <w:p>
+            <w:r>
+              <w:t>id</w:t>
+            </w:r>
+          </w:p>
+        </w:tc>
+        <w:tc>
+          <w:tcPr>
+            <w:tcW w:w="1755" w:type="dxa"/>
+          </w:tcPr>
+          <w:p/>
+        </w:tc>
+        <w:tc>
+          <w:tcPr>
+            <w:tcW w:w="938" w:type="dxa"/>
+          </w:tcPr>
+          <w:p>
+            <w:pPr>
+              <w:jc w:val="center"/>
+            </w:pPr>
+            <w:r>
+              <w:t>1:M</w:t>
+            </w:r>
+          </w:p>
+        </w:tc>
+      </w:tr>
+      <w:tr>
+        <w:trPr>
+          <w:trHeight w:val="413"/>
+        </w:trPr>
+        <w:tc>
+          <w:tcPr>
+            <w:tcW w:w="1843" w:type="dxa"/>
+          </w:tcPr>
+          <w:p/>
+        </w:tc>
+        <w:tc>
+          <w:tcPr>
+            <w:tcW w:w="1701" w:type="dxa"/>
+          </w:tcPr>
+          <w:p/>
+        </w:tc>
+        <w:tc>
+          <w:tcPr>
+            <w:tcW w:w="1843" w:type="dxa"/>
+          </w:tcPr>
+          <w:p>
+            <w:r>
+              <w:t>id</w:t>
+            </w:r>
+          </w:p>
+        </w:tc>
+        <w:tc>
+          <w:tcPr>
+            <w:tcW w:w="1755" w:type="dxa"/>
+          </w:tcPr>
+          <w:p/>
+        </w:tc>
+        <w:tc>
+          <w:tcPr>
+            <w:tcW w:w="938" w:type="dxa"/>
+          </w:tcPr>
+          <w:p>
+            <w:pPr>
+              <w:jc w:val="center"/>
+            </w:pPr>
+            <w:r>
+              <w:t>1:M</w:t>
+            </w:r>
+          </w:p>
+        </w:tc>
+      </w:tr>
+      <w:tr>
+        <w:trPr>
+          <w:trHeight w:val="413"/>
+        </w:trPr>
+        <w:tc>
+          <w:tcPr>
+            <w:tcW w:w="1843" w:type="dxa"/>
+          </w:tcPr>
+          <w:p/>
+        </w:tc>
+        <w:tc>
+          <w:tcPr>
+            <w:tcW w:w="1701" w:type="dxa"/>
+          </w:tcPr>
+          <w:p/>
+        </w:tc>
+        <w:tc>
+          <w:tcPr>
+            <w:tcW w:w="1843" w:type="dxa"/>
+          </w:tcPr>
+          <w:p>
+            <w:r>
+              <w:t>id</w:t>
+            </w:r>
+          </w:p>
+        </w:tc>
+        <w:tc>
+          <w:tcPr>
+            <w:tcW w:w="1755" w:type="dxa"/>
+          </w:tcPr>
+          <w:p/>
+        </w:tc>
+        <w:tc>
+          <w:tcPr>
+            <w:tcW w:w="938" w:type="dxa"/>
+          </w:tcPr>
+          <w:p>
+            <w:pPr>
+              <w:jc w:val="center"/>
+            </w:pPr>
+            <w:r>
+              <w:t>1:M</w:t>
+            </w:r>
           </w:p>
         </w:tc>
       </w:tr>
@@ -24954,7 +25600,6 @@
     <w:p/>
     <w:p>
       <w:r>
-        <w:lastRenderedPageBreak/>
         <w:t>ENDPOINTS</w:t>
       </w:r>
     </w:p>
@@ -25026,7 +25671,6 @@
     <w:p/>
     <w:p>
       <w:r>
-        <w:lastRenderedPageBreak/>
         <w:t>Endpoints</w:t>
       </w:r>
     </w:p>
@@ -25077,6 +25721,7 @@
         <w:pStyle w:val="Ttulo1"/>
       </w:pPr>
       <w:r>
+        <w:lastRenderedPageBreak/>
         <w:t>Glosario</w:t>
       </w:r>
     </w:p>
@@ -25157,8 +25802,89 @@
         <w:ind w:hanging="2"/>
       </w:pPr>
       <w:r>
+        <w:t>Historias de usuario</w:t>
+      </w:r>
+    </w:p>
+    <w:p>
+      <w:pPr>
+        <w:ind w:hanging="2"/>
+      </w:pPr>
+      <w:r>
+        <w:t>RESTful</w:t>
+      </w:r>
+    </w:p>
+    <w:p>
+      <w:pPr>
+        <w:ind w:hanging="2"/>
+      </w:pPr>
+      <w:r>
+        <w:t>Plataforma</w:t>
+      </w:r>
+    </w:p>
+    <w:p>
+      <w:pPr>
+        <w:ind w:hanging="2"/>
+      </w:pPr>
+      <w:r>
+        <w:t>peticion</w:t>
+      </w:r>
+    </w:p>
+    <w:p>
+      <w:pPr>
+        <w:ind w:hanging="2"/>
+      </w:pPr>
+      <w:r>
+        <w:t>Header.</w:t>
+      </w:r>
+    </w:p>
+    <w:p>
+      <w:pPr>
+        <w:ind w:hanging="2"/>
+      </w:pPr>
+      <w:r>
+        <w:t>Programación</w:t>
+      </w:r>
+    </w:p>
+    <w:p>
+      <w:pPr>
+        <w:ind w:hanging="2"/>
+      </w:pPr>
+      <w:r>
+        <w:t>Migrations</w:t>
+      </w:r>
+    </w:p>
+    <w:p>
+      <w:pPr>
+        <w:ind w:hanging="2"/>
+      </w:pPr>
+      <w:r>
+        <w:t>Models</w:t>
+      </w:r>
+    </w:p>
+    <w:p>
+      <w:pPr>
+        <w:ind w:hanging="2"/>
+      </w:pPr>
+      <w:r>
+        <w:t>Resources</w:t>
+      </w:r>
+    </w:p>
+    <w:p/>
+    <w:p>
+      <w:pPr>
+        <w:ind w:hanging="2"/>
+      </w:pPr>
+      <w:r>
+        <w:t>Mysql</w:t>
+      </w:r>
+    </w:p>
+    <w:p>
+      <w:pPr>
+        <w:ind w:hanging="2"/>
+      </w:pPr>
+      <w:r>
         <w:lastRenderedPageBreak/>
-        <w:t>Historias de usuario</w:t>
+        <w:t>Licencia</w:t>
       </w:r>
     </w:p>
     <w:p>
@@ -25166,7 +25892,7 @@
         <w:ind w:hanging="2"/>
       </w:pPr>
       <w:r>
-        <w:t>RESTful</w:t>
+        <w:t>Visual studio</w:t>
       </w:r>
     </w:p>
     <w:p>
@@ -25174,7 +25900,7 @@
         <w:ind w:hanging="2"/>
       </w:pPr>
       <w:r>
-        <w:t>Plataforma</w:t>
+        <w:t>PHP</w:t>
       </w:r>
     </w:p>
     <w:p>
@@ -25182,7 +25908,7 @@
         <w:ind w:hanging="2"/>
       </w:pPr>
       <w:r>
-        <w:t>peticion</w:t>
+        <w:t>Lenguaje de programación</w:t>
       </w:r>
     </w:p>
     <w:p>
@@ -25190,7 +25916,7 @@
         <w:ind w:hanging="2"/>
       </w:pPr>
       <w:r>
-        <w:t>Header.</w:t>
+        <w:t>framework</w:t>
       </w:r>
     </w:p>
     <w:p>
@@ -25198,7 +25924,7 @@
         <w:ind w:hanging="2"/>
       </w:pPr>
       <w:r>
-        <w:t>Programación</w:t>
+        <w:t>Star uml</w:t>
       </w:r>
     </w:p>
     <w:p>
@@ -25206,7 +25932,10 @@
         <w:ind w:hanging="2"/>
       </w:pPr>
       <w:r>
-        <w:t>Migrations</w:t>
+        <w:t>L</w:t>
+      </w:r>
+      <w:r>
+        <w:t>ogin</w:t>
       </w:r>
     </w:p>
     <w:p>
@@ -25214,7 +25943,7 @@
         <w:ind w:hanging="2"/>
       </w:pPr>
       <w:r>
-        <w:t>Models</w:t>
+        <w:t>git</w:t>
       </w:r>
     </w:p>
     <w:p>
@@ -25222,16 +25951,15 @@
         <w:ind w:hanging="2"/>
       </w:pPr>
       <w:r>
-        <w:t>Resources</w:t>
-      </w:r>
-    </w:p>
-    <w:p/>
+        <w:t>Github</w:t>
+      </w:r>
+    </w:p>
     <w:p>
       <w:pPr>
         <w:ind w:hanging="2"/>
       </w:pPr>
       <w:r>
-        <w:t>Mysql</w:t>
+        <w:t>Postman</w:t>
       </w:r>
     </w:p>
     <w:p>
@@ -25239,7 +25967,7 @@
         <w:ind w:hanging="2"/>
       </w:pPr>
       <w:r>
-        <w:t>Licencia</w:t>
+        <w:t>Git</w:t>
       </w:r>
     </w:p>
     <w:p>
@@ -25247,7 +25975,7 @@
         <w:ind w:hanging="2"/>
       </w:pPr>
       <w:r>
-        <w:t>Visual studio</w:t>
+        <w:t>Github</w:t>
       </w:r>
     </w:p>
     <w:p>
@@ -25255,7 +25983,7 @@
         <w:ind w:hanging="2"/>
       </w:pPr>
       <w:r>
-        <w:t>PHP</w:t>
+        <w:t>Peticion</w:t>
       </w:r>
     </w:p>
     <w:p>
@@ -25263,7 +25991,7 @@
         <w:ind w:hanging="2"/>
       </w:pPr>
       <w:r>
-        <w:t>Lenguaje de programación</w:t>
+        <w:t>Gitlab</w:t>
       </w:r>
     </w:p>
     <w:p>
@@ -25271,7 +25999,7 @@
         <w:ind w:hanging="2"/>
       </w:pPr>
       <w:r>
-        <w:t>framework</w:t>
+        <w:t>Heidysql</w:t>
       </w:r>
     </w:p>
     <w:p>
@@ -25279,7 +26007,7 @@
         <w:ind w:hanging="2"/>
       </w:pPr>
       <w:r>
-        <w:t>Star uml</w:t>
+        <w:t>Sql</w:t>
       </w:r>
     </w:p>
     <w:p>
@@ -25287,10 +26015,7 @@
         <w:ind w:hanging="2"/>
       </w:pPr>
       <w:r>
-        <w:t>L</w:t>
-      </w:r>
-      <w:r>
-        <w:t>ogin</w:t>
+        <w:t>OAuth</w:t>
       </w:r>
     </w:p>
     <w:p>
@@ -25298,6 +26023,87 @@
         <w:ind w:hanging="2"/>
       </w:pPr>
       <w:r>
+        <w:t>Navegador web</w:t>
+      </w:r>
+    </w:p>
+    <w:p>
+      <w:pPr>
+        <w:ind w:hanging="2"/>
+      </w:pPr>
+      <w:r>
+        <w:t>Mvc</w:t>
+      </w:r>
+    </w:p>
+    <w:p>
+      <w:pPr>
+        <w:ind w:hanging="2"/>
+      </w:pPr>
+      <w:r>
+        <w:t>Editor de texto</w:t>
+      </w:r>
+    </w:p>
+    <w:p>
+      <w:pPr>
+        <w:ind w:hanging="2"/>
+      </w:pPr>
+      <w:r>
+        <w:t>Cliente http</w:t>
+      </w:r>
+    </w:p>
+    <w:p>
+      <w:pPr>
+        <w:ind w:hanging="2"/>
+      </w:pPr>
+      <w:r>
+        <w:lastRenderedPageBreak/>
+        <w:t>http</w:t>
+      </w:r>
+    </w:p>
+    <w:p>
+      <w:pPr>
+        <w:ind w:hanging="2"/>
+      </w:pPr>
+      <w:r>
+        <w:t>ofimatica</w:t>
+      </w:r>
+    </w:p>
+    <w:p>
+      <w:pPr>
+        <w:ind w:hanging="2"/>
+      </w:pPr>
+      <w:r>
+        <w:t>backend</w:t>
+      </w:r>
+    </w:p>
+    <w:p>
+      <w:pPr>
+        <w:ind w:hanging="2"/>
+      </w:pPr>
+      <w:r>
+        <w:t>frontend</w:t>
+      </w:r>
+    </w:p>
+    <w:p>
+      <w:pPr>
+        <w:ind w:hanging="2"/>
+      </w:pPr>
+      <w:r>
+        <w:t>código http</w:t>
+      </w:r>
+    </w:p>
+    <w:p>
+      <w:pPr>
+        <w:ind w:hanging="2"/>
+      </w:pPr>
+      <w:r>
+        <w:t>repositorio de archivos</w:t>
+      </w:r>
+    </w:p>
+    <w:p>
+      <w:pPr>
+        <w:ind w:hanging="2"/>
+      </w:pPr>
+      <w:r>
         <w:t>git</w:t>
       </w:r>
     </w:p>
@@ -25306,7 +26112,7 @@
         <w:ind w:hanging="2"/>
       </w:pPr>
       <w:r>
-        <w:t>Github</w:t>
+        <w:t>outsorcing</w:t>
       </w:r>
     </w:p>
     <w:p>
@@ -25314,181 +26120,19 @@
         <w:ind w:hanging="2"/>
       </w:pPr>
       <w:r>
-        <w:t>Postman</w:t>
+        <w:t>token</w:t>
       </w:r>
     </w:p>
     <w:p>
       <w:pPr>
         <w:ind w:hanging="2"/>
       </w:pPr>
-      <w:r>
-        <w:lastRenderedPageBreak/>
-        <w:t>Git</w:t>
-      </w:r>
     </w:p>
     <w:p>
       <w:pPr>
         <w:ind w:hanging="2"/>
       </w:pPr>
       <w:r>
-        <w:t>Github</w:t>
-      </w:r>
-    </w:p>
-    <w:p>
-      <w:pPr>
-        <w:ind w:hanging="2"/>
-      </w:pPr>
-      <w:r>
-        <w:t>Peticion</w:t>
-      </w:r>
-    </w:p>
-    <w:p>
-      <w:pPr>
-        <w:ind w:hanging="2"/>
-      </w:pPr>
-      <w:r>
-        <w:t>Gitlab</w:t>
-      </w:r>
-    </w:p>
-    <w:p>
-      <w:pPr>
-        <w:ind w:hanging="2"/>
-      </w:pPr>
-      <w:r>
-        <w:t>Heidysql</w:t>
-      </w:r>
-    </w:p>
-    <w:p>
-      <w:pPr>
-        <w:ind w:hanging="2"/>
-      </w:pPr>
-      <w:r>
-        <w:t>Sql</w:t>
-      </w:r>
-    </w:p>
-    <w:p>
-      <w:pPr>
-        <w:ind w:hanging="2"/>
-      </w:pPr>
-      <w:r>
-        <w:t>OAuth</w:t>
-      </w:r>
-    </w:p>
-    <w:p>
-      <w:pPr>
-        <w:ind w:hanging="2"/>
-      </w:pPr>
-      <w:r>
-        <w:t>Navegador web</w:t>
-      </w:r>
-    </w:p>
-    <w:p>
-      <w:pPr>
-        <w:ind w:hanging="2"/>
-      </w:pPr>
-      <w:r>
-        <w:t>Mvc</w:t>
-      </w:r>
-    </w:p>
-    <w:p>
-      <w:pPr>
-        <w:ind w:hanging="2"/>
-      </w:pPr>
-      <w:r>
-        <w:t>Editor de texto</w:t>
-      </w:r>
-    </w:p>
-    <w:p>
-      <w:pPr>
-        <w:ind w:hanging="2"/>
-      </w:pPr>
-      <w:r>
-        <w:t>Cliente http</w:t>
-      </w:r>
-    </w:p>
-    <w:p>
-      <w:pPr>
-        <w:ind w:hanging="2"/>
-      </w:pPr>
-      <w:r>
-        <w:t>http</w:t>
-      </w:r>
-    </w:p>
-    <w:p>
-      <w:pPr>
-        <w:ind w:hanging="2"/>
-      </w:pPr>
-      <w:r>
-        <w:t>ofimatica</w:t>
-      </w:r>
-    </w:p>
-    <w:p>
-      <w:pPr>
-        <w:ind w:hanging="2"/>
-      </w:pPr>
-      <w:r>
-        <w:t>backend</w:t>
-      </w:r>
-    </w:p>
-    <w:p>
-      <w:pPr>
-        <w:ind w:hanging="2"/>
-      </w:pPr>
-      <w:r>
-        <w:t>frontend</w:t>
-      </w:r>
-    </w:p>
-    <w:p>
-      <w:pPr>
-        <w:ind w:hanging="2"/>
-      </w:pPr>
-      <w:r>
-        <w:t>código http</w:t>
-      </w:r>
-    </w:p>
-    <w:p>
-      <w:pPr>
-        <w:ind w:hanging="2"/>
-      </w:pPr>
-      <w:r>
-        <w:t>repositorio de archivos</w:t>
-      </w:r>
-    </w:p>
-    <w:p>
-      <w:pPr>
-        <w:ind w:hanging="2"/>
-      </w:pPr>
-      <w:r>
-        <w:t>git</w:t>
-      </w:r>
-    </w:p>
-    <w:p>
-      <w:pPr>
-        <w:ind w:hanging="2"/>
-      </w:pPr>
-      <w:r>
-        <w:t>outsorcing</w:t>
-      </w:r>
-    </w:p>
-    <w:p>
-      <w:pPr>
-        <w:ind w:hanging="2"/>
-      </w:pPr>
-      <w:r>
-        <w:t>token</w:t>
-      </w:r>
-    </w:p>
-    <w:p>
-      <w:pPr>
-        <w:ind w:hanging="2"/>
-      </w:pPr>
-    </w:p>
-    <w:p>
-      <w:pPr>
-        <w:ind w:hanging="2"/>
-      </w:pPr>
-      <w:r>
-        <w:lastRenderedPageBreak/>
         <w:t>Bibliografía</w:t>
       </w:r>
     </w:p>

--- a/Informe Final - API Evaluacion de Empleados - Sistemas Pliret.docx
+++ b/Informe Final - API Evaluacion de Empleados - Sistemas Pliret.docx
@@ -6430,7 +6430,31 @@
     </w:p>
     <w:p>
       <w:r>
-        <w:t>Gestión de las diferentes bases de datos en labores de tuning para aumentar el rendimiento de las bases de datos con los sistemas existentes, monitoreo de actividad y consumo de recursos en la base de datos, migraciones desde PostgreSQL Plus, mantenimiento preventivo de objetos de base de datos, optimización de kernel Linux para un funcionamiento adecuado del clúster de PostgreSQL y Jboss AS.</w:t>
+        <w:t xml:space="preserve">Gestión de las diferentes bases de datos en labores de </w:t>
+      </w:r>
+      <w:proofErr w:type="spellStart"/>
+      <w:r>
+        <w:t>tuning</w:t>
+      </w:r>
+      <w:proofErr w:type="spellEnd"/>
+      <w:r>
+        <w:t xml:space="preserve"> para aumentar el rendimiento de las bases de datos con los sistemas existentes, monitoreo de actividad y consumo de recursos en la base de datos, migraciones desde PostgreSQL Plus, mantenimiento preventivo de objetos de base de datos, optimización de </w:t>
+      </w:r>
+      <w:proofErr w:type="spellStart"/>
+      <w:r>
+        <w:t>kernel</w:t>
+      </w:r>
+      <w:proofErr w:type="spellEnd"/>
+      <w:r>
+        <w:t xml:space="preserve"> Linux para un funcionamiento adecuado del clúster de PostgreSQL y </w:t>
+      </w:r>
+      <w:proofErr w:type="spellStart"/>
+      <w:r>
+        <w:t>Jboss</w:t>
+      </w:r>
+      <w:proofErr w:type="spellEnd"/>
+      <w:r>
+        <w:t xml:space="preserve"> AS.</w:t>
       </w:r>
     </w:p>
     <w:p>
@@ -6442,7 +6466,55 @@
         <w:t>Tecnologías y conceptos aplicados:</w:t>
       </w:r>
       <w:r>
-        <w:t xml:space="preserve"> Balsamiq Mockups (desarrollo de prototipos), Toad Data Modeler, PGAdmin III, psql (linea de comandos), bash (Linux), análisis y diseño de sistemas.</w:t>
+        <w:t xml:space="preserve"> Balsamiq Mockups (desarrollo de prototipos), </w:t>
+      </w:r>
+      <w:proofErr w:type="spellStart"/>
+      <w:r>
+        <w:t>Toad</w:t>
+      </w:r>
+      <w:proofErr w:type="spellEnd"/>
+      <w:r>
+        <w:t xml:space="preserve"> Data </w:t>
+      </w:r>
+      <w:proofErr w:type="spellStart"/>
+      <w:r>
+        <w:t>Modeler</w:t>
+      </w:r>
+      <w:proofErr w:type="spellEnd"/>
+      <w:r>
+        <w:t xml:space="preserve">, </w:t>
+      </w:r>
+      <w:proofErr w:type="spellStart"/>
+      <w:r>
+        <w:t>PGAdmin</w:t>
+      </w:r>
+      <w:proofErr w:type="spellEnd"/>
+      <w:r>
+        <w:t xml:space="preserve"> III, </w:t>
+      </w:r>
+      <w:proofErr w:type="spellStart"/>
+      <w:r>
+        <w:t>psql</w:t>
+      </w:r>
+      <w:proofErr w:type="spellEnd"/>
+      <w:r>
+        <w:t xml:space="preserve"> (</w:t>
+      </w:r>
+      <w:proofErr w:type="spellStart"/>
+      <w:r>
+        <w:t>linea</w:t>
+      </w:r>
+      <w:proofErr w:type="spellEnd"/>
+      <w:r>
+        <w:t xml:space="preserve"> de comandos), </w:t>
+      </w:r>
+      <w:proofErr w:type="spellStart"/>
+      <w:r>
+        <w:t>bash</w:t>
+      </w:r>
+      <w:proofErr w:type="spellEnd"/>
+      <w:r>
+        <w:t xml:space="preserve"> (Linux), análisis y diseño de sistemas.</w:t>
       </w:r>
     </w:p>
     <w:p>
@@ -8934,9 +9006,11 @@
             <w:pPr>
               <w:jc w:val="left"/>
             </w:pPr>
+            <w:proofErr w:type="spellStart"/>
             <w:r>
               <w:t>Instagantt</w:t>
             </w:r>
+            <w:proofErr w:type="spellEnd"/>
           </w:p>
         </w:tc>
         <w:tc>
@@ -9744,9 +9818,11 @@
             <w:pPr>
               <w:jc w:val="left"/>
             </w:pPr>
+            <w:proofErr w:type="spellStart"/>
             <w:r>
               <w:t>Postman</w:t>
             </w:r>
+            <w:proofErr w:type="spellEnd"/>
           </w:p>
         </w:tc>
         <w:tc>
@@ -9973,8 +10049,13 @@
               <w:jc w:val="left"/>
             </w:pPr>
             <w:r>
-              <w:t>Github/Gitlab</w:t>
-            </w:r>
+              <w:t>Github/</w:t>
+            </w:r>
+            <w:proofErr w:type="spellStart"/>
+            <w:r>
+              <w:t>Gitlab</w:t>
+            </w:r>
+            <w:proofErr w:type="spellEnd"/>
           </w:p>
         </w:tc>
         <w:tc>
@@ -10086,9 +10167,11 @@
             <w:pPr>
               <w:jc w:val="left"/>
             </w:pPr>
+            <w:proofErr w:type="spellStart"/>
             <w:r>
               <w:t>HeidySQL</w:t>
             </w:r>
+            <w:proofErr w:type="spellEnd"/>
           </w:p>
         </w:tc>
         <w:tc>
@@ -11442,11 +11525,33 @@
                 <w:color w:val="000000"/>
               </w:rPr>
             </w:pPr>
+            <w:proofErr w:type="spellStart"/>
             <w:r>
               <w:rPr>
                 <w:color w:val="000000"/>
               </w:rPr>
-              <w:t>Razer BlackShark V2</w:t>
+              <w:t>Razer</w:t>
+            </w:r>
+            <w:proofErr w:type="spellEnd"/>
+            <w:r>
+              <w:rPr>
+                <w:color w:val="000000"/>
+              </w:rPr>
+              <w:t xml:space="preserve"> </w:t>
+            </w:r>
+            <w:proofErr w:type="spellStart"/>
+            <w:r>
+              <w:rPr>
+                <w:color w:val="000000"/>
+              </w:rPr>
+              <w:t>BlackShark</w:t>
+            </w:r>
+            <w:proofErr w:type="spellEnd"/>
+            <w:r>
+              <w:rPr>
+                <w:color w:val="000000"/>
+              </w:rPr>
+              <w:t xml:space="preserve"> V2</w:t>
             </w:r>
           </w:p>
         </w:tc>
@@ -11718,9 +11823,11 @@
             <w:vAlign w:val="bottom"/>
           </w:tcPr>
           <w:p>
+            <w:proofErr w:type="spellStart"/>
             <w:r>
               <w:t>Postman</w:t>
             </w:r>
+            <w:proofErr w:type="spellEnd"/>
           </w:p>
         </w:tc>
       </w:tr>
@@ -13879,13 +13986,21 @@
         <w:t>tion</w:t>
       </w:r>
       <w:r>
-        <w:t xml:space="preserve"> “table</w:t>
+        <w:t xml:space="preserve"> “</w:t>
+      </w:r>
+      <w:proofErr w:type="spellStart"/>
+      <w:r>
+        <w:t>table</w:t>
       </w:r>
       <w:r>
         <w:t>_</w:t>
       </w:r>
       <w:r>
-        <w:t xml:space="preserve">users” que luego la conecta con el </w:t>
+        <w:t>users</w:t>
+      </w:r>
+      <w:proofErr w:type="spellEnd"/>
+      <w:r>
+        <w:t xml:space="preserve">” que luego la conecta con el </w:t>
       </w:r>
       <w:r>
         <w:rPr>
@@ -14817,9 +14932,11 @@
             <w:tcW w:w="3261" w:type="dxa"/>
           </w:tcPr>
           <w:p>
+            <w:proofErr w:type="spellStart"/>
             <w:r>
               <w:t>ability_role</w:t>
             </w:r>
+            <w:proofErr w:type="spellEnd"/>
           </w:p>
         </w:tc>
       </w:tr>
@@ -14842,9 +14959,11 @@
             <w:tcW w:w="3261" w:type="dxa"/>
           </w:tcPr>
           <w:p>
+            <w:proofErr w:type="spellStart"/>
             <w:r>
               <w:t>abilities</w:t>
             </w:r>
+            <w:proofErr w:type="spellEnd"/>
           </w:p>
         </w:tc>
       </w:tr>
@@ -14942,9 +15061,11 @@
             <w:tcW w:w="3261" w:type="dxa"/>
           </w:tcPr>
           <w:p>
+            <w:proofErr w:type="spellStart"/>
             <w:r>
               <w:t>program_tags</w:t>
             </w:r>
+            <w:proofErr w:type="spellEnd"/>
           </w:p>
         </w:tc>
       </w:tr>
@@ -14967,9 +15088,11 @@
             <w:tcW w:w="3261" w:type="dxa"/>
           </w:tcPr>
           <w:p>
+            <w:proofErr w:type="spellStart"/>
             <w:r>
               <w:t>programs</w:t>
             </w:r>
+            <w:proofErr w:type="spellEnd"/>
           </w:p>
         </w:tc>
       </w:tr>
@@ -15017,9 +15140,11 @@
             <w:tcW w:w="3261" w:type="dxa"/>
           </w:tcPr>
           <w:p>
+            <w:proofErr w:type="spellStart"/>
             <w:r>
               <w:t>topics</w:t>
             </w:r>
+            <w:proofErr w:type="spellEnd"/>
           </w:p>
         </w:tc>
       </w:tr>
@@ -15042,9 +15167,11 @@
             <w:tcW w:w="3261" w:type="dxa"/>
           </w:tcPr>
           <w:p>
+            <w:proofErr w:type="spellStart"/>
             <w:r>
               <w:t>questions</w:t>
             </w:r>
+            <w:proofErr w:type="spellEnd"/>
           </w:p>
         </w:tc>
       </w:tr>
@@ -15067,9 +15194,11 @@
             <w:tcW w:w="3261" w:type="dxa"/>
           </w:tcPr>
           <w:p>
+            <w:proofErr w:type="spellStart"/>
             <w:r>
               <w:t>evaluation_criterias</w:t>
             </w:r>
+            <w:proofErr w:type="spellEnd"/>
           </w:p>
         </w:tc>
       </w:tr>
@@ -15380,9 +15509,11 @@
             <w:tcW w:w="2047" w:type="dxa"/>
           </w:tcPr>
           <w:p>
+            <w:proofErr w:type="spellStart"/>
             <w:r>
               <w:t>int</w:t>
             </w:r>
+            <w:proofErr w:type="spellEnd"/>
           </w:p>
         </w:tc>
         <w:tc>
@@ -15415,20 +15546,24 @@
             <w:tcW w:w="2047" w:type="dxa"/>
           </w:tcPr>
           <w:p>
+            <w:proofErr w:type="spellStart"/>
             <w:r>
               <w:lastRenderedPageBreak/>
               <w:t>name</w:t>
             </w:r>
-          </w:p>
-        </w:tc>
-        <w:tc>
-          <w:tcPr>
-            <w:tcW w:w="2047" w:type="dxa"/>
-          </w:tcPr>
-          <w:p>
+            <w:proofErr w:type="spellEnd"/>
+          </w:p>
+        </w:tc>
+        <w:tc>
+          <w:tcPr>
+            <w:tcW w:w="2047" w:type="dxa"/>
+          </w:tcPr>
+          <w:p>
+            <w:proofErr w:type="spellStart"/>
             <w:r>
               <w:t>varchar</w:t>
             </w:r>
+            <w:proofErr w:type="spellEnd"/>
           </w:p>
         </w:tc>
         <w:tc>
@@ -15471,9 +15606,11 @@
             <w:tcW w:w="2047" w:type="dxa"/>
           </w:tcPr>
           <w:p>
+            <w:proofErr w:type="spellStart"/>
             <w:r>
               <w:t>varchar</w:t>
             </w:r>
+            <w:proofErr w:type="spellEnd"/>
           </w:p>
         </w:tc>
         <w:tc>
@@ -15506,19 +15643,23 @@
             <w:tcW w:w="2047" w:type="dxa"/>
           </w:tcPr>
           <w:p>
+            <w:proofErr w:type="spellStart"/>
             <w:r>
               <w:t>password</w:t>
             </w:r>
-          </w:p>
-        </w:tc>
-        <w:tc>
-          <w:tcPr>
-            <w:tcW w:w="2047" w:type="dxa"/>
-          </w:tcPr>
-          <w:p>
+            <w:proofErr w:type="spellEnd"/>
+          </w:p>
+        </w:tc>
+        <w:tc>
+          <w:tcPr>
+            <w:tcW w:w="2047" w:type="dxa"/>
+          </w:tcPr>
+          <w:p>
+            <w:proofErr w:type="spellStart"/>
             <w:r>
               <w:t>varchar</w:t>
             </w:r>
+            <w:proofErr w:type="spellEnd"/>
           </w:p>
         </w:tc>
         <w:tc>
@@ -15556,9 +15697,11 @@
                 <w:lang w:val="en-US"/>
               </w:rPr>
             </w:pPr>
+            <w:proofErr w:type="spellStart"/>
             <w:r>
               <w:t>created</w:t>
             </w:r>
+            <w:proofErr w:type="spellEnd"/>
             <w:r>
               <w:rPr>
                 <w:lang w:val="en-US"/>
@@ -15572,9 +15715,11 @@
             <w:tcW w:w="2047" w:type="dxa"/>
           </w:tcPr>
           <w:p>
+            <w:proofErr w:type="spellStart"/>
             <w:r>
               <w:t>timestamp</w:t>
             </w:r>
+            <w:proofErr w:type="spellEnd"/>
           </w:p>
         </w:tc>
         <w:tc>
@@ -15607,19 +15752,23 @@
             <w:tcW w:w="2047" w:type="dxa"/>
           </w:tcPr>
           <w:p>
+            <w:proofErr w:type="spellStart"/>
             <w:r>
               <w:t>updated_at</w:t>
             </w:r>
-          </w:p>
-        </w:tc>
-        <w:tc>
-          <w:tcPr>
-            <w:tcW w:w="2047" w:type="dxa"/>
-          </w:tcPr>
-          <w:p>
+            <w:proofErr w:type="spellEnd"/>
+          </w:p>
+        </w:tc>
+        <w:tc>
+          <w:tcPr>
+            <w:tcW w:w="2047" w:type="dxa"/>
+          </w:tcPr>
+          <w:p>
+            <w:proofErr w:type="spellStart"/>
             <w:r>
               <w:t>timestamp</w:t>
             </w:r>
+            <w:proofErr w:type="spellEnd"/>
           </w:p>
         </w:tc>
         <w:tc>
@@ -15652,19 +15801,23 @@
             <w:tcW w:w="2047" w:type="dxa"/>
           </w:tcPr>
           <w:p>
+            <w:proofErr w:type="spellStart"/>
             <w:r>
               <w:t>deleted_at</w:t>
             </w:r>
-          </w:p>
-        </w:tc>
-        <w:tc>
-          <w:tcPr>
-            <w:tcW w:w="2047" w:type="dxa"/>
-          </w:tcPr>
-          <w:p>
+            <w:proofErr w:type="spellEnd"/>
+          </w:p>
+        </w:tc>
+        <w:tc>
+          <w:tcPr>
+            <w:tcW w:w="2047" w:type="dxa"/>
+          </w:tcPr>
+          <w:p>
+            <w:proofErr w:type="spellStart"/>
             <w:r>
               <w:t>timestamp</w:t>
             </w:r>
+            <w:proofErr w:type="spellEnd"/>
           </w:p>
         </w:tc>
         <w:tc>
@@ -15895,9 +16048,11 @@
             <w:tcW w:w="2047" w:type="dxa"/>
           </w:tcPr>
           <w:p>
+            <w:proofErr w:type="spellStart"/>
             <w:r>
               <w:t>int</w:t>
             </w:r>
+            <w:proofErr w:type="spellEnd"/>
           </w:p>
         </w:tc>
         <w:tc>
@@ -15930,19 +16085,23 @@
             <w:tcW w:w="2047" w:type="dxa"/>
           </w:tcPr>
           <w:p>
+            <w:proofErr w:type="spellStart"/>
             <w:r>
               <w:t>role_id</w:t>
             </w:r>
-          </w:p>
-        </w:tc>
-        <w:tc>
-          <w:tcPr>
-            <w:tcW w:w="2047" w:type="dxa"/>
-          </w:tcPr>
-          <w:p>
+            <w:proofErr w:type="spellEnd"/>
+          </w:p>
+        </w:tc>
+        <w:tc>
+          <w:tcPr>
+            <w:tcW w:w="2047" w:type="dxa"/>
+          </w:tcPr>
+          <w:p>
+            <w:proofErr w:type="spellStart"/>
             <w:r>
               <w:t>int</w:t>
             </w:r>
+            <w:proofErr w:type="spellEnd"/>
           </w:p>
         </w:tc>
         <w:tc>
@@ -15975,19 +16134,23 @@
             <w:tcW w:w="2047" w:type="dxa"/>
           </w:tcPr>
           <w:p>
+            <w:proofErr w:type="spellStart"/>
             <w:r>
               <w:t>user_id</w:t>
             </w:r>
-          </w:p>
-        </w:tc>
-        <w:tc>
-          <w:tcPr>
-            <w:tcW w:w="2047" w:type="dxa"/>
-          </w:tcPr>
-          <w:p>
+            <w:proofErr w:type="spellEnd"/>
+          </w:p>
+        </w:tc>
+        <w:tc>
+          <w:tcPr>
+            <w:tcW w:w="2047" w:type="dxa"/>
+          </w:tcPr>
+          <w:p>
+            <w:proofErr w:type="spellStart"/>
             <w:r>
               <w:t>int</w:t>
             </w:r>
+            <w:proofErr w:type="spellEnd"/>
           </w:p>
         </w:tc>
         <w:tc>
@@ -16218,9 +16381,11 @@
             <w:tcW w:w="2047" w:type="dxa"/>
           </w:tcPr>
           <w:p>
+            <w:proofErr w:type="spellStart"/>
             <w:r>
               <w:t>int</w:t>
             </w:r>
+            <w:proofErr w:type="spellEnd"/>
           </w:p>
         </w:tc>
         <w:tc>
@@ -16253,19 +16418,23 @@
             <w:tcW w:w="2047" w:type="dxa"/>
           </w:tcPr>
           <w:p>
+            <w:proofErr w:type="spellStart"/>
             <w:r>
               <w:t>name</w:t>
             </w:r>
-          </w:p>
-        </w:tc>
-        <w:tc>
-          <w:tcPr>
-            <w:tcW w:w="2047" w:type="dxa"/>
-          </w:tcPr>
-          <w:p>
+            <w:proofErr w:type="spellEnd"/>
+          </w:p>
+        </w:tc>
+        <w:tc>
+          <w:tcPr>
+            <w:tcW w:w="2047" w:type="dxa"/>
+          </w:tcPr>
+          <w:p>
+            <w:proofErr w:type="spellStart"/>
             <w:r>
               <w:t>varchar</w:t>
             </w:r>
+            <w:proofErr w:type="spellEnd"/>
           </w:p>
         </w:tc>
         <w:tc>
@@ -16520,9 +16689,11 @@
             <w:tcW w:w="2047" w:type="dxa"/>
           </w:tcPr>
           <w:p>
+            <w:proofErr w:type="spellStart"/>
             <w:r>
               <w:t>int</w:t>
             </w:r>
+            <w:proofErr w:type="spellEnd"/>
           </w:p>
         </w:tc>
         <w:tc>
@@ -16555,19 +16726,23 @@
             <w:tcW w:w="2047" w:type="dxa"/>
           </w:tcPr>
           <w:p>
+            <w:proofErr w:type="spellStart"/>
             <w:r>
               <w:t>ability_id</w:t>
             </w:r>
-          </w:p>
-        </w:tc>
-        <w:tc>
-          <w:tcPr>
-            <w:tcW w:w="2047" w:type="dxa"/>
-          </w:tcPr>
-          <w:p>
+            <w:proofErr w:type="spellEnd"/>
+          </w:p>
+        </w:tc>
+        <w:tc>
+          <w:tcPr>
+            <w:tcW w:w="2047" w:type="dxa"/>
+          </w:tcPr>
+          <w:p>
+            <w:proofErr w:type="spellStart"/>
             <w:r>
               <w:t>int</w:t>
             </w:r>
+            <w:proofErr w:type="spellEnd"/>
           </w:p>
         </w:tc>
         <w:tc>
@@ -16600,19 +16775,23 @@
             <w:tcW w:w="2047" w:type="dxa"/>
           </w:tcPr>
           <w:p>
+            <w:proofErr w:type="spellStart"/>
             <w:r>
               <w:t>role_id</w:t>
             </w:r>
-          </w:p>
-        </w:tc>
-        <w:tc>
-          <w:tcPr>
-            <w:tcW w:w="2047" w:type="dxa"/>
-          </w:tcPr>
-          <w:p>
+            <w:proofErr w:type="spellEnd"/>
+          </w:p>
+        </w:tc>
+        <w:tc>
+          <w:tcPr>
+            <w:tcW w:w="2047" w:type="dxa"/>
+          </w:tcPr>
+          <w:p>
+            <w:proofErr w:type="spellStart"/>
             <w:r>
               <w:t>int</w:t>
             </w:r>
+            <w:proofErr w:type="spellEnd"/>
           </w:p>
         </w:tc>
         <w:tc>
@@ -16843,9 +17022,11 @@
             <w:tcW w:w="2047" w:type="dxa"/>
           </w:tcPr>
           <w:p>
+            <w:proofErr w:type="spellStart"/>
             <w:r>
               <w:t>int</w:t>
             </w:r>
+            <w:proofErr w:type="spellEnd"/>
           </w:p>
         </w:tc>
         <w:tc>
@@ -16878,19 +17059,23 @@
             <w:tcW w:w="2047" w:type="dxa"/>
           </w:tcPr>
           <w:p>
+            <w:proofErr w:type="spellStart"/>
             <w:r>
               <w:t>name</w:t>
             </w:r>
-          </w:p>
-        </w:tc>
-        <w:tc>
-          <w:tcPr>
-            <w:tcW w:w="2047" w:type="dxa"/>
-          </w:tcPr>
-          <w:p>
+            <w:proofErr w:type="spellEnd"/>
+          </w:p>
+        </w:tc>
+        <w:tc>
+          <w:tcPr>
+            <w:tcW w:w="2047" w:type="dxa"/>
+          </w:tcPr>
+          <w:p>
+            <w:proofErr w:type="spellStart"/>
             <w:r>
               <w:t>varchar</w:t>
             </w:r>
+            <w:proofErr w:type="spellEnd"/>
           </w:p>
         </w:tc>
         <w:tc>
@@ -16923,19 +17108,23 @@
             <w:tcW w:w="2047" w:type="dxa"/>
           </w:tcPr>
           <w:p>
+            <w:proofErr w:type="spellStart"/>
             <w:r>
               <w:t>created_at</w:t>
             </w:r>
-          </w:p>
-        </w:tc>
-        <w:tc>
-          <w:tcPr>
-            <w:tcW w:w="2047" w:type="dxa"/>
-          </w:tcPr>
-          <w:p>
+            <w:proofErr w:type="spellEnd"/>
+          </w:p>
+        </w:tc>
+        <w:tc>
+          <w:tcPr>
+            <w:tcW w:w="2047" w:type="dxa"/>
+          </w:tcPr>
+          <w:p>
+            <w:proofErr w:type="spellStart"/>
             <w:r>
               <w:t>timestamp</w:t>
             </w:r>
+            <w:proofErr w:type="spellEnd"/>
           </w:p>
         </w:tc>
         <w:tc>
@@ -16968,19 +17157,23 @@
             <w:tcW w:w="2047" w:type="dxa"/>
           </w:tcPr>
           <w:p>
+            <w:proofErr w:type="spellStart"/>
             <w:r>
               <w:t>updated_at</w:t>
             </w:r>
-          </w:p>
-        </w:tc>
-        <w:tc>
-          <w:tcPr>
-            <w:tcW w:w="2047" w:type="dxa"/>
-          </w:tcPr>
-          <w:p>
+            <w:proofErr w:type="spellEnd"/>
+          </w:p>
+        </w:tc>
+        <w:tc>
+          <w:tcPr>
+            <w:tcW w:w="2047" w:type="dxa"/>
+          </w:tcPr>
+          <w:p>
+            <w:proofErr w:type="spellStart"/>
             <w:r>
               <w:t>timestamp</w:t>
             </w:r>
+            <w:proofErr w:type="spellEnd"/>
           </w:p>
         </w:tc>
         <w:tc>
@@ -17212,9 +17405,11 @@
             <w:tcW w:w="2047" w:type="dxa"/>
           </w:tcPr>
           <w:p>
+            <w:proofErr w:type="spellStart"/>
             <w:r>
               <w:t>int</w:t>
             </w:r>
+            <w:proofErr w:type="spellEnd"/>
           </w:p>
         </w:tc>
         <w:tc>
@@ -17247,19 +17442,23 @@
             <w:tcW w:w="2047" w:type="dxa"/>
           </w:tcPr>
           <w:p>
+            <w:proofErr w:type="spellStart"/>
             <w:r>
               <w:t>name</w:t>
             </w:r>
-          </w:p>
-        </w:tc>
-        <w:tc>
-          <w:tcPr>
-            <w:tcW w:w="2047" w:type="dxa"/>
-          </w:tcPr>
-          <w:p>
+            <w:proofErr w:type="spellEnd"/>
+          </w:p>
+        </w:tc>
+        <w:tc>
+          <w:tcPr>
+            <w:tcW w:w="2047" w:type="dxa"/>
+          </w:tcPr>
+          <w:p>
+            <w:proofErr w:type="spellStart"/>
             <w:r>
               <w:t>varchar</w:t>
             </w:r>
+            <w:proofErr w:type="spellEnd"/>
           </w:p>
         </w:tc>
         <w:tc>
@@ -17292,19 +17491,23 @@
             <w:tcW w:w="2047" w:type="dxa"/>
           </w:tcPr>
           <w:p>
+            <w:proofErr w:type="spellStart"/>
             <w:r>
               <w:t>program_id</w:t>
             </w:r>
-          </w:p>
-        </w:tc>
-        <w:tc>
-          <w:tcPr>
-            <w:tcW w:w="2047" w:type="dxa"/>
-          </w:tcPr>
-          <w:p>
+            <w:proofErr w:type="spellEnd"/>
+          </w:p>
+        </w:tc>
+        <w:tc>
+          <w:tcPr>
+            <w:tcW w:w="2047" w:type="dxa"/>
+          </w:tcPr>
+          <w:p>
+            <w:proofErr w:type="spellStart"/>
             <w:r>
               <w:t>int</w:t>
             </w:r>
+            <w:proofErr w:type="spellEnd"/>
           </w:p>
         </w:tc>
         <w:tc>
@@ -17337,19 +17540,23 @@
             <w:tcW w:w="2047" w:type="dxa"/>
           </w:tcPr>
           <w:p>
+            <w:proofErr w:type="spellStart"/>
             <w:r>
               <w:t>tag_id</w:t>
             </w:r>
-          </w:p>
-        </w:tc>
-        <w:tc>
-          <w:tcPr>
-            <w:tcW w:w="2047" w:type="dxa"/>
-          </w:tcPr>
-          <w:p>
+            <w:proofErr w:type="spellEnd"/>
+          </w:p>
+        </w:tc>
+        <w:tc>
+          <w:tcPr>
+            <w:tcW w:w="2047" w:type="dxa"/>
+          </w:tcPr>
+          <w:p>
+            <w:proofErr w:type="spellStart"/>
             <w:r>
               <w:t>int</w:t>
             </w:r>
+            <w:proofErr w:type="spellEnd"/>
           </w:p>
         </w:tc>
         <w:tc>
@@ -17580,9 +17787,11 @@
             <w:tcW w:w="2047" w:type="dxa"/>
           </w:tcPr>
           <w:p>
+            <w:proofErr w:type="spellStart"/>
             <w:r>
               <w:t>int</w:t>
             </w:r>
+            <w:proofErr w:type="spellEnd"/>
           </w:p>
         </w:tc>
         <w:tc>
@@ -17615,19 +17824,23 @@
             <w:tcW w:w="2047" w:type="dxa"/>
           </w:tcPr>
           <w:p>
+            <w:proofErr w:type="spellStart"/>
             <w:r>
               <w:t>title</w:t>
             </w:r>
-          </w:p>
-        </w:tc>
-        <w:tc>
-          <w:tcPr>
-            <w:tcW w:w="2047" w:type="dxa"/>
-          </w:tcPr>
-          <w:p>
+            <w:proofErr w:type="spellEnd"/>
+          </w:p>
+        </w:tc>
+        <w:tc>
+          <w:tcPr>
+            <w:tcW w:w="2047" w:type="dxa"/>
+          </w:tcPr>
+          <w:p>
+            <w:proofErr w:type="spellStart"/>
             <w:r>
               <w:t>varchar</w:t>
             </w:r>
+            <w:proofErr w:type="spellEnd"/>
           </w:p>
         </w:tc>
         <w:tc>
@@ -17660,19 +17873,23 @@
             <w:tcW w:w="2047" w:type="dxa"/>
           </w:tcPr>
           <w:p>
+            <w:proofErr w:type="spellStart"/>
             <w:r>
               <w:t>description</w:t>
             </w:r>
-          </w:p>
-        </w:tc>
-        <w:tc>
-          <w:tcPr>
-            <w:tcW w:w="2047" w:type="dxa"/>
-          </w:tcPr>
-          <w:p>
+            <w:proofErr w:type="spellEnd"/>
+          </w:p>
+        </w:tc>
+        <w:tc>
+          <w:tcPr>
+            <w:tcW w:w="2047" w:type="dxa"/>
+          </w:tcPr>
+          <w:p>
+            <w:proofErr w:type="spellStart"/>
             <w:r>
               <w:t>varchar</w:t>
             </w:r>
+            <w:proofErr w:type="spellEnd"/>
           </w:p>
         </w:tc>
         <w:tc>
@@ -17705,19 +17922,23 @@
             <w:tcW w:w="2047" w:type="dxa"/>
           </w:tcPr>
           <w:p>
+            <w:proofErr w:type="spellStart"/>
             <w:r>
               <w:t>content</w:t>
             </w:r>
-          </w:p>
-        </w:tc>
-        <w:tc>
-          <w:tcPr>
-            <w:tcW w:w="2047" w:type="dxa"/>
-          </w:tcPr>
-          <w:p>
+            <w:proofErr w:type="spellEnd"/>
+          </w:p>
+        </w:tc>
+        <w:tc>
+          <w:tcPr>
+            <w:tcW w:w="2047" w:type="dxa"/>
+          </w:tcPr>
+          <w:p>
+            <w:proofErr w:type="spellStart"/>
             <w:r>
               <w:t>text</w:t>
             </w:r>
+            <w:proofErr w:type="spellEnd"/>
           </w:p>
         </w:tc>
         <w:tc>
@@ -17755,9 +17976,11 @@
                 <w:lang w:val="en-US"/>
               </w:rPr>
             </w:pPr>
+            <w:proofErr w:type="spellStart"/>
             <w:r>
               <w:t>created</w:t>
             </w:r>
+            <w:proofErr w:type="spellEnd"/>
             <w:r>
               <w:rPr>
                 <w:lang w:val="en-US"/>
@@ -17771,9 +17994,11 @@
             <w:tcW w:w="2047" w:type="dxa"/>
           </w:tcPr>
           <w:p>
+            <w:proofErr w:type="spellStart"/>
             <w:r>
               <w:t>timestamp</w:t>
             </w:r>
+            <w:proofErr w:type="spellEnd"/>
           </w:p>
         </w:tc>
         <w:tc>
@@ -17806,19 +18031,23 @@
             <w:tcW w:w="2047" w:type="dxa"/>
           </w:tcPr>
           <w:p>
+            <w:proofErr w:type="spellStart"/>
             <w:r>
               <w:t>updated_at</w:t>
             </w:r>
-          </w:p>
-        </w:tc>
-        <w:tc>
-          <w:tcPr>
-            <w:tcW w:w="2047" w:type="dxa"/>
-          </w:tcPr>
-          <w:p>
+            <w:proofErr w:type="spellEnd"/>
+          </w:p>
+        </w:tc>
+        <w:tc>
+          <w:tcPr>
+            <w:tcW w:w="2047" w:type="dxa"/>
+          </w:tcPr>
+          <w:p>
+            <w:proofErr w:type="spellStart"/>
             <w:r>
               <w:t>timestamp</w:t>
             </w:r>
+            <w:proofErr w:type="spellEnd"/>
           </w:p>
         </w:tc>
         <w:tc>
@@ -17851,19 +18080,23 @@
             <w:tcW w:w="2047" w:type="dxa"/>
           </w:tcPr>
           <w:p>
+            <w:proofErr w:type="spellStart"/>
             <w:r>
               <w:t>deleted_at</w:t>
             </w:r>
-          </w:p>
-        </w:tc>
-        <w:tc>
-          <w:tcPr>
-            <w:tcW w:w="2047" w:type="dxa"/>
-          </w:tcPr>
-          <w:p>
+            <w:proofErr w:type="spellEnd"/>
+          </w:p>
+        </w:tc>
+        <w:tc>
+          <w:tcPr>
+            <w:tcW w:w="2047" w:type="dxa"/>
+          </w:tcPr>
+          <w:p>
+            <w:proofErr w:type="spellStart"/>
             <w:r>
               <w:t>timestamp</w:t>
             </w:r>
+            <w:proofErr w:type="spellEnd"/>
           </w:p>
         </w:tc>
         <w:tc>
@@ -18090,9 +18323,11 @@
             <w:tcW w:w="2047" w:type="dxa"/>
           </w:tcPr>
           <w:p>
+            <w:proofErr w:type="spellStart"/>
             <w:r>
               <w:t>int</w:t>
             </w:r>
+            <w:proofErr w:type="spellEnd"/>
           </w:p>
         </w:tc>
         <w:tc>
@@ -18125,19 +18360,23 @@
             <w:tcW w:w="2047" w:type="dxa"/>
           </w:tcPr>
           <w:p>
+            <w:proofErr w:type="spellStart"/>
             <w:r>
               <w:t>title</w:t>
             </w:r>
-          </w:p>
-        </w:tc>
-        <w:tc>
-          <w:tcPr>
-            <w:tcW w:w="2047" w:type="dxa"/>
-          </w:tcPr>
-          <w:p>
+            <w:proofErr w:type="spellEnd"/>
+          </w:p>
+        </w:tc>
+        <w:tc>
+          <w:tcPr>
+            <w:tcW w:w="2047" w:type="dxa"/>
+          </w:tcPr>
+          <w:p>
+            <w:proofErr w:type="spellStart"/>
             <w:r>
               <w:t>varchar</w:t>
             </w:r>
+            <w:proofErr w:type="spellEnd"/>
           </w:p>
         </w:tc>
         <w:tc>
@@ -18170,19 +18409,23 @@
             <w:tcW w:w="2047" w:type="dxa"/>
           </w:tcPr>
           <w:p>
+            <w:proofErr w:type="spellStart"/>
             <w:r>
               <w:t>descripcion</w:t>
             </w:r>
-          </w:p>
-        </w:tc>
-        <w:tc>
-          <w:tcPr>
-            <w:tcW w:w="2047" w:type="dxa"/>
-          </w:tcPr>
-          <w:p>
+            <w:proofErr w:type="spellEnd"/>
+          </w:p>
+        </w:tc>
+        <w:tc>
+          <w:tcPr>
+            <w:tcW w:w="2047" w:type="dxa"/>
+          </w:tcPr>
+          <w:p>
+            <w:proofErr w:type="spellStart"/>
             <w:r>
               <w:t>varchar</w:t>
             </w:r>
+            <w:proofErr w:type="spellEnd"/>
           </w:p>
         </w:tc>
         <w:tc>
@@ -18215,19 +18458,23 @@
             <w:tcW w:w="2047" w:type="dxa"/>
           </w:tcPr>
           <w:p>
+            <w:proofErr w:type="spellStart"/>
             <w:r>
               <w:t>content</w:t>
             </w:r>
-          </w:p>
-        </w:tc>
-        <w:tc>
-          <w:tcPr>
-            <w:tcW w:w="2047" w:type="dxa"/>
-          </w:tcPr>
-          <w:p>
+            <w:proofErr w:type="spellEnd"/>
+          </w:p>
+        </w:tc>
+        <w:tc>
+          <w:tcPr>
+            <w:tcW w:w="2047" w:type="dxa"/>
+          </w:tcPr>
+          <w:p>
+            <w:proofErr w:type="spellStart"/>
             <w:r>
               <w:t>text</w:t>
             </w:r>
+            <w:proofErr w:type="spellEnd"/>
           </w:p>
         </w:tc>
         <w:tc>
@@ -18265,19 +18512,23 @@
                 <w:lang w:val="en-US"/>
               </w:rPr>
             </w:pPr>
+            <w:proofErr w:type="spellStart"/>
             <w:r>
               <w:t>homework_content</w:t>
             </w:r>
-          </w:p>
-        </w:tc>
-        <w:tc>
-          <w:tcPr>
-            <w:tcW w:w="2047" w:type="dxa"/>
-          </w:tcPr>
-          <w:p>
+            <w:proofErr w:type="spellEnd"/>
+          </w:p>
+        </w:tc>
+        <w:tc>
+          <w:tcPr>
+            <w:tcW w:w="2047" w:type="dxa"/>
+          </w:tcPr>
+          <w:p>
+            <w:proofErr w:type="spellStart"/>
             <w:r>
               <w:t>timestamp</w:t>
             </w:r>
+            <w:proofErr w:type="spellEnd"/>
           </w:p>
         </w:tc>
         <w:tc>
@@ -18310,19 +18561,23 @@
             <w:tcW w:w="2047" w:type="dxa"/>
           </w:tcPr>
           <w:p>
+            <w:proofErr w:type="spellStart"/>
             <w:r>
               <w:t>program_id</w:t>
             </w:r>
-          </w:p>
-        </w:tc>
-        <w:tc>
-          <w:tcPr>
-            <w:tcW w:w="2047" w:type="dxa"/>
-          </w:tcPr>
-          <w:p>
+            <w:proofErr w:type="spellEnd"/>
+          </w:p>
+        </w:tc>
+        <w:tc>
+          <w:tcPr>
+            <w:tcW w:w="2047" w:type="dxa"/>
+          </w:tcPr>
+          <w:p>
+            <w:proofErr w:type="spellStart"/>
             <w:r>
               <w:t>int</w:t>
             </w:r>
+            <w:proofErr w:type="spellEnd"/>
           </w:p>
         </w:tc>
         <w:tc>
@@ -18355,9 +18610,11 @@
             <w:tcW w:w="2047" w:type="dxa"/>
           </w:tcPr>
           <w:p>
+            <w:proofErr w:type="spellStart"/>
             <w:r>
               <w:t>created</w:t>
             </w:r>
+            <w:proofErr w:type="spellEnd"/>
             <w:r>
               <w:rPr>
                 <w:lang w:val="en-US"/>
@@ -18371,9 +18628,11 @@
             <w:tcW w:w="2047" w:type="dxa"/>
           </w:tcPr>
           <w:p>
+            <w:proofErr w:type="spellStart"/>
             <w:r>
               <w:t>timestamp</w:t>
             </w:r>
+            <w:proofErr w:type="spellEnd"/>
           </w:p>
         </w:tc>
         <w:tc>
@@ -18406,19 +18665,23 @@
             <w:tcW w:w="2047" w:type="dxa"/>
           </w:tcPr>
           <w:p>
+            <w:proofErr w:type="spellStart"/>
             <w:r>
               <w:t>updated_at</w:t>
             </w:r>
-          </w:p>
-        </w:tc>
-        <w:tc>
-          <w:tcPr>
-            <w:tcW w:w="2047" w:type="dxa"/>
-          </w:tcPr>
-          <w:p>
+            <w:proofErr w:type="spellEnd"/>
+          </w:p>
+        </w:tc>
+        <w:tc>
+          <w:tcPr>
+            <w:tcW w:w="2047" w:type="dxa"/>
+          </w:tcPr>
+          <w:p>
+            <w:proofErr w:type="spellStart"/>
             <w:r>
               <w:t>timestamp</w:t>
             </w:r>
+            <w:proofErr w:type="spellEnd"/>
           </w:p>
         </w:tc>
         <w:tc>
@@ -18451,19 +18714,23 @@
             <w:tcW w:w="2047" w:type="dxa"/>
           </w:tcPr>
           <w:p>
+            <w:proofErr w:type="spellStart"/>
             <w:r>
               <w:t>deleted_at</w:t>
             </w:r>
-          </w:p>
-        </w:tc>
-        <w:tc>
-          <w:tcPr>
-            <w:tcW w:w="2047" w:type="dxa"/>
-          </w:tcPr>
-          <w:p>
+            <w:proofErr w:type="spellEnd"/>
+          </w:p>
+        </w:tc>
+        <w:tc>
+          <w:tcPr>
+            <w:tcW w:w="2047" w:type="dxa"/>
+          </w:tcPr>
+          <w:p>
+            <w:proofErr w:type="spellStart"/>
             <w:r>
               <w:t>timestamp</w:t>
             </w:r>
+            <w:proofErr w:type="spellEnd"/>
           </w:p>
         </w:tc>
         <w:tc>
@@ -18691,9 +18958,11 @@
             <w:tcW w:w="2047" w:type="dxa"/>
           </w:tcPr>
           <w:p>
+            <w:proofErr w:type="spellStart"/>
             <w:r>
               <w:t>int</w:t>
             </w:r>
+            <w:proofErr w:type="spellEnd"/>
           </w:p>
         </w:tc>
         <w:tc>
@@ -18726,19 +18995,23 @@
             <w:tcW w:w="2047" w:type="dxa"/>
           </w:tcPr>
           <w:p>
+            <w:proofErr w:type="spellStart"/>
             <w:r>
               <w:t>index</w:t>
             </w:r>
-          </w:p>
-        </w:tc>
-        <w:tc>
-          <w:tcPr>
-            <w:tcW w:w="2047" w:type="dxa"/>
-          </w:tcPr>
-          <w:p>
+            <w:proofErr w:type="spellEnd"/>
+          </w:p>
+        </w:tc>
+        <w:tc>
+          <w:tcPr>
+            <w:tcW w:w="2047" w:type="dxa"/>
+          </w:tcPr>
+          <w:p>
+            <w:proofErr w:type="spellStart"/>
             <w:r>
               <w:t>int</w:t>
             </w:r>
+            <w:proofErr w:type="spellEnd"/>
           </w:p>
         </w:tc>
         <w:tc>
@@ -18771,19 +19044,23 @@
             <w:tcW w:w="2047" w:type="dxa"/>
           </w:tcPr>
           <w:p>
+            <w:proofErr w:type="spellStart"/>
             <w:r>
               <w:t>title</w:t>
             </w:r>
-          </w:p>
-        </w:tc>
-        <w:tc>
-          <w:tcPr>
-            <w:tcW w:w="2047" w:type="dxa"/>
-          </w:tcPr>
-          <w:p>
+            <w:proofErr w:type="spellEnd"/>
+          </w:p>
+        </w:tc>
+        <w:tc>
+          <w:tcPr>
+            <w:tcW w:w="2047" w:type="dxa"/>
+          </w:tcPr>
+          <w:p>
+            <w:proofErr w:type="spellStart"/>
             <w:r>
               <w:t>varchar</w:t>
             </w:r>
+            <w:proofErr w:type="spellEnd"/>
           </w:p>
         </w:tc>
         <w:tc>
@@ -18816,19 +19093,23 @@
             <w:tcW w:w="2047" w:type="dxa"/>
           </w:tcPr>
           <w:p>
+            <w:proofErr w:type="spellStart"/>
             <w:r>
               <w:t>descripcion</w:t>
             </w:r>
-          </w:p>
-        </w:tc>
-        <w:tc>
-          <w:tcPr>
-            <w:tcW w:w="2047" w:type="dxa"/>
-          </w:tcPr>
-          <w:p>
+            <w:proofErr w:type="spellEnd"/>
+          </w:p>
+        </w:tc>
+        <w:tc>
+          <w:tcPr>
+            <w:tcW w:w="2047" w:type="dxa"/>
+          </w:tcPr>
+          <w:p>
+            <w:proofErr w:type="spellStart"/>
             <w:r>
               <w:t>varchar</w:t>
             </w:r>
+            <w:proofErr w:type="spellEnd"/>
           </w:p>
         </w:tc>
         <w:tc>
@@ -18866,19 +19147,23 @@
                 <w:lang w:val="en-US"/>
               </w:rPr>
             </w:pPr>
+            <w:proofErr w:type="spellStart"/>
             <w:r>
               <w:t>content</w:t>
             </w:r>
-          </w:p>
-        </w:tc>
-        <w:tc>
-          <w:tcPr>
-            <w:tcW w:w="2047" w:type="dxa"/>
-          </w:tcPr>
-          <w:p>
+            <w:proofErr w:type="spellEnd"/>
+          </w:p>
+        </w:tc>
+        <w:tc>
+          <w:tcPr>
+            <w:tcW w:w="2047" w:type="dxa"/>
+          </w:tcPr>
+          <w:p>
+            <w:proofErr w:type="spellStart"/>
             <w:r>
               <w:t>text</w:t>
             </w:r>
+            <w:proofErr w:type="spellEnd"/>
           </w:p>
         </w:tc>
         <w:tc>
@@ -18911,19 +19196,23 @@
             <w:tcW w:w="2047" w:type="dxa"/>
           </w:tcPr>
           <w:p>
+            <w:proofErr w:type="spellStart"/>
             <w:r>
               <w:t>module_id</w:t>
             </w:r>
-          </w:p>
-        </w:tc>
-        <w:tc>
-          <w:tcPr>
-            <w:tcW w:w="2047" w:type="dxa"/>
-          </w:tcPr>
-          <w:p>
+            <w:proofErr w:type="spellEnd"/>
+          </w:p>
+        </w:tc>
+        <w:tc>
+          <w:tcPr>
+            <w:tcW w:w="2047" w:type="dxa"/>
+          </w:tcPr>
+          <w:p>
+            <w:proofErr w:type="spellStart"/>
             <w:r>
               <w:t>int</w:t>
             </w:r>
+            <w:proofErr w:type="spellEnd"/>
           </w:p>
         </w:tc>
         <w:tc>
@@ -18956,9 +19245,11 @@
             <w:tcW w:w="2047" w:type="dxa"/>
           </w:tcPr>
           <w:p>
+            <w:proofErr w:type="spellStart"/>
             <w:r>
               <w:t>created</w:t>
             </w:r>
+            <w:proofErr w:type="spellEnd"/>
             <w:r>
               <w:rPr>
                 <w:lang w:val="en-US"/>
@@ -18972,9 +19263,11 @@
             <w:tcW w:w="2047" w:type="dxa"/>
           </w:tcPr>
           <w:p>
+            <w:proofErr w:type="spellStart"/>
             <w:r>
               <w:t>timestamp</w:t>
             </w:r>
+            <w:proofErr w:type="spellEnd"/>
           </w:p>
         </w:tc>
         <w:tc>
@@ -19007,9 +19300,11 @@
             <w:tcW w:w="2047" w:type="dxa"/>
           </w:tcPr>
           <w:p>
+            <w:proofErr w:type="spellStart"/>
             <w:r>
               <w:t>updated_at</w:t>
             </w:r>
+            <w:proofErr w:type="spellEnd"/>
           </w:p>
         </w:tc>
         <w:tc>
@@ -19020,9 +19315,11 @@
             <w:pPr>
               <w:jc w:val="left"/>
             </w:pPr>
+            <w:proofErr w:type="spellStart"/>
             <w:r>
               <w:t>timestamp</w:t>
             </w:r>
+            <w:proofErr w:type="spellEnd"/>
           </w:p>
         </w:tc>
         <w:tc>
@@ -19055,19 +19352,23 @@
             <w:tcW w:w="2047" w:type="dxa"/>
           </w:tcPr>
           <w:p>
+            <w:proofErr w:type="spellStart"/>
             <w:r>
               <w:t>deleted_at</w:t>
             </w:r>
-          </w:p>
-        </w:tc>
-        <w:tc>
-          <w:tcPr>
-            <w:tcW w:w="2047" w:type="dxa"/>
-          </w:tcPr>
-          <w:p>
+            <w:proofErr w:type="spellEnd"/>
+          </w:p>
+        </w:tc>
+        <w:tc>
+          <w:tcPr>
+            <w:tcW w:w="2047" w:type="dxa"/>
+          </w:tcPr>
+          <w:p>
+            <w:proofErr w:type="spellStart"/>
             <w:r>
               <w:t>timestamp</w:t>
             </w:r>
+            <w:proofErr w:type="spellEnd"/>
           </w:p>
         </w:tc>
         <w:tc>
@@ -19294,9 +19595,11 @@
             <w:tcW w:w="2047" w:type="dxa"/>
           </w:tcPr>
           <w:p>
+            <w:proofErr w:type="spellStart"/>
             <w:r>
               <w:t>int</w:t>
             </w:r>
+            <w:proofErr w:type="spellEnd"/>
           </w:p>
         </w:tc>
         <w:tc>
@@ -19329,19 +19632,23 @@
             <w:tcW w:w="2047" w:type="dxa"/>
           </w:tcPr>
           <w:p>
+            <w:proofErr w:type="spellStart"/>
             <w:r>
               <w:t>question</w:t>
             </w:r>
-          </w:p>
-        </w:tc>
-        <w:tc>
-          <w:tcPr>
-            <w:tcW w:w="2047" w:type="dxa"/>
-          </w:tcPr>
-          <w:p>
+            <w:proofErr w:type="spellEnd"/>
+          </w:p>
+        </w:tc>
+        <w:tc>
+          <w:tcPr>
+            <w:tcW w:w="2047" w:type="dxa"/>
+          </w:tcPr>
+          <w:p>
+            <w:proofErr w:type="spellStart"/>
             <w:r>
               <w:t>varchar</w:t>
             </w:r>
+            <w:proofErr w:type="spellEnd"/>
           </w:p>
         </w:tc>
         <w:tc>
@@ -19374,19 +19681,23 @@
             <w:tcW w:w="2047" w:type="dxa"/>
           </w:tcPr>
           <w:p>
+            <w:proofErr w:type="spellStart"/>
             <w:r>
               <w:t>grade_definition</w:t>
             </w:r>
-          </w:p>
-        </w:tc>
-        <w:tc>
-          <w:tcPr>
-            <w:tcW w:w="2047" w:type="dxa"/>
-          </w:tcPr>
-          <w:p>
+            <w:proofErr w:type="spellEnd"/>
+          </w:p>
+        </w:tc>
+        <w:tc>
+          <w:tcPr>
+            <w:tcW w:w="2047" w:type="dxa"/>
+          </w:tcPr>
+          <w:p>
+            <w:proofErr w:type="spellStart"/>
             <w:r>
               <w:t>varchar</w:t>
             </w:r>
+            <w:proofErr w:type="spellEnd"/>
           </w:p>
         </w:tc>
         <w:tc>
@@ -19419,19 +19730,23 @@
             <w:tcW w:w="2047" w:type="dxa"/>
           </w:tcPr>
           <w:p>
+            <w:proofErr w:type="spellStart"/>
             <w:r>
               <w:t>topic_id</w:t>
             </w:r>
-          </w:p>
-        </w:tc>
-        <w:tc>
-          <w:tcPr>
-            <w:tcW w:w="2047" w:type="dxa"/>
-          </w:tcPr>
-          <w:p>
+            <w:proofErr w:type="spellEnd"/>
+          </w:p>
+        </w:tc>
+        <w:tc>
+          <w:tcPr>
+            <w:tcW w:w="2047" w:type="dxa"/>
+          </w:tcPr>
+          <w:p>
+            <w:proofErr w:type="spellStart"/>
             <w:r>
               <w:t>int</w:t>
             </w:r>
+            <w:proofErr w:type="spellEnd"/>
           </w:p>
         </w:tc>
         <w:tc>
@@ -19469,9 +19784,11 @@
                 <w:lang w:val="en-US"/>
               </w:rPr>
             </w:pPr>
+            <w:proofErr w:type="spellStart"/>
             <w:r>
               <w:t>created</w:t>
             </w:r>
+            <w:proofErr w:type="spellEnd"/>
             <w:r>
               <w:rPr>
                 <w:lang w:val="en-US"/>
@@ -19485,9 +19802,11 @@
             <w:tcW w:w="2047" w:type="dxa"/>
           </w:tcPr>
           <w:p>
+            <w:proofErr w:type="spellStart"/>
             <w:r>
               <w:t>timestamp</w:t>
             </w:r>
+            <w:proofErr w:type="spellEnd"/>
           </w:p>
         </w:tc>
         <w:tc>
@@ -19520,19 +19839,23 @@
             <w:tcW w:w="2047" w:type="dxa"/>
           </w:tcPr>
           <w:p>
+            <w:proofErr w:type="spellStart"/>
             <w:r>
               <w:t>updated_at</w:t>
             </w:r>
-          </w:p>
-        </w:tc>
-        <w:tc>
-          <w:tcPr>
-            <w:tcW w:w="2047" w:type="dxa"/>
-          </w:tcPr>
-          <w:p>
+            <w:proofErr w:type="spellEnd"/>
+          </w:p>
+        </w:tc>
+        <w:tc>
+          <w:tcPr>
+            <w:tcW w:w="2047" w:type="dxa"/>
+          </w:tcPr>
+          <w:p>
+            <w:proofErr w:type="spellStart"/>
             <w:r>
               <w:t>timestamp</w:t>
             </w:r>
+            <w:proofErr w:type="spellEnd"/>
           </w:p>
         </w:tc>
         <w:tc>
@@ -19565,19 +19888,23 @@
             <w:tcW w:w="2047" w:type="dxa"/>
           </w:tcPr>
           <w:p>
+            <w:proofErr w:type="spellStart"/>
             <w:r>
               <w:t>deleted_at</w:t>
             </w:r>
-          </w:p>
-        </w:tc>
-        <w:tc>
-          <w:tcPr>
-            <w:tcW w:w="2047" w:type="dxa"/>
-          </w:tcPr>
-          <w:p>
+            <w:proofErr w:type="spellEnd"/>
+          </w:p>
+        </w:tc>
+        <w:tc>
+          <w:tcPr>
+            <w:tcW w:w="2047" w:type="dxa"/>
+          </w:tcPr>
+          <w:p>
+            <w:proofErr w:type="spellStart"/>
             <w:r>
               <w:t>timestamp</w:t>
             </w:r>
+            <w:proofErr w:type="spellEnd"/>
           </w:p>
         </w:tc>
         <w:tc>
@@ -19804,9 +20131,11 @@
             <w:tcW w:w="2047" w:type="dxa"/>
           </w:tcPr>
           <w:p>
+            <w:proofErr w:type="spellStart"/>
             <w:r>
               <w:t>int</w:t>
             </w:r>
+            <w:proofErr w:type="spellEnd"/>
           </w:p>
         </w:tc>
         <w:tc>
@@ -19849,9 +20178,11 @@
             <w:tcW w:w="2047" w:type="dxa"/>
           </w:tcPr>
           <w:p>
+            <w:proofErr w:type="spellStart"/>
             <w:r>
               <w:t>varchar</w:t>
             </w:r>
+            <w:proofErr w:type="spellEnd"/>
           </w:p>
         </w:tc>
         <w:tc>
@@ -19884,19 +20215,23 @@
             <w:tcW w:w="2047" w:type="dxa"/>
           </w:tcPr>
           <w:p>
+            <w:proofErr w:type="spellStart"/>
             <w:r>
               <w:t>grade_definition</w:t>
             </w:r>
-          </w:p>
-        </w:tc>
-        <w:tc>
-          <w:tcPr>
-            <w:tcW w:w="2047" w:type="dxa"/>
-          </w:tcPr>
-          <w:p>
+            <w:proofErr w:type="spellEnd"/>
+          </w:p>
+        </w:tc>
+        <w:tc>
+          <w:tcPr>
+            <w:tcW w:w="2047" w:type="dxa"/>
+          </w:tcPr>
+          <w:p>
+            <w:proofErr w:type="spellStart"/>
             <w:r>
               <w:t>varchar</w:t>
             </w:r>
+            <w:proofErr w:type="spellEnd"/>
           </w:p>
         </w:tc>
         <w:tc>
@@ -19929,19 +20264,23 @@
             <w:tcW w:w="2047" w:type="dxa"/>
           </w:tcPr>
           <w:p>
+            <w:proofErr w:type="spellStart"/>
             <w:r>
               <w:t>module_id</w:t>
             </w:r>
-          </w:p>
-        </w:tc>
-        <w:tc>
-          <w:tcPr>
-            <w:tcW w:w="2047" w:type="dxa"/>
-          </w:tcPr>
-          <w:p>
+            <w:proofErr w:type="spellEnd"/>
+          </w:p>
+        </w:tc>
+        <w:tc>
+          <w:tcPr>
+            <w:tcW w:w="2047" w:type="dxa"/>
+          </w:tcPr>
+          <w:p>
+            <w:proofErr w:type="spellStart"/>
             <w:r>
               <w:t>int</w:t>
             </w:r>
+            <w:proofErr w:type="spellEnd"/>
           </w:p>
         </w:tc>
         <w:tc>
@@ -19979,9 +20318,11 @@
                 <w:lang w:val="en-US"/>
               </w:rPr>
             </w:pPr>
+            <w:proofErr w:type="spellStart"/>
             <w:r>
               <w:t>created</w:t>
             </w:r>
+            <w:proofErr w:type="spellEnd"/>
             <w:r>
               <w:rPr>
                 <w:lang w:val="en-US"/>
@@ -19995,9 +20336,11 @@
             <w:tcW w:w="2047" w:type="dxa"/>
           </w:tcPr>
           <w:p>
+            <w:proofErr w:type="spellStart"/>
             <w:r>
               <w:t>timestamp</w:t>
             </w:r>
+            <w:proofErr w:type="spellEnd"/>
           </w:p>
         </w:tc>
         <w:tc>
@@ -20030,19 +20373,23 @@
             <w:tcW w:w="2047" w:type="dxa"/>
           </w:tcPr>
           <w:p>
+            <w:proofErr w:type="spellStart"/>
             <w:r>
               <w:t>updated_at</w:t>
             </w:r>
-          </w:p>
-        </w:tc>
-        <w:tc>
-          <w:tcPr>
-            <w:tcW w:w="2047" w:type="dxa"/>
-          </w:tcPr>
-          <w:p>
+            <w:proofErr w:type="spellEnd"/>
+          </w:p>
+        </w:tc>
+        <w:tc>
+          <w:tcPr>
+            <w:tcW w:w="2047" w:type="dxa"/>
+          </w:tcPr>
+          <w:p>
+            <w:proofErr w:type="spellStart"/>
             <w:r>
               <w:t>timestamp</w:t>
             </w:r>
+            <w:proofErr w:type="spellEnd"/>
           </w:p>
         </w:tc>
         <w:tc>
@@ -20075,19 +20422,23 @@
             <w:tcW w:w="2047" w:type="dxa"/>
           </w:tcPr>
           <w:p>
+            <w:proofErr w:type="spellStart"/>
             <w:r>
               <w:t>deleted_at</w:t>
             </w:r>
-          </w:p>
-        </w:tc>
-        <w:tc>
-          <w:tcPr>
-            <w:tcW w:w="2047" w:type="dxa"/>
-          </w:tcPr>
-          <w:p>
+            <w:proofErr w:type="spellEnd"/>
+          </w:p>
+        </w:tc>
+        <w:tc>
+          <w:tcPr>
+            <w:tcW w:w="2047" w:type="dxa"/>
+          </w:tcPr>
+          <w:p>
+            <w:proofErr w:type="spellStart"/>
             <w:r>
               <w:t>timestamp</w:t>
             </w:r>
+            <w:proofErr w:type="spellEnd"/>
           </w:p>
         </w:tc>
         <w:tc>
@@ -20315,9 +20666,11 @@
             <w:tcW w:w="2047" w:type="dxa"/>
           </w:tcPr>
           <w:p>
+            <w:proofErr w:type="spellStart"/>
             <w:r>
               <w:t>int</w:t>
             </w:r>
+            <w:proofErr w:type="spellEnd"/>
           </w:p>
         </w:tc>
         <w:tc>
@@ -20350,19 +20703,23 @@
             <w:tcW w:w="2047" w:type="dxa"/>
           </w:tcPr>
           <w:p>
+            <w:proofErr w:type="spellStart"/>
             <w:r>
               <w:t>assignment_id</w:t>
             </w:r>
-          </w:p>
-        </w:tc>
-        <w:tc>
-          <w:tcPr>
-            <w:tcW w:w="2047" w:type="dxa"/>
-          </w:tcPr>
-          <w:p>
+            <w:proofErr w:type="spellEnd"/>
+          </w:p>
+        </w:tc>
+        <w:tc>
+          <w:tcPr>
+            <w:tcW w:w="2047" w:type="dxa"/>
+          </w:tcPr>
+          <w:p>
+            <w:proofErr w:type="spellStart"/>
             <w:r>
               <w:t>int</w:t>
             </w:r>
+            <w:proofErr w:type="spellEnd"/>
           </w:p>
         </w:tc>
         <w:tc>
@@ -20405,9 +20762,11 @@
             <w:tcW w:w="2047" w:type="dxa"/>
           </w:tcPr>
           <w:p>
+            <w:proofErr w:type="spellStart"/>
             <w:r>
               <w:t>int</w:t>
             </w:r>
+            <w:proofErr w:type="spellEnd"/>
           </w:p>
         </w:tc>
         <w:tc>
@@ -20450,9 +20809,11 @@
             <w:tcW w:w="2047" w:type="dxa"/>
           </w:tcPr>
           <w:p>
+            <w:proofErr w:type="spellStart"/>
             <w:r>
               <w:t>varchar</w:t>
             </w:r>
+            <w:proofErr w:type="spellEnd"/>
           </w:p>
         </w:tc>
         <w:tc>
@@ -20490,19 +20851,23 @@
                 <w:lang w:val="en-US"/>
               </w:rPr>
             </w:pPr>
+            <w:proofErr w:type="spellStart"/>
             <w:r>
               <w:t>comments</w:t>
             </w:r>
-          </w:p>
-        </w:tc>
-        <w:tc>
-          <w:tcPr>
-            <w:tcW w:w="2047" w:type="dxa"/>
-          </w:tcPr>
-          <w:p>
+            <w:proofErr w:type="spellEnd"/>
+          </w:p>
+        </w:tc>
+        <w:tc>
+          <w:tcPr>
+            <w:tcW w:w="2047" w:type="dxa"/>
+          </w:tcPr>
+          <w:p>
+            <w:proofErr w:type="spellStart"/>
             <w:r>
               <w:t>varchar</w:t>
             </w:r>
+            <w:proofErr w:type="spellEnd"/>
           </w:p>
         </w:tc>
         <w:tc>
@@ -20545,9 +20910,11 @@
             <w:tcW w:w="2047" w:type="dxa"/>
           </w:tcPr>
           <w:p>
+            <w:proofErr w:type="spellStart"/>
             <w:r>
               <w:t>float</w:t>
             </w:r>
+            <w:proofErr w:type="spellEnd"/>
           </w:p>
         </w:tc>
         <w:tc>
@@ -20580,9 +20947,11 @@
             <w:tcW w:w="2047" w:type="dxa"/>
           </w:tcPr>
           <w:p>
+            <w:proofErr w:type="spellStart"/>
             <w:r>
               <w:t>created</w:t>
             </w:r>
+            <w:proofErr w:type="spellEnd"/>
             <w:r>
               <w:rPr>
                 <w:lang w:val="en-US"/>
@@ -20596,9 +20965,11 @@
             <w:tcW w:w="2047" w:type="dxa"/>
           </w:tcPr>
           <w:p>
+            <w:proofErr w:type="spellStart"/>
             <w:r>
               <w:t>timestamp</w:t>
             </w:r>
+            <w:proofErr w:type="spellEnd"/>
           </w:p>
         </w:tc>
         <w:tc>
@@ -20631,19 +21002,23 @@
             <w:tcW w:w="2047" w:type="dxa"/>
           </w:tcPr>
           <w:p>
+            <w:proofErr w:type="spellStart"/>
             <w:r>
               <w:t>updated_at</w:t>
             </w:r>
-          </w:p>
-        </w:tc>
-        <w:tc>
-          <w:tcPr>
-            <w:tcW w:w="2047" w:type="dxa"/>
-          </w:tcPr>
-          <w:p>
+            <w:proofErr w:type="spellEnd"/>
+          </w:p>
+        </w:tc>
+        <w:tc>
+          <w:tcPr>
+            <w:tcW w:w="2047" w:type="dxa"/>
+          </w:tcPr>
+          <w:p>
+            <w:proofErr w:type="spellStart"/>
             <w:r>
               <w:t>timestamp</w:t>
             </w:r>
+            <w:proofErr w:type="spellEnd"/>
           </w:p>
         </w:tc>
         <w:tc>
@@ -20676,19 +21051,23 @@
             <w:tcW w:w="2047" w:type="dxa"/>
           </w:tcPr>
           <w:p>
+            <w:proofErr w:type="spellStart"/>
             <w:r>
               <w:t>deleted_at</w:t>
             </w:r>
-          </w:p>
-        </w:tc>
-        <w:tc>
-          <w:tcPr>
-            <w:tcW w:w="2047" w:type="dxa"/>
-          </w:tcPr>
-          <w:p>
+            <w:proofErr w:type="spellEnd"/>
+          </w:p>
+        </w:tc>
+        <w:tc>
+          <w:tcPr>
+            <w:tcW w:w="2047" w:type="dxa"/>
+          </w:tcPr>
+          <w:p>
+            <w:proofErr w:type="spellStart"/>
             <w:r>
               <w:t>timestamp</w:t>
             </w:r>
+            <w:proofErr w:type="spellEnd"/>
           </w:p>
         </w:tc>
         <w:tc>
@@ -20915,9 +21294,11 @@
             <w:tcW w:w="2047" w:type="dxa"/>
           </w:tcPr>
           <w:p>
+            <w:proofErr w:type="spellStart"/>
             <w:r>
               <w:t>int</w:t>
             </w:r>
+            <w:proofErr w:type="spellEnd"/>
           </w:p>
         </w:tc>
         <w:tc>
@@ -20950,19 +21331,23 @@
             <w:tcW w:w="2047" w:type="dxa"/>
           </w:tcPr>
           <w:p>
+            <w:proofErr w:type="spellStart"/>
             <w:r>
               <w:t>program_id</w:t>
             </w:r>
-          </w:p>
-        </w:tc>
-        <w:tc>
-          <w:tcPr>
-            <w:tcW w:w="2047" w:type="dxa"/>
-          </w:tcPr>
-          <w:p>
+            <w:proofErr w:type="spellEnd"/>
+          </w:p>
+        </w:tc>
+        <w:tc>
+          <w:tcPr>
+            <w:tcW w:w="2047" w:type="dxa"/>
+          </w:tcPr>
+          <w:p>
+            <w:proofErr w:type="spellStart"/>
             <w:r>
               <w:t>int</w:t>
             </w:r>
+            <w:proofErr w:type="spellEnd"/>
           </w:p>
         </w:tc>
         <w:tc>
@@ -20995,19 +21380,23 @@
             <w:tcW w:w="2047" w:type="dxa"/>
           </w:tcPr>
           <w:p>
+            <w:proofErr w:type="spellStart"/>
             <w:r>
               <w:t>user_id</w:t>
             </w:r>
-          </w:p>
-        </w:tc>
-        <w:tc>
-          <w:tcPr>
-            <w:tcW w:w="2047" w:type="dxa"/>
-          </w:tcPr>
-          <w:p>
+            <w:proofErr w:type="spellEnd"/>
+          </w:p>
+        </w:tc>
+        <w:tc>
+          <w:tcPr>
+            <w:tcW w:w="2047" w:type="dxa"/>
+          </w:tcPr>
+          <w:p>
+            <w:proofErr w:type="spellStart"/>
             <w:r>
               <w:t>int</w:t>
             </w:r>
+            <w:proofErr w:type="spellEnd"/>
           </w:p>
         </w:tc>
         <w:tc>
@@ -21050,9 +21439,11 @@
             <w:tcW w:w="2047" w:type="dxa"/>
           </w:tcPr>
           <w:p>
+            <w:proofErr w:type="spellStart"/>
             <w:r>
               <w:t>boolean</w:t>
             </w:r>
+            <w:proofErr w:type="spellEnd"/>
           </w:p>
         </w:tc>
         <w:tc>
@@ -21090,9 +21481,11 @@
                 <w:lang w:val="en-US"/>
               </w:rPr>
             </w:pPr>
+            <w:proofErr w:type="spellStart"/>
             <w:r>
               <w:t>created</w:t>
             </w:r>
+            <w:proofErr w:type="spellEnd"/>
             <w:r>
               <w:rPr>
                 <w:lang w:val="en-US"/>
@@ -21106,9 +21499,11 @@
             <w:tcW w:w="2047" w:type="dxa"/>
           </w:tcPr>
           <w:p>
+            <w:proofErr w:type="spellStart"/>
             <w:r>
               <w:t>timestamp</w:t>
             </w:r>
+            <w:proofErr w:type="spellEnd"/>
           </w:p>
         </w:tc>
         <w:tc>
@@ -21141,19 +21536,23 @@
             <w:tcW w:w="2047" w:type="dxa"/>
           </w:tcPr>
           <w:p>
+            <w:proofErr w:type="spellStart"/>
             <w:r>
               <w:t>updated_at</w:t>
             </w:r>
-          </w:p>
-        </w:tc>
-        <w:tc>
-          <w:tcPr>
-            <w:tcW w:w="2047" w:type="dxa"/>
-          </w:tcPr>
-          <w:p>
+            <w:proofErr w:type="spellEnd"/>
+          </w:p>
+        </w:tc>
+        <w:tc>
+          <w:tcPr>
+            <w:tcW w:w="2047" w:type="dxa"/>
+          </w:tcPr>
+          <w:p>
+            <w:proofErr w:type="spellStart"/>
             <w:r>
               <w:t>timestamp</w:t>
             </w:r>
+            <w:proofErr w:type="spellEnd"/>
           </w:p>
         </w:tc>
         <w:tc>
@@ -21186,19 +21585,23 @@
             <w:tcW w:w="2047" w:type="dxa"/>
           </w:tcPr>
           <w:p>
+            <w:proofErr w:type="spellStart"/>
             <w:r>
               <w:t>deleted_at</w:t>
             </w:r>
-          </w:p>
-        </w:tc>
-        <w:tc>
-          <w:tcPr>
-            <w:tcW w:w="2047" w:type="dxa"/>
-          </w:tcPr>
-          <w:p>
+            <w:proofErr w:type="spellEnd"/>
+          </w:p>
+        </w:tc>
+        <w:tc>
+          <w:tcPr>
+            <w:tcW w:w="2047" w:type="dxa"/>
+          </w:tcPr>
+          <w:p>
+            <w:proofErr w:type="spellStart"/>
             <w:r>
               <w:t>timestamp</w:t>
             </w:r>
+            <w:proofErr w:type="spellEnd"/>
           </w:p>
         </w:tc>
         <w:tc>
@@ -21428,9 +21831,11 @@
             <w:tcW w:w="2047" w:type="dxa"/>
           </w:tcPr>
           <w:p>
+            <w:proofErr w:type="spellStart"/>
             <w:r>
               <w:t>int</w:t>
             </w:r>
+            <w:proofErr w:type="spellEnd"/>
           </w:p>
         </w:tc>
         <w:tc>
@@ -21463,19 +21868,23 @@
             <w:tcW w:w="2047" w:type="dxa"/>
           </w:tcPr>
           <w:p>
+            <w:proofErr w:type="spellStart"/>
             <w:r>
               <w:t>execution_id</w:t>
             </w:r>
-          </w:p>
-        </w:tc>
-        <w:tc>
-          <w:tcPr>
-            <w:tcW w:w="2047" w:type="dxa"/>
-          </w:tcPr>
-          <w:p>
+            <w:proofErr w:type="spellEnd"/>
+          </w:p>
+        </w:tc>
+        <w:tc>
+          <w:tcPr>
+            <w:tcW w:w="2047" w:type="dxa"/>
+          </w:tcPr>
+          <w:p>
+            <w:proofErr w:type="spellStart"/>
             <w:r>
               <w:t>varchar</w:t>
             </w:r>
+            <w:proofErr w:type="spellEnd"/>
           </w:p>
         </w:tc>
         <w:tc>
@@ -21508,19 +21917,23 @@
             <w:tcW w:w="2047" w:type="dxa"/>
           </w:tcPr>
           <w:p>
+            <w:proofErr w:type="spellStart"/>
             <w:r>
               <w:t>user_id</w:t>
             </w:r>
-          </w:p>
-        </w:tc>
-        <w:tc>
-          <w:tcPr>
-            <w:tcW w:w="2047" w:type="dxa"/>
-          </w:tcPr>
-          <w:p>
+            <w:proofErr w:type="spellEnd"/>
+          </w:p>
+        </w:tc>
+        <w:tc>
+          <w:tcPr>
+            <w:tcW w:w="2047" w:type="dxa"/>
+          </w:tcPr>
+          <w:p>
+            <w:proofErr w:type="spellStart"/>
             <w:r>
               <w:t>varchar</w:t>
             </w:r>
+            <w:proofErr w:type="spellEnd"/>
           </w:p>
         </w:tc>
         <w:tc>
@@ -21563,9 +21976,11 @@
             <w:tcW w:w="2047" w:type="dxa"/>
           </w:tcPr>
           <w:p>
+            <w:proofErr w:type="spellStart"/>
             <w:r>
               <w:t>varchar</w:t>
             </w:r>
+            <w:proofErr w:type="spellEnd"/>
           </w:p>
         </w:tc>
         <w:tc>
@@ -21603,9 +22018,11 @@
                 <w:lang w:val="en-US"/>
               </w:rPr>
             </w:pPr>
+            <w:proofErr w:type="spellStart"/>
             <w:r>
               <w:t>created</w:t>
             </w:r>
+            <w:proofErr w:type="spellEnd"/>
             <w:r>
               <w:rPr>
                 <w:lang w:val="en-US"/>
@@ -21619,9 +22036,11 @@
             <w:tcW w:w="2047" w:type="dxa"/>
           </w:tcPr>
           <w:p>
+            <w:proofErr w:type="spellStart"/>
             <w:r>
               <w:t>timestamp</w:t>
             </w:r>
+            <w:proofErr w:type="spellEnd"/>
           </w:p>
         </w:tc>
         <w:tc>
@@ -21654,19 +22073,23 @@
             <w:tcW w:w="2047" w:type="dxa"/>
           </w:tcPr>
           <w:p>
+            <w:proofErr w:type="spellStart"/>
             <w:r>
               <w:t>updated_at</w:t>
             </w:r>
-          </w:p>
-        </w:tc>
-        <w:tc>
-          <w:tcPr>
-            <w:tcW w:w="2047" w:type="dxa"/>
-          </w:tcPr>
-          <w:p>
+            <w:proofErr w:type="spellEnd"/>
+          </w:p>
+        </w:tc>
+        <w:tc>
+          <w:tcPr>
+            <w:tcW w:w="2047" w:type="dxa"/>
+          </w:tcPr>
+          <w:p>
+            <w:proofErr w:type="spellStart"/>
             <w:r>
               <w:t>timestamp</w:t>
             </w:r>
+            <w:proofErr w:type="spellEnd"/>
           </w:p>
         </w:tc>
         <w:tc>
@@ -21699,19 +22122,23 @@
             <w:tcW w:w="2047" w:type="dxa"/>
           </w:tcPr>
           <w:p>
+            <w:proofErr w:type="spellStart"/>
             <w:r>
               <w:t>deleted_at</w:t>
             </w:r>
-          </w:p>
-        </w:tc>
-        <w:tc>
-          <w:tcPr>
-            <w:tcW w:w="2047" w:type="dxa"/>
-          </w:tcPr>
-          <w:p>
+            <w:proofErr w:type="spellEnd"/>
+          </w:p>
+        </w:tc>
+        <w:tc>
+          <w:tcPr>
+            <w:tcW w:w="2047" w:type="dxa"/>
+          </w:tcPr>
+          <w:p>
+            <w:proofErr w:type="spellStart"/>
             <w:r>
               <w:t>timestamp</w:t>
             </w:r>
+            <w:proofErr w:type="spellEnd"/>
           </w:p>
         </w:tc>
         <w:tc>
@@ -21939,9 +22366,11 @@
             <w:tcW w:w="2047" w:type="dxa"/>
           </w:tcPr>
           <w:p>
+            <w:proofErr w:type="spellStart"/>
             <w:r>
               <w:t>int</w:t>
             </w:r>
+            <w:proofErr w:type="spellEnd"/>
           </w:p>
         </w:tc>
         <w:tc>
@@ -21974,19 +22403,23 @@
             <w:tcW w:w="2047" w:type="dxa"/>
           </w:tcPr>
           <w:p>
+            <w:proofErr w:type="spellStart"/>
             <w:r>
               <w:t>program_id</w:t>
             </w:r>
-          </w:p>
-        </w:tc>
-        <w:tc>
-          <w:tcPr>
-            <w:tcW w:w="2047" w:type="dxa"/>
-          </w:tcPr>
-          <w:p>
+            <w:proofErr w:type="spellEnd"/>
+          </w:p>
+        </w:tc>
+        <w:tc>
+          <w:tcPr>
+            <w:tcW w:w="2047" w:type="dxa"/>
+          </w:tcPr>
+          <w:p>
+            <w:proofErr w:type="spellStart"/>
             <w:r>
               <w:t>int</w:t>
             </w:r>
+            <w:proofErr w:type="spellEnd"/>
           </w:p>
         </w:tc>
         <w:tc>
@@ -22019,9 +22452,11 @@
             <w:tcW w:w="2047" w:type="dxa"/>
           </w:tcPr>
           <w:p>
+            <w:proofErr w:type="spellStart"/>
             <w:r>
               <w:t>start_date</w:t>
             </w:r>
+            <w:proofErr w:type="spellEnd"/>
           </w:p>
         </w:tc>
         <w:tc>
@@ -22064,9 +22499,11 @@
             <w:tcW w:w="2047" w:type="dxa"/>
           </w:tcPr>
           <w:p>
+            <w:proofErr w:type="spellStart"/>
             <w:r>
               <w:t>end_date</w:t>
             </w:r>
+            <w:proofErr w:type="spellEnd"/>
           </w:p>
         </w:tc>
         <w:tc>
@@ -22114,9 +22551,11 @@
                 <w:lang w:val="en-US"/>
               </w:rPr>
             </w:pPr>
+            <w:proofErr w:type="spellStart"/>
             <w:r>
               <w:t>program_execution_content</w:t>
             </w:r>
+            <w:proofErr w:type="spellEnd"/>
           </w:p>
         </w:tc>
         <w:tc>
@@ -22159,19 +22598,23 @@
             <w:tcW w:w="2047" w:type="dxa"/>
           </w:tcPr>
           <w:p>
+            <w:proofErr w:type="spellStart"/>
             <w:r>
               <w:t>finished</w:t>
             </w:r>
-          </w:p>
-        </w:tc>
-        <w:tc>
-          <w:tcPr>
-            <w:tcW w:w="2047" w:type="dxa"/>
-          </w:tcPr>
-          <w:p>
+            <w:proofErr w:type="spellEnd"/>
+          </w:p>
+        </w:tc>
+        <w:tc>
+          <w:tcPr>
+            <w:tcW w:w="2047" w:type="dxa"/>
+          </w:tcPr>
+          <w:p>
+            <w:proofErr w:type="spellStart"/>
             <w:r>
               <w:t>timestamp</w:t>
             </w:r>
+            <w:proofErr w:type="spellEnd"/>
           </w:p>
         </w:tc>
         <w:tc>
@@ -22204,9 +22647,11 @@
             <w:tcW w:w="2047" w:type="dxa"/>
           </w:tcPr>
           <w:p>
+            <w:proofErr w:type="spellStart"/>
             <w:r>
               <w:t>created</w:t>
             </w:r>
+            <w:proofErr w:type="spellEnd"/>
             <w:r>
               <w:rPr>
                 <w:lang w:val="en-US"/>
@@ -22220,9 +22665,11 @@
             <w:tcW w:w="2047" w:type="dxa"/>
           </w:tcPr>
           <w:p>
+            <w:proofErr w:type="spellStart"/>
             <w:r>
               <w:t>timestamp</w:t>
             </w:r>
+            <w:proofErr w:type="spellEnd"/>
           </w:p>
         </w:tc>
         <w:tc>
@@ -22258,19 +22705,23 @@
             <w:tcW w:w="2047" w:type="dxa"/>
           </w:tcPr>
           <w:p>
+            <w:proofErr w:type="spellStart"/>
             <w:r>
               <w:t>updated_at</w:t>
             </w:r>
-          </w:p>
-        </w:tc>
-        <w:tc>
-          <w:tcPr>
-            <w:tcW w:w="2047" w:type="dxa"/>
-          </w:tcPr>
-          <w:p>
+            <w:proofErr w:type="spellEnd"/>
+          </w:p>
+        </w:tc>
+        <w:tc>
+          <w:tcPr>
+            <w:tcW w:w="2047" w:type="dxa"/>
+          </w:tcPr>
+          <w:p>
+            <w:proofErr w:type="spellStart"/>
             <w:r>
               <w:t>timestamp</w:t>
             </w:r>
+            <w:proofErr w:type="spellEnd"/>
           </w:p>
         </w:tc>
         <w:tc>
@@ -22306,19 +22757,23 @@
             <w:tcW w:w="2047" w:type="dxa"/>
           </w:tcPr>
           <w:p>
+            <w:proofErr w:type="spellStart"/>
             <w:r>
               <w:t>deleted_at</w:t>
             </w:r>
-          </w:p>
-        </w:tc>
-        <w:tc>
-          <w:tcPr>
-            <w:tcW w:w="2047" w:type="dxa"/>
-          </w:tcPr>
-          <w:p>
+            <w:proofErr w:type="spellEnd"/>
+          </w:p>
+        </w:tc>
+        <w:tc>
+          <w:tcPr>
+            <w:tcW w:w="2047" w:type="dxa"/>
+          </w:tcPr>
+          <w:p>
+            <w:proofErr w:type="spellStart"/>
             <w:r>
               <w:t>timestamp</w:t>
             </w:r>
+            <w:proofErr w:type="spellEnd"/>
           </w:p>
         </w:tc>
         <w:tc>
@@ -22545,9 +23000,11 @@
             <w:tcW w:w="2047" w:type="dxa"/>
           </w:tcPr>
           <w:p>
+            <w:proofErr w:type="spellStart"/>
             <w:r>
               <w:t>int</w:t>
             </w:r>
+            <w:proofErr w:type="spellEnd"/>
           </w:p>
         </w:tc>
         <w:tc>
@@ -22580,19 +23037,23 @@
             <w:tcW w:w="2047" w:type="dxa"/>
           </w:tcPr>
           <w:p>
+            <w:proofErr w:type="spellStart"/>
             <w:r>
               <w:t>execution_id</w:t>
             </w:r>
-          </w:p>
-        </w:tc>
-        <w:tc>
-          <w:tcPr>
-            <w:tcW w:w="2047" w:type="dxa"/>
-          </w:tcPr>
-          <w:p>
+            <w:proofErr w:type="spellEnd"/>
+          </w:p>
+        </w:tc>
+        <w:tc>
+          <w:tcPr>
+            <w:tcW w:w="2047" w:type="dxa"/>
+          </w:tcPr>
+          <w:p>
+            <w:proofErr w:type="spellStart"/>
             <w:r>
               <w:t>int</w:t>
             </w:r>
+            <w:proofErr w:type="spellEnd"/>
           </w:p>
         </w:tc>
         <w:tc>
@@ -22625,19 +23086,23 @@
             <w:tcW w:w="2047" w:type="dxa"/>
           </w:tcPr>
           <w:p>
+            <w:proofErr w:type="spellStart"/>
             <w:r>
               <w:t>module_id</w:t>
             </w:r>
-          </w:p>
-        </w:tc>
-        <w:tc>
-          <w:tcPr>
-            <w:tcW w:w="2047" w:type="dxa"/>
-          </w:tcPr>
-          <w:p>
+            <w:proofErr w:type="spellEnd"/>
+          </w:p>
+        </w:tc>
+        <w:tc>
+          <w:tcPr>
+            <w:tcW w:w="2047" w:type="dxa"/>
+          </w:tcPr>
+          <w:p>
+            <w:proofErr w:type="spellStart"/>
             <w:r>
               <w:t>int</w:t>
             </w:r>
+            <w:proofErr w:type="spellEnd"/>
           </w:p>
         </w:tc>
         <w:tc>
@@ -22670,19 +23135,23 @@
             <w:tcW w:w="2047" w:type="dxa"/>
           </w:tcPr>
           <w:p>
+            <w:proofErr w:type="spellStart"/>
             <w:r>
               <w:t>user_id</w:t>
             </w:r>
-          </w:p>
-        </w:tc>
-        <w:tc>
-          <w:tcPr>
-            <w:tcW w:w="2047" w:type="dxa"/>
-          </w:tcPr>
-          <w:p>
+            <w:proofErr w:type="spellEnd"/>
+          </w:p>
+        </w:tc>
+        <w:tc>
+          <w:tcPr>
+            <w:tcW w:w="2047" w:type="dxa"/>
+          </w:tcPr>
+          <w:p>
+            <w:proofErr w:type="spellStart"/>
             <w:r>
               <w:t>int</w:t>
             </w:r>
+            <w:proofErr w:type="spellEnd"/>
           </w:p>
         </w:tc>
         <w:tc>
@@ -22730,9 +23199,11 @@
             <w:tcW w:w="2047" w:type="dxa"/>
           </w:tcPr>
           <w:p>
+            <w:proofErr w:type="spellStart"/>
             <w:r>
               <w:t>float</w:t>
             </w:r>
+            <w:proofErr w:type="spellEnd"/>
           </w:p>
         </w:tc>
         <w:tc>
@@ -22765,19 +23236,23 @@
             <w:tcW w:w="2047" w:type="dxa"/>
           </w:tcPr>
           <w:p>
+            <w:proofErr w:type="spellStart"/>
             <w:r>
               <w:t>interview_start_at</w:t>
             </w:r>
-          </w:p>
-        </w:tc>
-        <w:tc>
-          <w:tcPr>
-            <w:tcW w:w="2047" w:type="dxa"/>
-          </w:tcPr>
-          <w:p>
+            <w:proofErr w:type="spellEnd"/>
+          </w:p>
+        </w:tc>
+        <w:tc>
+          <w:tcPr>
+            <w:tcW w:w="2047" w:type="dxa"/>
+          </w:tcPr>
+          <w:p>
+            <w:proofErr w:type="spellStart"/>
             <w:r>
               <w:t>timestamp</w:t>
             </w:r>
+            <w:proofErr w:type="spellEnd"/>
           </w:p>
         </w:tc>
         <w:tc>
@@ -22810,19 +23285,23 @@
             <w:tcW w:w="2047" w:type="dxa"/>
           </w:tcPr>
           <w:p>
+            <w:proofErr w:type="spellStart"/>
             <w:r>
               <w:t>interview_finish_at</w:t>
             </w:r>
-          </w:p>
-        </w:tc>
-        <w:tc>
-          <w:tcPr>
-            <w:tcW w:w="2047" w:type="dxa"/>
-          </w:tcPr>
-          <w:p>
+            <w:proofErr w:type="spellEnd"/>
+          </w:p>
+        </w:tc>
+        <w:tc>
+          <w:tcPr>
+            <w:tcW w:w="2047" w:type="dxa"/>
+          </w:tcPr>
+          <w:p>
+            <w:proofErr w:type="spellStart"/>
             <w:r>
               <w:t>timestamp</w:t>
             </w:r>
+            <w:proofErr w:type="spellEnd"/>
           </w:p>
         </w:tc>
         <w:tc>
@@ -22858,9 +23337,11 @@
             <w:tcW w:w="2047" w:type="dxa"/>
           </w:tcPr>
           <w:p>
+            <w:proofErr w:type="spellStart"/>
             <w:r>
               <w:t>interview_snapshot</w:t>
             </w:r>
+            <w:proofErr w:type="spellEnd"/>
           </w:p>
         </w:tc>
         <w:tc>
@@ -22916,9 +23397,11 @@
             <w:tcW w:w="2047" w:type="dxa"/>
           </w:tcPr>
           <w:p>
+            <w:proofErr w:type="spellStart"/>
             <w:r>
               <w:t>float</w:t>
             </w:r>
+            <w:proofErr w:type="spellEnd"/>
           </w:p>
         </w:tc>
         <w:tc>
@@ -22954,19 +23437,23 @@
             <w:tcW w:w="2047" w:type="dxa"/>
           </w:tcPr>
           <w:p>
+            <w:proofErr w:type="spellStart"/>
             <w:r>
               <w:t>homework_start_at</w:t>
             </w:r>
-          </w:p>
-        </w:tc>
-        <w:tc>
-          <w:tcPr>
-            <w:tcW w:w="2047" w:type="dxa"/>
-          </w:tcPr>
-          <w:p>
+            <w:proofErr w:type="spellEnd"/>
+          </w:p>
+        </w:tc>
+        <w:tc>
+          <w:tcPr>
+            <w:tcW w:w="2047" w:type="dxa"/>
+          </w:tcPr>
+          <w:p>
+            <w:proofErr w:type="spellStart"/>
             <w:r>
               <w:t>timestamp</w:t>
             </w:r>
+            <w:proofErr w:type="spellEnd"/>
           </w:p>
         </w:tc>
         <w:tc>
@@ -23002,19 +23489,23 @@
             <w:tcW w:w="2047" w:type="dxa"/>
           </w:tcPr>
           <w:p>
+            <w:proofErr w:type="spellStart"/>
             <w:r>
               <w:t>homework_finish_at</w:t>
             </w:r>
-          </w:p>
-        </w:tc>
-        <w:tc>
-          <w:tcPr>
-            <w:tcW w:w="2047" w:type="dxa"/>
-          </w:tcPr>
-          <w:p>
+            <w:proofErr w:type="spellEnd"/>
+          </w:p>
+        </w:tc>
+        <w:tc>
+          <w:tcPr>
+            <w:tcW w:w="2047" w:type="dxa"/>
+          </w:tcPr>
+          <w:p>
+            <w:proofErr w:type="spellStart"/>
             <w:r>
               <w:t>timestamp</w:t>
             </w:r>
+            <w:proofErr w:type="spellEnd"/>
           </w:p>
         </w:tc>
         <w:tc>
@@ -23050,19 +23541,23 @@
             <w:tcW w:w="2047" w:type="dxa"/>
           </w:tcPr>
           <w:p>
+            <w:proofErr w:type="spellStart"/>
             <w:r>
               <w:t>homework_solution</w:t>
             </w:r>
-          </w:p>
-        </w:tc>
-        <w:tc>
-          <w:tcPr>
-            <w:tcW w:w="2047" w:type="dxa"/>
-          </w:tcPr>
-          <w:p>
+            <w:proofErr w:type="spellEnd"/>
+          </w:p>
+        </w:tc>
+        <w:tc>
+          <w:tcPr>
+            <w:tcW w:w="2047" w:type="dxa"/>
+          </w:tcPr>
+          <w:p>
+            <w:proofErr w:type="spellStart"/>
             <w:r>
               <w:t>text</w:t>
             </w:r>
+            <w:proofErr w:type="spellEnd"/>
           </w:p>
         </w:tc>
         <w:tc>
@@ -23098,9 +23593,11 @@
             <w:tcW w:w="2047" w:type="dxa"/>
           </w:tcPr>
           <w:p>
+            <w:proofErr w:type="spellStart"/>
             <w:r>
               <w:t>homework_snapshot</w:t>
             </w:r>
+            <w:proofErr w:type="spellEnd"/>
           </w:p>
         </w:tc>
         <w:tc>
@@ -23146,9 +23643,11 @@
             <w:tcW w:w="2047" w:type="dxa"/>
           </w:tcPr>
           <w:p>
+            <w:proofErr w:type="spellStart"/>
             <w:r>
               <w:t>created</w:t>
             </w:r>
+            <w:proofErr w:type="spellEnd"/>
             <w:r>
               <w:rPr>
                 <w:lang w:val="en-US"/>
@@ -23162,9 +23661,11 @@
             <w:tcW w:w="2047" w:type="dxa"/>
           </w:tcPr>
           <w:p>
+            <w:proofErr w:type="spellStart"/>
             <w:r>
               <w:t>timestamp</w:t>
             </w:r>
+            <w:proofErr w:type="spellEnd"/>
           </w:p>
         </w:tc>
         <w:tc>
@@ -23200,19 +23701,23 @@
             <w:tcW w:w="2047" w:type="dxa"/>
           </w:tcPr>
           <w:p>
+            <w:proofErr w:type="spellStart"/>
             <w:r>
               <w:t>updated_at</w:t>
             </w:r>
-          </w:p>
-        </w:tc>
-        <w:tc>
-          <w:tcPr>
-            <w:tcW w:w="2047" w:type="dxa"/>
-          </w:tcPr>
-          <w:p>
+            <w:proofErr w:type="spellEnd"/>
+          </w:p>
+        </w:tc>
+        <w:tc>
+          <w:tcPr>
+            <w:tcW w:w="2047" w:type="dxa"/>
+          </w:tcPr>
+          <w:p>
+            <w:proofErr w:type="spellStart"/>
             <w:r>
               <w:t>timestamp</w:t>
             </w:r>
+            <w:proofErr w:type="spellEnd"/>
           </w:p>
         </w:tc>
         <w:tc>
@@ -23248,19 +23753,23 @@
             <w:tcW w:w="2047" w:type="dxa"/>
           </w:tcPr>
           <w:p>
+            <w:proofErr w:type="spellStart"/>
             <w:r>
               <w:t>deleted_at</w:t>
             </w:r>
-          </w:p>
-        </w:tc>
-        <w:tc>
-          <w:tcPr>
-            <w:tcW w:w="2047" w:type="dxa"/>
-          </w:tcPr>
-          <w:p>
+            <w:proofErr w:type="spellEnd"/>
+          </w:p>
+        </w:tc>
+        <w:tc>
+          <w:tcPr>
+            <w:tcW w:w="2047" w:type="dxa"/>
+          </w:tcPr>
+          <w:p>
+            <w:proofErr w:type="spellStart"/>
             <w:r>
               <w:t>timestamp</w:t>
             </w:r>
+            <w:proofErr w:type="spellEnd"/>
           </w:p>
         </w:tc>
         <w:tc>
@@ -23488,9 +23997,11 @@
             <w:tcW w:w="2047" w:type="dxa"/>
           </w:tcPr>
           <w:p>
+            <w:proofErr w:type="spellStart"/>
             <w:r>
               <w:t>int</w:t>
             </w:r>
+            <w:proofErr w:type="spellEnd"/>
           </w:p>
         </w:tc>
         <w:tc>
@@ -23523,19 +24034,23 @@
             <w:tcW w:w="2047" w:type="dxa"/>
           </w:tcPr>
           <w:p>
+            <w:proofErr w:type="spellStart"/>
             <w:r>
               <w:t>execution_id</w:t>
             </w:r>
-          </w:p>
-        </w:tc>
-        <w:tc>
-          <w:tcPr>
-            <w:tcW w:w="2047" w:type="dxa"/>
-          </w:tcPr>
-          <w:p>
+            <w:proofErr w:type="spellEnd"/>
+          </w:p>
+        </w:tc>
+        <w:tc>
+          <w:tcPr>
+            <w:tcW w:w="2047" w:type="dxa"/>
+          </w:tcPr>
+          <w:p>
+            <w:proofErr w:type="spellStart"/>
             <w:r>
               <w:t>int</w:t>
             </w:r>
+            <w:proofErr w:type="spellEnd"/>
           </w:p>
         </w:tc>
         <w:tc>
@@ -23568,19 +24083,23 @@
             <w:tcW w:w="2047" w:type="dxa"/>
           </w:tcPr>
           <w:p>
+            <w:proofErr w:type="spellStart"/>
             <w:r>
               <w:t>user_id</w:t>
             </w:r>
-          </w:p>
-        </w:tc>
-        <w:tc>
-          <w:tcPr>
-            <w:tcW w:w="2047" w:type="dxa"/>
-          </w:tcPr>
-          <w:p>
+            <w:proofErr w:type="spellEnd"/>
+          </w:p>
+        </w:tc>
+        <w:tc>
+          <w:tcPr>
+            <w:tcW w:w="2047" w:type="dxa"/>
+          </w:tcPr>
+          <w:p>
+            <w:proofErr w:type="spellStart"/>
             <w:r>
               <w:t>int</w:t>
             </w:r>
+            <w:proofErr w:type="spellEnd"/>
           </w:p>
         </w:tc>
         <w:tc>
@@ -23623,9 +24142,11 @@
             <w:tcW w:w="2047" w:type="dxa"/>
           </w:tcPr>
           <w:p>
+            <w:proofErr w:type="spellStart"/>
             <w:r>
               <w:t>float</w:t>
             </w:r>
+            <w:proofErr w:type="spellEnd"/>
           </w:p>
         </w:tc>
         <w:tc>
@@ -23673,9 +24194,11 @@
             <w:tcW w:w="2047" w:type="dxa"/>
           </w:tcPr>
           <w:p>
+            <w:proofErr w:type="spellStart"/>
             <w:r>
               <w:t>boolean</w:t>
             </w:r>
+            <w:proofErr w:type="spellEnd"/>
           </w:p>
         </w:tc>
         <w:tc>
@@ -23708,19 +24231,23 @@
             <w:tcW w:w="2047" w:type="dxa"/>
           </w:tcPr>
           <w:p>
+            <w:proofErr w:type="spellStart"/>
             <w:r>
               <w:t>created_at</w:t>
             </w:r>
-          </w:p>
-        </w:tc>
-        <w:tc>
-          <w:tcPr>
-            <w:tcW w:w="2047" w:type="dxa"/>
-          </w:tcPr>
-          <w:p>
+            <w:proofErr w:type="spellEnd"/>
+          </w:p>
+        </w:tc>
+        <w:tc>
+          <w:tcPr>
+            <w:tcW w:w="2047" w:type="dxa"/>
+          </w:tcPr>
+          <w:p>
+            <w:proofErr w:type="spellStart"/>
             <w:r>
               <w:t>timestamp</w:t>
             </w:r>
+            <w:proofErr w:type="spellEnd"/>
           </w:p>
         </w:tc>
         <w:tc>
@@ -23753,19 +24280,23 @@
             <w:tcW w:w="2047" w:type="dxa"/>
           </w:tcPr>
           <w:p>
+            <w:proofErr w:type="spellStart"/>
             <w:r>
               <w:t>updated_at</w:t>
             </w:r>
-          </w:p>
-        </w:tc>
-        <w:tc>
-          <w:tcPr>
-            <w:tcW w:w="2047" w:type="dxa"/>
-          </w:tcPr>
-          <w:p>
+            <w:proofErr w:type="spellEnd"/>
+          </w:p>
+        </w:tc>
+        <w:tc>
+          <w:tcPr>
+            <w:tcW w:w="2047" w:type="dxa"/>
+          </w:tcPr>
+          <w:p>
+            <w:proofErr w:type="spellStart"/>
             <w:r>
               <w:t>timestamp</w:t>
             </w:r>
+            <w:proofErr w:type="spellEnd"/>
           </w:p>
         </w:tc>
         <w:tc>
@@ -23951,9 +24482,11 @@
             <w:tcW w:w="2835" w:type="dxa"/>
           </w:tcPr>
           <w:p>
+            <w:proofErr w:type="spellStart"/>
             <w:r>
               <w:t>role_user</w:t>
             </w:r>
+            <w:proofErr w:type="spellEnd"/>
           </w:p>
         </w:tc>
         <w:tc>
@@ -24001,9 +24534,11 @@
             <w:tcW w:w="2835" w:type="dxa"/>
           </w:tcPr>
           <w:p>
+            <w:proofErr w:type="spellStart"/>
             <w:r>
               <w:t>ability_role</w:t>
             </w:r>
+            <w:proofErr w:type="spellEnd"/>
           </w:p>
         </w:tc>
         <w:tc>
@@ -24031,9 +24566,11 @@
                 <w:lang w:val="en-US"/>
               </w:rPr>
             </w:pPr>
+            <w:proofErr w:type="spellStart"/>
             <w:r>
               <w:t>abilities</w:t>
             </w:r>
+            <w:proofErr w:type="spellEnd"/>
           </w:p>
         </w:tc>
         <w:tc>
@@ -24081,9 +24618,11 @@
             <w:tcW w:w="2835" w:type="dxa"/>
           </w:tcPr>
           <w:p>
+            <w:proofErr w:type="spellStart"/>
             <w:r>
               <w:t>program_tag</w:t>
             </w:r>
+            <w:proofErr w:type="spellEnd"/>
           </w:p>
         </w:tc>
         <w:tc>
@@ -24156,9 +24695,11 @@
             <w:tcW w:w="2835" w:type="dxa"/>
           </w:tcPr>
           <w:p>
+            <w:proofErr w:type="spellStart"/>
             <w:r>
               <w:t>programs</w:t>
             </w:r>
+            <w:proofErr w:type="spellEnd"/>
           </w:p>
         </w:tc>
         <w:tc>
@@ -24206,9 +24747,11 @@
             <w:tcW w:w="2835" w:type="dxa"/>
           </w:tcPr>
           <w:p>
+            <w:proofErr w:type="spellStart"/>
             <w:r>
               <w:t>topics</w:t>
             </w:r>
+            <w:proofErr w:type="spellEnd"/>
           </w:p>
         </w:tc>
         <w:tc>
@@ -24231,9 +24774,11 @@
             <w:tcW w:w="2835" w:type="dxa"/>
           </w:tcPr>
           <w:p>
+            <w:proofErr w:type="spellStart"/>
             <w:r>
               <w:t>questions</w:t>
             </w:r>
+            <w:proofErr w:type="spellEnd"/>
           </w:p>
         </w:tc>
         <w:tc>
@@ -24256,9 +24801,11 @@
             <w:tcW w:w="2835" w:type="dxa"/>
           </w:tcPr>
           <w:p>
+            <w:proofErr w:type="spellStart"/>
             <w:r>
               <w:t>evaluation_criterias</w:t>
             </w:r>
+            <w:proofErr w:type="spellEnd"/>
           </w:p>
         </w:tc>
         <w:tc>
@@ -24450,10 +24997,10 @@
         <w:tblLook w:val="04A0" w:firstRow="1" w:lastRow="0" w:firstColumn="1" w:lastColumn="0" w:noHBand="0" w:noVBand="1"/>
       </w:tblPr>
       <w:tblGrid>
-        <w:gridCol w:w="1718"/>
-        <w:gridCol w:w="1655"/>
-        <w:gridCol w:w="1717"/>
-        <w:gridCol w:w="1680"/>
+        <w:gridCol w:w="1725"/>
+        <w:gridCol w:w="1658"/>
+        <w:gridCol w:w="1702"/>
+        <w:gridCol w:w="1685"/>
         <w:gridCol w:w="1310"/>
       </w:tblGrid>
       <w:tr>
@@ -24462,7 +25009,7 @@
         </w:trPr>
         <w:tc>
           <w:tcPr>
-            <w:tcW w:w="1843" w:type="dxa"/>
+            <w:tcW w:w="1725" w:type="dxa"/>
           </w:tcPr>
           <w:p>
             <w:pPr>
@@ -24482,7 +25029,7 @@
         </w:tc>
         <w:tc>
           <w:tcPr>
-            <w:tcW w:w="1701" w:type="dxa"/>
+            <w:tcW w:w="1658" w:type="dxa"/>
           </w:tcPr>
           <w:p>
             <w:pPr>
@@ -24496,13 +25043,13 @@
                 <w:b/>
                 <w:bCs/>
               </w:rPr>
-              <w:t>Tabla foránea</w:t>
-            </w:r>
-          </w:p>
-        </w:tc>
-        <w:tc>
-          <w:tcPr>
-            <w:tcW w:w="1843" w:type="dxa"/>
+              <w:t>Llave primaria</w:t>
+            </w:r>
+          </w:p>
+        </w:tc>
+        <w:tc>
+          <w:tcPr>
+            <w:tcW w:w="1702" w:type="dxa"/>
           </w:tcPr>
           <w:p>
             <w:pPr>
@@ -24516,13 +25063,13 @@
                 <w:b/>
                 <w:bCs/>
               </w:rPr>
-              <w:t>Llave primaria</w:t>
-            </w:r>
-          </w:p>
-        </w:tc>
-        <w:tc>
-          <w:tcPr>
-            <w:tcW w:w="1755" w:type="dxa"/>
+              <w:t>Tabla foránea</w:t>
+            </w:r>
+          </w:p>
+        </w:tc>
+        <w:tc>
+          <w:tcPr>
+            <w:tcW w:w="1685" w:type="dxa"/>
           </w:tcPr>
           <w:p>
             <w:pPr>
@@ -24542,7 +25089,7 @@
         </w:tc>
         <w:tc>
           <w:tcPr>
-            <w:tcW w:w="938" w:type="dxa"/>
+            <w:tcW w:w="1310" w:type="dxa"/>
           </w:tcPr>
           <w:p>
             <w:pPr>
@@ -24567,7 +25114,7 @@
         </w:trPr>
         <w:tc>
           <w:tcPr>
-            <w:tcW w:w="1843" w:type="dxa"/>
+            <w:tcW w:w="1725" w:type="dxa"/>
           </w:tcPr>
           <w:p>
             <w:r>
@@ -24577,37 +25124,41 @@
         </w:tc>
         <w:tc>
           <w:tcPr>
-            <w:tcW w:w="1701" w:type="dxa"/>
-          </w:tcPr>
-          <w:p>
+            <w:tcW w:w="1658" w:type="dxa"/>
+          </w:tcPr>
+          <w:p>
+            <w:r>
+              <w:t>id</w:t>
+            </w:r>
+          </w:p>
+        </w:tc>
+        <w:tc>
+          <w:tcPr>
+            <w:tcW w:w="1702" w:type="dxa"/>
+          </w:tcPr>
+          <w:p>
+            <w:proofErr w:type="spellStart"/>
             <w:r>
               <w:t>role_user</w:t>
             </w:r>
-          </w:p>
-        </w:tc>
-        <w:tc>
-          <w:tcPr>
-            <w:tcW w:w="1843" w:type="dxa"/>
-          </w:tcPr>
-          <w:p>
-            <w:r>
-              <w:t>id</w:t>
-            </w:r>
-          </w:p>
-        </w:tc>
-        <w:tc>
-          <w:tcPr>
-            <w:tcW w:w="1755" w:type="dxa"/>
-          </w:tcPr>
-          <w:p>
+            <w:proofErr w:type="spellEnd"/>
+          </w:p>
+        </w:tc>
+        <w:tc>
+          <w:tcPr>
+            <w:tcW w:w="1685" w:type="dxa"/>
+          </w:tcPr>
+          <w:p>
+            <w:proofErr w:type="spellStart"/>
             <w:r>
               <w:t>user_id</w:t>
             </w:r>
-          </w:p>
-        </w:tc>
-        <w:tc>
-          <w:tcPr>
-            <w:tcW w:w="938" w:type="dxa"/>
+            <w:proofErr w:type="spellEnd"/>
+          </w:p>
+        </w:tc>
+        <w:tc>
+          <w:tcPr>
+            <w:tcW w:w="1310" w:type="dxa"/>
           </w:tcPr>
           <w:p>
             <w:pPr>
@@ -24625,7 +25176,7 @@
         </w:trPr>
         <w:tc>
           <w:tcPr>
-            <w:tcW w:w="1843" w:type="dxa"/>
+            <w:tcW w:w="1725" w:type="dxa"/>
           </w:tcPr>
           <w:p>
             <w:r>
@@ -24635,37 +25186,41 @@
         </w:tc>
         <w:tc>
           <w:tcPr>
-            <w:tcW w:w="1701" w:type="dxa"/>
-          </w:tcPr>
-          <w:p>
+            <w:tcW w:w="1658" w:type="dxa"/>
+          </w:tcPr>
+          <w:p>
+            <w:r>
+              <w:t>id</w:t>
+            </w:r>
+          </w:p>
+        </w:tc>
+        <w:tc>
+          <w:tcPr>
+            <w:tcW w:w="1702" w:type="dxa"/>
+          </w:tcPr>
+          <w:p>
+            <w:proofErr w:type="spellStart"/>
             <w:r>
               <w:t>role_user</w:t>
             </w:r>
-          </w:p>
-        </w:tc>
-        <w:tc>
-          <w:tcPr>
-            <w:tcW w:w="1843" w:type="dxa"/>
-          </w:tcPr>
-          <w:p>
-            <w:r>
-              <w:t>id</w:t>
-            </w:r>
-          </w:p>
-        </w:tc>
-        <w:tc>
-          <w:tcPr>
-            <w:tcW w:w="1755" w:type="dxa"/>
-          </w:tcPr>
-          <w:p>
+            <w:proofErr w:type="spellEnd"/>
+          </w:p>
+        </w:tc>
+        <w:tc>
+          <w:tcPr>
+            <w:tcW w:w="1685" w:type="dxa"/>
+          </w:tcPr>
+          <w:p>
+            <w:proofErr w:type="spellStart"/>
             <w:r>
               <w:t>role_id</w:t>
             </w:r>
-          </w:p>
-        </w:tc>
-        <w:tc>
-          <w:tcPr>
-            <w:tcW w:w="938" w:type="dxa"/>
+            <w:proofErr w:type="spellEnd"/>
+          </w:p>
+        </w:tc>
+        <w:tc>
+          <w:tcPr>
+            <w:tcW w:w="1310" w:type="dxa"/>
           </w:tcPr>
           <w:p>
             <w:pPr>
@@ -24683,7 +25238,7 @@
         </w:trPr>
         <w:tc>
           <w:tcPr>
-            <w:tcW w:w="1843" w:type="dxa"/>
+            <w:tcW w:w="1725" w:type="dxa"/>
           </w:tcPr>
           <w:p>
             <w:r>
@@ -24693,37 +25248,41 @@
         </w:tc>
         <w:tc>
           <w:tcPr>
-            <w:tcW w:w="1701" w:type="dxa"/>
-          </w:tcPr>
-          <w:p>
+            <w:tcW w:w="1658" w:type="dxa"/>
+          </w:tcPr>
+          <w:p>
+            <w:r>
+              <w:t>id</w:t>
+            </w:r>
+          </w:p>
+        </w:tc>
+        <w:tc>
+          <w:tcPr>
+            <w:tcW w:w="1702" w:type="dxa"/>
+          </w:tcPr>
+          <w:p>
+            <w:proofErr w:type="spellStart"/>
             <w:r>
               <w:t>ability_role</w:t>
             </w:r>
-          </w:p>
-        </w:tc>
-        <w:tc>
-          <w:tcPr>
-            <w:tcW w:w="1843" w:type="dxa"/>
-          </w:tcPr>
-          <w:p>
-            <w:r>
-              <w:t>id</w:t>
-            </w:r>
-          </w:p>
-        </w:tc>
-        <w:tc>
-          <w:tcPr>
-            <w:tcW w:w="1755" w:type="dxa"/>
-          </w:tcPr>
-          <w:p>
+            <w:proofErr w:type="spellEnd"/>
+          </w:p>
+        </w:tc>
+        <w:tc>
+          <w:tcPr>
+            <w:tcW w:w="1685" w:type="dxa"/>
+          </w:tcPr>
+          <w:p>
+            <w:proofErr w:type="spellStart"/>
             <w:r>
               <w:t>role_id</w:t>
             </w:r>
-          </w:p>
-        </w:tc>
-        <w:tc>
-          <w:tcPr>
-            <w:tcW w:w="938" w:type="dxa"/>
+            <w:proofErr w:type="spellEnd"/>
+          </w:p>
+        </w:tc>
+        <w:tc>
+          <w:tcPr>
+            <w:tcW w:w="1310" w:type="dxa"/>
           </w:tcPr>
           <w:p>
             <w:pPr>
@@ -24741,47 +25300,53 @@
         </w:trPr>
         <w:tc>
           <w:tcPr>
-            <w:tcW w:w="1843" w:type="dxa"/>
-          </w:tcPr>
-          <w:p>
+            <w:tcW w:w="1725" w:type="dxa"/>
+          </w:tcPr>
+          <w:p>
+            <w:proofErr w:type="spellStart"/>
             <w:r>
               <w:t>abilities</w:t>
             </w:r>
-          </w:p>
-        </w:tc>
-        <w:tc>
-          <w:tcPr>
-            <w:tcW w:w="1701" w:type="dxa"/>
-          </w:tcPr>
-          <w:p>
+            <w:proofErr w:type="spellEnd"/>
+          </w:p>
+        </w:tc>
+        <w:tc>
+          <w:tcPr>
+            <w:tcW w:w="1658" w:type="dxa"/>
+          </w:tcPr>
+          <w:p>
+            <w:r>
+              <w:t>id</w:t>
+            </w:r>
+          </w:p>
+        </w:tc>
+        <w:tc>
+          <w:tcPr>
+            <w:tcW w:w="1702" w:type="dxa"/>
+          </w:tcPr>
+          <w:p>
+            <w:proofErr w:type="spellStart"/>
             <w:r>
               <w:t>ability_role</w:t>
             </w:r>
-          </w:p>
-        </w:tc>
-        <w:tc>
-          <w:tcPr>
-            <w:tcW w:w="1843" w:type="dxa"/>
-          </w:tcPr>
-          <w:p>
-            <w:r>
-              <w:t>id</w:t>
-            </w:r>
-          </w:p>
-        </w:tc>
-        <w:tc>
-          <w:tcPr>
-            <w:tcW w:w="1755" w:type="dxa"/>
-          </w:tcPr>
-          <w:p>
+            <w:proofErr w:type="spellEnd"/>
+          </w:p>
+        </w:tc>
+        <w:tc>
+          <w:tcPr>
+            <w:tcW w:w="1685" w:type="dxa"/>
+          </w:tcPr>
+          <w:p>
+            <w:proofErr w:type="spellStart"/>
             <w:r>
               <w:t>ability_id</w:t>
             </w:r>
-          </w:p>
-        </w:tc>
-        <w:tc>
-          <w:tcPr>
-            <w:tcW w:w="938" w:type="dxa"/>
+            <w:proofErr w:type="spellEnd"/>
+          </w:p>
+        </w:tc>
+        <w:tc>
+          <w:tcPr>
+            <w:tcW w:w="1310" w:type="dxa"/>
           </w:tcPr>
           <w:p>
             <w:pPr>
@@ -24799,7 +25364,7 @@
         </w:trPr>
         <w:tc>
           <w:tcPr>
-            <w:tcW w:w="1843" w:type="dxa"/>
+            <w:tcW w:w="1725" w:type="dxa"/>
           </w:tcPr>
           <w:p>
             <w:pPr>
@@ -24814,7 +25379,17 @@
         </w:tc>
         <w:tc>
           <w:tcPr>
-            <w:tcW w:w="1701" w:type="dxa"/>
+            <w:tcW w:w="1658" w:type="dxa"/>
+          </w:tcPr>
+          <w:p>
+            <w:r>
+              <w:t>id</w:t>
+            </w:r>
+          </w:p>
+        </w:tc>
+        <w:tc>
+          <w:tcPr>
+            <w:tcW w:w="1702" w:type="dxa"/>
           </w:tcPr>
           <w:p>
             <w:r>
@@ -24824,27 +25399,19 @@
         </w:tc>
         <w:tc>
           <w:tcPr>
-            <w:tcW w:w="1843" w:type="dxa"/>
-          </w:tcPr>
-          <w:p>
-            <w:r>
-              <w:t>id</w:t>
-            </w:r>
-          </w:p>
-        </w:tc>
-        <w:tc>
-          <w:tcPr>
-            <w:tcW w:w="1755" w:type="dxa"/>
-          </w:tcPr>
-          <w:p>
+            <w:tcW w:w="1685" w:type="dxa"/>
+          </w:tcPr>
+          <w:p>
+            <w:proofErr w:type="spellStart"/>
             <w:r>
               <w:t>user_id</w:t>
             </w:r>
-          </w:p>
-        </w:tc>
-        <w:tc>
-          <w:tcPr>
-            <w:tcW w:w="938" w:type="dxa"/>
+            <w:proofErr w:type="spellEnd"/>
+          </w:p>
+        </w:tc>
+        <w:tc>
+          <w:tcPr>
+            <w:tcW w:w="1310" w:type="dxa"/>
           </w:tcPr>
           <w:p>
             <w:pPr>
@@ -24862,47 +25429,53 @@
         </w:trPr>
         <w:tc>
           <w:tcPr>
-            <w:tcW w:w="1843" w:type="dxa"/>
-          </w:tcPr>
-          <w:p>
+            <w:tcW w:w="1725" w:type="dxa"/>
+          </w:tcPr>
+          <w:p>
+            <w:proofErr w:type="spellStart"/>
             <w:r>
               <w:t>programs</w:t>
             </w:r>
-          </w:p>
-        </w:tc>
-        <w:tc>
-          <w:tcPr>
-            <w:tcW w:w="1701" w:type="dxa"/>
-          </w:tcPr>
-          <w:p>
+            <w:proofErr w:type="spellEnd"/>
+          </w:p>
+        </w:tc>
+        <w:tc>
+          <w:tcPr>
+            <w:tcW w:w="1658" w:type="dxa"/>
+          </w:tcPr>
+          <w:p>
+            <w:r>
+              <w:t>id</w:t>
+            </w:r>
+          </w:p>
+        </w:tc>
+        <w:tc>
+          <w:tcPr>
+            <w:tcW w:w="1702" w:type="dxa"/>
+          </w:tcPr>
+          <w:p>
+            <w:proofErr w:type="spellStart"/>
             <w:r>
               <w:t>developeres</w:t>
             </w:r>
-          </w:p>
-        </w:tc>
-        <w:tc>
-          <w:tcPr>
-            <w:tcW w:w="1843" w:type="dxa"/>
-          </w:tcPr>
-          <w:p>
-            <w:r>
-              <w:t>id</w:t>
-            </w:r>
-          </w:p>
-        </w:tc>
-        <w:tc>
-          <w:tcPr>
-            <w:tcW w:w="1755" w:type="dxa"/>
-          </w:tcPr>
-          <w:p>
+            <w:proofErr w:type="spellEnd"/>
+          </w:p>
+        </w:tc>
+        <w:tc>
+          <w:tcPr>
+            <w:tcW w:w="1685" w:type="dxa"/>
+          </w:tcPr>
+          <w:p>
+            <w:proofErr w:type="spellStart"/>
             <w:r>
               <w:t>program_id</w:t>
             </w:r>
-          </w:p>
-        </w:tc>
-        <w:tc>
-          <w:tcPr>
-            <w:tcW w:w="938" w:type="dxa"/>
+            <w:proofErr w:type="spellEnd"/>
+          </w:p>
+        </w:tc>
+        <w:tc>
+          <w:tcPr>
+            <w:tcW w:w="1310" w:type="dxa"/>
           </w:tcPr>
           <w:p>
             <w:pPr>
@@ -24920,7 +25493,7 @@
         </w:trPr>
         <w:tc>
           <w:tcPr>
-            <w:tcW w:w="1843" w:type="dxa"/>
+            <w:tcW w:w="1725" w:type="dxa"/>
           </w:tcPr>
           <w:p>
             <w:r>
@@ -24930,37 +25503,41 @@
         </w:tc>
         <w:tc>
           <w:tcPr>
-            <w:tcW w:w="1701" w:type="dxa"/>
-          </w:tcPr>
-          <w:p>
+            <w:tcW w:w="1658" w:type="dxa"/>
+          </w:tcPr>
+          <w:p>
+            <w:r>
+              <w:t>id</w:t>
+            </w:r>
+          </w:p>
+        </w:tc>
+        <w:tc>
+          <w:tcPr>
+            <w:tcW w:w="1702" w:type="dxa"/>
+          </w:tcPr>
+          <w:p>
+            <w:proofErr w:type="spellStart"/>
             <w:r>
               <w:t>program_tag</w:t>
             </w:r>
-          </w:p>
-        </w:tc>
-        <w:tc>
-          <w:tcPr>
-            <w:tcW w:w="1843" w:type="dxa"/>
-          </w:tcPr>
-          <w:p>
-            <w:r>
-              <w:t>id</w:t>
-            </w:r>
-          </w:p>
-        </w:tc>
-        <w:tc>
-          <w:tcPr>
-            <w:tcW w:w="1755" w:type="dxa"/>
-          </w:tcPr>
-          <w:p>
+            <w:proofErr w:type="spellEnd"/>
+          </w:p>
+        </w:tc>
+        <w:tc>
+          <w:tcPr>
+            <w:tcW w:w="1685" w:type="dxa"/>
+          </w:tcPr>
+          <w:p>
+            <w:proofErr w:type="spellStart"/>
             <w:r>
               <w:t>tag_id</w:t>
             </w:r>
-          </w:p>
-        </w:tc>
-        <w:tc>
-          <w:tcPr>
-            <w:tcW w:w="938" w:type="dxa"/>
+            <w:proofErr w:type="spellEnd"/>
+          </w:p>
+        </w:tc>
+        <w:tc>
+          <w:tcPr>
+            <w:tcW w:w="1310" w:type="dxa"/>
           </w:tcPr>
           <w:p>
             <w:pPr>
@@ -24978,47 +25555,53 @@
         </w:trPr>
         <w:tc>
           <w:tcPr>
-            <w:tcW w:w="1843" w:type="dxa"/>
-          </w:tcPr>
-          <w:p>
+            <w:tcW w:w="1725" w:type="dxa"/>
+          </w:tcPr>
+          <w:p>
+            <w:proofErr w:type="spellStart"/>
             <w:r>
               <w:t>programs</w:t>
             </w:r>
-          </w:p>
-        </w:tc>
-        <w:tc>
-          <w:tcPr>
-            <w:tcW w:w="1701" w:type="dxa"/>
-          </w:tcPr>
-          <w:p>
+            <w:proofErr w:type="spellEnd"/>
+          </w:p>
+        </w:tc>
+        <w:tc>
+          <w:tcPr>
+            <w:tcW w:w="1658" w:type="dxa"/>
+          </w:tcPr>
+          <w:p>
+            <w:r>
+              <w:t>id</w:t>
+            </w:r>
+          </w:p>
+        </w:tc>
+        <w:tc>
+          <w:tcPr>
+            <w:tcW w:w="1702" w:type="dxa"/>
+          </w:tcPr>
+          <w:p>
+            <w:proofErr w:type="spellStart"/>
             <w:r>
               <w:t>program_tag</w:t>
             </w:r>
-          </w:p>
-        </w:tc>
-        <w:tc>
-          <w:tcPr>
-            <w:tcW w:w="1843" w:type="dxa"/>
-          </w:tcPr>
-          <w:p>
-            <w:r>
-              <w:t>id</w:t>
-            </w:r>
-          </w:p>
-        </w:tc>
-        <w:tc>
-          <w:tcPr>
-            <w:tcW w:w="1755" w:type="dxa"/>
-          </w:tcPr>
-          <w:p>
+            <w:proofErr w:type="spellEnd"/>
+          </w:p>
+        </w:tc>
+        <w:tc>
+          <w:tcPr>
+            <w:tcW w:w="1685" w:type="dxa"/>
+          </w:tcPr>
+          <w:p>
+            <w:proofErr w:type="spellStart"/>
             <w:r>
               <w:t>program_id</w:t>
             </w:r>
-          </w:p>
-        </w:tc>
-        <w:tc>
-          <w:tcPr>
-            <w:tcW w:w="938" w:type="dxa"/>
+            <w:proofErr w:type="spellEnd"/>
+          </w:p>
+        </w:tc>
+        <w:tc>
+          <w:tcPr>
+            <w:tcW w:w="1310" w:type="dxa"/>
           </w:tcPr>
           <w:p>
             <w:pPr>
@@ -25036,35 +25619,31 @@
         </w:trPr>
         <w:tc>
           <w:tcPr>
-            <w:tcW w:w="1843" w:type="dxa"/>
+            <w:tcW w:w="1725" w:type="dxa"/>
           </w:tcPr>
           <w:p/>
         </w:tc>
         <w:tc>
           <w:tcPr>
-            <w:tcW w:w="1701" w:type="dxa"/>
+            <w:tcW w:w="1658" w:type="dxa"/>
           </w:tcPr>
           <w:p/>
         </w:tc>
         <w:tc>
           <w:tcPr>
-            <w:tcW w:w="1843" w:type="dxa"/>
-          </w:tcPr>
-          <w:p>
-            <w:r>
-              <w:t>id</w:t>
-            </w:r>
-          </w:p>
-        </w:tc>
-        <w:tc>
-          <w:tcPr>
-            <w:tcW w:w="1755" w:type="dxa"/>
+            <w:tcW w:w="1702" w:type="dxa"/>
           </w:tcPr>
           <w:p/>
         </w:tc>
         <w:tc>
           <w:tcPr>
-            <w:tcW w:w="938" w:type="dxa"/>
+            <w:tcW w:w="1685" w:type="dxa"/>
+          </w:tcPr>
+          <w:p/>
+        </w:tc>
+        <w:tc>
+          <w:tcPr>
+            <w:tcW w:w="1310" w:type="dxa"/>
           </w:tcPr>
           <w:p>
             <w:pPr>
@@ -25082,35 +25661,31 @@
         </w:trPr>
         <w:tc>
           <w:tcPr>
-            <w:tcW w:w="1843" w:type="dxa"/>
+            <w:tcW w:w="1725" w:type="dxa"/>
           </w:tcPr>
           <w:p/>
         </w:tc>
         <w:tc>
           <w:tcPr>
-            <w:tcW w:w="1701" w:type="dxa"/>
+            <w:tcW w:w="1658" w:type="dxa"/>
           </w:tcPr>
           <w:p/>
         </w:tc>
         <w:tc>
           <w:tcPr>
-            <w:tcW w:w="1843" w:type="dxa"/>
-          </w:tcPr>
-          <w:p>
-            <w:r>
-              <w:t>id</w:t>
-            </w:r>
-          </w:p>
-        </w:tc>
-        <w:tc>
-          <w:tcPr>
-            <w:tcW w:w="1755" w:type="dxa"/>
+            <w:tcW w:w="1702" w:type="dxa"/>
           </w:tcPr>
           <w:p/>
         </w:tc>
         <w:tc>
           <w:tcPr>
-            <w:tcW w:w="938" w:type="dxa"/>
+            <w:tcW w:w="1685" w:type="dxa"/>
+          </w:tcPr>
+          <w:p/>
+        </w:tc>
+        <w:tc>
+          <w:tcPr>
+            <w:tcW w:w="1310" w:type="dxa"/>
           </w:tcPr>
           <w:p>
             <w:pPr>
@@ -25128,35 +25703,31 @@
         </w:trPr>
         <w:tc>
           <w:tcPr>
-            <w:tcW w:w="1843" w:type="dxa"/>
+            <w:tcW w:w="1725" w:type="dxa"/>
           </w:tcPr>
           <w:p/>
         </w:tc>
         <w:tc>
           <w:tcPr>
-            <w:tcW w:w="1701" w:type="dxa"/>
+            <w:tcW w:w="1658" w:type="dxa"/>
           </w:tcPr>
           <w:p/>
         </w:tc>
         <w:tc>
           <w:tcPr>
-            <w:tcW w:w="1843" w:type="dxa"/>
-          </w:tcPr>
-          <w:p>
-            <w:r>
-              <w:t>id</w:t>
-            </w:r>
-          </w:p>
-        </w:tc>
-        <w:tc>
-          <w:tcPr>
-            <w:tcW w:w="1755" w:type="dxa"/>
+            <w:tcW w:w="1702" w:type="dxa"/>
           </w:tcPr>
           <w:p/>
         </w:tc>
         <w:tc>
           <w:tcPr>
-            <w:tcW w:w="938" w:type="dxa"/>
+            <w:tcW w:w="1685" w:type="dxa"/>
+          </w:tcPr>
+          <w:p/>
+        </w:tc>
+        <w:tc>
+          <w:tcPr>
+            <w:tcW w:w="1310" w:type="dxa"/>
           </w:tcPr>
           <w:p>
             <w:pPr>
@@ -25174,35 +25745,31 @@
         </w:trPr>
         <w:tc>
           <w:tcPr>
-            <w:tcW w:w="1843" w:type="dxa"/>
+            <w:tcW w:w="1725" w:type="dxa"/>
           </w:tcPr>
           <w:p/>
         </w:tc>
         <w:tc>
           <w:tcPr>
-            <w:tcW w:w="1701" w:type="dxa"/>
+            <w:tcW w:w="1658" w:type="dxa"/>
           </w:tcPr>
           <w:p/>
         </w:tc>
         <w:tc>
           <w:tcPr>
-            <w:tcW w:w="1843" w:type="dxa"/>
-          </w:tcPr>
-          <w:p>
-            <w:r>
-              <w:t>id</w:t>
-            </w:r>
-          </w:p>
-        </w:tc>
-        <w:tc>
-          <w:tcPr>
-            <w:tcW w:w="1755" w:type="dxa"/>
+            <w:tcW w:w="1702" w:type="dxa"/>
           </w:tcPr>
           <w:p/>
         </w:tc>
         <w:tc>
           <w:tcPr>
-            <w:tcW w:w="938" w:type="dxa"/>
+            <w:tcW w:w="1685" w:type="dxa"/>
+          </w:tcPr>
+          <w:p/>
+        </w:tc>
+        <w:tc>
+          <w:tcPr>
+            <w:tcW w:w="1310" w:type="dxa"/>
           </w:tcPr>
           <w:p>
             <w:pPr>
@@ -25220,35 +25787,31 @@
         </w:trPr>
         <w:tc>
           <w:tcPr>
-            <w:tcW w:w="1843" w:type="dxa"/>
+            <w:tcW w:w="1725" w:type="dxa"/>
           </w:tcPr>
           <w:p/>
         </w:tc>
         <w:tc>
           <w:tcPr>
-            <w:tcW w:w="1701" w:type="dxa"/>
+            <w:tcW w:w="1658" w:type="dxa"/>
           </w:tcPr>
           <w:p/>
         </w:tc>
         <w:tc>
           <w:tcPr>
-            <w:tcW w:w="1843" w:type="dxa"/>
-          </w:tcPr>
-          <w:p>
-            <w:r>
-              <w:t>id</w:t>
-            </w:r>
-          </w:p>
-        </w:tc>
-        <w:tc>
-          <w:tcPr>
-            <w:tcW w:w="1755" w:type="dxa"/>
+            <w:tcW w:w="1702" w:type="dxa"/>
           </w:tcPr>
           <w:p/>
         </w:tc>
         <w:tc>
           <w:tcPr>
-            <w:tcW w:w="938" w:type="dxa"/>
+            <w:tcW w:w="1685" w:type="dxa"/>
+          </w:tcPr>
+          <w:p/>
+        </w:tc>
+        <w:tc>
+          <w:tcPr>
+            <w:tcW w:w="1310" w:type="dxa"/>
           </w:tcPr>
           <w:p>
             <w:pPr>
@@ -25266,35 +25829,31 @@
         </w:trPr>
         <w:tc>
           <w:tcPr>
-            <w:tcW w:w="1843" w:type="dxa"/>
+            <w:tcW w:w="1725" w:type="dxa"/>
           </w:tcPr>
           <w:p/>
         </w:tc>
         <w:tc>
           <w:tcPr>
-            <w:tcW w:w="1701" w:type="dxa"/>
+            <w:tcW w:w="1658" w:type="dxa"/>
           </w:tcPr>
           <w:p/>
         </w:tc>
         <w:tc>
           <w:tcPr>
-            <w:tcW w:w="1843" w:type="dxa"/>
-          </w:tcPr>
-          <w:p>
-            <w:r>
-              <w:t>id</w:t>
-            </w:r>
-          </w:p>
-        </w:tc>
-        <w:tc>
-          <w:tcPr>
-            <w:tcW w:w="1755" w:type="dxa"/>
+            <w:tcW w:w="1702" w:type="dxa"/>
           </w:tcPr>
           <w:p/>
         </w:tc>
         <w:tc>
           <w:tcPr>
-            <w:tcW w:w="938" w:type="dxa"/>
+            <w:tcW w:w="1685" w:type="dxa"/>
+          </w:tcPr>
+          <w:p/>
+        </w:tc>
+        <w:tc>
+          <w:tcPr>
+            <w:tcW w:w="1310" w:type="dxa"/>
           </w:tcPr>
           <w:p>
             <w:pPr>
@@ -25312,35 +25871,31 @@
         </w:trPr>
         <w:tc>
           <w:tcPr>
-            <w:tcW w:w="1843" w:type="dxa"/>
+            <w:tcW w:w="1725" w:type="dxa"/>
           </w:tcPr>
           <w:p/>
         </w:tc>
         <w:tc>
           <w:tcPr>
-            <w:tcW w:w="1701" w:type="dxa"/>
+            <w:tcW w:w="1658" w:type="dxa"/>
           </w:tcPr>
           <w:p/>
         </w:tc>
         <w:tc>
           <w:tcPr>
-            <w:tcW w:w="1843" w:type="dxa"/>
-          </w:tcPr>
-          <w:p>
-            <w:r>
-              <w:t>id</w:t>
-            </w:r>
-          </w:p>
-        </w:tc>
-        <w:tc>
-          <w:tcPr>
-            <w:tcW w:w="1755" w:type="dxa"/>
+            <w:tcW w:w="1702" w:type="dxa"/>
           </w:tcPr>
           <w:p/>
         </w:tc>
         <w:tc>
           <w:tcPr>
-            <w:tcW w:w="938" w:type="dxa"/>
+            <w:tcW w:w="1685" w:type="dxa"/>
+          </w:tcPr>
+          <w:p/>
+        </w:tc>
+        <w:tc>
+          <w:tcPr>
+            <w:tcW w:w="1310" w:type="dxa"/>
           </w:tcPr>
           <w:p>
             <w:pPr>
@@ -25358,35 +25913,31 @@
         </w:trPr>
         <w:tc>
           <w:tcPr>
-            <w:tcW w:w="1843" w:type="dxa"/>
+            <w:tcW w:w="1725" w:type="dxa"/>
           </w:tcPr>
           <w:p/>
         </w:tc>
         <w:tc>
           <w:tcPr>
-            <w:tcW w:w="1701" w:type="dxa"/>
+            <w:tcW w:w="1658" w:type="dxa"/>
           </w:tcPr>
           <w:p/>
         </w:tc>
         <w:tc>
           <w:tcPr>
-            <w:tcW w:w="1843" w:type="dxa"/>
-          </w:tcPr>
-          <w:p>
-            <w:r>
-              <w:t>id</w:t>
-            </w:r>
-          </w:p>
-        </w:tc>
-        <w:tc>
-          <w:tcPr>
-            <w:tcW w:w="1755" w:type="dxa"/>
+            <w:tcW w:w="1702" w:type="dxa"/>
           </w:tcPr>
           <w:p/>
         </w:tc>
         <w:tc>
           <w:tcPr>
-            <w:tcW w:w="938" w:type="dxa"/>
+            <w:tcW w:w="1685" w:type="dxa"/>
+          </w:tcPr>
+          <w:p/>
+        </w:tc>
+        <w:tc>
+          <w:tcPr>
+            <w:tcW w:w="1310" w:type="dxa"/>
           </w:tcPr>
           <w:p>
             <w:pPr>
@@ -25404,35 +25955,31 @@
         </w:trPr>
         <w:tc>
           <w:tcPr>
-            <w:tcW w:w="1843" w:type="dxa"/>
+            <w:tcW w:w="1725" w:type="dxa"/>
           </w:tcPr>
           <w:p/>
         </w:tc>
         <w:tc>
           <w:tcPr>
-            <w:tcW w:w="1701" w:type="dxa"/>
+            <w:tcW w:w="1658" w:type="dxa"/>
           </w:tcPr>
           <w:p/>
         </w:tc>
         <w:tc>
           <w:tcPr>
-            <w:tcW w:w="1843" w:type="dxa"/>
-          </w:tcPr>
-          <w:p>
-            <w:r>
-              <w:t>id</w:t>
-            </w:r>
-          </w:p>
-        </w:tc>
-        <w:tc>
-          <w:tcPr>
-            <w:tcW w:w="1755" w:type="dxa"/>
+            <w:tcW w:w="1702" w:type="dxa"/>
           </w:tcPr>
           <w:p/>
         </w:tc>
         <w:tc>
           <w:tcPr>
-            <w:tcW w:w="938" w:type="dxa"/>
+            <w:tcW w:w="1685" w:type="dxa"/>
+          </w:tcPr>
+          <w:p/>
+        </w:tc>
+        <w:tc>
+          <w:tcPr>
+            <w:tcW w:w="1310" w:type="dxa"/>
           </w:tcPr>
           <w:p>
             <w:pPr>
@@ -25450,35 +25997,31 @@
         </w:trPr>
         <w:tc>
           <w:tcPr>
-            <w:tcW w:w="1843" w:type="dxa"/>
+            <w:tcW w:w="1725" w:type="dxa"/>
           </w:tcPr>
           <w:p/>
         </w:tc>
         <w:tc>
           <w:tcPr>
-            <w:tcW w:w="1701" w:type="dxa"/>
+            <w:tcW w:w="1658" w:type="dxa"/>
           </w:tcPr>
           <w:p/>
         </w:tc>
         <w:tc>
           <w:tcPr>
-            <w:tcW w:w="1843" w:type="dxa"/>
-          </w:tcPr>
-          <w:p>
-            <w:r>
-              <w:t>id</w:t>
-            </w:r>
-          </w:p>
-        </w:tc>
-        <w:tc>
-          <w:tcPr>
-            <w:tcW w:w="1755" w:type="dxa"/>
+            <w:tcW w:w="1702" w:type="dxa"/>
           </w:tcPr>
           <w:p/>
         </w:tc>
         <w:tc>
           <w:tcPr>
-            <w:tcW w:w="938" w:type="dxa"/>
+            <w:tcW w:w="1685" w:type="dxa"/>
+          </w:tcPr>
+          <w:p/>
+        </w:tc>
+        <w:tc>
+          <w:tcPr>
+            <w:tcW w:w="1310" w:type="dxa"/>
           </w:tcPr>
           <w:p>
             <w:pPr>
@@ -25496,35 +26039,31 @@
         </w:trPr>
         <w:tc>
           <w:tcPr>
-            <w:tcW w:w="1843" w:type="dxa"/>
+            <w:tcW w:w="1725" w:type="dxa"/>
           </w:tcPr>
           <w:p/>
         </w:tc>
         <w:tc>
           <w:tcPr>
-            <w:tcW w:w="1701" w:type="dxa"/>
+            <w:tcW w:w="1658" w:type="dxa"/>
           </w:tcPr>
           <w:p/>
         </w:tc>
         <w:tc>
           <w:tcPr>
-            <w:tcW w:w="1843" w:type="dxa"/>
-          </w:tcPr>
-          <w:p>
-            <w:r>
-              <w:t>id</w:t>
-            </w:r>
-          </w:p>
-        </w:tc>
-        <w:tc>
-          <w:tcPr>
-            <w:tcW w:w="1755" w:type="dxa"/>
+            <w:tcW w:w="1702" w:type="dxa"/>
           </w:tcPr>
           <w:p/>
         </w:tc>
         <w:tc>
           <w:tcPr>
-            <w:tcW w:w="938" w:type="dxa"/>
+            <w:tcW w:w="1685" w:type="dxa"/>
+          </w:tcPr>
+          <w:p/>
+        </w:tc>
+        <w:tc>
+          <w:tcPr>
+            <w:tcW w:w="1310" w:type="dxa"/>
           </w:tcPr>
           <w:p>
             <w:pPr>
@@ -25542,35 +26081,31 @@
         </w:trPr>
         <w:tc>
           <w:tcPr>
-            <w:tcW w:w="1843" w:type="dxa"/>
+            <w:tcW w:w="1725" w:type="dxa"/>
           </w:tcPr>
           <w:p/>
         </w:tc>
         <w:tc>
           <w:tcPr>
-            <w:tcW w:w="1701" w:type="dxa"/>
+            <w:tcW w:w="1658" w:type="dxa"/>
           </w:tcPr>
           <w:p/>
         </w:tc>
         <w:tc>
           <w:tcPr>
-            <w:tcW w:w="1843" w:type="dxa"/>
-          </w:tcPr>
-          <w:p>
-            <w:r>
-              <w:t>id</w:t>
-            </w:r>
-          </w:p>
-        </w:tc>
-        <w:tc>
-          <w:tcPr>
-            <w:tcW w:w="1755" w:type="dxa"/>
+            <w:tcW w:w="1702" w:type="dxa"/>
           </w:tcPr>
           <w:p/>
         </w:tc>
         <w:tc>
           <w:tcPr>
-            <w:tcW w:w="938" w:type="dxa"/>
+            <w:tcW w:w="1685" w:type="dxa"/>
+          </w:tcPr>
+          <w:p/>
+        </w:tc>
+        <w:tc>
+          <w:tcPr>
+            <w:tcW w:w="1310" w:type="dxa"/>
           </w:tcPr>
           <w:p>
             <w:pPr>
@@ -25598,15 +26133,21 @@
     <w:p/>
     <w:p/>
     <w:p/>
+    <w:p/>
+    <w:p/>
+    <w:p/>
+    <w:p/>
     <w:p>
       <w:r>
         <w:t>ENDPOINTS</w:t>
       </w:r>
     </w:p>
     <w:p>
+      <w:proofErr w:type="spellStart"/>
       <w:r>
         <w:t>Sdadas</w:t>
       </w:r>
+      <w:proofErr w:type="spellEnd"/>
     </w:p>
     <w:p/>
     <w:p/>
@@ -25675,8 +26216,13 @@
       </w:r>
     </w:p>
     <w:p>
-      <w:r>
-        <w:t>Diccionadio de datos</w:t>
+      <w:proofErr w:type="spellStart"/>
+      <w:r>
+        <w:t>Diccionadio</w:t>
+      </w:r>
+      <w:proofErr w:type="spellEnd"/>
+      <w:r>
+        <w:t xml:space="preserve"> de datos</w:t>
       </w:r>
     </w:p>
     <w:p>
@@ -25721,24 +26267,185 @@
         <w:pStyle w:val="Ttulo1"/>
       </w:pPr>
       <w:r>
+        <w:t>Glosario</w:t>
+      </w:r>
+    </w:p>
+    <w:p>
+      <w:pPr>
+        <w:ind w:hanging="2"/>
+      </w:pPr>
+      <w:r>
+        <w:t>API</w:t>
+      </w:r>
+    </w:p>
+    <w:p>
+      <w:pPr>
+        <w:ind w:hanging="2"/>
+      </w:pPr>
+      <w:r>
+        <w:t xml:space="preserve">Api </w:t>
+      </w:r>
+      <w:proofErr w:type="spellStart"/>
+      <w:r>
+        <w:t>rest</w:t>
+      </w:r>
+      <w:proofErr w:type="spellEnd"/>
+    </w:p>
+    <w:p>
+      <w:pPr>
+        <w:ind w:hanging="2"/>
+      </w:pPr>
+      <w:r>
+        <w:t>Cliente http</w:t>
+      </w:r>
+    </w:p>
+    <w:p>
+      <w:pPr>
+        <w:ind w:hanging="2"/>
+      </w:pPr>
+      <w:r>
+        <w:t>Requerimientos funcionales</w:t>
+      </w:r>
+    </w:p>
+    <w:p>
+      <w:pPr>
+        <w:ind w:hanging="2"/>
+      </w:pPr>
+      <w:proofErr w:type="spellStart"/>
+      <w:r>
+        <w:t>url</w:t>
+      </w:r>
+      <w:proofErr w:type="spellEnd"/>
+    </w:p>
+    <w:p>
+      <w:pPr>
+        <w:ind w:hanging="2"/>
+      </w:pPr>
+      <w:r>
+        <w:t>persistencia</w:t>
+      </w:r>
+    </w:p>
+    <w:p>
+      <w:pPr>
+        <w:ind w:hanging="2"/>
+      </w:pPr>
+      <w:r>
+        <w:t xml:space="preserve">depuración de </w:t>
+      </w:r>
+      <w:proofErr w:type="spellStart"/>
+      <w:r>
+        <w:t>codigo</w:t>
+      </w:r>
+      <w:proofErr w:type="spellEnd"/>
+    </w:p>
+    <w:p>
+      <w:pPr>
+        <w:ind w:hanging="2"/>
+      </w:pPr>
+      <w:r>
+        <w:t>Requerimientos no funcionales</w:t>
+      </w:r>
+    </w:p>
+    <w:p>
+      <w:pPr>
+        <w:ind w:hanging="2"/>
+      </w:pPr>
+      <w:r>
+        <w:t>script</w:t>
+      </w:r>
+    </w:p>
+    <w:p>
+      <w:pPr>
+        <w:ind w:hanging="2"/>
+      </w:pPr>
+      <w:r>
+        <w:t>Historias de usuario</w:t>
+      </w:r>
+    </w:p>
+    <w:p>
+      <w:pPr>
+        <w:ind w:hanging="2"/>
+      </w:pPr>
+      <w:r>
+        <w:t>RESTful</w:t>
+      </w:r>
+    </w:p>
+    <w:p>
+      <w:pPr>
+        <w:ind w:hanging="2"/>
+      </w:pPr>
+      <w:r>
+        <w:t>Plataforma</w:t>
+      </w:r>
+    </w:p>
+    <w:p>
+      <w:pPr>
+        <w:ind w:hanging="2"/>
+      </w:pPr>
+      <w:proofErr w:type="spellStart"/>
+      <w:r>
+        <w:t>peticion</w:t>
+      </w:r>
+      <w:proofErr w:type="spellEnd"/>
+    </w:p>
+    <w:p>
+      <w:pPr>
+        <w:ind w:hanging="2"/>
+      </w:pPr>
+      <w:r>
+        <w:t>Header.</w:t>
+      </w:r>
+    </w:p>
+    <w:p>
+      <w:pPr>
+        <w:ind w:hanging="2"/>
+      </w:pPr>
+      <w:r>
+        <w:t>Programación</w:t>
+      </w:r>
+    </w:p>
+    <w:p>
+      <w:pPr>
+        <w:ind w:hanging="2"/>
+      </w:pPr>
+      <w:r>
+        <w:t>Migrations</w:t>
+      </w:r>
+    </w:p>
+    <w:p>
+      <w:pPr>
+        <w:ind w:hanging="2"/>
+      </w:pPr>
+      <w:r>
+        <w:t>Models</w:t>
+      </w:r>
+    </w:p>
+    <w:p>
+      <w:pPr>
+        <w:ind w:hanging="2"/>
+      </w:pPr>
+      <w:r>
         <w:lastRenderedPageBreak/>
-        <w:t>Glosario</w:t>
-      </w:r>
-    </w:p>
+        <w:t>Resources</w:t>
+      </w:r>
+    </w:p>
+    <w:p/>
     <w:p>
       <w:pPr>
         <w:ind w:hanging="2"/>
       </w:pPr>
-      <w:r>
-        <w:t>API</w:t>
-      </w:r>
+      <w:proofErr w:type="spellStart"/>
+      <w:r>
+        <w:t>Mysql</w:t>
+      </w:r>
+      <w:proofErr w:type="spellEnd"/>
     </w:p>
     <w:p>
       <w:pPr>
         <w:ind w:hanging="2"/>
       </w:pPr>
       <w:r>
-        <w:t>Api rest</w:t>
+        <w:t>Licencia</w:t>
       </w:r>
     </w:p>
     <w:p>
@@ -25746,6 +26453,189 @@
         <w:ind w:hanging="2"/>
       </w:pPr>
       <w:r>
+        <w:t xml:space="preserve">Visual </w:t>
+      </w:r>
+      <w:proofErr w:type="spellStart"/>
+      <w:r>
+        <w:t>studio</w:t>
+      </w:r>
+      <w:proofErr w:type="spellEnd"/>
+    </w:p>
+    <w:p>
+      <w:pPr>
+        <w:ind w:hanging="2"/>
+      </w:pPr>
+      <w:r>
+        <w:t>PHP</w:t>
+      </w:r>
+    </w:p>
+    <w:p>
+      <w:pPr>
+        <w:ind w:hanging="2"/>
+      </w:pPr>
+      <w:r>
+        <w:t>Lenguaje de programación</w:t>
+      </w:r>
+    </w:p>
+    <w:p>
+      <w:pPr>
+        <w:ind w:hanging="2"/>
+      </w:pPr>
+      <w:r>
+        <w:t>framework</w:t>
+      </w:r>
+    </w:p>
+    <w:p>
+      <w:pPr>
+        <w:ind w:hanging="2"/>
+      </w:pPr>
+      <w:proofErr w:type="spellStart"/>
+      <w:r>
+        <w:t>Star</w:t>
+      </w:r>
+      <w:proofErr w:type="spellEnd"/>
+      <w:r>
+        <w:t xml:space="preserve"> </w:t>
+      </w:r>
+      <w:proofErr w:type="spellStart"/>
+      <w:r>
+        <w:t>uml</w:t>
+      </w:r>
+      <w:proofErr w:type="spellEnd"/>
+    </w:p>
+    <w:p>
+      <w:pPr>
+        <w:ind w:hanging="2"/>
+      </w:pPr>
+      <w:r>
+        <w:t>L</w:t>
+      </w:r>
+      <w:r>
+        <w:t>ogin</w:t>
+      </w:r>
+    </w:p>
+    <w:p>
+      <w:pPr>
+        <w:ind w:hanging="2"/>
+      </w:pPr>
+      <w:r>
+        <w:t>git</w:t>
+      </w:r>
+    </w:p>
+    <w:p>
+      <w:pPr>
+        <w:ind w:hanging="2"/>
+      </w:pPr>
+      <w:r>
+        <w:t>Github</w:t>
+      </w:r>
+    </w:p>
+    <w:p>
+      <w:pPr>
+        <w:ind w:hanging="2"/>
+      </w:pPr>
+      <w:proofErr w:type="spellStart"/>
+      <w:r>
+        <w:t>Postman</w:t>
+      </w:r>
+      <w:proofErr w:type="spellEnd"/>
+    </w:p>
+    <w:p>
+      <w:pPr>
+        <w:ind w:hanging="2"/>
+      </w:pPr>
+      <w:r>
+        <w:t>Git</w:t>
+      </w:r>
+    </w:p>
+    <w:p>
+      <w:pPr>
+        <w:ind w:hanging="2"/>
+      </w:pPr>
+      <w:r>
+        <w:t>Github</w:t>
+      </w:r>
+    </w:p>
+    <w:p>
+      <w:pPr>
+        <w:ind w:hanging="2"/>
+      </w:pPr>
+      <w:proofErr w:type="spellStart"/>
+      <w:r>
+        <w:t>Peticion</w:t>
+      </w:r>
+      <w:proofErr w:type="spellEnd"/>
+    </w:p>
+    <w:p>
+      <w:pPr>
+        <w:ind w:hanging="2"/>
+      </w:pPr>
+      <w:proofErr w:type="spellStart"/>
+      <w:r>
+        <w:t>Gitlab</w:t>
+      </w:r>
+      <w:proofErr w:type="spellEnd"/>
+    </w:p>
+    <w:p>
+      <w:pPr>
+        <w:ind w:hanging="2"/>
+      </w:pPr>
+      <w:proofErr w:type="spellStart"/>
+      <w:r>
+        <w:t>Heidysql</w:t>
+      </w:r>
+      <w:proofErr w:type="spellEnd"/>
+    </w:p>
+    <w:p>
+      <w:pPr>
+        <w:ind w:hanging="2"/>
+      </w:pPr>
+      <w:proofErr w:type="spellStart"/>
+      <w:r>
+        <w:t>Sql</w:t>
+      </w:r>
+      <w:proofErr w:type="spellEnd"/>
+    </w:p>
+    <w:p>
+      <w:pPr>
+        <w:ind w:hanging="2"/>
+      </w:pPr>
+      <w:r>
+        <w:t>OAuth</w:t>
+      </w:r>
+    </w:p>
+    <w:p>
+      <w:pPr>
+        <w:ind w:hanging="2"/>
+      </w:pPr>
+      <w:r>
+        <w:t>Navegador web</w:t>
+      </w:r>
+    </w:p>
+    <w:p>
+      <w:pPr>
+        <w:ind w:hanging="2"/>
+      </w:pPr>
+      <w:proofErr w:type="spellStart"/>
+      <w:r>
+        <w:lastRenderedPageBreak/>
+        <w:t>Mvc</w:t>
+      </w:r>
+      <w:proofErr w:type="spellEnd"/>
+    </w:p>
+    <w:p>
+      <w:pPr>
+        <w:ind w:hanging="2"/>
+      </w:pPr>
+      <w:r>
+        <w:t>Editor de texto</w:t>
+      </w:r>
+    </w:p>
+    <w:p>
+      <w:pPr>
+        <w:ind w:hanging="2"/>
+      </w:pPr>
+      <w:r>
         <w:t>Cliente http</w:t>
       </w:r>
     </w:p>
@@ -25754,23 +26644,25 @@
         <w:ind w:hanging="2"/>
       </w:pPr>
       <w:r>
-        <w:t>Requerimientos funcionales</w:t>
+        <w:t>http</w:t>
       </w:r>
     </w:p>
     <w:p>
       <w:pPr>
         <w:ind w:hanging="2"/>
       </w:pPr>
-      <w:r>
-        <w:t>url</w:t>
-      </w:r>
+      <w:proofErr w:type="spellStart"/>
+      <w:r>
+        <w:t>ofimatica</w:t>
+      </w:r>
+      <w:proofErr w:type="spellEnd"/>
     </w:p>
     <w:p>
       <w:pPr>
         <w:ind w:hanging="2"/>
       </w:pPr>
       <w:r>
-        <w:t>persistencia</w:t>
+        <w:t>backend</w:t>
       </w:r>
     </w:p>
     <w:p>
@@ -25778,7 +26670,7 @@
         <w:ind w:hanging="2"/>
       </w:pPr>
       <w:r>
-        <w:t>depuración de codigo</w:t>
+        <w:t>frontend</w:t>
       </w:r>
     </w:p>
     <w:p>
@@ -25786,7 +26678,7 @@
         <w:ind w:hanging="2"/>
       </w:pPr>
       <w:r>
-        <w:t>Requerimientos no funcionales</w:t>
+        <w:t>código http</w:t>
       </w:r>
     </w:p>
     <w:p>
@@ -25794,7 +26686,7 @@
         <w:ind w:hanging="2"/>
       </w:pPr>
       <w:r>
-        <w:t>script</w:t>
+        <w:t>repositorio de archivos</w:t>
       </w:r>
     </w:p>
     <w:p>
@@ -25802,318 +26694,18 @@
         <w:ind w:hanging="2"/>
       </w:pPr>
       <w:r>
-        <w:t>Historias de usuario</w:t>
+        <w:t>git</w:t>
       </w:r>
     </w:p>
     <w:p>
       <w:pPr>
         <w:ind w:hanging="2"/>
       </w:pPr>
-      <w:r>
-        <w:t>RESTful</w:t>
-      </w:r>
-    </w:p>
-    <w:p>
-      <w:pPr>
-        <w:ind w:hanging="2"/>
-      </w:pPr>
-      <w:r>
-        <w:t>Plataforma</w:t>
-      </w:r>
-    </w:p>
-    <w:p>
-      <w:pPr>
-        <w:ind w:hanging="2"/>
-      </w:pPr>
-      <w:r>
-        <w:t>peticion</w:t>
-      </w:r>
-    </w:p>
-    <w:p>
-      <w:pPr>
-        <w:ind w:hanging="2"/>
-      </w:pPr>
-      <w:r>
-        <w:t>Header.</w:t>
-      </w:r>
-    </w:p>
-    <w:p>
-      <w:pPr>
-        <w:ind w:hanging="2"/>
-      </w:pPr>
-      <w:r>
-        <w:t>Programación</w:t>
-      </w:r>
-    </w:p>
-    <w:p>
-      <w:pPr>
-        <w:ind w:hanging="2"/>
-      </w:pPr>
-      <w:r>
-        <w:t>Migrations</w:t>
-      </w:r>
-    </w:p>
-    <w:p>
-      <w:pPr>
-        <w:ind w:hanging="2"/>
-      </w:pPr>
-      <w:r>
-        <w:t>Models</w:t>
-      </w:r>
-    </w:p>
-    <w:p>
-      <w:pPr>
-        <w:ind w:hanging="2"/>
-      </w:pPr>
-      <w:r>
-        <w:t>Resources</w:t>
-      </w:r>
-    </w:p>
-    <w:p/>
-    <w:p>
-      <w:pPr>
-        <w:ind w:hanging="2"/>
-      </w:pPr>
-      <w:r>
-        <w:t>Mysql</w:t>
-      </w:r>
-    </w:p>
-    <w:p>
-      <w:pPr>
-        <w:ind w:hanging="2"/>
-      </w:pPr>
-      <w:r>
-        <w:lastRenderedPageBreak/>
-        <w:t>Licencia</w:t>
-      </w:r>
-    </w:p>
-    <w:p>
-      <w:pPr>
-        <w:ind w:hanging="2"/>
-      </w:pPr>
-      <w:r>
-        <w:t>Visual studio</w:t>
-      </w:r>
-    </w:p>
-    <w:p>
-      <w:pPr>
-        <w:ind w:hanging="2"/>
-      </w:pPr>
-      <w:r>
-        <w:t>PHP</w:t>
-      </w:r>
-    </w:p>
-    <w:p>
-      <w:pPr>
-        <w:ind w:hanging="2"/>
-      </w:pPr>
-      <w:r>
-        <w:t>Lenguaje de programación</w:t>
-      </w:r>
-    </w:p>
-    <w:p>
-      <w:pPr>
-        <w:ind w:hanging="2"/>
-      </w:pPr>
-      <w:r>
-        <w:t>framework</w:t>
-      </w:r>
-    </w:p>
-    <w:p>
-      <w:pPr>
-        <w:ind w:hanging="2"/>
-      </w:pPr>
-      <w:r>
-        <w:t>Star uml</w:t>
-      </w:r>
-    </w:p>
-    <w:p>
-      <w:pPr>
-        <w:ind w:hanging="2"/>
-      </w:pPr>
-      <w:r>
-        <w:t>L</w:t>
-      </w:r>
-      <w:r>
-        <w:t>ogin</w:t>
-      </w:r>
-    </w:p>
-    <w:p>
-      <w:pPr>
-        <w:ind w:hanging="2"/>
-      </w:pPr>
-      <w:r>
-        <w:t>git</w:t>
-      </w:r>
-    </w:p>
-    <w:p>
-      <w:pPr>
-        <w:ind w:hanging="2"/>
-      </w:pPr>
-      <w:r>
-        <w:t>Github</w:t>
-      </w:r>
-    </w:p>
-    <w:p>
-      <w:pPr>
-        <w:ind w:hanging="2"/>
-      </w:pPr>
-      <w:r>
-        <w:t>Postman</w:t>
-      </w:r>
-    </w:p>
-    <w:p>
-      <w:pPr>
-        <w:ind w:hanging="2"/>
-      </w:pPr>
-      <w:r>
-        <w:t>Git</w:t>
-      </w:r>
-    </w:p>
-    <w:p>
-      <w:pPr>
-        <w:ind w:hanging="2"/>
-      </w:pPr>
-      <w:r>
-        <w:t>Github</w:t>
-      </w:r>
-    </w:p>
-    <w:p>
-      <w:pPr>
-        <w:ind w:hanging="2"/>
-      </w:pPr>
-      <w:r>
-        <w:t>Peticion</w:t>
-      </w:r>
-    </w:p>
-    <w:p>
-      <w:pPr>
-        <w:ind w:hanging="2"/>
-      </w:pPr>
-      <w:r>
-        <w:t>Gitlab</w:t>
-      </w:r>
-    </w:p>
-    <w:p>
-      <w:pPr>
-        <w:ind w:hanging="2"/>
-      </w:pPr>
-      <w:r>
-        <w:t>Heidysql</w:t>
-      </w:r>
-    </w:p>
-    <w:p>
-      <w:pPr>
-        <w:ind w:hanging="2"/>
-      </w:pPr>
-      <w:r>
-        <w:t>Sql</w:t>
-      </w:r>
-    </w:p>
-    <w:p>
-      <w:pPr>
-        <w:ind w:hanging="2"/>
-      </w:pPr>
-      <w:r>
-        <w:t>OAuth</w:t>
-      </w:r>
-    </w:p>
-    <w:p>
-      <w:pPr>
-        <w:ind w:hanging="2"/>
-      </w:pPr>
-      <w:r>
-        <w:t>Navegador web</w:t>
-      </w:r>
-    </w:p>
-    <w:p>
-      <w:pPr>
-        <w:ind w:hanging="2"/>
-      </w:pPr>
-      <w:r>
-        <w:t>Mvc</w:t>
-      </w:r>
-    </w:p>
-    <w:p>
-      <w:pPr>
-        <w:ind w:hanging="2"/>
-      </w:pPr>
-      <w:r>
-        <w:t>Editor de texto</w:t>
-      </w:r>
-    </w:p>
-    <w:p>
-      <w:pPr>
-        <w:ind w:hanging="2"/>
-      </w:pPr>
-      <w:r>
-        <w:t>Cliente http</w:t>
-      </w:r>
-    </w:p>
-    <w:p>
-      <w:pPr>
-        <w:ind w:hanging="2"/>
-      </w:pPr>
-      <w:r>
-        <w:lastRenderedPageBreak/>
-        <w:t>http</w:t>
-      </w:r>
-    </w:p>
-    <w:p>
-      <w:pPr>
-        <w:ind w:hanging="2"/>
-      </w:pPr>
-      <w:r>
-        <w:t>ofimatica</w:t>
-      </w:r>
-    </w:p>
-    <w:p>
-      <w:pPr>
-        <w:ind w:hanging="2"/>
-      </w:pPr>
-      <w:r>
-        <w:t>backend</w:t>
-      </w:r>
-    </w:p>
-    <w:p>
-      <w:pPr>
-        <w:ind w:hanging="2"/>
-      </w:pPr>
-      <w:r>
-        <w:t>frontend</w:t>
-      </w:r>
-    </w:p>
-    <w:p>
-      <w:pPr>
-        <w:ind w:hanging="2"/>
-      </w:pPr>
-      <w:r>
-        <w:t>código http</w:t>
-      </w:r>
-    </w:p>
-    <w:p>
-      <w:pPr>
-        <w:ind w:hanging="2"/>
-      </w:pPr>
-      <w:r>
-        <w:t>repositorio de archivos</w:t>
-      </w:r>
-    </w:p>
-    <w:p>
-      <w:pPr>
-        <w:ind w:hanging="2"/>
-      </w:pPr>
-      <w:r>
-        <w:t>git</w:t>
-      </w:r>
-    </w:p>
-    <w:p>
-      <w:pPr>
-        <w:ind w:hanging="2"/>
-      </w:pPr>
+      <w:proofErr w:type="spellStart"/>
       <w:r>
         <w:t>outsorcing</w:t>
       </w:r>
+      <w:proofErr w:type="spellEnd"/>
     </w:p>
     <w:p>
       <w:pPr>
@@ -28499,7 +29091,7 @@
   <w:style w:type="paragraph" w:default="1" w:styleId="Normal">
     <w:name w:val="Normal"/>
     <w:qFormat/>
-    <w:rsid w:val="00DA37D5"/>
+    <w:rsid w:val="004C6131"/>
     <w:rPr>
       <w:rFonts w:ascii="Times New Roman" w:hAnsi="Times New Roman"/>
       <w:sz w:val="24"/>

--- a/Informe Final - API Evaluacion de Empleados - Sistemas Pliret.docx
+++ b/Informe Final - API Evaluacion de Empleados - Sistemas Pliret.docx
@@ -6416,7 +6416,31 @@
     </w:p>
     <w:p>
       <w:r>
-        <w:t>Gestión de las diferentes bases de datos en labores de tuning para aumentar el rendimiento de las bases de datos con los sistemas existentes, monitoreo de actividad y consumo de recursos en la base de datos, migraciones desde PostgreSQL Plus, mantenimiento preventivo de objetos de base de datos, optimización de kernel Linux para un funcionamiento adecuado del clúster de PostgreSQL y Jboss AS.</w:t>
+        <w:t xml:space="preserve">Gestión de las diferentes bases de datos en labores de </w:t>
+      </w:r>
+      <w:proofErr w:type="spellStart"/>
+      <w:r>
+        <w:t>tuning</w:t>
+      </w:r>
+      <w:proofErr w:type="spellEnd"/>
+      <w:r>
+        <w:t xml:space="preserve"> para aumentar el rendimiento de las bases de datos con los sistemas existentes, monitoreo de actividad y consumo de recursos en la base de datos, migraciones desde PostgreSQL Plus, mantenimiento preventivo de objetos de base de datos, optimización de </w:t>
+      </w:r>
+      <w:proofErr w:type="spellStart"/>
+      <w:r>
+        <w:t>kernel</w:t>
+      </w:r>
+      <w:proofErr w:type="spellEnd"/>
+      <w:r>
+        <w:t xml:space="preserve"> Linux para un funcionamiento adecuado del clúster de PostgreSQL y </w:t>
+      </w:r>
+      <w:proofErr w:type="spellStart"/>
+      <w:r>
+        <w:t>Jboss</w:t>
+      </w:r>
+      <w:proofErr w:type="spellEnd"/>
+      <w:r>
+        <w:t xml:space="preserve"> AS.</w:t>
       </w:r>
     </w:p>
     <w:p>
@@ -6428,7 +6452,55 @@
         <w:t>Tecnologías y conceptos aplicados:</w:t>
       </w:r>
       <w:r>
-        <w:t xml:space="preserve"> Balsamiq Mockups (desarrollo de prototipos), Toad Data Modeler, PGAdmin III, psql (linea de comandos), bash (Linux), análisis y diseño de sistemas.</w:t>
+        <w:t xml:space="preserve"> Balsamiq Mockups (desarrollo de prototipos), </w:t>
+      </w:r>
+      <w:proofErr w:type="spellStart"/>
+      <w:r>
+        <w:t>Toad</w:t>
+      </w:r>
+      <w:proofErr w:type="spellEnd"/>
+      <w:r>
+        <w:t xml:space="preserve"> Data </w:t>
+      </w:r>
+      <w:proofErr w:type="spellStart"/>
+      <w:r>
+        <w:t>Modeler</w:t>
+      </w:r>
+      <w:proofErr w:type="spellEnd"/>
+      <w:r>
+        <w:t xml:space="preserve">, </w:t>
+      </w:r>
+      <w:proofErr w:type="spellStart"/>
+      <w:r>
+        <w:t>PGAdmin</w:t>
+      </w:r>
+      <w:proofErr w:type="spellEnd"/>
+      <w:r>
+        <w:t xml:space="preserve"> III, </w:t>
+      </w:r>
+      <w:proofErr w:type="spellStart"/>
+      <w:r>
+        <w:t>psql</w:t>
+      </w:r>
+      <w:proofErr w:type="spellEnd"/>
+      <w:r>
+        <w:t xml:space="preserve"> (</w:t>
+      </w:r>
+      <w:proofErr w:type="spellStart"/>
+      <w:r>
+        <w:t>linea</w:t>
+      </w:r>
+      <w:proofErr w:type="spellEnd"/>
+      <w:r>
+        <w:t xml:space="preserve"> de comandos), </w:t>
+      </w:r>
+      <w:proofErr w:type="spellStart"/>
+      <w:r>
+        <w:t>bash</w:t>
+      </w:r>
+      <w:proofErr w:type="spellEnd"/>
+      <w:r>
+        <w:t xml:space="preserve"> (Linux), análisis y diseño de sistemas.</w:t>
       </w:r>
     </w:p>
     <w:p>
@@ -8920,9 +8992,11 @@
             <w:pPr>
               <w:jc w:val="left"/>
             </w:pPr>
+            <w:proofErr w:type="spellStart"/>
             <w:r>
               <w:t>Instagantt</w:t>
             </w:r>
+            <w:proofErr w:type="spellEnd"/>
           </w:p>
         </w:tc>
         <w:tc>
@@ -9730,9 +9804,11 @@
             <w:pPr>
               <w:jc w:val="left"/>
             </w:pPr>
+            <w:proofErr w:type="spellStart"/>
             <w:r>
               <w:t>Postman</w:t>
             </w:r>
+            <w:proofErr w:type="spellEnd"/>
           </w:p>
         </w:tc>
         <w:tc>
@@ -9959,8 +10035,13 @@
               <w:jc w:val="left"/>
             </w:pPr>
             <w:r>
-              <w:t>Github/Gitlab</w:t>
-            </w:r>
+              <w:t>Github/</w:t>
+            </w:r>
+            <w:proofErr w:type="spellStart"/>
+            <w:r>
+              <w:t>Gitlab</w:t>
+            </w:r>
+            <w:proofErr w:type="spellEnd"/>
           </w:p>
         </w:tc>
         <w:tc>
@@ -10072,9 +10153,11 @@
             <w:pPr>
               <w:jc w:val="left"/>
             </w:pPr>
+            <w:proofErr w:type="spellStart"/>
             <w:r>
               <w:t>HeidySQL</w:t>
             </w:r>
+            <w:proofErr w:type="spellEnd"/>
           </w:p>
         </w:tc>
         <w:tc>
@@ -11428,11 +11511,33 @@
                 <w:color w:val="000000"/>
               </w:rPr>
             </w:pPr>
+            <w:proofErr w:type="spellStart"/>
             <w:r>
               <w:rPr>
                 <w:color w:val="000000"/>
               </w:rPr>
-              <w:t>Razer BlackShark V2</w:t>
+              <w:t>Razer</w:t>
+            </w:r>
+            <w:proofErr w:type="spellEnd"/>
+            <w:r>
+              <w:rPr>
+                <w:color w:val="000000"/>
+              </w:rPr>
+              <w:t xml:space="preserve"> </w:t>
+            </w:r>
+            <w:proofErr w:type="spellStart"/>
+            <w:r>
+              <w:rPr>
+                <w:color w:val="000000"/>
+              </w:rPr>
+              <w:t>BlackShark</w:t>
+            </w:r>
+            <w:proofErr w:type="spellEnd"/>
+            <w:r>
+              <w:rPr>
+                <w:color w:val="000000"/>
+              </w:rPr>
+              <w:t xml:space="preserve"> V2</w:t>
             </w:r>
           </w:p>
         </w:tc>
@@ -11704,9 +11809,11 @@
             <w:vAlign w:val="bottom"/>
           </w:tcPr>
           <w:p>
+            <w:proofErr w:type="spellStart"/>
             <w:r>
               <w:t>Postman</w:t>
             </w:r>
+            <w:proofErr w:type="spellEnd"/>
           </w:p>
         </w:tc>
       </w:tr>
@@ -13865,13 +13972,21 @@
         <w:t>tion</w:t>
       </w:r>
       <w:r>
-        <w:t xml:space="preserve"> “table</w:t>
+        <w:t xml:space="preserve"> “</w:t>
+      </w:r>
+      <w:proofErr w:type="spellStart"/>
+      <w:r>
+        <w:t>table</w:t>
       </w:r>
       <w:r>
         <w:t>_</w:t>
       </w:r>
       <w:r>
-        <w:t xml:space="preserve">users” que luego la conecta con el </w:t>
+        <w:t>users</w:t>
+      </w:r>
+      <w:proofErr w:type="spellEnd"/>
+      <w:r>
+        <w:t xml:space="preserve">” que luego la conecta con el </w:t>
       </w:r>
       <w:r>
         <w:rPr>
@@ -14110,7 +14225,15 @@
         <w:t>listener</w:t>
       </w:r>
       <w:r>
-        <w:t xml:space="preserve"> esta vinculado a un evento.</w:t>
+        <w:t xml:space="preserve"> </w:t>
+      </w:r>
+      <w:proofErr w:type="spellStart"/>
+      <w:r>
+        <w:t>esta</w:t>
+      </w:r>
+      <w:proofErr w:type="spellEnd"/>
+      <w:r>
+        <w:t xml:space="preserve"> vinculado a un evento.</w:t>
       </w:r>
     </w:p>
     <w:p>
@@ -14806,9 +14929,11 @@
             <w:tcW w:w="3261" w:type="dxa"/>
           </w:tcPr>
           <w:p>
+            <w:proofErr w:type="spellStart"/>
             <w:r>
               <w:t>ability_role</w:t>
             </w:r>
+            <w:proofErr w:type="spellEnd"/>
           </w:p>
         </w:tc>
       </w:tr>
@@ -14831,9 +14956,11 @@
             <w:tcW w:w="3261" w:type="dxa"/>
           </w:tcPr>
           <w:p>
+            <w:proofErr w:type="spellStart"/>
             <w:r>
               <w:t>abilities</w:t>
             </w:r>
+            <w:proofErr w:type="spellEnd"/>
           </w:p>
         </w:tc>
       </w:tr>
@@ -14931,9 +15058,11 @@
             <w:tcW w:w="3261" w:type="dxa"/>
           </w:tcPr>
           <w:p>
+            <w:proofErr w:type="spellStart"/>
             <w:r>
               <w:t>program_tags</w:t>
             </w:r>
+            <w:proofErr w:type="spellEnd"/>
           </w:p>
         </w:tc>
       </w:tr>
@@ -14956,9 +15085,11 @@
             <w:tcW w:w="3261" w:type="dxa"/>
           </w:tcPr>
           <w:p>
+            <w:proofErr w:type="spellStart"/>
             <w:r>
               <w:t>programs</w:t>
             </w:r>
+            <w:proofErr w:type="spellEnd"/>
           </w:p>
         </w:tc>
       </w:tr>
@@ -15006,9 +15137,11 @@
             <w:tcW w:w="3261" w:type="dxa"/>
           </w:tcPr>
           <w:p>
+            <w:proofErr w:type="spellStart"/>
             <w:r>
               <w:t>topics</w:t>
             </w:r>
+            <w:proofErr w:type="spellEnd"/>
           </w:p>
         </w:tc>
       </w:tr>
@@ -15031,9 +15164,11 @@
             <w:tcW w:w="3261" w:type="dxa"/>
           </w:tcPr>
           <w:p>
+            <w:proofErr w:type="spellStart"/>
             <w:r>
               <w:t>questions</w:t>
             </w:r>
+            <w:proofErr w:type="spellEnd"/>
           </w:p>
         </w:tc>
       </w:tr>
@@ -15056,9 +15191,11 @@
             <w:tcW w:w="3261" w:type="dxa"/>
           </w:tcPr>
           <w:p>
+            <w:proofErr w:type="spellStart"/>
             <w:r>
               <w:t>evaluation_criterias</w:t>
             </w:r>
+            <w:proofErr w:type="spellEnd"/>
           </w:p>
         </w:tc>
       </w:tr>
@@ -15369,9 +15506,11 @@
             <w:tcW w:w="2047" w:type="dxa"/>
           </w:tcPr>
           <w:p>
+            <w:proofErr w:type="spellStart"/>
             <w:r>
               <w:t>int</w:t>
             </w:r>
+            <w:proofErr w:type="spellEnd"/>
           </w:p>
         </w:tc>
         <w:tc>
@@ -15404,20 +15543,24 @@
             <w:tcW w:w="2047" w:type="dxa"/>
           </w:tcPr>
           <w:p>
+            <w:proofErr w:type="spellStart"/>
             <w:r>
               <w:lastRenderedPageBreak/>
               <w:t>name</w:t>
             </w:r>
-          </w:p>
-        </w:tc>
-        <w:tc>
-          <w:tcPr>
-            <w:tcW w:w="2047" w:type="dxa"/>
-          </w:tcPr>
-          <w:p>
+            <w:proofErr w:type="spellEnd"/>
+          </w:p>
+        </w:tc>
+        <w:tc>
+          <w:tcPr>
+            <w:tcW w:w="2047" w:type="dxa"/>
+          </w:tcPr>
+          <w:p>
+            <w:proofErr w:type="spellStart"/>
             <w:r>
               <w:t>varchar</w:t>
             </w:r>
+            <w:proofErr w:type="spellEnd"/>
           </w:p>
         </w:tc>
         <w:tc>
@@ -15460,9 +15603,11 @@
             <w:tcW w:w="2047" w:type="dxa"/>
           </w:tcPr>
           <w:p>
+            <w:proofErr w:type="spellStart"/>
             <w:r>
               <w:t>varchar</w:t>
             </w:r>
+            <w:proofErr w:type="spellEnd"/>
           </w:p>
         </w:tc>
         <w:tc>
@@ -15495,19 +15640,23 @@
             <w:tcW w:w="2047" w:type="dxa"/>
           </w:tcPr>
           <w:p>
+            <w:proofErr w:type="spellStart"/>
             <w:r>
               <w:t>password</w:t>
             </w:r>
-          </w:p>
-        </w:tc>
-        <w:tc>
-          <w:tcPr>
-            <w:tcW w:w="2047" w:type="dxa"/>
-          </w:tcPr>
-          <w:p>
+            <w:proofErr w:type="spellEnd"/>
+          </w:p>
+        </w:tc>
+        <w:tc>
+          <w:tcPr>
+            <w:tcW w:w="2047" w:type="dxa"/>
+          </w:tcPr>
+          <w:p>
+            <w:proofErr w:type="spellStart"/>
             <w:r>
               <w:t>varchar</w:t>
             </w:r>
+            <w:proofErr w:type="spellEnd"/>
           </w:p>
         </w:tc>
         <w:tc>
@@ -15545,9 +15694,11 @@
                 <w:lang w:val="en-US"/>
               </w:rPr>
             </w:pPr>
+            <w:proofErr w:type="spellStart"/>
             <w:r>
               <w:t>created</w:t>
             </w:r>
+            <w:proofErr w:type="spellEnd"/>
             <w:r>
               <w:rPr>
                 <w:lang w:val="en-US"/>
@@ -15561,9 +15712,11 @@
             <w:tcW w:w="2047" w:type="dxa"/>
           </w:tcPr>
           <w:p>
+            <w:proofErr w:type="spellStart"/>
             <w:r>
               <w:t>timestamp</w:t>
             </w:r>
+            <w:proofErr w:type="spellEnd"/>
           </w:p>
         </w:tc>
         <w:tc>
@@ -15596,19 +15749,23 @@
             <w:tcW w:w="2047" w:type="dxa"/>
           </w:tcPr>
           <w:p>
+            <w:proofErr w:type="spellStart"/>
             <w:r>
               <w:t>updated_at</w:t>
             </w:r>
-          </w:p>
-        </w:tc>
-        <w:tc>
-          <w:tcPr>
-            <w:tcW w:w="2047" w:type="dxa"/>
-          </w:tcPr>
-          <w:p>
+            <w:proofErr w:type="spellEnd"/>
+          </w:p>
+        </w:tc>
+        <w:tc>
+          <w:tcPr>
+            <w:tcW w:w="2047" w:type="dxa"/>
+          </w:tcPr>
+          <w:p>
+            <w:proofErr w:type="spellStart"/>
             <w:r>
               <w:t>timestamp</w:t>
             </w:r>
+            <w:proofErr w:type="spellEnd"/>
           </w:p>
         </w:tc>
         <w:tc>
@@ -15641,19 +15798,23 @@
             <w:tcW w:w="2047" w:type="dxa"/>
           </w:tcPr>
           <w:p>
+            <w:proofErr w:type="spellStart"/>
             <w:r>
               <w:t>deleted_at</w:t>
             </w:r>
-          </w:p>
-        </w:tc>
-        <w:tc>
-          <w:tcPr>
-            <w:tcW w:w="2047" w:type="dxa"/>
-          </w:tcPr>
-          <w:p>
+            <w:proofErr w:type="spellEnd"/>
+          </w:p>
+        </w:tc>
+        <w:tc>
+          <w:tcPr>
+            <w:tcW w:w="2047" w:type="dxa"/>
+          </w:tcPr>
+          <w:p>
+            <w:proofErr w:type="spellStart"/>
             <w:r>
               <w:t>timestamp</w:t>
             </w:r>
+            <w:proofErr w:type="spellEnd"/>
           </w:p>
         </w:tc>
         <w:tc>
@@ -15884,9 +16045,11 @@
             <w:tcW w:w="2047" w:type="dxa"/>
           </w:tcPr>
           <w:p>
+            <w:proofErr w:type="spellStart"/>
             <w:r>
               <w:t>int</w:t>
             </w:r>
+            <w:proofErr w:type="spellEnd"/>
           </w:p>
         </w:tc>
         <w:tc>
@@ -15919,19 +16082,23 @@
             <w:tcW w:w="2047" w:type="dxa"/>
           </w:tcPr>
           <w:p>
+            <w:proofErr w:type="spellStart"/>
             <w:r>
               <w:t>role_id</w:t>
             </w:r>
-          </w:p>
-        </w:tc>
-        <w:tc>
-          <w:tcPr>
-            <w:tcW w:w="2047" w:type="dxa"/>
-          </w:tcPr>
-          <w:p>
+            <w:proofErr w:type="spellEnd"/>
+          </w:p>
+        </w:tc>
+        <w:tc>
+          <w:tcPr>
+            <w:tcW w:w="2047" w:type="dxa"/>
+          </w:tcPr>
+          <w:p>
+            <w:proofErr w:type="spellStart"/>
             <w:r>
               <w:t>int</w:t>
             </w:r>
+            <w:proofErr w:type="spellEnd"/>
           </w:p>
         </w:tc>
         <w:tc>
@@ -15964,19 +16131,23 @@
             <w:tcW w:w="2047" w:type="dxa"/>
           </w:tcPr>
           <w:p>
+            <w:proofErr w:type="spellStart"/>
             <w:r>
               <w:t>user_id</w:t>
             </w:r>
-          </w:p>
-        </w:tc>
-        <w:tc>
-          <w:tcPr>
-            <w:tcW w:w="2047" w:type="dxa"/>
-          </w:tcPr>
-          <w:p>
+            <w:proofErr w:type="spellEnd"/>
+          </w:p>
+        </w:tc>
+        <w:tc>
+          <w:tcPr>
+            <w:tcW w:w="2047" w:type="dxa"/>
+          </w:tcPr>
+          <w:p>
+            <w:proofErr w:type="spellStart"/>
             <w:r>
               <w:t>int</w:t>
             </w:r>
+            <w:proofErr w:type="spellEnd"/>
           </w:p>
         </w:tc>
         <w:tc>
@@ -16207,9 +16378,11 @@
             <w:tcW w:w="2047" w:type="dxa"/>
           </w:tcPr>
           <w:p>
+            <w:proofErr w:type="spellStart"/>
             <w:r>
               <w:t>int</w:t>
             </w:r>
+            <w:proofErr w:type="spellEnd"/>
           </w:p>
         </w:tc>
         <w:tc>
@@ -16242,19 +16415,23 @@
             <w:tcW w:w="2047" w:type="dxa"/>
           </w:tcPr>
           <w:p>
+            <w:proofErr w:type="spellStart"/>
             <w:r>
               <w:t>name</w:t>
             </w:r>
-          </w:p>
-        </w:tc>
-        <w:tc>
-          <w:tcPr>
-            <w:tcW w:w="2047" w:type="dxa"/>
-          </w:tcPr>
-          <w:p>
+            <w:proofErr w:type="spellEnd"/>
+          </w:p>
+        </w:tc>
+        <w:tc>
+          <w:tcPr>
+            <w:tcW w:w="2047" w:type="dxa"/>
+          </w:tcPr>
+          <w:p>
+            <w:proofErr w:type="spellStart"/>
             <w:r>
               <w:t>varchar</w:t>
             </w:r>
+            <w:proofErr w:type="spellEnd"/>
           </w:p>
         </w:tc>
         <w:tc>
@@ -16509,9 +16686,11 @@
             <w:tcW w:w="2047" w:type="dxa"/>
           </w:tcPr>
           <w:p>
+            <w:proofErr w:type="spellStart"/>
             <w:r>
               <w:t>int</w:t>
             </w:r>
+            <w:proofErr w:type="spellEnd"/>
           </w:p>
         </w:tc>
         <w:tc>
@@ -16544,19 +16723,23 @@
             <w:tcW w:w="2047" w:type="dxa"/>
           </w:tcPr>
           <w:p>
+            <w:proofErr w:type="spellStart"/>
             <w:r>
               <w:t>ability_id</w:t>
             </w:r>
-          </w:p>
-        </w:tc>
-        <w:tc>
-          <w:tcPr>
-            <w:tcW w:w="2047" w:type="dxa"/>
-          </w:tcPr>
-          <w:p>
+            <w:proofErr w:type="spellEnd"/>
+          </w:p>
+        </w:tc>
+        <w:tc>
+          <w:tcPr>
+            <w:tcW w:w="2047" w:type="dxa"/>
+          </w:tcPr>
+          <w:p>
+            <w:proofErr w:type="spellStart"/>
             <w:r>
               <w:t>int</w:t>
             </w:r>
+            <w:proofErr w:type="spellEnd"/>
           </w:p>
         </w:tc>
         <w:tc>
@@ -16589,19 +16772,23 @@
             <w:tcW w:w="2047" w:type="dxa"/>
           </w:tcPr>
           <w:p>
+            <w:proofErr w:type="spellStart"/>
             <w:r>
               <w:t>role_id</w:t>
             </w:r>
-          </w:p>
-        </w:tc>
-        <w:tc>
-          <w:tcPr>
-            <w:tcW w:w="2047" w:type="dxa"/>
-          </w:tcPr>
-          <w:p>
+            <w:proofErr w:type="spellEnd"/>
+          </w:p>
+        </w:tc>
+        <w:tc>
+          <w:tcPr>
+            <w:tcW w:w="2047" w:type="dxa"/>
+          </w:tcPr>
+          <w:p>
+            <w:proofErr w:type="spellStart"/>
             <w:r>
               <w:t>int</w:t>
             </w:r>
+            <w:proofErr w:type="spellEnd"/>
           </w:p>
         </w:tc>
         <w:tc>
@@ -16832,9 +17019,11 @@
             <w:tcW w:w="2047" w:type="dxa"/>
           </w:tcPr>
           <w:p>
+            <w:proofErr w:type="spellStart"/>
             <w:r>
               <w:t>int</w:t>
             </w:r>
+            <w:proofErr w:type="spellEnd"/>
           </w:p>
         </w:tc>
         <w:tc>
@@ -16867,19 +17056,23 @@
             <w:tcW w:w="2047" w:type="dxa"/>
           </w:tcPr>
           <w:p>
+            <w:proofErr w:type="spellStart"/>
             <w:r>
               <w:t>name</w:t>
             </w:r>
-          </w:p>
-        </w:tc>
-        <w:tc>
-          <w:tcPr>
-            <w:tcW w:w="2047" w:type="dxa"/>
-          </w:tcPr>
-          <w:p>
+            <w:proofErr w:type="spellEnd"/>
+          </w:p>
+        </w:tc>
+        <w:tc>
+          <w:tcPr>
+            <w:tcW w:w="2047" w:type="dxa"/>
+          </w:tcPr>
+          <w:p>
+            <w:proofErr w:type="spellStart"/>
             <w:r>
               <w:t>varchar</w:t>
             </w:r>
+            <w:proofErr w:type="spellEnd"/>
           </w:p>
         </w:tc>
         <w:tc>
@@ -16912,19 +17105,23 @@
             <w:tcW w:w="2047" w:type="dxa"/>
           </w:tcPr>
           <w:p>
+            <w:proofErr w:type="spellStart"/>
             <w:r>
               <w:t>created_at</w:t>
             </w:r>
-          </w:p>
-        </w:tc>
-        <w:tc>
-          <w:tcPr>
-            <w:tcW w:w="2047" w:type="dxa"/>
-          </w:tcPr>
-          <w:p>
+            <w:proofErr w:type="spellEnd"/>
+          </w:p>
+        </w:tc>
+        <w:tc>
+          <w:tcPr>
+            <w:tcW w:w="2047" w:type="dxa"/>
+          </w:tcPr>
+          <w:p>
+            <w:proofErr w:type="spellStart"/>
             <w:r>
               <w:t>timestamp</w:t>
             </w:r>
+            <w:proofErr w:type="spellEnd"/>
           </w:p>
         </w:tc>
         <w:tc>
@@ -16957,19 +17154,23 @@
             <w:tcW w:w="2047" w:type="dxa"/>
           </w:tcPr>
           <w:p>
+            <w:proofErr w:type="spellStart"/>
             <w:r>
               <w:t>updated_at</w:t>
             </w:r>
-          </w:p>
-        </w:tc>
-        <w:tc>
-          <w:tcPr>
-            <w:tcW w:w="2047" w:type="dxa"/>
-          </w:tcPr>
-          <w:p>
+            <w:proofErr w:type="spellEnd"/>
+          </w:p>
+        </w:tc>
+        <w:tc>
+          <w:tcPr>
+            <w:tcW w:w="2047" w:type="dxa"/>
+          </w:tcPr>
+          <w:p>
+            <w:proofErr w:type="spellStart"/>
             <w:r>
               <w:t>timestamp</w:t>
             </w:r>
+            <w:proofErr w:type="spellEnd"/>
           </w:p>
         </w:tc>
         <w:tc>
@@ -17201,9 +17402,11 @@
             <w:tcW w:w="2047" w:type="dxa"/>
           </w:tcPr>
           <w:p>
+            <w:proofErr w:type="spellStart"/>
             <w:r>
               <w:t>int</w:t>
             </w:r>
+            <w:proofErr w:type="spellEnd"/>
           </w:p>
         </w:tc>
         <w:tc>
@@ -17236,19 +17439,23 @@
             <w:tcW w:w="2047" w:type="dxa"/>
           </w:tcPr>
           <w:p>
+            <w:proofErr w:type="spellStart"/>
             <w:r>
               <w:t>name</w:t>
             </w:r>
-          </w:p>
-        </w:tc>
-        <w:tc>
-          <w:tcPr>
-            <w:tcW w:w="2047" w:type="dxa"/>
-          </w:tcPr>
-          <w:p>
+            <w:proofErr w:type="spellEnd"/>
+          </w:p>
+        </w:tc>
+        <w:tc>
+          <w:tcPr>
+            <w:tcW w:w="2047" w:type="dxa"/>
+          </w:tcPr>
+          <w:p>
+            <w:proofErr w:type="spellStart"/>
             <w:r>
               <w:t>varchar</w:t>
             </w:r>
+            <w:proofErr w:type="spellEnd"/>
           </w:p>
         </w:tc>
         <w:tc>
@@ -17281,19 +17488,23 @@
             <w:tcW w:w="2047" w:type="dxa"/>
           </w:tcPr>
           <w:p>
+            <w:proofErr w:type="spellStart"/>
             <w:r>
               <w:t>program_id</w:t>
             </w:r>
-          </w:p>
-        </w:tc>
-        <w:tc>
-          <w:tcPr>
-            <w:tcW w:w="2047" w:type="dxa"/>
-          </w:tcPr>
-          <w:p>
+            <w:proofErr w:type="spellEnd"/>
+          </w:p>
+        </w:tc>
+        <w:tc>
+          <w:tcPr>
+            <w:tcW w:w="2047" w:type="dxa"/>
+          </w:tcPr>
+          <w:p>
+            <w:proofErr w:type="spellStart"/>
             <w:r>
               <w:t>int</w:t>
             </w:r>
+            <w:proofErr w:type="spellEnd"/>
           </w:p>
         </w:tc>
         <w:tc>
@@ -17326,19 +17537,23 @@
             <w:tcW w:w="2047" w:type="dxa"/>
           </w:tcPr>
           <w:p>
+            <w:proofErr w:type="spellStart"/>
             <w:r>
               <w:t>tag_id</w:t>
             </w:r>
-          </w:p>
-        </w:tc>
-        <w:tc>
-          <w:tcPr>
-            <w:tcW w:w="2047" w:type="dxa"/>
-          </w:tcPr>
-          <w:p>
+            <w:proofErr w:type="spellEnd"/>
+          </w:p>
+        </w:tc>
+        <w:tc>
+          <w:tcPr>
+            <w:tcW w:w="2047" w:type="dxa"/>
+          </w:tcPr>
+          <w:p>
+            <w:proofErr w:type="spellStart"/>
             <w:r>
               <w:t>int</w:t>
             </w:r>
+            <w:proofErr w:type="spellEnd"/>
           </w:p>
         </w:tc>
         <w:tc>
@@ -17569,9 +17784,11 @@
             <w:tcW w:w="2047" w:type="dxa"/>
           </w:tcPr>
           <w:p>
+            <w:proofErr w:type="spellStart"/>
             <w:r>
               <w:t>int</w:t>
             </w:r>
+            <w:proofErr w:type="spellEnd"/>
           </w:p>
         </w:tc>
         <w:tc>
@@ -17604,19 +17821,23 @@
             <w:tcW w:w="2047" w:type="dxa"/>
           </w:tcPr>
           <w:p>
+            <w:proofErr w:type="spellStart"/>
             <w:r>
               <w:t>title</w:t>
             </w:r>
-          </w:p>
-        </w:tc>
-        <w:tc>
-          <w:tcPr>
-            <w:tcW w:w="2047" w:type="dxa"/>
-          </w:tcPr>
-          <w:p>
+            <w:proofErr w:type="spellEnd"/>
+          </w:p>
+        </w:tc>
+        <w:tc>
+          <w:tcPr>
+            <w:tcW w:w="2047" w:type="dxa"/>
+          </w:tcPr>
+          <w:p>
+            <w:proofErr w:type="spellStart"/>
             <w:r>
               <w:t>varchar</w:t>
             </w:r>
+            <w:proofErr w:type="spellEnd"/>
           </w:p>
         </w:tc>
         <w:tc>
@@ -17649,19 +17870,23 @@
             <w:tcW w:w="2047" w:type="dxa"/>
           </w:tcPr>
           <w:p>
+            <w:proofErr w:type="spellStart"/>
             <w:r>
               <w:t>description</w:t>
             </w:r>
-          </w:p>
-        </w:tc>
-        <w:tc>
-          <w:tcPr>
-            <w:tcW w:w="2047" w:type="dxa"/>
-          </w:tcPr>
-          <w:p>
+            <w:proofErr w:type="spellEnd"/>
+          </w:p>
+        </w:tc>
+        <w:tc>
+          <w:tcPr>
+            <w:tcW w:w="2047" w:type="dxa"/>
+          </w:tcPr>
+          <w:p>
+            <w:proofErr w:type="spellStart"/>
             <w:r>
               <w:t>varchar</w:t>
             </w:r>
+            <w:proofErr w:type="spellEnd"/>
           </w:p>
         </w:tc>
         <w:tc>
@@ -17694,19 +17919,23 @@
             <w:tcW w:w="2047" w:type="dxa"/>
           </w:tcPr>
           <w:p>
+            <w:proofErr w:type="spellStart"/>
             <w:r>
               <w:t>content</w:t>
             </w:r>
-          </w:p>
-        </w:tc>
-        <w:tc>
-          <w:tcPr>
-            <w:tcW w:w="2047" w:type="dxa"/>
-          </w:tcPr>
-          <w:p>
+            <w:proofErr w:type="spellEnd"/>
+          </w:p>
+        </w:tc>
+        <w:tc>
+          <w:tcPr>
+            <w:tcW w:w="2047" w:type="dxa"/>
+          </w:tcPr>
+          <w:p>
+            <w:proofErr w:type="spellStart"/>
             <w:r>
               <w:t>text</w:t>
             </w:r>
+            <w:proofErr w:type="spellEnd"/>
           </w:p>
         </w:tc>
         <w:tc>
@@ -17744,9 +17973,11 @@
                 <w:lang w:val="en-US"/>
               </w:rPr>
             </w:pPr>
+            <w:proofErr w:type="spellStart"/>
             <w:r>
               <w:t>created</w:t>
             </w:r>
+            <w:proofErr w:type="spellEnd"/>
             <w:r>
               <w:rPr>
                 <w:lang w:val="en-US"/>
@@ -17760,9 +17991,11 @@
             <w:tcW w:w="2047" w:type="dxa"/>
           </w:tcPr>
           <w:p>
+            <w:proofErr w:type="spellStart"/>
             <w:r>
               <w:t>timestamp</w:t>
             </w:r>
+            <w:proofErr w:type="spellEnd"/>
           </w:p>
         </w:tc>
         <w:tc>
@@ -17795,19 +18028,23 @@
             <w:tcW w:w="2047" w:type="dxa"/>
           </w:tcPr>
           <w:p>
+            <w:proofErr w:type="spellStart"/>
             <w:r>
               <w:t>updated_at</w:t>
             </w:r>
-          </w:p>
-        </w:tc>
-        <w:tc>
-          <w:tcPr>
-            <w:tcW w:w="2047" w:type="dxa"/>
-          </w:tcPr>
-          <w:p>
+            <w:proofErr w:type="spellEnd"/>
+          </w:p>
+        </w:tc>
+        <w:tc>
+          <w:tcPr>
+            <w:tcW w:w="2047" w:type="dxa"/>
+          </w:tcPr>
+          <w:p>
+            <w:proofErr w:type="spellStart"/>
             <w:r>
               <w:t>timestamp</w:t>
             </w:r>
+            <w:proofErr w:type="spellEnd"/>
           </w:p>
         </w:tc>
         <w:tc>
@@ -17840,19 +18077,23 @@
             <w:tcW w:w="2047" w:type="dxa"/>
           </w:tcPr>
           <w:p>
+            <w:proofErr w:type="spellStart"/>
             <w:r>
               <w:t>deleted_at</w:t>
             </w:r>
-          </w:p>
-        </w:tc>
-        <w:tc>
-          <w:tcPr>
-            <w:tcW w:w="2047" w:type="dxa"/>
-          </w:tcPr>
-          <w:p>
+            <w:proofErr w:type="spellEnd"/>
+          </w:p>
+        </w:tc>
+        <w:tc>
+          <w:tcPr>
+            <w:tcW w:w="2047" w:type="dxa"/>
+          </w:tcPr>
+          <w:p>
+            <w:proofErr w:type="spellStart"/>
             <w:r>
               <w:t>timestamp</w:t>
             </w:r>
+            <w:proofErr w:type="spellEnd"/>
           </w:p>
         </w:tc>
         <w:tc>
@@ -18079,9 +18320,11 @@
             <w:tcW w:w="2047" w:type="dxa"/>
           </w:tcPr>
           <w:p>
+            <w:proofErr w:type="spellStart"/>
             <w:r>
               <w:t>int</w:t>
             </w:r>
+            <w:proofErr w:type="spellEnd"/>
           </w:p>
         </w:tc>
         <w:tc>
@@ -18114,19 +18357,23 @@
             <w:tcW w:w="2047" w:type="dxa"/>
           </w:tcPr>
           <w:p>
+            <w:proofErr w:type="spellStart"/>
             <w:r>
               <w:t>title</w:t>
             </w:r>
-          </w:p>
-        </w:tc>
-        <w:tc>
-          <w:tcPr>
-            <w:tcW w:w="2047" w:type="dxa"/>
-          </w:tcPr>
-          <w:p>
+            <w:proofErr w:type="spellEnd"/>
+          </w:p>
+        </w:tc>
+        <w:tc>
+          <w:tcPr>
+            <w:tcW w:w="2047" w:type="dxa"/>
+          </w:tcPr>
+          <w:p>
+            <w:proofErr w:type="spellStart"/>
             <w:r>
               <w:t>varchar</w:t>
             </w:r>
+            <w:proofErr w:type="spellEnd"/>
           </w:p>
         </w:tc>
         <w:tc>
@@ -18159,19 +18406,23 @@
             <w:tcW w:w="2047" w:type="dxa"/>
           </w:tcPr>
           <w:p>
+            <w:proofErr w:type="spellStart"/>
             <w:r>
               <w:t>descripcion</w:t>
             </w:r>
-          </w:p>
-        </w:tc>
-        <w:tc>
-          <w:tcPr>
-            <w:tcW w:w="2047" w:type="dxa"/>
-          </w:tcPr>
-          <w:p>
+            <w:proofErr w:type="spellEnd"/>
+          </w:p>
+        </w:tc>
+        <w:tc>
+          <w:tcPr>
+            <w:tcW w:w="2047" w:type="dxa"/>
+          </w:tcPr>
+          <w:p>
+            <w:proofErr w:type="spellStart"/>
             <w:r>
               <w:t>varchar</w:t>
             </w:r>
+            <w:proofErr w:type="spellEnd"/>
           </w:p>
         </w:tc>
         <w:tc>
@@ -18204,19 +18455,23 @@
             <w:tcW w:w="2047" w:type="dxa"/>
           </w:tcPr>
           <w:p>
+            <w:proofErr w:type="spellStart"/>
             <w:r>
               <w:t>content</w:t>
             </w:r>
-          </w:p>
-        </w:tc>
-        <w:tc>
-          <w:tcPr>
-            <w:tcW w:w="2047" w:type="dxa"/>
-          </w:tcPr>
-          <w:p>
+            <w:proofErr w:type="spellEnd"/>
+          </w:p>
+        </w:tc>
+        <w:tc>
+          <w:tcPr>
+            <w:tcW w:w="2047" w:type="dxa"/>
+          </w:tcPr>
+          <w:p>
+            <w:proofErr w:type="spellStart"/>
             <w:r>
               <w:t>text</w:t>
             </w:r>
+            <w:proofErr w:type="spellEnd"/>
           </w:p>
         </w:tc>
         <w:tc>
@@ -18254,19 +18509,23 @@
                 <w:lang w:val="en-US"/>
               </w:rPr>
             </w:pPr>
+            <w:proofErr w:type="spellStart"/>
             <w:r>
               <w:t>homework_content</w:t>
             </w:r>
-          </w:p>
-        </w:tc>
-        <w:tc>
-          <w:tcPr>
-            <w:tcW w:w="2047" w:type="dxa"/>
-          </w:tcPr>
-          <w:p>
+            <w:proofErr w:type="spellEnd"/>
+          </w:p>
+        </w:tc>
+        <w:tc>
+          <w:tcPr>
+            <w:tcW w:w="2047" w:type="dxa"/>
+          </w:tcPr>
+          <w:p>
+            <w:proofErr w:type="spellStart"/>
             <w:r>
               <w:t>timestamp</w:t>
             </w:r>
+            <w:proofErr w:type="spellEnd"/>
           </w:p>
         </w:tc>
         <w:tc>
@@ -18299,19 +18558,23 @@
             <w:tcW w:w="2047" w:type="dxa"/>
           </w:tcPr>
           <w:p>
+            <w:proofErr w:type="spellStart"/>
             <w:r>
               <w:t>program_id</w:t>
             </w:r>
-          </w:p>
-        </w:tc>
-        <w:tc>
-          <w:tcPr>
-            <w:tcW w:w="2047" w:type="dxa"/>
-          </w:tcPr>
-          <w:p>
+            <w:proofErr w:type="spellEnd"/>
+          </w:p>
+        </w:tc>
+        <w:tc>
+          <w:tcPr>
+            <w:tcW w:w="2047" w:type="dxa"/>
+          </w:tcPr>
+          <w:p>
+            <w:proofErr w:type="spellStart"/>
             <w:r>
               <w:t>int</w:t>
             </w:r>
+            <w:proofErr w:type="spellEnd"/>
           </w:p>
         </w:tc>
         <w:tc>
@@ -18344,9 +18607,11 @@
             <w:tcW w:w="2047" w:type="dxa"/>
           </w:tcPr>
           <w:p>
+            <w:proofErr w:type="spellStart"/>
             <w:r>
               <w:t>created</w:t>
             </w:r>
+            <w:proofErr w:type="spellEnd"/>
             <w:r>
               <w:rPr>
                 <w:lang w:val="en-US"/>
@@ -18360,9 +18625,11 @@
             <w:tcW w:w="2047" w:type="dxa"/>
           </w:tcPr>
           <w:p>
+            <w:proofErr w:type="spellStart"/>
             <w:r>
               <w:t>timestamp</w:t>
             </w:r>
+            <w:proofErr w:type="spellEnd"/>
           </w:p>
         </w:tc>
         <w:tc>
@@ -18395,19 +18662,23 @@
             <w:tcW w:w="2047" w:type="dxa"/>
           </w:tcPr>
           <w:p>
+            <w:proofErr w:type="spellStart"/>
             <w:r>
               <w:t>updated_at</w:t>
             </w:r>
-          </w:p>
-        </w:tc>
-        <w:tc>
-          <w:tcPr>
-            <w:tcW w:w="2047" w:type="dxa"/>
-          </w:tcPr>
-          <w:p>
+            <w:proofErr w:type="spellEnd"/>
+          </w:p>
+        </w:tc>
+        <w:tc>
+          <w:tcPr>
+            <w:tcW w:w="2047" w:type="dxa"/>
+          </w:tcPr>
+          <w:p>
+            <w:proofErr w:type="spellStart"/>
             <w:r>
               <w:t>timestamp</w:t>
             </w:r>
+            <w:proofErr w:type="spellEnd"/>
           </w:p>
         </w:tc>
         <w:tc>
@@ -18440,19 +18711,23 @@
             <w:tcW w:w="2047" w:type="dxa"/>
           </w:tcPr>
           <w:p>
+            <w:proofErr w:type="spellStart"/>
             <w:r>
               <w:t>deleted_at</w:t>
             </w:r>
-          </w:p>
-        </w:tc>
-        <w:tc>
-          <w:tcPr>
-            <w:tcW w:w="2047" w:type="dxa"/>
-          </w:tcPr>
-          <w:p>
+            <w:proofErr w:type="spellEnd"/>
+          </w:p>
+        </w:tc>
+        <w:tc>
+          <w:tcPr>
+            <w:tcW w:w="2047" w:type="dxa"/>
+          </w:tcPr>
+          <w:p>
+            <w:proofErr w:type="spellStart"/>
             <w:r>
               <w:t>timestamp</w:t>
             </w:r>
+            <w:proofErr w:type="spellEnd"/>
           </w:p>
         </w:tc>
         <w:tc>
@@ -18680,9 +18955,11 @@
             <w:tcW w:w="2047" w:type="dxa"/>
           </w:tcPr>
           <w:p>
+            <w:proofErr w:type="spellStart"/>
             <w:r>
               <w:t>int</w:t>
             </w:r>
+            <w:proofErr w:type="spellEnd"/>
           </w:p>
         </w:tc>
         <w:tc>
@@ -18715,19 +18992,23 @@
             <w:tcW w:w="2047" w:type="dxa"/>
           </w:tcPr>
           <w:p>
+            <w:proofErr w:type="spellStart"/>
             <w:r>
               <w:t>index</w:t>
             </w:r>
-          </w:p>
-        </w:tc>
-        <w:tc>
-          <w:tcPr>
-            <w:tcW w:w="2047" w:type="dxa"/>
-          </w:tcPr>
-          <w:p>
+            <w:proofErr w:type="spellEnd"/>
+          </w:p>
+        </w:tc>
+        <w:tc>
+          <w:tcPr>
+            <w:tcW w:w="2047" w:type="dxa"/>
+          </w:tcPr>
+          <w:p>
+            <w:proofErr w:type="spellStart"/>
             <w:r>
               <w:t>int</w:t>
             </w:r>
+            <w:proofErr w:type="spellEnd"/>
           </w:p>
         </w:tc>
         <w:tc>
@@ -18760,19 +19041,23 @@
             <w:tcW w:w="2047" w:type="dxa"/>
           </w:tcPr>
           <w:p>
+            <w:proofErr w:type="spellStart"/>
             <w:r>
               <w:t>title</w:t>
             </w:r>
-          </w:p>
-        </w:tc>
-        <w:tc>
-          <w:tcPr>
-            <w:tcW w:w="2047" w:type="dxa"/>
-          </w:tcPr>
-          <w:p>
+            <w:proofErr w:type="spellEnd"/>
+          </w:p>
+        </w:tc>
+        <w:tc>
+          <w:tcPr>
+            <w:tcW w:w="2047" w:type="dxa"/>
+          </w:tcPr>
+          <w:p>
+            <w:proofErr w:type="spellStart"/>
             <w:r>
               <w:t>varchar</w:t>
             </w:r>
+            <w:proofErr w:type="spellEnd"/>
           </w:p>
         </w:tc>
         <w:tc>
@@ -18805,19 +19090,23 @@
             <w:tcW w:w="2047" w:type="dxa"/>
           </w:tcPr>
           <w:p>
+            <w:proofErr w:type="spellStart"/>
             <w:r>
               <w:t>descripcion</w:t>
             </w:r>
-          </w:p>
-        </w:tc>
-        <w:tc>
-          <w:tcPr>
-            <w:tcW w:w="2047" w:type="dxa"/>
-          </w:tcPr>
-          <w:p>
+            <w:proofErr w:type="spellEnd"/>
+          </w:p>
+        </w:tc>
+        <w:tc>
+          <w:tcPr>
+            <w:tcW w:w="2047" w:type="dxa"/>
+          </w:tcPr>
+          <w:p>
+            <w:proofErr w:type="spellStart"/>
             <w:r>
               <w:t>varchar</w:t>
             </w:r>
+            <w:proofErr w:type="spellEnd"/>
           </w:p>
         </w:tc>
         <w:tc>
@@ -18855,19 +19144,23 @@
                 <w:lang w:val="en-US"/>
               </w:rPr>
             </w:pPr>
+            <w:proofErr w:type="spellStart"/>
             <w:r>
               <w:t>content</w:t>
             </w:r>
-          </w:p>
-        </w:tc>
-        <w:tc>
-          <w:tcPr>
-            <w:tcW w:w="2047" w:type="dxa"/>
-          </w:tcPr>
-          <w:p>
+            <w:proofErr w:type="spellEnd"/>
+          </w:p>
+        </w:tc>
+        <w:tc>
+          <w:tcPr>
+            <w:tcW w:w="2047" w:type="dxa"/>
+          </w:tcPr>
+          <w:p>
+            <w:proofErr w:type="spellStart"/>
             <w:r>
               <w:t>text</w:t>
             </w:r>
+            <w:proofErr w:type="spellEnd"/>
           </w:p>
         </w:tc>
         <w:tc>
@@ -18900,19 +19193,23 @@
             <w:tcW w:w="2047" w:type="dxa"/>
           </w:tcPr>
           <w:p>
+            <w:proofErr w:type="spellStart"/>
             <w:r>
               <w:t>module_id</w:t>
             </w:r>
-          </w:p>
-        </w:tc>
-        <w:tc>
-          <w:tcPr>
-            <w:tcW w:w="2047" w:type="dxa"/>
-          </w:tcPr>
-          <w:p>
+            <w:proofErr w:type="spellEnd"/>
+          </w:p>
+        </w:tc>
+        <w:tc>
+          <w:tcPr>
+            <w:tcW w:w="2047" w:type="dxa"/>
+          </w:tcPr>
+          <w:p>
+            <w:proofErr w:type="spellStart"/>
             <w:r>
               <w:t>int</w:t>
             </w:r>
+            <w:proofErr w:type="spellEnd"/>
           </w:p>
         </w:tc>
         <w:tc>
@@ -18945,9 +19242,11 @@
             <w:tcW w:w="2047" w:type="dxa"/>
           </w:tcPr>
           <w:p>
+            <w:proofErr w:type="spellStart"/>
             <w:r>
               <w:t>created</w:t>
             </w:r>
+            <w:proofErr w:type="spellEnd"/>
             <w:r>
               <w:rPr>
                 <w:lang w:val="en-US"/>
@@ -18961,9 +19260,11 @@
             <w:tcW w:w="2047" w:type="dxa"/>
           </w:tcPr>
           <w:p>
+            <w:proofErr w:type="spellStart"/>
             <w:r>
               <w:t>timestamp</w:t>
             </w:r>
+            <w:proofErr w:type="spellEnd"/>
           </w:p>
         </w:tc>
         <w:tc>
@@ -18996,9 +19297,11 @@
             <w:tcW w:w="2047" w:type="dxa"/>
           </w:tcPr>
           <w:p>
+            <w:proofErr w:type="spellStart"/>
             <w:r>
               <w:t>updated_at</w:t>
             </w:r>
+            <w:proofErr w:type="spellEnd"/>
           </w:p>
         </w:tc>
         <w:tc>
@@ -19009,9 +19312,11 @@
             <w:pPr>
               <w:jc w:val="left"/>
             </w:pPr>
+            <w:proofErr w:type="spellStart"/>
             <w:r>
               <w:t>timestamp</w:t>
             </w:r>
+            <w:proofErr w:type="spellEnd"/>
           </w:p>
         </w:tc>
         <w:tc>
@@ -19044,19 +19349,23 @@
             <w:tcW w:w="2047" w:type="dxa"/>
           </w:tcPr>
           <w:p>
+            <w:proofErr w:type="spellStart"/>
             <w:r>
               <w:t>deleted_at</w:t>
             </w:r>
-          </w:p>
-        </w:tc>
-        <w:tc>
-          <w:tcPr>
-            <w:tcW w:w="2047" w:type="dxa"/>
-          </w:tcPr>
-          <w:p>
+            <w:proofErr w:type="spellEnd"/>
+          </w:p>
+        </w:tc>
+        <w:tc>
+          <w:tcPr>
+            <w:tcW w:w="2047" w:type="dxa"/>
+          </w:tcPr>
+          <w:p>
+            <w:proofErr w:type="spellStart"/>
             <w:r>
               <w:t>timestamp</w:t>
             </w:r>
+            <w:proofErr w:type="spellEnd"/>
           </w:p>
         </w:tc>
         <w:tc>
@@ -19283,9 +19592,11 @@
             <w:tcW w:w="2047" w:type="dxa"/>
           </w:tcPr>
           <w:p>
+            <w:proofErr w:type="spellStart"/>
             <w:r>
               <w:t>int</w:t>
             </w:r>
+            <w:proofErr w:type="spellEnd"/>
           </w:p>
         </w:tc>
         <w:tc>
@@ -19318,19 +19629,23 @@
             <w:tcW w:w="2047" w:type="dxa"/>
           </w:tcPr>
           <w:p>
+            <w:proofErr w:type="spellStart"/>
             <w:r>
               <w:t>question</w:t>
             </w:r>
-          </w:p>
-        </w:tc>
-        <w:tc>
-          <w:tcPr>
-            <w:tcW w:w="2047" w:type="dxa"/>
-          </w:tcPr>
-          <w:p>
+            <w:proofErr w:type="spellEnd"/>
+          </w:p>
+        </w:tc>
+        <w:tc>
+          <w:tcPr>
+            <w:tcW w:w="2047" w:type="dxa"/>
+          </w:tcPr>
+          <w:p>
+            <w:proofErr w:type="spellStart"/>
             <w:r>
               <w:t>varchar</w:t>
             </w:r>
+            <w:proofErr w:type="spellEnd"/>
           </w:p>
         </w:tc>
         <w:tc>
@@ -19363,19 +19678,23 @@
             <w:tcW w:w="2047" w:type="dxa"/>
           </w:tcPr>
           <w:p>
+            <w:proofErr w:type="spellStart"/>
             <w:r>
               <w:t>grade_definition</w:t>
             </w:r>
-          </w:p>
-        </w:tc>
-        <w:tc>
-          <w:tcPr>
-            <w:tcW w:w="2047" w:type="dxa"/>
-          </w:tcPr>
-          <w:p>
+            <w:proofErr w:type="spellEnd"/>
+          </w:p>
+        </w:tc>
+        <w:tc>
+          <w:tcPr>
+            <w:tcW w:w="2047" w:type="dxa"/>
+          </w:tcPr>
+          <w:p>
+            <w:proofErr w:type="spellStart"/>
             <w:r>
               <w:t>varchar</w:t>
             </w:r>
+            <w:proofErr w:type="spellEnd"/>
           </w:p>
         </w:tc>
         <w:tc>
@@ -19408,19 +19727,23 @@
             <w:tcW w:w="2047" w:type="dxa"/>
           </w:tcPr>
           <w:p>
+            <w:proofErr w:type="spellStart"/>
             <w:r>
               <w:t>topic_id</w:t>
             </w:r>
-          </w:p>
-        </w:tc>
-        <w:tc>
-          <w:tcPr>
-            <w:tcW w:w="2047" w:type="dxa"/>
-          </w:tcPr>
-          <w:p>
+            <w:proofErr w:type="spellEnd"/>
+          </w:p>
+        </w:tc>
+        <w:tc>
+          <w:tcPr>
+            <w:tcW w:w="2047" w:type="dxa"/>
+          </w:tcPr>
+          <w:p>
+            <w:proofErr w:type="spellStart"/>
             <w:r>
               <w:t>int</w:t>
             </w:r>
+            <w:proofErr w:type="spellEnd"/>
           </w:p>
         </w:tc>
         <w:tc>
@@ -19458,9 +19781,11 @@
                 <w:lang w:val="en-US"/>
               </w:rPr>
             </w:pPr>
+            <w:proofErr w:type="spellStart"/>
             <w:r>
               <w:t>created</w:t>
             </w:r>
+            <w:proofErr w:type="spellEnd"/>
             <w:r>
               <w:rPr>
                 <w:lang w:val="en-US"/>
@@ -19474,9 +19799,11 @@
             <w:tcW w:w="2047" w:type="dxa"/>
           </w:tcPr>
           <w:p>
+            <w:proofErr w:type="spellStart"/>
             <w:r>
               <w:t>timestamp</w:t>
             </w:r>
+            <w:proofErr w:type="spellEnd"/>
           </w:p>
         </w:tc>
         <w:tc>
@@ -19509,19 +19836,23 @@
             <w:tcW w:w="2047" w:type="dxa"/>
           </w:tcPr>
           <w:p>
+            <w:proofErr w:type="spellStart"/>
             <w:r>
               <w:t>updated_at</w:t>
             </w:r>
-          </w:p>
-        </w:tc>
-        <w:tc>
-          <w:tcPr>
-            <w:tcW w:w="2047" w:type="dxa"/>
-          </w:tcPr>
-          <w:p>
+            <w:proofErr w:type="spellEnd"/>
+          </w:p>
+        </w:tc>
+        <w:tc>
+          <w:tcPr>
+            <w:tcW w:w="2047" w:type="dxa"/>
+          </w:tcPr>
+          <w:p>
+            <w:proofErr w:type="spellStart"/>
             <w:r>
               <w:t>timestamp</w:t>
             </w:r>
+            <w:proofErr w:type="spellEnd"/>
           </w:p>
         </w:tc>
         <w:tc>
@@ -19554,19 +19885,23 @@
             <w:tcW w:w="2047" w:type="dxa"/>
           </w:tcPr>
           <w:p>
+            <w:proofErr w:type="spellStart"/>
             <w:r>
               <w:t>deleted_at</w:t>
             </w:r>
-          </w:p>
-        </w:tc>
-        <w:tc>
-          <w:tcPr>
-            <w:tcW w:w="2047" w:type="dxa"/>
-          </w:tcPr>
-          <w:p>
+            <w:proofErr w:type="spellEnd"/>
+          </w:p>
+        </w:tc>
+        <w:tc>
+          <w:tcPr>
+            <w:tcW w:w="2047" w:type="dxa"/>
+          </w:tcPr>
+          <w:p>
+            <w:proofErr w:type="spellStart"/>
             <w:r>
               <w:t>timestamp</w:t>
             </w:r>
+            <w:proofErr w:type="spellEnd"/>
           </w:p>
         </w:tc>
         <w:tc>
@@ -19793,9 +20128,11 @@
             <w:tcW w:w="2047" w:type="dxa"/>
           </w:tcPr>
           <w:p>
+            <w:proofErr w:type="spellStart"/>
             <w:r>
               <w:t>int</w:t>
             </w:r>
+            <w:proofErr w:type="spellEnd"/>
           </w:p>
         </w:tc>
         <w:tc>
@@ -19838,9 +20175,11 @@
             <w:tcW w:w="2047" w:type="dxa"/>
           </w:tcPr>
           <w:p>
+            <w:proofErr w:type="spellStart"/>
             <w:r>
               <w:t>varchar</w:t>
             </w:r>
+            <w:proofErr w:type="spellEnd"/>
           </w:p>
         </w:tc>
         <w:tc>
@@ -19873,19 +20212,23 @@
             <w:tcW w:w="2047" w:type="dxa"/>
           </w:tcPr>
           <w:p>
+            <w:proofErr w:type="spellStart"/>
             <w:r>
               <w:t>grade_definition</w:t>
             </w:r>
-          </w:p>
-        </w:tc>
-        <w:tc>
-          <w:tcPr>
-            <w:tcW w:w="2047" w:type="dxa"/>
-          </w:tcPr>
-          <w:p>
+            <w:proofErr w:type="spellEnd"/>
+          </w:p>
+        </w:tc>
+        <w:tc>
+          <w:tcPr>
+            <w:tcW w:w="2047" w:type="dxa"/>
+          </w:tcPr>
+          <w:p>
+            <w:proofErr w:type="spellStart"/>
             <w:r>
               <w:t>varchar</w:t>
             </w:r>
+            <w:proofErr w:type="spellEnd"/>
           </w:p>
         </w:tc>
         <w:tc>
@@ -19918,19 +20261,23 @@
             <w:tcW w:w="2047" w:type="dxa"/>
           </w:tcPr>
           <w:p>
+            <w:proofErr w:type="spellStart"/>
             <w:r>
               <w:t>module_id</w:t>
             </w:r>
-          </w:p>
-        </w:tc>
-        <w:tc>
-          <w:tcPr>
-            <w:tcW w:w="2047" w:type="dxa"/>
-          </w:tcPr>
-          <w:p>
+            <w:proofErr w:type="spellEnd"/>
+          </w:p>
+        </w:tc>
+        <w:tc>
+          <w:tcPr>
+            <w:tcW w:w="2047" w:type="dxa"/>
+          </w:tcPr>
+          <w:p>
+            <w:proofErr w:type="spellStart"/>
             <w:r>
               <w:t>int</w:t>
             </w:r>
+            <w:proofErr w:type="spellEnd"/>
           </w:p>
         </w:tc>
         <w:tc>
@@ -19968,9 +20315,11 @@
                 <w:lang w:val="en-US"/>
               </w:rPr>
             </w:pPr>
+            <w:proofErr w:type="spellStart"/>
             <w:r>
               <w:t>created</w:t>
             </w:r>
+            <w:proofErr w:type="spellEnd"/>
             <w:r>
               <w:rPr>
                 <w:lang w:val="en-US"/>
@@ -19984,9 +20333,11 @@
             <w:tcW w:w="2047" w:type="dxa"/>
           </w:tcPr>
           <w:p>
+            <w:proofErr w:type="spellStart"/>
             <w:r>
               <w:t>timestamp</w:t>
             </w:r>
+            <w:proofErr w:type="spellEnd"/>
           </w:p>
         </w:tc>
         <w:tc>
@@ -20019,19 +20370,23 @@
             <w:tcW w:w="2047" w:type="dxa"/>
           </w:tcPr>
           <w:p>
+            <w:proofErr w:type="spellStart"/>
             <w:r>
               <w:t>updated_at</w:t>
             </w:r>
-          </w:p>
-        </w:tc>
-        <w:tc>
-          <w:tcPr>
-            <w:tcW w:w="2047" w:type="dxa"/>
-          </w:tcPr>
-          <w:p>
+            <w:proofErr w:type="spellEnd"/>
+          </w:p>
+        </w:tc>
+        <w:tc>
+          <w:tcPr>
+            <w:tcW w:w="2047" w:type="dxa"/>
+          </w:tcPr>
+          <w:p>
+            <w:proofErr w:type="spellStart"/>
             <w:r>
               <w:t>timestamp</w:t>
             </w:r>
+            <w:proofErr w:type="spellEnd"/>
           </w:p>
         </w:tc>
         <w:tc>
@@ -20064,19 +20419,23 @@
             <w:tcW w:w="2047" w:type="dxa"/>
           </w:tcPr>
           <w:p>
+            <w:proofErr w:type="spellStart"/>
             <w:r>
               <w:t>deleted_at</w:t>
             </w:r>
-          </w:p>
-        </w:tc>
-        <w:tc>
-          <w:tcPr>
-            <w:tcW w:w="2047" w:type="dxa"/>
-          </w:tcPr>
-          <w:p>
+            <w:proofErr w:type="spellEnd"/>
+          </w:p>
+        </w:tc>
+        <w:tc>
+          <w:tcPr>
+            <w:tcW w:w="2047" w:type="dxa"/>
+          </w:tcPr>
+          <w:p>
+            <w:proofErr w:type="spellStart"/>
             <w:r>
               <w:t>timestamp</w:t>
             </w:r>
+            <w:proofErr w:type="spellEnd"/>
           </w:p>
         </w:tc>
         <w:tc>
@@ -20304,9 +20663,11 @@
             <w:tcW w:w="2047" w:type="dxa"/>
           </w:tcPr>
           <w:p>
+            <w:proofErr w:type="spellStart"/>
             <w:r>
               <w:t>int</w:t>
             </w:r>
+            <w:proofErr w:type="spellEnd"/>
           </w:p>
         </w:tc>
         <w:tc>
@@ -20339,19 +20700,23 @@
             <w:tcW w:w="2047" w:type="dxa"/>
           </w:tcPr>
           <w:p>
+            <w:proofErr w:type="spellStart"/>
             <w:r>
               <w:t>assignment_id</w:t>
             </w:r>
-          </w:p>
-        </w:tc>
-        <w:tc>
-          <w:tcPr>
-            <w:tcW w:w="2047" w:type="dxa"/>
-          </w:tcPr>
-          <w:p>
+            <w:proofErr w:type="spellEnd"/>
+          </w:p>
+        </w:tc>
+        <w:tc>
+          <w:tcPr>
+            <w:tcW w:w="2047" w:type="dxa"/>
+          </w:tcPr>
+          <w:p>
+            <w:proofErr w:type="spellStart"/>
             <w:r>
               <w:t>int</w:t>
             </w:r>
+            <w:proofErr w:type="spellEnd"/>
           </w:p>
         </w:tc>
         <w:tc>
@@ -20394,9 +20759,11 @@
             <w:tcW w:w="2047" w:type="dxa"/>
           </w:tcPr>
           <w:p>
+            <w:proofErr w:type="spellStart"/>
             <w:r>
               <w:t>int</w:t>
             </w:r>
+            <w:proofErr w:type="spellEnd"/>
           </w:p>
         </w:tc>
         <w:tc>
@@ -20439,9 +20806,11 @@
             <w:tcW w:w="2047" w:type="dxa"/>
           </w:tcPr>
           <w:p>
+            <w:proofErr w:type="spellStart"/>
             <w:r>
               <w:t>varchar</w:t>
             </w:r>
+            <w:proofErr w:type="spellEnd"/>
           </w:p>
         </w:tc>
         <w:tc>
@@ -20479,19 +20848,23 @@
                 <w:lang w:val="en-US"/>
               </w:rPr>
             </w:pPr>
+            <w:proofErr w:type="spellStart"/>
             <w:r>
               <w:t>comments</w:t>
             </w:r>
-          </w:p>
-        </w:tc>
-        <w:tc>
-          <w:tcPr>
-            <w:tcW w:w="2047" w:type="dxa"/>
-          </w:tcPr>
-          <w:p>
+            <w:proofErr w:type="spellEnd"/>
+          </w:p>
+        </w:tc>
+        <w:tc>
+          <w:tcPr>
+            <w:tcW w:w="2047" w:type="dxa"/>
+          </w:tcPr>
+          <w:p>
+            <w:proofErr w:type="spellStart"/>
             <w:r>
               <w:t>varchar</w:t>
             </w:r>
+            <w:proofErr w:type="spellEnd"/>
           </w:p>
         </w:tc>
         <w:tc>
@@ -20534,9 +20907,11 @@
             <w:tcW w:w="2047" w:type="dxa"/>
           </w:tcPr>
           <w:p>
+            <w:proofErr w:type="spellStart"/>
             <w:r>
               <w:t>float</w:t>
             </w:r>
+            <w:proofErr w:type="spellEnd"/>
           </w:p>
         </w:tc>
         <w:tc>
@@ -20569,9 +20944,11 @@
             <w:tcW w:w="2047" w:type="dxa"/>
           </w:tcPr>
           <w:p>
+            <w:proofErr w:type="spellStart"/>
             <w:r>
               <w:t>created</w:t>
             </w:r>
+            <w:proofErr w:type="spellEnd"/>
             <w:r>
               <w:rPr>
                 <w:lang w:val="en-US"/>
@@ -20585,9 +20962,11 @@
             <w:tcW w:w="2047" w:type="dxa"/>
           </w:tcPr>
           <w:p>
+            <w:proofErr w:type="spellStart"/>
             <w:r>
               <w:t>timestamp</w:t>
             </w:r>
+            <w:proofErr w:type="spellEnd"/>
           </w:p>
         </w:tc>
         <w:tc>
@@ -20620,19 +20999,23 @@
             <w:tcW w:w="2047" w:type="dxa"/>
           </w:tcPr>
           <w:p>
+            <w:proofErr w:type="spellStart"/>
             <w:r>
               <w:t>updated_at</w:t>
             </w:r>
-          </w:p>
-        </w:tc>
-        <w:tc>
-          <w:tcPr>
-            <w:tcW w:w="2047" w:type="dxa"/>
-          </w:tcPr>
-          <w:p>
+            <w:proofErr w:type="spellEnd"/>
+          </w:p>
+        </w:tc>
+        <w:tc>
+          <w:tcPr>
+            <w:tcW w:w="2047" w:type="dxa"/>
+          </w:tcPr>
+          <w:p>
+            <w:proofErr w:type="spellStart"/>
             <w:r>
               <w:t>timestamp</w:t>
             </w:r>
+            <w:proofErr w:type="spellEnd"/>
           </w:p>
         </w:tc>
         <w:tc>
@@ -20665,19 +21048,23 @@
             <w:tcW w:w="2047" w:type="dxa"/>
           </w:tcPr>
           <w:p>
+            <w:proofErr w:type="spellStart"/>
             <w:r>
               <w:t>deleted_at</w:t>
             </w:r>
-          </w:p>
-        </w:tc>
-        <w:tc>
-          <w:tcPr>
-            <w:tcW w:w="2047" w:type="dxa"/>
-          </w:tcPr>
-          <w:p>
+            <w:proofErr w:type="spellEnd"/>
+          </w:p>
+        </w:tc>
+        <w:tc>
+          <w:tcPr>
+            <w:tcW w:w="2047" w:type="dxa"/>
+          </w:tcPr>
+          <w:p>
+            <w:proofErr w:type="spellStart"/>
             <w:r>
               <w:t>timestamp</w:t>
             </w:r>
+            <w:proofErr w:type="spellEnd"/>
           </w:p>
         </w:tc>
         <w:tc>
@@ -20904,9 +21291,11 @@
             <w:tcW w:w="2047" w:type="dxa"/>
           </w:tcPr>
           <w:p>
+            <w:proofErr w:type="spellStart"/>
             <w:r>
               <w:t>int</w:t>
             </w:r>
+            <w:proofErr w:type="spellEnd"/>
           </w:p>
         </w:tc>
         <w:tc>
@@ -20939,19 +21328,23 @@
             <w:tcW w:w="2047" w:type="dxa"/>
           </w:tcPr>
           <w:p>
+            <w:proofErr w:type="spellStart"/>
             <w:r>
               <w:t>program_id</w:t>
             </w:r>
-          </w:p>
-        </w:tc>
-        <w:tc>
-          <w:tcPr>
-            <w:tcW w:w="2047" w:type="dxa"/>
-          </w:tcPr>
-          <w:p>
+            <w:proofErr w:type="spellEnd"/>
+          </w:p>
+        </w:tc>
+        <w:tc>
+          <w:tcPr>
+            <w:tcW w:w="2047" w:type="dxa"/>
+          </w:tcPr>
+          <w:p>
+            <w:proofErr w:type="spellStart"/>
             <w:r>
               <w:t>int</w:t>
             </w:r>
+            <w:proofErr w:type="spellEnd"/>
           </w:p>
         </w:tc>
         <w:tc>
@@ -20984,19 +21377,23 @@
             <w:tcW w:w="2047" w:type="dxa"/>
           </w:tcPr>
           <w:p>
+            <w:proofErr w:type="spellStart"/>
             <w:r>
               <w:t>user_id</w:t>
             </w:r>
-          </w:p>
-        </w:tc>
-        <w:tc>
-          <w:tcPr>
-            <w:tcW w:w="2047" w:type="dxa"/>
-          </w:tcPr>
-          <w:p>
+            <w:proofErr w:type="spellEnd"/>
+          </w:p>
+        </w:tc>
+        <w:tc>
+          <w:tcPr>
+            <w:tcW w:w="2047" w:type="dxa"/>
+          </w:tcPr>
+          <w:p>
+            <w:proofErr w:type="spellStart"/>
             <w:r>
               <w:t>int</w:t>
             </w:r>
+            <w:proofErr w:type="spellEnd"/>
           </w:p>
         </w:tc>
         <w:tc>
@@ -21039,9 +21436,11 @@
             <w:tcW w:w="2047" w:type="dxa"/>
           </w:tcPr>
           <w:p>
+            <w:proofErr w:type="spellStart"/>
             <w:r>
               <w:t>boolean</w:t>
             </w:r>
+            <w:proofErr w:type="spellEnd"/>
           </w:p>
         </w:tc>
         <w:tc>
@@ -21079,9 +21478,11 @@
                 <w:lang w:val="en-US"/>
               </w:rPr>
             </w:pPr>
+            <w:proofErr w:type="spellStart"/>
             <w:r>
               <w:t>created</w:t>
             </w:r>
+            <w:proofErr w:type="spellEnd"/>
             <w:r>
               <w:rPr>
                 <w:lang w:val="en-US"/>
@@ -21095,9 +21496,11 @@
             <w:tcW w:w="2047" w:type="dxa"/>
           </w:tcPr>
           <w:p>
+            <w:proofErr w:type="spellStart"/>
             <w:r>
               <w:t>timestamp</w:t>
             </w:r>
+            <w:proofErr w:type="spellEnd"/>
           </w:p>
         </w:tc>
         <w:tc>
@@ -21130,19 +21533,23 @@
             <w:tcW w:w="2047" w:type="dxa"/>
           </w:tcPr>
           <w:p>
+            <w:proofErr w:type="spellStart"/>
             <w:r>
               <w:t>updated_at</w:t>
             </w:r>
-          </w:p>
-        </w:tc>
-        <w:tc>
-          <w:tcPr>
-            <w:tcW w:w="2047" w:type="dxa"/>
-          </w:tcPr>
-          <w:p>
+            <w:proofErr w:type="spellEnd"/>
+          </w:p>
+        </w:tc>
+        <w:tc>
+          <w:tcPr>
+            <w:tcW w:w="2047" w:type="dxa"/>
+          </w:tcPr>
+          <w:p>
+            <w:proofErr w:type="spellStart"/>
             <w:r>
               <w:t>timestamp</w:t>
             </w:r>
+            <w:proofErr w:type="spellEnd"/>
           </w:p>
         </w:tc>
         <w:tc>
@@ -21175,19 +21582,23 @@
             <w:tcW w:w="2047" w:type="dxa"/>
           </w:tcPr>
           <w:p>
+            <w:proofErr w:type="spellStart"/>
             <w:r>
               <w:t>deleted_at</w:t>
             </w:r>
-          </w:p>
-        </w:tc>
-        <w:tc>
-          <w:tcPr>
-            <w:tcW w:w="2047" w:type="dxa"/>
-          </w:tcPr>
-          <w:p>
+            <w:proofErr w:type="spellEnd"/>
+          </w:p>
+        </w:tc>
+        <w:tc>
+          <w:tcPr>
+            <w:tcW w:w="2047" w:type="dxa"/>
+          </w:tcPr>
+          <w:p>
+            <w:proofErr w:type="spellStart"/>
             <w:r>
               <w:t>timestamp</w:t>
             </w:r>
+            <w:proofErr w:type="spellEnd"/>
           </w:p>
         </w:tc>
         <w:tc>
@@ -21417,9 +21828,11 @@
             <w:tcW w:w="2047" w:type="dxa"/>
           </w:tcPr>
           <w:p>
+            <w:proofErr w:type="spellStart"/>
             <w:r>
               <w:t>int</w:t>
             </w:r>
+            <w:proofErr w:type="spellEnd"/>
           </w:p>
         </w:tc>
         <w:tc>
@@ -21452,19 +21865,23 @@
             <w:tcW w:w="2047" w:type="dxa"/>
           </w:tcPr>
           <w:p>
+            <w:proofErr w:type="spellStart"/>
             <w:r>
               <w:t>execution_id</w:t>
             </w:r>
-          </w:p>
-        </w:tc>
-        <w:tc>
-          <w:tcPr>
-            <w:tcW w:w="2047" w:type="dxa"/>
-          </w:tcPr>
-          <w:p>
+            <w:proofErr w:type="spellEnd"/>
+          </w:p>
+        </w:tc>
+        <w:tc>
+          <w:tcPr>
+            <w:tcW w:w="2047" w:type="dxa"/>
+          </w:tcPr>
+          <w:p>
+            <w:proofErr w:type="spellStart"/>
             <w:r>
               <w:t>varchar</w:t>
             </w:r>
+            <w:proofErr w:type="spellEnd"/>
           </w:p>
         </w:tc>
         <w:tc>
@@ -21497,19 +21914,23 @@
             <w:tcW w:w="2047" w:type="dxa"/>
           </w:tcPr>
           <w:p>
+            <w:proofErr w:type="spellStart"/>
             <w:r>
               <w:t>user_id</w:t>
             </w:r>
-          </w:p>
-        </w:tc>
-        <w:tc>
-          <w:tcPr>
-            <w:tcW w:w="2047" w:type="dxa"/>
-          </w:tcPr>
-          <w:p>
+            <w:proofErr w:type="spellEnd"/>
+          </w:p>
+        </w:tc>
+        <w:tc>
+          <w:tcPr>
+            <w:tcW w:w="2047" w:type="dxa"/>
+          </w:tcPr>
+          <w:p>
+            <w:proofErr w:type="spellStart"/>
             <w:r>
               <w:t>varchar</w:t>
             </w:r>
+            <w:proofErr w:type="spellEnd"/>
           </w:p>
         </w:tc>
         <w:tc>
@@ -21552,9 +21973,11 @@
             <w:tcW w:w="2047" w:type="dxa"/>
           </w:tcPr>
           <w:p>
+            <w:proofErr w:type="spellStart"/>
             <w:r>
               <w:t>varchar</w:t>
             </w:r>
+            <w:proofErr w:type="spellEnd"/>
           </w:p>
         </w:tc>
         <w:tc>
@@ -21592,9 +22015,11 @@
                 <w:lang w:val="en-US"/>
               </w:rPr>
             </w:pPr>
+            <w:proofErr w:type="spellStart"/>
             <w:r>
               <w:t>created</w:t>
             </w:r>
+            <w:proofErr w:type="spellEnd"/>
             <w:r>
               <w:rPr>
                 <w:lang w:val="en-US"/>
@@ -21608,9 +22033,11 @@
             <w:tcW w:w="2047" w:type="dxa"/>
           </w:tcPr>
           <w:p>
+            <w:proofErr w:type="spellStart"/>
             <w:r>
               <w:t>timestamp</w:t>
             </w:r>
+            <w:proofErr w:type="spellEnd"/>
           </w:p>
         </w:tc>
         <w:tc>
@@ -21643,19 +22070,23 @@
             <w:tcW w:w="2047" w:type="dxa"/>
           </w:tcPr>
           <w:p>
+            <w:proofErr w:type="spellStart"/>
             <w:r>
               <w:t>updated_at</w:t>
             </w:r>
-          </w:p>
-        </w:tc>
-        <w:tc>
-          <w:tcPr>
-            <w:tcW w:w="2047" w:type="dxa"/>
-          </w:tcPr>
-          <w:p>
+            <w:proofErr w:type="spellEnd"/>
+          </w:p>
+        </w:tc>
+        <w:tc>
+          <w:tcPr>
+            <w:tcW w:w="2047" w:type="dxa"/>
+          </w:tcPr>
+          <w:p>
+            <w:proofErr w:type="spellStart"/>
             <w:r>
               <w:t>timestamp</w:t>
             </w:r>
+            <w:proofErr w:type="spellEnd"/>
           </w:p>
         </w:tc>
         <w:tc>
@@ -21688,19 +22119,23 @@
             <w:tcW w:w="2047" w:type="dxa"/>
           </w:tcPr>
           <w:p>
+            <w:proofErr w:type="spellStart"/>
             <w:r>
               <w:t>deleted_at</w:t>
             </w:r>
-          </w:p>
-        </w:tc>
-        <w:tc>
-          <w:tcPr>
-            <w:tcW w:w="2047" w:type="dxa"/>
-          </w:tcPr>
-          <w:p>
+            <w:proofErr w:type="spellEnd"/>
+          </w:p>
+        </w:tc>
+        <w:tc>
+          <w:tcPr>
+            <w:tcW w:w="2047" w:type="dxa"/>
+          </w:tcPr>
+          <w:p>
+            <w:proofErr w:type="spellStart"/>
             <w:r>
               <w:t>timestamp</w:t>
             </w:r>
+            <w:proofErr w:type="spellEnd"/>
           </w:p>
         </w:tc>
         <w:tc>
@@ -21928,9 +22363,11 @@
             <w:tcW w:w="2047" w:type="dxa"/>
           </w:tcPr>
           <w:p>
+            <w:proofErr w:type="spellStart"/>
             <w:r>
               <w:t>int</w:t>
             </w:r>
+            <w:proofErr w:type="spellEnd"/>
           </w:p>
         </w:tc>
         <w:tc>
@@ -21963,19 +22400,23 @@
             <w:tcW w:w="2047" w:type="dxa"/>
           </w:tcPr>
           <w:p>
+            <w:proofErr w:type="spellStart"/>
             <w:r>
               <w:t>program_id</w:t>
             </w:r>
-          </w:p>
-        </w:tc>
-        <w:tc>
-          <w:tcPr>
-            <w:tcW w:w="2047" w:type="dxa"/>
-          </w:tcPr>
-          <w:p>
+            <w:proofErr w:type="spellEnd"/>
+          </w:p>
+        </w:tc>
+        <w:tc>
+          <w:tcPr>
+            <w:tcW w:w="2047" w:type="dxa"/>
+          </w:tcPr>
+          <w:p>
+            <w:proofErr w:type="spellStart"/>
             <w:r>
               <w:t>int</w:t>
             </w:r>
+            <w:proofErr w:type="spellEnd"/>
           </w:p>
         </w:tc>
         <w:tc>
@@ -22008,9 +22449,11 @@
             <w:tcW w:w="2047" w:type="dxa"/>
           </w:tcPr>
           <w:p>
+            <w:proofErr w:type="spellStart"/>
             <w:r>
               <w:t>start_date</w:t>
             </w:r>
+            <w:proofErr w:type="spellEnd"/>
           </w:p>
         </w:tc>
         <w:tc>
@@ -22053,9 +22496,11 @@
             <w:tcW w:w="2047" w:type="dxa"/>
           </w:tcPr>
           <w:p>
+            <w:proofErr w:type="spellStart"/>
             <w:r>
               <w:t>end_date</w:t>
             </w:r>
+            <w:proofErr w:type="spellEnd"/>
           </w:p>
         </w:tc>
         <w:tc>
@@ -22103,9 +22548,11 @@
                 <w:lang w:val="en-US"/>
               </w:rPr>
             </w:pPr>
+            <w:proofErr w:type="spellStart"/>
             <w:r>
               <w:t>program_execution_content</w:t>
             </w:r>
+            <w:proofErr w:type="spellEnd"/>
           </w:p>
         </w:tc>
         <w:tc>
@@ -22148,19 +22595,23 @@
             <w:tcW w:w="2047" w:type="dxa"/>
           </w:tcPr>
           <w:p>
+            <w:proofErr w:type="spellStart"/>
             <w:r>
               <w:t>finished</w:t>
             </w:r>
-          </w:p>
-        </w:tc>
-        <w:tc>
-          <w:tcPr>
-            <w:tcW w:w="2047" w:type="dxa"/>
-          </w:tcPr>
-          <w:p>
+            <w:proofErr w:type="spellEnd"/>
+          </w:p>
+        </w:tc>
+        <w:tc>
+          <w:tcPr>
+            <w:tcW w:w="2047" w:type="dxa"/>
+          </w:tcPr>
+          <w:p>
+            <w:proofErr w:type="spellStart"/>
             <w:r>
               <w:t>timestamp</w:t>
             </w:r>
+            <w:proofErr w:type="spellEnd"/>
           </w:p>
         </w:tc>
         <w:tc>
@@ -22193,9 +22644,11 @@
             <w:tcW w:w="2047" w:type="dxa"/>
           </w:tcPr>
           <w:p>
+            <w:proofErr w:type="spellStart"/>
             <w:r>
               <w:t>created</w:t>
             </w:r>
+            <w:proofErr w:type="spellEnd"/>
             <w:r>
               <w:rPr>
                 <w:lang w:val="en-US"/>
@@ -22209,9 +22662,11 @@
             <w:tcW w:w="2047" w:type="dxa"/>
           </w:tcPr>
           <w:p>
+            <w:proofErr w:type="spellStart"/>
             <w:r>
               <w:t>timestamp</w:t>
             </w:r>
+            <w:proofErr w:type="spellEnd"/>
           </w:p>
         </w:tc>
         <w:tc>
@@ -22247,19 +22702,23 @@
             <w:tcW w:w="2047" w:type="dxa"/>
           </w:tcPr>
           <w:p>
+            <w:proofErr w:type="spellStart"/>
             <w:r>
               <w:t>updated_at</w:t>
             </w:r>
-          </w:p>
-        </w:tc>
-        <w:tc>
-          <w:tcPr>
-            <w:tcW w:w="2047" w:type="dxa"/>
-          </w:tcPr>
-          <w:p>
+            <w:proofErr w:type="spellEnd"/>
+          </w:p>
+        </w:tc>
+        <w:tc>
+          <w:tcPr>
+            <w:tcW w:w="2047" w:type="dxa"/>
+          </w:tcPr>
+          <w:p>
+            <w:proofErr w:type="spellStart"/>
             <w:r>
               <w:t>timestamp</w:t>
             </w:r>
+            <w:proofErr w:type="spellEnd"/>
           </w:p>
         </w:tc>
         <w:tc>
@@ -22295,19 +22754,23 @@
             <w:tcW w:w="2047" w:type="dxa"/>
           </w:tcPr>
           <w:p>
+            <w:proofErr w:type="spellStart"/>
             <w:r>
               <w:t>deleted_at</w:t>
             </w:r>
-          </w:p>
-        </w:tc>
-        <w:tc>
-          <w:tcPr>
-            <w:tcW w:w="2047" w:type="dxa"/>
-          </w:tcPr>
-          <w:p>
+            <w:proofErr w:type="spellEnd"/>
+          </w:p>
+        </w:tc>
+        <w:tc>
+          <w:tcPr>
+            <w:tcW w:w="2047" w:type="dxa"/>
+          </w:tcPr>
+          <w:p>
+            <w:proofErr w:type="spellStart"/>
             <w:r>
               <w:t>timestamp</w:t>
             </w:r>
+            <w:proofErr w:type="spellEnd"/>
           </w:p>
         </w:tc>
         <w:tc>
@@ -22534,9 +22997,11 @@
             <w:tcW w:w="2047" w:type="dxa"/>
           </w:tcPr>
           <w:p>
+            <w:proofErr w:type="spellStart"/>
             <w:r>
               <w:t>int</w:t>
             </w:r>
+            <w:proofErr w:type="spellEnd"/>
           </w:p>
         </w:tc>
         <w:tc>
@@ -22569,19 +23034,23 @@
             <w:tcW w:w="2047" w:type="dxa"/>
           </w:tcPr>
           <w:p>
+            <w:proofErr w:type="spellStart"/>
             <w:r>
               <w:t>execution_id</w:t>
             </w:r>
-          </w:p>
-        </w:tc>
-        <w:tc>
-          <w:tcPr>
-            <w:tcW w:w="2047" w:type="dxa"/>
-          </w:tcPr>
-          <w:p>
+            <w:proofErr w:type="spellEnd"/>
+          </w:p>
+        </w:tc>
+        <w:tc>
+          <w:tcPr>
+            <w:tcW w:w="2047" w:type="dxa"/>
+          </w:tcPr>
+          <w:p>
+            <w:proofErr w:type="spellStart"/>
             <w:r>
               <w:t>int</w:t>
             </w:r>
+            <w:proofErr w:type="spellEnd"/>
           </w:p>
         </w:tc>
         <w:tc>
@@ -22614,19 +23083,23 @@
             <w:tcW w:w="2047" w:type="dxa"/>
           </w:tcPr>
           <w:p>
+            <w:proofErr w:type="spellStart"/>
             <w:r>
               <w:t>module_id</w:t>
             </w:r>
-          </w:p>
-        </w:tc>
-        <w:tc>
-          <w:tcPr>
-            <w:tcW w:w="2047" w:type="dxa"/>
-          </w:tcPr>
-          <w:p>
+            <w:proofErr w:type="spellEnd"/>
+          </w:p>
+        </w:tc>
+        <w:tc>
+          <w:tcPr>
+            <w:tcW w:w="2047" w:type="dxa"/>
+          </w:tcPr>
+          <w:p>
+            <w:proofErr w:type="spellStart"/>
             <w:r>
               <w:t>int</w:t>
             </w:r>
+            <w:proofErr w:type="spellEnd"/>
           </w:p>
         </w:tc>
         <w:tc>
@@ -22659,19 +23132,23 @@
             <w:tcW w:w="2047" w:type="dxa"/>
           </w:tcPr>
           <w:p>
+            <w:proofErr w:type="spellStart"/>
             <w:r>
               <w:t>user_id</w:t>
             </w:r>
-          </w:p>
-        </w:tc>
-        <w:tc>
-          <w:tcPr>
-            <w:tcW w:w="2047" w:type="dxa"/>
-          </w:tcPr>
-          <w:p>
+            <w:proofErr w:type="spellEnd"/>
+          </w:p>
+        </w:tc>
+        <w:tc>
+          <w:tcPr>
+            <w:tcW w:w="2047" w:type="dxa"/>
+          </w:tcPr>
+          <w:p>
+            <w:proofErr w:type="spellStart"/>
             <w:r>
               <w:t>int</w:t>
             </w:r>
+            <w:proofErr w:type="spellEnd"/>
           </w:p>
         </w:tc>
         <w:tc>
@@ -22719,9 +23196,11 @@
             <w:tcW w:w="2047" w:type="dxa"/>
           </w:tcPr>
           <w:p>
+            <w:proofErr w:type="spellStart"/>
             <w:r>
               <w:t>float</w:t>
             </w:r>
+            <w:proofErr w:type="spellEnd"/>
           </w:p>
         </w:tc>
         <w:tc>
@@ -22754,19 +23233,23 @@
             <w:tcW w:w="2047" w:type="dxa"/>
           </w:tcPr>
           <w:p>
+            <w:proofErr w:type="spellStart"/>
             <w:r>
               <w:t>interview_start_at</w:t>
             </w:r>
-          </w:p>
-        </w:tc>
-        <w:tc>
-          <w:tcPr>
-            <w:tcW w:w="2047" w:type="dxa"/>
-          </w:tcPr>
-          <w:p>
+            <w:proofErr w:type="spellEnd"/>
+          </w:p>
+        </w:tc>
+        <w:tc>
+          <w:tcPr>
+            <w:tcW w:w="2047" w:type="dxa"/>
+          </w:tcPr>
+          <w:p>
+            <w:proofErr w:type="spellStart"/>
             <w:r>
               <w:t>timestamp</w:t>
             </w:r>
+            <w:proofErr w:type="spellEnd"/>
           </w:p>
         </w:tc>
         <w:tc>
@@ -22799,19 +23282,23 @@
             <w:tcW w:w="2047" w:type="dxa"/>
           </w:tcPr>
           <w:p>
+            <w:proofErr w:type="spellStart"/>
             <w:r>
               <w:t>interview_finish_at</w:t>
             </w:r>
-          </w:p>
-        </w:tc>
-        <w:tc>
-          <w:tcPr>
-            <w:tcW w:w="2047" w:type="dxa"/>
-          </w:tcPr>
-          <w:p>
+            <w:proofErr w:type="spellEnd"/>
+          </w:p>
+        </w:tc>
+        <w:tc>
+          <w:tcPr>
+            <w:tcW w:w="2047" w:type="dxa"/>
+          </w:tcPr>
+          <w:p>
+            <w:proofErr w:type="spellStart"/>
             <w:r>
               <w:t>timestamp</w:t>
             </w:r>
+            <w:proofErr w:type="spellEnd"/>
           </w:p>
         </w:tc>
         <w:tc>
@@ -22847,9 +23334,11 @@
             <w:tcW w:w="2047" w:type="dxa"/>
           </w:tcPr>
           <w:p>
+            <w:proofErr w:type="spellStart"/>
             <w:r>
               <w:t>interview_snapshot</w:t>
             </w:r>
+            <w:proofErr w:type="spellEnd"/>
           </w:p>
         </w:tc>
         <w:tc>
@@ -22905,9 +23394,11 @@
             <w:tcW w:w="2047" w:type="dxa"/>
           </w:tcPr>
           <w:p>
+            <w:proofErr w:type="spellStart"/>
             <w:r>
               <w:t>float</w:t>
             </w:r>
+            <w:proofErr w:type="spellEnd"/>
           </w:p>
         </w:tc>
         <w:tc>
@@ -22943,19 +23434,23 @@
             <w:tcW w:w="2047" w:type="dxa"/>
           </w:tcPr>
           <w:p>
+            <w:proofErr w:type="spellStart"/>
             <w:r>
               <w:t>homework_start_at</w:t>
             </w:r>
-          </w:p>
-        </w:tc>
-        <w:tc>
-          <w:tcPr>
-            <w:tcW w:w="2047" w:type="dxa"/>
-          </w:tcPr>
-          <w:p>
+            <w:proofErr w:type="spellEnd"/>
+          </w:p>
+        </w:tc>
+        <w:tc>
+          <w:tcPr>
+            <w:tcW w:w="2047" w:type="dxa"/>
+          </w:tcPr>
+          <w:p>
+            <w:proofErr w:type="spellStart"/>
             <w:r>
               <w:t>timestamp</w:t>
             </w:r>
+            <w:proofErr w:type="spellEnd"/>
           </w:p>
         </w:tc>
         <w:tc>
@@ -22991,19 +23486,23 @@
             <w:tcW w:w="2047" w:type="dxa"/>
           </w:tcPr>
           <w:p>
+            <w:proofErr w:type="spellStart"/>
             <w:r>
               <w:t>homework_finish_at</w:t>
             </w:r>
-          </w:p>
-        </w:tc>
-        <w:tc>
-          <w:tcPr>
-            <w:tcW w:w="2047" w:type="dxa"/>
-          </w:tcPr>
-          <w:p>
+            <w:proofErr w:type="spellEnd"/>
+          </w:p>
+        </w:tc>
+        <w:tc>
+          <w:tcPr>
+            <w:tcW w:w="2047" w:type="dxa"/>
+          </w:tcPr>
+          <w:p>
+            <w:proofErr w:type="spellStart"/>
             <w:r>
               <w:t>timestamp</w:t>
             </w:r>
+            <w:proofErr w:type="spellEnd"/>
           </w:p>
         </w:tc>
         <w:tc>
@@ -23039,19 +23538,23 @@
             <w:tcW w:w="2047" w:type="dxa"/>
           </w:tcPr>
           <w:p>
+            <w:proofErr w:type="spellStart"/>
             <w:r>
               <w:t>homework_solution</w:t>
             </w:r>
-          </w:p>
-        </w:tc>
-        <w:tc>
-          <w:tcPr>
-            <w:tcW w:w="2047" w:type="dxa"/>
-          </w:tcPr>
-          <w:p>
+            <w:proofErr w:type="spellEnd"/>
+          </w:p>
+        </w:tc>
+        <w:tc>
+          <w:tcPr>
+            <w:tcW w:w="2047" w:type="dxa"/>
+          </w:tcPr>
+          <w:p>
+            <w:proofErr w:type="spellStart"/>
             <w:r>
               <w:t>text</w:t>
             </w:r>
+            <w:proofErr w:type="spellEnd"/>
           </w:p>
         </w:tc>
         <w:tc>
@@ -23087,9 +23590,11 @@
             <w:tcW w:w="2047" w:type="dxa"/>
           </w:tcPr>
           <w:p>
+            <w:proofErr w:type="spellStart"/>
             <w:r>
               <w:t>homework_snapshot</w:t>
             </w:r>
+            <w:proofErr w:type="spellEnd"/>
           </w:p>
         </w:tc>
         <w:tc>
@@ -23135,9 +23640,11 @@
             <w:tcW w:w="2047" w:type="dxa"/>
           </w:tcPr>
           <w:p>
+            <w:proofErr w:type="spellStart"/>
             <w:r>
               <w:t>created</w:t>
             </w:r>
+            <w:proofErr w:type="spellEnd"/>
             <w:r>
               <w:rPr>
                 <w:lang w:val="en-US"/>
@@ -23151,9 +23658,11 @@
             <w:tcW w:w="2047" w:type="dxa"/>
           </w:tcPr>
           <w:p>
+            <w:proofErr w:type="spellStart"/>
             <w:r>
               <w:t>timestamp</w:t>
             </w:r>
+            <w:proofErr w:type="spellEnd"/>
           </w:p>
         </w:tc>
         <w:tc>
@@ -23189,19 +23698,23 @@
             <w:tcW w:w="2047" w:type="dxa"/>
           </w:tcPr>
           <w:p>
+            <w:proofErr w:type="spellStart"/>
             <w:r>
               <w:t>updated_at</w:t>
             </w:r>
-          </w:p>
-        </w:tc>
-        <w:tc>
-          <w:tcPr>
-            <w:tcW w:w="2047" w:type="dxa"/>
-          </w:tcPr>
-          <w:p>
+            <w:proofErr w:type="spellEnd"/>
+          </w:p>
+        </w:tc>
+        <w:tc>
+          <w:tcPr>
+            <w:tcW w:w="2047" w:type="dxa"/>
+          </w:tcPr>
+          <w:p>
+            <w:proofErr w:type="spellStart"/>
             <w:r>
               <w:t>timestamp</w:t>
             </w:r>
+            <w:proofErr w:type="spellEnd"/>
           </w:p>
         </w:tc>
         <w:tc>
@@ -23237,19 +23750,23 @@
             <w:tcW w:w="2047" w:type="dxa"/>
           </w:tcPr>
           <w:p>
+            <w:proofErr w:type="spellStart"/>
             <w:r>
               <w:t>deleted_at</w:t>
             </w:r>
-          </w:p>
-        </w:tc>
-        <w:tc>
-          <w:tcPr>
-            <w:tcW w:w="2047" w:type="dxa"/>
-          </w:tcPr>
-          <w:p>
+            <w:proofErr w:type="spellEnd"/>
+          </w:p>
+        </w:tc>
+        <w:tc>
+          <w:tcPr>
+            <w:tcW w:w="2047" w:type="dxa"/>
+          </w:tcPr>
+          <w:p>
+            <w:proofErr w:type="spellStart"/>
             <w:r>
               <w:t>timestamp</w:t>
             </w:r>
+            <w:proofErr w:type="spellEnd"/>
           </w:p>
         </w:tc>
         <w:tc>
@@ -23477,9 +23994,11 @@
             <w:tcW w:w="2047" w:type="dxa"/>
           </w:tcPr>
           <w:p>
+            <w:proofErr w:type="spellStart"/>
             <w:r>
               <w:t>int</w:t>
             </w:r>
+            <w:proofErr w:type="spellEnd"/>
           </w:p>
         </w:tc>
         <w:tc>
@@ -23512,19 +24031,23 @@
             <w:tcW w:w="2047" w:type="dxa"/>
           </w:tcPr>
           <w:p>
+            <w:proofErr w:type="spellStart"/>
             <w:r>
               <w:t>execution_id</w:t>
             </w:r>
-          </w:p>
-        </w:tc>
-        <w:tc>
-          <w:tcPr>
-            <w:tcW w:w="2047" w:type="dxa"/>
-          </w:tcPr>
-          <w:p>
+            <w:proofErr w:type="spellEnd"/>
+          </w:p>
+        </w:tc>
+        <w:tc>
+          <w:tcPr>
+            <w:tcW w:w="2047" w:type="dxa"/>
+          </w:tcPr>
+          <w:p>
+            <w:proofErr w:type="spellStart"/>
             <w:r>
               <w:t>int</w:t>
             </w:r>
+            <w:proofErr w:type="spellEnd"/>
           </w:p>
         </w:tc>
         <w:tc>
@@ -23557,19 +24080,23 @@
             <w:tcW w:w="2047" w:type="dxa"/>
           </w:tcPr>
           <w:p>
+            <w:proofErr w:type="spellStart"/>
             <w:r>
               <w:t>user_id</w:t>
             </w:r>
-          </w:p>
-        </w:tc>
-        <w:tc>
-          <w:tcPr>
-            <w:tcW w:w="2047" w:type="dxa"/>
-          </w:tcPr>
-          <w:p>
+            <w:proofErr w:type="spellEnd"/>
+          </w:p>
+        </w:tc>
+        <w:tc>
+          <w:tcPr>
+            <w:tcW w:w="2047" w:type="dxa"/>
+          </w:tcPr>
+          <w:p>
+            <w:proofErr w:type="spellStart"/>
             <w:r>
               <w:t>int</w:t>
             </w:r>
+            <w:proofErr w:type="spellEnd"/>
           </w:p>
         </w:tc>
         <w:tc>
@@ -23612,9 +24139,11 @@
             <w:tcW w:w="2047" w:type="dxa"/>
           </w:tcPr>
           <w:p>
+            <w:proofErr w:type="spellStart"/>
             <w:r>
               <w:t>float</w:t>
             </w:r>
+            <w:proofErr w:type="spellEnd"/>
           </w:p>
         </w:tc>
         <w:tc>
@@ -23662,9 +24191,11 @@
             <w:tcW w:w="2047" w:type="dxa"/>
           </w:tcPr>
           <w:p>
+            <w:proofErr w:type="spellStart"/>
             <w:r>
               <w:t>boolean</w:t>
             </w:r>
+            <w:proofErr w:type="spellEnd"/>
           </w:p>
         </w:tc>
         <w:tc>
@@ -23697,19 +24228,23 @@
             <w:tcW w:w="2047" w:type="dxa"/>
           </w:tcPr>
           <w:p>
+            <w:proofErr w:type="spellStart"/>
             <w:r>
               <w:t>created_at</w:t>
             </w:r>
-          </w:p>
-        </w:tc>
-        <w:tc>
-          <w:tcPr>
-            <w:tcW w:w="2047" w:type="dxa"/>
-          </w:tcPr>
-          <w:p>
+            <w:proofErr w:type="spellEnd"/>
+          </w:p>
+        </w:tc>
+        <w:tc>
+          <w:tcPr>
+            <w:tcW w:w="2047" w:type="dxa"/>
+          </w:tcPr>
+          <w:p>
+            <w:proofErr w:type="spellStart"/>
             <w:r>
               <w:t>timestamp</w:t>
             </w:r>
+            <w:proofErr w:type="spellEnd"/>
           </w:p>
         </w:tc>
         <w:tc>
@@ -23742,19 +24277,23 @@
             <w:tcW w:w="2047" w:type="dxa"/>
           </w:tcPr>
           <w:p>
+            <w:proofErr w:type="spellStart"/>
             <w:r>
               <w:t>updated_at</w:t>
             </w:r>
-          </w:p>
-        </w:tc>
-        <w:tc>
-          <w:tcPr>
-            <w:tcW w:w="2047" w:type="dxa"/>
-          </w:tcPr>
-          <w:p>
+            <w:proofErr w:type="spellEnd"/>
+          </w:p>
+        </w:tc>
+        <w:tc>
+          <w:tcPr>
+            <w:tcW w:w="2047" w:type="dxa"/>
+          </w:tcPr>
+          <w:p>
+            <w:proofErr w:type="spellStart"/>
             <w:r>
               <w:t>timestamp</w:t>
             </w:r>
+            <w:proofErr w:type="spellEnd"/>
           </w:p>
         </w:tc>
         <w:tc>
@@ -23940,9 +24479,11 @@
             <w:tcW w:w="2835" w:type="dxa"/>
           </w:tcPr>
           <w:p>
+            <w:proofErr w:type="spellStart"/>
             <w:r>
               <w:t>role_user</w:t>
             </w:r>
+            <w:proofErr w:type="spellEnd"/>
           </w:p>
         </w:tc>
         <w:tc>
@@ -23990,9 +24531,11 @@
             <w:tcW w:w="2835" w:type="dxa"/>
           </w:tcPr>
           <w:p>
+            <w:proofErr w:type="spellStart"/>
             <w:r>
               <w:t>ability_role</w:t>
             </w:r>
+            <w:proofErr w:type="spellEnd"/>
           </w:p>
         </w:tc>
         <w:tc>
@@ -24020,9 +24563,11 @@
                 <w:lang w:val="en-US"/>
               </w:rPr>
             </w:pPr>
+            <w:proofErr w:type="spellStart"/>
             <w:r>
               <w:t>abilities</w:t>
             </w:r>
+            <w:proofErr w:type="spellEnd"/>
           </w:p>
         </w:tc>
         <w:tc>
@@ -24070,9 +24615,11 @@
             <w:tcW w:w="2835" w:type="dxa"/>
           </w:tcPr>
           <w:p>
+            <w:proofErr w:type="spellStart"/>
             <w:r>
               <w:t>program_tag</w:t>
             </w:r>
+            <w:proofErr w:type="spellEnd"/>
           </w:p>
         </w:tc>
         <w:tc>
@@ -24145,9 +24692,11 @@
             <w:tcW w:w="2835" w:type="dxa"/>
           </w:tcPr>
           <w:p>
+            <w:proofErr w:type="spellStart"/>
             <w:r>
               <w:t>programs</w:t>
             </w:r>
+            <w:proofErr w:type="spellEnd"/>
           </w:p>
         </w:tc>
         <w:tc>
@@ -24195,9 +24744,11 @@
             <w:tcW w:w="2835" w:type="dxa"/>
           </w:tcPr>
           <w:p>
+            <w:proofErr w:type="spellStart"/>
             <w:r>
               <w:t>topics</w:t>
             </w:r>
+            <w:proofErr w:type="spellEnd"/>
           </w:p>
         </w:tc>
         <w:tc>
@@ -24220,9 +24771,11 @@
             <w:tcW w:w="2835" w:type="dxa"/>
           </w:tcPr>
           <w:p>
+            <w:proofErr w:type="spellStart"/>
             <w:r>
               <w:t>questions</w:t>
             </w:r>
+            <w:proofErr w:type="spellEnd"/>
           </w:p>
         </w:tc>
         <w:tc>
@@ -24245,9 +24798,11 @@
             <w:tcW w:w="2835" w:type="dxa"/>
           </w:tcPr>
           <w:p>
+            <w:proofErr w:type="spellStart"/>
             <w:r>
               <w:t>evaluation_criterias</w:t>
             </w:r>
+            <w:proofErr w:type="spellEnd"/>
           </w:p>
         </w:tc>
         <w:tc>
@@ -24581,9 +25136,11 @@
             <w:tcW w:w="2126" w:type="dxa"/>
           </w:tcPr>
           <w:p>
+            <w:proofErr w:type="spellStart"/>
             <w:r>
               <w:t>role_user</w:t>
             </w:r>
+            <w:proofErr w:type="spellEnd"/>
           </w:p>
         </w:tc>
         <w:tc>
@@ -24591,9 +25148,11 @@
             <w:tcW w:w="1701" w:type="dxa"/>
           </w:tcPr>
           <w:p>
+            <w:proofErr w:type="spellStart"/>
             <w:r>
               <w:t>user_id</w:t>
             </w:r>
+            <w:proofErr w:type="spellEnd"/>
           </w:p>
         </w:tc>
         <w:tc>
@@ -24639,9 +25198,11 @@
             <w:tcW w:w="2126" w:type="dxa"/>
           </w:tcPr>
           <w:p>
+            <w:proofErr w:type="spellStart"/>
             <w:r>
               <w:t>role_user</w:t>
             </w:r>
+            <w:proofErr w:type="spellEnd"/>
           </w:p>
         </w:tc>
         <w:tc>
@@ -24649,9 +25210,11 @@
             <w:tcW w:w="1701" w:type="dxa"/>
           </w:tcPr>
           <w:p>
+            <w:proofErr w:type="spellStart"/>
             <w:r>
               <w:t>role_id</w:t>
             </w:r>
+            <w:proofErr w:type="spellEnd"/>
           </w:p>
         </w:tc>
         <w:tc>
@@ -24697,9 +25260,11 @@
             <w:tcW w:w="2126" w:type="dxa"/>
           </w:tcPr>
           <w:p>
+            <w:proofErr w:type="spellStart"/>
             <w:r>
               <w:t>ability_role</w:t>
             </w:r>
+            <w:proofErr w:type="spellEnd"/>
           </w:p>
         </w:tc>
         <w:tc>
@@ -24707,9 +25272,11 @@
             <w:tcW w:w="1701" w:type="dxa"/>
           </w:tcPr>
           <w:p>
+            <w:proofErr w:type="spellStart"/>
             <w:r>
               <w:t>role_id</w:t>
             </w:r>
+            <w:proofErr w:type="spellEnd"/>
           </w:p>
         </w:tc>
         <w:tc>
@@ -24735,9 +25302,11 @@
             <w:tcW w:w="2089" w:type="dxa"/>
           </w:tcPr>
           <w:p>
+            <w:proofErr w:type="spellStart"/>
             <w:r>
               <w:t>abilities</w:t>
             </w:r>
+            <w:proofErr w:type="spellEnd"/>
           </w:p>
         </w:tc>
         <w:tc>
@@ -24755,9 +25324,11 @@
             <w:tcW w:w="2126" w:type="dxa"/>
           </w:tcPr>
           <w:p>
+            <w:proofErr w:type="spellStart"/>
             <w:r>
               <w:t>ability_role</w:t>
             </w:r>
+            <w:proofErr w:type="spellEnd"/>
           </w:p>
         </w:tc>
         <w:tc>
@@ -24765,9 +25336,11 @@
             <w:tcW w:w="1701" w:type="dxa"/>
           </w:tcPr>
           <w:p>
+            <w:proofErr w:type="spellStart"/>
             <w:r>
               <w:t>ability_id</w:t>
             </w:r>
+            <w:proofErr w:type="spellEnd"/>
           </w:p>
         </w:tc>
         <w:tc>
@@ -24828,9 +25401,11 @@
             <w:tcW w:w="1701" w:type="dxa"/>
           </w:tcPr>
           <w:p>
+            <w:proofErr w:type="spellStart"/>
             <w:r>
               <w:t>user_id</w:t>
             </w:r>
+            <w:proofErr w:type="spellEnd"/>
           </w:p>
         </w:tc>
         <w:tc>
@@ -24856,9 +25431,11 @@
             <w:tcW w:w="2089" w:type="dxa"/>
           </w:tcPr>
           <w:p>
+            <w:proofErr w:type="spellStart"/>
             <w:r>
               <w:t>programs</w:t>
             </w:r>
+            <w:proofErr w:type="spellEnd"/>
           </w:p>
         </w:tc>
         <w:tc>
@@ -24886,9 +25463,11 @@
             <w:tcW w:w="1701" w:type="dxa"/>
           </w:tcPr>
           <w:p>
+            <w:proofErr w:type="spellStart"/>
             <w:r>
               <w:t>program_id</w:t>
             </w:r>
+            <w:proofErr w:type="spellEnd"/>
           </w:p>
         </w:tc>
         <w:tc>
@@ -24934,9 +25513,11 @@
             <w:tcW w:w="2126" w:type="dxa"/>
           </w:tcPr>
           <w:p>
+            <w:proofErr w:type="spellStart"/>
             <w:r>
               <w:t>program_tag</w:t>
             </w:r>
+            <w:proofErr w:type="spellEnd"/>
           </w:p>
         </w:tc>
         <w:tc>
@@ -24944,9 +25525,11 @@
             <w:tcW w:w="1701" w:type="dxa"/>
           </w:tcPr>
           <w:p>
+            <w:proofErr w:type="spellStart"/>
             <w:r>
               <w:t>tag_id</w:t>
             </w:r>
+            <w:proofErr w:type="spellEnd"/>
           </w:p>
         </w:tc>
         <w:tc>
@@ -24972,9 +25555,11 @@
             <w:tcW w:w="2089" w:type="dxa"/>
           </w:tcPr>
           <w:p>
+            <w:proofErr w:type="spellStart"/>
             <w:r>
               <w:t>programs</w:t>
             </w:r>
+            <w:proofErr w:type="spellEnd"/>
           </w:p>
         </w:tc>
         <w:tc>
@@ -24992,9 +25577,11 @@
             <w:tcW w:w="2126" w:type="dxa"/>
           </w:tcPr>
           <w:p>
+            <w:proofErr w:type="spellStart"/>
             <w:r>
               <w:t>program_tag</w:t>
             </w:r>
+            <w:proofErr w:type="spellEnd"/>
           </w:p>
         </w:tc>
         <w:tc>
@@ -25002,9 +25589,11 @@
             <w:tcW w:w="1701" w:type="dxa"/>
           </w:tcPr>
           <w:p>
+            <w:proofErr w:type="spellStart"/>
             <w:r>
               <w:t>program_id</w:t>
             </w:r>
+            <w:proofErr w:type="spellEnd"/>
           </w:p>
         </w:tc>
         <w:tc>
@@ -25030,9 +25619,11 @@
             <w:tcW w:w="2089" w:type="dxa"/>
           </w:tcPr>
           <w:p>
+            <w:proofErr w:type="spellStart"/>
             <w:r>
               <w:t>programs</w:t>
             </w:r>
+            <w:proofErr w:type="spellEnd"/>
           </w:p>
         </w:tc>
         <w:tc>
@@ -25060,9 +25651,11 @@
             <w:tcW w:w="1701" w:type="dxa"/>
           </w:tcPr>
           <w:p>
+            <w:proofErr w:type="spellStart"/>
             <w:r>
               <w:t>program_id</w:t>
             </w:r>
+            <w:proofErr w:type="spellEnd"/>
           </w:p>
         </w:tc>
         <w:tc>
@@ -25108,9 +25701,11 @@
             <w:tcW w:w="2126" w:type="dxa"/>
           </w:tcPr>
           <w:p>
+            <w:proofErr w:type="spellStart"/>
             <w:r>
               <w:t>topics</w:t>
             </w:r>
+            <w:proofErr w:type="spellEnd"/>
           </w:p>
         </w:tc>
         <w:tc>
@@ -25118,9 +25713,11 @@
             <w:tcW w:w="1701" w:type="dxa"/>
           </w:tcPr>
           <w:p>
+            <w:proofErr w:type="spellStart"/>
             <w:r>
               <w:t>module_id</w:t>
             </w:r>
+            <w:proofErr w:type="spellEnd"/>
           </w:p>
         </w:tc>
         <w:tc>
@@ -25166,9 +25763,11 @@
             <w:tcW w:w="2126" w:type="dxa"/>
           </w:tcPr>
           <w:p>
+            <w:proofErr w:type="spellStart"/>
             <w:r>
               <w:t>evaluation_criterias</w:t>
             </w:r>
+            <w:proofErr w:type="spellEnd"/>
           </w:p>
         </w:tc>
         <w:tc>
@@ -25176,9 +25775,11 @@
             <w:tcW w:w="1701" w:type="dxa"/>
           </w:tcPr>
           <w:p>
+            <w:proofErr w:type="spellStart"/>
             <w:r>
               <w:t>module_id</w:t>
             </w:r>
+            <w:proofErr w:type="spellEnd"/>
           </w:p>
         </w:tc>
         <w:tc>
@@ -25204,9 +25805,11 @@
             <w:tcW w:w="2089" w:type="dxa"/>
           </w:tcPr>
           <w:p>
+            <w:proofErr w:type="spellStart"/>
             <w:r>
               <w:t>topics</w:t>
             </w:r>
+            <w:proofErr w:type="spellEnd"/>
           </w:p>
         </w:tc>
         <w:tc>
@@ -25224,9 +25827,11 @@
             <w:tcW w:w="2126" w:type="dxa"/>
           </w:tcPr>
           <w:p>
+            <w:proofErr w:type="spellStart"/>
             <w:r>
               <w:t>questions</w:t>
             </w:r>
+            <w:proofErr w:type="spellEnd"/>
           </w:p>
         </w:tc>
         <w:tc>
@@ -25234,9 +25839,11 @@
             <w:tcW w:w="1701" w:type="dxa"/>
           </w:tcPr>
           <w:p>
+            <w:proofErr w:type="spellStart"/>
             <w:r>
               <w:t>topic_id</w:t>
             </w:r>
+            <w:proofErr w:type="spellEnd"/>
           </w:p>
         </w:tc>
         <w:tc>
@@ -25262,9 +25869,11 @@
             <w:tcW w:w="2089" w:type="dxa"/>
           </w:tcPr>
           <w:p>
+            <w:proofErr w:type="spellStart"/>
             <w:r>
               <w:t>evaluation_criterias</w:t>
             </w:r>
+            <w:proofErr w:type="spellEnd"/>
           </w:p>
         </w:tc>
         <w:tc>
@@ -25320,9 +25929,11 @@
             <w:tcW w:w="2089" w:type="dxa"/>
           </w:tcPr>
           <w:p>
+            <w:proofErr w:type="spellStart"/>
             <w:r>
               <w:t>questions</w:t>
             </w:r>
+            <w:proofErr w:type="spellEnd"/>
           </w:p>
         </w:tc>
         <w:tc>
@@ -25378,9 +25989,11 @@
             <w:tcW w:w="2089" w:type="dxa"/>
           </w:tcPr>
           <w:p>
+            <w:proofErr w:type="spellStart"/>
             <w:r>
               <w:t>programs</w:t>
             </w:r>
+            <w:proofErr w:type="spellEnd"/>
           </w:p>
         </w:tc>
         <w:tc>
@@ -25408,9 +26021,11 @@
             <w:tcW w:w="1701" w:type="dxa"/>
           </w:tcPr>
           <w:p>
+            <w:proofErr w:type="spellStart"/>
             <w:r>
               <w:t>program_id</w:t>
             </w:r>
+            <w:proofErr w:type="spellEnd"/>
           </w:p>
         </w:tc>
         <w:tc>
@@ -25466,9 +26081,11 @@
             <w:tcW w:w="1701" w:type="dxa"/>
           </w:tcPr>
           <w:p>
+            <w:proofErr w:type="spellStart"/>
             <w:r>
               <w:t>execution_id</w:t>
             </w:r>
+            <w:proofErr w:type="spellEnd"/>
           </w:p>
         </w:tc>
         <w:tc>
@@ -25524,9 +26141,11 @@
             <w:tcW w:w="1701" w:type="dxa"/>
           </w:tcPr>
           <w:p>
+            <w:proofErr w:type="spellStart"/>
             <w:r>
               <w:t>user_id</w:t>
             </w:r>
+            <w:proofErr w:type="spellEnd"/>
           </w:p>
         </w:tc>
         <w:tc>
@@ -25582,9 +26201,11 @@
             <w:tcW w:w="1701" w:type="dxa"/>
           </w:tcPr>
           <w:p>
+            <w:proofErr w:type="spellStart"/>
             <w:r>
               <w:t>execution_id</w:t>
             </w:r>
+            <w:proofErr w:type="spellEnd"/>
           </w:p>
         </w:tc>
         <w:tc>
@@ -25640,9 +26261,11 @@
             <w:tcW w:w="1701" w:type="dxa"/>
           </w:tcPr>
           <w:p>
+            <w:proofErr w:type="spellStart"/>
             <w:r>
               <w:t>module_id</w:t>
             </w:r>
+            <w:proofErr w:type="spellEnd"/>
           </w:p>
         </w:tc>
         <w:tc>
@@ -25698,9 +26321,11 @@
             <w:tcW w:w="1701" w:type="dxa"/>
           </w:tcPr>
           <w:p>
+            <w:proofErr w:type="spellStart"/>
             <w:r>
               <w:t>assignment_id</w:t>
             </w:r>
+            <w:proofErr w:type="spellEnd"/>
           </w:p>
         </w:tc>
         <w:tc>
@@ -25756,9 +26381,11 @@
             <w:tcW w:w="1701" w:type="dxa"/>
           </w:tcPr>
           <w:p>
+            <w:proofErr w:type="spellStart"/>
             <w:r>
               <w:t>assignment_id</w:t>
             </w:r>
+            <w:proofErr w:type="spellEnd"/>
           </w:p>
         </w:tc>
         <w:tc>
@@ -25953,7 +26580,15 @@
         <w:t xml:space="preserve">Obtener </w:t>
       </w:r>
       <w:r>
-        <w:t>lista de programas: /api/v1/programs/</w:t>
+        <w:t>lista de programas: /api/v1/</w:t>
+      </w:r>
+      <w:proofErr w:type="spellStart"/>
+      <w:r>
+        <w:t>programs</w:t>
+      </w:r>
+      <w:proofErr w:type="spellEnd"/>
+      <w:r>
+        <w:t>/</w:t>
       </w:r>
       <w:r>
         <w:t>{</w:t>
@@ -26123,8 +26758,16 @@
             <w:pPr>
               <w:jc w:val="center"/>
             </w:pPr>
-            <w:r>
-              <w:t>id (número)</w:t>
+            <w:proofErr w:type="spellStart"/>
+            <w:r>
+              <w:t>program:</w:t>
+            </w:r>
+            <w:r>
+              <w:t>id</w:t>
+            </w:r>
+            <w:proofErr w:type="spellEnd"/>
+            <w:r>
+              <w:t xml:space="preserve"> (número)</w:t>
             </w:r>
           </w:p>
         </w:tc>
@@ -26226,32 +26869,254 @@
     </w:p>
     <w:p>
       <w:r>
-        <w:t>Acción: Obtener toda la información de un programa o una lista de programas dependiendo si se envía un parámetro de búsqueda por id o no.</w:t>
-      </w:r>
-    </w:p>
-    <w:p>
+        <w:rPr>
+          <w:noProof/>
+        </w:rPr>
+        <mc:AlternateContent>
+          <mc:Choice Requires="wps">
+            <w:drawing>
+              <wp:anchor distT="0" distB="0" distL="114300" distR="114300" simplePos="0" relativeHeight="251725824" behindDoc="1" locked="0" layoutInCell="1" allowOverlap="1" wp14:anchorId="43439AE0" wp14:editId="0FFD765C">
+                <wp:simplePos x="0" y="0"/>
+                <wp:positionH relativeFrom="column">
+                  <wp:posOffset>0</wp:posOffset>
+                </wp:positionH>
+                <wp:positionV relativeFrom="paragraph">
+                  <wp:posOffset>2362835</wp:posOffset>
+                </wp:positionV>
+                <wp:extent cx="5205730" cy="635"/>
+                <wp:effectExtent l="0" t="0" r="0" b="0"/>
+                <wp:wrapTight wrapText="bothSides">
+                  <wp:wrapPolygon edited="0">
+                    <wp:start x="0" y="0"/>
+                    <wp:lineTo x="0" y="21600"/>
+                    <wp:lineTo x="21600" y="21600"/>
+                    <wp:lineTo x="21600" y="0"/>
+                  </wp:wrapPolygon>
+                </wp:wrapTight>
+                <wp:docPr id="27" name="Cuadro de texto 27"/>
+                <wp:cNvGraphicFramePr/>
+                <a:graphic xmlns:a="http://schemas.openxmlformats.org/drawingml/2006/main">
+                  <a:graphicData uri="http://schemas.microsoft.com/office/word/2010/wordprocessingShape">
+                    <wps:wsp>
+                      <wps:cNvSpPr txBox="1"/>
+                      <wps:spPr>
+                        <a:xfrm>
+                          <a:off x="0" y="0"/>
+                          <a:ext cx="5205730" cy="635"/>
+                        </a:xfrm>
+                        <a:prstGeom prst="rect">
+                          <a:avLst/>
+                        </a:prstGeom>
+                        <a:solidFill>
+                          <a:prstClr val="white"/>
+                        </a:solidFill>
+                        <a:ln>
+                          <a:noFill/>
+                        </a:ln>
+                      </wps:spPr>
+                      <wps:txbx>
+                        <w:txbxContent>
+                          <w:p>
+                            <w:pPr>
+                              <w:pStyle w:val="Descripcin"/>
+                              <w:jc w:val="center"/>
+                              <w:rPr>
+                                <w:sz w:val="28"/>
+                                <w:szCs w:val="20"/>
+                              </w:rPr>
+                            </w:pPr>
+                            <w:r>
+                              <w:rPr>
+                                <w:sz w:val="20"/>
+                                <w:szCs w:val="20"/>
+                              </w:rPr>
+                              <w:t xml:space="preserve">Ilustración </w:t>
+                            </w:r>
+                            <w:r>
+                              <w:rPr>
+                                <w:sz w:val="20"/>
+                                <w:szCs w:val="20"/>
+                              </w:rPr>
+                              <w:fldChar w:fldCharType="begin"/>
+                            </w:r>
+                            <w:r>
+                              <w:rPr>
+                                <w:sz w:val="20"/>
+                                <w:szCs w:val="20"/>
+                              </w:rPr>
+                              <w:instrText xml:space="preserve"> SEQ Ilustración \* ARABIC </w:instrText>
+                            </w:r>
+                            <w:r>
+                              <w:rPr>
+                                <w:sz w:val="20"/>
+                                <w:szCs w:val="20"/>
+                              </w:rPr>
+                              <w:fldChar w:fldCharType="separate"/>
+                            </w:r>
+                            <w:r>
+                              <w:rPr>
+                                <w:noProof/>
+                                <w:sz w:val="20"/>
+                                <w:szCs w:val="20"/>
+                              </w:rPr>
+                              <w:t>6</w:t>
+                            </w:r>
+                            <w:r>
+                              <w:rPr>
+                                <w:sz w:val="20"/>
+                                <w:szCs w:val="20"/>
+                              </w:rPr>
+                              <w:fldChar w:fldCharType="end"/>
+                            </w:r>
+                            <w:r>
+                              <w:rPr>
+                                <w:sz w:val="20"/>
+                                <w:szCs w:val="20"/>
+                              </w:rPr>
+                              <w:t>: Respuesta del endpoint /api/v1/</w:t>
+                            </w:r>
+                            <w:proofErr w:type="spellStart"/>
+                            <w:r>
+                              <w:rPr>
+                                <w:sz w:val="20"/>
+                                <w:szCs w:val="20"/>
+                              </w:rPr>
+                              <w:t>programs</w:t>
+                            </w:r>
+                            <w:proofErr w:type="spellEnd"/>
+                            <w:r>
+                              <w:rPr>
+                                <w:sz w:val="20"/>
+                                <w:szCs w:val="20"/>
+                              </w:rPr>
+                              <w:t>/{id?} para manager</w:t>
+                            </w:r>
+                          </w:p>
+                        </w:txbxContent>
+                      </wps:txbx>
+                      <wps:bodyPr rot="0" spcFirstLastPara="0" vertOverflow="overflow" horzOverflow="overflow" vert="horz" wrap="square" lIns="0" tIns="0" rIns="0" bIns="0" numCol="1" spcCol="0" rtlCol="0" fromWordArt="0" anchor="t" anchorCtr="0" forceAA="0" compatLnSpc="1">
+                        <a:prstTxWarp prst="textNoShape">
+                          <a:avLst/>
+                        </a:prstTxWarp>
+                        <a:spAutoFit/>
+                      </wps:bodyPr>
+                    </wps:wsp>
+                  </a:graphicData>
+                </a:graphic>
+              </wp:anchor>
+            </w:drawing>
+          </mc:Choice>
+          <mc:Fallback>
+            <w:pict>
+              <v:shape w14:anchorId="43439AE0" id="Cuadro de texto 27" o:spid="_x0000_s1031" type="#_x0000_t202" style="position:absolute;left:0;text-align:left;margin-left:0;margin-top:186.05pt;width:409.9pt;height:.05pt;z-index:-251590656;visibility:visible;mso-wrap-style:square;mso-wrap-distance-left:9pt;mso-wrap-distance-top:0;mso-wrap-distance-right:9pt;mso-wrap-distance-bottom:0;mso-position-horizontal:absolute;mso-position-horizontal-relative:text;mso-position-vertical:absolute;mso-position-vertical-relative:text;v-text-anchor:top" o:gfxdata="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" stroked="f">
+                <v:textbox style="mso-fit-shape-to-text:t" inset="0,0,0,0">
+                  <w:txbxContent>
+                    <w:p>
+                      <w:pPr>
+                        <w:pStyle w:val="Descripcin"/>
+                        <w:jc w:val="center"/>
+                        <w:rPr>
+                          <w:sz w:val="28"/>
+                          <w:szCs w:val="20"/>
+                        </w:rPr>
+                      </w:pPr>
+                      <w:r>
+                        <w:rPr>
+                          <w:sz w:val="20"/>
+                          <w:szCs w:val="20"/>
+                        </w:rPr>
+                        <w:t xml:space="preserve">Ilustración </w:t>
+                      </w:r>
+                      <w:r>
+                        <w:rPr>
+                          <w:sz w:val="20"/>
+                          <w:szCs w:val="20"/>
+                        </w:rPr>
+                        <w:fldChar w:fldCharType="begin"/>
+                      </w:r>
+                      <w:r>
+                        <w:rPr>
+                          <w:sz w:val="20"/>
+                          <w:szCs w:val="20"/>
+                        </w:rPr>
+                        <w:instrText xml:space="preserve"> SEQ Ilustración \* ARABIC </w:instrText>
+                      </w:r>
+                      <w:r>
+                        <w:rPr>
+                          <w:sz w:val="20"/>
+                          <w:szCs w:val="20"/>
+                        </w:rPr>
+                        <w:fldChar w:fldCharType="separate"/>
+                      </w:r>
+                      <w:r>
+                        <w:rPr>
+                          <w:noProof/>
+                          <w:sz w:val="20"/>
+                          <w:szCs w:val="20"/>
+                        </w:rPr>
+                        <w:t>6</w:t>
+                      </w:r>
+                      <w:r>
+                        <w:rPr>
+                          <w:sz w:val="20"/>
+                          <w:szCs w:val="20"/>
+                        </w:rPr>
+                        <w:fldChar w:fldCharType="end"/>
+                      </w:r>
+                      <w:r>
+                        <w:rPr>
+                          <w:sz w:val="20"/>
+                          <w:szCs w:val="20"/>
+                        </w:rPr>
+                        <w:t>: Respuesta del endpoint /api/v1/</w:t>
+                      </w:r>
+                      <w:proofErr w:type="spellStart"/>
+                      <w:r>
+                        <w:rPr>
+                          <w:sz w:val="20"/>
+                          <w:szCs w:val="20"/>
+                        </w:rPr>
+                        <w:t>programs</w:t>
+                      </w:r>
+                      <w:proofErr w:type="spellEnd"/>
+                      <w:r>
+                        <w:rPr>
+                          <w:sz w:val="20"/>
+                          <w:szCs w:val="20"/>
+                        </w:rPr>
+                        <w:t>/{id?} para manager</w:t>
+                      </w:r>
+                    </w:p>
+                  </w:txbxContent>
+                </v:textbox>
+                <w10:wrap type="tight"/>
+              </v:shape>
+            </w:pict>
+          </mc:Fallback>
+        </mc:AlternateContent>
+      </w:r>
       <w:r>
         <w:drawing>
-          <wp:anchor distT="0" distB="0" distL="114300" distR="114300" simplePos="0" relativeHeight="251697152" behindDoc="1" locked="0" layoutInCell="1" allowOverlap="1" wp14:anchorId="2260FE74" wp14:editId="42758B85">
+          <wp:anchor distT="0" distB="0" distL="114300" distR="114300" simplePos="0" relativeHeight="251727872" behindDoc="1" locked="0" layoutInCell="1" allowOverlap="1" wp14:anchorId="4E0CBE98" wp14:editId="31938E82">
             <wp:simplePos x="0" y="0"/>
-            <wp:positionH relativeFrom="margin">
-              <wp:align>right</wp:align>
+            <wp:positionH relativeFrom="column">
+              <wp:posOffset>-1905</wp:posOffset>
             </wp:positionH>
             <wp:positionV relativeFrom="paragraph">
-              <wp:posOffset>453390</wp:posOffset>
+              <wp:posOffset>20955</wp:posOffset>
             </wp:positionV>
-            <wp:extent cx="5205730" cy="1633220"/>
-            <wp:effectExtent l="0" t="0" r="0" b="5080"/>
+            <wp:extent cx="5205730" cy="2302510"/>
+            <wp:effectExtent l="0" t="0" r="0" b="2540"/>
             <wp:wrapTight wrapText="bothSides">
               <wp:wrapPolygon edited="0">
                 <wp:start x="0" y="0"/>
-                <wp:lineTo x="0" y="21415"/>
-                <wp:lineTo x="21500" y="21415"/>
+                <wp:lineTo x="0" y="21445"/>
+                <wp:lineTo x="21500" y="21445"/>
                 <wp:lineTo x="21500" y="0"/>
                 <wp:lineTo x="0" y="0"/>
               </wp:wrapPolygon>
             </wp:wrapTight>
-            <wp:docPr id="5" name="Imagen 5"/>
+            <wp:docPr id="30" name="Imagen 30"/>
             <wp:cNvGraphicFramePr>
               <a:graphicFrameLocks xmlns:a="http://schemas.openxmlformats.org/drawingml/2006/main" noChangeAspect="1"/>
             </wp:cNvGraphicFramePr>
@@ -26277,7 +27142,725 @@
                   <pic:spPr>
                     <a:xfrm>
                       <a:off x="0" y="0"/>
-                      <a:ext cx="5205730" cy="1633220"/>
+                      <a:ext cx="5205730" cy="2302510"/>
+                    </a:xfrm>
+                    <a:prstGeom prst="rect">
+                      <a:avLst/>
+                    </a:prstGeom>
+                  </pic:spPr>
+                </pic:pic>
+              </a:graphicData>
+            </a:graphic>
+            <wp14:sizeRelH relativeFrom="margin">
+              <wp14:pctWidth>0</wp14:pctWidth>
+            </wp14:sizeRelH>
+            <wp14:sizeRelV relativeFrom="margin">
+              <wp14:pctHeight>0</wp14:pctHeight>
+            </wp14:sizeRelV>
+          </wp:anchor>
+        </w:drawing>
+      </w:r>
+      <w:r>
+        <w:t xml:space="preserve">Acción: Obtener toda la información </w:t>
+      </w:r>
+      <w:r>
+        <w:t xml:space="preserve">del recurso </w:t>
+      </w:r>
+      <w:proofErr w:type="spellStart"/>
+      <w:r>
+        <w:rPr>
+          <w:i/>
+          <w:iCs/>
+        </w:rPr>
+        <w:t>program</w:t>
+      </w:r>
+      <w:r>
+        <w:rPr>
+          <w:i/>
+          <w:iCs/>
+        </w:rPr>
+        <w:t>s</w:t>
+      </w:r>
+      <w:proofErr w:type="spellEnd"/>
+      <w:r>
+        <w:t xml:space="preserve"> o una lista de</w:t>
+      </w:r>
+      <w:r>
+        <w:t>l recurso</w:t>
+      </w:r>
+      <w:r>
+        <w:t xml:space="preserve"> </w:t>
+      </w:r>
+      <w:proofErr w:type="spellStart"/>
+      <w:r>
+        <w:rPr>
+          <w:i/>
+          <w:iCs/>
+        </w:rPr>
+        <w:t>program</w:t>
+      </w:r>
+      <w:r>
+        <w:rPr>
+          <w:i/>
+          <w:iCs/>
+        </w:rPr>
+        <w:t>s</w:t>
+      </w:r>
+      <w:proofErr w:type="spellEnd"/>
+      <w:r>
+        <w:t xml:space="preserve"> dependiendo si se envía un parámetro de búsqueda</w:t>
+      </w:r>
+      <w:r>
+        <w:t xml:space="preserve"> por medio de la URL</w:t>
+      </w:r>
+      <w:r>
+        <w:t xml:space="preserve"> por id o no.</w:t>
+      </w:r>
+    </w:p>
+    <w:p>
+      <w:pPr>
+        <w:pStyle w:val="Ttulo2"/>
+      </w:pPr>
+      <w:r>
+        <w:t>Crear un programa</w:t>
+      </w:r>
+      <w:r>
+        <w:t>: /api/v1/</w:t>
+      </w:r>
+      <w:proofErr w:type="spellStart"/>
+      <w:r>
+        <w:t>programs</w:t>
+      </w:r>
+      <w:proofErr w:type="spellEnd"/>
+    </w:p>
+    <w:tbl>
+      <w:tblPr>
+        <w:tblStyle w:val="Tablaconcuadrcula"/>
+        <w:tblW w:w="8217" w:type="dxa"/>
+        <w:tblLook w:val="04A0" w:firstRow="1" w:lastRow="0" w:firstColumn="1" w:lastColumn="0" w:noHBand="0" w:noVBand="1"/>
+      </w:tblPr>
+      <w:tblGrid>
+        <w:gridCol w:w="1003"/>
+        <w:gridCol w:w="1550"/>
+        <w:gridCol w:w="1416"/>
+        <w:gridCol w:w="2830"/>
+        <w:gridCol w:w="1418"/>
+      </w:tblGrid>
+      <w:tr>
+        <w:tc>
+          <w:tcPr>
+            <w:tcW w:w="1003" w:type="dxa"/>
+          </w:tcPr>
+          <w:p>
+            <w:pPr>
+              <w:jc w:val="center"/>
+              <w:rPr>
+                <w:b/>
+                <w:bCs/>
+              </w:rPr>
+            </w:pPr>
+            <w:r>
+              <w:rPr>
+                <w:b/>
+                <w:bCs/>
+              </w:rPr>
+              <w:t>Método</w:t>
+            </w:r>
+          </w:p>
+        </w:tc>
+        <w:tc>
+          <w:tcPr>
+            <w:tcW w:w="1550" w:type="dxa"/>
+          </w:tcPr>
+          <w:p>
+            <w:pPr>
+              <w:jc w:val="center"/>
+              <w:rPr>
+                <w:b/>
+                <w:bCs/>
+              </w:rPr>
+            </w:pPr>
+            <w:r>
+              <w:rPr>
+                <w:b/>
+                <w:bCs/>
+              </w:rPr>
+              <w:t>Autorización</w:t>
+            </w:r>
+          </w:p>
+        </w:tc>
+        <w:tc>
+          <w:tcPr>
+            <w:tcW w:w="1416" w:type="dxa"/>
+          </w:tcPr>
+          <w:p>
+            <w:pPr>
+              <w:jc w:val="center"/>
+              <w:rPr>
+                <w:b/>
+                <w:bCs/>
+              </w:rPr>
+            </w:pPr>
+            <w:r>
+              <w:rPr>
+                <w:b/>
+                <w:bCs/>
+              </w:rPr>
+              <w:t>Parámetros</w:t>
+            </w:r>
+          </w:p>
+        </w:tc>
+        <w:tc>
+          <w:tcPr>
+            <w:tcW w:w="2830" w:type="dxa"/>
+          </w:tcPr>
+          <w:p>
+            <w:pPr>
+              <w:jc w:val="center"/>
+              <w:rPr>
+                <w:b/>
+                <w:bCs/>
+              </w:rPr>
+            </w:pPr>
+            <w:r>
+              <w:rPr>
+                <w:b/>
+                <w:bCs/>
+              </w:rPr>
+              <w:t>Cuerpo</w:t>
+            </w:r>
+          </w:p>
+        </w:tc>
+        <w:tc>
+          <w:tcPr>
+            <w:tcW w:w="1418" w:type="dxa"/>
+          </w:tcPr>
+          <w:p>
+            <w:pPr>
+              <w:jc w:val="center"/>
+              <w:rPr>
+                <w:b/>
+                <w:bCs/>
+              </w:rPr>
+            </w:pPr>
+            <w:r>
+              <w:rPr>
+                <w:b/>
+                <w:bCs/>
+              </w:rPr>
+              <w:t>Respuesta</w:t>
+            </w:r>
+          </w:p>
+        </w:tc>
+      </w:tr>
+      <w:tr>
+        <w:tc>
+          <w:tcPr>
+            <w:tcW w:w="1003" w:type="dxa"/>
+          </w:tcPr>
+          <w:p>
+            <w:pPr>
+              <w:jc w:val="center"/>
+            </w:pPr>
+            <w:r>
+              <w:t>POST</w:t>
+            </w:r>
+          </w:p>
+        </w:tc>
+        <w:tc>
+          <w:tcPr>
+            <w:tcW w:w="1550" w:type="dxa"/>
+          </w:tcPr>
+          <w:p>
+            <w:pPr>
+              <w:jc w:val="center"/>
+            </w:pPr>
+            <w:r>
+              <w:t>Token</w:t>
+            </w:r>
+          </w:p>
+        </w:tc>
+        <w:tc>
+          <w:tcPr>
+            <w:tcW w:w="1416" w:type="dxa"/>
+          </w:tcPr>
+          <w:p>
+            <w:pPr>
+              <w:jc w:val="center"/>
+            </w:pPr>
+            <w:r>
+              <w:t>-</w:t>
+            </w:r>
+          </w:p>
+        </w:tc>
+        <w:tc>
+          <w:tcPr>
+            <w:tcW w:w="2830" w:type="dxa"/>
+          </w:tcPr>
+          <w:p>
+            <w:pPr>
+              <w:jc w:val="center"/>
+              <w:rPr>
+                <w:lang w:val="en-US"/>
+              </w:rPr>
+            </w:pPr>
+            <w:r>
+              <w:rPr>
+                <w:lang w:val="en-US"/>
+              </w:rPr>
+              <w:t>title (string), description (string), content (string), tags (st</w:t>
+            </w:r>
+            <w:r>
+              <w:rPr>
+                <w:lang w:val="en-US"/>
+              </w:rPr>
+              <w:t>ring</w:t>
+            </w:r>
+            <w:r>
+              <w:rPr>
+                <w:lang w:val="en-US"/>
+              </w:rPr>
+              <w:t>)</w:t>
+            </w:r>
+          </w:p>
+        </w:tc>
+        <w:tc>
+          <w:tcPr>
+            <w:tcW w:w="1418" w:type="dxa"/>
+          </w:tcPr>
+          <w:p>
+            <w:pPr>
+              <w:keepNext/>
+              <w:jc w:val="center"/>
+            </w:pPr>
+            <w:r>
+              <w:t>Programa</w:t>
+            </w:r>
+            <w:r>
+              <w:t xml:space="preserve"> (JSON)</w:t>
+            </w:r>
+          </w:p>
+        </w:tc>
+      </w:tr>
+    </w:tbl>
+    <w:p>
+      <w:pPr>
+        <w:pStyle w:val="Descripcin"/>
+        <w:jc w:val="center"/>
+        <w:rPr>
+          <w:sz w:val="20"/>
+          <w:szCs w:val="20"/>
+        </w:rPr>
+      </w:pPr>
+      <w:r>
+        <w:rPr>
+          <w:sz w:val="20"/>
+          <w:szCs w:val="20"/>
+        </w:rPr>
+        <w:t xml:space="preserve">Tabla </w:t>
+      </w:r>
+      <w:r>
+        <w:rPr>
+          <w:sz w:val="20"/>
+          <w:szCs w:val="20"/>
+        </w:rPr>
+        <w:fldChar w:fldCharType="begin"/>
+      </w:r>
+      <w:r>
+        <w:rPr>
+          <w:sz w:val="20"/>
+          <w:szCs w:val="20"/>
+        </w:rPr>
+        <w:instrText xml:space="preserve"> SEQ Tabla \* ARABIC </w:instrText>
+      </w:r>
+      <w:r>
+        <w:rPr>
+          <w:sz w:val="20"/>
+          <w:szCs w:val="20"/>
+        </w:rPr>
+        <w:fldChar w:fldCharType="separate"/>
+      </w:r>
+      <w:r>
+        <w:rPr>
+          <w:noProof/>
+          <w:sz w:val="20"/>
+          <w:szCs w:val="20"/>
+        </w:rPr>
+        <w:t>26</w:t>
+      </w:r>
+      <w:r>
+        <w:rPr>
+          <w:sz w:val="20"/>
+          <w:szCs w:val="20"/>
+        </w:rPr>
+        <w:fldChar w:fldCharType="end"/>
+      </w:r>
+      <w:r>
+        <w:rPr>
+          <w:sz w:val="20"/>
+          <w:szCs w:val="20"/>
+        </w:rPr>
+        <w:t>: Crear un programa (manager) - Endpoints</w:t>
+      </w:r>
+    </w:p>
+    <w:p>
+      <w:pPr>
+        <w:rPr>
+          <w:color w:val="000000" w:themeColor="text1"/>
+        </w:rPr>
+      </w:pPr>
+      <w:r>
+        <w:rPr>
+          <w:color w:val="000000" w:themeColor="text1"/>
+        </w:rPr>
+        <w:t xml:space="preserve">Acción: </w:t>
+      </w:r>
+      <w:r>
+        <w:rPr>
+          <w:color w:val="000000" w:themeColor="text1"/>
+        </w:rPr>
+        <w:t xml:space="preserve">Crear un nuevo registro correspondiente al recurso </w:t>
+      </w:r>
+      <w:proofErr w:type="spellStart"/>
+      <w:r>
+        <w:rPr>
+          <w:i/>
+          <w:iCs/>
+          <w:color w:val="000000" w:themeColor="text1"/>
+        </w:rPr>
+        <w:t>program</w:t>
+      </w:r>
+      <w:r>
+        <w:rPr>
+          <w:i/>
+          <w:iCs/>
+          <w:color w:val="000000" w:themeColor="text1"/>
+        </w:rPr>
+        <w:t>s</w:t>
+      </w:r>
+      <w:proofErr w:type="spellEnd"/>
+      <w:r>
+        <w:rPr>
+          <w:color w:val="000000" w:themeColor="text1"/>
+        </w:rPr>
+        <w:t xml:space="preserve"> que su vez es la persistencia de la tabla </w:t>
+      </w:r>
+      <w:proofErr w:type="spellStart"/>
+      <w:r>
+        <w:rPr>
+          <w:i/>
+          <w:iCs/>
+          <w:color w:val="000000" w:themeColor="text1"/>
+        </w:rPr>
+        <w:t>programs</w:t>
+      </w:r>
+      <w:proofErr w:type="spellEnd"/>
+      <w:r>
+        <w:rPr>
+          <w:color w:val="000000" w:themeColor="text1"/>
+        </w:rPr>
+        <w:t xml:space="preserve"> de la base de datos</w:t>
+      </w:r>
+      <w:r>
+        <w:rPr>
+          <w:color w:val="000000" w:themeColor="text1"/>
+        </w:rPr>
+        <w:t xml:space="preserve"> con los parámetros definidos en el cuerpo de la petición</w:t>
+      </w:r>
+      <w:r>
+        <w:rPr>
+          <w:color w:val="000000" w:themeColor="text1"/>
+        </w:rPr>
+        <w:t>.</w:t>
+      </w:r>
+    </w:p>
+    <w:p>
+      <w:pPr>
+        <w:rPr>
+          <w:color w:val="000000" w:themeColor="text1"/>
+        </w:rPr>
+      </w:pPr>
+      <w:r>
+        <w:rPr>
+          <w:noProof/>
+        </w:rPr>
+        <w:lastRenderedPageBreak/>
+        <mc:AlternateContent>
+          <mc:Choice Requires="wps">
+            <w:drawing>
+              <wp:anchor distT="0" distB="0" distL="114300" distR="114300" simplePos="0" relativeHeight="251730944" behindDoc="1" locked="0" layoutInCell="1" allowOverlap="1" wp14:anchorId="7A0486EC" wp14:editId="65078B16">
+                <wp:simplePos x="0" y="0"/>
+                <wp:positionH relativeFrom="column">
+                  <wp:posOffset>-1905</wp:posOffset>
+                </wp:positionH>
+                <wp:positionV relativeFrom="paragraph">
+                  <wp:posOffset>3676650</wp:posOffset>
+                </wp:positionV>
+                <wp:extent cx="4858385" cy="635"/>
+                <wp:effectExtent l="0" t="0" r="0" b="0"/>
+                <wp:wrapTight wrapText="bothSides">
+                  <wp:wrapPolygon edited="0">
+                    <wp:start x="0" y="0"/>
+                    <wp:lineTo x="0" y="21600"/>
+                    <wp:lineTo x="21600" y="21600"/>
+                    <wp:lineTo x="21600" y="0"/>
+                  </wp:wrapPolygon>
+                </wp:wrapTight>
+                <wp:docPr id="32" name="Cuadro de texto 32"/>
+                <wp:cNvGraphicFramePr/>
+                <a:graphic xmlns:a="http://schemas.openxmlformats.org/drawingml/2006/main">
+                  <a:graphicData uri="http://schemas.microsoft.com/office/word/2010/wordprocessingShape">
+                    <wps:wsp>
+                      <wps:cNvSpPr txBox="1"/>
+                      <wps:spPr>
+                        <a:xfrm>
+                          <a:off x="0" y="0"/>
+                          <a:ext cx="4858385" cy="635"/>
+                        </a:xfrm>
+                        <a:prstGeom prst="rect">
+                          <a:avLst/>
+                        </a:prstGeom>
+                        <a:solidFill>
+                          <a:prstClr val="white"/>
+                        </a:solidFill>
+                        <a:ln>
+                          <a:noFill/>
+                        </a:ln>
+                      </wps:spPr>
+                      <wps:txbx>
+                        <w:txbxContent>
+                          <w:p>
+                            <w:pPr>
+                              <w:pStyle w:val="Descripcin"/>
+                              <w:jc w:val="center"/>
+                              <w:rPr>
+                                <w:color w:val="000000" w:themeColor="text1"/>
+                                <w:sz w:val="28"/>
+                                <w:szCs w:val="20"/>
+                              </w:rPr>
+                            </w:pPr>
+                            <w:r>
+                              <w:rPr>
+                                <w:sz w:val="20"/>
+                                <w:szCs w:val="20"/>
+                              </w:rPr>
+                              <w:t xml:space="preserve">Ilustración </w:t>
+                            </w:r>
+                            <w:r>
+                              <w:rPr>
+                                <w:sz w:val="20"/>
+                                <w:szCs w:val="20"/>
+                              </w:rPr>
+                              <w:fldChar w:fldCharType="begin"/>
+                            </w:r>
+                            <w:r>
+                              <w:rPr>
+                                <w:sz w:val="20"/>
+                                <w:szCs w:val="20"/>
+                              </w:rPr>
+                              <w:instrText xml:space="preserve"> SEQ Ilustración \* ARABIC </w:instrText>
+                            </w:r>
+                            <w:r>
+                              <w:rPr>
+                                <w:sz w:val="20"/>
+                                <w:szCs w:val="20"/>
+                              </w:rPr>
+                              <w:fldChar w:fldCharType="separate"/>
+                            </w:r>
+                            <w:r>
+                              <w:rPr>
+                                <w:noProof/>
+                                <w:sz w:val="20"/>
+                                <w:szCs w:val="20"/>
+                              </w:rPr>
+                              <w:t>7</w:t>
+                            </w:r>
+                            <w:r>
+                              <w:rPr>
+                                <w:sz w:val="20"/>
+                                <w:szCs w:val="20"/>
+                              </w:rPr>
+                              <w:fldChar w:fldCharType="end"/>
+                            </w:r>
+                            <w:r>
+                              <w:rPr>
+                                <w:sz w:val="20"/>
+                                <w:szCs w:val="20"/>
+                              </w:rPr>
+                              <w:t>: Respuesta del endpoint /api/v1/</w:t>
+                            </w:r>
+                            <w:proofErr w:type="spellStart"/>
+                            <w:r>
+                              <w:rPr>
+                                <w:sz w:val="20"/>
+                                <w:szCs w:val="20"/>
+                              </w:rPr>
+                              <w:t>programs</w:t>
+                            </w:r>
+                            <w:proofErr w:type="spellEnd"/>
+                            <w:r>
+                              <w:rPr>
+                                <w:sz w:val="20"/>
+                                <w:szCs w:val="20"/>
+                              </w:rPr>
+                              <w:t xml:space="preserve"> para manager</w:t>
+                            </w:r>
+                          </w:p>
+                        </w:txbxContent>
+                      </wps:txbx>
+                      <wps:bodyPr rot="0" spcFirstLastPara="0" vertOverflow="overflow" horzOverflow="overflow" vert="horz" wrap="square" lIns="0" tIns="0" rIns="0" bIns="0" numCol="1" spcCol="0" rtlCol="0" fromWordArt="0" anchor="t" anchorCtr="0" forceAA="0" compatLnSpc="1">
+                        <a:prstTxWarp prst="textNoShape">
+                          <a:avLst/>
+                        </a:prstTxWarp>
+                        <a:spAutoFit/>
+                      </wps:bodyPr>
+                    </wps:wsp>
+                  </a:graphicData>
+                </a:graphic>
+              </wp:anchor>
+            </w:drawing>
+          </mc:Choice>
+          <mc:Fallback>
+            <w:pict>
+              <v:shape w14:anchorId="7A0486EC" id="Cuadro de texto 32" o:spid="_x0000_s1032" type="#_x0000_t202" style="position:absolute;left:0;text-align:left;margin-left:-.15pt;margin-top:289.5pt;width:382.55pt;height:.05pt;z-index:-251585536;visibility:visible;mso-wrap-style:square;mso-wrap-distance-left:9pt;mso-wrap-distance-top:0;mso-wrap-distance-right:9pt;mso-wrap-distance-bottom:0;mso-position-horizontal:absolute;mso-position-horizontal-relative:text;mso-position-vertical:absolute;mso-position-vertical-relative:text;v-text-anchor:top" o:gfxdata="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" stroked="f">
+                <v:textbox style="mso-fit-shape-to-text:t" inset="0,0,0,0">
+                  <w:txbxContent>
+                    <w:p>
+                      <w:pPr>
+                        <w:pStyle w:val="Descripcin"/>
+                        <w:jc w:val="center"/>
+                        <w:rPr>
+                          <w:color w:val="000000" w:themeColor="text1"/>
+                          <w:sz w:val="28"/>
+                          <w:szCs w:val="20"/>
+                        </w:rPr>
+                      </w:pPr>
+                      <w:r>
+                        <w:rPr>
+                          <w:sz w:val="20"/>
+                          <w:szCs w:val="20"/>
+                        </w:rPr>
+                        <w:t xml:space="preserve">Ilustración </w:t>
+                      </w:r>
+                      <w:r>
+                        <w:rPr>
+                          <w:sz w:val="20"/>
+                          <w:szCs w:val="20"/>
+                        </w:rPr>
+                        <w:fldChar w:fldCharType="begin"/>
+                      </w:r>
+                      <w:r>
+                        <w:rPr>
+                          <w:sz w:val="20"/>
+                          <w:szCs w:val="20"/>
+                        </w:rPr>
+                        <w:instrText xml:space="preserve"> SEQ Ilustración \* ARABIC </w:instrText>
+                      </w:r>
+                      <w:r>
+                        <w:rPr>
+                          <w:sz w:val="20"/>
+                          <w:szCs w:val="20"/>
+                        </w:rPr>
+                        <w:fldChar w:fldCharType="separate"/>
+                      </w:r>
+                      <w:r>
+                        <w:rPr>
+                          <w:noProof/>
+                          <w:sz w:val="20"/>
+                          <w:szCs w:val="20"/>
+                        </w:rPr>
+                        <w:t>7</w:t>
+                      </w:r>
+                      <w:r>
+                        <w:rPr>
+                          <w:sz w:val="20"/>
+                          <w:szCs w:val="20"/>
+                        </w:rPr>
+                        <w:fldChar w:fldCharType="end"/>
+                      </w:r>
+                      <w:r>
+                        <w:rPr>
+                          <w:sz w:val="20"/>
+                          <w:szCs w:val="20"/>
+                        </w:rPr>
+                        <w:t>: Respuesta del endpoint /api/v1/</w:t>
+                      </w:r>
+                      <w:proofErr w:type="spellStart"/>
+                      <w:r>
+                        <w:rPr>
+                          <w:sz w:val="20"/>
+                          <w:szCs w:val="20"/>
+                        </w:rPr>
+                        <w:t>programs</w:t>
+                      </w:r>
+                      <w:proofErr w:type="spellEnd"/>
+                      <w:r>
+                        <w:rPr>
+                          <w:sz w:val="20"/>
+                          <w:szCs w:val="20"/>
+                        </w:rPr>
+                        <w:t xml:space="preserve"> para manager</w:t>
+                      </w:r>
+                    </w:p>
+                  </w:txbxContent>
+                </v:textbox>
+                <w10:wrap type="tight"/>
+              </v:shape>
+            </w:pict>
+          </mc:Fallback>
+        </mc:AlternateContent>
+      </w:r>
+      <w:r>
+        <w:rPr>
+          <w:color w:val="000000" w:themeColor="text1"/>
+        </w:rPr>
+        <w:drawing>
+          <wp:anchor distT="0" distB="0" distL="114300" distR="114300" simplePos="0" relativeHeight="251728896" behindDoc="1" locked="0" layoutInCell="1" allowOverlap="1" wp14:anchorId="0F5E585C" wp14:editId="5034A102">
+            <wp:simplePos x="0" y="0"/>
+            <wp:positionH relativeFrom="column">
+              <wp:posOffset>-1905</wp:posOffset>
+            </wp:positionH>
+            <wp:positionV relativeFrom="paragraph">
+              <wp:posOffset>0</wp:posOffset>
+            </wp:positionV>
+            <wp:extent cx="4858428" cy="3620005"/>
+            <wp:effectExtent l="0" t="0" r="0" b="0"/>
+            <wp:wrapTight wrapText="bothSides">
+              <wp:wrapPolygon edited="0">
+                <wp:start x="0" y="0"/>
+                <wp:lineTo x="0" y="21486"/>
+                <wp:lineTo x="21512" y="21486"/>
+                <wp:lineTo x="21512" y="0"/>
+                <wp:lineTo x="0" y="0"/>
+              </wp:wrapPolygon>
+            </wp:wrapTight>
+            <wp:docPr id="31" name="Imagen 31"/>
+            <wp:cNvGraphicFramePr>
+              <a:graphicFrameLocks xmlns:a="http://schemas.openxmlformats.org/drawingml/2006/main" noChangeAspect="1"/>
+            </wp:cNvGraphicFramePr>
+            <a:graphic xmlns:a="http://schemas.openxmlformats.org/drawingml/2006/main">
+              <a:graphicData uri="http://schemas.openxmlformats.org/drawingml/2006/picture">
+                <pic:pic xmlns:pic="http://schemas.openxmlformats.org/drawingml/2006/picture">
+                  <pic:nvPicPr>
+                    <pic:cNvPr id="1" name=""/>
+                    <pic:cNvPicPr/>
+                  </pic:nvPicPr>
+                  <pic:blipFill>
+                    <a:blip r:embed="rId21">
+                      <a:extLst>
+                        <a:ext uri="{28A0092B-C50C-407E-A947-70E740481C1C}">
+                          <a14:useLocalDpi xmlns:a14="http://schemas.microsoft.com/office/drawing/2010/main" val="0"/>
+                        </a:ext>
+                      </a:extLst>
+                    </a:blip>
+                    <a:stretch>
+                      <a:fillRect/>
+                    </a:stretch>
+                  </pic:blipFill>
+                  <pic:spPr>
+                    <a:xfrm>
+                      <a:off x="0" y="0"/>
+                      <a:ext cx="4858428" cy="3620005"/>
                     </a:xfrm>
                     <a:prstGeom prst="rect">
                       <a:avLst/>
@@ -26289,12 +27872,6 @@
           </wp:anchor>
         </w:drawing>
       </w:r>
-      <w:r>
-        <w:t>Autentificación: Manager</w:t>
-      </w:r>
-      <w:r>
-        <w:t>.</w:t>
-      </w:r>
     </w:p>
     <w:p/>
     <w:p>
@@ -26302,30 +27879,28 @@
         <w:pStyle w:val="Ttulo2"/>
       </w:pPr>
       <w:r>
-        <w:t xml:space="preserve">Obtener </w:t>
-      </w:r>
-      <w:r>
-        <w:t>lista de programas: /api/v1/programs/</w:t>
-      </w:r>
-      <w:r>
-        <w:t>{</w:t>
-      </w:r>
-      <w:r>
-        <w:t>id?}</w:t>
+        <w:t>Crear una ejecución</w:t>
+      </w:r>
+      <w:r>
+        <w:t>: /api/v1/</w:t>
+      </w:r>
+      <w:r>
+        <w:t>executions</w:t>
       </w:r>
     </w:p>
     <w:tbl>
       <w:tblPr>
         <w:tblStyle w:val="Tablaconcuadrcula"/>
         <w:tblW w:w="8217" w:type="dxa"/>
+        <w:tblLayout w:type="fixed"/>
         <w:tblLook w:val="04A0" w:firstRow="1" w:lastRow="0" w:firstColumn="1" w:lastColumn="0" w:noHBand="0" w:noVBand="1"/>
       </w:tblPr>
       <w:tblGrid>
         <w:gridCol w:w="1003"/>
         <w:gridCol w:w="1550"/>
-        <w:gridCol w:w="1650"/>
-        <w:gridCol w:w="1147"/>
-        <w:gridCol w:w="2867"/>
+        <w:gridCol w:w="1416"/>
+        <w:gridCol w:w="2972"/>
+        <w:gridCol w:w="1276"/>
       </w:tblGrid>
       <w:tr>
         <w:tc>
@@ -26351,7 +27926,7 @@
         </w:tc>
         <w:tc>
           <w:tcPr>
-            <w:tcW w:w="1544" w:type="dxa"/>
+            <w:tcW w:w="1550" w:type="dxa"/>
           </w:tcPr>
           <w:p>
             <w:pPr>
@@ -26372,7 +27947,7 @@
         </w:tc>
         <w:tc>
           <w:tcPr>
-            <w:tcW w:w="1651" w:type="dxa"/>
+            <w:tcW w:w="1416" w:type="dxa"/>
           </w:tcPr>
           <w:p>
             <w:pPr>
@@ -26393,7 +27968,7 @@
         </w:tc>
         <w:tc>
           <w:tcPr>
-            <w:tcW w:w="1147" w:type="dxa"/>
+            <w:tcW w:w="2972" w:type="dxa"/>
           </w:tcPr>
           <w:p>
             <w:pPr>
@@ -26414,7 +27989,7 @@
         </w:tc>
         <w:tc>
           <w:tcPr>
-            <w:tcW w:w="2872" w:type="dxa"/>
+            <w:tcW w:w="1276" w:type="dxa"/>
           </w:tcPr>
           <w:p>
             <w:pPr>
@@ -26444,13 +28019,13 @@
               <w:jc w:val="center"/>
             </w:pPr>
             <w:r>
-              <w:t>GET</w:t>
-            </w:r>
-          </w:p>
-        </w:tc>
-        <w:tc>
-          <w:tcPr>
-            <w:tcW w:w="1544" w:type="dxa"/>
+              <w:t>POST</w:t>
+            </w:r>
+          </w:p>
+        </w:tc>
+        <w:tc>
+          <w:tcPr>
+            <w:tcW w:w="1550" w:type="dxa"/>
           </w:tcPr>
           <w:p>
             <w:pPr>
@@ -26463,61 +28038,368 @@
         </w:tc>
         <w:tc>
           <w:tcPr>
-            <w:tcW w:w="1651" w:type="dxa"/>
+            <w:tcW w:w="1416" w:type="dxa"/>
           </w:tcPr>
           <w:p>
             <w:pPr>
               <w:jc w:val="center"/>
             </w:pPr>
             <w:r>
-              <w:t>id (número)</w:t>
-            </w:r>
-          </w:p>
-        </w:tc>
-        <w:tc>
-          <w:tcPr>
-            <w:tcW w:w="1147" w:type="dxa"/>
+              <w:t>-</w:t>
+            </w:r>
+          </w:p>
+        </w:tc>
+        <w:tc>
+          <w:tcPr>
+            <w:tcW w:w="2972" w:type="dxa"/>
           </w:tcPr>
           <w:p>
             <w:pPr>
               <w:jc w:val="center"/>
-            </w:pPr>
-            <w:r>
-              <w:t>-</w:t>
-            </w:r>
-          </w:p>
-        </w:tc>
-        <w:tc>
-          <w:tcPr>
-            <w:tcW w:w="2872" w:type="dxa"/>
-          </w:tcPr>
-          <w:p>
-            <w:pPr>
+              <w:rPr>
+                <w:lang w:val="en-US"/>
+              </w:rPr>
+            </w:pPr>
+            <w:proofErr w:type="spellStart"/>
+            <w:r>
+              <w:rPr>
+                <w:lang w:val="en-US"/>
+              </w:rPr>
+              <w:t>p</w:t>
+            </w:r>
+            <w:r>
+              <w:rPr>
+                <w:lang w:val="en-US"/>
+              </w:rPr>
+              <w:t>rogram_id</w:t>
+            </w:r>
+            <w:proofErr w:type="spellEnd"/>
+            <w:r>
+              <w:rPr>
+                <w:lang w:val="en-US"/>
+              </w:rPr>
+              <w:t xml:space="preserve"> (int), </w:t>
+            </w:r>
+            <w:proofErr w:type="spellStart"/>
+            <w:r>
+              <w:rPr>
+                <w:lang w:val="en-US"/>
+              </w:rPr>
+              <w:t>start_d</w:t>
+            </w:r>
+            <w:r>
+              <w:rPr>
+                <w:lang w:val="en-US"/>
+              </w:rPr>
+              <w:t>ate</w:t>
+            </w:r>
+            <w:proofErr w:type="spellEnd"/>
+            <w:r>
+              <w:rPr>
+                <w:lang w:val="en-US"/>
+              </w:rPr>
+              <w:t xml:space="preserve"> (date), </w:t>
+            </w:r>
+            <w:proofErr w:type="spellStart"/>
+            <w:r>
+              <w:rPr>
+                <w:lang w:val="en-US"/>
+              </w:rPr>
+              <w:t>end_date</w:t>
+            </w:r>
+            <w:proofErr w:type="spellEnd"/>
+            <w:r>
+              <w:rPr>
+                <w:lang w:val="en-US"/>
+              </w:rPr>
+              <w:t xml:space="preserve"> (date)</w:t>
+            </w:r>
+          </w:p>
+        </w:tc>
+        <w:tc>
+          <w:tcPr>
+            <w:tcW w:w="1276" w:type="dxa"/>
+          </w:tcPr>
+          <w:p>
+            <w:pPr>
+              <w:keepNext/>
               <w:jc w:val="center"/>
             </w:pPr>
             <w:r>
-              <w:t>Usuario (JSON)</w:t>
+              <w:t>Ejecución</w:t>
+            </w:r>
+            <w:r>
+              <w:t xml:space="preserve"> (JSON)</w:t>
             </w:r>
           </w:p>
         </w:tc>
       </w:tr>
     </w:tbl>
     <w:p>
-      <w:r>
-        <w:t>Acción: Obtener toda la información de un programa o una lista de programas dependiendo si se envía un parámetro de búsqueda por id o no.</w:t>
-      </w:r>
-    </w:p>
-    <w:p>
-      <w:r>
-        <w:lastRenderedPageBreak/>
+      <w:pPr>
+        <w:pStyle w:val="Descripcin"/>
+        <w:jc w:val="center"/>
+        <w:rPr>
+          <w:sz w:val="20"/>
+          <w:szCs w:val="20"/>
+        </w:rPr>
+      </w:pPr>
+      <w:r>
+        <w:rPr>
+          <w:sz w:val="20"/>
+          <w:szCs w:val="20"/>
+        </w:rPr>
+        <w:t xml:space="preserve">Tabla </w:t>
+      </w:r>
+      <w:r>
+        <w:rPr>
+          <w:sz w:val="20"/>
+          <w:szCs w:val="20"/>
+        </w:rPr>
+        <w:fldChar w:fldCharType="begin"/>
+      </w:r>
+      <w:r>
+        <w:rPr>
+          <w:sz w:val="20"/>
+          <w:szCs w:val="20"/>
+        </w:rPr>
+        <w:instrText xml:space="preserve"> SEQ Tabla \* ARABIC </w:instrText>
+      </w:r>
+      <w:r>
+        <w:rPr>
+          <w:sz w:val="20"/>
+          <w:szCs w:val="20"/>
+        </w:rPr>
+        <w:fldChar w:fldCharType="separate"/>
+      </w:r>
+      <w:r>
+        <w:rPr>
+          <w:noProof/>
+          <w:sz w:val="20"/>
+          <w:szCs w:val="20"/>
+        </w:rPr>
+        <w:t>27</w:t>
+      </w:r>
+      <w:r>
+        <w:rPr>
+          <w:sz w:val="20"/>
+          <w:szCs w:val="20"/>
+        </w:rPr>
+        <w:fldChar w:fldCharType="end"/>
+      </w:r>
+      <w:r>
+        <w:rPr>
+          <w:sz w:val="20"/>
+          <w:szCs w:val="20"/>
+        </w:rPr>
+        <w:t>: Crear una ejecución (manager) - Endpoints</w:t>
+      </w:r>
+    </w:p>
+    <w:p>
+      <w:r>
+        <w:rPr>
+          <w:noProof/>
+        </w:rPr>
+        <mc:AlternateContent>
+          <mc:Choice Requires="wps">
+            <w:drawing>
+              <wp:anchor distT="0" distB="0" distL="114300" distR="114300" simplePos="0" relativeHeight="251732992" behindDoc="1" locked="0" layoutInCell="1" allowOverlap="1" wp14:anchorId="36F850FA" wp14:editId="0279C973">
+                <wp:simplePos x="0" y="0"/>
+                <wp:positionH relativeFrom="column">
+                  <wp:posOffset>0</wp:posOffset>
+                </wp:positionH>
+                <wp:positionV relativeFrom="paragraph">
+                  <wp:posOffset>2934335</wp:posOffset>
+                </wp:positionV>
+                <wp:extent cx="5205730" cy="635"/>
+                <wp:effectExtent l="0" t="0" r="0" b="0"/>
+                <wp:wrapTight wrapText="bothSides">
+                  <wp:wrapPolygon edited="0">
+                    <wp:start x="0" y="0"/>
+                    <wp:lineTo x="0" y="21600"/>
+                    <wp:lineTo x="21600" y="21600"/>
+                    <wp:lineTo x="21600" y="0"/>
+                  </wp:wrapPolygon>
+                </wp:wrapTight>
+                <wp:docPr id="33" name="Cuadro de texto 33"/>
+                <wp:cNvGraphicFramePr/>
+                <a:graphic xmlns:a="http://schemas.openxmlformats.org/drawingml/2006/main">
+                  <a:graphicData uri="http://schemas.microsoft.com/office/word/2010/wordprocessingShape">
+                    <wps:wsp>
+                      <wps:cNvSpPr txBox="1"/>
+                      <wps:spPr>
+                        <a:xfrm>
+                          <a:off x="0" y="0"/>
+                          <a:ext cx="5205730" cy="635"/>
+                        </a:xfrm>
+                        <a:prstGeom prst="rect">
+                          <a:avLst/>
+                        </a:prstGeom>
+                        <a:solidFill>
+                          <a:prstClr val="white"/>
+                        </a:solidFill>
+                        <a:ln>
+                          <a:noFill/>
+                        </a:ln>
+                      </wps:spPr>
+                      <wps:txbx>
+                        <w:txbxContent>
+                          <w:p>
+                            <w:pPr>
+                              <w:pStyle w:val="Descripcin"/>
+                              <w:jc w:val="center"/>
+                              <w:rPr>
+                                <w:sz w:val="28"/>
+                                <w:szCs w:val="20"/>
+                              </w:rPr>
+                            </w:pPr>
+                            <w:r>
+                              <w:rPr>
+                                <w:sz w:val="20"/>
+                                <w:szCs w:val="20"/>
+                              </w:rPr>
+                              <w:t xml:space="preserve">Ilustración </w:t>
+                            </w:r>
+                            <w:r>
+                              <w:rPr>
+                                <w:sz w:val="20"/>
+                                <w:szCs w:val="20"/>
+                              </w:rPr>
+                              <w:fldChar w:fldCharType="begin"/>
+                            </w:r>
+                            <w:r>
+                              <w:rPr>
+                                <w:sz w:val="20"/>
+                                <w:szCs w:val="20"/>
+                              </w:rPr>
+                              <w:instrText xml:space="preserve"> SEQ Ilustración \* ARABIC </w:instrText>
+                            </w:r>
+                            <w:r>
+                              <w:rPr>
+                                <w:sz w:val="20"/>
+                                <w:szCs w:val="20"/>
+                              </w:rPr>
+                              <w:fldChar w:fldCharType="separate"/>
+                            </w:r>
+                            <w:r>
+                              <w:rPr>
+                                <w:noProof/>
+                                <w:sz w:val="20"/>
+                                <w:szCs w:val="20"/>
+                              </w:rPr>
+                              <w:t>8</w:t>
+                            </w:r>
+                            <w:r>
+                              <w:rPr>
+                                <w:sz w:val="20"/>
+                                <w:szCs w:val="20"/>
+                              </w:rPr>
+                              <w:fldChar w:fldCharType="end"/>
+                            </w:r>
+                            <w:r>
+                              <w:rPr>
+                                <w:sz w:val="20"/>
+                                <w:szCs w:val="20"/>
+                              </w:rPr>
+                              <w:t>: Respuesta del endpoint /api/v1/executions para manager</w:t>
+                            </w:r>
+                          </w:p>
+                        </w:txbxContent>
+                      </wps:txbx>
+                      <wps:bodyPr rot="0" spcFirstLastPara="0" vertOverflow="overflow" horzOverflow="overflow" vert="horz" wrap="square" lIns="0" tIns="0" rIns="0" bIns="0" numCol="1" spcCol="0" rtlCol="0" fromWordArt="0" anchor="t" anchorCtr="0" forceAA="0" compatLnSpc="1">
+                        <a:prstTxWarp prst="textNoShape">
+                          <a:avLst/>
+                        </a:prstTxWarp>
+                        <a:spAutoFit/>
+                      </wps:bodyPr>
+                    </wps:wsp>
+                  </a:graphicData>
+                </a:graphic>
+              </wp:anchor>
+            </w:drawing>
+          </mc:Choice>
+          <mc:Fallback>
+            <w:pict>
+              <v:shape w14:anchorId="36F850FA" id="Cuadro de texto 33" o:spid="_x0000_s1033" type="#_x0000_t202" style="position:absolute;left:0;text-align:left;margin-left:0;margin-top:231.05pt;width:409.9pt;height:.05pt;z-index:-251583488;visibility:visible;mso-wrap-style:square;mso-wrap-distance-left:9pt;mso-wrap-distance-top:0;mso-wrap-distance-right:9pt;mso-wrap-distance-bottom:0;mso-position-horizontal:absolute;mso-position-horizontal-relative:text;mso-position-vertical:absolute;mso-position-vertical-relative:text;v-text-anchor:top" o:gfxdata="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" stroked="f">
+                <v:textbox style="mso-fit-shape-to-text:t" inset="0,0,0,0">
+                  <w:txbxContent>
+                    <w:p>
+                      <w:pPr>
+                        <w:pStyle w:val="Descripcin"/>
+                        <w:jc w:val="center"/>
+                        <w:rPr>
+                          <w:sz w:val="28"/>
+                          <w:szCs w:val="20"/>
+                        </w:rPr>
+                      </w:pPr>
+                      <w:r>
+                        <w:rPr>
+                          <w:sz w:val="20"/>
+                          <w:szCs w:val="20"/>
+                        </w:rPr>
+                        <w:t xml:space="preserve">Ilustración </w:t>
+                      </w:r>
+                      <w:r>
+                        <w:rPr>
+                          <w:sz w:val="20"/>
+                          <w:szCs w:val="20"/>
+                        </w:rPr>
+                        <w:fldChar w:fldCharType="begin"/>
+                      </w:r>
+                      <w:r>
+                        <w:rPr>
+                          <w:sz w:val="20"/>
+                          <w:szCs w:val="20"/>
+                        </w:rPr>
+                        <w:instrText xml:space="preserve"> SEQ Ilustración \* ARABIC </w:instrText>
+                      </w:r>
+                      <w:r>
+                        <w:rPr>
+                          <w:sz w:val="20"/>
+                          <w:szCs w:val="20"/>
+                        </w:rPr>
+                        <w:fldChar w:fldCharType="separate"/>
+                      </w:r>
+                      <w:r>
+                        <w:rPr>
+                          <w:noProof/>
+                          <w:sz w:val="20"/>
+                          <w:szCs w:val="20"/>
+                        </w:rPr>
+                        <w:t>8</w:t>
+                      </w:r>
+                      <w:r>
+                        <w:rPr>
+                          <w:sz w:val="20"/>
+                          <w:szCs w:val="20"/>
+                        </w:rPr>
+                        <w:fldChar w:fldCharType="end"/>
+                      </w:r>
+                      <w:r>
+                        <w:rPr>
+                          <w:sz w:val="20"/>
+                          <w:szCs w:val="20"/>
+                        </w:rPr>
+                        <w:t>: Respuesta del endpoint /api/v1/executions para manager</w:t>
+                      </w:r>
+                    </w:p>
+                  </w:txbxContent>
+                </v:textbox>
+                <w10:wrap type="tight"/>
+              </v:shape>
+            </w:pict>
+          </mc:Fallback>
+        </mc:AlternateContent>
+      </w:r>
+      <w:r>
         <w:drawing>
-          <wp:anchor distT="0" distB="0" distL="114300" distR="114300" simplePos="0" relativeHeight="251699200" behindDoc="1" locked="0" layoutInCell="1" allowOverlap="1" wp14:anchorId="4923E457" wp14:editId="00FBA9A9">
+          <wp:anchor distT="0" distB="0" distL="114300" distR="114300" simplePos="0" relativeHeight="251701248" behindDoc="1" locked="0" layoutInCell="1" allowOverlap="1" wp14:anchorId="59EDD2AE" wp14:editId="4442ADA4">
             <wp:simplePos x="0" y="0"/>
             <wp:positionH relativeFrom="margin">
               <wp:align>right</wp:align>
             </wp:positionH>
             <wp:positionV relativeFrom="paragraph">
-              <wp:posOffset>453390</wp:posOffset>
+              <wp:posOffset>1243965</wp:posOffset>
             </wp:positionV>
             <wp:extent cx="5205730" cy="1633220"/>
             <wp:effectExtent l="0" t="0" r="0" b="5080"/>
@@ -26530,7 +28412,7 @@
                 <wp:lineTo x="0" y="0"/>
               </wp:wrapPolygon>
             </wp:wrapTight>
-            <wp:docPr id="6" name="Imagen 6"/>
+            <wp:docPr id="7" name="Imagen 7"/>
             <wp:cNvGraphicFramePr>
               <a:graphicFrameLocks xmlns:a="http://schemas.openxmlformats.org/drawingml/2006/main" noChangeAspect="1"/>
             </wp:cNvGraphicFramePr>
@@ -26542,7 +28424,7 @@
                     <pic:cNvPicPr/>
                   </pic:nvPicPr>
                   <pic:blipFill>
-                    <a:blip r:embed="rId20">
+                    <a:blip r:embed="rId22">
                       <a:extLst>
                         <a:ext uri="{28A0092B-C50C-407E-A947-70E740481C1C}">
                           <a14:useLocalDpi xmlns:a14="http://schemas.microsoft.com/office/drawing/2010/main" val="0"/>
@@ -26569,19 +28451,781 @@
         </w:drawing>
       </w:r>
       <w:r>
-        <w:t>Autentificación: Manager.</w:t>
+        <w:t xml:space="preserve">Acción: </w:t>
+      </w:r>
+      <w:r>
+        <w:rPr>
+          <w:color w:val="000000" w:themeColor="text1"/>
+        </w:rPr>
+        <w:t xml:space="preserve">Crear un nuevo registro correspondiente al recurso </w:t>
+      </w:r>
+      <w:r>
+        <w:rPr>
+          <w:i/>
+          <w:iCs/>
+          <w:color w:val="000000" w:themeColor="text1"/>
+        </w:rPr>
+        <w:t>executions</w:t>
+      </w:r>
+      <w:r>
+        <w:rPr>
+          <w:color w:val="000000" w:themeColor="text1"/>
+        </w:rPr>
+        <w:t xml:space="preserve"> que su vez es la persistencia de la tabla </w:t>
+      </w:r>
+      <w:r>
+        <w:rPr>
+          <w:i/>
+          <w:iCs/>
+          <w:color w:val="000000" w:themeColor="text1"/>
+        </w:rPr>
+        <w:t>executions</w:t>
+      </w:r>
+      <w:r>
+        <w:rPr>
+          <w:color w:val="000000" w:themeColor="text1"/>
+        </w:rPr>
+        <w:t xml:space="preserve"> de la base de datos</w:t>
+      </w:r>
+      <w:r>
+        <w:rPr>
+          <w:color w:val="000000" w:themeColor="text1"/>
+        </w:rPr>
+        <w:t xml:space="preserve"> con los parámetros definidos en el cuerpo de la petición.</w:t>
+      </w:r>
+      <w:r>
+        <w:rPr>
+          <w:color w:val="000000" w:themeColor="text1"/>
+        </w:rPr>
+        <w:t xml:space="preserve"> Para crear un registro de este recurso debe existir el programa al que se le esta haciendo referencia por el id en el cuerpo de la </w:t>
+      </w:r>
+      <w:r>
+        <w:rPr>
+          <w:color w:val="000000" w:themeColor="text1"/>
+        </w:rPr>
+        <w:t>petición</w:t>
+      </w:r>
+      <w:r>
+        <w:rPr>
+          <w:color w:val="000000" w:themeColor="text1"/>
+        </w:rPr>
+        <w:t>.</w:t>
       </w:r>
     </w:p>
     <w:p/>
     <w:p>
       <w:pPr>
         <w:pStyle w:val="Ttulo2"/>
+        <w:rPr>
+          <w:lang w:val="en-US"/>
+        </w:rPr>
+      </w:pPr>
+      <w:proofErr w:type="spellStart"/>
+      <w:r>
+        <w:rPr>
+          <w:lang w:val="en-US"/>
+        </w:rPr>
+        <w:lastRenderedPageBreak/>
+        <w:t>Enrolar</w:t>
+      </w:r>
+      <w:proofErr w:type="spellEnd"/>
+      <w:r>
+        <w:rPr>
+          <w:lang w:val="en-US"/>
+        </w:rPr>
+        <w:t xml:space="preserve"> </w:t>
+      </w:r>
+      <w:r>
+        <w:rPr>
+          <w:lang w:val="en-US"/>
+        </w:rPr>
+        <w:t>un</w:t>
+      </w:r>
+      <w:r>
+        <w:rPr>
+          <w:lang w:val="en-US"/>
+        </w:rPr>
+        <w:t xml:space="preserve"> trainee a una </w:t>
+      </w:r>
+      <w:proofErr w:type="spellStart"/>
+      <w:r>
+        <w:rPr>
+          <w:lang w:val="en-US"/>
+        </w:rPr>
+        <w:t>ejecución</w:t>
+      </w:r>
+      <w:proofErr w:type="spellEnd"/>
+      <w:r>
+        <w:rPr>
+          <w:lang w:val="en-US"/>
+        </w:rPr>
+        <w:t>: /</w:t>
+      </w:r>
+      <w:proofErr w:type="spellStart"/>
+      <w:r>
+        <w:rPr>
+          <w:lang w:val="en-US"/>
+        </w:rPr>
+        <w:t>api</w:t>
+      </w:r>
+      <w:proofErr w:type="spellEnd"/>
+      <w:r>
+        <w:rPr>
+          <w:lang w:val="en-US"/>
+        </w:rPr>
+        <w:t>/v1/</w:t>
+      </w:r>
+      <w:r>
+        <w:rPr>
+          <w:lang w:val="en-US"/>
+        </w:rPr>
+        <w:t>executions</w:t>
+      </w:r>
+      <w:r>
+        <w:rPr>
+          <w:lang w:val="en-US"/>
+        </w:rPr>
+        <w:t>/{id}</w:t>
+      </w:r>
+      <w:r>
+        <w:rPr>
+          <w:lang w:val="en-US"/>
+        </w:rPr>
+        <w:t>/enroll-train</w:t>
+      </w:r>
+      <w:r>
+        <w:rPr>
+          <w:lang w:val="en-US"/>
+        </w:rPr>
+        <w:t>ee/</w:t>
+      </w:r>
+      <w:r>
+        <w:rPr>
+          <w:lang w:val="en-US"/>
+        </w:rPr>
+        <w:t>{id}</w:t>
+      </w:r>
+    </w:p>
+    <w:tbl>
+      <w:tblPr>
+        <w:tblStyle w:val="Tablaconcuadrcula"/>
+        <w:tblW w:w="8217" w:type="dxa"/>
+        <w:tblLook w:val="04A0" w:firstRow="1" w:lastRow="0" w:firstColumn="1" w:lastColumn="0" w:noHBand="0" w:noVBand="1"/>
+      </w:tblPr>
+      <w:tblGrid>
+        <w:gridCol w:w="1003"/>
+        <w:gridCol w:w="1550"/>
+        <w:gridCol w:w="2120"/>
+        <w:gridCol w:w="1701"/>
+        <w:gridCol w:w="1843"/>
+      </w:tblGrid>
+      <w:tr>
+        <w:tc>
+          <w:tcPr>
+            <w:tcW w:w="1003" w:type="dxa"/>
+          </w:tcPr>
+          <w:p>
+            <w:pPr>
+              <w:jc w:val="center"/>
+              <w:rPr>
+                <w:b/>
+                <w:bCs/>
+              </w:rPr>
+            </w:pPr>
+            <w:r>
+              <w:rPr>
+                <w:b/>
+                <w:bCs/>
+              </w:rPr>
+              <w:t>Método</w:t>
+            </w:r>
+          </w:p>
+        </w:tc>
+        <w:tc>
+          <w:tcPr>
+            <w:tcW w:w="1550" w:type="dxa"/>
+          </w:tcPr>
+          <w:p>
+            <w:pPr>
+              <w:jc w:val="center"/>
+              <w:rPr>
+                <w:b/>
+                <w:bCs/>
+              </w:rPr>
+            </w:pPr>
+            <w:r>
+              <w:rPr>
+                <w:b/>
+                <w:bCs/>
+              </w:rPr>
+              <w:t>Autorización</w:t>
+            </w:r>
+          </w:p>
+        </w:tc>
+        <w:tc>
+          <w:tcPr>
+            <w:tcW w:w="2120" w:type="dxa"/>
+          </w:tcPr>
+          <w:p>
+            <w:pPr>
+              <w:jc w:val="center"/>
+              <w:rPr>
+                <w:b/>
+                <w:bCs/>
+              </w:rPr>
+            </w:pPr>
+            <w:r>
+              <w:rPr>
+                <w:b/>
+                <w:bCs/>
+              </w:rPr>
+              <w:t>Parámetros</w:t>
+            </w:r>
+          </w:p>
+        </w:tc>
+        <w:tc>
+          <w:tcPr>
+            <w:tcW w:w="1701" w:type="dxa"/>
+          </w:tcPr>
+          <w:p>
+            <w:pPr>
+              <w:jc w:val="center"/>
+              <w:rPr>
+                <w:b/>
+                <w:bCs/>
+              </w:rPr>
+            </w:pPr>
+            <w:r>
+              <w:rPr>
+                <w:b/>
+                <w:bCs/>
+              </w:rPr>
+              <w:t>Cuerpo</w:t>
+            </w:r>
+          </w:p>
+        </w:tc>
+        <w:tc>
+          <w:tcPr>
+            <w:tcW w:w="1843" w:type="dxa"/>
+          </w:tcPr>
+          <w:p>
+            <w:pPr>
+              <w:jc w:val="center"/>
+              <w:rPr>
+                <w:b/>
+                <w:bCs/>
+              </w:rPr>
+            </w:pPr>
+            <w:r>
+              <w:rPr>
+                <w:b/>
+                <w:bCs/>
+              </w:rPr>
+              <w:t>Respuesta</w:t>
+            </w:r>
+          </w:p>
+        </w:tc>
+      </w:tr>
+      <w:tr>
+        <w:tc>
+          <w:tcPr>
+            <w:tcW w:w="1003" w:type="dxa"/>
+          </w:tcPr>
+          <w:p>
+            <w:pPr>
+              <w:jc w:val="center"/>
+            </w:pPr>
+            <w:r>
+              <w:t>GET</w:t>
+            </w:r>
+          </w:p>
+        </w:tc>
+        <w:tc>
+          <w:tcPr>
+            <w:tcW w:w="1550" w:type="dxa"/>
+          </w:tcPr>
+          <w:p>
+            <w:pPr>
+              <w:jc w:val="center"/>
+            </w:pPr>
+            <w:r>
+              <w:t>Token</w:t>
+            </w:r>
+          </w:p>
+        </w:tc>
+        <w:tc>
+          <w:tcPr>
+            <w:tcW w:w="2120" w:type="dxa"/>
+          </w:tcPr>
+          <w:p>
+            <w:pPr>
+              <w:jc w:val="center"/>
+              <w:rPr>
+                <w:lang w:val="en-US"/>
+              </w:rPr>
+            </w:pPr>
+            <w:proofErr w:type="spellStart"/>
+            <w:r>
+              <w:rPr>
+                <w:lang w:val="en-US"/>
+              </w:rPr>
+              <w:t>execution:</w:t>
+            </w:r>
+            <w:r>
+              <w:rPr>
+                <w:lang w:val="en-US"/>
+              </w:rPr>
+              <w:t>id</w:t>
+            </w:r>
+            <w:proofErr w:type="spellEnd"/>
+            <w:r>
+              <w:rPr>
+                <w:lang w:val="en-US"/>
+              </w:rPr>
+              <w:t xml:space="preserve"> (</w:t>
+            </w:r>
+            <w:r>
+              <w:rPr>
+                <w:lang w:val="en-US"/>
+              </w:rPr>
+              <w:t>int</w:t>
+            </w:r>
+            <w:r>
+              <w:rPr>
+                <w:lang w:val="en-US"/>
+              </w:rPr>
+              <w:t>)</w:t>
+            </w:r>
+            <w:r>
+              <w:rPr>
+                <w:lang w:val="en-US"/>
+              </w:rPr>
+              <w:t xml:space="preserve">, </w:t>
+            </w:r>
+            <w:proofErr w:type="spellStart"/>
+            <w:r>
+              <w:rPr>
+                <w:lang w:val="en-US"/>
+              </w:rPr>
+              <w:t>user:id</w:t>
+            </w:r>
+            <w:proofErr w:type="spellEnd"/>
+            <w:r>
+              <w:rPr>
+                <w:lang w:val="en-US"/>
+              </w:rPr>
+              <w:t xml:space="preserve"> (int)</w:t>
+            </w:r>
+          </w:p>
+        </w:tc>
+        <w:tc>
+          <w:tcPr>
+            <w:tcW w:w="1701" w:type="dxa"/>
+          </w:tcPr>
+          <w:p>
+            <w:pPr>
+              <w:jc w:val="center"/>
+            </w:pPr>
+            <w:r>
+              <w:t>-</w:t>
+            </w:r>
+          </w:p>
+        </w:tc>
+        <w:tc>
+          <w:tcPr>
+            <w:tcW w:w="1843" w:type="dxa"/>
+          </w:tcPr>
+          <w:p>
+            <w:pPr>
+              <w:keepNext/>
+              <w:jc w:val="center"/>
+            </w:pPr>
+            <w:r>
+              <w:t>Enrolamiento</w:t>
+            </w:r>
+            <w:r>
+              <w:t xml:space="preserve"> (JSON)</w:t>
+            </w:r>
+          </w:p>
+        </w:tc>
+      </w:tr>
+    </w:tbl>
+    <w:p>
+      <w:pPr>
+        <w:pStyle w:val="Descripcin"/>
+        <w:jc w:val="center"/>
+        <w:rPr>
+          <w:sz w:val="20"/>
+          <w:szCs w:val="20"/>
+        </w:rPr>
+      </w:pPr>
+      <w:r>
+        <w:rPr>
+          <w:sz w:val="20"/>
+          <w:szCs w:val="20"/>
+        </w:rPr>
+        <w:t xml:space="preserve">Tabla </w:t>
+      </w:r>
+      <w:r>
+        <w:rPr>
+          <w:sz w:val="20"/>
+          <w:szCs w:val="20"/>
+        </w:rPr>
+        <w:fldChar w:fldCharType="begin"/>
+      </w:r>
+      <w:r>
+        <w:rPr>
+          <w:sz w:val="20"/>
+          <w:szCs w:val="20"/>
+        </w:rPr>
+        <w:instrText xml:space="preserve"> SEQ Tabla \* ARABIC </w:instrText>
+      </w:r>
+      <w:r>
+        <w:rPr>
+          <w:sz w:val="20"/>
+          <w:szCs w:val="20"/>
+        </w:rPr>
+        <w:fldChar w:fldCharType="separate"/>
+      </w:r>
+      <w:r>
+        <w:rPr>
+          <w:noProof/>
+          <w:sz w:val="20"/>
+          <w:szCs w:val="20"/>
+        </w:rPr>
+        <w:t>28</w:t>
+      </w:r>
+      <w:r>
+        <w:rPr>
+          <w:sz w:val="20"/>
+          <w:szCs w:val="20"/>
+        </w:rPr>
+        <w:fldChar w:fldCharType="end"/>
+      </w:r>
+      <w:r>
+        <w:rPr>
+          <w:sz w:val="20"/>
+          <w:szCs w:val="20"/>
+        </w:rPr>
+        <w:t>: Enrolar un trainee a una ejecución (manager) - Endpoints</w:t>
+      </w:r>
+    </w:p>
+    <w:p>
+      <w:r>
+        <w:rPr>
+          <w:noProof/>
+        </w:rPr>
+        <mc:AlternateContent>
+          <mc:Choice Requires="wps">
+            <w:drawing>
+              <wp:anchor distT="0" distB="0" distL="114300" distR="114300" simplePos="0" relativeHeight="251736064" behindDoc="1" locked="0" layoutInCell="1" allowOverlap="1" wp14:anchorId="70CFCA00" wp14:editId="391EBD00">
+                <wp:simplePos x="0" y="0"/>
+                <wp:positionH relativeFrom="margin">
+                  <wp:align>right</wp:align>
+                </wp:positionH>
+                <wp:positionV relativeFrom="paragraph">
+                  <wp:posOffset>5420360</wp:posOffset>
+                </wp:positionV>
+                <wp:extent cx="5205730" cy="635"/>
+                <wp:effectExtent l="0" t="0" r="0" b="0"/>
+                <wp:wrapTight wrapText="bothSides">
+                  <wp:wrapPolygon edited="0">
+                    <wp:start x="0" y="0"/>
+                    <wp:lineTo x="0" y="19591"/>
+                    <wp:lineTo x="21500" y="19591"/>
+                    <wp:lineTo x="21500" y="0"/>
+                    <wp:lineTo x="0" y="0"/>
+                  </wp:wrapPolygon>
+                </wp:wrapTight>
+                <wp:docPr id="35" name="Cuadro de texto 35"/>
+                <wp:cNvGraphicFramePr/>
+                <a:graphic xmlns:a="http://schemas.openxmlformats.org/drawingml/2006/main">
+                  <a:graphicData uri="http://schemas.microsoft.com/office/word/2010/wordprocessingShape">
+                    <wps:wsp>
+                      <wps:cNvSpPr txBox="1"/>
+                      <wps:spPr>
+                        <a:xfrm>
+                          <a:off x="0" y="0"/>
+                          <a:ext cx="5205730" cy="635"/>
+                        </a:xfrm>
+                        <a:prstGeom prst="rect">
+                          <a:avLst/>
+                        </a:prstGeom>
+                        <a:solidFill>
+                          <a:prstClr val="white"/>
+                        </a:solidFill>
+                        <a:ln>
+                          <a:noFill/>
+                        </a:ln>
+                      </wps:spPr>
+                      <wps:txbx>
+                        <w:txbxContent>
+                          <w:p>
+                            <w:pPr>
+                              <w:pStyle w:val="Descripcin"/>
+                              <w:jc w:val="center"/>
+                              <w:rPr>
+                                <w:sz w:val="28"/>
+                                <w:szCs w:val="20"/>
+                              </w:rPr>
+                            </w:pPr>
+                            <w:r>
+                              <w:rPr>
+                                <w:sz w:val="20"/>
+                                <w:szCs w:val="20"/>
+                              </w:rPr>
+                              <w:t xml:space="preserve">Ilustración </w:t>
+                            </w:r>
+                            <w:r>
+                              <w:rPr>
+                                <w:sz w:val="20"/>
+                                <w:szCs w:val="20"/>
+                              </w:rPr>
+                              <w:fldChar w:fldCharType="begin"/>
+                            </w:r>
+                            <w:r>
+                              <w:rPr>
+                                <w:sz w:val="20"/>
+                                <w:szCs w:val="20"/>
+                              </w:rPr>
+                              <w:instrText xml:space="preserve"> SEQ Ilustración \* ARABIC </w:instrText>
+                            </w:r>
+                            <w:r>
+                              <w:rPr>
+                                <w:sz w:val="20"/>
+                                <w:szCs w:val="20"/>
+                              </w:rPr>
+                              <w:fldChar w:fldCharType="separate"/>
+                            </w:r>
+                            <w:r>
+                              <w:rPr>
+                                <w:noProof/>
+                                <w:sz w:val="20"/>
+                                <w:szCs w:val="20"/>
+                              </w:rPr>
+                              <w:t>9</w:t>
+                            </w:r>
+                            <w:r>
+                              <w:rPr>
+                                <w:sz w:val="20"/>
+                                <w:szCs w:val="20"/>
+                              </w:rPr>
+                              <w:fldChar w:fldCharType="end"/>
+                            </w:r>
+                            <w:r>
+                              <w:rPr>
+                                <w:sz w:val="20"/>
+                                <w:szCs w:val="20"/>
+                              </w:rPr>
+                              <w:t>: Respuesta del endpoint /api/v1/executions/{id}/</w:t>
+                            </w:r>
+                            <w:proofErr w:type="spellStart"/>
+                            <w:r>
+                              <w:rPr>
+                                <w:sz w:val="20"/>
+                                <w:szCs w:val="20"/>
+                              </w:rPr>
+                              <w:t>enroll</w:t>
+                            </w:r>
+                            <w:proofErr w:type="spellEnd"/>
+                            <w:r>
+                              <w:rPr>
+                                <w:sz w:val="20"/>
+                                <w:szCs w:val="20"/>
+                              </w:rPr>
+                              <w:t>-trainee/{id} para manager</w:t>
+                            </w:r>
+                          </w:p>
+                        </w:txbxContent>
+                      </wps:txbx>
+                      <wps:bodyPr rot="0" spcFirstLastPara="0" vertOverflow="overflow" horzOverflow="overflow" vert="horz" wrap="square" lIns="0" tIns="0" rIns="0" bIns="0" numCol="1" spcCol="0" rtlCol="0" fromWordArt="0" anchor="t" anchorCtr="0" forceAA="0" compatLnSpc="1">
+                        <a:prstTxWarp prst="textNoShape">
+                          <a:avLst/>
+                        </a:prstTxWarp>
+                        <a:spAutoFit/>
+                      </wps:bodyPr>
+                    </wps:wsp>
+                  </a:graphicData>
+                </a:graphic>
+              </wp:anchor>
+            </w:drawing>
+          </mc:Choice>
+          <mc:Fallback>
+            <w:pict>
+              <v:shape w14:anchorId="70CFCA00" id="Cuadro de texto 35" o:spid="_x0000_s1034" type="#_x0000_t202" style="position:absolute;left:0;text-align:left;margin-left:358.7pt;margin-top:426.8pt;width:409.9pt;height:.05pt;z-index:-251580416;visibility:visible;mso-wrap-style:square;mso-wrap-distance-left:9pt;mso-wrap-distance-top:0;mso-wrap-distance-right:9pt;mso-wrap-distance-bottom:0;mso-position-horizontal:right;mso-position-horizontal-relative:margin;mso-position-vertical:absolute;mso-position-vertical-relative:text;v-text-anchor:top" o:gfxdata="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" stroked="f">
+                <v:textbox style="mso-fit-shape-to-text:t" inset="0,0,0,0">
+                  <w:txbxContent>
+                    <w:p>
+                      <w:pPr>
+                        <w:pStyle w:val="Descripcin"/>
+                        <w:jc w:val="center"/>
+                        <w:rPr>
+                          <w:sz w:val="28"/>
+                          <w:szCs w:val="20"/>
+                        </w:rPr>
+                      </w:pPr>
+                      <w:r>
+                        <w:rPr>
+                          <w:sz w:val="20"/>
+                          <w:szCs w:val="20"/>
+                        </w:rPr>
+                        <w:t xml:space="preserve">Ilustración </w:t>
+                      </w:r>
+                      <w:r>
+                        <w:rPr>
+                          <w:sz w:val="20"/>
+                          <w:szCs w:val="20"/>
+                        </w:rPr>
+                        <w:fldChar w:fldCharType="begin"/>
+                      </w:r>
+                      <w:r>
+                        <w:rPr>
+                          <w:sz w:val="20"/>
+                          <w:szCs w:val="20"/>
+                        </w:rPr>
+                        <w:instrText xml:space="preserve"> SEQ Ilustración \* ARABIC </w:instrText>
+                      </w:r>
+                      <w:r>
+                        <w:rPr>
+                          <w:sz w:val="20"/>
+                          <w:szCs w:val="20"/>
+                        </w:rPr>
+                        <w:fldChar w:fldCharType="separate"/>
+                      </w:r>
+                      <w:r>
+                        <w:rPr>
+                          <w:noProof/>
+                          <w:sz w:val="20"/>
+                          <w:szCs w:val="20"/>
+                        </w:rPr>
+                        <w:t>9</w:t>
+                      </w:r>
+                      <w:r>
+                        <w:rPr>
+                          <w:sz w:val="20"/>
+                          <w:szCs w:val="20"/>
+                        </w:rPr>
+                        <w:fldChar w:fldCharType="end"/>
+                      </w:r>
+                      <w:r>
+                        <w:rPr>
+                          <w:sz w:val="20"/>
+                          <w:szCs w:val="20"/>
+                        </w:rPr>
+                        <w:t>: Respuesta del endpoint /api/v1/executions/{id}/</w:t>
+                      </w:r>
+                      <w:proofErr w:type="spellStart"/>
+                      <w:r>
+                        <w:rPr>
+                          <w:sz w:val="20"/>
+                          <w:szCs w:val="20"/>
+                        </w:rPr>
+                        <w:t>enroll</w:t>
+                      </w:r>
+                      <w:proofErr w:type="spellEnd"/>
+                      <w:r>
+                        <w:rPr>
+                          <w:sz w:val="20"/>
+                          <w:szCs w:val="20"/>
+                        </w:rPr>
+                        <w:t>-trainee/{id} para manager</w:t>
+                      </w:r>
+                    </w:p>
+                  </w:txbxContent>
+                </v:textbox>
+                <w10:wrap type="tight" anchorx="margin"/>
+              </v:shape>
+            </w:pict>
+          </mc:Fallback>
+        </mc:AlternateContent>
+      </w:r>
+      <w:r>
+        <w:drawing>
+          <wp:anchor distT="0" distB="0" distL="114300" distR="114300" simplePos="0" relativeHeight="251734016" behindDoc="1" locked="0" layoutInCell="1" allowOverlap="1" wp14:anchorId="4C7016CA" wp14:editId="6130003C">
+            <wp:simplePos x="0" y="0"/>
+            <wp:positionH relativeFrom="margin">
+              <wp:align>right</wp:align>
+            </wp:positionH>
+            <wp:positionV relativeFrom="paragraph">
+              <wp:posOffset>1570990</wp:posOffset>
+            </wp:positionV>
+            <wp:extent cx="5205730" cy="3687445"/>
+            <wp:effectExtent l="0" t="0" r="0" b="8255"/>
+            <wp:wrapTight wrapText="bothSides">
+              <wp:wrapPolygon edited="0">
+                <wp:start x="0" y="0"/>
+                <wp:lineTo x="0" y="21537"/>
+                <wp:lineTo x="21500" y="21537"/>
+                <wp:lineTo x="21500" y="0"/>
+                <wp:lineTo x="0" y="0"/>
+              </wp:wrapPolygon>
+            </wp:wrapTight>
+            <wp:docPr id="34" name="Imagen 34"/>
+            <wp:cNvGraphicFramePr>
+              <a:graphicFrameLocks xmlns:a="http://schemas.openxmlformats.org/drawingml/2006/main" noChangeAspect="1"/>
+            </wp:cNvGraphicFramePr>
+            <a:graphic xmlns:a="http://schemas.openxmlformats.org/drawingml/2006/main">
+              <a:graphicData uri="http://schemas.openxmlformats.org/drawingml/2006/picture">
+                <pic:pic xmlns:pic="http://schemas.openxmlformats.org/drawingml/2006/picture">
+                  <pic:nvPicPr>
+                    <pic:cNvPr id="1" name=""/>
+                    <pic:cNvPicPr/>
+                  </pic:nvPicPr>
+                  <pic:blipFill>
+                    <a:blip r:embed="rId23">
+                      <a:extLst>
+                        <a:ext uri="{28A0092B-C50C-407E-A947-70E740481C1C}">
+                          <a14:useLocalDpi xmlns:a14="http://schemas.microsoft.com/office/drawing/2010/main" val="0"/>
+                        </a:ext>
+                      </a:extLst>
+                    </a:blip>
+                    <a:stretch>
+                      <a:fillRect/>
+                    </a:stretch>
+                  </pic:blipFill>
+                  <pic:spPr>
+                    <a:xfrm>
+                      <a:off x="0" y="0"/>
+                      <a:ext cx="5205730" cy="3687445"/>
+                    </a:xfrm>
+                    <a:prstGeom prst="rect">
+                      <a:avLst/>
+                    </a:prstGeom>
+                  </pic:spPr>
+                </pic:pic>
+              </a:graphicData>
+            </a:graphic>
+          </wp:anchor>
+        </w:drawing>
+      </w:r>
+      <w:r>
+        <w:t xml:space="preserve">Acción: </w:t>
+      </w:r>
+      <w:r>
+        <w:t>Este endpoint tiene como función enrolar a un usuario de tipo trainee a una ejecución que es la puesta en marcha de un programa, para que el resultado sea exitoso el id de la ejecución a la que buscamos enrolar debe ser un id existente dentro de los registros del recurso executions en la base de datos puesto que el prime parámetro por URL de id hace referencia al índice de ese recurso.</w:t>
+      </w:r>
+    </w:p>
+    <w:p>
+      <w:pPr>
+        <w:pStyle w:val="Ttulo2"/>
       </w:pPr>
       <w:r>
         <w:t xml:space="preserve">Obtener </w:t>
       </w:r>
       <w:r>
-        <w:t>lista de programas: /api/v1/programs/</w:t>
+        <w:t xml:space="preserve">lista de </w:t>
+      </w:r>
+      <w:r>
+        <w:t>ejecuciones</w:t>
+      </w:r>
+      <w:r>
+        <w:t>: /api/v1/</w:t>
+      </w:r>
+      <w:r>
+        <w:t>executions</w:t>
+      </w:r>
+      <w:r>
+        <w:t>/</w:t>
       </w:r>
       <w:r>
         <w:t>{</w:t>
@@ -26745,8 +29389,16 @@
             <w:pPr>
               <w:jc w:val="center"/>
             </w:pPr>
-            <w:r>
-              <w:t>id (número)</w:t>
+            <w:proofErr w:type="spellStart"/>
+            <w:r>
+              <w:t>execution:</w:t>
+            </w:r>
+            <w:r>
+              <w:t>id</w:t>
+            </w:r>
+            <w:proofErr w:type="spellEnd"/>
+            <w:r>
+              <w:t xml:space="preserve"> (número)</w:t>
             </w:r>
           </w:p>
         </w:tc>
@@ -26769,30 +29421,633 @@
           </w:tcPr>
           <w:p>
             <w:pPr>
+              <w:keepNext/>
               <w:jc w:val="center"/>
             </w:pPr>
             <w:r>
-              <w:t>Usuario (JSON)</w:t>
+              <w:t>Ejecución</w:t>
+            </w:r>
+            <w:r>
+              <w:t xml:space="preserve"> (JSON)</w:t>
             </w:r>
           </w:p>
         </w:tc>
       </w:tr>
     </w:tbl>
     <w:p>
-      <w:r>
-        <w:t>Acción: Obtener toda la información de un programa o una lista de programas dependiendo si se envía un parámetro de búsqueda por id o no.</w:t>
-      </w:r>
-    </w:p>
-    <w:p>
+      <w:pPr>
+        <w:pStyle w:val="Descripcin"/>
+        <w:jc w:val="center"/>
+        <w:rPr>
+          <w:sz w:val="20"/>
+          <w:szCs w:val="20"/>
+        </w:rPr>
+      </w:pPr>
+      <w:r>
+        <w:rPr>
+          <w:sz w:val="20"/>
+          <w:szCs w:val="20"/>
+        </w:rPr>
+        <w:t xml:space="preserve">Tabla </w:t>
+      </w:r>
+      <w:r>
+        <w:rPr>
+          <w:sz w:val="20"/>
+          <w:szCs w:val="20"/>
+        </w:rPr>
+        <w:fldChar w:fldCharType="begin"/>
+      </w:r>
+      <w:r>
+        <w:rPr>
+          <w:sz w:val="20"/>
+          <w:szCs w:val="20"/>
+        </w:rPr>
+        <w:instrText xml:space="preserve"> SEQ Tabla \* ARABIC </w:instrText>
+      </w:r>
+      <w:r>
+        <w:rPr>
+          <w:sz w:val="20"/>
+          <w:szCs w:val="20"/>
+        </w:rPr>
+        <w:fldChar w:fldCharType="separate"/>
+      </w:r>
+      <w:r>
+        <w:rPr>
+          <w:noProof/>
+          <w:sz w:val="20"/>
+          <w:szCs w:val="20"/>
+        </w:rPr>
+        <w:t>29</w:t>
+      </w:r>
+      <w:r>
+        <w:rPr>
+          <w:sz w:val="20"/>
+          <w:szCs w:val="20"/>
+        </w:rPr>
+        <w:fldChar w:fldCharType="end"/>
+      </w:r>
+      <w:r>
+        <w:rPr>
+          <w:sz w:val="20"/>
+          <w:szCs w:val="20"/>
+        </w:rPr>
+        <w:t>: Obtener lista de ejecuciones (manager) - Endpoints</w:t>
+      </w:r>
+    </w:p>
+    <w:p>
+      <w:r>
+        <w:lastRenderedPageBreak/>
+        <w:t xml:space="preserve">Acción: </w:t>
+      </w:r>
+      <w:r>
+        <w:t xml:space="preserve">Obtener toda la información del recurso </w:t>
+      </w:r>
+      <w:r>
+        <w:rPr>
+          <w:i/>
+          <w:iCs/>
+        </w:rPr>
+        <w:t>executions</w:t>
+      </w:r>
+      <w:r>
+        <w:t xml:space="preserve"> o una lista del recurso </w:t>
+      </w:r>
+      <w:r>
+        <w:rPr>
+          <w:i/>
+          <w:iCs/>
+        </w:rPr>
+        <w:t>executions</w:t>
+      </w:r>
+      <w:r>
+        <w:t xml:space="preserve"> dependiendo si se envía un parámetro de búsqueda por medio de la URL por id o no.</w:t>
+      </w:r>
+      <w:r>
+        <w:rPr>
+          <w:noProof/>
+        </w:rPr>
+        <mc:AlternateContent>
+          <mc:Choice Requires="wps">
+            <w:drawing>
+              <wp:anchor distT="0" distB="0" distL="114300" distR="114300" simplePos="0" relativeHeight="251739136" behindDoc="1" locked="0" layoutInCell="1" allowOverlap="1" wp14:anchorId="0674EC49" wp14:editId="594D6D89">
+                <wp:simplePos x="0" y="0"/>
+                <wp:positionH relativeFrom="column">
+                  <wp:posOffset>0</wp:posOffset>
+                </wp:positionH>
+                <wp:positionV relativeFrom="paragraph">
+                  <wp:posOffset>3463290</wp:posOffset>
+                </wp:positionV>
+                <wp:extent cx="5205730" cy="635"/>
+                <wp:effectExtent l="0" t="0" r="0" b="0"/>
+                <wp:wrapTight wrapText="bothSides">
+                  <wp:wrapPolygon edited="0">
+                    <wp:start x="0" y="0"/>
+                    <wp:lineTo x="0" y="21600"/>
+                    <wp:lineTo x="21600" y="21600"/>
+                    <wp:lineTo x="21600" y="0"/>
+                  </wp:wrapPolygon>
+                </wp:wrapTight>
+                <wp:docPr id="37" name="Cuadro de texto 37"/>
+                <wp:cNvGraphicFramePr/>
+                <a:graphic xmlns:a="http://schemas.openxmlformats.org/drawingml/2006/main">
+                  <a:graphicData uri="http://schemas.microsoft.com/office/word/2010/wordprocessingShape">
+                    <wps:wsp>
+                      <wps:cNvSpPr txBox="1"/>
+                      <wps:spPr>
+                        <a:xfrm>
+                          <a:off x="0" y="0"/>
+                          <a:ext cx="5205730" cy="635"/>
+                        </a:xfrm>
+                        <a:prstGeom prst="rect">
+                          <a:avLst/>
+                        </a:prstGeom>
+                        <a:solidFill>
+                          <a:prstClr val="white"/>
+                        </a:solidFill>
+                        <a:ln>
+                          <a:noFill/>
+                        </a:ln>
+                      </wps:spPr>
+                      <wps:txbx>
+                        <w:txbxContent>
+                          <w:p>
+                            <w:pPr>
+                              <w:pStyle w:val="Descripcin"/>
+                              <w:jc w:val="center"/>
+                              <w:rPr>
+                                <w:sz w:val="28"/>
+                                <w:szCs w:val="20"/>
+                              </w:rPr>
+                            </w:pPr>
+                            <w:r>
+                              <w:rPr>
+                                <w:sz w:val="20"/>
+                                <w:szCs w:val="20"/>
+                              </w:rPr>
+                              <w:t xml:space="preserve">Ilustración </w:t>
+                            </w:r>
+                            <w:r>
+                              <w:rPr>
+                                <w:sz w:val="20"/>
+                                <w:szCs w:val="20"/>
+                              </w:rPr>
+                              <w:fldChar w:fldCharType="begin"/>
+                            </w:r>
+                            <w:r>
+                              <w:rPr>
+                                <w:sz w:val="20"/>
+                                <w:szCs w:val="20"/>
+                              </w:rPr>
+                              <w:instrText xml:space="preserve"> SEQ Ilustración \* ARABIC </w:instrText>
+                            </w:r>
+                            <w:r>
+                              <w:rPr>
+                                <w:sz w:val="20"/>
+                                <w:szCs w:val="20"/>
+                              </w:rPr>
+                              <w:fldChar w:fldCharType="separate"/>
+                            </w:r>
+                            <w:r>
+                              <w:rPr>
+                                <w:noProof/>
+                                <w:sz w:val="20"/>
+                                <w:szCs w:val="20"/>
+                              </w:rPr>
+                              <w:t>10</w:t>
+                            </w:r>
+                            <w:r>
+                              <w:rPr>
+                                <w:sz w:val="20"/>
+                                <w:szCs w:val="20"/>
+                              </w:rPr>
+                              <w:fldChar w:fldCharType="end"/>
+                            </w:r>
+                            <w:r>
+                              <w:rPr>
+                                <w:sz w:val="20"/>
+                                <w:szCs w:val="20"/>
+                              </w:rPr>
+                              <w:t>: Respuesta del endpoint /api/v1/executions/{id?} para manager</w:t>
+                            </w:r>
+                          </w:p>
+                        </w:txbxContent>
+                      </wps:txbx>
+                      <wps:bodyPr rot="0" spcFirstLastPara="0" vertOverflow="overflow" horzOverflow="overflow" vert="horz" wrap="square" lIns="0" tIns="0" rIns="0" bIns="0" numCol="1" spcCol="0" rtlCol="0" fromWordArt="0" anchor="t" anchorCtr="0" forceAA="0" compatLnSpc="1">
+                        <a:prstTxWarp prst="textNoShape">
+                          <a:avLst/>
+                        </a:prstTxWarp>
+                        <a:spAutoFit/>
+                      </wps:bodyPr>
+                    </wps:wsp>
+                  </a:graphicData>
+                </a:graphic>
+              </wp:anchor>
+            </w:drawing>
+          </mc:Choice>
+          <mc:Fallback>
+            <w:pict>
+              <v:shape w14:anchorId="0674EC49" id="Cuadro de texto 37" o:spid="_x0000_s1035" type="#_x0000_t202" style="position:absolute;left:0;text-align:left;margin-left:0;margin-top:272.7pt;width:409.9pt;height:.05pt;z-index:-251577344;visibility:visible;mso-wrap-style:square;mso-wrap-distance-left:9pt;mso-wrap-distance-top:0;mso-wrap-distance-right:9pt;mso-wrap-distance-bottom:0;mso-position-horizontal:absolute;mso-position-horizontal-relative:text;mso-position-vertical:absolute;mso-position-vertical-relative:text;v-text-anchor:top" o:gfxdata="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" stroked="f">
+                <v:textbox style="mso-fit-shape-to-text:t" inset="0,0,0,0">
+                  <w:txbxContent>
+                    <w:p>
+                      <w:pPr>
+                        <w:pStyle w:val="Descripcin"/>
+                        <w:jc w:val="center"/>
+                        <w:rPr>
+                          <w:sz w:val="28"/>
+                          <w:szCs w:val="20"/>
+                        </w:rPr>
+                      </w:pPr>
+                      <w:r>
+                        <w:rPr>
+                          <w:sz w:val="20"/>
+                          <w:szCs w:val="20"/>
+                        </w:rPr>
+                        <w:t xml:space="preserve">Ilustración </w:t>
+                      </w:r>
+                      <w:r>
+                        <w:rPr>
+                          <w:sz w:val="20"/>
+                          <w:szCs w:val="20"/>
+                        </w:rPr>
+                        <w:fldChar w:fldCharType="begin"/>
+                      </w:r>
+                      <w:r>
+                        <w:rPr>
+                          <w:sz w:val="20"/>
+                          <w:szCs w:val="20"/>
+                        </w:rPr>
+                        <w:instrText xml:space="preserve"> SEQ Ilustración \* ARABIC </w:instrText>
+                      </w:r>
+                      <w:r>
+                        <w:rPr>
+                          <w:sz w:val="20"/>
+                          <w:szCs w:val="20"/>
+                        </w:rPr>
+                        <w:fldChar w:fldCharType="separate"/>
+                      </w:r>
+                      <w:r>
+                        <w:rPr>
+                          <w:noProof/>
+                          <w:sz w:val="20"/>
+                          <w:szCs w:val="20"/>
+                        </w:rPr>
+                        <w:t>10</w:t>
+                      </w:r>
+                      <w:r>
+                        <w:rPr>
+                          <w:sz w:val="20"/>
+                          <w:szCs w:val="20"/>
+                        </w:rPr>
+                        <w:fldChar w:fldCharType="end"/>
+                      </w:r>
+                      <w:r>
+                        <w:rPr>
+                          <w:sz w:val="20"/>
+                          <w:szCs w:val="20"/>
+                        </w:rPr>
+                        <w:t>: Respuesta del endpoint /api/v1/executions/{id?} para manager</w:t>
+                      </w:r>
+                    </w:p>
+                  </w:txbxContent>
+                </v:textbox>
+                <w10:wrap type="tight"/>
+              </v:shape>
+            </w:pict>
+          </mc:Fallback>
+        </mc:AlternateContent>
+      </w:r>
       <w:r>
         <w:drawing>
-          <wp:anchor distT="0" distB="0" distL="114300" distR="114300" simplePos="0" relativeHeight="251701248" behindDoc="1" locked="0" layoutInCell="1" allowOverlap="1" wp14:anchorId="59EDD2AE" wp14:editId="13B83C4C">
+          <wp:anchor distT="0" distB="0" distL="114300" distR="114300" simplePos="0" relativeHeight="251737088" behindDoc="1" locked="0" layoutInCell="1" allowOverlap="1" wp14:anchorId="0EB9B4FA" wp14:editId="16FD2D82">
             <wp:simplePos x="0" y="0"/>
             <wp:positionH relativeFrom="margin">
               <wp:align>right</wp:align>
             </wp:positionH>
             <wp:positionV relativeFrom="paragraph">
-              <wp:posOffset>453390</wp:posOffset>
+              <wp:posOffset>114300</wp:posOffset>
+            </wp:positionV>
+            <wp:extent cx="5205730" cy="3291840"/>
+            <wp:effectExtent l="0" t="0" r="0" b="3810"/>
+            <wp:wrapTight wrapText="bothSides">
+              <wp:wrapPolygon edited="0">
+                <wp:start x="0" y="0"/>
+                <wp:lineTo x="0" y="21500"/>
+                <wp:lineTo x="21500" y="21500"/>
+                <wp:lineTo x="21500" y="0"/>
+                <wp:lineTo x="0" y="0"/>
+              </wp:wrapPolygon>
+            </wp:wrapTight>
+            <wp:docPr id="36" name="Imagen 36"/>
+            <wp:cNvGraphicFramePr>
+              <a:graphicFrameLocks xmlns:a="http://schemas.openxmlformats.org/drawingml/2006/main" noChangeAspect="1"/>
+            </wp:cNvGraphicFramePr>
+            <a:graphic xmlns:a="http://schemas.openxmlformats.org/drawingml/2006/main">
+              <a:graphicData uri="http://schemas.openxmlformats.org/drawingml/2006/picture">
+                <pic:pic xmlns:pic="http://schemas.openxmlformats.org/drawingml/2006/picture">
+                  <pic:nvPicPr>
+                    <pic:cNvPr id="1" name=""/>
+                    <pic:cNvPicPr/>
+                  </pic:nvPicPr>
+                  <pic:blipFill>
+                    <a:blip r:embed="rId24">
+                      <a:extLst>
+                        <a:ext uri="{28A0092B-C50C-407E-A947-70E740481C1C}">
+                          <a14:useLocalDpi xmlns:a14="http://schemas.microsoft.com/office/drawing/2010/main" val="0"/>
+                        </a:ext>
+                      </a:extLst>
+                    </a:blip>
+                    <a:stretch>
+                      <a:fillRect/>
+                    </a:stretch>
+                  </pic:blipFill>
+                  <pic:spPr>
+                    <a:xfrm>
+                      <a:off x="0" y="0"/>
+                      <a:ext cx="5205730" cy="3291840"/>
+                    </a:xfrm>
+                    <a:prstGeom prst="rect">
+                      <a:avLst/>
+                    </a:prstGeom>
+                  </pic:spPr>
+                </pic:pic>
+              </a:graphicData>
+            </a:graphic>
+          </wp:anchor>
+        </w:drawing>
+      </w:r>
+    </w:p>
+    <w:p>
+      <w:pPr>
+        <w:pStyle w:val="Ttulo2"/>
+      </w:pPr>
+      <w:r>
+        <w:t>Asignar</w:t>
+      </w:r>
+      <w:r>
+        <w:t xml:space="preserve"> </w:t>
+      </w:r>
+      <w:r>
+        <w:t>un módulo a una ejecución</w:t>
+      </w:r>
+      <w:r>
+        <w:t>: /api/v1/</w:t>
+      </w:r>
+      <w:r>
+        <w:t>executions</w:t>
+      </w:r>
+      <w:r>
+        <w:t>/</w:t>
+      </w:r>
+      <w:proofErr w:type="spellStart"/>
+      <w:r>
+        <w:t>assign</w:t>
+      </w:r>
+      <w:proofErr w:type="spellEnd"/>
+      <w:r>
+        <w:t>-trainee-module</w:t>
+      </w:r>
+    </w:p>
+    <w:tbl>
+      <w:tblPr>
+        <w:tblStyle w:val="Tablaconcuadrcula"/>
+        <w:tblW w:w="8217" w:type="dxa"/>
+        <w:tblLook w:val="04A0" w:firstRow="1" w:lastRow="0" w:firstColumn="1" w:lastColumn="0" w:noHBand="0" w:noVBand="1"/>
+      </w:tblPr>
+      <w:tblGrid>
+        <w:gridCol w:w="1003"/>
+        <w:gridCol w:w="1550"/>
+        <w:gridCol w:w="1416"/>
+        <w:gridCol w:w="2405"/>
+        <w:gridCol w:w="1843"/>
+      </w:tblGrid>
+      <w:tr>
+        <w:tc>
+          <w:tcPr>
+            <w:tcW w:w="1003" w:type="dxa"/>
+          </w:tcPr>
+          <w:p>
+            <w:pPr>
+              <w:jc w:val="center"/>
+              <w:rPr>
+                <w:b/>
+                <w:bCs/>
+              </w:rPr>
+            </w:pPr>
+            <w:r>
+              <w:rPr>
+                <w:b/>
+                <w:bCs/>
+              </w:rPr>
+              <w:t>Método</w:t>
+            </w:r>
+          </w:p>
+        </w:tc>
+        <w:tc>
+          <w:tcPr>
+            <w:tcW w:w="1550" w:type="dxa"/>
+          </w:tcPr>
+          <w:p>
+            <w:pPr>
+              <w:jc w:val="center"/>
+              <w:rPr>
+                <w:b/>
+                <w:bCs/>
+              </w:rPr>
+            </w:pPr>
+            <w:r>
+              <w:rPr>
+                <w:b/>
+                <w:bCs/>
+              </w:rPr>
+              <w:t>Autorización</w:t>
+            </w:r>
+          </w:p>
+        </w:tc>
+        <w:tc>
+          <w:tcPr>
+            <w:tcW w:w="1416" w:type="dxa"/>
+          </w:tcPr>
+          <w:p>
+            <w:pPr>
+              <w:jc w:val="center"/>
+              <w:rPr>
+                <w:b/>
+                <w:bCs/>
+              </w:rPr>
+            </w:pPr>
+            <w:r>
+              <w:rPr>
+                <w:b/>
+                <w:bCs/>
+              </w:rPr>
+              <w:t>Parámetros</w:t>
+            </w:r>
+          </w:p>
+        </w:tc>
+        <w:tc>
+          <w:tcPr>
+            <w:tcW w:w="2405" w:type="dxa"/>
+          </w:tcPr>
+          <w:p>
+            <w:pPr>
+              <w:jc w:val="center"/>
+              <w:rPr>
+                <w:b/>
+                <w:bCs/>
+              </w:rPr>
+            </w:pPr>
+            <w:r>
+              <w:rPr>
+                <w:b/>
+                <w:bCs/>
+              </w:rPr>
+              <w:t>Cuerpo</w:t>
+            </w:r>
+          </w:p>
+        </w:tc>
+        <w:tc>
+          <w:tcPr>
+            <w:tcW w:w="1843" w:type="dxa"/>
+          </w:tcPr>
+          <w:p>
+            <w:pPr>
+              <w:jc w:val="center"/>
+              <w:rPr>
+                <w:b/>
+                <w:bCs/>
+              </w:rPr>
+            </w:pPr>
+            <w:r>
+              <w:rPr>
+                <w:b/>
+                <w:bCs/>
+              </w:rPr>
+              <w:t>Respuesta</w:t>
+            </w:r>
+          </w:p>
+        </w:tc>
+      </w:tr>
+      <w:tr>
+        <w:tc>
+          <w:tcPr>
+            <w:tcW w:w="1003" w:type="dxa"/>
+          </w:tcPr>
+          <w:p>
+            <w:pPr>
+              <w:jc w:val="center"/>
+            </w:pPr>
+            <w:r>
+              <w:t>POST</w:t>
+            </w:r>
+          </w:p>
+        </w:tc>
+        <w:tc>
+          <w:tcPr>
+            <w:tcW w:w="1550" w:type="dxa"/>
+          </w:tcPr>
+          <w:p>
+            <w:pPr>
+              <w:jc w:val="center"/>
+            </w:pPr>
+            <w:r>
+              <w:t>Token</w:t>
+            </w:r>
+          </w:p>
+        </w:tc>
+        <w:tc>
+          <w:tcPr>
+            <w:tcW w:w="1416" w:type="dxa"/>
+          </w:tcPr>
+          <w:p>
+            <w:pPr>
+              <w:jc w:val="center"/>
+            </w:pPr>
+            <w:r>
+              <w:t>-</w:t>
+            </w:r>
+          </w:p>
+        </w:tc>
+        <w:tc>
+          <w:tcPr>
+            <w:tcW w:w="2405" w:type="dxa"/>
+          </w:tcPr>
+          <w:p>
+            <w:pPr>
+              <w:jc w:val="center"/>
+              <w:rPr>
+                <w:lang w:val="en-US"/>
+              </w:rPr>
+            </w:pPr>
+            <w:proofErr w:type="spellStart"/>
+            <w:r>
+              <w:t>execution</w:t>
+            </w:r>
+            <w:proofErr w:type="spellEnd"/>
+            <w:r>
+              <w:rPr>
+                <w:lang w:val="en-US"/>
+              </w:rPr>
+              <w:t xml:space="preserve">_id (int), </w:t>
+            </w:r>
+            <w:proofErr w:type="spellStart"/>
+            <w:r>
+              <w:rPr>
+                <w:lang w:val="en-US"/>
+              </w:rPr>
+              <w:t>module_id</w:t>
+            </w:r>
+            <w:proofErr w:type="spellEnd"/>
+            <w:r>
+              <w:rPr>
+                <w:lang w:val="en-US"/>
+              </w:rPr>
+              <w:t xml:space="preserve"> (int), </w:t>
+            </w:r>
+            <w:proofErr w:type="spellStart"/>
+            <w:r>
+              <w:rPr>
+                <w:lang w:val="en-US"/>
+              </w:rPr>
+              <w:t>user_id</w:t>
+            </w:r>
+            <w:proofErr w:type="spellEnd"/>
+            <w:r>
+              <w:rPr>
+                <w:lang w:val="en-US"/>
+              </w:rPr>
+              <w:t xml:space="preserve"> (int)</w:t>
+            </w:r>
+          </w:p>
+        </w:tc>
+        <w:tc>
+          <w:tcPr>
+            <w:tcW w:w="1843" w:type="dxa"/>
+          </w:tcPr>
+          <w:p>
+            <w:pPr>
+              <w:jc w:val="center"/>
+            </w:pPr>
+            <w:r>
+              <w:t>Asignación</w:t>
+            </w:r>
+            <w:r>
+              <w:t xml:space="preserve"> (JSON)</w:t>
+            </w:r>
+          </w:p>
+        </w:tc>
+      </w:tr>
+    </w:tbl>
+    <w:p>
+      <w:r>
+        <w:drawing>
+          <wp:anchor distT="0" distB="0" distL="114300" distR="114300" simplePos="0" relativeHeight="251707392" behindDoc="1" locked="0" layoutInCell="1" allowOverlap="1" wp14:anchorId="73452189" wp14:editId="28E87023">
+            <wp:simplePos x="0" y="0"/>
+            <wp:positionH relativeFrom="margin">
+              <wp:align>right</wp:align>
+            </wp:positionH>
+            <wp:positionV relativeFrom="paragraph">
+              <wp:posOffset>777240</wp:posOffset>
             </wp:positionV>
             <wp:extent cx="5205730" cy="1633220"/>
             <wp:effectExtent l="0" t="0" r="0" b="5080"/>
@@ -26805,7 +30060,7 @@
                 <wp:lineTo x="0" y="0"/>
               </wp:wrapPolygon>
             </wp:wrapTight>
-            <wp:docPr id="7" name="Imagen 7"/>
+            <wp:docPr id="12" name="Imagen 12"/>
             <wp:cNvGraphicFramePr>
               <a:graphicFrameLocks xmlns:a="http://schemas.openxmlformats.org/drawingml/2006/main" noChangeAspect="1"/>
             </wp:cNvGraphicFramePr>
@@ -26817,7 +30072,7 @@
                     <pic:cNvPicPr/>
                   </pic:nvPicPr>
                   <pic:blipFill>
-                    <a:blip r:embed="rId20">
+                    <a:blip r:embed="rId22">
                       <a:extLst>
                         <a:ext uri="{28A0092B-C50C-407E-A947-70E740481C1C}">
                           <a14:useLocalDpi xmlns:a14="http://schemas.microsoft.com/office/drawing/2010/main" val="0"/>
@@ -26844,7 +30099,7 @@
         </w:drawing>
       </w:r>
       <w:r>
-        <w:t>Autentificación: Manager.</w:t>
+        <w:t>Acción: Obtener toda la información de un programa o una lista de programas dependiendo si se envía un parámetro de búsqueda por id o no.</w:t>
       </w:r>
     </w:p>
     <w:p/>
@@ -26858,7 +30113,15 @@
         <w:t xml:space="preserve">Obtener </w:t>
       </w:r>
       <w:r>
-        <w:t>lista de programas: /api/v1/programs/</w:t>
+        <w:t>lista de programas: /api/v1/</w:t>
+      </w:r>
+      <w:proofErr w:type="spellStart"/>
+      <w:r>
+        <w:t>programs</w:t>
+      </w:r>
+      <w:proofErr w:type="spellEnd"/>
+      <w:r>
+        <w:t>/</w:t>
       </w:r>
       <w:r>
         <w:t>{</w:t>
@@ -27057,20 +30320,14 @@
     </w:tbl>
     <w:p>
       <w:r>
-        <w:lastRenderedPageBreak/>
-        <w:t>Acción: Obtener toda la información de un programa o una lista de programas dependiendo si se envía un parámetro de búsqueda por id o no.</w:t>
-      </w:r>
-    </w:p>
-    <w:p>
-      <w:r>
         <w:drawing>
-          <wp:anchor distT="0" distB="0" distL="114300" distR="114300" simplePos="0" relativeHeight="251703296" behindDoc="1" locked="0" layoutInCell="1" allowOverlap="1" wp14:anchorId="11588298" wp14:editId="0B96AA22">
+          <wp:anchor distT="0" distB="0" distL="114300" distR="114300" simplePos="0" relativeHeight="251709440" behindDoc="1" locked="0" layoutInCell="1" allowOverlap="1" wp14:anchorId="7264EA45" wp14:editId="66E7D2AB">
             <wp:simplePos x="0" y="0"/>
             <wp:positionH relativeFrom="margin">
               <wp:align>right</wp:align>
             </wp:positionH>
             <wp:positionV relativeFrom="paragraph">
-              <wp:posOffset>453390</wp:posOffset>
+              <wp:posOffset>681990</wp:posOffset>
             </wp:positionV>
             <wp:extent cx="5205730" cy="1633220"/>
             <wp:effectExtent l="0" t="0" r="0" b="5080"/>
@@ -27083,7 +30340,7 @@
                 <wp:lineTo x="0" y="0"/>
               </wp:wrapPolygon>
             </wp:wrapTight>
-            <wp:docPr id="8" name="Imagen 8"/>
+            <wp:docPr id="13" name="Imagen 13"/>
             <wp:cNvGraphicFramePr>
               <a:graphicFrameLocks xmlns:a="http://schemas.openxmlformats.org/drawingml/2006/main" noChangeAspect="1"/>
             </wp:cNvGraphicFramePr>
@@ -27095,7 +30352,7 @@
                     <pic:cNvPicPr/>
                   </pic:nvPicPr>
                   <pic:blipFill>
-                    <a:blip r:embed="rId20">
+                    <a:blip r:embed="rId22">
                       <a:extLst>
                         <a:ext uri="{28A0092B-C50C-407E-A947-70E740481C1C}">
                           <a14:useLocalDpi xmlns:a14="http://schemas.microsoft.com/office/drawing/2010/main" val="0"/>
@@ -27122,12 +30379,9 @@
         </w:drawing>
       </w:r>
       <w:r>
-        <w:t>Autentificación: Manager.</w:t>
-      </w:r>
-    </w:p>
-    <w:p/>
-    <w:p/>
-    <w:p/>
+        <w:t>Acción: Obtener toda la información de un programa o una lista de programas dependiendo si se envía un parámetro de búsqueda por id o no.</w:t>
+      </w:r>
+    </w:p>
     <w:p>
       <w:pPr>
         <w:pStyle w:val="Ttulo2"/>
@@ -27136,7 +30390,15 @@
         <w:t xml:space="preserve">Obtener </w:t>
       </w:r>
       <w:r>
-        <w:t>lista de programas: /api/v1/programs/</w:t>
+        <w:t>lista de programas: /api/v1/</w:t>
+      </w:r>
+      <w:proofErr w:type="spellStart"/>
+      <w:r>
+        <w:t>programs</w:t>
+      </w:r>
+      <w:proofErr w:type="spellEnd"/>
+      <w:r>
+        <w:t>/</w:t>
       </w:r>
       <w:r>
         <w:t>{</w:t>
@@ -27335,19 +30597,14 @@
     </w:tbl>
     <w:p>
       <w:r>
-        <w:t>Acción: Obtener toda la información de un programa o una lista de programas dependiendo si se envía un parámetro de búsqueda por id o no.</w:t>
-      </w:r>
-    </w:p>
-    <w:p>
-      <w:r>
         <w:drawing>
-          <wp:anchor distT="0" distB="0" distL="114300" distR="114300" simplePos="0" relativeHeight="251705344" behindDoc="1" locked="0" layoutInCell="1" allowOverlap="1" wp14:anchorId="27E60E0E" wp14:editId="3FB5F691">
+          <wp:anchor distT="0" distB="0" distL="114300" distR="114300" simplePos="0" relativeHeight="251711488" behindDoc="1" locked="0" layoutInCell="1" allowOverlap="1" wp14:anchorId="0D34F685" wp14:editId="3622F3C7">
             <wp:simplePos x="0" y="0"/>
             <wp:positionH relativeFrom="margin">
               <wp:align>right</wp:align>
             </wp:positionH>
             <wp:positionV relativeFrom="paragraph">
-              <wp:posOffset>453390</wp:posOffset>
+              <wp:posOffset>681990</wp:posOffset>
             </wp:positionV>
             <wp:extent cx="5205730" cy="1633220"/>
             <wp:effectExtent l="0" t="0" r="0" b="5080"/>
@@ -27360,7 +30617,7 @@
                 <wp:lineTo x="0" y="0"/>
               </wp:wrapPolygon>
             </wp:wrapTight>
-            <wp:docPr id="11" name="Imagen 11"/>
+            <wp:docPr id="15" name="Imagen 15"/>
             <wp:cNvGraphicFramePr>
               <a:graphicFrameLocks xmlns:a="http://schemas.openxmlformats.org/drawingml/2006/main" noChangeAspect="1"/>
             </wp:cNvGraphicFramePr>
@@ -27372,7 +30629,7 @@
                     <pic:cNvPicPr/>
                   </pic:nvPicPr>
                   <pic:blipFill>
-                    <a:blip r:embed="rId20">
+                    <a:blip r:embed="rId22">
                       <a:extLst>
                         <a:ext uri="{28A0092B-C50C-407E-A947-70E740481C1C}">
                           <a14:useLocalDpi xmlns:a14="http://schemas.microsoft.com/office/drawing/2010/main" val="0"/>
@@ -27399,11 +30656,12 @@
         </w:drawing>
       </w:r>
       <w:r>
-        <w:t>Autentificación: Manager.</w:t>
+        <w:t>Acción: Obtener toda la información de un programa o una lista de programas dependiendo si se envía un parámetro de búsqueda por id o no.</w:t>
       </w:r>
     </w:p>
     <w:p/>
     <w:p/>
+    <w:p/>
     <w:p>
       <w:pPr>
         <w:pStyle w:val="Ttulo2"/>
@@ -27413,7 +30671,15 @@
         <w:t xml:space="preserve">Obtener </w:t>
       </w:r>
       <w:r>
-        <w:t>lista de programas: /api/v1/programs/</w:t>
+        <w:t>lista de programas: /api/v1/</w:t>
+      </w:r>
+      <w:proofErr w:type="spellStart"/>
+      <w:r>
+        <w:t>programs</w:t>
+      </w:r>
+      <w:proofErr w:type="spellEnd"/>
+      <w:r>
+        <w:t>/</w:t>
       </w:r>
       <w:r>
         <w:t>{</w:t>
@@ -27612,19 +30878,14 @@
     </w:tbl>
     <w:p>
       <w:r>
-        <w:t>Acción: Obtener toda la información de un programa o una lista de programas dependiendo si se envía un parámetro de búsqueda por id o no.</w:t>
-      </w:r>
-    </w:p>
-    <w:p>
-      <w:r>
         <w:drawing>
-          <wp:anchor distT="0" distB="0" distL="114300" distR="114300" simplePos="0" relativeHeight="251707392" behindDoc="1" locked="0" layoutInCell="1" allowOverlap="1" wp14:anchorId="73452189" wp14:editId="3E246E0C">
+          <wp:anchor distT="0" distB="0" distL="114300" distR="114300" simplePos="0" relativeHeight="251713536" behindDoc="1" locked="0" layoutInCell="1" allowOverlap="1" wp14:anchorId="2A914EF1" wp14:editId="43ADDE7C">
             <wp:simplePos x="0" y="0"/>
             <wp:positionH relativeFrom="margin">
               <wp:align>right</wp:align>
             </wp:positionH>
             <wp:positionV relativeFrom="paragraph">
-              <wp:posOffset>453390</wp:posOffset>
+              <wp:posOffset>729615</wp:posOffset>
             </wp:positionV>
             <wp:extent cx="5205730" cy="1633220"/>
             <wp:effectExtent l="0" t="0" r="0" b="5080"/>
@@ -27637,7 +30898,7 @@
                 <wp:lineTo x="0" y="0"/>
               </wp:wrapPolygon>
             </wp:wrapTight>
-            <wp:docPr id="12" name="Imagen 12"/>
+            <wp:docPr id="17" name="Imagen 17"/>
             <wp:cNvGraphicFramePr>
               <a:graphicFrameLocks xmlns:a="http://schemas.openxmlformats.org/drawingml/2006/main" noChangeAspect="1"/>
             </wp:cNvGraphicFramePr>
@@ -27649,7 +30910,7 @@
                     <pic:cNvPicPr/>
                   </pic:nvPicPr>
                   <pic:blipFill>
-                    <a:blip r:embed="rId20">
+                    <a:blip r:embed="rId22">
                       <a:extLst>
                         <a:ext uri="{28A0092B-C50C-407E-A947-70E740481C1C}">
                           <a14:useLocalDpi xmlns:a14="http://schemas.microsoft.com/office/drawing/2010/main" val="0"/>
@@ -27676,12 +30937,10 @@
         </w:drawing>
       </w:r>
       <w:r>
-        <w:t>Autentificación: Manager.</w:t>
+        <w:t>Acción: Obtener toda la información de un programa o una lista de programas dependiendo si se envía un parámetro de búsqueda por id o no.</w:t>
       </w:r>
     </w:p>
     <w:p/>
-    <w:p/>
-    <w:p/>
     <w:p>
       <w:pPr>
         <w:pStyle w:val="Ttulo2"/>
@@ -27690,7 +30949,15 @@
         <w:t xml:space="preserve">Obtener </w:t>
       </w:r>
       <w:r>
-        <w:t>lista de programas: /api/v1/programs/</w:t>
+        <w:t>lista de programas: /api/v1/</w:t>
+      </w:r>
+      <w:proofErr w:type="spellStart"/>
+      <w:r>
+        <w:t>programs</w:t>
+      </w:r>
+      <w:proofErr w:type="spellEnd"/>
+      <w:r>
+        <w:t>/</w:t>
       </w:r>
       <w:r>
         <w:t>{</w:t>
@@ -27889,19 +31156,14 @@
     </w:tbl>
     <w:p>
       <w:r>
-        <w:t>Acción: Obtener toda la información de un programa o una lista de programas dependiendo si se envía un parámetro de búsqueda por id o no.</w:t>
-      </w:r>
-    </w:p>
-    <w:p>
-      <w:r>
         <w:drawing>
-          <wp:anchor distT="0" distB="0" distL="114300" distR="114300" simplePos="0" relativeHeight="251709440" behindDoc="1" locked="0" layoutInCell="1" allowOverlap="1" wp14:anchorId="7264EA45" wp14:editId="247C56DF">
+          <wp:anchor distT="0" distB="0" distL="114300" distR="114300" simplePos="0" relativeHeight="251715584" behindDoc="1" locked="0" layoutInCell="1" allowOverlap="1" wp14:anchorId="5BAC708D" wp14:editId="05A5EDE5">
             <wp:simplePos x="0" y="0"/>
             <wp:positionH relativeFrom="margin">
               <wp:align>right</wp:align>
             </wp:positionH>
             <wp:positionV relativeFrom="paragraph">
-              <wp:posOffset>453390</wp:posOffset>
+              <wp:posOffset>643890</wp:posOffset>
             </wp:positionV>
             <wp:extent cx="5205730" cy="1633220"/>
             <wp:effectExtent l="0" t="0" r="0" b="5080"/>
@@ -27914,7 +31176,7 @@
                 <wp:lineTo x="0" y="0"/>
               </wp:wrapPolygon>
             </wp:wrapTight>
-            <wp:docPr id="13" name="Imagen 13"/>
+            <wp:docPr id="22" name="Imagen 22"/>
             <wp:cNvGraphicFramePr>
               <a:graphicFrameLocks xmlns:a="http://schemas.openxmlformats.org/drawingml/2006/main" noChangeAspect="1"/>
             </wp:cNvGraphicFramePr>
@@ -27926,7 +31188,7 @@
                     <pic:cNvPicPr/>
                   </pic:nvPicPr>
                   <pic:blipFill>
-                    <a:blip r:embed="rId20">
+                    <a:blip r:embed="rId22">
                       <a:extLst>
                         <a:ext uri="{28A0092B-C50C-407E-A947-70E740481C1C}">
                           <a14:useLocalDpi xmlns:a14="http://schemas.microsoft.com/office/drawing/2010/main" val="0"/>
@@ -27953,19 +31215,28 @@
         </w:drawing>
       </w:r>
       <w:r>
-        <w:t>Autentificación: Manager.</w:t>
-      </w:r>
-    </w:p>
+        <w:t>Acción: Obtener toda la información de un programa o una lista de programas dependiendo si se envía un parámetro de búsqueda por id o no.</w:t>
+      </w:r>
+    </w:p>
+    <w:p/>
+    <w:p/>
     <w:p>
       <w:pPr>
         <w:pStyle w:val="Ttulo2"/>
       </w:pPr>
       <w:r>
-        <w:lastRenderedPageBreak/>
         <w:t xml:space="preserve">Obtener </w:t>
       </w:r>
       <w:r>
-        <w:t>lista de programas: /api/v1/programs/</w:t>
+        <w:t>lista de programas: /api/v1/</w:t>
+      </w:r>
+      <w:proofErr w:type="spellStart"/>
+      <w:r>
+        <w:t>programs</w:t>
+      </w:r>
+      <w:proofErr w:type="spellEnd"/>
+      <w:r>
+        <w:t>/</w:t>
       </w:r>
       <w:r>
         <w:t>{</w:t>
@@ -28164,19 +31435,15 @@
     </w:tbl>
     <w:p>
       <w:r>
-        <w:t>Acción: Obtener toda la información de un programa o una lista de programas dependiendo si se envía un parámetro de búsqueda por id o no.</w:t>
-      </w:r>
-    </w:p>
-    <w:p>
-      <w:r>
+        <w:lastRenderedPageBreak/>
         <w:drawing>
-          <wp:anchor distT="0" distB="0" distL="114300" distR="114300" simplePos="0" relativeHeight="251711488" behindDoc="1" locked="0" layoutInCell="1" allowOverlap="1" wp14:anchorId="0D34F685" wp14:editId="43E1F5C0">
+          <wp:anchor distT="0" distB="0" distL="114300" distR="114300" simplePos="0" relativeHeight="251717632" behindDoc="1" locked="0" layoutInCell="1" allowOverlap="1" wp14:anchorId="790D00C8" wp14:editId="2AF3F0C6">
             <wp:simplePos x="0" y="0"/>
             <wp:positionH relativeFrom="margin">
               <wp:align>right</wp:align>
             </wp:positionH>
             <wp:positionV relativeFrom="paragraph">
-              <wp:posOffset>453390</wp:posOffset>
+              <wp:posOffset>767715</wp:posOffset>
             </wp:positionV>
             <wp:extent cx="5205730" cy="1633220"/>
             <wp:effectExtent l="0" t="0" r="0" b="5080"/>
@@ -28189,7 +31456,7 @@
                 <wp:lineTo x="0" y="0"/>
               </wp:wrapPolygon>
             </wp:wrapTight>
-            <wp:docPr id="15" name="Imagen 15"/>
+            <wp:docPr id="23" name="Imagen 23"/>
             <wp:cNvGraphicFramePr>
               <a:graphicFrameLocks xmlns:a="http://schemas.openxmlformats.org/drawingml/2006/main" noChangeAspect="1"/>
             </wp:cNvGraphicFramePr>
@@ -28201,7 +31468,7 @@
                     <pic:cNvPicPr/>
                   </pic:nvPicPr>
                   <pic:blipFill>
-                    <a:blip r:embed="rId20">
+                    <a:blip r:embed="rId22">
                       <a:extLst>
                         <a:ext uri="{28A0092B-C50C-407E-A947-70E740481C1C}">
                           <a14:useLocalDpi xmlns:a14="http://schemas.microsoft.com/office/drawing/2010/main" val="0"/>
@@ -28228,12 +31495,11 @@
         </w:drawing>
       </w:r>
       <w:r>
-        <w:t>Autentificación: Manager.</w:t>
+        <w:t>Acción: Obtener toda la información de un programa o una lista de programas dependiendo si se envía un parámetro de búsqueda por id o no.</w:t>
       </w:r>
     </w:p>
     <w:p/>
     <w:p/>
-    <w:p/>
     <w:p>
       <w:pPr>
         <w:pStyle w:val="Ttulo2"/>
@@ -28242,7 +31508,15 @@
         <w:t xml:space="preserve">Obtener </w:t>
       </w:r>
       <w:r>
-        <w:t>lista de programas: /api/v1/programs/</w:t>
+        <w:t>lista de programas: /api/v1/</w:t>
+      </w:r>
+      <w:proofErr w:type="spellStart"/>
+      <w:r>
+        <w:t>programs</w:t>
+      </w:r>
+      <w:proofErr w:type="spellEnd"/>
+      <w:r>
+        <w:t>/</w:t>
       </w:r>
       <w:r>
         <w:t>{</w:t>
@@ -28441,19 +31715,14 @@
     </w:tbl>
     <w:p>
       <w:r>
-        <w:t>Acción: Obtener toda la información de un programa o una lista de programas dependiendo si se envía un parámetro de búsqueda por id o no.</w:t>
-      </w:r>
-    </w:p>
-    <w:p>
-      <w:r>
         <w:drawing>
-          <wp:anchor distT="0" distB="0" distL="114300" distR="114300" simplePos="0" relativeHeight="251713536" behindDoc="1" locked="0" layoutInCell="1" allowOverlap="1" wp14:anchorId="2A914EF1" wp14:editId="238E32F1">
+          <wp:anchor distT="0" distB="0" distL="114300" distR="114300" simplePos="0" relativeHeight="251719680" behindDoc="1" locked="0" layoutInCell="1" allowOverlap="1" wp14:anchorId="3A35C7AD" wp14:editId="26753D5C">
             <wp:simplePos x="0" y="0"/>
             <wp:positionH relativeFrom="margin">
               <wp:align>right</wp:align>
             </wp:positionH>
             <wp:positionV relativeFrom="paragraph">
-              <wp:posOffset>453390</wp:posOffset>
+              <wp:posOffset>834390</wp:posOffset>
             </wp:positionV>
             <wp:extent cx="5205730" cy="1633220"/>
             <wp:effectExtent l="0" t="0" r="0" b="5080"/>
@@ -28466,7 +31735,7 @@
                 <wp:lineTo x="0" y="0"/>
               </wp:wrapPolygon>
             </wp:wrapTight>
-            <wp:docPr id="17" name="Imagen 17"/>
+            <wp:docPr id="24" name="Imagen 24"/>
             <wp:cNvGraphicFramePr>
               <a:graphicFrameLocks xmlns:a="http://schemas.openxmlformats.org/drawingml/2006/main" noChangeAspect="1"/>
             </wp:cNvGraphicFramePr>
@@ -28478,7 +31747,7 @@
                     <pic:cNvPicPr/>
                   </pic:nvPicPr>
                   <pic:blipFill>
-                    <a:blip r:embed="rId20">
+                    <a:blip r:embed="rId22">
                       <a:extLst>
                         <a:ext uri="{28A0092B-C50C-407E-A947-70E740481C1C}">
                           <a14:useLocalDpi xmlns:a14="http://schemas.microsoft.com/office/drawing/2010/main" val="0"/>
@@ -28505,10 +31774,12 @@
         </w:drawing>
       </w:r>
       <w:r>
-        <w:t>Autentificación: Manager.</w:t>
+        <w:t>Acción: Obtener toda la información de un programa o una lista de programas dependiendo si se envía un parámetro de búsqueda por id o no.</w:t>
       </w:r>
     </w:p>
     <w:p/>
+    <w:p/>
+    <w:p/>
     <w:p>
       <w:pPr>
         <w:pStyle w:val="Ttulo2"/>
@@ -28517,7 +31788,15 @@
         <w:t xml:space="preserve">Obtener </w:t>
       </w:r>
       <w:r>
-        <w:t>lista de programas: /api/v1/programs/</w:t>
+        <w:t>lista de programas: /api/v1/</w:t>
+      </w:r>
+      <w:proofErr w:type="spellStart"/>
+      <w:r>
+        <w:t>programs</w:t>
+      </w:r>
+      <w:proofErr w:type="spellEnd"/>
+      <w:r>
+        <w:t>/</w:t>
       </w:r>
       <w:r>
         <w:t>{</w:t>
@@ -28716,19 +31995,15 @@
     </w:tbl>
     <w:p>
       <w:r>
-        <w:t>Acción: Obtener toda la información de un programa o una lista de programas dependiendo si se envía un parámetro de búsqueda por id o no.</w:t>
-      </w:r>
-    </w:p>
-    <w:p>
-      <w:r>
+        <w:lastRenderedPageBreak/>
         <w:drawing>
-          <wp:anchor distT="0" distB="0" distL="114300" distR="114300" simplePos="0" relativeHeight="251715584" behindDoc="1" locked="0" layoutInCell="1" allowOverlap="1" wp14:anchorId="5BAC708D" wp14:editId="0166B196">
+          <wp:anchor distT="0" distB="0" distL="114300" distR="114300" simplePos="0" relativeHeight="251721728" behindDoc="1" locked="0" layoutInCell="1" allowOverlap="1" wp14:anchorId="743FA1D3" wp14:editId="6DE90FA7">
             <wp:simplePos x="0" y="0"/>
             <wp:positionH relativeFrom="margin">
               <wp:align>right</wp:align>
             </wp:positionH>
             <wp:positionV relativeFrom="paragraph">
-              <wp:posOffset>453390</wp:posOffset>
+              <wp:posOffset>834390</wp:posOffset>
             </wp:positionV>
             <wp:extent cx="5205730" cy="1633220"/>
             <wp:effectExtent l="0" t="0" r="0" b="5080"/>
@@ -28741,7 +32016,7 @@
                 <wp:lineTo x="0" y="0"/>
               </wp:wrapPolygon>
             </wp:wrapTight>
-            <wp:docPr id="22" name="Imagen 22"/>
+            <wp:docPr id="25" name="Imagen 25"/>
             <wp:cNvGraphicFramePr>
               <a:graphicFrameLocks xmlns:a="http://schemas.openxmlformats.org/drawingml/2006/main" noChangeAspect="1"/>
             </wp:cNvGraphicFramePr>
@@ -28753,7 +32028,7 @@
                     <pic:cNvPicPr/>
                   </pic:nvPicPr>
                   <pic:blipFill>
-                    <a:blip r:embed="rId20">
+                    <a:blip r:embed="rId22">
                       <a:extLst>
                         <a:ext uri="{28A0092B-C50C-407E-A947-70E740481C1C}">
                           <a14:useLocalDpi xmlns:a14="http://schemas.microsoft.com/office/drawing/2010/main" val="0"/>
@@ -28780,11 +32055,14 @@
         </w:drawing>
       </w:r>
       <w:r>
-        <w:t>Autentificación: Manager.</w:t>
+        <w:t>Acción: Obtener toda la información de un programa o una lista de programas dependiendo si se envía un parámetro de búsqueda por id o no.</w:t>
       </w:r>
     </w:p>
     <w:p/>
     <w:p/>
+    <w:p/>
+    <w:p/>
+    <w:p/>
     <w:p>
       <w:pPr>
         <w:pStyle w:val="Ttulo2"/>
@@ -28793,7 +32071,15 @@
         <w:t xml:space="preserve">Obtener </w:t>
       </w:r>
       <w:r>
-        <w:t>lista de programas: /api/v1/programs/</w:t>
+        <w:t>lista de programas: /api/v1/</w:t>
+      </w:r>
+      <w:proofErr w:type="spellStart"/>
+      <w:r>
+        <w:t>programs</w:t>
+      </w:r>
+      <w:proofErr w:type="spellEnd"/>
+      <w:r>
+        <w:t>/</w:t>
       </w:r>
       <w:r>
         <w:t>{</w:t>
@@ -28992,19 +32278,14 @@
     </w:tbl>
     <w:p>
       <w:r>
-        <w:t>Acción: Obtener toda la información de un programa o una lista de programas dependiendo si se envía un parámetro de búsqueda por id o no.</w:t>
-      </w:r>
-    </w:p>
-    <w:p>
-      <w:r>
         <w:drawing>
-          <wp:anchor distT="0" distB="0" distL="114300" distR="114300" simplePos="0" relativeHeight="251717632" behindDoc="1" locked="0" layoutInCell="1" allowOverlap="1" wp14:anchorId="790D00C8" wp14:editId="02E3E708">
+          <wp:anchor distT="0" distB="0" distL="114300" distR="114300" simplePos="0" relativeHeight="251723776" behindDoc="1" locked="0" layoutInCell="1" allowOverlap="1" wp14:anchorId="77783211" wp14:editId="089F3340">
             <wp:simplePos x="0" y="0"/>
             <wp:positionH relativeFrom="margin">
               <wp:align>right</wp:align>
             </wp:positionH>
             <wp:positionV relativeFrom="paragraph">
-              <wp:posOffset>453390</wp:posOffset>
+              <wp:posOffset>901065</wp:posOffset>
             </wp:positionV>
             <wp:extent cx="5205730" cy="1633220"/>
             <wp:effectExtent l="0" t="0" r="0" b="5080"/>
@@ -29017,7 +32298,7 @@
                 <wp:lineTo x="0" y="0"/>
               </wp:wrapPolygon>
             </wp:wrapTight>
-            <wp:docPr id="23" name="Imagen 23"/>
+            <wp:docPr id="26" name="Imagen 26"/>
             <wp:cNvGraphicFramePr>
               <a:graphicFrameLocks xmlns:a="http://schemas.openxmlformats.org/drawingml/2006/main" noChangeAspect="1"/>
             </wp:cNvGraphicFramePr>
@@ -29029,7 +32310,7 @@
                     <pic:cNvPicPr/>
                   </pic:nvPicPr>
                   <pic:blipFill>
-                    <a:blip r:embed="rId20">
+                    <a:blip r:embed="rId22">
                       <a:extLst>
                         <a:ext uri="{28A0092B-C50C-407E-A947-70E740481C1C}">
                           <a14:useLocalDpi xmlns:a14="http://schemas.microsoft.com/office/drawing/2010/main" val="0"/>
@@ -29056,840 +32337,7 @@
         </w:drawing>
       </w:r>
       <w:r>
-        <w:t>Autentificación: Manager.</w:t>
-      </w:r>
-    </w:p>
-    <w:p/>
-    <w:p/>
-    <w:p>
-      <w:pPr>
-        <w:pStyle w:val="Ttulo2"/>
-      </w:pPr>
-      <w:r>
-        <w:t xml:space="preserve">Obtener </w:t>
-      </w:r>
-      <w:r>
-        <w:t>lista de programas: /api/v1/programs/</w:t>
-      </w:r>
-      <w:r>
-        <w:t>{</w:t>
-      </w:r>
-      <w:r>
-        <w:t>id?}</w:t>
-      </w:r>
-    </w:p>
-    <w:tbl>
-      <w:tblPr>
-        <w:tblStyle w:val="Tablaconcuadrcula"/>
-        <w:tblW w:w="8217" w:type="dxa"/>
-        <w:tblLook w:val="04A0" w:firstRow="1" w:lastRow="0" w:firstColumn="1" w:lastColumn="0" w:noHBand="0" w:noVBand="1"/>
-      </w:tblPr>
-      <w:tblGrid>
-        <w:gridCol w:w="1003"/>
-        <w:gridCol w:w="1550"/>
-        <w:gridCol w:w="1650"/>
-        <w:gridCol w:w="1147"/>
-        <w:gridCol w:w="2867"/>
-      </w:tblGrid>
-      <w:tr>
-        <w:tc>
-          <w:tcPr>
-            <w:tcW w:w="1003" w:type="dxa"/>
-          </w:tcPr>
-          <w:p>
-            <w:pPr>
-              <w:jc w:val="center"/>
-              <w:rPr>
-                <w:b/>
-                <w:bCs/>
-              </w:rPr>
-            </w:pPr>
-            <w:r>
-              <w:rPr>
-                <w:b/>
-                <w:bCs/>
-              </w:rPr>
-              <w:t>Método</w:t>
-            </w:r>
-          </w:p>
-        </w:tc>
-        <w:tc>
-          <w:tcPr>
-            <w:tcW w:w="1544" w:type="dxa"/>
-          </w:tcPr>
-          <w:p>
-            <w:pPr>
-              <w:jc w:val="center"/>
-              <w:rPr>
-                <w:b/>
-                <w:bCs/>
-              </w:rPr>
-            </w:pPr>
-            <w:r>
-              <w:rPr>
-                <w:b/>
-                <w:bCs/>
-              </w:rPr>
-              <w:t>Autorización</w:t>
-            </w:r>
-          </w:p>
-        </w:tc>
-        <w:tc>
-          <w:tcPr>
-            <w:tcW w:w="1651" w:type="dxa"/>
-          </w:tcPr>
-          <w:p>
-            <w:pPr>
-              <w:jc w:val="center"/>
-              <w:rPr>
-                <w:b/>
-                <w:bCs/>
-              </w:rPr>
-            </w:pPr>
-            <w:r>
-              <w:rPr>
-                <w:b/>
-                <w:bCs/>
-              </w:rPr>
-              <w:t>Parámetros</w:t>
-            </w:r>
-          </w:p>
-        </w:tc>
-        <w:tc>
-          <w:tcPr>
-            <w:tcW w:w="1147" w:type="dxa"/>
-          </w:tcPr>
-          <w:p>
-            <w:pPr>
-              <w:jc w:val="center"/>
-              <w:rPr>
-                <w:b/>
-                <w:bCs/>
-              </w:rPr>
-            </w:pPr>
-            <w:r>
-              <w:rPr>
-                <w:b/>
-                <w:bCs/>
-              </w:rPr>
-              <w:t>Cuerpo</w:t>
-            </w:r>
-          </w:p>
-        </w:tc>
-        <w:tc>
-          <w:tcPr>
-            <w:tcW w:w="2872" w:type="dxa"/>
-          </w:tcPr>
-          <w:p>
-            <w:pPr>
-              <w:jc w:val="center"/>
-              <w:rPr>
-                <w:b/>
-                <w:bCs/>
-              </w:rPr>
-            </w:pPr>
-            <w:r>
-              <w:rPr>
-                <w:b/>
-                <w:bCs/>
-              </w:rPr>
-              <w:t>Respuesta</w:t>
-            </w:r>
-          </w:p>
-        </w:tc>
-      </w:tr>
-      <w:tr>
-        <w:tc>
-          <w:tcPr>
-            <w:tcW w:w="1003" w:type="dxa"/>
-          </w:tcPr>
-          <w:p>
-            <w:pPr>
-              <w:jc w:val="center"/>
-            </w:pPr>
-            <w:r>
-              <w:t>GET</w:t>
-            </w:r>
-          </w:p>
-        </w:tc>
-        <w:tc>
-          <w:tcPr>
-            <w:tcW w:w="1544" w:type="dxa"/>
-          </w:tcPr>
-          <w:p>
-            <w:pPr>
-              <w:jc w:val="center"/>
-            </w:pPr>
-            <w:r>
-              <w:t>Token</w:t>
-            </w:r>
-          </w:p>
-        </w:tc>
-        <w:tc>
-          <w:tcPr>
-            <w:tcW w:w="1651" w:type="dxa"/>
-          </w:tcPr>
-          <w:p>
-            <w:pPr>
-              <w:jc w:val="center"/>
-            </w:pPr>
-            <w:r>
-              <w:t>id (número)</w:t>
-            </w:r>
-          </w:p>
-        </w:tc>
-        <w:tc>
-          <w:tcPr>
-            <w:tcW w:w="1147" w:type="dxa"/>
-          </w:tcPr>
-          <w:p>
-            <w:pPr>
-              <w:jc w:val="center"/>
-            </w:pPr>
-            <w:r>
-              <w:t>-</w:t>
-            </w:r>
-          </w:p>
-        </w:tc>
-        <w:tc>
-          <w:tcPr>
-            <w:tcW w:w="2872" w:type="dxa"/>
-          </w:tcPr>
-          <w:p>
-            <w:pPr>
-              <w:jc w:val="center"/>
-            </w:pPr>
-            <w:r>
-              <w:t>Usuario (JSON)</w:t>
-            </w:r>
-          </w:p>
-        </w:tc>
-      </w:tr>
-    </w:tbl>
-    <w:p>
-      <w:r>
         <w:t>Acción: Obtener toda la información de un programa o una lista de programas dependiendo si se envía un parámetro de búsqueda por id o no.</w:t>
-      </w:r>
-    </w:p>
-    <w:p>
-      <w:r>
-        <w:drawing>
-          <wp:anchor distT="0" distB="0" distL="114300" distR="114300" simplePos="0" relativeHeight="251719680" behindDoc="1" locked="0" layoutInCell="1" allowOverlap="1" wp14:anchorId="3A35C7AD" wp14:editId="3C39FA89">
-            <wp:simplePos x="0" y="0"/>
-            <wp:positionH relativeFrom="margin">
-              <wp:align>right</wp:align>
-            </wp:positionH>
-            <wp:positionV relativeFrom="paragraph">
-              <wp:posOffset>453390</wp:posOffset>
-            </wp:positionV>
-            <wp:extent cx="5205730" cy="1633220"/>
-            <wp:effectExtent l="0" t="0" r="0" b="5080"/>
-            <wp:wrapTight wrapText="bothSides">
-              <wp:wrapPolygon edited="0">
-                <wp:start x="0" y="0"/>
-                <wp:lineTo x="0" y="21415"/>
-                <wp:lineTo x="21500" y="21415"/>
-                <wp:lineTo x="21500" y="0"/>
-                <wp:lineTo x="0" y="0"/>
-              </wp:wrapPolygon>
-            </wp:wrapTight>
-            <wp:docPr id="24" name="Imagen 24"/>
-            <wp:cNvGraphicFramePr>
-              <a:graphicFrameLocks xmlns:a="http://schemas.openxmlformats.org/drawingml/2006/main" noChangeAspect="1"/>
-            </wp:cNvGraphicFramePr>
-            <a:graphic xmlns:a="http://schemas.openxmlformats.org/drawingml/2006/main">
-              <a:graphicData uri="http://schemas.openxmlformats.org/drawingml/2006/picture">
-                <pic:pic xmlns:pic="http://schemas.openxmlformats.org/drawingml/2006/picture">
-                  <pic:nvPicPr>
-                    <pic:cNvPr id="1" name=""/>
-                    <pic:cNvPicPr/>
-                  </pic:nvPicPr>
-                  <pic:blipFill>
-                    <a:blip r:embed="rId20">
-                      <a:extLst>
-                        <a:ext uri="{28A0092B-C50C-407E-A947-70E740481C1C}">
-                          <a14:useLocalDpi xmlns:a14="http://schemas.microsoft.com/office/drawing/2010/main" val="0"/>
-                        </a:ext>
-                      </a:extLst>
-                    </a:blip>
-                    <a:stretch>
-                      <a:fillRect/>
-                    </a:stretch>
-                  </pic:blipFill>
-                  <pic:spPr>
-                    <a:xfrm>
-                      <a:off x="0" y="0"/>
-                      <a:ext cx="5205730" cy="1633220"/>
-                    </a:xfrm>
-                    <a:prstGeom prst="rect">
-                      <a:avLst/>
-                    </a:prstGeom>
-                  </pic:spPr>
-                </pic:pic>
-              </a:graphicData>
-            </a:graphic>
-          </wp:anchor>
-        </w:drawing>
-      </w:r>
-      <w:r>
-        <w:t>Autentificación: Manager.</w:t>
-      </w:r>
-    </w:p>
-    <w:p/>
-    <w:p/>
-    <w:p/>
-    <w:p>
-      <w:pPr>
-        <w:pStyle w:val="Ttulo2"/>
-      </w:pPr>
-      <w:r>
-        <w:t xml:space="preserve">Obtener </w:t>
-      </w:r>
-      <w:r>
-        <w:t>lista de programas: /api/v1/programs/</w:t>
-      </w:r>
-      <w:r>
-        <w:t>{</w:t>
-      </w:r>
-      <w:r>
-        <w:t>id?}</w:t>
-      </w:r>
-    </w:p>
-    <w:tbl>
-      <w:tblPr>
-        <w:tblStyle w:val="Tablaconcuadrcula"/>
-        <w:tblW w:w="8217" w:type="dxa"/>
-        <w:tblLook w:val="04A0" w:firstRow="1" w:lastRow="0" w:firstColumn="1" w:lastColumn="0" w:noHBand="0" w:noVBand="1"/>
-      </w:tblPr>
-      <w:tblGrid>
-        <w:gridCol w:w="1003"/>
-        <w:gridCol w:w="1550"/>
-        <w:gridCol w:w="1650"/>
-        <w:gridCol w:w="1147"/>
-        <w:gridCol w:w="2867"/>
-      </w:tblGrid>
-      <w:tr>
-        <w:tc>
-          <w:tcPr>
-            <w:tcW w:w="1003" w:type="dxa"/>
-          </w:tcPr>
-          <w:p>
-            <w:pPr>
-              <w:jc w:val="center"/>
-              <w:rPr>
-                <w:b/>
-                <w:bCs/>
-              </w:rPr>
-            </w:pPr>
-            <w:r>
-              <w:rPr>
-                <w:b/>
-                <w:bCs/>
-              </w:rPr>
-              <w:t>Método</w:t>
-            </w:r>
-          </w:p>
-        </w:tc>
-        <w:tc>
-          <w:tcPr>
-            <w:tcW w:w="1544" w:type="dxa"/>
-          </w:tcPr>
-          <w:p>
-            <w:pPr>
-              <w:jc w:val="center"/>
-              <w:rPr>
-                <w:b/>
-                <w:bCs/>
-              </w:rPr>
-            </w:pPr>
-            <w:r>
-              <w:rPr>
-                <w:b/>
-                <w:bCs/>
-              </w:rPr>
-              <w:t>Autorización</w:t>
-            </w:r>
-          </w:p>
-        </w:tc>
-        <w:tc>
-          <w:tcPr>
-            <w:tcW w:w="1651" w:type="dxa"/>
-          </w:tcPr>
-          <w:p>
-            <w:pPr>
-              <w:jc w:val="center"/>
-              <w:rPr>
-                <w:b/>
-                <w:bCs/>
-              </w:rPr>
-            </w:pPr>
-            <w:r>
-              <w:rPr>
-                <w:b/>
-                <w:bCs/>
-              </w:rPr>
-              <w:t>Parámetros</w:t>
-            </w:r>
-          </w:p>
-        </w:tc>
-        <w:tc>
-          <w:tcPr>
-            <w:tcW w:w="1147" w:type="dxa"/>
-          </w:tcPr>
-          <w:p>
-            <w:pPr>
-              <w:jc w:val="center"/>
-              <w:rPr>
-                <w:b/>
-                <w:bCs/>
-              </w:rPr>
-            </w:pPr>
-            <w:r>
-              <w:rPr>
-                <w:b/>
-                <w:bCs/>
-              </w:rPr>
-              <w:t>Cuerpo</w:t>
-            </w:r>
-          </w:p>
-        </w:tc>
-        <w:tc>
-          <w:tcPr>
-            <w:tcW w:w="2872" w:type="dxa"/>
-          </w:tcPr>
-          <w:p>
-            <w:pPr>
-              <w:jc w:val="center"/>
-              <w:rPr>
-                <w:b/>
-                <w:bCs/>
-              </w:rPr>
-            </w:pPr>
-            <w:r>
-              <w:rPr>
-                <w:b/>
-                <w:bCs/>
-              </w:rPr>
-              <w:t>Respuesta</w:t>
-            </w:r>
-          </w:p>
-        </w:tc>
-      </w:tr>
-      <w:tr>
-        <w:tc>
-          <w:tcPr>
-            <w:tcW w:w="1003" w:type="dxa"/>
-          </w:tcPr>
-          <w:p>
-            <w:pPr>
-              <w:jc w:val="center"/>
-            </w:pPr>
-            <w:r>
-              <w:t>GET</w:t>
-            </w:r>
-          </w:p>
-        </w:tc>
-        <w:tc>
-          <w:tcPr>
-            <w:tcW w:w="1544" w:type="dxa"/>
-          </w:tcPr>
-          <w:p>
-            <w:pPr>
-              <w:jc w:val="center"/>
-            </w:pPr>
-            <w:r>
-              <w:t>Token</w:t>
-            </w:r>
-          </w:p>
-        </w:tc>
-        <w:tc>
-          <w:tcPr>
-            <w:tcW w:w="1651" w:type="dxa"/>
-          </w:tcPr>
-          <w:p>
-            <w:pPr>
-              <w:jc w:val="center"/>
-            </w:pPr>
-            <w:r>
-              <w:t>id (número)</w:t>
-            </w:r>
-          </w:p>
-        </w:tc>
-        <w:tc>
-          <w:tcPr>
-            <w:tcW w:w="1147" w:type="dxa"/>
-          </w:tcPr>
-          <w:p>
-            <w:pPr>
-              <w:jc w:val="center"/>
-            </w:pPr>
-            <w:r>
-              <w:t>-</w:t>
-            </w:r>
-          </w:p>
-        </w:tc>
-        <w:tc>
-          <w:tcPr>
-            <w:tcW w:w="2872" w:type="dxa"/>
-          </w:tcPr>
-          <w:p>
-            <w:pPr>
-              <w:jc w:val="center"/>
-            </w:pPr>
-            <w:r>
-              <w:t>Usuario (JSON)</w:t>
-            </w:r>
-          </w:p>
-        </w:tc>
-      </w:tr>
-    </w:tbl>
-    <w:p>
-      <w:r>
-        <w:t>Acción: Obtener toda la información de un programa o una lista de programas dependiendo si se envía un parámetro de búsqueda por id o no.</w:t>
-      </w:r>
-    </w:p>
-    <w:p>
-      <w:r>
-        <w:lastRenderedPageBreak/>
-        <w:drawing>
-          <wp:anchor distT="0" distB="0" distL="114300" distR="114300" simplePos="0" relativeHeight="251721728" behindDoc="1" locked="0" layoutInCell="1" allowOverlap="1" wp14:anchorId="743FA1D3" wp14:editId="48300AD9">
-            <wp:simplePos x="0" y="0"/>
-            <wp:positionH relativeFrom="margin">
-              <wp:align>right</wp:align>
-            </wp:positionH>
-            <wp:positionV relativeFrom="paragraph">
-              <wp:posOffset>453390</wp:posOffset>
-            </wp:positionV>
-            <wp:extent cx="5205730" cy="1633220"/>
-            <wp:effectExtent l="0" t="0" r="0" b="5080"/>
-            <wp:wrapTight wrapText="bothSides">
-              <wp:wrapPolygon edited="0">
-                <wp:start x="0" y="0"/>
-                <wp:lineTo x="0" y="21415"/>
-                <wp:lineTo x="21500" y="21415"/>
-                <wp:lineTo x="21500" y="0"/>
-                <wp:lineTo x="0" y="0"/>
-              </wp:wrapPolygon>
-            </wp:wrapTight>
-            <wp:docPr id="25" name="Imagen 25"/>
-            <wp:cNvGraphicFramePr>
-              <a:graphicFrameLocks xmlns:a="http://schemas.openxmlformats.org/drawingml/2006/main" noChangeAspect="1"/>
-            </wp:cNvGraphicFramePr>
-            <a:graphic xmlns:a="http://schemas.openxmlformats.org/drawingml/2006/main">
-              <a:graphicData uri="http://schemas.openxmlformats.org/drawingml/2006/picture">
-                <pic:pic xmlns:pic="http://schemas.openxmlformats.org/drawingml/2006/picture">
-                  <pic:nvPicPr>
-                    <pic:cNvPr id="1" name=""/>
-                    <pic:cNvPicPr/>
-                  </pic:nvPicPr>
-                  <pic:blipFill>
-                    <a:blip r:embed="rId20">
-                      <a:extLst>
-                        <a:ext uri="{28A0092B-C50C-407E-A947-70E740481C1C}">
-                          <a14:useLocalDpi xmlns:a14="http://schemas.microsoft.com/office/drawing/2010/main" val="0"/>
-                        </a:ext>
-                      </a:extLst>
-                    </a:blip>
-                    <a:stretch>
-                      <a:fillRect/>
-                    </a:stretch>
-                  </pic:blipFill>
-                  <pic:spPr>
-                    <a:xfrm>
-                      <a:off x="0" y="0"/>
-                      <a:ext cx="5205730" cy="1633220"/>
-                    </a:xfrm>
-                    <a:prstGeom prst="rect">
-                      <a:avLst/>
-                    </a:prstGeom>
-                  </pic:spPr>
-                </pic:pic>
-              </a:graphicData>
-            </a:graphic>
-          </wp:anchor>
-        </w:drawing>
-      </w:r>
-      <w:r>
-        <w:t>Autentificación: Manager.</w:t>
-      </w:r>
-    </w:p>
-    <w:p/>
-    <w:p/>
-    <w:p/>
-    <w:p/>
-    <w:p/>
-    <w:p>
-      <w:pPr>
-        <w:pStyle w:val="Ttulo2"/>
-      </w:pPr>
-      <w:r>
-        <w:t xml:space="preserve">Obtener </w:t>
-      </w:r>
-      <w:r>
-        <w:t>lista de programas: /api/v1/programs/</w:t>
-      </w:r>
-      <w:r>
-        <w:t>{</w:t>
-      </w:r>
-      <w:r>
-        <w:t>id?}</w:t>
-      </w:r>
-    </w:p>
-    <w:tbl>
-      <w:tblPr>
-        <w:tblStyle w:val="Tablaconcuadrcula"/>
-        <w:tblW w:w="8217" w:type="dxa"/>
-        <w:tblLook w:val="04A0" w:firstRow="1" w:lastRow="0" w:firstColumn="1" w:lastColumn="0" w:noHBand="0" w:noVBand="1"/>
-      </w:tblPr>
-      <w:tblGrid>
-        <w:gridCol w:w="1003"/>
-        <w:gridCol w:w="1550"/>
-        <w:gridCol w:w="1650"/>
-        <w:gridCol w:w="1147"/>
-        <w:gridCol w:w="2867"/>
-      </w:tblGrid>
-      <w:tr>
-        <w:tc>
-          <w:tcPr>
-            <w:tcW w:w="1003" w:type="dxa"/>
-          </w:tcPr>
-          <w:p>
-            <w:pPr>
-              <w:jc w:val="center"/>
-              <w:rPr>
-                <w:b/>
-                <w:bCs/>
-              </w:rPr>
-            </w:pPr>
-            <w:r>
-              <w:rPr>
-                <w:b/>
-                <w:bCs/>
-              </w:rPr>
-              <w:t>Método</w:t>
-            </w:r>
-          </w:p>
-        </w:tc>
-        <w:tc>
-          <w:tcPr>
-            <w:tcW w:w="1544" w:type="dxa"/>
-          </w:tcPr>
-          <w:p>
-            <w:pPr>
-              <w:jc w:val="center"/>
-              <w:rPr>
-                <w:b/>
-                <w:bCs/>
-              </w:rPr>
-            </w:pPr>
-            <w:r>
-              <w:rPr>
-                <w:b/>
-                <w:bCs/>
-              </w:rPr>
-              <w:t>Autorización</w:t>
-            </w:r>
-          </w:p>
-        </w:tc>
-        <w:tc>
-          <w:tcPr>
-            <w:tcW w:w="1651" w:type="dxa"/>
-          </w:tcPr>
-          <w:p>
-            <w:pPr>
-              <w:jc w:val="center"/>
-              <w:rPr>
-                <w:b/>
-                <w:bCs/>
-              </w:rPr>
-            </w:pPr>
-            <w:r>
-              <w:rPr>
-                <w:b/>
-                <w:bCs/>
-              </w:rPr>
-              <w:t>Parámetros</w:t>
-            </w:r>
-          </w:p>
-        </w:tc>
-        <w:tc>
-          <w:tcPr>
-            <w:tcW w:w="1147" w:type="dxa"/>
-          </w:tcPr>
-          <w:p>
-            <w:pPr>
-              <w:jc w:val="center"/>
-              <w:rPr>
-                <w:b/>
-                <w:bCs/>
-              </w:rPr>
-            </w:pPr>
-            <w:r>
-              <w:rPr>
-                <w:b/>
-                <w:bCs/>
-              </w:rPr>
-              <w:t>Cuerpo</w:t>
-            </w:r>
-          </w:p>
-        </w:tc>
-        <w:tc>
-          <w:tcPr>
-            <w:tcW w:w="2872" w:type="dxa"/>
-          </w:tcPr>
-          <w:p>
-            <w:pPr>
-              <w:jc w:val="center"/>
-              <w:rPr>
-                <w:b/>
-                <w:bCs/>
-              </w:rPr>
-            </w:pPr>
-            <w:r>
-              <w:rPr>
-                <w:b/>
-                <w:bCs/>
-              </w:rPr>
-              <w:t>Respuesta</w:t>
-            </w:r>
-          </w:p>
-        </w:tc>
-      </w:tr>
-      <w:tr>
-        <w:tc>
-          <w:tcPr>
-            <w:tcW w:w="1003" w:type="dxa"/>
-          </w:tcPr>
-          <w:p>
-            <w:pPr>
-              <w:jc w:val="center"/>
-            </w:pPr>
-            <w:r>
-              <w:t>GET</w:t>
-            </w:r>
-          </w:p>
-        </w:tc>
-        <w:tc>
-          <w:tcPr>
-            <w:tcW w:w="1544" w:type="dxa"/>
-          </w:tcPr>
-          <w:p>
-            <w:pPr>
-              <w:jc w:val="center"/>
-            </w:pPr>
-            <w:r>
-              <w:t>Token</w:t>
-            </w:r>
-          </w:p>
-        </w:tc>
-        <w:tc>
-          <w:tcPr>
-            <w:tcW w:w="1651" w:type="dxa"/>
-          </w:tcPr>
-          <w:p>
-            <w:pPr>
-              <w:jc w:val="center"/>
-            </w:pPr>
-            <w:r>
-              <w:t>id (número)</w:t>
-            </w:r>
-          </w:p>
-        </w:tc>
-        <w:tc>
-          <w:tcPr>
-            <w:tcW w:w="1147" w:type="dxa"/>
-          </w:tcPr>
-          <w:p>
-            <w:pPr>
-              <w:jc w:val="center"/>
-            </w:pPr>
-            <w:r>
-              <w:t>-</w:t>
-            </w:r>
-          </w:p>
-        </w:tc>
-        <w:tc>
-          <w:tcPr>
-            <w:tcW w:w="2872" w:type="dxa"/>
-          </w:tcPr>
-          <w:p>
-            <w:pPr>
-              <w:jc w:val="center"/>
-            </w:pPr>
-            <w:r>
-              <w:t>Usuario (JSON)</w:t>
-            </w:r>
-          </w:p>
-        </w:tc>
-      </w:tr>
-    </w:tbl>
-    <w:p>
-      <w:r>
-        <w:t>Acción: Obtener toda la información de un programa o una lista de programas dependiendo si se envía un parámetro de búsqueda por id o no.</w:t>
-      </w:r>
-    </w:p>
-    <w:p>
-      <w:r>
-        <w:drawing>
-          <wp:anchor distT="0" distB="0" distL="114300" distR="114300" simplePos="0" relativeHeight="251723776" behindDoc="1" locked="0" layoutInCell="1" allowOverlap="1" wp14:anchorId="77783211" wp14:editId="59259F86">
-            <wp:simplePos x="0" y="0"/>
-            <wp:positionH relativeFrom="margin">
-              <wp:align>right</wp:align>
-            </wp:positionH>
-            <wp:positionV relativeFrom="paragraph">
-              <wp:posOffset>453390</wp:posOffset>
-            </wp:positionV>
-            <wp:extent cx="5205730" cy="1633220"/>
-            <wp:effectExtent l="0" t="0" r="0" b="5080"/>
-            <wp:wrapTight wrapText="bothSides">
-              <wp:wrapPolygon edited="0">
-                <wp:start x="0" y="0"/>
-                <wp:lineTo x="0" y="21415"/>
-                <wp:lineTo x="21500" y="21415"/>
-                <wp:lineTo x="21500" y="0"/>
-                <wp:lineTo x="0" y="0"/>
-              </wp:wrapPolygon>
-            </wp:wrapTight>
-            <wp:docPr id="26" name="Imagen 26"/>
-            <wp:cNvGraphicFramePr>
-              <a:graphicFrameLocks xmlns:a="http://schemas.openxmlformats.org/drawingml/2006/main" noChangeAspect="1"/>
-            </wp:cNvGraphicFramePr>
-            <a:graphic xmlns:a="http://schemas.openxmlformats.org/drawingml/2006/main">
-              <a:graphicData uri="http://schemas.openxmlformats.org/drawingml/2006/picture">
-                <pic:pic xmlns:pic="http://schemas.openxmlformats.org/drawingml/2006/picture">
-                  <pic:nvPicPr>
-                    <pic:cNvPr id="1" name=""/>
-                    <pic:cNvPicPr/>
-                  </pic:nvPicPr>
-                  <pic:blipFill>
-                    <a:blip r:embed="rId20">
-                      <a:extLst>
-                        <a:ext uri="{28A0092B-C50C-407E-A947-70E740481C1C}">
-                          <a14:useLocalDpi xmlns:a14="http://schemas.microsoft.com/office/drawing/2010/main" val="0"/>
-                        </a:ext>
-                      </a:extLst>
-                    </a:blip>
-                    <a:stretch>
-                      <a:fillRect/>
-                    </a:stretch>
-                  </pic:blipFill>
-                  <pic:spPr>
-                    <a:xfrm>
-                      <a:off x="0" y="0"/>
-                      <a:ext cx="5205730" cy="1633220"/>
-                    </a:xfrm>
-                    <a:prstGeom prst="rect">
-                      <a:avLst/>
-                    </a:prstGeom>
-                  </pic:spPr>
-                </pic:pic>
-              </a:graphicData>
-            </a:graphic>
-          </wp:anchor>
-        </w:drawing>
-      </w:r>
-      <w:r>
-        <w:t>Autentificación: Manager.</w:t>
       </w:r>
     </w:p>
     <w:p/>
@@ -29926,9 +32374,11 @@
       </w:r>
     </w:p>
     <w:p>
+      <w:proofErr w:type="spellStart"/>
       <w:r>
         <w:t>Sdadas</w:t>
       </w:r>
+      <w:proofErr w:type="spellEnd"/>
     </w:p>
     <w:p/>
     <w:p/>
@@ -29997,8 +32447,13 @@
       </w:r>
     </w:p>
     <w:p>
-      <w:r>
-        <w:t>Diccionadio de datos</w:t>
+      <w:proofErr w:type="spellStart"/>
+      <w:r>
+        <w:t>Diccionadio</w:t>
+      </w:r>
+      <w:proofErr w:type="spellEnd"/>
+      <w:r>
+        <w:t xml:space="preserve"> de datos</w:t>
       </w:r>
     </w:p>
     <w:p>
@@ -30064,8 +32519,13 @@
     </w:p>
     <w:p>
       <w:r>
-        <w:t>Endpoints y Métodos HTTP en APIs</w:t>
-      </w:r>
+        <w:t xml:space="preserve">Endpoints y Métodos HTTP en </w:t>
+      </w:r>
+      <w:proofErr w:type="spellStart"/>
+      <w:r>
+        <w:t>APIs</w:t>
+      </w:r>
+      <w:proofErr w:type="spellEnd"/>
     </w:p>
     <w:p>
       <w:r>
@@ -30112,24 +32572,46 @@
           <w:lang w:val="en-US"/>
         </w:rPr>
       </w:pPr>
+      <w:proofErr w:type="spellStart"/>
       <w:r>
         <w:rPr>
           <w:lang w:val="en-US"/>
         </w:rPr>
-        <w:t>Ejemplo GET:</w:t>
-      </w:r>
-    </w:p>
-    <w:p>
-      <w:pPr>
+        <w:t>Ejemplo</w:t>
+      </w:r>
+      <w:proofErr w:type="spellEnd"/>
+      <w:r>
         <w:rPr>
           <w:lang w:val="en-US"/>
         </w:rPr>
-      </w:pPr>
-      <w:r>
+        <w:t xml:space="preserve"> GET:</w:t>
+      </w:r>
+    </w:p>
+    <w:p>
+      <w:pPr>
         <w:rPr>
           <w:lang w:val="en-US"/>
         </w:rPr>
-        <w:t>Endpoint: /api/users/{id}</w:t>
+      </w:pPr>
+      <w:r>
+        <w:rPr>
+          <w:lang w:val="en-US"/>
+        </w:rPr>
+        <w:t>Endpoint: /</w:t>
+      </w:r>
+      <w:proofErr w:type="spellStart"/>
+      <w:r>
+        <w:rPr>
+          <w:lang w:val="en-US"/>
+        </w:rPr>
+        <w:t>api</w:t>
+      </w:r>
+      <w:proofErr w:type="spellEnd"/>
+      <w:r>
+        <w:rPr>
+          <w:lang w:val="en-US"/>
+        </w:rPr>
+        <w:t>/users/{id}</w:t>
       </w:r>
     </w:p>
     <w:p>
@@ -30157,6 +32639,7 @@
       <w:r>
         <w:t xml:space="preserve">, porque se quiere mostrar el detalle del recurso usuario. Cuando no se envía el parámetro de id se entiende que quiere la lista completa de usuarios y a esta lista genérica de un recurso se le conoce como método </w:t>
       </w:r>
+      <w:proofErr w:type="spellStart"/>
       <w:r>
         <w:rPr>
           <w:i/>
@@ -30164,6 +32647,7 @@
         </w:rPr>
         <w:t>index</w:t>
       </w:r>
+      <w:proofErr w:type="spellEnd"/>
       <w:r>
         <w:t>.</w:t>
       </w:r>
@@ -30179,24 +32663,46 @@
           <w:lang w:val="en-US"/>
         </w:rPr>
       </w:pPr>
+      <w:proofErr w:type="spellStart"/>
       <w:r>
         <w:rPr>
           <w:lang w:val="en-US"/>
         </w:rPr>
-        <w:t>Ejemplo: POST</w:t>
-      </w:r>
-    </w:p>
-    <w:p>
-      <w:pPr>
+        <w:t>Ejemplo</w:t>
+      </w:r>
+      <w:proofErr w:type="spellEnd"/>
+      <w:r>
         <w:rPr>
           <w:lang w:val="en-US"/>
         </w:rPr>
-      </w:pPr>
-      <w:r>
+        <w:t>: POST</w:t>
+      </w:r>
+    </w:p>
+    <w:p>
+      <w:pPr>
         <w:rPr>
           <w:lang w:val="en-US"/>
         </w:rPr>
-        <w:t>Endpoint: /api/users</w:t>
+      </w:pPr>
+      <w:r>
+        <w:rPr>
+          <w:lang w:val="en-US"/>
+        </w:rPr>
+        <w:t>Endpoint: /</w:t>
+      </w:r>
+      <w:proofErr w:type="spellStart"/>
+      <w:r>
+        <w:rPr>
+          <w:lang w:val="en-US"/>
+        </w:rPr>
+        <w:t>api</w:t>
+      </w:r>
+      <w:proofErr w:type="spellEnd"/>
+      <w:r>
+        <w:rPr>
+          <w:lang w:val="en-US"/>
+        </w:rPr>
+        <w:t>/users</w:t>
       </w:r>
     </w:p>
     <w:p>
@@ -30236,33 +32742,55 @@
         <w:rPr>
           <w:lang w:val="en-US"/>
         </w:rPr>
+        <w:t>Endpoint: /</w:t>
+      </w:r>
+      <w:proofErr w:type="spellStart"/>
+      <w:r>
+        <w:rPr>
+          <w:lang w:val="en-US"/>
+        </w:rPr>
+        <w:t>api</w:t>
+      </w:r>
+      <w:proofErr w:type="spellEnd"/>
+      <w:r>
+        <w:rPr>
+          <w:lang w:val="en-US"/>
+        </w:rPr>
+        <w:t>/users/{id}</w:t>
+      </w:r>
+    </w:p>
+    <w:p>
+      <w:pPr>
+        <w:rPr>
+          <w:lang w:val="en-US"/>
+        </w:rPr>
+      </w:pPr>
+      <w:proofErr w:type="spellStart"/>
+      <w:r>
+        <w:rPr>
+          <w:lang w:val="en-US"/>
+        </w:rPr>
+        <w:t>Método</w:t>
+      </w:r>
+      <w:proofErr w:type="spellEnd"/>
+      <w:r>
+        <w:rPr>
+          <w:lang w:val="en-US"/>
+        </w:rPr>
+        <w:t>: PUT</w:t>
+      </w:r>
+    </w:p>
+    <w:p>
+      <w:r>
+        <w:t>Descripción: Actualiza la información de un usuario existente.</w:t>
+      </w:r>
+    </w:p>
+    <w:p>
+      <w:r>
         <w:t>Endpoint: /api/users/{id}</w:t>
       </w:r>
     </w:p>
     <w:p>
-      <w:pPr>
-        <w:rPr>
-          <w:lang w:val="en-US"/>
-        </w:rPr>
-      </w:pPr>
-      <w:r>
-        <w:rPr>
-          <w:lang w:val="en-US"/>
-        </w:rPr>
-        <w:t>Método: PUT</w:t>
-      </w:r>
-    </w:p>
-    <w:p>
-      <w:r>
-        <w:t>Descripción: Actualiza la información de un usuario existente.</w:t>
-      </w:r>
-    </w:p>
-    <w:p>
-      <w:r>
-        <w:t>Endpoint: /api/users/{id}</w:t>
-      </w:r>
-    </w:p>
-    <w:p>
       <w:r>
         <w:t>Método: DELETE</w:t>
       </w:r>
@@ -30276,8 +32804,13 @@
       <w:pPr>
         <w:ind w:hanging="2"/>
       </w:pPr>
-      <w:r>
-        <w:t>Body:</w:t>
+      <w:proofErr w:type="spellStart"/>
+      <w:r>
+        <w:t>Body</w:t>
+      </w:r>
+      <w:proofErr w:type="spellEnd"/>
+      <w:r>
+        <w:t>:</w:t>
       </w:r>
     </w:p>
     <w:p>
@@ -30292,8 +32825,13 @@
       <w:pPr>
         <w:ind w:hanging="2"/>
       </w:pPr>
-      <w:r>
-        <w:t>Authorization:</w:t>
+      <w:proofErr w:type="spellStart"/>
+      <w:r>
+        <w:t>Authorization</w:t>
+      </w:r>
+      <w:proofErr w:type="spellEnd"/>
+      <w:r>
+        <w:t>:</w:t>
       </w:r>
     </w:p>
     <w:p>
@@ -30301,8 +32839,13 @@
         <w:ind w:hanging="2"/>
       </w:pPr>
       <w:r>
-        <w:t>Api rest</w:t>
-      </w:r>
+        <w:t xml:space="preserve">Api </w:t>
+      </w:r>
+      <w:proofErr w:type="spellStart"/>
+      <w:r>
+        <w:t>rest</w:t>
+      </w:r>
+      <w:proofErr w:type="spellEnd"/>
     </w:p>
     <w:p>
       <w:pPr>
@@ -30324,9 +32867,11 @@
       <w:pPr>
         <w:ind w:hanging="2"/>
       </w:pPr>
+      <w:proofErr w:type="spellStart"/>
       <w:r>
         <w:t>url</w:t>
       </w:r>
+      <w:proofErr w:type="spellEnd"/>
     </w:p>
     <w:p>
       <w:pPr>
@@ -30341,8 +32886,13 @@
         <w:ind w:hanging="2"/>
       </w:pPr>
       <w:r>
-        <w:t>depuración de codigo</w:t>
-      </w:r>
+        <w:t xml:space="preserve">depuración de </w:t>
+      </w:r>
+      <w:proofErr w:type="spellStart"/>
+      <w:r>
+        <w:t>codigo</w:t>
+      </w:r>
+      <w:proofErr w:type="spellEnd"/>
     </w:p>
     <w:p>
       <w:pPr>
@@ -30388,10 +32938,12 @@
       <w:pPr>
         <w:ind w:hanging="2"/>
       </w:pPr>
+      <w:proofErr w:type="spellStart"/>
       <w:r>
         <w:lastRenderedPageBreak/>
         <w:t>peticion</w:t>
       </w:r>
+      <w:proofErr w:type="spellEnd"/>
     </w:p>
     <w:p>
       <w:pPr>
@@ -30438,9 +32990,11 @@
       <w:pPr>
         <w:ind w:hanging="2"/>
       </w:pPr>
+      <w:proofErr w:type="spellStart"/>
       <w:r>
         <w:t>Mysql</w:t>
       </w:r>
+      <w:proofErr w:type="spellEnd"/>
     </w:p>
     <w:p>
       <w:pPr>
@@ -30455,8 +33009,13 @@
         <w:ind w:hanging="2"/>
       </w:pPr>
       <w:r>
-        <w:t>Visual studio</w:t>
-      </w:r>
+        <w:t xml:space="preserve">Visual </w:t>
+      </w:r>
+      <w:proofErr w:type="spellStart"/>
+      <w:r>
+        <w:t>studio</w:t>
+      </w:r>
+      <w:proofErr w:type="spellEnd"/>
     </w:p>
     <w:p>
       <w:pPr>
@@ -30486,9 +33045,19 @@
       <w:pPr>
         <w:ind w:hanging="2"/>
       </w:pPr>
-      <w:r>
-        <w:t>Star uml</w:t>
-      </w:r>
+      <w:proofErr w:type="spellStart"/>
+      <w:r>
+        <w:t>Star</w:t>
+      </w:r>
+      <w:proofErr w:type="spellEnd"/>
+      <w:r>
+        <w:t xml:space="preserve"> </w:t>
+      </w:r>
+      <w:proofErr w:type="spellStart"/>
+      <w:r>
+        <w:t>uml</w:t>
+      </w:r>
+      <w:proofErr w:type="spellEnd"/>
     </w:p>
     <w:p>
       <w:pPr>
@@ -30529,9 +33098,11 @@
       <w:pPr>
         <w:ind w:hanging="2"/>
       </w:pPr>
+      <w:proofErr w:type="spellStart"/>
       <w:r>
         <w:t>Postman</w:t>
       </w:r>
+      <w:proofErr w:type="spellEnd"/>
     </w:p>
     <w:p>
       <w:pPr>
@@ -30553,34 +33124,42 @@
       <w:pPr>
         <w:ind w:hanging="2"/>
       </w:pPr>
+      <w:proofErr w:type="spellStart"/>
       <w:r>
         <w:lastRenderedPageBreak/>
         <w:t>Peticion</w:t>
       </w:r>
+      <w:proofErr w:type="spellEnd"/>
     </w:p>
     <w:p>
       <w:pPr>
         <w:ind w:hanging="2"/>
       </w:pPr>
+      <w:proofErr w:type="spellStart"/>
       <w:r>
         <w:t>Gitlab</w:t>
       </w:r>
+      <w:proofErr w:type="spellEnd"/>
     </w:p>
     <w:p>
       <w:pPr>
         <w:ind w:hanging="2"/>
       </w:pPr>
+      <w:proofErr w:type="spellStart"/>
       <w:r>
         <w:t>Heidysql</w:t>
       </w:r>
+      <w:proofErr w:type="spellEnd"/>
     </w:p>
     <w:p>
       <w:pPr>
         <w:ind w:hanging="2"/>
       </w:pPr>
+      <w:proofErr w:type="spellStart"/>
       <w:r>
         <w:t>Sql</w:t>
       </w:r>
+      <w:proofErr w:type="spellEnd"/>
     </w:p>
     <w:p>
       <w:pPr>
@@ -30602,9 +33181,11 @@
       <w:pPr>
         <w:ind w:hanging="2"/>
       </w:pPr>
+      <w:proofErr w:type="spellStart"/>
       <w:r>
         <w:t>Mvc</w:t>
       </w:r>
+      <w:proofErr w:type="spellEnd"/>
     </w:p>
     <w:p>
       <w:pPr>
@@ -30634,9 +33215,11 @@
       <w:pPr>
         <w:ind w:hanging="2"/>
       </w:pPr>
+      <w:proofErr w:type="spellStart"/>
       <w:r>
         <w:t>ofimatica</w:t>
       </w:r>
+      <w:proofErr w:type="spellEnd"/>
     </w:p>
     <w:p>
       <w:pPr>
@@ -30682,9 +33265,11 @@
       <w:pPr>
         <w:ind w:hanging="2"/>
       </w:pPr>
+      <w:proofErr w:type="spellStart"/>
       <w:r>
         <w:t>outsorcing</w:t>
       </w:r>
+      <w:proofErr w:type="spellEnd"/>
     </w:p>
     <w:p>
       <w:pPr>
@@ -30721,10 +33306,12 @@
       </w:r>
     </w:p>
     <w:p>
+      <w:proofErr w:type="spellStart"/>
       <w:r>
         <w:lastRenderedPageBreak/>
         <w:t>Postman</w:t>
       </w:r>
+      <w:proofErr w:type="spellEnd"/>
     </w:p>
     <w:p>
       <w:r>

--- a/Informe Final - API Evaluacion de Empleados - Sistemas Pliret.docx
+++ b/Informe Final - API Evaluacion de Empleados - Sistemas Pliret.docx
@@ -33433,6 +33433,9 @@
             <w:r>
               <w:t>Token</w:t>
             </w:r>
+            <w:r>
+              <w:t xml:space="preserve"> (manager)</w:t>
+            </w:r>
           </w:p>
         </w:tc>
         <w:tc>
@@ -34053,6 +34056,9 @@
             </w:pPr>
             <w:r>
               <w:t>Token</w:t>
+            </w:r>
+            <w:r>
+              <w:t xml:space="preserve"> (manager)</w:t>
             </w:r>
           </w:p>
         </w:tc>
@@ -34693,6 +34699,9 @@
             <w:r>
               <w:t>Token</w:t>
             </w:r>
+            <w:r>
+              <w:t xml:space="preserve"> (manager)</w:t>
+            </w:r>
           </w:p>
         </w:tc>
         <w:tc>
@@ -35443,6 +35452,9 @@
             </w:pPr>
             <w:r>
               <w:t>Token</w:t>
+            </w:r>
+            <w:r>
+              <w:t xml:space="preserve"> (manager)</w:t>
             </w:r>
           </w:p>
         </w:tc>
@@ -36089,6 +36101,9 @@
             <w:r>
               <w:t>Token</w:t>
             </w:r>
+            <w:r>
+              <w:t xml:space="preserve"> (manager)</w:t>
+            </w:r>
           </w:p>
         </w:tc>
         <w:tc>
@@ -36703,6 +36718,9 @@
             </w:pPr>
             <w:r>
               <w:t>Token</w:t>
+            </w:r>
+            <w:r>
+              <w:t xml:space="preserve"> (manager)</w:t>
             </w:r>
           </w:p>
         </w:tc>
@@ -37524,6 +37542,9 @@
             <w:r>
               <w:t>Token</w:t>
             </w:r>
+            <w:r>
+              <w:t xml:space="preserve"> (manager)</w:t>
+            </w:r>
           </w:p>
         </w:tc>
         <w:tc>
@@ -37699,19 +37720,15 @@
       <w:r>
         <w:t xml:space="preserve">Crea un usuario de tipo manager, developer o trainer, aunque es posible que un usuario contenga los permisos de </w:t>
       </w:r>
-      <w:proofErr w:type="spellStart"/>
-      <w:r>
-        <w:t>mas</w:t>
-      </w:r>
-      <w:proofErr w:type="spellEnd"/>
+      <w:r>
+        <w:t>más</w:t>
+      </w:r>
       <w:r>
         <w:t xml:space="preserve"> de uno de los roles presentes en el programa, pero si requiere de al menos un parámetro para el rol. Esto se logra porque el parámetro de roles es un arreglo el que se espera en la petición y este puede contener uno o </w:t>
       </w:r>
-      <w:proofErr w:type="spellStart"/>
-      <w:r>
-        <w:t>mas</w:t>
-      </w:r>
-      <w:proofErr w:type="spellEnd"/>
+      <w:r>
+        <w:t>más</w:t>
+      </w:r>
       <w:r>
         <w:t xml:space="preserve"> elementos.</w:t>
       </w:r>
@@ -38254,6 +38271,9 @@
             </w:pPr>
             <w:r>
               <w:t>Token</w:t>
+            </w:r>
+            <w:r>
+              <w:t xml:space="preserve"> (manager)</w:t>
             </w:r>
           </w:p>
         </w:tc>
@@ -38958,6 +38978,9 @@
             <w:r>
               <w:t>Token</w:t>
             </w:r>
+            <w:r>
+              <w:t xml:space="preserve"> (manager)</w:t>
+            </w:r>
           </w:p>
         </w:tc>
         <w:tc>
@@ -39708,6 +39731,9 @@
             <w:r>
               <w:t>Token</w:t>
             </w:r>
+            <w:r>
+              <w:t xml:space="preserve"> (manager)</w:t>
+            </w:r>
           </w:p>
         </w:tc>
         <w:tc>
@@ -39855,14 +39881,83 @@
     </w:p>
     <w:p>
       <w:r>
+        <w:lastRenderedPageBreak/>
+        <w:drawing>
+          <wp:anchor distT="0" distB="0" distL="114300" distR="114300" simplePos="0" relativeHeight="251752448" behindDoc="1" locked="0" layoutInCell="1" allowOverlap="1" wp14:anchorId="633D79D5" wp14:editId="4127FFAB">
+            <wp:simplePos x="0" y="0"/>
+            <wp:positionH relativeFrom="page">
+              <wp:align>center</wp:align>
+            </wp:positionH>
+            <wp:positionV relativeFrom="paragraph">
+              <wp:posOffset>0</wp:posOffset>
+            </wp:positionV>
+            <wp:extent cx="4773930" cy="3390900"/>
+            <wp:effectExtent l="0" t="0" r="7620" b="0"/>
+            <wp:wrapTight wrapText="bothSides">
+              <wp:wrapPolygon edited="0">
+                <wp:start x="0" y="0"/>
+                <wp:lineTo x="0" y="21479"/>
+                <wp:lineTo x="21548" y="21479"/>
+                <wp:lineTo x="21548" y="0"/>
+                <wp:lineTo x="0" y="0"/>
+              </wp:wrapPolygon>
+            </wp:wrapTight>
+            <wp:docPr id="46" name="Imagen 46"/>
+            <wp:cNvGraphicFramePr>
+              <a:graphicFrameLocks xmlns:a="http://schemas.openxmlformats.org/drawingml/2006/main" noChangeAspect="1"/>
+            </wp:cNvGraphicFramePr>
+            <a:graphic xmlns:a="http://schemas.openxmlformats.org/drawingml/2006/main">
+              <a:graphicData uri="http://schemas.openxmlformats.org/drawingml/2006/picture">
+                <pic:pic xmlns:pic="http://schemas.openxmlformats.org/drawingml/2006/picture">
+                  <pic:nvPicPr>
+                    <pic:cNvPr id="1" name=""/>
+                    <pic:cNvPicPr/>
+                  </pic:nvPicPr>
+                  <pic:blipFill>
+                    <a:blip r:embed="rId43">
+                      <a:extLst>
+                        <a:ext uri="{28A0092B-C50C-407E-A947-70E740481C1C}">
+                          <a14:useLocalDpi xmlns:a14="http://schemas.microsoft.com/office/drawing/2010/main" val="0"/>
+                        </a:ext>
+                      </a:extLst>
+                    </a:blip>
+                    <a:stretch>
+                      <a:fillRect/>
+                    </a:stretch>
+                  </pic:blipFill>
+                  <pic:spPr>
+                    <a:xfrm>
+                      <a:off x="0" y="0"/>
+                      <a:ext cx="4773930" cy="3390900"/>
+                    </a:xfrm>
+                    <a:prstGeom prst="rect">
+                      <a:avLst/>
+                    </a:prstGeom>
+                  </pic:spPr>
+                </pic:pic>
+              </a:graphicData>
+            </a:graphic>
+            <wp14:sizeRelH relativeFrom="margin">
+              <wp14:pctWidth>0</wp14:pctWidth>
+            </wp14:sizeRelH>
+            <wp14:sizeRelV relativeFrom="margin">
+              <wp14:pctHeight>0</wp14:pctHeight>
+            </wp14:sizeRelV>
+          </wp:anchor>
+        </w:drawing>
+      </w:r>
+    </w:p>
+    <w:p/>
+    <w:p/>
+    <w:p>
+      <w:r>
         <w:rPr>
           <w:noProof/>
         </w:rPr>
-        <w:lastRenderedPageBreak/>
         <mc:AlternateContent>
           <mc:Choice Requires="wps">
             <w:drawing>
-              <wp:anchor distT="0" distB="0" distL="114300" distR="114300" simplePos="0" relativeHeight="251754496" behindDoc="1" locked="0" layoutInCell="1" allowOverlap="1" wp14:anchorId="2ECE080B" wp14:editId="706F15E5">
+              <wp:anchor distT="0" distB="0" distL="114300" distR="114300" simplePos="0" relativeHeight="251754496" behindDoc="1" locked="0" layoutInCell="1" allowOverlap="1" wp14:anchorId="2ECE080B" wp14:editId="0815E599">
                 <wp:simplePos x="0" y="0"/>
                 <wp:positionH relativeFrom="margin">
                   <wp:align>left</wp:align>
@@ -40087,65 +40182,6 @@
           </mc:Fallback>
         </mc:AlternateContent>
       </w:r>
-      <w:r>
-        <w:drawing>
-          <wp:anchor distT="0" distB="0" distL="114300" distR="114300" simplePos="0" relativeHeight="251752448" behindDoc="1" locked="0" layoutInCell="1" allowOverlap="1" wp14:anchorId="633D79D5" wp14:editId="15437834">
-            <wp:simplePos x="0" y="0"/>
-            <wp:positionH relativeFrom="margin">
-              <wp:align>center</wp:align>
-            </wp:positionH>
-            <wp:positionV relativeFrom="paragraph">
-              <wp:posOffset>40005</wp:posOffset>
-            </wp:positionV>
-            <wp:extent cx="5029902" cy="3572374"/>
-            <wp:effectExtent l="0" t="0" r="0" b="9525"/>
-            <wp:wrapTight wrapText="bothSides">
-              <wp:wrapPolygon edited="0">
-                <wp:start x="0" y="0"/>
-                <wp:lineTo x="0" y="21542"/>
-                <wp:lineTo x="21515" y="21542"/>
-                <wp:lineTo x="21515" y="0"/>
-                <wp:lineTo x="0" y="0"/>
-              </wp:wrapPolygon>
-            </wp:wrapTight>
-            <wp:docPr id="46" name="Imagen 46"/>
-            <wp:cNvGraphicFramePr>
-              <a:graphicFrameLocks xmlns:a="http://schemas.openxmlformats.org/drawingml/2006/main" noChangeAspect="1"/>
-            </wp:cNvGraphicFramePr>
-            <a:graphic xmlns:a="http://schemas.openxmlformats.org/drawingml/2006/main">
-              <a:graphicData uri="http://schemas.openxmlformats.org/drawingml/2006/picture">
-                <pic:pic xmlns:pic="http://schemas.openxmlformats.org/drawingml/2006/picture">
-                  <pic:nvPicPr>
-                    <pic:cNvPr id="1" name=""/>
-                    <pic:cNvPicPr/>
-                  </pic:nvPicPr>
-                  <pic:blipFill>
-                    <a:blip r:embed="rId43">
-                      <a:extLst>
-                        <a:ext uri="{28A0092B-C50C-407E-A947-70E740481C1C}">
-                          <a14:useLocalDpi xmlns:a14="http://schemas.microsoft.com/office/drawing/2010/main" val="0"/>
-                        </a:ext>
-                      </a:extLst>
-                    </a:blip>
-                    <a:stretch>
-                      <a:fillRect/>
-                    </a:stretch>
-                  </pic:blipFill>
-                  <pic:spPr>
-                    <a:xfrm>
-                      <a:off x="0" y="0"/>
-                      <a:ext cx="5029902" cy="3572374"/>
-                    </a:xfrm>
-                    <a:prstGeom prst="rect">
-                      <a:avLst/>
-                    </a:prstGeom>
-                  </pic:spPr>
-                </pic:pic>
-              </a:graphicData>
-            </a:graphic>
-          </wp:anchor>
-        </w:drawing>
-      </w:r>
     </w:p>
     <w:p>
       <w:pPr>
@@ -40325,6 +40361,9 @@
             <w:r>
               <w:t>Token</w:t>
             </w:r>
+            <w:r>
+              <w:t xml:space="preserve"> (manager)</w:t>
+            </w:r>
           </w:p>
         </w:tc>
         <w:tc>
@@ -40451,13 +40490,13 @@
     <w:p>
       <w:r>
         <w:drawing>
-          <wp:anchor distT="0" distB="0" distL="114300" distR="114300" simplePos="0" relativeHeight="251755520" behindDoc="1" locked="0" layoutInCell="1" allowOverlap="1" wp14:anchorId="0A765D23" wp14:editId="06CA6030">
+          <wp:anchor distT="0" distB="0" distL="114300" distR="114300" simplePos="0" relativeHeight="251755520" behindDoc="1" locked="0" layoutInCell="1" allowOverlap="1" wp14:anchorId="0A765D23" wp14:editId="52FB7AFF">
             <wp:simplePos x="0" y="0"/>
-            <wp:positionH relativeFrom="page">
-              <wp:posOffset>2605405</wp:posOffset>
+            <wp:positionH relativeFrom="margin">
+              <wp:align>center</wp:align>
             </wp:positionH>
             <wp:positionV relativeFrom="paragraph">
-              <wp:posOffset>16510</wp:posOffset>
+              <wp:posOffset>511810</wp:posOffset>
             </wp:positionV>
             <wp:extent cx="2349500" cy="2619375"/>
             <wp:effectExtent l="0" t="0" r="0" b="9525"/>
@@ -40528,13 +40567,13 @@
         <mc:AlternateContent>
           <mc:Choice Requires="wps">
             <w:drawing>
-              <wp:anchor distT="0" distB="0" distL="114300" distR="114300" simplePos="0" relativeHeight="251757568" behindDoc="1" locked="0" layoutInCell="1" allowOverlap="1" wp14:anchorId="35D970EB" wp14:editId="712EA1E9">
+              <wp:anchor distT="0" distB="0" distL="114300" distR="114300" simplePos="0" relativeHeight="251757568" behindDoc="1" locked="0" layoutInCell="1" allowOverlap="1" wp14:anchorId="35D970EB" wp14:editId="7C72A50E">
                 <wp:simplePos x="0" y="0"/>
                 <wp:positionH relativeFrom="margin">
                   <wp:align>center</wp:align>
                 </wp:positionH>
                 <wp:positionV relativeFrom="paragraph">
-                  <wp:posOffset>54610</wp:posOffset>
+                  <wp:posOffset>445135</wp:posOffset>
                 </wp:positionV>
                 <wp:extent cx="2857500" cy="635"/>
                 <wp:effectExtent l="0" t="0" r="0" b="0"/>
@@ -40651,7 +40690,7 @@
           </mc:Choice>
           <mc:Fallback>
             <w:pict>
-              <v:shape w14:anchorId="35D970EB" id="Cuadro de texto 49" o:spid="_x0000_s1041" type="#_x0000_t202" style="position:absolute;left:0;text-align:left;margin-left:0;margin-top:4.3pt;width:225pt;height:.05pt;z-index:-251558912;visibility:visible;mso-wrap-style:square;mso-width-percent:0;mso-wrap-distance-left:9pt;mso-wrap-distance-top:0;mso-wrap-distance-right:9pt;mso-wrap-distance-bottom:0;mso-position-horizontal:center;mso-position-horizontal-relative:margin;mso-position-vertical:absolute;mso-position-vertical-relative:text;mso-width-percent:0;mso-width-relative:margin;v-text-anchor:top" o:gfxdata="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" stroked="f">
+              <v:shape w14:anchorId="35D970EB" id="Cuadro de texto 49" o:spid="_x0000_s1041" type="#_x0000_t202" style="position:absolute;left:0;text-align:left;margin-left:0;margin-top:35.05pt;width:225pt;height:.05pt;z-index:-251558912;visibility:visible;mso-wrap-style:square;mso-width-percent:0;mso-wrap-distance-left:9pt;mso-wrap-distance-top:0;mso-wrap-distance-right:9pt;mso-wrap-distance-bottom:0;mso-position-horizontal:center;mso-position-horizontal-relative:margin;mso-position-vertical:absolute;mso-position-vertical-relative:text;mso-width-percent:0;mso-width-relative:margin;v-text-anchor:top" o:gfxdata="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" stroked="f">
                 <v:textbox style="mso-fit-shape-to-text:t" inset="0,0,0,0">
                   <w:txbxContent>
                     <w:p>
@@ -40914,6 +40953,9 @@
             <w:r>
               <w:t>Token</w:t>
             </w:r>
+            <w:r>
+              <w:t xml:space="preserve"> (manager)</w:t>
+            </w:r>
           </w:p>
         </w:tc>
         <w:tc>
@@ -41060,7 +41102,7 @@
     <w:p>
       <w:r>
         <w:drawing>
-          <wp:anchor distT="0" distB="0" distL="114300" distR="114300" simplePos="0" relativeHeight="251758592" behindDoc="1" locked="0" layoutInCell="1" allowOverlap="1" wp14:anchorId="6EF039F8" wp14:editId="2BD6EBBC">
+          <wp:anchor distT="0" distB="0" distL="114300" distR="114300" simplePos="0" relativeHeight="251758592" behindDoc="1" locked="0" layoutInCell="1" allowOverlap="1" wp14:anchorId="6EF039F8" wp14:editId="54665FF7">
             <wp:simplePos x="0" y="0"/>
             <wp:positionH relativeFrom="page">
               <wp:align>center</wp:align>
@@ -41512,6 +41554,9 @@
             <w:r>
               <w:t>Token</w:t>
             </w:r>
+            <w:r>
+              <w:t xml:space="preserve"> (manager)</w:t>
+            </w:r>
           </w:p>
         </w:tc>
         <w:tc>
@@ -41654,11 +41699,9 @@
       <w:r>
         <w:t xml:space="preserve">Edita el nombre del usuario seleccionado por el id a través del parámetro de la URL, en el caso de que se requiera cambiar cosas </w:t>
       </w:r>
-      <w:proofErr w:type="spellStart"/>
-      <w:r>
-        <w:t>mas</w:t>
-      </w:r>
-      <w:proofErr w:type="spellEnd"/>
+      <w:r>
+        <w:t>más</w:t>
+      </w:r>
       <w:r>
         <w:t xml:space="preserve"> fundamentales como el tipo de usuario no se hace directamente desde este endpoint, sino que la idea es crear otro usuario de tipo empleado y así poder mantener el registro de todos los trainees.</w:t>
       </w:r>
@@ -41666,22 +41709,22 @@
     <w:p>
       <w:r>
         <w:drawing>
-          <wp:anchor distT="0" distB="0" distL="114300" distR="114300" simplePos="0" relativeHeight="251761664" behindDoc="1" locked="0" layoutInCell="1" allowOverlap="1" wp14:anchorId="4EF37648" wp14:editId="0DBB11B9">
+          <wp:anchor distT="0" distB="0" distL="114300" distR="114300" simplePos="0" relativeHeight="251761664" behindDoc="1" locked="0" layoutInCell="1" allowOverlap="1" wp14:anchorId="4EF37648" wp14:editId="0E2664F0">
             <wp:simplePos x="0" y="0"/>
             <wp:positionH relativeFrom="page">
               <wp:align>center</wp:align>
             </wp:positionH>
             <wp:positionV relativeFrom="paragraph">
-              <wp:posOffset>58420</wp:posOffset>
+              <wp:posOffset>55880</wp:posOffset>
             </wp:positionV>
-            <wp:extent cx="3362325" cy="2286635"/>
-            <wp:effectExtent l="0" t="0" r="9525" b="0"/>
+            <wp:extent cx="2787015" cy="1895475"/>
+            <wp:effectExtent l="0" t="0" r="0" b="9525"/>
             <wp:wrapTight wrapText="bothSides">
               <wp:wrapPolygon edited="0">
                 <wp:start x="0" y="0"/>
-                <wp:lineTo x="0" y="21414"/>
-                <wp:lineTo x="21539" y="21414"/>
-                <wp:lineTo x="21539" y="0"/>
+                <wp:lineTo x="0" y="21491"/>
+                <wp:lineTo x="21408" y="21491"/>
+                <wp:lineTo x="21408" y="0"/>
                 <wp:lineTo x="0" y="0"/>
               </wp:wrapPolygon>
             </wp:wrapTight>
@@ -41711,7 +41754,7 @@
                   <pic:spPr>
                     <a:xfrm>
                       <a:off x="0" y="0"/>
-                      <a:ext cx="3362325" cy="2286635"/>
+                      <a:ext cx="2787015" cy="1895475"/>
                     </a:xfrm>
                     <a:prstGeom prst="rect">
                       <a:avLst/>
@@ -41733,7 +41776,6 @@
     <w:p/>
     <w:p/>
     <w:p/>
-    <w:p/>
     <w:p>
       <w:r>
         <w:rPr>
@@ -41742,13 +41784,13 @@
         <mc:AlternateContent>
           <mc:Choice Requires="wps">
             <w:drawing>
-              <wp:anchor distT="0" distB="0" distL="114300" distR="114300" simplePos="0" relativeHeight="251763712" behindDoc="1" locked="0" layoutInCell="1" allowOverlap="1" wp14:anchorId="2BE8E2C8" wp14:editId="0848F539">
+              <wp:anchor distT="0" distB="0" distL="114300" distR="114300" simplePos="0" relativeHeight="251763712" behindDoc="1" locked="0" layoutInCell="1" allowOverlap="1" wp14:anchorId="2BE8E2C8" wp14:editId="3C88A6F8">
                 <wp:simplePos x="0" y="0"/>
-                <wp:positionH relativeFrom="page">
+                <wp:positionH relativeFrom="margin">
                   <wp:align>center</wp:align>
                 </wp:positionH>
                 <wp:positionV relativeFrom="paragraph">
-                  <wp:posOffset>320675</wp:posOffset>
+                  <wp:posOffset>391795</wp:posOffset>
                 </wp:positionV>
                 <wp:extent cx="3714750" cy="635"/>
                 <wp:effectExtent l="0" t="0" r="0" b="0"/>
@@ -41842,7 +41884,37 @@
                                 <w:sz w:val="20"/>
                                 <w:szCs w:val="20"/>
                               </w:rPr>
-                              <w:t>: Respuesta del endpoint /api/v1/users/{id} para manager</w:t>
+                              <w:t>: Respuesta del endpoint /api/v1/users/{</w:t>
+                            </w:r>
+                            <w:proofErr w:type="gramStart"/>
+                            <w:r>
+                              <w:rPr>
+                                <w:sz w:val="20"/>
+                                <w:szCs w:val="20"/>
+                              </w:rPr>
+                              <w:t>id}</w:t>
+                            </w:r>
+                            <w:r>
+                              <w:rPr>
+                                <w:sz w:val="20"/>
+                                <w:szCs w:val="20"/>
+                              </w:rPr>
+                              <w:t xml:space="preserve"> </w:t>
+                            </w:r>
+                            <w:r>
+                              <w:rPr>
+                                <w:sz w:val="20"/>
+                                <w:szCs w:val="20"/>
+                              </w:rPr>
+                              <w:t xml:space="preserve"> para</w:t>
+                            </w:r>
+                            <w:proofErr w:type="gramEnd"/>
+                            <w:r>
+                              <w:rPr>
+                                <w:sz w:val="20"/>
+                                <w:szCs w:val="20"/>
+                              </w:rPr>
+                              <w:t xml:space="preserve"> manager</w:t>
                             </w:r>
                             <w:bookmarkEnd w:id="153"/>
                           </w:p>
@@ -41865,7 +41937,7 @@
           </mc:Choice>
           <mc:Fallback>
             <w:pict>
-              <v:shape w14:anchorId="2BE8E2C8" id="Cuadro de texto 53" o:spid="_x0000_s1043" type="#_x0000_t202" style="position:absolute;left:0;text-align:left;margin-left:0;margin-top:25.25pt;width:292.5pt;height:.05pt;z-index:-251552768;visibility:visible;mso-wrap-style:square;mso-width-percent:0;mso-wrap-distance-left:9pt;mso-wrap-distance-top:0;mso-wrap-distance-right:9pt;mso-wrap-distance-bottom:0;mso-position-horizontal:center;mso-position-horizontal-relative:page;mso-position-vertical:absolute;mso-position-vertical-relative:text;mso-width-percent:0;mso-width-relative:margin;v-text-anchor:top" o:gfxdata="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" stroked="f">
+              <v:shape w14:anchorId="2BE8E2C8" id="Cuadro de texto 53" o:spid="_x0000_s1043" type="#_x0000_t202" style="position:absolute;left:0;text-align:left;margin-left:0;margin-top:30.85pt;width:292.5pt;height:.05pt;z-index:-251552768;visibility:visible;mso-wrap-style:square;mso-width-percent:0;mso-wrap-distance-left:9pt;mso-wrap-distance-top:0;mso-wrap-distance-right:9pt;mso-wrap-distance-bottom:0;mso-position-horizontal:center;mso-position-horizontal-relative:margin;mso-position-vertical:absolute;mso-position-vertical-relative:text;mso-width-percent:0;mso-width-relative:margin;v-text-anchor:top" o:gfxdata="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" stroked="f">
                 <v:textbox style="mso-fit-shape-to-text:t" inset="0,0,0,0">
                   <w:txbxContent>
                     <w:p>
@@ -41926,13 +41998,43 @@
                           <w:sz w:val="20"/>
                           <w:szCs w:val="20"/>
                         </w:rPr>
-                        <w:t>: Respuesta del endpoint /api/v1/users/{id} para manager</w:t>
+                        <w:t>: Respuesta del endpoint /api/v1/users/{</w:t>
+                      </w:r>
+                      <w:proofErr w:type="gramStart"/>
+                      <w:r>
+                        <w:rPr>
+                          <w:sz w:val="20"/>
+                          <w:szCs w:val="20"/>
+                        </w:rPr>
+                        <w:t>id}</w:t>
+                      </w:r>
+                      <w:r>
+                        <w:rPr>
+                          <w:sz w:val="20"/>
+                          <w:szCs w:val="20"/>
+                        </w:rPr>
+                        <w:t xml:space="preserve"> </w:t>
+                      </w:r>
+                      <w:r>
+                        <w:rPr>
+                          <w:sz w:val="20"/>
+                          <w:szCs w:val="20"/>
+                        </w:rPr>
+                        <w:t xml:space="preserve"> para</w:t>
+                      </w:r>
+                      <w:proofErr w:type="gramEnd"/>
+                      <w:r>
+                        <w:rPr>
+                          <w:sz w:val="20"/>
+                          <w:szCs w:val="20"/>
+                        </w:rPr>
+                        <w:t xml:space="preserve"> manager</w:t>
                       </w:r>
                       <w:bookmarkEnd w:id="154"/>
                     </w:p>
                   </w:txbxContent>
                 </v:textbox>
-                <w10:wrap type="tight" anchorx="page"/>
+                <w10:wrap type="tight" anchorx="margin"/>
               </v:shape>
             </w:pict>
           </mc:Fallback>
@@ -42119,6 +42221,9 @@
             </w:pPr>
             <w:r>
               <w:t>Token</w:t>
+            </w:r>
+            <w:r>
+              <w:t xml:space="preserve"> (manager)</w:t>
             </w:r>
           </w:p>
         </w:tc>
@@ -42709,6 +42814,9 @@
             <w:r>
               <w:t>Token</w:t>
             </w:r>
+            <w:r>
+              <w:t xml:space="preserve"> (developer)</w:t>
+            </w:r>
           </w:p>
         </w:tc>
         <w:tc>
@@ -42829,28 +42937,100 @@
     </w:p>
     <w:p>
       <w:r>
+        <w:drawing>
+          <wp:anchor distT="0" distB="0" distL="114300" distR="114300" simplePos="0" relativeHeight="251814912" behindDoc="1" locked="0" layoutInCell="1" allowOverlap="1" wp14:anchorId="18879443" wp14:editId="420B21F3">
+            <wp:simplePos x="0" y="0"/>
+            <wp:positionH relativeFrom="margin">
+              <wp:align>center</wp:align>
+            </wp:positionH>
+            <wp:positionV relativeFrom="paragraph">
+              <wp:posOffset>61595</wp:posOffset>
+            </wp:positionV>
+            <wp:extent cx="4124325" cy="2311400"/>
+            <wp:effectExtent l="0" t="0" r="9525" b="0"/>
+            <wp:wrapTight wrapText="bothSides">
+              <wp:wrapPolygon edited="0">
+                <wp:start x="0" y="0"/>
+                <wp:lineTo x="0" y="21363"/>
+                <wp:lineTo x="21550" y="21363"/>
+                <wp:lineTo x="21550" y="0"/>
+                <wp:lineTo x="0" y="0"/>
+              </wp:wrapPolygon>
+            </wp:wrapTight>
+            <wp:docPr id="80" name="Imagen 80"/>
+            <wp:cNvGraphicFramePr>
+              <a:graphicFrameLocks xmlns:a="http://schemas.openxmlformats.org/drawingml/2006/main" noChangeAspect="1"/>
+            </wp:cNvGraphicFramePr>
+            <a:graphic xmlns:a="http://schemas.openxmlformats.org/drawingml/2006/main">
+              <a:graphicData uri="http://schemas.openxmlformats.org/drawingml/2006/picture">
+                <pic:pic xmlns:pic="http://schemas.openxmlformats.org/drawingml/2006/picture">
+                  <pic:nvPicPr>
+                    <pic:cNvPr id="1" name=""/>
+                    <pic:cNvPicPr/>
+                  </pic:nvPicPr>
+                  <pic:blipFill>
+                    <a:blip r:embed="rId48">
+                      <a:extLst>
+                        <a:ext uri="{28A0092B-C50C-407E-A947-70E740481C1C}">
+                          <a14:useLocalDpi xmlns:a14="http://schemas.microsoft.com/office/drawing/2010/main" val="0"/>
+                        </a:ext>
+                      </a:extLst>
+                    </a:blip>
+                    <a:stretch>
+                      <a:fillRect/>
+                    </a:stretch>
+                  </pic:blipFill>
+                  <pic:spPr>
+                    <a:xfrm>
+                      <a:off x="0" y="0"/>
+                      <a:ext cx="4124325" cy="2311400"/>
+                    </a:xfrm>
+                    <a:prstGeom prst="rect">
+                      <a:avLst/>
+                    </a:prstGeom>
+                  </pic:spPr>
+                </pic:pic>
+              </a:graphicData>
+            </a:graphic>
+            <wp14:sizeRelH relativeFrom="margin">
+              <wp14:pctWidth>0</wp14:pctWidth>
+            </wp14:sizeRelH>
+            <wp14:sizeRelV relativeFrom="margin">
+              <wp14:pctHeight>0</wp14:pctHeight>
+            </wp14:sizeRelV>
+          </wp:anchor>
+        </w:drawing>
+      </w:r>
+    </w:p>
+    <w:p/>
+    <w:p/>
+    <w:p/>
+    <w:p/>
+    <w:p>
+      <w:r>
         <w:rPr>
           <w:noProof/>
         </w:rPr>
         <mc:AlternateContent>
           <mc:Choice Requires="wps">
             <w:drawing>
-              <wp:anchor distT="0" distB="0" distL="114300" distR="114300" simplePos="0" relativeHeight="251816960" behindDoc="1" locked="0" layoutInCell="1" allowOverlap="1" wp14:anchorId="71BE0AC9" wp14:editId="328B0895">
+              <wp:anchor distT="0" distB="0" distL="114300" distR="114300" simplePos="0" relativeHeight="251816960" behindDoc="1" locked="0" layoutInCell="1" allowOverlap="1" wp14:anchorId="71BE0AC9" wp14:editId="42369EED">
                 <wp:simplePos x="0" y="0"/>
-                <wp:positionH relativeFrom="column">
-                  <wp:posOffset>354965</wp:posOffset>
+                <wp:positionH relativeFrom="margin">
+                  <wp:align>center</wp:align>
                 </wp:positionH>
                 <wp:positionV relativeFrom="paragraph">
-                  <wp:posOffset>2506980</wp:posOffset>
+                  <wp:posOffset>323850</wp:posOffset>
                 </wp:positionV>
                 <wp:extent cx="4495800" cy="635"/>
                 <wp:effectExtent l="0" t="0" r="0" b="0"/>
                 <wp:wrapTight wrapText="bothSides">
                   <wp:wrapPolygon edited="0">
                     <wp:start x="0" y="0"/>
-                    <wp:lineTo x="0" y="21600"/>
-                    <wp:lineTo x="21600" y="21600"/>
-                    <wp:lineTo x="21600" y="0"/>
+                    <wp:lineTo x="0" y="19591"/>
+                    <wp:lineTo x="21508" y="19591"/>
+                    <wp:lineTo x="21508" y="0"/>
+                    <wp:lineTo x="0" y="0"/>
                   </wp:wrapPolygon>
                 </wp:wrapTight>
                 <wp:docPr id="81" name="Cuadro de texto 81"/>
@@ -42952,7 +43132,7 @@
           </mc:Choice>
           <mc:Fallback>
             <w:pict>
-              <v:shape w14:anchorId="71BE0AC9" id="Cuadro de texto 81" o:spid="_x0000_s1045" type="#_x0000_t202" style="position:absolute;left:0;text-align:left;margin-left:27.95pt;margin-top:197.4pt;width:354pt;height:.05pt;z-index:-251499520;visibility:visible;mso-wrap-style:square;mso-wrap-distance-left:9pt;mso-wrap-distance-top:0;mso-wrap-distance-right:9pt;mso-wrap-distance-bottom:0;mso-position-horizontal:absolute;mso-position-horizontal-relative:text;mso-position-vertical:absolute;mso-position-vertical-relative:text;v-text-anchor:top" o:gfxdata="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" stroked="f">
+              <v:shape w14:anchorId="71BE0AC9" id="Cuadro de texto 81" o:spid="_x0000_s1045" type="#_x0000_t202" style="position:absolute;left:0;text-align:left;margin-left:0;margin-top:25.5pt;width:354pt;height:.05pt;z-index:-251499520;visibility:visible;mso-wrap-style:square;mso-wrap-distance-left:9pt;mso-wrap-distance-top:0;mso-wrap-distance-right:9pt;mso-wrap-distance-bottom:0;mso-position-horizontal:center;mso-position-horizontal-relative:margin;mso-position-vertical:absolute;mso-position-vertical-relative:text;v-text-anchor:top" o:gfxdata="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" stroked="f">
                 <v:textbox style="mso-fit-shape-to-text:t" inset="0,0,0,0">
                   <w:txbxContent>
                     <w:p>
@@ -43017,83 +43197,13 @@
                     </w:p>
                   </w:txbxContent>
                 </v:textbox>
-                <w10:wrap type="tight"/>
+                <w10:wrap type="tight" anchorx="margin"/>
               </v:shape>
             </w:pict>
           </mc:Fallback>
         </mc:AlternateContent>
       </w:r>
-      <w:r>
-        <w:drawing>
-          <wp:anchor distT="0" distB="0" distL="114300" distR="114300" simplePos="0" relativeHeight="251814912" behindDoc="1" locked="0" layoutInCell="1" allowOverlap="1" wp14:anchorId="18879443" wp14:editId="77C96D56">
-            <wp:simplePos x="0" y="0"/>
-            <wp:positionH relativeFrom="margin">
-              <wp:align>center</wp:align>
-            </wp:positionH>
-            <wp:positionV relativeFrom="paragraph">
-              <wp:posOffset>59690</wp:posOffset>
-            </wp:positionV>
-            <wp:extent cx="4495800" cy="2519680"/>
-            <wp:effectExtent l="0" t="0" r="0" b="0"/>
-            <wp:wrapTight wrapText="bothSides">
-              <wp:wrapPolygon edited="0">
-                <wp:start x="0" y="0"/>
-                <wp:lineTo x="0" y="21393"/>
-                <wp:lineTo x="21508" y="21393"/>
-                <wp:lineTo x="21508" y="0"/>
-                <wp:lineTo x="0" y="0"/>
-              </wp:wrapPolygon>
-            </wp:wrapTight>
-            <wp:docPr id="80" name="Imagen 80"/>
-            <wp:cNvGraphicFramePr>
-              <a:graphicFrameLocks xmlns:a="http://schemas.openxmlformats.org/drawingml/2006/main" noChangeAspect="1"/>
-            </wp:cNvGraphicFramePr>
-            <a:graphic xmlns:a="http://schemas.openxmlformats.org/drawingml/2006/main">
-              <a:graphicData uri="http://schemas.openxmlformats.org/drawingml/2006/picture">
-                <pic:pic xmlns:pic="http://schemas.openxmlformats.org/drawingml/2006/picture">
-                  <pic:nvPicPr>
-                    <pic:cNvPr id="1" name=""/>
-                    <pic:cNvPicPr/>
-                  </pic:nvPicPr>
-                  <pic:blipFill>
-                    <a:blip r:embed="rId48">
-                      <a:extLst>
-                        <a:ext uri="{28A0092B-C50C-407E-A947-70E740481C1C}">
-                          <a14:useLocalDpi xmlns:a14="http://schemas.microsoft.com/office/drawing/2010/main" val="0"/>
-                        </a:ext>
-                      </a:extLst>
-                    </a:blip>
-                    <a:stretch>
-                      <a:fillRect/>
-                    </a:stretch>
-                  </pic:blipFill>
-                  <pic:spPr>
-                    <a:xfrm>
-                      <a:off x="0" y="0"/>
-                      <a:ext cx="4495800" cy="2519680"/>
-                    </a:xfrm>
-                    <a:prstGeom prst="rect">
-                      <a:avLst/>
-                    </a:prstGeom>
-                  </pic:spPr>
-                </pic:pic>
-              </a:graphicData>
-            </a:graphic>
-            <wp14:sizeRelH relativeFrom="margin">
-              <wp14:pctWidth>0</wp14:pctWidth>
-            </wp14:sizeRelH>
-            <wp14:sizeRelV relativeFrom="margin">
-              <wp14:pctHeight>0</wp14:pctHeight>
-            </wp14:sizeRelV>
-          </wp:anchor>
-        </w:drawing>
-      </w:r>
-    </w:p>
-    <w:p/>
-    <w:p/>
-    <w:p/>
-    <w:p/>
-    <w:p/>
+    </w:p>
     <w:p>
       <w:pPr>
         <w:pStyle w:val="Ttulo2"/>
@@ -43269,6 +43379,9 @@
             <w:r>
               <w:t>Token</w:t>
             </w:r>
+            <w:r>
+              <w:t xml:space="preserve"> (developer)</w:t>
+            </w:r>
           </w:p>
         </w:tc>
         <w:tc>
@@ -43408,22 +43521,23 @@
         <mc:AlternateContent>
           <mc:Choice Requires="wps">
             <w:drawing>
-              <wp:anchor distT="0" distB="0" distL="114300" distR="114300" simplePos="0" relativeHeight="251820032" behindDoc="1" locked="0" layoutInCell="1" allowOverlap="1" wp14:anchorId="0D89499A" wp14:editId="305CF206">
+              <wp:anchor distT="0" distB="0" distL="114300" distR="114300" simplePos="0" relativeHeight="251820032" behindDoc="1" locked="0" layoutInCell="1" allowOverlap="1" wp14:anchorId="0D89499A" wp14:editId="21C2FECC">
                 <wp:simplePos x="0" y="0"/>
-                <wp:positionH relativeFrom="column">
-                  <wp:posOffset>0</wp:posOffset>
+                <wp:positionH relativeFrom="margin">
+                  <wp:align>right</wp:align>
                 </wp:positionH>
                 <wp:positionV relativeFrom="paragraph">
-                  <wp:posOffset>2501900</wp:posOffset>
+                  <wp:posOffset>2644775</wp:posOffset>
                 </wp:positionV>
                 <wp:extent cx="5205730" cy="635"/>
                 <wp:effectExtent l="0" t="0" r="0" b="0"/>
                 <wp:wrapTight wrapText="bothSides">
                   <wp:wrapPolygon edited="0">
                     <wp:start x="0" y="0"/>
-                    <wp:lineTo x="0" y="21600"/>
-                    <wp:lineTo x="21600" y="21600"/>
-                    <wp:lineTo x="21600" y="0"/>
+                    <wp:lineTo x="0" y="19591"/>
+                    <wp:lineTo x="21500" y="19591"/>
+                    <wp:lineTo x="21500" y="0"/>
+                    <wp:lineTo x="0" y="0"/>
                   </wp:wrapPolygon>
                 </wp:wrapTight>
                 <wp:docPr id="84" name="Cuadro de texto 84"/>
@@ -43525,7 +43639,7 @@
           </mc:Choice>
           <mc:Fallback>
             <w:pict>
-              <v:shape w14:anchorId="0D89499A" id="Cuadro de texto 84" o:spid="_x0000_s1046" type="#_x0000_t202" style="position:absolute;left:0;text-align:left;margin-left:0;margin-top:197pt;width:409.9pt;height:.05pt;z-index:-251496448;visibility:visible;mso-wrap-style:square;mso-wrap-distance-left:9pt;mso-wrap-distance-top:0;mso-wrap-distance-right:9pt;mso-wrap-distance-bottom:0;mso-position-horizontal:absolute;mso-position-horizontal-relative:text;mso-position-vertical:absolute;mso-position-vertical-relative:text;v-text-anchor:top" o:gfxdata="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" stroked="f">
+              <v:shape w14:anchorId="0D89499A" id="Cuadro de texto 84" o:spid="_x0000_s1046" type="#_x0000_t202" style="position:absolute;left:0;text-align:left;margin-left:358.7pt;margin-top:208.25pt;width:409.9pt;height:.05pt;z-index:-251496448;visibility:visible;mso-wrap-style:square;mso-wrap-distance-left:9pt;mso-wrap-distance-top:0;mso-wrap-distance-right:9pt;mso-wrap-distance-bottom:0;mso-position-horizontal:right;mso-position-horizontal-relative:margin;mso-position-vertical:absolute;mso-position-vertical-relative:text;v-text-anchor:top" o:gfxdata="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" stroked="f">
                 <v:textbox style="mso-fit-shape-to-text:t" inset="0,0,0,0">
                   <w:txbxContent>
                     <w:p>
@@ -43590,7 +43704,7 @@
                     </w:p>
                   </w:txbxContent>
                 </v:textbox>
-                <w10:wrap type="tight"/>
+                <w10:wrap type="tight" anchorx="margin"/>
               </v:shape>
             </w:pict>
           </mc:Fallback>
@@ -43598,13 +43712,13 @@
       </w:r>
       <w:r>
         <w:drawing>
-          <wp:anchor distT="0" distB="0" distL="114300" distR="114300" simplePos="0" relativeHeight="251817984" behindDoc="1" locked="0" layoutInCell="1" allowOverlap="1" wp14:anchorId="10D7034B" wp14:editId="195CA070">
+          <wp:anchor distT="0" distB="0" distL="114300" distR="114300" simplePos="0" relativeHeight="251817984" behindDoc="1" locked="0" layoutInCell="1" allowOverlap="1" wp14:anchorId="10D7034B" wp14:editId="75D1B624">
             <wp:simplePos x="0" y="0"/>
             <wp:positionH relativeFrom="margin">
               <wp:align>right</wp:align>
             </wp:positionH>
             <wp:positionV relativeFrom="paragraph">
-              <wp:posOffset>678815</wp:posOffset>
+              <wp:posOffset>783590</wp:posOffset>
             </wp:positionV>
             <wp:extent cx="5205730" cy="1765935"/>
             <wp:effectExtent l="0" t="0" r="0" b="5715"/>
@@ -43662,6 +43776,3702 @@
         <w:t>Obtiene el detalle del programa seleccionado por id al que pertenece el developer.</w:t>
       </w:r>
     </w:p>
+    <w:p>
+      <w:pPr>
+        <w:pStyle w:val="Ttulo2"/>
+      </w:pPr>
+      <w:bookmarkStart w:id="161" w:name="_Toc159616553"/>
+      <w:r>
+        <w:t>Crear un módulo</w:t>
+      </w:r>
+      <w:r>
+        <w:t xml:space="preserve">: </w:t>
+      </w:r>
+      <w:r>
+        <w:rPr>
+          <w:i/>
+          <w:iCs/>
+        </w:rPr>
+        <w:t>/api/v1/</w:t>
+      </w:r>
+      <w:bookmarkEnd w:id="161"/>
+      <w:r>
+        <w:rPr>
+          <w:i/>
+          <w:iCs/>
+        </w:rPr>
+        <w:t>modules</w:t>
+      </w:r>
+    </w:p>
+    <w:tbl>
+      <w:tblPr>
+        <w:tblStyle w:val="Tablaconcuadrcula"/>
+        <w:tblW w:w="8217" w:type="dxa"/>
+        <w:tblLook w:val="04A0" w:firstRow="1" w:lastRow="0" w:firstColumn="1" w:lastColumn="0" w:noHBand="0" w:noVBand="1"/>
+      </w:tblPr>
+      <w:tblGrid>
+        <w:gridCol w:w="1003"/>
+        <w:gridCol w:w="1550"/>
+        <w:gridCol w:w="1416"/>
+        <w:gridCol w:w="2972"/>
+        <w:gridCol w:w="1276"/>
+      </w:tblGrid>
+      <w:tr>
+        <w:tc>
+          <w:tcPr>
+            <w:tcW w:w="1003" w:type="dxa"/>
+          </w:tcPr>
+          <w:p>
+            <w:pPr>
+              <w:jc w:val="center"/>
+              <w:rPr>
+                <w:b/>
+                <w:bCs/>
+              </w:rPr>
+            </w:pPr>
+            <w:r>
+              <w:rPr>
+                <w:b/>
+                <w:bCs/>
+              </w:rPr>
+              <w:t>Método</w:t>
+            </w:r>
+          </w:p>
+        </w:tc>
+        <w:tc>
+          <w:tcPr>
+            <w:tcW w:w="1550" w:type="dxa"/>
+          </w:tcPr>
+          <w:p>
+            <w:pPr>
+              <w:jc w:val="center"/>
+              <w:rPr>
+                <w:b/>
+                <w:bCs/>
+              </w:rPr>
+            </w:pPr>
+            <w:r>
+              <w:rPr>
+                <w:b/>
+                <w:bCs/>
+              </w:rPr>
+              <w:t>Autorización</w:t>
+            </w:r>
+          </w:p>
+        </w:tc>
+        <w:tc>
+          <w:tcPr>
+            <w:tcW w:w="1416" w:type="dxa"/>
+          </w:tcPr>
+          <w:p>
+            <w:pPr>
+              <w:jc w:val="center"/>
+              <w:rPr>
+                <w:b/>
+                <w:bCs/>
+              </w:rPr>
+            </w:pPr>
+            <w:r>
+              <w:rPr>
+                <w:b/>
+                <w:bCs/>
+              </w:rPr>
+              <w:t>Parámetros</w:t>
+            </w:r>
+          </w:p>
+        </w:tc>
+        <w:tc>
+          <w:tcPr>
+            <w:tcW w:w="2972" w:type="dxa"/>
+          </w:tcPr>
+          <w:p>
+            <w:pPr>
+              <w:jc w:val="center"/>
+              <w:rPr>
+                <w:b/>
+                <w:bCs/>
+              </w:rPr>
+            </w:pPr>
+            <w:r>
+              <w:rPr>
+                <w:b/>
+                <w:bCs/>
+              </w:rPr>
+              <w:t>Cuerpo</w:t>
+            </w:r>
+          </w:p>
+        </w:tc>
+        <w:tc>
+          <w:tcPr>
+            <w:tcW w:w="1276" w:type="dxa"/>
+          </w:tcPr>
+          <w:p>
+            <w:pPr>
+              <w:jc w:val="center"/>
+              <w:rPr>
+                <w:b/>
+                <w:bCs/>
+              </w:rPr>
+            </w:pPr>
+            <w:r>
+              <w:rPr>
+                <w:b/>
+                <w:bCs/>
+              </w:rPr>
+              <w:t>Respuesta</w:t>
+            </w:r>
+          </w:p>
+        </w:tc>
+      </w:tr>
+      <w:tr>
+        <w:tc>
+          <w:tcPr>
+            <w:tcW w:w="1003" w:type="dxa"/>
+          </w:tcPr>
+          <w:p>
+            <w:pPr>
+              <w:jc w:val="center"/>
+            </w:pPr>
+            <w:r>
+              <w:t>POST</w:t>
+            </w:r>
+          </w:p>
+        </w:tc>
+        <w:tc>
+          <w:tcPr>
+            <w:tcW w:w="1550" w:type="dxa"/>
+          </w:tcPr>
+          <w:p>
+            <w:pPr>
+              <w:jc w:val="center"/>
+            </w:pPr>
+            <w:r>
+              <w:t>Token</w:t>
+            </w:r>
+            <w:r>
+              <w:t xml:space="preserve"> (developer)</w:t>
+            </w:r>
+          </w:p>
+        </w:tc>
+        <w:tc>
+          <w:tcPr>
+            <w:tcW w:w="1416" w:type="dxa"/>
+          </w:tcPr>
+          <w:p>
+            <w:pPr>
+              <w:jc w:val="center"/>
+            </w:pPr>
+            <w:r>
+              <w:t>-</w:t>
+            </w:r>
+          </w:p>
+        </w:tc>
+        <w:tc>
+          <w:tcPr>
+            <w:tcW w:w="2972" w:type="dxa"/>
+          </w:tcPr>
+          <w:p>
+            <w:pPr>
+              <w:jc w:val="center"/>
+              <w:rPr>
+                <w:lang w:val="en-US"/>
+              </w:rPr>
+            </w:pPr>
+            <w:proofErr w:type="spellStart"/>
+            <w:r>
+              <w:rPr>
+                <w:lang w:val="en-US"/>
+              </w:rPr>
+              <w:t>p</w:t>
+            </w:r>
+            <w:r>
+              <w:rPr>
+                <w:lang w:val="en-US"/>
+              </w:rPr>
+              <w:t>rogram</w:t>
+            </w:r>
+            <w:r>
+              <w:rPr>
+                <w:lang w:val="en-US"/>
+              </w:rPr>
+              <w:t>_id</w:t>
+            </w:r>
+            <w:proofErr w:type="spellEnd"/>
+            <w:r>
+              <w:rPr>
+                <w:lang w:val="en-US"/>
+              </w:rPr>
+              <w:t xml:space="preserve"> (int), title (string), description (string), content (string), </w:t>
+            </w:r>
+            <w:proofErr w:type="spellStart"/>
+            <w:r>
+              <w:rPr>
+                <w:lang w:val="en-US"/>
+              </w:rPr>
+              <w:t>homework_content</w:t>
+            </w:r>
+            <w:proofErr w:type="spellEnd"/>
+            <w:r>
+              <w:rPr>
+                <w:lang w:val="en-US"/>
+              </w:rPr>
+              <w:t xml:space="preserve"> (string)</w:t>
+            </w:r>
+          </w:p>
+        </w:tc>
+        <w:tc>
+          <w:tcPr>
+            <w:tcW w:w="1276" w:type="dxa"/>
+          </w:tcPr>
+          <w:p>
+            <w:pPr>
+              <w:keepNext/>
+              <w:jc w:val="center"/>
+            </w:pPr>
+            <w:r>
+              <w:t>Módulo</w:t>
+            </w:r>
+            <w:r>
+              <w:t xml:space="preserve"> (JSON)</w:t>
+            </w:r>
+          </w:p>
+        </w:tc>
+      </w:tr>
+    </w:tbl>
+    <w:p>
+      <w:pPr>
+        <w:pStyle w:val="Descripcin"/>
+        <w:jc w:val="center"/>
+        <w:rPr>
+          <w:sz w:val="20"/>
+          <w:szCs w:val="20"/>
+        </w:rPr>
+      </w:pPr>
+      <w:r>
+        <w:rPr>
+          <w:sz w:val="20"/>
+          <w:szCs w:val="20"/>
+        </w:rPr>
+        <w:t xml:space="preserve">Tabla </w:t>
+      </w:r>
+      <w:r>
+        <w:rPr>
+          <w:sz w:val="20"/>
+          <w:szCs w:val="20"/>
+        </w:rPr>
+        <w:fldChar w:fldCharType="begin"/>
+      </w:r>
+      <w:r>
+        <w:rPr>
+          <w:sz w:val="20"/>
+          <w:szCs w:val="20"/>
+        </w:rPr>
+        <w:instrText xml:space="preserve"> SEQ Tabla \* ARABIC </w:instrText>
+      </w:r>
+      <w:r>
+        <w:rPr>
+          <w:sz w:val="20"/>
+          <w:szCs w:val="20"/>
+        </w:rPr>
+        <w:fldChar w:fldCharType="separate"/>
+      </w:r>
+      <w:r>
+        <w:rPr>
+          <w:noProof/>
+          <w:sz w:val="20"/>
+          <w:szCs w:val="20"/>
+        </w:rPr>
+        <w:t>41</w:t>
+      </w:r>
+      <w:r>
+        <w:rPr>
+          <w:sz w:val="20"/>
+          <w:szCs w:val="20"/>
+        </w:rPr>
+        <w:fldChar w:fldCharType="end"/>
+      </w:r>
+      <w:r>
+        <w:rPr>
+          <w:sz w:val="20"/>
+          <w:szCs w:val="20"/>
+        </w:rPr>
+        <w:t>: Crea un módulo - Endpoints</w:t>
+      </w:r>
+    </w:p>
+    <w:p>
+      <w:r>
+        <w:t xml:space="preserve">Acción: </w:t>
+      </w:r>
+      <w:r>
+        <w:t>Crea un módulo con los parámetros del cuerpo de la petición.</w:t>
+      </w:r>
+    </w:p>
+    <w:p>
+      <w:r>
+        <w:drawing>
+          <wp:anchor distT="0" distB="0" distL="114300" distR="114300" simplePos="0" relativeHeight="251821056" behindDoc="1" locked="0" layoutInCell="1" allowOverlap="1" wp14:anchorId="3602F641" wp14:editId="0EA13C61">
+            <wp:simplePos x="0" y="0"/>
+            <wp:positionH relativeFrom="page">
+              <wp:align>center</wp:align>
+            </wp:positionH>
+            <wp:positionV relativeFrom="paragraph">
+              <wp:posOffset>56515</wp:posOffset>
+            </wp:positionV>
+            <wp:extent cx="3225165" cy="2192020"/>
+            <wp:effectExtent l="0" t="0" r="0" b="0"/>
+            <wp:wrapTight wrapText="bothSides">
+              <wp:wrapPolygon edited="0">
+                <wp:start x="0" y="0"/>
+                <wp:lineTo x="0" y="21400"/>
+                <wp:lineTo x="21434" y="21400"/>
+                <wp:lineTo x="21434" y="0"/>
+                <wp:lineTo x="0" y="0"/>
+              </wp:wrapPolygon>
+            </wp:wrapTight>
+            <wp:docPr id="85" name="Imagen 85"/>
+            <wp:cNvGraphicFramePr>
+              <a:graphicFrameLocks xmlns:a="http://schemas.openxmlformats.org/drawingml/2006/main" noChangeAspect="1"/>
+            </wp:cNvGraphicFramePr>
+            <a:graphic xmlns:a="http://schemas.openxmlformats.org/drawingml/2006/main">
+              <a:graphicData uri="http://schemas.openxmlformats.org/drawingml/2006/picture">
+                <pic:pic xmlns:pic="http://schemas.openxmlformats.org/drawingml/2006/picture">
+                  <pic:nvPicPr>
+                    <pic:cNvPr id="1" name=""/>
+                    <pic:cNvPicPr/>
+                  </pic:nvPicPr>
+                  <pic:blipFill>
+                    <a:blip r:embed="rId50">
+                      <a:extLst>
+                        <a:ext uri="{28A0092B-C50C-407E-A947-70E740481C1C}">
+                          <a14:useLocalDpi xmlns:a14="http://schemas.microsoft.com/office/drawing/2010/main" val="0"/>
+                        </a:ext>
+                      </a:extLst>
+                    </a:blip>
+                    <a:stretch>
+                      <a:fillRect/>
+                    </a:stretch>
+                  </pic:blipFill>
+                  <pic:spPr>
+                    <a:xfrm>
+                      <a:off x="0" y="0"/>
+                      <a:ext cx="3225165" cy="2192020"/>
+                    </a:xfrm>
+                    <a:prstGeom prst="rect">
+                      <a:avLst/>
+                    </a:prstGeom>
+                  </pic:spPr>
+                </pic:pic>
+              </a:graphicData>
+            </a:graphic>
+            <wp14:sizeRelH relativeFrom="margin">
+              <wp14:pctWidth>0</wp14:pctWidth>
+            </wp14:sizeRelH>
+            <wp14:sizeRelV relativeFrom="margin">
+              <wp14:pctHeight>0</wp14:pctHeight>
+            </wp14:sizeRelV>
+          </wp:anchor>
+        </w:drawing>
+      </w:r>
+    </w:p>
+    <w:p/>
+    <w:p/>
+    <w:p/>
+    <w:p/>
+    <w:p>
+      <w:r>
+        <w:rPr>
+          <w:noProof/>
+        </w:rPr>
+        <mc:AlternateContent>
+          <mc:Choice Requires="wps">
+            <w:drawing>
+              <wp:anchor distT="0" distB="0" distL="114300" distR="114300" simplePos="0" relativeHeight="251823104" behindDoc="1" locked="0" layoutInCell="1" allowOverlap="1" wp14:anchorId="4C35829D" wp14:editId="4A78FDAC">
+                <wp:simplePos x="0" y="0"/>
+                <wp:positionH relativeFrom="page">
+                  <wp:align>center</wp:align>
+                </wp:positionH>
+                <wp:positionV relativeFrom="paragraph">
+                  <wp:posOffset>295275</wp:posOffset>
+                </wp:positionV>
+                <wp:extent cx="3676650" cy="635"/>
+                <wp:effectExtent l="0" t="0" r="0" b="0"/>
+                <wp:wrapTight wrapText="bothSides">
+                  <wp:wrapPolygon edited="0">
+                    <wp:start x="0" y="0"/>
+                    <wp:lineTo x="0" y="19591"/>
+                    <wp:lineTo x="21488" y="19591"/>
+                    <wp:lineTo x="21488" y="0"/>
+                    <wp:lineTo x="0" y="0"/>
+                  </wp:wrapPolygon>
+                </wp:wrapTight>
+                <wp:docPr id="86" name="Cuadro de texto 86"/>
+                <wp:cNvGraphicFramePr/>
+                <a:graphic xmlns:a="http://schemas.openxmlformats.org/drawingml/2006/main">
+                  <a:graphicData uri="http://schemas.microsoft.com/office/word/2010/wordprocessingShape">
+                    <wps:wsp>
+                      <wps:cNvSpPr txBox="1"/>
+                      <wps:spPr>
+                        <a:xfrm>
+                          <a:off x="0" y="0"/>
+                          <a:ext cx="3676650" cy="635"/>
+                        </a:xfrm>
+                        <a:prstGeom prst="rect">
+                          <a:avLst/>
+                        </a:prstGeom>
+                        <a:solidFill>
+                          <a:prstClr val="white"/>
+                        </a:solidFill>
+                        <a:ln>
+                          <a:noFill/>
+                        </a:ln>
+                      </wps:spPr>
+                      <wps:txbx>
+                        <w:txbxContent>
+                          <w:p>
+                            <w:pPr>
+                              <w:pStyle w:val="Descripcin"/>
+                              <w:jc w:val="center"/>
+                              <w:rPr>
+                                <w:sz w:val="28"/>
+                                <w:szCs w:val="20"/>
+                              </w:rPr>
+                            </w:pPr>
+                            <w:r>
+                              <w:rPr>
+                                <w:sz w:val="20"/>
+                                <w:szCs w:val="20"/>
+                              </w:rPr>
+                              <w:t xml:space="preserve">Ilustración </w:t>
+                            </w:r>
+                            <w:r>
+                              <w:rPr>
+                                <w:sz w:val="20"/>
+                                <w:szCs w:val="20"/>
+                              </w:rPr>
+                              <w:fldChar w:fldCharType="begin"/>
+                            </w:r>
+                            <w:r>
+                              <w:rPr>
+                                <w:sz w:val="20"/>
+                                <w:szCs w:val="20"/>
+                              </w:rPr>
+                              <w:instrText xml:space="preserve"> SEQ Ilustración \* ARABIC </w:instrText>
+                            </w:r>
+                            <w:r>
+                              <w:rPr>
+                                <w:sz w:val="20"/>
+                                <w:szCs w:val="20"/>
+                              </w:rPr>
+                              <w:fldChar w:fldCharType="separate"/>
+                            </w:r>
+                            <w:r>
+                              <w:rPr>
+                                <w:noProof/>
+                                <w:sz w:val="20"/>
+                                <w:szCs w:val="20"/>
+                              </w:rPr>
+                              <w:t>22</w:t>
+                            </w:r>
+                            <w:r>
+                              <w:rPr>
+                                <w:sz w:val="20"/>
+                                <w:szCs w:val="20"/>
+                              </w:rPr>
+                              <w:fldChar w:fldCharType="end"/>
+                            </w:r>
+                            <w:r>
+                              <w:rPr>
+                                <w:sz w:val="20"/>
+                                <w:szCs w:val="20"/>
+                              </w:rPr>
+                              <w:t>: Respuesta del endpoint /api/v1/modules para developer</w:t>
+                            </w:r>
+                          </w:p>
+                        </w:txbxContent>
+                      </wps:txbx>
+                      <wps:bodyPr rot="0" spcFirstLastPara="0" vertOverflow="overflow" horzOverflow="overflow" vert="horz" wrap="square" lIns="0" tIns="0" rIns="0" bIns="0" numCol="1" spcCol="0" rtlCol="0" fromWordArt="0" anchor="t" anchorCtr="0" forceAA="0" compatLnSpc="1">
+                        <a:prstTxWarp prst="textNoShape">
+                          <a:avLst/>
+                        </a:prstTxWarp>
+                        <a:spAutoFit/>
+                      </wps:bodyPr>
+                    </wps:wsp>
+                  </a:graphicData>
+                </a:graphic>
+                <wp14:sizeRelH relativeFrom="margin">
+                  <wp14:pctWidth>0</wp14:pctWidth>
+                </wp14:sizeRelH>
+              </wp:anchor>
+            </w:drawing>
+          </mc:Choice>
+          <mc:Fallback>
+            <w:pict>
+              <v:shape w14:anchorId="4C35829D" id="Cuadro de texto 86" o:spid="_x0000_s1047" type="#_x0000_t202" style="position:absolute;left:0;text-align:left;margin-left:0;margin-top:23.25pt;width:289.5pt;height:.05pt;z-index:-251493376;visibility:visible;mso-wrap-style:square;mso-width-percent:0;mso-wrap-distance-left:9pt;mso-wrap-distance-top:0;mso-wrap-distance-right:9pt;mso-wrap-distance-bottom:0;mso-position-horizontal:center;mso-position-horizontal-relative:page;mso-position-vertical:absolute;mso-position-vertical-relative:text;mso-width-percent:0;mso-width-relative:margin;v-text-anchor:top" o:gfxdata="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" stroked="f">
+                <v:textbox style="mso-fit-shape-to-text:t" inset="0,0,0,0">
+                  <w:txbxContent>
+                    <w:p>
+                      <w:pPr>
+                        <w:pStyle w:val="Descripcin"/>
+                        <w:jc w:val="center"/>
+                        <w:rPr>
+                          <w:sz w:val="28"/>
+                          <w:szCs w:val="20"/>
+                        </w:rPr>
+                      </w:pPr>
+                      <w:r>
+                        <w:rPr>
+                          <w:sz w:val="20"/>
+                          <w:szCs w:val="20"/>
+                        </w:rPr>
+                        <w:t xml:space="preserve">Ilustración </w:t>
+                      </w:r>
+                      <w:r>
+                        <w:rPr>
+                          <w:sz w:val="20"/>
+                          <w:szCs w:val="20"/>
+                        </w:rPr>
+                        <w:fldChar w:fldCharType="begin"/>
+                      </w:r>
+                      <w:r>
+                        <w:rPr>
+                          <w:sz w:val="20"/>
+                          <w:szCs w:val="20"/>
+                        </w:rPr>
+                        <w:instrText xml:space="preserve"> SEQ Ilustración \* ARABIC </w:instrText>
+                      </w:r>
+                      <w:r>
+                        <w:rPr>
+                          <w:sz w:val="20"/>
+                          <w:szCs w:val="20"/>
+                        </w:rPr>
+                        <w:fldChar w:fldCharType="separate"/>
+                      </w:r>
+                      <w:r>
+                        <w:rPr>
+                          <w:noProof/>
+                          <w:sz w:val="20"/>
+                          <w:szCs w:val="20"/>
+                        </w:rPr>
+                        <w:t>22</w:t>
+                      </w:r>
+                      <w:r>
+                        <w:rPr>
+                          <w:sz w:val="20"/>
+                          <w:szCs w:val="20"/>
+                        </w:rPr>
+                        <w:fldChar w:fldCharType="end"/>
+                      </w:r>
+                      <w:r>
+                        <w:rPr>
+                          <w:sz w:val="20"/>
+                          <w:szCs w:val="20"/>
+                        </w:rPr>
+                        <w:t>: Respuesta del endpoint /api/v1/modules para developer</w:t>
+                      </w:r>
+                    </w:p>
+                  </w:txbxContent>
+                </v:textbox>
+                <w10:wrap type="tight" anchorx="page"/>
+              </v:shape>
+            </w:pict>
+          </mc:Fallback>
+        </mc:AlternateContent>
+      </w:r>
+    </w:p>
+    <w:p>
+      <w:pPr>
+        <w:pStyle w:val="Ttulo2"/>
+      </w:pPr>
+      <w:bookmarkStart w:id="162" w:name="_Toc159616554"/>
+      <w:r>
+        <w:lastRenderedPageBreak/>
+        <w:t>Edita un módulo</w:t>
+      </w:r>
+      <w:r>
+        <w:t xml:space="preserve">: </w:t>
+      </w:r>
+      <w:r>
+        <w:rPr>
+          <w:i/>
+          <w:iCs/>
+        </w:rPr>
+        <w:t>/api/v1/</w:t>
+      </w:r>
+      <w:r>
+        <w:rPr>
+          <w:i/>
+          <w:iCs/>
+        </w:rPr>
+        <w:t>modules</w:t>
+      </w:r>
+      <w:r>
+        <w:rPr>
+          <w:i/>
+          <w:iCs/>
+        </w:rPr>
+        <w:t>/{id}</w:t>
+      </w:r>
+      <w:bookmarkEnd w:id="162"/>
+    </w:p>
+    <w:tbl>
+      <w:tblPr>
+        <w:tblStyle w:val="Tablaconcuadrcula"/>
+        <w:tblW w:w="8217" w:type="dxa"/>
+        <w:tblLook w:val="04A0" w:firstRow="1" w:lastRow="0" w:firstColumn="1" w:lastColumn="0" w:noHBand="0" w:noVBand="1"/>
+      </w:tblPr>
+      <w:tblGrid>
+        <w:gridCol w:w="1003"/>
+        <w:gridCol w:w="1550"/>
+        <w:gridCol w:w="1416"/>
+        <w:gridCol w:w="2972"/>
+        <w:gridCol w:w="1276"/>
+      </w:tblGrid>
+      <w:tr>
+        <w:tc>
+          <w:tcPr>
+            <w:tcW w:w="1003" w:type="dxa"/>
+          </w:tcPr>
+          <w:p>
+            <w:pPr>
+              <w:jc w:val="center"/>
+              <w:rPr>
+                <w:b/>
+                <w:bCs/>
+              </w:rPr>
+            </w:pPr>
+            <w:r>
+              <w:rPr>
+                <w:b/>
+                <w:bCs/>
+              </w:rPr>
+              <w:t>Método</w:t>
+            </w:r>
+          </w:p>
+        </w:tc>
+        <w:tc>
+          <w:tcPr>
+            <w:tcW w:w="1550" w:type="dxa"/>
+          </w:tcPr>
+          <w:p>
+            <w:pPr>
+              <w:jc w:val="center"/>
+              <w:rPr>
+                <w:b/>
+                <w:bCs/>
+              </w:rPr>
+            </w:pPr>
+            <w:r>
+              <w:rPr>
+                <w:b/>
+                <w:bCs/>
+              </w:rPr>
+              <w:t>Autorización</w:t>
+            </w:r>
+          </w:p>
+        </w:tc>
+        <w:tc>
+          <w:tcPr>
+            <w:tcW w:w="1416" w:type="dxa"/>
+          </w:tcPr>
+          <w:p>
+            <w:pPr>
+              <w:jc w:val="center"/>
+              <w:rPr>
+                <w:b/>
+                <w:bCs/>
+              </w:rPr>
+            </w:pPr>
+            <w:r>
+              <w:rPr>
+                <w:b/>
+                <w:bCs/>
+              </w:rPr>
+              <w:t>Parámetros</w:t>
+            </w:r>
+          </w:p>
+        </w:tc>
+        <w:tc>
+          <w:tcPr>
+            <w:tcW w:w="2972" w:type="dxa"/>
+          </w:tcPr>
+          <w:p>
+            <w:pPr>
+              <w:jc w:val="center"/>
+              <w:rPr>
+                <w:b/>
+                <w:bCs/>
+              </w:rPr>
+            </w:pPr>
+            <w:r>
+              <w:rPr>
+                <w:b/>
+                <w:bCs/>
+              </w:rPr>
+              <w:t>Cuerpo</w:t>
+            </w:r>
+          </w:p>
+        </w:tc>
+        <w:tc>
+          <w:tcPr>
+            <w:tcW w:w="1276" w:type="dxa"/>
+          </w:tcPr>
+          <w:p>
+            <w:pPr>
+              <w:jc w:val="center"/>
+              <w:rPr>
+                <w:b/>
+                <w:bCs/>
+              </w:rPr>
+            </w:pPr>
+            <w:r>
+              <w:rPr>
+                <w:b/>
+                <w:bCs/>
+              </w:rPr>
+              <w:t>Respuesta</w:t>
+            </w:r>
+          </w:p>
+        </w:tc>
+      </w:tr>
+      <w:tr>
+        <w:tc>
+          <w:tcPr>
+            <w:tcW w:w="1003" w:type="dxa"/>
+          </w:tcPr>
+          <w:p>
+            <w:pPr>
+              <w:jc w:val="center"/>
+            </w:pPr>
+            <w:r>
+              <w:t>PATCH</w:t>
+            </w:r>
+          </w:p>
+        </w:tc>
+        <w:tc>
+          <w:tcPr>
+            <w:tcW w:w="1550" w:type="dxa"/>
+          </w:tcPr>
+          <w:p>
+            <w:pPr>
+              <w:jc w:val="center"/>
+            </w:pPr>
+            <w:r>
+              <w:t>Token</w:t>
+            </w:r>
+            <w:r>
+              <w:t xml:space="preserve"> (developer)</w:t>
+            </w:r>
+          </w:p>
+        </w:tc>
+        <w:tc>
+          <w:tcPr>
+            <w:tcW w:w="1416" w:type="dxa"/>
+          </w:tcPr>
+          <w:p>
+            <w:pPr>
+              <w:jc w:val="center"/>
+            </w:pPr>
+            <w:proofErr w:type="spellStart"/>
+            <w:r>
+              <w:t>module:</w:t>
+            </w:r>
+            <w:r>
+              <w:t>id</w:t>
+            </w:r>
+            <w:proofErr w:type="spellEnd"/>
+            <w:r>
+              <w:t xml:space="preserve"> (</w:t>
+            </w:r>
+            <w:proofErr w:type="spellStart"/>
+            <w:r>
+              <w:t>int</w:t>
+            </w:r>
+            <w:proofErr w:type="spellEnd"/>
+            <w:r>
+              <w:t>)</w:t>
+            </w:r>
+          </w:p>
+        </w:tc>
+        <w:tc>
+          <w:tcPr>
+            <w:tcW w:w="2972" w:type="dxa"/>
+          </w:tcPr>
+          <w:p>
+            <w:pPr>
+              <w:jc w:val="center"/>
+              <w:rPr>
+                <w:lang w:val="en-US"/>
+              </w:rPr>
+            </w:pPr>
+            <w:r>
+              <w:rPr>
+                <w:lang w:val="en-US"/>
+              </w:rPr>
+              <w:t xml:space="preserve">title </w:t>
+            </w:r>
+            <w:r>
+              <w:rPr>
+                <w:lang w:val="en-US"/>
+              </w:rPr>
+              <w:t xml:space="preserve">(string), description (string), content (string), </w:t>
+            </w:r>
+            <w:proofErr w:type="spellStart"/>
+            <w:r>
+              <w:rPr>
+                <w:lang w:val="en-US"/>
+              </w:rPr>
+              <w:t>program_id</w:t>
+            </w:r>
+            <w:proofErr w:type="spellEnd"/>
+            <w:r>
+              <w:rPr>
+                <w:lang w:val="en-US"/>
+              </w:rPr>
+              <w:t xml:space="preserve"> (int)</w:t>
+            </w:r>
+          </w:p>
+        </w:tc>
+        <w:tc>
+          <w:tcPr>
+            <w:tcW w:w="1276" w:type="dxa"/>
+          </w:tcPr>
+          <w:p>
+            <w:pPr>
+              <w:keepNext/>
+              <w:jc w:val="center"/>
+            </w:pPr>
+            <w:r>
+              <w:t>Módulo</w:t>
+            </w:r>
+            <w:r>
+              <w:t xml:space="preserve"> (JSON)</w:t>
+            </w:r>
+          </w:p>
+        </w:tc>
+      </w:tr>
+    </w:tbl>
+    <w:p>
+      <w:pPr>
+        <w:pStyle w:val="Descripcin"/>
+        <w:jc w:val="center"/>
+        <w:rPr>
+          <w:sz w:val="20"/>
+          <w:szCs w:val="20"/>
+        </w:rPr>
+      </w:pPr>
+      <w:r>
+        <w:rPr>
+          <w:sz w:val="20"/>
+          <w:szCs w:val="20"/>
+        </w:rPr>
+        <w:t xml:space="preserve">Tabla </w:t>
+      </w:r>
+      <w:r>
+        <w:rPr>
+          <w:sz w:val="20"/>
+          <w:szCs w:val="20"/>
+        </w:rPr>
+        <w:fldChar w:fldCharType="begin"/>
+      </w:r>
+      <w:r>
+        <w:rPr>
+          <w:sz w:val="20"/>
+          <w:szCs w:val="20"/>
+        </w:rPr>
+        <w:instrText xml:space="preserve"> SEQ Tabla \* ARABIC </w:instrText>
+      </w:r>
+      <w:r>
+        <w:rPr>
+          <w:sz w:val="20"/>
+          <w:szCs w:val="20"/>
+        </w:rPr>
+        <w:fldChar w:fldCharType="separate"/>
+      </w:r>
+      <w:r>
+        <w:rPr>
+          <w:noProof/>
+          <w:sz w:val="20"/>
+          <w:szCs w:val="20"/>
+        </w:rPr>
+        <w:t>42</w:t>
+      </w:r>
+      <w:r>
+        <w:rPr>
+          <w:sz w:val="20"/>
+          <w:szCs w:val="20"/>
+        </w:rPr>
+        <w:fldChar w:fldCharType="end"/>
+      </w:r>
+      <w:r>
+        <w:rPr>
+          <w:sz w:val="20"/>
+          <w:szCs w:val="20"/>
+        </w:rPr>
+        <w:t>: Edita un módulo - Endpoints</w:t>
+      </w:r>
+    </w:p>
+    <w:p>
+      <w:r>
+        <w:t xml:space="preserve">Acción: </w:t>
+      </w:r>
+      <w:r>
+        <w:t>Edita</w:t>
+      </w:r>
+      <w:r>
+        <w:t xml:space="preserve"> un módulo con los parámetros del cuerpo de la petición</w:t>
+      </w:r>
+      <w:r>
+        <w:t xml:space="preserve"> según el id por URL referente al índice del recurso</w:t>
+      </w:r>
+      <w:r>
+        <w:t>.</w:t>
+      </w:r>
+    </w:p>
+    <w:p>
+      <w:r>
+        <w:drawing>
+          <wp:anchor distT="0" distB="0" distL="114300" distR="114300" simplePos="0" relativeHeight="251824128" behindDoc="1" locked="0" layoutInCell="1" allowOverlap="1" wp14:anchorId="01F50A33" wp14:editId="62118099">
+            <wp:simplePos x="0" y="0"/>
+            <wp:positionH relativeFrom="page">
+              <wp:align>center</wp:align>
+            </wp:positionH>
+            <wp:positionV relativeFrom="paragraph">
+              <wp:posOffset>122555</wp:posOffset>
+            </wp:positionV>
+            <wp:extent cx="3451860" cy="2305050"/>
+            <wp:effectExtent l="0" t="0" r="0" b="0"/>
+            <wp:wrapTight wrapText="bothSides">
+              <wp:wrapPolygon edited="0">
+                <wp:start x="0" y="0"/>
+                <wp:lineTo x="0" y="21421"/>
+                <wp:lineTo x="21457" y="21421"/>
+                <wp:lineTo x="21457" y="0"/>
+                <wp:lineTo x="0" y="0"/>
+              </wp:wrapPolygon>
+            </wp:wrapTight>
+            <wp:docPr id="87" name="Imagen 87"/>
+            <wp:cNvGraphicFramePr>
+              <a:graphicFrameLocks xmlns:a="http://schemas.openxmlformats.org/drawingml/2006/main" noChangeAspect="1"/>
+            </wp:cNvGraphicFramePr>
+            <a:graphic xmlns:a="http://schemas.openxmlformats.org/drawingml/2006/main">
+              <a:graphicData uri="http://schemas.openxmlformats.org/drawingml/2006/picture">
+                <pic:pic xmlns:pic="http://schemas.openxmlformats.org/drawingml/2006/picture">
+                  <pic:nvPicPr>
+                    <pic:cNvPr id="1" name=""/>
+                    <pic:cNvPicPr/>
+                  </pic:nvPicPr>
+                  <pic:blipFill>
+                    <a:blip r:embed="rId51">
+                      <a:extLst>
+                        <a:ext uri="{28A0092B-C50C-407E-A947-70E740481C1C}">
+                          <a14:useLocalDpi xmlns:a14="http://schemas.microsoft.com/office/drawing/2010/main" val="0"/>
+                        </a:ext>
+                      </a:extLst>
+                    </a:blip>
+                    <a:stretch>
+                      <a:fillRect/>
+                    </a:stretch>
+                  </pic:blipFill>
+                  <pic:spPr>
+                    <a:xfrm>
+                      <a:off x="0" y="0"/>
+                      <a:ext cx="3451860" cy="2305050"/>
+                    </a:xfrm>
+                    <a:prstGeom prst="rect">
+                      <a:avLst/>
+                    </a:prstGeom>
+                  </pic:spPr>
+                </pic:pic>
+              </a:graphicData>
+            </a:graphic>
+            <wp14:sizeRelH relativeFrom="margin">
+              <wp14:pctWidth>0</wp14:pctWidth>
+            </wp14:sizeRelH>
+            <wp14:sizeRelV relativeFrom="margin">
+              <wp14:pctHeight>0</wp14:pctHeight>
+            </wp14:sizeRelV>
+          </wp:anchor>
+        </w:drawing>
+      </w:r>
+    </w:p>
+    <w:p/>
+    <w:p/>
+    <w:p/>
+    <w:p/>
+    <w:p/>
+    <w:p>
+      <w:r>
+        <w:rPr>
+          <w:noProof/>
+        </w:rPr>
+        <mc:AlternateContent>
+          <mc:Choice Requires="wps">
+            <w:drawing>
+              <wp:anchor distT="0" distB="0" distL="114300" distR="114300" simplePos="0" relativeHeight="251826176" behindDoc="1" locked="0" layoutInCell="1" allowOverlap="1" wp14:anchorId="10C6118E" wp14:editId="06835A20">
+                <wp:simplePos x="0" y="0"/>
+                <wp:positionH relativeFrom="margin">
+                  <wp:align>center</wp:align>
+                </wp:positionH>
+                <wp:positionV relativeFrom="paragraph">
+                  <wp:posOffset>59690</wp:posOffset>
+                </wp:positionV>
+                <wp:extent cx="3952875" cy="635"/>
+                <wp:effectExtent l="0" t="0" r="9525" b="0"/>
+                <wp:wrapTight wrapText="bothSides">
+                  <wp:wrapPolygon edited="0">
+                    <wp:start x="0" y="0"/>
+                    <wp:lineTo x="0" y="19591"/>
+                    <wp:lineTo x="21548" y="19591"/>
+                    <wp:lineTo x="21548" y="0"/>
+                    <wp:lineTo x="0" y="0"/>
+                  </wp:wrapPolygon>
+                </wp:wrapTight>
+                <wp:docPr id="88" name="Cuadro de texto 88"/>
+                <wp:cNvGraphicFramePr/>
+                <a:graphic xmlns:a="http://schemas.openxmlformats.org/drawingml/2006/main">
+                  <a:graphicData uri="http://schemas.microsoft.com/office/word/2010/wordprocessingShape">
+                    <wps:wsp>
+                      <wps:cNvSpPr txBox="1"/>
+                      <wps:spPr>
+                        <a:xfrm>
+                          <a:off x="0" y="0"/>
+                          <a:ext cx="3952875" cy="635"/>
+                        </a:xfrm>
+                        <a:prstGeom prst="rect">
+                          <a:avLst/>
+                        </a:prstGeom>
+                        <a:solidFill>
+                          <a:prstClr val="white"/>
+                        </a:solidFill>
+                        <a:ln>
+                          <a:noFill/>
+                        </a:ln>
+                      </wps:spPr>
+                      <wps:txbx>
+                        <w:txbxContent>
+                          <w:p>
+                            <w:pPr>
+                              <w:pStyle w:val="Descripcin"/>
+                              <w:jc w:val="center"/>
+                              <w:rPr>
+                                <w:sz w:val="28"/>
+                                <w:szCs w:val="20"/>
+                              </w:rPr>
+                            </w:pPr>
+                            <w:r>
+                              <w:rPr>
+                                <w:sz w:val="20"/>
+                                <w:szCs w:val="20"/>
+                              </w:rPr>
+                              <w:t xml:space="preserve">Ilustración </w:t>
+                            </w:r>
+                            <w:r>
+                              <w:rPr>
+                                <w:sz w:val="20"/>
+                                <w:szCs w:val="20"/>
+                              </w:rPr>
+                              <w:fldChar w:fldCharType="begin"/>
+                            </w:r>
+                            <w:r>
+                              <w:rPr>
+                                <w:sz w:val="20"/>
+                                <w:szCs w:val="20"/>
+                              </w:rPr>
+                              <w:instrText xml:space="preserve"> SEQ Ilustración \* ARABIC </w:instrText>
+                            </w:r>
+                            <w:r>
+                              <w:rPr>
+                                <w:sz w:val="20"/>
+                                <w:szCs w:val="20"/>
+                              </w:rPr>
+                              <w:fldChar w:fldCharType="separate"/>
+                            </w:r>
+                            <w:r>
+                              <w:rPr>
+                                <w:noProof/>
+                                <w:sz w:val="20"/>
+                                <w:szCs w:val="20"/>
+                              </w:rPr>
+                              <w:t>23</w:t>
+                            </w:r>
+                            <w:r>
+                              <w:rPr>
+                                <w:sz w:val="20"/>
+                                <w:szCs w:val="20"/>
+                              </w:rPr>
+                              <w:fldChar w:fldCharType="end"/>
+                            </w:r>
+                            <w:r>
+                              <w:rPr>
+                                <w:sz w:val="20"/>
+                                <w:szCs w:val="20"/>
+                              </w:rPr>
+                              <w:t>: Respuesta del endpoint /api/v1/modules/{id} para developer</w:t>
+                            </w:r>
+                          </w:p>
+                        </w:txbxContent>
+                      </wps:txbx>
+                      <wps:bodyPr rot="0" spcFirstLastPara="0" vertOverflow="overflow" horzOverflow="overflow" vert="horz" wrap="square" lIns="0" tIns="0" rIns="0" bIns="0" numCol="1" spcCol="0" rtlCol="0" fromWordArt="0" anchor="t" anchorCtr="0" forceAA="0" compatLnSpc="1">
+                        <a:prstTxWarp prst="textNoShape">
+                          <a:avLst/>
+                        </a:prstTxWarp>
+                        <a:spAutoFit/>
+                      </wps:bodyPr>
+                    </wps:wsp>
+                  </a:graphicData>
+                </a:graphic>
+                <wp14:sizeRelH relativeFrom="margin">
+                  <wp14:pctWidth>0</wp14:pctWidth>
+                </wp14:sizeRelH>
+              </wp:anchor>
+            </w:drawing>
+          </mc:Choice>
+          <mc:Fallback>
+            <w:pict>
+              <v:shape w14:anchorId="10C6118E" id="Cuadro de texto 88" o:spid="_x0000_s1048" type="#_x0000_t202" style="position:absolute;left:0;text-align:left;margin-left:0;margin-top:4.7pt;width:311.25pt;height:.05pt;z-index:-251490304;visibility:visible;mso-wrap-style:square;mso-width-percent:0;mso-wrap-distance-left:9pt;mso-wrap-distance-top:0;mso-wrap-distance-right:9pt;mso-wrap-distance-bottom:0;mso-position-horizontal:center;mso-position-horizontal-relative:margin;mso-position-vertical:absolute;mso-position-vertical-relative:text;mso-width-percent:0;mso-width-relative:margin;v-text-anchor:top" o:gfxdata="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" stroked="f">
+                <v:textbox style="mso-fit-shape-to-text:t" inset="0,0,0,0">
+                  <w:txbxContent>
+                    <w:p>
+                      <w:pPr>
+                        <w:pStyle w:val="Descripcin"/>
+                        <w:jc w:val="center"/>
+                        <w:rPr>
+                          <w:sz w:val="28"/>
+                          <w:szCs w:val="20"/>
+                        </w:rPr>
+                      </w:pPr>
+                      <w:r>
+                        <w:rPr>
+                          <w:sz w:val="20"/>
+                          <w:szCs w:val="20"/>
+                        </w:rPr>
+                        <w:t xml:space="preserve">Ilustración </w:t>
+                      </w:r>
+                      <w:r>
+                        <w:rPr>
+                          <w:sz w:val="20"/>
+                          <w:szCs w:val="20"/>
+                        </w:rPr>
+                        <w:fldChar w:fldCharType="begin"/>
+                      </w:r>
+                      <w:r>
+                        <w:rPr>
+                          <w:sz w:val="20"/>
+                          <w:szCs w:val="20"/>
+                        </w:rPr>
+                        <w:instrText xml:space="preserve"> SEQ Ilustración \* ARABIC </w:instrText>
+                      </w:r>
+                      <w:r>
+                        <w:rPr>
+                          <w:sz w:val="20"/>
+                          <w:szCs w:val="20"/>
+                        </w:rPr>
+                        <w:fldChar w:fldCharType="separate"/>
+                      </w:r>
+                      <w:r>
+                        <w:rPr>
+                          <w:noProof/>
+                          <w:sz w:val="20"/>
+                          <w:szCs w:val="20"/>
+                        </w:rPr>
+                        <w:t>23</w:t>
+                      </w:r>
+                      <w:r>
+                        <w:rPr>
+                          <w:sz w:val="20"/>
+                          <w:szCs w:val="20"/>
+                        </w:rPr>
+                        <w:fldChar w:fldCharType="end"/>
+                      </w:r>
+                      <w:r>
+                        <w:rPr>
+                          <w:sz w:val="20"/>
+                          <w:szCs w:val="20"/>
+                        </w:rPr>
+                        <w:t>: Respuesta del endpoint /api/v1/modules/{id} para developer</w:t>
+                      </w:r>
+                    </w:p>
+                  </w:txbxContent>
+                </v:textbox>
+                <w10:wrap type="tight" anchorx="margin"/>
+              </v:shape>
+            </w:pict>
+          </mc:Fallback>
+        </mc:AlternateContent>
+      </w:r>
+    </w:p>
+    <w:p>
+      <w:pPr>
+        <w:pStyle w:val="Ttulo2"/>
+      </w:pPr>
+      <w:bookmarkStart w:id="163" w:name="_Toc159616555"/>
+      <w:r>
+        <w:t>Elimina un módulo</w:t>
+      </w:r>
+      <w:r>
+        <w:t xml:space="preserve">: </w:t>
+      </w:r>
+      <w:r>
+        <w:rPr>
+          <w:i/>
+          <w:iCs/>
+        </w:rPr>
+        <w:t>/api/v1/</w:t>
+      </w:r>
+      <w:r>
+        <w:rPr>
+          <w:i/>
+          <w:iCs/>
+        </w:rPr>
+        <w:t>modules</w:t>
+      </w:r>
+      <w:r>
+        <w:rPr>
+          <w:i/>
+          <w:iCs/>
+        </w:rPr>
+        <w:t>/{id}</w:t>
+      </w:r>
+      <w:bookmarkEnd w:id="163"/>
+    </w:p>
+    <w:tbl>
+      <w:tblPr>
+        <w:tblStyle w:val="Tablaconcuadrcula"/>
+        <w:tblW w:w="8217" w:type="dxa"/>
+        <w:tblLook w:val="04A0" w:firstRow="1" w:lastRow="0" w:firstColumn="1" w:lastColumn="0" w:noHBand="0" w:noVBand="1"/>
+      </w:tblPr>
+      <w:tblGrid>
+        <w:gridCol w:w="1123"/>
+        <w:gridCol w:w="1550"/>
+        <w:gridCol w:w="1636"/>
+        <w:gridCol w:w="1137"/>
+        <w:gridCol w:w="2771"/>
+      </w:tblGrid>
+      <w:tr>
+        <w:tc>
+          <w:tcPr>
+            <w:tcW w:w="1003" w:type="dxa"/>
+          </w:tcPr>
+          <w:p>
+            <w:pPr>
+              <w:jc w:val="center"/>
+              <w:rPr>
+                <w:b/>
+                <w:bCs/>
+              </w:rPr>
+            </w:pPr>
+            <w:r>
+              <w:rPr>
+                <w:b/>
+                <w:bCs/>
+              </w:rPr>
+              <w:t>Método</w:t>
+            </w:r>
+          </w:p>
+        </w:tc>
+        <w:tc>
+          <w:tcPr>
+            <w:tcW w:w="1544" w:type="dxa"/>
+          </w:tcPr>
+          <w:p>
+            <w:pPr>
+              <w:jc w:val="center"/>
+              <w:rPr>
+                <w:b/>
+                <w:bCs/>
+              </w:rPr>
+            </w:pPr>
+            <w:r>
+              <w:rPr>
+                <w:b/>
+                <w:bCs/>
+              </w:rPr>
+              <w:t>Autorización</w:t>
+            </w:r>
+          </w:p>
+        </w:tc>
+        <w:tc>
+          <w:tcPr>
+            <w:tcW w:w="1651" w:type="dxa"/>
+          </w:tcPr>
+          <w:p>
+            <w:pPr>
+              <w:jc w:val="center"/>
+              <w:rPr>
+                <w:b/>
+                <w:bCs/>
+              </w:rPr>
+            </w:pPr>
+            <w:r>
+              <w:rPr>
+                <w:b/>
+                <w:bCs/>
+              </w:rPr>
+              <w:t>Parámetros</w:t>
+            </w:r>
+          </w:p>
+        </w:tc>
+        <w:tc>
+          <w:tcPr>
+            <w:tcW w:w="1147" w:type="dxa"/>
+          </w:tcPr>
+          <w:p>
+            <w:pPr>
+              <w:jc w:val="center"/>
+              <w:rPr>
+                <w:b/>
+                <w:bCs/>
+              </w:rPr>
+            </w:pPr>
+            <w:r>
+              <w:rPr>
+                <w:b/>
+                <w:bCs/>
+              </w:rPr>
+              <w:t>Cuerpo</w:t>
+            </w:r>
+          </w:p>
+        </w:tc>
+        <w:tc>
+          <w:tcPr>
+            <w:tcW w:w="2872" w:type="dxa"/>
+          </w:tcPr>
+          <w:p>
+            <w:pPr>
+              <w:jc w:val="center"/>
+              <w:rPr>
+                <w:b/>
+                <w:bCs/>
+              </w:rPr>
+            </w:pPr>
+            <w:r>
+              <w:rPr>
+                <w:b/>
+                <w:bCs/>
+              </w:rPr>
+              <w:t>Respuesta</w:t>
+            </w:r>
+          </w:p>
+        </w:tc>
+      </w:tr>
+      <w:tr>
+        <w:tc>
+          <w:tcPr>
+            <w:tcW w:w="1003" w:type="dxa"/>
+          </w:tcPr>
+          <w:p>
+            <w:pPr>
+              <w:jc w:val="center"/>
+            </w:pPr>
+            <w:r>
+              <w:t>DELETE</w:t>
+            </w:r>
+          </w:p>
+        </w:tc>
+        <w:tc>
+          <w:tcPr>
+            <w:tcW w:w="1544" w:type="dxa"/>
+          </w:tcPr>
+          <w:p>
+            <w:pPr>
+              <w:jc w:val="center"/>
+            </w:pPr>
+            <w:r>
+              <w:t>Token</w:t>
+            </w:r>
+            <w:r>
+              <w:t xml:space="preserve"> (developer)</w:t>
+            </w:r>
+          </w:p>
+        </w:tc>
+        <w:tc>
+          <w:tcPr>
+            <w:tcW w:w="1651" w:type="dxa"/>
+          </w:tcPr>
+          <w:p>
+            <w:pPr>
+              <w:jc w:val="center"/>
+            </w:pPr>
+            <w:proofErr w:type="spellStart"/>
+            <w:r>
+              <w:t>module:</w:t>
+            </w:r>
+            <w:r>
+              <w:t>id</w:t>
+            </w:r>
+            <w:proofErr w:type="spellEnd"/>
+            <w:r>
+              <w:t xml:space="preserve"> (</w:t>
+            </w:r>
+            <w:proofErr w:type="spellStart"/>
+            <w:r>
+              <w:t>int</w:t>
+            </w:r>
+            <w:proofErr w:type="spellEnd"/>
+            <w:r>
+              <w:t>)</w:t>
+            </w:r>
+          </w:p>
+        </w:tc>
+        <w:tc>
+          <w:tcPr>
+            <w:tcW w:w="1147" w:type="dxa"/>
+          </w:tcPr>
+          <w:p>
+            <w:pPr>
+              <w:jc w:val="center"/>
+            </w:pPr>
+            <w:r>
+              <w:t>-</w:t>
+            </w:r>
+          </w:p>
+        </w:tc>
+        <w:tc>
+          <w:tcPr>
+            <w:tcW w:w="2872" w:type="dxa"/>
+          </w:tcPr>
+          <w:p>
+            <w:pPr>
+              <w:keepNext/>
+              <w:jc w:val="center"/>
+            </w:pPr>
+            <w:r>
+              <w:t>Mensaje de éxito</w:t>
+            </w:r>
+            <w:r>
+              <w:t xml:space="preserve"> (JSON)</w:t>
+            </w:r>
+          </w:p>
+        </w:tc>
+      </w:tr>
+    </w:tbl>
+    <w:p>
+      <w:pPr>
+        <w:pStyle w:val="Descripcin"/>
+        <w:jc w:val="center"/>
+        <w:rPr>
+          <w:sz w:val="20"/>
+          <w:szCs w:val="20"/>
+        </w:rPr>
+      </w:pPr>
+      <w:r>
+        <w:rPr>
+          <w:sz w:val="20"/>
+          <w:szCs w:val="20"/>
+        </w:rPr>
+        <w:t xml:space="preserve">Tabla </w:t>
+      </w:r>
+      <w:r>
+        <w:rPr>
+          <w:sz w:val="20"/>
+          <w:szCs w:val="20"/>
+        </w:rPr>
+        <w:fldChar w:fldCharType="begin"/>
+      </w:r>
+      <w:r>
+        <w:rPr>
+          <w:sz w:val="20"/>
+          <w:szCs w:val="20"/>
+        </w:rPr>
+        <w:instrText xml:space="preserve"> SEQ Tabla \* ARABIC </w:instrText>
+      </w:r>
+      <w:r>
+        <w:rPr>
+          <w:sz w:val="20"/>
+          <w:szCs w:val="20"/>
+        </w:rPr>
+        <w:fldChar w:fldCharType="separate"/>
+      </w:r>
+      <w:r>
+        <w:rPr>
+          <w:noProof/>
+          <w:sz w:val="20"/>
+          <w:szCs w:val="20"/>
+        </w:rPr>
+        <w:t>43</w:t>
+      </w:r>
+      <w:r>
+        <w:rPr>
+          <w:sz w:val="20"/>
+          <w:szCs w:val="20"/>
+        </w:rPr>
+        <w:fldChar w:fldCharType="end"/>
+      </w:r>
+      <w:r>
+        <w:rPr>
+          <w:sz w:val="20"/>
+          <w:szCs w:val="20"/>
+        </w:rPr>
+        <w:t>: Elimina un módulo - Endpoints</w:t>
+      </w:r>
+    </w:p>
+    <w:p>
+      <w:r>
+        <w:t xml:space="preserve">Acción: </w:t>
+      </w:r>
+      <w:r>
+        <w:t>Elimina un módulo por el parámetro id de la URL</w:t>
+      </w:r>
+      <w:r>
+        <w:t>.</w:t>
+      </w:r>
+    </w:p>
+    <w:p>
+      <w:r>
+        <w:rPr>
+          <w:noProof/>
+        </w:rPr>
+        <mc:AlternateContent>
+          <mc:Choice Requires="wps">
+            <w:drawing>
+              <wp:anchor distT="0" distB="0" distL="114300" distR="114300" simplePos="0" relativeHeight="251829248" behindDoc="1" locked="0" layoutInCell="1" allowOverlap="1" wp14:anchorId="55C5BE26" wp14:editId="2E2CF569">
+                <wp:simplePos x="0" y="0"/>
+                <wp:positionH relativeFrom="column">
+                  <wp:posOffset>311150</wp:posOffset>
+                </wp:positionH>
+                <wp:positionV relativeFrom="paragraph">
+                  <wp:posOffset>1600200</wp:posOffset>
+                </wp:positionV>
+                <wp:extent cx="4048125" cy="635"/>
+                <wp:effectExtent l="0" t="0" r="0" b="0"/>
+                <wp:wrapTight wrapText="bothSides">
+                  <wp:wrapPolygon edited="0">
+                    <wp:start x="0" y="0"/>
+                    <wp:lineTo x="0" y="21600"/>
+                    <wp:lineTo x="21600" y="21600"/>
+                    <wp:lineTo x="21600" y="0"/>
+                  </wp:wrapPolygon>
+                </wp:wrapTight>
+                <wp:docPr id="90" name="Cuadro de texto 90"/>
+                <wp:cNvGraphicFramePr/>
+                <a:graphic xmlns:a="http://schemas.openxmlformats.org/drawingml/2006/main">
+                  <a:graphicData uri="http://schemas.microsoft.com/office/word/2010/wordprocessingShape">
+                    <wps:wsp>
+                      <wps:cNvSpPr txBox="1"/>
+                      <wps:spPr>
+                        <a:xfrm>
+                          <a:off x="0" y="0"/>
+                          <a:ext cx="4048125" cy="635"/>
+                        </a:xfrm>
+                        <a:prstGeom prst="rect">
+                          <a:avLst/>
+                        </a:prstGeom>
+                        <a:solidFill>
+                          <a:prstClr val="white"/>
+                        </a:solidFill>
+                        <a:ln>
+                          <a:noFill/>
+                        </a:ln>
+                      </wps:spPr>
+                      <wps:txbx>
+                        <w:txbxContent>
+                          <w:p>
+                            <w:pPr>
+                              <w:pStyle w:val="Descripcin"/>
+                              <w:jc w:val="center"/>
+                              <w:rPr>
+                                <w:sz w:val="28"/>
+                                <w:szCs w:val="20"/>
+                              </w:rPr>
+                            </w:pPr>
+                            <w:r>
+                              <w:rPr>
+                                <w:sz w:val="20"/>
+                                <w:szCs w:val="20"/>
+                              </w:rPr>
+                              <w:t xml:space="preserve">Ilustración </w:t>
+                            </w:r>
+                            <w:r>
+                              <w:rPr>
+                                <w:sz w:val="20"/>
+                                <w:szCs w:val="20"/>
+                              </w:rPr>
+                              <w:fldChar w:fldCharType="begin"/>
+                            </w:r>
+                            <w:r>
+                              <w:rPr>
+                                <w:sz w:val="20"/>
+                                <w:szCs w:val="20"/>
+                              </w:rPr>
+                              <w:instrText xml:space="preserve"> SEQ Ilustración \* ARABIC </w:instrText>
+                            </w:r>
+                            <w:r>
+                              <w:rPr>
+                                <w:sz w:val="20"/>
+                                <w:szCs w:val="20"/>
+                              </w:rPr>
+                              <w:fldChar w:fldCharType="separate"/>
+                            </w:r>
+                            <w:r>
+                              <w:rPr>
+                                <w:noProof/>
+                                <w:sz w:val="20"/>
+                                <w:szCs w:val="20"/>
+                              </w:rPr>
+                              <w:t>24</w:t>
+                            </w:r>
+                            <w:r>
+                              <w:rPr>
+                                <w:sz w:val="20"/>
+                                <w:szCs w:val="20"/>
+                              </w:rPr>
+                              <w:fldChar w:fldCharType="end"/>
+                            </w:r>
+                            <w:r>
+                              <w:rPr>
+                                <w:sz w:val="20"/>
+                                <w:szCs w:val="20"/>
+                              </w:rPr>
+                              <w:t>: Respuesta del endpoint /api/v1/modules/{id} para developer</w:t>
+                            </w:r>
+                          </w:p>
+                        </w:txbxContent>
+                      </wps:txbx>
+                      <wps:bodyPr rot="0" spcFirstLastPara="0" vertOverflow="overflow" horzOverflow="overflow" vert="horz" wrap="square" lIns="0" tIns="0" rIns="0" bIns="0" numCol="1" spcCol="0" rtlCol="0" fromWordArt="0" anchor="t" anchorCtr="0" forceAA="0" compatLnSpc="1">
+                        <a:prstTxWarp prst="textNoShape">
+                          <a:avLst/>
+                        </a:prstTxWarp>
+                        <a:spAutoFit/>
+                      </wps:bodyPr>
+                    </wps:wsp>
+                  </a:graphicData>
+                </a:graphic>
+              </wp:anchor>
+            </w:drawing>
+          </mc:Choice>
+          <mc:Fallback>
+            <w:pict>
+              <v:shape w14:anchorId="55C5BE26" id="Cuadro de texto 90" o:spid="_x0000_s1049" type="#_x0000_t202" style="position:absolute;left:0;text-align:left;margin-left:24.5pt;margin-top:126pt;width:318.75pt;height:.05pt;z-index:-251487232;visibility:visible;mso-wrap-style:square;mso-wrap-distance-left:9pt;mso-wrap-distance-top:0;mso-wrap-distance-right:9pt;mso-wrap-distance-bottom:0;mso-position-horizontal:absolute;mso-position-horizontal-relative:text;mso-position-vertical:absolute;mso-position-vertical-relative:text;v-text-anchor:top" o:gfxdata="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" stroked="f">
+                <v:textbox style="mso-fit-shape-to-text:t" inset="0,0,0,0">
+                  <w:txbxContent>
+                    <w:p>
+                      <w:pPr>
+                        <w:pStyle w:val="Descripcin"/>
+                        <w:jc w:val="center"/>
+                        <w:rPr>
+                          <w:sz w:val="28"/>
+                          <w:szCs w:val="20"/>
+                        </w:rPr>
+                      </w:pPr>
+                      <w:r>
+                        <w:rPr>
+                          <w:sz w:val="20"/>
+                          <w:szCs w:val="20"/>
+                        </w:rPr>
+                        <w:t xml:space="preserve">Ilustración </w:t>
+                      </w:r>
+                      <w:r>
+                        <w:rPr>
+                          <w:sz w:val="20"/>
+                          <w:szCs w:val="20"/>
+                        </w:rPr>
+                        <w:fldChar w:fldCharType="begin"/>
+                      </w:r>
+                      <w:r>
+                        <w:rPr>
+                          <w:sz w:val="20"/>
+                          <w:szCs w:val="20"/>
+                        </w:rPr>
+                        <w:instrText xml:space="preserve"> SEQ Ilustración \* ARABIC </w:instrText>
+                      </w:r>
+                      <w:r>
+                        <w:rPr>
+                          <w:sz w:val="20"/>
+                          <w:szCs w:val="20"/>
+                        </w:rPr>
+                        <w:fldChar w:fldCharType="separate"/>
+                      </w:r>
+                      <w:r>
+                        <w:rPr>
+                          <w:noProof/>
+                          <w:sz w:val="20"/>
+                          <w:szCs w:val="20"/>
+                        </w:rPr>
+                        <w:t>24</w:t>
+                      </w:r>
+                      <w:r>
+                        <w:rPr>
+                          <w:sz w:val="20"/>
+                          <w:szCs w:val="20"/>
+                        </w:rPr>
+                        <w:fldChar w:fldCharType="end"/>
+                      </w:r>
+                      <w:r>
+                        <w:rPr>
+                          <w:sz w:val="20"/>
+                          <w:szCs w:val="20"/>
+                        </w:rPr>
+                        <w:t>: Respuesta del endpoint /api/v1/modules/{id} para developer</w:t>
+                      </w:r>
+                    </w:p>
+                  </w:txbxContent>
+                </v:textbox>
+                <w10:wrap type="tight"/>
+              </v:shape>
+            </w:pict>
+          </mc:Fallback>
+        </mc:AlternateContent>
+      </w:r>
+      <w:r>
+        <w:drawing>
+          <wp:anchor distT="0" distB="0" distL="114300" distR="114300" simplePos="0" relativeHeight="251827200" behindDoc="1" locked="0" layoutInCell="1" allowOverlap="1" wp14:anchorId="3AC4B773" wp14:editId="67B6ED65">
+            <wp:simplePos x="0" y="0"/>
+            <wp:positionH relativeFrom="page">
+              <wp:align>center</wp:align>
+            </wp:positionH>
+            <wp:positionV relativeFrom="paragraph">
+              <wp:posOffset>152400</wp:posOffset>
+            </wp:positionV>
+            <wp:extent cx="4048690" cy="1390844"/>
+            <wp:effectExtent l="0" t="0" r="9525" b="0"/>
+            <wp:wrapTight wrapText="bothSides">
+              <wp:wrapPolygon edited="0">
+                <wp:start x="0" y="0"/>
+                <wp:lineTo x="0" y="21304"/>
+                <wp:lineTo x="21549" y="21304"/>
+                <wp:lineTo x="21549" y="0"/>
+                <wp:lineTo x="0" y="0"/>
+              </wp:wrapPolygon>
+            </wp:wrapTight>
+            <wp:docPr id="89" name="Imagen 89"/>
+            <wp:cNvGraphicFramePr>
+              <a:graphicFrameLocks xmlns:a="http://schemas.openxmlformats.org/drawingml/2006/main" noChangeAspect="1"/>
+            </wp:cNvGraphicFramePr>
+            <a:graphic xmlns:a="http://schemas.openxmlformats.org/drawingml/2006/main">
+              <a:graphicData uri="http://schemas.openxmlformats.org/drawingml/2006/picture">
+                <pic:pic xmlns:pic="http://schemas.openxmlformats.org/drawingml/2006/picture">
+                  <pic:nvPicPr>
+                    <pic:cNvPr id="1" name=""/>
+                    <pic:cNvPicPr/>
+                  </pic:nvPicPr>
+                  <pic:blipFill>
+                    <a:blip r:embed="rId52">
+                      <a:extLst>
+                        <a:ext uri="{28A0092B-C50C-407E-A947-70E740481C1C}">
+                          <a14:useLocalDpi xmlns:a14="http://schemas.microsoft.com/office/drawing/2010/main" val="0"/>
+                        </a:ext>
+                      </a:extLst>
+                    </a:blip>
+                    <a:stretch>
+                      <a:fillRect/>
+                    </a:stretch>
+                  </pic:blipFill>
+                  <pic:spPr>
+                    <a:xfrm>
+                      <a:off x="0" y="0"/>
+                      <a:ext cx="4048690" cy="1390844"/>
+                    </a:xfrm>
+                    <a:prstGeom prst="rect">
+                      <a:avLst/>
+                    </a:prstGeom>
+                  </pic:spPr>
+                </pic:pic>
+              </a:graphicData>
+            </a:graphic>
+          </wp:anchor>
+        </w:drawing>
+      </w:r>
+    </w:p>
+    <w:p/>
+    <w:p/>
+    <w:p/>
+    <w:p/>
+    <w:p/>
+    <w:p>
+      <w:pPr>
+        <w:pStyle w:val="Ttulo2"/>
+      </w:pPr>
+      <w:bookmarkStart w:id="164" w:name="_Toc159616556"/>
+      <w:r>
+        <w:lastRenderedPageBreak/>
+        <w:t>Crea un tema</w:t>
+      </w:r>
+      <w:r>
+        <w:t xml:space="preserve">: </w:t>
+      </w:r>
+      <w:r>
+        <w:rPr>
+          <w:i/>
+          <w:iCs/>
+        </w:rPr>
+        <w:t>/api/v1/</w:t>
+      </w:r>
+      <w:bookmarkEnd w:id="164"/>
+      <w:proofErr w:type="spellStart"/>
+      <w:r>
+        <w:rPr>
+          <w:i/>
+          <w:iCs/>
+        </w:rPr>
+        <w:t>topics</w:t>
+      </w:r>
+      <w:proofErr w:type="spellEnd"/>
+    </w:p>
+    <w:tbl>
+      <w:tblPr>
+        <w:tblStyle w:val="Tablaconcuadrcula"/>
+        <w:tblW w:w="8217" w:type="dxa"/>
+        <w:tblLook w:val="04A0" w:firstRow="1" w:lastRow="0" w:firstColumn="1" w:lastColumn="0" w:noHBand="0" w:noVBand="1"/>
+      </w:tblPr>
+      <w:tblGrid>
+        <w:gridCol w:w="1003"/>
+        <w:gridCol w:w="1550"/>
+        <w:gridCol w:w="1416"/>
+        <w:gridCol w:w="2991"/>
+        <w:gridCol w:w="1257"/>
+      </w:tblGrid>
+      <w:tr>
+        <w:tc>
+          <w:tcPr>
+            <w:tcW w:w="1003" w:type="dxa"/>
+          </w:tcPr>
+          <w:p>
+            <w:pPr>
+              <w:jc w:val="center"/>
+              <w:rPr>
+                <w:b/>
+                <w:bCs/>
+              </w:rPr>
+            </w:pPr>
+            <w:r>
+              <w:rPr>
+                <w:b/>
+                <w:bCs/>
+              </w:rPr>
+              <w:t>Método</w:t>
+            </w:r>
+          </w:p>
+        </w:tc>
+        <w:tc>
+          <w:tcPr>
+            <w:tcW w:w="1550" w:type="dxa"/>
+          </w:tcPr>
+          <w:p>
+            <w:pPr>
+              <w:jc w:val="center"/>
+              <w:rPr>
+                <w:b/>
+                <w:bCs/>
+              </w:rPr>
+            </w:pPr>
+            <w:r>
+              <w:rPr>
+                <w:b/>
+                <w:bCs/>
+              </w:rPr>
+              <w:t>Autorización</w:t>
+            </w:r>
+          </w:p>
+        </w:tc>
+        <w:tc>
+          <w:tcPr>
+            <w:tcW w:w="1416" w:type="dxa"/>
+          </w:tcPr>
+          <w:p>
+            <w:pPr>
+              <w:jc w:val="center"/>
+              <w:rPr>
+                <w:b/>
+                <w:bCs/>
+              </w:rPr>
+            </w:pPr>
+            <w:r>
+              <w:rPr>
+                <w:b/>
+                <w:bCs/>
+              </w:rPr>
+              <w:t>Parámetros</w:t>
+            </w:r>
+          </w:p>
+        </w:tc>
+        <w:tc>
+          <w:tcPr>
+            <w:tcW w:w="3114" w:type="dxa"/>
+          </w:tcPr>
+          <w:p>
+            <w:pPr>
+              <w:jc w:val="center"/>
+              <w:rPr>
+                <w:b/>
+                <w:bCs/>
+              </w:rPr>
+            </w:pPr>
+            <w:r>
+              <w:rPr>
+                <w:b/>
+                <w:bCs/>
+              </w:rPr>
+              <w:t>Cuerpo</w:t>
+            </w:r>
+          </w:p>
+        </w:tc>
+        <w:tc>
+          <w:tcPr>
+            <w:tcW w:w="1134" w:type="dxa"/>
+          </w:tcPr>
+          <w:p>
+            <w:pPr>
+              <w:jc w:val="center"/>
+              <w:rPr>
+                <w:b/>
+                <w:bCs/>
+              </w:rPr>
+            </w:pPr>
+            <w:r>
+              <w:rPr>
+                <w:b/>
+                <w:bCs/>
+              </w:rPr>
+              <w:t>Respuesta</w:t>
+            </w:r>
+          </w:p>
+        </w:tc>
+      </w:tr>
+      <w:tr>
+        <w:tc>
+          <w:tcPr>
+            <w:tcW w:w="1003" w:type="dxa"/>
+          </w:tcPr>
+          <w:p>
+            <w:pPr>
+              <w:jc w:val="center"/>
+            </w:pPr>
+            <w:r>
+              <w:t>POST</w:t>
+            </w:r>
+          </w:p>
+        </w:tc>
+        <w:tc>
+          <w:tcPr>
+            <w:tcW w:w="1550" w:type="dxa"/>
+          </w:tcPr>
+          <w:p>
+            <w:pPr>
+              <w:jc w:val="center"/>
+            </w:pPr>
+            <w:r>
+              <w:t>Token</w:t>
+            </w:r>
+            <w:r>
+              <w:t xml:space="preserve"> (developer)</w:t>
+            </w:r>
+          </w:p>
+        </w:tc>
+        <w:tc>
+          <w:tcPr>
+            <w:tcW w:w="1416" w:type="dxa"/>
+          </w:tcPr>
+          <w:p>
+            <w:pPr>
+              <w:jc w:val="center"/>
+            </w:pPr>
+            <w:r>
+              <w:t>-</w:t>
+            </w:r>
+          </w:p>
+        </w:tc>
+        <w:tc>
+          <w:tcPr>
+            <w:tcW w:w="3114" w:type="dxa"/>
+          </w:tcPr>
+          <w:p>
+            <w:pPr>
+              <w:jc w:val="center"/>
+              <w:rPr>
+                <w:lang w:val="en-US"/>
+              </w:rPr>
+            </w:pPr>
+            <w:proofErr w:type="spellStart"/>
+            <w:r>
+              <w:rPr>
+                <w:lang w:val="en-US"/>
+              </w:rPr>
+              <w:t>m</w:t>
+            </w:r>
+            <w:r>
+              <w:rPr>
+                <w:lang w:val="en-US"/>
+              </w:rPr>
+              <w:t>odule</w:t>
+            </w:r>
+            <w:r>
+              <w:rPr>
+                <w:lang w:val="en-US"/>
+              </w:rPr>
+              <w:t>_id</w:t>
+            </w:r>
+            <w:proofErr w:type="spellEnd"/>
+            <w:r>
+              <w:rPr>
+                <w:lang w:val="en-US"/>
+              </w:rPr>
+              <w:t xml:space="preserve"> (int), title (string), description (string), content (string), index (int)</w:t>
+            </w:r>
+          </w:p>
+        </w:tc>
+        <w:tc>
+          <w:tcPr>
+            <w:tcW w:w="1134" w:type="dxa"/>
+          </w:tcPr>
+          <w:p>
+            <w:pPr>
+              <w:keepNext/>
+              <w:jc w:val="center"/>
+            </w:pPr>
+            <w:r>
+              <w:t>Tema</w:t>
+            </w:r>
+            <w:r>
+              <w:t xml:space="preserve"> (JSON)</w:t>
+            </w:r>
+          </w:p>
+        </w:tc>
+      </w:tr>
+    </w:tbl>
+    <w:p>
+      <w:pPr>
+        <w:pStyle w:val="Descripcin"/>
+        <w:jc w:val="center"/>
+        <w:rPr>
+          <w:sz w:val="20"/>
+          <w:szCs w:val="20"/>
+        </w:rPr>
+      </w:pPr>
+      <w:r>
+        <w:rPr>
+          <w:sz w:val="20"/>
+          <w:szCs w:val="20"/>
+        </w:rPr>
+        <w:t xml:space="preserve">Tabla </w:t>
+      </w:r>
+      <w:r>
+        <w:rPr>
+          <w:sz w:val="20"/>
+          <w:szCs w:val="20"/>
+        </w:rPr>
+        <w:fldChar w:fldCharType="begin"/>
+      </w:r>
+      <w:r>
+        <w:rPr>
+          <w:sz w:val="20"/>
+          <w:szCs w:val="20"/>
+        </w:rPr>
+        <w:instrText xml:space="preserve"> SEQ Tabla \* ARABIC </w:instrText>
+      </w:r>
+      <w:r>
+        <w:rPr>
+          <w:sz w:val="20"/>
+          <w:szCs w:val="20"/>
+        </w:rPr>
+        <w:fldChar w:fldCharType="separate"/>
+      </w:r>
+      <w:r>
+        <w:rPr>
+          <w:noProof/>
+          <w:sz w:val="20"/>
+          <w:szCs w:val="20"/>
+        </w:rPr>
+        <w:t>44</w:t>
+      </w:r>
+      <w:r>
+        <w:rPr>
+          <w:sz w:val="20"/>
+          <w:szCs w:val="20"/>
+        </w:rPr>
+        <w:fldChar w:fldCharType="end"/>
+      </w:r>
+      <w:r>
+        <w:rPr>
+          <w:sz w:val="20"/>
+          <w:szCs w:val="20"/>
+        </w:rPr>
+        <w:t>: Crea un tema - Endpoints</w:t>
+      </w:r>
+    </w:p>
+    <w:p>
+      <w:r>
+        <w:t xml:space="preserve">Acción: </w:t>
+      </w:r>
+      <w:r>
+        <w:t xml:space="preserve">Crea un </w:t>
+      </w:r>
+      <w:r>
+        <w:t>tema</w:t>
+      </w:r>
+      <w:r>
+        <w:t xml:space="preserve"> con los parámetros del cuerpo de la petición.</w:t>
+      </w:r>
+    </w:p>
+    <w:p>
+      <w:r>
+        <w:drawing>
+          <wp:anchor distT="0" distB="0" distL="114300" distR="114300" simplePos="0" relativeHeight="251830272" behindDoc="1" locked="0" layoutInCell="1" allowOverlap="1" wp14:anchorId="43605874" wp14:editId="7890F26A">
+            <wp:simplePos x="0" y="0"/>
+            <wp:positionH relativeFrom="page">
+              <wp:align>center</wp:align>
+            </wp:positionH>
+            <wp:positionV relativeFrom="paragraph">
+              <wp:posOffset>55880</wp:posOffset>
+            </wp:positionV>
+            <wp:extent cx="3339465" cy="2352675"/>
+            <wp:effectExtent l="0" t="0" r="0" b="9525"/>
+            <wp:wrapTight wrapText="bothSides">
+              <wp:wrapPolygon edited="0">
+                <wp:start x="0" y="0"/>
+                <wp:lineTo x="0" y="21513"/>
+                <wp:lineTo x="21440" y="21513"/>
+                <wp:lineTo x="21440" y="0"/>
+                <wp:lineTo x="0" y="0"/>
+              </wp:wrapPolygon>
+            </wp:wrapTight>
+            <wp:docPr id="91" name="Imagen 91"/>
+            <wp:cNvGraphicFramePr>
+              <a:graphicFrameLocks xmlns:a="http://schemas.openxmlformats.org/drawingml/2006/main" noChangeAspect="1"/>
+            </wp:cNvGraphicFramePr>
+            <a:graphic xmlns:a="http://schemas.openxmlformats.org/drawingml/2006/main">
+              <a:graphicData uri="http://schemas.openxmlformats.org/drawingml/2006/picture">
+                <pic:pic xmlns:pic="http://schemas.openxmlformats.org/drawingml/2006/picture">
+                  <pic:nvPicPr>
+                    <pic:cNvPr id="1" name=""/>
+                    <pic:cNvPicPr/>
+                  </pic:nvPicPr>
+                  <pic:blipFill>
+                    <a:blip r:embed="rId53">
+                      <a:extLst>
+                        <a:ext uri="{28A0092B-C50C-407E-A947-70E740481C1C}">
+                          <a14:useLocalDpi xmlns:a14="http://schemas.microsoft.com/office/drawing/2010/main" val="0"/>
+                        </a:ext>
+                      </a:extLst>
+                    </a:blip>
+                    <a:stretch>
+                      <a:fillRect/>
+                    </a:stretch>
+                  </pic:blipFill>
+                  <pic:spPr>
+                    <a:xfrm>
+                      <a:off x="0" y="0"/>
+                      <a:ext cx="3339465" cy="2352675"/>
+                    </a:xfrm>
+                    <a:prstGeom prst="rect">
+                      <a:avLst/>
+                    </a:prstGeom>
+                  </pic:spPr>
+                </pic:pic>
+              </a:graphicData>
+            </a:graphic>
+            <wp14:sizeRelH relativeFrom="margin">
+              <wp14:pctWidth>0</wp14:pctWidth>
+            </wp14:sizeRelH>
+            <wp14:sizeRelV relativeFrom="margin">
+              <wp14:pctHeight>0</wp14:pctHeight>
+            </wp14:sizeRelV>
+          </wp:anchor>
+        </w:drawing>
+      </w:r>
+    </w:p>
+    <w:p/>
+    <w:p/>
+    <w:p/>
+    <w:p/>
+    <w:p/>
+    <w:p>
+      <w:r>
+        <w:rPr>
+          <w:noProof/>
+        </w:rPr>
+        <mc:AlternateContent>
+          <mc:Choice Requires="wps">
+            <w:drawing>
+              <wp:anchor distT="0" distB="0" distL="114300" distR="114300" simplePos="0" relativeHeight="251832320" behindDoc="1" locked="0" layoutInCell="1" allowOverlap="1" wp14:anchorId="65F28D88" wp14:editId="74AE46DD">
+                <wp:simplePos x="0" y="0"/>
+                <wp:positionH relativeFrom="page">
+                  <wp:align>center</wp:align>
+                </wp:positionH>
+                <wp:positionV relativeFrom="paragraph">
+                  <wp:posOffset>101600</wp:posOffset>
+                </wp:positionV>
+                <wp:extent cx="3629025" cy="635"/>
+                <wp:effectExtent l="0" t="0" r="9525" b="0"/>
+                <wp:wrapTight wrapText="bothSides">
+                  <wp:wrapPolygon edited="0">
+                    <wp:start x="0" y="0"/>
+                    <wp:lineTo x="0" y="19591"/>
+                    <wp:lineTo x="21543" y="19591"/>
+                    <wp:lineTo x="21543" y="0"/>
+                    <wp:lineTo x="0" y="0"/>
+                  </wp:wrapPolygon>
+                </wp:wrapTight>
+                <wp:docPr id="92" name="Cuadro de texto 92"/>
+                <wp:cNvGraphicFramePr/>
+                <a:graphic xmlns:a="http://schemas.openxmlformats.org/drawingml/2006/main">
+                  <a:graphicData uri="http://schemas.microsoft.com/office/word/2010/wordprocessingShape">
+                    <wps:wsp>
+                      <wps:cNvSpPr txBox="1"/>
+                      <wps:spPr>
+                        <a:xfrm>
+                          <a:off x="0" y="0"/>
+                          <a:ext cx="3629025" cy="635"/>
+                        </a:xfrm>
+                        <a:prstGeom prst="rect">
+                          <a:avLst/>
+                        </a:prstGeom>
+                        <a:solidFill>
+                          <a:prstClr val="white"/>
+                        </a:solidFill>
+                        <a:ln>
+                          <a:noFill/>
+                        </a:ln>
+                      </wps:spPr>
+                      <wps:txbx>
+                        <w:txbxContent>
+                          <w:p>
+                            <w:pPr>
+                              <w:pStyle w:val="Descripcin"/>
+                              <w:jc w:val="center"/>
+                              <w:rPr>
+                                <w:sz w:val="28"/>
+                                <w:szCs w:val="20"/>
+                              </w:rPr>
+                            </w:pPr>
+                            <w:r>
+                              <w:rPr>
+                                <w:sz w:val="20"/>
+                                <w:szCs w:val="20"/>
+                              </w:rPr>
+                              <w:t xml:space="preserve">Ilustración </w:t>
+                            </w:r>
+                            <w:r>
+                              <w:rPr>
+                                <w:sz w:val="20"/>
+                                <w:szCs w:val="20"/>
+                              </w:rPr>
+                              <w:fldChar w:fldCharType="begin"/>
+                            </w:r>
+                            <w:r>
+                              <w:rPr>
+                                <w:sz w:val="20"/>
+                                <w:szCs w:val="20"/>
+                              </w:rPr>
+                              <w:instrText xml:space="preserve"> SEQ Ilustración \* ARABIC </w:instrText>
+                            </w:r>
+                            <w:r>
+                              <w:rPr>
+                                <w:sz w:val="20"/>
+                                <w:szCs w:val="20"/>
+                              </w:rPr>
+                              <w:fldChar w:fldCharType="separate"/>
+                            </w:r>
+                            <w:r>
+                              <w:rPr>
+                                <w:noProof/>
+                                <w:sz w:val="20"/>
+                                <w:szCs w:val="20"/>
+                              </w:rPr>
+                              <w:t>25</w:t>
+                            </w:r>
+                            <w:r>
+                              <w:rPr>
+                                <w:sz w:val="20"/>
+                                <w:szCs w:val="20"/>
+                              </w:rPr>
+                              <w:fldChar w:fldCharType="end"/>
+                            </w:r>
+                            <w:r>
+                              <w:rPr>
+                                <w:sz w:val="20"/>
+                                <w:szCs w:val="20"/>
+                              </w:rPr>
+                              <w:t>: Respuesta del endpoint /api/v1/</w:t>
+                            </w:r>
+                            <w:proofErr w:type="spellStart"/>
+                            <w:r>
+                              <w:rPr>
+                                <w:sz w:val="20"/>
+                                <w:szCs w:val="20"/>
+                              </w:rPr>
+                              <w:t>topics</w:t>
+                            </w:r>
+                            <w:proofErr w:type="spellEnd"/>
+                            <w:r>
+                              <w:rPr>
+                                <w:sz w:val="20"/>
+                                <w:szCs w:val="20"/>
+                              </w:rPr>
+                              <w:t xml:space="preserve"> para developer</w:t>
+                            </w:r>
+                          </w:p>
+                        </w:txbxContent>
+                      </wps:txbx>
+                      <wps:bodyPr rot="0" spcFirstLastPara="0" vertOverflow="overflow" horzOverflow="overflow" vert="horz" wrap="square" lIns="0" tIns="0" rIns="0" bIns="0" numCol="1" spcCol="0" rtlCol="0" fromWordArt="0" anchor="t" anchorCtr="0" forceAA="0" compatLnSpc="1">
+                        <a:prstTxWarp prst="textNoShape">
+                          <a:avLst/>
+                        </a:prstTxWarp>
+                        <a:spAutoFit/>
+                      </wps:bodyPr>
+                    </wps:wsp>
+                  </a:graphicData>
+                </a:graphic>
+              </wp:anchor>
+            </w:drawing>
+          </mc:Choice>
+          <mc:Fallback>
+            <w:pict>
+              <v:shape w14:anchorId="65F28D88" id="Cuadro de texto 92" o:spid="_x0000_s1050" type="#_x0000_t202" style="position:absolute;left:0;text-align:left;margin-left:0;margin-top:8pt;width:285.75pt;height:.05pt;z-index:-251484160;visibility:visible;mso-wrap-style:square;mso-wrap-distance-left:9pt;mso-wrap-distance-top:0;mso-wrap-distance-right:9pt;mso-wrap-distance-bottom:0;mso-position-horizontal:center;mso-position-horizontal-relative:page;mso-position-vertical:absolute;mso-position-vertical-relative:text;v-text-anchor:top" o:gfxdata="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" stroked="f">
+                <v:textbox style="mso-fit-shape-to-text:t" inset="0,0,0,0">
+                  <w:txbxContent>
+                    <w:p>
+                      <w:pPr>
+                        <w:pStyle w:val="Descripcin"/>
+                        <w:jc w:val="center"/>
+                        <w:rPr>
+                          <w:sz w:val="28"/>
+                          <w:szCs w:val="20"/>
+                        </w:rPr>
+                      </w:pPr>
+                      <w:r>
+                        <w:rPr>
+                          <w:sz w:val="20"/>
+                          <w:szCs w:val="20"/>
+                        </w:rPr>
+                        <w:t xml:space="preserve">Ilustración </w:t>
+                      </w:r>
+                      <w:r>
+                        <w:rPr>
+                          <w:sz w:val="20"/>
+                          <w:szCs w:val="20"/>
+                        </w:rPr>
+                        <w:fldChar w:fldCharType="begin"/>
+                      </w:r>
+                      <w:r>
+                        <w:rPr>
+                          <w:sz w:val="20"/>
+                          <w:szCs w:val="20"/>
+                        </w:rPr>
+                        <w:instrText xml:space="preserve"> SEQ Ilustración \* ARABIC </w:instrText>
+                      </w:r>
+                      <w:r>
+                        <w:rPr>
+                          <w:sz w:val="20"/>
+                          <w:szCs w:val="20"/>
+                        </w:rPr>
+                        <w:fldChar w:fldCharType="separate"/>
+                      </w:r>
+                      <w:r>
+                        <w:rPr>
+                          <w:noProof/>
+                          <w:sz w:val="20"/>
+                          <w:szCs w:val="20"/>
+                        </w:rPr>
+                        <w:t>25</w:t>
+                      </w:r>
+                      <w:r>
+                        <w:rPr>
+                          <w:sz w:val="20"/>
+                          <w:szCs w:val="20"/>
+                        </w:rPr>
+                        <w:fldChar w:fldCharType="end"/>
+                      </w:r>
+                      <w:r>
+                        <w:rPr>
+                          <w:sz w:val="20"/>
+                          <w:szCs w:val="20"/>
+                        </w:rPr>
+                        <w:t>: Respuesta del endpoint /api/v1/</w:t>
+                      </w:r>
+                      <w:proofErr w:type="spellStart"/>
+                      <w:r>
+                        <w:rPr>
+                          <w:sz w:val="20"/>
+                          <w:szCs w:val="20"/>
+                        </w:rPr>
+                        <w:t>topics</w:t>
+                      </w:r>
+                      <w:proofErr w:type="spellEnd"/>
+                      <w:r>
+                        <w:rPr>
+                          <w:sz w:val="20"/>
+                          <w:szCs w:val="20"/>
+                        </w:rPr>
+                        <w:t xml:space="preserve"> para developer</w:t>
+                      </w:r>
+                    </w:p>
+                  </w:txbxContent>
+                </v:textbox>
+                <w10:wrap type="tight" anchorx="page"/>
+              </v:shape>
+            </w:pict>
+          </mc:Fallback>
+        </mc:AlternateContent>
+      </w:r>
+    </w:p>
+    <w:p>
+      <w:pPr>
+        <w:pStyle w:val="Ttulo2"/>
+      </w:pPr>
+      <w:bookmarkStart w:id="165" w:name="_Toc159616557"/>
+      <w:r>
+        <w:t>Edita un tema</w:t>
+      </w:r>
+      <w:r>
+        <w:t xml:space="preserve">: </w:t>
+      </w:r>
+      <w:r>
+        <w:rPr>
+          <w:i/>
+          <w:iCs/>
+        </w:rPr>
+        <w:t>/api/v1/</w:t>
+      </w:r>
+      <w:proofErr w:type="spellStart"/>
+      <w:r>
+        <w:rPr>
+          <w:i/>
+          <w:iCs/>
+        </w:rPr>
+        <w:t>topics</w:t>
+      </w:r>
+      <w:proofErr w:type="spellEnd"/>
+      <w:r>
+        <w:rPr>
+          <w:i/>
+          <w:iCs/>
+        </w:rPr>
+        <w:t>/{id}</w:t>
+      </w:r>
+      <w:bookmarkEnd w:id="165"/>
+    </w:p>
+    <w:tbl>
+      <w:tblPr>
+        <w:tblStyle w:val="Tablaconcuadrcula"/>
+        <w:tblW w:w="8217" w:type="dxa"/>
+        <w:tblLook w:val="04A0" w:firstRow="1" w:lastRow="0" w:firstColumn="1" w:lastColumn="0" w:noHBand="0" w:noVBand="1"/>
+      </w:tblPr>
+      <w:tblGrid>
+        <w:gridCol w:w="1003"/>
+        <w:gridCol w:w="1550"/>
+        <w:gridCol w:w="1416"/>
+        <w:gridCol w:w="2972"/>
+        <w:gridCol w:w="1276"/>
+      </w:tblGrid>
+      <w:tr>
+        <w:tc>
+          <w:tcPr>
+            <w:tcW w:w="1003" w:type="dxa"/>
+          </w:tcPr>
+          <w:p>
+            <w:pPr>
+              <w:jc w:val="center"/>
+              <w:rPr>
+                <w:b/>
+                <w:bCs/>
+              </w:rPr>
+            </w:pPr>
+            <w:r>
+              <w:rPr>
+                <w:b/>
+                <w:bCs/>
+              </w:rPr>
+              <w:t>Método</w:t>
+            </w:r>
+          </w:p>
+        </w:tc>
+        <w:tc>
+          <w:tcPr>
+            <w:tcW w:w="1550" w:type="dxa"/>
+          </w:tcPr>
+          <w:p>
+            <w:pPr>
+              <w:jc w:val="center"/>
+              <w:rPr>
+                <w:b/>
+                <w:bCs/>
+              </w:rPr>
+            </w:pPr>
+            <w:r>
+              <w:rPr>
+                <w:b/>
+                <w:bCs/>
+              </w:rPr>
+              <w:t>Autorización</w:t>
+            </w:r>
+          </w:p>
+        </w:tc>
+        <w:tc>
+          <w:tcPr>
+            <w:tcW w:w="1411" w:type="dxa"/>
+          </w:tcPr>
+          <w:p>
+            <w:pPr>
+              <w:jc w:val="center"/>
+              <w:rPr>
+                <w:b/>
+                <w:bCs/>
+              </w:rPr>
+            </w:pPr>
+            <w:r>
+              <w:rPr>
+                <w:b/>
+                <w:bCs/>
+              </w:rPr>
+              <w:t>Parámetros</w:t>
+            </w:r>
+          </w:p>
+        </w:tc>
+        <w:tc>
+          <w:tcPr>
+            <w:tcW w:w="2977" w:type="dxa"/>
+          </w:tcPr>
+          <w:p>
+            <w:pPr>
+              <w:jc w:val="center"/>
+              <w:rPr>
+                <w:b/>
+                <w:bCs/>
+              </w:rPr>
+            </w:pPr>
+            <w:r>
+              <w:rPr>
+                <w:b/>
+                <w:bCs/>
+              </w:rPr>
+              <w:t>Cuerpo</w:t>
+            </w:r>
+          </w:p>
+        </w:tc>
+        <w:tc>
+          <w:tcPr>
+            <w:tcW w:w="1276" w:type="dxa"/>
+          </w:tcPr>
+          <w:p>
+            <w:pPr>
+              <w:jc w:val="center"/>
+              <w:rPr>
+                <w:b/>
+                <w:bCs/>
+              </w:rPr>
+            </w:pPr>
+            <w:r>
+              <w:rPr>
+                <w:b/>
+                <w:bCs/>
+              </w:rPr>
+              <w:t>Respuesta</w:t>
+            </w:r>
+          </w:p>
+        </w:tc>
+      </w:tr>
+      <w:tr>
+        <w:tc>
+          <w:tcPr>
+            <w:tcW w:w="1003" w:type="dxa"/>
+          </w:tcPr>
+          <w:p>
+            <w:pPr>
+              <w:jc w:val="center"/>
+            </w:pPr>
+            <w:r>
+              <w:t>PATCH</w:t>
+            </w:r>
+          </w:p>
+        </w:tc>
+        <w:tc>
+          <w:tcPr>
+            <w:tcW w:w="1550" w:type="dxa"/>
+          </w:tcPr>
+          <w:p>
+            <w:pPr>
+              <w:jc w:val="center"/>
+            </w:pPr>
+            <w:r>
+              <w:t>Token</w:t>
+            </w:r>
+            <w:r>
+              <w:t xml:space="preserve"> (developer)</w:t>
+            </w:r>
+          </w:p>
+        </w:tc>
+        <w:tc>
+          <w:tcPr>
+            <w:tcW w:w="1411" w:type="dxa"/>
+          </w:tcPr>
+          <w:p>
+            <w:pPr>
+              <w:jc w:val="center"/>
+            </w:pPr>
+            <w:proofErr w:type="spellStart"/>
+            <w:r>
+              <w:t>topic:</w:t>
+            </w:r>
+            <w:r>
+              <w:t>id</w:t>
+            </w:r>
+            <w:proofErr w:type="spellEnd"/>
+            <w:r>
+              <w:t xml:space="preserve"> (</w:t>
+            </w:r>
+            <w:proofErr w:type="spellStart"/>
+            <w:r>
+              <w:t>int</w:t>
+            </w:r>
+            <w:proofErr w:type="spellEnd"/>
+            <w:r>
+              <w:t>)</w:t>
+            </w:r>
+          </w:p>
+        </w:tc>
+        <w:tc>
+          <w:tcPr>
+            <w:tcW w:w="2977" w:type="dxa"/>
+          </w:tcPr>
+          <w:p>
+            <w:pPr>
+              <w:jc w:val="center"/>
+              <w:rPr>
+                <w:lang w:val="en-US"/>
+              </w:rPr>
+            </w:pPr>
+            <w:r>
+              <w:rPr>
+                <w:lang w:val="en-US"/>
+              </w:rPr>
+              <w:t>title (string), description (string), content (</w:t>
+            </w:r>
+            <w:r>
+              <w:rPr>
+                <w:lang w:val="en-US"/>
+              </w:rPr>
+              <w:t>string</w:t>
+            </w:r>
+            <w:r>
+              <w:rPr>
+                <w:lang w:val="en-US"/>
+              </w:rPr>
+              <w:t>)</w:t>
+            </w:r>
+            <w:r>
+              <w:rPr>
+                <w:lang w:val="en-US"/>
+              </w:rPr>
+              <w:t xml:space="preserve">, </w:t>
+            </w:r>
+            <w:proofErr w:type="spellStart"/>
+            <w:r>
+              <w:rPr>
+                <w:lang w:val="en-US"/>
+              </w:rPr>
+              <w:t>module_id</w:t>
+            </w:r>
+            <w:proofErr w:type="spellEnd"/>
+            <w:r>
+              <w:rPr>
+                <w:lang w:val="en-US"/>
+              </w:rPr>
+              <w:t xml:space="preserve"> (int), index (int)</w:t>
+            </w:r>
+          </w:p>
+        </w:tc>
+        <w:tc>
+          <w:tcPr>
+            <w:tcW w:w="1276" w:type="dxa"/>
+          </w:tcPr>
+          <w:p>
+            <w:pPr>
+              <w:keepNext/>
+              <w:jc w:val="center"/>
+            </w:pPr>
+            <w:r>
+              <w:t>Tema</w:t>
+            </w:r>
+            <w:r>
+              <w:t xml:space="preserve"> (JSON)</w:t>
+            </w:r>
+          </w:p>
+        </w:tc>
+      </w:tr>
+    </w:tbl>
+    <w:p>
+      <w:pPr>
+        <w:pStyle w:val="Descripcin"/>
+        <w:jc w:val="center"/>
+        <w:rPr>
+          <w:sz w:val="20"/>
+          <w:szCs w:val="20"/>
+        </w:rPr>
+      </w:pPr>
+      <w:r>
+        <w:rPr>
+          <w:sz w:val="20"/>
+          <w:szCs w:val="20"/>
+        </w:rPr>
+        <w:t xml:space="preserve">Tabla </w:t>
+      </w:r>
+      <w:r>
+        <w:rPr>
+          <w:sz w:val="20"/>
+          <w:szCs w:val="20"/>
+        </w:rPr>
+        <w:fldChar w:fldCharType="begin"/>
+      </w:r>
+      <w:r>
+        <w:rPr>
+          <w:sz w:val="20"/>
+          <w:szCs w:val="20"/>
+        </w:rPr>
+        <w:instrText xml:space="preserve"> SEQ Tabla \* ARABIC </w:instrText>
+      </w:r>
+      <w:r>
+        <w:rPr>
+          <w:sz w:val="20"/>
+          <w:szCs w:val="20"/>
+        </w:rPr>
+        <w:fldChar w:fldCharType="separate"/>
+      </w:r>
+      <w:r>
+        <w:rPr>
+          <w:noProof/>
+          <w:sz w:val="20"/>
+          <w:szCs w:val="20"/>
+        </w:rPr>
+        <w:t>45</w:t>
+      </w:r>
+      <w:r>
+        <w:rPr>
+          <w:sz w:val="20"/>
+          <w:szCs w:val="20"/>
+        </w:rPr>
+        <w:fldChar w:fldCharType="end"/>
+      </w:r>
+      <w:r>
+        <w:rPr>
+          <w:sz w:val="20"/>
+          <w:szCs w:val="20"/>
+        </w:rPr>
+        <w:t>: Edita un tema - Endpoints</w:t>
+      </w:r>
+    </w:p>
+    <w:p>
+      <w:r>
+        <w:t xml:space="preserve">Acción: </w:t>
+      </w:r>
+      <w:r>
+        <w:t xml:space="preserve">Edita un </w:t>
+      </w:r>
+      <w:r>
+        <w:t>tema</w:t>
+      </w:r>
+      <w:r>
+        <w:t xml:space="preserve"> con los parámetros del cuerpo de la petición según el id por URL referente al índice del recurso.</w:t>
+      </w:r>
+    </w:p>
+    <w:p>
+      <w:r>
+        <w:drawing>
+          <wp:anchor distT="0" distB="0" distL="114300" distR="114300" simplePos="0" relativeHeight="251833344" behindDoc="1" locked="0" layoutInCell="1" allowOverlap="1" wp14:anchorId="2A497B78" wp14:editId="3F01556B">
+            <wp:simplePos x="0" y="0"/>
+            <wp:positionH relativeFrom="page">
+              <wp:align>center</wp:align>
+            </wp:positionH>
+            <wp:positionV relativeFrom="paragraph">
+              <wp:posOffset>44450</wp:posOffset>
+            </wp:positionV>
+            <wp:extent cx="3190875" cy="1798349"/>
+            <wp:effectExtent l="0" t="0" r="0" b="0"/>
+            <wp:wrapTight wrapText="bothSides">
+              <wp:wrapPolygon edited="0">
+                <wp:start x="0" y="0"/>
+                <wp:lineTo x="0" y="21280"/>
+                <wp:lineTo x="21407" y="21280"/>
+                <wp:lineTo x="21407" y="0"/>
+                <wp:lineTo x="0" y="0"/>
+              </wp:wrapPolygon>
+            </wp:wrapTight>
+            <wp:docPr id="93" name="Imagen 93"/>
+            <wp:cNvGraphicFramePr>
+              <a:graphicFrameLocks xmlns:a="http://schemas.openxmlformats.org/drawingml/2006/main" noChangeAspect="1"/>
+            </wp:cNvGraphicFramePr>
+            <a:graphic xmlns:a="http://schemas.openxmlformats.org/drawingml/2006/main">
+              <a:graphicData uri="http://schemas.openxmlformats.org/drawingml/2006/picture">
+                <pic:pic xmlns:pic="http://schemas.openxmlformats.org/drawingml/2006/picture">
+                  <pic:nvPicPr>
+                    <pic:cNvPr id="1" name=""/>
+                    <pic:cNvPicPr/>
+                  </pic:nvPicPr>
+                  <pic:blipFill>
+                    <a:blip r:embed="rId54">
+                      <a:extLst>
+                        <a:ext uri="{28A0092B-C50C-407E-A947-70E740481C1C}">
+                          <a14:useLocalDpi xmlns:a14="http://schemas.microsoft.com/office/drawing/2010/main" val="0"/>
+                        </a:ext>
+                      </a:extLst>
+                    </a:blip>
+                    <a:stretch>
+                      <a:fillRect/>
+                    </a:stretch>
+                  </pic:blipFill>
+                  <pic:spPr>
+                    <a:xfrm>
+                      <a:off x="0" y="0"/>
+                      <a:ext cx="3190875" cy="1798349"/>
+                    </a:xfrm>
+                    <a:prstGeom prst="rect">
+                      <a:avLst/>
+                    </a:prstGeom>
+                  </pic:spPr>
+                </pic:pic>
+              </a:graphicData>
+            </a:graphic>
+          </wp:anchor>
+        </w:drawing>
+      </w:r>
+    </w:p>
+    <w:p/>
+    <w:p>
+      <w:r>
+        <w:rPr>
+          <w:noProof/>
+        </w:rPr>
+        <mc:AlternateContent>
+          <mc:Choice Requires="wps">
+            <w:drawing>
+              <wp:anchor distT="0" distB="0" distL="114300" distR="114300" simplePos="0" relativeHeight="251835392" behindDoc="1" locked="0" layoutInCell="1" allowOverlap="1" wp14:anchorId="28FB8DC2" wp14:editId="56AFD3F2">
+                <wp:simplePos x="0" y="0"/>
+                <wp:positionH relativeFrom="margin">
+                  <wp:align>center</wp:align>
+                </wp:positionH>
+                <wp:positionV relativeFrom="paragraph">
+                  <wp:posOffset>1052195</wp:posOffset>
+                </wp:positionV>
+                <wp:extent cx="3810000" cy="635"/>
+                <wp:effectExtent l="0" t="0" r="0" b="0"/>
+                <wp:wrapTight wrapText="bothSides">
+                  <wp:wrapPolygon edited="0">
+                    <wp:start x="0" y="0"/>
+                    <wp:lineTo x="0" y="19591"/>
+                    <wp:lineTo x="21492" y="19591"/>
+                    <wp:lineTo x="21492" y="0"/>
+                    <wp:lineTo x="0" y="0"/>
+                  </wp:wrapPolygon>
+                </wp:wrapTight>
+                <wp:docPr id="94" name="Cuadro de texto 94"/>
+                <wp:cNvGraphicFramePr/>
+                <a:graphic xmlns:a="http://schemas.openxmlformats.org/drawingml/2006/main">
+                  <a:graphicData uri="http://schemas.microsoft.com/office/word/2010/wordprocessingShape">
+                    <wps:wsp>
+                      <wps:cNvSpPr txBox="1"/>
+                      <wps:spPr>
+                        <a:xfrm>
+                          <a:off x="0" y="0"/>
+                          <a:ext cx="3810000" cy="635"/>
+                        </a:xfrm>
+                        <a:prstGeom prst="rect">
+                          <a:avLst/>
+                        </a:prstGeom>
+                        <a:solidFill>
+                          <a:prstClr val="white"/>
+                        </a:solidFill>
+                        <a:ln>
+                          <a:noFill/>
+                        </a:ln>
+                      </wps:spPr>
+                      <wps:txbx>
+                        <w:txbxContent>
+                          <w:p>
+                            <w:pPr>
+                              <w:pStyle w:val="Descripcin"/>
+                              <w:jc w:val="center"/>
+                              <w:rPr>
+                                <w:sz w:val="24"/>
+                              </w:rPr>
+                            </w:pPr>
+                            <w:r>
+                              <w:t>I</w:t>
+                            </w:r>
+                            <w:r>
+                              <w:rPr>
+                                <w:sz w:val="20"/>
+                                <w:szCs w:val="20"/>
+                              </w:rPr>
+                              <w:t xml:space="preserve">lustración </w:t>
+                            </w:r>
+                            <w:r>
+                              <w:rPr>
+                                <w:sz w:val="20"/>
+                                <w:szCs w:val="20"/>
+                              </w:rPr>
+                              <w:fldChar w:fldCharType="begin"/>
+                            </w:r>
+                            <w:r>
+                              <w:rPr>
+                                <w:sz w:val="20"/>
+                                <w:szCs w:val="20"/>
+                              </w:rPr>
+                              <w:instrText xml:space="preserve"> SEQ Ilustración \* ARABIC </w:instrText>
+                            </w:r>
+                            <w:r>
+                              <w:rPr>
+                                <w:sz w:val="20"/>
+                                <w:szCs w:val="20"/>
+                              </w:rPr>
+                              <w:fldChar w:fldCharType="separate"/>
+                            </w:r>
+                            <w:r>
+                              <w:rPr>
+                                <w:noProof/>
+                                <w:sz w:val="20"/>
+                                <w:szCs w:val="20"/>
+                              </w:rPr>
+                              <w:t>26</w:t>
+                            </w:r>
+                            <w:r>
+                              <w:rPr>
+                                <w:sz w:val="20"/>
+                                <w:szCs w:val="20"/>
+                              </w:rPr>
+                              <w:fldChar w:fldCharType="end"/>
+                            </w:r>
+                            <w:r>
+                              <w:rPr>
+                                <w:sz w:val="20"/>
+                                <w:szCs w:val="20"/>
+                              </w:rPr>
+                              <w:t>: Respuesta del endpoint /api/v1/</w:t>
+                            </w:r>
+                            <w:proofErr w:type="spellStart"/>
+                            <w:r>
+                              <w:rPr>
+                                <w:sz w:val="20"/>
+                                <w:szCs w:val="20"/>
+                              </w:rPr>
+                              <w:t>topics</w:t>
+                            </w:r>
+                            <w:proofErr w:type="spellEnd"/>
+                            <w:r>
+                              <w:rPr>
+                                <w:sz w:val="20"/>
+                                <w:szCs w:val="20"/>
+                              </w:rPr>
+                              <w:t>/{id} para developer</w:t>
+                            </w:r>
+                          </w:p>
+                        </w:txbxContent>
+                      </wps:txbx>
+                      <wps:bodyPr rot="0" spcFirstLastPara="0" vertOverflow="overflow" horzOverflow="overflow" vert="horz" wrap="square" lIns="0" tIns="0" rIns="0" bIns="0" numCol="1" spcCol="0" rtlCol="0" fromWordArt="0" anchor="t" anchorCtr="0" forceAA="0" compatLnSpc="1">
+                        <a:prstTxWarp prst="textNoShape">
+                          <a:avLst/>
+                        </a:prstTxWarp>
+                        <a:spAutoFit/>
+                      </wps:bodyPr>
+                    </wps:wsp>
+                  </a:graphicData>
+                </a:graphic>
+                <wp14:sizeRelH relativeFrom="margin">
+                  <wp14:pctWidth>0</wp14:pctWidth>
+                </wp14:sizeRelH>
+              </wp:anchor>
+            </w:drawing>
+          </mc:Choice>
+          <mc:Fallback>
+            <w:pict>
+              <v:shape w14:anchorId="28FB8DC2" id="Cuadro de texto 94" o:spid="_x0000_s1051" type="#_x0000_t202" style="position:absolute;left:0;text-align:left;margin-left:0;margin-top:82.85pt;width:300pt;height:.05pt;z-index:-251481088;visibility:visible;mso-wrap-style:square;mso-width-percent:0;mso-wrap-distance-left:9pt;mso-wrap-distance-top:0;mso-wrap-distance-right:9pt;mso-wrap-distance-bottom:0;mso-position-horizontal:center;mso-position-horizontal-relative:margin;mso-position-vertical:absolute;mso-position-vertical-relative:text;mso-width-percent:0;mso-width-relative:margin;v-text-anchor:top" o:gfxdata="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" stroked="f">
+                <v:textbox style="mso-fit-shape-to-text:t" inset="0,0,0,0">
+                  <w:txbxContent>
+                    <w:p>
+                      <w:pPr>
+                        <w:pStyle w:val="Descripcin"/>
+                        <w:jc w:val="center"/>
+                        <w:rPr>
+                          <w:sz w:val="24"/>
+                        </w:rPr>
+                      </w:pPr>
+                      <w:r>
+                        <w:t>I</w:t>
+                      </w:r>
+                      <w:r>
+                        <w:rPr>
+                          <w:sz w:val="20"/>
+                          <w:szCs w:val="20"/>
+                        </w:rPr>
+                        <w:t xml:space="preserve">lustración </w:t>
+                      </w:r>
+                      <w:r>
+                        <w:rPr>
+                          <w:sz w:val="20"/>
+                          <w:szCs w:val="20"/>
+                        </w:rPr>
+                        <w:fldChar w:fldCharType="begin"/>
+                      </w:r>
+                      <w:r>
+                        <w:rPr>
+                          <w:sz w:val="20"/>
+                          <w:szCs w:val="20"/>
+                        </w:rPr>
+                        <w:instrText xml:space="preserve"> SEQ Ilustración \* ARABIC </w:instrText>
+                      </w:r>
+                      <w:r>
+                        <w:rPr>
+                          <w:sz w:val="20"/>
+                          <w:szCs w:val="20"/>
+                        </w:rPr>
+                        <w:fldChar w:fldCharType="separate"/>
+                      </w:r>
+                      <w:r>
+                        <w:rPr>
+                          <w:noProof/>
+                          <w:sz w:val="20"/>
+                          <w:szCs w:val="20"/>
+                        </w:rPr>
+                        <w:t>26</w:t>
+                      </w:r>
+                      <w:r>
+                        <w:rPr>
+                          <w:sz w:val="20"/>
+                          <w:szCs w:val="20"/>
+                        </w:rPr>
+                        <w:fldChar w:fldCharType="end"/>
+                      </w:r>
+                      <w:r>
+                        <w:rPr>
+                          <w:sz w:val="20"/>
+                          <w:szCs w:val="20"/>
+                        </w:rPr>
+                        <w:t>: Respuesta del endpoint /api/v1/</w:t>
+                      </w:r>
+                      <w:proofErr w:type="spellStart"/>
+                      <w:r>
+                        <w:rPr>
+                          <w:sz w:val="20"/>
+                          <w:szCs w:val="20"/>
+                        </w:rPr>
+                        <w:t>topics</w:t>
+                      </w:r>
+                      <w:proofErr w:type="spellEnd"/>
+                      <w:r>
+                        <w:rPr>
+                          <w:sz w:val="20"/>
+                          <w:szCs w:val="20"/>
+                        </w:rPr>
+                        <w:t>/{id} para developer</w:t>
+                      </w:r>
+                    </w:p>
+                  </w:txbxContent>
+                </v:textbox>
+                <w10:wrap type="tight" anchorx="margin"/>
+              </v:shape>
+            </w:pict>
+          </mc:Fallback>
+        </mc:AlternateContent>
+      </w:r>
+    </w:p>
+    <w:p>
+      <w:pPr>
+        <w:pStyle w:val="Ttulo2"/>
+      </w:pPr>
+      <w:bookmarkStart w:id="166" w:name="_Toc159616558"/>
+      <w:r>
+        <w:lastRenderedPageBreak/>
+        <w:t>Elimina un tema</w:t>
+      </w:r>
+      <w:r>
+        <w:t xml:space="preserve">: </w:t>
+      </w:r>
+      <w:r>
+        <w:rPr>
+          <w:i/>
+          <w:iCs/>
+        </w:rPr>
+        <w:t>/api/v1/</w:t>
+      </w:r>
+      <w:proofErr w:type="spellStart"/>
+      <w:r>
+        <w:rPr>
+          <w:i/>
+          <w:iCs/>
+        </w:rPr>
+        <w:t>topics</w:t>
+      </w:r>
+      <w:proofErr w:type="spellEnd"/>
+      <w:r>
+        <w:rPr>
+          <w:i/>
+          <w:iCs/>
+        </w:rPr>
+        <w:t>/{id}</w:t>
+      </w:r>
+      <w:bookmarkEnd w:id="166"/>
+    </w:p>
+    <w:tbl>
+      <w:tblPr>
+        <w:tblStyle w:val="Tablaconcuadrcula"/>
+        <w:tblW w:w="8217" w:type="dxa"/>
+        <w:tblLook w:val="04A0" w:firstRow="1" w:lastRow="0" w:firstColumn="1" w:lastColumn="0" w:noHBand="0" w:noVBand="1"/>
+      </w:tblPr>
+      <w:tblGrid>
+        <w:gridCol w:w="1123"/>
+        <w:gridCol w:w="1550"/>
+        <w:gridCol w:w="1636"/>
+        <w:gridCol w:w="1137"/>
+        <w:gridCol w:w="2771"/>
+      </w:tblGrid>
+      <w:tr>
+        <w:tc>
+          <w:tcPr>
+            <w:tcW w:w="1003" w:type="dxa"/>
+          </w:tcPr>
+          <w:p>
+            <w:pPr>
+              <w:jc w:val="center"/>
+              <w:rPr>
+                <w:b/>
+                <w:bCs/>
+              </w:rPr>
+            </w:pPr>
+            <w:r>
+              <w:rPr>
+                <w:b/>
+                <w:bCs/>
+              </w:rPr>
+              <w:t>Método</w:t>
+            </w:r>
+          </w:p>
+        </w:tc>
+        <w:tc>
+          <w:tcPr>
+            <w:tcW w:w="1544" w:type="dxa"/>
+          </w:tcPr>
+          <w:p>
+            <w:pPr>
+              <w:jc w:val="center"/>
+              <w:rPr>
+                <w:b/>
+                <w:bCs/>
+              </w:rPr>
+            </w:pPr>
+            <w:r>
+              <w:rPr>
+                <w:b/>
+                <w:bCs/>
+              </w:rPr>
+              <w:t>Autorización</w:t>
+            </w:r>
+          </w:p>
+        </w:tc>
+        <w:tc>
+          <w:tcPr>
+            <w:tcW w:w="1651" w:type="dxa"/>
+          </w:tcPr>
+          <w:p>
+            <w:pPr>
+              <w:jc w:val="center"/>
+              <w:rPr>
+                <w:b/>
+                <w:bCs/>
+              </w:rPr>
+            </w:pPr>
+            <w:r>
+              <w:rPr>
+                <w:b/>
+                <w:bCs/>
+              </w:rPr>
+              <w:t>Parámetros</w:t>
+            </w:r>
+          </w:p>
+        </w:tc>
+        <w:tc>
+          <w:tcPr>
+            <w:tcW w:w="1147" w:type="dxa"/>
+          </w:tcPr>
+          <w:p>
+            <w:pPr>
+              <w:jc w:val="center"/>
+              <w:rPr>
+                <w:b/>
+                <w:bCs/>
+              </w:rPr>
+            </w:pPr>
+            <w:r>
+              <w:rPr>
+                <w:b/>
+                <w:bCs/>
+              </w:rPr>
+              <w:t>Cuerpo</w:t>
+            </w:r>
+          </w:p>
+        </w:tc>
+        <w:tc>
+          <w:tcPr>
+            <w:tcW w:w="2872" w:type="dxa"/>
+          </w:tcPr>
+          <w:p>
+            <w:pPr>
+              <w:jc w:val="center"/>
+              <w:rPr>
+                <w:b/>
+                <w:bCs/>
+              </w:rPr>
+            </w:pPr>
+            <w:r>
+              <w:rPr>
+                <w:b/>
+                <w:bCs/>
+              </w:rPr>
+              <w:t>Respuesta</w:t>
+            </w:r>
+          </w:p>
+        </w:tc>
+      </w:tr>
+      <w:tr>
+        <w:tc>
+          <w:tcPr>
+            <w:tcW w:w="1003" w:type="dxa"/>
+          </w:tcPr>
+          <w:p>
+            <w:pPr>
+              <w:jc w:val="center"/>
+            </w:pPr>
+            <w:r>
+              <w:t>DELETE</w:t>
+            </w:r>
+          </w:p>
+        </w:tc>
+        <w:tc>
+          <w:tcPr>
+            <w:tcW w:w="1544" w:type="dxa"/>
+          </w:tcPr>
+          <w:p>
+            <w:pPr>
+              <w:jc w:val="center"/>
+            </w:pPr>
+            <w:r>
+              <w:t>Token</w:t>
+            </w:r>
+            <w:r>
+              <w:t xml:space="preserve"> (developer)</w:t>
+            </w:r>
+          </w:p>
+        </w:tc>
+        <w:tc>
+          <w:tcPr>
+            <w:tcW w:w="1651" w:type="dxa"/>
+          </w:tcPr>
+          <w:p>
+            <w:pPr>
+              <w:jc w:val="center"/>
+            </w:pPr>
+            <w:proofErr w:type="spellStart"/>
+            <w:r>
+              <w:t>topic:</w:t>
+            </w:r>
+            <w:r>
+              <w:t>id</w:t>
+            </w:r>
+            <w:proofErr w:type="spellEnd"/>
+            <w:r>
+              <w:t xml:space="preserve"> (</w:t>
+            </w:r>
+            <w:proofErr w:type="spellStart"/>
+            <w:r>
+              <w:t>int</w:t>
+            </w:r>
+            <w:proofErr w:type="spellEnd"/>
+            <w:r>
+              <w:t>)</w:t>
+            </w:r>
+          </w:p>
+        </w:tc>
+        <w:tc>
+          <w:tcPr>
+            <w:tcW w:w="1147" w:type="dxa"/>
+          </w:tcPr>
+          <w:p>
+            <w:pPr>
+              <w:jc w:val="center"/>
+            </w:pPr>
+            <w:r>
+              <w:t>-</w:t>
+            </w:r>
+          </w:p>
+        </w:tc>
+        <w:tc>
+          <w:tcPr>
+            <w:tcW w:w="2872" w:type="dxa"/>
+          </w:tcPr>
+          <w:p>
+            <w:pPr>
+              <w:keepNext/>
+              <w:jc w:val="center"/>
+            </w:pPr>
+            <w:r>
+              <w:t>Mensaje de éxito</w:t>
+            </w:r>
+            <w:r>
+              <w:t xml:space="preserve"> (JSON)</w:t>
+            </w:r>
+          </w:p>
+        </w:tc>
+      </w:tr>
+    </w:tbl>
+    <w:p>
+      <w:pPr>
+        <w:pStyle w:val="Descripcin"/>
+        <w:jc w:val="center"/>
+        <w:rPr>
+          <w:sz w:val="20"/>
+          <w:szCs w:val="20"/>
+        </w:rPr>
+      </w:pPr>
+      <w:r>
+        <w:rPr>
+          <w:sz w:val="20"/>
+          <w:szCs w:val="20"/>
+        </w:rPr>
+        <w:t xml:space="preserve">Tabla </w:t>
+      </w:r>
+      <w:r>
+        <w:rPr>
+          <w:sz w:val="20"/>
+          <w:szCs w:val="20"/>
+        </w:rPr>
+        <w:fldChar w:fldCharType="begin"/>
+      </w:r>
+      <w:r>
+        <w:rPr>
+          <w:sz w:val="20"/>
+          <w:szCs w:val="20"/>
+        </w:rPr>
+        <w:instrText xml:space="preserve"> SEQ Tabla \* ARABIC </w:instrText>
+      </w:r>
+      <w:r>
+        <w:rPr>
+          <w:sz w:val="20"/>
+          <w:szCs w:val="20"/>
+        </w:rPr>
+        <w:fldChar w:fldCharType="separate"/>
+      </w:r>
+      <w:r>
+        <w:rPr>
+          <w:noProof/>
+          <w:sz w:val="20"/>
+          <w:szCs w:val="20"/>
+        </w:rPr>
+        <w:t>46</w:t>
+      </w:r>
+      <w:r>
+        <w:rPr>
+          <w:sz w:val="20"/>
+          <w:szCs w:val="20"/>
+        </w:rPr>
+        <w:fldChar w:fldCharType="end"/>
+      </w:r>
+      <w:r>
+        <w:rPr>
+          <w:sz w:val="20"/>
+          <w:szCs w:val="20"/>
+        </w:rPr>
+        <w:t>: Elimina un tema - Endpoints</w:t>
+      </w:r>
+    </w:p>
+    <w:p>
+      <w:r>
+        <w:t xml:space="preserve">Acción: </w:t>
+      </w:r>
+      <w:r>
+        <w:t xml:space="preserve">Elimina un </w:t>
+      </w:r>
+      <w:r>
+        <w:t>tema</w:t>
+      </w:r>
+      <w:r>
+        <w:t xml:space="preserve"> por el parámetro id de la URL.</w:t>
+      </w:r>
+    </w:p>
+    <w:p>
+      <w:r>
+        <w:rPr>
+          <w:noProof/>
+        </w:rPr>
+        <mc:AlternateContent>
+          <mc:Choice Requires="wps">
+            <w:drawing>
+              <wp:anchor distT="0" distB="0" distL="114300" distR="114300" simplePos="0" relativeHeight="251838464" behindDoc="1" locked="0" layoutInCell="1" allowOverlap="1" wp14:anchorId="13E30F35" wp14:editId="237704A7">
+                <wp:simplePos x="0" y="0"/>
+                <wp:positionH relativeFrom="column">
+                  <wp:posOffset>631190</wp:posOffset>
+                </wp:positionH>
+                <wp:positionV relativeFrom="paragraph">
+                  <wp:posOffset>1358265</wp:posOffset>
+                </wp:positionV>
+                <wp:extent cx="3933825" cy="635"/>
+                <wp:effectExtent l="0" t="0" r="0" b="0"/>
+                <wp:wrapTight wrapText="bothSides">
+                  <wp:wrapPolygon edited="0">
+                    <wp:start x="0" y="0"/>
+                    <wp:lineTo x="0" y="21600"/>
+                    <wp:lineTo x="21600" y="21600"/>
+                    <wp:lineTo x="21600" y="0"/>
+                  </wp:wrapPolygon>
+                </wp:wrapTight>
+                <wp:docPr id="96" name="Cuadro de texto 96"/>
+                <wp:cNvGraphicFramePr/>
+                <a:graphic xmlns:a="http://schemas.openxmlformats.org/drawingml/2006/main">
+                  <a:graphicData uri="http://schemas.microsoft.com/office/word/2010/wordprocessingShape">
+                    <wps:wsp>
+                      <wps:cNvSpPr txBox="1"/>
+                      <wps:spPr>
+                        <a:xfrm>
+                          <a:off x="0" y="0"/>
+                          <a:ext cx="3933825" cy="635"/>
+                        </a:xfrm>
+                        <a:prstGeom prst="rect">
+                          <a:avLst/>
+                        </a:prstGeom>
+                        <a:solidFill>
+                          <a:prstClr val="white"/>
+                        </a:solidFill>
+                        <a:ln>
+                          <a:noFill/>
+                        </a:ln>
+                      </wps:spPr>
+                      <wps:txbx>
+                        <w:txbxContent>
+                          <w:p>
+                            <w:pPr>
+                              <w:pStyle w:val="Descripcin"/>
+                              <w:jc w:val="center"/>
+                              <w:rPr>
+                                <w:sz w:val="28"/>
+                                <w:szCs w:val="20"/>
+                              </w:rPr>
+                            </w:pPr>
+                            <w:r>
+                              <w:rPr>
+                                <w:sz w:val="20"/>
+                                <w:szCs w:val="20"/>
+                              </w:rPr>
+                              <w:t xml:space="preserve">Ilustración </w:t>
+                            </w:r>
+                            <w:r>
+                              <w:rPr>
+                                <w:sz w:val="20"/>
+                                <w:szCs w:val="20"/>
+                              </w:rPr>
+                              <w:fldChar w:fldCharType="begin"/>
+                            </w:r>
+                            <w:r>
+                              <w:rPr>
+                                <w:sz w:val="20"/>
+                                <w:szCs w:val="20"/>
+                              </w:rPr>
+                              <w:instrText xml:space="preserve"> SEQ Ilustración \* ARABIC </w:instrText>
+                            </w:r>
+                            <w:r>
+                              <w:rPr>
+                                <w:sz w:val="20"/>
+                                <w:szCs w:val="20"/>
+                              </w:rPr>
+                              <w:fldChar w:fldCharType="separate"/>
+                            </w:r>
+                            <w:r>
+                              <w:rPr>
+                                <w:noProof/>
+                                <w:sz w:val="20"/>
+                                <w:szCs w:val="20"/>
+                              </w:rPr>
+                              <w:t>27</w:t>
+                            </w:r>
+                            <w:r>
+                              <w:rPr>
+                                <w:sz w:val="20"/>
+                                <w:szCs w:val="20"/>
+                              </w:rPr>
+                              <w:fldChar w:fldCharType="end"/>
+                            </w:r>
+                            <w:r>
+                              <w:rPr>
+                                <w:sz w:val="20"/>
+                                <w:szCs w:val="20"/>
+                              </w:rPr>
+                              <w:t>: Respuesta del endpoint /api/v1/</w:t>
+                            </w:r>
+                            <w:proofErr w:type="spellStart"/>
+                            <w:r>
+                              <w:rPr>
+                                <w:sz w:val="20"/>
+                                <w:szCs w:val="20"/>
+                              </w:rPr>
+                              <w:t>topics</w:t>
+                            </w:r>
+                            <w:proofErr w:type="spellEnd"/>
+                            <w:r>
+                              <w:rPr>
+                                <w:sz w:val="20"/>
+                                <w:szCs w:val="20"/>
+                              </w:rPr>
+                              <w:t>/{id} para developer</w:t>
+                            </w:r>
+                          </w:p>
+                        </w:txbxContent>
+                      </wps:txbx>
+                      <wps:bodyPr rot="0" spcFirstLastPara="0" vertOverflow="overflow" horzOverflow="overflow" vert="horz" wrap="square" lIns="0" tIns="0" rIns="0" bIns="0" numCol="1" spcCol="0" rtlCol="0" fromWordArt="0" anchor="t" anchorCtr="0" forceAA="0" compatLnSpc="1">
+                        <a:prstTxWarp prst="textNoShape">
+                          <a:avLst/>
+                        </a:prstTxWarp>
+                        <a:spAutoFit/>
+                      </wps:bodyPr>
+                    </wps:wsp>
+                  </a:graphicData>
+                </a:graphic>
+              </wp:anchor>
+            </w:drawing>
+          </mc:Choice>
+          <mc:Fallback>
+            <w:pict>
+              <v:shape w14:anchorId="13E30F35" id="Cuadro de texto 96" o:spid="_x0000_s1052" type="#_x0000_t202" style="position:absolute;left:0;text-align:left;margin-left:49.7pt;margin-top:106.95pt;width:309.75pt;height:.05pt;z-index:-251478016;visibility:visible;mso-wrap-style:square;mso-wrap-distance-left:9pt;mso-wrap-distance-top:0;mso-wrap-distance-right:9pt;mso-wrap-distance-bottom:0;mso-position-horizontal:absolute;mso-position-horizontal-relative:text;mso-position-vertical:absolute;mso-position-vertical-relative:text;v-text-anchor:top" o:gfxdata="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" stroked="f">
+                <v:textbox style="mso-fit-shape-to-text:t" inset="0,0,0,0">
+                  <w:txbxContent>
+                    <w:p>
+                      <w:pPr>
+                        <w:pStyle w:val="Descripcin"/>
+                        <w:jc w:val="center"/>
+                        <w:rPr>
+                          <w:sz w:val="28"/>
+                          <w:szCs w:val="20"/>
+                        </w:rPr>
+                      </w:pPr>
+                      <w:r>
+                        <w:rPr>
+                          <w:sz w:val="20"/>
+                          <w:szCs w:val="20"/>
+                        </w:rPr>
+                        <w:t xml:space="preserve">Ilustración </w:t>
+                      </w:r>
+                      <w:r>
+                        <w:rPr>
+                          <w:sz w:val="20"/>
+                          <w:szCs w:val="20"/>
+                        </w:rPr>
+                        <w:fldChar w:fldCharType="begin"/>
+                      </w:r>
+                      <w:r>
+                        <w:rPr>
+                          <w:sz w:val="20"/>
+                          <w:szCs w:val="20"/>
+                        </w:rPr>
+                        <w:instrText xml:space="preserve"> SEQ Ilustración \* ARABIC </w:instrText>
+                      </w:r>
+                      <w:r>
+                        <w:rPr>
+                          <w:sz w:val="20"/>
+                          <w:szCs w:val="20"/>
+                        </w:rPr>
+                        <w:fldChar w:fldCharType="separate"/>
+                      </w:r>
+                      <w:r>
+                        <w:rPr>
+                          <w:noProof/>
+                          <w:sz w:val="20"/>
+                          <w:szCs w:val="20"/>
+                        </w:rPr>
+                        <w:t>27</w:t>
+                      </w:r>
+                      <w:r>
+                        <w:rPr>
+                          <w:sz w:val="20"/>
+                          <w:szCs w:val="20"/>
+                        </w:rPr>
+                        <w:fldChar w:fldCharType="end"/>
+                      </w:r>
+                      <w:r>
+                        <w:rPr>
+                          <w:sz w:val="20"/>
+                          <w:szCs w:val="20"/>
+                        </w:rPr>
+                        <w:t>: Respuesta del endpoint /api/v1/</w:t>
+                      </w:r>
+                      <w:proofErr w:type="spellStart"/>
+                      <w:r>
+                        <w:rPr>
+                          <w:sz w:val="20"/>
+                          <w:szCs w:val="20"/>
+                        </w:rPr>
+                        <w:t>topics</w:t>
+                      </w:r>
+                      <w:proofErr w:type="spellEnd"/>
+                      <w:r>
+                        <w:rPr>
+                          <w:sz w:val="20"/>
+                          <w:szCs w:val="20"/>
+                        </w:rPr>
+                        <w:t>/{id} para developer</w:t>
+                      </w:r>
+                    </w:p>
+                  </w:txbxContent>
+                </v:textbox>
+                <w10:wrap type="tight"/>
+              </v:shape>
+            </w:pict>
+          </mc:Fallback>
+        </mc:AlternateContent>
+      </w:r>
+      <w:r>
+        <w:drawing>
+          <wp:anchor distT="0" distB="0" distL="114300" distR="114300" simplePos="0" relativeHeight="251836416" behindDoc="1" locked="0" layoutInCell="1" allowOverlap="1" wp14:anchorId="43CF2461" wp14:editId="71795312">
+            <wp:simplePos x="0" y="0"/>
+            <wp:positionH relativeFrom="margin">
+              <wp:align>center</wp:align>
+            </wp:positionH>
+            <wp:positionV relativeFrom="paragraph">
+              <wp:posOffset>53340</wp:posOffset>
+            </wp:positionV>
+            <wp:extent cx="3934374" cy="1247949"/>
+            <wp:effectExtent l="0" t="0" r="9525" b="9525"/>
+            <wp:wrapTight wrapText="bothSides">
+              <wp:wrapPolygon edited="0">
+                <wp:start x="0" y="0"/>
+                <wp:lineTo x="0" y="21435"/>
+                <wp:lineTo x="21548" y="21435"/>
+                <wp:lineTo x="21548" y="0"/>
+                <wp:lineTo x="0" y="0"/>
+              </wp:wrapPolygon>
+            </wp:wrapTight>
+            <wp:docPr id="95" name="Imagen 95"/>
+            <wp:cNvGraphicFramePr>
+              <a:graphicFrameLocks xmlns:a="http://schemas.openxmlformats.org/drawingml/2006/main" noChangeAspect="1"/>
+            </wp:cNvGraphicFramePr>
+            <a:graphic xmlns:a="http://schemas.openxmlformats.org/drawingml/2006/main">
+              <a:graphicData uri="http://schemas.openxmlformats.org/drawingml/2006/picture">
+                <pic:pic xmlns:pic="http://schemas.openxmlformats.org/drawingml/2006/picture">
+                  <pic:nvPicPr>
+                    <pic:cNvPr id="1" name=""/>
+                    <pic:cNvPicPr/>
+                  </pic:nvPicPr>
+                  <pic:blipFill>
+                    <a:blip r:embed="rId55">
+                      <a:extLst>
+                        <a:ext uri="{28A0092B-C50C-407E-A947-70E740481C1C}">
+                          <a14:useLocalDpi xmlns:a14="http://schemas.microsoft.com/office/drawing/2010/main" val="0"/>
+                        </a:ext>
+                      </a:extLst>
+                    </a:blip>
+                    <a:stretch>
+                      <a:fillRect/>
+                    </a:stretch>
+                  </pic:blipFill>
+                  <pic:spPr>
+                    <a:xfrm>
+                      <a:off x="0" y="0"/>
+                      <a:ext cx="3934374" cy="1247949"/>
+                    </a:xfrm>
+                    <a:prstGeom prst="rect">
+                      <a:avLst/>
+                    </a:prstGeom>
+                  </pic:spPr>
+                </pic:pic>
+              </a:graphicData>
+            </a:graphic>
+          </wp:anchor>
+        </w:drawing>
+      </w:r>
+    </w:p>
     <w:p/>
     <w:p/>
     <w:p/>
@@ -43673,7 +47483,7 @@
       <w:pPr>
         <w:pStyle w:val="Ttulo2"/>
       </w:pPr>
-      <w:bookmarkStart w:id="161" w:name="_Toc159616553"/>
+      <w:bookmarkStart w:id="167" w:name="_Toc159616559"/>
       <w:r>
         <w:t xml:space="preserve">Obtener </w:t>
       </w:r>
@@ -43686,7 +47496,7 @@
       <w:r>
         <w:t>id?}</w:t>
       </w:r>
-      <w:bookmarkEnd w:id="161"/>
+      <w:bookmarkEnd w:id="167"/>
     </w:p>
     <w:tbl>
       <w:tblPr>
@@ -43883,1681 +47693,6 @@
     </w:p>
     <w:p>
       <w:r>
-        <w:lastRenderedPageBreak/>
-        <w:drawing>
-          <wp:anchor distT="0" distB="0" distL="114300" distR="114300" simplePos="0" relativeHeight="251769856" behindDoc="1" locked="0" layoutInCell="1" allowOverlap="1" wp14:anchorId="294E526A" wp14:editId="3CBC672D">
-            <wp:simplePos x="0" y="0"/>
-            <wp:positionH relativeFrom="margin">
-              <wp:align>right</wp:align>
-            </wp:positionH>
-            <wp:positionV relativeFrom="paragraph">
-              <wp:posOffset>283210</wp:posOffset>
-            </wp:positionV>
-            <wp:extent cx="5205730" cy="1633220"/>
-            <wp:effectExtent l="0" t="0" r="0" b="5080"/>
-            <wp:wrapTight wrapText="bothSides">
-              <wp:wrapPolygon edited="0">
-                <wp:start x="0" y="0"/>
-                <wp:lineTo x="0" y="21415"/>
-                <wp:lineTo x="21500" y="21415"/>
-                <wp:lineTo x="21500" y="0"/>
-                <wp:lineTo x="0" y="0"/>
-              </wp:wrapPolygon>
-            </wp:wrapTight>
-            <wp:docPr id="57" name="Imagen 57"/>
-            <wp:cNvGraphicFramePr>
-              <a:graphicFrameLocks xmlns:a="http://schemas.openxmlformats.org/drawingml/2006/main" noChangeAspect="1"/>
-            </wp:cNvGraphicFramePr>
-            <a:graphic xmlns:a="http://schemas.openxmlformats.org/drawingml/2006/main">
-              <a:graphicData uri="http://schemas.openxmlformats.org/drawingml/2006/picture">
-                <pic:pic xmlns:pic="http://schemas.openxmlformats.org/drawingml/2006/picture">
-                  <pic:nvPicPr>
-                    <pic:cNvPr id="1" name=""/>
-                    <pic:cNvPicPr/>
-                  </pic:nvPicPr>
-                  <pic:blipFill>
-                    <a:blip r:embed="rId36">
-                      <a:extLst>
-                        <a:ext uri="{28A0092B-C50C-407E-A947-70E740481C1C}">
-                          <a14:useLocalDpi xmlns:a14="http://schemas.microsoft.com/office/drawing/2010/main" val="0"/>
-                        </a:ext>
-                      </a:extLst>
-                    </a:blip>
-                    <a:stretch>
-                      <a:fillRect/>
-                    </a:stretch>
-                  </pic:blipFill>
-                  <pic:spPr>
-                    <a:xfrm>
-                      <a:off x="0" y="0"/>
-                      <a:ext cx="5205730" cy="1633220"/>
-                    </a:xfrm>
-                    <a:prstGeom prst="rect">
-                      <a:avLst/>
-                    </a:prstGeom>
-                  </pic:spPr>
-                </pic:pic>
-              </a:graphicData>
-            </a:graphic>
-          </wp:anchor>
-        </w:drawing>
-      </w:r>
-    </w:p>
-    <w:p/>
-    <w:p/>
-    <w:p/>
-    <w:p/>
-    <w:p/>
-    <w:p/>
-    <w:p/>
-    <w:p/>
-    <w:p/>
-    <w:p/>
-    <w:p/>
-    <w:p/>
-    <w:p/>
-    <w:p>
-      <w:pPr>
-        <w:pStyle w:val="Ttulo2"/>
-      </w:pPr>
-      <w:bookmarkStart w:id="162" w:name="_Toc159616554"/>
-      <w:r>
-        <w:t xml:space="preserve">Obtener </w:t>
-      </w:r>
-      <w:r>
-        <w:t>lista de programas: /api/v1/programs/</w:t>
-      </w:r>
-      <w:r>
-        <w:t>{</w:t>
-      </w:r>
-      <w:r>
-        <w:t>id?}</w:t>
-      </w:r>
-      <w:bookmarkEnd w:id="162"/>
-    </w:p>
-    <w:tbl>
-      <w:tblPr>
-        <w:tblStyle w:val="Tablaconcuadrcula"/>
-        <w:tblW w:w="8217" w:type="dxa"/>
-        <w:tblLook w:val="04A0" w:firstRow="1" w:lastRow="0" w:firstColumn="1" w:lastColumn="0" w:noHBand="0" w:noVBand="1"/>
-      </w:tblPr>
-      <w:tblGrid>
-        <w:gridCol w:w="1003"/>
-        <w:gridCol w:w="1550"/>
-        <w:gridCol w:w="1650"/>
-        <w:gridCol w:w="1147"/>
-        <w:gridCol w:w="2867"/>
-      </w:tblGrid>
-      <w:tr>
-        <w:tc>
-          <w:tcPr>
-            <w:tcW w:w="1003" w:type="dxa"/>
-          </w:tcPr>
-          <w:p>
-            <w:pPr>
-              <w:jc w:val="center"/>
-              <w:rPr>
-                <w:b/>
-                <w:bCs/>
-              </w:rPr>
-            </w:pPr>
-            <w:r>
-              <w:rPr>
-                <w:b/>
-                <w:bCs/>
-              </w:rPr>
-              <w:t>Método</w:t>
-            </w:r>
-          </w:p>
-        </w:tc>
-        <w:tc>
-          <w:tcPr>
-            <w:tcW w:w="1544" w:type="dxa"/>
-          </w:tcPr>
-          <w:p>
-            <w:pPr>
-              <w:jc w:val="center"/>
-              <w:rPr>
-                <w:b/>
-                <w:bCs/>
-              </w:rPr>
-            </w:pPr>
-            <w:r>
-              <w:rPr>
-                <w:b/>
-                <w:bCs/>
-              </w:rPr>
-              <w:t>Autorización</w:t>
-            </w:r>
-          </w:p>
-        </w:tc>
-        <w:tc>
-          <w:tcPr>
-            <w:tcW w:w="1651" w:type="dxa"/>
-          </w:tcPr>
-          <w:p>
-            <w:pPr>
-              <w:jc w:val="center"/>
-              <w:rPr>
-                <w:b/>
-                <w:bCs/>
-              </w:rPr>
-            </w:pPr>
-            <w:r>
-              <w:rPr>
-                <w:b/>
-                <w:bCs/>
-              </w:rPr>
-              <w:t>Parámetros</w:t>
-            </w:r>
-          </w:p>
-        </w:tc>
-        <w:tc>
-          <w:tcPr>
-            <w:tcW w:w="1147" w:type="dxa"/>
-          </w:tcPr>
-          <w:p>
-            <w:pPr>
-              <w:jc w:val="center"/>
-              <w:rPr>
-                <w:b/>
-                <w:bCs/>
-              </w:rPr>
-            </w:pPr>
-            <w:r>
-              <w:rPr>
-                <w:b/>
-                <w:bCs/>
-              </w:rPr>
-              <w:t>Cuerpo</w:t>
-            </w:r>
-          </w:p>
-        </w:tc>
-        <w:tc>
-          <w:tcPr>
-            <w:tcW w:w="2872" w:type="dxa"/>
-          </w:tcPr>
-          <w:p>
-            <w:pPr>
-              <w:jc w:val="center"/>
-              <w:rPr>
-                <w:b/>
-                <w:bCs/>
-              </w:rPr>
-            </w:pPr>
-            <w:r>
-              <w:rPr>
-                <w:b/>
-                <w:bCs/>
-              </w:rPr>
-              <w:t>Respuesta</w:t>
-            </w:r>
-          </w:p>
-        </w:tc>
-      </w:tr>
-      <w:tr>
-        <w:tc>
-          <w:tcPr>
-            <w:tcW w:w="1003" w:type="dxa"/>
-          </w:tcPr>
-          <w:p>
-            <w:pPr>
-              <w:jc w:val="center"/>
-            </w:pPr>
-            <w:r>
-              <w:t>GET</w:t>
-            </w:r>
-          </w:p>
-        </w:tc>
-        <w:tc>
-          <w:tcPr>
-            <w:tcW w:w="1544" w:type="dxa"/>
-          </w:tcPr>
-          <w:p>
-            <w:pPr>
-              <w:jc w:val="center"/>
-            </w:pPr>
-            <w:r>
-              <w:t>Token</w:t>
-            </w:r>
-          </w:p>
-        </w:tc>
-        <w:tc>
-          <w:tcPr>
-            <w:tcW w:w="1651" w:type="dxa"/>
-          </w:tcPr>
-          <w:p>
-            <w:pPr>
-              <w:jc w:val="center"/>
-            </w:pPr>
-            <w:r>
-              <w:t>id (número)</w:t>
-            </w:r>
-          </w:p>
-        </w:tc>
-        <w:tc>
-          <w:tcPr>
-            <w:tcW w:w="1147" w:type="dxa"/>
-          </w:tcPr>
-          <w:p>
-            <w:pPr>
-              <w:jc w:val="center"/>
-            </w:pPr>
-            <w:r>
-              <w:t>-</w:t>
-            </w:r>
-          </w:p>
-        </w:tc>
-        <w:tc>
-          <w:tcPr>
-            <w:tcW w:w="2872" w:type="dxa"/>
-          </w:tcPr>
-          <w:p>
-            <w:pPr>
-              <w:jc w:val="center"/>
-            </w:pPr>
-            <w:r>
-              <w:t>Usuario (JSON)</w:t>
-            </w:r>
-          </w:p>
-        </w:tc>
-      </w:tr>
-    </w:tbl>
-    <w:p>
-      <w:r>
-        <w:t>Acción: Obtener toda la información de un programa o una lista de programas dependiendo si se envía un parámetro de búsqueda por id o no.</w:t>
-      </w:r>
-    </w:p>
-    <w:p>
-      <w:r>
-        <w:lastRenderedPageBreak/>
-        <w:drawing>
-          <wp:anchor distT="0" distB="0" distL="114300" distR="114300" simplePos="0" relativeHeight="251771904" behindDoc="1" locked="0" layoutInCell="1" allowOverlap="1" wp14:anchorId="602CB566" wp14:editId="2E380490">
-            <wp:simplePos x="0" y="0"/>
-            <wp:positionH relativeFrom="margin">
-              <wp:align>right</wp:align>
-            </wp:positionH>
-            <wp:positionV relativeFrom="paragraph">
-              <wp:posOffset>283210</wp:posOffset>
-            </wp:positionV>
-            <wp:extent cx="5205730" cy="1633220"/>
-            <wp:effectExtent l="0" t="0" r="0" b="5080"/>
-            <wp:wrapTight wrapText="bothSides">
-              <wp:wrapPolygon edited="0">
-                <wp:start x="0" y="0"/>
-                <wp:lineTo x="0" y="21415"/>
-                <wp:lineTo x="21500" y="21415"/>
-                <wp:lineTo x="21500" y="0"/>
-                <wp:lineTo x="0" y="0"/>
-              </wp:wrapPolygon>
-            </wp:wrapTight>
-            <wp:docPr id="58" name="Imagen 58"/>
-            <wp:cNvGraphicFramePr>
-              <a:graphicFrameLocks xmlns:a="http://schemas.openxmlformats.org/drawingml/2006/main" noChangeAspect="1"/>
-            </wp:cNvGraphicFramePr>
-            <a:graphic xmlns:a="http://schemas.openxmlformats.org/drawingml/2006/main">
-              <a:graphicData uri="http://schemas.openxmlformats.org/drawingml/2006/picture">
-                <pic:pic xmlns:pic="http://schemas.openxmlformats.org/drawingml/2006/picture">
-                  <pic:nvPicPr>
-                    <pic:cNvPr id="1" name=""/>
-                    <pic:cNvPicPr/>
-                  </pic:nvPicPr>
-                  <pic:blipFill>
-                    <a:blip r:embed="rId36">
-                      <a:extLst>
-                        <a:ext uri="{28A0092B-C50C-407E-A947-70E740481C1C}">
-                          <a14:useLocalDpi xmlns:a14="http://schemas.microsoft.com/office/drawing/2010/main" val="0"/>
-                        </a:ext>
-                      </a:extLst>
-                    </a:blip>
-                    <a:stretch>
-                      <a:fillRect/>
-                    </a:stretch>
-                  </pic:blipFill>
-                  <pic:spPr>
-                    <a:xfrm>
-                      <a:off x="0" y="0"/>
-                      <a:ext cx="5205730" cy="1633220"/>
-                    </a:xfrm>
-                    <a:prstGeom prst="rect">
-                      <a:avLst/>
-                    </a:prstGeom>
-                  </pic:spPr>
-                </pic:pic>
-              </a:graphicData>
-            </a:graphic>
-          </wp:anchor>
-        </w:drawing>
-      </w:r>
-    </w:p>
-    <w:p/>
-    <w:p/>
-    <w:p>
-      <w:pPr>
-        <w:pStyle w:val="Ttulo2"/>
-      </w:pPr>
-      <w:bookmarkStart w:id="163" w:name="_Toc159616555"/>
-      <w:r>
-        <w:t xml:space="preserve">Obtener </w:t>
-      </w:r>
-      <w:r>
-        <w:t>lista de programas: /api/v1/programs/</w:t>
-      </w:r>
-      <w:r>
-        <w:t>{</w:t>
-      </w:r>
-      <w:r>
-        <w:t>id?}</w:t>
-      </w:r>
-      <w:bookmarkEnd w:id="163"/>
-    </w:p>
-    <w:tbl>
-      <w:tblPr>
-        <w:tblStyle w:val="Tablaconcuadrcula"/>
-        <w:tblW w:w="8217" w:type="dxa"/>
-        <w:tblLook w:val="04A0" w:firstRow="1" w:lastRow="0" w:firstColumn="1" w:lastColumn="0" w:noHBand="0" w:noVBand="1"/>
-      </w:tblPr>
-      <w:tblGrid>
-        <w:gridCol w:w="1003"/>
-        <w:gridCol w:w="1550"/>
-        <w:gridCol w:w="1650"/>
-        <w:gridCol w:w="1147"/>
-        <w:gridCol w:w="2867"/>
-      </w:tblGrid>
-      <w:tr>
-        <w:tc>
-          <w:tcPr>
-            <w:tcW w:w="1003" w:type="dxa"/>
-          </w:tcPr>
-          <w:p>
-            <w:pPr>
-              <w:jc w:val="center"/>
-              <w:rPr>
-                <w:b/>
-                <w:bCs/>
-              </w:rPr>
-            </w:pPr>
-            <w:r>
-              <w:rPr>
-                <w:b/>
-                <w:bCs/>
-              </w:rPr>
-              <w:t>Método</w:t>
-            </w:r>
-          </w:p>
-        </w:tc>
-        <w:tc>
-          <w:tcPr>
-            <w:tcW w:w="1544" w:type="dxa"/>
-          </w:tcPr>
-          <w:p>
-            <w:pPr>
-              <w:jc w:val="center"/>
-              <w:rPr>
-                <w:b/>
-                <w:bCs/>
-              </w:rPr>
-            </w:pPr>
-            <w:r>
-              <w:rPr>
-                <w:b/>
-                <w:bCs/>
-              </w:rPr>
-              <w:t>Autorización</w:t>
-            </w:r>
-          </w:p>
-        </w:tc>
-        <w:tc>
-          <w:tcPr>
-            <w:tcW w:w="1651" w:type="dxa"/>
-          </w:tcPr>
-          <w:p>
-            <w:pPr>
-              <w:jc w:val="center"/>
-              <w:rPr>
-                <w:b/>
-                <w:bCs/>
-              </w:rPr>
-            </w:pPr>
-            <w:r>
-              <w:rPr>
-                <w:b/>
-                <w:bCs/>
-              </w:rPr>
-              <w:t>Parámetros</w:t>
-            </w:r>
-          </w:p>
-        </w:tc>
-        <w:tc>
-          <w:tcPr>
-            <w:tcW w:w="1147" w:type="dxa"/>
-          </w:tcPr>
-          <w:p>
-            <w:pPr>
-              <w:jc w:val="center"/>
-              <w:rPr>
-                <w:b/>
-                <w:bCs/>
-              </w:rPr>
-            </w:pPr>
-            <w:r>
-              <w:rPr>
-                <w:b/>
-                <w:bCs/>
-              </w:rPr>
-              <w:t>Cuerpo</w:t>
-            </w:r>
-          </w:p>
-        </w:tc>
-        <w:tc>
-          <w:tcPr>
-            <w:tcW w:w="2872" w:type="dxa"/>
-          </w:tcPr>
-          <w:p>
-            <w:pPr>
-              <w:jc w:val="center"/>
-              <w:rPr>
-                <w:b/>
-                <w:bCs/>
-              </w:rPr>
-            </w:pPr>
-            <w:r>
-              <w:rPr>
-                <w:b/>
-                <w:bCs/>
-              </w:rPr>
-              <w:t>Respuesta</w:t>
-            </w:r>
-          </w:p>
-        </w:tc>
-      </w:tr>
-      <w:tr>
-        <w:tc>
-          <w:tcPr>
-            <w:tcW w:w="1003" w:type="dxa"/>
-          </w:tcPr>
-          <w:p>
-            <w:pPr>
-              <w:jc w:val="center"/>
-            </w:pPr>
-            <w:r>
-              <w:t>GET</w:t>
-            </w:r>
-          </w:p>
-        </w:tc>
-        <w:tc>
-          <w:tcPr>
-            <w:tcW w:w="1544" w:type="dxa"/>
-          </w:tcPr>
-          <w:p>
-            <w:pPr>
-              <w:jc w:val="center"/>
-            </w:pPr>
-            <w:r>
-              <w:t>Token</w:t>
-            </w:r>
-          </w:p>
-        </w:tc>
-        <w:tc>
-          <w:tcPr>
-            <w:tcW w:w="1651" w:type="dxa"/>
-          </w:tcPr>
-          <w:p>
-            <w:pPr>
-              <w:jc w:val="center"/>
-            </w:pPr>
-            <w:r>
-              <w:t>id (número)</w:t>
-            </w:r>
-          </w:p>
-        </w:tc>
-        <w:tc>
-          <w:tcPr>
-            <w:tcW w:w="1147" w:type="dxa"/>
-          </w:tcPr>
-          <w:p>
-            <w:pPr>
-              <w:jc w:val="center"/>
-            </w:pPr>
-            <w:r>
-              <w:t>-</w:t>
-            </w:r>
-          </w:p>
-        </w:tc>
-        <w:tc>
-          <w:tcPr>
-            <w:tcW w:w="2872" w:type="dxa"/>
-          </w:tcPr>
-          <w:p>
-            <w:pPr>
-              <w:jc w:val="center"/>
-            </w:pPr>
-            <w:r>
-              <w:t>Usuario (JSON)</w:t>
-            </w:r>
-          </w:p>
-        </w:tc>
-      </w:tr>
-    </w:tbl>
-    <w:p>
-      <w:r>
-        <w:t>Acción: Obtener toda la información de un programa o una lista de programas dependiendo si se envía un parámetro de búsqueda por id o no.</w:t>
-      </w:r>
-    </w:p>
-    <w:p>
-      <w:r>
-        <w:drawing>
-          <wp:anchor distT="0" distB="0" distL="114300" distR="114300" simplePos="0" relativeHeight="251773952" behindDoc="1" locked="0" layoutInCell="1" allowOverlap="1" wp14:anchorId="61357879" wp14:editId="5B5BB4D7">
-            <wp:simplePos x="0" y="0"/>
-            <wp:positionH relativeFrom="margin">
-              <wp:align>right</wp:align>
-            </wp:positionH>
-            <wp:positionV relativeFrom="paragraph">
-              <wp:posOffset>283210</wp:posOffset>
-            </wp:positionV>
-            <wp:extent cx="5205730" cy="1633220"/>
-            <wp:effectExtent l="0" t="0" r="0" b="5080"/>
-            <wp:wrapTight wrapText="bothSides">
-              <wp:wrapPolygon edited="0">
-                <wp:start x="0" y="0"/>
-                <wp:lineTo x="0" y="21415"/>
-                <wp:lineTo x="21500" y="21415"/>
-                <wp:lineTo x="21500" y="0"/>
-                <wp:lineTo x="0" y="0"/>
-              </wp:wrapPolygon>
-            </wp:wrapTight>
-            <wp:docPr id="59" name="Imagen 59"/>
-            <wp:cNvGraphicFramePr>
-              <a:graphicFrameLocks xmlns:a="http://schemas.openxmlformats.org/drawingml/2006/main" noChangeAspect="1"/>
-            </wp:cNvGraphicFramePr>
-            <a:graphic xmlns:a="http://schemas.openxmlformats.org/drawingml/2006/main">
-              <a:graphicData uri="http://schemas.openxmlformats.org/drawingml/2006/picture">
-                <pic:pic xmlns:pic="http://schemas.openxmlformats.org/drawingml/2006/picture">
-                  <pic:nvPicPr>
-                    <pic:cNvPr id="1" name=""/>
-                    <pic:cNvPicPr/>
-                  </pic:nvPicPr>
-                  <pic:blipFill>
-                    <a:blip r:embed="rId36">
-                      <a:extLst>
-                        <a:ext uri="{28A0092B-C50C-407E-A947-70E740481C1C}">
-                          <a14:useLocalDpi xmlns:a14="http://schemas.microsoft.com/office/drawing/2010/main" val="0"/>
-                        </a:ext>
-                      </a:extLst>
-                    </a:blip>
-                    <a:stretch>
-                      <a:fillRect/>
-                    </a:stretch>
-                  </pic:blipFill>
-                  <pic:spPr>
-                    <a:xfrm>
-                      <a:off x="0" y="0"/>
-                      <a:ext cx="5205730" cy="1633220"/>
-                    </a:xfrm>
-                    <a:prstGeom prst="rect">
-                      <a:avLst/>
-                    </a:prstGeom>
-                  </pic:spPr>
-                </pic:pic>
-              </a:graphicData>
-            </a:graphic>
-          </wp:anchor>
-        </w:drawing>
-      </w:r>
-    </w:p>
-    <w:p/>
-    <w:p/>
-    <w:p/>
-    <w:p/>
-    <w:p/>
-    <w:p>
-      <w:pPr>
-        <w:pStyle w:val="Ttulo2"/>
-      </w:pPr>
-      <w:bookmarkStart w:id="164" w:name="_Toc159616556"/>
-      <w:r>
-        <w:lastRenderedPageBreak/>
-        <w:t xml:space="preserve">Obtener </w:t>
-      </w:r>
-      <w:r>
-        <w:t>lista de programas: /api/v1/programs/</w:t>
-      </w:r>
-      <w:r>
-        <w:t>{</w:t>
-      </w:r>
-      <w:r>
-        <w:t>id?}</w:t>
-      </w:r>
-      <w:bookmarkEnd w:id="164"/>
-    </w:p>
-    <w:tbl>
-      <w:tblPr>
-        <w:tblStyle w:val="Tablaconcuadrcula"/>
-        <w:tblW w:w="8217" w:type="dxa"/>
-        <w:tblLook w:val="04A0" w:firstRow="1" w:lastRow="0" w:firstColumn="1" w:lastColumn="0" w:noHBand="0" w:noVBand="1"/>
-      </w:tblPr>
-      <w:tblGrid>
-        <w:gridCol w:w="1003"/>
-        <w:gridCol w:w="1550"/>
-        <w:gridCol w:w="1650"/>
-        <w:gridCol w:w="1147"/>
-        <w:gridCol w:w="2867"/>
-      </w:tblGrid>
-      <w:tr>
-        <w:tc>
-          <w:tcPr>
-            <w:tcW w:w="1003" w:type="dxa"/>
-          </w:tcPr>
-          <w:p>
-            <w:pPr>
-              <w:jc w:val="center"/>
-              <w:rPr>
-                <w:b/>
-                <w:bCs/>
-              </w:rPr>
-            </w:pPr>
-            <w:r>
-              <w:rPr>
-                <w:b/>
-                <w:bCs/>
-              </w:rPr>
-              <w:t>Método</w:t>
-            </w:r>
-          </w:p>
-        </w:tc>
-        <w:tc>
-          <w:tcPr>
-            <w:tcW w:w="1544" w:type="dxa"/>
-          </w:tcPr>
-          <w:p>
-            <w:pPr>
-              <w:jc w:val="center"/>
-              <w:rPr>
-                <w:b/>
-                <w:bCs/>
-              </w:rPr>
-            </w:pPr>
-            <w:r>
-              <w:rPr>
-                <w:b/>
-                <w:bCs/>
-              </w:rPr>
-              <w:t>Autorización</w:t>
-            </w:r>
-          </w:p>
-        </w:tc>
-        <w:tc>
-          <w:tcPr>
-            <w:tcW w:w="1651" w:type="dxa"/>
-          </w:tcPr>
-          <w:p>
-            <w:pPr>
-              <w:jc w:val="center"/>
-              <w:rPr>
-                <w:b/>
-                <w:bCs/>
-              </w:rPr>
-            </w:pPr>
-            <w:r>
-              <w:rPr>
-                <w:b/>
-                <w:bCs/>
-              </w:rPr>
-              <w:t>Parámetros</w:t>
-            </w:r>
-          </w:p>
-        </w:tc>
-        <w:tc>
-          <w:tcPr>
-            <w:tcW w:w="1147" w:type="dxa"/>
-          </w:tcPr>
-          <w:p>
-            <w:pPr>
-              <w:jc w:val="center"/>
-              <w:rPr>
-                <w:b/>
-                <w:bCs/>
-              </w:rPr>
-            </w:pPr>
-            <w:r>
-              <w:rPr>
-                <w:b/>
-                <w:bCs/>
-              </w:rPr>
-              <w:t>Cuerpo</w:t>
-            </w:r>
-          </w:p>
-        </w:tc>
-        <w:tc>
-          <w:tcPr>
-            <w:tcW w:w="2872" w:type="dxa"/>
-          </w:tcPr>
-          <w:p>
-            <w:pPr>
-              <w:jc w:val="center"/>
-              <w:rPr>
-                <w:b/>
-                <w:bCs/>
-              </w:rPr>
-            </w:pPr>
-            <w:r>
-              <w:rPr>
-                <w:b/>
-                <w:bCs/>
-              </w:rPr>
-              <w:t>Respuesta</w:t>
-            </w:r>
-          </w:p>
-        </w:tc>
-      </w:tr>
-      <w:tr>
-        <w:tc>
-          <w:tcPr>
-            <w:tcW w:w="1003" w:type="dxa"/>
-          </w:tcPr>
-          <w:p>
-            <w:pPr>
-              <w:jc w:val="center"/>
-            </w:pPr>
-            <w:r>
-              <w:t>GET</w:t>
-            </w:r>
-          </w:p>
-        </w:tc>
-        <w:tc>
-          <w:tcPr>
-            <w:tcW w:w="1544" w:type="dxa"/>
-          </w:tcPr>
-          <w:p>
-            <w:pPr>
-              <w:jc w:val="center"/>
-            </w:pPr>
-            <w:r>
-              <w:t>Token</w:t>
-            </w:r>
-          </w:p>
-        </w:tc>
-        <w:tc>
-          <w:tcPr>
-            <w:tcW w:w="1651" w:type="dxa"/>
-          </w:tcPr>
-          <w:p>
-            <w:pPr>
-              <w:jc w:val="center"/>
-            </w:pPr>
-            <w:r>
-              <w:t>id (número)</w:t>
-            </w:r>
-          </w:p>
-        </w:tc>
-        <w:tc>
-          <w:tcPr>
-            <w:tcW w:w="1147" w:type="dxa"/>
-          </w:tcPr>
-          <w:p>
-            <w:pPr>
-              <w:jc w:val="center"/>
-            </w:pPr>
-            <w:r>
-              <w:t>-</w:t>
-            </w:r>
-          </w:p>
-        </w:tc>
-        <w:tc>
-          <w:tcPr>
-            <w:tcW w:w="2872" w:type="dxa"/>
-          </w:tcPr>
-          <w:p>
-            <w:pPr>
-              <w:jc w:val="center"/>
-            </w:pPr>
-            <w:r>
-              <w:t>Usuario (JSON)</w:t>
-            </w:r>
-          </w:p>
-        </w:tc>
-      </w:tr>
-    </w:tbl>
-    <w:p>
-      <w:r>
-        <w:t>Acción: Obtener toda la información de un programa o una lista de programas dependiendo si se envía un parámetro de búsqueda por id o no.</w:t>
-      </w:r>
-    </w:p>
-    <w:p>
-      <w:r>
-        <w:drawing>
-          <wp:anchor distT="0" distB="0" distL="114300" distR="114300" simplePos="0" relativeHeight="251776000" behindDoc="1" locked="0" layoutInCell="1" allowOverlap="1" wp14:anchorId="7AE17CFF" wp14:editId="37854EC1">
-            <wp:simplePos x="0" y="0"/>
-            <wp:positionH relativeFrom="margin">
-              <wp:align>right</wp:align>
-            </wp:positionH>
-            <wp:positionV relativeFrom="paragraph">
-              <wp:posOffset>283210</wp:posOffset>
-            </wp:positionV>
-            <wp:extent cx="5205730" cy="1633220"/>
-            <wp:effectExtent l="0" t="0" r="0" b="5080"/>
-            <wp:wrapTight wrapText="bothSides">
-              <wp:wrapPolygon edited="0">
-                <wp:start x="0" y="0"/>
-                <wp:lineTo x="0" y="21415"/>
-                <wp:lineTo x="21500" y="21415"/>
-                <wp:lineTo x="21500" y="0"/>
-                <wp:lineTo x="0" y="0"/>
-              </wp:wrapPolygon>
-            </wp:wrapTight>
-            <wp:docPr id="60" name="Imagen 60"/>
-            <wp:cNvGraphicFramePr>
-              <a:graphicFrameLocks xmlns:a="http://schemas.openxmlformats.org/drawingml/2006/main" noChangeAspect="1"/>
-            </wp:cNvGraphicFramePr>
-            <a:graphic xmlns:a="http://schemas.openxmlformats.org/drawingml/2006/main">
-              <a:graphicData uri="http://schemas.openxmlformats.org/drawingml/2006/picture">
-                <pic:pic xmlns:pic="http://schemas.openxmlformats.org/drawingml/2006/picture">
-                  <pic:nvPicPr>
-                    <pic:cNvPr id="1" name=""/>
-                    <pic:cNvPicPr/>
-                  </pic:nvPicPr>
-                  <pic:blipFill>
-                    <a:blip r:embed="rId36">
-                      <a:extLst>
-                        <a:ext uri="{28A0092B-C50C-407E-A947-70E740481C1C}">
-                          <a14:useLocalDpi xmlns:a14="http://schemas.microsoft.com/office/drawing/2010/main" val="0"/>
-                        </a:ext>
-                      </a:extLst>
-                    </a:blip>
-                    <a:stretch>
-                      <a:fillRect/>
-                    </a:stretch>
-                  </pic:blipFill>
-                  <pic:spPr>
-                    <a:xfrm>
-                      <a:off x="0" y="0"/>
-                      <a:ext cx="5205730" cy="1633220"/>
-                    </a:xfrm>
-                    <a:prstGeom prst="rect">
-                      <a:avLst/>
-                    </a:prstGeom>
-                  </pic:spPr>
-                </pic:pic>
-              </a:graphicData>
-            </a:graphic>
-          </wp:anchor>
-        </w:drawing>
-      </w:r>
-    </w:p>
-    <w:p/>
-    <w:p/>
-    <w:p/>
-    <w:p/>
-    <w:p/>
-    <w:p/>
-    <w:p/>
-    <w:p/>
-    <w:p/>
-    <w:p>
-      <w:pPr>
-        <w:pStyle w:val="Ttulo2"/>
-      </w:pPr>
-      <w:bookmarkStart w:id="165" w:name="_Toc159616557"/>
-      <w:r>
-        <w:t xml:space="preserve">Obtener </w:t>
-      </w:r>
-      <w:r>
-        <w:t>lista de programas: /api/v1/programs/</w:t>
-      </w:r>
-      <w:r>
-        <w:t>{</w:t>
-      </w:r>
-      <w:r>
-        <w:t>id?}</w:t>
-      </w:r>
-      <w:bookmarkEnd w:id="165"/>
-    </w:p>
-    <w:tbl>
-      <w:tblPr>
-        <w:tblStyle w:val="Tablaconcuadrcula"/>
-        <w:tblW w:w="8217" w:type="dxa"/>
-        <w:tblLook w:val="04A0" w:firstRow="1" w:lastRow="0" w:firstColumn="1" w:lastColumn="0" w:noHBand="0" w:noVBand="1"/>
-      </w:tblPr>
-      <w:tblGrid>
-        <w:gridCol w:w="1003"/>
-        <w:gridCol w:w="1550"/>
-        <w:gridCol w:w="1650"/>
-        <w:gridCol w:w="1147"/>
-        <w:gridCol w:w="2867"/>
-      </w:tblGrid>
-      <w:tr>
-        <w:tc>
-          <w:tcPr>
-            <w:tcW w:w="1003" w:type="dxa"/>
-          </w:tcPr>
-          <w:p>
-            <w:pPr>
-              <w:jc w:val="center"/>
-              <w:rPr>
-                <w:b/>
-                <w:bCs/>
-              </w:rPr>
-            </w:pPr>
-            <w:r>
-              <w:rPr>
-                <w:b/>
-                <w:bCs/>
-              </w:rPr>
-              <w:t>Método</w:t>
-            </w:r>
-          </w:p>
-        </w:tc>
-        <w:tc>
-          <w:tcPr>
-            <w:tcW w:w="1544" w:type="dxa"/>
-          </w:tcPr>
-          <w:p>
-            <w:pPr>
-              <w:jc w:val="center"/>
-              <w:rPr>
-                <w:b/>
-                <w:bCs/>
-              </w:rPr>
-            </w:pPr>
-            <w:r>
-              <w:rPr>
-                <w:b/>
-                <w:bCs/>
-              </w:rPr>
-              <w:t>Autorización</w:t>
-            </w:r>
-          </w:p>
-        </w:tc>
-        <w:tc>
-          <w:tcPr>
-            <w:tcW w:w="1651" w:type="dxa"/>
-          </w:tcPr>
-          <w:p>
-            <w:pPr>
-              <w:jc w:val="center"/>
-              <w:rPr>
-                <w:b/>
-                <w:bCs/>
-              </w:rPr>
-            </w:pPr>
-            <w:r>
-              <w:rPr>
-                <w:b/>
-                <w:bCs/>
-              </w:rPr>
-              <w:t>Parámetros</w:t>
-            </w:r>
-          </w:p>
-        </w:tc>
-        <w:tc>
-          <w:tcPr>
-            <w:tcW w:w="1147" w:type="dxa"/>
-          </w:tcPr>
-          <w:p>
-            <w:pPr>
-              <w:jc w:val="center"/>
-              <w:rPr>
-                <w:b/>
-                <w:bCs/>
-              </w:rPr>
-            </w:pPr>
-            <w:r>
-              <w:rPr>
-                <w:b/>
-                <w:bCs/>
-              </w:rPr>
-              <w:t>Cuerpo</w:t>
-            </w:r>
-          </w:p>
-        </w:tc>
-        <w:tc>
-          <w:tcPr>
-            <w:tcW w:w="2872" w:type="dxa"/>
-          </w:tcPr>
-          <w:p>
-            <w:pPr>
-              <w:jc w:val="center"/>
-              <w:rPr>
-                <w:b/>
-                <w:bCs/>
-              </w:rPr>
-            </w:pPr>
-            <w:r>
-              <w:rPr>
-                <w:b/>
-                <w:bCs/>
-              </w:rPr>
-              <w:t>Respuesta</w:t>
-            </w:r>
-          </w:p>
-        </w:tc>
-      </w:tr>
-      <w:tr>
-        <w:tc>
-          <w:tcPr>
-            <w:tcW w:w="1003" w:type="dxa"/>
-          </w:tcPr>
-          <w:p>
-            <w:pPr>
-              <w:jc w:val="center"/>
-            </w:pPr>
-            <w:r>
-              <w:t>GET</w:t>
-            </w:r>
-          </w:p>
-        </w:tc>
-        <w:tc>
-          <w:tcPr>
-            <w:tcW w:w="1544" w:type="dxa"/>
-          </w:tcPr>
-          <w:p>
-            <w:pPr>
-              <w:jc w:val="center"/>
-            </w:pPr>
-            <w:r>
-              <w:t>Token</w:t>
-            </w:r>
-          </w:p>
-        </w:tc>
-        <w:tc>
-          <w:tcPr>
-            <w:tcW w:w="1651" w:type="dxa"/>
-          </w:tcPr>
-          <w:p>
-            <w:pPr>
-              <w:jc w:val="center"/>
-            </w:pPr>
-            <w:r>
-              <w:t>id (número)</w:t>
-            </w:r>
-          </w:p>
-        </w:tc>
-        <w:tc>
-          <w:tcPr>
-            <w:tcW w:w="1147" w:type="dxa"/>
-          </w:tcPr>
-          <w:p>
-            <w:pPr>
-              <w:jc w:val="center"/>
-            </w:pPr>
-            <w:r>
-              <w:t>-</w:t>
-            </w:r>
-          </w:p>
-        </w:tc>
-        <w:tc>
-          <w:tcPr>
-            <w:tcW w:w="2872" w:type="dxa"/>
-          </w:tcPr>
-          <w:p>
-            <w:pPr>
-              <w:jc w:val="center"/>
-            </w:pPr>
-            <w:r>
-              <w:t>Usuario (JSON)</w:t>
-            </w:r>
-          </w:p>
-        </w:tc>
-      </w:tr>
-    </w:tbl>
-    <w:p>
-      <w:r>
-        <w:t>Acción: Obtener toda la información de un programa o una lista de programas dependiendo si se envía un parámetro de búsqueda por id o no.</w:t>
-      </w:r>
-    </w:p>
-    <w:p>
-      <w:r>
-        <w:lastRenderedPageBreak/>
-        <w:drawing>
-          <wp:anchor distT="0" distB="0" distL="114300" distR="114300" simplePos="0" relativeHeight="251778048" behindDoc="1" locked="0" layoutInCell="1" allowOverlap="1" wp14:anchorId="10F5253A" wp14:editId="27A1CF1B">
-            <wp:simplePos x="0" y="0"/>
-            <wp:positionH relativeFrom="margin">
-              <wp:align>right</wp:align>
-            </wp:positionH>
-            <wp:positionV relativeFrom="paragraph">
-              <wp:posOffset>283210</wp:posOffset>
-            </wp:positionV>
-            <wp:extent cx="5205730" cy="1633220"/>
-            <wp:effectExtent l="0" t="0" r="0" b="5080"/>
-            <wp:wrapTight wrapText="bothSides">
-              <wp:wrapPolygon edited="0">
-                <wp:start x="0" y="0"/>
-                <wp:lineTo x="0" y="21415"/>
-                <wp:lineTo x="21500" y="21415"/>
-                <wp:lineTo x="21500" y="0"/>
-                <wp:lineTo x="0" y="0"/>
-              </wp:wrapPolygon>
-            </wp:wrapTight>
-            <wp:docPr id="61" name="Imagen 61"/>
-            <wp:cNvGraphicFramePr>
-              <a:graphicFrameLocks xmlns:a="http://schemas.openxmlformats.org/drawingml/2006/main" noChangeAspect="1"/>
-            </wp:cNvGraphicFramePr>
-            <a:graphic xmlns:a="http://schemas.openxmlformats.org/drawingml/2006/main">
-              <a:graphicData uri="http://schemas.openxmlformats.org/drawingml/2006/picture">
-                <pic:pic xmlns:pic="http://schemas.openxmlformats.org/drawingml/2006/picture">
-                  <pic:nvPicPr>
-                    <pic:cNvPr id="1" name=""/>
-                    <pic:cNvPicPr/>
-                  </pic:nvPicPr>
-                  <pic:blipFill>
-                    <a:blip r:embed="rId36">
-                      <a:extLst>
-                        <a:ext uri="{28A0092B-C50C-407E-A947-70E740481C1C}">
-                          <a14:useLocalDpi xmlns:a14="http://schemas.microsoft.com/office/drawing/2010/main" val="0"/>
-                        </a:ext>
-                      </a:extLst>
-                    </a:blip>
-                    <a:stretch>
-                      <a:fillRect/>
-                    </a:stretch>
-                  </pic:blipFill>
-                  <pic:spPr>
-                    <a:xfrm>
-                      <a:off x="0" y="0"/>
-                      <a:ext cx="5205730" cy="1633220"/>
-                    </a:xfrm>
-                    <a:prstGeom prst="rect">
-                      <a:avLst/>
-                    </a:prstGeom>
-                  </pic:spPr>
-                </pic:pic>
-              </a:graphicData>
-            </a:graphic>
-          </wp:anchor>
-        </w:drawing>
-      </w:r>
-    </w:p>
-    <w:p/>
-    <w:p/>
-    <w:p>
-      <w:pPr>
-        <w:pStyle w:val="Ttulo2"/>
-      </w:pPr>
-      <w:bookmarkStart w:id="166" w:name="_Toc159616558"/>
-      <w:r>
-        <w:t xml:space="preserve">Obtener </w:t>
-      </w:r>
-      <w:r>
-        <w:t>lista de programas: /api/v1/programs/</w:t>
-      </w:r>
-      <w:r>
-        <w:t>{</w:t>
-      </w:r>
-      <w:r>
-        <w:t>id?}</w:t>
-      </w:r>
-      <w:bookmarkEnd w:id="166"/>
-    </w:p>
-    <w:tbl>
-      <w:tblPr>
-        <w:tblStyle w:val="Tablaconcuadrcula"/>
-        <w:tblW w:w="8217" w:type="dxa"/>
-        <w:tblLook w:val="04A0" w:firstRow="1" w:lastRow="0" w:firstColumn="1" w:lastColumn="0" w:noHBand="0" w:noVBand="1"/>
-      </w:tblPr>
-      <w:tblGrid>
-        <w:gridCol w:w="1003"/>
-        <w:gridCol w:w="1550"/>
-        <w:gridCol w:w="1650"/>
-        <w:gridCol w:w="1147"/>
-        <w:gridCol w:w="2867"/>
-      </w:tblGrid>
-      <w:tr>
-        <w:tc>
-          <w:tcPr>
-            <w:tcW w:w="1003" w:type="dxa"/>
-          </w:tcPr>
-          <w:p>
-            <w:pPr>
-              <w:jc w:val="center"/>
-              <w:rPr>
-                <w:b/>
-                <w:bCs/>
-              </w:rPr>
-            </w:pPr>
-            <w:r>
-              <w:rPr>
-                <w:b/>
-                <w:bCs/>
-              </w:rPr>
-              <w:t>Método</w:t>
-            </w:r>
-          </w:p>
-        </w:tc>
-        <w:tc>
-          <w:tcPr>
-            <w:tcW w:w="1544" w:type="dxa"/>
-          </w:tcPr>
-          <w:p>
-            <w:pPr>
-              <w:jc w:val="center"/>
-              <w:rPr>
-                <w:b/>
-                <w:bCs/>
-              </w:rPr>
-            </w:pPr>
-            <w:r>
-              <w:rPr>
-                <w:b/>
-                <w:bCs/>
-              </w:rPr>
-              <w:t>Autorización</w:t>
-            </w:r>
-          </w:p>
-        </w:tc>
-        <w:tc>
-          <w:tcPr>
-            <w:tcW w:w="1651" w:type="dxa"/>
-          </w:tcPr>
-          <w:p>
-            <w:pPr>
-              <w:jc w:val="center"/>
-              <w:rPr>
-                <w:b/>
-                <w:bCs/>
-              </w:rPr>
-            </w:pPr>
-            <w:r>
-              <w:rPr>
-                <w:b/>
-                <w:bCs/>
-              </w:rPr>
-              <w:t>Parámetros</w:t>
-            </w:r>
-          </w:p>
-        </w:tc>
-        <w:tc>
-          <w:tcPr>
-            <w:tcW w:w="1147" w:type="dxa"/>
-          </w:tcPr>
-          <w:p>
-            <w:pPr>
-              <w:jc w:val="center"/>
-              <w:rPr>
-                <w:b/>
-                <w:bCs/>
-              </w:rPr>
-            </w:pPr>
-            <w:r>
-              <w:rPr>
-                <w:b/>
-                <w:bCs/>
-              </w:rPr>
-              <w:t>Cuerpo</w:t>
-            </w:r>
-          </w:p>
-        </w:tc>
-        <w:tc>
-          <w:tcPr>
-            <w:tcW w:w="2872" w:type="dxa"/>
-          </w:tcPr>
-          <w:p>
-            <w:pPr>
-              <w:jc w:val="center"/>
-              <w:rPr>
-                <w:b/>
-                <w:bCs/>
-              </w:rPr>
-            </w:pPr>
-            <w:r>
-              <w:rPr>
-                <w:b/>
-                <w:bCs/>
-              </w:rPr>
-              <w:t>Respuesta</w:t>
-            </w:r>
-          </w:p>
-        </w:tc>
-      </w:tr>
-      <w:tr>
-        <w:tc>
-          <w:tcPr>
-            <w:tcW w:w="1003" w:type="dxa"/>
-          </w:tcPr>
-          <w:p>
-            <w:pPr>
-              <w:jc w:val="center"/>
-            </w:pPr>
-            <w:r>
-              <w:t>GET</w:t>
-            </w:r>
-          </w:p>
-        </w:tc>
-        <w:tc>
-          <w:tcPr>
-            <w:tcW w:w="1544" w:type="dxa"/>
-          </w:tcPr>
-          <w:p>
-            <w:pPr>
-              <w:jc w:val="center"/>
-            </w:pPr>
-            <w:r>
-              <w:t>Token</w:t>
-            </w:r>
-          </w:p>
-        </w:tc>
-        <w:tc>
-          <w:tcPr>
-            <w:tcW w:w="1651" w:type="dxa"/>
-          </w:tcPr>
-          <w:p>
-            <w:pPr>
-              <w:jc w:val="center"/>
-            </w:pPr>
-            <w:r>
-              <w:t>id (número)</w:t>
-            </w:r>
-          </w:p>
-        </w:tc>
-        <w:tc>
-          <w:tcPr>
-            <w:tcW w:w="1147" w:type="dxa"/>
-          </w:tcPr>
-          <w:p>
-            <w:pPr>
-              <w:jc w:val="center"/>
-            </w:pPr>
-            <w:r>
-              <w:t>-</w:t>
-            </w:r>
-          </w:p>
-        </w:tc>
-        <w:tc>
-          <w:tcPr>
-            <w:tcW w:w="2872" w:type="dxa"/>
-          </w:tcPr>
-          <w:p>
-            <w:pPr>
-              <w:jc w:val="center"/>
-            </w:pPr>
-            <w:r>
-              <w:t>Usuario (JSON)</w:t>
-            </w:r>
-          </w:p>
-        </w:tc>
-      </w:tr>
-    </w:tbl>
-    <w:p>
-      <w:r>
-        <w:t>Acción: Obtener toda la información de un programa o una lista de programas dependiendo si se envía un parámetro de búsqueda por id o no.</w:t>
-      </w:r>
-    </w:p>
-    <w:p>
-      <w:r>
-        <w:drawing>
-          <wp:anchor distT="0" distB="0" distL="114300" distR="114300" simplePos="0" relativeHeight="251780096" behindDoc="1" locked="0" layoutInCell="1" allowOverlap="1" wp14:anchorId="6C54F5E4" wp14:editId="126A15A1">
-            <wp:simplePos x="0" y="0"/>
-            <wp:positionH relativeFrom="margin">
-              <wp:align>right</wp:align>
-            </wp:positionH>
-            <wp:positionV relativeFrom="paragraph">
-              <wp:posOffset>283210</wp:posOffset>
-            </wp:positionV>
-            <wp:extent cx="5205730" cy="1633220"/>
-            <wp:effectExtent l="0" t="0" r="0" b="5080"/>
-            <wp:wrapTight wrapText="bothSides">
-              <wp:wrapPolygon edited="0">
-                <wp:start x="0" y="0"/>
-                <wp:lineTo x="0" y="21415"/>
-                <wp:lineTo x="21500" y="21415"/>
-                <wp:lineTo x="21500" y="0"/>
-                <wp:lineTo x="0" y="0"/>
-              </wp:wrapPolygon>
-            </wp:wrapTight>
-            <wp:docPr id="62" name="Imagen 62"/>
-            <wp:cNvGraphicFramePr>
-              <a:graphicFrameLocks xmlns:a="http://schemas.openxmlformats.org/drawingml/2006/main" noChangeAspect="1"/>
-            </wp:cNvGraphicFramePr>
-            <a:graphic xmlns:a="http://schemas.openxmlformats.org/drawingml/2006/main">
-              <a:graphicData uri="http://schemas.openxmlformats.org/drawingml/2006/picture">
-                <pic:pic xmlns:pic="http://schemas.openxmlformats.org/drawingml/2006/picture">
-                  <pic:nvPicPr>
-                    <pic:cNvPr id="1" name=""/>
-                    <pic:cNvPicPr/>
-                  </pic:nvPicPr>
-                  <pic:blipFill>
-                    <a:blip r:embed="rId36">
-                      <a:extLst>
-                        <a:ext uri="{28A0092B-C50C-407E-A947-70E740481C1C}">
-                          <a14:useLocalDpi xmlns:a14="http://schemas.microsoft.com/office/drawing/2010/main" val="0"/>
-                        </a:ext>
-                      </a:extLst>
-                    </a:blip>
-                    <a:stretch>
-                      <a:fillRect/>
-                    </a:stretch>
-                  </pic:blipFill>
-                  <pic:spPr>
-                    <a:xfrm>
-                      <a:off x="0" y="0"/>
-                      <a:ext cx="5205730" cy="1633220"/>
-                    </a:xfrm>
-                    <a:prstGeom prst="rect">
-                      <a:avLst/>
-                    </a:prstGeom>
-                  </pic:spPr>
-                </pic:pic>
-              </a:graphicData>
-            </a:graphic>
-          </wp:anchor>
-        </w:drawing>
-      </w:r>
-    </w:p>
-    <w:p/>
-    <w:p>
-      <w:pPr>
-        <w:pStyle w:val="Ttulo2"/>
-      </w:pPr>
-      <w:bookmarkStart w:id="167" w:name="_Toc159616559"/>
-      <w:r>
-        <w:t xml:space="preserve">Obtener </w:t>
-      </w:r>
-      <w:r>
-        <w:t>lista de programas: /api/v1/programs/</w:t>
-      </w:r>
-      <w:r>
-        <w:t>{</w:t>
-      </w:r>
-      <w:r>
-        <w:t>id?}</w:t>
-      </w:r>
-      <w:bookmarkEnd w:id="167"/>
-    </w:p>
-    <w:tbl>
-      <w:tblPr>
-        <w:tblStyle w:val="Tablaconcuadrcula"/>
-        <w:tblW w:w="8217" w:type="dxa"/>
-        <w:tblLook w:val="04A0" w:firstRow="1" w:lastRow="0" w:firstColumn="1" w:lastColumn="0" w:noHBand="0" w:noVBand="1"/>
-      </w:tblPr>
-      <w:tblGrid>
-        <w:gridCol w:w="1003"/>
-        <w:gridCol w:w="1550"/>
-        <w:gridCol w:w="1650"/>
-        <w:gridCol w:w="1147"/>
-        <w:gridCol w:w="2867"/>
-      </w:tblGrid>
-      <w:tr>
-        <w:tc>
-          <w:tcPr>
-            <w:tcW w:w="1003" w:type="dxa"/>
-          </w:tcPr>
-          <w:p>
-            <w:pPr>
-              <w:jc w:val="center"/>
-              <w:rPr>
-                <w:b/>
-                <w:bCs/>
-              </w:rPr>
-            </w:pPr>
-            <w:r>
-              <w:rPr>
-                <w:b/>
-                <w:bCs/>
-              </w:rPr>
-              <w:t>Método</w:t>
-            </w:r>
-          </w:p>
-        </w:tc>
-        <w:tc>
-          <w:tcPr>
-            <w:tcW w:w="1544" w:type="dxa"/>
-          </w:tcPr>
-          <w:p>
-            <w:pPr>
-              <w:jc w:val="center"/>
-              <w:rPr>
-                <w:b/>
-                <w:bCs/>
-              </w:rPr>
-            </w:pPr>
-            <w:r>
-              <w:rPr>
-                <w:b/>
-                <w:bCs/>
-              </w:rPr>
-              <w:t>Autorización</w:t>
-            </w:r>
-          </w:p>
-        </w:tc>
-        <w:tc>
-          <w:tcPr>
-            <w:tcW w:w="1651" w:type="dxa"/>
-          </w:tcPr>
-          <w:p>
-            <w:pPr>
-              <w:jc w:val="center"/>
-              <w:rPr>
-                <w:b/>
-                <w:bCs/>
-              </w:rPr>
-            </w:pPr>
-            <w:r>
-              <w:rPr>
-                <w:b/>
-                <w:bCs/>
-              </w:rPr>
-              <w:t>Parámetros</w:t>
-            </w:r>
-          </w:p>
-        </w:tc>
-        <w:tc>
-          <w:tcPr>
-            <w:tcW w:w="1147" w:type="dxa"/>
-          </w:tcPr>
-          <w:p>
-            <w:pPr>
-              <w:jc w:val="center"/>
-              <w:rPr>
-                <w:b/>
-                <w:bCs/>
-              </w:rPr>
-            </w:pPr>
-            <w:r>
-              <w:rPr>
-                <w:b/>
-                <w:bCs/>
-              </w:rPr>
-              <w:t>Cuerpo</w:t>
-            </w:r>
-          </w:p>
-        </w:tc>
-        <w:tc>
-          <w:tcPr>
-            <w:tcW w:w="2872" w:type="dxa"/>
-          </w:tcPr>
-          <w:p>
-            <w:pPr>
-              <w:jc w:val="center"/>
-              <w:rPr>
-                <w:b/>
-                <w:bCs/>
-              </w:rPr>
-            </w:pPr>
-            <w:r>
-              <w:rPr>
-                <w:b/>
-                <w:bCs/>
-              </w:rPr>
-              <w:t>Respuesta</w:t>
-            </w:r>
-          </w:p>
-        </w:tc>
-      </w:tr>
-      <w:tr>
-        <w:tc>
-          <w:tcPr>
-            <w:tcW w:w="1003" w:type="dxa"/>
-          </w:tcPr>
-          <w:p>
-            <w:pPr>
-              